--- a/Диплом/Магистратура.docx
+++ b/Диплом/Магистратура.docx
@@ -17,7 +17,15 @@
         <w:jc w:val="center"/>
       </w:pPr>
       <w:r>
-        <w:t xml:space="preserve">Федеральное государственное автономное образовательное учреждение  высшего профессионального образования </w:t>
+        <w:t xml:space="preserve">Федеральное государственное автономное образовательное </w:t>
+      </w:r>
+      <w:proofErr w:type="gramStart"/>
+      <w:r>
+        <w:t>учреждение  высшего</w:t>
+      </w:r>
+      <w:proofErr w:type="gramEnd"/>
+      <w:r>
+        <w:t xml:space="preserve"> профессионального образования </w:t>
       </w:r>
     </w:p>
     <w:p>
@@ -243,11 +251,16 @@
       <w:pPr>
         <w:ind w:right="-1136" w:firstLine="0"/>
       </w:pPr>
+      <w:proofErr w:type="spellStart"/>
       <w:r>
         <w:t>Но</w:t>
       </w:r>
       <w:r>
-        <w:t xml:space="preserve">рмоконтролер  </w:t>
+        <w:t>рмоконтролер</w:t>
+      </w:r>
+      <w:proofErr w:type="spellEnd"/>
+      <w:r>
+        <w:t xml:space="preserve">  </w:t>
       </w:r>
     </w:p>
     <w:p>
@@ -263,16 +276,26 @@
         <w:ind w:left="993" w:right="-1136" w:firstLine="0"/>
       </w:pPr>
       <w:r>
-        <w:t>А. А. Мокрушин</w:t>
-      </w:r>
+        <w:t xml:space="preserve">А. А. </w:t>
+      </w:r>
+      <w:proofErr w:type="spellStart"/>
+      <w:r>
+        <w:t>Мокрушин</w:t>
+      </w:r>
+      <w:proofErr w:type="spellEnd"/>
     </w:p>
     <w:p>
       <w:pPr>
         <w:ind w:left="993" w:right="-1136" w:firstLine="0"/>
       </w:pPr>
       <w:r>
-        <w:t>Е. М. Потылицина</w:t>
-      </w:r>
+        <w:t xml:space="preserve">Е. М. </w:t>
+      </w:r>
+      <w:proofErr w:type="spellStart"/>
+      <w:r>
+        <w:t>Потылицина</w:t>
+      </w:r>
+      <w:proofErr w:type="spellEnd"/>
     </w:p>
     <w:p>
       <w:pPr>
@@ -411,7 +434,23 @@
         <w:t>Выпускная квалификационная работа</w:t>
       </w:r>
       <w:r>
-        <w:t xml:space="preserve"> выполнена в текстовом редакторе Microsoft Word и представлена в твердой копии.</w:t>
+        <w:t xml:space="preserve"> выполнена в текстовом редакторе </w:t>
+      </w:r>
+      <w:proofErr w:type="spellStart"/>
+      <w:r>
+        <w:t>Microsoft</w:t>
+      </w:r>
+      <w:proofErr w:type="spellEnd"/>
+      <w:r>
+        <w:t xml:space="preserve"> </w:t>
+      </w:r>
+      <w:proofErr w:type="spellStart"/>
+      <w:r>
+        <w:t>Word</w:t>
+      </w:r>
+      <w:proofErr w:type="spellEnd"/>
+      <w:r>
+        <w:t xml:space="preserve"> и представлена в твердой копии.</w:t>
       </w:r>
     </w:p>
     <w:p>
@@ -1583,16 +1622,20 @@
         <w:t>Класс</w:t>
       </w:r>
       <w:r>
-        <w:t>ификация состоит в прогнозировании значения категориального атрибута (класса) на основе значений других атриб</w:t>
+        <w:t xml:space="preserve">ификация </w:t>
+      </w:r>
+      <w:r>
+        <w:t>заключается</w:t>
+      </w:r>
+      <w:r>
+        <w:t xml:space="preserve"> в прогнозировании значения категориального атрибута (класса) на основе значений других атриб</w:t>
       </w:r>
       <w:r>
         <w:t>утов</w:t>
       </w:r>
       <w:r>
-        <w:t>. Алгоритм поиска используется для индукции классификатора из набора правильно классифицированных экземпляров данных, которые называются обучающей выборки. Другой набор правильно классифицированных экземпляров данных, известных как множество испытаний, используется для измерения качества полученного классификатора.</w:t>
-      </w:r>
-    </w:p>
-    <w:p>
+        <w:t xml:space="preserve">. </w:t>
+      </w:r>
       <w:r>
         <w:t>Цель классификации –</w:t>
       </w:r>
@@ -1620,6 +1663,7 @@
       <w:r>
         <w:t xml:space="preserve"> дискретных классов </w:t>
       </w:r>
+      <w:proofErr w:type="spellStart"/>
       <w:r>
         <w:rPr>
           <w:i/>
@@ -1633,6 +1677,7 @@
         </w:rPr>
         <w:t>k</w:t>
       </w:r>
+      <w:proofErr w:type="spellEnd"/>
       <w:r>
         <w:t xml:space="preserve">, где </w:t>
       </w:r>
@@ -1657,10 +1702,12 @@
     </w:p>
     <w:p>
       <w:r>
-        <w:t>Для решения задачи классификации выполняется</w:t>
-      </w:r>
-      <w:r>
-        <w:t xml:space="preserve"> определенный вид предварительной обработки, известной как преобразование представления, которое, учитывая исходный вектор признаков </w:t>
+        <w:t>Для решения задачи классификации выполняется определенный вид предварительной о</w:t>
+      </w:r>
+      <w:bookmarkStart w:id="3" w:name="_GoBack"/>
+      <w:bookmarkEnd w:id="3"/>
+      <w:r>
+        <w:t xml:space="preserve">бработки, известной как преобразование представления, которое, учитывая исходный вектор признаков </w:t>
       </w:r>
       <w:r>
         <w:rPr>
@@ -1755,10 +1802,7 @@
         <w:t xml:space="preserve"> модели обучения. Такой упрощенный подход не всегда работает хорошо. С развитием технологий аппаратного и программного обеспечения и увеличением объема данных количество признаков, используемых системами машинного обучения,</w:t>
       </w:r>
       <w:r>
-        <w:t xml:space="preserve"> измеряется </w:t>
-      </w:r>
-      <w:r>
-        <w:t>десятками тысяч и миллионами признаков</w:t>
+        <w:t xml:space="preserve"> измеряется десятками тысяч и миллионами признаков</w:t>
       </w:r>
       <w:r>
         <w:t>.</w:t>
@@ -1766,11 +1810,34 @@
     </w:p>
     <w:p>
       <w:r>
-        <w:t xml:space="preserve">Для решения проблем нерелевантности признаков и взаимодействия признаков используются методы построения признаков. Конструирование </w:t>
-      </w:r>
+        <w:t>Для решения проблем нерелевантности признаков и взаимодействия признаков используются методы построения признаков. Конструирование признака включает в себя преобразование заданного набора входных признаков для создания нового набора более мощных признаков, которые затем используются для прогнозирования. Поскольку вновь созданные признаки учитывают взаимодействия в предыдущем пространстве признаков, они более значимы и приводят к более кратким и точным классификаторам.</w:t>
+      </w:r>
+    </w:p>
+    <w:p>
       <w:r>
         <w:lastRenderedPageBreak/>
-        <w:t>признака включает в себя преобразование заданного набора входных признаков для создания нового набора более мощных признаков, которые затем используются для прогнозирования. Поскольку вновь созданные признаки учитывают взаимодействия в предыдущем пространстве признаков, они более значимы и приводят к более кратким и точным классификаторам.</w:t>
+        <w:t>В данной работе</w:t>
+      </w:r>
+      <w:r>
+        <w:t xml:space="preserve"> применяет</w:t>
+      </w:r>
+      <w:r>
+        <w:t>ся</w:t>
+      </w:r>
+      <w:r>
+        <w:t xml:space="preserve"> ге</w:t>
+      </w:r>
+      <w:r>
+        <w:t>нетическое программирование</w:t>
+      </w:r>
+      <w:r>
+        <w:t xml:space="preserve"> для автоматического </w:t>
+      </w:r>
+      <w:r>
+        <w:t>конструирования</w:t>
+      </w:r>
+      <w:r>
+        <w:t xml:space="preserve"> признаков с целью повышения различающей эффективности классификатора</w:t>
       </w:r>
     </w:p>
     <w:p>
@@ -1784,22 +1851,42 @@
         <w:t xml:space="preserve"> </w:t>
       </w:r>
       <w:r>
-        <w:t xml:space="preserve">обосновывается тем, что </w:t>
-      </w:r>
-      <w:r>
-        <w:t>п</w:t>
-      </w:r>
-      <w:r>
-        <w:t>роблема классификации не может быть правильно решена, если важные взаимодействия и отношения между оригинальными признаками, не принимаются во внимание. Таким образом, многие исследователи согласились, что выделение признаков является наиболее важным ключом к любому распознаванию образов и проблеме классификации: «Точный выбор признаков, пожалуй, самая сложная задача распознавания образов» (</w:t>
-      </w:r>
-      <w:r>
-        <w:t>Micheli-Tzanakou,</w:t>
+        <w:t>обосновывается тем, что проблема классификации не может быть правильно решена, если важные взаимодействия и отношения между оригинальными признаками, не принимаются во внимание. Таким образом, многие исследователи согласились, что выделение признаков является наиболее важным ключом к любому распознаванию образов и проблеме классификации: «Точный выбор признаков, пожалуй, самая сложная задача распознавания образов» (</w:t>
+      </w:r>
+      <w:proofErr w:type="spellStart"/>
+      <w:r>
+        <w:t>Micheli-Tzanakou</w:t>
+      </w:r>
+      <w:proofErr w:type="spellEnd"/>
+      <w:r>
+        <w:t>,</w:t>
       </w:r>
       <w:r>
         <w:t xml:space="preserve"> 2000), «идеальная функция извлечения даст представление, что сделает работу классификатора тривиальной» (</w:t>
       </w:r>
-      <w:r>
-        <w:t>Duda, Hart, &amp; Stork,</w:t>
+      <w:proofErr w:type="spellStart"/>
+      <w:r>
+        <w:t>Duda</w:t>
+      </w:r>
+      <w:proofErr w:type="spellEnd"/>
+      <w:r>
+        <w:t xml:space="preserve">, </w:t>
+      </w:r>
+      <w:proofErr w:type="spellStart"/>
+      <w:r>
+        <w:t>Hart</w:t>
+      </w:r>
+      <w:proofErr w:type="spellEnd"/>
+      <w:r>
+        <w:t xml:space="preserve">, &amp; </w:t>
+      </w:r>
+      <w:proofErr w:type="spellStart"/>
+      <w:r>
+        <w:t>Stork</w:t>
+      </w:r>
+      <w:proofErr w:type="spellEnd"/>
+      <w:r>
+        <w:t>,</w:t>
       </w:r>
       <w:r>
         <w:t xml:space="preserve"> 2001). В большинстве случаев выделение признаков осуществляется человеком на основе знаний исследователя, опыта и / или интуиции.</w:t>
@@ -1971,8 +2058,6 @@
       <w:r>
         <w:t>оценен результат применения метода генетического программирования для построения признаков</w:t>
       </w:r>
-      <w:bookmarkStart w:id="3" w:name="_GoBack"/>
-      <w:bookmarkEnd w:id="3"/>
       <w:r>
         <w:t>.</w:t>
       </w:r>
@@ -2587,6 +2672,7 @@
               </w:rPr>
               <w:t xml:space="preserve"> = </w:t>
             </w:r>
+            <w:proofErr w:type="spellStart"/>
             <w:r>
               <w:rPr>
                 <w:i/>
@@ -2594,6 +2680,7 @@
               </w:rPr>
               <w:t>kx</w:t>
             </w:r>
+            <w:proofErr w:type="spellEnd"/>
           </w:p>
         </w:tc>
         <w:tc>
@@ -3864,8 +3951,16 @@
               <w:rPr>
                 <w:i/>
               </w:rPr>
-              <w:t>y = a + bx</w:t>
+              <w:t xml:space="preserve">y = a + </w:t>
             </w:r>
+            <w:proofErr w:type="spellStart"/>
+            <w:r>
+              <w:rPr>
+                <w:i/>
+              </w:rPr>
+              <w:t>bx</w:t>
+            </w:r>
+            <w:proofErr w:type="spellEnd"/>
           </w:p>
         </w:tc>
         <w:tc>
@@ -3890,6 +3985,7 @@
       <w:r>
         <w:t xml:space="preserve">Задача состоит в том, чтобы по имеющемуся набору значений </w:t>
       </w:r>
+      <w:proofErr w:type="spellStart"/>
       <w:r>
         <w:rPr>
           <w:i/>
@@ -3903,6 +3999,7 @@
         </w:rPr>
         <w:t>i</w:t>
       </w:r>
+      <w:proofErr w:type="spellEnd"/>
       <w:r>
         <w:t>,</w:t>
       </w:r>
@@ -3910,7 +4007,14 @@
         <w:rPr>
           <w:i/>
         </w:rPr>
-        <w:t xml:space="preserve"> y</w:t>
+        <w:t xml:space="preserve"> </w:t>
+      </w:r>
+      <w:proofErr w:type="spellStart"/>
+      <w:r>
+        <w:rPr>
+          <w:i/>
+        </w:rPr>
+        <w:t>y</w:t>
       </w:r>
       <w:r>
         <w:rPr>
@@ -3919,6 +4023,7 @@
         </w:rPr>
         <w:t>i</w:t>
       </w:r>
+      <w:proofErr w:type="spellEnd"/>
       <w:r>
         <w:t xml:space="preserve"> найти наилучшие значения </w:t>
       </w:r>
@@ -3957,6 +4062,7 @@
       <w:r>
         <w:t xml:space="preserve">, равную сумме квадратов отклонений точек </w:t>
       </w:r>
+      <w:proofErr w:type="spellStart"/>
       <w:r>
         <w:rPr>
           <w:i/>
@@ -3970,6 +4076,7 @@
         </w:rPr>
         <w:t>i</w:t>
       </w:r>
+      <w:proofErr w:type="spellEnd"/>
       <w:r>
         <w:t>,</w:t>
       </w:r>
@@ -3977,7 +4084,14 @@
         <w:rPr>
           <w:i/>
         </w:rPr>
-        <w:t xml:space="preserve"> y</w:t>
+        <w:t xml:space="preserve"> </w:t>
+      </w:r>
+      <w:proofErr w:type="spellStart"/>
+      <w:r>
+        <w:rPr>
+          <w:i/>
+        </w:rPr>
+        <w:t>y</w:t>
       </w:r>
       <w:r>
         <w:rPr>
@@ -3986,6 +4100,7 @@
         </w:rPr>
         <w:t>i</w:t>
       </w:r>
+      <w:proofErr w:type="spellEnd"/>
       <w:r>
         <w:t xml:space="preserve"> от прямой</w:t>
       </w:r>
@@ -5898,10 +6013,18 @@
         <w:t xml:space="preserve"> математических выводов.</w:t>
       </w:r>
       <w:r>
-        <w:t xml:space="preserve"> Недостатком данного метода является </w:t>
-      </w:r>
-      <w:r>
-        <w:t xml:space="preserve"> чувствительность оценок к резким выбросам, встречающимся в исходных данных.</w:t>
+        <w:t xml:space="preserve"> Недостатком данного метода </w:t>
+      </w:r>
+      <w:proofErr w:type="gramStart"/>
+      <w:r>
+        <w:t xml:space="preserve">является </w:t>
+      </w:r>
+      <w:r>
+        <w:t xml:space="preserve"> чувствительность</w:t>
+      </w:r>
+      <w:proofErr w:type="gramEnd"/>
+      <w:r>
+        <w:t xml:space="preserve"> оценок к резким выбросам, встречающимся в исходных данных.</w:t>
       </w:r>
     </w:p>
     <w:p>
@@ -6136,7 +6259,11 @@
         <w:t xml:space="preserve"> имеет гауссово распределение с нулевым с</w:t>
       </w:r>
       <w:r>
-        <w:t xml:space="preserve">редним и дисперсией </w:t>
+        <w:t xml:space="preserve">редним и </w:t>
+      </w:r>
+      <w:proofErr w:type="gramStart"/>
+      <w:r>
+        <w:t xml:space="preserve">дисперсией </w:t>
       </w:r>
       <m:oMath>
         <m:sSup>
@@ -6190,13 +6317,18 @@
       <w:r>
         <w:t>.</w:t>
       </w:r>
+      <w:proofErr w:type="gramEnd"/>
     </w:p>
     <w:p>
       <w:r>
         <w:t>Задача нахождения регрессионной модели нескольких свободных переменных ставится сле</w:t>
       </w:r>
       <w:r>
-        <w:t>дующим образом. Задана выборка – множество</w:t>
+        <w:t xml:space="preserve">дующим образом. Задана выборка – </w:t>
+      </w:r>
+      <w:proofErr w:type="gramStart"/>
+      <w:r>
+        <w:t>множество</w:t>
       </w:r>
       <w:r>
         <w:t xml:space="preserve"> </w:t>
@@ -6317,7 +6449,11 @@
         <w:t xml:space="preserve"> </w:t>
       </w:r>
       <w:r>
-        <w:t>значений с</w:t>
+        <w:t>значений</w:t>
+      </w:r>
+      <w:proofErr w:type="gramEnd"/>
+      <w:r>
+        <w:t xml:space="preserve"> с</w:t>
       </w:r>
       <w:r>
         <w:t>вободных переменных и множество</w:t>
@@ -6417,7 +6553,11 @@
         <w:t>D</w:t>
       </w:r>
       <w:r>
-        <w:t xml:space="preserve">, множество исходных данных </w:t>
+        <w:t xml:space="preserve">, множество исходных </w:t>
+      </w:r>
+      <w:proofErr w:type="gramStart"/>
+      <w:r>
+        <w:t xml:space="preserve">данных </w:t>
       </w:r>
       <m:oMath>
         <m:r>
@@ -6460,7 +6600,11 @@
         </m:r>
       </m:oMath>
       <w:r>
-        <w:t xml:space="preserve">. </w:t>
+        <w:t>.</w:t>
+      </w:r>
+      <w:proofErr w:type="gramEnd"/>
+      <w:r>
+        <w:t xml:space="preserve"> </w:t>
       </w:r>
       <w:r>
         <w:t xml:space="preserve">Задана регрессионная модель </w:t>
@@ -6471,11 +6615,19 @@
       <w:r>
         <w:t xml:space="preserve"> параметрическое семейство функций </w:t>
       </w:r>
+      <w:proofErr w:type="gramStart"/>
       <w:r>
         <w:rPr>
           <w:i/>
         </w:rPr>
-        <w:t>f(w,</w:t>
+        <w:t>f(</w:t>
+      </w:r>
+      <w:proofErr w:type="gramEnd"/>
+      <w:r>
+        <w:rPr>
+          <w:i/>
+        </w:rPr>
+        <w:t>w,</w:t>
       </w:r>
       <w:r>
         <w:rPr>
@@ -7162,6 +7314,7 @@
         </w:rPr>
         <w:t xml:space="preserve">, ..., </w:t>
       </w:r>
+      <w:proofErr w:type="spellStart"/>
       <w:r>
         <w:rPr>
           <w:i/>
@@ -7177,6 +7330,7 @@
         </w:rPr>
         <w:t>n</w:t>
       </w:r>
+      <w:proofErr w:type="spellEnd"/>
       <w:r>
         <w:rPr>
           <w:i/>
@@ -7552,6 +7706,7 @@
         </w:rPr>
         <w:t xml:space="preserve">, …, </w:t>
       </w:r>
+      <w:proofErr w:type="spellStart"/>
       <w:r>
         <w:rPr>
           <w:i/>
@@ -7567,6 +7722,7 @@
         </w:rPr>
         <w:t>n</w:t>
       </w:r>
+      <w:proofErr w:type="spellEnd"/>
       <w:r>
         <w:rPr>
           <w:i/>
@@ -7587,6 +7743,7 @@
       <w:pPr>
         <w:ind w:left="426" w:firstLine="0"/>
       </w:pPr>
+      <w:proofErr w:type="gramStart"/>
       <w:r>
         <w:rPr>
           <w:i/>
@@ -7594,6 +7751,7 @@
         </w:rPr>
         <w:t>x</w:t>
       </w:r>
+      <w:proofErr w:type="gramEnd"/>
       <w:r>
         <w:t xml:space="preserve"> </w:t>
       </w:r>
@@ -7637,7 +7795,15 @@
         <w:t xml:space="preserve"> </w:t>
       </w:r>
       <w:r>
-        <w:t>- зависимая переменная;</w:t>
+        <w:t xml:space="preserve">- </w:t>
+      </w:r>
+      <w:proofErr w:type="gramStart"/>
+      <w:r>
+        <w:t>зависимая</w:t>
+      </w:r>
+      <w:proofErr w:type="gramEnd"/>
+      <w:r>
+        <w:t xml:space="preserve"> переменная;</w:t>
       </w:r>
     </w:p>
     <w:p>
@@ -7686,12 +7852,21 @@
         </w:rPr>
         <w:t>1</w:t>
       </w:r>
+      <w:proofErr w:type="gramStart"/>
       <w:r>
         <w:rPr>
           <w:i/>
         </w:rPr>
-        <w:t xml:space="preserve">, ..., </w:t>
-      </w:r>
+        <w:t>, ...,</w:t>
+      </w:r>
+      <w:proofErr w:type="gramEnd"/>
+      <w:r>
+        <w:rPr>
+          <w:i/>
+        </w:rPr>
+        <w:t xml:space="preserve"> </w:t>
+      </w:r>
+      <w:proofErr w:type="spellStart"/>
       <w:r>
         <w:rPr>
           <w:i/>
@@ -7707,6 +7882,7 @@
         </w:rPr>
         <w:t>n</w:t>
       </w:r>
+      <w:proofErr w:type="spellEnd"/>
       <w:r>
         <w:rPr>
           <w:i/>
@@ -7728,7 +7904,23 @@
     </w:p>
     <w:p>
       <w:r>
-        <w:t>Значения параметров в случае нелинейной регрессии находят с помощью одного из методов градиентного спуска, например алгоритма Левенберга-Марквардта.</w:t>
+        <w:t xml:space="preserve">Значения параметров в случае нелинейной регрессии находят с помощью одного из методов градиентного спуска, </w:t>
+      </w:r>
+      <w:proofErr w:type="gramStart"/>
+      <w:r>
+        <w:t>например</w:t>
+      </w:r>
+      <w:proofErr w:type="gramEnd"/>
+      <w:r>
+        <w:t xml:space="preserve"> алгоритма </w:t>
+      </w:r>
+      <w:proofErr w:type="spellStart"/>
+      <w:r>
+        <w:t>Левенберга-Марквардта</w:t>
+      </w:r>
+      <w:proofErr w:type="spellEnd"/>
+      <w:r>
+        <w:t>.</w:t>
       </w:r>
     </w:p>
     <w:p>
@@ -7863,7 +8055,63 @@
         <w:t>К</w:t>
       </w:r>
       <w:r>
-        <w:t>нига Джона Холланда «Adaptation in Natural and Artificial Systems» (1975) дала основу для наблюдения за всеми адаптивными системами, а затем показала, как эволюционный процесс может быть применен к искусственным системам. Любая проблема адаптации может быть сформулирована в генетических терминах. А после формулировки такая проблема может быть решена генетическим алгоритмом.</w:t>
+        <w:t xml:space="preserve">нига Джона </w:t>
+      </w:r>
+      <w:proofErr w:type="spellStart"/>
+      <w:r>
+        <w:t>Холланда</w:t>
+      </w:r>
+      <w:proofErr w:type="spellEnd"/>
+      <w:r>
+        <w:t xml:space="preserve"> «</w:t>
+      </w:r>
+      <w:proofErr w:type="spellStart"/>
+      <w:r>
+        <w:t>Adaptation</w:t>
+      </w:r>
+      <w:proofErr w:type="spellEnd"/>
+      <w:r>
+        <w:t xml:space="preserve"> </w:t>
+      </w:r>
+      <w:proofErr w:type="spellStart"/>
+      <w:r>
+        <w:t>in</w:t>
+      </w:r>
+      <w:proofErr w:type="spellEnd"/>
+      <w:r>
+        <w:t xml:space="preserve"> </w:t>
+      </w:r>
+      <w:proofErr w:type="spellStart"/>
+      <w:r>
+        <w:t>Natural</w:t>
+      </w:r>
+      <w:proofErr w:type="spellEnd"/>
+      <w:r>
+        <w:t xml:space="preserve"> </w:t>
+      </w:r>
+      <w:proofErr w:type="spellStart"/>
+      <w:r>
+        <w:t>and</w:t>
+      </w:r>
+      <w:proofErr w:type="spellEnd"/>
+      <w:r>
+        <w:t xml:space="preserve"> </w:t>
+      </w:r>
+      <w:proofErr w:type="spellStart"/>
+      <w:r>
+        <w:t>Artificial</w:t>
+      </w:r>
+      <w:proofErr w:type="spellEnd"/>
+      <w:r>
+        <w:t xml:space="preserve"> </w:t>
+      </w:r>
+      <w:proofErr w:type="spellStart"/>
+      <w:r>
+        <w:t>Systems</w:t>
+      </w:r>
+      <w:proofErr w:type="spellEnd"/>
+      <w:r>
+        <w:t>» (1975) дала основу для наблюдения за всеми адаптивными системами, а затем показала, как эволюционный процесс может быть применен к искусственным системам. Любая проблема адаптации может быть сформулирована в генетических терминах. А после формулировки такая проблема может быть решена генетическим алгоритмом.</w:t>
       </w:r>
     </w:p>
     <w:p>
@@ -7980,6 +8228,7 @@
       <w:r>
         <w:t xml:space="preserve"> над алфавитом размера </w:t>
       </w:r>
+      <w:proofErr w:type="gramStart"/>
       <w:r>
         <w:rPr>
           <w:i/>
@@ -7988,7 +8237,11 @@
         <w:t>K</w:t>
       </w:r>
       <w:r>
-        <w:t xml:space="preserve">. Например, если возможно проверить миллиард точек за секунду, и если слепой случайный поиск продолжается с начала Вселенной </w:t>
+        <w:t>. Например</w:t>
+      </w:r>
+      <w:proofErr w:type="gramEnd"/>
+      <w:r>
+        <w:t xml:space="preserve">, если возможно проверить миллиард точек за секунду, и если слепой случайный поиск продолжается с начала Вселенной </w:t>
       </w:r>
       <w:r>
         <w:t>(</w:t>
@@ -8633,7 +8886,15 @@
         <w:t>»</w:t>
       </w:r>
       <w:r>
-        <w:t xml:space="preserve"> случайного  поиска, компьютерные </w:t>
+        <w:t xml:space="preserve"> </w:t>
+      </w:r>
+      <w:proofErr w:type="gramStart"/>
+      <w:r>
+        <w:t>случайного  поиска</w:t>
+      </w:r>
+      <w:proofErr w:type="gramEnd"/>
+      <w:r>
+        <w:t xml:space="preserve">, компьютерные </w:t>
       </w:r>
       <w:r>
         <w:lastRenderedPageBreak/>
@@ -8969,6 +9230,7 @@
         </w:rPr>
         <w:t xml:space="preserve">, ..., </w:t>
       </w:r>
+      <w:proofErr w:type="spellStart"/>
       <w:r>
         <w:rPr>
           <w:i/>
@@ -8984,6 +9246,7 @@
         </w:rPr>
         <w:t>N</w:t>
       </w:r>
+      <w:proofErr w:type="spellEnd"/>
       <w:r>
         <w:rPr>
           <w:i/>
@@ -8991,6 +9254,7 @@
         </w:rPr>
         <w:t>_</w:t>
       </w:r>
+      <w:proofErr w:type="spellStart"/>
       <w:r>
         <w:rPr>
           <w:i/>
@@ -8999,6 +9263,7 @@
         </w:rPr>
         <w:t>func</w:t>
       </w:r>
+      <w:proofErr w:type="spellEnd"/>
       <w:r>
         <w:rPr>
           <w:i/>
@@ -9064,6 +9329,7 @@
         </w:rPr>
         <w:t xml:space="preserve">, ..., </w:t>
       </w:r>
+      <w:proofErr w:type="spellStart"/>
       <w:r>
         <w:rPr>
           <w:i/>
@@ -9079,6 +9345,7 @@
         </w:rPr>
         <w:t>N</w:t>
       </w:r>
+      <w:proofErr w:type="spellEnd"/>
       <w:r>
         <w:rPr>
           <w:i/>
@@ -9709,7 +9976,11 @@
         <w:t xml:space="preserve"> </w:t>
       </w:r>
       <w:r>
-        <w:t>Затем для каждой такой линии случайно выбирается элемент из объединенного множества</w:t>
+        <w:t xml:space="preserve">Затем для каждой такой линии случайно выбирается элемент из объединенного </w:t>
+      </w:r>
+      <w:proofErr w:type="gramStart"/>
+      <w:r>
+        <w:t>множества</w:t>
       </w:r>
       <w:r>
         <w:t xml:space="preserve"> </w:t>
@@ -9723,7 +9994,11 @@
         </m:r>
       </m:oMath>
       <w:r>
-        <w:t xml:space="preserve">, функций и </w:t>
+        <w:t>,</w:t>
+      </w:r>
+      <w:proofErr w:type="gramEnd"/>
+      <w:r>
+        <w:t xml:space="preserve"> функций и </w:t>
       </w:r>
       <w:r>
         <w:t xml:space="preserve">терминалов, для конечной точки </w:t>
@@ -9750,7 +10025,11 @@
         <w:t>ия умножения</w:t>
       </w:r>
       <w:r>
-        <w:t xml:space="preserve"> была выбрана из множества </w:t>
+        <w:t xml:space="preserve"> была выбрана из </w:t>
+      </w:r>
+      <w:proofErr w:type="gramStart"/>
+      <w:r>
+        <w:t xml:space="preserve">множества </w:t>
       </w:r>
       <m:oMath>
         <m:r>
@@ -9761,10 +10040,19 @@
         </m:r>
       </m:oMath>
       <w:r>
-        <w:t xml:space="preserve"> в ка</w:t>
-      </w:r>
-      <w:r>
-        <w:t>честве внутреннего узла (номер два</w:t>
+        <w:t xml:space="preserve"> в</w:t>
+      </w:r>
+      <w:proofErr w:type="gramEnd"/>
+      <w:r>
+        <w:t xml:space="preserve"> ка</w:t>
+      </w:r>
+      <w:proofErr w:type="spellStart"/>
+      <w:r>
+        <w:t>честве</w:t>
+      </w:r>
+      <w:proofErr w:type="spellEnd"/>
+      <w:r>
+        <w:t xml:space="preserve"> внутреннего узла (номер два</w:t>
       </w:r>
       <w:r>
         <w:t>) для конечной точки левой</w:t>
@@ -10015,7 +10303,11 @@
     </w:p>
     <w:p>
       <w:r>
-        <w:t xml:space="preserve">Растущий метод генерации начальной популяции состоит в создании деревьев различной формы. Длина пути от листа до корня не больше заданной максимальной глубины. Это достигается путем случайного выбора внутреннего узла из множества </w:t>
+        <w:t xml:space="preserve">Растущий метод генерации начальной популяции состоит в создании деревьев различной формы. Длина пути от листа до корня не больше заданной максимальной глубины. Это достигается путем случайного выбора внутреннего узла из </w:t>
+      </w:r>
+      <w:proofErr w:type="gramStart"/>
+      <w:r>
+        <w:t xml:space="preserve">множества </w:t>
       </w:r>
       <m:oMath>
         <m:r>
@@ -10026,7 +10318,19 @@
         </m:r>
       </m:oMath>
       <w:r>
-        <w:t>, при этом длина пути от корня к узлу меньше максимальной глубины. А вершины дерева, чья длина равна максимальной, становятся листами и выбираются из терминального множества.</w:t>
+        <w:t>,</w:t>
+      </w:r>
+      <w:proofErr w:type="gramEnd"/>
+      <w:r>
+        <w:t xml:space="preserve"> при этом длина пути от корня к узлу меньше максимальной глубины. А вершины дерева, чья д</w:t>
+      </w:r>
+      <w:proofErr w:type="spellStart"/>
+      <w:r>
+        <w:t>лина</w:t>
+      </w:r>
+      <w:proofErr w:type="spellEnd"/>
+      <w:r>
+        <w:t xml:space="preserve"> равна максимальной, становятся листами и выбираются из терминального множества.</w:t>
       </w:r>
     </w:p>
     <w:p>
@@ -10084,7 +10388,15 @@
       </w:r>
       <w:r>
         <w:lastRenderedPageBreak/>
-        <w:t xml:space="preserve">строки длиной 453, используемые Джефферсоном и другими (1991), создаются с помощью двоичного генератора случайных чисел, имеющего пространство поиска размером 2453 (т.е. около </w:t>
+        <w:t xml:space="preserve">строки длиной 453, используемые </w:t>
+      </w:r>
+      <w:proofErr w:type="spellStart"/>
+      <w:r>
+        <w:t>Джефферсоном</w:t>
+      </w:r>
+      <w:proofErr w:type="spellEnd"/>
+      <w:r>
+        <w:t xml:space="preserve"> и другими (1991), создаются с помощью двоичного генератора случайных чисел, имеющего пространство поиска размером 2453 (т.е. около </w:t>
       </w:r>
       <w:r>
         <w:t>10137</w:t>
@@ -10210,7 +10522,15 @@
         <w:t>а</w:t>
       </w:r>
       <w:r>
-        <w:t xml:space="preserve"> путем совместной эволюции (коэволюции), при которой пригодность игровой стратегии </w:t>
+        <w:t xml:space="preserve"> путем совместной эволюции (</w:t>
+      </w:r>
+      <w:proofErr w:type="spellStart"/>
+      <w:r>
+        <w:t>коэволюции</w:t>
+      </w:r>
+      <w:proofErr w:type="spellEnd"/>
+      <w:r>
+        <w:t xml:space="preserve">), при которой пригодность игровой стратегии </w:t>
       </w:r>
       <w:r>
         <w:lastRenderedPageBreak/>
@@ -10501,6 +10821,7 @@
       <w:r>
         <w:t xml:space="preserve"> </w:t>
       </w:r>
+      <w:proofErr w:type="gramStart"/>
       <w:r>
         <w:rPr>
           <w:i/>
@@ -10514,6 +10835,8 @@
         </w:rPr>
         <w:t>(</w:t>
       </w:r>
+      <w:proofErr w:type="spellStart"/>
+      <w:proofErr w:type="gramEnd"/>
       <w:r>
         <w:rPr>
           <w:i/>
@@ -10521,6 +10844,7 @@
         </w:rPr>
         <w:t>i</w:t>
       </w:r>
+      <w:proofErr w:type="spellEnd"/>
       <w:r>
         <w:rPr>
           <w:i/>
@@ -10543,6 +10867,7 @@
       <w:r>
         <w:t xml:space="preserve"> отдельного выражения </w:t>
       </w:r>
+      <w:proofErr w:type="spellStart"/>
       <w:r>
         <w:rPr>
           <w:i/>
@@ -10550,6 +10875,7 @@
         </w:rPr>
         <w:t>i</w:t>
       </w:r>
+      <w:proofErr w:type="spellEnd"/>
       <w:r>
         <w:t xml:space="preserve"> </w:t>
       </w:r>
@@ -10848,6 +11174,7 @@
       <w:r>
         <w:t xml:space="preserve">где </w:t>
       </w:r>
+      <w:proofErr w:type="gramStart"/>
       <w:r>
         <w:rPr>
           <w:i/>
@@ -10861,6 +11188,8 @@
         </w:rPr>
         <w:t>(</w:t>
       </w:r>
+      <w:proofErr w:type="spellStart"/>
+      <w:proofErr w:type="gramEnd"/>
       <w:r>
         <w:rPr>
           <w:i/>
@@ -10868,6 +11197,7 @@
         </w:rPr>
         <w:t>i</w:t>
       </w:r>
+      <w:proofErr w:type="spellEnd"/>
       <w:r>
         <w:rPr>
           <w:i/>
@@ -10896,6 +11226,7 @@
       <w:r>
         <w:t xml:space="preserve">значение выражения </w:t>
       </w:r>
+      <w:proofErr w:type="spellStart"/>
       <w:r>
         <w:rPr>
           <w:i/>
@@ -10903,6 +11234,7 @@
         </w:rPr>
         <w:t>i</w:t>
       </w:r>
+      <w:proofErr w:type="spellEnd"/>
       <w:r>
         <w:t xml:space="preserve"> </w:t>
       </w:r>
@@ -10958,14 +11290,20 @@
       <w:r>
         <w:t xml:space="preserve"> </w:t>
       </w:r>
-      <w:r>
-        <w:t>количество значений переменных;</w:t>
+      <w:proofErr w:type="gramStart"/>
+      <w:r>
+        <w:t>количество</w:t>
+      </w:r>
+      <w:proofErr w:type="gramEnd"/>
+      <w:r>
+        <w:t xml:space="preserve"> значений переменных;</w:t>
       </w:r>
     </w:p>
     <w:p>
       <w:pPr>
         <w:ind w:left="426" w:firstLine="0"/>
       </w:pPr>
+      <w:proofErr w:type="gramStart"/>
       <w:r>
         <w:rPr>
           <w:i/>
@@ -10979,6 +11317,7 @@
         </w:rPr>
         <w:t>(</w:t>
       </w:r>
+      <w:proofErr w:type="gramEnd"/>
       <w:r>
         <w:rPr>
           <w:i/>
@@ -11093,11 +11432,19 @@
       <w:r>
         <w:t xml:space="preserve"> </w:t>
       </w:r>
+      <w:proofErr w:type="gramStart"/>
       <w:r>
         <w:rPr>
           <w:i/>
         </w:rPr>
-        <w:t>s(i, t)</w:t>
+        <w:t>s(</w:t>
+      </w:r>
+      <w:proofErr w:type="gramEnd"/>
+      <w:r>
+        <w:rPr>
+          <w:i/>
+        </w:rPr>
+        <w:t>i, t)</w:t>
       </w:r>
       <w:r>
         <w:t xml:space="preserve"> пересчитывает исходную </w:t>
@@ -11225,6 +11572,7 @@
               </w:rPr>
               <w:t>(</w:t>
             </w:r>
+            <w:proofErr w:type="spellStart"/>
             <w:r>
               <w:rPr>
                 <w:i/>
@@ -11232,6 +11580,7 @@
               </w:rPr>
               <w:t>i</w:t>
             </w:r>
+            <w:proofErr w:type="spellEnd"/>
             <w:r>
               <w:rPr>
                 <w:i/>
@@ -11264,6 +11613,7 @@
               </w:rPr>
               <w:t>(</w:t>
             </w:r>
+            <w:proofErr w:type="spellStart"/>
             <w:r>
               <w:rPr>
                 <w:i/>
@@ -11271,6 +11621,7 @@
               </w:rPr>
               <w:t>i</w:t>
             </w:r>
+            <w:proofErr w:type="spellEnd"/>
             <w:r>
               <w:rPr>
                 <w:i/>
@@ -11424,7 +11775,31 @@
                 <w:i/>
                 <w:lang w:val="en-US"/>
               </w:rPr>
-              <w:t>s(i, t) = r</w:t>
+              <w:t>s(</w:t>
+            </w:r>
+            <w:proofErr w:type="spellStart"/>
+            <w:r>
+              <w:rPr>
+                <w:i/>
+                <w:lang w:val="en-US"/>
+              </w:rPr>
+              <w:t>i</w:t>
+            </w:r>
+            <w:proofErr w:type="spellEnd"/>
+            <w:r>
+              <w:rPr>
+                <w:i/>
+                <w:lang w:val="en-US"/>
+              </w:rPr>
+              <w:t xml:space="preserve">, t) = </w:t>
+            </w:r>
+            <w:proofErr w:type="spellStart"/>
+            <w:r>
+              <w:rPr>
+                <w:i/>
+                <w:lang w:val="en-US"/>
+              </w:rPr>
+              <w:t>r</w:t>
             </w:r>
             <w:r>
               <w:rPr>
@@ -11434,12 +11809,29 @@
               </w:rPr>
               <w:t>max</w:t>
             </w:r>
+            <w:proofErr w:type="spellEnd"/>
             <w:r>
               <w:rPr>
                 <w:i/>
                 <w:lang w:val="en-US"/>
               </w:rPr>
-              <w:t xml:space="preserve"> – r(i, t)</w:t>
+              <w:t xml:space="preserve"> – r(</w:t>
+            </w:r>
+            <w:proofErr w:type="spellStart"/>
+            <w:r>
+              <w:rPr>
+                <w:i/>
+                <w:lang w:val="en-US"/>
+              </w:rPr>
+              <w:t>i</w:t>
+            </w:r>
+            <w:proofErr w:type="spellEnd"/>
+            <w:r>
+              <w:rPr>
+                <w:i/>
+                <w:lang w:val="en-US"/>
+              </w:rPr>
+              <w:t>, t)</w:t>
             </w:r>
           </w:p>
         </w:tc>
@@ -11504,8 +11896,13 @@
       </w:r>
     </w:p>
     <w:p>
-      <w:r>
-        <w:t>Кроме того для решения проблемы используется</w:t>
+      <w:proofErr w:type="gramStart"/>
+      <w:r>
+        <w:t>Кроме того</w:t>
+      </w:r>
+      <w:proofErr w:type="gramEnd"/>
+      <w:r>
+        <w:t xml:space="preserve"> для решения проблемы используется</w:t>
       </w:r>
       <w:r>
         <w:t xml:space="preserve"> оптимальная регулировка приспособленности. Отрегулированная </w:t>
@@ -11523,7 +11920,23 @@
         <w:rPr>
           <w:i/>
         </w:rPr>
-        <w:t>a(i,t)</w:t>
+        <w:t>a(</w:t>
+      </w:r>
+      <w:proofErr w:type="spellStart"/>
+      <w:proofErr w:type="gramStart"/>
+      <w:r>
+        <w:rPr>
+          <w:i/>
+        </w:rPr>
+        <w:t>i,t</w:t>
+      </w:r>
+      <w:proofErr w:type="spellEnd"/>
+      <w:proofErr w:type="gramEnd"/>
+      <w:r>
+        <w:rPr>
+          <w:i/>
+        </w:rPr>
+        <w:t>)</w:t>
       </w:r>
       <w:r>
         <w:t xml:space="preserve"> вычисляетс</w:t>
@@ -11742,11 +12155,19 @@
       <w:r>
         <w:t xml:space="preserve">где </w:t>
       </w:r>
+      <w:proofErr w:type="gramStart"/>
       <w:r>
         <w:rPr>
           <w:i/>
         </w:rPr>
-        <w:t>s(i, t)</w:t>
+        <w:t>s(</w:t>
+      </w:r>
+      <w:proofErr w:type="gramEnd"/>
+      <w:r>
+        <w:rPr>
+          <w:i/>
+        </w:rPr>
+        <w:t>i, t)</w:t>
       </w:r>
       <w:r>
         <w:t xml:space="preserve"> -</w:t>
@@ -11850,7 +12271,15 @@
         <w:t>ая приспособленность равна</w:t>
       </w:r>
       <w:r>
-        <w:t xml:space="preserve"> 0.20 и 0.25 соответственно. Данный эффект слабеет (но все равно значителен),  когда лучшее значение стандартизованно</w:t>
+        <w:t xml:space="preserve"> 0.20 и 0.25 соответственно. Данный эффект слабеет (но все равно значителен</w:t>
+      </w:r>
+      <w:proofErr w:type="gramStart"/>
+      <w:r>
+        <w:t>),  когда</w:t>
+      </w:r>
+      <w:proofErr w:type="gramEnd"/>
+      <w:r>
+        <w:t xml:space="preserve"> лучшее значение стандартизованно</w:t>
       </w:r>
       <w:r>
         <w:t xml:space="preserve">й </w:t>
@@ -11929,11 +12358,19 @@
         </w:rPr>
         <w:t xml:space="preserve"> </w:t>
       </w:r>
+      <w:proofErr w:type="gramStart"/>
       <w:r>
         <w:rPr>
           <w:i/>
         </w:rPr>
-        <w:t xml:space="preserve">n(i, </w:t>
+        <w:t>n(</w:t>
+      </w:r>
+      <w:proofErr w:type="gramEnd"/>
+      <w:r>
+        <w:rPr>
+          <w:i/>
+        </w:rPr>
+        <w:t xml:space="preserve">i, </w:t>
       </w:r>
       <w:r>
         <w:rPr>
@@ -12389,6 +12826,7 @@
         </w:rPr>
         <w:t>(</w:t>
       </w:r>
+      <w:proofErr w:type="spellStart"/>
       <w:r>
         <w:rPr>
           <w:i/>
@@ -12404,6 +12842,7 @@
         </w:rPr>
         <w:t>i</w:t>
       </w:r>
+      <w:proofErr w:type="spellEnd"/>
       <w:r>
         <w:rPr>
           <w:i/>
@@ -12429,6 +12868,7 @@
       <w:r>
         <w:t xml:space="preserve"> особи </w:t>
       </w:r>
+      <w:proofErr w:type="spellStart"/>
       <w:r>
         <w:rPr>
           <w:i/>
@@ -12444,6 +12884,7 @@
         </w:rPr>
         <w:t>i</w:t>
       </w:r>
+      <w:proofErr w:type="spellEnd"/>
       <w:r>
         <w:t xml:space="preserve"> </w:t>
       </w:r>
@@ -12458,7 +12899,11 @@
         <w:t>t</w:t>
       </w:r>
       <w:r>
-        <w:t xml:space="preserve">, то при </w:t>
+        <w:t xml:space="preserve">, то </w:t>
+      </w:r>
+      <w:proofErr w:type="gramStart"/>
+      <w:r>
+        <w:t xml:space="preserve">при </w:t>
       </w:r>
       <w:r>
         <w:t>пропорциональном</w:t>
@@ -12467,11 +12912,16 @@
         <w:t xml:space="preserve"> </w:t>
       </w:r>
       <w:r>
-        <w:t xml:space="preserve">приспособленности </w:t>
+        <w:t>приспособленности</w:t>
+      </w:r>
+      <w:proofErr w:type="gramEnd"/>
+      <w:r>
+        <w:t xml:space="preserve"> </w:t>
       </w:r>
       <w:r>
         <w:t xml:space="preserve">отборе вероятность того, что особь </w:t>
       </w:r>
+      <w:proofErr w:type="spellStart"/>
       <w:r>
         <w:rPr>
           <w:i/>
@@ -12487,6 +12937,7 @@
         </w:rPr>
         <w:t>i</w:t>
       </w:r>
+      <w:proofErr w:type="spellEnd"/>
       <w:r>
         <w:t xml:space="preserve"> будет скопирована в следующее поколение</w:t>
       </w:r>
@@ -12793,6 +13244,7 @@
         </w:rPr>
         <w:t>(</w:t>
       </w:r>
+      <w:proofErr w:type="spellStart"/>
       <w:r>
         <w:rPr>
           <w:i/>
@@ -12808,6 +13260,7 @@
         </w:rPr>
         <w:t>i</w:t>
       </w:r>
+      <w:proofErr w:type="spellEnd"/>
       <w:r>
         <w:rPr>
           <w:i/>
@@ -12855,6 +13308,7 @@
         </w:rPr>
         <w:t>(</w:t>
       </w:r>
+      <w:proofErr w:type="spellStart"/>
       <w:r>
         <w:rPr>
           <w:i/>
@@ -12870,6 +13324,7 @@
         </w:rPr>
         <w:t>i</w:t>
       </w:r>
+      <w:proofErr w:type="spellEnd"/>
       <w:r>
         <w:rPr>
           <w:i/>
@@ -13913,24 +14368,58 @@
         <w:t xml:space="preserve"> </w:t>
       </w:r>
       <w:r>
-        <w:t>Сочетание изящного синтаксиса, динамической типизации в интерпретируемом языке делает Python идеальным языком для написания сценариев и ускоренной разработки приложений в различных сферах и на большинстве платформ.</w:t>
-      </w:r>
-    </w:p>
-    <w:p>
-      <w:r>
-        <w:t>Интерпретатор Python и разрастающаяся стандартная библиотека находятся в свободном доступе в виде исходников и двоичных файлов для всех основных платформ на официальном сайте Python http://www.python.org и могут распространяться без ограничений.</w:t>
-      </w:r>
-    </w:p>
-    <w:p>
-      <w:r>
-        <w:t>Python даёт возможность писать комп</w:t>
+        <w:t xml:space="preserve">Сочетание изящного синтаксиса, динамической типизации в интерпретируемом языке делает </w:t>
+      </w:r>
+      <w:proofErr w:type="spellStart"/>
+      <w:r>
+        <w:t>Python</w:t>
+      </w:r>
+      <w:proofErr w:type="spellEnd"/>
+      <w:r>
+        <w:t xml:space="preserve"> идеальным языком для написания сценариев и ускоренной разработки приложений в различных сферах и на большинстве платформ.</w:t>
+      </w:r>
+    </w:p>
+    <w:p>
+      <w:r>
+        <w:t xml:space="preserve">Интерпретатор </w:t>
+      </w:r>
+      <w:proofErr w:type="spellStart"/>
+      <w:r>
+        <w:t>Python</w:t>
+      </w:r>
+      <w:proofErr w:type="spellEnd"/>
+      <w:r>
+        <w:t xml:space="preserve"> и разрастающаяся стандартная библиотека находятся в свободном доступе в виде исходников и двоичных файлов для всех основных платформ на официальном сайте </w:t>
+      </w:r>
+      <w:proofErr w:type="spellStart"/>
+      <w:r>
+        <w:t>Python</w:t>
+      </w:r>
+      <w:proofErr w:type="spellEnd"/>
+      <w:r>
+        <w:t xml:space="preserve"> http://www.python.org и могут распространяться без ограничений.</w:t>
+      </w:r>
+    </w:p>
+    <w:p>
+      <w:proofErr w:type="spellStart"/>
+      <w:r>
+        <w:t>Python</w:t>
+      </w:r>
+      <w:proofErr w:type="spellEnd"/>
+      <w:r>
+        <w:t xml:space="preserve"> даёт возможность писать комп</w:t>
       </w:r>
       <w:r>
         <w:t xml:space="preserve">актные и читабельные программы. </w:t>
       </w:r>
       <w:r>
-        <w:t>Программы, написанные на Python</w:t>
-      </w:r>
+        <w:t xml:space="preserve">Программы, написанные на </w:t>
+      </w:r>
+      <w:proofErr w:type="spellStart"/>
+      <w:r>
+        <w:t>Python</w:t>
+      </w:r>
+      <w:proofErr w:type="spellEnd"/>
       <w:r>
         <w:t>,</w:t>
       </w:r>
@@ -13947,7 +14436,15 @@
         <w:t>эквивалентные</w:t>
       </w:r>
       <w:r>
-        <w:t xml:space="preserve"> на C, C++ или Java, по нескольким причинам:</w:t>
+        <w:t xml:space="preserve"> на C, C++ или </w:t>
+      </w:r>
+      <w:proofErr w:type="spellStart"/>
+      <w:r>
+        <w:t>Java</w:t>
+      </w:r>
+      <w:proofErr w:type="spellEnd"/>
+      <w:r>
+        <w:t>, по нескольким причинам:</w:t>
       </w:r>
     </w:p>
     <w:p>
@@ -13987,13 +14484,20 @@
       </w:r>
     </w:p>
     <w:p>
+      <w:proofErr w:type="spellStart"/>
       <w:r>
         <w:lastRenderedPageBreak/>
-        <w:t xml:space="preserve">Python поддерживает несколько парадигм программирования, в том числе структурное, объектно-ориентированное, функциональное, императивное и </w:t>
-      </w:r>
+        <w:t>Python</w:t>
+      </w:r>
+      <w:proofErr w:type="spellEnd"/>
+      <w:r>
+        <w:t xml:space="preserve"> поддерживает несколько парадигм программирования, в том числе структурное, объектно-ориентированное, функциональное, императивное и </w:t>
+      </w:r>
+      <w:proofErr w:type="spellStart"/>
       <w:r>
         <w:t>аспектно</w:t>
       </w:r>
+      <w:proofErr w:type="spellEnd"/>
       <w:r>
         <w:t>-ориентированное</w:t>
       </w:r>
@@ -14001,7 +14505,15 @@
         <w:t>. Основные архитектурные черты –</w:t>
       </w:r>
       <w:r>
-        <w:t xml:space="preserve"> динамическая типизация, автоматическое управление памятью, полная интроспекция, механизм обработки исключений, поддержка многопоточных вычислений и удобные высокоуровневые структуры данных. Код в Python организовывается в функции и классы, которые могут объединяться в модули</w:t>
+        <w:t xml:space="preserve"> динамическая типизация, автоматическое управление памятью, полная интроспекция, механизм обработки исключений, поддержка многопоточных вычислений и удобные высокоуровневые структуры данных. Код в </w:t>
+      </w:r>
+      <w:proofErr w:type="spellStart"/>
+      <w:r>
+        <w:t>Python</w:t>
+      </w:r>
+      <w:proofErr w:type="spellEnd"/>
+      <w:r>
+        <w:t xml:space="preserve"> организовывается в функции и классы, которые могут объединяться в модули</w:t>
       </w:r>
       <w:r>
         <w:t>.</w:t>
@@ -14035,6 +14547,7 @@
       <w:r>
         <w:t xml:space="preserve">Выборка значений свободных переменных представлена в программе списком, элементы которого являются словарями. Каждый словарь в свою очередь состоит из ключей, обозначающих название переменных, и значений, равных значениям независимых переменных. Значения зависимых переменных собраны в список. Отметим, что важен порядок расположения свободных и зависимых значений, т.к. </w:t>
       </w:r>
+      <w:proofErr w:type="spellStart"/>
       <w:r>
         <w:rPr>
           <w:i/>
@@ -14042,12 +14555,14 @@
         </w:rPr>
         <w:t>i</w:t>
       </w:r>
+      <w:proofErr w:type="spellEnd"/>
       <w:r>
         <w:t>-</w:t>
       </w:r>
       <w:r>
         <w:t xml:space="preserve">ому элементу первого списка соответствует </w:t>
       </w:r>
+      <w:proofErr w:type="spellStart"/>
       <w:r>
         <w:rPr>
           <w:i/>
@@ -14055,11 +14570,17 @@
         </w:rPr>
         <w:t>i</w:t>
       </w:r>
+      <w:proofErr w:type="spellEnd"/>
       <w:r>
         <w:t>-</w:t>
       </w:r>
-      <w:r>
-        <w:t>ый элемент второго списка.</w:t>
+      <w:proofErr w:type="spellStart"/>
+      <w:r>
+        <w:t>ый</w:t>
+      </w:r>
+      <w:proofErr w:type="spellEnd"/>
+      <w:r>
+        <w:t xml:space="preserve"> элемент второго списка.</w:t>
       </w:r>
     </w:p>
     <w:p>
@@ -14267,13 +14788,21 @@
         <w:t xml:space="preserve"> </w:t>
       </w:r>
       <w:r>
-        <w:t xml:space="preserve">получения суммарной </w:t>
+        <w:t xml:space="preserve">получения </w:t>
+      </w:r>
+      <w:proofErr w:type="gramStart"/>
+      <w:r>
+        <w:t xml:space="preserve">суммарной </w:t>
       </w:r>
       <w:r>
         <w:t xml:space="preserve"> </w:t>
       </w:r>
       <w:r>
-        <w:t xml:space="preserve">отрегулированной </w:t>
+        <w:t>отрегулированной</w:t>
+      </w:r>
+      <w:proofErr w:type="gramEnd"/>
+      <w:r>
+        <w:t xml:space="preserve"> </w:t>
       </w:r>
       <w:r>
         <w:t>пригодности начальной популяции, получения значения пригодности для отдельного дерева</w:t>
@@ -14561,12 +15090,14 @@
       <w:r>
         <w:t xml:space="preserve">) </w:t>
       </w:r>
+      <w:proofErr w:type="spellStart"/>
       <w:r>
         <w:rPr>
           <w:lang w:val="en-US"/>
         </w:rPr>
         <w:t>i</w:t>
       </w:r>
+      <w:proofErr w:type="spellEnd"/>
       <w:r>
         <w:t>7-3517</w:t>
       </w:r>
@@ -15464,7 +15995,15 @@
         <w:t>Данное р</w:t>
       </w:r>
       <w:r>
-        <w:t>ешение задачи символьной регрессии методом генетического программирования дает результат достаточной точности, которую можно улучшить с помощью других способов аппроксимации функции, например метода наименьших квадратов.</w:t>
+        <w:t xml:space="preserve">ешение задачи символьной регрессии методом генетического программирования дает результат достаточной точности, которую можно улучшить с помощью других способов аппроксимации функции, </w:t>
+      </w:r>
+      <w:proofErr w:type="gramStart"/>
+      <w:r>
+        <w:t>например</w:t>
+      </w:r>
+      <w:proofErr w:type="gramEnd"/>
+      <w:r>
+        <w:t xml:space="preserve"> метода наименьших квадратов.</w:t>
       </w:r>
     </w:p>
     <w:p>
@@ -15541,7 +16080,15 @@
     </w:p>
     <w:p>
       <w:r>
-        <w:t>Полученное решение в виде суперпозиции функций дает результат достаточной точности, которую можно улучшить с помощью других способов аппроксимации функции, например метода наименьших квадратов.</w:t>
+        <w:t xml:space="preserve">Полученное решение в виде суперпозиции функций дает результат достаточной точности, которую можно улучшить с помощью других способов аппроксимации функции, </w:t>
+      </w:r>
+      <w:proofErr w:type="gramStart"/>
+      <w:r>
+        <w:t>например</w:t>
+      </w:r>
+      <w:proofErr w:type="gramEnd"/>
+      <w:r>
+        <w:t xml:space="preserve"> метода наименьших квадратов.</w:t>
       </w:r>
     </w:p>
     <w:p>
@@ -15755,12 +16302,14 @@
         <w:r>
           <w:t>.</w:t>
         </w:r>
+        <w:proofErr w:type="spellStart"/>
         <w:r>
           <w:rPr>
             <w:lang w:val="en-US"/>
           </w:rPr>
           <w:t>ru</w:t>
         </w:r>
+        <w:proofErr w:type="spellEnd"/>
         <w:r>
           <w:t>/</w:t>
         </w:r>
@@ -15849,7 +16398,49 @@
         <w:rPr>
           <w:lang w:val="en-US"/>
         </w:rPr>
-        <w:t>Holland J.P. Adaptation in Natural and Artificial Systems.An Introductionary Analysis With Application to Biology? Control and Artificial Intelligence. University of Michigan,</w:t>
+        <w:t xml:space="preserve">Holland J.P. Adaptation in Natural and Artificial </w:t>
+      </w:r>
+      <w:proofErr w:type="spellStart"/>
+      <w:r>
+        <w:rPr>
+          <w:lang w:val="en-US"/>
+        </w:rPr>
+        <w:t>Systems.An</w:t>
+      </w:r>
+      <w:proofErr w:type="spellEnd"/>
+      <w:r>
+        <w:rPr>
+          <w:lang w:val="en-US"/>
+        </w:rPr>
+        <w:t xml:space="preserve"> </w:t>
+      </w:r>
+      <w:proofErr w:type="spellStart"/>
+      <w:r>
+        <w:rPr>
+          <w:lang w:val="en-US"/>
+        </w:rPr>
+        <w:t>Introductionary</w:t>
+      </w:r>
+      <w:proofErr w:type="spellEnd"/>
+      <w:r>
+        <w:rPr>
+          <w:lang w:val="en-US"/>
+        </w:rPr>
+        <w:t xml:space="preserve"> Analysis </w:t>
+      </w:r>
+      <w:proofErr w:type="gramStart"/>
+      <w:r>
+        <w:rPr>
+          <w:lang w:val="en-US"/>
+        </w:rPr>
+        <w:t>With</w:t>
+      </w:r>
+      <w:proofErr w:type="gramEnd"/>
+      <w:r>
+        <w:rPr>
+          <w:lang w:val="en-US"/>
+        </w:rPr>
+        <w:t xml:space="preserve"> Application to Biology? Control and Artificial Intelligence. University of Michigan,</w:t>
       </w:r>
       <w:r>
         <w:t xml:space="preserve"> </w:t>
@@ -15873,11 +16464,19 @@
           <w:lang w:val="en-US"/>
         </w:rPr>
       </w:pPr>
+      <w:proofErr w:type="spellStart"/>
       <w:r>
         <w:rPr>
           <w:lang w:val="en-US"/>
         </w:rPr>
-        <w:t>Koza, John R. Genetic programming: on the programming of computers by means of natural selection. MIT Press, Cambridge, MA, USA, 1992.</w:t>
+        <w:t>Koza</w:t>
+      </w:r>
+      <w:proofErr w:type="spellEnd"/>
+      <w:r>
+        <w:rPr>
+          <w:lang w:val="en-US"/>
+        </w:rPr>
+        <w:t>, John R. Genetic programming: on the programming of computers by means of natural selection. MIT Press, Cambridge, MA, USA, 1992.</w:t>
       </w:r>
     </w:p>
     <w:p>
@@ -15915,7 +16514,31 @@
         <w:t xml:space="preserve">Mitchell Melanie. An introduction to Genetic Algorithms. </w:t>
       </w:r>
       <w:r>
-        <w:t>MIT Press, Cambridge, London, 1998.</w:t>
+        <w:t xml:space="preserve">MIT </w:t>
+      </w:r>
+      <w:proofErr w:type="spellStart"/>
+      <w:r>
+        <w:t>Press</w:t>
+      </w:r>
+      <w:proofErr w:type="spellEnd"/>
+      <w:r>
+        <w:t xml:space="preserve">, </w:t>
+      </w:r>
+      <w:proofErr w:type="spellStart"/>
+      <w:r>
+        <w:t>Cambridge</w:t>
+      </w:r>
+      <w:proofErr w:type="spellEnd"/>
+      <w:r>
+        <w:t xml:space="preserve">, </w:t>
+      </w:r>
+      <w:proofErr w:type="spellStart"/>
+      <w:r>
+        <w:t>London</w:t>
+      </w:r>
+      <w:proofErr w:type="spellEnd"/>
+      <w:r>
+        <w:t>, 1998.</w:t>
       </w:r>
     </w:p>
     <w:p>
@@ -16002,11 +16625,33 @@
           <w:lang w:val="en-US"/>
         </w:rPr>
       </w:pPr>
+      <w:proofErr w:type="spellStart"/>
       <w:r>
         <w:rPr>
           <w:lang w:val="en-US"/>
         </w:rPr>
-        <w:t>Xinjie Yu, Mitsuo Gen. Introduction to Evolutionary Algorithms. Springer, London Limited 2010.</w:t>
+        <w:t>Xinjie</w:t>
+      </w:r>
+      <w:proofErr w:type="spellEnd"/>
+      <w:r>
+        <w:rPr>
+          <w:lang w:val="en-US"/>
+        </w:rPr>
+        <w:t xml:space="preserve"> Yu, </w:t>
+      </w:r>
+      <w:proofErr w:type="spellStart"/>
+      <w:r>
+        <w:rPr>
+          <w:lang w:val="en-US"/>
+        </w:rPr>
+        <w:t>Mitsuo</w:t>
+      </w:r>
+      <w:proofErr w:type="spellEnd"/>
+      <w:r>
+        <w:rPr>
+          <w:lang w:val="en-US"/>
+        </w:rPr>
+        <w:t xml:space="preserve"> Gen. Introduction to Evolutionary Algorithms. Springer, London Limited 2010.</w:t>
       </w:r>
     </w:p>
     <w:sectPr>
@@ -16056,6 +16701,7 @@
         <w:docPartUnique/>
       </w:docPartObj>
     </w:sdtPr>
+    <w:sdtEndPr/>
     <w:sdtContent>
       <w:p>
         <w:pPr>
@@ -22257,7 +22903,7 @@
 </file>
 
 <file path=customXml/itemProps1.xml><?xml version="1.0" encoding="utf-8"?>
-<ds:datastoreItem xmlns:ds="http://schemas.openxmlformats.org/officeDocument/2006/customXml" ds:itemID="{16B04946-FEBB-481F-ACDD-0DB3585E33AC}">
+<ds:datastoreItem xmlns:ds="http://schemas.openxmlformats.org/officeDocument/2006/customXml" ds:itemID="{016289E8-9D50-4A32-BDBE-A919A9552022}">
   <ds:schemaRefs>
     <ds:schemaRef ds:uri="http://schemas.openxmlformats.org/officeDocument/2006/bibliography"/>
   </ds:schemaRefs>

--- a/Диплом/Магистратура.docx
+++ b/Диплом/Магистратура.docx
@@ -17,15 +17,7 @@
         <w:jc w:val="center"/>
       </w:pPr>
       <w:r>
-        <w:t xml:space="preserve">Федеральное государственное автономное образовательное </w:t>
-      </w:r>
-      <w:proofErr w:type="gramStart"/>
-      <w:r>
-        <w:t>учреждение  высшего</w:t>
-      </w:r>
-      <w:proofErr w:type="gramEnd"/>
-      <w:r>
-        <w:t xml:space="preserve"> профессионального образования </w:t>
+        <w:t xml:space="preserve">Федеральное государственное автономное образовательное учреждение  высшего профессионального образования </w:t>
       </w:r>
     </w:p>
     <w:p>
@@ -251,16 +243,11 @@
       <w:pPr>
         <w:ind w:right="-1136" w:firstLine="0"/>
       </w:pPr>
-      <w:proofErr w:type="spellStart"/>
       <w:r>
         <w:t>Но</w:t>
       </w:r>
       <w:r>
-        <w:t>рмоконтролер</w:t>
-      </w:r>
-      <w:proofErr w:type="spellEnd"/>
-      <w:r>
-        <w:t xml:space="preserve">  </w:t>
+        <w:t xml:space="preserve">рмоконтролер  </w:t>
       </w:r>
     </w:p>
     <w:p>
@@ -276,26 +263,16 @@
         <w:ind w:left="993" w:right="-1136" w:firstLine="0"/>
       </w:pPr>
       <w:r>
-        <w:t xml:space="preserve">А. А. </w:t>
-      </w:r>
-      <w:proofErr w:type="spellStart"/>
-      <w:r>
-        <w:t>Мокрушин</w:t>
-      </w:r>
-      <w:proofErr w:type="spellEnd"/>
+        <w:t>А. А. Мокрушин</w:t>
+      </w:r>
     </w:p>
     <w:p>
       <w:pPr>
         <w:ind w:left="993" w:right="-1136" w:firstLine="0"/>
       </w:pPr>
       <w:r>
-        <w:t xml:space="preserve">Е. М. </w:t>
-      </w:r>
-      <w:proofErr w:type="spellStart"/>
-      <w:r>
-        <w:t>Потылицина</w:t>
-      </w:r>
-      <w:proofErr w:type="spellEnd"/>
+        <w:t>Е. М. Потылицина</w:t>
+      </w:r>
     </w:p>
     <w:p>
       <w:pPr>
@@ -434,23 +411,7 @@
         <w:t>Выпускная квалификационная работа</w:t>
       </w:r>
       <w:r>
-        <w:t xml:space="preserve"> выполнена в текстовом редакторе </w:t>
-      </w:r>
-      <w:proofErr w:type="spellStart"/>
-      <w:r>
-        <w:t>Microsoft</w:t>
-      </w:r>
-      <w:proofErr w:type="spellEnd"/>
-      <w:r>
-        <w:t xml:space="preserve"> </w:t>
-      </w:r>
-      <w:proofErr w:type="spellStart"/>
-      <w:r>
-        <w:t>Word</w:t>
-      </w:r>
-      <w:proofErr w:type="spellEnd"/>
-      <w:r>
-        <w:t xml:space="preserve"> и представлена в твердой копии.</w:t>
+        <w:t xml:space="preserve"> выполнена в текстовом редакторе Microsoft Word и представлена в твердой копии.</w:t>
       </w:r>
     </w:p>
     <w:p>
@@ -1716,39 +1677,7 @@
     </w:p>
     <w:p>
       <w:r>
-        <w:t>Актуальность выбранной темы обосновывается тем, что проблема классификации не может быть правильно решена, если важные взаимодействия и отношения между оригинальными признаками, не принимаются во внимание. Таким образом, многие исследователи согласились, что выделение признаков является наиболее важным ключом к любому распознаванию образов и проблеме классификации: «Точный выбор признаков, пожалуй, самая сложная задача распознавания образов» (</w:t>
-      </w:r>
-      <w:proofErr w:type="spellStart"/>
-      <w:r>
-        <w:t>Micheli-Tzanakou</w:t>
-      </w:r>
-      <w:proofErr w:type="spellEnd"/>
-      <w:r>
-        <w:t>, 2000), «идеальная функция извлечения даст представление, что сделает работу классификатора тривиальной» (</w:t>
-      </w:r>
-      <w:proofErr w:type="spellStart"/>
-      <w:r>
-        <w:t>Duda</w:t>
-      </w:r>
-      <w:proofErr w:type="spellEnd"/>
-      <w:r>
-        <w:t xml:space="preserve">, </w:t>
-      </w:r>
-      <w:proofErr w:type="spellStart"/>
-      <w:r>
-        <w:t>Hart</w:t>
-      </w:r>
-      <w:proofErr w:type="spellEnd"/>
-      <w:r>
-        <w:t xml:space="preserve">, &amp; </w:t>
-      </w:r>
-      <w:proofErr w:type="spellStart"/>
-      <w:r>
-        <w:t>Stork</w:t>
-      </w:r>
-      <w:proofErr w:type="spellEnd"/>
-      <w:r>
-        <w:t>, 2001). В большинстве случаев выделение признаков осуществляется человеком на основе знаний исследователя, опыта и / или интуиции.</w:t>
+        <w:t>Актуальность выбранной темы обосновывается тем, что проблема классификации не может быть правильно решена, если важные взаимодействия и отношения между оригинальными признаками, не принимаются во внимание. Таким образом, многие исследователи согласились, что выделение признаков является наиболее важным ключом к любому распознаванию образов и проблеме классификации: «Точный выбор признаков, пожалуй, самая сложная задача распознавания образов» (Micheli-Tzanakou, 2000), «идеальная функция извлечения даст представление, что сделает работу классификатора тривиальной» (Duda, Hart, &amp; Stork, 2001). В большинстве случаев выделение признаков осуществляется человеком на основе знаний исследователя, опыта и / или интуиции.</w:t>
       </w:r>
     </w:p>
     <w:p>
@@ -1950,10 +1879,7 @@
         <w:t>на основе входных данных в виде множества оригинальных признаков, обучающего и тестового множеств исходных медицинских изображений, набора классификаторов, а также</w:t>
       </w:r>
       <w:r>
-        <w:t xml:space="preserve"> </w:t>
-      </w:r>
-      <w:r>
-        <w:t>максимально возможной погрешности</w:t>
+        <w:t xml:space="preserve"> максимально возможной погрешности</w:t>
       </w:r>
       <w:r>
         <w:t xml:space="preserve"> выдавать результат в виде множеств сконструированных признаков, которые</w:t>
@@ -2088,10 +2014,7 @@
         <w:t xml:space="preserve"> </w:t>
       </w:r>
       <w:r>
-        <w:t>–</w:t>
-      </w:r>
-      <w:r>
-        <w:t xml:space="preserve"> </w:t>
+        <w:t xml:space="preserve">– </w:t>
       </w:r>
       <w:r>
         <w:rPr>
@@ -2136,10 +2059,7 @@
         <w:t>Y</w:t>
       </w:r>
       <w:r>
-        <w:t xml:space="preserve">, </w:t>
-      </w:r>
-      <w:r>
-        <w:t xml:space="preserve">где </w:t>
+        <w:t xml:space="preserve">, где </w:t>
       </w:r>
       <w:r>
         <w:rPr>
@@ -2154,19 +2074,7 @@
         <w:rPr>
           <w:rFonts w:cs="Times New Roman"/>
         </w:rPr>
-        <w:t>область в</w:t>
-      </w:r>
-      <w:r>
-        <w:rPr>
-          <w:rFonts w:cs="Times New Roman"/>
-        </w:rPr>
-        <w:t>ы</w:t>
-      </w:r>
-      <w:r>
-        <w:rPr>
-          <w:rFonts w:cs="Times New Roman"/>
-        </w:rPr>
-        <w:t>ходных значений</w:t>
+        <w:t>область выходных значений</w:t>
       </w:r>
       <w:r>
         <w:t>.</w:t>
@@ -2187,16 +2095,7 @@
         <w:t>S</w:t>
       </w:r>
       <w:r>
-        <w:t xml:space="preserve"> – </w:t>
-      </w:r>
-      <w:r>
-        <w:t>набор обучающих примеров</w:t>
-      </w:r>
-      <w:r>
-        <w:t xml:space="preserve"> таких, что</w:t>
-      </w:r>
-      <w:r>
-        <w:t xml:space="preserve"> </w:t>
+        <w:t xml:space="preserve"> – набор обучающих примеров таких, что </w:t>
       </w:r>
     </w:p>
     <w:p>
@@ -2300,31 +2199,7 @@
                 <w:rPr>
                   <w:rFonts w:ascii="Cambria Math" w:hAnsi="Cambria Math"/>
                 </w:rPr>
-                <m:t>i</m:t>
-              </m:r>
-              <m:r>
-                <w:rPr>
-                  <w:rFonts w:ascii="Cambria Math" w:hAnsi="Cambria Math"/>
-                </w:rPr>
-                <m:t>=</m:t>
-              </m:r>
-              <m:r>
-                <w:rPr>
-                  <w:rFonts w:ascii="Cambria Math" w:hAnsi="Cambria Math"/>
-                </w:rPr>
-                <m:t>1</m:t>
-              </m:r>
-              <m:r>
-                <w:rPr>
-                  <w:rFonts w:ascii="Cambria Math" w:hAnsi="Cambria Math"/>
-                </w:rPr>
-                <m:t>…</m:t>
-              </m:r>
-              <m:r>
-                <w:rPr>
-                  <w:rFonts w:ascii="Cambria Math" w:hAnsi="Cambria Math"/>
-                </w:rPr>
-                <m:t>m</m:t>
+                <m:t>i=1…m</m:t>
               </m:r>
             </m:sub>
           </m:sSub>
@@ -2355,13 +2230,7 @@
         <w:t xml:space="preserve"> </w:t>
       </w:r>
       <w:r>
-        <w:t>–</w:t>
-      </w:r>
-      <w:r>
-        <w:t xml:space="preserve"> набор тестовых примеров</w:t>
-      </w:r>
-      <w:r>
-        <w:t xml:space="preserve"> таких, что</w:t>
+        <w:t>– набор тестовых примеров таких, что</w:t>
       </w:r>
     </w:p>
     <w:p>
@@ -2459,19 +2328,7 @@
                 <w:rPr>
                   <w:rFonts w:ascii="Cambria Math" w:hAnsi="Cambria Math"/>
                 </w:rPr>
-                <m:t>i</m:t>
-              </m:r>
-              <m:r>
-                <w:rPr>
-                  <w:rFonts w:ascii="Cambria Math" w:hAnsi="Cambria Math"/>
-                </w:rPr>
-                <m:t>=</m:t>
-              </m:r>
-              <m:r>
-                <w:rPr>
-                  <w:rFonts w:ascii="Cambria Math" w:hAnsi="Cambria Math"/>
-                </w:rPr>
-                <m:t>1..m'</m:t>
+                <m:t>i=1..m'</m:t>
               </m:r>
             </m:sub>
           </m:sSub>
@@ -2492,7 +2349,6 @@
           <w:numId w:val="18"/>
         </w:numPr>
       </w:pPr>
-      <w:proofErr w:type="spellStart"/>
       <w:r>
         <w:rPr>
           <w:i/>
@@ -2506,7 +2362,6 @@
         </w:rPr>
         <w:t>h</w:t>
       </w:r>
-      <w:proofErr w:type="spellEnd"/>
       <w:r>
         <w:t xml:space="preserve"> будет ошибкой гипотезы </w:t>
       </w:r>
@@ -2519,7 +2374,6 @@
       <w:r>
         <w:t xml:space="preserve"> по сравнению с истинной основной гипотезой </w:t>
       </w:r>
-      <w:proofErr w:type="spellStart"/>
       <w:r>
         <w:rPr>
           <w:i/>
@@ -2533,7 +2387,6 @@
         </w:rPr>
         <w:t>T</w:t>
       </w:r>
-      <w:proofErr w:type="spellEnd"/>
       <w:r>
         <w:t>.</w:t>
       </w:r>
@@ -2555,9 +2408,6 @@
     <w:p>
       <w:pPr>
         <w:jc w:val="center"/>
-        <w:rPr>
-          <w:lang w:val="en-US"/>
-        </w:rPr>
       </w:pPr>
       <m:oMath>
         <m:r>
@@ -2569,23 +2419,8 @@
         <m:r>
           <w:rPr>
             <w:rFonts w:ascii="Cambria Math" w:hAnsi="Cambria Math"/>
-            <w:lang w:val="en-US"/>
           </w:rPr>
-          <m:t>=</m:t>
-        </m:r>
-        <m:r>
-          <w:rPr>
-            <w:rFonts w:ascii="Cambria Math" w:hAnsi="Cambria Math"/>
-            <w:lang w:val="en-US"/>
-          </w:rPr>
-          <m:t xml:space="preserve"> </m:t>
-        </m:r>
-        <m:r>
-          <w:rPr>
-            <w:rFonts w:ascii="Cambria Math" w:hAnsi="Cambria Math"/>
-            <w:lang w:val="en-US"/>
-          </w:rPr>
-          <m:t>&lt;</m:t>
+          <m:t>= &lt;</m:t>
         </m:r>
         <m:sSub>
           <m:sSubPr>
@@ -2608,7 +2443,6 @@
             <m:r>
               <w:rPr>
                 <w:rFonts w:ascii="Cambria Math" w:hAnsi="Cambria Math"/>
-                <w:lang w:val="en-US"/>
               </w:rPr>
               <m:t>1</m:t>
             </m:r>
@@ -2617,7 +2451,6 @@
         <m:r>
           <w:rPr>
             <w:rFonts w:ascii="Cambria Math" w:hAnsi="Cambria Math"/>
-            <w:lang w:val="en-US"/>
           </w:rPr>
           <m:t>,</m:t>
         </m:r>
@@ -2634,7 +2467,6 @@
             <m:r>
               <w:rPr>
                 <w:rFonts w:ascii="Cambria Math" w:hAnsi="Cambria Math"/>
-                <w:lang w:val="en-US"/>
               </w:rPr>
               <m:t xml:space="preserve"> </m:t>
             </m:r>
@@ -2649,7 +2481,6 @@
             <m:r>
               <w:rPr>
                 <w:rFonts w:ascii="Cambria Math" w:hAnsi="Cambria Math"/>
-                <w:lang w:val="en-US"/>
               </w:rPr>
               <m:t>2</m:t>
             </m:r>
@@ -2658,7 +2489,6 @@
         <m:r>
           <w:rPr>
             <w:rFonts w:ascii="Cambria Math" w:hAnsi="Cambria Math"/>
-            <w:lang w:val="en-US"/>
           </w:rPr>
           <m:t xml:space="preserve">, </m:t>
         </m:r>
@@ -2683,7 +2513,6 @@
             <m:r>
               <w:rPr>
                 <w:rFonts w:ascii="Cambria Math" w:hAnsi="Cambria Math"/>
-                <w:lang w:val="en-US"/>
               </w:rPr>
               <m:t>3</m:t>
             </m:r>
@@ -2692,16 +2521,8 @@
         <m:r>
           <w:rPr>
             <w:rFonts w:ascii="Cambria Math" w:hAnsi="Cambria Math"/>
-            <w:lang w:val="en-US"/>
           </w:rPr>
-          <m:t>,</m:t>
-        </m:r>
-        <m:r>
-          <w:rPr>
-            <w:rFonts w:ascii="Cambria Math" w:hAnsi="Cambria Math"/>
-            <w:lang w:val="en-US"/>
-          </w:rPr>
-          <m:t xml:space="preserve"> …, </m:t>
+          <m:t xml:space="preserve">, …, </m:t>
         </m:r>
         <m:sSub>
           <m:sSubPr>
@@ -2732,24 +2553,15 @@
         <m:r>
           <w:rPr>
             <w:rFonts w:ascii="Cambria Math" w:hAnsi="Cambria Math"/>
-            <w:lang w:val="en-US"/>
           </w:rPr>
           <m:t>&gt;</m:t>
         </m:r>
       </m:oMath>
       <w:r>
-        <w:rPr>
-          <w:lang w:val="en-US"/>
-        </w:rPr>
         <w:t>,</w:t>
       </w:r>
     </w:p>
     <w:p>
-      <w:pPr>
-        <w:rPr>
-          <w:lang w:val="en-US"/>
-        </w:rPr>
-      </w:pPr>
       <w:r>
         <w:t>г</w:t>
       </w:r>
@@ -2757,9 +2569,6 @@
         <w:t>де</w:t>
       </w:r>
       <w:r>
-        <w:rPr>
-          <w:lang w:val="en-US"/>
-        </w:rPr>
         <w:t xml:space="preserve"> </w:t>
       </w:r>
       <w:r>
@@ -2778,22 +2587,73 @@
         <w:t>i</w:t>
       </w:r>
       <w:r>
-        <w:rPr>
+        <w:t xml:space="preserve"> </w:t>
+      </w:r>
+      <w:r>
+        <w:rPr>
+          <w:rFonts w:ascii="Cambria Math" w:hAnsi="Cambria Math" w:cs="Cambria Math"/>
+        </w:rPr>
+        <w:t>∈</w:t>
+      </w:r>
+      <w:r>
+        <w:t xml:space="preserve"> </w:t>
+      </w:r>
+      <w:r>
+        <w:rPr>
+          <w:i/>
           <w:lang w:val="en-US"/>
         </w:rPr>
+        <w:t>F</w:t>
+      </w:r>
+      <w:r>
+        <w:rPr>
+          <w:i/>
+          <w:vertAlign w:val="subscript"/>
+        </w:rPr>
+        <w:t>0</w:t>
+      </w:r>
+      <w:r>
         <w:t xml:space="preserve"> </w:t>
       </w:r>
       <w:r>
         <w:rPr>
           <w:rFonts w:ascii="Cambria Math" w:hAnsi="Cambria Math" w:cs="Cambria Math"/>
+        </w:rPr>
+        <w:t>∀</w:t>
+      </w:r>
+      <w:r>
+        <w:rPr>
+          <w:rFonts w:ascii="Cambria Math" w:hAnsi="Cambria Math" w:cs="Cambria Math"/>
+        </w:rPr>
+        <w:t xml:space="preserve"> </w:t>
+      </w:r>
+      <w:r>
+        <w:rPr>
+          <w:i/>
           <w:lang w:val="en-US"/>
         </w:rPr>
-        <w:t>∈</w:t>
-      </w:r>
-      <w:r>
-        <w:rPr>
+        <w:t>i</w:t>
+      </w:r>
+      <w:r>
+        <w:t xml:space="preserve"> = 1</w:t>
+      </w:r>
+      <w:r>
+        <w:t>…</w:t>
+      </w:r>
+      <w:r>
+        <w:rPr>
+          <w:i/>
           <w:lang w:val="en-US"/>
         </w:rPr>
+        <w:t>n</w:t>
+      </w:r>
+      <w:r>
+        <w:t xml:space="preserve"> </w:t>
+      </w:r>
+      <w:r>
+        <w:t>и</w:t>
+      </w:r>
+      <w:r>
         <w:t xml:space="preserve"> </w:t>
       </w:r>
       <w:r>
@@ -2801,117 +2661,29 @@
           <w:i/>
           <w:lang w:val="en-US"/>
         </w:rPr>
+        <w:t>n</w:t>
+      </w:r>
+      <w:r>
+        <w:t xml:space="preserve"> = |</w:t>
+      </w:r>
+      <w:r>
+        <w:rPr>
+          <w:i/>
+          <w:lang w:val="en-US"/>
+        </w:rPr>
         <w:t>F</w:t>
       </w:r>
       <w:r>
         <w:rPr>
           <w:i/>
           <w:vertAlign w:val="subscript"/>
-          <w:lang w:val="en-US"/>
         </w:rPr>
         <w:t>0</w:t>
       </w:r>
       <w:r>
-        <w:rPr>
-          <w:lang w:val="en-US"/>
-        </w:rPr>
-        <w:t xml:space="preserve"> </w:t>
-      </w:r>
-      <w:r>
-        <w:rPr>
-          <w:rFonts w:ascii="Cambria Math" w:hAnsi="Cambria Math" w:cs="Cambria Math"/>
-          <w:lang w:val="en-US"/>
-        </w:rPr>
-        <w:t>∀</w:t>
-      </w:r>
-      <w:r>
-        <w:rPr>
-          <w:rFonts w:ascii="Cambria Math" w:hAnsi="Cambria Math" w:cs="Cambria Math"/>
-          <w:lang w:val="en-US"/>
-        </w:rPr>
-        <w:t xml:space="preserve"> </w:t>
-      </w:r>
-      <w:proofErr w:type="spellStart"/>
-      <w:r>
-        <w:rPr>
-          <w:i/>
-          <w:lang w:val="en-US"/>
-        </w:rPr>
-        <w:t>i</w:t>
-      </w:r>
-      <w:proofErr w:type="spellEnd"/>
-      <w:r>
-        <w:rPr>
-          <w:lang w:val="en-US"/>
-        </w:rPr>
-        <w:t xml:space="preserve"> = 1</w:t>
-      </w:r>
-      <w:r>
-        <w:rPr>
-          <w:lang w:val="en-US"/>
-        </w:rPr>
-        <w:t>…</w:t>
-      </w:r>
-      <w:r>
-        <w:rPr>
-          <w:i/>
-          <w:lang w:val="en-US"/>
-        </w:rPr>
-        <w:t>n</w:t>
-      </w:r>
-      <w:r>
-        <w:rPr>
-          <w:lang w:val="en-US"/>
-        </w:rPr>
-        <w:t xml:space="preserve"> </w:t>
-      </w:r>
-      <w:r>
-        <w:t>и</w:t>
-      </w:r>
-      <w:r>
-        <w:rPr>
-          <w:lang w:val="en-US"/>
-        </w:rPr>
-        <w:t xml:space="preserve"> </w:t>
-      </w:r>
-      <w:r>
-        <w:rPr>
-          <w:i/>
-          <w:lang w:val="en-US"/>
-        </w:rPr>
-        <w:t>n</w:t>
-      </w:r>
-      <w:r>
-        <w:rPr>
-          <w:lang w:val="en-US"/>
-        </w:rPr>
-        <w:t xml:space="preserve"> = |</w:t>
-      </w:r>
-      <w:r>
-        <w:rPr>
-          <w:i/>
-          <w:lang w:val="en-US"/>
-        </w:rPr>
-        <w:t>F</w:t>
-      </w:r>
-      <w:r>
-        <w:rPr>
-          <w:i/>
-          <w:vertAlign w:val="subscript"/>
-          <w:lang w:val="en-US"/>
-        </w:rPr>
-        <w:t>0</w:t>
-      </w:r>
-      <w:r>
-        <w:rPr>
-          <w:lang w:val="en-US"/>
-        </w:rPr>
         <w:t>|</w:t>
       </w:r>
       <w:r>
-        <w:rPr>
-          <w:lang w:val="en-US"/>
-        </w:rPr>
         <w:t>.</w:t>
       </w:r>
     </w:p>
@@ -2923,38 +2695,18 @@
         <w:t>–</w:t>
       </w:r>
       <w:r>
-        <w:t xml:space="preserve"> узнать </w:t>
-      </w:r>
-      <w:proofErr w:type="gramStart"/>
-      <w:r>
-        <w:t xml:space="preserve">предиктор </w:t>
+        <w:t xml:space="preserve"> узнать предиктор </w:t>
       </w:r>
       <m:oMath>
         <m:r>
           <w:rPr>
             <w:rFonts w:ascii="Cambria Math" w:hAnsi="Cambria Math"/>
           </w:rPr>
-          <m:t>h</m:t>
-        </m:r>
-        <m:r>
-          <w:rPr>
-            <w:rFonts w:ascii="Cambria Math" w:hAnsi="Cambria Math"/>
-          </w:rPr>
-          <m:t xml:space="preserve"> </m:t>
-        </m:r>
-        <m:r>
-          <w:rPr>
-            <w:rFonts w:ascii="Cambria Math" w:hAnsi="Cambria Math"/>
-          </w:rPr>
-          <m:t>:X -&gt; Y</m:t>
+          <m:t>h :X -&gt; Y</m:t>
         </m:r>
       </m:oMath>
       <w:r>
-        <w:t xml:space="preserve"> из</w:t>
-      </w:r>
-      <w:proofErr w:type="gramEnd"/>
-      <w:r>
-        <w:t xml:space="preserve"> </w:t>
+        <w:t xml:space="preserve"> из </w:t>
       </w:r>
       <w:r>
         <w:rPr>
@@ -2971,7 +2723,6 @@
       <w:r>
         <w:t xml:space="preserve"> ошибкой </w:t>
       </w:r>
-      <w:proofErr w:type="spellStart"/>
       <w:r>
         <w:rPr>
           <w:i/>
@@ -2985,7 +2736,6 @@
         </w:rPr>
         <w:t>h</w:t>
       </w:r>
-      <w:proofErr w:type="spellEnd"/>
       <w:r>
         <w:t xml:space="preserve">. В парадигме построения признака каждый исходный вектор признаков </w:t>
       </w:r>
@@ -3034,13 +2784,7 @@
           <w:rPr>
             <w:rFonts w:ascii="Cambria Math" w:hAnsi="Cambria Math"/>
           </w:rPr>
-          <m:t>=</m:t>
-        </m:r>
-        <m:r>
-          <w:rPr>
-            <w:rFonts w:ascii="Cambria Math" w:hAnsi="Cambria Math"/>
-          </w:rPr>
-          <m:t>φ</m:t>
+          <m:t>=φ</m:t>
         </m:r>
         <m:d>
           <m:dPr>
@@ -3214,13 +2958,7 @@
           <w:rPr>
             <w:rFonts w:ascii="Cambria Math" w:hAnsi="Cambria Math"/>
           </w:rPr>
-          <m:t>, .</m:t>
-        </m:r>
-        <m:r>
-          <w:rPr>
-            <w:rFonts w:ascii="Cambria Math" w:hAnsi="Cambria Math"/>
-          </w:rPr>
-          <m:t xml:space="preserve">.., </m:t>
+          <m:t xml:space="preserve">, ..., </m:t>
         </m:r>
         <m:sSub>
           <m:sSubPr>
@@ -3266,7 +3004,6 @@
       <w:r>
         <w:t xml:space="preserve">де </w:t>
       </w:r>
-      <w:proofErr w:type="spellStart"/>
       <w:r>
         <w:rPr>
           <w:i/>
@@ -3280,7 +3017,6 @@
         </w:rPr>
         <w:t>i</w:t>
       </w:r>
-      <w:proofErr w:type="spellEnd"/>
       <w:r>
         <w:t xml:space="preserve"> </w:t>
       </w:r>
@@ -3391,7 +3127,6 @@
       <w:r>
         <w:t xml:space="preserve">ка </w:t>
       </w:r>
-      <w:proofErr w:type="spellStart"/>
       <w:r>
         <w:rPr>
           <w:i/>
@@ -3405,7 +3140,6 @@
         </w:rPr>
         <w:t>i</w:t>
       </w:r>
-      <w:proofErr w:type="spellEnd"/>
       <w:r>
         <w:rPr>
           <w:i/>
@@ -3415,7 +3149,6 @@
       <w:r>
         <w:t xml:space="preserve"> получается путем оценки некоторой функции по всем исходным </w:t>
       </w:r>
-      <w:proofErr w:type="spellStart"/>
       <w:r>
         <w:rPr>
           <w:i/>
@@ -3429,13 +3162,8 @@
         </w:rPr>
         <w:t>i</w:t>
       </w:r>
-      <w:proofErr w:type="spellEnd"/>
-      <w:r>
-        <w:t xml:space="preserve">. Мы хотим вывести </w:t>
-      </w:r>
-      <w:proofErr w:type="gramStart"/>
-      <w:r>
-        <w:t xml:space="preserve">гипотезу </w:t>
+      <w:r>
+        <w:t xml:space="preserve">. Мы хотим вывести гипотезу </w:t>
       </w:r>
       <m:oMath>
         <m:r>
@@ -3446,19 +3174,10 @@
         </m:r>
       </m:oMath>
       <w:r>
-        <w:t>,</w:t>
-      </w:r>
-      <w:proofErr w:type="gramEnd"/>
-      <w:r>
-        <w:t xml:space="preserve"> предполагая</w:t>
-      </w:r>
-      <w:r>
-        <w:t>, что ее истин</w:t>
-      </w:r>
-      <w:bookmarkStart w:id="5" w:name="_GoBack"/>
-      <w:bookmarkEnd w:id="5"/>
-      <w:r>
-        <w:t xml:space="preserve">ная ошибка </w:t>
+        <w:t>, предполагая</w:t>
+      </w:r>
+      <w:r>
+        <w:t xml:space="preserve">, что ее истинная ошибка </w:t>
       </w:r>
       <w:r>
         <w:rPr>
@@ -3495,7 +3214,6 @@
       <w:r>
         <w:t xml:space="preserve">ктических сценариев </w:t>
       </w:r>
-      <w:proofErr w:type="spellStart"/>
       <w:r>
         <w:rPr>
           <w:i/>
@@ -3509,11 +3227,9 @@
         </w:rPr>
         <w:t>h</w:t>
       </w:r>
-      <w:proofErr w:type="spellEnd"/>
       <w:r>
         <w:t xml:space="preserve"> и </w:t>
       </w:r>
-      <w:proofErr w:type="spellStart"/>
       <w:r>
         <w:rPr>
           <w:i/>
@@ -3527,7 +3243,6 @@
         </w:rPr>
         <w:t>h</w:t>
       </w:r>
-      <w:proofErr w:type="spellEnd"/>
       <w:r>
         <w:rPr>
           <w:i/>
@@ -3573,6 +3288,806 @@
       </w:r>
       <w:r>
         <w:t>.</w:t>
+      </w:r>
+    </w:p>
+    <w:p>
+      <w:pPr>
+        <w:pStyle w:val="3"/>
+        <w:numPr>
+          <w:ilvl w:val="2"/>
+          <w:numId w:val="25"/>
+        </w:numPr>
+      </w:pPr>
+      <w:r>
+        <w:t>Общее описание метода</w:t>
+      </w:r>
+    </w:p>
+    <w:p>
+      <w:r>
+        <w:t>Концептуально любой метод построения признака можно рассматривать как выполнение следующих действий:</w:t>
+      </w:r>
+    </w:p>
+    <w:p>
+      <w:pPr>
+        <w:pStyle w:val="af"/>
+        <w:numPr>
+          <w:ilvl w:val="0"/>
+          <w:numId w:val="24"/>
+        </w:numPr>
+      </w:pPr>
+      <w:r>
+        <w:t xml:space="preserve">Выбор начального пространства признаков </w:t>
+      </w:r>
+      <w:r>
+        <w:rPr>
+          <w:i/>
+        </w:rPr>
+        <w:t>F</w:t>
+      </w:r>
+      <w:r>
+        <w:rPr>
+          <w:i/>
+          <w:vertAlign w:val="subscript"/>
+        </w:rPr>
+        <w:t>0</w:t>
+      </w:r>
+      <w:r>
+        <w:t xml:space="preserve"> (ручное построение признаков).</w:t>
+      </w:r>
+    </w:p>
+    <w:p>
+      <w:pPr>
+        <w:pStyle w:val="af"/>
+        <w:numPr>
+          <w:ilvl w:val="0"/>
+          <w:numId w:val="24"/>
+        </w:numPr>
+      </w:pPr>
+      <w:r>
+        <w:t xml:space="preserve">Преобразование </w:t>
+      </w:r>
+      <w:r>
+        <w:rPr>
+          <w:i/>
+        </w:rPr>
+        <w:t>F</w:t>
+      </w:r>
+      <w:r>
+        <w:rPr>
+          <w:i/>
+          <w:vertAlign w:val="subscript"/>
+        </w:rPr>
+        <w:t>0</w:t>
+      </w:r>
+      <w:r>
+        <w:t xml:space="preserve"> для построения нового пространства признаков </w:t>
+      </w:r>
+      <w:r>
+        <w:rPr>
+          <w:i/>
+        </w:rPr>
+        <w:t>F</w:t>
+      </w:r>
+      <w:r>
+        <w:rPr>
+          <w:i/>
+          <w:vertAlign w:val="subscript"/>
+        </w:rPr>
+        <w:t>N</w:t>
+      </w:r>
+      <w:r>
+        <w:t xml:space="preserve"> (преобразование признаков).</w:t>
+      </w:r>
+    </w:p>
+    <w:p>
+      <w:pPr>
+        <w:pStyle w:val="af"/>
+        <w:numPr>
+          <w:ilvl w:val="0"/>
+          <w:numId w:val="24"/>
+        </w:numPr>
+      </w:pPr>
+      <w:r>
+        <w:t xml:space="preserve">Выбор подмножества признаков </w:t>
+      </w:r>
+      <w:r>
+        <w:rPr>
+          <w:i/>
+        </w:rPr>
+        <w:t>F</w:t>
+      </w:r>
+      <w:r>
+        <w:rPr>
+          <w:i/>
+          <w:vertAlign w:val="subscript"/>
+        </w:rPr>
+        <w:t>i</w:t>
+      </w:r>
+      <w:r>
+        <w:t xml:space="preserve"> из </w:t>
+      </w:r>
+      <w:r>
+        <w:rPr>
+          <w:i/>
+        </w:rPr>
+        <w:t>F</w:t>
+      </w:r>
+      <w:r>
+        <w:rPr>
+          <w:i/>
+          <w:vertAlign w:val="subscript"/>
+        </w:rPr>
+        <w:t>N</w:t>
+      </w:r>
+      <w:r>
+        <w:t xml:space="preserve"> (выбор признака).</w:t>
+      </w:r>
+    </w:p>
+    <w:p>
+      <w:pPr>
+        <w:pStyle w:val="af"/>
+        <w:numPr>
+          <w:ilvl w:val="1"/>
+          <w:numId w:val="24"/>
+        </w:numPr>
+      </w:pPr>
+      <w:r>
+        <w:t xml:space="preserve">Определение полезности </w:t>
+      </w:r>
+      <w:r>
+        <w:rPr>
+          <w:i/>
+        </w:rPr>
+        <w:t>F</w:t>
+      </w:r>
+      <w:r>
+        <w:rPr>
+          <w:i/>
+          <w:vertAlign w:val="subscript"/>
+        </w:rPr>
+        <w:t>i</w:t>
+      </w:r>
+      <w:r>
+        <w:t xml:space="preserve"> для задачи классификации.</w:t>
+      </w:r>
+    </w:p>
+    <w:p>
+      <w:pPr>
+        <w:pStyle w:val="af"/>
+        <w:numPr>
+          <w:ilvl w:val="1"/>
+          <w:numId w:val="24"/>
+        </w:numPr>
+      </w:pPr>
+      <w:r>
+        <w:t xml:space="preserve">Если некоторые критерии завершения достигнуты: </w:t>
+      </w:r>
+    </w:p>
+    <w:p>
+      <w:pPr>
+        <w:pStyle w:val="af"/>
+        <w:numPr>
+          <w:ilvl w:val="2"/>
+          <w:numId w:val="24"/>
+        </w:numPr>
+      </w:pPr>
+      <w:r>
+        <w:t>Вернитесь к шагу 3.</w:t>
+      </w:r>
+    </w:p>
+    <w:p>
+      <w:pPr>
+        <w:pStyle w:val="af"/>
+        <w:numPr>
+          <w:ilvl w:val="1"/>
+          <w:numId w:val="24"/>
+        </w:numPr>
+      </w:pPr>
+      <w:r>
+        <w:t xml:space="preserve">Иначе множество </w:t>
+      </w:r>
+      <w:r>
+        <w:rPr>
+          <w:i/>
+        </w:rPr>
+        <w:t>F</w:t>
+      </w:r>
+      <w:r>
+        <w:rPr>
+          <w:i/>
+          <w:vertAlign w:val="subscript"/>
+        </w:rPr>
+        <w:t>T</w:t>
+      </w:r>
+      <w:r>
+        <w:t xml:space="preserve"> = </w:t>
+      </w:r>
+      <w:r>
+        <w:rPr>
+          <w:i/>
+        </w:rPr>
+        <w:t>F</w:t>
+      </w:r>
+      <w:r>
+        <w:rPr>
+          <w:i/>
+          <w:vertAlign w:val="subscript"/>
+        </w:rPr>
+        <w:t>i</w:t>
+      </w:r>
+      <w:r>
+        <w:t>.</w:t>
+      </w:r>
+    </w:p>
+    <w:p>
+      <w:pPr>
+        <w:pStyle w:val="af"/>
+        <w:numPr>
+          <w:ilvl w:val="0"/>
+          <w:numId w:val="24"/>
+        </w:numPr>
+      </w:pPr>
+      <w:r>
+        <w:rPr>
+          <w:i/>
+        </w:rPr>
+        <w:t>F</w:t>
+      </w:r>
+      <w:r>
+        <w:rPr>
+          <w:i/>
+          <w:vertAlign w:val="subscript"/>
+        </w:rPr>
+        <w:t>T</w:t>
+      </w:r>
+      <w:r>
+        <w:t xml:space="preserve"> – это сконструированное пространство признаков.</w:t>
+      </w:r>
+    </w:p>
+    <w:p>
+      <w:r>
+        <w:t xml:space="preserve">Исходное пространство признаков </w:t>
+      </w:r>
+      <w:r>
+        <w:rPr>
+          <w:i/>
+        </w:rPr>
+        <w:t>F</w:t>
+      </w:r>
+      <w:r>
+        <w:rPr>
+          <w:i/>
+          <w:vertAlign w:val="subscript"/>
+        </w:rPr>
+        <w:t>0</w:t>
+      </w:r>
+      <w:r>
+        <w:t xml:space="preserve"> состоит из признаков, созданных вручную, которые часто кодируют некоторые базовые знания области. Различные методы построения признаков отличаются тем, как они реализуют каждый из этих этапов. Ясно, что тремя важными аспектами любого метода построения признаков являются: метод трансформации, метод выбора подмножества признаков </w:t>
+      </w:r>
+      <w:r>
+        <w:rPr>
+          <w:i/>
+        </w:rPr>
+        <w:t>F</w:t>
+      </w:r>
+      <w:r>
+        <w:rPr>
+          <w:i/>
+          <w:vertAlign w:val="subscript"/>
+        </w:rPr>
+        <w:t>i</w:t>
+      </w:r>
+      <w:r>
+        <w:t xml:space="preserve"> и критерий полезности для подмножества признаков. Они обсуждаются ниже.</w:t>
+      </w:r>
+    </w:p>
+    <w:p>
+      <w:pPr>
+        <w:pStyle w:val="3"/>
+        <w:numPr>
+          <w:ilvl w:val="2"/>
+          <w:numId w:val="25"/>
+        </w:numPr>
+      </w:pPr>
+      <w:r>
+        <w:t>Преобразование признаков</w:t>
+      </w:r>
+    </w:p>
+    <w:p>
+      <w:r>
+        <w:t>К</w:t>
+      </w:r>
+      <w:r>
+        <w:t>огда основное внимание уделяется повышению точности прогнозир</w:t>
+      </w:r>
+      <w:r>
+        <w:t>ования, мы обычно получаем |</w:t>
+      </w:r>
+      <w:r>
+        <w:rPr>
+          <w:i/>
+        </w:rPr>
+        <w:t>F</w:t>
+      </w:r>
+      <w:r>
+        <w:rPr>
+          <w:i/>
+          <w:vertAlign w:val="subscript"/>
+        </w:rPr>
+        <w:t>N</w:t>
+      </w:r>
+      <w:r>
+        <w:t>| &gt;&gt; |</w:t>
+      </w:r>
+      <w:r>
+        <w:rPr>
+          <w:i/>
+        </w:rPr>
+        <w:t>F</w:t>
+      </w:r>
+      <w:r>
+        <w:rPr>
+          <w:i/>
+          <w:vertAlign w:val="subscript"/>
+        </w:rPr>
+        <w:t>0</w:t>
+      </w:r>
+      <w:r>
+        <w:t xml:space="preserve">|. Общим подходом к </w:t>
+      </w:r>
+      <w:r>
+        <w:lastRenderedPageBreak/>
+        <w:t>созданию преобразованных признаков является применение наб</w:t>
+      </w:r>
+      <w:r>
+        <w:t xml:space="preserve">ора операторов (например, {+, </w:t>
+      </w:r>
+      <w:r>
+        <w:t>–</w:t>
+      </w:r>
+      <w:r>
+        <w:t>, *}) к исходным значениям признаков. Выбор операторов основан на знании области и типе признаков. К числу наиболее часто исп</w:t>
+      </w:r>
+      <w:r>
+        <w:t>ользуемых операторов относятся:</w:t>
+      </w:r>
+    </w:p>
+    <w:p>
+      <w:pPr>
+        <w:pStyle w:val="af"/>
+        <w:numPr>
+          <w:ilvl w:val="0"/>
+          <w:numId w:val="26"/>
+        </w:numPr>
+        <w:ind w:left="709"/>
+      </w:pPr>
+      <w:r>
+        <w:t>Логические функции: конъюнкция, дизъюнкция</w:t>
+      </w:r>
+      <w:r>
+        <w:t>, отрицание и т. д.</w:t>
+      </w:r>
+    </w:p>
+    <w:p>
+      <w:pPr>
+        <w:pStyle w:val="af"/>
+        <w:numPr>
+          <w:ilvl w:val="0"/>
+          <w:numId w:val="26"/>
+        </w:numPr>
+        <w:ind w:left="709"/>
+      </w:pPr>
+      <w:r>
+        <w:t>Номинальные характеристики: декартово произведение, M из N и т. д.</w:t>
+      </w:r>
+    </w:p>
+    <w:p>
+      <w:pPr>
+        <w:pStyle w:val="af"/>
+        <w:numPr>
+          <w:ilvl w:val="0"/>
+          <w:numId w:val="26"/>
+        </w:numPr>
+        <w:ind w:left="709"/>
+      </w:pPr>
+      <w:r>
+        <w:t>Численные характеристики: минимум, максимум, сложение, вычитание, умножение, деление, среднее, эквивалентность, неравенство и т. д.</w:t>
+      </w:r>
+    </w:p>
+    <w:p>
+      <w:r>
+        <w:t>Помимо этого,</w:t>
+      </w:r>
+      <w:r>
+        <w:t xml:space="preserve"> гиперплоскости, логические правила и битовые строки также</w:t>
+      </w:r>
+      <w:r>
+        <w:t xml:space="preserve"> могут использоваться</w:t>
+      </w:r>
+      <w:r>
+        <w:t xml:space="preserve"> для создания новых пространств признаков. Операторы обычно применяются итеративно. Поэтому каждый новый признак </w:t>
+      </w:r>
+      <w:r>
+        <w:rPr>
+          <w:i/>
+        </w:rPr>
+        <w:t>φ</w:t>
+      </w:r>
+      <w:r>
+        <w:rPr>
+          <w:i/>
+          <w:vertAlign w:val="subscript"/>
+        </w:rPr>
+        <w:t>i</w:t>
+      </w:r>
+      <w:r>
+        <w:t xml:space="preserve"> </w:t>
+      </w:r>
+      <w:r>
+        <w:rPr>
+          <w:rFonts w:ascii="Cambria Math" w:hAnsi="Cambria Math" w:cs="Cambria Math"/>
+        </w:rPr>
+        <w:t>∈</w:t>
+      </w:r>
+      <w:r>
+        <w:t xml:space="preserve"> </w:t>
+      </w:r>
+      <w:r>
+        <w:rPr>
+          <w:i/>
+        </w:rPr>
+        <w:t>F</w:t>
+      </w:r>
+      <w:r>
+        <w:rPr>
+          <w:i/>
+          <w:vertAlign w:val="subscript"/>
+        </w:rPr>
+        <w:t>N</w:t>
+      </w:r>
+      <w:r>
+        <w:t xml:space="preserve"> </w:t>
+      </w:r>
+      <w:r>
+        <w:rPr>
+          <w:rFonts w:cs="Times New Roman"/>
+        </w:rPr>
+        <w:t>мож</w:t>
+      </w:r>
+      <w:r>
+        <w:t>но представить, используя дерево операторов и исходные значения признаков, как показано на рисунке 1.</w:t>
+      </w:r>
+    </w:p>
+    <w:p>
+      <w:pPr>
+        <w:jc w:val="center"/>
+      </w:pPr>
+      <w:r>
+        <w:rPr>
+          <w:noProof/>
+          <w:lang w:eastAsia="ru-RU"/>
+        </w:rPr>
+        <w:drawing>
+          <wp:inline distT="0" distB="0" distL="0" distR="0" wp14:anchorId="05E1E371" wp14:editId="18735DC8">
+            <wp:extent cx="2226945" cy="1991995"/>
+            <wp:effectExtent l="0" t="0" r="1905" b="8255"/>
+            <wp:docPr id="9" name="Рисунок 9"/>
+            <wp:cNvGraphicFramePr/>
+            <a:graphic xmlns:a="http://schemas.openxmlformats.org/drawingml/2006/main">
+              <a:graphicData uri="http://schemas.openxmlformats.org/drawingml/2006/picture">
+                <pic:pic xmlns:pic="http://schemas.openxmlformats.org/drawingml/2006/picture">
+                  <pic:nvPicPr>
+                    <pic:cNvPr id="1" name="Рисунок 1"/>
+                    <pic:cNvPicPr/>
+                  </pic:nvPicPr>
+                  <pic:blipFill>
+                    <a:blip r:embed="rId10">
+                      <a:extLst>
+                        <a:ext uri="{28A0092B-C50C-407E-A947-70E740481C1C}">
+                          <a14:useLocalDpi xmlns:a14="http://schemas.microsoft.com/office/drawing/2010/main" val="0"/>
+                        </a:ext>
+                      </a:extLst>
+                    </a:blip>
+                    <a:srcRect/>
+                    <a:stretch>
+                      <a:fillRect/>
+                    </a:stretch>
+                  </pic:blipFill>
+                  <pic:spPr bwMode="auto">
+                    <a:xfrm>
+                      <a:off x="0" y="0"/>
+                      <a:ext cx="2226945" cy="1991995"/>
+                    </a:xfrm>
+                    <a:prstGeom prst="rect">
+                      <a:avLst/>
+                    </a:prstGeom>
+                    <a:noFill/>
+                    <a:ln>
+                      <a:noFill/>
+                    </a:ln>
+                  </pic:spPr>
+                </pic:pic>
+              </a:graphicData>
+            </a:graphic>
+          </wp:inline>
+        </w:drawing>
+      </w:r>
+    </w:p>
+    <w:p>
+      <w:pPr>
+        <w:jc w:val="center"/>
+        <w:rPr>
+          <w:i/>
+          <w:vertAlign w:val="subscript"/>
+        </w:rPr>
+      </w:pPr>
+      <w:r>
+        <w:t>Рисунок 1 –</w:t>
+      </w:r>
+      <w:r>
+        <w:t xml:space="preserve"> Древовидное представление </w:t>
+      </w:r>
+      <w:r>
+        <w:t>сконструированного</w:t>
+      </w:r>
+      <w:r>
+        <w:t xml:space="preserve"> признака </w:t>
+      </w:r>
+      <w:r>
+        <w:rPr>
+          <w:i/>
+        </w:rPr>
+        <w:t>φ</w:t>
+      </w:r>
+      <w:r>
+        <w:rPr>
+          <w:i/>
+          <w:vertAlign w:val="subscript"/>
+        </w:rPr>
+        <w:t>i</w:t>
+      </w:r>
+      <w:r>
+        <w:t xml:space="preserve"> </w:t>
+      </w:r>
+      <w:r>
+        <w:rPr>
+          <w:rFonts w:ascii="Cambria Math" w:hAnsi="Cambria Math" w:cs="Cambria Math"/>
+        </w:rPr>
+        <w:t>∈</w:t>
+      </w:r>
+      <w:r>
+        <w:t xml:space="preserve"> </w:t>
+      </w:r>
+      <w:r>
+        <w:rPr>
+          <w:i/>
+        </w:rPr>
+        <w:t>F</w:t>
+      </w:r>
+      <w:r>
+        <w:rPr>
+          <w:i/>
+          <w:vertAlign w:val="subscript"/>
+        </w:rPr>
+        <w:t>N</w:t>
+      </w:r>
+    </w:p>
+    <w:p>
+      <w:pPr>
+        <w:pStyle w:val="3"/>
+        <w:numPr>
+          <w:ilvl w:val="2"/>
+          <w:numId w:val="25"/>
+        </w:numPr>
+      </w:pPr>
+      <w:r>
+        <w:t>Выбор признаков</w:t>
+      </w:r>
+    </w:p>
+    <w:p>
+      <w:r>
+        <w:t>Выбор признаков является важным</w:t>
+      </w:r>
+      <w:r>
+        <w:t xml:space="preserve"> шаг</w:t>
+      </w:r>
+      <w:r>
+        <w:t>ом в процессе построения признака</w:t>
+      </w:r>
+      <w:r>
+        <w:t xml:space="preserve">. Так как преобразованное пространство признаков </w:t>
+      </w:r>
+      <w:r>
+        <w:rPr>
+          <w:i/>
+        </w:rPr>
+        <w:t>F</w:t>
+      </w:r>
+      <w:r>
+        <w:rPr>
+          <w:i/>
+          <w:vertAlign w:val="subscript"/>
+        </w:rPr>
+        <w:t>N</w:t>
+      </w:r>
+      <w:r>
+        <w:t xml:space="preserve"> велико, нам нужно</w:t>
+      </w:r>
+      <w:r>
+        <w:t xml:space="preserve"> выбрать подмножество </w:t>
+      </w:r>
+      <w:r>
+        <w:rPr>
+          <w:i/>
+        </w:rPr>
+        <w:t>F</w:t>
+      </w:r>
+      <w:r>
+        <w:rPr>
+          <w:i/>
+          <w:vertAlign w:val="subscript"/>
+        </w:rPr>
+        <w:t>T</w:t>
+      </w:r>
+      <w:r>
+        <w:t xml:space="preserve"> из </w:t>
+      </w:r>
+      <w:r>
+        <w:rPr>
+          <w:i/>
+        </w:rPr>
+        <w:t>F</w:t>
+      </w:r>
+      <w:r>
+        <w:rPr>
+          <w:i/>
+          <w:vertAlign w:val="subscript"/>
+        </w:rPr>
+        <w:t>N</w:t>
+      </w:r>
+      <w:r>
+        <w:t>. Проблема выбора оптимального подмножества</w:t>
+      </w:r>
+      <w:r>
+        <w:t xml:space="preserve"> является NP трудной</w:t>
+      </w:r>
+      <w:r>
+        <w:t>, и методы обычно выполняют какой-то нео</w:t>
+      </w:r>
+      <w:r>
+        <w:t>птимальный жадный поиск. И</w:t>
+      </w:r>
+      <w:r>
+        <w:t xml:space="preserve">спользуемые критерии для измерения </w:t>
+      </w:r>
+      <w:r>
+        <w:lastRenderedPageBreak/>
+        <w:t xml:space="preserve">полезности пространства признаков </w:t>
+      </w:r>
+      <w:r>
+        <w:rPr>
+          <w:i/>
+        </w:rPr>
+        <w:t>F</w:t>
+      </w:r>
+      <w:r>
+        <w:rPr>
+          <w:i/>
+          <w:vertAlign w:val="subscript"/>
+        </w:rPr>
+        <w:t>i</w:t>
+      </w:r>
+      <w:r>
+        <w:t xml:space="preserve"> часто</w:t>
+      </w:r>
+      <w:r>
+        <w:t xml:space="preserve"> включают в себя получение информации, коэффициент корреляции, точность предсказания на некотором множестве проверки и т. д.</w:t>
+      </w:r>
+    </w:p>
+    <w:p>
+      <w:r>
+        <w:t>В литературе было представлено множество различных методов отбора (см. [Guyon and Elisseeff, 2</w:t>
+      </w:r>
+      <w:r>
+        <w:t>003] и [Forman, 2003]</w:t>
+      </w:r>
+      <w:r>
+        <w:t xml:space="preserve">). Мы можем свободно классифицировать эти методы по </w:t>
+      </w:r>
+      <w:r>
+        <w:t xml:space="preserve">двум категориям: фильтры и обертки </w:t>
+      </w:r>
+      <w:r>
+        <w:t xml:space="preserve">[Kohavi and John, 1997]. </w:t>
+      </w:r>
+      <w:r>
+        <w:t>Их краткое описание будет представлено ниже.</w:t>
+      </w:r>
+    </w:p>
+    <w:p>
+      <w:pPr>
+        <w:pStyle w:val="4"/>
+        <w:numPr>
+          <w:ilvl w:val="3"/>
+          <w:numId w:val="25"/>
+        </w:numPr>
+      </w:pPr>
+      <w:r>
+        <w:t>Фильтры</w:t>
+      </w:r>
+    </w:p>
+    <w:p>
+      <w:r>
+        <w:t>Фильтрующие методы</w:t>
+      </w:r>
+      <w:r>
+        <w:t xml:space="preserve"> выбирают подмножества признаков независимо от предиктора. Они, по существу, действуют как этап предварительной обработки данны</w:t>
+      </w:r>
+      <w:r>
+        <w:t>х, прежде чем обучить предиктор</w:t>
+      </w:r>
+      <w:r>
+        <w:t>. В эту категорию входят подходы с переменным ранжированием, которые включают ранжирование отдельных признаков с использованием теоретико-информационных или корреляционных критериев, а затем построение подмножества с высокими показателями выигрыша. Фильтры имеют преимущество в том, что они быстрее, чем обертки. Более того, они, ка</w:t>
+      </w:r>
+      <w:r>
+        <w:t xml:space="preserve">к правило, обеспечивают общий </w:t>
+      </w:r>
+      <w:r>
+        <w:t>порядок</w:t>
+      </w:r>
+      <w:r>
+        <w:t xml:space="preserve"> построения признаков, не настроенный</w:t>
+      </w:r>
+      <w:r>
+        <w:t xml:space="preserve"> на конкретный метод обучения. Однако недостатком является то, что выбранное подмножество мож</w:t>
+      </w:r>
+      <w:r>
+        <w:t>ет быть не самым подходящим для конкретного классификатора</w:t>
+      </w:r>
+      <w:r>
+        <w:t>.</w:t>
+      </w:r>
+    </w:p>
+    <w:p>
+      <w:pPr>
+        <w:pStyle w:val="4"/>
+        <w:numPr>
+          <w:ilvl w:val="3"/>
+          <w:numId w:val="25"/>
+        </w:numPr>
+      </w:pPr>
+      <w:r>
+        <w:t>Обертки</w:t>
+      </w:r>
+    </w:p>
+    <w:p>
+      <w:r>
+        <w:t>Оберточные методы выбора признаков</w:t>
+      </w:r>
+      <w:r>
+        <w:t xml:space="preserve"> используют метод обучения, который будет использоваться для прогнозирования как черный ящик для выбора подмножеств признаков. Эти методы обычно делят обучающий набор на набор обучения и проверки (набор тестов является отдельным). Для любого заданного подмножества признаков предиктор обучается набору обучения и тестируется на наборе проверки. Точность прогнозирования на наборе проверки рассматривается как оценка подмножества признаков. Таким образом, мы в конечном счете хотели бы </w:t>
+      </w:r>
+      <w:r>
+        <w:t xml:space="preserve">выбрать подмножество с </w:t>
+      </w:r>
+      <w:r>
+        <w:lastRenderedPageBreak/>
+        <w:t>наивысшей оценкой</w:t>
+      </w:r>
+      <w:r>
+        <w:t>. Из-за повторяющихся циклов обучения и тестирования для каждого подмножества признаков, обертки имеют тенденцию быть намного более</w:t>
+      </w:r>
+      <w:r>
+        <w:t xml:space="preserve"> вычислительно</w:t>
+      </w:r>
+      <w:r>
+        <w:t xml:space="preserve"> </w:t>
+      </w:r>
+      <w:r>
+        <w:t>затратными</w:t>
+      </w:r>
+      <w:r>
+        <w:t xml:space="preserve"> по сравнению с фильтрами. Обычно цель состоит в том, чтобы пропустить пространство признаков таким образом, чтобы число проверяемых подмножеств было сведено к минимуму. Очевидным преимуществом является то, что выбранное подмножество настроено на предиктор.</w:t>
       </w:r>
     </w:p>
     <w:p>
@@ -3584,27 +4099,30 @@
         </w:numPr>
         <w:ind w:left="1134" w:hanging="425"/>
       </w:pPr>
-      <w:bookmarkStart w:id="6" w:name="_Toc482535482"/>
+      <w:bookmarkStart w:id="5" w:name="_Toc482535482"/>
       <w:r>
         <w:t>Обзор аналогов</w:t>
       </w:r>
-      <w:bookmarkEnd w:id="6"/>
-    </w:p>
-    <w:p>
-      <w:r>
-        <w:t>Существ</w:t>
-      </w:r>
-      <w:r>
-        <w:t>ует несколько различных методов</w:t>
-      </w:r>
-      <w:r>
-        <w:t xml:space="preserve"> аппроксимации функции. Среди них </w:t>
-      </w:r>
-      <w:r>
-        <w:t>можно выделить</w:t>
-      </w:r>
-      <w:r>
-        <w:t>:</w:t>
+      <w:bookmarkEnd w:id="5"/>
+    </w:p>
+    <w:p>
+      <w:r>
+        <w:t>Задача построения соответствующих признаков часто очень специфична для</w:t>
+      </w:r>
+      <w:r>
+        <w:t xml:space="preserve"> области</w:t>
+      </w:r>
+      <w:r>
+        <w:t xml:space="preserve"> применения и трудоемка. Таким образом, создание автоматизированных методов построения признаков, требующих минимальных усилий пользователя, является сложной задачей. В частно</w:t>
+      </w:r>
+      <w:r>
+        <w:t>сти,</w:t>
+      </w:r>
+      <w:r>
+        <w:t xml:space="preserve"> необходимы</w:t>
+      </w:r>
+      <w:r>
+        <w:t xml:space="preserve"> методы, которые:</w:t>
       </w:r>
     </w:p>
     <w:p>
@@ -3612,20 +4130,12 @@
         <w:pStyle w:val="af"/>
         <w:numPr>
           <w:ilvl w:val="0"/>
-          <w:numId w:val="6"/>
+          <w:numId w:val="27"/>
         </w:numPr>
-      </w:pPr>
-      <w:r>
-        <w:t>м</w:t>
-      </w:r>
-      <w:r>
-        <w:t>етод наименьших квадратов</w:t>
-      </w:r>
-      <w:r>
-        <w:t xml:space="preserve"> (МНК)</w:t>
-      </w:r>
-      <w:r>
-        <w:t>;</w:t>
+        <w:ind w:left="1134"/>
+      </w:pPr>
+      <w:r>
+        <w:t>Создают набор признаков, которые помогут улучшить точность прогнозирования.</w:t>
       </w:r>
     </w:p>
     <w:p>
@@ -3633,21 +4143,65 @@
         <w:pStyle w:val="af"/>
         <w:numPr>
           <w:ilvl w:val="0"/>
-          <w:numId w:val="6"/>
+          <w:numId w:val="27"/>
         </w:numPr>
-      </w:pPr>
-      <w:r>
-        <w:t>р</w:t>
-      </w:r>
-      <w:r>
-        <w:t>егрессия.</w:t>
-      </w:r>
+        <w:ind w:left="1134"/>
+      </w:pPr>
+      <w:r>
+        <w:t>Вычислительно эффективны.</w:t>
+      </w:r>
+    </w:p>
+    <w:p>
+      <w:pPr>
+        <w:pStyle w:val="af"/>
+        <w:numPr>
+          <w:ilvl w:val="0"/>
+          <w:numId w:val="27"/>
+        </w:numPr>
+        <w:ind w:left="1134"/>
+      </w:pPr>
+      <w:r>
+        <w:t>Являются обобщаемыми для разных классификаторов.</w:t>
+      </w:r>
+    </w:p>
+    <w:p>
+      <w:pPr>
+        <w:pStyle w:val="af"/>
+        <w:numPr>
+          <w:ilvl w:val="0"/>
+          <w:numId w:val="27"/>
+        </w:numPr>
+        <w:ind w:left="1134"/>
+      </w:pPr>
+      <w:r>
+        <w:t>Позволяют легко добавлять знания области.</w:t>
+      </w:r>
+    </w:p>
+    <w:p>
+      <w:r>
+        <w:t>Был предложен ряд различных методов. В следующих подразделах мы классифицируем эти методы на основе методик, которые они используют для определения и поиска пространства признаков. Ранние методы в основном базировались на деревьях решений, в то время как последние подходы были в большей степени сосредоточены на индуктивном логическом программировании и генетическом прогр</w:t>
+      </w:r>
+      <w:r>
+        <w:t>аммировании. Методы на основе генетического программирования</w:t>
+      </w:r>
+      <w:r>
+        <w:t xml:space="preserve"> являются гибкими в операторах, которые они могут использовать, </w:t>
+      </w:r>
+      <w:r>
+        <w:t>в то время как основанные на индуктивном логическом программировании</w:t>
+      </w:r>
+      <w:r>
+        <w:t xml:space="preserve"> методы позволяют легко внедрять знания из разных источников. </w:t>
+      </w:r>
+      <w:bookmarkStart w:id="6" w:name="_GoBack"/>
+      <w:bookmarkEnd w:id="6"/>
     </w:p>
     <w:p>
       <w:pPr>
         <w:pStyle w:val="3"/>
       </w:pPr>
       <w:r>
+        <w:lastRenderedPageBreak/>
         <w:t xml:space="preserve">1.2.1 </w:t>
       </w:r>
       <w:r>
@@ -4011,7 +4565,6 @@
     </w:p>
     <w:p>
       <w:r>
-        <w:lastRenderedPageBreak/>
         <w:t>Рассмотрим прямую, проходящую через начало координат</w:t>
       </w:r>
       <w:r>
@@ -4079,7 +4632,6 @@
               </w:rPr>
               <w:t xml:space="preserve"> = </w:t>
             </w:r>
-            <w:proofErr w:type="spellStart"/>
             <w:r>
               <w:rPr>
                 <w:i/>
@@ -4087,7 +4639,6 @@
               </w:rPr>
               <w:t>kx</w:t>
             </w:r>
-            <w:proofErr w:type="spellEnd"/>
           </w:p>
         </w:tc>
         <w:tc>
@@ -4368,7 +4919,11 @@
         <w:t>φ</w:t>
       </w:r>
       <w:r>
-        <w:t xml:space="preserve"> всегда положительна и оказывается тем меньше, чем ближе к прямой лежат наши точки. Метод наименьших квадратов утверждает, что для </w:t>
+        <w:t xml:space="preserve"> всегда положительна и оказывается тем меньше, чем ближе к прямой лежат наши точки. Метод наименьших квадратов утверждает, что </w:t>
+      </w:r>
+      <w:r>
+        <w:lastRenderedPageBreak/>
+        <w:t xml:space="preserve">для </w:t>
       </w:r>
       <w:r>
         <w:rPr>
@@ -5354,17 +5909,8 @@
               <w:rPr>
                 <w:i/>
               </w:rPr>
-              <w:lastRenderedPageBreak/>
-              <w:t xml:space="preserve">y = a + </w:t>
+              <w:t>y = a + bx</w:t>
             </w:r>
-            <w:proofErr w:type="spellStart"/>
-            <w:r>
-              <w:rPr>
-                <w:i/>
-              </w:rPr>
-              <w:t>bx</w:t>
-            </w:r>
-            <w:proofErr w:type="spellEnd"/>
           </w:p>
         </w:tc>
         <w:tc>
@@ -5389,7 +5935,6 @@
       <w:r>
         <w:t xml:space="preserve">Задача состоит в том, чтобы по имеющемуся набору значений </w:t>
       </w:r>
-      <w:proofErr w:type="spellStart"/>
       <w:r>
         <w:rPr>
           <w:i/>
@@ -5403,7 +5948,6 @@
         </w:rPr>
         <w:t>i</w:t>
       </w:r>
-      <w:proofErr w:type="spellEnd"/>
       <w:r>
         <w:t>,</w:t>
       </w:r>
@@ -5411,14 +5955,7 @@
         <w:rPr>
           <w:i/>
         </w:rPr>
-        <w:t xml:space="preserve"> </w:t>
-      </w:r>
-      <w:proofErr w:type="spellStart"/>
-      <w:r>
-        <w:rPr>
-          <w:i/>
-        </w:rPr>
-        <w:t>y</w:t>
+        <w:t xml:space="preserve"> y</w:t>
       </w:r>
       <w:r>
         <w:rPr>
@@ -5427,7 +5964,6 @@
         </w:rPr>
         <w:t>i</w:t>
       </w:r>
-      <w:proofErr w:type="spellEnd"/>
       <w:r>
         <w:t xml:space="preserve"> найти наилучшие значения </w:t>
       </w:r>
@@ -5466,7 +6002,6 @@
       <w:r>
         <w:t xml:space="preserve">, равную сумме квадратов отклонений точек </w:t>
       </w:r>
-      <w:proofErr w:type="spellStart"/>
       <w:r>
         <w:rPr>
           <w:i/>
@@ -5480,7 +6015,6 @@
         </w:rPr>
         <w:t>i</w:t>
       </w:r>
-      <w:proofErr w:type="spellEnd"/>
       <w:r>
         <w:t>,</w:t>
       </w:r>
@@ -5488,14 +6022,7 @@
         <w:rPr>
           <w:i/>
         </w:rPr>
-        <w:t xml:space="preserve"> </w:t>
-      </w:r>
-      <w:proofErr w:type="spellStart"/>
-      <w:r>
-        <w:rPr>
-          <w:i/>
-        </w:rPr>
-        <w:t>y</w:t>
+        <w:t xml:space="preserve"> y</w:t>
       </w:r>
       <w:r>
         <w:rPr>
@@ -5504,7 +6031,6 @@
         </w:rPr>
         <w:t>i</w:t>
       </w:r>
-      <w:proofErr w:type="spellEnd"/>
       <w:r>
         <w:t xml:space="preserve"> от прямой</w:t>
       </w:r>
@@ -7417,18 +7943,10 @@
         <w:t xml:space="preserve"> математических выводов.</w:t>
       </w:r>
       <w:r>
-        <w:t xml:space="preserve"> Недостатком данного метода </w:t>
-      </w:r>
-      <w:proofErr w:type="gramStart"/>
-      <w:r>
-        <w:t xml:space="preserve">является </w:t>
-      </w:r>
-      <w:r>
-        <w:t xml:space="preserve"> чувствительность</w:t>
-      </w:r>
-      <w:proofErr w:type="gramEnd"/>
-      <w:r>
-        <w:t xml:space="preserve"> оценок к резким выбросам, встречающимся в исходных данных.</w:t>
+        <w:t xml:space="preserve"> Недостатком данного метода является </w:t>
+      </w:r>
+      <w:r>
+        <w:t xml:space="preserve"> чувствительность оценок к резким выбросам, встречающимся в исходных данных.</w:t>
       </w:r>
     </w:p>
     <w:p>
@@ -7436,6 +7954,7 @@
         <w:pStyle w:val="3"/>
       </w:pPr>
       <w:r>
+        <w:lastRenderedPageBreak/>
         <w:t xml:space="preserve">1.2.2 </w:t>
       </w:r>
       <w:r>
@@ -7659,11 +8178,7 @@
         <w:t xml:space="preserve"> имеет гауссово распределение с нулевым с</w:t>
       </w:r>
       <w:r>
-        <w:t xml:space="preserve">редним и </w:t>
-      </w:r>
-      <w:proofErr w:type="gramStart"/>
-      <w:r>
-        <w:t xml:space="preserve">дисперсией </w:t>
+        <w:t xml:space="preserve">редним и дисперсией </w:t>
       </w:r>
       <m:oMath>
         <m:sSup>
@@ -7717,18 +8232,13 @@
       <w:r>
         <w:t>.</w:t>
       </w:r>
-      <w:proofErr w:type="gramEnd"/>
     </w:p>
     <w:p>
       <w:r>
         <w:t>Задача нахождения регрессионной модели нескольких свободных переменных ставится сле</w:t>
       </w:r>
       <w:r>
-        <w:t xml:space="preserve">дующим образом. Задана выборка – </w:t>
-      </w:r>
-      <w:proofErr w:type="gramStart"/>
-      <w:r>
-        <w:t>множество</w:t>
+        <w:t>дующим образом. Задана выборка – множество</w:t>
       </w:r>
       <w:r>
         <w:t xml:space="preserve"> </w:t>
@@ -7849,11 +8359,7 @@
         <w:t xml:space="preserve"> </w:t>
       </w:r>
       <w:r>
-        <w:t>значений</w:t>
-      </w:r>
-      <w:proofErr w:type="gramEnd"/>
-      <w:r>
-        <w:t xml:space="preserve"> с</w:t>
+        <w:t>значений с</w:t>
       </w:r>
       <w:r>
         <w:t>вободных переменных и множество</w:t>
@@ -7953,11 +8459,7 @@
         <w:t>D</w:t>
       </w:r>
       <w:r>
-        <w:t xml:space="preserve">, множество исходных </w:t>
-      </w:r>
-      <w:proofErr w:type="gramStart"/>
-      <w:r>
-        <w:t xml:space="preserve">данных </w:t>
+        <w:t xml:space="preserve">, множество исходных данных </w:t>
       </w:r>
       <m:oMath>
         <m:r>
@@ -8000,14 +8502,9 @@
         </m:r>
       </m:oMath>
       <w:r>
-        <w:t>.</w:t>
-      </w:r>
-      <w:proofErr w:type="gramEnd"/>
-      <w:r>
-        <w:t xml:space="preserve"> </w:t>
-      </w:r>
-      <w:r>
-        <w:lastRenderedPageBreak/>
+        <w:t xml:space="preserve">. </w:t>
+      </w:r>
+      <w:r>
         <w:t xml:space="preserve">Задана регрессионная модель </w:t>
       </w:r>
       <w:r>
@@ -8016,19 +8513,11 @@
       <w:r>
         <w:t xml:space="preserve"> параметрическое семейство функций </w:t>
       </w:r>
-      <w:proofErr w:type="gramStart"/>
-      <w:r>
-        <w:rPr>
-          <w:i/>
-        </w:rPr>
-        <w:t>f(</w:t>
-      </w:r>
-      <w:proofErr w:type="gramEnd"/>
-      <w:r>
-        <w:rPr>
-          <w:i/>
-        </w:rPr>
-        <w:t>w,</w:t>
+      <w:r>
+        <w:rPr>
+          <w:i/>
+        </w:rPr>
+        <w:t>f(w,</w:t>
       </w:r>
       <w:r>
         <w:rPr>
@@ -8352,6 +8841,7 @@
     </w:p>
     <w:p>
       <w:r>
+        <w:lastRenderedPageBreak/>
         <w:t xml:space="preserve">Линейная регрессия предполагает, что функция </w:t>
       </w:r>
       <w:r>
@@ -8715,7 +9205,6 @@
         </w:rPr>
         <w:t xml:space="preserve">, ..., </w:t>
       </w:r>
-      <w:proofErr w:type="spellStart"/>
       <w:r>
         <w:rPr>
           <w:i/>
@@ -8731,7 +9220,6 @@
         </w:rPr>
         <w:t>n</w:t>
       </w:r>
-      <w:proofErr w:type="spellEnd"/>
       <w:r>
         <w:rPr>
           <w:i/>
@@ -9106,7 +9594,6 @@
         </w:rPr>
         <w:t xml:space="preserve">, …, </w:t>
       </w:r>
-      <w:proofErr w:type="spellStart"/>
       <w:r>
         <w:rPr>
           <w:i/>
@@ -9122,7 +9609,6 @@
         </w:rPr>
         <w:t>n</w:t>
       </w:r>
-      <w:proofErr w:type="spellEnd"/>
       <w:r>
         <w:rPr>
           <w:i/>
@@ -9143,7 +9629,6 @@
       <w:pPr>
         <w:ind w:left="426" w:firstLine="0"/>
       </w:pPr>
-      <w:proofErr w:type="gramStart"/>
       <w:r>
         <w:rPr>
           <w:i/>
@@ -9151,7 +9636,6 @@
         </w:rPr>
         <w:t>x</w:t>
       </w:r>
-      <w:proofErr w:type="gramEnd"/>
       <w:r>
         <w:t xml:space="preserve"> </w:t>
       </w:r>
@@ -9195,15 +9679,7 @@
         <w:t xml:space="preserve"> </w:t>
       </w:r>
       <w:r>
-        <w:t xml:space="preserve">- </w:t>
-      </w:r>
-      <w:proofErr w:type="gramStart"/>
-      <w:r>
-        <w:t>зависимая</w:t>
-      </w:r>
-      <w:proofErr w:type="gramEnd"/>
-      <w:r>
-        <w:t xml:space="preserve"> переменная;</w:t>
+        <w:t>- зависимая переменная;</w:t>
       </w:r>
     </w:p>
     <w:p>
@@ -9252,21 +9728,12 @@
         </w:rPr>
         <w:t>1</w:t>
       </w:r>
-      <w:proofErr w:type="gramStart"/>
-      <w:r>
-        <w:rPr>
-          <w:i/>
-        </w:rPr>
-        <w:t>, ...,</w:t>
-      </w:r>
-      <w:proofErr w:type="gramEnd"/>
-      <w:r>
-        <w:rPr>
-          <w:i/>
-        </w:rPr>
-        <w:t xml:space="preserve"> </w:t>
-      </w:r>
-      <w:proofErr w:type="spellStart"/>
+      <w:r>
+        <w:rPr>
+          <w:i/>
+        </w:rPr>
+        <w:t xml:space="preserve">, ..., </w:t>
+      </w:r>
       <w:r>
         <w:rPr>
           <w:i/>
@@ -9282,7 +9749,6 @@
         </w:rPr>
         <w:t>n</w:t>
       </w:r>
-      <w:proofErr w:type="spellEnd"/>
       <w:r>
         <w:rPr>
           <w:i/>
@@ -9304,40 +9770,27 @@
     </w:p>
     <w:p>
       <w:r>
-        <w:t xml:space="preserve">Значения параметров в случае нелинейной регрессии находят с помощью одного из методов градиентного спуска, </w:t>
-      </w:r>
-      <w:proofErr w:type="gramStart"/>
-      <w:r>
-        <w:t>например</w:t>
-      </w:r>
-      <w:proofErr w:type="gramEnd"/>
-      <w:r>
-        <w:t xml:space="preserve"> алгоритма </w:t>
-      </w:r>
-      <w:proofErr w:type="spellStart"/>
-      <w:r>
-        <w:t>Левенберга-Марквардта</w:t>
-      </w:r>
-      <w:proofErr w:type="spellEnd"/>
-      <w:r>
-        <w:t>.</w:t>
-      </w:r>
-    </w:p>
-    <w:p>
+        <w:t>Значения параметров в случае нелинейной регрессии находят с помощью одного из методов градиентного спуска, например алгоритма Левенберга-Марквардта.</w:t>
+      </w:r>
+    </w:p>
+    <w:p>
+      <w:r>
+        <w:t xml:space="preserve">Однако в представленных методах происходит поиск коэффициентов модели, структура и сложность которой известны заранее. </w:t>
+      </w:r>
+      <w:r>
+        <w:t>В отличии,</w:t>
+      </w:r>
+      <w:r>
+        <w:t xml:space="preserve"> от линейной, квадратичной и других видов регрессии символьная регрессия подразумевает как определение коэффициентов, так и построение оптимальной модели. </w:t>
+      </w:r>
+    </w:p>
+    <w:p>
+      <w:r>
+        <w:t xml:space="preserve">Поиск математического выражения в символьной форме может рассматриваться в качестве компьютерной программы, которая принимает </w:t>
+      </w:r>
       <w:r>
         <w:lastRenderedPageBreak/>
-        <w:t xml:space="preserve">Однако в представленных методах происходит поиск коэффициентов модели, структура и сложность которой известны заранее. </w:t>
-      </w:r>
-      <w:r>
-        <w:t>В отличии,</w:t>
-      </w:r>
-      <w:r>
-        <w:t xml:space="preserve"> от линейной, квадратичной и других видов регрессии символьная регрессия подразумевает как определение коэффициентов, так и построение оптимальной модели. </w:t>
-      </w:r>
-    </w:p>
-    <w:p>
-      <w:r>
-        <w:t>Поиск математического выражения в символьной форме может рассматриваться в качестве компьютерной программы, которая принимает значения независимых переменных в качестве входных параметров</w:t>
+        <w:t>значения независимых переменных в качестве входных параметров</w:t>
       </w:r>
       <w:r>
         <w:t xml:space="preserve"> </w:t>
@@ -9442,80 +9895,21 @@
         <w:t>В естественной среде</w:t>
       </w:r>
       <w:r>
-        <w:t xml:space="preserve"> разнообразие обеспечивается различием хромосом особей популяции. Это различие преобразуется в изменение структуры организма и его поведения в среде. А это в свою очередь влияет на способность выживания в среде и скорость размножения. Организмы, которые способны лучше выполнять задачи в своей среде, чаще выживают и чаще размножаются, в отличие от менее пригодных особей. Эта концепция естественного отбора и выживания сильнейших была описана Чарльзом Дарвином в книге «О происхождении видов путем естественного отбора» (1859). С течением времени это приводит к тому, что в популяции остаются только особи с такими структурами организма и поведением, которые позволяют им выживать и производить себе подобных. Таким образом, структура особей в популяции меняется из-за естественного отбора. Когда </w:t>
-      </w:r>
+        <w:t xml:space="preserve"> разнообразие обеспечивается различием хромосом особей популяции. Это различие преобразуется в изменение структуры организма и его поведения в среде. А это в свою очередь влияет на способность выживания в среде и скорость размножения. Организмы, которые способны лучше выполнять задачи в своей среде, чаще выживают и чаще размножаются, в отличие от менее пригодных особей. Эта концепция естественного отбора и выживания сильнейших была описана Чарльзом Дарвином в книге «О происхождении видов путем естественного отбора» (1859). С течением времени это приводит к тому, что в популяции остаются только особи с такими структурами организма и поведением, которые позволяют им выживать и производить себе подобных. Таким образом, структура особей в популяции меняется из-за естественного отбора. Когда мы видим ощутимые различия в структуре, возникшие из-за разницы в пригодности особей, то говорим, что популяция эволюционировала.</w:t>
+      </w:r>
+    </w:p>
+    <w:p>
+      <w:r>
+        <w:t>Когда у нас есть популяция особей, то наличие различий, дифференцированно влияющих на способность выжить, почти неизбежно. Поэтому на практике достаточно только первого условия для начала эволюции.</w:t>
+      </w:r>
+    </w:p>
+    <w:p>
       <w:r>
         <w:lastRenderedPageBreak/>
-        <w:t>мы видим ощутимые различия в структуре, возникшие из-за разницы в пригодности особей, то говорим, что популяция эволюционировала.</w:t>
-      </w:r>
-    </w:p>
-    <w:p>
-      <w:r>
-        <w:t>Когда у нас есть популяция особей, то наличие различий, дифференцированно влияющих на способность выжить, почти неизбежно. Поэтому на практике достаточно только первого условия для начала эволюции.</w:t>
-      </w:r>
-    </w:p>
-    <w:p>
-      <w:r>
         <w:t>К</w:t>
       </w:r>
       <w:r>
-        <w:t xml:space="preserve">нига Джона </w:t>
-      </w:r>
-      <w:proofErr w:type="spellStart"/>
-      <w:r>
-        <w:t>Холланда</w:t>
-      </w:r>
-      <w:proofErr w:type="spellEnd"/>
-      <w:r>
-        <w:t xml:space="preserve"> «</w:t>
-      </w:r>
-      <w:proofErr w:type="spellStart"/>
-      <w:r>
-        <w:t>Adaptation</w:t>
-      </w:r>
-      <w:proofErr w:type="spellEnd"/>
-      <w:r>
-        <w:t xml:space="preserve"> </w:t>
-      </w:r>
-      <w:proofErr w:type="spellStart"/>
-      <w:r>
-        <w:t>in</w:t>
-      </w:r>
-      <w:proofErr w:type="spellEnd"/>
-      <w:r>
-        <w:t xml:space="preserve"> </w:t>
-      </w:r>
-      <w:proofErr w:type="spellStart"/>
-      <w:r>
-        <w:t>Natural</w:t>
-      </w:r>
-      <w:proofErr w:type="spellEnd"/>
-      <w:r>
-        <w:t xml:space="preserve"> </w:t>
-      </w:r>
-      <w:proofErr w:type="spellStart"/>
-      <w:r>
-        <w:t>and</w:t>
-      </w:r>
-      <w:proofErr w:type="spellEnd"/>
-      <w:r>
-        <w:t xml:space="preserve"> </w:t>
-      </w:r>
-      <w:proofErr w:type="spellStart"/>
-      <w:r>
-        <w:t>Artificial</w:t>
-      </w:r>
-      <w:proofErr w:type="spellEnd"/>
-      <w:r>
-        <w:t xml:space="preserve"> </w:t>
-      </w:r>
-      <w:proofErr w:type="spellStart"/>
-      <w:r>
-        <w:t>Systems</w:t>
-      </w:r>
-      <w:proofErr w:type="spellEnd"/>
-      <w:r>
-        <w:t>» (1975) дала основу для наблюдения за всеми адаптивными системами, а затем показала, как эволюционный процесс может быть применен к искусственным системам. Любая проблема адаптации может быть сформулирована в генетических терминах. А после формулировки такая проблема может быть решена генетическим алгоритмом.</w:t>
+        <w:t>нига Джона Холланда «Adaptation in Natural and Artificial Systems» (1975) дала основу для наблюдения за всеми адаптивными системами, а затем показала, как эволюционный процесс может быть применен к искусственным системам. Любая проблема адаптации может быть сформулирована в генетических терминах. А после формулировки такая проблема может быть решена генетическим алгоритмом.</w:t>
       </w:r>
     </w:p>
     <w:p>
@@ -9572,26 +9966,26 @@
     </w:p>
     <w:p>
       <w:r>
+        <w:t>После пол</w:t>
+      </w:r>
+      <w:r>
+        <w:t>учения среднего значения приспособленности</w:t>
+      </w:r>
+      <w:r>
+        <w:t xml:space="preserve"> мы иначе смотрим на проверенные строки популяции. Теперь можно увидеть, какие строки лучше, и насколько лучше остальных они решают заданную проблему.</w:t>
+      </w:r>
+    </w:p>
+    <w:p>
+      <w:r>
+        <w:t>Далее</w:t>
+      </w:r>
+      <w:r>
+        <w:t xml:space="preserve"> необходимо решить, что делать дальше.</w:t>
+      </w:r>
+    </w:p>
+    <w:p>
+      <w:r>
         <w:lastRenderedPageBreak/>
-        <w:t>После пол</w:t>
-      </w:r>
-      <w:r>
-        <w:t>учения среднего значения приспособленности</w:t>
-      </w:r>
-      <w:r>
-        <w:t xml:space="preserve"> мы иначе смотрим на проверенные строки популяции. Теперь можно увидеть, какие строки лучше, и насколько лучше остальных они решают заданную проблему.</w:t>
-      </w:r>
-    </w:p>
-    <w:p>
-      <w:r>
-        <w:t>Далее</w:t>
-      </w:r>
-      <w:r>
-        <w:t xml:space="preserve"> необходимо решить, что делать дальше.</w:t>
-      </w:r>
-    </w:p>
-    <w:p>
-      <w:r>
         <w:t>Одним из вариантов может быть продолжение случайного выбора точек пространства поиска и проверка их пригодности. Но случайный слепой поиск стратегии не адаптивен и не интеллектуален в том смысле, что мы не используем полученную информацию об окружающей среде, чтобы повлиять на направление поиска.</w:t>
       </w:r>
       <w:r>
@@ -9628,7 +10022,6 @@
       <w:r>
         <w:t xml:space="preserve"> над алфавитом размера </w:t>
       </w:r>
-      <w:proofErr w:type="gramStart"/>
       <w:r>
         <w:rPr>
           <w:i/>
@@ -9637,11 +10030,7 @@
         <w:t>K</w:t>
       </w:r>
       <w:r>
-        <w:t>. Например</w:t>
-      </w:r>
-      <w:proofErr w:type="gramEnd"/>
-      <w:r>
-        <w:t xml:space="preserve">, если возможно проверить миллиард точек за секунду, и если слепой случайный поиск продолжается с начала Вселенной </w:t>
+        <w:t xml:space="preserve">. Например, если возможно проверить миллиард точек за секунду, и если слепой случайный поиск продолжается с начала Вселенной </w:t>
       </w:r>
       <w:r>
         <w:t>(</w:t>
@@ -9730,17 +10119,17 @@
     </w:p>
     <w:p>
       <w:r>
-        <w:t xml:space="preserve">Но «жадная» стратегия дает мнимую уверенность, что лучшая точка пространства поиска будет случайно выбрана в маленькую начальную </w:t>
+        <w:t>Но «жадная» стратегия дает мнимую уверенность, что лучшая точка пространства поиска будет случайно выбрана в маленькую начальную популяцию. В любом интересном пространстве поиска значимого размера маловероятно, что лучшая точка поколения начальной популяции окажется глобальным оптимумом всего пространства поиска, это маловероятно также для всех ранних поколений.</w:t>
+      </w:r>
+      <w:r>
+        <w:t xml:space="preserve"> </w:t>
+      </w:r>
+      <w:r>
+        <w:t xml:space="preserve">Наша цель состоит в максимизации пользы на </w:t>
       </w:r>
       <w:r>
         <w:lastRenderedPageBreak/>
-        <w:t>популяцию. В любом интересном пространстве поиска значимого размера маловероятно, что лучшая точка поколения начальной популяции окажется глобальным оптимумом всего пространства поиска, это маловероятно также для всех ранних поколений.</w:t>
-      </w:r>
-      <w:r>
-        <w:t xml:space="preserve"> </w:t>
-      </w:r>
-      <w:r>
-        <w:t>Наша цель состоит в максимизации пользы на протяжении большого промежутка времени, а «жадная» стратегия весьма преждевременна на данном этапе.</w:t>
+        <w:t>протяжении большого промежутка времени, а «жадная» стратегия весьма преждевременна на данном этапе.</w:t>
       </w:r>
     </w:p>
     <w:p>
@@ -9855,20 +10244,23 @@
     </w:p>
     <w:p>
       <w:r>
+        <w:t xml:space="preserve">Мы не знаем, какой именно признак или совокупность признаков отвечают за выживание и скрещивание особей, за производительность личности в целом. </w:t>
+      </w:r>
+      <w:r>
+        <w:t xml:space="preserve">Поэтому будем полагаться на «средних» особей. </w:t>
+      </w:r>
+      <w:r>
+        <w:t>Если конкретная комбинаци</w:t>
+      </w:r>
+      <w:r>
+        <w:t>я атрибутов неоднократно связана</w:t>
+      </w:r>
+      <w:r>
+        <w:t xml:space="preserve"> с высокой </w:t>
+      </w:r>
+      <w:r>
         <w:lastRenderedPageBreak/>
-        <w:t xml:space="preserve">Мы не знаем, какой именно признак или совокупность признаков отвечают за выживание и скрещивание особей, за производительность личности в целом. </w:t>
-      </w:r>
-      <w:r>
-        <w:t xml:space="preserve">Поэтому будем полагаться на «средних» особей. </w:t>
-      </w:r>
-      <w:r>
-        <w:t>Если конкретная комбинаци</w:t>
-      </w:r>
-      <w:r>
-        <w:t>я атрибутов неоднократно связана</w:t>
-      </w:r>
-      <w:r>
-        <w:t xml:space="preserve"> с высокой производительностью (потому что </w:t>
+        <w:t xml:space="preserve">производительностью (потому что </w:t>
       </w:r>
       <w:r>
         <w:t>особи</w:t>
@@ -10048,28 +10440,28 @@
         <w:t>т</w:t>
       </w:r>
       <w:r>
-        <w:t xml:space="preserve"> непосредственно с кодовым представлением проблемы. Обычный генетический алгоритм, работающий с символьными строками фиксированной длины, способен </w:t>
+        <w:t xml:space="preserve"> непосредственно с кодовым представлением проблемы. Обычный генетический алгоритм, работающий с символьными строками фиксированной длины, способен решить множество пробл</w:t>
+      </w:r>
+      <w:r>
+        <w:t>ем. Тем не менее, использование</w:t>
+      </w:r>
+      <w:r>
+        <w:t xml:space="preserve"> строк заданной длины оставляет много вопросов нерешенными.</w:t>
+      </w:r>
+    </w:p>
+    <w:p>
+      <w:r>
+        <w:t>Для большинства проблем наиболее</w:t>
+      </w:r>
+      <w:r>
+        <w:t xml:space="preserve"> естественным представлением</w:t>
+      </w:r>
+      <w:r>
+        <w:t xml:space="preserve"> решения проблемы является иерархическая компьютерная программа, а не </w:t>
       </w:r>
       <w:r>
         <w:lastRenderedPageBreak/>
-        <w:t>решить множество пробл</w:t>
-      </w:r>
-      <w:r>
-        <w:t>ем. Тем не менее, использование</w:t>
-      </w:r>
-      <w:r>
-        <w:t xml:space="preserve"> строк заданной длины оставляет много вопросов нерешенными.</w:t>
-      </w:r>
-    </w:p>
-    <w:p>
-      <w:r>
-        <w:t>Для большинства проблем наиболее</w:t>
-      </w:r>
-      <w:r>
-        <w:t xml:space="preserve"> естественным представлением</w:t>
-      </w:r>
-      <w:r>
-        <w:t xml:space="preserve"> решения проблемы является иерархическая компьютерная программа, а не символьная строка заданной длины. Размер и вид иерархической компьютерной программы, которая </w:t>
+        <w:t xml:space="preserve">символьная строка заданной длины. Размер и вид иерархической компьютерной программы, которая </w:t>
       </w:r>
       <w:r>
         <w:t>позволит решить данную проблему,</w:t>
@@ -10129,15 +10521,12 @@
     </w:p>
     <w:p>
       <w:r>
-        <w:t xml:space="preserve">Адаптационные структуры в генетическом программировании отличаются от структур, подвергающихся адаптации, в обычном </w:t>
-      </w:r>
+        <w:t xml:space="preserve">Адаптационные структуры в генетическом программировании отличаются от структур, подвергающихся адаптации, в обычном генетическом алгоритме, который оперирует строками. В обычном генетическом алгоритме структуры представляют одномерные линейные строки фиксированной длины. </w:t>
+      </w:r>
+    </w:p>
+    <w:p>
       <w:r>
         <w:lastRenderedPageBreak/>
-        <w:t xml:space="preserve">генетическом алгоритме, который оперирует строками. В обычном генетическом алгоритме структуры представляют одномерные линейные строки фиксированной длины. </w:t>
-      </w:r>
-    </w:p>
-    <w:p>
-      <w:r>
         <w:t>В генетическом программировании популяции сотен или тысяч компьютерных программ генетически выведены. Эта селекция осуществляется с помощью принципа выживания сильнейших и воспроизводства наиболее приспособленных особей вместе с генетической рекомбинацией (скрещиванием) организмов путем применения операций, подходящих для компьютерных программ.</w:t>
       </w:r>
       <w:r>
@@ -10242,23 +10631,26 @@
     </w:p>
     <w:p>
       <w:r>
+        <w:t>Как правило, каждая компьютерная программа по</w:t>
+      </w:r>
+      <w:r>
+        <w:t>пуляции отработает для нескольких значений входных параметров. Т</w:t>
+      </w:r>
+      <w:r>
+        <w:t xml:space="preserve">огда </w:t>
+      </w:r>
+      <w:r>
+        <w:t>пригодность</w:t>
+      </w:r>
+      <w:r>
+        <w:t xml:space="preserve"> будет считаться в виде суммы или среднего </w:t>
+      </w:r>
+      <w:r>
+        <w:t xml:space="preserve">арифметического значений </w:t>
+      </w:r>
+      <w:r>
         <w:lastRenderedPageBreak/>
-        <w:t>Как правило, каждая компьютерная программа по</w:t>
-      </w:r>
-      <w:r>
-        <w:t>пуляции отработает для нескольких значений входных параметров. Т</w:t>
-      </w:r>
-      <w:r>
-        <w:t xml:space="preserve">огда </w:t>
-      </w:r>
-      <w:r>
-        <w:t>пригодность</w:t>
-      </w:r>
-      <w:r>
-        <w:t xml:space="preserve"> будет считаться в виде суммы или среднего </w:t>
-      </w:r>
-      <w:r>
-        <w:t>арифметического значений приспособленности всех входных параметров</w:t>
+        <w:t>приспособленности всех входных параметров</w:t>
       </w:r>
       <w:r>
         <w:t>.</w:t>
@@ -10290,15 +10682,7 @@
         <w:t>»</w:t>
       </w:r>
       <w:r>
-        <w:t xml:space="preserve"> </w:t>
-      </w:r>
-      <w:proofErr w:type="gramStart"/>
-      <w:r>
-        <w:t>случайного  поиска</w:t>
-      </w:r>
-      <w:proofErr w:type="gramEnd"/>
-      <w:r>
-        <w:t>, компьютерные программы нулевого поколения</w:t>
+        <w:t xml:space="preserve"> случайного  поиска, компьютерные программы нулевого поколения</w:t>
       </w:r>
       <w:r>
         <w:t xml:space="preserve"> будут иметь очень плохую пригодность</w:t>
@@ -10399,21 +10783,18 @@
     </w:p>
     <w:p>
       <w:r>
-        <w:t xml:space="preserve">Интуитивно, если две компьютерные программы несколько эффективны в решении проблемы, то их части, возможно, тоже немного </w:t>
-      </w:r>
+        <w:t>Интуитивно, если две компьютерные программы несколько эффективны в решении проблемы, то их части, возможно, тоже немного пригодны.</w:t>
+      </w:r>
+      <w:r>
+        <w:t xml:space="preserve"> </w:t>
+      </w:r>
+      <w:r>
+        <w:t>Скрещивая случайно выбранные части относительно пригодных программ, мы можем получить новую компьютерную программу, которая даже лучше решает проблему.</w:t>
+      </w:r>
+    </w:p>
+    <w:p>
       <w:r>
         <w:lastRenderedPageBreak/>
-        <w:t>пригодны.</w:t>
-      </w:r>
-      <w:r>
-        <w:t xml:space="preserve"> </w:t>
-      </w:r>
-      <w:r>
-        <w:t>Скрещивая случайно выбранные части относительно пригодных программ, мы можем получить новую компьютерную программу, которая даже лучше решает проблему.</w:t>
-      </w:r>
-    </w:p>
-    <w:p>
-      <w:r>
         <w:t xml:space="preserve">После выполнения операций репродукции и скрещивания с текущей популяцией, популяция потомков (новое поколение) помещается в старую популяцию </w:t>
       </w:r>
       <w:r>
@@ -10515,11 +10896,11 @@
     </w:p>
     <w:p>
       <w:r>
-        <w:t xml:space="preserve">Еще одной важной особенностью генетического программирования выступает отсутствие или сравнительно малая роль предварительной </w:t>
+        <w:t xml:space="preserve">Еще одной важной особенностью генетического программирования выступает отсутствие или сравнительно малая роль предварительной обработки входных данных и постобработки выходных значений. Входные параметры, промежуточные результаты и выходные значения обычно выражаются непосредственно в терминах естественной терминологии </w:t>
       </w:r>
       <w:r>
         <w:lastRenderedPageBreak/>
-        <w:t>обработки входных данных и постобработки выходных значений. Входные параметры, промежуточные результаты и выходные значения обычно выражаются непосредственно в терминах естественной терминологии предметной области. Элементы функционального множества также естественны для проблемной области.</w:t>
+        <w:t>предметной области. Элементы функционального множества также естественны для проблемной области.</w:t>
       </w:r>
     </w:p>
     <w:p>
@@ -10636,7 +11017,6 @@
         </w:rPr>
         <w:t xml:space="preserve">, ..., </w:t>
       </w:r>
-      <w:proofErr w:type="spellStart"/>
       <w:r>
         <w:rPr>
           <w:i/>
@@ -10652,7 +11032,6 @@
         </w:rPr>
         <w:t>N</w:t>
       </w:r>
-      <w:proofErr w:type="spellEnd"/>
       <w:r>
         <w:rPr>
           <w:i/>
@@ -10660,7 +11039,6 @@
         </w:rPr>
         <w:t>_</w:t>
       </w:r>
-      <w:proofErr w:type="spellStart"/>
       <w:r>
         <w:rPr>
           <w:i/>
@@ -10669,7 +11047,6 @@
         </w:rPr>
         <w:t>func</w:t>
       </w:r>
-      <w:proofErr w:type="spellEnd"/>
       <w:r>
         <w:rPr>
           <w:i/>
@@ -10735,7 +11112,6 @@
         </w:rPr>
         <w:t xml:space="preserve">, ..., </w:t>
       </w:r>
-      <w:proofErr w:type="spellStart"/>
       <w:r>
         <w:rPr>
           <w:i/>
@@ -10751,7 +11127,6 @@
         </w:rPr>
         <w:t>N</w:t>
       </w:r>
-      <w:proofErr w:type="spellEnd"/>
       <w:r>
         <w:rPr>
           <w:i/>
@@ -10774,11 +11149,7 @@
         <w:t>}.</w:t>
       </w:r>
       <w:r>
-        <w:t xml:space="preserve"> Каждая конкретная </w:t>
-      </w:r>
-      <w:r>
-        <w:lastRenderedPageBreak/>
-        <w:t xml:space="preserve">функция </w:t>
+        <w:t xml:space="preserve"> Каждая конкретная функция </w:t>
       </w:r>
       <w:r>
         <w:rPr>
@@ -10975,6 +11346,7 @@
         </w:numPr>
       </w:pPr>
       <w:r>
+        <w:lastRenderedPageBreak/>
         <w:t>математические функции</w:t>
       </w:r>
       <w:r>
@@ -11078,11 +11450,11 @@
     </w:p>
     <w:p>
       <w:r>
-        <w:t xml:space="preserve">В обычных программах арифметические операции с численными переменными иногда не определены (например, деление на нуль). Многие обычные математические функции иногда не определены (например, логарифм нуля). Кроме того, возвращаемые некоторыми математическими </w:t>
+        <w:t xml:space="preserve">В обычных программах арифметические операции с численными переменными иногда не определены (например, деление на нуль). Многие обычные математические функции иногда не определены (например, логарифм нуля). Кроме того, возвращаемые некоторыми математическими функциями значения могут входить в список неприемлемых типов данных для проблемной области (например, квадратный корень или логарифм отрицательного числа). Также логическое значение, обычно возвращаемое </w:t>
       </w:r>
       <w:r>
         <w:lastRenderedPageBreak/>
-        <w:t>функциями значения могут входить в список неприемлемых типов данных для проблемной области (например, квадратный корень или логарифм отрицательного числа). Также логическое значение, обычно возвращаемое условным оператором, как правило, не принимается в качестве аргумента арифметическими функциями.</w:t>
+        <w:t>условным оператором, как правило, не принимается в качестве аргумента арифметическими функциями.</w:t>
       </w:r>
     </w:p>
     <w:p>
@@ -11110,23 +11482,23 @@
     </w:p>
     <w:p>
       <w:r>
+        <w:t>Этап определения переменных, у которых достаточно возможностей решить определенную проблему, является общим практически для каждой проблемы в науке.</w:t>
+      </w:r>
+    </w:p>
+    <w:p>
+      <w:r>
+        <w:t>В зависимости от проблемы</w:t>
+      </w:r>
+      <w:r>
+        <w:t xml:space="preserve"> </w:t>
+      </w:r>
+      <w:r>
+        <w:t>этот шаг идентификации может быть очевидным, а может потребовать глубокого понимания предметной области.</w:t>
+      </w:r>
+    </w:p>
+    <w:p>
+      <w:r>
         <w:lastRenderedPageBreak/>
-        <w:t>Этап определения переменных, у которых достаточно возможностей решить определенную проблему, является общим практически для каждой проблемы в науке.</w:t>
-      </w:r>
-    </w:p>
-    <w:p>
-      <w:r>
-        <w:t>В зависимости от проблемы</w:t>
-      </w:r>
-      <w:r>
-        <w:t xml:space="preserve"> </w:t>
-      </w:r>
-      <w:r>
-        <w:t>этот шаг идентификации может быть очевидным, а может потребовать глубокого понимания предметной области.</w:t>
-      </w:r>
-    </w:p>
-    <w:p>
-      <w:r>
         <w:t>Этапы определения примитивных функций и терминальных символов в генетическом программировании эквивалентны аналогичным необходимым этапам в других парадигмах машинного обучения. Эти два шага часто явно не определяются, обсуждаются или признаются исследователями других парадигм. Причиной этого упущения может быть то, что исследователь считает выбор примитивных функций и терминалов присущим формулировке задачи.</w:t>
       </w:r>
       <w:r>
@@ -11216,284 +11588,11 @@
           <w:noProof/>
           <w:lang w:eastAsia="ru-RU"/>
         </w:rPr>
-        <w:lastRenderedPageBreak/>
         <w:drawing>
           <wp:inline distT="0" distB="0" distL="0" distR="0" wp14:anchorId="760CF9E2" wp14:editId="6ADB49A3">
             <wp:extent cx="1022718" cy="861237"/>
             <wp:effectExtent l="0" t="0" r="6350" b="0"/>
             <wp:docPr id="1" name="Рисунок 1"/>
-            <wp:cNvGraphicFramePr>
-              <a:graphicFrameLocks xmlns:a="http://schemas.openxmlformats.org/drawingml/2006/main" noChangeAspect="1"/>
-            </wp:cNvGraphicFramePr>
-            <a:graphic xmlns:a="http://schemas.openxmlformats.org/drawingml/2006/main">
-              <a:graphicData uri="http://schemas.openxmlformats.org/drawingml/2006/picture">
-                <pic:pic xmlns:pic="http://schemas.openxmlformats.org/drawingml/2006/picture">
-                  <pic:nvPicPr>
-                    <pic:cNvPr id="0" name=""/>
-                    <pic:cNvPicPr/>
-                  </pic:nvPicPr>
-                  <pic:blipFill>
-                    <a:blip r:embed="rId10"/>
-                    <a:stretch>
-                      <a:fillRect/>
-                    </a:stretch>
-                  </pic:blipFill>
-                  <pic:spPr>
-                    <a:xfrm>
-                      <a:off x="0" y="0"/>
-                      <a:ext cx="1036068" cy="872479"/>
-                    </a:xfrm>
-                    <a:prstGeom prst="rect">
-                      <a:avLst/>
-                    </a:prstGeom>
-                  </pic:spPr>
-                </pic:pic>
-              </a:graphicData>
-            </a:graphic>
-          </wp:inline>
-        </w:drawing>
-      </w:r>
-    </w:p>
-    <w:p>
-      <w:pPr>
-        <w:spacing w:after="240"/>
-        <w:jc w:val="center"/>
-      </w:pPr>
-      <w:r>
-        <w:t>Рисунок</w:t>
-      </w:r>
-      <w:r>
-        <w:t xml:space="preserve"> </w:t>
-      </w:r>
-      <w:r>
-        <w:t xml:space="preserve">1 – </w:t>
-      </w:r>
-      <w:r>
-        <w:t>Создание</w:t>
-      </w:r>
-      <w:r>
-        <w:t xml:space="preserve"> </w:t>
-      </w:r>
-      <w:r>
-        <w:t>корня</w:t>
-      </w:r>
-      <w:r>
-        <w:t xml:space="preserve"> </w:t>
-      </w:r>
-      <w:r>
-        <w:t>дерева</w:t>
-      </w:r>
-    </w:p>
-    <w:p>
-      <w:r>
-        <w:t xml:space="preserve">Когда узел дерева помечается функцией </w:t>
-      </w:r>
-      <w:r>
-        <w:rPr>
-          <w:i/>
-          <w:lang w:val="en-US"/>
-        </w:rPr>
-        <w:t>f</w:t>
-      </w:r>
-      <w:r>
-        <w:t xml:space="preserve"> </w:t>
-      </w:r>
-      <w:r>
-        <w:t xml:space="preserve">из </w:t>
-      </w:r>
-      <w:r>
-        <w:rPr>
-          <w:i/>
-          <w:lang w:val="en-US"/>
-        </w:rPr>
-        <w:t>F</w:t>
-      </w:r>
-      <w:r>
-        <w:t xml:space="preserve">, то </w:t>
-      </w:r>
-      <w:r>
-        <w:rPr>
-          <w:i/>
-          <w:lang w:val="en-US"/>
-        </w:rPr>
-        <w:t>z</w:t>
-      </w:r>
-      <w:r>
-        <w:rPr>
-          <w:i/>
-        </w:rPr>
-        <w:t>(</w:t>
-      </w:r>
-      <w:r>
-        <w:rPr>
-          <w:i/>
-          <w:lang w:val="en-US"/>
-        </w:rPr>
-        <w:t>f</w:t>
-      </w:r>
-      <w:r>
-        <w:rPr>
-          <w:i/>
-        </w:rPr>
-        <w:t>)</w:t>
-      </w:r>
-      <w:r>
-        <w:t xml:space="preserve"> линий, где </w:t>
-      </w:r>
-      <w:r>
-        <w:rPr>
-          <w:i/>
-          <w:lang w:val="en-US"/>
-        </w:rPr>
-        <w:t>z</w:t>
-      </w:r>
-      <w:r>
-        <w:rPr>
-          <w:i/>
-        </w:rPr>
-        <w:t>(</w:t>
-      </w:r>
-      <w:r>
-        <w:rPr>
-          <w:i/>
-          <w:lang w:val="en-US"/>
-        </w:rPr>
-        <w:t>f</w:t>
-      </w:r>
-      <w:r>
-        <w:rPr>
-          <w:i/>
-        </w:rPr>
-        <w:t>)</w:t>
-      </w:r>
-      <w:r>
-        <w:t xml:space="preserve"> – количество аргументов функции </w:t>
-      </w:r>
-      <w:r>
-        <w:rPr>
-          <w:i/>
-          <w:lang w:val="en-US"/>
-        </w:rPr>
-        <w:t>f</w:t>
-      </w:r>
-      <w:r>
-        <w:t>, выходит из этого узла.</w:t>
-      </w:r>
-      <w:r>
-        <w:t xml:space="preserve"> </w:t>
-      </w:r>
-      <w:r>
-        <w:t xml:space="preserve">Затем для каждой такой линии случайно выбирается элемент из объединенного </w:t>
-      </w:r>
-      <w:proofErr w:type="gramStart"/>
-      <w:r>
-        <w:t>множества</w:t>
-      </w:r>
-      <w:r>
-        <w:t xml:space="preserve"> </w:t>
-      </w:r>
-      <m:oMath>
-        <m:r>
-          <w:rPr>
-            <w:rFonts w:ascii="Cambria Math" w:hAnsi="Cambria Math"/>
-          </w:rPr>
-          <m:t>C=F∪T</m:t>
-        </m:r>
-      </m:oMath>
-      <w:r>
-        <w:t>,</w:t>
-      </w:r>
-      <w:proofErr w:type="gramEnd"/>
-      <w:r>
-        <w:t xml:space="preserve"> функций и </w:t>
-      </w:r>
-      <w:r>
-        <w:t xml:space="preserve">терминалов, для конечной точки </w:t>
-      </w:r>
-      <w:r>
-        <w:t>этой линий.</w:t>
-      </w:r>
-    </w:p>
-    <w:p>
-      <w:pPr>
-        <w:spacing w:after="240"/>
-      </w:pPr>
-      <w:r>
-        <w:t>Если в качестве узла была выбрана функция, то дальнейшее создание дерева продолжается рекурсивно так, как было описано выше.</w:t>
-      </w:r>
-      <w:r>
-        <w:t xml:space="preserve"> </w:t>
-      </w:r>
-      <w:r>
-        <w:t>Например, на рисунке 2, функц</w:t>
-      </w:r>
-      <w:r>
-        <w:t>ия умножения</w:t>
-      </w:r>
-      <w:r>
-        <w:t xml:space="preserve"> была выбрана из </w:t>
-      </w:r>
-      <w:proofErr w:type="gramStart"/>
-      <w:r>
-        <w:t xml:space="preserve">множества </w:t>
-      </w:r>
-      <m:oMath>
-        <m:r>
-          <w:rPr>
-            <w:rFonts w:ascii="Cambria Math" w:hAnsi="Cambria Math"/>
-          </w:rPr>
-          <m:t>C=F∪T</m:t>
-        </m:r>
-      </m:oMath>
-      <w:r>
-        <w:t xml:space="preserve"> в</w:t>
-      </w:r>
-      <w:proofErr w:type="gramEnd"/>
-      <w:r>
-        <w:t xml:space="preserve"> ка</w:t>
-      </w:r>
-      <w:r>
-        <w:t>честве внутреннего узла (номер два</w:t>
-      </w:r>
-      <w:r>
-        <w:t>) для конечной точки левой</w:t>
-      </w:r>
-      <w:r>
-        <w:t xml:space="preserve"> линии корневого узла (функция сложения, номер один</w:t>
-      </w:r>
-      <w:r>
-        <w:t>).</w:t>
-      </w:r>
-      <w:r>
-        <w:t xml:space="preserve"> </w:t>
-      </w:r>
-      <w:r>
-        <w:t>Функция умножения</w:t>
-      </w:r>
-      <w:r>
-        <w:t xml:space="preserve"> принимае</w:t>
-      </w:r>
-      <w:r>
-        <w:t>т два аргумента, поэтому из второй</w:t>
-      </w:r>
-      <w:r>
-        <w:t xml:space="preserve"> вершины выходят две линии.</w:t>
-      </w:r>
-    </w:p>
-    <w:p>
-      <w:pPr>
-        <w:jc w:val="center"/>
-      </w:pPr>
-      <w:r>
-        <w:rPr>
-          <w:noProof/>
-          <w:lang w:eastAsia="ru-RU"/>
-        </w:rPr>
-        <w:drawing>
-          <wp:inline distT="0" distB="0" distL="0" distR="0" wp14:anchorId="79A4F0C4" wp14:editId="47B58777">
-            <wp:extent cx="1524000" cy="1266825"/>
-            <wp:effectExtent l="0" t="0" r="0" b="9525"/>
-            <wp:docPr id="6" name="Рисунок 6"/>
             <wp:cNvGraphicFramePr>
               <a:graphicFrameLocks xmlns:a="http://schemas.openxmlformats.org/drawingml/2006/main" noChangeAspect="1"/>
             </wp:cNvGraphicFramePr>
@@ -11513,7 +11612,7 @@
                   <pic:spPr>
                     <a:xfrm>
                       <a:off x="0" y="0"/>
-                      <a:ext cx="1524000" cy="1266825"/>
+                      <a:ext cx="1036068" cy="872479"/>
                     </a:xfrm>
                     <a:prstGeom prst="rect">
                       <a:avLst/>
@@ -11535,25 +11634,148 @@
         <w:t>Рисунок</w:t>
       </w:r>
       <w:r>
-        <w:t xml:space="preserve"> 2</w:t>
-      </w:r>
-      <w:r>
-        <w:t xml:space="preserve"> – </w:t>
-      </w:r>
-      <w:r>
-        <w:t>Выбор</w:t>
-      </w:r>
-      <w:r>
-        <w:t xml:space="preserve"> </w:t>
-      </w:r>
-      <w:r>
-        <w:t>внутреннего</w:t>
-      </w:r>
-      <w:r>
-        <w:t xml:space="preserve"> </w:t>
-      </w:r>
-      <w:r>
-        <w:t>узла</w:t>
+        <w:t xml:space="preserve"> </w:t>
+      </w:r>
+      <w:r>
+        <w:t xml:space="preserve">1 – </w:t>
+      </w:r>
+      <w:r>
+        <w:t>Создание</w:t>
+      </w:r>
+      <w:r>
+        <w:t xml:space="preserve"> </w:t>
+      </w:r>
+      <w:r>
+        <w:t>корня</w:t>
+      </w:r>
+      <w:r>
+        <w:t xml:space="preserve"> </w:t>
+      </w:r>
+      <w:r>
+        <w:t>дерева</w:t>
+      </w:r>
+    </w:p>
+    <w:p>
+      <w:r>
+        <w:lastRenderedPageBreak/>
+        <w:t xml:space="preserve">Когда узел дерева помечается функцией </w:t>
+      </w:r>
+      <w:r>
+        <w:rPr>
+          <w:i/>
+          <w:lang w:val="en-US"/>
+        </w:rPr>
+        <w:t>f</w:t>
+      </w:r>
+      <w:r>
+        <w:t xml:space="preserve"> </w:t>
+      </w:r>
+      <w:r>
+        <w:t xml:space="preserve">из </w:t>
+      </w:r>
+      <w:r>
+        <w:rPr>
+          <w:i/>
+          <w:lang w:val="en-US"/>
+        </w:rPr>
+        <w:t>F</w:t>
+      </w:r>
+      <w:r>
+        <w:t xml:space="preserve">, то </w:t>
+      </w:r>
+      <w:r>
+        <w:rPr>
+          <w:i/>
+          <w:lang w:val="en-US"/>
+        </w:rPr>
+        <w:t>z</w:t>
+      </w:r>
+      <w:r>
+        <w:rPr>
+          <w:i/>
+        </w:rPr>
+        <w:t>(</w:t>
+      </w:r>
+      <w:r>
+        <w:rPr>
+          <w:i/>
+          <w:lang w:val="en-US"/>
+        </w:rPr>
+        <w:t>f</w:t>
+      </w:r>
+      <w:r>
+        <w:rPr>
+          <w:i/>
+        </w:rPr>
+        <w:t>)</w:t>
+      </w:r>
+      <w:r>
+        <w:t xml:space="preserve"> линий, где </w:t>
+      </w:r>
+      <w:r>
+        <w:rPr>
+          <w:i/>
+          <w:lang w:val="en-US"/>
+        </w:rPr>
+        <w:t>z</w:t>
+      </w:r>
+      <w:r>
+        <w:rPr>
+          <w:i/>
+        </w:rPr>
+        <w:t>(</w:t>
+      </w:r>
+      <w:r>
+        <w:rPr>
+          <w:i/>
+          <w:lang w:val="en-US"/>
+        </w:rPr>
+        <w:t>f</w:t>
+      </w:r>
+      <w:r>
+        <w:rPr>
+          <w:i/>
+        </w:rPr>
+        <w:t>)</w:t>
+      </w:r>
+      <w:r>
+        <w:t xml:space="preserve"> – количество аргументов функции </w:t>
+      </w:r>
+      <w:r>
+        <w:rPr>
+          <w:i/>
+          <w:lang w:val="en-US"/>
+        </w:rPr>
+        <w:t>f</w:t>
+      </w:r>
+      <w:r>
+        <w:t>, выходит из этого узла.</w:t>
+      </w:r>
+      <w:r>
+        <w:t xml:space="preserve"> </w:t>
+      </w:r>
+      <w:r>
+        <w:t>Затем для каждой такой линии случайно выбирается элемент из объединенного множества</w:t>
+      </w:r>
+      <w:r>
+        <w:t xml:space="preserve"> </w:t>
+      </w:r>
+      <m:oMath>
+        <m:r>
+          <w:rPr>
+            <w:rFonts w:ascii="Cambria Math" w:hAnsi="Cambria Math"/>
+          </w:rPr>
+          <m:t>C=F∪T</m:t>
+        </m:r>
+      </m:oMath>
+      <w:r>
+        <w:t xml:space="preserve">, функций и </w:t>
+      </w:r>
+      <w:r>
+        <w:t xml:space="preserve">терминалов, для конечной точки </w:t>
+      </w:r>
+      <w:r>
+        <w:t>этой линий.</w:t>
       </w:r>
     </w:p>
     <w:p>
@@ -11561,55 +11783,57 @@
         <w:spacing w:after="240"/>
       </w:pPr>
       <w:r>
-        <w:t xml:space="preserve">Если в качестве любого узла выбирается терминальный символ, то этот узел становится листом, и процесс создания поддерева для этой вершины прекращается. Например, на рисунке 3 терминальный символ </w:t>
-      </w:r>
-      <w:r>
-        <w:rPr>
-          <w:i/>
-          <w:lang w:val="en-US"/>
-        </w:rPr>
-        <w:t>A</w:t>
-      </w:r>
-      <w:r>
-        <w:t xml:space="preserve"> был выбран в </w:t>
-      </w:r>
-      <w:r>
-        <w:t>качестве вершины для левой линии функции умножения</w:t>
-      </w:r>
-      <w:r>
-        <w:t xml:space="preserve">. Аналогичным образом, терминалы </w:t>
-      </w:r>
-      <w:r>
-        <w:rPr>
-          <w:i/>
-          <w:lang w:val="en-US"/>
-        </w:rPr>
-        <w:t>B</w:t>
-      </w:r>
-      <w:r>
-        <w:t xml:space="preserve"> </w:t>
-      </w:r>
-      <w:r>
-        <w:t xml:space="preserve">и </w:t>
-      </w:r>
-      <w:r>
-        <w:rPr>
-          <w:i/>
-          <w:lang w:val="en-US"/>
-        </w:rPr>
-        <w:t>C</w:t>
-      </w:r>
-      <w:r>
-        <w:t xml:space="preserve"> </w:t>
-      </w:r>
-      <w:r>
-        <w:t>стали верши</w:t>
-      </w:r>
-      <w:r>
-        <w:t>нами двух правых линий функций умножения и сложения</w:t>
-      </w:r>
-      <w:r>
-        <w:t xml:space="preserve"> соответственно. Этот процесс продолжается рекурсивно слева направо, пока все дерево не создано, как показано на рисунке 3.</w:t>
+        <w:t>Если в качестве узла была выбрана функция, то дальнейшее создание дерева продолжается рекурсивно так, как было описано выше.</w:t>
+      </w:r>
+      <w:r>
+        <w:t xml:space="preserve"> </w:t>
+      </w:r>
+      <w:r>
+        <w:t>Например, на рисунке 2, функц</w:t>
+      </w:r>
+      <w:r>
+        <w:t>ия умножения</w:t>
+      </w:r>
+      <w:r>
+        <w:t xml:space="preserve"> была выбрана из множества </w:t>
+      </w:r>
+      <m:oMath>
+        <m:r>
+          <w:rPr>
+            <w:rFonts w:ascii="Cambria Math" w:hAnsi="Cambria Math"/>
+          </w:rPr>
+          <m:t>C=F∪T</m:t>
+        </m:r>
+      </m:oMath>
+      <w:r>
+        <w:t xml:space="preserve"> в ка</w:t>
+      </w:r>
+      <w:r>
+        <w:t>честве внутреннего узла (номер два</w:t>
+      </w:r>
+      <w:r>
+        <w:t>) для конечной точки левой</w:t>
+      </w:r>
+      <w:r>
+        <w:t xml:space="preserve"> линии корневого узла (функция сложения, номер один</w:t>
+      </w:r>
+      <w:r>
+        <w:t>).</w:t>
+      </w:r>
+      <w:r>
+        <w:t xml:space="preserve"> </w:t>
+      </w:r>
+      <w:r>
+        <w:t>Функция умножения</w:t>
+      </w:r>
+      <w:r>
+        <w:t xml:space="preserve"> принимае</w:t>
+      </w:r>
+      <w:r>
+        <w:t>т два аргумента, поэтому из второй</w:t>
+      </w:r>
+      <w:r>
+        <w:t xml:space="preserve"> вершины выходят две линии.</w:t>
       </w:r>
     </w:p>
     <w:p>
@@ -11621,12 +11845,11 @@
           <w:noProof/>
           <w:lang w:eastAsia="ru-RU"/>
         </w:rPr>
-        <w:lastRenderedPageBreak/>
         <w:drawing>
-          <wp:inline distT="0" distB="0" distL="0" distR="0" wp14:anchorId="1A1AA83D" wp14:editId="0BB4F4FE">
-            <wp:extent cx="1733550" cy="1343025"/>
+          <wp:inline distT="0" distB="0" distL="0" distR="0" wp14:anchorId="79A4F0C4" wp14:editId="47B58777">
+            <wp:extent cx="1524000" cy="1266825"/>
             <wp:effectExtent l="0" t="0" r="0" b="9525"/>
-            <wp:docPr id="7" name="Рисунок 7"/>
+            <wp:docPr id="6" name="Рисунок 6"/>
             <wp:cNvGraphicFramePr>
               <a:graphicFrameLocks xmlns:a="http://schemas.openxmlformats.org/drawingml/2006/main" noChangeAspect="1"/>
             </wp:cNvGraphicFramePr>
@@ -11646,6 +11869,138 @@
                   <pic:spPr>
                     <a:xfrm>
                       <a:off x="0" y="0"/>
+                      <a:ext cx="1524000" cy="1266825"/>
+                    </a:xfrm>
+                    <a:prstGeom prst="rect">
+                      <a:avLst/>
+                    </a:prstGeom>
+                  </pic:spPr>
+                </pic:pic>
+              </a:graphicData>
+            </a:graphic>
+          </wp:inline>
+        </w:drawing>
+      </w:r>
+    </w:p>
+    <w:p>
+      <w:pPr>
+        <w:spacing w:after="240"/>
+        <w:jc w:val="center"/>
+      </w:pPr>
+      <w:r>
+        <w:t>Рисунок</w:t>
+      </w:r>
+      <w:r>
+        <w:t xml:space="preserve"> 2</w:t>
+      </w:r>
+      <w:r>
+        <w:t xml:space="preserve"> – </w:t>
+      </w:r>
+      <w:r>
+        <w:t>Выбор</w:t>
+      </w:r>
+      <w:r>
+        <w:t xml:space="preserve"> </w:t>
+      </w:r>
+      <w:r>
+        <w:t>внутреннего</w:t>
+      </w:r>
+      <w:r>
+        <w:t xml:space="preserve"> </w:t>
+      </w:r>
+      <w:r>
+        <w:t>узла</w:t>
+      </w:r>
+    </w:p>
+    <w:p>
+      <w:pPr>
+        <w:spacing w:after="240"/>
+      </w:pPr>
+      <w:r>
+        <w:t xml:space="preserve">Если в качестве любого узла выбирается терминальный символ, то этот узел становится листом, и процесс создания поддерева для этой вершины прекращается. Например, на рисунке 3 терминальный символ </w:t>
+      </w:r>
+      <w:r>
+        <w:rPr>
+          <w:i/>
+          <w:lang w:val="en-US"/>
+        </w:rPr>
+        <w:t>A</w:t>
+      </w:r>
+      <w:r>
+        <w:t xml:space="preserve"> был выбран в </w:t>
+      </w:r>
+      <w:r>
+        <w:t>качестве вершины для левой линии функции умножения</w:t>
+      </w:r>
+      <w:r>
+        <w:t xml:space="preserve">. Аналогичным образом, терминалы </w:t>
+      </w:r>
+      <w:r>
+        <w:rPr>
+          <w:i/>
+          <w:lang w:val="en-US"/>
+        </w:rPr>
+        <w:t>B</w:t>
+      </w:r>
+      <w:r>
+        <w:t xml:space="preserve"> </w:t>
+      </w:r>
+      <w:r>
+        <w:t xml:space="preserve">и </w:t>
+      </w:r>
+      <w:r>
+        <w:rPr>
+          <w:i/>
+          <w:lang w:val="en-US"/>
+        </w:rPr>
+        <w:t>C</w:t>
+      </w:r>
+      <w:r>
+        <w:t xml:space="preserve"> </w:t>
+      </w:r>
+      <w:r>
+        <w:t>стали верши</w:t>
+      </w:r>
+      <w:r>
+        <w:t>нами двух правых линий функций умножения и сложения</w:t>
+      </w:r>
+      <w:r>
+        <w:t xml:space="preserve"> соответственно. Этот процесс продолжается рекурсивно слева направо, пока все дерево не создано, как показано на рисунке 3.</w:t>
+      </w:r>
+    </w:p>
+    <w:p>
+      <w:pPr>
+        <w:jc w:val="center"/>
+      </w:pPr>
+      <w:r>
+        <w:rPr>
+          <w:noProof/>
+          <w:lang w:eastAsia="ru-RU"/>
+        </w:rPr>
+        <w:drawing>
+          <wp:inline distT="0" distB="0" distL="0" distR="0" wp14:anchorId="1A1AA83D" wp14:editId="0BB4F4FE">
+            <wp:extent cx="1733550" cy="1343025"/>
+            <wp:effectExtent l="0" t="0" r="0" b="9525"/>
+            <wp:docPr id="7" name="Рисунок 7"/>
+            <wp:cNvGraphicFramePr>
+              <a:graphicFrameLocks xmlns:a="http://schemas.openxmlformats.org/drawingml/2006/main" noChangeAspect="1"/>
+            </wp:cNvGraphicFramePr>
+            <a:graphic xmlns:a="http://schemas.openxmlformats.org/drawingml/2006/main">
+              <a:graphicData uri="http://schemas.openxmlformats.org/drawingml/2006/picture">
+                <pic:pic xmlns:pic="http://schemas.openxmlformats.org/drawingml/2006/picture">
+                  <pic:nvPicPr>
+                    <pic:cNvPr id="0" name=""/>
+                    <pic:cNvPicPr/>
+                  </pic:nvPicPr>
+                  <pic:blipFill>
+                    <a:blip r:embed="rId13"/>
+                    <a:stretch>
+                      <a:fillRect/>
+                    </a:stretch>
+                  </pic:blipFill>
+                  <pic:spPr>
+                    <a:xfrm>
+                      <a:off x="0" y="0"/>
                       <a:ext cx="1733550" cy="1343025"/>
                     </a:xfrm>
                     <a:prstGeom prst="rect">
@@ -11665,6 +12020,7 @@
         <w:jc w:val="center"/>
       </w:pPr>
       <w:r>
+        <w:lastRenderedPageBreak/>
         <w:t>Рисунок</w:t>
       </w:r>
       <w:r>
@@ -11701,11 +12057,7 @@
     </w:p>
     <w:p>
       <w:r>
-        <w:t xml:space="preserve">Растущий метод генерации начальной популяции состоит в создании деревьев различной формы. Длина пути от листа до корня не больше заданной максимальной глубины. Это достигается путем случайного выбора внутреннего узла из </w:t>
-      </w:r>
-      <w:proofErr w:type="gramStart"/>
-      <w:r>
-        <w:t xml:space="preserve">множества </w:t>
+        <w:t xml:space="preserve">Растущий метод генерации начальной популяции состоит в создании деревьев различной формы. Длина пути от листа до корня не больше заданной максимальной глубины. Это достигается путем случайного выбора внутреннего узла из множества </w:t>
       </w:r>
       <m:oMath>
         <m:r>
@@ -11716,11 +12068,7 @@
         </m:r>
       </m:oMath>
       <w:r>
-        <w:t>,</w:t>
-      </w:r>
-      <w:proofErr w:type="gramEnd"/>
-      <w:r>
-        <w:t xml:space="preserve"> при этом длина пути от корня к узлу меньше максимальной глубины. А вершины дерева, чья длина равна максимальной, становятся листами и выбираются из терминального множества.</w:t>
+        <w:t>, при этом длина пути от корня к узлу меньше максимальной глубины. А вершины дерева, чья длина равна максимальной, становятся листами и выбираются из терминального множества.</w:t>
       </w:r>
     </w:p>
     <w:p>
@@ -11731,16 +12079,16 @@
         <w:t>облемы дает объединенный метод</w:t>
       </w:r>
       <w:r>
-        <w:t xml:space="preserve">, при котором начальная популяция создается чередованием полного и растущего методов. В генетическом программировании мы, как правило, не знаем заранее (или не хотим </w:t>
+        <w:t>, при котором начальная популяция создается чередованием полного и растущего методов. В генетическом программировании мы, как правило, не знаем заранее (или не хотим указывать) размер и форму решения. Объединенный метод генерации деревьев создает широкое разнообразие деревьев различного размера и вида.</w:t>
+      </w:r>
+    </w:p>
+    <w:p>
+      <w:r>
+        <w:t xml:space="preserve">Объединенный метод генерации – это смешанный метод, включающий и растущий, и полный методы. Данный способ состоит из создания равного количества деревьев с глубиной, которая находится в интервале от 2 до максимальной заданной глубины. Например, если максимальная глубина </w:t>
       </w:r>
       <w:r>
         <w:lastRenderedPageBreak/>
-        <w:t>указывать) размер и форму решения. Объединенный метод генерации деревьев создает широкое разнообразие деревьев различного размера и вида.</w:t>
-      </w:r>
-    </w:p>
-    <w:p>
-      <w:r>
-        <w:t>Объединенный метод генерации – это смешанный метод, включающий и растущий, и полный методы. Данный способ состоит из создания равного количества деревьев с глубиной, которая находится в интервале от 2 до максимальной заданной глубины. Например, если максимальная глубина равна 6, то 20% деревьев будут иметь глубину 2, 20% деревьев глубину 3, и так далее до глубины 6. Затем для каждого значения глубины 50% деревьев создаются полным методом, а остальные 50% растущим методом.</w:t>
+        <w:t>равна 6, то 20% деревьев будут иметь глубину 2, 20% деревьев глубину 3, и так далее до глубины 6. Затем для каждого значения глубины 50% деревьев создаются полным методом, а остальные 50% растущим методом.</w:t>
       </w:r>
     </w:p>
     <w:p>
@@ -11766,27 +12114,19 @@
     </w:p>
     <w:p>
       <w:r>
+        <w:t>Разнообразие популяции – это доля особей, у которых нет точной копии во всей популяции. Если выполняется проверка на дублирование при создании особей, то разнообразие начальной популяции равно 100%. В последующих поколениях появление одинаковых особей при использовании репродукции является неотъемлемой частью генетического процесса.</w:t>
+      </w:r>
+    </w:p>
+    <w:p>
+      <w:r>
         <w:lastRenderedPageBreak/>
-        <w:t>Разнообразие популяции – это доля особей, у которых нет точной копии во всей популяции. Если выполняется проверка на дублирование при создании особей, то разнообразие начальной популяции равно 100%. В последующих поколениях появление одинаковых особей при использовании репродукции является неотъемлемой частью генетического процесса.</w:t>
-      </w:r>
-    </w:p>
-    <w:p>
-      <w:r>
         <w:t>В противоположность этому в обычном генетическом алгоритме,</w:t>
       </w:r>
       <w:r>
         <w:t xml:space="preserve"> работающем со строками символов</w:t>
       </w:r>
       <w:r>
-        <w:t xml:space="preserve"> фиксированной длины, каждый из символов строки начальной популяции обычно создается с помощью применения бинарного генератора случайных чисел. Например, бинарные строки длиной 453, используемые </w:t>
-      </w:r>
-      <w:proofErr w:type="spellStart"/>
-      <w:r>
-        <w:t>Джефферсоном</w:t>
-      </w:r>
-      <w:proofErr w:type="spellEnd"/>
-      <w:r>
-        <w:t xml:space="preserve"> и другими (1991), создаются с помощью двоичного генератора случайных чисел, имеющего пространство поиска размером 2453 (т.е. около </w:t>
+        <w:t xml:space="preserve"> фиксированной длины, каждый из символов строки начальной популяции обычно создается с помощью применения бинарного генератора случайных чисел. Например, бинарные строки длиной 453, используемые Джефферсоном и другими (1991), создаются с помощью двоичного генератора случайных чисел, имеющего пространство поиска размером 2453 (т.е. около </w:t>
       </w:r>
       <w:r>
         <w:t>10137</w:t>
@@ -11874,28 +12214,28 @@
     </w:p>
     <w:p>
       <w:r>
+        <w:t xml:space="preserve">Наиболее распространенным подходом вычисления </w:t>
+      </w:r>
+      <w:r>
+        <w:t xml:space="preserve">приспособленности </w:t>
+      </w:r>
+      <w:r>
+        <w:t>являет</w:t>
+      </w:r>
+      <w:r>
+        <w:t xml:space="preserve">ся создание определенной </w:t>
+      </w:r>
+      <w:r>
+        <w:t>меры</w:t>
+      </w:r>
+      <w:r>
+        <w:t xml:space="preserve"> приспособленности</w:t>
+      </w:r>
+      <w:r>
+        <w:t xml:space="preserve"> для каждой особи популяции. Данный подход используется подавляющим большинством обычных генетических алгоритмов. Каждой особи популяции присваивается скалярное значение </w:t>
+      </w:r>
+      <w:r>
         <w:lastRenderedPageBreak/>
-        <w:t xml:space="preserve">Наиболее распространенным подходом вычисления </w:t>
-      </w:r>
-      <w:r>
-        <w:t xml:space="preserve">приспособленности </w:t>
-      </w:r>
-      <w:r>
-        <w:t>являет</w:t>
-      </w:r>
-      <w:r>
-        <w:t xml:space="preserve">ся создание определенной </w:t>
-      </w:r>
-      <w:r>
-        <w:t>меры</w:t>
-      </w:r>
-      <w:r>
-        <w:t xml:space="preserve"> приспособленности</w:t>
-      </w:r>
-      <w:r>
-        <w:t xml:space="preserve"> для каждой особи популяции. Данный подход используется подавляющим большинством обычных генетических алгоритмов. Каждой особи популяции присваивается скалярное значение </w:t>
-      </w:r>
-      <w:r>
         <w:t xml:space="preserve">приспособленность </w:t>
       </w:r>
       <w:r>
@@ -11913,15 +12253,7 @@
         <w:t>а</w:t>
       </w:r>
       <w:r>
-        <w:t xml:space="preserve"> путем совместной эволюции (</w:t>
-      </w:r>
-      <w:proofErr w:type="spellStart"/>
-      <w:r>
-        <w:t>коэволюции</w:t>
-      </w:r>
-      <w:proofErr w:type="spellEnd"/>
-      <w:r>
-        <w:t>), при которой пригодность игровой стратегии определяется применением это</w:t>
+        <w:t xml:space="preserve"> путем совместной эволюции (коэволюции), при которой пригодность игровой стратегии определяется применением это</w:t>
       </w:r>
       <w:r>
         <w:t>й</w:t>
@@ -12143,47 +12475,50 @@
     </w:p>
     <w:p>
       <w:r>
+        <w:t>Наиболее общи</w:t>
+      </w:r>
+      <w:r>
+        <w:t>м определением исходной приспособленности</w:t>
+      </w:r>
+      <w:r>
+        <w:t xml:space="preserve"> является</w:t>
+      </w:r>
+      <w:r>
+        <w:t xml:space="preserve"> ошибка. То есть исходная </w:t>
+      </w:r>
+      <w:r>
+        <w:t xml:space="preserve">приспособленность </w:t>
+      </w:r>
+      <w:r>
+        <w:t>отдельного выражения – это сумма</w:t>
+      </w:r>
+      <w:r>
+        <w:t xml:space="preserve"> расстояний для всех значений независимых переменных</w:t>
+      </w:r>
+      <w:r>
+        <w:t xml:space="preserve"> между полученным результатом</w:t>
+      </w:r>
+      <w:r>
+        <w:t xml:space="preserve"> для конкретного значения свободной переменной</w:t>
+      </w:r>
+      <w:r>
+        <w:t xml:space="preserve"> и желаемым резуль</w:t>
+      </w:r>
+      <w:r>
+        <w:t>татом для этой же переменной</w:t>
+      </w:r>
+      <w:r>
+        <w:t>.</w:t>
+      </w:r>
+      <w:r>
+        <w:t xml:space="preserve"> </w:t>
+      </w:r>
+      <w:r>
+        <w:t xml:space="preserve">Выражение может быть </w:t>
+      </w:r>
+      <w:r>
         <w:lastRenderedPageBreak/>
-        <w:t>Наиболее общи</w:t>
-      </w:r>
-      <w:r>
-        <w:t>м определением исходной приспособленности</w:t>
-      </w:r>
-      <w:r>
-        <w:t xml:space="preserve"> является</w:t>
-      </w:r>
-      <w:r>
-        <w:t xml:space="preserve"> ошибка. То есть исходная </w:t>
-      </w:r>
-      <w:r>
-        <w:t xml:space="preserve">приспособленность </w:t>
-      </w:r>
-      <w:r>
-        <w:t>отдельного выражения – это сумма</w:t>
-      </w:r>
-      <w:r>
-        <w:t xml:space="preserve"> расстояний для всех значений независимых переменных</w:t>
-      </w:r>
-      <w:r>
-        <w:t xml:space="preserve"> между полученным результатом</w:t>
-      </w:r>
-      <w:r>
-        <w:t xml:space="preserve"> для конкретного значения свободной переменной</w:t>
-      </w:r>
-      <w:r>
-        <w:t xml:space="preserve"> и желаемым резуль</w:t>
-      </w:r>
-      <w:r>
-        <w:t>татом для этой же переменной</w:t>
-      </w:r>
-      <w:r>
-        <w:t>.</w:t>
-      </w:r>
-      <w:r>
-        <w:t xml:space="preserve"> </w:t>
-      </w:r>
-      <w:r>
-        <w:t>Выражение может быть логическим, целочисленным, вещественным, комплексным, вектором или символьным значением.</w:t>
+        <w:t>логическим, целочисленным, вещественным, комплексным, вектором или символьным значением.</w:t>
       </w:r>
     </w:p>
     <w:p>
@@ -12205,7 +12540,6 @@
       <w:r>
         <w:t xml:space="preserve"> </w:t>
       </w:r>
-      <w:proofErr w:type="gramStart"/>
       <w:r>
         <w:rPr>
           <w:i/>
@@ -12219,8 +12553,6 @@
         </w:rPr>
         <w:t>(</w:t>
       </w:r>
-      <w:proofErr w:type="spellStart"/>
-      <w:proofErr w:type="gramEnd"/>
       <w:r>
         <w:rPr>
           <w:i/>
@@ -12228,7 +12560,6 @@
         </w:rPr>
         <w:t>i</w:t>
       </w:r>
-      <w:proofErr w:type="spellEnd"/>
       <w:r>
         <w:rPr>
           <w:i/>
@@ -12251,7 +12582,6 @@
       <w:r>
         <w:t xml:space="preserve"> отдельного выражения </w:t>
       </w:r>
-      <w:proofErr w:type="spellStart"/>
       <w:r>
         <w:rPr>
           <w:i/>
@@ -12259,7 +12589,6 @@
         </w:rPr>
         <w:t>i</w:t>
       </w:r>
-      <w:proofErr w:type="spellEnd"/>
       <w:r>
         <w:t xml:space="preserve"> </w:t>
       </w:r>
@@ -12558,7 +12887,6 @@
       <w:r>
         <w:t xml:space="preserve">где </w:t>
       </w:r>
-      <w:proofErr w:type="gramStart"/>
       <w:r>
         <w:rPr>
           <w:i/>
@@ -12572,8 +12900,6 @@
         </w:rPr>
         <w:t>(</w:t>
       </w:r>
-      <w:proofErr w:type="spellStart"/>
-      <w:proofErr w:type="gramEnd"/>
       <w:r>
         <w:rPr>
           <w:i/>
@@ -12581,7 +12907,6 @@
         </w:rPr>
         <w:t>i</w:t>
       </w:r>
-      <w:proofErr w:type="spellEnd"/>
       <w:r>
         <w:rPr>
           <w:i/>
@@ -12610,7 +12935,6 @@
       <w:r>
         <w:t xml:space="preserve">значение выражения </w:t>
       </w:r>
-      <w:proofErr w:type="spellStart"/>
       <w:r>
         <w:rPr>
           <w:i/>
@@ -12618,7 +12942,6 @@
         </w:rPr>
         <w:t>i</w:t>
       </w:r>
-      <w:proofErr w:type="spellEnd"/>
       <w:r>
         <w:t xml:space="preserve"> </w:t>
       </w:r>
@@ -12674,20 +12997,14 @@
       <w:r>
         <w:t xml:space="preserve"> </w:t>
       </w:r>
-      <w:proofErr w:type="gramStart"/>
-      <w:r>
-        <w:t>количество</w:t>
-      </w:r>
-      <w:proofErr w:type="gramEnd"/>
-      <w:r>
-        <w:t xml:space="preserve"> значений переменных;</w:t>
+      <w:r>
+        <w:t>количество значений переменных;</w:t>
       </w:r>
     </w:p>
     <w:p>
       <w:pPr>
         <w:ind w:left="426" w:firstLine="0"/>
       </w:pPr>
-      <w:proofErr w:type="gramStart"/>
       <w:r>
         <w:rPr>
           <w:i/>
@@ -12701,7 +13018,6 @@
         </w:rPr>
         <w:t>(</w:t>
       </w:r>
-      <w:proofErr w:type="gramEnd"/>
       <w:r>
         <w:rPr>
           <w:i/>
@@ -12774,77 +13090,69 @@
         <w:t xml:space="preserve">основывается на естественной терминологии проблемы, чем лучше значение, тем оно </w:t>
       </w:r>
       <w:r>
-        <w:t xml:space="preserve">меньше (когда в </w:t>
+        <w:t>меньше (когда в качестве меры приспособленности</w:t>
+      </w:r>
+      <w:r>
+        <w:t xml:space="preserve"> берется ошибка) или больше </w:t>
+      </w:r>
+      <w:r>
+        <w:t xml:space="preserve">(когда используется </w:t>
+      </w:r>
+      <w:r>
+        <w:t>достигнутая выгода).</w:t>
+      </w:r>
+    </w:p>
+    <w:p>
+      <w:pPr>
+        <w:pStyle w:val="4"/>
+      </w:pPr>
+      <w:r>
+        <w:t>1.5</w:t>
+      </w:r>
+      <w:r>
+        <w:t xml:space="preserve">.2.2 </w:t>
+      </w:r>
+      <w:r>
+        <w:t xml:space="preserve">Стандартизованная </w:t>
+      </w:r>
+      <w:r>
+        <w:t>приспособленность</w:t>
+      </w:r>
+    </w:p>
+    <w:p>
+      <w:r>
+        <w:t>Стандартизованная</w:t>
+      </w:r>
+      <w:r>
+        <w:t xml:space="preserve"> </w:t>
+      </w:r>
+      <w:r>
+        <w:t>приспособленность</w:t>
+      </w:r>
+      <w:r>
+        <w:t xml:space="preserve"> </w:t>
+      </w:r>
+      <w:r>
+        <w:rPr>
+          <w:i/>
+        </w:rPr>
+        <w:t>s(i, t)</w:t>
+      </w:r>
+      <w:r>
+        <w:t xml:space="preserve"> пересчитывает исходную </w:t>
+      </w:r>
+      <w:r>
+        <w:t xml:space="preserve">приспособленность </w:t>
+      </w:r>
+      <w:r>
+        <w:t xml:space="preserve">так, чтобы наименьшее численное значение </w:t>
+      </w:r>
+      <w:r>
+        <w:t xml:space="preserve">всегда было </w:t>
       </w:r>
       <w:r>
         <w:lastRenderedPageBreak/>
-        <w:t>качестве меры приспособленности</w:t>
-      </w:r>
-      <w:r>
-        <w:t xml:space="preserve"> берется ошибка) или больше </w:t>
-      </w:r>
-      <w:r>
-        <w:t xml:space="preserve">(когда используется </w:t>
-      </w:r>
-      <w:r>
-        <w:t>достигнутая выгода).</w:t>
-      </w:r>
-    </w:p>
-    <w:p>
-      <w:pPr>
-        <w:pStyle w:val="4"/>
-      </w:pPr>
-      <w:r>
-        <w:t>1.5</w:t>
-      </w:r>
-      <w:r>
-        <w:t xml:space="preserve">.2.2 </w:t>
-      </w:r>
-      <w:r>
-        <w:t xml:space="preserve">Стандартизованная </w:t>
-      </w:r>
-      <w:r>
-        <w:t>приспособленность</w:t>
-      </w:r>
-    </w:p>
-    <w:p>
-      <w:r>
-        <w:t>Стандартизованная</w:t>
-      </w:r>
-      <w:r>
-        <w:t xml:space="preserve"> </w:t>
-      </w:r>
-      <w:r>
-        <w:t>приспособленность</w:t>
-      </w:r>
-      <w:r>
-        <w:t xml:space="preserve"> </w:t>
-      </w:r>
-      <w:proofErr w:type="gramStart"/>
-      <w:r>
-        <w:rPr>
-          <w:i/>
-        </w:rPr>
-        <w:t>s(</w:t>
-      </w:r>
-      <w:proofErr w:type="gramEnd"/>
-      <w:r>
-        <w:rPr>
-          <w:i/>
-        </w:rPr>
-        <w:t>i, t)</w:t>
-      </w:r>
-      <w:r>
-        <w:t xml:space="preserve"> пересчитывает исходную </w:t>
-      </w:r>
-      <w:r>
-        <w:t xml:space="preserve">приспособленность </w:t>
-      </w:r>
-      <w:r>
-        <w:t xml:space="preserve">так, чтобы наименьшее численное значение </w:t>
-      </w:r>
-      <w:r>
-        <w:t>всегда было лучшим результатом.</w:t>
+        <w:t>лучшим результатом.</w:t>
       </w:r>
       <w:r>
         <w:t xml:space="preserve"> Например, для проблемы оптимального управления, заключающейся в минимизации расходов, ме</w:t>
@@ -12956,7 +13264,6 @@
               </w:rPr>
               <w:t>(</w:t>
             </w:r>
-            <w:proofErr w:type="spellStart"/>
             <w:r>
               <w:rPr>
                 <w:i/>
@@ -12964,7 +13271,6 @@
               </w:rPr>
               <w:t>i</w:t>
             </w:r>
-            <w:proofErr w:type="spellEnd"/>
             <w:r>
               <w:rPr>
                 <w:i/>
@@ -12997,7 +13303,6 @@
               </w:rPr>
               <w:t>(</w:t>
             </w:r>
-            <w:proofErr w:type="spellStart"/>
             <w:r>
               <w:rPr>
                 <w:i/>
@@ -13005,7 +13310,6 @@
               </w:rPr>
               <w:t>i</w:t>
             </w:r>
-            <w:proofErr w:type="spellEnd"/>
             <w:r>
               <w:rPr>
                 <w:i/>
@@ -13159,31 +13463,7 @@
                 <w:i/>
                 <w:lang w:val="en-US"/>
               </w:rPr>
-              <w:t>s(</w:t>
-            </w:r>
-            <w:proofErr w:type="spellStart"/>
-            <w:r>
-              <w:rPr>
-                <w:i/>
-                <w:lang w:val="en-US"/>
-              </w:rPr>
-              <w:t>i</w:t>
-            </w:r>
-            <w:proofErr w:type="spellEnd"/>
-            <w:r>
-              <w:rPr>
-                <w:i/>
-                <w:lang w:val="en-US"/>
-              </w:rPr>
-              <w:t xml:space="preserve">, t) = </w:t>
-            </w:r>
-            <w:proofErr w:type="spellStart"/>
-            <w:r>
-              <w:rPr>
-                <w:i/>
-                <w:lang w:val="en-US"/>
-              </w:rPr>
-              <w:t>r</w:t>
+              <w:t>s(i, t) = r</w:t>
             </w:r>
             <w:r>
               <w:rPr>
@@ -13193,29 +13473,12 @@
               </w:rPr>
               <w:t>max</w:t>
             </w:r>
-            <w:proofErr w:type="spellEnd"/>
             <w:r>
               <w:rPr>
                 <w:i/>
                 <w:lang w:val="en-US"/>
               </w:rPr>
-              <w:t xml:space="preserve"> – r(</w:t>
-            </w:r>
-            <w:proofErr w:type="spellStart"/>
-            <w:r>
-              <w:rPr>
-                <w:i/>
-                <w:lang w:val="en-US"/>
-              </w:rPr>
-              <w:t>i</w:t>
-            </w:r>
-            <w:proofErr w:type="spellEnd"/>
-            <w:r>
-              <w:rPr>
-                <w:i/>
-                <w:lang w:val="en-US"/>
-              </w:rPr>
-              <w:t>, t)</w:t>
+              <w:t xml:space="preserve"> – r(i, t)</w:t>
             </w:r>
           </w:p>
         </w:tc>
@@ -13267,7 +13530,6 @@
         <w:pStyle w:val="4"/>
       </w:pPr>
       <w:r>
-        <w:lastRenderedPageBreak/>
         <w:t>1.5</w:t>
       </w:r>
       <w:r>
@@ -13281,13 +13543,8 @@
       </w:r>
     </w:p>
     <w:p>
-      <w:proofErr w:type="gramStart"/>
-      <w:r>
-        <w:t>Кроме того</w:t>
-      </w:r>
-      <w:proofErr w:type="gramEnd"/>
-      <w:r>
-        <w:t xml:space="preserve"> для решения проблемы используется</w:t>
+      <w:r>
+        <w:t>Кроме того для решения проблемы используется</w:t>
       </w:r>
       <w:r>
         <w:t xml:space="preserve"> оптимальная регулировка приспособленности. Отрегулированная </w:t>
@@ -13305,23 +13562,7 @@
         <w:rPr>
           <w:i/>
         </w:rPr>
-        <w:t>a(</w:t>
-      </w:r>
-      <w:proofErr w:type="spellStart"/>
-      <w:proofErr w:type="gramStart"/>
-      <w:r>
-        <w:rPr>
-          <w:i/>
-        </w:rPr>
-        <w:t>i,t</w:t>
-      </w:r>
-      <w:proofErr w:type="spellEnd"/>
-      <w:proofErr w:type="gramEnd"/>
-      <w:r>
-        <w:rPr>
-          <w:i/>
-        </w:rPr>
-        <w:t>)</w:t>
+        <w:t>a(i,t)</w:t>
       </w:r>
       <w:r>
         <w:t xml:space="preserve"> вычисляетс</w:t>
@@ -13388,6 +13629,7 @@
                   <w:szCs w:val="28"/>
                   <w:lang w:val="en-US"/>
                 </w:rPr>
+                <w:lastRenderedPageBreak/>
                 <m:t>a</m:t>
               </m:r>
               <m:d>
@@ -13540,19 +13782,11 @@
       <w:r>
         <w:t xml:space="preserve">где </w:t>
       </w:r>
-      <w:proofErr w:type="gramStart"/>
-      <w:r>
-        <w:rPr>
-          <w:i/>
-        </w:rPr>
-        <w:t>s(</w:t>
-      </w:r>
-      <w:proofErr w:type="gramEnd"/>
-      <w:r>
-        <w:rPr>
-          <w:i/>
-        </w:rPr>
-        <w:t>i, t)</w:t>
+      <w:r>
+        <w:rPr>
+          <w:i/>
+        </w:rPr>
+        <w:t>s(i, t)</w:t>
       </w:r>
       <w:r>
         <w:t xml:space="preserve"> -</w:t>
@@ -13655,15 +13889,7 @@
         <w:t>ая приспособленность равна</w:t>
       </w:r>
       <w:r>
-        <w:t xml:space="preserve"> 0.20 и 0.25 соответственно. Данный эффект слабеет (но все равно значителен</w:t>
-      </w:r>
-      <w:proofErr w:type="gramStart"/>
-      <w:r>
-        <w:t>),  когда</w:t>
-      </w:r>
-      <w:proofErr w:type="gramEnd"/>
-      <w:r>
-        <w:t xml:space="preserve"> лучшее значение стандартизованно</w:t>
+        <w:t xml:space="preserve"> 0.20 и 0.25 соответственно. Данный эффект слабеет (но все равно значителен),  когда лучшее значение стандартизованно</w:t>
       </w:r>
       <w:r>
         <w:t xml:space="preserve">й </w:t>
@@ -13694,68 +13920,60 @@
         <w:pStyle w:val="4"/>
       </w:pPr>
       <w:r>
+        <w:t>1.5</w:t>
+      </w:r>
+      <w:r>
+        <w:t xml:space="preserve">.2.4 </w:t>
+      </w:r>
+      <w:r>
+        <w:t xml:space="preserve">Нормализованная </w:t>
+      </w:r>
+      <w:r>
+        <w:t>приспособленность</w:t>
+      </w:r>
+    </w:p>
+    <w:p>
+      <w:r>
+        <w:t xml:space="preserve">Если метод селекции основывается на пропорциональности </w:t>
+      </w:r>
+      <w:r>
+        <w:t>приспособленности</w:t>
+      </w:r>
+      <w:r>
+        <w:t xml:space="preserve">, то </w:t>
+      </w:r>
+      <w:r>
+        <w:t xml:space="preserve">понятие нормализованной </w:t>
+      </w:r>
+      <w:r>
+        <w:t xml:space="preserve">приспособленности </w:t>
+      </w:r>
+      <w:r>
+        <w:t>также необходимо.</w:t>
+      </w:r>
+    </w:p>
+    <w:p>
+      <w:r>
         <w:lastRenderedPageBreak/>
-        <w:t>1.5</w:t>
-      </w:r>
-      <w:r>
-        <w:t xml:space="preserve">.2.4 </w:t>
-      </w:r>
-      <w:r>
-        <w:t xml:space="preserve">Нормализованная </w:t>
+        <w:t>Нормализованн</w:t>
+      </w:r>
+      <w:r>
+        <w:t xml:space="preserve">ая </w:t>
       </w:r>
       <w:r>
         <w:t>приспособленность</w:t>
       </w:r>
-    </w:p>
-    <w:p>
-      <w:r>
-        <w:t xml:space="preserve">Если метод селекции основывается на пропорциональности </w:t>
-      </w:r>
-      <w:r>
-        <w:t>приспособленности</w:t>
-      </w:r>
-      <w:r>
-        <w:t xml:space="preserve">, то </w:t>
-      </w:r>
-      <w:r>
-        <w:t xml:space="preserve">понятие нормализованной </w:t>
-      </w:r>
-      <w:r>
-        <w:t xml:space="preserve">приспособленности </w:t>
-      </w:r>
-      <w:r>
-        <w:t>также необходимо.</w:t>
-      </w:r>
-    </w:p>
-    <w:p>
-      <w:r>
-        <w:t>Нормализованн</w:t>
-      </w:r>
-      <w:r>
-        <w:t xml:space="preserve">ая </w:t>
-      </w:r>
-      <w:r>
-        <w:t>приспособленность</w:t>
-      </w:r>
-      <w:r>
-        <w:rPr>
-          <w:i/>
-        </w:rPr>
-        <w:t xml:space="preserve"> </w:t>
-      </w:r>
-      <w:proofErr w:type="gramStart"/>
-      <w:r>
-        <w:rPr>
-          <w:i/>
-        </w:rPr>
-        <w:t>n(</w:t>
-      </w:r>
-      <w:proofErr w:type="gramEnd"/>
-      <w:r>
-        <w:rPr>
-          <w:i/>
-        </w:rPr>
-        <w:t xml:space="preserve">i, </w:t>
+      <w:r>
+        <w:rPr>
+          <w:i/>
+        </w:rPr>
+        <w:t xml:space="preserve"> </w:t>
+      </w:r>
+      <w:r>
+        <w:rPr>
+          <w:i/>
+        </w:rPr>
+        <w:t xml:space="preserve">n(i, </w:t>
       </w:r>
       <w:r>
         <w:rPr>
@@ -14151,7 +14369,6 @@
     </w:p>
     <w:p>
       <w:r>
-        <w:lastRenderedPageBreak/>
         <w:t>Существует множество различных метод</w:t>
       </w:r>
       <w:r>
@@ -14211,7 +14428,6 @@
         </w:rPr>
         <w:t>(</w:t>
       </w:r>
-      <w:proofErr w:type="spellStart"/>
       <w:r>
         <w:rPr>
           <w:i/>
@@ -14227,7 +14443,6 @@
         </w:rPr>
         <w:t>i</w:t>
       </w:r>
-      <w:proofErr w:type="spellEnd"/>
       <w:r>
         <w:rPr>
           <w:i/>
@@ -14253,7 +14468,6 @@
       <w:r>
         <w:t xml:space="preserve"> особи </w:t>
       </w:r>
-      <w:proofErr w:type="spellStart"/>
       <w:r>
         <w:rPr>
           <w:i/>
@@ -14269,7 +14483,6 @@
         </w:rPr>
         <w:t>i</w:t>
       </w:r>
-      <w:proofErr w:type="spellEnd"/>
       <w:r>
         <w:t xml:space="preserve"> </w:t>
       </w:r>
@@ -14284,11 +14497,7 @@
         <w:t>t</w:t>
       </w:r>
       <w:r>
-        <w:t xml:space="preserve">, то </w:t>
-      </w:r>
-      <w:proofErr w:type="gramStart"/>
-      <w:r>
-        <w:t xml:space="preserve">при </w:t>
+        <w:t xml:space="preserve">, то при </w:t>
       </w:r>
       <w:r>
         <w:t>пропорциональном</w:t>
@@ -14297,16 +14506,15 @@
         <w:t xml:space="preserve"> </w:t>
       </w:r>
       <w:r>
-        <w:t>приспособленности</w:t>
-      </w:r>
-      <w:proofErr w:type="gramEnd"/>
-      <w:r>
-        <w:t xml:space="preserve"> </w:t>
-      </w:r>
-      <w:r>
-        <w:t xml:space="preserve">отборе вероятность того, что особь </w:t>
-      </w:r>
-      <w:proofErr w:type="spellStart"/>
+        <w:t xml:space="preserve">приспособленности </w:t>
+      </w:r>
+      <w:r>
+        <w:t xml:space="preserve">отборе вероятность того, что </w:t>
+      </w:r>
+      <w:r>
+        <w:lastRenderedPageBreak/>
+        <w:t xml:space="preserve">особь </w:t>
+      </w:r>
       <w:r>
         <w:rPr>
           <w:i/>
@@ -14322,7 +14530,6 @@
         </w:rPr>
         <w:t>i</w:t>
       </w:r>
-      <w:proofErr w:type="spellEnd"/>
       <w:r>
         <w:t xml:space="preserve"> будет скопирована в следующее поколение</w:t>
       </w:r>
@@ -14628,7 +14835,6 @@
         </w:rPr>
         <w:t>(</w:t>
       </w:r>
-      <w:proofErr w:type="spellStart"/>
       <w:r>
         <w:rPr>
           <w:i/>
@@ -14644,7 +14850,6 @@
         </w:rPr>
         <w:t>i</w:t>
       </w:r>
-      <w:proofErr w:type="spellEnd"/>
       <w:r>
         <w:rPr>
           <w:i/>
@@ -14692,7 +14897,6 @@
         </w:rPr>
         <w:t>(</w:t>
       </w:r>
-      <w:proofErr w:type="spellStart"/>
       <w:r>
         <w:rPr>
           <w:i/>
@@ -14708,7 +14912,6 @@
         </w:rPr>
         <w:t>i</w:t>
       </w:r>
-      <w:proofErr w:type="spellEnd"/>
       <w:r>
         <w:rPr>
           <w:i/>
@@ -14877,22 +15080,22 @@
     </w:p>
     <w:p>
       <w:r>
-        <w:t xml:space="preserve">Операция скрещивания (половая рекомбинация) в генетическом программировании изменяет популяцию путем создания нового потомства, </w:t>
+        <w:t>Операция скрещивания (половая рекомбинация) в генетическом программировании изменяет популяцию путем создания нового потомства, которое состоит из частей, взятых от каждого родителя. Скрещивание начинается с выбора двух особей-родителей и заканчивается созданием двух особей-потомков.</w:t>
+      </w:r>
+    </w:p>
+    <w:p>
+      <w:r>
+        <w:t>Первый родитель выбирается из популяции таким же способ</w:t>
+      </w:r>
+      <w:r>
+        <w:t>ом отбора, основанным на значении пригодности</w:t>
+      </w:r>
+      <w:r>
+        <w:t xml:space="preserve">, как и в операции репродукции, т.е. </w:t>
       </w:r>
       <w:r>
         <w:lastRenderedPageBreak/>
-        <w:t>которое состоит из частей, взятых от каждого родителя. Скрещивание начинается с выбора двух особей-родителей и заканчивается созданием двух особей-потомков.</w:t>
-      </w:r>
-    </w:p>
-    <w:p>
-      <w:r>
-        <w:t>Первый родитель выбирается из популяции таким же способ</w:t>
-      </w:r>
-      <w:r>
-        <w:t>ом отбора, основанным на значении пригодности</w:t>
-      </w:r>
-      <w:r>
-        <w:t>, как и в операции репродукции, т.е. вероятность выбора первого родителя равна его нормированной пригодности. Второй родитель выбирается аналогично первому.</w:t>
+        <w:t>вероятность выбора первого родителя равна его нормированной пригодности. Второй родитель выбирается аналогично первому.</w:t>
       </w:r>
     </w:p>
     <w:p>
@@ -15054,89 +15257,89 @@
         <w:pStyle w:val="3"/>
       </w:pPr>
       <w:r>
+        <w:t>1.5</w:t>
+      </w:r>
+      <w:r>
+        <w:t xml:space="preserve">.4 </w:t>
+      </w:r>
+      <w:r>
+        <w:t>Второстепенные</w:t>
+      </w:r>
+      <w:r>
+        <w:t xml:space="preserve"> </w:t>
+      </w:r>
+      <w:r>
+        <w:t>операции</w:t>
+      </w:r>
+      <w:r>
+        <w:t xml:space="preserve"> </w:t>
+      </w:r>
+      <w:r>
+        <w:t>изменения</w:t>
+      </w:r>
+      <w:r>
+        <w:t xml:space="preserve"> </w:t>
+      </w:r>
+      <w:r>
+        <w:t>структур</w:t>
+      </w:r>
+    </w:p>
+    <w:p>
+      <w:r>
+        <w:t>В дополнение к дву</w:t>
+      </w:r>
+      <w:r>
+        <w:t>м основным генетическим операциям</w:t>
+      </w:r>
+      <w:r>
+        <w:t xml:space="preserve"> </w:t>
+      </w:r>
+      <w:r>
+        <w:t>репродукции и скрещивания</w:t>
+      </w:r>
+      <w:r>
+        <w:t xml:space="preserve"> </w:t>
+      </w:r>
+      <w:r>
+        <w:t>в генетическом программировании</w:t>
+      </w:r>
+      <w:r>
+        <w:t xml:space="preserve"> есть</w:t>
+      </w:r>
+      <w:r>
+        <w:t xml:space="preserve"> </w:t>
+      </w:r>
+      <w:r>
+        <w:t>н</w:t>
+      </w:r>
+      <w:r>
+        <w:t>еобязательные вторичные операции</w:t>
+      </w:r>
+      <w:r>
+        <w:t>:</w:t>
+      </w:r>
+      <w:r>
+        <w:t xml:space="preserve"> </w:t>
+      </w:r>
+      <w:r>
+        <w:t>мутация</w:t>
+      </w:r>
+      <w:r>
+        <w:t xml:space="preserve"> и </w:t>
+      </w:r>
+      <w:r>
+        <w:t>перестановка</w:t>
+      </w:r>
+      <w:r>
+        <w:t>.</w:t>
+      </w:r>
+    </w:p>
+    <w:p>
+      <w:pPr>
+        <w:pStyle w:val="4"/>
+      </w:pPr>
+      <w:r>
         <w:lastRenderedPageBreak/>
-        <w:t>1.5</w:t>
-      </w:r>
-      <w:r>
-        <w:t xml:space="preserve">.4 </w:t>
-      </w:r>
-      <w:r>
-        <w:t>Второстепенные</w:t>
-      </w:r>
-      <w:r>
-        <w:t xml:space="preserve"> </w:t>
-      </w:r>
-      <w:r>
-        <w:t>операции</w:t>
-      </w:r>
-      <w:r>
-        <w:t xml:space="preserve"> </w:t>
-      </w:r>
-      <w:r>
-        <w:t>изменения</w:t>
-      </w:r>
-      <w:r>
-        <w:t xml:space="preserve"> </w:t>
-      </w:r>
-      <w:r>
-        <w:t>структур</w:t>
-      </w:r>
-    </w:p>
-    <w:p>
-      <w:r>
-        <w:t>В дополнение к дву</w:t>
-      </w:r>
-      <w:r>
-        <w:t>м основным генетическим операциям</w:t>
-      </w:r>
-      <w:r>
-        <w:t xml:space="preserve"> </w:t>
-      </w:r>
-      <w:r>
-        <w:t>репродукции и скрещивания</w:t>
-      </w:r>
-      <w:r>
-        <w:t xml:space="preserve"> </w:t>
-      </w:r>
-      <w:r>
-        <w:t>в генетическом программировании</w:t>
-      </w:r>
-      <w:r>
-        <w:t xml:space="preserve"> есть</w:t>
-      </w:r>
-      <w:r>
-        <w:t xml:space="preserve"> </w:t>
-      </w:r>
-      <w:r>
-        <w:t>н</w:t>
-      </w:r>
-      <w:r>
-        <w:t>еобязательные вторичные операции</w:t>
-      </w:r>
-      <w:r>
-        <w:t>:</w:t>
-      </w:r>
-      <w:r>
-        <w:t xml:space="preserve"> </w:t>
-      </w:r>
-      <w:r>
-        <w:t>мутация</w:t>
-      </w:r>
-      <w:r>
-        <w:t xml:space="preserve"> и </w:t>
-      </w:r>
-      <w:r>
-        <w:t>перестановка</w:t>
-      </w:r>
-      <w:r>
-        <w:t>.</w:t>
-      </w:r>
-    </w:p>
-    <w:p>
-      <w:pPr>
-        <w:pStyle w:val="4"/>
-      </w:pPr>
-      <w:r>
         <w:t xml:space="preserve"> </w:t>
       </w:r>
       <w:r>
@@ -15193,7 +15396,7 @@
                     <pic:cNvPicPr/>
                   </pic:nvPicPr>
                   <pic:blipFill rotWithShape="1">
-                    <a:blip r:embed="rId13"/>
+                    <a:blip r:embed="rId14"/>
                     <a:srcRect b="16234"/>
                     <a:stretch/>
                   </pic:blipFill>
@@ -15309,7 +15512,6 @@
         </w:numPr>
       </w:pPr>
       <w:r>
-        <w:lastRenderedPageBreak/>
         <w:t>п</w:t>
       </w:r>
       <w:r>
@@ -15384,6 +15586,7 @@
         </w:numPr>
       </w:pPr>
       <w:r>
+        <w:lastRenderedPageBreak/>
         <w:t>в</w:t>
       </w:r>
       <w:r>
@@ -15570,11 +15773,11 @@
                     <pic:cNvPicPr/>
                   </pic:nvPicPr>
                   <pic:blipFill>
-                    <a:blip r:embed="rId14">
+                    <a:blip r:embed="rId15">
                       <a:extLst>
                         <a:ext uri="{BEBA8EAE-BF5A-486C-A8C5-ECC9F3942E4B}">
                           <a14:imgProps xmlns:a14="http://schemas.microsoft.com/office/drawing/2010/main">
-                            <a14:imgLayer r:embed="rId15">
+                            <a14:imgLayer r:embed="rId16">
                               <a14:imgEffect>
                                 <a14:sharpenSoften amount="50000"/>
                               </a14:imgEffect>
@@ -15620,31 +15823,34 @@
     </w:p>
     <w:p>
       <w:r>
+        <w:t>Стоит отметить, что если выбранная функция коммутативна, то перестановка ее аргументов н</w:t>
+      </w:r>
+      <w:r>
+        <w:t>икак не повлияет на результат.</w:t>
+      </w:r>
+    </w:p>
+    <w:p>
+      <w:r>
+        <w:t>Были изучены разные способы регрессии</w:t>
+      </w:r>
+      <w:r>
+        <w:t>, позволяющие найти коэффициенты для функции известного вида. Рассмотрение литературы по генетическим алгоритмам дало представление о</w:t>
+      </w:r>
+      <w:r>
+        <w:t xml:space="preserve"> способе</w:t>
+      </w:r>
+      <w:r>
+        <w:t xml:space="preserve"> решени</w:t>
+      </w:r>
+      <w:r>
+        <w:t>я</w:t>
+      </w:r>
+      <w:r>
+        <w:t xml:space="preserve"> задачи </w:t>
+      </w:r>
+      <w:r>
         <w:lastRenderedPageBreak/>
-        <w:t>Стоит отметить, что если выбранная функция коммутативна, то перестановка ее аргументов н</w:t>
-      </w:r>
-      <w:r>
-        <w:t>икак не повлияет на результат.</w:t>
-      </w:r>
-    </w:p>
-    <w:p>
-      <w:r>
-        <w:t>Были изучены разные способы регрессии</w:t>
-      </w:r>
-      <w:r>
-        <w:t>, позволяющие найти коэффициенты для функции известного вида. Рассмотрение литературы по генетическим алгоритмам дало представление о</w:t>
-      </w:r>
-      <w:r>
-        <w:t xml:space="preserve"> способе</w:t>
-      </w:r>
-      <w:r>
-        <w:t xml:space="preserve"> решени</w:t>
-      </w:r>
-      <w:r>
-        <w:t>я</w:t>
-      </w:r>
-      <w:r>
-        <w:t xml:space="preserve"> задачи установления функциональной зависимости.</w:t>
+        <w:t>установления функциональной зависимости.</w:t>
       </w:r>
       <w:r>
         <w:t xml:space="preserve"> Но генетические алгоритмы работают со структурами заданного размера и вида, поэтому было принято решение использовать генетическое программирование. Оно позволяет создавать видоизменяемые программы и находить среди</w:t>
@@ -15752,58 +15958,24 @@
         <w:t xml:space="preserve"> </w:t>
       </w:r>
       <w:r>
-        <w:t xml:space="preserve">Сочетание изящного синтаксиса, динамической типизации в интерпретируемом языке делает </w:t>
-      </w:r>
-      <w:proofErr w:type="spellStart"/>
-      <w:r>
-        <w:t>Python</w:t>
-      </w:r>
-      <w:proofErr w:type="spellEnd"/>
-      <w:r>
-        <w:t xml:space="preserve"> идеальным языком для написания сценариев и ускоренной разработки приложений в различных сферах и на большинстве платформ.</w:t>
-      </w:r>
-    </w:p>
-    <w:p>
-      <w:r>
-        <w:t xml:space="preserve">Интерпретатор </w:t>
-      </w:r>
-      <w:proofErr w:type="spellStart"/>
-      <w:r>
-        <w:t>Python</w:t>
-      </w:r>
-      <w:proofErr w:type="spellEnd"/>
-      <w:r>
-        <w:t xml:space="preserve"> и разрастающаяся стандартная библиотека находятся в свободном доступе в виде исходников и двоичных файлов для всех основных платформ на официальном сайте </w:t>
-      </w:r>
-      <w:proofErr w:type="spellStart"/>
-      <w:r>
-        <w:t>Python</w:t>
-      </w:r>
-      <w:proofErr w:type="spellEnd"/>
-      <w:r>
-        <w:t xml:space="preserve"> http://www.python.org и могут распространяться без ограничений.</w:t>
-      </w:r>
-    </w:p>
-    <w:p>
-      <w:proofErr w:type="spellStart"/>
-      <w:r>
-        <w:t>Python</w:t>
-      </w:r>
-      <w:proofErr w:type="spellEnd"/>
-      <w:r>
-        <w:t xml:space="preserve"> даёт возможность писать комп</w:t>
+        <w:t>Сочетание изящного синтаксиса, динамической типизации в интерпретируемом языке делает Python идеальным языком для написания сценариев и ускоренной разработки приложений в различных сферах и на большинстве платформ.</w:t>
+      </w:r>
+    </w:p>
+    <w:p>
+      <w:r>
+        <w:t>Интерпретатор Python и разрастающаяся стандартная библиотека находятся в свободном доступе в виде исходников и двоичных файлов для всех основных платформ на официальном сайте Python http://www.python.org и могут распространяться без ограничений.</w:t>
+      </w:r>
+    </w:p>
+    <w:p>
+      <w:r>
+        <w:t>Python даёт возможность писать комп</w:t>
       </w:r>
       <w:r>
         <w:t xml:space="preserve">актные и читабельные программы. </w:t>
       </w:r>
       <w:r>
-        <w:t xml:space="preserve">Программы, написанные на </w:t>
-      </w:r>
-      <w:proofErr w:type="spellStart"/>
-      <w:r>
-        <w:t>Python</w:t>
-      </w:r>
-      <w:proofErr w:type="spellEnd"/>
+        <w:t>Программы, написанные на Python</w:t>
+      </w:r>
       <w:r>
         <w:t>,</w:t>
       </w:r>
@@ -15820,15 +15992,7 @@
         <w:t>эквивалентные</w:t>
       </w:r>
       <w:r>
-        <w:t xml:space="preserve"> на C, C++ или </w:t>
-      </w:r>
-      <w:proofErr w:type="spellStart"/>
-      <w:r>
-        <w:t>Java</w:t>
-      </w:r>
-      <w:proofErr w:type="spellEnd"/>
-      <w:r>
-        <w:t>, по нескольким причинам:</w:t>
+        <w:t xml:space="preserve"> на C, C++ или Java, по нескольким причинам:</w:t>
       </w:r>
     </w:p>
     <w:p>
@@ -15868,20 +16032,13 @@
       </w:r>
     </w:p>
     <w:p>
-      <w:proofErr w:type="spellStart"/>
       <w:r>
         <w:lastRenderedPageBreak/>
-        <w:t>Python</w:t>
-      </w:r>
-      <w:proofErr w:type="spellEnd"/>
-      <w:r>
-        <w:t xml:space="preserve"> поддерживает несколько парадигм программирования, в том числе структурное, объектно-ориентированное, функциональное, императивное и </w:t>
-      </w:r>
-      <w:proofErr w:type="spellStart"/>
+        <w:t xml:space="preserve">Python поддерживает несколько парадигм программирования, в том числе структурное, объектно-ориентированное, функциональное, императивное и </w:t>
+      </w:r>
       <w:r>
         <w:t>аспектно</w:t>
       </w:r>
-      <w:proofErr w:type="spellEnd"/>
       <w:r>
         <w:t>-ориентированное</w:t>
       </w:r>
@@ -15889,15 +16046,7 @@
         <w:t>. Основные архитектурные черты –</w:t>
       </w:r>
       <w:r>
-        <w:t xml:space="preserve"> динамическая типизация, автоматическое управление памятью, полная интроспекция, механизм обработки исключений, поддержка многопоточных вычислений и удобные высокоуровневые структуры данных. Код в </w:t>
-      </w:r>
-      <w:proofErr w:type="spellStart"/>
-      <w:r>
-        <w:t>Python</w:t>
-      </w:r>
-      <w:proofErr w:type="spellEnd"/>
-      <w:r>
-        <w:t xml:space="preserve"> организовывается в функции и классы, которые могут объединяться в модули</w:t>
+        <w:t xml:space="preserve"> динамическая типизация, автоматическое управление памятью, полная интроспекция, механизм обработки исключений, поддержка многопоточных вычислений и удобные высокоуровневые структуры данных. Код в Python организовывается в функции и классы, которые могут объединяться в модули</w:t>
       </w:r>
       <w:r>
         <w:t>.</w:t>
@@ -15931,7 +16080,6 @@
       <w:r>
         <w:t xml:space="preserve">Выборка значений свободных переменных представлена в программе списком, элементы которого являются словарями. Каждый словарь в свою очередь состоит из ключей, обозначающих название переменных, и значений, равных значениям независимых переменных. Значения зависимых переменных собраны в список. Отметим, что важен порядок расположения свободных и зависимых значений, т.к. </w:t>
       </w:r>
-      <w:proofErr w:type="spellStart"/>
       <w:r>
         <w:rPr>
           <w:i/>
@@ -15939,14 +16087,12 @@
         </w:rPr>
         <w:t>i</w:t>
       </w:r>
-      <w:proofErr w:type="spellEnd"/>
       <w:r>
         <w:t>-</w:t>
       </w:r>
       <w:r>
         <w:t xml:space="preserve">ому элементу первого списка соответствует </w:t>
       </w:r>
-      <w:proofErr w:type="spellStart"/>
       <w:r>
         <w:rPr>
           <w:i/>
@@ -15954,17 +16100,11 @@
         </w:rPr>
         <w:t>i</w:t>
       </w:r>
-      <w:proofErr w:type="spellEnd"/>
       <w:r>
         <w:t>-</w:t>
       </w:r>
-      <w:proofErr w:type="spellStart"/>
-      <w:r>
-        <w:t>ый</w:t>
-      </w:r>
-      <w:proofErr w:type="spellEnd"/>
-      <w:r>
-        <w:t xml:space="preserve"> элемент второго списка.</w:t>
+      <w:r>
+        <w:t>ый элемент второго списка.</w:t>
       </w:r>
     </w:p>
     <w:p>
@@ -16172,21 +16312,13 @@
         <w:t xml:space="preserve"> </w:t>
       </w:r>
       <w:r>
-        <w:t xml:space="preserve">получения </w:t>
-      </w:r>
-      <w:proofErr w:type="gramStart"/>
-      <w:r>
-        <w:t xml:space="preserve">суммарной </w:t>
-      </w:r>
-      <w:r>
-        <w:t xml:space="preserve"> </w:t>
-      </w:r>
-      <w:r>
-        <w:t>отрегулированной</w:t>
-      </w:r>
-      <w:proofErr w:type="gramEnd"/>
-      <w:r>
-        <w:t xml:space="preserve"> </w:t>
+        <w:t xml:space="preserve">получения суммарной </w:t>
+      </w:r>
+      <w:r>
+        <w:t xml:space="preserve"> </w:t>
+      </w:r>
+      <w:r>
+        <w:t xml:space="preserve">отрегулированной </w:t>
       </w:r>
       <w:r>
         <w:t>пригодности начальной популяции, получения значения пригодности для отдельного дерева</w:t>
@@ -16474,14 +16606,12 @@
       <w:r>
         <w:t xml:space="preserve">) </w:t>
       </w:r>
-      <w:proofErr w:type="spellStart"/>
       <w:r>
         <w:rPr>
           <w:lang w:val="en-US"/>
         </w:rPr>
         <w:t>i</w:t>
       </w:r>
-      <w:proofErr w:type="spellEnd"/>
       <w:r>
         <w:t>7-3517</w:t>
       </w:r>
@@ -17278,7 +17408,7 @@
                     </pic:cNvPicPr>
                   </pic:nvPicPr>
                   <pic:blipFill>
-                    <a:blip r:embed="rId16">
+                    <a:blip r:embed="rId17">
                       <a:extLst>
                         <a:ext uri="{28A0092B-C50C-407E-A947-70E740481C1C}">
                           <a14:useLocalDpi xmlns:a14="http://schemas.microsoft.com/office/drawing/2010/main" val="0"/>
@@ -17379,15 +17509,7 @@
         <w:t>Данное р</w:t>
       </w:r>
       <w:r>
-        <w:t xml:space="preserve">ешение задачи символьной регрессии методом генетического программирования дает результат достаточной точности, которую можно улучшить с помощью других способов аппроксимации функции, </w:t>
-      </w:r>
-      <w:proofErr w:type="gramStart"/>
-      <w:r>
-        <w:t>например</w:t>
-      </w:r>
-      <w:proofErr w:type="gramEnd"/>
-      <w:r>
-        <w:t xml:space="preserve"> метода наименьших квадратов.</w:t>
+        <w:t>ешение задачи символьной регрессии методом генетического программирования дает результат достаточной точности, которую можно улучшить с помощью других способов аппроксимации функции, например метода наименьших квадратов.</w:t>
       </w:r>
     </w:p>
     <w:p>
@@ -17464,15 +17586,7 @@
     </w:p>
     <w:p>
       <w:r>
-        <w:t xml:space="preserve">Полученное решение в виде суперпозиции функций дает результат достаточной точности, которую можно улучшить с помощью других способов аппроксимации функции, </w:t>
-      </w:r>
-      <w:proofErr w:type="gramStart"/>
-      <w:r>
-        <w:t>например</w:t>
-      </w:r>
-      <w:proofErr w:type="gramEnd"/>
-      <w:r>
-        <w:t xml:space="preserve"> метода наименьших квадратов.</w:t>
+        <w:t>Полученное решение в виде суперпозиции функций дает результат достаточной точности, которую можно улучшить с помощью других способов аппроксимации функции, например метода наименьших квадратов.</w:t>
       </w:r>
     </w:p>
     <w:p>
@@ -17572,7 +17686,7 @@
         </w:rPr>
         <w:t xml:space="preserve">URL: </w:t>
       </w:r>
-      <w:hyperlink r:id="rId17" w:history="1">
+      <w:hyperlink r:id="rId18" w:history="1">
         <w:r>
           <w:rPr>
             <w:lang w:val="en-US"/>
@@ -17619,7 +17733,7 @@
       <w:r>
         <w:t xml:space="preserve">:  </w:t>
       </w:r>
-      <w:hyperlink r:id="rId18" w:history="1">
+      <w:hyperlink r:id="rId19" w:history="1">
         <w:r>
           <w:t>http://www.machinelearning.ru/wiki/index.php?title=Регрессионный_анализ</w:t>
         </w:r>
@@ -17658,7 +17772,7 @@
       <w:r>
         <w:t xml:space="preserve">: </w:t>
       </w:r>
-      <w:hyperlink r:id="rId19" w:history="1">
+      <w:hyperlink r:id="rId20" w:history="1">
         <w:r>
           <w:rPr>
             <w:lang w:val="en-US"/>
@@ -17686,14 +17800,12 @@
         <w:r>
           <w:t>.</w:t>
         </w:r>
-        <w:proofErr w:type="spellStart"/>
         <w:r>
           <w:rPr>
             <w:lang w:val="en-US"/>
           </w:rPr>
           <w:t>ru</w:t>
         </w:r>
-        <w:proofErr w:type="spellEnd"/>
         <w:r>
           <w:t>/</w:t>
         </w:r>
@@ -17782,49 +17894,7 @@
         <w:rPr>
           <w:lang w:val="en-US"/>
         </w:rPr>
-        <w:t xml:space="preserve">Holland J.P. Adaptation in Natural and Artificial </w:t>
-      </w:r>
-      <w:proofErr w:type="spellStart"/>
-      <w:r>
-        <w:rPr>
-          <w:lang w:val="en-US"/>
-        </w:rPr>
-        <w:t>Systems.An</w:t>
-      </w:r>
-      <w:proofErr w:type="spellEnd"/>
-      <w:r>
-        <w:rPr>
-          <w:lang w:val="en-US"/>
-        </w:rPr>
-        <w:t xml:space="preserve"> </w:t>
-      </w:r>
-      <w:proofErr w:type="spellStart"/>
-      <w:r>
-        <w:rPr>
-          <w:lang w:val="en-US"/>
-        </w:rPr>
-        <w:t>Introductionary</w:t>
-      </w:r>
-      <w:proofErr w:type="spellEnd"/>
-      <w:r>
-        <w:rPr>
-          <w:lang w:val="en-US"/>
-        </w:rPr>
-        <w:t xml:space="preserve"> Analysis </w:t>
-      </w:r>
-      <w:proofErr w:type="gramStart"/>
-      <w:r>
-        <w:rPr>
-          <w:lang w:val="en-US"/>
-        </w:rPr>
-        <w:t>With</w:t>
-      </w:r>
-      <w:proofErr w:type="gramEnd"/>
-      <w:r>
-        <w:rPr>
-          <w:lang w:val="en-US"/>
-        </w:rPr>
-        <w:t xml:space="preserve"> Application to Biology? Control and Artificial Intelligence. University of Michigan,</w:t>
+        <w:t>Holland J.P. Adaptation in Natural and Artificial Systems.An Introductionary Analysis With Application to Biology? Control and Artificial Intelligence. University of Michigan,</w:t>
       </w:r>
       <w:r>
         <w:t xml:space="preserve"> </w:t>
@@ -17848,19 +17918,11 @@
           <w:lang w:val="en-US"/>
         </w:rPr>
       </w:pPr>
-      <w:proofErr w:type="spellStart"/>
       <w:r>
         <w:rPr>
           <w:lang w:val="en-US"/>
         </w:rPr>
-        <w:t>Koza</w:t>
-      </w:r>
-      <w:proofErr w:type="spellEnd"/>
-      <w:r>
-        <w:rPr>
-          <w:lang w:val="en-US"/>
-        </w:rPr>
-        <w:t>, John R. Genetic programming: on the programming of computers by means of natural selection. MIT Press, Cambridge, MA, USA, 1992.</w:t>
+        <w:t>Koza, John R. Genetic programming: on the programming of computers by means of natural selection. MIT Press, Cambridge, MA, USA, 1992.</w:t>
       </w:r>
     </w:p>
     <w:p>
@@ -17898,31 +17960,7 @@
         <w:t xml:space="preserve">Mitchell Melanie. An introduction to Genetic Algorithms. </w:t>
       </w:r>
       <w:r>
-        <w:t xml:space="preserve">MIT </w:t>
-      </w:r>
-      <w:proofErr w:type="spellStart"/>
-      <w:r>
-        <w:t>Press</w:t>
-      </w:r>
-      <w:proofErr w:type="spellEnd"/>
-      <w:r>
-        <w:t xml:space="preserve">, </w:t>
-      </w:r>
-      <w:proofErr w:type="spellStart"/>
-      <w:r>
-        <w:t>Cambridge</w:t>
-      </w:r>
-      <w:proofErr w:type="spellEnd"/>
-      <w:r>
-        <w:t xml:space="preserve">, </w:t>
-      </w:r>
-      <w:proofErr w:type="spellStart"/>
-      <w:r>
-        <w:t>London</w:t>
-      </w:r>
-      <w:proofErr w:type="spellEnd"/>
-      <w:r>
-        <w:t>, 1998.</w:t>
+        <w:t>MIT Press, Cambridge, London, 1998.</w:t>
       </w:r>
     </w:p>
     <w:p>
@@ -17988,7 +18026,7 @@
         </w:rPr>
         <w:t xml:space="preserve"> </w:t>
       </w:r>
-      <w:hyperlink r:id="rId20" w:history="1">
+      <w:hyperlink r:id="rId21" w:history="1">
         <w:r>
           <w:rPr>
             <w:lang w:val="en-US"/>
@@ -18009,33 +18047,11 @@
           <w:lang w:val="en-US"/>
         </w:rPr>
       </w:pPr>
-      <w:proofErr w:type="spellStart"/>
       <w:r>
         <w:rPr>
           <w:lang w:val="en-US"/>
         </w:rPr>
-        <w:t>Xinjie</w:t>
-      </w:r>
-      <w:proofErr w:type="spellEnd"/>
-      <w:r>
-        <w:rPr>
-          <w:lang w:val="en-US"/>
-        </w:rPr>
-        <w:t xml:space="preserve"> Yu, </w:t>
-      </w:r>
-      <w:proofErr w:type="spellStart"/>
-      <w:r>
-        <w:rPr>
-          <w:lang w:val="en-US"/>
-        </w:rPr>
-        <w:t>Mitsuo</w:t>
-      </w:r>
-      <w:proofErr w:type="spellEnd"/>
-      <w:r>
-        <w:rPr>
-          <w:lang w:val="en-US"/>
-        </w:rPr>
-        <w:t xml:space="preserve"> Gen. Introduction to Evolutionary Algorithms. Springer, London Limited 2010.</w:t>
+        <w:t>Xinjie Yu, Mitsuo Gen. Introduction to Evolutionary Algorithms. Springer, London Limited 2010.</w:t>
       </w:r>
     </w:p>
     <w:sectPr>
@@ -18104,7 +18120,7 @@
           <w:rPr>
             <w:noProof/>
           </w:rPr>
-          <w:t>20</w:t>
+          <w:t>12</w:t>
         </w:r>
         <w:r>
           <w:fldChar w:fldCharType="end"/>
@@ -18162,6 +18178,264 @@
 <file path=word/numbering.xml><?xml version="1.0" encoding="utf-8"?>
 <w:numbering xmlns:wpc="http://schemas.microsoft.com/office/word/2010/wordprocessingCanvas" xmlns:mc="http://schemas.openxmlformats.org/markup-compatibility/2006" xmlns:o="urn:schemas-microsoft-com:office:office" xmlns:r="http://schemas.openxmlformats.org/officeDocument/2006/relationships" xmlns:m="http://schemas.openxmlformats.org/officeDocument/2006/math" xmlns:v="urn:schemas-microsoft-com:vml" xmlns:wp14="http://schemas.microsoft.com/office/word/2010/wordprocessingDrawing" xmlns:wp="http://schemas.openxmlformats.org/drawingml/2006/wordprocessingDrawing" xmlns:w10="urn:schemas-microsoft-com:office:word" xmlns:w="http://schemas.openxmlformats.org/wordprocessingml/2006/main" xmlns:w14="http://schemas.microsoft.com/office/word/2010/wordml" xmlns:w15="http://schemas.microsoft.com/office/word/2012/wordml" xmlns:wpg="http://schemas.microsoft.com/office/word/2010/wordprocessingGroup" xmlns:wpi="http://schemas.microsoft.com/office/word/2010/wordprocessingInk" xmlns:wne="http://schemas.microsoft.com/office/word/2006/wordml" xmlns:wps="http://schemas.microsoft.com/office/word/2010/wordprocessingShape" mc:Ignorable="w14 w15 wp14">
   <w:abstractNum w:abstractNumId="0" w15:restartNumberingAfterBreak="0">
+    <w:nsid w:val="051B13A2"/>
+    <w:multiLevelType w:val="hybridMultilevel"/>
+    <w:tmpl w:val="D8BE78DA"/>
+    <w:lvl w:ilvl="0" w:tplc="0419000F">
+      <w:start w:val="1"/>
+      <w:numFmt w:val="decimal"/>
+      <w:lvlText w:val="%1."/>
+      <w:lvlJc w:val="left"/>
+      <w:pPr>
+        <w:ind w:left="1440" w:hanging="360"/>
+      </w:pPr>
+    </w:lvl>
+    <w:lvl w:ilvl="1" w:tplc="04190019" w:tentative="1">
+      <w:start w:val="1"/>
+      <w:numFmt w:val="lowerLetter"/>
+      <w:lvlText w:val="%2."/>
+      <w:lvlJc w:val="left"/>
+      <w:pPr>
+        <w:ind w:left="2160" w:hanging="360"/>
+      </w:pPr>
+    </w:lvl>
+    <w:lvl w:ilvl="2" w:tplc="0419001B" w:tentative="1">
+      <w:start w:val="1"/>
+      <w:numFmt w:val="lowerRoman"/>
+      <w:lvlText w:val="%3."/>
+      <w:lvlJc w:val="right"/>
+      <w:pPr>
+        <w:ind w:left="2880" w:hanging="180"/>
+      </w:pPr>
+    </w:lvl>
+    <w:lvl w:ilvl="3" w:tplc="0419000F">
+      <w:start w:val="1"/>
+      <w:numFmt w:val="decimal"/>
+      <w:lvlText w:val="%4."/>
+      <w:lvlJc w:val="left"/>
+      <w:pPr>
+        <w:ind w:left="3600" w:hanging="360"/>
+      </w:pPr>
+    </w:lvl>
+    <w:lvl w:ilvl="4" w:tplc="04190019" w:tentative="1">
+      <w:start w:val="1"/>
+      <w:numFmt w:val="lowerLetter"/>
+      <w:lvlText w:val="%5."/>
+      <w:lvlJc w:val="left"/>
+      <w:pPr>
+        <w:ind w:left="4320" w:hanging="360"/>
+      </w:pPr>
+    </w:lvl>
+    <w:lvl w:ilvl="5" w:tplc="0419001B">
+      <w:start w:val="1"/>
+      <w:numFmt w:val="lowerRoman"/>
+      <w:lvlText w:val="%6."/>
+      <w:lvlJc w:val="right"/>
+      <w:pPr>
+        <w:ind w:left="5040" w:hanging="180"/>
+      </w:pPr>
+    </w:lvl>
+    <w:lvl w:ilvl="6" w:tplc="0419000F" w:tentative="1">
+      <w:start w:val="1"/>
+      <w:numFmt w:val="decimal"/>
+      <w:lvlText w:val="%7."/>
+      <w:lvlJc w:val="left"/>
+      <w:pPr>
+        <w:ind w:left="5760" w:hanging="360"/>
+      </w:pPr>
+    </w:lvl>
+    <w:lvl w:ilvl="7" w:tplc="04190019" w:tentative="1">
+      <w:start w:val="1"/>
+      <w:numFmt w:val="lowerLetter"/>
+      <w:lvlText w:val="%8."/>
+      <w:lvlJc w:val="left"/>
+      <w:pPr>
+        <w:ind w:left="6480" w:hanging="360"/>
+      </w:pPr>
+    </w:lvl>
+    <w:lvl w:ilvl="8" w:tplc="0419001B" w:tentative="1">
+      <w:start w:val="1"/>
+      <w:numFmt w:val="lowerRoman"/>
+      <w:lvlText w:val="%9."/>
+      <w:lvlJc w:val="right"/>
+      <w:pPr>
+        <w:ind w:left="7200" w:hanging="180"/>
+      </w:pPr>
+    </w:lvl>
+  </w:abstractNum>
+  <w:abstractNum w:abstractNumId="1" w15:restartNumberingAfterBreak="0">
+    <w:nsid w:val="06C26AA1"/>
+    <w:multiLevelType w:val="hybridMultilevel"/>
+    <w:tmpl w:val="C504A3CE"/>
+    <w:lvl w:ilvl="0" w:tplc="04190011">
+      <w:start w:val="1"/>
+      <w:numFmt w:val="decimal"/>
+      <w:lvlText w:val="%1)"/>
+      <w:lvlJc w:val="left"/>
+      <w:pPr>
+        <w:ind w:left="1440" w:hanging="360"/>
+      </w:pPr>
+    </w:lvl>
+    <w:lvl w:ilvl="1" w:tplc="04190019" w:tentative="1">
+      <w:start w:val="1"/>
+      <w:numFmt w:val="lowerLetter"/>
+      <w:lvlText w:val="%2."/>
+      <w:lvlJc w:val="left"/>
+      <w:pPr>
+        <w:ind w:left="2160" w:hanging="360"/>
+      </w:pPr>
+    </w:lvl>
+    <w:lvl w:ilvl="2" w:tplc="0419001B" w:tentative="1">
+      <w:start w:val="1"/>
+      <w:numFmt w:val="lowerRoman"/>
+      <w:lvlText w:val="%3."/>
+      <w:lvlJc w:val="right"/>
+      <w:pPr>
+        <w:ind w:left="2880" w:hanging="180"/>
+      </w:pPr>
+    </w:lvl>
+    <w:lvl w:ilvl="3" w:tplc="0419000F" w:tentative="1">
+      <w:start w:val="1"/>
+      <w:numFmt w:val="decimal"/>
+      <w:lvlText w:val="%4."/>
+      <w:lvlJc w:val="left"/>
+      <w:pPr>
+        <w:ind w:left="3600" w:hanging="360"/>
+      </w:pPr>
+    </w:lvl>
+    <w:lvl w:ilvl="4" w:tplc="04190019" w:tentative="1">
+      <w:start w:val="1"/>
+      <w:numFmt w:val="lowerLetter"/>
+      <w:lvlText w:val="%5."/>
+      <w:lvlJc w:val="left"/>
+      <w:pPr>
+        <w:ind w:left="4320" w:hanging="360"/>
+      </w:pPr>
+    </w:lvl>
+    <w:lvl w:ilvl="5" w:tplc="0419001B" w:tentative="1">
+      <w:start w:val="1"/>
+      <w:numFmt w:val="lowerRoman"/>
+      <w:lvlText w:val="%6."/>
+      <w:lvlJc w:val="right"/>
+      <w:pPr>
+        <w:ind w:left="5040" w:hanging="180"/>
+      </w:pPr>
+    </w:lvl>
+    <w:lvl w:ilvl="6" w:tplc="0419000F" w:tentative="1">
+      <w:start w:val="1"/>
+      <w:numFmt w:val="decimal"/>
+      <w:lvlText w:val="%7."/>
+      <w:lvlJc w:val="left"/>
+      <w:pPr>
+        <w:ind w:left="5760" w:hanging="360"/>
+      </w:pPr>
+    </w:lvl>
+    <w:lvl w:ilvl="7" w:tplc="04190019" w:tentative="1">
+      <w:start w:val="1"/>
+      <w:numFmt w:val="lowerLetter"/>
+      <w:lvlText w:val="%8."/>
+      <w:lvlJc w:val="left"/>
+      <w:pPr>
+        <w:ind w:left="6480" w:hanging="360"/>
+      </w:pPr>
+    </w:lvl>
+    <w:lvl w:ilvl="8" w:tplc="0419001B" w:tentative="1">
+      <w:start w:val="1"/>
+      <w:numFmt w:val="lowerRoman"/>
+      <w:lvlText w:val="%9."/>
+      <w:lvlJc w:val="right"/>
+      <w:pPr>
+        <w:ind w:left="7200" w:hanging="180"/>
+      </w:pPr>
+    </w:lvl>
+  </w:abstractNum>
+  <w:abstractNum w:abstractNumId="2" w15:restartNumberingAfterBreak="0">
+    <w:nsid w:val="07E51865"/>
+    <w:multiLevelType w:val="hybridMultilevel"/>
+    <w:tmpl w:val="36561016"/>
+    <w:lvl w:ilvl="0" w:tplc="04190011">
+      <w:start w:val="1"/>
+      <w:numFmt w:val="decimal"/>
+      <w:lvlText w:val="%1)"/>
+      <w:lvlJc w:val="left"/>
+      <w:pPr>
+        <w:ind w:left="720" w:hanging="360"/>
+      </w:pPr>
+    </w:lvl>
+    <w:lvl w:ilvl="1" w:tplc="04190019" w:tentative="1">
+      <w:start w:val="1"/>
+      <w:numFmt w:val="lowerLetter"/>
+      <w:lvlText w:val="%2."/>
+      <w:lvlJc w:val="left"/>
+      <w:pPr>
+        <w:ind w:left="1440" w:hanging="360"/>
+      </w:pPr>
+    </w:lvl>
+    <w:lvl w:ilvl="2" w:tplc="0419001B" w:tentative="1">
+      <w:start w:val="1"/>
+      <w:numFmt w:val="lowerRoman"/>
+      <w:lvlText w:val="%3."/>
+      <w:lvlJc w:val="right"/>
+      <w:pPr>
+        <w:ind w:left="2160" w:hanging="180"/>
+      </w:pPr>
+    </w:lvl>
+    <w:lvl w:ilvl="3" w:tplc="0419000F">
+      <w:start w:val="1"/>
+      <w:numFmt w:val="decimal"/>
+      <w:lvlText w:val="%4."/>
+      <w:lvlJc w:val="left"/>
+      <w:pPr>
+        <w:ind w:left="2880" w:hanging="360"/>
+      </w:pPr>
+    </w:lvl>
+    <w:lvl w:ilvl="4" w:tplc="04190019" w:tentative="1">
+      <w:start w:val="1"/>
+      <w:numFmt w:val="lowerLetter"/>
+      <w:lvlText w:val="%5."/>
+      <w:lvlJc w:val="left"/>
+      <w:pPr>
+        <w:ind w:left="3600" w:hanging="360"/>
+      </w:pPr>
+    </w:lvl>
+    <w:lvl w:ilvl="5" w:tplc="0419001B">
+      <w:start w:val="1"/>
+      <w:numFmt w:val="lowerRoman"/>
+      <w:lvlText w:val="%6."/>
+      <w:lvlJc w:val="right"/>
+      <w:pPr>
+        <w:ind w:left="4320" w:hanging="180"/>
+      </w:pPr>
+    </w:lvl>
+    <w:lvl w:ilvl="6" w:tplc="0419000F" w:tentative="1">
+      <w:start w:val="1"/>
+      <w:numFmt w:val="decimal"/>
+      <w:lvlText w:val="%7."/>
+      <w:lvlJc w:val="left"/>
+      <w:pPr>
+        <w:ind w:left="5040" w:hanging="360"/>
+      </w:pPr>
+    </w:lvl>
+    <w:lvl w:ilvl="7" w:tplc="04190019" w:tentative="1">
+      <w:start w:val="1"/>
+      <w:numFmt w:val="lowerLetter"/>
+      <w:lvlText w:val="%8."/>
+      <w:lvlJc w:val="left"/>
+      <w:pPr>
+        <w:ind w:left="5760" w:hanging="360"/>
+      </w:pPr>
+    </w:lvl>
+    <w:lvl w:ilvl="8" w:tplc="0419001B" w:tentative="1">
+      <w:start w:val="1"/>
+      <w:numFmt w:val="lowerRoman"/>
+      <w:lvlText w:val="%9."/>
+      <w:lvlJc w:val="right"/>
+      <w:pPr>
+        <w:ind w:left="6480" w:hanging="180"/>
+      </w:pPr>
+    </w:lvl>
+  </w:abstractNum>
+  <w:abstractNum w:abstractNumId="3" w15:restartNumberingAfterBreak="0">
     <w:nsid w:val="0A7149D7"/>
     <w:multiLevelType w:val="multilevel"/>
     <w:tmpl w:val="CDEA41A4"/>
@@ -18275,7 +18549,7 @@
       </w:rPr>
     </w:lvl>
   </w:abstractNum>
-  <w:abstractNum w:abstractNumId="1" w15:restartNumberingAfterBreak="0">
+  <w:abstractNum w:abstractNumId="4" w15:restartNumberingAfterBreak="0">
     <w:nsid w:val="14943868"/>
     <w:multiLevelType w:val="multilevel"/>
     <w:tmpl w:val="CDEA41A4"/>
@@ -18389,7 +18663,93 @@
       </w:rPr>
     </w:lvl>
   </w:abstractNum>
-  <w:abstractNum w:abstractNumId="2" w15:restartNumberingAfterBreak="0">
+  <w:abstractNum w:abstractNumId="5" w15:restartNumberingAfterBreak="0">
+    <w:nsid w:val="184D675D"/>
+    <w:multiLevelType w:val="hybridMultilevel"/>
+    <w:tmpl w:val="6BD68846"/>
+    <w:lvl w:ilvl="0" w:tplc="04190011">
+      <w:start w:val="1"/>
+      <w:numFmt w:val="decimal"/>
+      <w:lvlText w:val="%1)"/>
+      <w:lvlJc w:val="left"/>
+      <w:pPr>
+        <w:ind w:left="720" w:hanging="360"/>
+      </w:pPr>
+    </w:lvl>
+    <w:lvl w:ilvl="1" w:tplc="04190019">
+      <w:start w:val="1"/>
+      <w:numFmt w:val="lowerLetter"/>
+      <w:lvlText w:val="%2."/>
+      <w:lvlJc w:val="left"/>
+      <w:pPr>
+        <w:ind w:left="1440" w:hanging="360"/>
+      </w:pPr>
+    </w:lvl>
+    <w:lvl w:ilvl="2" w:tplc="0419001B">
+      <w:start w:val="1"/>
+      <w:numFmt w:val="lowerRoman"/>
+      <w:lvlText w:val="%3."/>
+      <w:lvlJc w:val="right"/>
+      <w:pPr>
+        <w:ind w:left="2160" w:hanging="180"/>
+      </w:pPr>
+    </w:lvl>
+    <w:lvl w:ilvl="3" w:tplc="0419000F">
+      <w:start w:val="1"/>
+      <w:numFmt w:val="decimal"/>
+      <w:lvlText w:val="%4."/>
+      <w:lvlJc w:val="left"/>
+      <w:pPr>
+        <w:ind w:left="2880" w:hanging="360"/>
+      </w:pPr>
+    </w:lvl>
+    <w:lvl w:ilvl="4" w:tplc="04190019">
+      <w:start w:val="1"/>
+      <w:numFmt w:val="lowerLetter"/>
+      <w:lvlText w:val="%5."/>
+      <w:lvlJc w:val="left"/>
+      <w:pPr>
+        <w:ind w:left="3600" w:hanging="360"/>
+      </w:pPr>
+    </w:lvl>
+    <w:lvl w:ilvl="5" w:tplc="0419001B">
+      <w:start w:val="1"/>
+      <w:numFmt w:val="lowerRoman"/>
+      <w:lvlText w:val="%6."/>
+      <w:lvlJc w:val="right"/>
+      <w:pPr>
+        <w:ind w:left="4320" w:hanging="180"/>
+      </w:pPr>
+    </w:lvl>
+    <w:lvl w:ilvl="6" w:tplc="0419000F">
+      <w:start w:val="1"/>
+      <w:numFmt w:val="decimal"/>
+      <w:lvlText w:val="%7."/>
+      <w:lvlJc w:val="left"/>
+      <w:pPr>
+        <w:ind w:left="5040" w:hanging="360"/>
+      </w:pPr>
+    </w:lvl>
+    <w:lvl w:ilvl="7" w:tplc="04190019">
+      <w:start w:val="1"/>
+      <w:numFmt w:val="lowerLetter"/>
+      <w:lvlText w:val="%8."/>
+      <w:lvlJc w:val="left"/>
+      <w:pPr>
+        <w:ind w:left="5760" w:hanging="360"/>
+      </w:pPr>
+    </w:lvl>
+    <w:lvl w:ilvl="8" w:tplc="0419001B">
+      <w:start w:val="1"/>
+      <w:numFmt w:val="lowerRoman"/>
+      <w:lvlText w:val="%9."/>
+      <w:lvlJc w:val="right"/>
+      <w:pPr>
+        <w:ind w:left="6480" w:hanging="180"/>
+      </w:pPr>
+    </w:lvl>
+  </w:abstractNum>
+  <w:abstractNum w:abstractNumId="6" w15:restartNumberingAfterBreak="0">
     <w:nsid w:val="1AE0327B"/>
     <w:multiLevelType w:val="multilevel"/>
     <w:tmpl w:val="CDEA41A4"/>
@@ -18503,7 +18863,93 @@
       </w:rPr>
     </w:lvl>
   </w:abstractNum>
-  <w:abstractNum w:abstractNumId="3" w15:restartNumberingAfterBreak="0">
+  <w:abstractNum w:abstractNumId="7" w15:restartNumberingAfterBreak="0">
+    <w:nsid w:val="2057677E"/>
+    <w:multiLevelType w:val="hybridMultilevel"/>
+    <w:tmpl w:val="1FCADBEC"/>
+    <w:lvl w:ilvl="0" w:tplc="04190011">
+      <w:start w:val="1"/>
+      <w:numFmt w:val="decimal"/>
+      <w:lvlText w:val="%1)"/>
+      <w:lvlJc w:val="left"/>
+      <w:pPr>
+        <w:ind w:left="1440" w:hanging="360"/>
+      </w:pPr>
+    </w:lvl>
+    <w:lvl w:ilvl="1" w:tplc="04190019" w:tentative="1">
+      <w:start w:val="1"/>
+      <w:numFmt w:val="lowerLetter"/>
+      <w:lvlText w:val="%2."/>
+      <w:lvlJc w:val="left"/>
+      <w:pPr>
+        <w:ind w:left="2160" w:hanging="360"/>
+      </w:pPr>
+    </w:lvl>
+    <w:lvl w:ilvl="2" w:tplc="0419001B" w:tentative="1">
+      <w:start w:val="1"/>
+      <w:numFmt w:val="lowerRoman"/>
+      <w:lvlText w:val="%3."/>
+      <w:lvlJc w:val="right"/>
+      <w:pPr>
+        <w:ind w:left="2880" w:hanging="180"/>
+      </w:pPr>
+    </w:lvl>
+    <w:lvl w:ilvl="3" w:tplc="0419000F" w:tentative="1">
+      <w:start w:val="1"/>
+      <w:numFmt w:val="decimal"/>
+      <w:lvlText w:val="%4."/>
+      <w:lvlJc w:val="left"/>
+      <w:pPr>
+        <w:ind w:left="3600" w:hanging="360"/>
+      </w:pPr>
+    </w:lvl>
+    <w:lvl w:ilvl="4" w:tplc="04190019" w:tentative="1">
+      <w:start w:val="1"/>
+      <w:numFmt w:val="lowerLetter"/>
+      <w:lvlText w:val="%5."/>
+      <w:lvlJc w:val="left"/>
+      <w:pPr>
+        <w:ind w:left="4320" w:hanging="360"/>
+      </w:pPr>
+    </w:lvl>
+    <w:lvl w:ilvl="5" w:tplc="0419001B" w:tentative="1">
+      <w:start w:val="1"/>
+      <w:numFmt w:val="lowerRoman"/>
+      <w:lvlText w:val="%6."/>
+      <w:lvlJc w:val="right"/>
+      <w:pPr>
+        <w:ind w:left="5040" w:hanging="180"/>
+      </w:pPr>
+    </w:lvl>
+    <w:lvl w:ilvl="6" w:tplc="0419000F" w:tentative="1">
+      <w:start w:val="1"/>
+      <w:numFmt w:val="decimal"/>
+      <w:lvlText w:val="%7."/>
+      <w:lvlJc w:val="left"/>
+      <w:pPr>
+        <w:ind w:left="5760" w:hanging="360"/>
+      </w:pPr>
+    </w:lvl>
+    <w:lvl w:ilvl="7" w:tplc="04190019" w:tentative="1">
+      <w:start w:val="1"/>
+      <w:numFmt w:val="lowerLetter"/>
+      <w:lvlText w:val="%8."/>
+      <w:lvlJc w:val="left"/>
+      <w:pPr>
+        <w:ind w:left="6480" w:hanging="360"/>
+      </w:pPr>
+    </w:lvl>
+    <w:lvl w:ilvl="8" w:tplc="0419001B" w:tentative="1">
+      <w:start w:val="1"/>
+      <w:numFmt w:val="lowerRoman"/>
+      <w:lvlText w:val="%9."/>
+      <w:lvlJc w:val="right"/>
+      <w:pPr>
+        <w:ind w:left="7200" w:hanging="180"/>
+      </w:pPr>
+    </w:lvl>
+  </w:abstractNum>
+  <w:abstractNum w:abstractNumId="8" w15:restartNumberingAfterBreak="0">
     <w:nsid w:val="3FA96778"/>
     <w:multiLevelType w:val="multilevel"/>
     <w:tmpl w:val="CDEA41A4"/>
@@ -18617,7 +19063,7 @@
       </w:rPr>
     </w:lvl>
   </w:abstractNum>
-  <w:abstractNum w:abstractNumId="4" w15:restartNumberingAfterBreak="0">
+  <w:abstractNum w:abstractNumId="9" w15:restartNumberingAfterBreak="0">
     <w:nsid w:val="3FE740EC"/>
     <w:multiLevelType w:val="multilevel"/>
     <w:tmpl w:val="CDEA41A4"/>
@@ -18731,7 +19177,13 @@
       </w:rPr>
     </w:lvl>
   </w:abstractNum>
-  <w:abstractNum w:abstractNumId="5" w15:restartNumberingAfterBreak="0">
+  <w:abstractNum w:abstractNumId="10" w15:restartNumberingAfterBreak="0">
+    <w:nsid w:val="40DB5C6E"/>
+    <w:multiLevelType w:val="multilevel"/>
+    <w:tmpl w:val="CEECA83E"/>
+    <w:numStyleLink w:val="1"/>
+  </w:abstractNum>
+  <w:abstractNum w:abstractNumId="11" w15:restartNumberingAfterBreak="0">
     <w:nsid w:val="4BB34A1A"/>
     <w:multiLevelType w:val="multilevel"/>
     <w:tmpl w:val="CEECA83E"/>
@@ -18845,7 +19297,7 @@
       </w:rPr>
     </w:lvl>
   </w:abstractNum>
-  <w:abstractNum w:abstractNumId="6" w15:restartNumberingAfterBreak="0">
+  <w:abstractNum w:abstractNumId="12" w15:restartNumberingAfterBreak="0">
     <w:nsid w:val="4C215824"/>
     <w:multiLevelType w:val="multilevel"/>
     <w:tmpl w:val="CDEA41A4"/>
@@ -18959,7 +19411,7 @@
       </w:rPr>
     </w:lvl>
   </w:abstractNum>
-  <w:abstractNum w:abstractNumId="7" w15:restartNumberingAfterBreak="0">
+  <w:abstractNum w:abstractNumId="13" w15:restartNumberingAfterBreak="0">
     <w:nsid w:val="4D3A67D2"/>
     <w:multiLevelType w:val="hybridMultilevel"/>
     <w:tmpl w:val="3D987138"/>
@@ -19048,7 +19500,7 @@
       </w:pPr>
     </w:lvl>
   </w:abstractNum>
-  <w:abstractNum w:abstractNumId="8" w15:restartNumberingAfterBreak="0">
+  <w:abstractNum w:abstractNumId="14" w15:restartNumberingAfterBreak="0">
     <w:nsid w:val="4ED16717"/>
     <w:multiLevelType w:val="multilevel"/>
     <w:tmpl w:val="CDEA41A4"/>
@@ -19162,7 +19614,7 @@
       </w:rPr>
     </w:lvl>
   </w:abstractNum>
-  <w:abstractNum w:abstractNumId="9" w15:restartNumberingAfterBreak="0">
+  <w:abstractNum w:abstractNumId="15" w15:restartNumberingAfterBreak="0">
     <w:nsid w:val="4F761AD1"/>
     <w:multiLevelType w:val="hybridMultilevel"/>
     <w:tmpl w:val="FE1876C4"/>
@@ -19248,7 +19700,7 @@
       </w:pPr>
     </w:lvl>
   </w:abstractNum>
-  <w:abstractNum w:abstractNumId="10" w15:restartNumberingAfterBreak="0">
+  <w:abstractNum w:abstractNumId="16" w15:restartNumberingAfterBreak="0">
     <w:nsid w:val="4F7C1350"/>
     <w:multiLevelType w:val="multilevel"/>
     <w:tmpl w:val="CDEA41A4"/>
@@ -19362,7 +19814,7 @@
       </w:rPr>
     </w:lvl>
   </w:abstractNum>
-  <w:abstractNum w:abstractNumId="11" w15:restartNumberingAfterBreak="0">
+  <w:abstractNum w:abstractNumId="17" w15:restartNumberingAfterBreak="0">
     <w:nsid w:val="56176661"/>
     <w:multiLevelType w:val="multilevel"/>
     <w:tmpl w:val="CDEA41A4"/>
@@ -19476,7 +19928,7 @@
       </w:rPr>
     </w:lvl>
   </w:abstractNum>
-  <w:abstractNum w:abstractNumId="12" w15:restartNumberingAfterBreak="0">
+  <w:abstractNum w:abstractNumId="18" w15:restartNumberingAfterBreak="0">
     <w:nsid w:val="59652E0C"/>
     <w:multiLevelType w:val="multilevel"/>
     <w:tmpl w:val="CDEA41A4"/>
@@ -19590,7 +20042,7 @@
       </w:rPr>
     </w:lvl>
   </w:abstractNum>
-  <w:abstractNum w:abstractNumId="13" w15:restartNumberingAfterBreak="0">
+  <w:abstractNum w:abstractNumId="19" w15:restartNumberingAfterBreak="0">
     <w:nsid w:val="5C7660DA"/>
     <w:multiLevelType w:val="multilevel"/>
     <w:tmpl w:val="CDEA41A4"/>
@@ -19704,7 +20156,7 @@
       </w:rPr>
     </w:lvl>
   </w:abstractNum>
-  <w:abstractNum w:abstractNumId="14" w15:restartNumberingAfterBreak="0">
+  <w:abstractNum w:abstractNumId="20" w15:restartNumberingAfterBreak="0">
     <w:nsid w:val="60C400FB"/>
     <w:multiLevelType w:val="multilevel"/>
     <w:tmpl w:val="CDEA41A4"/>
@@ -19818,7 +20270,96 @@
       </w:rPr>
     </w:lvl>
   </w:abstractNum>
-  <w:abstractNum w:abstractNumId="15" w15:restartNumberingAfterBreak="0">
+  <w:abstractNum w:abstractNumId="21" w15:restartNumberingAfterBreak="0">
+    <w:nsid w:val="610D7552"/>
+    <w:multiLevelType w:val="hybridMultilevel"/>
+    <w:tmpl w:val="89D42030"/>
+    <w:lvl w:ilvl="0" w:tplc="1630ACC4">
+      <w:start w:val="1"/>
+      <w:numFmt w:val="upperLetter"/>
+      <w:lvlText w:val="(%1)"/>
+      <w:lvlJc w:val="left"/>
+      <w:pPr>
+        <w:ind w:left="1230" w:hanging="510"/>
+      </w:pPr>
+      <w:rPr>
+        <w:rFonts w:hint="default"/>
+      </w:rPr>
+    </w:lvl>
+    <w:lvl w:ilvl="1" w:tplc="04190019" w:tentative="1">
+      <w:start w:val="1"/>
+      <w:numFmt w:val="lowerLetter"/>
+      <w:lvlText w:val="%2."/>
+      <w:lvlJc w:val="left"/>
+      <w:pPr>
+        <w:ind w:left="1800" w:hanging="360"/>
+      </w:pPr>
+    </w:lvl>
+    <w:lvl w:ilvl="2" w:tplc="0419001B" w:tentative="1">
+      <w:start w:val="1"/>
+      <w:numFmt w:val="lowerRoman"/>
+      <w:lvlText w:val="%3."/>
+      <w:lvlJc w:val="right"/>
+      <w:pPr>
+        <w:ind w:left="2520" w:hanging="180"/>
+      </w:pPr>
+    </w:lvl>
+    <w:lvl w:ilvl="3" w:tplc="0419000F" w:tentative="1">
+      <w:start w:val="1"/>
+      <w:numFmt w:val="decimal"/>
+      <w:lvlText w:val="%4."/>
+      <w:lvlJc w:val="left"/>
+      <w:pPr>
+        <w:ind w:left="3240" w:hanging="360"/>
+      </w:pPr>
+    </w:lvl>
+    <w:lvl w:ilvl="4" w:tplc="04190019" w:tentative="1">
+      <w:start w:val="1"/>
+      <w:numFmt w:val="lowerLetter"/>
+      <w:lvlText w:val="%5."/>
+      <w:lvlJc w:val="left"/>
+      <w:pPr>
+        <w:ind w:left="3960" w:hanging="360"/>
+      </w:pPr>
+    </w:lvl>
+    <w:lvl w:ilvl="5" w:tplc="0419001B" w:tentative="1">
+      <w:start w:val="1"/>
+      <w:numFmt w:val="lowerRoman"/>
+      <w:lvlText w:val="%6."/>
+      <w:lvlJc w:val="right"/>
+      <w:pPr>
+        <w:ind w:left="4680" w:hanging="180"/>
+      </w:pPr>
+    </w:lvl>
+    <w:lvl w:ilvl="6" w:tplc="0419000F" w:tentative="1">
+      <w:start w:val="1"/>
+      <w:numFmt w:val="decimal"/>
+      <w:lvlText w:val="%7."/>
+      <w:lvlJc w:val="left"/>
+      <w:pPr>
+        <w:ind w:left="5400" w:hanging="360"/>
+      </w:pPr>
+    </w:lvl>
+    <w:lvl w:ilvl="7" w:tplc="04190019" w:tentative="1">
+      <w:start w:val="1"/>
+      <w:numFmt w:val="lowerLetter"/>
+      <w:lvlText w:val="%8."/>
+      <w:lvlJc w:val="left"/>
+      <w:pPr>
+        <w:ind w:left="6120" w:hanging="360"/>
+      </w:pPr>
+    </w:lvl>
+    <w:lvl w:ilvl="8" w:tplc="0419001B" w:tentative="1">
+      <w:start w:val="1"/>
+      <w:numFmt w:val="lowerRoman"/>
+      <w:lvlText w:val="%9."/>
+      <w:lvlJc w:val="right"/>
+      <w:pPr>
+        <w:ind w:left="6840" w:hanging="180"/>
+      </w:pPr>
+    </w:lvl>
+  </w:abstractNum>
+  <w:abstractNum w:abstractNumId="22" w15:restartNumberingAfterBreak="0">
     <w:nsid w:val="64D20F90"/>
     <w:multiLevelType w:val="multilevel"/>
     <w:tmpl w:val="951CF146"/>
@@ -19931,7 +20472,7 @@
       </w:rPr>
     </w:lvl>
   </w:abstractNum>
-  <w:abstractNum w:abstractNumId="16" w15:restartNumberingAfterBreak="0">
+  <w:abstractNum w:abstractNumId="23" w15:restartNumberingAfterBreak="0">
     <w:nsid w:val="66AA458D"/>
     <w:multiLevelType w:val="multilevel"/>
     <w:tmpl w:val="CEAAE0FE"/>
@@ -20044,77 +20585,312 @@
       </w:rPr>
     </w:lvl>
   </w:abstractNum>
+  <w:abstractNum w:abstractNumId="24" w15:restartNumberingAfterBreak="0">
+    <w:nsid w:val="676970DA"/>
+    <w:multiLevelType w:val="multilevel"/>
+    <w:tmpl w:val="63DEC926"/>
+    <w:lvl w:ilvl="0">
+      <w:start w:val="1"/>
+      <w:numFmt w:val="decimal"/>
+      <w:lvlText w:val="%1."/>
+      <w:lvlJc w:val="left"/>
+      <w:pPr>
+        <w:ind w:left="675" w:hanging="675"/>
+      </w:pPr>
+      <w:rPr>
+        <w:rFonts w:hint="default"/>
+      </w:rPr>
+    </w:lvl>
+    <w:lvl w:ilvl="1">
+      <w:start w:val="2"/>
+      <w:numFmt w:val="decimal"/>
+      <w:lvlText w:val="%1.%2."/>
+      <w:lvlJc w:val="left"/>
+      <w:pPr>
+        <w:ind w:left="1080" w:hanging="720"/>
+      </w:pPr>
+      <w:rPr>
+        <w:rFonts w:hint="default"/>
+      </w:rPr>
+    </w:lvl>
+    <w:lvl w:ilvl="2">
+      <w:start w:val="2"/>
+      <w:numFmt w:val="decimal"/>
+      <w:lvlText w:val="%1.%2.%3."/>
+      <w:lvlJc w:val="left"/>
+      <w:pPr>
+        <w:ind w:left="1440" w:hanging="720"/>
+      </w:pPr>
+      <w:rPr>
+        <w:rFonts w:hint="default"/>
+      </w:rPr>
+    </w:lvl>
+    <w:lvl w:ilvl="3">
+      <w:start w:val="1"/>
+      <w:numFmt w:val="decimal"/>
+      <w:lvlText w:val="%1.%2.%3.%4."/>
+      <w:lvlJc w:val="left"/>
+      <w:pPr>
+        <w:ind w:left="2160" w:hanging="1080"/>
+      </w:pPr>
+      <w:rPr>
+        <w:rFonts w:hint="default"/>
+      </w:rPr>
+    </w:lvl>
+    <w:lvl w:ilvl="4">
+      <w:start w:val="1"/>
+      <w:numFmt w:val="decimal"/>
+      <w:lvlText w:val="%1.%2.%3.%4.%5."/>
+      <w:lvlJc w:val="left"/>
+      <w:pPr>
+        <w:ind w:left="2520" w:hanging="1080"/>
+      </w:pPr>
+      <w:rPr>
+        <w:rFonts w:hint="default"/>
+      </w:rPr>
+    </w:lvl>
+    <w:lvl w:ilvl="5">
+      <w:start w:val="1"/>
+      <w:numFmt w:val="decimal"/>
+      <w:lvlText w:val="%1.%2.%3.%4.%5.%6."/>
+      <w:lvlJc w:val="left"/>
+      <w:pPr>
+        <w:ind w:left="3240" w:hanging="1440"/>
+      </w:pPr>
+      <w:rPr>
+        <w:rFonts w:hint="default"/>
+      </w:rPr>
+    </w:lvl>
+    <w:lvl w:ilvl="6">
+      <w:start w:val="1"/>
+      <w:numFmt w:val="decimal"/>
+      <w:lvlText w:val="%1.%2.%3.%4.%5.%6.%7."/>
+      <w:lvlJc w:val="left"/>
+      <w:pPr>
+        <w:ind w:left="3960" w:hanging="1800"/>
+      </w:pPr>
+      <w:rPr>
+        <w:rFonts w:hint="default"/>
+      </w:rPr>
+    </w:lvl>
+    <w:lvl w:ilvl="7">
+      <w:start w:val="1"/>
+      <w:numFmt w:val="decimal"/>
+      <w:lvlText w:val="%1.%2.%3.%4.%5.%6.%7.%8."/>
+      <w:lvlJc w:val="left"/>
+      <w:pPr>
+        <w:ind w:left="4320" w:hanging="1800"/>
+      </w:pPr>
+      <w:rPr>
+        <w:rFonts w:hint="default"/>
+      </w:rPr>
+    </w:lvl>
+    <w:lvl w:ilvl="8">
+      <w:start w:val="1"/>
+      <w:numFmt w:val="decimal"/>
+      <w:lvlText w:val="%1.%2.%3.%4.%5.%6.%7.%8.%9."/>
+      <w:lvlJc w:val="left"/>
+      <w:pPr>
+        <w:ind w:left="5040" w:hanging="2160"/>
+      </w:pPr>
+      <w:rPr>
+        <w:rFonts w:hint="default"/>
+      </w:rPr>
+    </w:lvl>
+  </w:abstractNum>
+  <w:abstractNum w:abstractNumId="25" w15:restartNumberingAfterBreak="0">
+    <w:nsid w:val="71244E21"/>
+    <w:multiLevelType w:val="hybridMultilevel"/>
+    <w:tmpl w:val="254AE6FC"/>
+    <w:lvl w:ilvl="0" w:tplc="04190011">
+      <w:start w:val="1"/>
+      <w:numFmt w:val="decimal"/>
+      <w:lvlText w:val="%1)"/>
+      <w:lvlJc w:val="left"/>
+      <w:pPr>
+        <w:ind w:left="1440" w:hanging="360"/>
+      </w:pPr>
+    </w:lvl>
+    <w:lvl w:ilvl="1" w:tplc="04190019" w:tentative="1">
+      <w:start w:val="1"/>
+      <w:numFmt w:val="lowerLetter"/>
+      <w:lvlText w:val="%2."/>
+      <w:lvlJc w:val="left"/>
+      <w:pPr>
+        <w:ind w:left="2160" w:hanging="360"/>
+      </w:pPr>
+    </w:lvl>
+    <w:lvl w:ilvl="2" w:tplc="0419001B" w:tentative="1">
+      <w:start w:val="1"/>
+      <w:numFmt w:val="lowerRoman"/>
+      <w:lvlText w:val="%3."/>
+      <w:lvlJc w:val="right"/>
+      <w:pPr>
+        <w:ind w:left="2880" w:hanging="180"/>
+      </w:pPr>
+    </w:lvl>
+    <w:lvl w:ilvl="3" w:tplc="0419000F" w:tentative="1">
+      <w:start w:val="1"/>
+      <w:numFmt w:val="decimal"/>
+      <w:lvlText w:val="%4."/>
+      <w:lvlJc w:val="left"/>
+      <w:pPr>
+        <w:ind w:left="3600" w:hanging="360"/>
+      </w:pPr>
+    </w:lvl>
+    <w:lvl w:ilvl="4" w:tplc="04190019" w:tentative="1">
+      <w:start w:val="1"/>
+      <w:numFmt w:val="lowerLetter"/>
+      <w:lvlText w:val="%5."/>
+      <w:lvlJc w:val="left"/>
+      <w:pPr>
+        <w:ind w:left="4320" w:hanging="360"/>
+      </w:pPr>
+    </w:lvl>
+    <w:lvl w:ilvl="5" w:tplc="0419001B" w:tentative="1">
+      <w:start w:val="1"/>
+      <w:numFmt w:val="lowerRoman"/>
+      <w:lvlText w:val="%6."/>
+      <w:lvlJc w:val="right"/>
+      <w:pPr>
+        <w:ind w:left="5040" w:hanging="180"/>
+      </w:pPr>
+    </w:lvl>
+    <w:lvl w:ilvl="6" w:tplc="0419000F" w:tentative="1">
+      <w:start w:val="1"/>
+      <w:numFmt w:val="decimal"/>
+      <w:lvlText w:val="%7."/>
+      <w:lvlJc w:val="left"/>
+      <w:pPr>
+        <w:ind w:left="5760" w:hanging="360"/>
+      </w:pPr>
+    </w:lvl>
+    <w:lvl w:ilvl="7" w:tplc="04190019" w:tentative="1">
+      <w:start w:val="1"/>
+      <w:numFmt w:val="lowerLetter"/>
+      <w:lvlText w:val="%8."/>
+      <w:lvlJc w:val="left"/>
+      <w:pPr>
+        <w:ind w:left="6480" w:hanging="360"/>
+      </w:pPr>
+    </w:lvl>
+    <w:lvl w:ilvl="8" w:tplc="0419001B" w:tentative="1">
+      <w:start w:val="1"/>
+      <w:numFmt w:val="lowerRoman"/>
+      <w:lvlText w:val="%9."/>
+      <w:lvlJc w:val="right"/>
+      <w:pPr>
+        <w:ind w:left="7200" w:hanging="180"/>
+      </w:pPr>
+    </w:lvl>
+  </w:abstractNum>
   <w:num w:numId="1">
-    <w:abstractNumId w:val="5"/>
+    <w:abstractNumId w:val="11"/>
   </w:num>
   <w:num w:numId="2">
+    <w:abstractNumId w:val="15"/>
+  </w:num>
+  <w:num w:numId="3">
+    <w:abstractNumId w:val="22"/>
+  </w:num>
+  <w:num w:numId="4">
+    <w:abstractNumId w:val="23"/>
+  </w:num>
+  <w:num w:numId="5">
+    <w:abstractNumId w:val="19"/>
+  </w:num>
+  <w:num w:numId="6">
+    <w:abstractNumId w:val="17"/>
+  </w:num>
+  <w:num w:numId="7">
+    <w:abstractNumId w:val="8"/>
+  </w:num>
+  <w:num w:numId="8">
+    <w:abstractNumId w:val="14"/>
+  </w:num>
+  <w:num w:numId="9">
+    <w:abstractNumId w:val="4"/>
+  </w:num>
+  <w:num w:numId="10">
+    <w:abstractNumId w:val="12"/>
+  </w:num>
+  <w:num w:numId="11">
+    <w:abstractNumId w:val="6"/>
+  </w:num>
+  <w:num w:numId="12">
+    <w:abstractNumId w:val="3"/>
+  </w:num>
+  <w:num w:numId="13">
+    <w:abstractNumId w:val="20"/>
+  </w:num>
+  <w:num w:numId="14">
+    <w:abstractNumId w:val="18"/>
+  </w:num>
+  <w:num w:numId="15">
     <w:abstractNumId w:val="9"/>
   </w:num>
-  <w:num w:numId="3">
-    <w:abstractNumId w:val="15"/>
-  </w:num>
-  <w:num w:numId="4">
+  <w:num w:numId="16">
     <w:abstractNumId w:val="16"/>
   </w:num>
-  <w:num w:numId="5">
+  <w:num w:numId="17">
+    <w:abstractNumId w:val="17"/>
+  </w:num>
+  <w:num w:numId="18">
     <w:abstractNumId w:val="13"/>
   </w:num>
-  <w:num w:numId="6">
-    <w:abstractNumId w:val="11"/>
+  <w:num w:numId="19">
+    <w:abstractNumId w:val="10"/>
   </w:num>
-  <w:num w:numId="7">
-    <w:abstractNumId w:val="3"/>
+  <w:num w:numId="20">
+    <w:abstractNumId w:val="0"/>
   </w:num>
-  <w:num w:numId="8">
-    <w:abstractNumId w:val="8"/>
+  <w:num w:numId="21">
+    <w:abstractNumId w:val="21"/>
   </w:num>
-  <w:num w:numId="9">
+  <w:num w:numId="22">
+    <w:abstractNumId w:val="2"/>
+  </w:num>
+  <w:num w:numId="23">
     <w:abstractNumId w:val="1"/>
   </w:num>
-  <w:num w:numId="10">
-    <w:abstractNumId w:val="6"/>
+  <w:num w:numId="24">
+    <w:abstractNumId w:val="5"/>
+    <w:lvlOverride w:ilvl="0">
+      <w:startOverride w:val="1"/>
+    </w:lvlOverride>
+    <w:lvlOverride w:ilvl="1">
+      <w:startOverride w:val="1"/>
+    </w:lvlOverride>
+    <w:lvlOverride w:ilvl="2">
+      <w:startOverride w:val="1"/>
+    </w:lvlOverride>
+    <w:lvlOverride w:ilvl="3">
+      <w:startOverride w:val="1"/>
+    </w:lvlOverride>
+    <w:lvlOverride w:ilvl="4">
+      <w:startOverride w:val="1"/>
+    </w:lvlOverride>
+    <w:lvlOverride w:ilvl="5">
+      <w:startOverride w:val="1"/>
+    </w:lvlOverride>
+    <w:lvlOverride w:ilvl="6">
+      <w:startOverride w:val="1"/>
+    </w:lvlOverride>
+    <w:lvlOverride w:ilvl="7">
+      <w:startOverride w:val="1"/>
+    </w:lvlOverride>
+    <w:lvlOverride w:ilvl="8">
+      <w:startOverride w:val="1"/>
+    </w:lvlOverride>
   </w:num>
-  <w:num w:numId="11">
-    <w:abstractNumId w:val="2"/>
+  <w:num w:numId="25">
+    <w:abstractNumId w:val="24"/>
   </w:num>
-  <w:num w:numId="12">
-    <w:abstractNumId w:val="0"/>
+  <w:num w:numId="26">
+    <w:abstractNumId w:val="7"/>
   </w:num>
-  <w:num w:numId="13">
-    <w:abstractNumId w:val="14"/>
-  </w:num>
-  <w:num w:numId="14">
-    <w:abstractNumId w:val="12"/>
-  </w:num>
-  <w:num w:numId="15">
-    <w:abstractNumId w:val="4"/>
-  </w:num>
-  <w:num w:numId="16">
-    <w:abstractNumId w:val="10"/>
-    <w:lvlOverride w:ilvl="0"/>
-    <w:lvlOverride w:ilvl="1"/>
-    <w:lvlOverride w:ilvl="2"/>
-    <w:lvlOverride w:ilvl="3"/>
-    <w:lvlOverride w:ilvl="4"/>
-    <w:lvlOverride w:ilvl="5"/>
-    <w:lvlOverride w:ilvl="6"/>
-    <w:lvlOverride w:ilvl="7"/>
-    <w:lvlOverride w:ilvl="8"/>
-  </w:num>
-  <w:num w:numId="17">
-    <w:abstractNumId w:val="11"/>
-    <w:lvlOverride w:ilvl="0"/>
-    <w:lvlOverride w:ilvl="1"/>
-    <w:lvlOverride w:ilvl="2"/>
-    <w:lvlOverride w:ilvl="3"/>
-    <w:lvlOverride w:ilvl="4"/>
-    <w:lvlOverride w:ilvl="5"/>
-    <w:lvlOverride w:ilvl="6"/>
-    <w:lvlOverride w:ilvl="7"/>
-    <w:lvlOverride w:ilvl="8"/>
-  </w:num>
-  <w:num w:numId="18">
-    <w:abstractNumId w:val="7"/>
+  <w:num w:numId="27">
+    <w:abstractNumId w:val="25"/>
   </w:num>
   <w:numIdMacAtCleanup w:val="18"/>
 </w:numbering>
@@ -21666,7 +22442,7 @@
 </file>
 
 <file path=customXml/itemProps1.xml><?xml version="1.0" encoding="utf-8"?>
-<ds:datastoreItem xmlns:ds="http://schemas.openxmlformats.org/officeDocument/2006/customXml" ds:itemID="{80403462-867C-4C00-B3DB-57963941BB7B}">
+<ds:datastoreItem xmlns:ds="http://schemas.openxmlformats.org/officeDocument/2006/customXml" ds:itemID="{17C388F7-6B22-4EC4-8D9B-C50DD4ABA505}">
   <ds:schemaRefs>
     <ds:schemaRef ds:uri="http://schemas.openxmlformats.org/officeDocument/2006/bibliography"/>
   </ds:schemaRefs>

--- a/Диплом/Магистратура.docx
+++ b/Диплом/Магистратура.docx
@@ -1,6 +1,6 @@
 
 <file path=word/document.xml><?xml version="1.0" encoding="utf-8"?>
-<w:document xmlns:wpc="http://schemas.microsoft.com/office/word/2010/wordprocessingCanvas" xmlns:mc="http://schemas.openxmlformats.org/markup-compatibility/2006" xmlns:o="urn:schemas-microsoft-com:office:office" xmlns:r="http://schemas.openxmlformats.org/officeDocument/2006/relationships" xmlns:m="http://schemas.openxmlformats.org/officeDocument/2006/math" xmlns:v="urn:schemas-microsoft-com:vml" xmlns:wp14="http://schemas.microsoft.com/office/word/2010/wordprocessingDrawing" xmlns:wp="http://schemas.openxmlformats.org/drawingml/2006/wordprocessingDrawing" xmlns:w10="urn:schemas-microsoft-com:office:word" xmlns:w="http://schemas.openxmlformats.org/wordprocessingml/2006/main" xmlns:w14="http://schemas.microsoft.com/office/word/2010/wordml" xmlns:w15="http://schemas.microsoft.com/office/word/2012/wordml" xmlns:wpg="http://schemas.microsoft.com/office/word/2010/wordprocessingGroup" xmlns:wpi="http://schemas.microsoft.com/office/word/2010/wordprocessingInk" xmlns:wne="http://schemas.microsoft.com/office/word/2006/wordml" xmlns:wps="http://schemas.microsoft.com/office/word/2010/wordprocessingShape" mc:Ignorable="w14 w15 wp14">
+<w:document xmlns:wpc="http://schemas.microsoft.com/office/word/2010/wordprocessingCanvas" xmlns:mo="http://schemas.microsoft.com/office/mac/office/2008/main" xmlns:mc="http://schemas.openxmlformats.org/markup-compatibility/2006" xmlns:mv="urn:schemas-microsoft-com:mac:vml" xmlns:o="urn:schemas-microsoft-com:office:office" xmlns:r="http://schemas.openxmlformats.org/officeDocument/2006/relationships" xmlns:m="http://schemas.openxmlformats.org/officeDocument/2006/math" xmlns:v="urn:schemas-microsoft-com:vml" xmlns:wp14="http://schemas.microsoft.com/office/word/2010/wordprocessingDrawing" xmlns:wp="http://schemas.openxmlformats.org/drawingml/2006/wordprocessingDrawing" xmlns:w10="urn:schemas-microsoft-com:office:word" xmlns:w="http://schemas.openxmlformats.org/wordprocessingml/2006/main" xmlns:w14="http://schemas.microsoft.com/office/word/2010/wordml" xmlns:w15="http://schemas.microsoft.com/office/word/2012/wordml" xmlns:wpg="http://schemas.microsoft.com/office/word/2010/wordprocessingGroup" xmlns:wpi="http://schemas.microsoft.com/office/word/2010/wordprocessingInk" xmlns:wne="http://schemas.microsoft.com/office/word/2006/wordml" xmlns:wps="http://schemas.microsoft.com/office/word/2010/wordprocessingShape" mc:Ignorable="w14 w15 wp14">
   <w:body>
     <w:p>
       <w:pPr>
@@ -227,6 +227,7 @@
         <w:ind w:right="-1136" w:firstLine="0"/>
       </w:pPr>
       <w:r>
+        <w:lastRenderedPageBreak/>
         <w:t xml:space="preserve">Руководитель </w:t>
       </w:r>
       <w:r>
@@ -263,6 +264,7 @@
         <w:ind w:left="993" w:right="-1136" w:firstLine="0"/>
       </w:pPr>
       <w:r>
+        <w:lastRenderedPageBreak/>
         <w:t>А. А. Мокрушин</w:t>
       </w:r>
     </w:p>
@@ -1579,6 +1581,25 @@
     </w:p>
     <w:p>
       <w:r>
+        <w:t>В последнее время одним из актуальных направлений развития компьютерных технологий в медицине становится обработка цифровых изображений</w:t>
+      </w:r>
+      <w:r>
+        <w:t xml:space="preserve">. </w:t>
+      </w:r>
+      <w:r>
+        <w:t>Распознавание патологических процессов является одной из наиболее важных задач обработки и анализа медицинских изображений.</w:t>
+      </w:r>
+      <w:r>
+        <w:t xml:space="preserve"> </w:t>
+      </w:r>
+      <w:r>
+        <w:t>Классификация объектов интереса проводится по методу нейронных сетей, опорных векторов, дискриминантного анализа и пр. [6,8]. Вместе с тем задача автоматизированной диагностики патологических процессов по данным медицинских изображений далека от своего разрешения. Актуальной проблемой остается определение оптимальных методов параметрического описания объектов интереса, что может оказывать непосредственное влияние на качество их классификации [7,13].</w:t>
+      </w:r>
+      <w:bookmarkStart w:id="3" w:name="_GoBack"/>
+      <w:bookmarkEnd w:id="3"/>
+    </w:p>
+    <w:p>
+      <w:r>
         <w:t xml:space="preserve">Классификация заключается в прогнозировании значения категориального атрибута (класса) на основе значений других атрибутов. Цель классификации – взять </w:t>
       </w:r>
       <w:r>
@@ -1667,7 +1688,11 @@
     </w:p>
     <w:p>
       <w:r>
-        <w:t>Разработка хорошего пространства признаков является предпосылкой для достижения высокой производительности в любой задаче машинного обучения. Однако часто неясно, каким должно быть оптимальное представление признака. В результате общий подход заключается в том, чтобы использовать все доступные атрибуты в качестве признаков и оставить проблему идентификации полезных наборов признаков модели обучения. Такой упрощенный подход не всегда работает хорошо. С развитием технологий аппаратного и программного обеспечения и увеличением объема данных количество признаков, используемых системами машинного обучения, измеряется десятками тысяч и миллионами признаков.</w:t>
+        <w:t xml:space="preserve">Разработка хорошего пространства признаков является предпосылкой для достижения высокой производительности в любой задаче машинного обучения. Однако часто неясно, каким должно быть оптимальное представление признака. В результате общий подход заключается в том, чтобы использовать все доступные атрибуты в качестве признаков и оставить проблему идентификации полезных наборов признаков модели обучения. </w:t>
+      </w:r>
+      <w:r>
+        <w:lastRenderedPageBreak/>
+        <w:t>Такой упрощенный подход не всегда работает хорошо. С развитием технологий аппаратного и программного обеспечения и увеличением объема данных количество признаков, используемых системами машинного обучения, измеряется десятками тысяч и миллионами признаков.</w:t>
       </w:r>
     </w:p>
     <w:p>
@@ -1677,27 +1702,27 @@
     </w:p>
     <w:p>
       <w:r>
+        <w:t>В данной работе применяется генетическое программирование для автоматического конструирования признаков с целью повышения различающей эффективности классификатора</w:t>
+      </w:r>
+    </w:p>
+    <w:p>
+      <w:r>
+        <w:t>Актуальность выбранной темы обосновывается тем, что проблема классификации не может быть правильно решена, если важные взаимодействия и отношения между оригинальными признаками, не принимаются во внимание. Таким образом, многие исследователи согласились, что выделение признаков является наиболее важным ключом к любому распознаванию образов и проблеме классификации: «Точный выбор признаков, пожалуй, самая сложная задача распознавания образов» (Micheli-Tzanakou, 2000), «идеальная функция извлечения даст представление, что сделает работу классификатора тривиальной» (Duda, Hart, &amp; Stork, 2001). В большинстве случаев выделение признаков осуществляется человеком на основе знаний исследователя, опыта и / или интуиции.</w:t>
+      </w:r>
+    </w:p>
+    <w:p>
+      <w:r>
+        <w:t>Аналоги.</w:t>
+      </w:r>
+    </w:p>
+    <w:p>
+      <w:r>
+        <w:t>Проблема. Эффективность работы классификатора сильно зависит от входного множества признаков. Как выбрать оптимальное множество признаков для классификатора?</w:t>
+      </w:r>
+    </w:p>
+    <w:p>
+      <w:r>
         <w:lastRenderedPageBreak/>
-        <w:t>В данной работе применяется генетическое программирование для автоматического конструирования признаков с целью повышения различающей эффективности классификатора</w:t>
-      </w:r>
-    </w:p>
-    <w:p>
-      <w:r>
-        <w:t>Актуальность выбранной темы обосновывается тем, что проблема классификации не может быть правильно решена, если важные взаимодействия и отношения между оригинальными признаками, не принимаются во внимание. Таким образом, многие исследователи согласились, что выделение признаков является наиболее важным ключом к любому распознаванию образов и проблеме классификации: «Точный выбор признаков, пожалуй, самая сложная задача распознавания образов» (Micheli-Tzanakou, 2000), «идеальная функция извлечения даст представление, что сделает работу классификатора тривиальной» (Duda, Hart, &amp; Stork, 2001). В большинстве случаев выделение признаков осуществляется человеком на основе знаний исследователя, опыта и / или интуиции.</w:t>
-      </w:r>
-    </w:p>
-    <w:p>
-      <w:r>
-        <w:t>Аналоги.</w:t>
-      </w:r>
-    </w:p>
-    <w:p>
-      <w:r>
-        <w:t>Проблема. Эффективность работы классификатора сильно зависит от входного множества признаков. Как выбрать оптимальное множество признаков для классификатора?</w:t>
-      </w:r>
-    </w:p>
-    <w:p>
-      <w:r>
         <w:t>Цель – нахождение и отработка методики построения признаков для решения задачи классификации.</w:t>
       </w:r>
     </w:p>
@@ -1774,7 +1799,6 @@
     </w:p>
     <w:p>
       <w:r>
-        <w:lastRenderedPageBreak/>
         <w:t>Объектом исследования выступает классификация изображений. Предметом исследования является алгоритм построен</w:t>
       </w:r>
       <w:r>
@@ -1836,14 +1860,14 @@
       <w:pPr>
         <w:pStyle w:val="10"/>
       </w:pPr>
-      <w:bookmarkStart w:id="3" w:name="_Toc482535480"/>
+      <w:bookmarkStart w:id="4" w:name="_Toc482535480"/>
       <w:r>
         <w:t xml:space="preserve">1 </w:t>
       </w:r>
       <w:r>
         <w:t>Теоретическая часть</w:t>
       </w:r>
-      <w:bookmarkEnd w:id="3"/>
+      <w:bookmarkEnd w:id="4"/>
     </w:p>
     <w:p>
       <w:pPr>
@@ -1859,15 +1883,19 @@
         </w:rPr>
         <w:t xml:space="preserve"> </w:t>
       </w:r>
-      <w:bookmarkStart w:id="4" w:name="_Toc482535481"/>
+      <w:bookmarkStart w:id="5" w:name="_Toc482535481"/>
       <w:r>
         <w:t>Постановка задачи</w:t>
       </w:r>
-      <w:bookmarkEnd w:id="4"/>
-    </w:p>
-    <w:p>
-      <w:r>
-        <w:t>Конструирование признаков может применяться для достижения двух различных целей: уменьшения размерности данных и улучшения показателей прогнозирования. В данной работе будет рассматриваться использование построения признаков для увеличения эффективности классификации. В следующих подразделах мы начнем с формального определения построения признаков, дадим общий обзор метода и затем обсудим его отдельные компоненты.</w:t>
+      <w:bookmarkEnd w:id="5"/>
+    </w:p>
+    <w:p>
+      <w:r>
+        <w:t xml:space="preserve">Конструирование признаков может применяться для достижения двух различных целей: уменьшения размерности данных и улучшения показателей прогнозирования. В данной работе будет рассматриваться использование построения признаков для увеличения эффективности классификации. В </w:t>
+      </w:r>
+      <w:r>
+        <w:lastRenderedPageBreak/>
+        <w:t>следующих подразделах мы начнем с формального определения построения признаков, дадим общий обзор метода и затем обсудим его отдельные компоненты.</w:t>
       </w:r>
     </w:p>
     <w:p>
@@ -1890,14 +1918,8 @@
         <w:t xml:space="preserve"> –</w:t>
       </w:r>
       <w:r>
-        <w:t xml:space="preserve"> это структурно-функциональный образ органов человека, предназначенный для диагностики заболеваний и изучения анатомо-физиологической картины организма. Также их называют диагностическим изображением. Способы получения медицинских изображений складываются из методов лучевой </w:t>
-      </w:r>
-      <w:r>
-        <w:lastRenderedPageBreak/>
-        <w:t>диагностики- рентгенологический, магнитно-резонансный, радионуклидный и ультразвуковой.</w:t>
-      </w:r>
-      <w:bookmarkStart w:id="5" w:name="_GoBack"/>
-      <w:bookmarkEnd w:id="5"/>
+        <w:t xml:space="preserve"> это структурно-функциональный образ органов человека, предназначенный для диагностики заболеваний и изучения анатомо-физиологической картины организма. Также их называют диагностическим изображением. Способы получения медицинских изображений складываются из методов лучевой диагностики- рентгенологический, магнитно-резонансный, радионуклидный и ультразвуковой.</w:t>
+      </w:r>
     </w:p>
     <w:p>
       <w:pPr>
@@ -2607,6 +2629,7 @@
     </w:p>
     <w:p>
       <w:r>
+        <w:lastRenderedPageBreak/>
         <w:t xml:space="preserve">Цель любой обучающей машины – узнать предиктор </w:t>
       </w:r>
       <m:oMath>
@@ -3158,7 +3181,6 @@
         </w:numPr>
       </w:pPr>
       <w:r>
-        <w:lastRenderedPageBreak/>
         <w:t>Требования к системе</w:t>
       </w:r>
     </w:p>
@@ -3212,6 +3234,7 @@
         </w:numPr>
       </w:pPr>
       <w:r>
+        <w:lastRenderedPageBreak/>
         <w:t xml:space="preserve"> Обзор литературы</w:t>
       </w:r>
     </w:p>
@@ -3224,10 +3247,7 @@
         </w:numPr>
       </w:pPr>
       <w:r>
-        <w:t xml:space="preserve">Общее описание </w:t>
-      </w:r>
-      <w:r>
-        <w:t>построения признаков</w:t>
+        <w:t>Общее описание построения признаков</w:t>
       </w:r>
     </w:p>
     <w:p>
@@ -3412,7 +3432,6 @@
         </w:numPr>
       </w:pPr>
       <w:r>
-        <w:lastRenderedPageBreak/>
         <w:t xml:space="preserve">Иначе множество </w:t>
       </w:r>
       <w:r>
@@ -3563,6 +3582,7 @@
         <w:ind w:left="709"/>
       </w:pPr>
       <w:r>
+        <w:lastRenderedPageBreak/>
         <w:t>Численные характеристики: минимум, максимум, сложение, вычитание, умножение, деление, среднее, эквивалентность, неравенство и т. д.</w:t>
       </w:r>
     </w:p>
@@ -3630,7 +3650,6 @@
           <w:noProof/>
           <w:lang w:eastAsia="ru-RU"/>
         </w:rPr>
-        <w:lastRenderedPageBreak/>
         <w:drawing>
           <wp:inline distT="0" distB="0" distL="0" distR="0" wp14:anchorId="4C3F2676" wp14:editId="2DB357FB">
             <wp:extent cx="2226945" cy="1991995"/>
@@ -3810,7 +3829,11 @@
     </w:p>
     <w:p>
       <w:r>
-        <w:t xml:space="preserve">В литературе было представлено множество различных методов отбора (см. [Guyon and Elisseeff, 2003] и [Forman, 2003]). Мы можем свободно классифицировать эти методы по двум категориям: фильтры и обертки [Kohavi and John, 1997]. </w:t>
+        <w:t xml:space="preserve">В литературе было представлено множество различных методов отбора (см. [Guyon and Elisseeff, 2003] и [Forman, 2003]). Мы можем свободно </w:t>
+      </w:r>
+      <w:r>
+        <w:lastRenderedPageBreak/>
+        <w:t xml:space="preserve">классифицировать эти методы по двум категориям: фильтры и обертки [Kohavi and John, 1997]. </w:t>
       </w:r>
     </w:p>
     <w:p>
@@ -3824,11 +3847,7 @@
         <w:t>х, прежде чем обучить предиктор</w:t>
       </w:r>
       <w:r>
-        <w:t xml:space="preserve">. В эту категорию входят подходы с переменным ранжированием, которые включают ранжирование отдельных признаков с использованием теоретико-информационных или корреляционных критериев, а затем построение подмножества с высокими показателями выигрыша. Фильтры имеют преимущество в том, что они </w:t>
-      </w:r>
-      <w:r>
-        <w:lastRenderedPageBreak/>
-        <w:t>быстрее, чем обертки. Более того, они, ка</w:t>
+        <w:t>. В эту категорию входят подходы с переменным ранжированием, которые включают ранжирование отдельных признаков с использованием теоретико-информационных или корреляционных критериев, а затем построение подмножества с высокими показателями выигрыша. Фильтры имеют преимущество в том, что они быстрее, чем обертки. Более того, они, ка</w:t>
       </w:r>
       <w:r>
         <w:t xml:space="preserve">к правило, обеспечивают общий </w:t>
@@ -3886,6 +3905,7 @@
       </w:pPr>
       <w:bookmarkStart w:id="6" w:name="_Toc482535482"/>
       <w:r>
+        <w:lastRenderedPageBreak/>
         <w:t>Обзор аналогов</w:t>
       </w:r>
       <w:bookmarkEnd w:id="6"/>
@@ -3943,7 +3963,6 @@
         <w:ind w:left="1134"/>
       </w:pPr>
       <w:r>
-        <w:lastRenderedPageBreak/>
         <w:t>Являются обобщаемыми для разных классификаторов.</w:t>
       </w:r>
     </w:p>
@@ -4021,7 +4040,11 @@
         <w:t xml:space="preserve"> конъюнкции</w:t>
       </w:r>
       <w:r>
-        <w:t xml:space="preserve">. Поскольку </w:t>
+        <w:t xml:space="preserve">. </w:t>
+      </w:r>
+      <w:r>
+        <w:lastRenderedPageBreak/>
+        <w:t xml:space="preserve">Поскольку </w:t>
       </w:r>
       <w:r>
         <w:t>данные операторы</w:t>
@@ -4074,68 +4097,68 @@
         <w:t>роения признака на основе деревьев</w:t>
       </w:r>
       <w:r>
-        <w:t xml:space="preserve"> решений. Алгоритмы используют конъюнкции и дизъюнкции для объединения </w:t>
+        <w:t xml:space="preserve"> решений. Алгоритмы используют конъюнкции и дизъюнкции для объединения различных операндов, таких как корень (выбирает первые два признака каждой положит</w:t>
+      </w:r>
+      <w:r>
+        <w:t>ельной ветви), границу (подобно</w:t>
+      </w:r>
+      <w:r>
+        <w:t xml:space="preserve"> FRING</w:t>
+      </w:r>
+      <w:r>
+        <w:t>E), корневую границу (комбинация</w:t>
+      </w:r>
+      <w:r>
+        <w:t xml:space="preserve"> корня и границы), смежную (выбирает все соседние пар</w:t>
+      </w:r>
+      <w:r>
+        <w:t>ы вдоль каждой ветви) и все (всё</w:t>
+      </w:r>
+      <w:r>
+        <w:t xml:space="preserve"> вышеперечисленное).</w:t>
+      </w:r>
+    </w:p>
+    <w:p>
+      <w:r>
+        <w:t>Проблема с алгоритмам</w:t>
+      </w:r>
+      <w:r>
+        <w:t>и на основе деревьев</w:t>
+      </w:r>
+      <w:r>
+        <w:t xml:space="preserve"> решений заключается в том, что с тех пор, как новые признаки добавляются в пространство </w:t>
+      </w:r>
+      <w:r>
+        <w:t>признаков</w:t>
+      </w:r>
+      <w:r>
+        <w:t xml:space="preserve"> на каждой итерации, количество входных признаков, которые необходимо передать в алгоритм построения дерева решений, становится очень большим, делая процесс вычислительно неэффективным. В результате в каждой итерации некоторые низко оцениваемые признаки отбрасываются. Помимо использования обычных методов обрезки дерева решений, все признаки, которые не использовались при построении дерева решений, также могут быть </w:t>
+      </w:r>
+      <w:r>
+        <w:t>исключены</w:t>
+      </w:r>
+      <w:r>
+        <w:t>.</w:t>
+      </w:r>
+    </w:p>
+    <w:p>
+      <w:r>
+        <w:t xml:space="preserve">Все методы, рассмотренные ранее, использовали только логические операторы для генерации признаков. Чтобы разработать более гибкий подход, Маркович и </w:t>
+      </w:r>
+      <w:r>
+        <w:t xml:space="preserve">Розенштейн </w:t>
+      </w:r>
+      <w:r>
+        <w:t xml:space="preserve">[Маркович и Розенштейн, 2002] представили FICUS, общую структуру построения признаков. Их подход обеспечивает набор функций (операторов) конструктора вместе с исходным набором признаков и примерами для алгоритма построения признаков. Затем алгоритм обогащает исходное пространство признаков добавлением </w:t>
       </w:r>
       <w:r>
         <w:lastRenderedPageBreak/>
-        <w:t>различных операндов, таких как корень (выбирает первые два признака каждой положит</w:t>
-      </w:r>
-      <w:r>
-        <w:t>ельной ветви), границу (подобно</w:t>
-      </w:r>
-      <w:r>
-        <w:t xml:space="preserve"> FRING</w:t>
-      </w:r>
-      <w:r>
-        <w:t>E), корневую границу (комбинация</w:t>
-      </w:r>
-      <w:r>
-        <w:t xml:space="preserve"> корня и границы), смежную (выбирает все соседние пар</w:t>
-      </w:r>
-      <w:r>
-        <w:t>ы вдоль каждой ветви) и все (всё</w:t>
-      </w:r>
-      <w:r>
-        <w:t xml:space="preserve"> вышеперечисленное).</w:t>
-      </w:r>
-    </w:p>
-    <w:p>
-      <w:r>
-        <w:t>Проблема с алгоритмам</w:t>
-      </w:r>
-      <w:r>
-        <w:t>и на основе деревьев</w:t>
-      </w:r>
-      <w:r>
-        <w:t xml:space="preserve"> решений заключается в том, что с тех пор, как новые признаки добавляются в пространство </w:t>
+        <w:t xml:space="preserve">дополнительных перспективных </w:t>
       </w:r>
       <w:r>
         <w:t>признаков</w:t>
       </w:r>
       <w:r>
-        <w:t xml:space="preserve"> на каждой итерации, количество входных признаков, которые необходимо передать в алгоритм построения дерева решений, становится очень большим, делая процесс вычислительно неэффективным. В результате в каждой итерации некоторые низко оцениваемые признаки отбрасываются. Помимо использования обычных методов обрезки дерева решений, все признаки, которые не использовались при построении дерева решений, также могут быть </w:t>
-      </w:r>
-      <w:r>
-        <w:t>исключены</w:t>
-      </w:r>
-      <w:r>
-        <w:t>.</w:t>
-      </w:r>
-    </w:p>
-    <w:p>
-      <w:r>
-        <w:t xml:space="preserve">Все методы, рассмотренные ранее, использовали только логические операторы для генерации признаков. Чтобы разработать более гибкий подход, Маркович и </w:t>
-      </w:r>
-      <w:r>
-        <w:t xml:space="preserve">Розенштейн </w:t>
-      </w:r>
-      <w:r>
-        <w:t xml:space="preserve">[Маркович и Розенштейн, 2002] представили FICUS, общую структуру построения признаков. Их подход обеспечивает набор функций (операторов) конструктора вместе с исходным набором признаков и примерами для алгоритма построения признаков. Затем алгоритм обогащает исходное пространство признаков добавлением дополнительных перспективных </w:t>
-      </w:r>
-      <w:r>
-        <w:t>признаков</w:t>
-      </w:r>
-      <w:r>
         <w:t>. Функции конструктора могут быть либо одним, либо несколькими обычно используемыми операторами, либо могут поставляться некоторым экспертом предметной области.</w:t>
       </w:r>
     </w:p>
@@ -4159,11 +4182,7 @@
         <w:t xml:space="preserve"> Также п</w:t>
       </w:r>
       <w:r>
-        <w:t xml:space="preserve">ользователь может дополнительно указать набор булевых ограничений на тип признаков, которые могут быть сгенерированы или использованы с определенными функциями. Таким образом, новое пространство признаков представляет </w:t>
-      </w:r>
-      <w:r>
-        <w:lastRenderedPageBreak/>
-        <w:t xml:space="preserve">собой набор всех признаков, которые могут быть сгенерированы на основе </w:t>
+        <w:t xml:space="preserve">ользователь может дополнительно указать набор булевых ограничений на тип признаков, которые могут быть сгенерированы или использованы с определенными функциями. Таким образом, новое пространство признаков представляет собой набор всех признаков, которые могут быть сгенерированы на основе </w:t>
       </w:r>
       <w:r>
         <w:t>ЯСП</w:t>
@@ -4364,7 +4383,11 @@
         <w:t>применение</w:t>
       </w:r>
       <w:r>
-        <w:t xml:space="preserve"> четырех указанных выше операторов. Сохранение предыдущего набора позволяет системе выполнить один уровень обратного отслеживания. Полезность набора признаков вычисляется на основе размера и сложности дерева решений, которое генерируется по множеству примеров. Полезность отдельных признаков в наборе вычисляется с использованием критериев разделения (получения информации). На каждой итерации используется лучший набор признаков для создания нового набора признаков. Авторы показали, что их метод достиг значительного прироста производительности в разных областях и классификаторах.</w:t>
+        <w:t xml:space="preserve"> четырех указанных выше операторов. Сохранение предыдущего набора позволяет системе выполнить один уровень обратного отслеживания. Полезность набора признаков вычисляется на основе размера и сложности </w:t>
+      </w:r>
+      <w:r>
+        <w:lastRenderedPageBreak/>
+        <w:t>дерева решений, которое генерируется по множеству примеров. Полезность отдельных признаков в наборе вычисляется с использованием критериев разделения (получения информации). На каждой итерации используется лучший набор признаков для создания нового набора признаков. Авторы показали, что их метод достиг значительного прироста производительности в разных областях и классификаторах.</w:t>
       </w:r>
     </w:p>
     <w:p>
@@ -4375,11 +4398,7 @@
         <w:t>, с другой стороны</w:t>
       </w:r>
       <w:r>
-        <w:t>. Во-первых, их критерии выбора подмножества признаков не учитывали взаимодействия признаков, что приводило к несколько узкому поиску в пространстве признаков. Во-</w:t>
-      </w:r>
-      <w:r>
-        <w:lastRenderedPageBreak/>
-        <w:t>вторых, как обсуждалось ранее, при заданной проблеме выбор операторов часто неясен, что затрудняет пользователям предоставление правильного набора функций конструктора.</w:t>
+        <w:t>. Во-первых, их критерии выбора подмножества признаков не учитывали взаимодействия признаков, что приводило к несколько узкому поиску в пространстве признаков. Во-вторых, как обсуждалось ранее, при заданной проблеме выбор операторов часто неясен, что затрудняет пользователям предоставление правильного набора функций конструктора.</w:t>
       </w:r>
     </w:p>
     <w:p>
@@ -4508,6 +4527,7 @@
         <w:ind w:left="851"/>
       </w:pPr>
       <w:r>
+        <w:lastRenderedPageBreak/>
         <w:t>Выбор признака. Выбор подмножества</w:t>
       </w:r>
       <w:r>
@@ -4834,11 +4854,7 @@
         <w:t xml:space="preserve">. </w:t>
       </w:r>
       <w:r>
-        <w:t xml:space="preserve">Когда </w:t>
-      </w:r>
-      <w:r>
-        <w:lastRenderedPageBreak/>
-        <w:t xml:space="preserve">такие правила выводятся из набора примеров, пространство </w:t>
+        <w:t xml:space="preserve">Когда такие правила выводятся из набора примеров, пространство </w:t>
       </w:r>
       <w:r>
         <w:t>признаков</w:t>
@@ -4992,7 +5008,11 @@
         <w:t>зователям предоставлять знания</w:t>
       </w:r>
       <w:r>
-        <w:t xml:space="preserve"> области в виде аннотаций вместе с примерами обучения. Затем на основе этих аннотаций будет изучено пространство </w:t>
+        <w:t xml:space="preserve"> области в виде аннотаций вместе с примерами </w:t>
+      </w:r>
+      <w:r>
+        <w:lastRenderedPageBreak/>
+        <w:t xml:space="preserve">обучения. Затем на основе этих аннотаций будет изучено пространство </w:t>
       </w:r>
       <w:r>
         <w:t>признаков</w:t>
@@ -5036,11 +5056,7 @@
         <w:t xml:space="preserve"> признаков</w:t>
       </w:r>
       <w:r>
-        <w:t xml:space="preserve">, основанное на взаимодействии между обучающей машиной и экспертом предметной области. Во время учебного процесса, когда учащийся представляет какой-то пример эксперту по предметной области, эксперт </w:t>
-      </w:r>
-      <w:r>
-        <w:lastRenderedPageBreak/>
-        <w:t xml:space="preserve">использует знания </w:t>
+        <w:t xml:space="preserve">, основанное на взаимодействии между обучающей машиной и экспертом предметной области. Во время учебного процесса, когда учащийся представляет какой-то пример эксперту по предметной области, эксперт использует знания </w:t>
       </w:r>
       <w:r>
         <w:t>области</w:t>
@@ -5194,6 +5210,7 @@
         <w:ind w:left="709"/>
       </w:pPr>
       <w:r>
+        <w:lastRenderedPageBreak/>
         <w:t>Эксперт рассматривает экземпляры и отмечает некоторые признаки д</w:t>
       </w:r>
       <w:r>
@@ -5415,7 +5432,6 @@
           <w:sz w:val="24"/>
           <w:lang w:eastAsia="ru-RU"/>
         </w:rPr>
-        <w:lastRenderedPageBreak/>
         <w:drawing>
           <wp:inline distT="0" distB="0" distL="0" distR="0" wp14:anchorId="6D13EF1D" wp14:editId="30C92B84">
             <wp:extent cx="3150870" cy="1140460"/>
@@ -5559,7 +5575,11 @@
         <w:t>признаков</w:t>
       </w:r>
       <w:r>
-        <w:t xml:space="preserve">, основанный на объяснительном обучении, для </w:t>
+        <w:t xml:space="preserve">, основанный на </w:t>
+      </w:r>
+      <w:r>
+        <w:lastRenderedPageBreak/>
+        <w:t xml:space="preserve">объяснительном обучении, для </w:t>
       </w:r>
       <w:r>
         <w:t>задачи</w:t>
@@ -5587,11 +5607,7 @@
         <w:t>В отличии,</w:t>
       </w:r>
       <w:r>
-        <w:t xml:space="preserve"> от линейной, квадратичной и других видов регрессии символьная регрессия </w:t>
-      </w:r>
-      <w:r>
-        <w:lastRenderedPageBreak/>
-        <w:t xml:space="preserve">подразумевает как определение коэффициентов, так и построение оптимальной модели. </w:t>
+        <w:t xml:space="preserve"> от линейной, квадратичной и других видов регрессии символьная регрессия подразумевает как определение коэффициентов, так и построение оптимальной модели. </w:t>
       </w:r>
     </w:p>
     <w:p>
@@ -5644,37 +5660,19 @@
     </w:p>
     <w:p>
       <w:r>
-        <w:t xml:space="preserve">Классификация объекта </w:t>
-      </w:r>
-      <w:r>
-        <w:t>– номер или наименование класса, выдаваемый алгоритмом классификации в результате его применения к данному конкретному объекту.</w:t>
-      </w:r>
-    </w:p>
-    <w:p>
-      <w:r>
-        <w:t>В машинном обучении задача классификации относится к разделу обучения с учителем.</w:t>
-      </w:r>
-      <w:r>
-        <w:t xml:space="preserve"> </w:t>
-      </w:r>
-      <w:r>
-        <w:t xml:space="preserve">В контролируемом обучении атрибуты экземпляров данных разделяются на два типа: входы или независимые переменные и выходы или зависимые переменные. Цель процесса обучения состоит в предсказании значения выходов из значения входов. Для того, чтобы достичь этой цели, обучающий набор данных (в том числе экземпляры данных значений входных и выходных переменных с известными значениями) </w:t>
+        <w:t>Классификация объекта – номер или наименование класса, выдаваемый алгоритмом классификации в результате его применения к данному конкретному объекту.</w:t>
+      </w:r>
+    </w:p>
+    <w:p>
+      <w:r>
+        <w:t xml:space="preserve">В машинном обучении задача классификации относится к разделу обучения с учителем. </w:t>
+      </w:r>
+      <w:r>
+        <w:t xml:space="preserve">В контролируемом обучении атрибуты экземпляров данных разделяются на два типа: входы или независимые переменные и выходы или зависимые переменные. Цель процесса обучения состоит в предсказании значения выходов из значения входов. Для того, чтобы достичь этой цели, обучающий набор данных (в том числе экземпляры данных </w:t>
       </w:r>
       <w:r>
         <w:lastRenderedPageBreak/>
-        <w:t>используется для управления процессом обучения.</w:t>
-      </w:r>
-      <w:r>
-        <w:t xml:space="preserve"> </w:t>
-      </w:r>
-      <w:r>
-        <w:t xml:space="preserve">Регрессия и классификация – это два типа контролируемых задач обучения. В регрессии предсказываются непрерывные выходные значения, в то время как при классификации выходы дискретны. В неконтролируемом обучении не существует никакого различия по типу между переменными экземпляров данных. Как следствие, мы не можем говорить об обучающих данных, так как мы не можем иметь набор данных с известным выходом. Целью неконтролируемого обучения является нахождение внутренней структуры, отношений, или родства, присутствующих в данных. Примерами неконтролируемых задач обучения являются кластеризация и обнаружение ассоциации. Цель кластеризации состоит в том, чтобы разделить данные на различные группы, находя группы данных, которые сильно отличаются друг от друга, либо </w:t>
-      </w:r>
-      <w:r>
-        <w:t>члены,</w:t>
-      </w:r>
-      <w:r>
-        <w:t xml:space="preserve"> которых очень похожи друг на друга. Цель ассоциации состоит в нахождении значений данных, которые часто появляются вместе.</w:t>
+        <w:t>значений входных и выходных переменных с известными значениями) используется для управления процессом обучения. Регрессия и классификация – это два типа контролируемых задач обучения. В регрессии предсказываются непрерывные выходные значения, в то время как при классификации выходы дискретны. В неконтролируемом обучении не существует никакого различия по типу между переменными экземпляров данных. Как следствие, мы не можем говорить об обучающих данных, так как мы не можем иметь набор данных с известным выходом. Целью неконтролируемого обучения является нахождение внутренней структуры, отношений, или родства, присутствующих в данных. Примерами неконтролируемых задач обучения являются кластеризация и обнаружение ассоциации. Цель кластеризации состоит в том, чтобы разделить данные на различные группы, находя группы данных, которые сильно отличаются друг от друга, либо члены, которых очень похожи друг на друга. Цель ассоциации состоит в нахождении значений данных, которые часто появляются вместе.</w:t>
       </w:r>
     </w:p>
     <w:p>
@@ -6218,7 +6216,11 @@
         <w:t>P</w:t>
       </w:r>
       <w:r>
-        <w:t xml:space="preserve">. Требуется построить алгоритм </w:t>
+        <w:t xml:space="preserve">. Требуется </w:t>
+      </w:r>
+      <w:r>
+        <w:lastRenderedPageBreak/>
+        <w:t xml:space="preserve">построить алгоритм </w:t>
       </w:r>
       <m:oMath>
         <m:r>
@@ -6236,13 +6238,7 @@
           <w:rPr>
             <w:rFonts w:ascii="Cambria Math" w:hAnsi="Cambria Math"/>
           </w:rPr>
-          <m:t xml:space="preserve"> </m:t>
-        </m:r>
-        <m:r>
-          <w:rPr>
-            <w:rFonts w:ascii="Cambria Math" w:hAnsi="Cambria Math"/>
-          </w:rPr>
-          <m:t>x∈X</m:t>
+          <m:t xml:space="preserve"> x∈X</m:t>
         </m:r>
       </m:oMath>
       <w:r>
@@ -6259,7 +6255,6 @@
         <w:ind w:left="1701" w:hanging="992"/>
       </w:pPr>
       <w:r>
-        <w:lastRenderedPageBreak/>
         <w:t>Классификаторы</w:t>
       </w:r>
     </w:p>
@@ -6350,12 +6345,15 @@
         <w:t>В естественной среде</w:t>
       </w:r>
       <w:r>
-        <w:t xml:space="preserve"> разнообразие обеспечивается различием хромосом особей популяции. Это различие преобразуется в изменение структуры организма и его поведения в среде. А это в свою очередь влияет на способность выживания в среде и скорость размножения. Организмы, которые способны лучше выполнять задачи в своей среде, чаще выживают и чаще размножаются, в отличие от менее пригодных особей. Эта концепция естественного отбора и выживания сильнейших была описана Чарльзом Дарвином в книге «О происхождении видов путем естественного отбора» (1859). С течением времени это приводит к тому, что в популяции остаются только особи с такими структурами организма и поведением, которые позволяют им выживать и производить себе подобных. Таким образом, структура особей в популяции меняется из-за естественного отбора. Когда мы видим ощутимые различия в структуре, возникшие из-за разницы в пригодности особей, то говорим, что популяция эволюционировала.</w:t>
-      </w:r>
-    </w:p>
-    <w:p>
+        <w:t xml:space="preserve"> разнообразие обеспечивается различием хромосом особей популяции. Это различие преобразуется в изменение структуры организма и его поведения в среде. А это в свою очередь влияет на способность выживания в среде и скорость размножения. Организмы, которые способны лучше выполнять задачи в своей среде, чаще выживают и чаще размножаются, в отличие от менее пригодных особей. Эта концепция естественного отбора и выживания сильнейших была описана Чарльзом Дарвином в книге «О происхождении видов путем естественного отбора» (1859). С течением времени это приводит к тому, что в популяции остаются только особи с такими структурами организма и поведением, которые позволяют им выживать и производить себе подобных. Таким образом, структура особей в популяции меняется из-за естественного отбора. Когда </w:t>
+      </w:r>
       <w:r>
         <w:lastRenderedPageBreak/>
+        <w:t>мы видим ощутимые различия в структуре, возникшие из-за разницы в пригодности особей, то говорим, что популяция эволюционировала.</w:t>
+      </w:r>
+    </w:p>
+    <w:p>
+      <w:r>
         <w:t>Когда у нас есть популяция особей, то наличие различий, дифференцированно влияющих на способность выжить, почти неизбежно. Поэтому на практике достаточно только первого условия для начала эволюции.</w:t>
       </w:r>
     </w:p>
@@ -6421,17 +6419,14 @@
     </w:p>
     <w:p>
       <w:r>
+        <w:lastRenderedPageBreak/>
         <w:t>После пол</w:t>
       </w:r>
       <w:r>
         <w:t>учения среднего значения приспособленности</w:t>
       </w:r>
       <w:r>
-        <w:t xml:space="preserve"> мы иначе смотрим на проверенные строки популяции. Теперь можно увидеть, какие </w:t>
-      </w:r>
-      <w:r>
-        <w:lastRenderedPageBreak/>
-        <w:t>строки лучше, и насколько лучше остальных они решают заданную проблему.</w:t>
+        <w:t xml:space="preserve"> мы иначе смотрим на проверенные строки популяции. Теперь можно увидеть, какие строки лучше, и насколько лучше остальных они решают заданную проблему.</w:t>
       </w:r>
     </w:p>
     <w:p>
@@ -6577,11 +6572,11 @@
     </w:p>
     <w:p>
       <w:r>
-        <w:t xml:space="preserve">Но «жадная» стратегия дает мнимую уверенность, что лучшая точка пространства поиска будет случайно выбрана в маленькую начальную популяцию. В любом интересном пространстве поиска значимого размера маловероятно, что лучшая точка поколения начальной популяции окажется </w:t>
+        <w:t xml:space="preserve">Но «жадная» стратегия дает мнимую уверенность, что лучшая точка пространства поиска будет случайно выбрана в маленькую начальную </w:t>
       </w:r>
       <w:r>
         <w:lastRenderedPageBreak/>
-        <w:t>глобальным оптимумом всего пространства поиска, это маловероятно также для всех ранних поколений.</w:t>
+        <w:t>популяцию. В любом интересном пространстве поиска значимого размера маловероятно, что лучшая точка поколения начальной популяции окажется глобальным оптимумом всего пространства поиска, это маловероятно также для всех ранних поколений.</w:t>
       </w:r>
       <w:r>
         <w:t xml:space="preserve"> </w:t>
@@ -6702,10 +6697,10 @@
     </w:p>
     <w:p>
       <w:r>
+        <w:lastRenderedPageBreak/>
         <w:t xml:space="preserve">Мы не знаем, какой именно признак или совокупность признаков отвечают за выживание и скрещивание особей, за производительность </w:t>
       </w:r>
       <w:r>
-        <w:lastRenderedPageBreak/>
         <w:t>индивида</w:t>
       </w:r>
       <w:r>
@@ -14519,7 +14514,7 @@
 </file>
 
 <file path=word/endnotes.xml><?xml version="1.0" encoding="utf-8"?>
-<w:endnotes xmlns:wpc="http://schemas.microsoft.com/office/word/2010/wordprocessingCanvas" xmlns:mc="http://schemas.openxmlformats.org/markup-compatibility/2006" xmlns:o="urn:schemas-microsoft-com:office:office" xmlns:r="http://schemas.openxmlformats.org/officeDocument/2006/relationships" xmlns:m="http://schemas.openxmlformats.org/officeDocument/2006/math" xmlns:v="urn:schemas-microsoft-com:vml" xmlns:wp14="http://schemas.microsoft.com/office/word/2010/wordprocessingDrawing" xmlns:wp="http://schemas.openxmlformats.org/drawingml/2006/wordprocessingDrawing" xmlns:w10="urn:schemas-microsoft-com:office:word" xmlns:w="http://schemas.openxmlformats.org/wordprocessingml/2006/main" xmlns:w14="http://schemas.microsoft.com/office/word/2010/wordml" xmlns:w15="http://schemas.microsoft.com/office/word/2012/wordml" xmlns:wpg="http://schemas.microsoft.com/office/word/2010/wordprocessingGroup" xmlns:wpi="http://schemas.microsoft.com/office/word/2010/wordprocessingInk" xmlns:wne="http://schemas.microsoft.com/office/word/2006/wordml" xmlns:wps="http://schemas.microsoft.com/office/word/2010/wordprocessingShape" mc:Ignorable="w14 w15 wp14">
+<w:endnotes xmlns:wpc="http://schemas.microsoft.com/office/word/2010/wordprocessingCanvas" xmlns:mo="http://schemas.microsoft.com/office/mac/office/2008/main" xmlns:mc="http://schemas.openxmlformats.org/markup-compatibility/2006" xmlns:mv="urn:schemas-microsoft-com:mac:vml" xmlns:o="urn:schemas-microsoft-com:office:office" xmlns:r="http://schemas.openxmlformats.org/officeDocument/2006/relationships" xmlns:m="http://schemas.openxmlformats.org/officeDocument/2006/math" xmlns:v="urn:schemas-microsoft-com:vml" xmlns:wp14="http://schemas.microsoft.com/office/word/2010/wordprocessingDrawing" xmlns:wp="http://schemas.openxmlformats.org/drawingml/2006/wordprocessingDrawing" xmlns:w10="urn:schemas-microsoft-com:office:word" xmlns:w="http://schemas.openxmlformats.org/wordprocessingml/2006/main" xmlns:w14="http://schemas.microsoft.com/office/word/2010/wordml" xmlns:w15="http://schemas.microsoft.com/office/word/2012/wordml" xmlns:wpg="http://schemas.microsoft.com/office/word/2010/wordprocessingGroup" xmlns:wpi="http://schemas.microsoft.com/office/word/2010/wordprocessingInk" xmlns:wne="http://schemas.microsoft.com/office/word/2006/wordml" xmlns:wps="http://schemas.microsoft.com/office/word/2010/wordprocessingShape" mc:Ignorable="w14 w15 wp14">
   <w:endnote w:type="separator" w:id="-1">
     <w:p>
       <w:pPr>
@@ -14544,7 +14539,7 @@
 </file>
 
 <file path=word/footer1.xml><?xml version="1.0" encoding="utf-8"?>
-<w:ftr xmlns:wpc="http://schemas.microsoft.com/office/word/2010/wordprocessingCanvas" xmlns:mc="http://schemas.openxmlformats.org/markup-compatibility/2006" xmlns:o="urn:schemas-microsoft-com:office:office" xmlns:r="http://schemas.openxmlformats.org/officeDocument/2006/relationships" xmlns:m="http://schemas.openxmlformats.org/officeDocument/2006/math" xmlns:v="urn:schemas-microsoft-com:vml" xmlns:wp14="http://schemas.microsoft.com/office/word/2010/wordprocessingDrawing" xmlns:wp="http://schemas.openxmlformats.org/drawingml/2006/wordprocessingDrawing" xmlns:w10="urn:schemas-microsoft-com:office:word" xmlns:w="http://schemas.openxmlformats.org/wordprocessingml/2006/main" xmlns:w14="http://schemas.microsoft.com/office/word/2010/wordml" xmlns:w15="http://schemas.microsoft.com/office/word/2012/wordml" xmlns:wpg="http://schemas.microsoft.com/office/word/2010/wordprocessingGroup" xmlns:wpi="http://schemas.microsoft.com/office/word/2010/wordprocessingInk" xmlns:wne="http://schemas.microsoft.com/office/word/2006/wordml" xmlns:wps="http://schemas.microsoft.com/office/word/2010/wordprocessingShape" mc:Ignorable="w14 w15 wp14">
+<w:ftr xmlns:wpc="http://schemas.microsoft.com/office/word/2010/wordprocessingCanvas" xmlns:mo="http://schemas.microsoft.com/office/mac/office/2008/main" xmlns:mc="http://schemas.openxmlformats.org/markup-compatibility/2006" xmlns:mv="urn:schemas-microsoft-com:mac:vml" xmlns:o="urn:schemas-microsoft-com:office:office" xmlns:r="http://schemas.openxmlformats.org/officeDocument/2006/relationships" xmlns:m="http://schemas.openxmlformats.org/officeDocument/2006/math" xmlns:v="urn:schemas-microsoft-com:vml" xmlns:wp14="http://schemas.microsoft.com/office/word/2010/wordprocessingDrawing" xmlns:wp="http://schemas.openxmlformats.org/drawingml/2006/wordprocessingDrawing" xmlns:w10="urn:schemas-microsoft-com:office:word" xmlns:w="http://schemas.openxmlformats.org/wordprocessingml/2006/main" xmlns:w14="http://schemas.microsoft.com/office/word/2010/wordml" xmlns:w15="http://schemas.microsoft.com/office/word/2012/wordml" xmlns:wpg="http://schemas.microsoft.com/office/word/2010/wordprocessingGroup" xmlns:wpi="http://schemas.microsoft.com/office/word/2010/wordprocessingInk" xmlns:wne="http://schemas.microsoft.com/office/word/2006/wordml" xmlns:wps="http://schemas.microsoft.com/office/word/2010/wordprocessingShape" mc:Ignorable="w14 w15 wp14">
   <w:sdt>
     <w:sdtPr>
       <w:id w:val="-584075027"/>
@@ -14572,7 +14567,7 @@
           <w:rPr>
             <w:noProof/>
           </w:rPr>
-          <w:t>20</w:t>
+          <w:t>18</w:t>
         </w:r>
         <w:r>
           <w:fldChar w:fldCharType="end"/>
@@ -14589,7 +14584,7 @@
 </file>
 
 <file path=word/footer2.xml><?xml version="1.0" encoding="utf-8"?>
-<w:ftr xmlns:wpc="http://schemas.microsoft.com/office/word/2010/wordprocessingCanvas" xmlns:mc="http://schemas.openxmlformats.org/markup-compatibility/2006" xmlns:o="urn:schemas-microsoft-com:office:office" xmlns:r="http://schemas.openxmlformats.org/officeDocument/2006/relationships" xmlns:m="http://schemas.openxmlformats.org/officeDocument/2006/math" xmlns:v="urn:schemas-microsoft-com:vml" xmlns:wp14="http://schemas.microsoft.com/office/word/2010/wordprocessingDrawing" xmlns:wp="http://schemas.openxmlformats.org/drawingml/2006/wordprocessingDrawing" xmlns:w10="urn:schemas-microsoft-com:office:word" xmlns:w="http://schemas.openxmlformats.org/wordprocessingml/2006/main" xmlns:w14="http://schemas.microsoft.com/office/word/2010/wordml" xmlns:w15="http://schemas.microsoft.com/office/word/2012/wordml" xmlns:wpg="http://schemas.microsoft.com/office/word/2010/wordprocessingGroup" xmlns:wpi="http://schemas.microsoft.com/office/word/2010/wordprocessingInk" xmlns:wne="http://schemas.microsoft.com/office/word/2006/wordml" xmlns:wps="http://schemas.microsoft.com/office/word/2010/wordprocessingShape" mc:Ignorable="w14 w15 wp14">
+<w:ftr xmlns:wpc="http://schemas.microsoft.com/office/word/2010/wordprocessingCanvas" xmlns:mo="http://schemas.microsoft.com/office/mac/office/2008/main" xmlns:mc="http://schemas.openxmlformats.org/markup-compatibility/2006" xmlns:mv="urn:schemas-microsoft-com:mac:vml" xmlns:o="urn:schemas-microsoft-com:office:office" xmlns:r="http://schemas.openxmlformats.org/officeDocument/2006/relationships" xmlns:m="http://schemas.openxmlformats.org/officeDocument/2006/math" xmlns:v="urn:schemas-microsoft-com:vml" xmlns:wp14="http://schemas.microsoft.com/office/word/2010/wordprocessingDrawing" xmlns:wp="http://schemas.openxmlformats.org/drawingml/2006/wordprocessingDrawing" xmlns:w10="urn:schemas-microsoft-com:office:word" xmlns:w="http://schemas.openxmlformats.org/wordprocessingml/2006/main" xmlns:w14="http://schemas.microsoft.com/office/word/2010/wordml" xmlns:w15="http://schemas.microsoft.com/office/word/2012/wordml" xmlns:wpg="http://schemas.microsoft.com/office/word/2010/wordprocessingGroup" xmlns:wpi="http://schemas.microsoft.com/office/word/2010/wordprocessingInk" xmlns:wne="http://schemas.microsoft.com/office/word/2006/wordml" xmlns:wps="http://schemas.microsoft.com/office/word/2010/wordprocessingShape" mc:Ignorable="w14 w15 wp14">
   <w:p>
     <w:pPr>
       <w:pStyle w:val="afb"/>
@@ -14603,7 +14598,7 @@
 </file>
 
 <file path=word/footnotes.xml><?xml version="1.0" encoding="utf-8"?>
-<w:footnotes xmlns:wpc="http://schemas.microsoft.com/office/word/2010/wordprocessingCanvas" xmlns:mc="http://schemas.openxmlformats.org/markup-compatibility/2006" xmlns:o="urn:schemas-microsoft-com:office:office" xmlns:r="http://schemas.openxmlformats.org/officeDocument/2006/relationships" xmlns:m="http://schemas.openxmlformats.org/officeDocument/2006/math" xmlns:v="urn:schemas-microsoft-com:vml" xmlns:wp14="http://schemas.microsoft.com/office/word/2010/wordprocessingDrawing" xmlns:wp="http://schemas.openxmlformats.org/drawingml/2006/wordprocessingDrawing" xmlns:w10="urn:schemas-microsoft-com:office:word" xmlns:w="http://schemas.openxmlformats.org/wordprocessingml/2006/main" xmlns:w14="http://schemas.microsoft.com/office/word/2010/wordml" xmlns:w15="http://schemas.microsoft.com/office/word/2012/wordml" xmlns:wpg="http://schemas.microsoft.com/office/word/2010/wordprocessingGroup" xmlns:wpi="http://schemas.microsoft.com/office/word/2010/wordprocessingInk" xmlns:wne="http://schemas.microsoft.com/office/word/2006/wordml" xmlns:wps="http://schemas.microsoft.com/office/word/2010/wordprocessingShape" mc:Ignorable="w14 w15 wp14">
+<w:footnotes xmlns:wpc="http://schemas.microsoft.com/office/word/2010/wordprocessingCanvas" xmlns:mo="http://schemas.microsoft.com/office/mac/office/2008/main" xmlns:mc="http://schemas.openxmlformats.org/markup-compatibility/2006" xmlns:mv="urn:schemas-microsoft-com:mac:vml" xmlns:o="urn:schemas-microsoft-com:office:office" xmlns:r="http://schemas.openxmlformats.org/officeDocument/2006/relationships" xmlns:m="http://schemas.openxmlformats.org/officeDocument/2006/math" xmlns:v="urn:schemas-microsoft-com:vml" xmlns:wp14="http://schemas.microsoft.com/office/word/2010/wordprocessingDrawing" xmlns:wp="http://schemas.openxmlformats.org/drawingml/2006/wordprocessingDrawing" xmlns:w10="urn:schemas-microsoft-com:office:word" xmlns:w="http://schemas.openxmlformats.org/wordprocessingml/2006/main" xmlns:w14="http://schemas.microsoft.com/office/word/2010/wordml" xmlns:w15="http://schemas.microsoft.com/office/word/2012/wordml" xmlns:wpg="http://schemas.microsoft.com/office/word/2010/wordprocessingGroup" xmlns:wpi="http://schemas.microsoft.com/office/word/2010/wordprocessingInk" xmlns:wne="http://schemas.microsoft.com/office/word/2006/wordml" xmlns:wps="http://schemas.microsoft.com/office/word/2010/wordprocessingShape" mc:Ignorable="w14 w15 wp14">
   <w:footnote w:type="separator" w:id="-1">
     <w:p>
       <w:pPr>
@@ -14628,8 +14623,8 @@
 </file>
 
 <file path=word/numbering.xml><?xml version="1.0" encoding="utf-8"?>
-<w:numbering xmlns:wpc="http://schemas.microsoft.com/office/word/2010/wordprocessingCanvas" xmlns:mc="http://schemas.openxmlformats.org/markup-compatibility/2006" xmlns:o="urn:schemas-microsoft-com:office:office" xmlns:r="http://schemas.openxmlformats.org/officeDocument/2006/relationships" xmlns:m="http://schemas.openxmlformats.org/officeDocument/2006/math" xmlns:v="urn:schemas-microsoft-com:vml" xmlns:wp14="http://schemas.microsoft.com/office/word/2010/wordprocessingDrawing" xmlns:wp="http://schemas.openxmlformats.org/drawingml/2006/wordprocessingDrawing" xmlns:w10="urn:schemas-microsoft-com:office:word" xmlns:w="http://schemas.openxmlformats.org/wordprocessingml/2006/main" xmlns:w14="http://schemas.microsoft.com/office/word/2010/wordml" xmlns:w15="http://schemas.microsoft.com/office/word/2012/wordml" xmlns:wpg="http://schemas.microsoft.com/office/word/2010/wordprocessingGroup" xmlns:wpi="http://schemas.microsoft.com/office/word/2010/wordprocessingInk" xmlns:wne="http://schemas.microsoft.com/office/word/2006/wordml" xmlns:wps="http://schemas.microsoft.com/office/word/2010/wordprocessingShape" mc:Ignorable="w14 w15 wp14">
-  <w:abstractNum w:abstractNumId="0" w15:restartNumberingAfterBreak="0">
+<w:numbering xmlns:wpc="http://schemas.microsoft.com/office/word/2010/wordprocessingCanvas" xmlns:mo="http://schemas.microsoft.com/office/mac/office/2008/main" xmlns:mc="http://schemas.openxmlformats.org/markup-compatibility/2006" xmlns:mv="urn:schemas-microsoft-com:mac:vml" xmlns:o="urn:schemas-microsoft-com:office:office" xmlns:r="http://schemas.openxmlformats.org/officeDocument/2006/relationships" xmlns:m="http://schemas.openxmlformats.org/officeDocument/2006/math" xmlns:v="urn:schemas-microsoft-com:vml" xmlns:wp14="http://schemas.microsoft.com/office/word/2010/wordprocessingDrawing" xmlns:wp="http://schemas.openxmlformats.org/drawingml/2006/wordprocessingDrawing" xmlns:w10="urn:schemas-microsoft-com:office:word" xmlns:w="http://schemas.openxmlformats.org/wordprocessingml/2006/main" xmlns:w14="http://schemas.microsoft.com/office/word/2010/wordml" xmlns:w15="http://schemas.microsoft.com/office/word/2012/wordml" xmlns:wpg="http://schemas.microsoft.com/office/word/2010/wordprocessingGroup" xmlns:wpi="http://schemas.microsoft.com/office/word/2010/wordprocessingInk" xmlns:wne="http://schemas.microsoft.com/office/word/2006/wordml" xmlns:wps="http://schemas.microsoft.com/office/word/2010/wordprocessingShape" mc:Ignorable="w14 w15 wp14">
+  <w:abstractNum w:abstractNumId="0">
     <w:nsid w:val="051B13A2"/>
     <w:multiLevelType w:val="hybridMultilevel"/>
     <w:tmpl w:val="D8BE78DA"/>
@@ -14715,7 +14710,7 @@
       </w:pPr>
     </w:lvl>
   </w:abstractNum>
-  <w:abstractNum w:abstractNumId="1" w15:restartNumberingAfterBreak="0">
+  <w:abstractNum w:abstractNumId="1">
     <w:nsid w:val="06C26AA1"/>
     <w:multiLevelType w:val="hybridMultilevel"/>
     <w:tmpl w:val="C504A3CE"/>
@@ -14801,7 +14796,7 @@
       </w:pPr>
     </w:lvl>
   </w:abstractNum>
-  <w:abstractNum w:abstractNumId="2" w15:restartNumberingAfterBreak="0">
+  <w:abstractNum w:abstractNumId="2">
     <w:nsid w:val="07E51865"/>
     <w:multiLevelType w:val="hybridMultilevel"/>
     <w:tmpl w:val="36561016"/>
@@ -14887,7 +14882,7 @@
       </w:pPr>
     </w:lvl>
   </w:abstractNum>
-  <w:abstractNum w:abstractNumId="3" w15:restartNumberingAfterBreak="0">
+  <w:abstractNum w:abstractNumId="3">
     <w:nsid w:val="0A7149D7"/>
     <w:multiLevelType w:val="multilevel"/>
     <w:tmpl w:val="CDEA41A4"/>
@@ -15001,7 +14996,7 @@
       </w:rPr>
     </w:lvl>
   </w:abstractNum>
-  <w:abstractNum w:abstractNumId="4" w15:restartNumberingAfterBreak="0">
+  <w:abstractNum w:abstractNumId="4">
     <w:nsid w:val="0DCF662D"/>
     <w:multiLevelType w:val="hybridMultilevel"/>
     <w:tmpl w:val="4F56119A"/>
@@ -15087,7 +15082,7 @@
       </w:pPr>
     </w:lvl>
   </w:abstractNum>
-  <w:abstractNum w:abstractNumId="5" w15:restartNumberingAfterBreak="0">
+  <w:abstractNum w:abstractNumId="5">
     <w:nsid w:val="14943868"/>
     <w:multiLevelType w:val="multilevel"/>
     <w:tmpl w:val="CDEA41A4"/>
@@ -15201,7 +15196,7 @@
       </w:rPr>
     </w:lvl>
   </w:abstractNum>
-  <w:abstractNum w:abstractNumId="6" w15:restartNumberingAfterBreak="0">
+  <w:abstractNum w:abstractNumId="6">
     <w:nsid w:val="184D675D"/>
     <w:multiLevelType w:val="hybridMultilevel"/>
     <w:tmpl w:val="6BD68846"/>
@@ -15287,7 +15282,7 @@
       </w:pPr>
     </w:lvl>
   </w:abstractNum>
-  <w:abstractNum w:abstractNumId="7" w15:restartNumberingAfterBreak="0">
+  <w:abstractNum w:abstractNumId="7">
     <w:nsid w:val="1AE0327B"/>
     <w:multiLevelType w:val="multilevel"/>
     <w:tmpl w:val="CDEA41A4"/>
@@ -15401,7 +15396,7 @@
       </w:rPr>
     </w:lvl>
   </w:abstractNum>
-  <w:abstractNum w:abstractNumId="8" w15:restartNumberingAfterBreak="0">
+  <w:abstractNum w:abstractNumId="8">
     <w:nsid w:val="2057677E"/>
     <w:multiLevelType w:val="hybridMultilevel"/>
     <w:tmpl w:val="1FCADBEC"/>
@@ -15487,7 +15482,7 @@
       </w:pPr>
     </w:lvl>
   </w:abstractNum>
-  <w:abstractNum w:abstractNumId="9" w15:restartNumberingAfterBreak="0">
+  <w:abstractNum w:abstractNumId="9">
     <w:nsid w:val="3FA96778"/>
     <w:multiLevelType w:val="multilevel"/>
     <w:tmpl w:val="CDEA41A4"/>
@@ -15601,7 +15596,7 @@
       </w:rPr>
     </w:lvl>
   </w:abstractNum>
-  <w:abstractNum w:abstractNumId="10" w15:restartNumberingAfterBreak="0">
+  <w:abstractNum w:abstractNumId="10">
     <w:nsid w:val="3FE740EC"/>
     <w:multiLevelType w:val="multilevel"/>
     <w:tmpl w:val="CDEA41A4"/>
@@ -15715,13 +15710,13 @@
       </w:rPr>
     </w:lvl>
   </w:abstractNum>
-  <w:abstractNum w:abstractNumId="11" w15:restartNumberingAfterBreak="0">
+  <w:abstractNum w:abstractNumId="11">
     <w:nsid w:val="40DB5C6E"/>
     <w:multiLevelType w:val="multilevel"/>
     <w:tmpl w:val="CEECA83E"/>
     <w:numStyleLink w:val="1"/>
   </w:abstractNum>
-  <w:abstractNum w:abstractNumId="12" w15:restartNumberingAfterBreak="0">
+  <w:abstractNum w:abstractNumId="12">
     <w:nsid w:val="4BB34A1A"/>
     <w:multiLevelType w:val="multilevel"/>
     <w:tmpl w:val="CEECA83E"/>
@@ -15835,7 +15830,7 @@
       </w:rPr>
     </w:lvl>
   </w:abstractNum>
-  <w:abstractNum w:abstractNumId="13" w15:restartNumberingAfterBreak="0">
+  <w:abstractNum w:abstractNumId="13">
     <w:nsid w:val="4C215824"/>
     <w:multiLevelType w:val="multilevel"/>
     <w:tmpl w:val="CDEA41A4"/>
@@ -15949,7 +15944,7 @@
       </w:rPr>
     </w:lvl>
   </w:abstractNum>
-  <w:abstractNum w:abstractNumId="14" w15:restartNumberingAfterBreak="0">
+  <w:abstractNum w:abstractNumId="14">
     <w:nsid w:val="4D3A67D2"/>
     <w:multiLevelType w:val="hybridMultilevel"/>
     <w:tmpl w:val="3D987138"/>
@@ -16038,7 +16033,7 @@
       </w:pPr>
     </w:lvl>
   </w:abstractNum>
-  <w:abstractNum w:abstractNumId="15" w15:restartNumberingAfterBreak="0">
+  <w:abstractNum w:abstractNumId="15">
     <w:nsid w:val="4ED16717"/>
     <w:multiLevelType w:val="multilevel"/>
     <w:tmpl w:val="CDEA41A4"/>
@@ -16152,7 +16147,7 @@
       </w:rPr>
     </w:lvl>
   </w:abstractNum>
-  <w:abstractNum w:abstractNumId="16" w15:restartNumberingAfterBreak="0">
+  <w:abstractNum w:abstractNumId="16">
     <w:nsid w:val="4F761AD1"/>
     <w:multiLevelType w:val="hybridMultilevel"/>
     <w:tmpl w:val="FE1876C4"/>
@@ -16238,7 +16233,7 @@
       </w:pPr>
     </w:lvl>
   </w:abstractNum>
-  <w:abstractNum w:abstractNumId="17" w15:restartNumberingAfterBreak="0">
+  <w:abstractNum w:abstractNumId="17">
     <w:nsid w:val="4F7C1350"/>
     <w:multiLevelType w:val="multilevel"/>
     <w:tmpl w:val="CDEA41A4"/>
@@ -16352,7 +16347,7 @@
       </w:rPr>
     </w:lvl>
   </w:abstractNum>
-  <w:abstractNum w:abstractNumId="18" w15:restartNumberingAfterBreak="0">
+  <w:abstractNum w:abstractNumId="18">
     <w:nsid w:val="56176661"/>
     <w:multiLevelType w:val="multilevel"/>
     <w:tmpl w:val="CDEA41A4"/>
@@ -16466,7 +16461,7 @@
       </w:rPr>
     </w:lvl>
   </w:abstractNum>
-  <w:abstractNum w:abstractNumId="19" w15:restartNumberingAfterBreak="0">
+  <w:abstractNum w:abstractNumId="19">
     <w:nsid w:val="59652E0C"/>
     <w:multiLevelType w:val="multilevel"/>
     <w:tmpl w:val="CDEA41A4"/>
@@ -16580,7 +16575,7 @@
       </w:rPr>
     </w:lvl>
   </w:abstractNum>
-  <w:abstractNum w:abstractNumId="20" w15:restartNumberingAfterBreak="0">
+  <w:abstractNum w:abstractNumId="20">
     <w:nsid w:val="5C7660DA"/>
     <w:multiLevelType w:val="multilevel"/>
     <w:tmpl w:val="CDEA41A4"/>
@@ -16694,7 +16689,7 @@
       </w:rPr>
     </w:lvl>
   </w:abstractNum>
-  <w:abstractNum w:abstractNumId="21" w15:restartNumberingAfterBreak="0">
+  <w:abstractNum w:abstractNumId="21">
     <w:nsid w:val="609328C1"/>
     <w:multiLevelType w:val="hybridMultilevel"/>
     <w:tmpl w:val="3F2876C6"/>
@@ -16780,7 +16775,7 @@
       </w:pPr>
     </w:lvl>
   </w:abstractNum>
-  <w:abstractNum w:abstractNumId="22" w15:restartNumberingAfterBreak="0">
+  <w:abstractNum w:abstractNumId="22">
     <w:nsid w:val="60C400FB"/>
     <w:multiLevelType w:val="multilevel"/>
     <w:tmpl w:val="CDEA41A4"/>
@@ -16894,7 +16889,7 @@
       </w:rPr>
     </w:lvl>
   </w:abstractNum>
-  <w:abstractNum w:abstractNumId="23" w15:restartNumberingAfterBreak="0">
+  <w:abstractNum w:abstractNumId="23">
     <w:nsid w:val="610D7552"/>
     <w:multiLevelType w:val="hybridMultilevel"/>
     <w:tmpl w:val="89D42030"/>
@@ -16983,7 +16978,7 @@
       </w:pPr>
     </w:lvl>
   </w:abstractNum>
-  <w:abstractNum w:abstractNumId="24" w15:restartNumberingAfterBreak="0">
+  <w:abstractNum w:abstractNumId="24">
     <w:nsid w:val="64D20F90"/>
     <w:multiLevelType w:val="multilevel"/>
     <w:tmpl w:val="951CF146"/>
@@ -17096,7 +17091,7 @@
       </w:rPr>
     </w:lvl>
   </w:abstractNum>
-  <w:abstractNum w:abstractNumId="25" w15:restartNumberingAfterBreak="0">
+  <w:abstractNum w:abstractNumId="25">
     <w:nsid w:val="66AA458D"/>
     <w:multiLevelType w:val="multilevel"/>
     <w:tmpl w:val="CEAAE0FE"/>
@@ -17209,7 +17204,7 @@
       </w:rPr>
     </w:lvl>
   </w:abstractNum>
-  <w:abstractNum w:abstractNumId="26" w15:restartNumberingAfterBreak="0">
+  <w:abstractNum w:abstractNumId="26">
     <w:nsid w:val="676970DA"/>
     <w:multiLevelType w:val="multilevel"/>
     <w:tmpl w:val="63DEC926"/>
@@ -17322,7 +17317,7 @@
       </w:rPr>
     </w:lvl>
   </w:abstractNum>
-  <w:abstractNum w:abstractNumId="27" w15:restartNumberingAfterBreak="0">
+  <w:abstractNum w:abstractNumId="27">
     <w:nsid w:val="6D1D2FEF"/>
     <w:multiLevelType w:val="hybridMultilevel"/>
     <w:tmpl w:val="50368246"/>
@@ -17408,7 +17403,7 @@
       </w:pPr>
     </w:lvl>
   </w:abstractNum>
-  <w:abstractNum w:abstractNumId="28" w15:restartNumberingAfterBreak="0">
+  <w:abstractNum w:abstractNumId="28">
     <w:nsid w:val="71244E21"/>
     <w:multiLevelType w:val="hybridMultilevel"/>
     <w:tmpl w:val="254AE6FC"/>
@@ -17494,7 +17489,7 @@
       </w:pPr>
     </w:lvl>
   </w:abstractNum>
-  <w:abstractNum w:abstractNumId="29" w15:restartNumberingAfterBreak="0">
+  <w:abstractNum w:abstractNumId="29">
     <w:nsid w:val="75E63A65"/>
     <w:multiLevelType w:val="hybridMultilevel"/>
     <w:tmpl w:val="08B8D64E"/>
@@ -17721,7 +17716,7 @@
       </w:pPr>
     </w:pPrDefault>
   </w:docDefaults>
-  <w:latentStyles w:defLockedState="0" w:defUIPriority="99" w:defSemiHidden="0" w:defUnhideWhenUsed="0" w:defQFormat="0" w:count="371">
+  <w:latentStyles w:defLockedState="0" w:defUIPriority="99" w:defSemiHidden="0" w:defUnhideWhenUsed="0" w:defQFormat="0" w:count="382">
     <w:lsdException w:name="Normal" w:uiPriority="0" w:qFormat="1"/>
     <w:lsdException w:name="heading 1" w:uiPriority="9" w:qFormat="1"/>
     <w:lsdException w:name="heading 2" w:semiHidden="1" w:uiPriority="9" w:unhideWhenUsed="1" w:qFormat="1"/>
@@ -17827,7 +17822,6 @@
     <w:lsdException w:name="HTML Sample" w:semiHidden="1" w:unhideWhenUsed="1"/>
     <w:lsdException w:name="HTML Typewriter" w:semiHidden="1" w:unhideWhenUsed="1"/>
     <w:lsdException w:name="HTML Variable" w:semiHidden="1" w:unhideWhenUsed="1"/>
-    <w:lsdException w:name="Normal Table" w:semiHidden="1" w:unhideWhenUsed="1"/>
     <w:lsdException w:name="annotation subject" w:semiHidden="1" w:unhideWhenUsed="1"/>
     <w:lsdException w:name="No List" w:semiHidden="1" w:unhideWhenUsed="1"/>
     <w:lsdException w:name="Outline List 1" w:semiHidden="1" w:unhideWhenUsed="1"/>
@@ -17873,11 +17867,9 @@
     <w:lsdException w:name="Table Subtle 1" w:semiHidden="1" w:unhideWhenUsed="1"/>
     <w:lsdException w:name="Table Subtle 2" w:semiHidden="1" w:unhideWhenUsed="1"/>
     <w:lsdException w:name="Table Web 1" w:semiHidden="1" w:unhideWhenUsed="1"/>
-    <w:lsdException w:name="Table Web 2" w:semiHidden="1" w:unhideWhenUsed="1"/>
     <w:lsdException w:name="Table Web 3" w:semiHidden="1" w:unhideWhenUsed="1"/>
     <w:lsdException w:name="Balloon Text" w:semiHidden="1" w:unhideWhenUsed="1"/>
     <w:lsdException w:name="Table Grid" w:uiPriority="59"/>
-    <w:lsdException w:name="Table Theme" w:semiHidden="1" w:unhideWhenUsed="1"/>
     <w:lsdException w:name="Placeholder Text" w:semiHidden="1"/>
     <w:lsdException w:name="No Spacing" w:uiPriority="1" w:qFormat="1"/>
     <w:lsdException w:name="Light Shading" w:uiPriority="60"/>
@@ -18093,6 +18085,8 @@
     <w:lsdException w:name="List Table 5 Dark Accent 6" w:uiPriority="50"/>
     <w:lsdException w:name="List Table 6 Colorful Accent 6" w:uiPriority="51"/>
     <w:lsdException w:name="List Table 7 Colorful Accent 6" w:uiPriority="52"/>
+    <w:lsdException w:name="Mention" w:semiHidden="1" w:unhideWhenUsed="1"/>
+    <w:lsdException w:name="Smart Hyperlink" w:semiHidden="1" w:unhideWhenUsed="1"/>
   </w:latentStyles>
   <w:style w:type="paragraph" w:default="1" w:styleId="a">
     <w:name w:val="Normal"/>
@@ -18947,6 +18941,7 @@
       <w:spacing w:after="0" w:line="240" w:lineRule="auto"/>
     </w:pPr>
     <w:tblPr>
+      <w:tblInd w:w="0" w:type="dxa"/>
       <w:tblBorders>
         <w:top w:val="single" w:sz="4" w:space="0" w:color="auto"/>
         <w:left w:val="single" w:sz="4" w:space="0" w:color="auto"/>
@@ -18955,545 +18950,6 @@
         <w:insideH w:val="single" w:sz="4" w:space="0" w:color="auto"/>
         <w:insideV w:val="single" w:sz="4" w:space="0" w:color="auto"/>
       </w:tblBorders>
-    </w:tblPr>
-  </w:style>
-</w:styles>
-</file>
-
-<file path=word/glossary/document.xml><?xml version="1.0" encoding="utf-8"?>
-<w:glossaryDocument xmlns:wpc="http://schemas.microsoft.com/office/word/2010/wordprocessingCanvas" xmlns:mc="http://schemas.openxmlformats.org/markup-compatibility/2006" xmlns:o="urn:schemas-microsoft-com:office:office" xmlns:r="http://schemas.openxmlformats.org/officeDocument/2006/relationships" xmlns:m="http://schemas.openxmlformats.org/officeDocument/2006/math" xmlns:v="urn:schemas-microsoft-com:vml" xmlns:wp14="http://schemas.microsoft.com/office/word/2010/wordprocessingDrawing" xmlns:wp="http://schemas.openxmlformats.org/drawingml/2006/wordprocessingDrawing" xmlns:w10="urn:schemas-microsoft-com:office:word" xmlns:w="http://schemas.openxmlformats.org/wordprocessingml/2006/main" xmlns:w14="http://schemas.microsoft.com/office/word/2010/wordml" xmlns:w15="http://schemas.microsoft.com/office/word/2012/wordml" xmlns:wpg="http://schemas.microsoft.com/office/word/2010/wordprocessingGroup" xmlns:wpi="http://schemas.microsoft.com/office/word/2010/wordprocessingInk" xmlns:wne="http://schemas.microsoft.com/office/word/2006/wordml" xmlns:wps="http://schemas.microsoft.com/office/word/2010/wordprocessingShape" mc:Ignorable="w14 w15 wp14"/>
-</file>
-
-<file path=word/glossary/fontTable.xml><?xml version="1.0" encoding="utf-8"?>
-<w:fonts xmlns:mc="http://schemas.openxmlformats.org/markup-compatibility/2006" xmlns:r="http://schemas.openxmlformats.org/officeDocument/2006/relationships" xmlns:w="http://schemas.openxmlformats.org/wordprocessingml/2006/main" xmlns:w14="http://schemas.microsoft.com/office/word/2010/wordml" xmlns:w15="http://schemas.microsoft.com/office/word/2012/wordml" mc:Ignorable="w14 w15">
-  <w:font w:name="Symbol">
-    <w:panose1 w:val="05050102010706020507"/>
-    <w:charset w:val="02"/>
-    <w:family w:val="roman"/>
-    <w:pitch w:val="variable"/>
-    <w:sig w:usb0="00000000" w:usb1="10000000" w:usb2="00000000" w:usb3="00000000" w:csb0="80000000" w:csb1="00000000"/>
-  </w:font>
-  <w:font w:name="Times New Roman">
-    <w:panose1 w:val="02020603050405020304"/>
-    <w:charset w:val="CC"/>
-    <w:family w:val="roman"/>
-    <w:pitch w:val="variable"/>
-    <w:sig w:usb0="E0002EFF" w:usb1="C000785B" w:usb2="00000009" w:usb3="00000000" w:csb0="000001FF" w:csb1="00000000"/>
-  </w:font>
-  <w:font w:name="Courier New">
-    <w:panose1 w:val="02070309020205020404"/>
-    <w:charset w:val="CC"/>
-    <w:family w:val="modern"/>
-    <w:pitch w:val="fixed"/>
-    <w:sig w:usb0="E0002EFF" w:usb1="C0007843" w:usb2="00000009" w:usb3="00000000" w:csb0="000001FF" w:csb1="00000000"/>
-  </w:font>
-  <w:font w:name="Wingdings">
-    <w:panose1 w:val="05000000000000000000"/>
-    <w:charset w:val="02"/>
-    <w:family w:val="auto"/>
-    <w:pitch w:val="variable"/>
-    <w:sig w:usb0="00000000" w:usb1="10000000" w:usb2="00000000" w:usb3="00000000" w:csb0="80000000" w:csb1="00000000"/>
-  </w:font>
-  <w:font w:name="Calibri">
-    <w:panose1 w:val="020F0502020204030204"/>
-    <w:charset w:val="CC"/>
-    <w:family w:val="swiss"/>
-    <w:pitch w:val="variable"/>
-    <w:sig w:usb0="E0002AFF" w:usb1="C000247B" w:usb2="00000009" w:usb3="00000000" w:csb0="000001FF" w:csb1="00000000"/>
-  </w:font>
-  <w:font w:name="Cambria">
-    <w:panose1 w:val="02040503050406030204"/>
-    <w:charset w:val="CC"/>
-    <w:family w:val="roman"/>
-    <w:pitch w:val="variable"/>
-    <w:sig w:usb0="E00002FF" w:usb1="400004FF" w:usb2="00000000" w:usb3="00000000" w:csb0="0000019F" w:csb1="00000000"/>
-  </w:font>
-  <w:font w:name="Tahoma">
-    <w:panose1 w:val="020B0604030504040204"/>
-    <w:charset w:val="CC"/>
-    <w:family w:val="swiss"/>
-    <w:pitch w:val="variable"/>
-    <w:sig w:usb0="E1002EFF" w:usb1="C000605B" w:usb2="00000029" w:usb3="00000000" w:csb0="000101FF" w:csb1="00000000"/>
-  </w:font>
-  <w:font w:name="Cambria Math">
-    <w:panose1 w:val="02040503050406030204"/>
-    <w:charset w:val="CC"/>
-    <w:family w:val="roman"/>
-    <w:pitch w:val="variable"/>
-    <w:sig w:usb0="E00002FF" w:usb1="420024FF" w:usb2="00000000" w:usb3="00000000" w:csb0="0000019F" w:csb1="00000000"/>
-  </w:font>
-  <w:font w:name="MS Mincho">
-    <w:altName w:val="MS Gothic"/>
-    <w:panose1 w:val="02020609040205080304"/>
-    <w:charset w:val="80"/>
-    <w:family w:val="roman"/>
-    <w:notTrueType/>
-    <w:pitch w:val="fixed"/>
-    <w:sig w:usb0="00000000" w:usb1="08070000" w:usb2="00000010" w:usb3="00000000" w:csb0="00020000" w:csb1="00000000"/>
-  </w:font>
-  <w:font w:name="Times">
-    <w:panose1 w:val="02020603050405020304"/>
-    <w:charset w:val="00"/>
-    <w:family w:val="auto"/>
-    <w:pitch w:val="variable"/>
-    <w:sig w:usb0="00000003" w:usb1="00000000" w:usb2="00000000" w:usb3="00000000" w:csb0="00000001" w:csb1="00000000"/>
-  </w:font>
-  <w:font w:name="Calibri Light">
-    <w:panose1 w:val="020F0302020204030204"/>
-    <w:charset w:val="CC"/>
-    <w:family w:val="swiss"/>
-    <w:pitch w:val="variable"/>
-    <w:sig w:usb0="E0002AFF" w:usb1="C000247B" w:usb2="00000009" w:usb3="00000000" w:csb0="000001FF" w:csb1="00000000"/>
-  </w:font>
-</w:fonts>
-</file>
-
-<file path=word/glossary/settings.xml><?xml version="1.0" encoding="utf-8"?>
-<w:settings xmlns:mc="http://schemas.openxmlformats.org/markup-compatibility/2006" xmlns:o="urn:schemas-microsoft-com:office:office" xmlns:r="http://schemas.openxmlformats.org/officeDocument/2006/relationships" xmlns:m="http://schemas.openxmlformats.org/officeDocument/2006/math" xmlns:v="urn:schemas-microsoft-com:vml" xmlns:w10="urn:schemas-microsoft-com:office:word" xmlns:w="http://schemas.openxmlformats.org/wordprocessingml/2006/main" xmlns:w14="http://schemas.microsoft.com/office/word/2010/wordml" xmlns:w15="http://schemas.microsoft.com/office/word/2012/wordml" xmlns:sl="http://schemas.openxmlformats.org/schemaLibrary/2006/main" mc:Ignorable="w14 w15">
-  <w:view w:val="normal"/>
-  <w:defaultTabStop w:val="708"/>
-  <w:characterSpacingControl w:val="doNotCompress"/>
-  <w:compat>
-    <w:useFELayout/>
-    <w:compatSetting w:name="compatibilityMode" w:uri="http://schemas.microsoft.com/office/word" w:val="15"/>
-    <w:compatSetting w:name="overrideTableStyleFontSizeAndJustification" w:uri="http://schemas.microsoft.com/office/word" w:val="1"/>
-    <w:compatSetting w:name="enableOpenTypeFeatures" w:uri="http://schemas.microsoft.com/office/word" w:val="1"/>
-    <w:compatSetting w:name="doNotFlipMirrorIndents" w:uri="http://schemas.microsoft.com/office/word" w:val="1"/>
-    <w:compatSetting w:name="differentiateMultirowTableHeaders" w:uri="http://schemas.microsoft.com/office/word" w:val="1"/>
-  </w:compat>
-  <w:rsids>
-    <w:rsidRoot w:val="005A0053"/>
-    <w:rsid w:val="005A0053"/>
-    <w:rsid w:val="00B14A02"/>
-  </w:rsids>
-  <m:mathPr>
-    <m:mathFont m:val="Cambria Math"/>
-    <m:brkBin m:val="before"/>
-    <m:brkBinSub m:val="--"/>
-    <m:smallFrac m:val="0"/>
-    <m:dispDef/>
-    <m:lMargin m:val="0"/>
-    <m:rMargin m:val="0"/>
-    <m:defJc m:val="centerGroup"/>
-    <m:wrapIndent m:val="1440"/>
-    <m:intLim m:val="subSup"/>
-    <m:naryLim m:val="undOvr"/>
-  </m:mathPr>
-  <w:themeFontLang w:val="ru-RU"/>
-  <w:clrSchemeMapping w:bg1="light1" w:t1="dark1" w:bg2="light2" w:t2="dark2" w:accent1="accent1" w:accent2="accent2" w:accent3="accent3" w:accent4="accent4" w:accent5="accent5" w:accent6="accent6" w:hyperlink="hyperlink" w:followedHyperlink="followedHyperlink"/>
-  <w:decimalSymbol w:val=","/>
-  <w:listSeparator w:val=";"/>
-  <w15:chartTrackingRefBased/>
-</w:settings>
-</file>
-
-<file path=word/glossary/styles.xml><?xml version="1.0" encoding="utf-8"?>
-<w:styles xmlns:mc="http://schemas.openxmlformats.org/markup-compatibility/2006" xmlns:r="http://schemas.openxmlformats.org/officeDocument/2006/relationships" xmlns:w="http://schemas.openxmlformats.org/wordprocessingml/2006/main" xmlns:w14="http://schemas.microsoft.com/office/word/2010/wordml" xmlns:w15="http://schemas.microsoft.com/office/word/2012/wordml" mc:Ignorable="w14 w15">
-  <w:docDefaults>
-    <w:rPrDefault>
-      <w:rPr>
-        <w:rFonts w:asciiTheme="minorHAnsi" w:eastAsiaTheme="minorEastAsia" w:hAnsiTheme="minorHAnsi" w:cstheme="minorBidi"/>
-        <w:sz w:val="22"/>
-        <w:szCs w:val="22"/>
-        <w:lang w:val="ru-RU" w:eastAsia="ru-RU" w:bidi="ar-SA"/>
-      </w:rPr>
-    </w:rPrDefault>
-    <w:pPrDefault>
-      <w:pPr>
-        <w:spacing w:after="160" w:line="259" w:lineRule="auto"/>
-      </w:pPr>
-    </w:pPrDefault>
-  </w:docDefaults>
-  <w:latentStyles w:defLockedState="0" w:defUIPriority="99" w:defSemiHidden="0" w:defUnhideWhenUsed="0" w:defQFormat="0" w:count="371">
-    <w:lsdException w:name="Normal" w:uiPriority="0" w:qFormat="1"/>
-    <w:lsdException w:name="heading 1" w:uiPriority="9" w:qFormat="1"/>
-    <w:lsdException w:name="heading 2" w:semiHidden="1" w:uiPriority="9" w:unhideWhenUsed="1" w:qFormat="1"/>
-    <w:lsdException w:name="heading 3" w:semiHidden="1" w:uiPriority="9" w:unhideWhenUsed="1" w:qFormat="1"/>
-    <w:lsdException w:name="heading 4" w:semiHidden="1" w:uiPriority="9" w:unhideWhenUsed="1" w:qFormat="1"/>
-    <w:lsdException w:name="heading 5" w:semiHidden="1" w:uiPriority="9" w:unhideWhenUsed="1" w:qFormat="1"/>
-    <w:lsdException w:name="heading 6" w:semiHidden="1" w:uiPriority="9" w:unhideWhenUsed="1" w:qFormat="1"/>
-    <w:lsdException w:name="heading 7" w:semiHidden="1" w:uiPriority="9" w:unhideWhenUsed="1" w:qFormat="1"/>
-    <w:lsdException w:name="heading 8" w:semiHidden="1" w:uiPriority="9" w:unhideWhenUsed="1" w:qFormat="1"/>
-    <w:lsdException w:name="heading 9" w:semiHidden="1" w:uiPriority="9" w:unhideWhenUsed="1" w:qFormat="1"/>
-    <w:lsdException w:name="index 1" w:semiHidden="1" w:unhideWhenUsed="1"/>
-    <w:lsdException w:name="index 2" w:semiHidden="1" w:unhideWhenUsed="1"/>
-    <w:lsdException w:name="index 3" w:semiHidden="1" w:unhideWhenUsed="1"/>
-    <w:lsdException w:name="index 4" w:semiHidden="1" w:unhideWhenUsed="1"/>
-    <w:lsdException w:name="index 5" w:semiHidden="1" w:unhideWhenUsed="1"/>
-    <w:lsdException w:name="index 6" w:semiHidden="1" w:unhideWhenUsed="1"/>
-    <w:lsdException w:name="index 7" w:semiHidden="1" w:unhideWhenUsed="1"/>
-    <w:lsdException w:name="index 8" w:semiHidden="1" w:unhideWhenUsed="1"/>
-    <w:lsdException w:name="index 9" w:semiHidden="1" w:unhideWhenUsed="1"/>
-    <w:lsdException w:name="toc 1" w:semiHidden="1" w:uiPriority="39" w:unhideWhenUsed="1"/>
-    <w:lsdException w:name="toc 2" w:semiHidden="1" w:uiPriority="39" w:unhideWhenUsed="1"/>
-    <w:lsdException w:name="toc 3" w:semiHidden="1" w:uiPriority="39" w:unhideWhenUsed="1"/>
-    <w:lsdException w:name="toc 4" w:semiHidden="1" w:uiPriority="39" w:unhideWhenUsed="1"/>
-    <w:lsdException w:name="toc 5" w:semiHidden="1" w:uiPriority="39" w:unhideWhenUsed="1"/>
-    <w:lsdException w:name="toc 6" w:semiHidden="1" w:uiPriority="39" w:unhideWhenUsed="1"/>
-    <w:lsdException w:name="toc 7" w:semiHidden="1" w:uiPriority="39" w:unhideWhenUsed="1"/>
-    <w:lsdException w:name="toc 8" w:semiHidden="1" w:uiPriority="39" w:unhideWhenUsed="1"/>
-    <w:lsdException w:name="toc 9" w:semiHidden="1" w:uiPriority="39" w:unhideWhenUsed="1"/>
-    <w:lsdException w:name="Normal Indent" w:semiHidden="1" w:unhideWhenUsed="1"/>
-    <w:lsdException w:name="footnote text" w:semiHidden="1" w:unhideWhenUsed="1"/>
-    <w:lsdException w:name="annotation text" w:semiHidden="1" w:unhideWhenUsed="1"/>
-    <w:lsdException w:name="header" w:semiHidden="1" w:unhideWhenUsed="1"/>
-    <w:lsdException w:name="footer" w:semiHidden="1" w:unhideWhenUsed="1"/>
-    <w:lsdException w:name="index heading" w:semiHidden="1" w:unhideWhenUsed="1"/>
-    <w:lsdException w:name="caption" w:semiHidden="1" w:uiPriority="35" w:unhideWhenUsed="1" w:qFormat="1"/>
-    <w:lsdException w:name="table of figures" w:semiHidden="1" w:unhideWhenUsed="1"/>
-    <w:lsdException w:name="envelope address" w:semiHidden="1" w:unhideWhenUsed="1"/>
-    <w:lsdException w:name="envelope return" w:semiHidden="1" w:unhideWhenUsed="1"/>
-    <w:lsdException w:name="footnote reference" w:semiHidden="1" w:unhideWhenUsed="1"/>
-    <w:lsdException w:name="annotation reference" w:semiHidden="1" w:unhideWhenUsed="1"/>
-    <w:lsdException w:name="line number" w:semiHidden="1" w:unhideWhenUsed="1"/>
-    <w:lsdException w:name="page number" w:semiHidden="1" w:unhideWhenUsed="1"/>
-    <w:lsdException w:name="endnote reference" w:semiHidden="1" w:unhideWhenUsed="1"/>
-    <w:lsdException w:name="endnote text" w:semiHidden="1" w:unhideWhenUsed="1"/>
-    <w:lsdException w:name="table of authorities" w:semiHidden="1" w:unhideWhenUsed="1"/>
-    <w:lsdException w:name="macro" w:semiHidden="1" w:unhideWhenUsed="1"/>
-    <w:lsdException w:name="toa heading" w:semiHidden="1" w:unhideWhenUsed="1"/>
-    <w:lsdException w:name="List" w:semiHidden="1" w:unhideWhenUsed="1"/>
-    <w:lsdException w:name="List Bullet" w:semiHidden="1" w:unhideWhenUsed="1"/>
-    <w:lsdException w:name="List Number" w:semiHidden="1" w:unhideWhenUsed="1"/>
-    <w:lsdException w:name="List 2" w:semiHidden="1" w:unhideWhenUsed="1"/>
-    <w:lsdException w:name="List 3" w:semiHidden="1" w:unhideWhenUsed="1"/>
-    <w:lsdException w:name="List 4" w:semiHidden="1" w:unhideWhenUsed="1"/>
-    <w:lsdException w:name="List 5" w:semiHidden="1" w:unhideWhenUsed="1"/>
-    <w:lsdException w:name="List Bullet 2" w:semiHidden="1" w:unhideWhenUsed="1"/>
-    <w:lsdException w:name="List Bullet 3" w:semiHidden="1" w:unhideWhenUsed="1"/>
-    <w:lsdException w:name="List Bullet 4" w:semiHidden="1" w:unhideWhenUsed="1"/>
-    <w:lsdException w:name="List Bullet 5" w:semiHidden="1" w:unhideWhenUsed="1"/>
-    <w:lsdException w:name="List Number 2" w:semiHidden="1" w:unhideWhenUsed="1"/>
-    <w:lsdException w:name="List Number 3" w:semiHidden="1" w:unhideWhenUsed="1"/>
-    <w:lsdException w:name="List Number 4" w:semiHidden="1" w:unhideWhenUsed="1"/>
-    <w:lsdException w:name="List Number 5" w:semiHidden="1" w:unhideWhenUsed="1"/>
-    <w:lsdException w:name="Title" w:uiPriority="10" w:qFormat="1"/>
-    <w:lsdException w:name="Closing" w:semiHidden="1" w:unhideWhenUsed="1"/>
-    <w:lsdException w:name="Signature" w:semiHidden="1" w:unhideWhenUsed="1"/>
-    <w:lsdException w:name="Default Paragraph Font" w:semiHidden="1" w:uiPriority="1" w:unhideWhenUsed="1"/>
-    <w:lsdException w:name="Body Text" w:semiHidden="1" w:unhideWhenUsed="1"/>
-    <w:lsdException w:name="Body Text Indent" w:semiHidden="1" w:unhideWhenUsed="1"/>
-    <w:lsdException w:name="List Continue" w:semiHidden="1" w:unhideWhenUsed="1"/>
-    <w:lsdException w:name="List Continue 2" w:semiHidden="1" w:unhideWhenUsed="1"/>
-    <w:lsdException w:name="List Continue 3" w:semiHidden="1" w:unhideWhenUsed="1"/>
-    <w:lsdException w:name="List Continue 4" w:semiHidden="1" w:unhideWhenUsed="1"/>
-    <w:lsdException w:name="List Continue 5" w:semiHidden="1" w:unhideWhenUsed="1"/>
-    <w:lsdException w:name="Message Header" w:semiHidden="1" w:unhideWhenUsed="1"/>
-    <w:lsdException w:name="Subtitle" w:uiPriority="11" w:qFormat="1"/>
-    <w:lsdException w:name="Salutation" w:semiHidden="1" w:unhideWhenUsed="1"/>
-    <w:lsdException w:name="Date" w:semiHidden="1" w:unhideWhenUsed="1"/>
-    <w:lsdException w:name="Body Text First Indent" w:semiHidden="1" w:unhideWhenUsed="1"/>
-    <w:lsdException w:name="Body Text First Indent 2" w:semiHidden="1" w:unhideWhenUsed="1"/>
-    <w:lsdException w:name="Note Heading" w:semiHidden="1" w:unhideWhenUsed="1"/>
-    <w:lsdException w:name="Body Text 2" w:semiHidden="1" w:unhideWhenUsed="1"/>
-    <w:lsdException w:name="Body Text 3" w:semiHidden="1" w:unhideWhenUsed="1"/>
-    <w:lsdException w:name="Body Text Indent 2" w:semiHidden="1" w:unhideWhenUsed="1"/>
-    <w:lsdException w:name="Body Text Indent 3" w:semiHidden="1" w:unhideWhenUsed="1"/>
-    <w:lsdException w:name="Block Text" w:semiHidden="1" w:unhideWhenUsed="1"/>
-    <w:lsdException w:name="Hyperlink" w:semiHidden="1" w:unhideWhenUsed="1"/>
-    <w:lsdException w:name="FollowedHyperlink" w:semiHidden="1" w:unhideWhenUsed="1"/>
-    <w:lsdException w:name="Strong" w:uiPriority="22" w:qFormat="1"/>
-    <w:lsdException w:name="Emphasis" w:uiPriority="20" w:qFormat="1"/>
-    <w:lsdException w:name="Document Map" w:semiHidden="1" w:unhideWhenUsed="1"/>
-    <w:lsdException w:name="Plain Text" w:semiHidden="1" w:unhideWhenUsed="1"/>
-    <w:lsdException w:name="E-mail Signature" w:semiHidden="1" w:unhideWhenUsed="1"/>
-    <w:lsdException w:name="HTML Top of Form" w:semiHidden="1" w:unhideWhenUsed="1"/>
-    <w:lsdException w:name="HTML Bottom of Form" w:semiHidden="1" w:unhideWhenUsed="1"/>
-    <w:lsdException w:name="Normal (Web)" w:semiHidden="1" w:unhideWhenUsed="1"/>
-    <w:lsdException w:name="HTML Acronym" w:semiHidden="1" w:unhideWhenUsed="1"/>
-    <w:lsdException w:name="HTML Address" w:semiHidden="1" w:unhideWhenUsed="1"/>
-    <w:lsdException w:name="HTML Cite" w:semiHidden="1" w:unhideWhenUsed="1"/>
-    <w:lsdException w:name="HTML Code" w:semiHidden="1" w:unhideWhenUsed="1"/>
-    <w:lsdException w:name="HTML Definition" w:semiHidden="1" w:unhideWhenUsed="1"/>
-    <w:lsdException w:name="HTML Keyboard" w:semiHidden="1" w:unhideWhenUsed="1"/>
-    <w:lsdException w:name="HTML Preformatted" w:semiHidden="1" w:unhideWhenUsed="1"/>
-    <w:lsdException w:name="HTML Sample" w:semiHidden="1" w:unhideWhenUsed="1"/>
-    <w:lsdException w:name="HTML Typewriter" w:semiHidden="1" w:unhideWhenUsed="1"/>
-    <w:lsdException w:name="HTML Variable" w:semiHidden="1" w:unhideWhenUsed="1"/>
-    <w:lsdException w:name="Normal Table" w:semiHidden="1" w:unhideWhenUsed="1"/>
-    <w:lsdException w:name="annotation subject" w:semiHidden="1" w:unhideWhenUsed="1"/>
-    <w:lsdException w:name="No List" w:semiHidden="1" w:unhideWhenUsed="1"/>
-    <w:lsdException w:name="Outline List 1" w:semiHidden="1" w:unhideWhenUsed="1"/>
-    <w:lsdException w:name="Outline List 2" w:semiHidden="1" w:unhideWhenUsed="1"/>
-    <w:lsdException w:name="Outline List 3" w:semiHidden="1" w:unhideWhenUsed="1"/>
-    <w:lsdException w:name="Table Simple 1" w:semiHidden="1" w:unhideWhenUsed="1"/>
-    <w:lsdException w:name="Table Simple 2" w:semiHidden="1" w:unhideWhenUsed="1"/>
-    <w:lsdException w:name="Table Simple 3" w:semiHidden="1" w:unhideWhenUsed="1"/>
-    <w:lsdException w:name="Table Classic 1" w:semiHidden="1" w:unhideWhenUsed="1"/>
-    <w:lsdException w:name="Table Classic 2" w:semiHidden="1" w:unhideWhenUsed="1"/>
-    <w:lsdException w:name="Table Classic 3" w:semiHidden="1" w:unhideWhenUsed="1"/>
-    <w:lsdException w:name="Table Classic 4" w:semiHidden="1" w:unhideWhenUsed="1"/>
-    <w:lsdException w:name="Table Colorful 1" w:semiHidden="1" w:unhideWhenUsed="1"/>
-    <w:lsdException w:name="Table Colorful 2" w:semiHidden="1" w:unhideWhenUsed="1"/>
-    <w:lsdException w:name="Table Colorful 3" w:semiHidden="1" w:unhideWhenUsed="1"/>
-    <w:lsdException w:name="Table Columns 1" w:semiHidden="1" w:unhideWhenUsed="1"/>
-    <w:lsdException w:name="Table Columns 2" w:semiHidden="1" w:unhideWhenUsed="1"/>
-    <w:lsdException w:name="Table Columns 3" w:semiHidden="1" w:unhideWhenUsed="1"/>
-    <w:lsdException w:name="Table Columns 4" w:semiHidden="1" w:unhideWhenUsed="1"/>
-    <w:lsdException w:name="Table Columns 5" w:semiHidden="1" w:unhideWhenUsed="1"/>
-    <w:lsdException w:name="Table Grid 1" w:semiHidden="1" w:unhideWhenUsed="1"/>
-    <w:lsdException w:name="Table Grid 2" w:semiHidden="1" w:unhideWhenUsed="1"/>
-    <w:lsdException w:name="Table Grid 3" w:semiHidden="1" w:unhideWhenUsed="1"/>
-    <w:lsdException w:name="Table Grid 4" w:semiHidden="1" w:unhideWhenUsed="1"/>
-    <w:lsdException w:name="Table Grid 5" w:semiHidden="1" w:unhideWhenUsed="1"/>
-    <w:lsdException w:name="Table Grid 6" w:semiHidden="1" w:unhideWhenUsed="1"/>
-    <w:lsdException w:name="Table Grid 7" w:semiHidden="1" w:unhideWhenUsed="1"/>
-    <w:lsdException w:name="Table Grid 8" w:semiHidden="1" w:unhideWhenUsed="1"/>
-    <w:lsdException w:name="Table List 1" w:semiHidden="1" w:unhideWhenUsed="1"/>
-    <w:lsdException w:name="Table List 2" w:semiHidden="1" w:unhideWhenUsed="1"/>
-    <w:lsdException w:name="Table List 3" w:semiHidden="1" w:unhideWhenUsed="1"/>
-    <w:lsdException w:name="Table List 4" w:semiHidden="1" w:unhideWhenUsed="1"/>
-    <w:lsdException w:name="Table List 5" w:semiHidden="1" w:unhideWhenUsed="1"/>
-    <w:lsdException w:name="Table List 6" w:semiHidden="1" w:unhideWhenUsed="1"/>
-    <w:lsdException w:name="Table List 7" w:semiHidden="1" w:unhideWhenUsed="1"/>
-    <w:lsdException w:name="Table List 8" w:semiHidden="1" w:unhideWhenUsed="1"/>
-    <w:lsdException w:name="Table 3D effects 1" w:semiHidden="1" w:unhideWhenUsed="1"/>
-    <w:lsdException w:name="Table 3D effects 2" w:semiHidden="1" w:unhideWhenUsed="1"/>
-    <w:lsdException w:name="Table 3D effects 3" w:semiHidden="1" w:unhideWhenUsed="1"/>
-    <w:lsdException w:name="Table Contemporary" w:semiHidden="1" w:unhideWhenUsed="1"/>
-    <w:lsdException w:name="Table Elegant" w:semiHidden="1" w:unhideWhenUsed="1"/>
-    <w:lsdException w:name="Table Professional" w:semiHidden="1" w:unhideWhenUsed="1"/>
-    <w:lsdException w:name="Table Subtle 1" w:semiHidden="1" w:unhideWhenUsed="1"/>
-    <w:lsdException w:name="Table Subtle 2" w:semiHidden="1" w:unhideWhenUsed="1"/>
-    <w:lsdException w:name="Table Web 1" w:semiHidden="1" w:unhideWhenUsed="1"/>
-    <w:lsdException w:name="Table Web 2" w:semiHidden="1" w:unhideWhenUsed="1"/>
-    <w:lsdException w:name="Table Web 3" w:semiHidden="1" w:unhideWhenUsed="1"/>
-    <w:lsdException w:name="Balloon Text" w:semiHidden="1" w:unhideWhenUsed="1"/>
-    <w:lsdException w:name="Table Grid" w:uiPriority="39"/>
-    <w:lsdException w:name="Table Theme" w:semiHidden="1" w:unhideWhenUsed="1"/>
-    <w:lsdException w:name="Placeholder Text" w:semiHidden="1"/>
-    <w:lsdException w:name="No Spacing" w:uiPriority="1" w:qFormat="1"/>
-    <w:lsdException w:name="Light Shading" w:uiPriority="60"/>
-    <w:lsdException w:name="Light List" w:uiPriority="61"/>
-    <w:lsdException w:name="Light Grid" w:uiPriority="62"/>
-    <w:lsdException w:name="Medium Shading 1" w:uiPriority="63"/>
-    <w:lsdException w:name="Medium Shading 2" w:uiPriority="64"/>
-    <w:lsdException w:name="Medium List 1" w:uiPriority="65"/>
-    <w:lsdException w:name="Medium List 2" w:uiPriority="66"/>
-    <w:lsdException w:name="Medium Grid 1" w:uiPriority="67"/>
-    <w:lsdException w:name="Medium Grid 2" w:uiPriority="68"/>
-    <w:lsdException w:name="Medium Grid 3" w:uiPriority="69"/>
-    <w:lsdException w:name="Dark List" w:uiPriority="70"/>
-    <w:lsdException w:name="Colorful Shading" w:uiPriority="71"/>
-    <w:lsdException w:name="Colorful List" w:uiPriority="72"/>
-    <w:lsdException w:name="Colorful Grid" w:uiPriority="73"/>
-    <w:lsdException w:name="Light Shading Accent 1" w:uiPriority="60"/>
-    <w:lsdException w:name="Light List Accent 1" w:uiPriority="61"/>
-    <w:lsdException w:name="Light Grid Accent 1" w:uiPriority="62"/>
-    <w:lsdException w:name="Medium Shading 1 Accent 1" w:uiPriority="63"/>
-    <w:lsdException w:name="Medium Shading 2 Accent 1" w:uiPriority="64"/>
-    <w:lsdException w:name="Medium List 1 Accent 1" w:uiPriority="65"/>
-    <w:lsdException w:name="Revision" w:semiHidden="1"/>
-    <w:lsdException w:name="List Paragraph" w:uiPriority="34" w:qFormat="1"/>
-    <w:lsdException w:name="Quote" w:uiPriority="29" w:qFormat="1"/>
-    <w:lsdException w:name="Intense Quote" w:uiPriority="30" w:qFormat="1"/>
-    <w:lsdException w:name="Medium List 2 Accent 1" w:uiPriority="66"/>
-    <w:lsdException w:name="Medium Grid 1 Accent 1" w:uiPriority="67"/>
-    <w:lsdException w:name="Medium Grid 2 Accent 1" w:uiPriority="68"/>
-    <w:lsdException w:name="Medium Grid 3 Accent 1" w:uiPriority="69"/>
-    <w:lsdException w:name="Dark List Accent 1" w:uiPriority="70"/>
-    <w:lsdException w:name="Colorful Shading Accent 1" w:uiPriority="71"/>
-    <w:lsdException w:name="Colorful List Accent 1" w:uiPriority="72"/>
-    <w:lsdException w:name="Colorful Grid Accent 1" w:uiPriority="73"/>
-    <w:lsdException w:name="Light Shading Accent 2" w:uiPriority="60"/>
-    <w:lsdException w:name="Light List Accent 2" w:uiPriority="61"/>
-    <w:lsdException w:name="Light Grid Accent 2" w:uiPriority="62"/>
-    <w:lsdException w:name="Medium Shading 1 Accent 2" w:uiPriority="63"/>
-    <w:lsdException w:name="Medium Shading 2 Accent 2" w:uiPriority="64"/>
-    <w:lsdException w:name="Medium List 1 Accent 2" w:uiPriority="65"/>
-    <w:lsdException w:name="Medium List 2 Accent 2" w:uiPriority="66"/>
-    <w:lsdException w:name="Medium Grid 1 Accent 2" w:uiPriority="67"/>
-    <w:lsdException w:name="Medium Grid 2 Accent 2" w:uiPriority="68"/>
-    <w:lsdException w:name="Medium Grid 3 Accent 2" w:uiPriority="69"/>
-    <w:lsdException w:name="Dark List Accent 2" w:uiPriority="70"/>
-    <w:lsdException w:name="Colorful Shading Accent 2" w:uiPriority="71"/>
-    <w:lsdException w:name="Colorful List Accent 2" w:uiPriority="72"/>
-    <w:lsdException w:name="Colorful Grid Accent 2" w:uiPriority="73"/>
-    <w:lsdException w:name="Light Shading Accent 3" w:uiPriority="60"/>
-    <w:lsdException w:name="Light List Accent 3" w:uiPriority="61"/>
-    <w:lsdException w:name="Light Grid Accent 3" w:uiPriority="62"/>
-    <w:lsdException w:name="Medium Shading 1 Accent 3" w:uiPriority="63"/>
-    <w:lsdException w:name="Medium Shading 2 Accent 3" w:uiPriority="64"/>
-    <w:lsdException w:name="Medium List 1 Accent 3" w:uiPriority="65"/>
-    <w:lsdException w:name="Medium List 2 Accent 3" w:uiPriority="66"/>
-    <w:lsdException w:name="Medium Grid 1 Accent 3" w:uiPriority="67"/>
-    <w:lsdException w:name="Medium Grid 2 Accent 3" w:uiPriority="68"/>
-    <w:lsdException w:name="Medium Grid 3 Accent 3" w:uiPriority="69"/>
-    <w:lsdException w:name="Dark List Accent 3" w:uiPriority="70"/>
-    <w:lsdException w:name="Colorful Shading Accent 3" w:uiPriority="71"/>
-    <w:lsdException w:name="Colorful List Accent 3" w:uiPriority="72"/>
-    <w:lsdException w:name="Colorful Grid Accent 3" w:uiPriority="73"/>
-    <w:lsdException w:name="Light Shading Accent 4" w:uiPriority="60"/>
-    <w:lsdException w:name="Light List Accent 4" w:uiPriority="61"/>
-    <w:lsdException w:name="Light Grid Accent 4" w:uiPriority="62"/>
-    <w:lsdException w:name="Medium Shading 1 Accent 4" w:uiPriority="63"/>
-    <w:lsdException w:name="Medium Shading 2 Accent 4" w:uiPriority="64"/>
-    <w:lsdException w:name="Medium List 1 Accent 4" w:uiPriority="65"/>
-    <w:lsdException w:name="Medium List 2 Accent 4" w:uiPriority="66"/>
-    <w:lsdException w:name="Medium Grid 1 Accent 4" w:uiPriority="67"/>
-    <w:lsdException w:name="Medium Grid 2 Accent 4" w:uiPriority="68"/>
-    <w:lsdException w:name="Medium Grid 3 Accent 4" w:uiPriority="69"/>
-    <w:lsdException w:name="Dark List Accent 4" w:uiPriority="70"/>
-    <w:lsdException w:name="Colorful Shading Accent 4" w:uiPriority="71"/>
-    <w:lsdException w:name="Colorful List Accent 4" w:uiPriority="72"/>
-    <w:lsdException w:name="Colorful Grid Accent 4" w:uiPriority="73"/>
-    <w:lsdException w:name="Light Shading Accent 5" w:uiPriority="60"/>
-    <w:lsdException w:name="Light List Accent 5" w:uiPriority="61"/>
-    <w:lsdException w:name="Light Grid Accent 5" w:uiPriority="62"/>
-    <w:lsdException w:name="Medium Shading 1 Accent 5" w:uiPriority="63"/>
-    <w:lsdException w:name="Medium Shading 2 Accent 5" w:uiPriority="64"/>
-    <w:lsdException w:name="Medium List 1 Accent 5" w:uiPriority="65"/>
-    <w:lsdException w:name="Medium List 2 Accent 5" w:uiPriority="66"/>
-    <w:lsdException w:name="Medium Grid 1 Accent 5" w:uiPriority="67"/>
-    <w:lsdException w:name="Medium Grid 2 Accent 5" w:uiPriority="68"/>
-    <w:lsdException w:name="Medium Grid 3 Accent 5" w:uiPriority="69"/>
-    <w:lsdException w:name="Dark List Accent 5" w:uiPriority="70"/>
-    <w:lsdException w:name="Colorful Shading Accent 5" w:uiPriority="71"/>
-    <w:lsdException w:name="Colorful List Accent 5" w:uiPriority="72"/>
-    <w:lsdException w:name="Colorful Grid Accent 5" w:uiPriority="73"/>
-    <w:lsdException w:name="Light Shading Accent 6" w:uiPriority="60"/>
-    <w:lsdException w:name="Light List Accent 6" w:uiPriority="61"/>
-    <w:lsdException w:name="Light Grid Accent 6" w:uiPriority="62"/>
-    <w:lsdException w:name="Medium Shading 1 Accent 6" w:uiPriority="63"/>
-    <w:lsdException w:name="Medium Shading 2 Accent 6" w:uiPriority="64"/>
-    <w:lsdException w:name="Medium List 1 Accent 6" w:uiPriority="65"/>
-    <w:lsdException w:name="Medium List 2 Accent 6" w:uiPriority="66"/>
-    <w:lsdException w:name="Medium Grid 1 Accent 6" w:uiPriority="67"/>
-    <w:lsdException w:name="Medium Grid 2 Accent 6" w:uiPriority="68"/>
-    <w:lsdException w:name="Medium Grid 3 Accent 6" w:uiPriority="69"/>
-    <w:lsdException w:name="Dark List Accent 6" w:uiPriority="70"/>
-    <w:lsdException w:name="Colorful Shading Accent 6" w:uiPriority="71"/>
-    <w:lsdException w:name="Colorful List Accent 6" w:uiPriority="72"/>
-    <w:lsdException w:name="Colorful Grid Accent 6" w:uiPriority="73"/>
-    <w:lsdException w:name="Subtle Emphasis" w:uiPriority="19" w:qFormat="1"/>
-    <w:lsdException w:name="Intense Emphasis" w:uiPriority="21" w:qFormat="1"/>
-    <w:lsdException w:name="Subtle Reference" w:uiPriority="31" w:qFormat="1"/>
-    <w:lsdException w:name="Intense Reference" w:uiPriority="32" w:qFormat="1"/>
-    <w:lsdException w:name="Book Title" w:uiPriority="33" w:qFormat="1"/>
-    <w:lsdException w:name="Bibliography" w:semiHidden="1" w:uiPriority="37" w:unhideWhenUsed="1"/>
-    <w:lsdException w:name="TOC Heading" w:semiHidden="1" w:uiPriority="39" w:unhideWhenUsed="1" w:qFormat="1"/>
-    <w:lsdException w:name="Plain Table 1" w:uiPriority="41"/>
-    <w:lsdException w:name="Plain Table 2" w:uiPriority="42"/>
-    <w:lsdException w:name="Plain Table 3" w:uiPriority="43"/>
-    <w:lsdException w:name="Plain Table 4" w:uiPriority="44"/>
-    <w:lsdException w:name="Plain Table 5" w:uiPriority="45"/>
-    <w:lsdException w:name="Grid Table Light" w:uiPriority="40"/>
-    <w:lsdException w:name="Grid Table 1 Light" w:uiPriority="46"/>
-    <w:lsdException w:name="Grid Table 2" w:uiPriority="47"/>
-    <w:lsdException w:name="Grid Table 3" w:uiPriority="48"/>
-    <w:lsdException w:name="Grid Table 4" w:uiPriority="49"/>
-    <w:lsdException w:name="Grid Table 5 Dark" w:uiPriority="50"/>
-    <w:lsdException w:name="Grid Table 6 Colorful" w:uiPriority="51"/>
-    <w:lsdException w:name="Grid Table 7 Colorful" w:uiPriority="52"/>
-    <w:lsdException w:name="Grid Table 1 Light Accent 1" w:uiPriority="46"/>
-    <w:lsdException w:name="Grid Table 2 Accent 1" w:uiPriority="47"/>
-    <w:lsdException w:name="Grid Table 3 Accent 1" w:uiPriority="48"/>
-    <w:lsdException w:name="Grid Table 4 Accent 1" w:uiPriority="49"/>
-    <w:lsdException w:name="Grid Table 5 Dark Accent 1" w:uiPriority="50"/>
-    <w:lsdException w:name="Grid Table 6 Colorful Accent 1" w:uiPriority="51"/>
-    <w:lsdException w:name="Grid Table 7 Colorful Accent 1" w:uiPriority="52"/>
-    <w:lsdException w:name="Grid Table 1 Light Accent 2" w:uiPriority="46"/>
-    <w:lsdException w:name="Grid Table 2 Accent 2" w:uiPriority="47"/>
-    <w:lsdException w:name="Grid Table 3 Accent 2" w:uiPriority="48"/>
-    <w:lsdException w:name="Grid Table 4 Accent 2" w:uiPriority="49"/>
-    <w:lsdException w:name="Grid Table 5 Dark Accent 2" w:uiPriority="50"/>
-    <w:lsdException w:name="Grid Table 6 Colorful Accent 2" w:uiPriority="51"/>
-    <w:lsdException w:name="Grid Table 7 Colorful Accent 2" w:uiPriority="52"/>
-    <w:lsdException w:name="Grid Table 1 Light Accent 3" w:uiPriority="46"/>
-    <w:lsdException w:name="Grid Table 2 Accent 3" w:uiPriority="47"/>
-    <w:lsdException w:name="Grid Table 3 Accent 3" w:uiPriority="48"/>
-    <w:lsdException w:name="Grid Table 4 Accent 3" w:uiPriority="49"/>
-    <w:lsdException w:name="Grid Table 5 Dark Accent 3" w:uiPriority="50"/>
-    <w:lsdException w:name="Grid Table 6 Colorful Accent 3" w:uiPriority="51"/>
-    <w:lsdException w:name="Grid Table 7 Colorful Accent 3" w:uiPriority="52"/>
-    <w:lsdException w:name="Grid Table 1 Light Accent 4" w:uiPriority="46"/>
-    <w:lsdException w:name="Grid Table 2 Accent 4" w:uiPriority="47"/>
-    <w:lsdException w:name="Grid Table 3 Accent 4" w:uiPriority="48"/>
-    <w:lsdException w:name="Grid Table 4 Accent 4" w:uiPriority="49"/>
-    <w:lsdException w:name="Grid Table 5 Dark Accent 4" w:uiPriority="50"/>
-    <w:lsdException w:name="Grid Table 6 Colorful Accent 4" w:uiPriority="51"/>
-    <w:lsdException w:name="Grid Table 7 Colorful Accent 4" w:uiPriority="52"/>
-    <w:lsdException w:name="Grid Table 1 Light Accent 5" w:uiPriority="46"/>
-    <w:lsdException w:name="Grid Table 2 Accent 5" w:uiPriority="47"/>
-    <w:lsdException w:name="Grid Table 3 Accent 5" w:uiPriority="48"/>
-    <w:lsdException w:name="Grid Table 4 Accent 5" w:uiPriority="49"/>
-    <w:lsdException w:name="Grid Table 5 Dark Accent 5" w:uiPriority="50"/>
-    <w:lsdException w:name="Grid Table 6 Colorful Accent 5" w:uiPriority="51"/>
-    <w:lsdException w:name="Grid Table 7 Colorful Accent 5" w:uiPriority="52"/>
-    <w:lsdException w:name="Grid Table 1 Light Accent 6" w:uiPriority="46"/>
-    <w:lsdException w:name="Grid Table 2 Accent 6" w:uiPriority="47"/>
-    <w:lsdException w:name="Grid Table 3 Accent 6" w:uiPriority="48"/>
-    <w:lsdException w:name="Grid Table 4 Accent 6" w:uiPriority="49"/>
-    <w:lsdException w:name="Grid Table 5 Dark Accent 6" w:uiPriority="50"/>
-    <w:lsdException w:name="Grid Table 6 Colorful Accent 6" w:uiPriority="51"/>
-    <w:lsdException w:name="Grid Table 7 Colorful Accent 6" w:uiPriority="52"/>
-    <w:lsdException w:name="List Table 1 Light" w:uiPriority="46"/>
-    <w:lsdException w:name="List Table 2" w:uiPriority="47"/>
-    <w:lsdException w:name="List Table 3" w:uiPriority="48"/>
-    <w:lsdException w:name="List Table 4" w:uiPriority="49"/>
-    <w:lsdException w:name="List Table 5 Dark" w:uiPriority="50"/>
-    <w:lsdException w:name="List Table 6 Colorful" w:uiPriority="51"/>
-    <w:lsdException w:name="List Table 7 Colorful" w:uiPriority="52"/>
-    <w:lsdException w:name="List Table 1 Light Accent 1" w:uiPriority="46"/>
-    <w:lsdException w:name="List Table 2 Accent 1" w:uiPriority="47"/>
-    <w:lsdException w:name="List Table 3 Accent 1" w:uiPriority="48"/>
-    <w:lsdException w:name="List Table 4 Accent 1" w:uiPriority="49"/>
-    <w:lsdException w:name="List Table 5 Dark Accent 1" w:uiPriority="50"/>
-    <w:lsdException w:name="List Table 6 Colorful Accent 1" w:uiPriority="51"/>
-    <w:lsdException w:name="List Table 7 Colorful Accent 1" w:uiPriority="52"/>
-    <w:lsdException w:name="List Table 1 Light Accent 2" w:uiPriority="46"/>
-    <w:lsdException w:name="List Table 2 Accent 2" w:uiPriority="47"/>
-    <w:lsdException w:name="List Table 3 Accent 2" w:uiPriority="48"/>
-    <w:lsdException w:name="List Table 4 Accent 2" w:uiPriority="49"/>
-    <w:lsdException w:name="List Table 5 Dark Accent 2" w:uiPriority="50"/>
-    <w:lsdException w:name="List Table 6 Colorful Accent 2" w:uiPriority="51"/>
-    <w:lsdException w:name="List Table 7 Colorful Accent 2" w:uiPriority="52"/>
-    <w:lsdException w:name="List Table 1 Light Accent 3" w:uiPriority="46"/>
-    <w:lsdException w:name="List Table 2 Accent 3" w:uiPriority="47"/>
-    <w:lsdException w:name="List Table 3 Accent 3" w:uiPriority="48"/>
-    <w:lsdException w:name="List Table 4 Accent 3" w:uiPriority="49"/>
-    <w:lsdException w:name="List Table 5 Dark Accent 3" w:uiPriority="50"/>
-    <w:lsdException w:name="List Table 6 Colorful Accent 3" w:uiPriority="51"/>
-    <w:lsdException w:name="List Table 7 Colorful Accent 3" w:uiPriority="52"/>
-    <w:lsdException w:name="List Table 1 Light Accent 4" w:uiPriority="46"/>
-    <w:lsdException w:name="List Table 2 Accent 4" w:uiPriority="47"/>
-    <w:lsdException w:name="List Table 3 Accent 4" w:uiPriority="48"/>
-    <w:lsdException w:name="List Table 4 Accent 4" w:uiPriority="49"/>
-    <w:lsdException w:name="List Table 5 Dark Accent 4" w:uiPriority="50"/>
-    <w:lsdException w:name="List Table 6 Colorful Accent 4" w:uiPriority="51"/>
-    <w:lsdException w:name="List Table 7 Colorful Accent 4" w:uiPriority="52"/>
-    <w:lsdException w:name="List Table 1 Light Accent 5" w:uiPriority="46"/>
-    <w:lsdException w:name="List Table 2 Accent 5" w:uiPriority="47"/>
-    <w:lsdException w:name="List Table 3 Accent 5" w:uiPriority="48"/>
-    <w:lsdException w:name="List Table 4 Accent 5" w:uiPriority="49"/>
-    <w:lsdException w:name="List Table 5 Dark Accent 5" w:uiPriority="50"/>
-    <w:lsdException w:name="List Table 6 Colorful Accent 5" w:uiPriority="51"/>
-    <w:lsdException w:name="List Table 7 Colorful Accent 5" w:uiPriority="52"/>
-    <w:lsdException w:name="List Table 1 Light Accent 6" w:uiPriority="46"/>
-    <w:lsdException w:name="List Table 2 Accent 6" w:uiPriority="47"/>
-    <w:lsdException w:name="List Table 3 Accent 6" w:uiPriority="48"/>
-    <w:lsdException w:name="List Table 4 Accent 6" w:uiPriority="49"/>
-    <w:lsdException w:name="List Table 5 Dark Accent 6" w:uiPriority="50"/>
-    <w:lsdException w:name="List Table 6 Colorful Accent 6" w:uiPriority="51"/>
-    <w:lsdException w:name="List Table 7 Colorful Accent 6" w:uiPriority="52"/>
-  </w:latentStyles>
-  <w:style w:type="paragraph" w:default="1" w:styleId="a">
-    <w:name w:val="Normal"/>
-    <w:qFormat/>
-  </w:style>
-  <w:style w:type="character" w:default="1" w:styleId="a0">
-    <w:name w:val="Default Paragraph Font"/>
-    <w:uiPriority w:val="1"/>
-    <w:semiHidden/>
-    <w:unhideWhenUsed/>
-  </w:style>
-  <w:style w:type="table" w:default="1" w:styleId="a1">
-    <w:name w:val="Normal Table"/>
-    <w:uiPriority w:val="99"/>
-    <w:semiHidden/>
-    <w:unhideWhenUsed/>
-    <w:tblPr>
-      <w:tblInd w:w="0" w:type="dxa"/>
       <w:tblCellMar>
         <w:top w:w="0" w:type="dxa"/>
         <w:left w:w="108" w:type="dxa"/>
@@ -19502,30 +18958,7 @@
       </w:tblCellMar>
     </w:tblPr>
   </w:style>
-  <w:style w:type="numbering" w:default="1" w:styleId="a2">
-    <w:name w:val="No List"/>
-    <w:uiPriority w:val="99"/>
-    <w:semiHidden/>
-    <w:unhideWhenUsed/>
-  </w:style>
-  <w:style w:type="character" w:styleId="a3">
-    <w:name w:val="Placeholder Text"/>
-    <w:basedOn w:val="a0"/>
-    <w:uiPriority w:val="99"/>
-    <w:semiHidden/>
-    <w:rsid w:val="005A0053"/>
-    <w:rPr>
-      <w:color w:val="808080"/>
-    </w:rPr>
-  </w:style>
 </w:styles>
-</file>
-
-<file path=word/glossary/webSettings.xml><?xml version="1.0" encoding="utf-8"?>
-<w:webSettings xmlns:mc="http://schemas.openxmlformats.org/markup-compatibility/2006" xmlns:r="http://schemas.openxmlformats.org/officeDocument/2006/relationships" xmlns:w="http://schemas.openxmlformats.org/wordprocessingml/2006/main" xmlns:w14="http://schemas.microsoft.com/office/word/2010/wordml" xmlns:w15="http://schemas.microsoft.com/office/word/2012/wordml" mc:Ignorable="w14 w15">
-  <w:optimizeForBrowser/>
-  <w:allowPNG/>
-</w:webSettings>
 </file>
 
 <file path=word/theme/theme1.xml><?xml version="1.0" encoding="utf-8"?>
@@ -19818,7 +19251,7 @@
 </file>
 
 <file path=customXml/itemProps1.xml><?xml version="1.0" encoding="utf-8"?>
-<ds:datastoreItem xmlns:ds="http://schemas.openxmlformats.org/officeDocument/2006/customXml" ds:itemID="{856B8270-3736-4FAF-8238-E2A24F05D571}">
+<ds:datastoreItem xmlns:ds="http://schemas.openxmlformats.org/officeDocument/2006/customXml" ds:itemID="{7637BC3A-BE23-3A40-A9B5-E0A678DCEA0B}">
   <ds:schemaRefs>
     <ds:schemaRef ds:uri="http://schemas.openxmlformats.org/officeDocument/2006/bibliography"/>
   </ds:schemaRefs>

--- a/Диплом/Магистратура.docx
+++ b/Диплом/Магистратура.docx
@@ -17,7 +17,13 @@
         <w:jc w:val="center"/>
       </w:pPr>
       <w:r>
-        <w:t xml:space="preserve">Федеральное государственное автономное образовательное учреждение  высшего профессионального образования </w:t>
+        <w:t>Федеральное государственное автоном</w:t>
+      </w:r>
+      <w:r>
+        <w:t xml:space="preserve">ное образовательное учреждение </w:t>
+      </w:r>
+      <w:r>
+        <w:t xml:space="preserve">высшего профессионального образования </w:t>
       </w:r>
     </w:p>
     <w:p>
@@ -112,8 +118,13 @@
         <w:ind w:firstLine="5670"/>
         <w:jc w:val="left"/>
       </w:pPr>
-      <w:r>
-        <w:t>« ____»______</w:t>
+      <w:proofErr w:type="gramStart"/>
+      <w:r>
+        <w:t>« _</w:t>
+      </w:r>
+      <w:proofErr w:type="gramEnd"/>
+      <w:r>
+        <w:t>___»______</w:t>
       </w:r>
       <w:r>
         <w:t>_</w:t>
@@ -151,19 +162,19 @@
         <w:rPr>
           <w:b/>
         </w:rPr>
-        <w:t>УСТАНОВЛЕНИЕ ФУНКЦИОНАЛЬНОЙ ЗАВИСИМОСТИ ДАННЫХ ПОСРЕДСТВОМ ГЕНЕТИЧЕСКОГО ПРОГР</w:t>
+        <w:t>ПОСТРОЕНИЕ ПРИЗНАКОВ ДЛЯ КЛАССИФИКАЦИИ</w:t>
       </w:r>
       <w:r>
         <w:rPr>
           <w:b/>
         </w:rPr>
-        <w:t>А</w:t>
+        <w:t xml:space="preserve"> МЕДИЦИНСКИХ </w:t>
       </w:r>
       <w:r>
         <w:rPr>
           <w:b/>
         </w:rPr>
-        <w:t>ММИРОВАНИЯ</w:t>
+        <w:t>ИЗОБРАЖЕНИЙ ПОСРЕДСТВОМ ГЕНЕТИЧЕСКОГО ПРОГРАММИРОВАНИЯ</w:t>
       </w:r>
     </w:p>
     <w:p>
@@ -256,7 +267,15 @@
         <w:ind w:right="-1136" w:firstLine="0"/>
       </w:pPr>
       <w:r>
-        <w:t>Студент гр. ФО–411101</w:t>
+        <w:t>Студент гр. ФО</w:t>
+      </w:r>
+      <w:r>
+        <w:t>М–25</w:t>
+      </w:r>
+      <w:bookmarkStart w:id="0" w:name="_GoBack"/>
+      <w:bookmarkEnd w:id="0"/>
+      <w:r>
+        <w:t>1101</w:t>
       </w:r>
     </w:p>
     <w:p>
@@ -273,7 +292,13 @@
         <w:ind w:left="993" w:right="-1136" w:firstLine="0"/>
       </w:pPr>
       <w:r>
-        <w:t>Е. М. Потылицина</w:t>
+        <w:t>И</w:t>
+      </w:r>
+      <w:r>
+        <w:t xml:space="preserve">. М. </w:t>
+      </w:r>
+      <w:r>
+        <w:t>Гайнияров</w:t>
       </w:r>
     </w:p>
     <w:p>
@@ -316,7 +341,7 @@
       <w:pPr>
         <w:pStyle w:val="10"/>
       </w:pPr>
-      <w:bookmarkStart w:id="0" w:name="_Toc482535477"/>
+      <w:bookmarkStart w:id="1" w:name="_Toc482535477"/>
       <w:r>
         <w:lastRenderedPageBreak/>
         <w:t>Р</w:t>
@@ -324,7 +349,7 @@
       <w:r>
         <w:t>ЕФЕРАТ</w:t>
       </w:r>
-      <w:bookmarkEnd w:id="0"/>
+      <w:bookmarkEnd w:id="1"/>
     </w:p>
     <w:p>
       <w:r>
@@ -431,12 +456,12 @@
       <w:pPr>
         <w:pStyle w:val="10"/>
       </w:pPr>
-      <w:bookmarkStart w:id="1" w:name="_Toc482535478"/>
+      <w:bookmarkStart w:id="2" w:name="_Toc482535478"/>
       <w:r>
         <w:lastRenderedPageBreak/>
         <w:t>ОГЛАВЛЕНИЕ</w:t>
       </w:r>
-      <w:bookmarkEnd w:id="1"/>
+      <w:bookmarkEnd w:id="2"/>
     </w:p>
     <w:sdt>
       <w:sdtPr>
@@ -1569,7 +1594,7 @@
       <w:pPr>
         <w:pStyle w:val="10"/>
       </w:pPr>
-      <w:bookmarkStart w:id="2" w:name="_Toc482535479"/>
+      <w:bookmarkStart w:id="3" w:name="_Toc482535479"/>
       <w:r>
         <w:lastRenderedPageBreak/>
         <w:t>В</w:t>
@@ -1577,7 +1602,7 @@
       <w:r>
         <w:t>ВЕДЕНИЕ</w:t>
       </w:r>
-      <w:bookmarkEnd w:id="2"/>
+      <w:bookmarkEnd w:id="3"/>
     </w:p>
     <w:p>
       <w:r>
@@ -1587,16 +1612,23 @@
         <w:t xml:space="preserve">. </w:t>
       </w:r>
       <w:r>
+        <w:t>Медицинские изображения</w:t>
+      </w:r>
+      <w:r>
+        <w:t xml:space="preserve"> –</w:t>
+      </w:r>
+      <w:r>
+        <w:t xml:space="preserve"> это структурно-функциональный образ органов человека, предназначенный для диагностики заболеваний и изучения анатомо-физиологической картины организма.</w:t>
+      </w:r>
+      <w:r>
+        <w:t xml:space="preserve"> </w:t>
+      </w:r>
+      <w:r>
         <w:t>Распознавание патологических процессов является одной из наиболее важных задач обработки и анализа медицинских изображений.</w:t>
       </w:r>
       <w:r>
         <w:t xml:space="preserve"> </w:t>
       </w:r>
-      <w:r>
-        <w:t>Классификация объектов интереса проводится по методу нейронных сетей, опорных векторов, дискриминантного анализа и пр. [6,8]. Вместе с тем задача автоматизированной диагностики патологических процессов по данным медицинских изображений далека от своего разрешения. Актуальной проблемой остается определение оптимальных методов параметрического описания объектов интереса, что может оказывать непосредственное влияние на качество их классификации [7,13].</w:t>
-      </w:r>
-      <w:bookmarkStart w:id="3" w:name="_GoBack"/>
-      <w:bookmarkEnd w:id="3"/>
     </w:p>
     <w:p>
       <w:r>
@@ -1688,15 +1720,12 @@
     </w:p>
     <w:p>
       <w:r>
-        <w:t xml:space="preserve">Разработка хорошего пространства признаков является предпосылкой для достижения высокой производительности в любой задаче машинного обучения. Однако часто неясно, каким должно быть оптимальное представление признака. В результате общий подход заключается в том, чтобы использовать все доступные атрибуты в качестве признаков и оставить проблему идентификации полезных наборов признаков модели обучения. </w:t>
-      </w:r>
+        <w:t>Разработка хорошего пространства признаков является предпосылкой для достижения высокой производительности в любой задаче машинного обучения. Однако часто неясно, каким должно быть оптимальное представление признака. В результате общий подход заключается в том, чтобы использовать все доступные атрибуты в качестве признаков и оставить проблему идентификации полезных наборов признаков модели обучения. Такой упрощенный подход не всегда работает хорошо. С развитием технологий аппаратного и программного обеспечения и увеличением объема данных количество признаков, используемых системами машинного обучения, измеряется десятками тысяч и миллионами признаков.</w:t>
+      </w:r>
+    </w:p>
+    <w:p>
       <w:r>
         <w:lastRenderedPageBreak/>
-        <w:t>Такой упрощенный подход не всегда работает хорошо. С развитием технологий аппаратного и программного обеспечения и увеличением объема данных количество признаков, используемых системами машинного обучения, измеряется десятками тысяч и миллионами признаков.</w:t>
-      </w:r>
-    </w:p>
-    <w:p>
-      <w:r>
         <w:t>Для решения проблем нерелевантности признаков и взаимодействия признаков используются методы построения признаков. Конструирование признака включает в себя преобразование заданного набора входных признаков для создания нового набора более мощных признаков, которые затем используются для прогнозирования. Поскольку вновь созданные признаки учитывают взаимодействия в предыдущем пространстве признаков, они более значимы и приводят к более кратким и точным классификаторам.</w:t>
       </w:r>
     </w:p>
@@ -1704,15 +1733,22 @@
       <w:r>
         <w:t>В данной работе применяется генетическое программирование для автоматического конструирования признаков с целью повышения различающей эффективности классификатора</w:t>
       </w:r>
-    </w:p>
-    <w:p>
-      <w:r>
-        <w:t>Актуальность выбранной темы обосновывается тем, что проблема классификации не может быть правильно решена, если важные взаимодействия и отношения между оригинальными признаками, не принимаются во внимание. Таким образом, многие исследователи согласились, что выделение признаков является наиболее важным ключом к любому распознаванию образов и проблеме классификации: «Точный выбор признаков, пожалуй, самая сложная задача распознавания образов» (Micheli-Tzanakou, 2000), «идеальная функция извлечения даст представление, что сделает работу классификатора тривиальной» (Duda, Hart, &amp; Stork, 2001). В большинстве случаев выделение признаков осуществляется человеком на основе знаний исследователя, опыта и / или интуиции.</w:t>
-      </w:r>
-    </w:p>
-    <w:p>
-      <w:r>
-        <w:t>Аналоги.</w:t>
+      <w:r>
+        <w:t>.</w:t>
+      </w:r>
+    </w:p>
+    <w:p>
+      <w:r>
+        <w:t>Актуальность выбранной темы обосновывается тем, что проблема классификации</w:t>
+      </w:r>
+      <w:r>
+        <w:t xml:space="preserve"> </w:t>
+      </w:r>
+      <w:r>
+        <w:t>патологических процессов по данным медицинских изображений</w:t>
+      </w:r>
+      <w:r>
+        <w:t xml:space="preserve"> не может быть правильно решена, если важные взаимодействия и отношения между оригинальными признаками, не принимаются во внимание. Таким образом, многие исследователи согласились, что выделение признаков является наиболее важным ключом к любому распознаванию образов и проблеме классификации: «Точный выбор признаков, пожалуй, самая сложная задача распознавания образов» (Micheli-Tzanakou, 2000), «идеальная функция извлечения даст представление, что сделает работу классификатора тривиальной» (Duda, Hart, &amp; Stork, 2001). В большинстве случаев выделение признаков осуществляется человеком на основе знаний исследователя, опыта и / или интуиции.</w:t>
       </w:r>
     </w:p>
     <w:p>
@@ -1722,7 +1758,6 @@
     </w:p>
     <w:p>
       <w:r>
-        <w:lastRenderedPageBreak/>
         <w:t>Цель – нахождение и отработка методики построения признаков для решения задачи классификации.</w:t>
       </w:r>
     </w:p>
@@ -1752,6 +1787,7 @@
         </w:numPr>
       </w:pPr>
       <w:r>
+        <w:lastRenderedPageBreak/>
         <w:t>разработать алгоритм построения признаков;</w:t>
       </w:r>
     </w:p>
@@ -1891,11 +1927,7 @@
     </w:p>
     <w:p>
       <w:r>
-        <w:t xml:space="preserve">Конструирование признаков может применяться для достижения двух различных целей: уменьшения размерности данных и улучшения показателей прогнозирования. В данной работе будет рассматриваться использование построения признаков для увеличения эффективности классификации. В </w:t>
-      </w:r>
-      <w:r>
-        <w:lastRenderedPageBreak/>
-        <w:t>следующих подразделах мы начнем с формального определения построения признаков, дадим общий обзор метода и затем обсудим его отдельные компоненты.</w:t>
+        <w:t>Конструирование признаков может применяться для достижения двух различных целей: уменьшения размерности данных и улучшения показателей прогнозирования. В данной работе будет рассматриваться использование построения признаков для увеличения эффективности классификации. В следующих подразделах мы начнем с формального определения построения признаков, дадим общий обзор метода и затем обсудим его отдельные компоненты.</w:t>
       </w:r>
     </w:p>
     <w:p>
@@ -1907,6 +1939,7 @@
         </w:numPr>
       </w:pPr>
       <w:r>
+        <w:lastRenderedPageBreak/>
         <w:t>Медицинские изображения</w:t>
       </w:r>
     </w:p>
@@ -1919,6 +1952,11 @@
       </w:r>
       <w:r>
         <w:t xml:space="preserve"> это структурно-функциональный образ органов человека, предназначенный для диагностики заболеваний и изучения анатомо-физиологической картины организма. Также их называют диагностическим изображением. Способы получения медицинских изображений складываются из методов лучевой диагностики- рентгенологический, магнитно-резонансный, радионуклидный и ультразвуковой.</w:t>
+      </w:r>
+    </w:p>
+    <w:p>
+      <w:r>
+        <w:t>Классификация объектов интереса проводится по методу нейронных сетей, опорных векторов, дискриминантного анализа и пр. [6,8]. Вместе с тем задача автоматизированной диагностики патологических процессов по данным медицинских изображений далека от своего разрешения. Актуальной проблемой остается определение оптимальных методов параметрического описания объектов интереса, что может оказывать непосредственное влияние на качество их классификации [7,13].</w:t>
       </w:r>
     </w:p>
     <w:p>
@@ -2381,6 +2419,7 @@
           <w:rPr>
             <w:rFonts w:ascii="Cambria Math" w:hAnsi="Cambria Math"/>
           </w:rPr>
+          <w:lastRenderedPageBreak/>
           <m:t>x= &lt;</m:t>
         </m:r>
         <m:sSub>
@@ -2629,15 +2668,22 @@
     </w:p>
     <w:p>
       <w:r>
-        <w:lastRenderedPageBreak/>
         <w:t xml:space="preserve">Цель любой обучающей машины – узнать предиктор </w:t>
       </w:r>
+      <w:proofErr w:type="gramStart"/>
       <m:oMath>
         <m:r>
           <w:rPr>
             <w:rFonts w:ascii="Cambria Math" w:hAnsi="Cambria Math"/>
           </w:rPr>
-          <m:t>h :X -&gt; Y</m:t>
+          <m:t>h :X</m:t>
+        </m:r>
+        <w:proofErr w:type="gramEnd"/>
+        <m:r>
+          <w:rPr>
+            <w:rFonts w:ascii="Cambria Math" w:hAnsi="Cambria Math"/>
+          </w:rPr>
+          <m:t xml:space="preserve"> -&gt; Y</m:t>
         </m:r>
       </m:oMath>
       <w:r>
@@ -5660,6 +5706,7 @@
     </w:p>
     <w:p>
       <w:r>
+        <w:lastRenderedPageBreak/>
         <w:t>Классификация объекта – номер или наименование класса, выдаваемый алгоритмом классификации в результате его применения к данному конкретному объекту.</w:t>
       </w:r>
     </w:p>
@@ -5668,11 +5715,7 @@
         <w:t xml:space="preserve">В машинном обучении задача классификации относится к разделу обучения с учителем. </w:t>
       </w:r>
       <w:r>
-        <w:t xml:space="preserve">В контролируемом обучении атрибуты экземпляров данных разделяются на два типа: входы или независимые переменные и выходы или зависимые переменные. Цель процесса обучения состоит в предсказании значения выходов из значения входов. Для того, чтобы достичь этой цели, обучающий набор данных (в том числе экземпляры данных </w:t>
-      </w:r>
-      <w:r>
-        <w:lastRenderedPageBreak/>
-        <w:t>значений входных и выходных переменных с известными значениями) используется для управления процессом обучения. Регрессия и классификация – это два типа контролируемых задач обучения. В регрессии предсказываются непрерывные выходные значения, в то время как при классификации выходы дискретны. В неконтролируемом обучении не существует никакого различия по типу между переменными экземпляров данных. Как следствие, мы не можем говорить об обучающих данных, так как мы не можем иметь набор данных с известным выходом. Целью неконтролируемого обучения является нахождение внутренней структуры, отношений, или родства, присутствующих в данных. Примерами неконтролируемых задач обучения являются кластеризация и обнаружение ассоциации. Цель кластеризации состоит в том, чтобы разделить данные на различные группы, находя группы данных, которые сильно отличаются друг от друга, либо члены, которых очень похожи друг на друга. Цель ассоциации состоит в нахождении значений данных, которые часто появляются вместе.</w:t>
+        <w:t>В контролируемом обучении атрибуты экземпляров данных разделяются на два типа: входы или независимые переменные и выходы или зависимые переменные. Цель процесса обучения состоит в предсказании значения выходов из значения входов. Для того, чтобы достичь этой цели, обучающий набор данных (в том числе экземпляры данных значений входных и выходных переменных с известными значениями) используется для управления процессом обучения. Регрессия и классификация – это два типа контролируемых задач обучения. В регрессии предсказываются непрерывные выходные значения, в то время как при классификации выходы дискретны. В неконтролируемом обучении не существует никакого различия по типу между переменными экземпляров данных. Как следствие, мы не можем говорить об обучающих данных, так как мы не можем иметь набор данных с известным выходом. Целью неконтролируемого обучения является нахождение внутренней структуры, отношений, или родства, присутствующих в данных. Примерами неконтролируемых задач обучения являются кластеризация и обнаружение ассоциации. Цель кластеризации состоит в том, чтобы разделить данные на различные группы, находя группы данных, которые сильно отличаются друг от друга, либо члены, которых очень похожи друг на друга. Цель ассоциации состоит в нахождении значений данных, которые часто появляются вместе.</w:t>
       </w:r>
     </w:p>
     <w:p>
@@ -5799,12 +5842,14 @@
             </m:r>
           </m:sup>
         </m:sSup>
+        <w:proofErr w:type="gramStart"/>
         <m:r>
           <w:rPr>
             <w:rFonts w:ascii="Cambria Math" w:hAnsi="Cambria Math"/>
           </w:rPr>
           <m:t>={</m:t>
         </m:r>
+        <w:proofErr w:type="gramEnd"/>
         <m:d>
           <m:dPr>
             <m:ctrlPr>
@@ -5959,14 +6004,29 @@
         </m:r>
       </m:oMath>
       <w:r>
-        <w:t xml:space="preserve"> Требуется построить алгоритм  </w:t>
+        <w:t xml:space="preserve"> </w:t>
+      </w:r>
+      <w:r>
+        <w:lastRenderedPageBreak/>
+        <w:t xml:space="preserve">Требуется построить </w:t>
+      </w:r>
+      <w:proofErr w:type="gramStart"/>
+      <w:r>
+        <w:t xml:space="preserve">алгоритм  </w:t>
       </w:r>
       <m:oMath>
         <m:r>
           <w:rPr>
             <w:rFonts w:ascii="Cambria Math" w:hAnsi="Cambria Math"/>
           </w:rPr>
-          <m:t>a:X→Y</m:t>
+          <m:t>a</m:t>
+        </m:r>
+        <w:proofErr w:type="gramEnd"/>
+        <m:r>
+          <w:rPr>
+            <w:rFonts w:ascii="Cambria Math" w:hAnsi="Cambria Math"/>
+          </w:rPr>
+          <m:t>:X→Y</m:t>
         </m:r>
       </m:oMath>
       <w:r>
@@ -6044,12 +6104,14 @@
             </m:r>
           </m:sup>
         </m:sSup>
+        <w:proofErr w:type="gramStart"/>
         <m:r>
           <w:rPr>
             <w:rFonts w:ascii="Cambria Math" w:hAnsi="Cambria Math"/>
           </w:rPr>
           <m:t>={</m:t>
         </m:r>
+        <w:proofErr w:type="gramEnd"/>
         <m:d>
           <m:dPr>
             <m:ctrlPr>
@@ -6216,11 +6278,7 @@
         <w:t>P</w:t>
       </w:r>
       <w:r>
-        <w:t xml:space="preserve">. Требуется </w:t>
-      </w:r>
-      <w:r>
-        <w:lastRenderedPageBreak/>
-        <w:t xml:space="preserve">построить алгоритм </w:t>
+        <w:t xml:space="preserve">. Требуется построить алгоритм </w:t>
       </w:r>
       <m:oMath>
         <m:r>
@@ -6345,11 +6403,11 @@
         <w:t>В естественной среде</w:t>
       </w:r>
       <w:r>
-        <w:t xml:space="preserve"> разнообразие обеспечивается различием хромосом особей популяции. Это различие преобразуется в изменение структуры организма и его поведения в среде. А это в свою очередь влияет на способность выживания в среде и скорость размножения. Организмы, которые способны лучше выполнять задачи в своей среде, чаще выживают и чаще размножаются, в отличие от менее пригодных особей. Эта концепция естественного отбора и выживания сильнейших была описана Чарльзом Дарвином в книге «О происхождении видов путем естественного отбора» (1859). С течением времени это приводит к тому, что в популяции остаются только особи с такими структурами организма и поведением, которые позволяют им выживать и производить себе подобных. Таким образом, структура особей в популяции меняется из-за естественного отбора. Когда </w:t>
+        <w:t xml:space="preserve"> разнообразие обеспечивается различием хромосом особей популяции. Это различие преобразуется в изменение структуры организма и его поведения в среде. А это в свою очередь влияет на способность выживания в среде и скорость размножения. Организмы, которые способны лучше выполнять задачи в своей среде, чаще выживают и чаще размножаются, в отличие от менее пригодных особей. Эта концепция </w:t>
       </w:r>
       <w:r>
         <w:lastRenderedPageBreak/>
-        <w:t>мы видим ощутимые различия в структуре, возникшие из-за разницы в пригодности особей, то говорим, что популяция эволюционировала.</w:t>
+        <w:t>естественного отбора и выживания сильнейших была описана Чарльзом Дарвином в книге «О происхождении видов путем естественного отбора» (1859). С течением времени это приводит к тому, что в популяции остаются только особи с такими структурами организма и поведением, которые позволяют им выживать и производить себе подобных. Таким образом, структура особей в популяции меняется из-за естественного отбора. Когда мы видим ощутимые различия в структуре, возникшие из-за разницы в пригодности особей, то говорим, что популяция эволюционировала.</w:t>
       </w:r>
     </w:p>
     <w:p>
@@ -6397,6 +6455,7 @@
     </w:p>
     <w:p>
       <w:r>
+        <w:lastRenderedPageBreak/>
         <w:t>На первый взгляд кажется, что тестирование случайным образом созданных строк не</w:t>
       </w:r>
       <w:r>
@@ -6419,7 +6478,6 @@
     </w:p>
     <w:p>
       <w:r>
-        <w:lastRenderedPageBreak/>
         <w:t>После пол</w:t>
       </w:r>
       <w:r>
@@ -6475,6 +6533,7 @@
       <w:r>
         <w:t xml:space="preserve"> над алфавитом размера </w:t>
       </w:r>
+      <w:proofErr w:type="gramStart"/>
       <w:r>
         <w:rPr>
           <w:i/>
@@ -6483,7 +6542,11 @@
         <w:t>K</w:t>
       </w:r>
       <w:r>
-        <w:t xml:space="preserve">. Например, если возможно проверить миллиард точек за секунду, и если слепой случайный поиск продолжается с начала Вселенной </w:t>
+        <w:t>. Например</w:t>
+      </w:r>
+      <w:proofErr w:type="gramEnd"/>
+      <w:r>
+        <w:t xml:space="preserve">, если возможно проверить миллиард точек за секунду, и если слепой случайный поиск продолжается с начала Вселенной </w:t>
       </w:r>
       <w:r>
         <w:t>(</w:t>
@@ -6555,7 +6618,11 @@
     </w:p>
     <w:p>
       <w:r>
-        <w:t>Другой вариант состоит в «жадном» использовании лучшего результата тестирования начальной популяции. «Жадная» стратегия предполагает применение этого лучшего результата без тестирования каких-либо других точек пространства. «Жадная» стратегия, в отличие от случайного слепого поиска, является адаптивной и интеллектуальной, потому что использует информацию, полученную на одном этапе поиска, чтобы влиять на направление поиска следующего шага.</w:t>
+        <w:t>Другой вариант состоит в «жадном» использовании лучшего результата тестирования начальной популяции. «Жадная» стратегия предполагает применение этого лучшего результата без тестирования каких-</w:t>
+      </w:r>
+      <w:r>
+        <w:lastRenderedPageBreak/>
+        <w:t>либо других точек пространства. «Жадная» стратегия, в отличие от случайного слепого поиска, является адаптивной и интеллектуальной, потому что использует информацию, полученную на одном этапе поиска, чтобы влиять на направление поиска следующего шага.</w:t>
       </w:r>
       <w:r>
         <w:t xml:space="preserve"> </w:t>
@@ -6572,49 +6639,49 @@
     </w:p>
     <w:p>
       <w:r>
-        <w:t xml:space="preserve">Но «жадная» стратегия дает мнимую уверенность, что лучшая точка пространства поиска будет случайно выбрана в маленькую начальную </w:t>
+        <w:t>Но «жадная» стратегия дает мнимую уверенность, что лучшая точка пространства поиска будет случайно выбрана в маленькую начальную популяцию. В любом интересном пространстве поиска значимого размера маловероятно, что лучшая точка поколения начальной популяции окажется глобальным оптимумом всего пространства поиска, это маловероятно также для всех ранних поколений.</w:t>
+      </w:r>
+      <w:r>
+        <w:t xml:space="preserve"> </w:t>
+      </w:r>
+      <w:r>
+        <w:t>Наша цель состоит в максимизации пользы на протяжении большого промежутка времени, а «жадная» стратегия весьма преждевременна на данном этапе.</w:t>
+      </w:r>
+    </w:p>
+    <w:p>
+      <w:r>
+        <w:t>Признавая, что мы нашли лучшую точку поколения, не рекомендуется исключать все остальные точки. Мы должны дать преимущество всем точкам, превосходящим среднее значение фитнеса.</w:t>
+      </w:r>
+    </w:p>
+    <w:p>
+      <w:r>
+        <w:t>Но если мы не будем</w:t>
+      </w:r>
+      <w:r>
+        <w:t xml:space="preserve"> проверять новые точки пространства, то вернемся к только что отклоненной «жадной» стратегии, т.е. будем наблюдать только за лучшими точками начальной выборки.</w:t>
+      </w:r>
+    </w:p>
+    <w:p>
+      <w:r>
+        <w:t>Оптимальная адаптивная (интеллектуальная) система должна обрабатывать имеющуюся на данный момент информацию об окружающей среде, чтобы найти оптимальное соотношение между стоимостью освоения новых точек в пространстве и стоимостью применения уже оцененных точек проблемной области. Этот выбор, по сути, должен отражать статистическую дисперсию, связанную с затратами.</w:t>
+      </w:r>
+    </w:p>
+    <w:p>
+      <w:r>
+        <w:t>Однако в генетическом алгоритме, как и в природе, особи, фактически находящиеся в популяции, имеют второстепенное значение для эволюционного процесса.</w:t>
+      </w:r>
+      <w:r>
+        <w:t xml:space="preserve"> В </w:t>
+      </w:r>
+      <w:r>
+        <w:t>природе, если определенная особь доживает до возраста воспроизводства и действительно размножается</w:t>
+      </w:r>
+      <w:r>
+        <w:t xml:space="preserve"> половым путем, по </w:t>
       </w:r>
       <w:r>
         <w:lastRenderedPageBreak/>
-        <w:t>популяцию. В любом интересном пространстве поиска значимого размера маловероятно, что лучшая точка поколения начальной популяции окажется глобальным оптимумом всего пространства поиска, это маловероятно также для всех ранних поколений.</w:t>
-      </w:r>
-      <w:r>
-        <w:t xml:space="preserve"> </w:t>
-      </w:r>
-      <w:r>
-        <w:t>Наша цель состоит в максимизации пользы на протяжении большого промежутка времени, а «жадная» стратегия весьма преждевременна на данном этапе.</w:t>
-      </w:r>
-    </w:p>
-    <w:p>
-      <w:r>
-        <w:t>Признавая, что мы нашли лучшую точку поколения, не рекомендуется исключать все остальные точки. Мы должны дать преимущество всем точкам, превосходящим среднее значение фитнеса.</w:t>
-      </w:r>
-    </w:p>
-    <w:p>
-      <w:r>
-        <w:t>Но если мы не будем</w:t>
-      </w:r>
-      <w:r>
-        <w:t xml:space="preserve"> проверять новые точки пространства, то вернемся к только что отклоненной «жадной» стратегии, т.е. будем наблюдать только за лучшими точками начальной выборки.</w:t>
-      </w:r>
-    </w:p>
-    <w:p>
-      <w:r>
-        <w:t>Оптимальная адаптивная (интеллектуальная) система должна обрабатывать имеющуюся на данный момент информацию об окружающей среде, чтобы найти оптимальное соотношение между стоимостью освоения новых точек в пространстве и стоимостью применения уже оцененных точек проблемной области. Этот выбор, по сути, должен отражать статистическую дисперсию, связанную с затратами.</w:t>
-      </w:r>
-    </w:p>
-    <w:p>
-      <w:r>
-        <w:t>Однако в генетическом алгоритме, как и в природе, особи, фактически находящиеся в популяции, имеют второстепенное значение для эволюционного процесса.</w:t>
-      </w:r>
-      <w:r>
-        <w:t xml:space="preserve"> В </w:t>
-      </w:r>
-      <w:r>
-        <w:t>природе, если определенная особь доживает до возраста воспроизводства и действительно размножается</w:t>
-      </w:r>
-      <w:r>
-        <w:t xml:space="preserve"> половым путем, по крайней мере, нек</w:t>
+        <w:t>крайней мере, нек</w:t>
       </w:r>
       <w:r>
         <w:t>оторые из хромосом этой особи</w:t>
@@ -6697,136 +6764,340 @@
     </w:p>
     <w:p>
       <w:r>
+        <w:t xml:space="preserve">Мы не знаем, какой именно признак или совокупность признаков отвечают за выживание и скрещивание особей, за производительность </w:t>
+      </w:r>
+      <w:r>
+        <w:t>индивида</w:t>
+      </w:r>
+      <w:r>
+        <w:t xml:space="preserve"> в целом. </w:t>
+      </w:r>
+      <w:r>
+        <w:t xml:space="preserve">Поэтому будем полагаться на «средних» особей. </w:t>
+      </w:r>
+      <w:r>
+        <w:t>Если конкретная комбинаци</w:t>
+      </w:r>
+      <w:r>
+        <w:t>я атрибутов неоднократно связана</w:t>
+      </w:r>
+      <w:r>
+        <w:t xml:space="preserve"> с высокой производительностью (потому что </w:t>
+      </w:r>
+      <w:r>
+        <w:t>особи</w:t>
+      </w:r>
+      <w:r>
+        <w:t>, содержа</w:t>
+      </w:r>
+      <w:r>
+        <w:t xml:space="preserve">щие эту </w:t>
+      </w:r>
+      <w:r>
+        <w:t>комбинацию, имеют высокое значение пригодности</w:t>
+      </w:r>
+      <w:r>
+        <w:t>), мы можем</w:t>
+      </w:r>
+      <w:r>
+        <w:t xml:space="preserve"> </w:t>
+      </w:r>
+      <w:r>
+        <w:t>подумать, что</w:t>
+      </w:r>
+      <w:r>
+        <w:t xml:space="preserve"> сочетание</w:t>
+      </w:r>
+      <w:r>
+        <w:t xml:space="preserve"> этих признаков</w:t>
+      </w:r>
+      <w:r>
+        <w:t xml:space="preserve"> </w:t>
+      </w:r>
+      <w:r>
+        <w:t>являются причиной наблюдаемой</w:t>
+      </w:r>
+      <w:r>
+        <w:t xml:space="preserve"> производительности.</w:t>
+      </w:r>
+      <w:r>
+        <w:t xml:space="preserve"> То же самое справедливо, когда определенная комбинация признаков многократно ассоциируется с низкой или всего лишь средней производительностью.</w:t>
+      </w:r>
+      <w:r>
+        <w:t xml:space="preserve"> </w:t>
+      </w:r>
+      <w:r>
+        <w:t xml:space="preserve">Если же какая-либо комбинация атрибутов обладает и высокой, и низкой производительностью, то ее сложно объяснить в рамках поставленной задачи. </w:t>
+      </w:r>
+      <w:r>
+        <w:t>Ген</w:t>
+      </w:r>
+      <w:r>
+        <w:t>етический алгоритм реализует этот</w:t>
+      </w:r>
+      <w:r>
+        <w:t xml:space="preserve"> интуитивно</w:t>
+      </w:r>
+      <w:r>
+        <w:t xml:space="preserve"> понятн</w:t>
+      </w:r>
+      <w:r>
+        <w:t>ый подход к выявлению комбинаций атрибутов, которые отвечаю</w:t>
+      </w:r>
+      <w:r>
+        <w:t>т за</w:t>
+      </w:r>
+      <w:r>
+        <w:t xml:space="preserve"> выполнение</w:t>
+      </w:r>
+      <w:r>
+        <w:t xml:space="preserve"> сложной нелинейной системы.</w:t>
+      </w:r>
+    </w:p>
+    <w:p>
+      <w:r>
+        <w:t>Генетический а</w:t>
+      </w:r>
+      <w:r>
+        <w:t>лгоритм предоставляет способ</w:t>
+      </w:r>
+      <w:r>
+        <w:t xml:space="preserve"> продолже</w:t>
+      </w:r>
+      <w:r>
+        <w:t>ния поиска в проблемной области</w:t>
+      </w:r>
+      <w:r>
+        <w:t xml:space="preserve"> п</w:t>
+      </w:r>
+      <w:r>
+        <w:t>утем тестирования новых различных</w:t>
+      </w:r>
+      <w:r>
+        <w:t xml:space="preserve"> точек, к</w:t>
+      </w:r>
+      <w:r>
+        <w:t xml:space="preserve">оторые похожи на точки, </w:t>
+      </w:r>
+      <w:r>
+        <w:t xml:space="preserve">уже </w:t>
+      </w:r>
+      <w:r>
+        <w:t>показавшие</w:t>
+      </w:r>
+      <w:r>
+        <w:t xml:space="preserve"> </w:t>
+      </w:r>
+      <w:r>
+        <w:t>приспособленность</w:t>
+      </w:r>
+      <w:r>
+        <w:t xml:space="preserve"> выше среднего</w:t>
+      </w:r>
+      <w:r>
+        <w:t>.</w:t>
+      </w:r>
+    </w:p>
+    <w:p>
+      <w:r>
+        <w:t>При построении новой популяции с использованием имеющейся информации, мы должны помнить,</w:t>
+      </w:r>
+      <w:r>
+        <w:t xml:space="preserve"> что эта информация не</w:t>
+      </w:r>
+      <w:r>
+        <w:t xml:space="preserve"> </w:t>
+      </w:r>
+      <w:r>
+        <w:t>совершенна</w:t>
+      </w:r>
+      <w:r>
+        <w:t>.</w:t>
+      </w:r>
+      <w:r>
+        <w:t xml:space="preserve"> </w:t>
+      </w:r>
+      <w:r>
+        <w:t xml:space="preserve">Существует </w:t>
+      </w:r>
+      <w:r>
+        <w:t>вероя</w:t>
+      </w:r>
+      <w:r>
+        <w:t>тность, что особи с пригодностью</w:t>
+      </w:r>
+      <w:r>
+        <w:t xml:space="preserve"> выше среднего</w:t>
+      </w:r>
+      <w:r>
+        <w:t xml:space="preserve"> в последующих поколениях</w:t>
+      </w:r>
+      <w:r>
+        <w:t xml:space="preserve"> </w:t>
+      </w:r>
+      <w:r>
+        <w:t>утратят свою значимость. Кроме этого, также возможно, что ос</w:t>
+      </w:r>
+      <w:r>
+        <w:t>обь с низкой приспособленностью</w:t>
+      </w:r>
+      <w:r>
+        <w:t xml:space="preserve"> в данном поколении </w:t>
+      </w:r>
+      <w:r>
         <w:lastRenderedPageBreak/>
-        <w:t xml:space="preserve">Мы не знаем, какой именно признак или совокупность признаков отвечают за выживание и скрещивание особей, за производительность </w:t>
-      </w:r>
-      <w:r>
-        <w:t>индивида</w:t>
-      </w:r>
-      <w:r>
-        <w:t xml:space="preserve"> в целом. </w:t>
-      </w:r>
-      <w:r>
-        <w:t xml:space="preserve">Поэтому будем полагаться на «средних» особей. </w:t>
-      </w:r>
-      <w:r>
-        <w:t>Если конкретная комбинаци</w:t>
-      </w:r>
-      <w:r>
-        <w:t>я атрибутов неоднократно связана</w:t>
-      </w:r>
-      <w:r>
-        <w:t xml:space="preserve"> с высокой производительностью (потому что </w:t>
-      </w:r>
-      <w:r>
-        <w:t>особи</w:t>
-      </w:r>
-      <w:r>
-        <w:t>, содержа</w:t>
-      </w:r>
-      <w:r>
-        <w:t xml:space="preserve">щие эту </w:t>
-      </w:r>
-      <w:r>
-        <w:t>комбинацию, имеют высокое значение пригодности</w:t>
-      </w:r>
-      <w:r>
-        <w:t>), мы можем</w:t>
-      </w:r>
-      <w:r>
-        <w:t xml:space="preserve"> </w:t>
-      </w:r>
-      <w:r>
-        <w:t>подумать, что</w:t>
-      </w:r>
-      <w:r>
-        <w:t xml:space="preserve"> сочетание</w:t>
-      </w:r>
-      <w:r>
-        <w:t xml:space="preserve"> этих признаков</w:t>
-      </w:r>
-      <w:r>
-        <w:t xml:space="preserve"> </w:t>
-      </w:r>
-      <w:r>
-        <w:t>являются причиной наблюдаемой</w:t>
-      </w:r>
-      <w:r>
-        <w:t xml:space="preserve"> производительности.</w:t>
-      </w:r>
-      <w:r>
-        <w:t xml:space="preserve"> То же самое справедливо, когда определенная комбинация признаков многократно ассоциируется с низкой или всего лишь средней производительностью.</w:t>
-      </w:r>
-      <w:r>
-        <w:t xml:space="preserve"> </w:t>
-      </w:r>
-      <w:r>
-        <w:t xml:space="preserve">Если же какая-либо комбинация атрибутов обладает и высокой, и низкой производительностью, то ее сложно объяснить в рамках поставленной задачи. </w:t>
-      </w:r>
-      <w:r>
-        <w:t>Ген</w:t>
-      </w:r>
-      <w:r>
-        <w:t>етический алгоритм реализует этот</w:t>
-      </w:r>
-      <w:r>
-        <w:t xml:space="preserve"> интуитивно</w:t>
-      </w:r>
-      <w:r>
-        <w:t xml:space="preserve"> понятн</w:t>
-      </w:r>
-      <w:r>
-        <w:t>ый подход к выявлению комбинаций атрибутов, которые отвечаю</w:t>
-      </w:r>
-      <w:r>
-        <w:t>т за</w:t>
-      </w:r>
-      <w:r>
-        <w:t xml:space="preserve"> выполнение</w:t>
-      </w:r>
-      <w:r>
-        <w:t xml:space="preserve"> сложной нелинейной системы.</w:t>
-      </w:r>
-    </w:p>
-    <w:p>
-      <w:r>
-        <w:t>Генетический а</w:t>
-      </w:r>
-      <w:r>
-        <w:t>лгоритм предоставляет способ</w:t>
-      </w:r>
-      <w:r>
-        <w:t xml:space="preserve"> продолже</w:t>
-      </w:r>
-      <w:r>
-        <w:t>ния поиска в проблемной области</w:t>
-      </w:r>
-      <w:r>
-        <w:t xml:space="preserve"> п</w:t>
-      </w:r>
-      <w:r>
-        <w:t>утем тестирования новых различных</w:t>
-      </w:r>
-      <w:r>
-        <w:t xml:space="preserve"> точек, к</w:t>
-      </w:r>
-      <w:r>
-        <w:t xml:space="preserve">оторые похожи на точки, </w:t>
-      </w:r>
-      <w:r>
-        <w:t xml:space="preserve">уже </w:t>
-      </w:r>
-      <w:r>
-        <w:t>показавшие</w:t>
-      </w:r>
-      <w:r>
-        <w:t xml:space="preserve"> </w:t>
-      </w:r>
-      <w:r>
-        <w:t>приспособленность</w:t>
-      </w:r>
-      <w:r>
-        <w:t xml:space="preserve"> выше среднего</w:t>
+        <w:t xml:space="preserve">окажется, в конечном счете, связанной с оптимальным решением задачи. </w:t>
+      </w:r>
+      <w:r>
+        <w:t xml:space="preserve">Таким образом, мы должны использовать имеющуюся информацию, чтобы направлять наши поиски, но мы должны также помнить, что </w:t>
+      </w:r>
+      <w:r>
+        <w:t>имеющиеся в настоящее время данные о среде являются неполными.</w:t>
+      </w:r>
+      <w:r>
+        <w:t xml:space="preserve"> </w:t>
+      </w:r>
+    </w:p>
+    <w:p>
+      <w:r>
+        <w:t>Представление является ключевым вопросом в генетическом алгоритме, потому что генетические алгоритмы работаю</w:t>
+      </w:r>
+      <w:r>
+        <w:t>т</w:t>
+      </w:r>
+      <w:r>
+        <w:t xml:space="preserve"> непосредственно с кодовым представлением проблемы. Обычный генетический алгоритм, работающий с символьными строками фиксированной длины, способен решить множество пробл</w:t>
+      </w:r>
+      <w:r>
+        <w:t>ем. Тем не менее, использование</w:t>
+      </w:r>
+      <w:r>
+        <w:t xml:space="preserve"> строк заданной длины оставляет много вопросов нерешенными.</w:t>
+      </w:r>
+    </w:p>
+    <w:p>
+      <w:r>
+        <w:t>Для большинства проблем наиболее</w:t>
+      </w:r>
+      <w:r>
+        <w:t xml:space="preserve"> естественным представлением</w:t>
+      </w:r>
+      <w:r>
+        <w:t xml:space="preserve"> решения проблемы является иерархическая компьютерная программа, а не символьная строка заданной длины. Размер и вид иерархической компьютерной программы, которая </w:t>
+      </w:r>
+      <w:r>
+        <w:t>позволит решить данную проблему,</w:t>
+      </w:r>
+      <w:r>
+        <w:t xml:space="preserve"> неизвестны заранее, поэтому программа должна иметь возможность изменения размера и вида. </w:t>
+      </w:r>
+      <w:r>
+        <w:t>Генетическое программирование позволяет работать с видоизменяемыми программами и находить среди них наиболее оптимальную компьютерную программу.</w:t>
+      </w:r>
+    </w:p>
+    <w:p>
+      <w:pPr>
+        <w:pStyle w:val="2"/>
+      </w:pPr>
+      <w:bookmarkStart w:id="8" w:name="_Toc482535484"/>
+      <w:r>
+        <w:t>1.6</w:t>
+      </w:r>
+      <w:r>
+        <w:t xml:space="preserve"> </w:t>
+      </w:r>
+      <w:r>
+        <w:t>Генетическое</w:t>
+      </w:r>
+      <w:r>
+        <w:t xml:space="preserve"> </w:t>
+      </w:r>
+      <w:r>
+        <w:t>программировани</w:t>
+      </w:r>
+      <w:r>
+        <w:t>е</w:t>
+      </w:r>
+      <w:bookmarkEnd w:id="8"/>
+    </w:p>
+    <w:p>
+      <w:r>
+        <w:t>Многие, казалось бы, разные проблемы в искусственном интеллекте, символьной обработке и машинном обучении можно рассматривать как требующие компьютерной программы, вычисляющей некоторый требуемый результат в зависимости от входных параметров.</w:t>
+      </w:r>
+    </w:p>
+    <w:p>
+      <w:r>
+        <w:t>Процесс решения этих проблем можно сформулировать как поиск наиболее подходящей индивидуальной компьютерной программы среди всех возможных компьютерных программ. Пространство поиска состоит из всех возможных компьютерных программ, составленных из функций и терминальных символов, соответствующих проблемной области.</w:t>
+      </w:r>
+      <w:r>
+        <w:t xml:space="preserve"> </w:t>
+      </w:r>
+      <w:r>
+        <w:lastRenderedPageBreak/>
+        <w:t>Генетическое программирование предоставляет способ поиска этих наиболее подходящих индивидуальных компьютерных программ.</w:t>
+      </w:r>
+    </w:p>
+    <w:p>
+      <w:r>
+        <w:t>Генетическое программирование пробует решить проблему представления в генетических алгоритмах путем увеличения сложности адаптируемых структур. В частности, адаптируемые структуры в генетическом программировании являются общими иерархическими компьютерными программами, динамически изменяющими размер и вид.</w:t>
+      </w:r>
+    </w:p>
+    <w:p>
+      <w:r>
+        <w:t xml:space="preserve">Адаптационные структуры в генетическом программировании отличаются от структур, подвергающихся адаптации, в обычном генетическом алгоритме, который оперирует строками. В обычном генетическом алгоритме структуры представляют одномерные линейные строки фиксированной длины. </w:t>
+      </w:r>
+    </w:p>
+    <w:p>
+      <w:r>
+        <w:t>В генетическом программировании популяции сотен или тысяч компьютерных программ генетически выведены. Эта селекция осуществляется с помощью принципа выживания сильнейших и воспроизводства наиболее приспособленных особей вместе с генетической рекомбинацией (скрещиванием) организмов путем применения операций, подходящих для компьютерных программ.</w:t>
+      </w:r>
+      <w:r>
+        <w:t xml:space="preserve"> </w:t>
+      </w:r>
+      <w:r>
+        <w:t>К</w:t>
+      </w:r>
+      <w:r>
+        <w:t>омпьютерная программа, которая реша</w:t>
+      </w:r>
+      <w:r>
+        <w:t>ет (или приблизительно решает) определенную проблему</w:t>
+      </w:r>
+      <w:r>
+        <w:t xml:space="preserve"> </w:t>
+      </w:r>
+      <w:r>
+        <w:t>может возникнуть из</w:t>
+      </w:r>
+      <w:r>
+        <w:t xml:space="preserve"> комбинации естественного отбора</w:t>
+      </w:r>
+      <w:r>
+        <w:t xml:space="preserve"> Дарвина</w:t>
+      </w:r>
+      <w:r>
+        <w:t xml:space="preserve"> и генетических операций.</w:t>
+      </w:r>
+    </w:p>
+    <w:p>
+      <w:r>
+        <w:t>Генетическое программирование начинается с генерации случайным образом выбранной начальной популяции компьютерных программ из функций и терминалов, соответствующих проблемной области.</w:t>
+      </w:r>
+      <w:r>
+        <w:t xml:space="preserve"> </w:t>
+      </w:r>
+      <w:r>
+        <w:t>Функции могут быть стандартными арифметическими операциями, операциями программиро</w:t>
+      </w:r>
+      <w:r>
+        <w:t>вания, математическими, логическими</w:t>
+      </w:r>
+      <w:r>
+        <w:t xml:space="preserve"> или предметно-ориентированными фикциями. В зависимости от конкретной задачи, компьютерная программа может работать с логическими значениями, целыми, вещественными или комплексными числами, векторами, символами. </w:t>
+      </w:r>
+      <w:r>
+        <w:lastRenderedPageBreak/>
+        <w:t>Создание этой начальной популяции в действительности «слепой» случайный поиск в пространстве проблемной области</w:t>
       </w:r>
       <w:r>
         <w:t>.</w:t>
@@ -6834,569 +7105,376 @@
     </w:p>
     <w:p>
       <w:r>
-        <w:t>При построении новой популяции с использованием имеющейся информации, мы должны помнить,</w:t>
-      </w:r>
-      <w:r>
-        <w:t xml:space="preserve"> что эта информация не</w:t>
-      </w:r>
-      <w:r>
-        <w:t xml:space="preserve"> </w:t>
-      </w:r>
-      <w:r>
-        <w:t>совершенна</w:t>
+        <w:t>Каждая программа в популяции оценивается, насколько хорошо она выполняет свои задачи в проблемной среде. Эта оце</w:t>
+      </w:r>
+      <w:r>
+        <w:t>нка носит название меры пригодности</w:t>
+      </w:r>
+      <w:r>
+        <w:t>. Ее</w:t>
+      </w:r>
+      <w:r>
+        <w:t xml:space="preserve"> </w:t>
+      </w:r>
+      <w:r>
+        <w:t>вид</w:t>
+      </w:r>
+      <w:r>
+        <w:t xml:space="preserve"> </w:t>
+      </w:r>
+      <w:r>
+        <w:t>зависит</w:t>
+      </w:r>
+      <w:r>
+        <w:t xml:space="preserve"> </w:t>
+      </w:r>
+      <w:r>
+        <w:t>от</w:t>
+      </w:r>
+      <w:r>
+        <w:t xml:space="preserve"> </w:t>
+      </w:r>
+      <w:r>
+        <w:t>проблемы</w:t>
       </w:r>
       <w:r>
         <w:t>.</w:t>
       </w:r>
-      <w:r>
-        <w:t xml:space="preserve"> </w:t>
-      </w:r>
-      <w:r>
-        <w:t xml:space="preserve">Существует </w:t>
-      </w:r>
-      <w:r>
-        <w:t>вероя</w:t>
-      </w:r>
-      <w:r>
-        <w:t>тность, что особи с пригодностью</w:t>
-      </w:r>
-      <w:r>
-        <w:t xml:space="preserve"> выше среднего</w:t>
-      </w:r>
-      <w:r>
-        <w:t xml:space="preserve"> в последующих поколениях</w:t>
-      </w:r>
-      <w:r>
-        <w:t xml:space="preserve"> </w:t>
-      </w:r>
-      <w:r>
-        <w:t>утратят свою значимость. Кроме этого, также возможно, что ос</w:t>
-      </w:r>
-      <w:r>
-        <w:t>обь с низкой приспособленностью</w:t>
-      </w:r>
-      <w:r>
-        <w:t xml:space="preserve"> в данном поколении окажется, в конечном счете, связанной с оптимальным решением задачи. </w:t>
-      </w:r>
-      <w:r>
-        <w:t xml:space="preserve">Таким образом, мы должны использовать имеющуюся информацию, чтобы направлять наши поиски, но мы должны также помнить, что </w:t>
-      </w:r>
-      <w:r>
-        <w:t>имеющиеся в настоящее время данные о среде являются неполными.</w:t>
-      </w:r>
-      <w:r>
-        <w:t xml:space="preserve"> </w:t>
-      </w:r>
-    </w:p>
-    <w:p>
-      <w:r>
-        <w:t>Представление является ключевым вопросом в генетическом алгоритме, потому что генетические алгоритмы работаю</w:t>
-      </w:r>
-      <w:r>
-        <w:t>т</w:t>
-      </w:r>
-      <w:r>
-        <w:t xml:space="preserve"> непосредственно с кодовым представлением проблемы. Обычный генетический алгоритм, работающий с символьными строками фиксированной длины, способен решить множество пробл</w:t>
-      </w:r>
-      <w:r>
-        <w:t>ем. Тем не менее, использование</w:t>
-      </w:r>
-      <w:r>
-        <w:t xml:space="preserve"> строк заданной длины оставляет много вопросов нерешенными.</w:t>
-      </w:r>
-    </w:p>
-    <w:p>
+    </w:p>
+    <w:p>
+      <w:r>
+        <w:t>Для многих задач пригодность естественно измерять ошибкой, погрешностью компьютерной программы. Чем ближе эта ошибка к нулю, тем лучше данная п</w:t>
+      </w:r>
+      <w:r>
+        <w:t>рограмма. Также</w:t>
+      </w:r>
+      <w:r>
+        <w:t xml:space="preserve"> приспособленность</w:t>
+      </w:r>
+      <w:r>
+        <w:t xml:space="preserve"> может быть комбинацией таких факторов, как корректность, экономность и бережливость.</w:t>
+      </w:r>
+    </w:p>
+    <w:p>
+      <w:r>
+        <w:t>Как правило, каждая компьютерная программа по</w:t>
+      </w:r>
+      <w:r>
+        <w:t>пуляции отработает для нескольких значений входных параметров. Т</w:t>
+      </w:r>
+      <w:r>
+        <w:t xml:space="preserve">огда </w:t>
+      </w:r>
+      <w:r>
+        <w:t>пригодность</w:t>
+      </w:r>
+      <w:r>
+        <w:t xml:space="preserve"> будет считаться в виде суммы или среднего </w:t>
+      </w:r>
+      <w:r>
+        <w:t>арифметического значений приспособленности всех входных параметров</w:t>
+      </w:r>
+      <w:r>
+        <w:t>.</w:t>
+      </w:r>
+      <w:r>
+        <w:t xml:space="preserve"> </w:t>
+      </w:r>
+      <w:r>
+        <w:t>Например, пригодность компьютерной программы может быть суммой абсолютной величины от разности вычисленного программой значения и корректного решения проблемы.</w:t>
+      </w:r>
+      <w:r>
+        <w:t xml:space="preserve"> </w:t>
+      </w:r>
+      <w:r>
+        <w:t xml:space="preserve">Эта сумма может быть получена из выборки 50 различных входных значений программы. </w:t>
+      </w:r>
+    </w:p>
+    <w:p>
+      <w:r>
+        <w:t xml:space="preserve">За исключением случаев, когда проблема мала и проста, она не может быть легко решена путем </w:t>
+      </w:r>
+      <w:r>
+        <w:t>«</w:t>
+      </w:r>
+      <w:r>
+        <w:t>слепого</w:t>
+      </w:r>
+      <w:r>
+        <w:t>»</w:t>
+      </w:r>
+      <w:r>
+        <w:t xml:space="preserve"> </w:t>
+      </w:r>
+      <w:proofErr w:type="gramStart"/>
+      <w:r>
+        <w:t>случайного  поиска</w:t>
+      </w:r>
+      <w:proofErr w:type="gramEnd"/>
+      <w:r>
+        <w:t>, компьютерные программы нулевого поколения</w:t>
+      </w:r>
+      <w:r>
+        <w:t xml:space="preserve"> будут иметь очень плохую пригодность</w:t>
+      </w:r>
+      <w:r>
+        <w:t>. Тем не менее, некоторые особи в популяции будут немного пригоднее остальных. Эти</w:t>
+      </w:r>
+      <w:r>
+        <w:t xml:space="preserve"> </w:t>
+      </w:r>
+      <w:r>
+        <w:t>различия</w:t>
+      </w:r>
+      <w:r>
+        <w:t xml:space="preserve"> </w:t>
+      </w:r>
+      <w:r>
+        <w:t>в</w:t>
+      </w:r>
+      <w:r>
+        <w:t xml:space="preserve"> </w:t>
+      </w:r>
+      <w:r>
+        <w:t>эффективности</w:t>
+      </w:r>
+      <w:r>
+        <w:t xml:space="preserve"> </w:t>
+      </w:r>
+      <w:r>
+        <w:t>следует</w:t>
+      </w:r>
+      <w:r>
+        <w:t xml:space="preserve"> </w:t>
+      </w:r>
+      <w:r>
+        <w:t>использовать</w:t>
+      </w:r>
+      <w:r>
+        <w:t xml:space="preserve"> </w:t>
+      </w:r>
+      <w:r>
+        <w:t>в</w:t>
+      </w:r>
+      <w:r>
+        <w:t xml:space="preserve"> </w:t>
+      </w:r>
+      <w:r>
+        <w:t>дальнейшем</w:t>
+      </w:r>
+      <w:r>
+        <w:t>.</w:t>
+      </w:r>
+    </w:p>
+    <w:p>
+      <w:r>
+        <w:t>Принципы репродукции и выживания наиболее приспособленных особей и генетические операции половой рекомбинации (скрещивание) используются для создания нового поколения индивидуальных компьютерных программ из текущей популяции.</w:t>
+      </w:r>
+    </w:p>
+    <w:p>
+      <w:r>
+        <w:t>Операция репродукции включает в себя</w:t>
+      </w:r>
+      <w:r>
+        <w:t xml:space="preserve"> </w:t>
+      </w:r>
+      <w:r>
+        <w:t>селекцию, пр</w:t>
+      </w:r>
+      <w:r>
+        <w:t>опорциональную значениям приспособленности</w:t>
+      </w:r>
+      <w:r>
+        <w:t xml:space="preserve">, компьютерных программ из текущей </w:t>
+      </w:r>
       <w:r>
         <w:lastRenderedPageBreak/>
-        <w:t>Для большинства проблем наиболее</w:t>
-      </w:r>
-      <w:r>
-        <w:t xml:space="preserve"> естественным представлением</w:t>
-      </w:r>
-      <w:r>
-        <w:t xml:space="preserve"> решения проблемы является иерархическая компьютерная программа, а не символьная строка заданной длины. Размер и вид иерархической компьютерной программы, которая </w:t>
-      </w:r>
-      <w:r>
-        <w:t>позволит решить данную проблему,</w:t>
-      </w:r>
-      <w:r>
-        <w:t xml:space="preserve"> неизвестны заранее, поэтому программа должна иметь возможность изменения размера и вида. </w:t>
-      </w:r>
-      <w:r>
-        <w:t>Генетическое программирование позволяет работать с видоизменяемыми программами и находить среди них наиболее оптимальную компьютерную программу.</w:t>
+        <w:t>популяции и позволяет отобранным особям выжить путем копирования в новую популяцию.</w:t>
+      </w:r>
+    </w:p>
+    <w:p>
+      <w:r>
+        <w:t>Генетический процесс полового скрещивания двух родителей – компьютерных программ – используется для создания новых потомков от родителе</w:t>
+      </w:r>
+      <w:r>
+        <w:t>й, выбранных пропорционально значениям пригодности</w:t>
+      </w:r>
+      <w:r>
+        <w:t>.</w:t>
+      </w:r>
+      <w:r>
+        <w:t xml:space="preserve"> </w:t>
+      </w:r>
+      <w:r>
+        <w:t>Программы-родители обычно имеют различный размер и форму. Программы-потомки составляются из подвыражений (поддеревьев, подпрограмм)</w:t>
+      </w:r>
+      <w:r>
+        <w:t xml:space="preserve"> </w:t>
+      </w:r>
+      <w:r>
+        <w:t>родителей. Эти потомки, как правило, различаются размером и видом от своих родителей.</w:t>
+      </w:r>
+    </w:p>
+    <w:p>
+      <w:r>
+        <w:t>Интуитивно, если две компьютерные программы несколько эффективны в решении проблемы, то их части, возможно, тоже немного пригодны.</w:t>
+      </w:r>
+      <w:r>
+        <w:t xml:space="preserve"> </w:t>
+      </w:r>
+      <w:r>
+        <w:t>Скрещивая случайно выбранные части относительно пригодных программ, мы можем получить новую компьютерную программу, которая даже лучше решает проблему.</w:t>
+      </w:r>
+    </w:p>
+    <w:p>
+      <w:r>
+        <w:t xml:space="preserve">После выполнения операций репродукции и скрещивания с текущей популяцией, популяция потомков (новое поколение) помещается в старую популяцию </w:t>
+      </w:r>
+      <w:r>
+        <w:t>(</w:t>
+      </w:r>
+      <w:r>
+        <w:t>прошлое</w:t>
+      </w:r>
+      <w:r>
+        <w:t xml:space="preserve"> </w:t>
+      </w:r>
+      <w:r>
+        <w:t>поколение</w:t>
+      </w:r>
+      <w:r>
+        <w:t>).</w:t>
+      </w:r>
+    </w:p>
+    <w:p>
+      <w:r>
+        <w:t>Каждая особь новой популяции компьютерных программ затем проверяется на пригодность, и процесс повторяется в течение многих поколений.</w:t>
+      </w:r>
+    </w:p>
+    <w:p>
+      <w:r>
+        <w:t>На каждом этапе этого параллельного, локально управляемого, децентрализованного процесса состоянием процесса будет являться только текущая популяция особей. Движущая сила этого процесса состоит только в наблюдении за пригодностью особей текущей популяции.</w:t>
+      </w:r>
+    </w:p>
+    <w:p>
+      <w:r>
+        <w:t>Данный алгоритм будет производить популяцию компьютерных программ, которые через много поколений, как правило, демонстрируют увеличение сред</w:t>
+      </w:r>
+      <w:r>
+        <w:t>ней пригодности. Кроме того, эти</w:t>
+      </w:r>
+      <w:r>
+        <w:t xml:space="preserve"> популяции могут быстро и эффективно приспосабливаться к изменениям в окружающей среде.</w:t>
+      </w:r>
+    </w:p>
+    <w:p>
+      <w:r>
+        <w:t>Как правило, лучшая особь, которая появляется в любом по счету поколении,</w:t>
+      </w:r>
+      <w:r>
+        <w:t xml:space="preserve"> </w:t>
+      </w:r>
+      <w:r>
+        <w:t>обозначается как результат генетического программирования.</w:t>
+      </w:r>
+    </w:p>
+    <w:p>
+      <w:r>
+        <w:lastRenderedPageBreak/>
+        <w:t>Важной особенностью генетического программирования является иерархический характер производимых программ. Результаты</w:t>
+      </w:r>
+      <w:r>
+        <w:t xml:space="preserve"> </w:t>
+      </w:r>
+      <w:r>
+        <w:t>генетического</w:t>
+      </w:r>
+      <w:r>
+        <w:t xml:space="preserve"> </w:t>
+      </w:r>
+      <w:r>
+        <w:t>программирования</w:t>
+      </w:r>
+      <w:r>
+        <w:t xml:space="preserve"> </w:t>
+      </w:r>
+      <w:r>
+        <w:t>по</w:t>
+      </w:r>
+      <w:r>
+        <w:t xml:space="preserve"> </w:t>
+      </w:r>
+      <w:r>
+        <w:t>своей</w:t>
+      </w:r>
+      <w:r>
+        <w:t xml:space="preserve"> </w:t>
+      </w:r>
+      <w:r>
+        <w:t>природе</w:t>
+      </w:r>
+      <w:r>
+        <w:t xml:space="preserve"> </w:t>
+      </w:r>
+      <w:r>
+        <w:t>иерархичны</w:t>
+      </w:r>
+      <w:r>
+        <w:t xml:space="preserve">. </w:t>
+      </w:r>
+    </w:p>
+    <w:p>
+      <w:r>
+        <w:t>Динамическая изменчивость также является важным признаком компьютерных программ, созданных генетическим программированием. Было бы трудно и неестественно пытаться заранее уточнить или ограничить размер и форму возможного решения. Более того, такая предварительная спецификация сужает пространство поиска решений и может исключить нахождение решения вообще.</w:t>
+      </w:r>
+    </w:p>
+    <w:p>
+      <w:r>
+        <w:t>Еще одной важной особенностью генетического программирования выступает отсутствие или сравнительно малая роль предварительной обработки входных данных и постобработки выходных значений. Входные параметры, промежуточные результаты и выходные значения обычно выражаются непосредственно в терминах естественной терминологии предметной области. Элементы функционального множества также естественны для проблемной области.</w:t>
+      </w:r>
+    </w:p>
+    <w:p>
+      <w:r>
+        <w:t>И наконец, структуры, подвергающиеся адаптации, активны. Они не являются пассивными кодировками решения проблемы. Вместо этого с учетом компьютера, на котором происходит запуск, программы в генетическом программировании – это активные структуры, способные выполниться в их текущем виде.</w:t>
+      </w:r>
+    </w:p>
+    <w:p>
+      <w:r>
+        <w:t>Парадигма генетического программирования является независимой от проблемной области. Это обеспечивает единый, унифицированный подход к проблеме нахождения решения в виде компьютерной программы.</w:t>
       </w:r>
     </w:p>
     <w:p>
       <w:pPr>
         <w:pStyle w:val="2"/>
       </w:pPr>
-      <w:bookmarkStart w:id="8" w:name="_Toc482535484"/>
-      <w:r>
-        <w:t>1.6</w:t>
-      </w:r>
-      <w:r>
-        <w:t xml:space="preserve"> </w:t>
-      </w:r>
-      <w:r>
-        <w:t>Генетическое</w:t>
-      </w:r>
-      <w:r>
-        <w:t xml:space="preserve"> </w:t>
-      </w:r>
-      <w:r>
-        <w:t>программировани</w:t>
-      </w:r>
-      <w:r>
-        <w:t>е</w:t>
-      </w:r>
-      <w:bookmarkEnd w:id="8"/>
-    </w:p>
-    <w:p>
-      <w:r>
-        <w:t>Многие, казалось бы, разные проблемы в искусственном интеллекте, символьной обработке и машинном обучении можно рассматривать как требующие компьютерной программы, вычисляющей некоторый требуемый результат в зависимости от входных параметров.</w:t>
-      </w:r>
-    </w:p>
-    <w:p>
-      <w:r>
-        <w:t>Процесс решения этих проблем можно сформулировать как поиск наиболее подходящей индивидуальной компьютерной программы среди всех возможных компьютерных программ. Пространство поиска состоит из всех возможных компьютерных программ, составленных из функций и терминальных символов, соответствующих проблемной области.</w:t>
-      </w:r>
-      <w:r>
-        <w:t xml:space="preserve"> </w:t>
-      </w:r>
-      <w:r>
-        <w:t>Генетическое программирование предоставляет способ поиска этих наиболее подходящих индивидуальных компьютерных программ.</w:t>
-      </w:r>
-    </w:p>
-    <w:p>
-      <w:r>
-        <w:t>Генетическое программирование пробует решить проблему представления в генетических алгоритмах путем увеличения сложности адаптируемых структур. В частности, адаптируемые структуры в генетическом программировании являются общими иерархическими компьютерными программами, динамически изменяющими размер и вид.</w:t>
-      </w:r>
-    </w:p>
-    <w:p>
-      <w:r>
-        <w:t xml:space="preserve">Адаптационные структуры в генетическом программировании отличаются от структур, подвергающихся адаптации, в обычном генетическом алгоритме, который оперирует строками. В обычном </w:t>
+      <w:bookmarkStart w:id="9" w:name="_Toc482535485"/>
+      <w:r>
+        <w:t>1.5</w:t>
+      </w:r>
+      <w:r>
+        <w:t xml:space="preserve"> </w:t>
+      </w:r>
+      <w:r>
+        <w:t xml:space="preserve">Применение генетического программирования для </w:t>
+      </w:r>
+      <w:r>
+        <w:t>построения признаков</w:t>
+      </w:r>
+      <w:bookmarkEnd w:id="9"/>
+    </w:p>
+    <w:p>
+      <w:r>
+        <w:t>В обычном генетическом алгоритме и генетическом программировании в качестве адаптируемых структур выступает популяция особей из всего простран</w:t>
+      </w:r>
+      <w:r>
+        <w:t>ства поиска. Генетические методы</w:t>
+      </w:r>
+      <w:r>
+        <w:t xml:space="preserve"> отличаются от большинства </w:t>
       </w:r>
       <w:r>
         <w:lastRenderedPageBreak/>
-        <w:t xml:space="preserve">генетическом алгоритме структуры представляют одномерные линейные строки фиксированной длины. </w:t>
-      </w:r>
-    </w:p>
-    <w:p>
-      <w:r>
-        <w:t>В генетическом программировании популяции сотен или тысяч компьютерных программ генетически выведены. Эта селекция осуществляется с помощью принципа выживания сильнейших и воспроизводства наиболее приспособленных особей вместе с генетической рекомбинацией (скрещиванием) организмов путем применения операций, подходящих для компьютерных программ.</w:t>
-      </w:r>
-      <w:r>
-        <w:t xml:space="preserve"> </w:t>
-      </w:r>
-      <w:r>
-        <w:t>К</w:t>
-      </w:r>
-      <w:r>
-        <w:t>омпьютерная программа, которая реша</w:t>
-      </w:r>
-      <w:r>
-        <w:t>ет (или приблизительно решает) определенную проблему</w:t>
-      </w:r>
-      <w:r>
-        <w:t xml:space="preserve"> </w:t>
-      </w:r>
-      <w:r>
-        <w:t>может возникнуть из</w:t>
-      </w:r>
-      <w:r>
-        <w:t xml:space="preserve"> комбинации естественного отбора</w:t>
-      </w:r>
-      <w:r>
-        <w:t xml:space="preserve"> Дарвина</w:t>
-      </w:r>
-      <w:r>
-        <w:t xml:space="preserve"> и генетических операций.</w:t>
-      </w:r>
-    </w:p>
-    <w:p>
-      <w:r>
-        <w:t>Генетическое программирование начинается с генерации случайным образом выбранной начальной популяции компьютерных программ из функций и терминалов, соответствующих проблемной области.</w:t>
-      </w:r>
-      <w:r>
-        <w:t xml:space="preserve"> </w:t>
-      </w:r>
-      <w:r>
-        <w:t>Функции могут быть стандартными арифметическими операциями, операциями программиро</w:t>
-      </w:r>
-      <w:r>
-        <w:t>вания, математическими, логическими</w:t>
-      </w:r>
-      <w:r>
-        <w:t xml:space="preserve"> или предметно-ориентированными фикциями. В зависимости от конкретной задачи, компьютерная программа может работать с логическими значениями, целыми, вещественными или комплексными числами, векторами, символами. Создание этой начальной популяции в действительности «слепой» случайный поиск в пространстве проблемной области</w:t>
-      </w:r>
-      <w:r>
-        <w:t>.</w:t>
-      </w:r>
-    </w:p>
-    <w:p>
-      <w:r>
-        <w:t>Каждая программа в популяции оценивается, насколько хорошо она выполняет свои задачи в проблемной среде. Эта оце</w:t>
-      </w:r>
-      <w:r>
-        <w:t>нка носит название меры пригодности</w:t>
-      </w:r>
-      <w:r>
-        <w:t>. Ее</w:t>
-      </w:r>
-      <w:r>
-        <w:t xml:space="preserve"> </w:t>
-      </w:r>
-      <w:r>
-        <w:t>вид</w:t>
-      </w:r>
-      <w:r>
-        <w:t xml:space="preserve"> </w:t>
-      </w:r>
-      <w:r>
-        <w:t>зависит</w:t>
-      </w:r>
-      <w:r>
-        <w:t xml:space="preserve"> </w:t>
-      </w:r>
-      <w:r>
-        <w:t>от</w:t>
-      </w:r>
-      <w:r>
-        <w:t xml:space="preserve"> </w:t>
-      </w:r>
-      <w:r>
-        <w:t>проблемы</w:t>
-      </w:r>
-      <w:r>
-        <w:t>.</w:t>
-      </w:r>
-    </w:p>
-    <w:p>
-      <w:r>
-        <w:t>Для многих задач пригодность естественно измерять ошибкой, погрешностью компьютерной программы. Чем ближе эта ошибка к нулю, тем лучше данная п</w:t>
-      </w:r>
-      <w:r>
-        <w:t>рограмма. Также</w:t>
-      </w:r>
-      <w:r>
-        <w:t xml:space="preserve"> приспособленность</w:t>
-      </w:r>
-      <w:r>
-        <w:t xml:space="preserve"> может быть комбинацией таких факторов, как корректность, экономность и бережливость.</w:t>
-      </w:r>
-    </w:p>
-    <w:p>
-      <w:r>
-        <w:lastRenderedPageBreak/>
-        <w:t>Как правило, каждая компьютерная программа по</w:t>
-      </w:r>
-      <w:r>
-        <w:t>пуляции отработает для нескольких значений входных параметров. Т</w:t>
-      </w:r>
-      <w:r>
-        <w:t xml:space="preserve">огда </w:t>
-      </w:r>
-      <w:r>
-        <w:t>пригодность</w:t>
-      </w:r>
-      <w:r>
-        <w:t xml:space="preserve"> будет считаться в виде суммы или среднего </w:t>
-      </w:r>
-      <w:r>
-        <w:t>арифметического значений приспособленности всех входных параметров</w:t>
-      </w:r>
-      <w:r>
-        <w:t>.</w:t>
-      </w:r>
-      <w:r>
-        <w:t xml:space="preserve"> </w:t>
-      </w:r>
-      <w:r>
-        <w:t>Например, пригодность компьютерной программы может быть суммой абсолютной величины от разности вычисленного программой значения и корректного решения проблемы.</w:t>
-      </w:r>
-      <w:r>
-        <w:t xml:space="preserve"> </w:t>
-      </w:r>
-      <w:r>
-        <w:t xml:space="preserve">Эта сумма может быть получена из выборки 50 различных входных значений программы. </w:t>
-      </w:r>
-    </w:p>
-    <w:p>
-      <w:r>
-        <w:t xml:space="preserve">За исключением случаев, когда проблема мала и проста, она не может быть легко решена путем </w:t>
-      </w:r>
-      <w:r>
-        <w:t>«</w:t>
-      </w:r>
-      <w:r>
-        <w:t>слепого</w:t>
-      </w:r>
-      <w:r>
-        <w:t>»</w:t>
-      </w:r>
-      <w:r>
-        <w:t xml:space="preserve"> случайного  поиска, компьютерные программы нулевого поколения</w:t>
-      </w:r>
-      <w:r>
-        <w:t xml:space="preserve"> будут иметь очень плохую пригодность</w:t>
-      </w:r>
-      <w:r>
-        <w:t>. Тем не менее, некоторые особи в популяции будут немного пригоднее остальных. Эти</w:t>
-      </w:r>
-      <w:r>
-        <w:t xml:space="preserve"> </w:t>
-      </w:r>
-      <w:r>
-        <w:t>различия</w:t>
-      </w:r>
-      <w:r>
-        <w:t xml:space="preserve"> </w:t>
-      </w:r>
-      <w:r>
-        <w:t>в</w:t>
-      </w:r>
-      <w:r>
-        <w:t xml:space="preserve"> </w:t>
-      </w:r>
-      <w:r>
-        <w:t>эффективности</w:t>
-      </w:r>
-      <w:r>
-        <w:t xml:space="preserve"> </w:t>
-      </w:r>
-      <w:r>
-        <w:t>следует</w:t>
-      </w:r>
-      <w:r>
-        <w:t xml:space="preserve"> </w:t>
-      </w:r>
-      <w:r>
-        <w:t>использовать</w:t>
-      </w:r>
-      <w:r>
-        <w:t xml:space="preserve"> </w:t>
-      </w:r>
-      <w:r>
-        <w:t>в</w:t>
-      </w:r>
-      <w:r>
-        <w:t xml:space="preserve"> </w:t>
-      </w:r>
-      <w:r>
-        <w:t>дальнейшем</w:t>
-      </w:r>
-      <w:r>
-        <w:t>.</w:t>
-      </w:r>
-    </w:p>
-    <w:p>
-      <w:r>
-        <w:t>Принципы репродукции и выживания наиболее приспособленных особей и генетические операции половой рекомбинации (скрещивание) используются для создания нового поколения индивидуальных компьютерных программ из текущей популяции.</w:t>
-      </w:r>
-    </w:p>
-    <w:p>
-      <w:r>
-        <w:t>Операция репродукции включает в себя</w:t>
-      </w:r>
-      <w:r>
-        <w:t xml:space="preserve"> </w:t>
-      </w:r>
-      <w:r>
-        <w:t>селекцию, пр</w:t>
-      </w:r>
-      <w:r>
-        <w:t>опорциональную значениям приспособленности</w:t>
-      </w:r>
-      <w:r>
-        <w:t>, компьютерных программ из текущей популяции и позволяет отобранным особям выжить путем копирования в новую популяцию.</w:t>
-      </w:r>
-    </w:p>
-    <w:p>
-      <w:r>
-        <w:t>Генетический процесс полового скрещивания двух родителей – компьютерных программ – используется для создания новых потомков от родителе</w:t>
-      </w:r>
-      <w:r>
-        <w:t>й, выбранных пропорционально значениям пригодности</w:t>
-      </w:r>
-      <w:r>
-        <w:t>.</w:t>
-      </w:r>
-      <w:r>
-        <w:t xml:space="preserve"> </w:t>
-      </w:r>
-      <w:r>
-        <w:t>Программы-родители обычно имеют различный размер и форму. Программы-потомки составляются из подвыражений (поддеревьев, подпрограмм)</w:t>
-      </w:r>
-      <w:r>
-        <w:t xml:space="preserve"> </w:t>
-      </w:r>
-      <w:r>
-        <w:t>родителей. Эти потомки, как правило, различаются размером и видом от своих родителей.</w:t>
-      </w:r>
-    </w:p>
-    <w:p>
-      <w:r>
-        <w:t xml:space="preserve">Интуитивно, если две компьютерные программы несколько эффективны в решении проблемы, то их части, возможно, тоже немного </w:t>
-      </w:r>
-      <w:r>
-        <w:lastRenderedPageBreak/>
-        <w:t>пригодны.</w:t>
-      </w:r>
-      <w:r>
-        <w:t xml:space="preserve"> </w:t>
-      </w:r>
-      <w:r>
-        <w:t>Скрещивая случайно выбранные части относительно пригодных программ, мы можем получить новую компьютерную программу, которая даже лучше решает проблему.</w:t>
-      </w:r>
-    </w:p>
-    <w:p>
-      <w:r>
-        <w:t xml:space="preserve">После выполнения операций репродукции и скрещивания с текущей популяцией, популяция потомков (новое поколение) помещается в старую популяцию </w:t>
-      </w:r>
-      <w:r>
-        <w:t>(</w:t>
-      </w:r>
-      <w:r>
-        <w:t>прошлое</w:t>
-      </w:r>
-      <w:r>
-        <w:t xml:space="preserve"> </w:t>
-      </w:r>
-      <w:r>
-        <w:t>поколение</w:t>
-      </w:r>
-      <w:r>
-        <w:t>).</w:t>
-      </w:r>
-    </w:p>
-    <w:p>
-      <w:r>
-        <w:t>Каждая особь новой популяции компьютерных программ затем проверяется на пригодность, и процесс повторяется в течение многих поколений.</w:t>
-      </w:r>
-    </w:p>
-    <w:p>
-      <w:r>
-        <w:t>На каждом этапе этого параллельного, локально управляемого, децентрализованного процесса состоянием процесса будет являться только текущая популяция особей. Движущая сила этого процесса состоит только в наблюдении за пригодностью особей текущей популяции.</w:t>
-      </w:r>
-    </w:p>
-    <w:p>
-      <w:r>
-        <w:t>Данный алгоритм будет производить популяцию компьютерных программ, которые через много поколений, как правило, демонстрируют увеличение сред</w:t>
-      </w:r>
-      <w:r>
-        <w:t>ней пригодности. Кроме того, эти</w:t>
-      </w:r>
-      <w:r>
-        <w:t xml:space="preserve"> популяции могут быстро и эффективно приспосабливаться к изменениям в окружающей среде.</w:t>
-      </w:r>
-    </w:p>
-    <w:p>
-      <w:r>
-        <w:t>Как правило, лучшая особь, которая появляется в любом по счету поколении,</w:t>
-      </w:r>
-      <w:r>
-        <w:t xml:space="preserve"> </w:t>
-      </w:r>
-      <w:r>
-        <w:t>обозначается как результат генетического программирования.</w:t>
-      </w:r>
-    </w:p>
-    <w:p>
-      <w:r>
-        <w:t>Важной особенностью генетического программирования является иерархический характер производимых программ. Результаты</w:t>
-      </w:r>
-      <w:r>
-        <w:t xml:space="preserve"> </w:t>
-      </w:r>
-      <w:r>
-        <w:t>генетического</w:t>
-      </w:r>
-      <w:r>
-        <w:t xml:space="preserve"> </w:t>
-      </w:r>
-      <w:r>
-        <w:t>программирования</w:t>
-      </w:r>
-      <w:r>
-        <w:t xml:space="preserve"> </w:t>
-      </w:r>
-      <w:r>
-        <w:t>по</w:t>
-      </w:r>
-      <w:r>
-        <w:t xml:space="preserve"> </w:t>
-      </w:r>
-      <w:r>
-        <w:t>своей</w:t>
-      </w:r>
-      <w:r>
-        <w:t xml:space="preserve"> </w:t>
-      </w:r>
-      <w:r>
-        <w:t>природе</w:t>
-      </w:r>
-      <w:r>
-        <w:t xml:space="preserve"> </w:t>
-      </w:r>
-      <w:r>
-        <w:t>иерархичны</w:t>
-      </w:r>
-      <w:r>
-        <w:t xml:space="preserve">. </w:t>
-      </w:r>
-    </w:p>
-    <w:p>
-      <w:r>
-        <w:t>Динамическая изменчивость также является важным признаком компьютерных программ, созданных генетическим программированием. Было бы трудно и неестественно пытаться заранее уточнить или ограничить размер и форму возможного решения. Более того, такая предварительная спецификация сужает пространство поиска решений и может исключить нахождение решения вообще.</w:t>
-      </w:r>
-    </w:p>
-    <w:p>
-      <w:r>
-        <w:t xml:space="preserve">Еще одной важной особенностью генетического программирования выступает отсутствие или сравнительно малая роль предварительной </w:t>
-      </w:r>
-      <w:r>
-        <w:lastRenderedPageBreak/>
-        <w:t>обработки входных данных и постобработки выходных значений. Входные параметры, промежуточные результаты и выходные значения обычно выражаются непосредственно в терминах естественной терминологии предметной области. Элементы функционального множества также естественны для проблемной области.</w:t>
-      </w:r>
-    </w:p>
-    <w:p>
-      <w:r>
-        <w:t>И наконец, структуры, подвергающиеся адаптации, активны. Они не являются пассивными кодировками решения проблемы. Вместо этого с учетом компьютера, на котором происходит запуск, программы в генетическом программировании – это активные структуры, способные выполниться в их текущем виде.</w:t>
-      </w:r>
-    </w:p>
-    <w:p>
-      <w:r>
-        <w:t>Парадигма генетического программирования является независимой от проблемной области. Это обеспечивает единый, унифицированный подход к проблеме нахождения решения в виде компьютерной программы.</w:t>
-      </w:r>
-    </w:p>
-    <w:p>
-      <w:pPr>
-        <w:pStyle w:val="2"/>
-      </w:pPr>
-      <w:bookmarkStart w:id="9" w:name="_Toc482535485"/>
-      <w:r>
-        <w:t>1.5</w:t>
-      </w:r>
-      <w:r>
-        <w:t xml:space="preserve"> </w:t>
-      </w:r>
-      <w:r>
-        <w:t xml:space="preserve">Применение генетического программирования для </w:t>
-      </w:r>
-      <w:r>
-        <w:t>построения признаков</w:t>
-      </w:r>
-      <w:bookmarkEnd w:id="9"/>
-    </w:p>
-    <w:p>
-      <w:r>
-        <w:t>В обычном генетическом алгоритме и генетическом программировании в качестве адаптируемых структур выступает популяция особей из всего простран</w:t>
-      </w:r>
-      <w:r>
-        <w:t>ства поиска. Генетические методы</w:t>
-      </w:r>
-      <w:r>
-        <w:t xml:space="preserve"> отличаются от большинства других методов поиска тем, что они включают одновременный параллельный поиск с участием сотен или тысяч точек всего пространства поиска.</w:t>
+        <w:t>других методов поиска тем, что они включают одновременный параллельный поиск с участием сотен или тысяч точек всего пространства поиска.</w:t>
       </w:r>
     </w:p>
     <w:p>
@@ -7605,11 +7683,7 @@
         <w:t>}.</w:t>
       </w:r>
       <w:r>
-        <w:t xml:space="preserve"> Каждая конкретная </w:t>
-      </w:r>
-      <w:r>
-        <w:lastRenderedPageBreak/>
-        <w:t xml:space="preserve">функция </w:t>
+        <w:t xml:space="preserve"> Каждая конкретная функция </w:t>
       </w:r>
       <w:r>
         <w:rPr>
@@ -7904,34 +7978,35 @@
     <w:bookmarkEnd w:id="10"/>
     <w:p>
       <w:r>
+        <w:lastRenderedPageBreak/>
         <w:t>Свойство замкнутости требует, чтобы каждая функция из функционального множества могла принять в качестве аргумента любое значение и тип данных, которые могут быть возвращены любой функцией из функционального множества, а также любой элемент терминального множества. То есть каждая функция из функционального множества должна быть четко определена и замкнута для любой комбинации аргументов, с которыми она может встретиться.</w:t>
       </w:r>
     </w:p>
     <w:p>
       <w:r>
-        <w:t xml:space="preserve">В обычных программах арифметические операции с численными переменными иногда не определены (например, деление на нуль). Многие обычные математические функции иногда не определены (например, логарифм нуля). Кроме того, возвращаемые некоторыми математическими </w:t>
+        <w:t>В обычных программах арифметические операции с численными переменными иногда не определены (например, деление на нуль). Многие обычные математические функции иногда не определены (например, логарифм нуля). Кроме того, возвращаемые некоторыми математическими функциями значения могут входить в список неприемлемых типов данных для проблемной области (например, квадратный корень или логарифм отрицательного числа). Также логическое значение, обычно возвращаемое условным оператором, как правило, не принимается в качестве аргумента арифметическими функциями.</w:t>
+      </w:r>
+    </w:p>
+    <w:p>
+      <w:r>
+        <w:t>Может показаться, что соблюдение свойства замкнутости для обычной компьютерной программы невозможно или приведет к очень сложной и ограниченной синтаксической структуре. На самом деле это не так. Замкнутость может быть достигнута простым способом для подавляющего большинства задач просто путем тщательной обработки небольшого количества ситуаций.</w:t>
+      </w:r>
+    </w:p>
+    <w:p>
+      <w:r>
+        <w:t>Если арифметическая операция деления получит в качестве второго аргумента число 0, то свойство замкнутости будет нарушено. Один простой подход гарантирует замкнутость – определение защищенной функции деления. Защищенная функция деления принимает два аргумента и возвращает 1 при попытке деления на 0 (включая деление 0 на 0), а в других случаях возвращает нормальное частное.</w:t>
+      </w:r>
+    </w:p>
+    <w:p>
+      <w:r>
+        <w:t>Свойство замкнутости желательно</w:t>
+      </w:r>
+      <w:r>
+        <w:t xml:space="preserve">, но не абсолютно необходимо. Если свойство замкнутости не превалирует, то существуют альтернативные </w:t>
       </w:r>
       <w:r>
         <w:lastRenderedPageBreak/>
-        <w:t>функциями значения могут входить в список неприемлемых типов данных для проблемной области (например, квадратный корень или логарифм отрицательного числа). Также логическое значение, обычно возвращаемое условным оператором, как правило, не принимается в качестве аргумента арифметическими функциями.</w:t>
-      </w:r>
-    </w:p>
-    <w:p>
-      <w:r>
-        <w:t>Может показаться, что соблюдение свойства замкнутости для обычной компьютерной программы невозможно или приведет к очень сложной и ограниченной синтаксической структуре. На самом деле это не так. Замкнутость может быть достигнута простым способом для подавляющего большинства задач просто путем тщательной обработки небольшого количества ситуаций.</w:t>
-      </w:r>
-    </w:p>
-    <w:p>
-      <w:r>
-        <w:t>Если арифметическая операция деления получит в качестве второго аргумента число 0, то свойство замкнутости будет нарушено. Один простой подход гарантирует замкнутость – определение защищенной функции деления. Защищенная функция деления принимает два аргумента и возвращает 1 при попытке деления на 0 (включая деление 0 на 0), а в других случаях возвращает нормальное частное.</w:t>
-      </w:r>
-    </w:p>
-    <w:p>
-      <w:r>
-        <w:t>Свойство замкнутости желательно</w:t>
-      </w:r>
-      <w:r>
-        <w:t>, но не абсолютно необходимо. Если свойство замкнутости не превалирует, то существуют альтернативные способы: исключение особей с нежелательным результатом или система штрафов для таких структур. Вопрос обработки таких ситуаций не уникален для генетических методов, а широко обсуждается в связи с другими алгоритмами. Удовлетворительного решения этой проблемы пока не существует, поэтому мы будет соблюдать свойство замкнутости.</w:t>
+        <w:t>способы: исключение особей с нежелательным результатом или система штрафов для таких структур. Вопрос обработки таких ситуаций не уникален для генетических методов, а широко обсуждается в связи с другими алгоритмами. Удовлетворительного решения этой проблемы пока не существует, поэтому мы будет соблюдать свойство замкнутости.</w:t>
       </w:r>
     </w:p>
     <w:p>
@@ -7941,61 +8016,61 @@
     </w:p>
     <w:p>
       <w:r>
+        <w:t>Этап определения переменных, у которых достаточно возможностей решить определенную проблему, является общим практически для каждой проблемы в науке.</w:t>
+      </w:r>
+    </w:p>
+    <w:p>
+      <w:r>
+        <w:t>В зависимости от проблемы</w:t>
+      </w:r>
+      <w:r>
+        <w:t xml:space="preserve"> </w:t>
+      </w:r>
+      <w:r>
+        <w:t>этот шаг идентификации может быть очевидным, а может потребовать глубокого понимания предметной области.</w:t>
+      </w:r>
+    </w:p>
+    <w:p>
+      <w:r>
+        <w:t>Этапы определения примитивных функций и терминальных символов в генетическом программировании эквивалентны аналогичным необходимым этапам в других парадигмах машинного обучения. Эти два шага часто явно не определяются, обсуждаются или признаются исследователями других парадигм. Причиной этого упущения может быть то, что исследователь считает выбор примитивных функций и терминалов присущим формулировке задачи.</w:t>
+      </w:r>
+      <w:r>
+        <w:t xml:space="preserve"> </w:t>
+      </w:r>
+      <w:r>
+        <w:t>Такой взгляд особенно понятен, если ученый фокусируется лишь на одном конкретном типе проблемы специфической области.</w:t>
+      </w:r>
+    </w:p>
+    <w:p>
+      <w:pPr>
+        <w:pStyle w:val="3"/>
+      </w:pPr>
+      <w:bookmarkStart w:id="11" w:name="_Toc421084216"/>
+      <w:r>
+        <w:t>1.5</w:t>
+      </w:r>
+      <w:r>
+        <w:t xml:space="preserve">.1 </w:t>
+      </w:r>
+      <w:r>
+        <w:t>Начальные</w:t>
+      </w:r>
+      <w:r>
+        <w:t xml:space="preserve"> </w:t>
+      </w:r>
+      <w:r>
+        <w:t>структуры</w:t>
+      </w:r>
+      <w:bookmarkEnd w:id="11"/>
+    </w:p>
+    <w:p>
+      <w:r>
+        <w:t>Начальные структуры в генетическом программировании состоят из особей исходной популяции, каждая из которых представляет решение проблемы в виде польской записи.</w:t>
+      </w:r>
+    </w:p>
+    <w:p>
+      <w:r>
         <w:lastRenderedPageBreak/>
-        <w:t>Этап определения переменных, у которых достаточно возможностей решить определенную проблему, является общим практически для каждой проблемы в науке.</w:t>
-      </w:r>
-    </w:p>
-    <w:p>
-      <w:r>
-        <w:t>В зависимости от проблемы</w:t>
-      </w:r>
-      <w:r>
-        <w:t xml:space="preserve"> </w:t>
-      </w:r>
-      <w:r>
-        <w:t>этот шаг идентификации может быть очевидным, а может потребовать глубокого понимания предметной области.</w:t>
-      </w:r>
-    </w:p>
-    <w:p>
-      <w:r>
-        <w:t>Этапы определения примитивных функций и терминальных символов в генетическом программировании эквивалентны аналогичным необходимым этапам в других парадигмах машинного обучения. Эти два шага часто явно не определяются, обсуждаются или признаются исследователями других парадигм. Причиной этого упущения может быть то, что исследователь считает выбор примитивных функций и терминалов присущим формулировке задачи.</w:t>
-      </w:r>
-      <w:r>
-        <w:t xml:space="preserve"> </w:t>
-      </w:r>
-      <w:r>
-        <w:t>Такой взгляд особенно понятен, если ученый фокусируется лишь на одном конкретном типе проблемы специфической области.</w:t>
-      </w:r>
-    </w:p>
-    <w:p>
-      <w:pPr>
-        <w:pStyle w:val="3"/>
-      </w:pPr>
-      <w:bookmarkStart w:id="11" w:name="_Toc421084216"/>
-      <w:r>
-        <w:t>1.5</w:t>
-      </w:r>
-      <w:r>
-        <w:t xml:space="preserve">.1 </w:t>
-      </w:r>
-      <w:r>
-        <w:t>Начальные</w:t>
-      </w:r>
-      <w:r>
-        <w:t xml:space="preserve"> </w:t>
-      </w:r>
-      <w:r>
-        <w:t>структуры</w:t>
-      </w:r>
-      <w:bookmarkEnd w:id="11"/>
-    </w:p>
-    <w:p>
-      <w:r>
-        <w:t>Начальные структуры в генетическом программировании состоят из особей исходной популяции, каждая из которых представляет решение проблемы в виде польской записи.</w:t>
-      </w:r>
-    </w:p>
-    <w:p>
-      <w:r>
         <w:t>Создание каждого выражения начальной популяции выполняется в виде дерева со случайно выбранным корнем и упорядоченными ветвями, представляющего данную польскую нотацию.</w:t>
       </w:r>
     </w:p>
@@ -8047,7 +8122,6 @@
           <w:noProof/>
           <w:lang w:eastAsia="ru-RU"/>
         </w:rPr>
-        <w:lastRenderedPageBreak/>
         <w:drawing>
           <wp:inline distT="0" distB="0" distL="0" distR="0" wp14:anchorId="4DE94ECF" wp14:editId="0A8143F4">
             <wp:extent cx="1022718" cy="861237"/>
@@ -8304,6 +8378,7 @@
           <w:noProof/>
           <w:lang w:eastAsia="ru-RU"/>
         </w:rPr>
+        <w:lastRenderedPageBreak/>
         <w:drawing>
           <wp:inline distT="0" distB="0" distL="0" distR="0" wp14:anchorId="1C18AF93" wp14:editId="7A145C43">
             <wp:extent cx="1524000" cy="1266825"/>
@@ -8436,7 +8511,6 @@
           <w:noProof/>
           <w:lang w:eastAsia="ru-RU"/>
         </w:rPr>
-        <w:lastRenderedPageBreak/>
         <w:drawing>
           <wp:inline distT="0" distB="0" distL="0" distR="0" wp14:anchorId="7A246994" wp14:editId="61F33AB0">
             <wp:extent cx="1733550" cy="1343025"/>
@@ -8511,7 +8585,11 @@
     </w:p>
     <w:p>
       <w:r>
-        <w:t>Полный метод создания начальной популяции состоит в генерации дерева, у которого длина каждого пути от листа к корню равна указанной максимальной глубине. Такой вид дерева можно получить путем ограничения выбора функциональным множеством для вершин, у которых глубина меньше заданной. А затем ограничить выбор только терминальным множеством для вершин с максимальной глубиной.</w:t>
+        <w:t xml:space="preserve">Полный метод создания начальной популяции состоит в генерации дерева, у которого длина каждого пути от листа к корню равна указанной максимальной глубине. Такой вид дерева можно получить путем ограничения выбора функциональным множеством для вершин, у которых </w:t>
+      </w:r>
+      <w:r>
+        <w:lastRenderedPageBreak/>
+        <w:t>глубина меньше заданной. А затем ограничить выбор только терминальным множеством для вершин с максимальной глубиной.</w:t>
       </w:r>
     </w:p>
     <w:p>
@@ -8538,25 +8616,22 @@
         <w:t>облемы дает объединенный метод</w:t>
       </w:r>
       <w:r>
-        <w:t xml:space="preserve">, при котором начальная популяция создается чередованием полного и растущего методов. В генетическом программировании мы, как правило, не знаем заранее (или не хотим </w:t>
-      </w:r>
+        <w:t>, при котором начальная популяция создается чередованием полного и растущего методов. В генетическом программировании мы, как правило, не знаем заранее (или не хотим указывать) размер и форму решения. Объединенный метод генерации деревьев создает широкое разнообразие деревьев различного размера и вида.</w:t>
+      </w:r>
+    </w:p>
+    <w:p>
+      <w:r>
+        <w:t>Объединенный метод генерации – это смешанный метод, включающий и растущий, и полный методы. Данный способ состоит из создания равного количества деревьев с глубиной, которая находится в интервале от 2 до максимальной заданной глубины. Например, если максимальная глубина равна 6, то 20% деревьев будут иметь глубину 2, 20% деревьев глубину 3, и так далее до глубины 6. Затем для каждого значения глубины 50% деревьев создаются полным методом, а остальные 50% растущим методом.</w:t>
+      </w:r>
+    </w:p>
+    <w:p>
+      <w:r>
+        <w:t>Заметим, что у всех деревьев, созданных полным методом с заданной глубиной, длина пути от корня к листу одинаковая, равная максимальной глубине, и поэтому эти деревья имеют одинаковую форму. В отличие от этого, у всех деревьев, полученных растущим методом с данным значением глубины, ни один путь от корня дерева до листа не превышает максимальной глубины. Поэтому эти деревья значительно отличаются друг от друга по виду даже при одинаковой максимальной глубине.</w:t>
+      </w:r>
+    </w:p>
+    <w:p>
       <w:r>
         <w:lastRenderedPageBreak/>
-        <w:t>указывать) размер и форму решения. Объединенный метод генерации деревьев создает широкое разнообразие деревьев различного размера и вида.</w:t>
-      </w:r>
-    </w:p>
-    <w:p>
-      <w:r>
-        <w:t>Объединенный метод генерации – это смешанный метод, включающий и растущий, и полный методы. Данный способ состоит из создания равного количества деревьев с глубиной, которая находится в интервале от 2 до максимальной заданной глубины. Например, если максимальная глубина равна 6, то 20% деревьев будут иметь глубину 2, 20% деревьев глубину 3, и так далее до глубины 6. Затем для каждого значения глубины 50% деревьев создаются полным методом, а остальные 50% растущим методом.</w:t>
-      </w:r>
-    </w:p>
-    <w:p>
-      <w:r>
-        <w:t>Заметим, что у всех деревьев, созданных полным методом с заданной глубиной, длина пути от корня к листу одинаковая, равная максимальной глубине, и поэтому эти деревья имеют одинаковую форму. В отличие от этого, у всех деревьев, полученных растущим методом с данным значением глубины, ни один путь от корня дерева до листа не превышает максимальной глубины. Поэтому эти деревья значительно отличаются друг от друга по виду даже при одинаковой максимальной глубине.</w:t>
-      </w:r>
-    </w:p>
-    <w:p>
-      <w:r>
         <w:t>Таким образом, объединенный метод создает деревья с большим разнообразием размеров и видов.</w:t>
       </w:r>
     </w:p>
@@ -8573,47 +8648,47 @@
     </w:p>
     <w:p>
       <w:r>
+        <w:t>Разнообразие популяции – это доля особей, у которых нет точной копии во всей популяции. Если выполняется проверка на дублирование при создании особей, то разнообразие начальной популяции равно 100%. В последующих поколениях появление одинаковых особей при использовании репродукции является неотъемлемой частью генетического процесса.</w:t>
+      </w:r>
+    </w:p>
+    <w:p>
+      <w:r>
+        <w:t>В противоположность этому в обычном генетическом алгоритме,</w:t>
+      </w:r>
+      <w:r>
+        <w:t xml:space="preserve"> работающем со строками символов</w:t>
+      </w:r>
+      <w:r>
+        <w:t xml:space="preserve"> фиксированной длины, каждый из символов строки начальной популяции обычно создается с помощью применения бинарного генератора случайных чисел. Например, бинарные строки длиной 453, используемые Джефферсоном и другими (1991), создаются с помощью двоичного генератора случайных чисел, имеющего пространство поиска размером 2453 (т.е. около </w:t>
+      </w:r>
+      <w:r>
+        <w:t>10137</w:t>
+      </w:r>
+      <w:r>
+        <w:t xml:space="preserve">). Было бы необычно получить дубликаты среди всего лишь </w:t>
+      </w:r>
+      <w:r>
+        <w:t xml:space="preserve">65 </w:t>
+      </w:r>
+      <w:r>
+        <w:t>536</w:t>
+      </w:r>
+      <w:r>
+        <w:t xml:space="preserve"> индивидуальных строк популяции, когда пространство поиска размером </w:t>
+      </w:r>
+      <w:r>
+        <w:t>10137</w:t>
+      </w:r>
+      <w:r>
+        <w:t>. Поэтому в обычных генетических алгоритмах, как правило, не проводится проверка одинаковых особей.</w:t>
+      </w:r>
+    </w:p>
+    <w:p>
+      <w:pPr>
+        <w:pStyle w:val="3"/>
+      </w:pPr>
+      <w:r>
         <w:lastRenderedPageBreak/>
-        <w:t>Разнообразие популяции – это доля особей, у которых нет точной копии во всей популяции. Если выполняется проверка на дублирование при создании особей, то разнообразие начальной популяции равно 100%. В последующих поколениях появление одинаковых особей при использовании репродукции является неотъемлемой частью генетического процесса.</w:t>
-      </w:r>
-    </w:p>
-    <w:p>
-      <w:r>
-        <w:t>В противоположность этому в обычном генетическом алгоритме,</w:t>
-      </w:r>
-      <w:r>
-        <w:t xml:space="preserve"> работающем со строками символов</w:t>
-      </w:r>
-      <w:r>
-        <w:t xml:space="preserve"> фиксированной длины, каждый из символов строки начальной популяции обычно создается с помощью применения бинарного генератора случайных чисел. Например, бинарные строки длиной 453, используемые Джефферсоном и другими (1991), создаются с помощью двоичного генератора случайных чисел, имеющего пространство поиска размером 2453 (т.е. около </w:t>
-      </w:r>
-      <w:r>
-        <w:t>10137</w:t>
-      </w:r>
-      <w:r>
-        <w:t xml:space="preserve">). Было бы необычно получить дубликаты среди всего лишь </w:t>
-      </w:r>
-      <w:r>
-        <w:t xml:space="preserve">65 </w:t>
-      </w:r>
-      <w:r>
-        <w:t>536</w:t>
-      </w:r>
-      <w:r>
-        <w:t xml:space="preserve"> индивидуальных строк популяции, когда пространство поиска размером </w:t>
-      </w:r>
-      <w:r>
-        <w:t>10137</w:t>
-      </w:r>
-      <w:r>
-        <w:t>. Поэтому в обычных генетических алгоритмах, как правило, не проводится проверка одинаковых особей.</w:t>
-      </w:r>
-    </w:p>
-    <w:p>
-      <w:pPr>
-        <w:pStyle w:val="3"/>
-      </w:pPr>
-      <w:r>
         <w:t>1.5</w:t>
       </w:r>
       <w:r>
@@ -8673,108 +8748,111 @@
     </w:p>
     <w:p>
       <w:r>
+        <w:t xml:space="preserve">Наиболее распространенным подходом вычисления </w:t>
+      </w:r>
+      <w:r>
+        <w:t xml:space="preserve">приспособленности </w:t>
+      </w:r>
+      <w:r>
+        <w:t>являет</w:t>
+      </w:r>
+      <w:r>
+        <w:t xml:space="preserve">ся создание определенной </w:t>
+      </w:r>
+      <w:r>
+        <w:t>меры</w:t>
+      </w:r>
+      <w:r>
+        <w:t xml:space="preserve"> приспособленности</w:t>
+      </w:r>
+      <w:r>
+        <w:t xml:space="preserve"> для каждой особи популяции. Данный подход используется подавляющим большинством обычных генетических алгоритмов. Каждой особи популяции присваивается скалярное значение </w:t>
+      </w:r>
+      <w:r>
+        <w:t xml:space="preserve">приспособленность </w:t>
+      </w:r>
+      <w:r>
+        <w:t>при помощи некоторой четко и явно определенной процедуры оценки.</w:t>
+      </w:r>
+    </w:p>
+    <w:p>
+      <w:r>
+        <w:t xml:space="preserve">Приспособленность </w:t>
+      </w:r>
+      <w:r>
+        <w:t>также может быть вычислен</w:t>
+      </w:r>
+      <w:r>
+        <w:t>а</w:t>
+      </w:r>
+      <w:r>
+        <w:t xml:space="preserve"> путем совместной эволюции (коэволюции), при которой пригодность игровой стратегии определяется применением это</w:t>
+      </w:r>
+      <w:r>
+        <w:t>й</w:t>
+      </w:r>
+      <w:r>
+        <w:t xml:space="preserve"> стратегии против всей популяции (или отобранного числа</w:t>
+      </w:r>
+      <w:r>
+        <w:t xml:space="preserve"> особей</w:t>
+      </w:r>
+      <w:r>
+        <w:t>)</w:t>
+      </w:r>
+      <w:r>
+        <w:t>, ведущей противоположную стратегию</w:t>
+      </w:r>
+      <w:r>
+        <w:t>.</w:t>
+      </w:r>
+    </w:p>
+    <w:p>
+      <w:r>
+        <w:t>Тот факт, что особи существуют и выживают в популяции, а также успешно воспроизводятся, может сви</w:t>
+      </w:r>
+      <w:r>
+        <w:t>детельствовать об их приспособленности</w:t>
+      </w:r>
+      <w:r>
+        <w:t xml:space="preserve">. Такое </w:t>
+      </w:r>
+      <w:r>
+        <w:t xml:space="preserve">неявное определение </w:t>
+      </w:r>
+      <w:r>
+        <w:t xml:space="preserve">приспособленности </w:t>
+      </w:r>
+      <w:r>
+        <w:t>часто используется в научных исследованиях (</w:t>
+      </w:r>
+      <w:r>
+        <w:rPr>
+          <w:lang w:val="en-US"/>
+        </w:rPr>
+        <w:t>Ray</w:t>
+      </w:r>
+      <w:r>
+        <w:t xml:space="preserve"> 1990</w:t>
+      </w:r>
+      <w:r>
+        <w:t xml:space="preserve">; </w:t>
+      </w:r>
+      <w:r>
+        <w:rPr>
+          <w:lang w:val="en-US"/>
+        </w:rPr>
+        <w:t>Holland</w:t>
+      </w:r>
+      <w:r>
+        <w:t xml:space="preserve"> 1990, 1992</w:t>
+      </w:r>
+      <w:r>
+        <w:t xml:space="preserve">). </w:t>
+      </w:r>
+      <w:r>
         <w:lastRenderedPageBreak/>
-        <w:t xml:space="preserve">Наиболее распространенным подходом вычисления </w:t>
-      </w:r>
-      <w:r>
-        <w:t xml:space="preserve">приспособленности </w:t>
-      </w:r>
-      <w:r>
-        <w:t>являет</w:t>
-      </w:r>
-      <w:r>
-        <w:t xml:space="preserve">ся создание определенной </w:t>
-      </w:r>
-      <w:r>
-        <w:t>меры</w:t>
-      </w:r>
-      <w:r>
-        <w:t xml:space="preserve"> приспособленности</w:t>
-      </w:r>
-      <w:r>
-        <w:t xml:space="preserve"> для каждой особи популяции. Данный подход используется подавляющим большинством обычных генетических алгоритмов. Каждой особи популяции присваивается скалярное значение </w:t>
-      </w:r>
-      <w:r>
-        <w:t xml:space="preserve">приспособленность </w:t>
-      </w:r>
-      <w:r>
-        <w:t>при помощи некоторой четко и явно определенной процедуры оценки.</w:t>
-      </w:r>
-    </w:p>
-    <w:p>
-      <w:r>
-        <w:t xml:space="preserve">Приспособленность </w:t>
-      </w:r>
-      <w:r>
-        <w:t>также может быть вычислен</w:t>
-      </w:r>
-      <w:r>
-        <w:t>а</w:t>
-      </w:r>
-      <w:r>
-        <w:t xml:space="preserve"> путем совместной эволюции (коэволюции), при которой пригодность игровой стратегии определяется применением это</w:t>
-      </w:r>
-      <w:r>
-        <w:t>й</w:t>
-      </w:r>
-      <w:r>
-        <w:t xml:space="preserve"> стратегии против всей популяции (или отобранного числа</w:t>
-      </w:r>
-      <w:r>
-        <w:t xml:space="preserve"> особей</w:t>
-      </w:r>
-      <w:r>
-        <w:t>)</w:t>
-      </w:r>
-      <w:r>
-        <w:t>, ведущей противоположную стратегию</w:t>
-      </w:r>
-      <w:r>
-        <w:t>.</w:t>
-      </w:r>
-    </w:p>
-    <w:p>
-      <w:r>
-        <w:t>Тот факт, что особи существуют и выживают в популяции, а также успешно воспроизводятся, может сви</w:t>
-      </w:r>
-      <w:r>
-        <w:t>детельствовать об их приспособленности</w:t>
-      </w:r>
-      <w:r>
-        <w:t xml:space="preserve">. Такое </w:t>
-      </w:r>
-      <w:r>
-        <w:t xml:space="preserve">неявное определение </w:t>
-      </w:r>
-      <w:r>
-        <w:t xml:space="preserve">приспособленности </w:t>
-      </w:r>
-      <w:r>
-        <w:t>часто используется в научных исследованиях (</w:t>
-      </w:r>
-      <w:r>
-        <w:rPr>
-          <w:lang w:val="en-US"/>
-        </w:rPr>
-        <w:t>Ray</w:t>
-      </w:r>
-      <w:r>
-        <w:t xml:space="preserve"> 1990</w:t>
-      </w:r>
-      <w:r>
-        <w:t xml:space="preserve">; </w:t>
-      </w:r>
-      <w:r>
-        <w:rPr>
-          <w:lang w:val="en-US"/>
-        </w:rPr>
-        <w:t>Holland</w:t>
-      </w:r>
-      <w:r>
-        <w:t xml:space="preserve"> 1990, 1992</w:t>
-      </w:r>
-      <w:r>
-        <w:t>). Однако, на данный момент, мы сосредоточимся на бо</w:t>
+        <w:t>Однако, на данный момент, мы сосредоточимся на бо</w:t>
       </w:r>
       <w:r>
         <w:t>лее общей ситуации, когда приспособленность</w:t>
@@ -8934,7 +9012,6 @@
     </w:p>
     <w:p>
       <w:r>
-        <w:lastRenderedPageBreak/>
         <w:t>Наиболее общи</w:t>
       </w:r>
       <w:r>
@@ -8996,6 +9073,7 @@
       <w:r>
         <w:t xml:space="preserve"> </w:t>
       </w:r>
+      <w:proofErr w:type="gramStart"/>
       <w:r>
         <w:rPr>
           <w:i/>
@@ -9009,6 +9087,7 @@
         </w:rPr>
         <w:t>(</w:t>
       </w:r>
+      <w:proofErr w:type="gramEnd"/>
       <w:r>
         <w:rPr>
           <w:i/>
@@ -9341,8 +9420,10 @@
         <w:ind w:firstLine="0"/>
       </w:pPr>
       <w:r>
+        <w:lastRenderedPageBreak/>
         <w:t xml:space="preserve">где </w:t>
       </w:r>
+      <w:proofErr w:type="gramStart"/>
       <w:r>
         <w:rPr>
           <w:i/>
@@ -9356,6 +9437,7 @@
         </w:rPr>
         <w:t>(</w:t>
       </w:r>
+      <w:proofErr w:type="gramEnd"/>
       <w:r>
         <w:rPr>
           <w:i/>
@@ -9494,7 +9576,11 @@
         <w:t xml:space="preserve"> необхо</w:t>
       </w:r>
       <w:r>
-        <w:t xml:space="preserve">димое значение для </w:t>
+        <w:t xml:space="preserve">димое значение </w:t>
+      </w:r>
+      <w:proofErr w:type="gramStart"/>
+      <w:r>
+        <w:t xml:space="preserve">для </w:t>
       </w:r>
       <w:r>
         <w:t xml:space="preserve"> </w:t>
@@ -9506,6 +9592,7 @@
         </w:rPr>
         <w:t>j</w:t>
       </w:r>
+      <w:proofErr w:type="gramEnd"/>
       <w:r>
         <w:rPr>
           <w:i/>
@@ -9546,11 +9633,7 @@
         <w:t xml:space="preserve">основывается на естественной терминологии проблемы, чем лучше значение, тем оно </w:t>
       </w:r>
       <w:r>
-        <w:t xml:space="preserve">меньше (когда в </w:t>
-      </w:r>
-      <w:r>
-        <w:lastRenderedPageBreak/>
-        <w:t>качестве меры приспособленности</w:t>
+        <w:t>меньше (когда в качестве меры приспособленности</w:t>
       </w:r>
       <w:r>
         <w:t xml:space="preserve"> берется ошибка) или больше </w:t>
@@ -9592,11 +9675,19 @@
       <w:r>
         <w:t xml:space="preserve"> </w:t>
       </w:r>
-      <w:r>
-        <w:rPr>
-          <w:i/>
-        </w:rPr>
-        <w:t>s(i, t)</w:t>
+      <w:proofErr w:type="gramStart"/>
+      <w:r>
+        <w:rPr>
+          <w:i/>
+        </w:rPr>
+        <w:t>s(</w:t>
+      </w:r>
+      <w:proofErr w:type="gramEnd"/>
+      <w:r>
+        <w:rPr>
+          <w:i/>
+        </w:rPr>
+        <w:t>i, t)</w:t>
       </w:r>
       <w:r>
         <w:t xml:space="preserve"> пересчитывает исходную </w:t>
@@ -9707,6 +9798,7 @@
               <w:ind w:left="4253" w:firstLine="0"/>
               <w:jc w:val="left"/>
             </w:pPr>
+            <w:proofErr w:type="gramStart"/>
             <w:r>
               <w:rPr>
                 <w:i/>
@@ -9720,6 +9812,7 @@
               </w:rPr>
               <w:t>(</w:t>
             </w:r>
+            <w:proofErr w:type="gramEnd"/>
             <w:r>
               <w:rPr>
                 <w:i/>
@@ -9818,6 +9911,7 @@
     </w:p>
     <w:p>
       <w:r>
+        <w:lastRenderedPageBreak/>
         <w:t>Если для определенных проблем бо</w:t>
       </w:r>
       <w:r>
@@ -9914,12 +10008,21 @@
                 <w:lang w:val="en-US"/>
               </w:rPr>
             </w:pPr>
+            <w:proofErr w:type="gramStart"/>
             <w:r>
               <w:rPr>
                 <w:i/>
                 <w:lang w:val="en-US"/>
               </w:rPr>
-              <w:t>s(i, t) = r</w:t>
+              <w:t>s(</w:t>
+            </w:r>
+            <w:proofErr w:type="gramEnd"/>
+            <w:r>
+              <w:rPr>
+                <w:i/>
+                <w:lang w:val="en-US"/>
+              </w:rPr>
+              <w:t>i, t) = r</w:t>
             </w:r>
             <w:r>
               <w:rPr>
@@ -9986,7 +10089,6 @@
         <w:pStyle w:val="4"/>
       </w:pPr>
       <w:r>
-        <w:lastRenderedPageBreak/>
         <w:t>1.5</w:t>
       </w:r>
       <w:r>
@@ -10000,8 +10102,13 @@
       </w:r>
     </w:p>
     <w:p>
-      <w:r>
-        <w:t>Кроме того для решения проблемы используется</w:t>
+      <w:proofErr w:type="gramStart"/>
+      <w:r>
+        <w:t>Кроме того</w:t>
+      </w:r>
+      <w:proofErr w:type="gramEnd"/>
+      <w:r>
+        <w:t xml:space="preserve"> для решения проблемы используется</w:t>
       </w:r>
       <w:r>
         <w:t xml:space="preserve"> оптимальная регулировка приспособленности. Отрегулированная </w:t>
@@ -10019,7 +10126,21 @@
         <w:rPr>
           <w:i/>
         </w:rPr>
-        <w:t>a(i,t)</w:t>
+        <w:t>a(</w:t>
+      </w:r>
+      <w:proofErr w:type="gramStart"/>
+      <w:r>
+        <w:rPr>
+          <w:i/>
+        </w:rPr>
+        <w:t>i,t</w:t>
+      </w:r>
+      <w:proofErr w:type="gramEnd"/>
+      <w:r>
+        <w:rPr>
+          <w:i/>
+        </w:rPr>
+        <w:t>)</w:t>
       </w:r>
       <w:r>
         <w:t xml:space="preserve"> вычисляетс</w:t>
@@ -10238,11 +10359,19 @@
       <w:r>
         <w:t xml:space="preserve">где </w:t>
       </w:r>
-      <w:r>
-        <w:rPr>
-          <w:i/>
-        </w:rPr>
-        <w:t>s(i, t)</w:t>
+      <w:proofErr w:type="gramStart"/>
+      <w:r>
+        <w:rPr>
+          <w:i/>
+        </w:rPr>
+        <w:t>s(</w:t>
+      </w:r>
+      <w:proofErr w:type="gramEnd"/>
+      <w:r>
+        <w:rPr>
+          <w:i/>
+        </w:rPr>
+        <w:t>i, t)</w:t>
       </w:r>
       <w:r>
         <w:t xml:space="preserve"> -</w:t>
@@ -10324,7 +10453,11 @@
         <w:t>ая приспособленность</w:t>
       </w:r>
       <w:r>
-        <w:t xml:space="preserve"> достигает нуля, когда лучшее решение проблемы найдено. Например, если стандартизованн</w:t>
+        <w:t xml:space="preserve"> достигает нуля, когда лучшее </w:t>
+      </w:r>
+      <w:r>
+        <w:lastRenderedPageBreak/>
+        <w:t>решение проблемы найдено. Например, если стандартизованн</w:t>
       </w:r>
       <w:r>
         <w:t xml:space="preserve">ая </w:t>
@@ -10345,7 +10478,15 @@
         <w:t>ая приспособленность равна</w:t>
       </w:r>
       <w:r>
-        <w:t xml:space="preserve"> 0.20 и 0.25 соответственно. Данный эффект слабеет (но все равно значителен),  когда лучшее значение стандартизованно</w:t>
+        <w:t xml:space="preserve"> 0.20 и 0.25 соответственно. Данный эффект слабеет (но все равно значителен</w:t>
+      </w:r>
+      <w:proofErr w:type="gramStart"/>
+      <w:r>
+        <w:t>),  когда</w:t>
+      </w:r>
+      <w:proofErr w:type="gramEnd"/>
+      <w:r>
+        <w:t xml:space="preserve"> лучшее значение стандартизованно</w:t>
       </w:r>
       <w:r>
         <w:t xml:space="preserve">й </w:t>
@@ -10376,7 +10517,6 @@
         <w:pStyle w:val="4"/>
       </w:pPr>
       <w:r>
-        <w:lastRenderedPageBreak/>
         <w:t>1.5</w:t>
       </w:r>
       <w:r>
@@ -10425,11 +10565,19 @@
         </w:rPr>
         <w:t xml:space="preserve"> </w:t>
       </w:r>
-      <w:r>
-        <w:rPr>
-          <w:i/>
-        </w:rPr>
-        <w:t xml:space="preserve">n(i, </w:t>
+      <w:proofErr w:type="gramStart"/>
+      <w:r>
+        <w:rPr>
+          <w:i/>
+        </w:rPr>
+        <w:t>n(</w:t>
+      </w:r>
+      <w:proofErr w:type="gramEnd"/>
+      <w:r>
+        <w:rPr>
+          <w:i/>
+        </w:rPr>
+        <w:t xml:space="preserve">i, </w:t>
       </w:r>
       <w:r>
         <w:rPr>
@@ -10744,6 +10892,7 @@
         <w:pStyle w:val="4"/>
       </w:pPr>
       <w:r>
+        <w:lastRenderedPageBreak/>
         <w:t>1.5</w:t>
       </w:r>
       <w:r>
@@ -10825,7 +10974,6 @@
     </w:p>
     <w:p>
       <w:r>
-        <w:lastRenderedPageBreak/>
         <w:t>Существует множество различных метод</w:t>
       </w:r>
       <w:r>
@@ -10954,7 +11102,11 @@
         <w:t>t</w:t>
       </w:r>
       <w:r>
-        <w:t xml:space="preserve">, то при </w:t>
+        <w:t xml:space="preserve">, то </w:t>
+      </w:r>
+      <w:proofErr w:type="gramStart"/>
+      <w:r>
+        <w:t xml:space="preserve">при </w:t>
       </w:r>
       <w:r>
         <w:t>пропорциональном</w:t>
@@ -10963,7 +11115,11 @@
         <w:t xml:space="preserve"> </w:t>
       </w:r>
       <w:r>
-        <w:t xml:space="preserve">приспособленности </w:t>
+        <w:t>приспособленности</w:t>
+      </w:r>
+      <w:proofErr w:type="gramEnd"/>
+      <w:r>
+        <w:t xml:space="preserve"> </w:t>
       </w:r>
       <w:r>
         <w:t xml:space="preserve">отборе вероятность того, что особь </w:t>
@@ -11458,6 +11614,7 @@
     </w:p>
     <w:p>
       <w:r>
+        <w:lastRenderedPageBreak/>
         <w:t>В турнирном отборе</w:t>
       </w:r>
       <w:r>
@@ -11533,169 +11690,166 @@
     </w:p>
     <w:p>
       <w:r>
-        <w:t xml:space="preserve">Операция скрещивания (половая рекомбинация) в генетическом программировании изменяет популяцию путем создания нового потомства, </w:t>
-      </w:r>
+        <w:t>Операция скрещивания (половая рекомбинация) в генетическом программировании изменяет популяцию путем создания нового потомства, которое состоит из частей, взятых от каждого родителя. Скрещивание начинается с выбора двух особей-родителей и заканчивается созданием двух особей-потомков.</w:t>
+      </w:r>
+    </w:p>
+    <w:p>
+      <w:r>
+        <w:t>Первый родитель выбирается из популяции таким же способ</w:t>
+      </w:r>
+      <w:r>
+        <w:t>ом отбора, основанным на значении пригодности</w:t>
+      </w:r>
+      <w:r>
+        <w:t>, как и в операции репродукции, т.е. вероятность выбора первого родителя равна его нормированной пригодности. Второй родитель выбирается аналогично первому.</w:t>
+      </w:r>
+    </w:p>
+    <w:p>
+      <w:r>
+        <w:t>В начале операции скрещивании случайным образом выбирается одна случайная вершина у каждого дерева-родителя. Эта вершина становится точкой скрещивания для этих двух родителей. Следует отметить, что особи-родители, как правило, имеют разный размер.</w:t>
+      </w:r>
+    </w:p>
+    <w:p>
+      <w:r>
+        <w:t>Фрагмент скрещивания для определенного родителя –</w:t>
+      </w:r>
+      <w:r>
+        <w:t xml:space="preserve"> это</w:t>
+      </w:r>
+      <w:r>
+        <w:t xml:space="preserve"> поддерево, корнем которого является точка скр</w:t>
+      </w:r>
+      <w:r>
+        <w:t>ещивания этого родителя, состоящее из всего поддерева родителя, находящего ниже точки скрещивания. Это</w:t>
+      </w:r>
+      <w:r>
+        <w:t xml:space="preserve"> </w:t>
+      </w:r>
+      <w:r>
+        <w:t>поддерево</w:t>
+      </w:r>
+      <w:r>
+        <w:t xml:space="preserve"> </w:t>
+      </w:r>
+      <w:r>
+        <w:t>иногда</w:t>
+      </w:r>
+      <w:r>
+        <w:t xml:space="preserve"> </w:t>
+      </w:r>
+      <w:r>
+        <w:t>может</w:t>
+      </w:r>
+      <w:r>
+        <w:t xml:space="preserve"> </w:t>
+      </w:r>
+      <w:r>
+        <w:t>состоять</w:t>
+      </w:r>
+      <w:r>
+        <w:t xml:space="preserve"> </w:t>
+      </w:r>
+      <w:r>
+        <w:t>из</w:t>
+      </w:r>
+      <w:r>
+        <w:t xml:space="preserve"> </w:t>
+      </w:r>
+      <w:r>
+        <w:t>одного</w:t>
+      </w:r>
+      <w:r>
+        <w:t xml:space="preserve"> </w:t>
+      </w:r>
+      <w:r>
+        <w:t>терминального</w:t>
+      </w:r>
+      <w:r>
+        <w:t xml:space="preserve"> </w:t>
+      </w:r>
+      <w:r>
+        <w:t>символа</w:t>
+      </w:r>
+      <w:r>
+        <w:t>.</w:t>
+      </w:r>
+    </w:p>
+    <w:p>
+      <w:r>
+        <w:t>Первый потомок получается путем удаления фрагмента скрещивания у первого родителя, а затем вставки фрагмента скрещивания второго родителя в точку скрещивания первого родителя.</w:t>
+      </w:r>
+      <w:r>
+        <w:t xml:space="preserve"> Второй потомок получается симметричным образом.</w:t>
+      </w:r>
+    </w:p>
+    <w:p>
       <w:r>
         <w:lastRenderedPageBreak/>
-        <w:t>которое состоит из частей, взятых от каждого родителя. Скрещивание начинается с выбора двух особей-родителей и заканчивается созданием двух особей-потомков.</w:t>
-      </w:r>
-    </w:p>
-    <w:p>
-      <w:r>
-        <w:t>Первый родитель выбирается из популяции таким же способ</w:t>
-      </w:r>
-      <w:r>
-        <w:t>ом отбора, основанным на значении пригодности</w:t>
-      </w:r>
-      <w:r>
-        <w:t>, как и в операции репродукции, т.е. вероятность выбора первого родителя равна его нормированной пригодности. Второй родитель выбирается аналогично первому.</w:t>
-      </w:r>
-    </w:p>
-    <w:p>
-      <w:r>
-        <w:t>В начале операции скрещивании случайным образом выбирается одна случайная вершина у каждого дерева-родителя. Эта вершина становится точкой скрещивания для этих двух родителей. Следует отметить, что особи-родители, как правило, имеют разный размер.</w:t>
-      </w:r>
-    </w:p>
-    <w:p>
-      <w:r>
-        <w:t>Фрагмент скрещивания для определенного родителя –</w:t>
-      </w:r>
-      <w:r>
-        <w:t xml:space="preserve"> это</w:t>
-      </w:r>
-      <w:r>
-        <w:t xml:space="preserve"> поддерево, корнем которого является точка скр</w:t>
-      </w:r>
-      <w:r>
-        <w:t>ещивания этого родителя, состоящее из всего поддерева родителя, находящего ниже точки скрещивания. Это</w:t>
-      </w:r>
-      <w:r>
-        <w:t xml:space="preserve"> </w:t>
-      </w:r>
-      <w:r>
-        <w:t>поддерево</w:t>
-      </w:r>
-      <w:r>
-        <w:t xml:space="preserve"> </w:t>
-      </w:r>
-      <w:r>
-        <w:t>иногда</w:t>
-      </w:r>
-      <w:r>
-        <w:t xml:space="preserve"> </w:t>
-      </w:r>
-      <w:r>
-        <w:t>может</w:t>
-      </w:r>
-      <w:r>
-        <w:t xml:space="preserve"> </w:t>
-      </w:r>
-      <w:r>
-        <w:t>состоять</w:t>
-      </w:r>
-      <w:r>
-        <w:t xml:space="preserve"> </w:t>
-      </w:r>
-      <w:r>
-        <w:t>из</w:t>
-      </w:r>
-      <w:r>
-        <w:t xml:space="preserve"> </w:t>
-      </w:r>
-      <w:r>
-        <w:t>одного</w:t>
-      </w:r>
-      <w:r>
-        <w:t xml:space="preserve"> </w:t>
-      </w:r>
-      <w:r>
-        <w:t>терминального</w:t>
-      </w:r>
-      <w:r>
-        <w:t xml:space="preserve"> </w:t>
-      </w:r>
-      <w:r>
-        <w:t>символа</w:t>
+        <w:t xml:space="preserve">Если </w:t>
+      </w:r>
+      <w:r>
+        <w:t>в точке пересечения</w:t>
+      </w:r>
+      <w:r>
+        <w:t xml:space="preserve"> одного</w:t>
+      </w:r>
+      <w:r>
+        <w:t xml:space="preserve"> из родителей находится </w:t>
+      </w:r>
+      <w:r>
+        <w:t>терминальный символ, то поддерево второго родителя вставляется на место</w:t>
+      </w:r>
+      <w:r>
+        <w:t xml:space="preserve"> терми</w:t>
+      </w:r>
+      <w:r>
+        <w:t>нала в первом родителе</w:t>
+      </w:r>
+      <w:r>
+        <w:t xml:space="preserve"> (вводя тем самым поддерево вместо одной точки терминала)</w:t>
+      </w:r>
+      <w:r>
+        <w:t>, а терм первого родителя вставляется на место</w:t>
+      </w:r>
+      <w:r>
+        <w:t xml:space="preserve"> </w:t>
+      </w:r>
+      <w:r>
+        <w:t>расположения поддерева во втором родителе</w:t>
       </w:r>
       <w:r>
         <w:t>.</w:t>
       </w:r>
-    </w:p>
-    <w:p>
-      <w:r>
-        <w:t>Первый потомок получается путем удаления фрагмента скрещивания у первого родителя, а затем вставки фрагмента скрещивания второго родителя в точку скрещивания первого родителя.</w:t>
-      </w:r>
-      <w:r>
-        <w:t xml:space="preserve"> Второй потомок получается симметричным образом.</w:t>
-      </w:r>
-    </w:p>
-    <w:p>
-      <w:r>
-        <w:t xml:space="preserve">Если </w:t>
-      </w:r>
-      <w:r>
-        <w:t>в точке пересечения</w:t>
-      </w:r>
-      <w:r>
-        <w:t xml:space="preserve"> одного</w:t>
-      </w:r>
-      <w:r>
-        <w:t xml:space="preserve"> из родителей находится </w:t>
-      </w:r>
-      <w:r>
-        <w:t>терминальный символ, то поддерево второго родителя вставляется на место</w:t>
-      </w:r>
-      <w:r>
-        <w:t xml:space="preserve"> терми</w:t>
-      </w:r>
-      <w:r>
-        <w:t>нала в первом родителе</w:t>
-      </w:r>
-      <w:r>
-        <w:t xml:space="preserve"> (вводя тем самым поддерево вместо одной точки терминала)</w:t>
-      </w:r>
-      <w:r>
-        <w:t>, а терм первого родителя вставляется на место</w:t>
-      </w:r>
-      <w:r>
-        <w:t xml:space="preserve"> </w:t>
-      </w:r>
-      <w:r>
-        <w:t>расположения поддерева во втором родителе</w:t>
+      <w:r>
+        <w:t xml:space="preserve"> Это часто будет давать эффект создания потомства большей глубины.</w:t>
+      </w:r>
+    </w:p>
+    <w:p>
+      <w:r>
+        <w:t>Если терминальные символы расположены на обеих точках скрещивания, то операция скрещивания</w:t>
+      </w:r>
+      <w:r>
+        <w:t xml:space="preserve"> просто </w:t>
+      </w:r>
+      <w:r>
+        <w:t>по</w:t>
+      </w:r>
+      <w:r>
+        <w:t>меняет</w:t>
+      </w:r>
+      <w:r>
+        <w:t xml:space="preserve"> местами</w:t>
+      </w:r>
+      <w:r>
+        <w:t xml:space="preserve"> </w:t>
+      </w:r>
+      <w:r>
+        <w:t>эти терминалы</w:t>
       </w:r>
       <w:r>
         <w:t>.</w:t>
       </w:r>
       <w:r>
-        <w:t xml:space="preserve"> Это часто будет давать эффект создания потомства большей глубины.</w:t>
-      </w:r>
-    </w:p>
-    <w:p>
-      <w:r>
-        <w:t>Если терминальные символы расположены на обеих точках скрещивания, то операция скрещивания</w:t>
-      </w:r>
-      <w:r>
-        <w:t xml:space="preserve"> просто </w:t>
-      </w:r>
-      <w:r>
-        <w:t>по</w:t>
-      </w:r>
-      <w:r>
-        <w:t>меняет</w:t>
-      </w:r>
-      <w:r>
-        <w:t xml:space="preserve"> местами</w:t>
-      </w:r>
-      <w:r>
-        <w:t xml:space="preserve"> </w:t>
-      </w:r>
-      <w:r>
-        <w:t>эти терминалы</w:t>
-      </w:r>
-      <w:r>
-        <w:t>.</w:t>
-      </w:r>
-      <w:r>
         <w:t xml:space="preserve"> </w:t>
       </w:r>
       <w:r>
@@ -11710,7 +11864,6 @@
         <w:pStyle w:val="3"/>
       </w:pPr>
       <w:r>
-        <w:lastRenderedPageBreak/>
         <w:t>1.5</w:t>
       </w:r>
       <w:r>
@@ -11833,6 +11986,7 @@
           <w:noProof/>
           <w:lang w:eastAsia="ru-RU"/>
         </w:rPr>
+        <w:lastRenderedPageBreak/>
         <w:drawing>
           <wp:inline distT="0" distB="0" distL="0" distR="0" wp14:anchorId="4B1F6FBE" wp14:editId="100EA4E4">
             <wp:extent cx="4316818" cy="2091411"/>
@@ -11965,7 +12119,6 @@
         </w:numPr>
       </w:pPr>
       <w:r>
-        <w:lastRenderedPageBreak/>
         <w:t>п</w:t>
       </w:r>
       <w:r>
@@ -12113,6 +12266,7 @@
         <w:pStyle w:val="4"/>
       </w:pPr>
       <w:r>
+        <w:lastRenderedPageBreak/>
         <w:t>1.5</w:t>
       </w:r>
       <w:r>
@@ -12276,7 +12430,6 @@
     </w:p>
     <w:p>
       <w:r>
-        <w:lastRenderedPageBreak/>
         <w:t>Стоит отметить, что если выбранная функция коммутативна, то перестановка ее аргументов н</w:t>
       </w:r>
       <w:r>
@@ -12762,13 +12915,21 @@
         <w:t xml:space="preserve"> </w:t>
       </w:r>
       <w:r>
-        <w:t xml:space="preserve">получения суммарной </w:t>
-      </w:r>
-      <w:r>
-        <w:t xml:space="preserve"> </w:t>
-      </w:r>
-      <w:r>
-        <w:t xml:space="preserve">отрегулированной </w:t>
+        <w:t xml:space="preserve">получения </w:t>
+      </w:r>
+      <w:proofErr w:type="gramStart"/>
+      <w:r>
+        <w:t xml:space="preserve">суммарной </w:t>
+      </w:r>
+      <w:r>
+        <w:t xml:space="preserve"> </w:t>
+      </w:r>
+      <w:r>
+        <w:t>отрегулированной</w:t>
+      </w:r>
+      <w:proofErr w:type="gramEnd"/>
+      <w:r>
+        <w:t xml:space="preserve"> </w:t>
       </w:r>
       <w:r>
         <w:t>пригодности начальной популяции, получения значения пригодности для отдельного дерева</w:t>
@@ -13956,7 +14117,15 @@
         <w:t>Данное р</w:t>
       </w:r>
       <w:r>
-        <w:t>ешение задачи символьной регрессии методом генетического программирования дает результат достаточной точности, которую можно улучшить с помощью других способов аппроксимации функции, например метода наименьших квадратов.</w:t>
+        <w:t xml:space="preserve">ешение задачи символьной регрессии методом генетического программирования дает результат достаточной точности, которую можно улучшить с помощью других способов аппроксимации функции, </w:t>
+      </w:r>
+      <w:proofErr w:type="gramStart"/>
+      <w:r>
+        <w:t>например</w:t>
+      </w:r>
+      <w:proofErr w:type="gramEnd"/>
+      <w:r>
+        <w:t xml:space="preserve"> метода наименьших квадратов.</w:t>
       </w:r>
     </w:p>
     <w:p>
@@ -14033,7 +14202,15 @@
     </w:p>
     <w:p>
       <w:r>
-        <w:t>Полученное решение в виде суперпозиции функций дает результат достаточной точности, которую можно улучшить с помощью других способов аппроксимации функции, например метода наименьших квадратов.</w:t>
+        <w:t xml:space="preserve">Полученное решение в виде суперпозиции функций дает результат достаточной точности, которую можно улучшить с помощью других способов аппроксимации функции, </w:t>
+      </w:r>
+      <w:proofErr w:type="gramStart"/>
+      <w:r>
+        <w:t>например</w:t>
+      </w:r>
+      <w:proofErr w:type="gramEnd"/>
+      <w:r>
+        <w:t xml:space="preserve"> метода наименьших квадратов.</w:t>
       </w:r>
     </w:p>
     <w:p>
@@ -14341,7 +14518,21 @@
         <w:rPr>
           <w:lang w:val="en-US"/>
         </w:rPr>
-        <w:t>Holland J.P. Adaptation in Natural and Artificial Systems.An Introductionary Analysis With Application to Biology? Control and Artificial Intelligence. University of Michigan,</w:t>
+        <w:t xml:space="preserve">Holland J.P. Adaptation in Natural and Artificial Systems.An Introductionary Analysis </w:t>
+      </w:r>
+      <w:proofErr w:type="gramStart"/>
+      <w:r>
+        <w:rPr>
+          <w:lang w:val="en-US"/>
+        </w:rPr>
+        <w:t>With</w:t>
+      </w:r>
+      <w:proofErr w:type="gramEnd"/>
+      <w:r>
+        <w:rPr>
+          <w:lang w:val="en-US"/>
+        </w:rPr>
+        <w:t xml:space="preserve"> Application to Biology? Control and Artificial Intelligence. University of Michigan,</w:t>
       </w:r>
       <w:r>
         <w:t xml:space="preserve"> </w:t>
@@ -14548,6 +14739,7 @@
         <w:docPartUnique/>
       </w:docPartObj>
     </w:sdtPr>
+    <w:sdtEndPr/>
     <w:sdtContent>
       <w:p>
         <w:pPr>
@@ -14567,7 +14759,7 @@
           <w:rPr>
             <w:noProof/>
           </w:rPr>
-          <w:t>18</w:t>
+          <w:t>2</w:t>
         </w:r>
         <w:r>
           <w:fldChar w:fldCharType="end"/>
@@ -17822,6 +18014,7 @@
     <w:lsdException w:name="HTML Sample" w:semiHidden="1" w:unhideWhenUsed="1"/>
     <w:lsdException w:name="HTML Typewriter" w:semiHidden="1" w:unhideWhenUsed="1"/>
     <w:lsdException w:name="HTML Variable" w:semiHidden="1" w:unhideWhenUsed="1"/>
+    <w:lsdException w:name="Normal Table" w:semiHidden="1" w:unhideWhenUsed="1"/>
     <w:lsdException w:name="annotation subject" w:semiHidden="1" w:unhideWhenUsed="1"/>
     <w:lsdException w:name="No List" w:semiHidden="1" w:unhideWhenUsed="1"/>
     <w:lsdException w:name="Outline List 1" w:semiHidden="1" w:unhideWhenUsed="1"/>
@@ -17867,9 +18060,11 @@
     <w:lsdException w:name="Table Subtle 1" w:semiHidden="1" w:unhideWhenUsed="1"/>
     <w:lsdException w:name="Table Subtle 2" w:semiHidden="1" w:unhideWhenUsed="1"/>
     <w:lsdException w:name="Table Web 1" w:semiHidden="1" w:unhideWhenUsed="1"/>
+    <w:lsdException w:name="Table Web 2" w:semiHidden="1" w:unhideWhenUsed="1"/>
     <w:lsdException w:name="Table Web 3" w:semiHidden="1" w:unhideWhenUsed="1"/>
     <w:lsdException w:name="Balloon Text" w:semiHidden="1" w:unhideWhenUsed="1"/>
     <w:lsdException w:name="Table Grid" w:uiPriority="59"/>
+    <w:lsdException w:name="Table Theme" w:semiHidden="1" w:unhideWhenUsed="1"/>
     <w:lsdException w:name="Placeholder Text" w:semiHidden="1"/>
     <w:lsdException w:name="No Spacing" w:uiPriority="1" w:qFormat="1"/>
     <w:lsdException w:name="Light Shading" w:uiPriority="60"/>
@@ -19251,7 +19446,7 @@
 </file>
 
 <file path=customXml/itemProps1.xml><?xml version="1.0" encoding="utf-8"?>
-<ds:datastoreItem xmlns:ds="http://schemas.openxmlformats.org/officeDocument/2006/customXml" ds:itemID="{7637BC3A-BE23-3A40-A9B5-E0A678DCEA0B}">
+<ds:datastoreItem xmlns:ds="http://schemas.openxmlformats.org/officeDocument/2006/customXml" ds:itemID="{69089FF1-DC73-754F-94C8-AD9CA35F12FD}">
   <ds:schemaRefs>
     <ds:schemaRef ds:uri="http://schemas.openxmlformats.org/officeDocument/2006/bibliography"/>
   </ds:schemaRefs>

--- a/Диплом/Магистратура.docx
+++ b/Диплом/Магистратура.docx
@@ -1,6 +1,6 @@
 
 <file path=word/document.xml><?xml version="1.0" encoding="utf-8"?>
-<w:document xmlns:wpc="http://schemas.microsoft.com/office/word/2010/wordprocessingCanvas" xmlns:mo="http://schemas.microsoft.com/office/mac/office/2008/main" xmlns:mc="http://schemas.openxmlformats.org/markup-compatibility/2006" xmlns:mv="urn:schemas-microsoft-com:mac:vml" xmlns:o="urn:schemas-microsoft-com:office:office" xmlns:r="http://schemas.openxmlformats.org/officeDocument/2006/relationships" xmlns:m="http://schemas.openxmlformats.org/officeDocument/2006/math" xmlns:v="urn:schemas-microsoft-com:vml" xmlns:wp14="http://schemas.microsoft.com/office/word/2010/wordprocessingDrawing" xmlns:wp="http://schemas.openxmlformats.org/drawingml/2006/wordprocessingDrawing" xmlns:w10="urn:schemas-microsoft-com:office:word" xmlns:w="http://schemas.openxmlformats.org/wordprocessingml/2006/main" xmlns:w14="http://schemas.microsoft.com/office/word/2010/wordml" xmlns:w15="http://schemas.microsoft.com/office/word/2012/wordml" xmlns:wpg="http://schemas.microsoft.com/office/word/2010/wordprocessingGroup" xmlns:wpi="http://schemas.microsoft.com/office/word/2010/wordprocessingInk" xmlns:wne="http://schemas.microsoft.com/office/word/2006/wordml" xmlns:wps="http://schemas.microsoft.com/office/word/2010/wordprocessingShape" mc:Ignorable="w14 w15 wp14">
+<w:document xmlns:wpc="http://schemas.microsoft.com/office/word/2010/wordprocessingCanvas" xmlns:mc="http://schemas.openxmlformats.org/markup-compatibility/2006" xmlns:o="urn:schemas-microsoft-com:office:office" xmlns:r="http://schemas.openxmlformats.org/officeDocument/2006/relationships" xmlns:m="http://schemas.openxmlformats.org/officeDocument/2006/math" xmlns:v="urn:schemas-microsoft-com:vml" xmlns:wp14="http://schemas.microsoft.com/office/word/2010/wordprocessingDrawing" xmlns:wp="http://schemas.openxmlformats.org/drawingml/2006/wordprocessingDrawing" xmlns:w10="urn:schemas-microsoft-com:office:word" xmlns:w="http://schemas.openxmlformats.org/wordprocessingml/2006/main" xmlns:w14="http://schemas.microsoft.com/office/word/2010/wordml" xmlns:w15="http://schemas.microsoft.com/office/word/2012/wordml" xmlns:wpg="http://schemas.microsoft.com/office/word/2010/wordprocessingGroup" xmlns:wpi="http://schemas.microsoft.com/office/word/2010/wordprocessingInk" xmlns:wne="http://schemas.microsoft.com/office/word/2006/wordml" xmlns:wps="http://schemas.microsoft.com/office/word/2010/wordprocessingShape" mc:Ignorable="w14 w15 wp14">
   <w:body>
     <w:p>
       <w:pPr>
@@ -118,13 +118,8 @@
         <w:ind w:firstLine="5670"/>
         <w:jc w:val="left"/>
       </w:pPr>
-      <w:proofErr w:type="gramStart"/>
-      <w:r>
-        <w:t>« _</w:t>
-      </w:r>
-      <w:proofErr w:type="gramEnd"/>
-      <w:r>
-        <w:t>___»______</w:t>
+      <w:r>
+        <w:t>« ____»______</w:t>
       </w:r>
       <w:r>
         <w:t>_</w:t>
@@ -238,7 +233,6 @@
         <w:ind w:right="-1136" w:firstLine="0"/>
       </w:pPr>
       <w:r>
-        <w:lastRenderedPageBreak/>
         <w:t xml:space="preserve">Руководитель </w:t>
       </w:r>
       <w:r>
@@ -255,11 +249,16 @@
       <w:pPr>
         <w:ind w:right="-1136" w:firstLine="0"/>
       </w:pPr>
+      <w:proofErr w:type="spellStart"/>
       <w:r>
         <w:t>Но</w:t>
       </w:r>
       <w:r>
-        <w:t xml:space="preserve">рмоконтролер  </w:t>
+        <w:t>рмоконтролер</w:t>
+      </w:r>
+      <w:proofErr w:type="spellEnd"/>
+      <w:r>
+        <w:t xml:space="preserve">  </w:t>
       </w:r>
     </w:p>
     <w:p>
@@ -272,8 +271,6 @@
       <w:r>
         <w:t>М–25</w:t>
       </w:r>
-      <w:bookmarkStart w:id="0" w:name="_GoBack"/>
-      <w:bookmarkEnd w:id="0"/>
       <w:r>
         <w:t>1101</w:t>
       </w:r>
@@ -283,9 +280,13 @@
         <w:ind w:left="993" w:right="-1136" w:firstLine="0"/>
       </w:pPr>
       <w:r>
-        <w:lastRenderedPageBreak/>
-        <w:t>А. А. Мокрушин</w:t>
-      </w:r>
+        <w:t xml:space="preserve">А. А. </w:t>
+      </w:r>
+      <w:proofErr w:type="spellStart"/>
+      <w:r>
+        <w:t>Мокрушин</w:t>
+      </w:r>
+      <w:proofErr w:type="spellEnd"/>
     </w:p>
     <w:p>
       <w:pPr>
@@ -297,9 +298,11 @@
       <w:r>
         <w:t xml:space="preserve">. М. </w:t>
       </w:r>
+      <w:proofErr w:type="spellStart"/>
       <w:r>
         <w:t>Гайнияров</w:t>
       </w:r>
+      <w:proofErr w:type="spellEnd"/>
     </w:p>
     <w:p>
       <w:pPr>
@@ -341,7 +344,7 @@
       <w:pPr>
         <w:pStyle w:val="10"/>
       </w:pPr>
-      <w:bookmarkStart w:id="1" w:name="_Toc482535477"/>
+      <w:bookmarkStart w:id="0" w:name="_Toc482535477"/>
       <w:r>
         <w:lastRenderedPageBreak/>
         <w:t>Р</w:t>
@@ -349,7 +352,7 @@
       <w:r>
         <w:t>ЕФЕРАТ</w:t>
       </w:r>
-      <w:bookmarkEnd w:id="1"/>
+      <w:bookmarkEnd w:id="0"/>
     </w:p>
     <w:p>
       <w:r>
@@ -444,7 +447,23 @@
         <w:t>Выпускная квалификационная работа</w:t>
       </w:r>
       <w:r>
-        <w:t xml:space="preserve"> выполнена в текстовом редакторе Microsoft Word и представлена в твердой копии.</w:t>
+        <w:t xml:space="preserve"> выполнена в текстовом редакторе </w:t>
+      </w:r>
+      <w:proofErr w:type="spellStart"/>
+      <w:r>
+        <w:t>Microsoft</w:t>
+      </w:r>
+      <w:proofErr w:type="spellEnd"/>
+      <w:r>
+        <w:t xml:space="preserve"> </w:t>
+      </w:r>
+      <w:proofErr w:type="spellStart"/>
+      <w:r>
+        <w:t>Word</w:t>
+      </w:r>
+      <w:proofErr w:type="spellEnd"/>
+      <w:r>
+        <w:t xml:space="preserve"> и представлена в твердой копии.</w:t>
       </w:r>
     </w:p>
     <w:p>
@@ -456,12 +475,12 @@
       <w:pPr>
         <w:pStyle w:val="10"/>
       </w:pPr>
-      <w:bookmarkStart w:id="2" w:name="_Toc482535478"/>
+      <w:bookmarkStart w:id="1" w:name="_Toc482535478"/>
       <w:r>
         <w:lastRenderedPageBreak/>
         <w:t>ОГЛАВЛЕНИЕ</w:t>
       </w:r>
-      <w:bookmarkEnd w:id="2"/>
+      <w:bookmarkEnd w:id="1"/>
     </w:p>
     <w:sdt>
       <w:sdtPr>
@@ -1594,7 +1613,7 @@
       <w:pPr>
         <w:pStyle w:val="10"/>
       </w:pPr>
-      <w:bookmarkStart w:id="3" w:name="_Toc482535479"/>
+      <w:bookmarkStart w:id="2" w:name="_Toc482535479"/>
       <w:r>
         <w:lastRenderedPageBreak/>
         <w:t>В</w:t>
@@ -1602,7 +1621,7 @@
       <w:r>
         <w:t>ВЕДЕНИЕ</w:t>
       </w:r>
-      <w:bookmarkEnd w:id="3"/>
+      <w:bookmarkEnd w:id="2"/>
     </w:p>
     <w:p>
       <w:r>
@@ -1748,7 +1767,39 @@
         <w:t>патологических процессов по данным медицинских изображений</w:t>
       </w:r>
       <w:r>
-        <w:t xml:space="preserve"> не может быть правильно решена, если важные взаимодействия и отношения между оригинальными признаками, не принимаются во внимание. Таким образом, многие исследователи согласились, что выделение признаков является наиболее важным ключом к любому распознаванию образов и проблеме классификации: «Точный выбор признаков, пожалуй, самая сложная задача распознавания образов» (Micheli-Tzanakou, 2000), «идеальная функция извлечения даст представление, что сделает работу классификатора тривиальной» (Duda, Hart, &amp; Stork, 2001). В большинстве случаев выделение признаков осуществляется человеком на основе знаний исследователя, опыта и / или интуиции.</w:t>
+        <w:t xml:space="preserve"> не может быть правильно решена, если важные взаимодействия и отношения между оригинальными признаками, не принимаются во внимание. Таким образом, многие исследователи согласились, что выделение признаков является наиболее важным ключом к любому распознаванию образов и проблеме классификации: «Точный выбор признаков, пожалуй, самая сложная задача распознавания образов» (</w:t>
+      </w:r>
+      <w:proofErr w:type="spellStart"/>
+      <w:r>
+        <w:t>Micheli-Tzanakou</w:t>
+      </w:r>
+      <w:proofErr w:type="spellEnd"/>
+      <w:r>
+        <w:t>, 2000), «идеальная функция извлечения даст представление, что сделает работу классификатора тривиальной» (</w:t>
+      </w:r>
+      <w:proofErr w:type="spellStart"/>
+      <w:r>
+        <w:t>Duda</w:t>
+      </w:r>
+      <w:proofErr w:type="spellEnd"/>
+      <w:r>
+        <w:t xml:space="preserve">, </w:t>
+      </w:r>
+      <w:proofErr w:type="spellStart"/>
+      <w:r>
+        <w:t>Hart</w:t>
+      </w:r>
+      <w:proofErr w:type="spellEnd"/>
+      <w:r>
+        <w:t xml:space="preserve">, &amp; </w:t>
+      </w:r>
+      <w:proofErr w:type="spellStart"/>
+      <w:r>
+        <w:t>Stork</w:t>
+      </w:r>
+      <w:proofErr w:type="spellEnd"/>
+      <w:r>
+        <w:t>, 2001). В большинстве случаев выделение признаков осуществляется человеком на основе знаний исследователя, опыта и / или интуиции.</w:t>
       </w:r>
     </w:p>
     <w:p>
@@ -1896,14 +1947,14 @@
       <w:pPr>
         <w:pStyle w:val="10"/>
       </w:pPr>
-      <w:bookmarkStart w:id="4" w:name="_Toc482535480"/>
+      <w:bookmarkStart w:id="3" w:name="_Toc482535480"/>
       <w:r>
         <w:t xml:space="preserve">1 </w:t>
       </w:r>
       <w:r>
         <w:t>Теоретическая часть</w:t>
       </w:r>
-      <w:bookmarkEnd w:id="4"/>
+      <w:bookmarkEnd w:id="3"/>
     </w:p>
     <w:p>
       <w:pPr>
@@ -1919,11 +1970,11 @@
         </w:rPr>
         <w:t xml:space="preserve"> </w:t>
       </w:r>
-      <w:bookmarkStart w:id="5" w:name="_Toc482535481"/>
+      <w:bookmarkStart w:id="4" w:name="_Toc482535481"/>
       <w:r>
         <w:t>Постановка задачи</w:t>
       </w:r>
-      <w:bookmarkEnd w:id="5"/>
+      <w:bookmarkEnd w:id="4"/>
     </w:p>
     <w:p>
       <w:r>
@@ -1951,7 +2002,15 @@
         <w:t xml:space="preserve"> –</w:t>
       </w:r>
       <w:r>
-        <w:t xml:space="preserve"> это структурно-функциональный образ органов человека, предназначенный для диагностики заболеваний и изучения анатомо-физиологической картины организма. Также их называют диагностическим изображением. Способы получения медицинских изображений складываются из методов лучевой диагностики- рентгенологический, магнитно-резонансный, радионуклидный и ультразвуковой.</w:t>
+        <w:t xml:space="preserve"> это структурно-функциональный образ органов человека, предназначенный для диагностики заболеваний и изучения анатомо-физиологической картины организма. Также их называют диагностическим изображением. Способы получения медицинских изображений складываются из методов лучевой диагностики- рентгенологический, магнитно-резонансный, </w:t>
+      </w:r>
+      <w:proofErr w:type="spellStart"/>
+      <w:r>
+        <w:t>радионуклидный</w:t>
+      </w:r>
+      <w:proofErr w:type="spellEnd"/>
+      <w:r>
+        <w:t xml:space="preserve"> и ультразвуковой.</w:t>
       </w:r>
     </w:p>
     <w:p>
@@ -2354,6 +2413,7 @@
           <w:numId w:val="18"/>
         </w:numPr>
       </w:pPr>
+      <w:proofErr w:type="spellStart"/>
       <w:r>
         <w:rPr>
           <w:i/>
@@ -2367,6 +2427,7 @@
         </w:rPr>
         <w:t>h</w:t>
       </w:r>
+      <w:proofErr w:type="spellEnd"/>
       <w:r>
         <w:t xml:space="preserve"> будет ошибкой гипотезы </w:t>
       </w:r>
@@ -2379,6 +2440,7 @@
       <w:r>
         <w:t xml:space="preserve"> по сравнению с истинной основной гипотезой </w:t>
       </w:r>
+      <w:proofErr w:type="spellStart"/>
       <w:r>
         <w:rPr>
           <w:i/>
@@ -2392,6 +2454,7 @@
         </w:rPr>
         <w:t>T</w:t>
       </w:r>
+      <w:proofErr w:type="spellEnd"/>
       <w:r>
         <w:t>.</w:t>
       </w:r>
@@ -2612,6 +2675,7 @@
         </w:rPr>
         <w:t xml:space="preserve">∀ </w:t>
       </w:r>
+      <w:proofErr w:type="spellStart"/>
       <w:r>
         <w:rPr>
           <w:i/>
@@ -2619,6 +2683,7 @@
         </w:rPr>
         <w:t>i</w:t>
       </w:r>
+      <w:proofErr w:type="spellEnd"/>
       <w:r>
         <w:t xml:space="preserve"> = 1…</w:t>
       </w:r>
@@ -2668,26 +2733,26 @@
     </w:p>
     <w:p>
       <w:r>
-        <w:t xml:space="preserve">Цель любой обучающей машины – узнать предиктор </w:t>
+        <w:t xml:space="preserve">Цель любой обучающей машины – узнать </w:t>
       </w:r>
       <w:proofErr w:type="gramStart"/>
+      <w:r>
+        <w:t xml:space="preserve">предиктор </w:t>
+      </w:r>
       <m:oMath>
         <m:r>
           <w:rPr>
             <w:rFonts w:ascii="Cambria Math" w:hAnsi="Cambria Math"/>
           </w:rPr>
-          <m:t>h :X</m:t>
-        </m:r>
-        <w:proofErr w:type="gramEnd"/>
-        <m:r>
-          <w:rPr>
-            <w:rFonts w:ascii="Cambria Math" w:hAnsi="Cambria Math"/>
-          </w:rPr>
-          <m:t xml:space="preserve"> -&gt; Y</m:t>
+          <m:t>h :X -&gt; Y</m:t>
         </m:r>
       </m:oMath>
       <w:r>
-        <w:t xml:space="preserve"> из </w:t>
+        <w:t xml:space="preserve"> из</w:t>
+      </w:r>
+      <w:proofErr w:type="gramEnd"/>
+      <w:r>
+        <w:t xml:space="preserve"> </w:t>
       </w:r>
       <w:r>
         <w:rPr>
@@ -2698,6 +2763,7 @@
       <w:r>
         <w:t xml:space="preserve">, с маленькой ошибкой </w:t>
       </w:r>
+      <w:proofErr w:type="spellStart"/>
       <w:r>
         <w:rPr>
           <w:i/>
@@ -2711,6 +2777,7 @@
         </w:rPr>
         <w:t>h</w:t>
       </w:r>
+      <w:proofErr w:type="spellEnd"/>
       <w:r>
         <w:t xml:space="preserve">. В парадигме построения признака каждый исходный вектор признаков </w:t>
       </w:r>
@@ -2976,6 +3043,7 @@
       <w:r>
         <w:t xml:space="preserve">где </w:t>
       </w:r>
+      <w:proofErr w:type="spellStart"/>
       <w:r>
         <w:rPr>
           <w:i/>
@@ -2989,6 +3057,7 @@
         </w:rPr>
         <w:t>i</w:t>
       </w:r>
+      <w:proofErr w:type="spellEnd"/>
       <w:r>
         <w:t xml:space="preserve"> </w:t>
       </w:r>
@@ -3077,6 +3146,7 @@
       <w:r>
         <w:t xml:space="preserve">Каждое преобразованное значение признака </w:t>
       </w:r>
+      <w:proofErr w:type="spellStart"/>
       <w:r>
         <w:rPr>
           <w:i/>
@@ -3090,6 +3160,7 @@
         </w:rPr>
         <w:t>i</w:t>
       </w:r>
+      <w:proofErr w:type="spellEnd"/>
       <w:r>
         <w:rPr>
           <w:i/>
@@ -3099,6 +3170,7 @@
       <w:r>
         <w:t xml:space="preserve"> получается путем оценки некоторой функции по всем исходным </w:t>
       </w:r>
+      <w:proofErr w:type="spellStart"/>
       <w:r>
         <w:rPr>
           <w:i/>
@@ -3112,6 +3184,7 @@
         </w:rPr>
         <w:t>i</w:t>
       </w:r>
+      <w:proofErr w:type="spellEnd"/>
       <w:r>
         <w:t xml:space="preserve">. Мы хотим вывести гипотезу </w:t>
       </w:r>
@@ -3126,6 +3199,7 @@
       <w:r>
         <w:t xml:space="preserve">, предполагая, что ее истинная ошибка </w:t>
       </w:r>
+      <w:proofErr w:type="spellStart"/>
       <w:r>
         <w:rPr>
           <w:i/>
@@ -3137,11 +3211,20 @@
           <w:i/>
           <w:vertAlign w:val="subscript"/>
         </w:rPr>
-        <w:t>h'</w:t>
+        <w:t>h</w:t>
+      </w:r>
+      <w:proofErr w:type="spellEnd"/>
+      <w:r>
+        <w:rPr>
+          <w:i/>
+          <w:vertAlign w:val="subscript"/>
+        </w:rPr>
+        <w:t>'</w:t>
       </w:r>
       <w:r>
         <w:t xml:space="preserve"> меньше </w:t>
       </w:r>
+      <w:proofErr w:type="spellStart"/>
       <w:r>
         <w:rPr>
           <w:i/>
@@ -3155,9 +3238,11 @@
         </w:rPr>
         <w:t>h</w:t>
       </w:r>
+      <w:proofErr w:type="spellEnd"/>
       <w:r>
         <w:t xml:space="preserve">. В большинстве практических сценариев </w:t>
       </w:r>
+      <w:proofErr w:type="spellStart"/>
       <w:r>
         <w:rPr>
           <w:i/>
@@ -3171,9 +3256,11 @@
         </w:rPr>
         <w:t>h</w:t>
       </w:r>
+      <w:proofErr w:type="spellEnd"/>
       <w:r>
         <w:t xml:space="preserve"> и </w:t>
       </w:r>
+      <w:proofErr w:type="spellStart"/>
       <w:r>
         <w:rPr>
           <w:i/>
@@ -3185,7 +3272,15 @@
           <w:i/>
           <w:vertAlign w:val="subscript"/>
         </w:rPr>
-        <w:t>h'</w:t>
+        <w:t>h</w:t>
+      </w:r>
+      <w:proofErr w:type="spellEnd"/>
+      <w:r>
+        <w:rPr>
+          <w:i/>
+          <w:vertAlign w:val="subscript"/>
+        </w:rPr>
+        <w:t>'</w:t>
       </w:r>
       <w:r>
         <w:t xml:space="preserve"> будут вычисляться путем измерения производительности </w:t>
@@ -3384,6 +3479,7 @@
       <w:r>
         <w:t xml:space="preserve">Выбор подмножества признаков </w:t>
       </w:r>
+      <w:proofErr w:type="spellStart"/>
       <w:r>
         <w:rPr>
           <w:i/>
@@ -3397,6 +3493,7 @@
         </w:rPr>
         <w:t>i</w:t>
       </w:r>
+      <w:proofErr w:type="spellEnd"/>
       <w:r>
         <w:t xml:space="preserve"> из </w:t>
       </w:r>
@@ -3428,6 +3525,7 @@
       <w:r>
         <w:t xml:space="preserve">Определение полезности </w:t>
       </w:r>
+      <w:proofErr w:type="spellStart"/>
       <w:r>
         <w:rPr>
           <w:i/>
@@ -3441,6 +3539,7 @@
         </w:rPr>
         <w:t>i</w:t>
       </w:r>
+      <w:proofErr w:type="spellEnd"/>
       <w:r>
         <w:t xml:space="preserve"> для задачи классификации.</w:t>
       </w:r>
@@ -3496,6 +3595,7 @@
       <w:r>
         <w:t xml:space="preserve"> = </w:t>
       </w:r>
+      <w:proofErr w:type="spellStart"/>
       <w:r>
         <w:rPr>
           <w:i/>
@@ -3509,6 +3609,7 @@
         </w:rPr>
         <w:t>i</w:t>
       </w:r>
+      <w:proofErr w:type="spellEnd"/>
       <w:r>
         <w:t>.</w:t>
       </w:r>
@@ -3558,6 +3659,7 @@
       <w:r>
         <w:t xml:space="preserve"> состоит из признаков, созданных вручную, которые часто кодируют некоторые базовые знания области. Различные методы построения признаков отличаются тем, как они реализуют каждый из этих этапов. Ясно, что тремя важными аспектами любого метода построения признаков являются: метод трансформации, метод выбора подмножества признаков </w:t>
       </w:r>
+      <w:proofErr w:type="spellStart"/>
       <w:r>
         <w:rPr>
           <w:i/>
@@ -3571,6 +3673,7 @@
         </w:rPr>
         <w:t>i</w:t>
       </w:r>
+      <w:proofErr w:type="spellEnd"/>
       <w:r>
         <w:t xml:space="preserve"> и критерий полезности для подмножества признаков.</w:t>
       </w:r>
@@ -3636,6 +3739,7 @@
       <w:r>
         <w:t xml:space="preserve">Помимо этого, гиперплоскости, логические правила и битовые строки также могут использоваться для создания новых пространств признаков. Операторы обычно применяются итеративно. Поэтому каждый новый признак </w:t>
       </w:r>
+      <w:proofErr w:type="spellStart"/>
       <w:r>
         <w:rPr>
           <w:i/>
@@ -3649,6 +3753,7 @@
         </w:rPr>
         <w:t>i</w:t>
       </w:r>
+      <w:proofErr w:type="spellEnd"/>
       <w:r>
         <w:t xml:space="preserve"> </w:t>
       </w:r>
@@ -3753,6 +3858,7 @@
       <w:r>
         <w:t xml:space="preserve">Рисунок 1 – Древовидное представление сконструированного признака </w:t>
       </w:r>
+      <w:proofErr w:type="spellStart"/>
       <w:r>
         <w:rPr>
           <w:i/>
@@ -3766,6 +3872,7 @@
         </w:rPr>
         <w:t>i</w:t>
       </w:r>
+      <w:proofErr w:type="spellEnd"/>
       <w:r>
         <w:t xml:space="preserve"> </w:t>
       </w:r>
@@ -3856,6 +3963,7 @@
       <w:r>
         <w:t xml:space="preserve">. Проблема выбора оптимального подмножества является NP трудной, и методы обычно выполняют какой-то неоптимальный жадный поиск. Используемые критерии для измерения полезности пространства признаков </w:t>
       </w:r>
+      <w:proofErr w:type="spellStart"/>
       <w:r>
         <w:rPr>
           <w:i/>
@@ -3869,17 +3977,74 @@
         </w:rPr>
         <w:t>i</w:t>
       </w:r>
+      <w:proofErr w:type="spellEnd"/>
       <w:r>
         <w:t xml:space="preserve"> часто включают в себя получение информации, коэффициент корреляции, точность предсказания на некотором множестве проверки и т. д.</w:t>
       </w:r>
     </w:p>
     <w:p>
       <w:r>
-        <w:t xml:space="preserve">В литературе было представлено множество различных методов отбора (см. [Guyon and Elisseeff, 2003] и [Forman, 2003]). Мы можем свободно </w:t>
+        <w:t>В литературе было представлено множество различных методов отбора (см. [</w:t>
+      </w:r>
+      <w:proofErr w:type="spellStart"/>
+      <w:r>
+        <w:t>Guyon</w:t>
+      </w:r>
+      <w:proofErr w:type="spellEnd"/>
+      <w:r>
+        <w:t xml:space="preserve"> </w:t>
+      </w:r>
+      <w:proofErr w:type="spellStart"/>
+      <w:r>
+        <w:t>and</w:t>
+      </w:r>
+      <w:proofErr w:type="spellEnd"/>
+      <w:r>
+        <w:t xml:space="preserve"> </w:t>
+      </w:r>
+      <w:proofErr w:type="spellStart"/>
+      <w:r>
+        <w:t>Elisseeff</w:t>
+      </w:r>
+      <w:proofErr w:type="spellEnd"/>
+      <w:r>
+        <w:t>, 2003] и [</w:t>
+      </w:r>
+      <w:proofErr w:type="spellStart"/>
+      <w:r>
+        <w:t>Forman</w:t>
+      </w:r>
+      <w:proofErr w:type="spellEnd"/>
+      <w:r>
+        <w:t xml:space="preserve">, 2003]). Мы можем свободно </w:t>
       </w:r>
       <w:r>
         <w:lastRenderedPageBreak/>
-        <w:t xml:space="preserve">классифицировать эти методы по двум категориям: фильтры и обертки [Kohavi and John, 1997]. </w:t>
+        <w:t>классифицировать эти методы по двум категориям: фильтры и обертки [</w:t>
+      </w:r>
+      <w:proofErr w:type="spellStart"/>
+      <w:r>
+        <w:t>Kohavi</w:t>
+      </w:r>
+      <w:proofErr w:type="spellEnd"/>
+      <w:r>
+        <w:t xml:space="preserve"> </w:t>
+      </w:r>
+      <w:proofErr w:type="spellStart"/>
+      <w:r>
+        <w:t>and</w:t>
+      </w:r>
+      <w:proofErr w:type="spellEnd"/>
+      <w:r>
+        <w:t xml:space="preserve"> </w:t>
+      </w:r>
+      <w:proofErr w:type="spellStart"/>
+      <w:r>
+        <w:t>John</w:t>
+      </w:r>
+      <w:proofErr w:type="spellEnd"/>
+      <w:r>
+        <w:t xml:space="preserve">, 1997]. </w:t>
       </w:r>
     </w:p>
     <w:p>
@@ -3949,12 +4114,12 @@
           <w:numId w:val="3"/>
         </w:numPr>
       </w:pPr>
-      <w:bookmarkStart w:id="6" w:name="_Toc482535482"/>
+      <w:bookmarkStart w:id="5" w:name="_Toc482535482"/>
       <w:r>
         <w:lastRenderedPageBreak/>
         <w:t>Обзор аналогов</w:t>
       </w:r>
-      <w:bookmarkEnd w:id="6"/>
+      <w:bookmarkEnd w:id="5"/>
     </w:p>
     <w:p>
       <w:r>
@@ -4056,7 +4221,23 @@
     </w:p>
     <w:p>
       <w:r>
-        <w:t>Один из ранних алгоритмов построения признаков принадлежит Пагалло [Pagallo, 1989], создателю FR</w:t>
+        <w:t xml:space="preserve">Один из ранних алгоритмов построения признаков принадлежит </w:t>
+      </w:r>
+      <w:proofErr w:type="spellStart"/>
+      <w:r>
+        <w:t>Пагалло</w:t>
+      </w:r>
+      <w:proofErr w:type="spellEnd"/>
+      <w:r>
+        <w:t xml:space="preserve"> [</w:t>
+      </w:r>
+      <w:proofErr w:type="spellStart"/>
+      <w:r>
+        <w:t>Pagallo</w:t>
+      </w:r>
+      <w:proofErr w:type="spellEnd"/>
+      <w:r>
+        <w:t>, 1989], создателю FR</w:t>
       </w:r>
       <w:r>
         <w:t>INGE, который адаптивно увеличивал</w:t>
@@ -4131,7 +4312,63 @@
     </w:p>
     <w:p>
       <w:r>
-        <w:t xml:space="preserve">CITRE [Matheus and Rendell, 1989] и DC Fringe [Yang et al., 1991] </w:t>
+        <w:t>CITRE [</w:t>
+      </w:r>
+      <w:proofErr w:type="spellStart"/>
+      <w:r>
+        <w:t>Matheus</w:t>
+      </w:r>
+      <w:proofErr w:type="spellEnd"/>
+      <w:r>
+        <w:t xml:space="preserve"> </w:t>
+      </w:r>
+      <w:proofErr w:type="spellStart"/>
+      <w:r>
+        <w:t>and</w:t>
+      </w:r>
+      <w:proofErr w:type="spellEnd"/>
+      <w:r>
+        <w:t xml:space="preserve"> </w:t>
+      </w:r>
+      <w:proofErr w:type="spellStart"/>
+      <w:r>
+        <w:t>Rendell</w:t>
+      </w:r>
+      <w:proofErr w:type="spellEnd"/>
+      <w:r>
+        <w:t xml:space="preserve">, 1989] и DC </w:t>
+      </w:r>
+      <w:proofErr w:type="spellStart"/>
+      <w:r>
+        <w:t>Fringe</w:t>
+      </w:r>
+      <w:proofErr w:type="spellEnd"/>
+      <w:r>
+        <w:t xml:space="preserve"> [</w:t>
+      </w:r>
+      <w:proofErr w:type="spellStart"/>
+      <w:r>
+        <w:t>Yang</w:t>
+      </w:r>
+      <w:proofErr w:type="spellEnd"/>
+      <w:r>
+        <w:t xml:space="preserve"> </w:t>
+      </w:r>
+      <w:proofErr w:type="spellStart"/>
+      <w:r>
+        <w:t>et</w:t>
+      </w:r>
+      <w:proofErr w:type="spellEnd"/>
+      <w:r>
+        <w:t xml:space="preserve"> </w:t>
+      </w:r>
+      <w:proofErr w:type="spellStart"/>
+      <w:r>
+        <w:t>al</w:t>
+      </w:r>
+      <w:proofErr w:type="spellEnd"/>
+      <w:r>
+        <w:t xml:space="preserve">., 1991] </w:t>
       </w:r>
       <w:r>
         <w:t>–</w:t>
@@ -4191,11 +4428,24 @@
       <w:r>
         <w:t xml:space="preserve">Все методы, рассмотренные ранее, использовали только логические операторы для генерации признаков. Чтобы разработать более гибкий подход, Маркович и </w:t>
       </w:r>
-      <w:r>
-        <w:t xml:space="preserve">Розенштейн </w:t>
-      </w:r>
-      <w:r>
-        <w:t xml:space="preserve">[Маркович и Розенштейн, 2002] представили FICUS, общую структуру построения признаков. Их подход обеспечивает набор функций (операторов) конструктора вместе с исходным набором признаков и примерами для алгоритма построения признаков. Затем алгоритм обогащает исходное пространство признаков добавлением </w:t>
+      <w:proofErr w:type="spellStart"/>
+      <w:r>
+        <w:t>Розенштейн</w:t>
+      </w:r>
+      <w:proofErr w:type="spellEnd"/>
+      <w:r>
+        <w:t xml:space="preserve"> </w:t>
+      </w:r>
+      <w:r>
+        <w:t xml:space="preserve">[Маркович и </w:t>
+      </w:r>
+      <w:proofErr w:type="spellStart"/>
+      <w:r>
+        <w:t>Розенштейн</w:t>
+      </w:r>
+      <w:proofErr w:type="spellEnd"/>
+      <w:r>
+        <w:t xml:space="preserve">, 2002] представили FICUS, общую структуру построения признаков. Их подход обеспечивает набор функций (операторов) конструктора вместе с исходным набором признаков и примерами для алгоритма построения признаков. Затем алгоритм обогащает исходное пространство признаков добавлением </w:t>
       </w:r>
       <w:r>
         <w:lastRenderedPageBreak/>
@@ -4497,7 +4747,31 @@
         <w:t>применено</w:t>
       </w:r>
       <w:r>
-        <w:t xml:space="preserve"> в программе LINUS [Lavrac et al., 1991]. В последующей литературе проблема идентификации хороших признаков с представлением первого порядка была рассмотрена в</w:t>
+        <w:t xml:space="preserve"> в программе LINUS [</w:t>
+      </w:r>
+      <w:proofErr w:type="spellStart"/>
+      <w:r>
+        <w:t>Lavrac</w:t>
+      </w:r>
+      <w:proofErr w:type="spellEnd"/>
+      <w:r>
+        <w:t xml:space="preserve"> </w:t>
+      </w:r>
+      <w:proofErr w:type="spellStart"/>
+      <w:r>
+        <w:t>et</w:t>
+      </w:r>
+      <w:proofErr w:type="spellEnd"/>
+      <w:r>
+        <w:t xml:space="preserve"> </w:t>
+      </w:r>
+      <w:proofErr w:type="spellStart"/>
+      <w:r>
+        <w:t>al</w:t>
+      </w:r>
+      <w:proofErr w:type="spellEnd"/>
+      <w:r>
+        <w:t>., 1991]. В последующей литературе проблема идентификации хороших признаков с представлением первого порядка была рассмотрена в</w:t>
       </w:r>
       <w:r>
         <w:t xml:space="preserve"> пропозициональных</w:t>
@@ -4506,7 +4780,31 @@
         <w:t xml:space="preserve"> (основанных на характеристиках)</w:t>
       </w:r>
       <w:r>
-        <w:t xml:space="preserve"> подходах [Kramer et al., 2000].</w:t>
+        <w:t xml:space="preserve"> подходах [</w:t>
+      </w:r>
+      <w:proofErr w:type="spellStart"/>
+      <w:r>
+        <w:t>Kramer</w:t>
+      </w:r>
+      <w:proofErr w:type="spellEnd"/>
+      <w:r>
+        <w:t xml:space="preserve"> </w:t>
+      </w:r>
+      <w:proofErr w:type="spellStart"/>
+      <w:r>
+        <w:t>et</w:t>
+      </w:r>
+      <w:proofErr w:type="spellEnd"/>
+      <w:r>
+        <w:t xml:space="preserve"> </w:t>
+      </w:r>
+      <w:proofErr w:type="spellStart"/>
+      <w:r>
+        <w:t>al</w:t>
+      </w:r>
+      <w:proofErr w:type="spellEnd"/>
+      <w:r>
+        <w:t>., 2000].</w:t>
       </w:r>
     </w:p>
     <w:p>
@@ -4517,7 +4815,55 @@
         <w:t>работах</w:t>
       </w:r>
       <w:r>
-        <w:t xml:space="preserve"> Specia et. Al. [Specia et al., 2007; 2009] использовал</w:t>
+        <w:t xml:space="preserve"> </w:t>
+      </w:r>
+      <w:proofErr w:type="spellStart"/>
+      <w:r>
+        <w:t>Specia</w:t>
+      </w:r>
+      <w:proofErr w:type="spellEnd"/>
+      <w:r>
+        <w:t xml:space="preserve"> </w:t>
+      </w:r>
+      <w:proofErr w:type="spellStart"/>
+      <w:r>
+        <w:t>et</w:t>
+      </w:r>
+      <w:proofErr w:type="spellEnd"/>
+      <w:r>
+        <w:t xml:space="preserve">. </w:t>
+      </w:r>
+      <w:proofErr w:type="spellStart"/>
+      <w:r>
+        <w:t>Al</w:t>
+      </w:r>
+      <w:proofErr w:type="spellEnd"/>
+      <w:r>
+        <w:t>. [</w:t>
+      </w:r>
+      <w:proofErr w:type="spellStart"/>
+      <w:r>
+        <w:t>Specia</w:t>
+      </w:r>
+      <w:proofErr w:type="spellEnd"/>
+      <w:r>
+        <w:t xml:space="preserve"> </w:t>
+      </w:r>
+      <w:proofErr w:type="spellStart"/>
+      <w:r>
+        <w:t>et</w:t>
+      </w:r>
+      <w:proofErr w:type="spellEnd"/>
+      <w:r>
+        <w:t xml:space="preserve"> </w:t>
+      </w:r>
+      <w:proofErr w:type="spellStart"/>
+      <w:r>
+        <w:t>al</w:t>
+      </w:r>
+      <w:proofErr w:type="spellEnd"/>
+      <w:r>
+        <w:t>., 2007; 2009] использовал</w:t>
       </w:r>
       <w:r>
         <w:t>ся</w:t>
@@ -4838,6 +5184,7 @@
       <w:r>
         <w:t xml:space="preserve"> Предложения </w:t>
       </w:r>
+      <w:proofErr w:type="spellStart"/>
       <w:r>
         <w:rPr>
           <w:i/>
@@ -4851,6 +5198,7 @@
         </w:rPr>
         <w:t>i</w:t>
       </w:r>
+      <w:proofErr w:type="spellEnd"/>
       <w:r>
         <w:t xml:space="preserve"> можно рассматрива</w:t>
       </w:r>
@@ -4908,6 +5256,7 @@
       <w:r>
         <w:t xml:space="preserve"> обогащается добавлением всех индивидуальных конъюнкций </w:t>
       </w:r>
+      <w:proofErr w:type="spellStart"/>
       <w:r>
         <w:rPr>
           <w:i/>
@@ -4921,6 +5270,7 @@
         </w:rPr>
         <w:t>i</w:t>
       </w:r>
+      <w:proofErr w:type="spellEnd"/>
       <w:r>
         <w:t xml:space="preserve"> в качестве признаков. Таким образом, они используют </w:t>
       </w:r>
@@ -4939,6 +5289,7 @@
       <w:r>
         <w:t xml:space="preserve">является то, что конъюнктивные предложения </w:t>
       </w:r>
+      <w:proofErr w:type="spellStart"/>
       <w:r>
         <w:rPr>
           <w:i/>
@@ -4952,6 +5303,7 @@
         </w:rPr>
         <w:t>i</w:t>
       </w:r>
+      <w:proofErr w:type="spellEnd"/>
       <w:r>
         <w:t xml:space="preserve"> также могут быть получены из источников, отличных от </w:t>
       </w:r>
@@ -5068,20 +5420,40 @@
       </w:r>
     </w:p>
     <w:p>
-      <w:r>
-        <w:t xml:space="preserve">Ротт </w:t>
+      <w:proofErr w:type="spellStart"/>
+      <w:r>
+        <w:t>Ротт</w:t>
+      </w:r>
+      <w:proofErr w:type="spellEnd"/>
+      <w:r>
+        <w:t xml:space="preserve"> </w:t>
       </w:r>
       <w:r>
         <w:t xml:space="preserve">и </w:t>
       </w:r>
+      <w:proofErr w:type="spellStart"/>
       <w:r>
         <w:t>Смолл</w:t>
       </w:r>
-      <w:r>
-        <w:t xml:space="preserve"> [Roth</w:t>
-      </w:r>
-      <w:r>
-        <w:t xml:space="preserve"> и Small, 2009]</w:t>
+      <w:proofErr w:type="spellEnd"/>
+      <w:r>
+        <w:t xml:space="preserve"> [</w:t>
+      </w:r>
+      <w:proofErr w:type="spellStart"/>
+      <w:r>
+        <w:t>Roth</w:t>
+      </w:r>
+      <w:proofErr w:type="spellEnd"/>
+      <w:r>
+        <w:t xml:space="preserve"> и </w:t>
+      </w:r>
+      <w:proofErr w:type="spellStart"/>
+      <w:r>
+        <w:t>Small</w:t>
+      </w:r>
+      <w:proofErr w:type="spellEnd"/>
+      <w:r>
+        <w:t>, 2009]</w:t>
       </w:r>
       <w:r>
         <w:t xml:space="preserve"> предложили интерактивный прот</w:t>
@@ -5138,7 +5510,39 @@
         <w:t>СССС</w:t>
       </w:r>
       <w:r>
-        <w:t xml:space="preserve">) [Fellbaum, 1998; Pantel and Lin, 2002] </w:t>
+        <w:t>) [</w:t>
+      </w:r>
+      <w:proofErr w:type="spellStart"/>
+      <w:r>
+        <w:t>Fellbaum</w:t>
+      </w:r>
+      <w:proofErr w:type="spellEnd"/>
+      <w:r>
+        <w:t xml:space="preserve">, 1998; </w:t>
+      </w:r>
+      <w:proofErr w:type="spellStart"/>
+      <w:r>
+        <w:t>Pantel</w:t>
+      </w:r>
+      <w:proofErr w:type="spellEnd"/>
+      <w:r>
+        <w:t xml:space="preserve"> </w:t>
+      </w:r>
+      <w:proofErr w:type="spellStart"/>
+      <w:r>
+        <w:t>and</w:t>
+      </w:r>
+      <w:proofErr w:type="spellEnd"/>
+      <w:r>
+        <w:t xml:space="preserve"> </w:t>
+      </w:r>
+      <w:proofErr w:type="spellStart"/>
+      <w:r>
+        <w:t>Lin</w:t>
+      </w:r>
+      <w:proofErr w:type="spellEnd"/>
+      <w:r>
+        <w:t xml:space="preserve">, 2002] </w:t>
       </w:r>
       <w:r>
         <w:t>в качестве внешнего знания</w:t>
@@ -5161,9 +5565,11 @@
       <w:r>
         <w:t xml:space="preserve"> </w:t>
       </w:r>
+      <w:proofErr w:type="spellStart"/>
       <w:r>
         <w:t>Направление_Компаса</w:t>
       </w:r>
+      <w:proofErr w:type="spellEnd"/>
       <w:r>
         <w:t xml:space="preserve"> = {</w:t>
       </w:r>
@@ -5263,7 +5669,15 @@
         <w:t>ля абстракции. Например, на рисунке</w:t>
       </w:r>
       <w:r>
-        <w:t xml:space="preserve"> 2 ученик ошибается при маркировке «Chicagoland» как организации. </w:t>
+        <w:t xml:space="preserve"> 2 ученик ошибается при маркировке «</w:t>
+      </w:r>
+      <w:proofErr w:type="spellStart"/>
+      <w:r>
+        <w:t>Chicagoland</w:t>
+      </w:r>
+      <w:proofErr w:type="spellEnd"/>
+      <w:r>
+        <w:t xml:space="preserve">» как организации. </w:t>
       </w:r>
     </w:p>
     <w:p>
@@ -5291,6 +5705,7 @@
       <w:r>
         <w:t xml:space="preserve">Основываясь на этом взаимодействии, пространство признаков изменяется путем замены признаков </w:t>
       </w:r>
+      <w:proofErr w:type="spellStart"/>
       <w:r>
         <w:rPr>
           <w:i/>
@@ -5304,6 +5719,7 @@
         </w:rPr>
         <w:t>east</w:t>
       </w:r>
+      <w:proofErr w:type="spellEnd"/>
       <w:r>
         <w:t>,</w:t>
       </w:r>
@@ -5311,7 +5727,14 @@
         <w:rPr>
           <w:i/>
         </w:rPr>
-        <w:t xml:space="preserve"> φ</w:t>
+        <w:t xml:space="preserve"> </w:t>
+      </w:r>
+      <w:proofErr w:type="spellStart"/>
+      <w:r>
+        <w:rPr>
+          <w:i/>
+        </w:rPr>
+        <w:t>φ</w:t>
       </w:r>
       <w:r>
         <w:rPr>
@@ -5320,9 +5743,11 @@
         </w:rPr>
         <w:t>west</w:t>
       </w:r>
+      <w:proofErr w:type="spellEnd"/>
       <w:r>
         <w:t xml:space="preserve">, </w:t>
       </w:r>
+      <w:proofErr w:type="spellStart"/>
       <w:r>
         <w:rPr>
           <w:i/>
@@ -5336,6 +5761,7 @@
         </w:rPr>
         <w:t>north</w:t>
       </w:r>
+      <w:proofErr w:type="spellEnd"/>
       <w:r>
         <w:t xml:space="preserve"> в исходном пространстве признаков </w:t>
       </w:r>
@@ -5554,7 +5980,15 @@
         <w:t xml:space="preserve">Элементы, используемые для неверного предсказания для </w:t>
       </w:r>
       <w:r>
-        <w:t>«Chicagoland»</w:t>
+        <w:t>«</w:t>
+      </w:r>
+      <w:proofErr w:type="spellStart"/>
+      <w:r>
+        <w:t>Chicagoland</w:t>
+      </w:r>
+      <w:proofErr w:type="spellEnd"/>
+      <w:r>
+        <w:t>»</w:t>
       </w:r>
       <w:r>
         <w:t xml:space="preserve">, имеют двойное обведение. Эксперт может выбрать любой обведенный элемент для проверки </w:t>
@@ -5571,10 +6005,42 @@
         <w:t xml:space="preserve">Другой интерактивный метод </w:t>
       </w:r>
       <w:r>
-        <w:t>принадлежит Рагхавану и Аллену</w:t>
-      </w:r>
-      <w:r>
-        <w:t xml:space="preserve"> [Raghavan and Allan, 2007], которые представляют тандемный алгоритм обучения для выбора признаков для классификации текста. Алгоритм начинается с небольшого количества помеченных экземпляров и на каждой итерации рекомендует экземпляры и </w:t>
+        <w:t xml:space="preserve">принадлежит </w:t>
+      </w:r>
+      <w:proofErr w:type="spellStart"/>
+      <w:r>
+        <w:t>Рагхавану</w:t>
+      </w:r>
+      <w:proofErr w:type="spellEnd"/>
+      <w:r>
+        <w:t xml:space="preserve"> и Аллену</w:t>
+      </w:r>
+      <w:r>
+        <w:t xml:space="preserve"> [</w:t>
+      </w:r>
+      <w:proofErr w:type="spellStart"/>
+      <w:r>
+        <w:t>Raghavan</w:t>
+      </w:r>
+      <w:proofErr w:type="spellEnd"/>
+      <w:r>
+        <w:t xml:space="preserve"> </w:t>
+      </w:r>
+      <w:proofErr w:type="spellStart"/>
+      <w:r>
+        <w:t>and</w:t>
+      </w:r>
+      <w:proofErr w:type="spellEnd"/>
+      <w:r>
+        <w:t xml:space="preserve"> </w:t>
+      </w:r>
+      <w:proofErr w:type="spellStart"/>
+      <w:r>
+        <w:t>Allan</w:t>
+      </w:r>
+      <w:proofErr w:type="spellEnd"/>
+      <w:r>
+        <w:t xml:space="preserve">, 2007], которые представляют тандемный алгоритм обучения для выбора признаков для классификации текста. Алгоритм начинается с небольшого количества помеченных экземпляров и на каждой итерации рекомендует экземпляры и </w:t>
       </w:r>
       <w:r>
         <w:t>признаки</w:t>
@@ -5609,13 +6075,122 @@
         <w:t>признаков</w:t>
       </w:r>
       <w:r>
-        <w:t xml:space="preserve"> с помощью аннотаций, включают [Хуан и Митчелл, 2006; Зайдан и Эйснер, 2007 год; Druck et al., 2008; Зайдан и Эйснер, 2008 год; Lim et al., 2007]. В частности, </w:t>
-      </w:r>
-      <w:r>
-        <w:t>Лим и др</w:t>
-      </w:r>
-      <w:r>
-        <w:t xml:space="preserve">. [Lim et al., 2007] предлагают метод построения </w:t>
+        <w:t xml:space="preserve"> с помощью аннотаций, включают [Хуан и Митчелл, 2006; </w:t>
+      </w:r>
+      <w:proofErr w:type="spellStart"/>
+      <w:r>
+        <w:t>Зайдан</w:t>
+      </w:r>
+      <w:proofErr w:type="spellEnd"/>
+      <w:r>
+        <w:t xml:space="preserve"> и </w:t>
+      </w:r>
+      <w:proofErr w:type="spellStart"/>
+      <w:r>
+        <w:t>Эйснер</w:t>
+      </w:r>
+      <w:proofErr w:type="spellEnd"/>
+      <w:r>
+        <w:t xml:space="preserve">, 2007 год; </w:t>
+      </w:r>
+      <w:proofErr w:type="spellStart"/>
+      <w:r>
+        <w:t>Druck</w:t>
+      </w:r>
+      <w:proofErr w:type="spellEnd"/>
+      <w:r>
+        <w:t xml:space="preserve"> </w:t>
+      </w:r>
+      <w:proofErr w:type="spellStart"/>
+      <w:r>
+        <w:t>et</w:t>
+      </w:r>
+      <w:proofErr w:type="spellEnd"/>
+      <w:r>
+        <w:t xml:space="preserve"> </w:t>
+      </w:r>
+      <w:proofErr w:type="spellStart"/>
+      <w:r>
+        <w:t>al</w:t>
+      </w:r>
+      <w:proofErr w:type="spellEnd"/>
+      <w:r>
+        <w:t xml:space="preserve">., 2008; </w:t>
+      </w:r>
+      <w:proofErr w:type="spellStart"/>
+      <w:r>
+        <w:t>Зайдан</w:t>
+      </w:r>
+      <w:proofErr w:type="spellEnd"/>
+      <w:r>
+        <w:t xml:space="preserve"> и </w:t>
+      </w:r>
+      <w:proofErr w:type="spellStart"/>
+      <w:r>
+        <w:t>Эйснер</w:t>
+      </w:r>
+      <w:proofErr w:type="spellEnd"/>
+      <w:r>
+        <w:t xml:space="preserve">, 2008 год; </w:t>
+      </w:r>
+      <w:proofErr w:type="spellStart"/>
+      <w:r>
+        <w:t>Lim</w:t>
+      </w:r>
+      <w:proofErr w:type="spellEnd"/>
+      <w:r>
+        <w:t xml:space="preserve"> </w:t>
+      </w:r>
+      <w:proofErr w:type="spellStart"/>
+      <w:r>
+        <w:t>et</w:t>
+      </w:r>
+      <w:proofErr w:type="spellEnd"/>
+      <w:r>
+        <w:t xml:space="preserve"> </w:t>
+      </w:r>
+      <w:proofErr w:type="spellStart"/>
+      <w:r>
+        <w:t>al</w:t>
+      </w:r>
+      <w:proofErr w:type="spellEnd"/>
+      <w:r>
+        <w:t xml:space="preserve">., 2007]. В частности, </w:t>
+      </w:r>
+      <w:proofErr w:type="spellStart"/>
+      <w:r>
+        <w:t>Лим</w:t>
+      </w:r>
+      <w:proofErr w:type="spellEnd"/>
+      <w:r>
+        <w:t xml:space="preserve"> и др</w:t>
+      </w:r>
+      <w:r>
+        <w:t>. [</w:t>
+      </w:r>
+      <w:proofErr w:type="spellStart"/>
+      <w:r>
+        <w:t>Lim</w:t>
+      </w:r>
+      <w:proofErr w:type="spellEnd"/>
+      <w:r>
+        <w:t xml:space="preserve"> </w:t>
+      </w:r>
+      <w:proofErr w:type="spellStart"/>
+      <w:r>
+        <w:t>et</w:t>
+      </w:r>
+      <w:proofErr w:type="spellEnd"/>
+      <w:r>
+        <w:t xml:space="preserve"> </w:t>
+      </w:r>
+      <w:proofErr w:type="spellStart"/>
+      <w:r>
+        <w:t>al</w:t>
+      </w:r>
+      <w:proofErr w:type="spellEnd"/>
+      <w:r>
+        <w:t xml:space="preserve">., 2007] предлагают метод построения </w:t>
       </w:r>
       <w:r>
         <w:t>признаков</w:t>
@@ -5681,11 +6256,11 @@
           <w:numId w:val="3"/>
         </w:numPr>
       </w:pPr>
-      <w:bookmarkStart w:id="7" w:name="_Toc482535483"/>
+      <w:bookmarkStart w:id="6" w:name="_Toc482535483"/>
       <w:r>
         <w:t>Классификация</w:t>
       </w:r>
-      <w:bookmarkEnd w:id="7"/>
+      <w:bookmarkEnd w:id="6"/>
     </w:p>
     <w:p>
       <w:r>
@@ -5772,7 +6347,11 @@
         <w:t>еизвестная целевая зависимость –</w:t>
       </w:r>
       <w:r>
-        <w:t xml:space="preserve"> отображение</w:t>
+        <w:t xml:space="preserve"> </w:t>
+      </w:r>
+      <w:proofErr w:type="gramStart"/>
+      <w:r>
+        <w:t>отображение</w:t>
       </w:r>
       <w:r>
         <w:t xml:space="preserve"> </w:t>
@@ -5813,7 +6392,11 @@
         </m:r>
       </m:oMath>
       <w:r>
-        <w:t xml:space="preserve">, значения которой известны только на объектах конечной обучающей выборки </w:t>
+        <w:t>,</w:t>
+      </w:r>
+      <w:proofErr w:type="gramEnd"/>
+      <w:r>
+        <w:t xml:space="preserve"> значения которой известны только на объектах конечной обучающей выборки </w:t>
       </w:r>
       <m:oMath>
         <m:sSup>
@@ -5842,14 +6425,12 @@
             </m:r>
           </m:sup>
         </m:sSup>
-        <w:proofErr w:type="gramStart"/>
         <m:r>
           <w:rPr>
             <w:rFonts w:ascii="Cambria Math" w:hAnsi="Cambria Math"/>
           </w:rPr>
           <m:t>={</m:t>
         </m:r>
-        <w:proofErr w:type="gramEnd"/>
         <m:d>
           <m:dPr>
             <m:ctrlPr>
@@ -6008,25 +6589,14 @@
       </w:r>
       <w:r>
         <w:lastRenderedPageBreak/>
-        <w:t xml:space="preserve">Требуется построить </w:t>
-      </w:r>
-      <w:proofErr w:type="gramStart"/>
-      <w:r>
-        <w:t xml:space="preserve">алгоритм  </w:t>
+        <w:t xml:space="preserve">Требуется построить алгоритм  </w:t>
       </w:r>
       <m:oMath>
         <m:r>
           <w:rPr>
             <w:rFonts w:ascii="Cambria Math" w:hAnsi="Cambria Math"/>
           </w:rPr>
-          <m:t>a</m:t>
-        </m:r>
-        <w:proofErr w:type="gramEnd"/>
-        <m:r>
-          <w:rPr>
-            <w:rFonts w:ascii="Cambria Math" w:hAnsi="Cambria Math"/>
-          </w:rPr>
-          <m:t>:X→Y</m:t>
+          <m:t>a:X→Y</m:t>
         </m:r>
       </m:oMath>
       <w:r>
@@ -6052,7 +6622,11 @@
         <w:t>Однако б</w:t>
       </w:r>
       <w:r>
-        <w:t xml:space="preserve">олее общей считается вероятностная постановка задачи. Предполагается, что множество пар «объект, класс» </w:t>
+        <w:t xml:space="preserve">олее общей считается вероятностная постановка задачи. Предполагается, что множество пар «объект, </w:t>
+      </w:r>
+      <w:proofErr w:type="gramStart"/>
+      <w:r>
+        <w:t xml:space="preserve">класс» </w:t>
       </w:r>
       <m:oMath>
         <m:r>
@@ -6063,7 +6637,11 @@
         </m:r>
       </m:oMath>
       <w:r>
-        <w:t xml:space="preserve"> является вероятностным пространством с неизвест</w:t>
+        <w:t xml:space="preserve"> является</w:t>
+      </w:r>
+      <w:proofErr w:type="gramEnd"/>
+      <w:r>
+        <w:t xml:space="preserve"> вероятностным пространством с неизвест</w:t>
       </w:r>
       <w:r>
         <w:t xml:space="preserve">ной вероятностной мерой </w:t>
@@ -6104,14 +6682,12 @@
             </m:r>
           </m:sup>
         </m:sSup>
-        <w:proofErr w:type="gramStart"/>
         <m:r>
           <w:rPr>
             <w:rFonts w:ascii="Cambria Math" w:hAnsi="Cambria Math"/>
           </w:rPr>
           <m:t>={</m:t>
         </m:r>
-        <w:proofErr w:type="gramEnd"/>
         <m:d>
           <m:dPr>
             <m:ctrlPr>
@@ -6420,7 +6996,63 @@
         <w:t>К</w:t>
       </w:r>
       <w:r>
-        <w:t>нига Джона Холланда «Adaptation in Natural and Artificial Systems» (1975) дала основу для наблюдения за всеми адаптивными системами, а затем показала, как эволюционный процесс может быть применен к искусственным системам. Любая проблема адаптации может быть сформулирована в генетических терминах. А после формулировки такая проблема может быть решена генетическим алгоритмом.</w:t>
+        <w:t xml:space="preserve">нига Джона </w:t>
+      </w:r>
+      <w:proofErr w:type="spellStart"/>
+      <w:r>
+        <w:t>Холланда</w:t>
+      </w:r>
+      <w:proofErr w:type="spellEnd"/>
+      <w:r>
+        <w:t xml:space="preserve"> «</w:t>
+      </w:r>
+      <w:proofErr w:type="spellStart"/>
+      <w:r>
+        <w:t>Adaptation</w:t>
+      </w:r>
+      <w:proofErr w:type="spellEnd"/>
+      <w:r>
+        <w:t xml:space="preserve"> </w:t>
+      </w:r>
+      <w:proofErr w:type="spellStart"/>
+      <w:r>
+        <w:t>in</w:t>
+      </w:r>
+      <w:proofErr w:type="spellEnd"/>
+      <w:r>
+        <w:t xml:space="preserve"> </w:t>
+      </w:r>
+      <w:proofErr w:type="spellStart"/>
+      <w:r>
+        <w:t>Natural</w:t>
+      </w:r>
+      <w:proofErr w:type="spellEnd"/>
+      <w:r>
+        <w:t xml:space="preserve"> </w:t>
+      </w:r>
+      <w:proofErr w:type="spellStart"/>
+      <w:r>
+        <w:t>and</w:t>
+      </w:r>
+      <w:proofErr w:type="spellEnd"/>
+      <w:r>
+        <w:t xml:space="preserve"> </w:t>
+      </w:r>
+      <w:proofErr w:type="spellStart"/>
+      <w:r>
+        <w:t>Artificial</w:t>
+      </w:r>
+      <w:proofErr w:type="spellEnd"/>
+      <w:r>
+        <w:t xml:space="preserve"> </w:t>
+      </w:r>
+      <w:proofErr w:type="spellStart"/>
+      <w:r>
+        <w:t>Systems</w:t>
+      </w:r>
+      <w:proofErr w:type="spellEnd"/>
+      <w:r>
+        <w:t>» (1975) дала основу для наблюдения за всеми адаптивными системами, а затем показала, как эволюционный процесс может быть применен к искусственным системам. Любая проблема адаптации может быть сформулирована в генетических терминах. А после формулировки такая проблема может быть решена генетическим алгоритмом.</w:t>
       </w:r>
     </w:p>
     <w:p>
@@ -6999,7 +7631,7 @@
       <w:pPr>
         <w:pStyle w:val="2"/>
       </w:pPr>
-      <w:bookmarkStart w:id="8" w:name="_Toc482535484"/>
+      <w:bookmarkStart w:id="7" w:name="_Toc482535484"/>
       <w:r>
         <w:t>1.6</w:t>
       </w:r>
@@ -7018,7 +7650,7 @@
       <w:r>
         <w:t>е</w:t>
       </w:r>
-      <w:bookmarkEnd w:id="8"/>
+      <w:bookmarkEnd w:id="7"/>
     </w:p>
     <w:p>
       <w:r>
@@ -7447,7 +8079,7 @@
       <w:pPr>
         <w:pStyle w:val="2"/>
       </w:pPr>
-      <w:bookmarkStart w:id="9" w:name="_Toc482535485"/>
+      <w:bookmarkStart w:id="8" w:name="_Toc482535485"/>
       <w:r>
         <w:t>1.5</w:t>
       </w:r>
@@ -7460,7 +8092,7 @@
       <w:r>
         <w:t>построения признаков</w:t>
       </w:r>
-      <w:bookmarkEnd w:id="9"/>
+      <w:bookmarkEnd w:id="8"/>
     </w:p>
     <w:p>
       <w:r>
@@ -7551,6 +8183,7 @@
         </w:rPr>
         <w:t xml:space="preserve">, ..., </w:t>
       </w:r>
+      <w:proofErr w:type="spellStart"/>
       <w:r>
         <w:rPr>
           <w:i/>
@@ -7566,6 +8199,7 @@
         </w:rPr>
         <w:t>N</w:t>
       </w:r>
+      <w:proofErr w:type="spellEnd"/>
       <w:r>
         <w:rPr>
           <w:i/>
@@ -7573,6 +8207,7 @@
         </w:rPr>
         <w:t>_</w:t>
       </w:r>
+      <w:proofErr w:type="spellStart"/>
       <w:r>
         <w:rPr>
           <w:i/>
@@ -7581,6 +8216,7 @@
         </w:rPr>
         <w:t>func</w:t>
       </w:r>
+      <w:proofErr w:type="spellEnd"/>
       <w:r>
         <w:rPr>
           <w:i/>
@@ -7646,6 +8282,7 @@
         </w:rPr>
         <w:t xml:space="preserve">, ..., </w:t>
       </w:r>
+      <w:proofErr w:type="spellStart"/>
       <w:r>
         <w:rPr>
           <w:i/>
@@ -7661,6 +8298,7 @@
         </w:rPr>
         <w:t>N</w:t>
       </w:r>
+      <w:proofErr w:type="spellEnd"/>
       <w:r>
         <w:rPr>
           <w:i/>
@@ -7973,9 +8611,9 @@
       <w:r>
         <w:t>В генетическом программировании терминальное и функциональное множества должны быть выбраны так, чтобы они удовлетворяли требованиями замкнутости и достаточности.</w:t>
       </w:r>
-      <w:bookmarkStart w:id="10" w:name="_Toc421084213"/>
-    </w:p>
-    <w:bookmarkEnd w:id="10"/>
+      <w:bookmarkStart w:id="9" w:name="_Toc421084213"/>
+    </w:p>
+    <w:bookmarkEnd w:id="9"/>
     <w:p>
       <w:r>
         <w:lastRenderedPageBreak/>
@@ -8045,7 +8683,7 @@
       <w:pPr>
         <w:pStyle w:val="3"/>
       </w:pPr>
-      <w:bookmarkStart w:id="11" w:name="_Toc421084216"/>
+      <w:bookmarkStart w:id="10" w:name="_Toc421084216"/>
       <w:r>
         <w:t>1.5</w:t>
       </w:r>
@@ -8061,7 +8699,7 @@
       <w:r>
         <w:t>структуры</w:t>
       </w:r>
-      <w:bookmarkEnd w:id="11"/>
+      <w:bookmarkEnd w:id="10"/>
     </w:p>
     <w:p>
       <w:r>
@@ -8659,7 +9297,15 @@
         <w:t xml:space="preserve"> работающем со строками символов</w:t>
       </w:r>
       <w:r>
-        <w:t xml:space="preserve"> фиксированной длины, каждый из символов строки начальной популяции обычно создается с помощью применения бинарного генератора случайных чисел. Например, бинарные строки длиной 453, используемые Джефферсоном и другими (1991), создаются с помощью двоичного генератора случайных чисел, имеющего пространство поиска размером 2453 (т.е. около </w:t>
+        <w:t xml:space="preserve"> фиксированной длины, каждый из символов строки начальной популяции обычно создается с помощью применения бинарного генератора случайных чисел. Например, бинарные строки длиной 453, используемые </w:t>
+      </w:r>
+      <w:proofErr w:type="spellStart"/>
+      <w:r>
+        <w:t>Джефферсоном</w:t>
+      </w:r>
+      <w:proofErr w:type="spellEnd"/>
+      <w:r>
+        <w:t xml:space="preserve"> и другими (1991), создаются с помощью двоичного генератора случайных чисел, имеющего пространство поиска размером 2453 (т.е. около </w:t>
       </w:r>
       <w:r>
         <w:t>10137</w:t>
@@ -8786,7 +9432,15 @@
         <w:t>а</w:t>
       </w:r>
       <w:r>
-        <w:t xml:space="preserve"> путем совместной эволюции (коэволюции), при которой пригодность игровой стратегии определяется применением это</w:t>
+        <w:t xml:space="preserve"> путем совместной эволюции (</w:t>
+      </w:r>
+      <w:proofErr w:type="spellStart"/>
+      <w:r>
+        <w:t>коэволюции</w:t>
+      </w:r>
+      <w:proofErr w:type="spellEnd"/>
+      <w:r>
+        <w:t>), при которой пригодность игровой стратегии определяется применением это</w:t>
       </w:r>
       <w:r>
         <w:t>й</w:t>
@@ -8946,9 +9600,9 @@
       <w:r>
         <w:t>.</w:t>
       </w:r>
-      <w:bookmarkStart w:id="12" w:name="_Toc421084218"/>
-    </w:p>
-    <w:bookmarkEnd w:id="12"/>
+      <w:bookmarkStart w:id="11" w:name="_Toc421084218"/>
+    </w:p>
+    <w:bookmarkEnd w:id="11"/>
     <w:p>
       <w:pPr>
         <w:pStyle w:val="4"/>
@@ -9087,6 +9741,7 @@
         </w:rPr>
         <w:t>(</w:t>
       </w:r>
+      <w:proofErr w:type="spellStart"/>
       <w:proofErr w:type="gramEnd"/>
       <w:r>
         <w:rPr>
@@ -9095,6 +9750,7 @@
         </w:rPr>
         <w:t>i</w:t>
       </w:r>
+      <w:proofErr w:type="spellEnd"/>
       <w:r>
         <w:rPr>
           <w:i/>
@@ -9117,6 +9773,7 @@
       <w:r>
         <w:t xml:space="preserve"> отдельного выражения </w:t>
       </w:r>
+      <w:proofErr w:type="spellStart"/>
       <w:r>
         <w:rPr>
           <w:i/>
@@ -9124,6 +9781,7 @@
         </w:rPr>
         <w:t>i</w:t>
       </w:r>
+      <w:proofErr w:type="spellEnd"/>
       <w:r>
         <w:t xml:space="preserve"> </w:t>
       </w:r>
@@ -9437,6 +10095,7 @@
         </w:rPr>
         <w:t>(</w:t>
       </w:r>
+      <w:proofErr w:type="spellStart"/>
       <w:proofErr w:type="gramEnd"/>
       <w:r>
         <w:rPr>
@@ -9445,6 +10104,7 @@
         </w:rPr>
         <w:t>i</w:t>
       </w:r>
+      <w:proofErr w:type="spellEnd"/>
       <w:r>
         <w:rPr>
           <w:i/>
@@ -9473,6 +10133,7 @@
       <w:r>
         <w:t xml:space="preserve">значение выражения </w:t>
       </w:r>
+      <w:proofErr w:type="spellStart"/>
       <w:r>
         <w:rPr>
           <w:i/>
@@ -9480,6 +10141,7 @@
         </w:rPr>
         <w:t>i</w:t>
       </w:r>
+      <w:proofErr w:type="spellEnd"/>
       <w:r>
         <w:t xml:space="preserve"> </w:t>
       </w:r>
@@ -9543,6 +10205,7 @@
       <w:pPr>
         <w:ind w:left="426" w:firstLine="0"/>
       </w:pPr>
+      <w:proofErr w:type="gramStart"/>
       <w:r>
         <w:rPr>
           <w:i/>
@@ -9556,6 +10219,7 @@
         </w:rPr>
         <w:t>(</w:t>
       </w:r>
+      <w:proofErr w:type="gramEnd"/>
       <w:r>
         <w:rPr>
           <w:i/>
@@ -9576,11 +10240,7 @@
         <w:t xml:space="preserve"> необхо</w:t>
       </w:r>
       <w:r>
-        <w:t xml:space="preserve">димое значение </w:t>
-      </w:r>
-      <w:proofErr w:type="gramStart"/>
-      <w:r>
-        <w:t xml:space="preserve">для </w:t>
+        <w:t xml:space="preserve">димое значение для </w:t>
       </w:r>
       <w:r>
         <w:t xml:space="preserve"> </w:t>
@@ -9592,7 +10252,6 @@
         </w:rPr>
         <w:t>j</w:t>
       </w:r>
-      <w:proofErr w:type="gramEnd"/>
       <w:r>
         <w:rPr>
           <w:i/>
@@ -9798,7 +10457,6 @@
               <w:ind w:left="4253" w:firstLine="0"/>
               <w:jc w:val="left"/>
             </w:pPr>
-            <w:proofErr w:type="gramStart"/>
             <w:r>
               <w:rPr>
                 <w:i/>
@@ -9812,7 +10470,7 @@
               </w:rPr>
               <w:t>(</w:t>
             </w:r>
-            <w:proofErr w:type="gramEnd"/>
+            <w:proofErr w:type="spellStart"/>
             <w:r>
               <w:rPr>
                 <w:i/>
@@ -9820,6 +10478,7 @@
               </w:rPr>
               <w:t>i</w:t>
             </w:r>
+            <w:proofErr w:type="spellEnd"/>
             <w:r>
               <w:rPr>
                 <w:i/>
@@ -9852,6 +10511,7 @@
               </w:rPr>
               <w:t>(</w:t>
             </w:r>
+            <w:proofErr w:type="spellStart"/>
             <w:r>
               <w:rPr>
                 <w:i/>
@@ -9859,6 +10519,7 @@
               </w:rPr>
               <w:t>i</w:t>
             </w:r>
+            <w:proofErr w:type="spellEnd"/>
             <w:r>
               <w:rPr>
                 <w:i/>
@@ -10008,7 +10669,6 @@
                 <w:lang w:val="en-US"/>
               </w:rPr>
             </w:pPr>
-            <w:proofErr w:type="gramStart"/>
             <w:r>
               <w:rPr>
                 <w:i/>
@@ -10016,13 +10676,29 @@
               </w:rPr>
               <w:t>s(</w:t>
             </w:r>
-            <w:proofErr w:type="gramEnd"/>
+            <w:proofErr w:type="spellStart"/>
             <w:r>
               <w:rPr>
                 <w:i/>
                 <w:lang w:val="en-US"/>
               </w:rPr>
-              <w:t>i, t) = r</w:t>
+              <w:t>i</w:t>
+            </w:r>
+            <w:proofErr w:type="spellEnd"/>
+            <w:r>
+              <w:rPr>
+                <w:i/>
+                <w:lang w:val="en-US"/>
+              </w:rPr>
+              <w:t xml:space="preserve">, t) = </w:t>
+            </w:r>
+            <w:proofErr w:type="spellStart"/>
+            <w:r>
+              <w:rPr>
+                <w:i/>
+                <w:lang w:val="en-US"/>
+              </w:rPr>
+              <w:t>r</w:t>
             </w:r>
             <w:r>
               <w:rPr>
@@ -10032,12 +10708,29 @@
               </w:rPr>
               <w:t>max</w:t>
             </w:r>
+            <w:proofErr w:type="spellEnd"/>
             <w:r>
               <w:rPr>
                 <w:i/>
                 <w:lang w:val="en-US"/>
               </w:rPr>
-              <w:t xml:space="preserve"> – r(i, t)</w:t>
+              <w:t xml:space="preserve"> – r(</w:t>
+            </w:r>
+            <w:proofErr w:type="spellStart"/>
+            <w:r>
+              <w:rPr>
+                <w:i/>
+                <w:lang w:val="en-US"/>
+              </w:rPr>
+              <w:t>i</w:t>
+            </w:r>
+            <w:proofErr w:type="spellEnd"/>
+            <w:r>
+              <w:rPr>
+                <w:i/>
+                <w:lang w:val="en-US"/>
+              </w:rPr>
+              <w:t>, t)</w:t>
             </w:r>
           </w:p>
         </w:tc>
@@ -10128,6 +10821,7 @@
         </w:rPr>
         <w:t>a(</w:t>
       </w:r>
+      <w:proofErr w:type="spellStart"/>
       <w:proofErr w:type="gramStart"/>
       <w:r>
         <w:rPr>
@@ -10135,6 +10829,7 @@
         </w:rPr>
         <w:t>i,t</w:t>
       </w:r>
+      <w:proofErr w:type="spellEnd"/>
       <w:proofErr w:type="gramEnd"/>
       <w:r>
         <w:rPr>
@@ -11033,6 +11728,7 @@
         </w:rPr>
         <w:t>(</w:t>
       </w:r>
+      <w:proofErr w:type="spellStart"/>
       <w:r>
         <w:rPr>
           <w:i/>
@@ -11048,6 +11744,7 @@
         </w:rPr>
         <w:t>i</w:t>
       </w:r>
+      <w:proofErr w:type="spellEnd"/>
       <w:r>
         <w:rPr>
           <w:i/>
@@ -11073,6 +11770,7 @@
       <w:r>
         <w:t xml:space="preserve"> особи </w:t>
       </w:r>
+      <w:proofErr w:type="spellStart"/>
       <w:r>
         <w:rPr>
           <w:i/>
@@ -11088,6 +11786,7 @@
         </w:rPr>
         <w:t>i</w:t>
       </w:r>
+      <w:proofErr w:type="spellEnd"/>
       <w:r>
         <w:t xml:space="preserve"> </w:t>
       </w:r>
@@ -11124,6 +11823,7 @@
       <w:r>
         <w:t xml:space="preserve">отборе вероятность того, что особь </w:t>
       </w:r>
+      <w:proofErr w:type="spellStart"/>
       <w:r>
         <w:rPr>
           <w:i/>
@@ -11139,6 +11839,7 @@
         </w:rPr>
         <w:t>i</w:t>
       </w:r>
+      <w:proofErr w:type="spellEnd"/>
       <w:r>
         <w:t xml:space="preserve"> будет скопирована в следующее поколение</w:t>
       </w:r>
@@ -11444,6 +12145,7 @@
         </w:rPr>
         <w:t>(</w:t>
       </w:r>
+      <w:proofErr w:type="spellStart"/>
       <w:r>
         <w:rPr>
           <w:i/>
@@ -11459,6 +12161,7 @@
         </w:rPr>
         <w:t>i</w:t>
       </w:r>
+      <w:proofErr w:type="spellEnd"/>
       <w:r>
         <w:rPr>
           <w:i/>
@@ -11506,6 +12209,7 @@
         </w:rPr>
         <w:t>(</w:t>
       </w:r>
+      <w:proofErr w:type="spellStart"/>
       <w:r>
         <w:rPr>
           <w:i/>
@@ -11521,6 +12225,7 @@
         </w:rPr>
         <w:t>i</w:t>
       </w:r>
+      <w:proofErr w:type="spellEnd"/>
       <w:r>
         <w:rPr>
           <w:i/>
@@ -12481,7 +13186,7 @@
       <w:r>
         <w:br w:type="page"/>
       </w:r>
-      <w:bookmarkStart w:id="13" w:name="_Toc482535486"/>
+      <w:bookmarkStart w:id="12" w:name="_Toc482535486"/>
       <w:r>
         <w:lastRenderedPageBreak/>
         <w:t xml:space="preserve">2 </w:t>
@@ -12489,51 +13194,62 @@
       <w:r>
         <w:t>Практическая часть</w:t>
       </w:r>
+      <w:bookmarkEnd w:id="12"/>
+    </w:p>
+    <w:p>
+      <w:r>
+        <w:t>Была поставлена задача решения символьной регрессии методом генетического программирования. Поиск гот</w:t>
+      </w:r>
+      <w:r>
+        <w:t>овых образцов</w:t>
+      </w:r>
+      <w:r>
+        <w:t xml:space="preserve"> не дал результатов, найденные</w:t>
+      </w:r>
+      <w:r>
+        <w:t xml:space="preserve"> программы выдавали результат, точность которого была меньше необходимой. П</w:t>
+      </w:r>
+      <w:r>
+        <w:t xml:space="preserve">оэтому было принято </w:t>
+      </w:r>
+      <w:r>
+        <w:t>решение о разработке собственной программы</w:t>
+      </w:r>
+      <w:r>
+        <w:t>, предоставляющей необходимый результат</w:t>
+      </w:r>
+      <w:r>
+        <w:t>.</w:t>
+      </w:r>
+    </w:p>
+    <w:p>
+      <w:pPr>
+        <w:pStyle w:val="2"/>
+      </w:pPr>
+      <w:bookmarkStart w:id="13" w:name="_Toc482535487"/>
+      <w:r>
+        <w:t xml:space="preserve">2.1 </w:t>
+      </w:r>
+      <w:r>
+        <w:t>Выбор языка программирования</w:t>
+      </w:r>
       <w:bookmarkEnd w:id="13"/>
     </w:p>
     <w:p>
       <w:r>
-        <w:t>Была поставлена задача решения символьной регрессии методом генетического программирования. Поиск гот</w:t>
-      </w:r>
-      <w:r>
-        <w:t>овых образцов</w:t>
-      </w:r>
-      <w:r>
-        <w:t xml:space="preserve"> не дал результатов, найденные</w:t>
-      </w:r>
-      <w:r>
-        <w:t xml:space="preserve"> программы выдавали результат, точность которого была меньше необходимой. П</w:t>
-      </w:r>
-      <w:r>
-        <w:t xml:space="preserve">оэтому было принято </w:t>
-      </w:r>
-      <w:r>
-        <w:t>решение о разработке собственной программы</w:t>
-      </w:r>
-      <w:r>
-        <w:t>, предоставляющей необходимый результат</w:t>
+        <w:t xml:space="preserve">В качестве языка программирования был выбран </w:t>
+      </w:r>
+      <w:r>
+        <w:rPr>
+          <w:lang w:val="en-US"/>
+        </w:rPr>
+        <w:t>Python</w:t>
       </w:r>
       <w:r>
         <w:t>.</w:t>
       </w:r>
     </w:p>
     <w:p>
-      <w:pPr>
-        <w:pStyle w:val="2"/>
-      </w:pPr>
-      <w:bookmarkStart w:id="14" w:name="_Toc482535487"/>
-      <w:r>
-        <w:t xml:space="preserve">2.1 </w:t>
-      </w:r>
-      <w:r>
-        <w:t>Выбор языка программирования</w:t>
-      </w:r>
-      <w:bookmarkEnd w:id="14"/>
-    </w:p>
-    <w:p>
-      <w:r>
-        <w:t xml:space="preserve">В качестве языка программирования был выбран </w:t>
-      </w:r>
       <w:r>
         <w:rPr>
           <w:lang w:val="en-US"/>
@@ -12541,44 +13257,67 @@
         <w:t>Python</w:t>
       </w:r>
       <w:r>
-        <w:t>.</w:t>
-      </w:r>
-    </w:p>
-    <w:p>
-      <w:r>
-        <w:rPr>
-          <w:lang w:val="en-US"/>
-        </w:rPr>
+        <w:t xml:space="preserve"> позволяет использовать </w:t>
+      </w:r>
+      <w:r>
+        <w:t>эффективные высокоуровневые структуры данных и предлагает простой, но эффективный подход к объектно-ориентированному программированию.</w:t>
+      </w:r>
+      <w:r>
+        <w:t xml:space="preserve"> </w:t>
+      </w:r>
+      <w:r>
+        <w:t xml:space="preserve">Сочетание изящного синтаксиса, динамической типизации в интерпретируемом языке делает </w:t>
+      </w:r>
+      <w:proofErr w:type="spellStart"/>
+      <w:r>
         <w:t>Python</w:t>
       </w:r>
-      <w:r>
-        <w:t xml:space="preserve"> позволяет использовать </w:t>
-      </w:r>
-      <w:r>
-        <w:t>эффективные высокоуровневые структуры данных и предлагает простой, но эффективный подход к объектно-ориентированному программированию.</w:t>
-      </w:r>
-      <w:r>
-        <w:t xml:space="preserve"> </w:t>
-      </w:r>
-      <w:r>
-        <w:t>Сочетание изящного синтаксиса, динамической типизации в интерпретируемом языке делает Python идеальным языком для написания сценариев и ускоренной разработки приложений в различных сферах и на большинстве платформ.</w:t>
-      </w:r>
-    </w:p>
-    <w:p>
-      <w:r>
-        <w:t>Интерпретатор Python и разрастающаяся стандартная библиотека находятся в свободном доступе в виде исходников и двоичных файлов для всех основных платформ на официальном сайте Python http://www.python.org и могут распространяться без ограничений.</w:t>
-      </w:r>
-    </w:p>
-    <w:p>
-      <w:r>
-        <w:t>Python даёт возможность писать комп</w:t>
+      <w:proofErr w:type="spellEnd"/>
+      <w:r>
+        <w:t xml:space="preserve"> идеальным языком для написания сценариев и ускоренной разработки приложений в различных сферах и на большинстве платформ.</w:t>
+      </w:r>
+    </w:p>
+    <w:p>
+      <w:r>
+        <w:t xml:space="preserve">Интерпретатор </w:t>
+      </w:r>
+      <w:proofErr w:type="spellStart"/>
+      <w:r>
+        <w:t>Python</w:t>
+      </w:r>
+      <w:proofErr w:type="spellEnd"/>
+      <w:r>
+        <w:t xml:space="preserve"> и разрастающаяся стандартная библиотека находятся в свободном доступе в виде исходников и двоичных файлов для всех основных платформ на официальном сайте </w:t>
+      </w:r>
+      <w:proofErr w:type="spellStart"/>
+      <w:r>
+        <w:t>Python</w:t>
+      </w:r>
+      <w:proofErr w:type="spellEnd"/>
+      <w:r>
+        <w:t xml:space="preserve"> http://www.python.org и могут распространяться без ограничений.</w:t>
+      </w:r>
+    </w:p>
+    <w:p>
+      <w:proofErr w:type="spellStart"/>
+      <w:r>
+        <w:t>Python</w:t>
+      </w:r>
+      <w:proofErr w:type="spellEnd"/>
+      <w:r>
+        <w:t xml:space="preserve"> даёт возможность писать комп</w:t>
       </w:r>
       <w:r>
         <w:t xml:space="preserve">актные и читабельные программы. </w:t>
       </w:r>
       <w:r>
-        <w:t>Программы, написанные на Python</w:t>
-      </w:r>
+        <w:t xml:space="preserve">Программы, написанные на </w:t>
+      </w:r>
+      <w:proofErr w:type="spellStart"/>
+      <w:r>
+        <w:t>Python</w:t>
+      </w:r>
+      <w:proofErr w:type="spellEnd"/>
       <w:r>
         <w:t>,</w:t>
       </w:r>
@@ -12595,7 +13334,15 @@
         <w:t>эквивалентные</w:t>
       </w:r>
       <w:r>
-        <w:t xml:space="preserve"> на C, C++ или Java, по нескольким причинам:</w:t>
+        <w:t xml:space="preserve"> на C, C++ или </w:t>
+      </w:r>
+      <w:proofErr w:type="spellStart"/>
+      <w:r>
+        <w:t>Java</w:t>
+      </w:r>
+      <w:proofErr w:type="spellEnd"/>
+      <w:r>
+        <w:t>, по нескольким причинам:</w:t>
       </w:r>
     </w:p>
     <w:p>
@@ -12635,13 +13382,20 @@
       </w:r>
     </w:p>
     <w:p>
+      <w:proofErr w:type="spellStart"/>
       <w:r>
         <w:lastRenderedPageBreak/>
-        <w:t xml:space="preserve">Python поддерживает несколько парадигм программирования, в том числе структурное, объектно-ориентированное, функциональное, императивное и </w:t>
-      </w:r>
+        <w:t>Python</w:t>
+      </w:r>
+      <w:proofErr w:type="spellEnd"/>
+      <w:r>
+        <w:t xml:space="preserve"> поддерживает несколько парадигм программирования, в том числе структурное, объектно-ориентированное, функциональное, императивное и </w:t>
+      </w:r>
+      <w:proofErr w:type="spellStart"/>
       <w:r>
         <w:t>аспектно</w:t>
       </w:r>
+      <w:proofErr w:type="spellEnd"/>
       <w:r>
         <w:t>-ориентированное</w:t>
       </w:r>
@@ -12649,7 +13403,15 @@
         <w:t>. Основные архитектурные черты –</w:t>
       </w:r>
       <w:r>
-        <w:t xml:space="preserve"> динамическая типизация, автоматическое управление памятью, полная интроспекция, механизм обработки исключений, поддержка многопоточных вычислений и удобные высокоуровневые структуры данных. Код в Python организовывается в функции и классы, которые могут объединяться в модули</w:t>
+        <w:t xml:space="preserve"> динамическая типизация, автоматическое управление памятью, полная интроспекция, механизм обработки исключений, поддержка многопоточных вычислений и удобные высокоуровневые структуры данных. Код в </w:t>
+      </w:r>
+      <w:proofErr w:type="spellStart"/>
+      <w:r>
+        <w:t>Python</w:t>
+      </w:r>
+      <w:proofErr w:type="spellEnd"/>
+      <w:r>
+        <w:t xml:space="preserve"> организовывается в функции и классы, которые могут объединяться в модули</w:t>
       </w:r>
       <w:r>
         <w:t>.</w:t>
@@ -12659,14 +13421,14 @@
       <w:pPr>
         <w:pStyle w:val="2"/>
       </w:pPr>
-      <w:bookmarkStart w:id="15" w:name="_Toc482535488"/>
+      <w:bookmarkStart w:id="14" w:name="_Toc482535488"/>
       <w:r>
         <w:t xml:space="preserve">2.2 </w:t>
       </w:r>
       <w:r>
         <w:t>Особенности программы</w:t>
       </w:r>
-      <w:bookmarkEnd w:id="15"/>
+      <w:bookmarkEnd w:id="14"/>
     </w:p>
     <w:p>
       <w:pPr>
@@ -12683,6 +13445,7 @@
       <w:r>
         <w:t xml:space="preserve">Выборка значений свободных переменных представлена в программе списком, элементы которого являются словарями. Каждый словарь в свою очередь состоит из ключей, обозначающих название переменных, и значений, равных значениям независимых переменных. Значения зависимых переменных собраны в список. Отметим, что важен порядок расположения свободных и зависимых значений, т.к. </w:t>
       </w:r>
+      <w:proofErr w:type="spellStart"/>
       <w:r>
         <w:rPr>
           <w:i/>
@@ -12690,12 +13453,14 @@
         </w:rPr>
         <w:t>i</w:t>
       </w:r>
+      <w:proofErr w:type="spellEnd"/>
       <w:r>
         <w:t>-</w:t>
       </w:r>
       <w:r>
         <w:t xml:space="preserve">ому элементу первого списка соответствует </w:t>
       </w:r>
+      <w:proofErr w:type="spellStart"/>
       <w:r>
         <w:rPr>
           <w:i/>
@@ -12703,11 +13468,17 @@
         </w:rPr>
         <w:t>i</w:t>
       </w:r>
+      <w:proofErr w:type="spellEnd"/>
       <w:r>
         <w:t>-</w:t>
       </w:r>
-      <w:r>
-        <w:t>ый элемент второго списка.</w:t>
+      <w:proofErr w:type="spellStart"/>
+      <w:r>
+        <w:t>ый</w:t>
+      </w:r>
+      <w:proofErr w:type="spellEnd"/>
+      <w:r>
+        <w:t xml:space="preserve"> элемент второго списка.</w:t>
       </w:r>
     </w:p>
     <w:p>
@@ -13139,14 +13910,14 @@
       <w:pPr>
         <w:pStyle w:val="2"/>
       </w:pPr>
-      <w:bookmarkStart w:id="16" w:name="_Toc482535489"/>
+      <w:bookmarkStart w:id="15" w:name="_Toc482535489"/>
       <w:r>
         <w:t xml:space="preserve">2.3 </w:t>
       </w:r>
       <w:r>
         <w:t>Практические результаты</w:t>
       </w:r>
-      <w:bookmarkEnd w:id="16"/>
+      <w:bookmarkEnd w:id="15"/>
     </w:p>
     <w:p>
       <w:r>
@@ -13217,12 +13988,14 @@
       <w:r>
         <w:t xml:space="preserve">) </w:t>
       </w:r>
+      <w:proofErr w:type="spellStart"/>
       <w:r>
         <w:rPr>
           <w:lang w:val="en-US"/>
         </w:rPr>
         <w:t>i</w:t>
       </w:r>
+      <w:proofErr w:type="spellEnd"/>
       <w:r>
         <w:t>7-3517</w:t>
       </w:r>
@@ -14142,7 +14915,7 @@
       <w:pPr>
         <w:pStyle w:val="10"/>
       </w:pPr>
-      <w:bookmarkStart w:id="17" w:name="_Toc482535490"/>
+      <w:bookmarkStart w:id="16" w:name="_Toc482535490"/>
       <w:r>
         <w:lastRenderedPageBreak/>
         <w:t>З</w:t>
@@ -14150,21 +14923,53 @@
       <w:r>
         <w:t>АКЛЮЧЕНИЕ</w:t>
       </w:r>
-      <w:bookmarkEnd w:id="17"/>
-    </w:p>
-    <w:p>
-      <w:r>
-        <w:t xml:space="preserve">Было проведено исследование решения задачи символьной регрессии методом генетического программирования. </w:t>
-      </w:r>
-    </w:p>
-    <w:p>
-      <w:r>
-        <w:t>Рассмотрение генетического алгоритма дало представление об основах эволюционных вычислений и понимание невозможности решения проблемы обычными генетическими алгоритмами ввиду их работы со строками фиксированной длины.</w:t>
-      </w:r>
-    </w:p>
-    <w:p>
-      <w:r>
-        <w:t>Поэтому было подробно изучено генетическое программирование, сформировано понимание о структуре представления данных</w:t>
+      <w:bookmarkEnd w:id="16"/>
+    </w:p>
+    <w:p>
+      <w:r>
+        <w:t xml:space="preserve">Было проведено исследование решения задачи </w:t>
+      </w:r>
+      <w:r>
+        <w:t>построения признаков для классификации медицинских изображений</w:t>
+      </w:r>
+      <w:r>
+        <w:t xml:space="preserve"> методом генетического программирования.</w:t>
+      </w:r>
+    </w:p>
+    <w:p>
+      <w:r>
+        <w:t>Изучение медицинских изображений позволило предположить</w:t>
+      </w:r>
+      <w:r>
+        <w:t>, что классификация такого рода данных с помощью интуитивного выделения признаков и применения классификатора будет выдавать результаты с большой погрешностью.</w:t>
+      </w:r>
+      <w:r>
+        <w:t xml:space="preserve"> </w:t>
+      </w:r>
+    </w:p>
+    <w:p>
+      <w:r>
+        <w:t>Поэтому были рассмотрены методы, позволяющие автоматически конструировать признаки для классификатора с целью уменьшения погрешности разделения медицинских изображений на классы.</w:t>
+      </w:r>
+    </w:p>
+    <w:p>
+      <w:r>
+        <w:t>Для решения задачи построения признаков для классификации медицинских изображений был выбран метод генетического программирования. Данный метод</w:t>
+      </w:r>
+      <w:r>
+        <w:t xml:space="preserve"> </w:t>
+      </w:r>
+      <w:r>
+        <w:t>был подробно изучен</w:t>
+      </w:r>
+      <w:r>
+        <w:t>,</w:t>
+      </w:r>
+      <w:r>
+        <w:t xml:space="preserve"> благодаря чему сформировалось</w:t>
+      </w:r>
+      <w:r>
+        <w:t xml:space="preserve"> понимание о структуре представления данных</w:t>
       </w:r>
       <w:r>
         <w:t xml:space="preserve"> в программе, а также операций, применение которых способно привести к решению проблемы.</w:t>
@@ -14172,7 +14977,10 @@
     </w:p>
     <w:p>
       <w:r>
-        <w:t>Далее была разработан алгоритм решения задачи установления функциональной зависимости данных на основе генетического программирования. Подробно рассмотрены генетические операторы, их влияние на промежуточный и конечный результаты работы, и на основании проделанной работы выбраны наиболее подходящие операторы репродукции, скрещивания и мутации.</w:t>
+        <w:t>Далее была разработан алгоритм решения задачи построения признаков на основе генетического программирования.</w:t>
+      </w:r>
+      <w:r>
+        <w:t xml:space="preserve"> Подробно рассмотрены генетические операторы, их влияние на промежуточный и конечный результаты работы, и на основании проделанной работы выбраны наиболее подходящие операторы репродукции, скрещивания и мутации.</w:t>
       </w:r>
     </w:p>
     <w:p>
@@ -14202,6 +15010,7 @@
     </w:p>
     <w:p>
       <w:r>
+        <w:lastRenderedPageBreak/>
         <w:t xml:space="preserve">Полученное решение в виде суперпозиции функций дает результат достаточной точности, которую можно улучшить с помощью других способов аппроксимации функции, </w:t>
       </w:r>
       <w:proofErr w:type="gramStart"/>
@@ -14218,11 +15027,7 @@
         <w:t xml:space="preserve">Также следует отметить, что на результат работы программы сильно влияет выборка независимых </w:t>
       </w:r>
       <w:r>
-        <w:t xml:space="preserve">значений. Поэтому достаточность входных </w:t>
-      </w:r>
-      <w:r>
-        <w:lastRenderedPageBreak/>
-        <w:t>данных для нахождения функции является самостоятельной задачей и требует отдельного решения.</w:t>
+        <w:t>значений. Поэтому достаточность входных данных для нахождения функции является самостоятельной задачей и требует отдельного решения.</w:t>
       </w:r>
     </w:p>
     <w:p>
@@ -14266,7 +15071,7 @@
       <w:r>
         <w:br w:type="page"/>
       </w:r>
-      <w:bookmarkStart w:id="18" w:name="_Toc482535491"/>
+      <w:bookmarkStart w:id="17" w:name="_Toc482535491"/>
       <w:r>
         <w:lastRenderedPageBreak/>
         <w:t>С</w:t>
@@ -14274,7 +15079,7 @@
       <w:r>
         <w:t>ПИСОК ИСПОЛЬЗОВАННЫХ ИСТОЧНИКОВ</w:t>
       </w:r>
-      <w:bookmarkEnd w:id="18"/>
+      <w:bookmarkEnd w:id="17"/>
     </w:p>
     <w:p>
       <w:pPr>
@@ -14424,12 +15229,14 @@
         <w:r>
           <w:t>.</w:t>
         </w:r>
+        <w:proofErr w:type="spellStart"/>
         <w:r>
           <w:rPr>
             <w:lang w:val="en-US"/>
           </w:rPr>
           <w:t>ru</w:t>
         </w:r>
+        <w:proofErr w:type="spellEnd"/>
         <w:r>
           <w:t>/</w:t>
         </w:r>
@@ -14518,7 +15325,35 @@
         <w:rPr>
           <w:lang w:val="en-US"/>
         </w:rPr>
-        <w:t xml:space="preserve">Holland J.P. Adaptation in Natural and Artificial Systems.An Introductionary Analysis </w:t>
+        <w:t xml:space="preserve">Holland J.P. Adaptation in Natural and Artificial </w:t>
+      </w:r>
+      <w:proofErr w:type="spellStart"/>
+      <w:r>
+        <w:rPr>
+          <w:lang w:val="en-US"/>
+        </w:rPr>
+        <w:t>Systems.An</w:t>
+      </w:r>
+      <w:proofErr w:type="spellEnd"/>
+      <w:r>
+        <w:rPr>
+          <w:lang w:val="en-US"/>
+        </w:rPr>
+        <w:t xml:space="preserve"> </w:t>
+      </w:r>
+      <w:proofErr w:type="spellStart"/>
+      <w:r>
+        <w:rPr>
+          <w:lang w:val="en-US"/>
+        </w:rPr>
+        <w:t>Introductionary</w:t>
+      </w:r>
+      <w:proofErr w:type="spellEnd"/>
+      <w:r>
+        <w:rPr>
+          <w:lang w:val="en-US"/>
+        </w:rPr>
+        <w:t xml:space="preserve"> Analysis </w:t>
       </w:r>
       <w:proofErr w:type="gramStart"/>
       <w:r>
@@ -14556,11 +15391,19 @@
           <w:lang w:val="en-US"/>
         </w:rPr>
       </w:pPr>
-      <w:r>
-        <w:rPr>
-          <w:lang w:val="en-US"/>
-        </w:rPr>
-        <w:t>Koza, John R. Genetic programming: on the programming of computers by means of natural selection. MIT Press, Cambridge, MA, USA, 1992.</w:t>
+      <w:proofErr w:type="spellStart"/>
+      <w:r>
+        <w:rPr>
+          <w:lang w:val="en-US"/>
+        </w:rPr>
+        <w:t>Koza</w:t>
+      </w:r>
+      <w:proofErr w:type="spellEnd"/>
+      <w:r>
+        <w:rPr>
+          <w:lang w:val="en-US"/>
+        </w:rPr>
+        <w:t>, John R. Genetic programming: on the programming of computers by means of natural selection. MIT Press, Cambridge, MA, USA, 1992.</w:t>
       </w:r>
     </w:p>
     <w:p>
@@ -14598,7 +15441,31 @@
         <w:t xml:space="preserve">Mitchell Melanie. An introduction to Genetic Algorithms. </w:t>
       </w:r>
       <w:r>
-        <w:t>MIT Press, Cambridge, London, 1998.</w:t>
+        <w:t xml:space="preserve">MIT </w:t>
+      </w:r>
+      <w:proofErr w:type="spellStart"/>
+      <w:r>
+        <w:t>Press</w:t>
+      </w:r>
+      <w:proofErr w:type="spellEnd"/>
+      <w:r>
+        <w:t xml:space="preserve">, </w:t>
+      </w:r>
+      <w:proofErr w:type="spellStart"/>
+      <w:r>
+        <w:t>Cambridge</w:t>
+      </w:r>
+      <w:proofErr w:type="spellEnd"/>
+      <w:r>
+        <w:t xml:space="preserve">, </w:t>
+      </w:r>
+      <w:proofErr w:type="spellStart"/>
+      <w:r>
+        <w:t>London</w:t>
+      </w:r>
+      <w:proofErr w:type="spellEnd"/>
+      <w:r>
+        <w:t>, 1998.</w:t>
       </w:r>
     </w:p>
     <w:p>
@@ -14685,12 +15552,1760 @@
           <w:lang w:val="en-US"/>
         </w:rPr>
       </w:pPr>
-      <w:r>
-        <w:rPr>
-          <w:lang w:val="en-US"/>
-        </w:rPr>
-        <w:t>Xinjie Yu, Mitsuo Gen. Introduction to Evolutionary Algorithms. Springer, London Limited 2010.</w:t>
-      </w:r>
+      <w:proofErr w:type="spellStart"/>
+      <w:r>
+        <w:rPr>
+          <w:lang w:val="en-US"/>
+        </w:rPr>
+        <w:t>Xinjie</w:t>
+      </w:r>
+      <w:proofErr w:type="spellEnd"/>
+      <w:r>
+        <w:rPr>
+          <w:lang w:val="en-US"/>
+        </w:rPr>
+        <w:t xml:space="preserve"> Yu, </w:t>
+      </w:r>
+      <w:proofErr w:type="spellStart"/>
+      <w:r>
+        <w:rPr>
+          <w:lang w:val="en-US"/>
+        </w:rPr>
+        <w:t>Mitsuo</w:t>
+      </w:r>
+      <w:proofErr w:type="spellEnd"/>
+      <w:r>
+        <w:rPr>
+          <w:lang w:val="en-US"/>
+        </w:rPr>
+        <w:t xml:space="preserve"> Gen. Introduction to Evolutionary Algorithms. Springer, London Limited 2010.</w:t>
+      </w:r>
+    </w:p>
+    <w:p>
+      <w:pPr>
+        <w:pStyle w:val="af"/>
+        <w:numPr>
+          <w:ilvl w:val="0"/>
+          <w:numId w:val="2"/>
+        </w:numPr>
+        <w:ind w:left="1134"/>
+        <w:rPr>
+          <w:lang w:val="en-US"/>
+        </w:rPr>
+      </w:pPr>
+      <w:bookmarkStart w:id="18" w:name="_GoBack"/>
+      <w:r>
+        <w:rPr>
+          <w:lang w:val="en-US"/>
+        </w:rPr>
+        <w:t xml:space="preserve">Isabelle </w:t>
+      </w:r>
+      <w:proofErr w:type="spellStart"/>
+      <w:r>
+        <w:rPr>
+          <w:lang w:val="en-US"/>
+        </w:rPr>
+        <w:t>Guyon</w:t>
+      </w:r>
+      <w:proofErr w:type="spellEnd"/>
+      <w:r>
+        <w:rPr>
+          <w:lang w:val="en-US"/>
+        </w:rPr>
+        <w:t xml:space="preserve"> and </w:t>
+      </w:r>
+      <w:proofErr w:type="spellStart"/>
+      <w:r>
+        <w:rPr>
+          <w:lang w:val="en-US"/>
+        </w:rPr>
+        <w:t>Andr´e</w:t>
+      </w:r>
+      <w:proofErr w:type="spellEnd"/>
+      <w:r>
+        <w:rPr>
+          <w:lang w:val="en-US"/>
+        </w:rPr>
+        <w:t xml:space="preserve"> </w:t>
+      </w:r>
+      <w:proofErr w:type="spellStart"/>
+      <w:r>
+        <w:rPr>
+          <w:lang w:val="en-US"/>
+        </w:rPr>
+        <w:t>Elisseeff</w:t>
+      </w:r>
+      <w:proofErr w:type="spellEnd"/>
+      <w:r>
+        <w:rPr>
+          <w:lang w:val="en-US"/>
+        </w:rPr>
+        <w:t>. An introduction to variable and feature selection. J.</w:t>
+      </w:r>
+      <w:r>
+        <w:t xml:space="preserve"> </w:t>
+      </w:r>
+      <w:r>
+        <w:rPr>
+          <w:lang w:val="en-US"/>
+        </w:rPr>
+        <w:t>Mach. Learn. Res., 3:1157–1182, 2003.</w:t>
+      </w:r>
+    </w:p>
+    <w:p>
+      <w:pPr>
+        <w:pStyle w:val="af"/>
+        <w:numPr>
+          <w:ilvl w:val="0"/>
+          <w:numId w:val="2"/>
+        </w:numPr>
+        <w:ind w:left="1134"/>
+        <w:rPr>
+          <w:lang w:val="en-US"/>
+        </w:rPr>
+      </w:pPr>
+      <w:r>
+        <w:rPr>
+          <w:lang w:val="en-US"/>
+        </w:rPr>
+        <w:t>George Forman. An extensive empirical study of feature selection metrics for text classification. J.</w:t>
+      </w:r>
+      <w:r>
+        <w:t xml:space="preserve"> </w:t>
+      </w:r>
+      <w:r>
+        <w:rPr>
+          <w:lang w:val="en-US"/>
+        </w:rPr>
+        <w:t>Mach. Learn. Res., 3:1289–1305, 2003.</w:t>
+      </w:r>
+    </w:p>
+    <w:p>
+      <w:pPr>
+        <w:pStyle w:val="af"/>
+        <w:numPr>
+          <w:ilvl w:val="0"/>
+          <w:numId w:val="2"/>
+        </w:numPr>
+        <w:ind w:left="1134"/>
+        <w:rPr>
+          <w:lang w:val="en-US"/>
+        </w:rPr>
+      </w:pPr>
+      <w:r>
+        <w:rPr>
+          <w:lang w:val="en-US"/>
+        </w:rPr>
+        <w:t xml:space="preserve">Ron </w:t>
+      </w:r>
+      <w:proofErr w:type="spellStart"/>
+      <w:r>
+        <w:rPr>
+          <w:lang w:val="en-US"/>
+        </w:rPr>
+        <w:t>Kohavi</w:t>
+      </w:r>
+      <w:proofErr w:type="spellEnd"/>
+      <w:r>
+        <w:rPr>
+          <w:lang w:val="en-US"/>
+        </w:rPr>
+        <w:t xml:space="preserve"> and George H. John. Wrappers for feature subset selection. </w:t>
+      </w:r>
+      <w:proofErr w:type="spellStart"/>
+      <w:r>
+        <w:rPr>
+          <w:lang w:val="en-US"/>
+        </w:rPr>
+        <w:t>Artif</w:t>
+      </w:r>
+      <w:proofErr w:type="spellEnd"/>
+      <w:r>
+        <w:rPr>
+          <w:lang w:val="en-US"/>
+        </w:rPr>
+        <w:t xml:space="preserve">. </w:t>
+      </w:r>
+      <w:proofErr w:type="spellStart"/>
+      <w:proofErr w:type="gramStart"/>
+      <w:r>
+        <w:rPr>
+          <w:lang w:val="en-US"/>
+        </w:rPr>
+        <w:t>Intell</w:t>
+      </w:r>
+      <w:proofErr w:type="spellEnd"/>
+      <w:r>
+        <w:rPr>
+          <w:lang w:val="en-US"/>
+        </w:rPr>
+        <w:t>.,</w:t>
+      </w:r>
+      <w:proofErr w:type="gramEnd"/>
+      <w:r>
+        <w:rPr>
+          <w:lang w:val="en-US"/>
+        </w:rPr>
+        <w:t xml:space="preserve"> 97(1-2):273–324, 1997.</w:t>
+      </w:r>
+    </w:p>
+    <w:p>
+      <w:pPr>
+        <w:pStyle w:val="af"/>
+        <w:numPr>
+          <w:ilvl w:val="0"/>
+          <w:numId w:val="2"/>
+        </w:numPr>
+        <w:rPr>
+          <w:lang w:val="en-US"/>
+        </w:rPr>
+      </w:pPr>
+      <w:r>
+        <w:rPr>
+          <w:lang w:val="en-US"/>
+        </w:rPr>
+        <w:lastRenderedPageBreak/>
+        <w:t xml:space="preserve"> Giulia </w:t>
+      </w:r>
+      <w:proofErr w:type="spellStart"/>
+      <w:r>
+        <w:rPr>
+          <w:lang w:val="en-US"/>
+        </w:rPr>
+        <w:t>Pagallo</w:t>
+      </w:r>
+      <w:proofErr w:type="spellEnd"/>
+      <w:r>
+        <w:rPr>
+          <w:lang w:val="en-US"/>
+        </w:rPr>
+        <w:t xml:space="preserve">. Learning </w:t>
+      </w:r>
+      <w:proofErr w:type="spellStart"/>
+      <w:r>
+        <w:rPr>
+          <w:lang w:val="en-US"/>
+        </w:rPr>
+        <w:t>dnf</w:t>
+      </w:r>
+      <w:proofErr w:type="spellEnd"/>
+      <w:r>
+        <w:rPr>
+          <w:lang w:val="en-US"/>
+        </w:rPr>
+        <w:t xml:space="preserve"> by decision trees. In Proceedings of the Eleventh International Joint Conference on Artificial Intelligence, pages 639–644. </w:t>
+      </w:r>
+      <w:proofErr w:type="spellStart"/>
+      <w:r>
+        <w:t>Morgan</w:t>
+      </w:r>
+      <w:proofErr w:type="spellEnd"/>
+      <w:r>
+        <w:t xml:space="preserve"> </w:t>
+      </w:r>
+      <w:proofErr w:type="spellStart"/>
+      <w:r>
+        <w:t>Kaufmann</w:t>
+      </w:r>
+      <w:proofErr w:type="spellEnd"/>
+      <w:r>
+        <w:t>, 1989.</w:t>
+      </w:r>
+    </w:p>
+    <w:p>
+      <w:pPr>
+        <w:pStyle w:val="af"/>
+        <w:numPr>
+          <w:ilvl w:val="0"/>
+          <w:numId w:val="2"/>
+        </w:numPr>
+        <w:rPr>
+          <w:lang w:val="en-US"/>
+        </w:rPr>
+      </w:pPr>
+      <w:r>
+        <w:rPr>
+          <w:lang w:val="en-US"/>
+        </w:rPr>
+        <w:t xml:space="preserve"> Christopher Matheus and Larry A. Rendell. Constructive induction on decision trees. In Proceedings of the Eleventh International Joint Conference on Artificial Intelligence, pages 645–650. </w:t>
+      </w:r>
+      <w:proofErr w:type="spellStart"/>
+      <w:r>
+        <w:t>Morgan</w:t>
+      </w:r>
+      <w:proofErr w:type="spellEnd"/>
+      <w:r>
+        <w:t xml:space="preserve"> </w:t>
+      </w:r>
+      <w:proofErr w:type="spellStart"/>
+      <w:r>
+        <w:t>Kaufmann</w:t>
+      </w:r>
+      <w:proofErr w:type="spellEnd"/>
+      <w:r>
+        <w:t>, 1989.</w:t>
+      </w:r>
+    </w:p>
+    <w:p>
+      <w:pPr>
+        <w:pStyle w:val="af"/>
+        <w:numPr>
+          <w:ilvl w:val="0"/>
+          <w:numId w:val="2"/>
+        </w:numPr>
+        <w:rPr>
+          <w:lang w:val="en-US"/>
+        </w:rPr>
+      </w:pPr>
+      <w:proofErr w:type="spellStart"/>
+      <w:r>
+        <w:rPr>
+          <w:lang w:val="en-US"/>
+        </w:rPr>
+        <w:t>Dershung</w:t>
+      </w:r>
+      <w:proofErr w:type="spellEnd"/>
+      <w:r>
+        <w:rPr>
+          <w:lang w:val="en-US"/>
+        </w:rPr>
+        <w:t xml:space="preserve"> Yang, Larry Rendell, and Gunnar Blix. A scheme for feature construction and a comparison of empirical methods. In Proceedings of the Twelfth International Joint Conference on Artificial Intelligence, pages 699–704. Morgan Kaufmann, 1991.</w:t>
+      </w:r>
+    </w:p>
+    <w:p>
+      <w:pPr>
+        <w:pStyle w:val="af"/>
+        <w:numPr>
+          <w:ilvl w:val="0"/>
+          <w:numId w:val="2"/>
+        </w:numPr>
+        <w:rPr>
+          <w:lang w:val="en-US"/>
+        </w:rPr>
+      </w:pPr>
+      <w:proofErr w:type="spellStart"/>
+      <w:r>
+        <w:rPr>
+          <w:lang w:val="en-US"/>
+        </w:rPr>
+        <w:t>Shaul</w:t>
+      </w:r>
+      <w:proofErr w:type="spellEnd"/>
+      <w:r>
+        <w:rPr>
+          <w:lang w:val="en-US"/>
+        </w:rPr>
+        <w:t xml:space="preserve"> </w:t>
+      </w:r>
+      <w:proofErr w:type="spellStart"/>
+      <w:r>
+        <w:rPr>
+          <w:lang w:val="en-US"/>
+        </w:rPr>
+        <w:t>Markovitch</w:t>
+      </w:r>
+      <w:proofErr w:type="spellEnd"/>
+      <w:r>
+        <w:rPr>
+          <w:lang w:val="en-US"/>
+        </w:rPr>
+        <w:t xml:space="preserve"> and Dan Rosenstein. Feature generation using general constructor functions. Mach. Learn., 49(1):59–98, 2002.</w:t>
+      </w:r>
+    </w:p>
+    <w:p>
+      <w:pPr>
+        <w:pStyle w:val="af"/>
+        <w:numPr>
+          <w:ilvl w:val="0"/>
+          <w:numId w:val="2"/>
+        </w:numPr>
+        <w:rPr>
+          <w:lang w:val="en-US"/>
+        </w:rPr>
+      </w:pPr>
+      <w:r>
+        <w:rPr>
+          <w:lang w:val="en-US"/>
+        </w:rPr>
+        <w:t xml:space="preserve">Nada </w:t>
+      </w:r>
+      <w:proofErr w:type="spellStart"/>
+      <w:r>
+        <w:rPr>
+          <w:lang w:val="en-US"/>
+        </w:rPr>
+        <w:t>Lavrac</w:t>
+      </w:r>
+      <w:proofErr w:type="spellEnd"/>
+      <w:r>
+        <w:rPr>
+          <w:lang w:val="en-US"/>
+        </w:rPr>
+        <w:t xml:space="preserve">, </w:t>
+      </w:r>
+      <w:proofErr w:type="spellStart"/>
+      <w:r>
+        <w:rPr>
+          <w:lang w:val="en-US"/>
+        </w:rPr>
+        <w:t>Saso</w:t>
+      </w:r>
+      <w:proofErr w:type="spellEnd"/>
+      <w:r>
+        <w:rPr>
+          <w:lang w:val="en-US"/>
+        </w:rPr>
+        <w:t xml:space="preserve"> </w:t>
+      </w:r>
+      <w:proofErr w:type="spellStart"/>
+      <w:r>
+        <w:rPr>
+          <w:lang w:val="en-US"/>
+        </w:rPr>
+        <w:t>D</w:t>
+      </w:r>
+      <w:r>
+        <w:rPr>
+          <w:lang w:val="en-US"/>
+        </w:rPr>
+        <w:t>zeroski</w:t>
+      </w:r>
+      <w:proofErr w:type="spellEnd"/>
+      <w:r>
+        <w:rPr>
+          <w:lang w:val="en-US"/>
+        </w:rPr>
+        <w:t>, and</w:t>
+      </w:r>
+      <w:r>
+        <w:rPr>
+          <w:lang w:val="en-US"/>
+        </w:rPr>
+        <w:t xml:space="preserve"> </w:t>
+      </w:r>
+      <w:r>
+        <w:rPr>
+          <w:lang w:val="en-US"/>
+        </w:rPr>
+        <w:t xml:space="preserve">Marko </w:t>
+      </w:r>
+      <w:proofErr w:type="spellStart"/>
+      <w:r>
+        <w:rPr>
+          <w:lang w:val="en-US"/>
+        </w:rPr>
+        <w:t>Grobelnik</w:t>
+      </w:r>
+      <w:proofErr w:type="spellEnd"/>
+      <w:r>
+        <w:rPr>
+          <w:lang w:val="en-US"/>
+        </w:rPr>
+        <w:t xml:space="preserve">. Learning </w:t>
+      </w:r>
+      <w:proofErr w:type="spellStart"/>
+      <w:r>
+        <w:rPr>
+          <w:lang w:val="en-US"/>
+        </w:rPr>
+        <w:t>nonrecursive</w:t>
+      </w:r>
+      <w:proofErr w:type="spellEnd"/>
+      <w:r>
+        <w:rPr>
+          <w:lang w:val="en-US"/>
+        </w:rPr>
+        <w:t xml:space="preserve"> definitions of</w:t>
+      </w:r>
+      <w:r>
+        <w:rPr>
+          <w:lang w:val="en-US"/>
+        </w:rPr>
+        <w:t xml:space="preserve"> </w:t>
+      </w:r>
+      <w:r>
+        <w:rPr>
+          <w:lang w:val="en-US"/>
+        </w:rPr>
+        <w:t xml:space="preserve">relations with </w:t>
+      </w:r>
+      <w:proofErr w:type="spellStart"/>
+      <w:r>
+        <w:rPr>
+          <w:lang w:val="en-US"/>
+        </w:rPr>
+        <w:t>linus</w:t>
+      </w:r>
+      <w:proofErr w:type="spellEnd"/>
+      <w:r>
+        <w:rPr>
+          <w:lang w:val="en-US"/>
+        </w:rPr>
+        <w:t>. In EWSL-91: Proceedings of the</w:t>
+      </w:r>
+      <w:r>
+        <w:rPr>
+          <w:lang w:val="en-US"/>
+        </w:rPr>
+        <w:t xml:space="preserve"> </w:t>
+      </w:r>
+      <w:r>
+        <w:rPr>
+          <w:lang w:val="en-US"/>
+        </w:rPr>
+        <w:t>European working session on learning on Machine learning,</w:t>
+      </w:r>
+      <w:r>
+        <w:rPr>
+          <w:lang w:val="en-US"/>
+        </w:rPr>
+        <w:t xml:space="preserve"> </w:t>
+      </w:r>
+      <w:r>
+        <w:rPr>
+          <w:lang w:val="en-US"/>
+        </w:rPr>
+        <w:t>pages 265–281, New York, NY, USA, 1991. Springer-</w:t>
+      </w:r>
+      <w:proofErr w:type="spellStart"/>
+      <w:r>
+        <w:rPr>
+          <w:lang w:val="en-US"/>
+        </w:rPr>
+        <w:t>Verlag</w:t>
+      </w:r>
+      <w:proofErr w:type="spellEnd"/>
+      <w:r>
+        <w:rPr>
+          <w:lang w:val="en-US"/>
+        </w:rPr>
+        <w:t xml:space="preserve"> New York, Inc.</w:t>
+      </w:r>
+    </w:p>
+    <w:p>
+      <w:pPr>
+        <w:pStyle w:val="af"/>
+        <w:numPr>
+          <w:ilvl w:val="0"/>
+          <w:numId w:val="2"/>
+        </w:numPr>
+        <w:rPr>
+          <w:lang w:val="en-US"/>
+        </w:rPr>
+      </w:pPr>
+      <w:r>
+        <w:rPr>
+          <w:lang w:val="en-US"/>
+        </w:rPr>
+        <w:t xml:space="preserve">Stefan Kramer, Nada </w:t>
+      </w:r>
+      <w:proofErr w:type="spellStart"/>
+      <w:r>
+        <w:rPr>
+          <w:lang w:val="en-US"/>
+        </w:rPr>
+        <w:t>Lavraˇc</w:t>
+      </w:r>
+      <w:proofErr w:type="spellEnd"/>
+      <w:r>
+        <w:rPr>
+          <w:lang w:val="en-US"/>
+        </w:rPr>
+        <w:t>, and Peter</w:t>
+      </w:r>
+      <w:r>
+        <w:rPr>
+          <w:lang w:val="en-US"/>
+        </w:rPr>
+        <w:t xml:space="preserve"> </w:t>
+      </w:r>
+      <w:proofErr w:type="spellStart"/>
+      <w:r>
+        <w:rPr>
+          <w:lang w:val="en-US"/>
+        </w:rPr>
+        <w:t>Flach</w:t>
+      </w:r>
+      <w:proofErr w:type="spellEnd"/>
+      <w:r>
+        <w:rPr>
+          <w:lang w:val="en-US"/>
+        </w:rPr>
+        <w:t xml:space="preserve">. </w:t>
+      </w:r>
+      <w:proofErr w:type="spellStart"/>
+      <w:r>
+        <w:rPr>
+          <w:lang w:val="en-US"/>
+        </w:rPr>
+        <w:t>Propositionalization</w:t>
+      </w:r>
+      <w:proofErr w:type="spellEnd"/>
+      <w:r>
+        <w:rPr>
+          <w:lang w:val="en-US"/>
+        </w:rPr>
+        <w:t xml:space="preserve"> approaches to relational data</w:t>
+      </w:r>
+      <w:r>
+        <w:rPr>
+          <w:lang w:val="en-US"/>
+        </w:rPr>
+        <w:t xml:space="preserve"> </w:t>
+      </w:r>
+      <w:r>
+        <w:rPr>
+          <w:lang w:val="en-US"/>
+        </w:rPr>
+        <w:t>mining,</w:t>
+      </w:r>
+      <w:r>
+        <w:rPr>
+          <w:lang w:val="en-US"/>
+        </w:rPr>
+        <w:t xml:space="preserve"> pages 262–286, 2000.</w:t>
+      </w:r>
+    </w:p>
+    <w:p>
+      <w:pPr>
+        <w:pStyle w:val="af"/>
+        <w:numPr>
+          <w:ilvl w:val="0"/>
+          <w:numId w:val="2"/>
+        </w:numPr>
+        <w:rPr>
+          <w:lang w:val="en-US"/>
+        </w:rPr>
+      </w:pPr>
+      <w:r>
+        <w:rPr>
+          <w:lang w:val="en-US"/>
+        </w:rPr>
+        <w:t xml:space="preserve">Lucia </w:t>
+      </w:r>
+      <w:proofErr w:type="spellStart"/>
+      <w:r>
+        <w:rPr>
+          <w:lang w:val="en-US"/>
+        </w:rPr>
+        <w:t>Specia</w:t>
+      </w:r>
+      <w:proofErr w:type="spellEnd"/>
+      <w:r>
+        <w:rPr>
+          <w:lang w:val="en-US"/>
+        </w:rPr>
+        <w:t>, Ashwin Srinivasan,</w:t>
+      </w:r>
+      <w:r>
+        <w:rPr>
+          <w:lang w:val="en-US"/>
+        </w:rPr>
+        <w:t xml:space="preserve"> </w:t>
+      </w:r>
+      <w:r>
+        <w:rPr>
+          <w:lang w:val="en-US"/>
+        </w:rPr>
+        <w:t xml:space="preserve">Ganesh Ramakrishnan, and Maria Das Volpe </w:t>
+      </w:r>
+      <w:proofErr w:type="spellStart"/>
+      <w:r>
+        <w:rPr>
+          <w:lang w:val="en-US"/>
+        </w:rPr>
+        <w:t>Nunes</w:t>
+      </w:r>
+      <w:proofErr w:type="spellEnd"/>
+      <w:r>
+        <w:rPr>
+          <w:lang w:val="en-US"/>
+        </w:rPr>
+        <w:t>.</w:t>
+      </w:r>
+      <w:r>
+        <w:rPr>
+          <w:lang w:val="en-US"/>
+        </w:rPr>
+        <w:t xml:space="preserve"> </w:t>
+      </w:r>
+      <w:r>
+        <w:rPr>
+          <w:lang w:val="en-US"/>
+        </w:rPr>
+        <w:t>Word sense disambiguation us</w:t>
+      </w:r>
+      <w:r>
+        <w:rPr>
+          <w:lang w:val="en-US"/>
+        </w:rPr>
+        <w:t>ing inductive logic programming,</w:t>
+      </w:r>
+      <w:r>
+        <w:rPr>
+          <w:lang w:val="en-US"/>
+        </w:rPr>
+        <w:t xml:space="preserve"> </w:t>
+      </w:r>
+      <w:r>
+        <w:rPr>
+          <w:lang w:val="en-US"/>
+        </w:rPr>
+        <w:t>pages 409–423, 2007.</w:t>
+      </w:r>
+    </w:p>
+    <w:p>
+      <w:pPr>
+        <w:pStyle w:val="af"/>
+        <w:numPr>
+          <w:ilvl w:val="0"/>
+          <w:numId w:val="2"/>
+        </w:numPr>
+        <w:rPr>
+          <w:lang w:val="en-US"/>
+        </w:rPr>
+      </w:pPr>
+      <w:r>
+        <w:rPr>
+          <w:lang w:val="en-US"/>
+        </w:rPr>
+        <w:t xml:space="preserve">Lucia </w:t>
+      </w:r>
+      <w:proofErr w:type="spellStart"/>
+      <w:r>
+        <w:rPr>
+          <w:lang w:val="en-US"/>
+        </w:rPr>
+        <w:t>Specia</w:t>
+      </w:r>
+      <w:proofErr w:type="spellEnd"/>
+      <w:r>
+        <w:rPr>
+          <w:lang w:val="en-US"/>
+        </w:rPr>
+        <w:t>, Ashwin Srinivasan,</w:t>
+      </w:r>
+      <w:r>
+        <w:rPr>
+          <w:lang w:val="en-US"/>
+        </w:rPr>
+        <w:t xml:space="preserve"> </w:t>
+      </w:r>
+      <w:proofErr w:type="spellStart"/>
+      <w:r>
+        <w:rPr>
+          <w:lang w:val="en-US"/>
+        </w:rPr>
+        <w:t>Sachindra</w:t>
+      </w:r>
+      <w:proofErr w:type="spellEnd"/>
+      <w:r>
+        <w:rPr>
+          <w:lang w:val="en-US"/>
+        </w:rPr>
+        <w:t xml:space="preserve"> Joshi, Ganesh Ramakrishnan, and Maria</w:t>
+      </w:r>
+      <w:r>
+        <w:rPr>
+          <w:lang w:val="en-US"/>
+        </w:rPr>
+        <w:t xml:space="preserve"> </w:t>
+      </w:r>
+      <w:proofErr w:type="spellStart"/>
+      <w:r>
+        <w:rPr>
+          <w:lang w:val="en-US"/>
+        </w:rPr>
+        <w:t>Grac</w:t>
+      </w:r>
+      <w:r>
+        <w:rPr>
+          <w:lang w:val="en-US"/>
+        </w:rPr>
+        <w:t>as</w:t>
+      </w:r>
+      <w:proofErr w:type="spellEnd"/>
+      <w:r>
+        <w:rPr>
+          <w:lang w:val="en-US"/>
+        </w:rPr>
+        <w:t xml:space="preserve"> Volpe </w:t>
+      </w:r>
+      <w:proofErr w:type="spellStart"/>
+      <w:r>
+        <w:rPr>
+          <w:lang w:val="en-US"/>
+        </w:rPr>
+        <w:t>Nunes</w:t>
+      </w:r>
+      <w:proofErr w:type="spellEnd"/>
+      <w:r>
+        <w:rPr>
+          <w:lang w:val="en-US"/>
+        </w:rPr>
+        <w:t>. An investigation into feature</w:t>
+      </w:r>
+      <w:r>
+        <w:rPr>
+          <w:lang w:val="en-US"/>
+        </w:rPr>
+        <w:t xml:space="preserve"> </w:t>
+      </w:r>
+      <w:r>
+        <w:rPr>
+          <w:lang w:val="en-US"/>
+        </w:rPr>
+        <w:t>construction to assist word sense disambiguation. Mach.</w:t>
+      </w:r>
+      <w:r>
+        <w:t xml:space="preserve"> </w:t>
+      </w:r>
+      <w:r>
+        <w:rPr>
+          <w:lang w:val="en-US"/>
+        </w:rPr>
+        <w:t>Learn., 76(1):109–136, 2009.</w:t>
+      </w:r>
+    </w:p>
+    <w:p>
+      <w:pPr>
+        <w:pStyle w:val="af"/>
+        <w:numPr>
+          <w:ilvl w:val="0"/>
+          <w:numId w:val="2"/>
+        </w:numPr>
+        <w:rPr>
+          <w:lang w:val="en-US"/>
+        </w:rPr>
+      </w:pPr>
+      <w:r>
+        <w:rPr>
+          <w:lang w:val="en-US"/>
+        </w:rPr>
+        <w:t>Dan Roth and Kevin Small. Interactive</w:t>
+      </w:r>
+      <w:r>
+        <w:rPr>
+          <w:lang w:val="en-US"/>
+        </w:rPr>
+        <w:t xml:space="preserve"> </w:t>
+      </w:r>
+      <w:r>
+        <w:rPr>
+          <w:lang w:val="en-US"/>
+        </w:rPr>
+        <w:t>feature space construction using semantic information.</w:t>
+      </w:r>
+      <w:r>
+        <w:rPr>
+          <w:lang w:val="en-US"/>
+        </w:rPr>
+        <w:t xml:space="preserve"> </w:t>
+      </w:r>
+      <w:r>
+        <w:rPr>
+          <w:lang w:val="en-US"/>
+        </w:rPr>
+        <w:t>In Proceedings of the Thirteenth Conference</w:t>
+      </w:r>
+      <w:r>
+        <w:rPr>
+          <w:lang w:val="en-US"/>
+        </w:rPr>
+        <w:t xml:space="preserve"> </w:t>
+      </w:r>
+      <w:r>
+        <w:rPr>
+          <w:lang w:val="en-US"/>
+        </w:rPr>
+        <w:t>on Computational Natural Language Learning (CoNLL-</w:t>
+      </w:r>
+      <w:r>
+        <w:rPr>
+          <w:lang w:val="en-US"/>
+        </w:rPr>
+        <w:lastRenderedPageBreak/>
+        <w:t>2009), pages 66–74, Boulder, Colorado, June 2009. Association</w:t>
+      </w:r>
+      <w:r>
+        <w:t xml:space="preserve"> </w:t>
+      </w:r>
+      <w:r>
+        <w:rPr>
+          <w:lang w:val="en-US"/>
+        </w:rPr>
+        <w:t>for Computational Linguistics.</w:t>
+      </w:r>
+    </w:p>
+    <w:p>
+      <w:pPr>
+        <w:pStyle w:val="af"/>
+        <w:numPr>
+          <w:ilvl w:val="0"/>
+          <w:numId w:val="2"/>
+        </w:numPr>
+        <w:rPr>
+          <w:lang w:val="en-US"/>
+        </w:rPr>
+      </w:pPr>
+      <w:r>
+        <w:rPr>
+          <w:lang w:val="en-US"/>
+        </w:rPr>
+        <w:t xml:space="preserve">Christiane </w:t>
+      </w:r>
+      <w:proofErr w:type="spellStart"/>
+      <w:r>
+        <w:rPr>
+          <w:lang w:val="en-US"/>
+        </w:rPr>
+        <w:t>Fellbaum</w:t>
+      </w:r>
+      <w:proofErr w:type="spellEnd"/>
+      <w:r>
+        <w:rPr>
+          <w:lang w:val="en-US"/>
+        </w:rPr>
+        <w:t>. WordNet: An Electronic</w:t>
+      </w:r>
+      <w:r>
+        <w:rPr>
+          <w:lang w:val="en-US"/>
+        </w:rPr>
+        <w:t xml:space="preserve"> </w:t>
+      </w:r>
+      <w:r>
+        <w:rPr>
+          <w:lang w:val="en-US"/>
+        </w:rPr>
+        <w:t>Lexical Database. MIT Press, 1998.</w:t>
+      </w:r>
+    </w:p>
+    <w:p>
+      <w:pPr>
+        <w:pStyle w:val="af"/>
+        <w:numPr>
+          <w:ilvl w:val="0"/>
+          <w:numId w:val="2"/>
+        </w:numPr>
+        <w:rPr>
+          <w:lang w:val="en-US"/>
+        </w:rPr>
+      </w:pPr>
+      <w:r>
+        <w:rPr>
+          <w:lang w:val="en-US"/>
+        </w:rPr>
+        <w:t xml:space="preserve">Patrick </w:t>
+      </w:r>
+      <w:proofErr w:type="spellStart"/>
+      <w:r>
+        <w:rPr>
+          <w:lang w:val="en-US"/>
+        </w:rPr>
+        <w:t>Pantel</w:t>
+      </w:r>
+      <w:proofErr w:type="spellEnd"/>
+      <w:r>
+        <w:rPr>
+          <w:lang w:val="en-US"/>
+        </w:rPr>
+        <w:t xml:space="preserve"> and </w:t>
+      </w:r>
+      <w:proofErr w:type="spellStart"/>
+      <w:r>
+        <w:rPr>
+          <w:lang w:val="en-US"/>
+        </w:rPr>
+        <w:t>Dekang</w:t>
+      </w:r>
+      <w:proofErr w:type="spellEnd"/>
+      <w:r>
+        <w:rPr>
+          <w:lang w:val="en-US"/>
+        </w:rPr>
+        <w:t xml:space="preserve"> Lin. Discovering</w:t>
+      </w:r>
+      <w:r>
+        <w:rPr>
+          <w:lang w:val="en-US"/>
+        </w:rPr>
+        <w:t xml:space="preserve"> </w:t>
+      </w:r>
+      <w:r>
+        <w:rPr>
+          <w:lang w:val="en-US"/>
+        </w:rPr>
+        <w:t>word senses from text. In In Proceedings of ACM</w:t>
+      </w:r>
+      <w:r>
+        <w:rPr>
+          <w:lang w:val="en-US"/>
+        </w:rPr>
+        <w:t xml:space="preserve"> </w:t>
+      </w:r>
+      <w:r>
+        <w:rPr>
+          <w:lang w:val="en-US"/>
+        </w:rPr>
+        <w:t>SIGKDD Conference on Knowledge Discovery and Data</w:t>
+      </w:r>
+      <w:r>
+        <w:rPr>
+          <w:lang w:val="en-US"/>
+        </w:rPr>
+        <w:t xml:space="preserve"> </w:t>
+      </w:r>
+      <w:r>
+        <w:rPr>
+          <w:lang w:val="en-US"/>
+        </w:rPr>
+        <w:t>Mining, pages 613–619, 2002.</w:t>
+      </w:r>
+    </w:p>
+    <w:p>
+      <w:pPr>
+        <w:pStyle w:val="af"/>
+        <w:numPr>
+          <w:ilvl w:val="0"/>
+          <w:numId w:val="2"/>
+        </w:numPr>
+        <w:rPr>
+          <w:lang w:val="en-US"/>
+        </w:rPr>
+      </w:pPr>
+      <w:proofErr w:type="spellStart"/>
+      <w:r>
+        <w:rPr>
+          <w:lang w:val="en-US"/>
+        </w:rPr>
+        <w:t>Hema</w:t>
+      </w:r>
+      <w:proofErr w:type="spellEnd"/>
+      <w:r>
+        <w:rPr>
+          <w:lang w:val="en-US"/>
+        </w:rPr>
+        <w:t xml:space="preserve"> </w:t>
+      </w:r>
+      <w:proofErr w:type="spellStart"/>
+      <w:r>
+        <w:rPr>
+          <w:lang w:val="en-US"/>
+        </w:rPr>
+        <w:t>Raghavan</w:t>
+      </w:r>
+      <w:proofErr w:type="spellEnd"/>
+      <w:r>
+        <w:rPr>
+          <w:lang w:val="en-US"/>
+        </w:rPr>
+        <w:t xml:space="preserve"> and James Allan.</w:t>
+      </w:r>
+      <w:r>
+        <w:rPr>
+          <w:lang w:val="en-US"/>
+        </w:rPr>
+        <w:t xml:space="preserve"> </w:t>
+      </w:r>
+      <w:r>
+        <w:rPr>
+          <w:lang w:val="en-US"/>
+        </w:rPr>
+        <w:t>An interactive algorithm for asking and incorporating</w:t>
+      </w:r>
+      <w:r>
+        <w:rPr>
+          <w:lang w:val="en-US"/>
+        </w:rPr>
+        <w:t xml:space="preserve"> </w:t>
+      </w:r>
+      <w:r>
+        <w:rPr>
+          <w:lang w:val="en-US"/>
+        </w:rPr>
+        <w:t>feature feedback into support vector machines. In SIGIR’07: Proceedings of the 30th annual international ACM</w:t>
+      </w:r>
+      <w:r>
+        <w:rPr>
+          <w:lang w:val="en-US"/>
+        </w:rPr>
+        <w:t xml:space="preserve"> </w:t>
+      </w:r>
+      <w:r>
+        <w:rPr>
+          <w:lang w:val="en-US"/>
+        </w:rPr>
+        <w:t>SIGIR conference on Research and development in information</w:t>
+      </w:r>
+      <w:r>
+        <w:rPr>
+          <w:lang w:val="en-US"/>
+        </w:rPr>
+        <w:t xml:space="preserve"> </w:t>
+      </w:r>
+      <w:r>
+        <w:rPr>
+          <w:lang w:val="en-US"/>
+        </w:rPr>
+        <w:t>retrieval, pages 79–86, New York, NY, USA, 2007.</w:t>
+      </w:r>
+      <w:r>
+        <w:rPr>
+          <w:lang w:val="en-US"/>
+        </w:rPr>
+        <w:t xml:space="preserve"> </w:t>
+      </w:r>
+      <w:r>
+        <w:rPr>
+          <w:lang w:val="en-US"/>
+        </w:rPr>
+        <w:t>ACM.</w:t>
+      </w:r>
+    </w:p>
+    <w:p>
+      <w:pPr>
+        <w:pStyle w:val="af"/>
+        <w:numPr>
+          <w:ilvl w:val="0"/>
+          <w:numId w:val="2"/>
+        </w:numPr>
+        <w:rPr>
+          <w:lang w:val="en-US"/>
+        </w:rPr>
+      </w:pPr>
+      <w:proofErr w:type="spellStart"/>
+      <w:r>
+        <w:rPr>
+          <w:lang w:val="en-US"/>
+        </w:rPr>
+        <w:t>Yifen</w:t>
+      </w:r>
+      <w:proofErr w:type="spellEnd"/>
+      <w:r>
+        <w:rPr>
+          <w:lang w:val="en-US"/>
+        </w:rPr>
+        <w:t xml:space="preserve"> Huang and Tom M.</w:t>
+      </w:r>
+      <w:r>
+        <w:rPr>
+          <w:lang w:val="en-US"/>
+        </w:rPr>
+        <w:t xml:space="preserve"> </w:t>
+      </w:r>
+      <w:r>
+        <w:rPr>
+          <w:lang w:val="en-US"/>
+        </w:rPr>
+        <w:t>Mitchell. Text clustering with extended user feedback. In</w:t>
+      </w:r>
+      <w:r>
+        <w:rPr>
+          <w:lang w:val="en-US"/>
+        </w:rPr>
+        <w:t xml:space="preserve"> </w:t>
+      </w:r>
+      <w:r>
+        <w:rPr>
+          <w:lang w:val="en-US"/>
+        </w:rPr>
+        <w:t>Proceedings of the 29th Annual International ACM SIGIR</w:t>
+      </w:r>
+      <w:r>
+        <w:rPr>
+          <w:lang w:val="en-US"/>
+        </w:rPr>
+        <w:t xml:space="preserve"> </w:t>
+      </w:r>
+      <w:r>
+        <w:rPr>
+          <w:lang w:val="en-US"/>
+        </w:rPr>
+        <w:t>Conference on Research and Development in Information</w:t>
+      </w:r>
+      <w:r>
+        <w:rPr>
+          <w:lang w:val="en-US"/>
+        </w:rPr>
+        <w:t xml:space="preserve"> </w:t>
+      </w:r>
+      <w:r>
+        <w:rPr>
+          <w:lang w:val="en-US"/>
+        </w:rPr>
+        <w:t>Retrieval, pages 413–420. SIGIR, 2006.</w:t>
+      </w:r>
+    </w:p>
+    <w:p>
+      <w:pPr>
+        <w:pStyle w:val="af"/>
+        <w:numPr>
+          <w:ilvl w:val="0"/>
+          <w:numId w:val="2"/>
+        </w:numPr>
+        <w:rPr>
+          <w:lang w:val="en-US"/>
+        </w:rPr>
+      </w:pPr>
+      <w:r>
+        <w:rPr>
+          <w:lang w:val="en-US"/>
+        </w:rPr>
+        <w:t xml:space="preserve">Omar F. </w:t>
+      </w:r>
+      <w:proofErr w:type="spellStart"/>
+      <w:r>
+        <w:rPr>
+          <w:lang w:val="en-US"/>
+        </w:rPr>
+        <w:t>Zaidan</w:t>
+      </w:r>
+      <w:proofErr w:type="spellEnd"/>
+      <w:r>
+        <w:rPr>
+          <w:lang w:val="en-US"/>
+        </w:rPr>
+        <w:t xml:space="preserve"> and Jason Eisner.</w:t>
+      </w:r>
+      <w:r>
+        <w:rPr>
+          <w:lang w:val="en-US"/>
+        </w:rPr>
+        <w:t xml:space="preserve"> </w:t>
+      </w:r>
+      <w:r>
+        <w:rPr>
+          <w:lang w:val="en-US"/>
+        </w:rPr>
+        <w:t>Using annotator rationales to improve machine learning</w:t>
+      </w:r>
+      <w:r>
+        <w:rPr>
+          <w:lang w:val="en-US"/>
+        </w:rPr>
+        <w:t xml:space="preserve"> </w:t>
+      </w:r>
+      <w:r>
+        <w:rPr>
+          <w:lang w:val="en-US"/>
+        </w:rPr>
+        <w:t>for text categorization. In In NAACL-HLT, pages 260–267,</w:t>
+      </w:r>
+      <w:r>
+        <w:rPr>
+          <w:lang w:val="en-US"/>
+        </w:rPr>
+        <w:t xml:space="preserve"> </w:t>
+      </w:r>
+      <w:r>
+        <w:rPr>
+          <w:lang w:val="en-US"/>
+        </w:rPr>
+        <w:t>2007.</w:t>
+      </w:r>
+    </w:p>
+    <w:p>
+      <w:pPr>
+        <w:pStyle w:val="af"/>
+        <w:numPr>
+          <w:ilvl w:val="0"/>
+          <w:numId w:val="2"/>
+        </w:numPr>
+        <w:rPr>
+          <w:lang w:val="en-US"/>
+        </w:rPr>
+      </w:pPr>
+      <w:r>
+        <w:rPr>
+          <w:lang w:val="en-US"/>
+        </w:rPr>
+        <w:t xml:space="preserve">Omar </w:t>
+      </w:r>
+      <w:proofErr w:type="spellStart"/>
+      <w:r>
+        <w:rPr>
+          <w:lang w:val="en-US"/>
+        </w:rPr>
+        <w:t>Zaidan</w:t>
+      </w:r>
+      <w:proofErr w:type="spellEnd"/>
+      <w:r>
+        <w:rPr>
+          <w:lang w:val="en-US"/>
+        </w:rPr>
+        <w:t xml:space="preserve"> and Jason Eisner.</w:t>
+      </w:r>
+      <w:r>
+        <w:rPr>
+          <w:lang w:val="en-US"/>
+        </w:rPr>
+        <w:t xml:space="preserve"> </w:t>
+      </w:r>
+      <w:r>
+        <w:rPr>
+          <w:lang w:val="en-US"/>
+        </w:rPr>
+        <w:t>Modeling annotators: A generative approach to learning</w:t>
+      </w:r>
+      <w:r>
+        <w:rPr>
+          <w:lang w:val="en-US"/>
+        </w:rPr>
+        <w:t xml:space="preserve"> </w:t>
+      </w:r>
+      <w:r>
+        <w:rPr>
+          <w:lang w:val="en-US"/>
+        </w:rPr>
+        <w:t>from annotator rationales. In EMNLP, pages 31–40. ACL,</w:t>
+      </w:r>
+      <w:r>
+        <w:rPr>
+          <w:lang w:val="en-US"/>
+        </w:rPr>
+        <w:t xml:space="preserve"> </w:t>
+      </w:r>
+      <w:r>
+        <w:rPr>
+          <w:lang w:val="en-US"/>
+        </w:rPr>
+        <w:t>2008.</w:t>
+      </w:r>
+    </w:p>
+    <w:p>
+      <w:pPr>
+        <w:pStyle w:val="af"/>
+        <w:numPr>
+          <w:ilvl w:val="0"/>
+          <w:numId w:val="2"/>
+        </w:numPr>
+        <w:rPr>
+          <w:lang w:val="en-US"/>
+        </w:rPr>
+      </w:pPr>
+      <w:r>
+        <w:rPr>
+          <w:lang w:val="en-US"/>
+        </w:rPr>
+        <w:t xml:space="preserve">Gregory </w:t>
+      </w:r>
+      <w:proofErr w:type="spellStart"/>
+      <w:r>
+        <w:rPr>
+          <w:lang w:val="en-US"/>
+        </w:rPr>
+        <w:t>Druck</w:t>
+      </w:r>
+      <w:proofErr w:type="spellEnd"/>
+      <w:r>
+        <w:rPr>
+          <w:lang w:val="en-US"/>
+        </w:rPr>
+        <w:t>, Gideon S. Mann, and</w:t>
+      </w:r>
+      <w:r>
+        <w:rPr>
+          <w:lang w:val="en-US"/>
+        </w:rPr>
+        <w:t xml:space="preserve"> </w:t>
+      </w:r>
+      <w:r>
+        <w:rPr>
+          <w:lang w:val="en-US"/>
+        </w:rPr>
+        <w:t>Andrew McCallum. Learning from labeled features using</w:t>
+      </w:r>
+      <w:r>
+        <w:rPr>
+          <w:lang w:val="en-US"/>
+        </w:rPr>
+        <w:t xml:space="preserve"> </w:t>
+      </w:r>
+      <w:r>
+        <w:rPr>
+          <w:lang w:val="en-US"/>
+        </w:rPr>
+        <w:t xml:space="preserve">generalized expectation criteria. In Sung H. </w:t>
+      </w:r>
+      <w:proofErr w:type="spellStart"/>
+      <w:r>
+        <w:rPr>
+          <w:lang w:val="en-US"/>
+        </w:rPr>
+        <w:t>Myaeng</w:t>
+      </w:r>
+      <w:proofErr w:type="spellEnd"/>
+      <w:r>
+        <w:rPr>
+          <w:lang w:val="en-US"/>
+        </w:rPr>
+        <w:t>, Douglas</w:t>
+      </w:r>
+      <w:r>
+        <w:rPr>
+          <w:lang w:val="en-US"/>
+        </w:rPr>
+        <w:t xml:space="preserve"> </w:t>
+      </w:r>
+      <w:r>
+        <w:rPr>
+          <w:lang w:val="en-US"/>
+        </w:rPr>
+        <w:t xml:space="preserve">W. </w:t>
+      </w:r>
+      <w:proofErr w:type="spellStart"/>
+      <w:r>
+        <w:rPr>
+          <w:lang w:val="en-US"/>
+        </w:rPr>
+        <w:t>Oard</w:t>
+      </w:r>
+      <w:proofErr w:type="spellEnd"/>
+      <w:r>
+        <w:rPr>
+          <w:lang w:val="en-US"/>
+        </w:rPr>
+        <w:t xml:space="preserve">, </w:t>
+      </w:r>
+      <w:proofErr w:type="spellStart"/>
+      <w:r>
+        <w:rPr>
+          <w:lang w:val="en-US"/>
+        </w:rPr>
+        <w:t>Fabrizio</w:t>
+      </w:r>
+      <w:proofErr w:type="spellEnd"/>
+      <w:r>
+        <w:rPr>
+          <w:lang w:val="en-US"/>
+        </w:rPr>
+        <w:t xml:space="preserve"> </w:t>
+      </w:r>
+      <w:proofErr w:type="spellStart"/>
+      <w:r>
+        <w:rPr>
+          <w:lang w:val="en-US"/>
+        </w:rPr>
+        <w:t>Sebastiani</w:t>
+      </w:r>
+      <w:proofErr w:type="spellEnd"/>
+      <w:r>
+        <w:rPr>
+          <w:lang w:val="en-US"/>
+        </w:rPr>
+        <w:t xml:space="preserve">, Tat S. Chua, </w:t>
+      </w:r>
+      <w:proofErr w:type="spellStart"/>
+      <w:r>
+        <w:rPr>
+          <w:lang w:val="en-US"/>
+        </w:rPr>
+        <w:t>Mun</w:t>
+      </w:r>
+      <w:proofErr w:type="spellEnd"/>
+      <w:r>
+        <w:rPr>
+          <w:lang w:val="en-US"/>
+        </w:rPr>
+        <w:t xml:space="preserve"> K.</w:t>
+      </w:r>
+      <w:r>
+        <w:rPr>
+          <w:lang w:val="en-US"/>
+        </w:rPr>
+        <w:t xml:space="preserve"> </w:t>
+      </w:r>
+      <w:r>
+        <w:rPr>
+          <w:lang w:val="en-US"/>
+        </w:rPr>
+        <w:t xml:space="preserve">Leong, Sung H. </w:t>
+      </w:r>
+      <w:proofErr w:type="spellStart"/>
+      <w:r>
+        <w:rPr>
+          <w:lang w:val="en-US"/>
+        </w:rPr>
+        <w:t>Myaeng</w:t>
+      </w:r>
+      <w:proofErr w:type="spellEnd"/>
+      <w:r>
+        <w:rPr>
+          <w:lang w:val="en-US"/>
+        </w:rPr>
+        <w:t xml:space="preserve">, Douglas W. </w:t>
+      </w:r>
+      <w:proofErr w:type="spellStart"/>
+      <w:r>
+        <w:rPr>
+          <w:lang w:val="en-US"/>
+        </w:rPr>
+        <w:t>Oard</w:t>
+      </w:r>
+      <w:proofErr w:type="spellEnd"/>
+      <w:r>
+        <w:rPr>
+          <w:lang w:val="en-US"/>
+        </w:rPr>
+        <w:t xml:space="preserve">, </w:t>
+      </w:r>
+      <w:proofErr w:type="spellStart"/>
+      <w:r>
+        <w:rPr>
+          <w:lang w:val="en-US"/>
+        </w:rPr>
+        <w:t>Fabrizio</w:t>
+      </w:r>
+      <w:proofErr w:type="spellEnd"/>
+      <w:r>
+        <w:rPr>
+          <w:lang w:val="en-US"/>
+        </w:rPr>
+        <w:t xml:space="preserve"> </w:t>
+      </w:r>
+      <w:proofErr w:type="spellStart"/>
+      <w:r>
+        <w:rPr>
+          <w:lang w:val="en-US"/>
+        </w:rPr>
+        <w:t>Sebastiani</w:t>
+      </w:r>
+      <w:proofErr w:type="spellEnd"/>
+      <w:r>
+        <w:rPr>
+          <w:lang w:val="en-US"/>
+        </w:rPr>
+        <w:t>,</w:t>
+      </w:r>
+      <w:r>
+        <w:rPr>
+          <w:lang w:val="en-US"/>
+        </w:rPr>
+        <w:t xml:space="preserve"> </w:t>
+      </w:r>
+      <w:r>
+        <w:rPr>
+          <w:lang w:val="en-US"/>
+        </w:rPr>
+        <w:t xml:space="preserve">Tat S. Chua, and </w:t>
+      </w:r>
+      <w:proofErr w:type="spellStart"/>
+      <w:r>
+        <w:rPr>
+          <w:lang w:val="en-US"/>
+        </w:rPr>
+        <w:t>Mun</w:t>
+      </w:r>
+      <w:proofErr w:type="spellEnd"/>
+      <w:r>
+        <w:rPr>
+          <w:lang w:val="en-US"/>
+        </w:rPr>
+        <w:t xml:space="preserve"> K. Leong, editors, SIGIR,</w:t>
+      </w:r>
+      <w:r>
+        <w:rPr>
+          <w:lang w:val="en-US"/>
+        </w:rPr>
+        <w:t xml:space="preserve"> </w:t>
+      </w:r>
+      <w:r>
+        <w:rPr>
+          <w:lang w:val="en-US"/>
+        </w:rPr>
+        <w:t>pages 595–602. ACM, 2008.</w:t>
+      </w:r>
+    </w:p>
+    <w:p>
+      <w:pPr>
+        <w:pStyle w:val="af"/>
+        <w:numPr>
+          <w:ilvl w:val="0"/>
+          <w:numId w:val="2"/>
+        </w:numPr>
+        <w:rPr>
+          <w:lang w:val="en-US"/>
+        </w:rPr>
+      </w:pPr>
+      <w:proofErr w:type="spellStart"/>
+      <w:r>
+        <w:rPr>
+          <w:lang w:val="en-US"/>
+        </w:rPr>
+        <w:lastRenderedPageBreak/>
+        <w:t>Shiau</w:t>
+      </w:r>
+      <w:proofErr w:type="spellEnd"/>
+      <w:r>
+        <w:rPr>
+          <w:lang w:val="en-US"/>
+        </w:rPr>
+        <w:t xml:space="preserve"> Hong Lim, Li-</w:t>
+      </w:r>
+      <w:proofErr w:type="spellStart"/>
+      <w:r>
+        <w:rPr>
+          <w:lang w:val="en-US"/>
+        </w:rPr>
+        <w:t>Lun</w:t>
+      </w:r>
+      <w:proofErr w:type="spellEnd"/>
+      <w:r>
+        <w:rPr>
+          <w:lang w:val="en-US"/>
+        </w:rPr>
+        <w:t xml:space="preserve"> Wang, and Gerald</w:t>
+      </w:r>
+      <w:r>
+        <w:rPr>
+          <w:lang w:val="en-US"/>
+        </w:rPr>
+        <w:t xml:space="preserve"> </w:t>
+      </w:r>
+      <w:r>
+        <w:rPr>
+          <w:lang w:val="en-US"/>
+        </w:rPr>
+        <w:t>DeJong. Explanation-based feature construction. In</w:t>
+      </w:r>
+      <w:r>
+        <w:rPr>
+          <w:lang w:val="en-US"/>
+        </w:rPr>
+        <w:t xml:space="preserve"> </w:t>
+      </w:r>
+      <w:r>
+        <w:rPr>
+          <w:lang w:val="en-US"/>
+        </w:rPr>
+        <w:t>IJCAI07, the Twentieth International Joint Conference on</w:t>
+      </w:r>
+      <w:r>
+        <w:rPr>
+          <w:lang w:val="en-US"/>
+        </w:rPr>
+        <w:t xml:space="preserve"> </w:t>
+      </w:r>
+      <w:r>
+        <w:rPr>
+          <w:lang w:val="en-US"/>
+        </w:rPr>
+        <w:t>Artificial Intelligence, pages 931–936, 2007.</w:t>
+      </w:r>
+    </w:p>
+    <w:p>
+      <w:pPr>
+        <w:pStyle w:val="af"/>
+        <w:numPr>
+          <w:ilvl w:val="0"/>
+          <w:numId w:val="2"/>
+        </w:numPr>
+        <w:rPr>
+          <w:lang w:val="en-US"/>
+        </w:rPr>
+      </w:pPr>
+      <w:r>
+        <w:rPr>
+          <w:lang w:val="en-US"/>
+        </w:rPr>
+        <w:t xml:space="preserve">J. Han and M. </w:t>
+      </w:r>
+      <w:proofErr w:type="spellStart"/>
+      <w:r>
+        <w:rPr>
+          <w:lang w:val="en-US"/>
+        </w:rPr>
+        <w:t>Kamber</w:t>
+      </w:r>
+      <w:proofErr w:type="spellEnd"/>
+      <w:r>
+        <w:rPr>
+          <w:lang w:val="en-US"/>
+        </w:rPr>
+        <w:t>, Data Mining—Concepts and Technique (The</w:t>
+      </w:r>
+      <w:r>
+        <w:rPr>
+          <w:lang w:val="en-US"/>
+        </w:rPr>
+        <w:t xml:space="preserve"> </w:t>
+      </w:r>
+      <w:r>
+        <w:rPr>
+          <w:lang w:val="en-US"/>
+        </w:rPr>
+        <w:t xml:space="preserve">Morgan Kaufmann Series in Data Management Systems), </w:t>
+      </w:r>
+      <w:proofErr w:type="gramStart"/>
+      <w:r>
+        <w:rPr>
+          <w:lang w:val="en-US"/>
+        </w:rPr>
+        <w:t>2nd</w:t>
+      </w:r>
+      <w:proofErr w:type="gramEnd"/>
+      <w:r>
+        <w:rPr>
+          <w:lang w:val="en-US"/>
+        </w:rPr>
+        <w:t xml:space="preserve"> ed. San</w:t>
+      </w:r>
+      <w:r>
+        <w:rPr>
+          <w:lang w:val="en-US"/>
+        </w:rPr>
+        <w:t xml:space="preserve"> </w:t>
+      </w:r>
+      <w:r>
+        <w:rPr>
+          <w:lang w:val="en-US"/>
+        </w:rPr>
+        <w:t>Mateo, CA: Morgan Kaufmann, 2006.</w:t>
+      </w:r>
+    </w:p>
+    <w:p>
+      <w:pPr>
+        <w:pStyle w:val="af"/>
+        <w:numPr>
+          <w:ilvl w:val="0"/>
+          <w:numId w:val="2"/>
+        </w:numPr>
+        <w:rPr>
+          <w:lang w:val="en-US"/>
+        </w:rPr>
+      </w:pPr>
+      <w:r>
+        <w:rPr>
+          <w:lang w:val="en-US"/>
+        </w:rPr>
+        <w:t>P.-N. Tan, M. Steinbach, and V. Kumar, Introduction to Data Mining.</w:t>
+      </w:r>
+      <w:r>
+        <w:rPr>
+          <w:lang w:val="en-US"/>
+        </w:rPr>
+        <w:t xml:space="preserve"> </w:t>
+      </w:r>
+      <w:r>
+        <w:rPr>
+          <w:lang w:val="en-US"/>
+        </w:rPr>
+        <w:t>Reading, MA: Addison-Wesley, 2005.</w:t>
+      </w:r>
+    </w:p>
+    <w:bookmarkEnd w:id="18"/>
+    <w:p>
+      <w:pPr>
+        <w:pStyle w:val="af"/>
+        <w:numPr>
+          <w:ilvl w:val="0"/>
+          <w:numId w:val="2"/>
+        </w:numPr>
+        <w:rPr>
+          <w:lang w:val="en-US"/>
+        </w:rPr>
+      </w:pPr>
     </w:p>
     <w:sectPr>
       <w:type w:val="continuous"/>
@@ -14705,7 +17320,7 @@
 </file>
 
 <file path=word/endnotes.xml><?xml version="1.0" encoding="utf-8"?>
-<w:endnotes xmlns:wpc="http://schemas.microsoft.com/office/word/2010/wordprocessingCanvas" xmlns:mo="http://schemas.microsoft.com/office/mac/office/2008/main" xmlns:mc="http://schemas.openxmlformats.org/markup-compatibility/2006" xmlns:mv="urn:schemas-microsoft-com:mac:vml" xmlns:o="urn:schemas-microsoft-com:office:office" xmlns:r="http://schemas.openxmlformats.org/officeDocument/2006/relationships" xmlns:m="http://schemas.openxmlformats.org/officeDocument/2006/math" xmlns:v="urn:schemas-microsoft-com:vml" xmlns:wp14="http://schemas.microsoft.com/office/word/2010/wordprocessingDrawing" xmlns:wp="http://schemas.openxmlformats.org/drawingml/2006/wordprocessingDrawing" xmlns:w10="urn:schemas-microsoft-com:office:word" xmlns:w="http://schemas.openxmlformats.org/wordprocessingml/2006/main" xmlns:w14="http://schemas.microsoft.com/office/word/2010/wordml" xmlns:w15="http://schemas.microsoft.com/office/word/2012/wordml" xmlns:wpg="http://schemas.microsoft.com/office/word/2010/wordprocessingGroup" xmlns:wpi="http://schemas.microsoft.com/office/word/2010/wordprocessingInk" xmlns:wne="http://schemas.microsoft.com/office/word/2006/wordml" xmlns:wps="http://schemas.microsoft.com/office/word/2010/wordprocessingShape" mc:Ignorable="w14 w15 wp14">
+<w:endnotes xmlns:wpc="http://schemas.microsoft.com/office/word/2010/wordprocessingCanvas" xmlns:mc="http://schemas.openxmlformats.org/markup-compatibility/2006" xmlns:o="urn:schemas-microsoft-com:office:office" xmlns:r="http://schemas.openxmlformats.org/officeDocument/2006/relationships" xmlns:m="http://schemas.openxmlformats.org/officeDocument/2006/math" xmlns:v="urn:schemas-microsoft-com:vml" xmlns:wp14="http://schemas.microsoft.com/office/word/2010/wordprocessingDrawing" xmlns:wp="http://schemas.openxmlformats.org/drawingml/2006/wordprocessingDrawing" xmlns:w10="urn:schemas-microsoft-com:office:word" xmlns:w="http://schemas.openxmlformats.org/wordprocessingml/2006/main" xmlns:w14="http://schemas.microsoft.com/office/word/2010/wordml" xmlns:w15="http://schemas.microsoft.com/office/word/2012/wordml" xmlns:wpg="http://schemas.microsoft.com/office/word/2010/wordprocessingGroup" xmlns:wpi="http://schemas.microsoft.com/office/word/2010/wordprocessingInk" xmlns:wne="http://schemas.microsoft.com/office/word/2006/wordml" xmlns:wps="http://schemas.microsoft.com/office/word/2010/wordprocessingShape" mc:Ignorable="w14 w15 wp14">
   <w:endnote w:type="separator" w:id="-1">
     <w:p>
       <w:pPr>
@@ -14730,7 +17345,7 @@
 </file>
 
 <file path=word/footer1.xml><?xml version="1.0" encoding="utf-8"?>
-<w:ftr xmlns:wpc="http://schemas.microsoft.com/office/word/2010/wordprocessingCanvas" xmlns:mo="http://schemas.microsoft.com/office/mac/office/2008/main" xmlns:mc="http://schemas.openxmlformats.org/markup-compatibility/2006" xmlns:mv="urn:schemas-microsoft-com:mac:vml" xmlns:o="urn:schemas-microsoft-com:office:office" xmlns:r="http://schemas.openxmlformats.org/officeDocument/2006/relationships" xmlns:m="http://schemas.openxmlformats.org/officeDocument/2006/math" xmlns:v="urn:schemas-microsoft-com:vml" xmlns:wp14="http://schemas.microsoft.com/office/word/2010/wordprocessingDrawing" xmlns:wp="http://schemas.openxmlformats.org/drawingml/2006/wordprocessingDrawing" xmlns:w10="urn:schemas-microsoft-com:office:word" xmlns:w="http://schemas.openxmlformats.org/wordprocessingml/2006/main" xmlns:w14="http://schemas.microsoft.com/office/word/2010/wordml" xmlns:w15="http://schemas.microsoft.com/office/word/2012/wordml" xmlns:wpg="http://schemas.microsoft.com/office/word/2010/wordprocessingGroup" xmlns:wpi="http://schemas.microsoft.com/office/word/2010/wordprocessingInk" xmlns:wne="http://schemas.microsoft.com/office/word/2006/wordml" xmlns:wps="http://schemas.microsoft.com/office/word/2010/wordprocessingShape" mc:Ignorable="w14 w15 wp14">
+<w:ftr xmlns:wpc="http://schemas.microsoft.com/office/word/2010/wordprocessingCanvas" xmlns:mc="http://schemas.openxmlformats.org/markup-compatibility/2006" xmlns:o="urn:schemas-microsoft-com:office:office" xmlns:r="http://schemas.openxmlformats.org/officeDocument/2006/relationships" xmlns:m="http://schemas.openxmlformats.org/officeDocument/2006/math" xmlns:v="urn:schemas-microsoft-com:vml" xmlns:wp14="http://schemas.microsoft.com/office/word/2010/wordprocessingDrawing" xmlns:wp="http://schemas.openxmlformats.org/drawingml/2006/wordprocessingDrawing" xmlns:w10="urn:schemas-microsoft-com:office:word" xmlns:w="http://schemas.openxmlformats.org/wordprocessingml/2006/main" xmlns:w14="http://schemas.microsoft.com/office/word/2010/wordml" xmlns:w15="http://schemas.microsoft.com/office/word/2012/wordml" xmlns:wpg="http://schemas.microsoft.com/office/word/2010/wordprocessingGroup" xmlns:wpi="http://schemas.microsoft.com/office/word/2010/wordprocessingInk" xmlns:wne="http://schemas.microsoft.com/office/word/2006/wordml" xmlns:wps="http://schemas.microsoft.com/office/word/2010/wordprocessingShape" mc:Ignorable="w14 w15 wp14">
   <w:sdt>
     <w:sdtPr>
       <w:id w:val="-584075027"/>
@@ -14739,7 +17354,6 @@
         <w:docPartUnique/>
       </w:docPartObj>
     </w:sdtPr>
-    <w:sdtEndPr/>
     <w:sdtContent>
       <w:p>
         <w:pPr>
@@ -14759,7 +17373,7 @@
           <w:rPr>
             <w:noProof/>
           </w:rPr>
-          <w:t>2</w:t>
+          <w:t>57</w:t>
         </w:r>
         <w:r>
           <w:fldChar w:fldCharType="end"/>
@@ -14776,7 +17390,7 @@
 </file>
 
 <file path=word/footer2.xml><?xml version="1.0" encoding="utf-8"?>
-<w:ftr xmlns:wpc="http://schemas.microsoft.com/office/word/2010/wordprocessingCanvas" xmlns:mo="http://schemas.microsoft.com/office/mac/office/2008/main" xmlns:mc="http://schemas.openxmlformats.org/markup-compatibility/2006" xmlns:mv="urn:schemas-microsoft-com:mac:vml" xmlns:o="urn:schemas-microsoft-com:office:office" xmlns:r="http://schemas.openxmlformats.org/officeDocument/2006/relationships" xmlns:m="http://schemas.openxmlformats.org/officeDocument/2006/math" xmlns:v="urn:schemas-microsoft-com:vml" xmlns:wp14="http://schemas.microsoft.com/office/word/2010/wordprocessingDrawing" xmlns:wp="http://schemas.openxmlformats.org/drawingml/2006/wordprocessingDrawing" xmlns:w10="urn:schemas-microsoft-com:office:word" xmlns:w="http://schemas.openxmlformats.org/wordprocessingml/2006/main" xmlns:w14="http://schemas.microsoft.com/office/word/2010/wordml" xmlns:w15="http://schemas.microsoft.com/office/word/2012/wordml" xmlns:wpg="http://schemas.microsoft.com/office/word/2010/wordprocessingGroup" xmlns:wpi="http://schemas.microsoft.com/office/word/2010/wordprocessingInk" xmlns:wne="http://schemas.microsoft.com/office/word/2006/wordml" xmlns:wps="http://schemas.microsoft.com/office/word/2010/wordprocessingShape" mc:Ignorable="w14 w15 wp14">
+<w:ftr xmlns:wpc="http://schemas.microsoft.com/office/word/2010/wordprocessingCanvas" xmlns:mc="http://schemas.openxmlformats.org/markup-compatibility/2006" xmlns:o="urn:schemas-microsoft-com:office:office" xmlns:r="http://schemas.openxmlformats.org/officeDocument/2006/relationships" xmlns:m="http://schemas.openxmlformats.org/officeDocument/2006/math" xmlns:v="urn:schemas-microsoft-com:vml" xmlns:wp14="http://schemas.microsoft.com/office/word/2010/wordprocessingDrawing" xmlns:wp="http://schemas.openxmlformats.org/drawingml/2006/wordprocessingDrawing" xmlns:w10="urn:schemas-microsoft-com:office:word" xmlns:w="http://schemas.openxmlformats.org/wordprocessingml/2006/main" xmlns:w14="http://schemas.microsoft.com/office/word/2010/wordml" xmlns:w15="http://schemas.microsoft.com/office/word/2012/wordml" xmlns:wpg="http://schemas.microsoft.com/office/word/2010/wordprocessingGroup" xmlns:wpi="http://schemas.microsoft.com/office/word/2010/wordprocessingInk" xmlns:wne="http://schemas.microsoft.com/office/word/2006/wordml" xmlns:wps="http://schemas.microsoft.com/office/word/2010/wordprocessingShape" mc:Ignorable="w14 w15 wp14">
   <w:p>
     <w:pPr>
       <w:pStyle w:val="afb"/>
@@ -14790,7 +17404,7 @@
 </file>
 
 <file path=word/footnotes.xml><?xml version="1.0" encoding="utf-8"?>
-<w:footnotes xmlns:wpc="http://schemas.microsoft.com/office/word/2010/wordprocessingCanvas" xmlns:mo="http://schemas.microsoft.com/office/mac/office/2008/main" xmlns:mc="http://schemas.openxmlformats.org/markup-compatibility/2006" xmlns:mv="urn:schemas-microsoft-com:mac:vml" xmlns:o="urn:schemas-microsoft-com:office:office" xmlns:r="http://schemas.openxmlformats.org/officeDocument/2006/relationships" xmlns:m="http://schemas.openxmlformats.org/officeDocument/2006/math" xmlns:v="urn:schemas-microsoft-com:vml" xmlns:wp14="http://schemas.microsoft.com/office/word/2010/wordprocessingDrawing" xmlns:wp="http://schemas.openxmlformats.org/drawingml/2006/wordprocessingDrawing" xmlns:w10="urn:schemas-microsoft-com:office:word" xmlns:w="http://schemas.openxmlformats.org/wordprocessingml/2006/main" xmlns:w14="http://schemas.microsoft.com/office/word/2010/wordml" xmlns:w15="http://schemas.microsoft.com/office/word/2012/wordml" xmlns:wpg="http://schemas.microsoft.com/office/word/2010/wordprocessingGroup" xmlns:wpi="http://schemas.microsoft.com/office/word/2010/wordprocessingInk" xmlns:wne="http://schemas.microsoft.com/office/word/2006/wordml" xmlns:wps="http://schemas.microsoft.com/office/word/2010/wordprocessingShape" mc:Ignorable="w14 w15 wp14">
+<w:footnotes xmlns:wpc="http://schemas.microsoft.com/office/word/2010/wordprocessingCanvas" xmlns:mc="http://schemas.openxmlformats.org/markup-compatibility/2006" xmlns:o="urn:schemas-microsoft-com:office:office" xmlns:r="http://schemas.openxmlformats.org/officeDocument/2006/relationships" xmlns:m="http://schemas.openxmlformats.org/officeDocument/2006/math" xmlns:v="urn:schemas-microsoft-com:vml" xmlns:wp14="http://schemas.microsoft.com/office/word/2010/wordprocessingDrawing" xmlns:wp="http://schemas.openxmlformats.org/drawingml/2006/wordprocessingDrawing" xmlns:w10="urn:schemas-microsoft-com:office:word" xmlns:w="http://schemas.openxmlformats.org/wordprocessingml/2006/main" xmlns:w14="http://schemas.microsoft.com/office/word/2010/wordml" xmlns:w15="http://schemas.microsoft.com/office/word/2012/wordml" xmlns:wpg="http://schemas.microsoft.com/office/word/2010/wordprocessingGroup" xmlns:wpi="http://schemas.microsoft.com/office/word/2010/wordprocessingInk" xmlns:wne="http://schemas.microsoft.com/office/word/2006/wordml" xmlns:wps="http://schemas.microsoft.com/office/word/2010/wordprocessingShape" mc:Ignorable="w14 w15 wp14">
   <w:footnote w:type="separator" w:id="-1">
     <w:p>
       <w:pPr>
@@ -14815,8 +17429,8 @@
 </file>
 
 <file path=word/numbering.xml><?xml version="1.0" encoding="utf-8"?>
-<w:numbering xmlns:wpc="http://schemas.microsoft.com/office/word/2010/wordprocessingCanvas" xmlns:mo="http://schemas.microsoft.com/office/mac/office/2008/main" xmlns:mc="http://schemas.openxmlformats.org/markup-compatibility/2006" xmlns:mv="urn:schemas-microsoft-com:mac:vml" xmlns:o="urn:schemas-microsoft-com:office:office" xmlns:r="http://schemas.openxmlformats.org/officeDocument/2006/relationships" xmlns:m="http://schemas.openxmlformats.org/officeDocument/2006/math" xmlns:v="urn:schemas-microsoft-com:vml" xmlns:wp14="http://schemas.microsoft.com/office/word/2010/wordprocessingDrawing" xmlns:wp="http://schemas.openxmlformats.org/drawingml/2006/wordprocessingDrawing" xmlns:w10="urn:schemas-microsoft-com:office:word" xmlns:w="http://schemas.openxmlformats.org/wordprocessingml/2006/main" xmlns:w14="http://schemas.microsoft.com/office/word/2010/wordml" xmlns:w15="http://schemas.microsoft.com/office/word/2012/wordml" xmlns:wpg="http://schemas.microsoft.com/office/word/2010/wordprocessingGroup" xmlns:wpi="http://schemas.microsoft.com/office/word/2010/wordprocessingInk" xmlns:wne="http://schemas.microsoft.com/office/word/2006/wordml" xmlns:wps="http://schemas.microsoft.com/office/word/2010/wordprocessingShape" mc:Ignorable="w14 w15 wp14">
-  <w:abstractNum w:abstractNumId="0">
+<w:numbering xmlns:wpc="http://schemas.microsoft.com/office/word/2010/wordprocessingCanvas" xmlns:mc="http://schemas.openxmlformats.org/markup-compatibility/2006" xmlns:o="urn:schemas-microsoft-com:office:office" xmlns:r="http://schemas.openxmlformats.org/officeDocument/2006/relationships" xmlns:m="http://schemas.openxmlformats.org/officeDocument/2006/math" xmlns:v="urn:schemas-microsoft-com:vml" xmlns:wp14="http://schemas.microsoft.com/office/word/2010/wordprocessingDrawing" xmlns:wp="http://schemas.openxmlformats.org/drawingml/2006/wordprocessingDrawing" xmlns:w10="urn:schemas-microsoft-com:office:word" xmlns:w="http://schemas.openxmlformats.org/wordprocessingml/2006/main" xmlns:w14="http://schemas.microsoft.com/office/word/2010/wordml" xmlns:w15="http://schemas.microsoft.com/office/word/2012/wordml" xmlns:wpg="http://schemas.microsoft.com/office/word/2010/wordprocessingGroup" xmlns:wpi="http://schemas.microsoft.com/office/word/2010/wordprocessingInk" xmlns:wne="http://schemas.microsoft.com/office/word/2006/wordml" xmlns:wps="http://schemas.microsoft.com/office/word/2010/wordprocessingShape" mc:Ignorable="w14 w15 wp14">
+  <w:abstractNum w:abstractNumId="0" w15:restartNumberingAfterBreak="0">
     <w:nsid w:val="051B13A2"/>
     <w:multiLevelType w:val="hybridMultilevel"/>
     <w:tmpl w:val="D8BE78DA"/>
@@ -14902,7 +17516,7 @@
       </w:pPr>
     </w:lvl>
   </w:abstractNum>
-  <w:abstractNum w:abstractNumId="1">
+  <w:abstractNum w:abstractNumId="1" w15:restartNumberingAfterBreak="0">
     <w:nsid w:val="06C26AA1"/>
     <w:multiLevelType w:val="hybridMultilevel"/>
     <w:tmpl w:val="C504A3CE"/>
@@ -14988,7 +17602,7 @@
       </w:pPr>
     </w:lvl>
   </w:abstractNum>
-  <w:abstractNum w:abstractNumId="2">
+  <w:abstractNum w:abstractNumId="2" w15:restartNumberingAfterBreak="0">
     <w:nsid w:val="07E51865"/>
     <w:multiLevelType w:val="hybridMultilevel"/>
     <w:tmpl w:val="36561016"/>
@@ -15074,7 +17688,7 @@
       </w:pPr>
     </w:lvl>
   </w:abstractNum>
-  <w:abstractNum w:abstractNumId="3">
+  <w:abstractNum w:abstractNumId="3" w15:restartNumberingAfterBreak="0">
     <w:nsid w:val="0A7149D7"/>
     <w:multiLevelType w:val="multilevel"/>
     <w:tmpl w:val="CDEA41A4"/>
@@ -15188,7 +17802,7 @@
       </w:rPr>
     </w:lvl>
   </w:abstractNum>
-  <w:abstractNum w:abstractNumId="4">
+  <w:abstractNum w:abstractNumId="4" w15:restartNumberingAfterBreak="0">
     <w:nsid w:val="0DCF662D"/>
     <w:multiLevelType w:val="hybridMultilevel"/>
     <w:tmpl w:val="4F56119A"/>
@@ -15274,7 +17888,7 @@
       </w:pPr>
     </w:lvl>
   </w:abstractNum>
-  <w:abstractNum w:abstractNumId="5">
+  <w:abstractNum w:abstractNumId="5" w15:restartNumberingAfterBreak="0">
     <w:nsid w:val="14943868"/>
     <w:multiLevelType w:val="multilevel"/>
     <w:tmpl w:val="CDEA41A4"/>
@@ -15388,7 +18002,7 @@
       </w:rPr>
     </w:lvl>
   </w:abstractNum>
-  <w:abstractNum w:abstractNumId="6">
+  <w:abstractNum w:abstractNumId="6" w15:restartNumberingAfterBreak="0">
     <w:nsid w:val="184D675D"/>
     <w:multiLevelType w:val="hybridMultilevel"/>
     <w:tmpl w:val="6BD68846"/>
@@ -15474,7 +18088,7 @@
       </w:pPr>
     </w:lvl>
   </w:abstractNum>
-  <w:abstractNum w:abstractNumId="7">
+  <w:abstractNum w:abstractNumId="7" w15:restartNumberingAfterBreak="0">
     <w:nsid w:val="1AE0327B"/>
     <w:multiLevelType w:val="multilevel"/>
     <w:tmpl w:val="CDEA41A4"/>
@@ -15588,7 +18202,7 @@
       </w:rPr>
     </w:lvl>
   </w:abstractNum>
-  <w:abstractNum w:abstractNumId="8">
+  <w:abstractNum w:abstractNumId="8" w15:restartNumberingAfterBreak="0">
     <w:nsid w:val="2057677E"/>
     <w:multiLevelType w:val="hybridMultilevel"/>
     <w:tmpl w:val="1FCADBEC"/>
@@ -15674,7 +18288,7 @@
       </w:pPr>
     </w:lvl>
   </w:abstractNum>
-  <w:abstractNum w:abstractNumId="9">
+  <w:abstractNum w:abstractNumId="9" w15:restartNumberingAfterBreak="0">
     <w:nsid w:val="3FA96778"/>
     <w:multiLevelType w:val="multilevel"/>
     <w:tmpl w:val="CDEA41A4"/>
@@ -15788,7 +18402,7 @@
       </w:rPr>
     </w:lvl>
   </w:abstractNum>
-  <w:abstractNum w:abstractNumId="10">
+  <w:abstractNum w:abstractNumId="10" w15:restartNumberingAfterBreak="0">
     <w:nsid w:val="3FE740EC"/>
     <w:multiLevelType w:val="multilevel"/>
     <w:tmpl w:val="CDEA41A4"/>
@@ -15902,13 +18516,13 @@
       </w:rPr>
     </w:lvl>
   </w:abstractNum>
-  <w:abstractNum w:abstractNumId="11">
+  <w:abstractNum w:abstractNumId="11" w15:restartNumberingAfterBreak="0">
     <w:nsid w:val="40DB5C6E"/>
     <w:multiLevelType w:val="multilevel"/>
     <w:tmpl w:val="CEECA83E"/>
     <w:numStyleLink w:val="1"/>
   </w:abstractNum>
-  <w:abstractNum w:abstractNumId="12">
+  <w:abstractNum w:abstractNumId="12" w15:restartNumberingAfterBreak="0">
     <w:nsid w:val="4BB34A1A"/>
     <w:multiLevelType w:val="multilevel"/>
     <w:tmpl w:val="CEECA83E"/>
@@ -16022,7 +18636,7 @@
       </w:rPr>
     </w:lvl>
   </w:abstractNum>
-  <w:abstractNum w:abstractNumId="13">
+  <w:abstractNum w:abstractNumId="13" w15:restartNumberingAfterBreak="0">
     <w:nsid w:val="4C215824"/>
     <w:multiLevelType w:val="multilevel"/>
     <w:tmpl w:val="CDEA41A4"/>
@@ -16136,7 +18750,7 @@
       </w:rPr>
     </w:lvl>
   </w:abstractNum>
-  <w:abstractNum w:abstractNumId="14">
+  <w:abstractNum w:abstractNumId="14" w15:restartNumberingAfterBreak="0">
     <w:nsid w:val="4D3A67D2"/>
     <w:multiLevelType w:val="hybridMultilevel"/>
     <w:tmpl w:val="3D987138"/>
@@ -16225,7 +18839,7 @@
       </w:pPr>
     </w:lvl>
   </w:abstractNum>
-  <w:abstractNum w:abstractNumId="15">
+  <w:abstractNum w:abstractNumId="15" w15:restartNumberingAfterBreak="0">
     <w:nsid w:val="4ED16717"/>
     <w:multiLevelType w:val="multilevel"/>
     <w:tmpl w:val="CDEA41A4"/>
@@ -16339,7 +18953,7 @@
       </w:rPr>
     </w:lvl>
   </w:abstractNum>
-  <w:abstractNum w:abstractNumId="16">
+  <w:abstractNum w:abstractNumId="16" w15:restartNumberingAfterBreak="0">
     <w:nsid w:val="4F761AD1"/>
     <w:multiLevelType w:val="hybridMultilevel"/>
     <w:tmpl w:val="FE1876C4"/>
@@ -16425,7 +19039,7 @@
       </w:pPr>
     </w:lvl>
   </w:abstractNum>
-  <w:abstractNum w:abstractNumId="17">
+  <w:abstractNum w:abstractNumId="17" w15:restartNumberingAfterBreak="0">
     <w:nsid w:val="4F7C1350"/>
     <w:multiLevelType w:val="multilevel"/>
     <w:tmpl w:val="CDEA41A4"/>
@@ -16539,7 +19153,7 @@
       </w:rPr>
     </w:lvl>
   </w:abstractNum>
-  <w:abstractNum w:abstractNumId="18">
+  <w:abstractNum w:abstractNumId="18" w15:restartNumberingAfterBreak="0">
     <w:nsid w:val="56176661"/>
     <w:multiLevelType w:val="multilevel"/>
     <w:tmpl w:val="CDEA41A4"/>
@@ -16653,7 +19267,7 @@
       </w:rPr>
     </w:lvl>
   </w:abstractNum>
-  <w:abstractNum w:abstractNumId="19">
+  <w:abstractNum w:abstractNumId="19" w15:restartNumberingAfterBreak="0">
     <w:nsid w:val="59652E0C"/>
     <w:multiLevelType w:val="multilevel"/>
     <w:tmpl w:val="CDEA41A4"/>
@@ -16767,7 +19381,7 @@
       </w:rPr>
     </w:lvl>
   </w:abstractNum>
-  <w:abstractNum w:abstractNumId="20">
+  <w:abstractNum w:abstractNumId="20" w15:restartNumberingAfterBreak="0">
     <w:nsid w:val="5C7660DA"/>
     <w:multiLevelType w:val="multilevel"/>
     <w:tmpl w:val="CDEA41A4"/>
@@ -16881,7 +19495,7 @@
       </w:rPr>
     </w:lvl>
   </w:abstractNum>
-  <w:abstractNum w:abstractNumId="21">
+  <w:abstractNum w:abstractNumId="21" w15:restartNumberingAfterBreak="0">
     <w:nsid w:val="609328C1"/>
     <w:multiLevelType w:val="hybridMultilevel"/>
     <w:tmpl w:val="3F2876C6"/>
@@ -16967,7 +19581,7 @@
       </w:pPr>
     </w:lvl>
   </w:abstractNum>
-  <w:abstractNum w:abstractNumId="22">
+  <w:abstractNum w:abstractNumId="22" w15:restartNumberingAfterBreak="0">
     <w:nsid w:val="60C400FB"/>
     <w:multiLevelType w:val="multilevel"/>
     <w:tmpl w:val="CDEA41A4"/>
@@ -17081,7 +19695,7 @@
       </w:rPr>
     </w:lvl>
   </w:abstractNum>
-  <w:abstractNum w:abstractNumId="23">
+  <w:abstractNum w:abstractNumId="23" w15:restartNumberingAfterBreak="0">
     <w:nsid w:val="610D7552"/>
     <w:multiLevelType w:val="hybridMultilevel"/>
     <w:tmpl w:val="89D42030"/>
@@ -17170,7 +19784,7 @@
       </w:pPr>
     </w:lvl>
   </w:abstractNum>
-  <w:abstractNum w:abstractNumId="24">
+  <w:abstractNum w:abstractNumId="24" w15:restartNumberingAfterBreak="0">
     <w:nsid w:val="64D20F90"/>
     <w:multiLevelType w:val="multilevel"/>
     <w:tmpl w:val="951CF146"/>
@@ -17283,7 +19897,7 @@
       </w:rPr>
     </w:lvl>
   </w:abstractNum>
-  <w:abstractNum w:abstractNumId="25">
+  <w:abstractNum w:abstractNumId="25" w15:restartNumberingAfterBreak="0">
     <w:nsid w:val="66AA458D"/>
     <w:multiLevelType w:val="multilevel"/>
     <w:tmpl w:val="CEAAE0FE"/>
@@ -17396,7 +20010,7 @@
       </w:rPr>
     </w:lvl>
   </w:abstractNum>
-  <w:abstractNum w:abstractNumId="26">
+  <w:abstractNum w:abstractNumId="26" w15:restartNumberingAfterBreak="0">
     <w:nsid w:val="676970DA"/>
     <w:multiLevelType w:val="multilevel"/>
     <w:tmpl w:val="63DEC926"/>
@@ -17509,7 +20123,7 @@
       </w:rPr>
     </w:lvl>
   </w:abstractNum>
-  <w:abstractNum w:abstractNumId="27">
+  <w:abstractNum w:abstractNumId="27" w15:restartNumberingAfterBreak="0">
     <w:nsid w:val="6D1D2FEF"/>
     <w:multiLevelType w:val="hybridMultilevel"/>
     <w:tmpl w:val="50368246"/>
@@ -17595,7 +20209,7 @@
       </w:pPr>
     </w:lvl>
   </w:abstractNum>
-  <w:abstractNum w:abstractNumId="28">
+  <w:abstractNum w:abstractNumId="28" w15:restartNumberingAfterBreak="0">
     <w:nsid w:val="71244E21"/>
     <w:multiLevelType w:val="hybridMultilevel"/>
     <w:tmpl w:val="254AE6FC"/>
@@ -17681,7 +20295,7 @@
       </w:pPr>
     </w:lvl>
   </w:abstractNum>
-  <w:abstractNum w:abstractNumId="29">
+  <w:abstractNum w:abstractNumId="29" w15:restartNumberingAfterBreak="0">
     <w:nsid w:val="75E63A65"/>
     <w:multiLevelType w:val="hybridMultilevel"/>
     <w:tmpl w:val="08B8D64E"/>
@@ -17908,7 +20522,7 @@
       </w:pPr>
     </w:pPrDefault>
   </w:docDefaults>
-  <w:latentStyles w:defLockedState="0" w:defUIPriority="99" w:defSemiHidden="0" w:defUnhideWhenUsed="0" w:defQFormat="0" w:count="382">
+  <w:latentStyles w:defLockedState="0" w:defUIPriority="99" w:defSemiHidden="0" w:defUnhideWhenUsed="0" w:defQFormat="0" w:count="371">
     <w:lsdException w:name="Normal" w:uiPriority="0" w:qFormat="1"/>
     <w:lsdException w:name="heading 1" w:uiPriority="9" w:qFormat="1"/>
     <w:lsdException w:name="heading 2" w:semiHidden="1" w:uiPriority="9" w:unhideWhenUsed="1" w:qFormat="1"/>
@@ -18280,8 +20894,6 @@
     <w:lsdException w:name="List Table 5 Dark Accent 6" w:uiPriority="50"/>
     <w:lsdException w:name="List Table 6 Colorful Accent 6" w:uiPriority="51"/>
     <w:lsdException w:name="List Table 7 Colorful Accent 6" w:uiPriority="52"/>
-    <w:lsdException w:name="Mention" w:semiHidden="1" w:unhideWhenUsed="1"/>
-    <w:lsdException w:name="Smart Hyperlink" w:semiHidden="1" w:unhideWhenUsed="1"/>
   </w:latentStyles>
   <w:style w:type="paragraph" w:default="1" w:styleId="a">
     <w:name w:val="Normal"/>
@@ -19136,7 +21748,6 @@
       <w:spacing w:after="0" w:line="240" w:lineRule="auto"/>
     </w:pPr>
     <w:tblPr>
-      <w:tblInd w:w="0" w:type="dxa"/>
       <w:tblBorders>
         <w:top w:val="single" w:sz="4" w:space="0" w:color="auto"/>
         <w:left w:val="single" w:sz="4" w:space="0" w:color="auto"/>
@@ -19145,12 +21756,6 @@
         <w:insideH w:val="single" w:sz="4" w:space="0" w:color="auto"/>
         <w:insideV w:val="single" w:sz="4" w:space="0" w:color="auto"/>
       </w:tblBorders>
-      <w:tblCellMar>
-        <w:top w:w="0" w:type="dxa"/>
-        <w:left w:w="108" w:type="dxa"/>
-        <w:bottom w:w="0" w:type="dxa"/>
-        <w:right w:w="108" w:type="dxa"/>
-      </w:tblCellMar>
     </w:tblPr>
   </w:style>
 </w:styles>
@@ -19446,7 +22051,7 @@
 </file>
 
 <file path=customXml/itemProps1.xml><?xml version="1.0" encoding="utf-8"?>
-<ds:datastoreItem xmlns:ds="http://schemas.openxmlformats.org/officeDocument/2006/customXml" ds:itemID="{69089FF1-DC73-754F-94C8-AD9CA35F12FD}">
+<ds:datastoreItem xmlns:ds="http://schemas.openxmlformats.org/officeDocument/2006/customXml" ds:itemID="{0ED511AE-9143-4A25-BDDA-AFA6EBB15B9E}">
   <ds:schemaRefs>
     <ds:schemaRef ds:uri="http://schemas.openxmlformats.org/officeDocument/2006/bibliography"/>
   </ds:schemaRefs>

--- a/Диплом/Магистратура.docx
+++ b/Диплом/Магистратура.docx
@@ -1,6 +1,6 @@
 
 <file path=word/document.xml><?xml version="1.0" encoding="utf-8"?>
-<w:document xmlns:wpc="http://schemas.microsoft.com/office/word/2010/wordprocessingCanvas" xmlns:mc="http://schemas.openxmlformats.org/markup-compatibility/2006" xmlns:o="urn:schemas-microsoft-com:office:office" xmlns:r="http://schemas.openxmlformats.org/officeDocument/2006/relationships" xmlns:m="http://schemas.openxmlformats.org/officeDocument/2006/math" xmlns:v="urn:schemas-microsoft-com:vml" xmlns:wp14="http://schemas.microsoft.com/office/word/2010/wordprocessingDrawing" xmlns:wp="http://schemas.openxmlformats.org/drawingml/2006/wordprocessingDrawing" xmlns:w10="urn:schemas-microsoft-com:office:word" xmlns:w="http://schemas.openxmlformats.org/wordprocessingml/2006/main" xmlns:w14="http://schemas.microsoft.com/office/word/2010/wordml" xmlns:w15="http://schemas.microsoft.com/office/word/2012/wordml" xmlns:wpg="http://schemas.microsoft.com/office/word/2010/wordprocessingGroup" xmlns:wpi="http://schemas.microsoft.com/office/word/2010/wordprocessingInk" xmlns:wne="http://schemas.microsoft.com/office/word/2006/wordml" xmlns:wps="http://schemas.microsoft.com/office/word/2010/wordprocessingShape" mc:Ignorable="w14 w15 wp14">
+<w:document xmlns:wpc="http://schemas.microsoft.com/office/word/2010/wordprocessingCanvas" xmlns:mo="http://schemas.microsoft.com/office/mac/office/2008/main" xmlns:mc="http://schemas.openxmlformats.org/markup-compatibility/2006" xmlns:mv="urn:schemas-microsoft-com:mac:vml" xmlns:o="urn:schemas-microsoft-com:office:office" xmlns:r="http://schemas.openxmlformats.org/officeDocument/2006/relationships" xmlns:m="http://schemas.openxmlformats.org/officeDocument/2006/math" xmlns:v="urn:schemas-microsoft-com:vml" xmlns:wp14="http://schemas.microsoft.com/office/word/2010/wordprocessingDrawing" xmlns:wp="http://schemas.openxmlformats.org/drawingml/2006/wordprocessingDrawing" xmlns:w10="urn:schemas-microsoft-com:office:word" xmlns:w="http://schemas.openxmlformats.org/wordprocessingml/2006/main" xmlns:w14="http://schemas.microsoft.com/office/word/2010/wordml" xmlns:w15="http://schemas.microsoft.com/office/word/2012/wordml" xmlns:wpg="http://schemas.microsoft.com/office/word/2010/wordprocessingGroup" xmlns:wpi="http://schemas.microsoft.com/office/word/2010/wordprocessingInk" xmlns:wne="http://schemas.microsoft.com/office/word/2006/wordml" xmlns:wps="http://schemas.microsoft.com/office/word/2010/wordprocessingShape" mc:Ignorable="w14 w15 wp14">
   <w:body>
     <w:p>
       <w:pPr>
@@ -233,6 +233,7 @@
         <w:ind w:right="-1136" w:firstLine="0"/>
       </w:pPr>
       <w:r>
+        <w:lastRenderedPageBreak/>
         <w:t xml:space="preserve">Руководитель </w:t>
       </w:r>
       <w:r>
@@ -280,6 +281,7 @@
         <w:ind w:left="993" w:right="-1136" w:firstLine="0"/>
       </w:pPr>
       <w:r>
+        <w:lastRenderedPageBreak/>
         <w:t xml:space="preserve">А. А. </w:t>
       </w:r>
       <w:proofErr w:type="spellStart"/>
@@ -389,7 +391,16 @@
     <w:p/>
     <w:p>
       <w:r>
-        <w:t>СИМВОЛЬНАЯ РЕГРЕССИЯ, ГЕНЕТИЧЕСКИЙ АЛГОРИТМ, ГЕНЕТИЧЕСКОЕ ПРОГРАММИРОВАНИЕ</w:t>
+        <w:t>КЛАССИФИКАЦИЯ МЕДИЦИНСКИХ ИЗОБРАЖЕНИЙ</w:t>
+      </w:r>
+      <w:r>
+        <w:t xml:space="preserve">, </w:t>
+      </w:r>
+      <w:r>
+        <w:t>ПОСТРОЕНИЕ ПРИЗНАКОВ</w:t>
+      </w:r>
+      <w:r>
+        <w:t>, ГЕНЕТИЧЕСКОЕ ПРОГРАММИРОВАНИЕ</w:t>
       </w:r>
       <w:r>
         <w:t xml:space="preserve"> </w:t>
@@ -400,7 +411,12 @@
         <w:t xml:space="preserve">Объект исследования – </w:t>
       </w:r>
       <w:r>
-        <w:t>алгоритм установления функциональной зависимости.</w:t>
+        <w:t>классификация изображений.</w:t>
+      </w:r>
+    </w:p>
+    <w:p>
+      <w:r>
+        <w:t>Предмет исследования – алгоритм построения признаков для классификации.</w:t>
       </w:r>
     </w:p>
     <w:p>
@@ -433,10 +449,10 @@
     </w:p>
     <w:p>
       <w:r>
-        <w:t xml:space="preserve">Результаты работы: разработана </w:t>
-      </w:r>
-      <w:r>
-        <w:t>программа установления функциональной зависимости данных</w:t>
+        <w:t xml:space="preserve">Результаты работы: </w:t>
+      </w:r>
+      <w:r>
+        <w:t>разработан алгоритм построения признаков для классификации</w:t>
       </w:r>
       <w:r>
         <w:t xml:space="preserve">. </w:t>
@@ -447,15 +463,7 @@
         <w:t>Выпускная квалификационная работа</w:t>
       </w:r>
       <w:r>
-        <w:t xml:space="preserve"> выполнена в текстовом редакторе </w:t>
-      </w:r>
-      <w:proofErr w:type="spellStart"/>
-      <w:r>
-        <w:t>Microsoft</w:t>
-      </w:r>
-      <w:proofErr w:type="spellEnd"/>
-      <w:r>
-        <w:t xml:space="preserve"> </w:t>
+        <w:t xml:space="preserve"> выполнена в текстовом редакторе Microsoft </w:t>
       </w:r>
       <w:proofErr w:type="spellStart"/>
       <w:r>
@@ -1978,7 +1986,7 @@
     </w:p>
     <w:p>
       <w:r>
-        <w:t>Конструирование признаков может применяться для достижения двух различных целей: уменьшения размерности данных и улучшения показателей прогнозирования. В данной работе будет рассматриваться использование построения признаков для увеличения эффективности классификации. В следующих подразделах мы начнем с формального определения построения признаков, дадим общий обзор метода и затем обсудим его отдельные компоненты.</w:t>
+        <w:t>Необходимо разработать алгоритм, который решает задачу построения множества признаков для эффективной классификации медицинских изображений методом генетического программирования.</w:t>
       </w:r>
     </w:p>
     <w:p>
@@ -1990,19 +1998,22 @@
         </w:numPr>
       </w:pPr>
       <w:r>
+        <w:t>Медицинские изображения</w:t>
+      </w:r>
+    </w:p>
+    <w:p>
+      <w:r>
+        <w:t>Довольно часто для установления диагноза и выбора лечения врачи используют медицинские изображения. Медицинские изображения</w:t>
+      </w:r>
+      <w:r>
+        <w:t xml:space="preserve"> –</w:t>
+      </w:r>
+      <w:r>
+        <w:t xml:space="preserve"> это структурно-функциональный образ органов человека, предназначенный для диагностики заболеваний и изучения анатомо-физиологической картины </w:t>
+      </w:r>
+      <w:r>
         <w:lastRenderedPageBreak/>
-        <w:t>Медицинские изображения</w:t>
-      </w:r>
-    </w:p>
-    <w:p>
-      <w:r>
-        <w:t>Довольно часто для установления диагноза и выбора лечения врачи используют медицинские изображения. Медицинские изображения</w:t>
-      </w:r>
-      <w:r>
-        <w:t xml:space="preserve"> –</w:t>
-      </w:r>
-      <w:r>
-        <w:t xml:space="preserve"> это структурно-функциональный образ органов человека, предназначенный для диагностики заболеваний и изучения анатомо-физиологической картины организма. Также их называют диагностическим изображением. Способы получения медицинских изображений складываются из методов лучевой диагностики- рентгенологический, магнитно-резонансный, </w:t>
+        <w:t xml:space="preserve">организма. Также их называют диагностическим изображением. Способы получения медицинских изображений складываются из методов лучевой диагностики- рентгенологический, магнитно-резонансный, </w:t>
       </w:r>
       <w:proofErr w:type="spellStart"/>
       <w:r>
@@ -2012,11 +2023,11 @@
       <w:r>
         <w:t xml:space="preserve"> и ультразвуковой.</w:t>
       </w:r>
-    </w:p>
-    <w:p>
-      <w:r>
-        <w:t>Классификация объектов интереса проводится по методу нейронных сетей, опорных векторов, дискриминантного анализа и пр. [6,8]. Вместе с тем задача автоматизированной диагностики патологических процессов по данным медицинских изображений далека от своего разрешения. Актуальной проблемой остается определение оптимальных методов параметрического описания объектов интереса, что может оказывать непосредственное влияние на качество их классификации [7,13].</w:t>
-      </w:r>
+      <w:r>
+        <w:t xml:space="preserve"> </w:t>
+      </w:r>
+      <w:bookmarkStart w:id="5" w:name="_GoBack"/>
+      <w:bookmarkEnd w:id="5"/>
     </w:p>
     <w:p>
       <w:pPr>
@@ -2482,7 +2493,6 @@
           <w:rPr>
             <w:rFonts w:ascii="Cambria Math" w:hAnsi="Cambria Math"/>
           </w:rPr>
-          <w:lastRenderedPageBreak/>
           <m:t>x= &lt;</m:t>
         </m:r>
         <m:sSub>
@@ -2733,26 +2743,26 @@
     </w:p>
     <w:p>
       <w:r>
-        <w:t xml:space="preserve">Цель любой обучающей машины – узнать </w:t>
+        <w:t xml:space="preserve">Цель любой обучающей машины – узнать предиктор </w:t>
       </w:r>
       <w:proofErr w:type="gramStart"/>
-      <w:r>
-        <w:t xml:space="preserve">предиктор </w:t>
-      </w:r>
       <m:oMath>
         <m:r>
           <w:rPr>
             <w:rFonts w:ascii="Cambria Math" w:hAnsi="Cambria Math"/>
           </w:rPr>
-          <m:t>h :X -&gt; Y</m:t>
+          <m:t>h :X</m:t>
+        </m:r>
+        <w:proofErr w:type="gramEnd"/>
+        <m:r>
+          <w:rPr>
+            <w:rFonts w:ascii="Cambria Math" w:hAnsi="Cambria Math"/>
+          </w:rPr>
+          <m:t xml:space="preserve"> -&gt; Y</m:t>
         </m:r>
       </m:oMath>
       <w:r>
-        <w:t xml:space="preserve"> из</w:t>
-      </w:r>
-      <w:proofErr w:type="gramEnd"/>
-      <w:r>
-        <w:t xml:space="preserve"> </w:t>
+        <w:t xml:space="preserve"> из </w:t>
       </w:r>
       <w:r>
         <w:rPr>
@@ -3322,12 +3332,13 @@
         </w:numPr>
       </w:pPr>
       <w:r>
+        <w:lastRenderedPageBreak/>
         <w:t>Требования к системе</w:t>
       </w:r>
     </w:p>
     <w:p>
       <w:r>
-        <w:t>Необходимо разработать алгоритм, который решает задачу построения множества признаков для эффективной классификации медицинских изображений методом генетического программирования. Создаваемый алгоритм должен удовлетворять следующим критериям:</w:t>
+        <w:t>Создаваемый алгоритм должен удовлетворять следующим критериям:</w:t>
       </w:r>
     </w:p>
     <w:p>
@@ -3375,7 +3386,6 @@
         </w:numPr>
       </w:pPr>
       <w:r>
-        <w:lastRenderedPageBreak/>
         <w:t xml:space="preserve"> Обзор литературы</w:t>
       </w:r>
     </w:p>
@@ -3393,6 +3403,17 @@
     </w:p>
     <w:p>
       <w:r>
+        <w:t>Конструирование признаков может применяться для достижения двух различных целей: уменьшения размерности данных и улучшения показателей прогнозирования. В данной работе будет рассматриваться использование построения признаков для увеличения эффективности классификации</w:t>
+      </w:r>
+      <w:r>
+        <w:t xml:space="preserve"> медицинских изображений</w:t>
+      </w:r>
+      <w:r>
+        <w:t xml:space="preserve">. </w:t>
+      </w:r>
+    </w:p>
+    <w:p>
+      <w:r>
         <w:t>Концептуально любой метод построения признака можно рассматривать как выполнение следующих действий:</w:t>
       </w:r>
     </w:p>
@@ -3553,6 +3574,7 @@
         </w:numPr>
       </w:pPr>
       <w:r>
+        <w:lastRenderedPageBreak/>
         <w:t xml:space="preserve">Если некоторые критерии завершения достигнуты: </w:t>
       </w:r>
     </w:p>
@@ -3731,7 +3753,6 @@
         <w:ind w:left="709"/>
       </w:pPr>
       <w:r>
-        <w:lastRenderedPageBreak/>
         <w:t>Численные характеристики: минимум, максимум, сложение, вычитание, умножение, деление, среднее, эквивалентность, неравенство и т. д.</w:t>
       </w:r>
     </w:p>
@@ -3801,6 +3822,7 @@
           <w:noProof/>
           <w:lang w:eastAsia="ru-RU"/>
         </w:rPr>
+        <w:lastRenderedPageBreak/>
         <w:drawing>
           <wp:inline distT="0" distB="0" distL="0" distR="0" wp14:anchorId="4C3F2676" wp14:editId="2DB357FB">
             <wp:extent cx="2226945" cy="1991995"/>
@@ -4016,49 +4038,49 @@
       </w:r>
       <w:proofErr w:type="spellEnd"/>
       <w:r>
-        <w:t xml:space="preserve">, 2003]). Мы можем свободно </w:t>
+        <w:t>, 2003]). Мы можем свободно классифицировать эти методы по двум категориям: фильтры и обертки [</w:t>
+      </w:r>
+      <w:proofErr w:type="spellStart"/>
+      <w:r>
+        <w:t>Kohavi</w:t>
+      </w:r>
+      <w:proofErr w:type="spellEnd"/>
+      <w:r>
+        <w:t xml:space="preserve"> </w:t>
+      </w:r>
+      <w:proofErr w:type="spellStart"/>
+      <w:r>
+        <w:t>and</w:t>
+      </w:r>
+      <w:proofErr w:type="spellEnd"/>
+      <w:r>
+        <w:t xml:space="preserve"> </w:t>
+      </w:r>
+      <w:proofErr w:type="spellStart"/>
+      <w:r>
+        <w:t>John</w:t>
+      </w:r>
+      <w:proofErr w:type="spellEnd"/>
+      <w:r>
+        <w:t xml:space="preserve">, 1997]. </w:t>
+      </w:r>
+    </w:p>
+    <w:p>
+      <w:r>
+        <w:t>Фильтрующие методы</w:t>
+      </w:r>
+      <w:r>
+        <w:t xml:space="preserve"> выбирают подмножества признаков независимо от предиктора. Они, по существу, действуют как этап предварительной обработки данны</w:t>
+      </w:r>
+      <w:r>
+        <w:t>х, прежде чем обучить предиктор</w:t>
+      </w:r>
+      <w:r>
+        <w:t xml:space="preserve">. В эту категорию входят подходы с переменным ранжированием, которые включают ранжирование отдельных признаков с использованием теоретико-информационных или корреляционных критериев, а затем построение подмножества с высокими показателями выигрыша. Фильтры имеют преимущество в том, что они </w:t>
       </w:r>
       <w:r>
         <w:lastRenderedPageBreak/>
-        <w:t>классифицировать эти методы по двум категориям: фильтры и обертки [</w:t>
-      </w:r>
-      <w:proofErr w:type="spellStart"/>
-      <w:r>
-        <w:t>Kohavi</w:t>
-      </w:r>
-      <w:proofErr w:type="spellEnd"/>
-      <w:r>
-        <w:t xml:space="preserve"> </w:t>
-      </w:r>
-      <w:proofErr w:type="spellStart"/>
-      <w:r>
-        <w:t>and</w:t>
-      </w:r>
-      <w:proofErr w:type="spellEnd"/>
-      <w:r>
-        <w:t xml:space="preserve"> </w:t>
-      </w:r>
-      <w:proofErr w:type="spellStart"/>
-      <w:r>
-        <w:t>John</w:t>
-      </w:r>
-      <w:proofErr w:type="spellEnd"/>
-      <w:r>
-        <w:t xml:space="preserve">, 1997]. </w:t>
-      </w:r>
-    </w:p>
-    <w:p>
-      <w:r>
-        <w:t>Фильтрующие методы</w:t>
-      </w:r>
-      <w:r>
-        <w:t xml:space="preserve"> выбирают подмножества признаков независимо от предиктора. Они, по существу, действуют как этап предварительной обработки данны</w:t>
-      </w:r>
-      <w:r>
-        <w:t>х, прежде чем обучить предиктор</w:t>
-      </w:r>
-      <w:r>
-        <w:t>. В эту категорию входят подходы с переменным ранжированием, которые включают ранжирование отдельных признаков с использованием теоретико-информационных или корреляционных критериев, а затем построение подмножества с высокими показателями выигрыша. Фильтры имеют преимущество в том, что они быстрее, чем обертки. Более того, они, ка</w:t>
+        <w:t>быстрее, чем обертки. Более того, они, ка</w:t>
       </w:r>
       <w:r>
         <w:t xml:space="preserve">к правило, обеспечивают общий </w:t>
@@ -4114,12 +4136,11 @@
           <w:numId w:val="3"/>
         </w:numPr>
       </w:pPr>
-      <w:bookmarkStart w:id="5" w:name="_Toc482535482"/>
-      <w:r>
-        <w:lastRenderedPageBreak/>
+      <w:bookmarkStart w:id="6" w:name="_Toc482535482"/>
+      <w:r>
         <w:t>Обзор аналогов</w:t>
       </w:r>
-      <w:bookmarkEnd w:id="5"/>
+      <w:bookmarkEnd w:id="6"/>
     </w:p>
     <w:p>
       <w:r>
@@ -4174,6 +4195,7 @@
         <w:ind w:left="1134"/>
       </w:pPr>
       <w:r>
+        <w:lastRenderedPageBreak/>
         <w:t>Являются обобщаемыми для разных классификаторов.</w:t>
       </w:r>
     </w:p>
@@ -4267,218 +4289,218 @@
         <w:t xml:space="preserve"> конъюнкции</w:t>
       </w:r>
       <w:r>
-        <w:t xml:space="preserve">. </w:t>
+        <w:t xml:space="preserve">. Поскольку </w:t>
+      </w:r>
+      <w:r>
+        <w:t>данные операторы</w:t>
+      </w:r>
+      <w:r>
+        <w:t xml:space="preserve"> являются полным набором булевых операторов, общее пространство </w:t>
+      </w:r>
+      <w:r>
+        <w:t>признаков</w:t>
+      </w:r>
+      <w:r>
+        <w:t xml:space="preserve"> состоит из всех булевых функций исходных </w:t>
+      </w:r>
+      <w:r>
+        <w:t>признаков</w:t>
+      </w:r>
+      <w:r>
+        <w:t xml:space="preserve">. Чтобы справиться с проблемой чрезвычайно большого пространства новых </w:t>
+      </w:r>
+      <w:r>
+        <w:t>признаков</w:t>
+      </w:r>
+      <w:r>
+        <w:t xml:space="preserve">, FRINGE объединяет только пары </w:t>
+      </w:r>
+      <w:r>
+        <w:t>признаков</w:t>
+      </w:r>
+      <w:r>
+        <w:t>, к</w:t>
+      </w:r>
+      <w:r>
+        <w:t>оторые появляются на краю каждой</w:t>
+      </w:r>
+      <w:r>
+        <w:t xml:space="preserve"> из положительных ветвей дерева решений. Процесс создания признака повторяется до тех пор, пока не будут созданы новые признаки.</w:t>
+      </w:r>
+    </w:p>
+    <w:p>
+      <w:r>
+        <w:t>CITRE [</w:t>
+      </w:r>
+      <w:proofErr w:type="spellStart"/>
+      <w:r>
+        <w:t>Matheus</w:t>
+      </w:r>
+      <w:proofErr w:type="spellEnd"/>
+      <w:r>
+        <w:t xml:space="preserve"> </w:t>
+      </w:r>
+      <w:proofErr w:type="spellStart"/>
+      <w:r>
+        <w:t>and</w:t>
+      </w:r>
+      <w:proofErr w:type="spellEnd"/>
+      <w:r>
+        <w:t xml:space="preserve"> </w:t>
+      </w:r>
+      <w:proofErr w:type="spellStart"/>
+      <w:r>
+        <w:t>Rendell</w:t>
+      </w:r>
+      <w:proofErr w:type="spellEnd"/>
+      <w:r>
+        <w:t xml:space="preserve">, 1989] и DC </w:t>
+      </w:r>
+      <w:proofErr w:type="spellStart"/>
+      <w:r>
+        <w:t>Fringe</w:t>
+      </w:r>
+      <w:proofErr w:type="spellEnd"/>
+      <w:r>
+        <w:t xml:space="preserve"> [</w:t>
+      </w:r>
+      <w:proofErr w:type="spellStart"/>
+      <w:r>
+        <w:t>Yang</w:t>
+      </w:r>
+      <w:proofErr w:type="spellEnd"/>
+      <w:r>
+        <w:t xml:space="preserve"> </w:t>
+      </w:r>
+      <w:proofErr w:type="spellStart"/>
+      <w:r>
+        <w:t>et</w:t>
+      </w:r>
+      <w:proofErr w:type="spellEnd"/>
+      <w:r>
+        <w:t xml:space="preserve"> </w:t>
+      </w:r>
+      <w:proofErr w:type="spellStart"/>
+      <w:r>
+        <w:t>al</w:t>
+      </w:r>
+      <w:proofErr w:type="spellEnd"/>
+      <w:r>
+        <w:t xml:space="preserve">., 1991] </w:t>
+      </w:r>
+      <w:r>
+        <w:t>–</w:t>
+      </w:r>
+      <w:r>
+        <w:t xml:space="preserve"> два других алгоритма пост</w:t>
+      </w:r>
+      <w:r>
+        <w:t>роения признака на основе деревьев</w:t>
+      </w:r>
+      <w:r>
+        <w:t xml:space="preserve"> решений. Алгоритмы используют конъюнкции и дизъюнкции для объединения </w:t>
       </w:r>
       <w:r>
         <w:lastRenderedPageBreak/>
-        <w:t xml:space="preserve">Поскольку </w:t>
-      </w:r>
-      <w:r>
-        <w:t>данные операторы</w:t>
-      </w:r>
-      <w:r>
-        <w:t xml:space="preserve"> являются полным набором булевых операторов, общее пространство </w:t>
+        <w:t>различных операндов, таких как корень (выбирает первые два признака каждой положит</w:t>
+      </w:r>
+      <w:r>
+        <w:t>ельной ветви), границу (подобно</w:t>
+      </w:r>
+      <w:r>
+        <w:t xml:space="preserve"> FRING</w:t>
+      </w:r>
+      <w:r>
+        <w:t>E), корневую границу (комбинация</w:t>
+      </w:r>
+      <w:r>
+        <w:t xml:space="preserve"> корня и границы), смежную (выбирает все соседние пар</w:t>
+      </w:r>
+      <w:r>
+        <w:t>ы вдоль каждой ветви) и все (всё</w:t>
+      </w:r>
+      <w:r>
+        <w:t xml:space="preserve"> вышеперечисленное).</w:t>
+      </w:r>
+    </w:p>
+    <w:p>
+      <w:r>
+        <w:t>Проблема с алгоритмам</w:t>
+      </w:r>
+      <w:r>
+        <w:t>и на основе деревьев</w:t>
+      </w:r>
+      <w:r>
+        <w:t xml:space="preserve"> решений заключается в том, что с тех пор, как новые признаки добавляются в пространство </w:t>
       </w:r>
       <w:r>
         <w:t>признаков</w:t>
       </w:r>
       <w:r>
-        <w:t xml:space="preserve"> состоит из всех булевых функций исходных </w:t>
+        <w:t xml:space="preserve"> на каждой итерации, количество входных признаков, которые необходимо передать в алгоритм построения дерева решений, становится очень большим, делая процесс вычислительно неэффективным. В результате в каждой итерации некоторые низко оцениваемые признаки отбрасываются. Помимо использования обычных методов обрезки дерева решений, все признаки, которые не использовались при построении дерева решений, также могут быть </w:t>
+      </w:r>
+      <w:r>
+        <w:t>исключены</w:t>
+      </w:r>
+      <w:r>
+        <w:t>.</w:t>
+      </w:r>
+    </w:p>
+    <w:p>
+      <w:r>
+        <w:t xml:space="preserve">Все методы, рассмотренные ранее, использовали только логические операторы для генерации признаков. Чтобы разработать более гибкий подход, Маркович и </w:t>
+      </w:r>
+      <w:proofErr w:type="spellStart"/>
+      <w:r>
+        <w:t>Розенштейн</w:t>
+      </w:r>
+      <w:proofErr w:type="spellEnd"/>
+      <w:r>
+        <w:t xml:space="preserve"> </w:t>
+      </w:r>
+      <w:r>
+        <w:t xml:space="preserve">[Маркович и </w:t>
+      </w:r>
+      <w:proofErr w:type="spellStart"/>
+      <w:r>
+        <w:t>Розенштейн</w:t>
+      </w:r>
+      <w:proofErr w:type="spellEnd"/>
+      <w:r>
+        <w:t xml:space="preserve">, 2002] представили FICUS, общую структуру построения признаков. Их подход обеспечивает набор функций (операторов) конструктора вместе с исходным набором признаков и примерами для алгоритма построения признаков. Затем алгоритм обогащает исходное пространство признаков добавлением дополнительных перспективных </w:t>
       </w:r>
       <w:r>
         <w:t>признаков</w:t>
       </w:r>
       <w:r>
-        <w:t xml:space="preserve">. Чтобы справиться с проблемой чрезвычайно большого пространства новых </w:t>
-      </w:r>
-      <w:r>
-        <w:t>признаков</w:t>
-      </w:r>
-      <w:r>
-        <w:t xml:space="preserve">, FRINGE объединяет только пары </w:t>
-      </w:r>
-      <w:r>
-        <w:t>признаков</w:t>
-      </w:r>
-      <w:r>
-        <w:t>, к</w:t>
-      </w:r>
-      <w:r>
-        <w:t>оторые появляются на краю каждой</w:t>
-      </w:r>
-      <w:r>
-        <w:t xml:space="preserve"> из положительных ветвей дерева решений. Процесс создания признака повторяется до тех пор, пока не будут созданы новые признаки.</w:t>
-      </w:r>
-    </w:p>
-    <w:p>
-      <w:r>
-        <w:t>CITRE [</w:t>
-      </w:r>
-      <w:proofErr w:type="spellStart"/>
-      <w:r>
-        <w:t>Matheus</w:t>
-      </w:r>
-      <w:proofErr w:type="spellEnd"/>
-      <w:r>
-        <w:t xml:space="preserve"> </w:t>
-      </w:r>
-      <w:proofErr w:type="spellStart"/>
-      <w:r>
-        <w:t>and</w:t>
-      </w:r>
-      <w:proofErr w:type="spellEnd"/>
-      <w:r>
-        <w:t xml:space="preserve"> </w:t>
-      </w:r>
-      <w:proofErr w:type="spellStart"/>
-      <w:r>
-        <w:t>Rendell</w:t>
-      </w:r>
-      <w:proofErr w:type="spellEnd"/>
-      <w:r>
-        <w:t xml:space="preserve">, 1989] и DC </w:t>
-      </w:r>
-      <w:proofErr w:type="spellStart"/>
-      <w:r>
-        <w:t>Fringe</w:t>
-      </w:r>
-      <w:proofErr w:type="spellEnd"/>
-      <w:r>
-        <w:t xml:space="preserve"> [</w:t>
-      </w:r>
-      <w:proofErr w:type="spellStart"/>
-      <w:r>
-        <w:t>Yang</w:t>
-      </w:r>
-      <w:proofErr w:type="spellEnd"/>
-      <w:r>
-        <w:t xml:space="preserve"> </w:t>
-      </w:r>
-      <w:proofErr w:type="spellStart"/>
-      <w:r>
-        <w:t>et</w:t>
-      </w:r>
-      <w:proofErr w:type="spellEnd"/>
-      <w:r>
-        <w:t xml:space="preserve"> </w:t>
-      </w:r>
-      <w:proofErr w:type="spellStart"/>
-      <w:r>
-        <w:t>al</w:t>
-      </w:r>
-      <w:proofErr w:type="spellEnd"/>
-      <w:r>
-        <w:t xml:space="preserve">., 1991] </w:t>
-      </w:r>
-      <w:r>
-        <w:t>–</w:t>
-      </w:r>
-      <w:r>
-        <w:t xml:space="preserve"> два других алгоритма пост</w:t>
-      </w:r>
-      <w:r>
-        <w:t>роения признака на основе деревьев</w:t>
-      </w:r>
-      <w:r>
-        <w:t xml:space="preserve"> решений. Алгоритмы используют конъюнкции и дизъюнкции для объединения различных операндов, таких как корень (выбирает первые два признака каждой положит</w:t>
-      </w:r>
-      <w:r>
-        <w:t>ельной ветви), границу (подобно</w:t>
-      </w:r>
-      <w:r>
-        <w:t xml:space="preserve"> FRING</w:t>
-      </w:r>
-      <w:r>
-        <w:t>E), корневую границу (комбинация</w:t>
-      </w:r>
-      <w:r>
-        <w:t xml:space="preserve"> корня и границы), смежную (выбирает все соседние пар</w:t>
-      </w:r>
-      <w:r>
-        <w:t>ы вдоль каждой ветви) и все (всё</w:t>
-      </w:r>
-      <w:r>
-        <w:t xml:space="preserve"> вышеперечисленное).</w:t>
-      </w:r>
-    </w:p>
-    <w:p>
-      <w:r>
-        <w:t>Проблема с алгоритмам</w:t>
-      </w:r>
-      <w:r>
-        <w:t>и на основе деревьев</w:t>
-      </w:r>
-      <w:r>
-        <w:t xml:space="preserve"> решений заключается в том, что с тех пор, как новые признаки добавляются в пространство </w:t>
-      </w:r>
-      <w:r>
-        <w:t>признаков</w:t>
-      </w:r>
-      <w:r>
-        <w:t xml:space="preserve"> на каждой итерации, количество входных признаков, которые необходимо передать в алгоритм построения дерева решений, становится очень большим, делая процесс вычислительно неэффективным. В результате в каждой итерации некоторые низко оцениваемые признаки отбрасываются. Помимо использования обычных методов обрезки дерева решений, все признаки, которые не использовались при построении дерева решений, также могут быть </w:t>
-      </w:r>
-      <w:r>
-        <w:t>исключены</w:t>
-      </w:r>
-      <w:r>
-        <w:t>.</w:t>
-      </w:r>
-    </w:p>
-    <w:p>
-      <w:r>
-        <w:t xml:space="preserve">Все методы, рассмотренные ранее, использовали только логические операторы для генерации признаков. Чтобы разработать более гибкий подход, Маркович и </w:t>
-      </w:r>
-      <w:proofErr w:type="spellStart"/>
-      <w:r>
-        <w:t>Розенштейн</w:t>
-      </w:r>
-      <w:proofErr w:type="spellEnd"/>
-      <w:r>
-        <w:t xml:space="preserve"> </w:t>
-      </w:r>
-      <w:r>
-        <w:t xml:space="preserve">[Маркович и </w:t>
-      </w:r>
-      <w:proofErr w:type="spellStart"/>
-      <w:r>
-        <w:t>Розенштейн</w:t>
-      </w:r>
-      <w:proofErr w:type="spellEnd"/>
-      <w:r>
-        <w:t xml:space="preserve">, 2002] представили FICUS, общую структуру построения признаков. Их подход обеспечивает набор функций (операторов) конструктора вместе с исходным набором признаков и примерами для алгоритма построения признаков. Затем алгоритм обогащает исходное пространство признаков добавлением </w:t>
+        <w:t>. Функции конструктора могут быть либо одним, либо несколькими обычно используемыми операторами, либо могут поставляться некоторым экспертом предметной области.</w:t>
+      </w:r>
+    </w:p>
+    <w:p>
+      <w:r>
+        <w:t>Вход в FICUS задается с использованием «языка спецификаций признаков» (</w:t>
+      </w:r>
+      <w:r>
+        <w:t>ЯСП</w:t>
+      </w:r>
+      <w:r>
+        <w:t>). Пользователь может предоставить информацию о типе (например,</w:t>
+      </w:r>
+      <w:r>
+        <w:t xml:space="preserve"> номинальном, непрерывном и т.д.), области</w:t>
+      </w:r>
+      <w:r>
+        <w:t xml:space="preserve"> и диапазоне основных признаков и функций конструктора.</w:t>
+      </w:r>
+      <w:r>
+        <w:t xml:space="preserve"> Также п</w:t>
+      </w:r>
+      <w:r>
+        <w:t xml:space="preserve">ользователь может дополнительно указать набор булевых ограничений на тип признаков, которые могут быть сгенерированы или использованы с определенными функциями. Таким образом, новое пространство признаков представляет </w:t>
       </w:r>
       <w:r>
         <w:lastRenderedPageBreak/>
-        <w:t xml:space="preserve">дополнительных перспективных </w:t>
-      </w:r>
-      <w:r>
-        <w:t>признаков</w:t>
-      </w:r>
-      <w:r>
-        <w:t>. Функции конструктора могут быть либо одним, либо несколькими обычно используемыми операторами, либо могут поставляться некоторым экспертом предметной области.</w:t>
-      </w:r>
-    </w:p>
-    <w:p>
-      <w:r>
-        <w:t>Вход в FICUS задается с использованием «языка спецификаций признаков» (</w:t>
-      </w:r>
-      <w:r>
-        <w:t>ЯСП</w:t>
-      </w:r>
-      <w:r>
-        <w:t>). Пользователь может предоставить информацию о типе (например,</w:t>
-      </w:r>
-      <w:r>
-        <w:t xml:space="preserve"> номинальном, непрерывном и т.д.), области</w:t>
-      </w:r>
-      <w:r>
-        <w:t xml:space="preserve"> и диапазоне основных признаков и функций конструктора.</w:t>
-      </w:r>
-      <w:r>
-        <w:t xml:space="preserve"> Также п</w:t>
-      </w:r>
-      <w:r>
-        <w:t xml:space="preserve">ользователь может дополнительно указать набор булевых ограничений на тип признаков, которые могут быть сгенерированы или использованы с определенными функциями. Таким образом, новое пространство признаков представляет собой набор всех признаков, которые могут быть сгенерированы на основе </w:t>
+        <w:t xml:space="preserve">собой набор всех признаков, которые могут быть сгенерированы на основе </w:t>
       </w:r>
       <w:r>
         <w:t>ЯСП</w:t>
@@ -4679,22 +4701,22 @@
         <w:t>применение</w:t>
       </w:r>
       <w:r>
-        <w:t xml:space="preserve"> четырех указанных выше операторов. Сохранение предыдущего набора позволяет системе выполнить один уровень обратного отслеживания. Полезность набора признаков вычисляется на основе размера и сложности </w:t>
+        <w:t xml:space="preserve"> четырех указанных выше операторов. Сохранение предыдущего набора позволяет системе выполнить один уровень обратного отслеживания. Полезность набора признаков вычисляется на основе размера и сложности дерева решений, которое генерируется по множеству примеров. Полезность отдельных признаков в наборе вычисляется с использованием критериев разделения (получения информации). На каждой итерации используется лучший набор признаков для создания нового набора признаков. Авторы показали, что их метод достиг значительного прироста производительности в разных областях и классификаторах.</w:t>
+      </w:r>
+    </w:p>
+    <w:p>
+      <w:r>
+        <w:t>Обладая высокой гибкостью, с одной стороны, у FICUS было два потенциальных недостатка</w:t>
+      </w:r>
+      <w:r>
+        <w:t>, с другой стороны</w:t>
+      </w:r>
+      <w:r>
+        <w:t>. Во-первых, их критерии выбора подмножества признаков не учитывали взаимодействия признаков, что приводило к несколько узкому поиску в пространстве признаков. Во-</w:t>
       </w:r>
       <w:r>
         <w:lastRenderedPageBreak/>
-        <w:t>дерева решений, которое генерируется по множеству примеров. Полезность отдельных признаков в наборе вычисляется с использованием критериев разделения (получения информации). На каждой итерации используется лучший набор признаков для создания нового набора признаков. Авторы показали, что их метод достиг значительного прироста производительности в разных областях и классификаторах.</w:t>
-      </w:r>
-    </w:p>
-    <w:p>
-      <w:r>
-        <w:t>Обладая высокой гибкостью, с одной стороны, у FICUS было два потенциальных недостатка</w:t>
-      </w:r>
-      <w:r>
-        <w:t>, с другой стороны</w:t>
-      </w:r>
-      <w:r>
-        <w:t>. Во-первых, их критерии выбора подмножества признаков не учитывали взаимодействия признаков, что приводило к несколько узкому поиску в пространстве признаков. Во-вторых, как обсуждалось ранее, при заданной проблеме выбор операторов часто неясен, что затрудняет пользователям предоставление правильного набора функций конструктора.</w:t>
+        <w:t>вторых, как обсуждалось ранее, при заданной проблеме выбор операторов часто неясен, что затрудняет пользователям предоставление правильного набора функций конструктора.</w:t>
       </w:r>
     </w:p>
     <w:p>
@@ -4919,7 +4941,6 @@
         <w:ind w:left="851"/>
       </w:pPr>
       <w:r>
-        <w:lastRenderedPageBreak/>
         <w:t>Выбор признака. Выбор подмножества</w:t>
       </w:r>
       <w:r>
@@ -5248,7 +5269,11 @@
         <w:t xml:space="preserve">. </w:t>
       </w:r>
       <w:r>
-        <w:t xml:space="preserve">Когда такие правила выводятся из набора примеров, пространство </w:t>
+        <w:t xml:space="preserve">Когда </w:t>
+      </w:r>
+      <w:r>
+        <w:lastRenderedPageBreak/>
+        <w:t xml:space="preserve">такие правила выводятся из набора примеров, пространство </w:t>
       </w:r>
       <w:r>
         <w:t>признаков</w:t>
@@ -5406,75 +5431,75 @@
         <w:t>зователям предоставлять знания</w:t>
       </w:r>
       <w:r>
-        <w:t xml:space="preserve"> области в виде аннотаций вместе с примерами </w:t>
+        <w:t xml:space="preserve"> области в виде аннотаций вместе с примерами обучения. Затем на основе этих аннотаций будет изучено пространство </w:t>
+      </w:r>
+      <w:r>
+        <w:t>признаков</w:t>
+      </w:r>
+      <w:r>
+        <w:t>. Таким образом, исключается необходимость в определении операторов.</w:t>
+      </w:r>
+    </w:p>
+    <w:p>
+      <w:proofErr w:type="spellStart"/>
+      <w:r>
+        <w:t>Ротт</w:t>
+      </w:r>
+      <w:proofErr w:type="spellEnd"/>
+      <w:r>
+        <w:t xml:space="preserve"> </w:t>
+      </w:r>
+      <w:r>
+        <w:t xml:space="preserve">и </w:t>
+      </w:r>
+      <w:proofErr w:type="spellStart"/>
+      <w:r>
+        <w:t>Смолл</w:t>
+      </w:r>
+      <w:proofErr w:type="spellEnd"/>
+      <w:r>
+        <w:t xml:space="preserve"> [</w:t>
+      </w:r>
+      <w:proofErr w:type="spellStart"/>
+      <w:r>
+        <w:t>Roth</w:t>
+      </w:r>
+      <w:proofErr w:type="spellEnd"/>
+      <w:r>
+        <w:t xml:space="preserve"> и </w:t>
+      </w:r>
+      <w:proofErr w:type="spellStart"/>
+      <w:r>
+        <w:t>Small</w:t>
+      </w:r>
+      <w:proofErr w:type="spellEnd"/>
+      <w:r>
+        <w:t>, 2009]</w:t>
+      </w:r>
+      <w:r>
+        <w:t xml:space="preserve"> предложили интерактивный прот</w:t>
+      </w:r>
+      <w:r>
+        <w:t>окол построения пространства признаков</w:t>
+      </w:r>
+      <w:r>
+        <w:t xml:space="preserve">. Вместо того, чтобы предопределять большое пространство </w:t>
+      </w:r>
+      <w:r>
+        <w:t>признаков</w:t>
+      </w:r>
+      <w:r>
+        <w:t xml:space="preserve"> с помощью операторов, их подход позволяет создавать динамическое пространство</w:t>
+      </w:r>
+      <w:r>
+        <w:t xml:space="preserve"> признаков</w:t>
+      </w:r>
+      <w:r>
+        <w:t xml:space="preserve">, основанное на взаимодействии между обучающей машиной и экспертом предметной области. Во время учебного процесса, когда учащийся представляет какой-то пример эксперту по предметной области, эксперт </w:t>
       </w:r>
       <w:r>
         <w:lastRenderedPageBreak/>
-        <w:t xml:space="preserve">обучения. Затем на основе этих аннотаций будет изучено пространство </w:t>
-      </w:r>
-      <w:r>
-        <w:t>признаков</w:t>
-      </w:r>
-      <w:r>
-        <w:t>. Таким образом, исключается необходимость в определении операторов.</w:t>
-      </w:r>
-    </w:p>
-    <w:p>
-      <w:proofErr w:type="spellStart"/>
-      <w:r>
-        <w:t>Ротт</w:t>
-      </w:r>
-      <w:proofErr w:type="spellEnd"/>
-      <w:r>
-        <w:t xml:space="preserve"> </w:t>
-      </w:r>
-      <w:r>
-        <w:t xml:space="preserve">и </w:t>
-      </w:r>
-      <w:proofErr w:type="spellStart"/>
-      <w:r>
-        <w:t>Смолл</w:t>
-      </w:r>
-      <w:proofErr w:type="spellEnd"/>
-      <w:r>
-        <w:t xml:space="preserve"> [</w:t>
-      </w:r>
-      <w:proofErr w:type="spellStart"/>
-      <w:r>
-        <w:t>Roth</w:t>
-      </w:r>
-      <w:proofErr w:type="spellEnd"/>
-      <w:r>
-        <w:t xml:space="preserve"> и </w:t>
-      </w:r>
-      <w:proofErr w:type="spellStart"/>
-      <w:r>
-        <w:t>Small</w:t>
-      </w:r>
-      <w:proofErr w:type="spellEnd"/>
-      <w:r>
-        <w:t>, 2009]</w:t>
-      </w:r>
-      <w:r>
-        <w:t xml:space="preserve"> предложили интерактивный прот</w:t>
-      </w:r>
-      <w:r>
-        <w:t>окол построения пространства признаков</w:t>
-      </w:r>
-      <w:r>
-        <w:t xml:space="preserve">. Вместо того, чтобы предопределять большое пространство </w:t>
-      </w:r>
-      <w:r>
-        <w:t>признаков</w:t>
-      </w:r>
-      <w:r>
-        <w:t xml:space="preserve"> с помощью операторов, их подход позволяет создавать динамическое пространство</w:t>
-      </w:r>
-      <w:r>
-        <w:t xml:space="preserve"> признаков</w:t>
-      </w:r>
-      <w:r>
-        <w:t xml:space="preserve">, основанное на взаимодействии между обучающей машиной и экспертом предметной области. Во время учебного процесса, когда учащийся представляет какой-то пример эксперту по предметной области, эксперт использует знания </w:t>
+        <w:t xml:space="preserve">использует знания </w:t>
       </w:r>
       <w:r>
         <w:t>области</w:t>
@@ -5662,7 +5687,6 @@
         <w:ind w:left="709"/>
       </w:pPr>
       <w:r>
-        <w:lastRenderedPageBreak/>
         <w:t>Эксперт рассматривает экземпляры и отмечает некоторые признаки д</w:t>
       </w:r>
       <w:r>
@@ -5904,6 +5928,7 @@
           <w:sz w:val="24"/>
           <w:lang w:eastAsia="ru-RU"/>
         </w:rPr>
+        <w:lastRenderedPageBreak/>
         <w:drawing>
           <wp:inline distT="0" distB="0" distL="0" distR="0" wp14:anchorId="6D13EF1D" wp14:editId="30C92B84">
             <wp:extent cx="3150870" cy="1140460"/>
@@ -6196,39 +6221,39 @@
         <w:t>признаков</w:t>
       </w:r>
       <w:r>
-        <w:t xml:space="preserve">, основанный на </w:t>
+        <w:t xml:space="preserve">, основанный на объяснительном обучении, для </w:t>
+      </w:r>
+      <w:r>
+        <w:t>задачи</w:t>
+      </w:r>
+      <w:r>
+        <w:t xml:space="preserve"> распознавания китайских символов. В их случае знания кодировались в виде «штрихов», которые использовались для генерации символов (или экземпляров). Затем </w:t>
+      </w:r>
+      <w:r>
+        <w:t>признаки</w:t>
+      </w:r>
+      <w:r>
+        <w:t xml:space="preserve"> генерировались на основе наличия / отсутствия одинаковых штрихов в разных классах.</w:t>
+      </w:r>
+    </w:p>
+    <w:p>
+      <w:r>
+        <w:t>Вывод.</w:t>
+      </w:r>
+    </w:p>
+    <w:p>
+      <w:r>
+        <w:t xml:space="preserve">Однако в представленных методах происходит поиск коэффициентов модели, структура и сложность которой известны заранее. </w:t>
+      </w:r>
+      <w:r>
+        <w:t>В отличии,</w:t>
+      </w:r>
+      <w:r>
+        <w:t xml:space="preserve"> от линейной, квадратичной и других видов регрессии символьная регрессия </w:t>
       </w:r>
       <w:r>
         <w:lastRenderedPageBreak/>
-        <w:t xml:space="preserve">объяснительном обучении, для </w:t>
-      </w:r>
-      <w:r>
-        <w:t>задачи</w:t>
-      </w:r>
-      <w:r>
-        <w:t xml:space="preserve"> распознавания китайских символов. В их случае знания кодировались в виде «штрихов», которые использовались для генерации символов (или экземпляров). Затем </w:t>
-      </w:r>
-      <w:r>
-        <w:t>признаки</w:t>
-      </w:r>
-      <w:r>
-        <w:t xml:space="preserve"> генерировались на основе наличия / отсутствия одинаковых штрихов в разных классах.</w:t>
-      </w:r>
-    </w:p>
-    <w:p>
-      <w:r>
-        <w:t>Вывод.</w:t>
-      </w:r>
-    </w:p>
-    <w:p>
-      <w:r>
-        <w:t xml:space="preserve">Однако в представленных методах происходит поиск коэффициентов модели, структура и сложность которой известны заранее. </w:t>
-      </w:r>
-      <w:r>
-        <w:t>В отличии,</w:t>
-      </w:r>
-      <w:r>
-        <w:t xml:space="preserve"> от линейной, квадратичной и других видов регрессии символьная регрессия подразумевает как определение коэффициентов, так и построение оптимальной модели. </w:t>
+        <w:t xml:space="preserve">подразумевает как определение коэффициентов, так и построение оптимальной модели. </w:t>
       </w:r>
     </w:p>
     <w:p>
@@ -6256,11 +6281,11 @@
           <w:numId w:val="3"/>
         </w:numPr>
       </w:pPr>
-      <w:bookmarkStart w:id="6" w:name="_Toc482535483"/>
+      <w:bookmarkStart w:id="7" w:name="_Toc482535483"/>
       <w:r>
         <w:t>Классификация</w:t>
       </w:r>
-      <w:bookmarkEnd w:id="6"/>
+      <w:bookmarkEnd w:id="7"/>
     </w:p>
     <w:p>
       <w:r>
@@ -6281,16 +6306,19 @@
     </w:p>
     <w:p>
       <w:r>
+        <w:t>Классификация объекта – номер или наименование класса, выдаваемый алгоритмом классификации в результате его применения к данному конкретному объекту.</w:t>
+      </w:r>
+    </w:p>
+    <w:p>
+      <w:r>
+        <w:t xml:space="preserve">В машинном обучении задача классификации относится к разделу обучения с учителем. </w:t>
+      </w:r>
+      <w:r>
+        <w:t xml:space="preserve">В контролируемом обучении атрибуты экземпляров данных разделяются на два типа: входы или независимые переменные и выходы или зависимые переменные. Цель процесса обучения состоит в предсказании значения выходов из значения входов. Для того, чтобы достичь этой цели, обучающий набор данных (в том числе экземпляры данных значений входных и выходных переменных с известными значениями) </w:t>
+      </w:r>
+      <w:r>
         <w:lastRenderedPageBreak/>
-        <w:t>Классификация объекта – номер или наименование класса, выдаваемый алгоритмом классификации в результате его применения к данному конкретному объекту.</w:t>
-      </w:r>
-    </w:p>
-    <w:p>
-      <w:r>
-        <w:t xml:space="preserve">В машинном обучении задача классификации относится к разделу обучения с учителем. </w:t>
-      </w:r>
-      <w:r>
-        <w:t>В контролируемом обучении атрибуты экземпляров данных разделяются на два типа: входы или независимые переменные и выходы или зависимые переменные. Цель процесса обучения состоит в предсказании значения выходов из значения входов. Для того, чтобы достичь этой цели, обучающий набор данных (в том числе экземпляры данных значений входных и выходных переменных с известными значениями) используется для управления процессом обучения. Регрессия и классификация – это два типа контролируемых задач обучения. В регрессии предсказываются непрерывные выходные значения, в то время как при классификации выходы дискретны. В неконтролируемом обучении не существует никакого различия по типу между переменными экземпляров данных. Как следствие, мы не можем говорить об обучающих данных, так как мы не можем иметь набор данных с известным выходом. Целью неконтролируемого обучения является нахождение внутренней структуры, отношений, или родства, присутствующих в данных. Примерами неконтролируемых задач обучения являются кластеризация и обнаружение ассоциации. Цель кластеризации состоит в том, чтобы разделить данные на различные группы, находя группы данных, которые сильно отличаются друг от друга, либо члены, которых очень похожи друг на друга. Цель ассоциации состоит в нахождении значений данных, которые часто появляются вместе.</w:t>
+        <w:t>используется для управления процессом обучения. Регрессия и классификация – это два типа контролируемых задач обучения. В регрессии предсказываются непрерывные выходные значения, в то время как при классификации выходы дискретны. В неконтролируемом обучении не существует никакого различия по типу между переменными экземпляров данных. Как следствие, мы не можем говорить об обучающих данных, так как мы не можем иметь набор данных с известным выходом. Целью неконтролируемого обучения является нахождение внутренней структуры, отношений, или родства, присутствующих в данных. Примерами неконтролируемых задач обучения являются кластеризация и обнаружение ассоциации. Цель кластеризации состоит в том, чтобы разделить данные на различные группы, находя группы данных, которые сильно отличаются друг от друга, либо члены, которых очень похожи друг на друга. Цель ассоциации состоит в нахождении значений данных, которые часто появляются вместе.</w:t>
       </w:r>
     </w:p>
     <w:p>
@@ -6347,11 +6375,7 @@
         <w:t>еизвестная целевая зависимость –</w:t>
       </w:r>
       <w:r>
-        <w:t xml:space="preserve"> </w:t>
-      </w:r>
-      <w:proofErr w:type="gramStart"/>
-      <w:r>
-        <w:t>отображение</w:t>
+        <w:t xml:space="preserve"> отображение</w:t>
       </w:r>
       <w:r>
         <w:t xml:space="preserve"> </w:t>
@@ -6392,11 +6416,7 @@
         </m:r>
       </m:oMath>
       <w:r>
-        <w:t>,</w:t>
-      </w:r>
-      <w:proofErr w:type="gramEnd"/>
-      <w:r>
-        <w:t xml:space="preserve"> значения которой известны только на объектах конечной обучающей выборки </w:t>
+        <w:t xml:space="preserve">, значения которой известны только на объектах конечной обучающей выборки </w:t>
       </w:r>
       <m:oMath>
         <m:sSup>
@@ -6425,12 +6445,14 @@
             </m:r>
           </m:sup>
         </m:sSup>
+        <w:proofErr w:type="gramStart"/>
         <m:r>
           <w:rPr>
             <w:rFonts w:ascii="Cambria Math" w:hAnsi="Cambria Math"/>
           </w:rPr>
           <m:t>={</m:t>
         </m:r>
+        <w:proofErr w:type="gramEnd"/>
         <m:d>
           <m:dPr>
             <m:ctrlPr>
@@ -6585,11 +6607,7 @@
         </m:r>
       </m:oMath>
       <w:r>
-        <w:t xml:space="preserve"> </w:t>
-      </w:r>
-      <w:r>
-        <w:lastRenderedPageBreak/>
-        <w:t xml:space="preserve">Требуется построить алгоритм  </w:t>
+        <w:t xml:space="preserve"> Требуется построить алгоритм  </w:t>
       </w:r>
       <m:oMath>
         <m:r>
@@ -6622,11 +6640,7 @@
         <w:t>Однако б</w:t>
       </w:r>
       <w:r>
-        <w:t xml:space="preserve">олее общей считается вероятностная постановка задачи. Предполагается, что множество пар «объект, </w:t>
-      </w:r>
-      <w:proofErr w:type="gramStart"/>
-      <w:r>
-        <w:t xml:space="preserve">класс» </w:t>
+        <w:t xml:space="preserve">олее общей считается вероятностная постановка задачи. Предполагается, что множество пар «объект, класс» </w:t>
       </w:r>
       <m:oMath>
         <m:r>
@@ -6637,11 +6651,7 @@
         </m:r>
       </m:oMath>
       <w:r>
-        <w:t xml:space="preserve"> является</w:t>
-      </w:r>
-      <w:proofErr w:type="gramEnd"/>
-      <w:r>
-        <w:t xml:space="preserve"> вероятностным пространством с неизвест</w:t>
+        <w:t xml:space="preserve"> является вероятностным пространством с неизвест</w:t>
       </w:r>
       <w:r>
         <w:t xml:space="preserve">ной вероятностной мерой </w:t>
@@ -6682,12 +6692,14 @@
             </m:r>
           </m:sup>
         </m:sSup>
+        <w:proofErr w:type="gramStart"/>
         <m:r>
           <w:rPr>
             <w:rFonts w:ascii="Cambria Math" w:hAnsi="Cambria Math"/>
           </w:rPr>
           <m:t>={</m:t>
         </m:r>
+        <w:proofErr w:type="gramEnd"/>
         <m:d>
           <m:dPr>
             <m:ctrlPr>
@@ -6889,6 +6901,7 @@
         <w:ind w:left="1701" w:hanging="992"/>
       </w:pPr>
       <w:r>
+        <w:lastRenderedPageBreak/>
         <w:t>Классификаторы</w:t>
       </w:r>
     </w:p>
@@ -6979,15 +6992,12 @@
         <w:t>В естественной среде</w:t>
       </w:r>
       <w:r>
-        <w:t xml:space="preserve"> разнообразие обеспечивается различием хромосом особей популяции. Это различие преобразуется в изменение структуры организма и его поведения в среде. А это в свою очередь влияет на способность выживания в среде и скорость размножения. Организмы, которые способны лучше выполнять задачи в своей среде, чаще выживают и чаще размножаются, в отличие от менее пригодных особей. Эта концепция </w:t>
-      </w:r>
+        <w:t xml:space="preserve"> разнообразие обеспечивается различием хромосом особей популяции. Это различие преобразуется в изменение структуры организма и его поведения в среде. А это в свою очередь влияет на способность выживания в среде и скорость размножения. Организмы, которые способны лучше выполнять задачи в своей среде, чаще выживают и чаще размножаются, в отличие от менее пригодных особей. Эта концепция естественного отбора и выживания сильнейших была описана Чарльзом Дарвином в книге «О происхождении видов путем естественного отбора» (1859). С течением времени это приводит к тому, что в популяции остаются только особи с такими структурами организма и поведением, которые позволяют им выживать и производить себе подобных. Таким образом, структура особей в популяции меняется из-за естественного отбора. Когда мы видим ощутимые различия в структуре, возникшие из-за разницы в пригодности особей, то говорим, что популяция эволюционировала.</w:t>
+      </w:r>
+    </w:p>
+    <w:p>
       <w:r>
         <w:lastRenderedPageBreak/>
-        <w:t>естественного отбора и выживания сильнейших была описана Чарльзом Дарвином в книге «О происхождении видов путем естественного отбора» (1859). С течением времени это приводит к тому, что в популяции остаются только особи с такими структурами организма и поведением, которые позволяют им выживать и производить себе подобных. Таким образом, структура особей в популяции меняется из-за естественного отбора. Когда мы видим ощутимые различия в структуре, возникшие из-за разницы в пригодности особей, то говорим, что популяция эволюционировала.</w:t>
-      </w:r>
-    </w:p>
-    <w:p>
-      <w:r>
         <w:t>Когда у нас есть популяция особей, то наличие различий, дифференцированно влияющих на способность выжить, почти неизбежно. Поэтому на практике достаточно только первого условия для начала эволюции.</w:t>
       </w:r>
     </w:p>
@@ -7087,36 +7097,39 @@
     </w:p>
     <w:p>
       <w:r>
+        <w:t>На первый взгляд кажется, что тестирование случайным образом созданных строк не</w:t>
+      </w:r>
+      <w:r>
+        <w:t xml:space="preserve"> даст ничего, кроме значения приспособленности</w:t>
+      </w:r>
+      <w:r>
+        <w:t xml:space="preserve"> для этих проверяемых точек.</w:t>
+      </w:r>
+    </w:p>
+    <w:p>
+      <w:r>
+        <w:t>С пом</w:t>
+      </w:r>
+      <w:r>
+        <w:t xml:space="preserve">ощью полученных значений пригодности можно узнать среднюю приспособленность </w:t>
+      </w:r>
+      <w:r>
+        <w:t>популяции. Это оценка средней пригодности пространства поиска. Она имеет статистическую дисперсию, т.к. это не среднее значение всех точек пространства поиска, а лишь расчет, основанный на тестируемых точках.</w:t>
+      </w:r>
+    </w:p>
+    <w:p>
+      <w:r>
+        <w:t>После пол</w:t>
+      </w:r>
+      <w:r>
+        <w:t>учения среднего значения приспособленности</w:t>
+      </w:r>
+      <w:r>
+        <w:t xml:space="preserve"> мы иначе смотрим на проверенные строки популяции. Теперь можно увидеть, какие </w:t>
+      </w:r>
+      <w:r>
         <w:lastRenderedPageBreak/>
-        <w:t>На первый взгляд кажется, что тестирование случайным образом созданных строк не</w:t>
-      </w:r>
-      <w:r>
-        <w:t xml:space="preserve"> даст ничего, кроме значения приспособленности</w:t>
-      </w:r>
-      <w:r>
-        <w:t xml:space="preserve"> для этих проверяемых точек.</w:t>
-      </w:r>
-    </w:p>
-    <w:p>
-      <w:r>
-        <w:t>С пом</w:t>
-      </w:r>
-      <w:r>
-        <w:t xml:space="preserve">ощью полученных значений пригодности можно узнать среднюю приспособленность </w:t>
-      </w:r>
-      <w:r>
-        <w:t>популяции. Это оценка средней пригодности пространства поиска. Она имеет статистическую дисперсию, т.к. это не среднее значение всех точек пространства поиска, а лишь расчет, основанный на тестируемых точках.</w:t>
-      </w:r>
-    </w:p>
-    <w:p>
-      <w:r>
-        <w:t>После пол</w:t>
-      </w:r>
-      <w:r>
-        <w:t>учения среднего значения приспособленности</w:t>
-      </w:r>
-      <w:r>
-        <w:t xml:space="preserve"> мы иначе смотрим на проверенные строки популяции. Теперь можно увидеть, какие строки лучше, и насколько лучше остальных они решают заданную проблему.</w:t>
+        <w:t>строки лучше, и насколько лучше остальных они решают заданную проблему.</w:t>
       </w:r>
     </w:p>
     <w:p>
@@ -7250,28 +7263,28 @@
     </w:p>
     <w:p>
       <w:r>
-        <w:t>Другой вариант состоит в «жадном» использовании лучшего результата тестирования начальной популяции. «Жадная» стратегия предполагает применение этого лучшего результата без тестирования каких-</w:t>
+        <w:t>Другой вариант состоит в «жадном» использовании лучшего результата тестирования начальной популяции. «Жадная» стратегия предполагает применение этого лучшего результата без тестирования каких-либо других точек пространства. «Жадная» стратегия, в отличие от случайного слепого поиска, является адаптивной и интеллектуальной, потому что использует информацию, полученную на одном этапе поиска, чтобы влиять на направление поиска следующего шага.</w:t>
+      </w:r>
+      <w:r>
+        <w:t xml:space="preserve"> </w:t>
+      </w:r>
+      <w:r>
+        <w:t>В целом можно ожидать, что такая стратегия</w:t>
+      </w:r>
+      <w:r>
+        <w:t xml:space="preserve"> будет в два раза </w:t>
+      </w:r>
+      <w:r>
+        <w:t>лучше случайного слепого поиска.</w:t>
+      </w:r>
+    </w:p>
+    <w:p>
+      <w:r>
+        <w:t xml:space="preserve">Но «жадная» стратегия дает мнимую уверенность, что лучшая точка пространства поиска будет случайно выбрана в маленькую начальную популяцию. В любом интересном пространстве поиска значимого размера маловероятно, что лучшая точка поколения начальной популяции окажется </w:t>
       </w:r>
       <w:r>
         <w:lastRenderedPageBreak/>
-        <w:t>либо других точек пространства. «Жадная» стратегия, в отличие от случайного слепого поиска, является адаптивной и интеллектуальной, потому что использует информацию, полученную на одном этапе поиска, чтобы влиять на направление поиска следующего шага.</w:t>
-      </w:r>
-      <w:r>
-        <w:t xml:space="preserve"> </w:t>
-      </w:r>
-      <w:r>
-        <w:t>В целом можно ожидать, что такая стратегия</w:t>
-      </w:r>
-      <w:r>
-        <w:t xml:space="preserve"> будет в два раза </w:t>
-      </w:r>
-      <w:r>
-        <w:t>лучше случайного слепого поиска.</w:t>
-      </w:r>
-    </w:p>
-    <w:p>
-      <w:r>
-        <w:t>Но «жадная» стратегия дает мнимую уверенность, что лучшая точка пространства поиска будет случайно выбрана в маленькую начальную популяцию. В любом интересном пространстве поиска значимого размера маловероятно, что лучшая точка поколения начальной популяции окажется глобальным оптимумом всего пространства поиска, это маловероятно также для всех ранних поколений.</w:t>
+        <w:t>глобальным оптимумом всего пространства поиска, это маловероятно также для всех ранних поколений.</w:t>
       </w:r>
       <w:r>
         <w:t xml:space="preserve"> </w:t>
@@ -7309,86 +7322,584 @@
         <w:t>природе, если определенная особь доживает до возраста воспроизводства и действительно размножается</w:t>
       </w:r>
       <w:r>
-        <w:t xml:space="preserve"> половым путем, по </w:t>
+        <w:t xml:space="preserve"> половым путем, по крайней мере, нек</w:t>
+      </w:r>
+      <w:r>
+        <w:t>оторые из хромосом этой особи</w:t>
+      </w:r>
+      <w:r>
+        <w:t xml:space="preserve"> сохраня</w:t>
+      </w:r>
+      <w:r>
+        <w:t>ются в хромосомах его потомков следующего поколения популяции</w:t>
+      </w:r>
+      <w:r>
+        <w:t>.</w:t>
+      </w:r>
+      <w:r>
+        <w:t xml:space="preserve"> </w:t>
+      </w:r>
+      <w:r>
+        <w:t>За исключением идентичных бл</w:t>
+      </w:r>
+      <w:r>
+        <w:t>изнецов и бесполого размножения</w:t>
+      </w:r>
+      <w:r>
+        <w:t xml:space="preserve"> редко можно увидеть две</w:t>
+      </w:r>
+      <w:r>
+        <w:t xml:space="preserve"> точные копии какой-либо особи</w:t>
+      </w:r>
+      <w:r>
+        <w:t>.</w:t>
+      </w:r>
+      <w:r>
+        <w:t xml:space="preserve"> Это генетическая характеристика популяции в целом, которая содержи</w:t>
+      </w:r>
+      <w:r>
+        <w:t>тся в хромосомах особей популяции, чт</w:t>
+      </w:r>
+      <w:r>
+        <w:t>о имеет первостепенное значение.</w:t>
+      </w:r>
+      <w:r>
+        <w:t xml:space="preserve"> </w:t>
+      </w:r>
+      <w:r>
+        <w:t>О</w:t>
+      </w:r>
+      <w:r>
+        <w:t>соби в популяции являются лишь средства</w:t>
+      </w:r>
+      <w:r>
+        <w:t>ми</w:t>
+      </w:r>
+      <w:r>
+        <w:t xml:space="preserve"> для ко</w:t>
+      </w:r>
+      <w:r>
+        <w:t>ллективной передачи генетического профиля</w:t>
+      </w:r>
+      <w:r>
+        <w:t xml:space="preserve"> и </w:t>
+      </w:r>
+      <w:r>
+        <w:t>«</w:t>
+      </w:r>
+      <w:r>
+        <w:t>подопытными кроликами</w:t>
+      </w:r>
+      <w:r>
+        <w:t>»</w:t>
+      </w:r>
+      <w:r>
+        <w:t xml:space="preserve"> для тестиро</w:t>
+      </w:r>
+      <w:r>
+        <w:t>вания фитнеса</w:t>
+      </w:r>
+      <w:r>
+        <w:t>.</w:t>
+      </w:r>
+    </w:p>
+    <w:p>
+      <w:r>
+        <w:t xml:space="preserve">Мы не знаем, какой именно признак или совокупность признаков отвечают за выживание и скрещивание особей, за производительность </w:t>
       </w:r>
       <w:r>
         <w:lastRenderedPageBreak/>
-        <w:t>крайней мере, нек</w:t>
-      </w:r>
-      <w:r>
-        <w:t>оторые из хромосом этой особи</w:t>
-      </w:r>
-      <w:r>
-        <w:t xml:space="preserve"> сохраня</w:t>
-      </w:r>
-      <w:r>
-        <w:t>ются в хромосомах его потомков следующего поколения популяции</w:t>
+        <w:t>индивида</w:t>
+      </w:r>
+      <w:r>
+        <w:t xml:space="preserve"> в целом. </w:t>
+      </w:r>
+      <w:r>
+        <w:t xml:space="preserve">Поэтому будем полагаться на «средних» особей. </w:t>
+      </w:r>
+      <w:r>
+        <w:t>Если конкретная комбинаци</w:t>
+      </w:r>
+      <w:r>
+        <w:t>я атрибутов неоднократно связана</w:t>
+      </w:r>
+      <w:r>
+        <w:t xml:space="preserve"> с высокой производительностью (потому что </w:t>
+      </w:r>
+      <w:r>
+        <w:t>особи</w:t>
+      </w:r>
+      <w:r>
+        <w:t>, содержа</w:t>
+      </w:r>
+      <w:r>
+        <w:t xml:space="preserve">щие эту </w:t>
+      </w:r>
+      <w:r>
+        <w:t>комбинацию, имеют высокое значение пригодности</w:t>
+      </w:r>
+      <w:r>
+        <w:t>), мы можем</w:t>
+      </w:r>
+      <w:r>
+        <w:t xml:space="preserve"> </w:t>
+      </w:r>
+      <w:r>
+        <w:t>подумать, что</w:t>
+      </w:r>
+      <w:r>
+        <w:t xml:space="preserve"> сочетание</w:t>
+      </w:r>
+      <w:r>
+        <w:t xml:space="preserve"> этих признаков</w:t>
+      </w:r>
+      <w:r>
+        <w:t xml:space="preserve"> </w:t>
+      </w:r>
+      <w:r>
+        <w:t>являются причиной наблюдаемой</w:t>
+      </w:r>
+      <w:r>
+        <w:t xml:space="preserve"> производительности.</w:t>
+      </w:r>
+      <w:r>
+        <w:t xml:space="preserve"> То же самое справедливо, когда определенная комбинация признаков многократно ассоциируется с низкой или всего лишь средней производительностью.</w:t>
+      </w:r>
+      <w:r>
+        <w:t xml:space="preserve"> </w:t>
+      </w:r>
+      <w:r>
+        <w:t xml:space="preserve">Если же какая-либо комбинация атрибутов обладает и высокой, и низкой производительностью, то ее сложно объяснить в рамках поставленной задачи. </w:t>
+      </w:r>
+      <w:r>
+        <w:t>Ген</w:t>
+      </w:r>
+      <w:r>
+        <w:t>етический алгоритм реализует этот</w:t>
+      </w:r>
+      <w:r>
+        <w:t xml:space="preserve"> интуитивно</w:t>
+      </w:r>
+      <w:r>
+        <w:t xml:space="preserve"> понятн</w:t>
+      </w:r>
+      <w:r>
+        <w:t>ый подход к выявлению комбинаций атрибутов, которые отвечаю</w:t>
+      </w:r>
+      <w:r>
+        <w:t>т за</w:t>
+      </w:r>
+      <w:r>
+        <w:t xml:space="preserve"> выполнение</w:t>
+      </w:r>
+      <w:r>
+        <w:t xml:space="preserve"> сложной нелинейной системы.</w:t>
+      </w:r>
+    </w:p>
+    <w:p>
+      <w:r>
+        <w:t>Генетический а</w:t>
+      </w:r>
+      <w:r>
+        <w:t>лгоритм предоставляет способ</w:t>
+      </w:r>
+      <w:r>
+        <w:t xml:space="preserve"> продолже</w:t>
+      </w:r>
+      <w:r>
+        <w:t>ния поиска в проблемной области</w:t>
+      </w:r>
+      <w:r>
+        <w:t xml:space="preserve"> п</w:t>
+      </w:r>
+      <w:r>
+        <w:t>утем тестирования новых различных</w:t>
+      </w:r>
+      <w:r>
+        <w:t xml:space="preserve"> точек, к</w:t>
+      </w:r>
+      <w:r>
+        <w:t xml:space="preserve">оторые похожи на точки, </w:t>
+      </w:r>
+      <w:r>
+        <w:t xml:space="preserve">уже </w:t>
+      </w:r>
+      <w:r>
+        <w:t>показавшие</w:t>
+      </w:r>
+      <w:r>
+        <w:t xml:space="preserve"> </w:t>
+      </w:r>
+      <w:r>
+        <w:t>приспособленность</w:t>
+      </w:r>
+      <w:r>
+        <w:t xml:space="preserve"> выше среднего</w:t>
       </w:r>
       <w:r>
         <w:t>.</w:t>
       </w:r>
-      <w:r>
-        <w:t xml:space="preserve"> </w:t>
-      </w:r>
-      <w:r>
-        <w:t>За исключением идентичных бл</w:t>
-      </w:r>
-      <w:r>
-        <w:t>изнецов и бесполого размножения</w:t>
-      </w:r>
-      <w:r>
-        <w:t xml:space="preserve"> редко можно увидеть две</w:t>
-      </w:r>
-      <w:r>
-        <w:t xml:space="preserve"> точные копии какой-либо особи</w:t>
+    </w:p>
+    <w:p>
+      <w:r>
+        <w:t>При построении новой популяции с использованием имеющейся информации, мы должны помнить,</w:t>
+      </w:r>
+      <w:r>
+        <w:t xml:space="preserve"> что эта информация не</w:t>
+      </w:r>
+      <w:r>
+        <w:t xml:space="preserve"> </w:t>
+      </w:r>
+      <w:r>
+        <w:t>совершенна</w:t>
       </w:r>
       <w:r>
         <w:t>.</w:t>
       </w:r>
       <w:r>
-        <w:t xml:space="preserve"> Это генетическая характеристика популяции в целом, которая содержи</w:t>
-      </w:r>
-      <w:r>
-        <w:t>тся в хромосомах особей популяции, чт</w:t>
-      </w:r>
-      <w:r>
-        <w:t>о имеет первостепенное значение.</w:t>
-      </w:r>
-      <w:r>
-        <w:t xml:space="preserve"> </w:t>
-      </w:r>
-      <w:r>
-        <w:t>О</w:t>
-      </w:r>
-      <w:r>
-        <w:t>соби в популяции являются лишь средства</w:t>
-      </w:r>
-      <w:r>
-        <w:t>ми</w:t>
-      </w:r>
-      <w:r>
-        <w:t xml:space="preserve"> для ко</w:t>
-      </w:r>
-      <w:r>
-        <w:t>ллективной передачи генетического профиля</w:t>
-      </w:r>
-      <w:r>
-        <w:t xml:space="preserve"> и </w:t>
+        <w:t xml:space="preserve"> </w:t>
+      </w:r>
+      <w:r>
+        <w:t xml:space="preserve">Существует </w:t>
+      </w:r>
+      <w:r>
+        <w:t>вероя</w:t>
+      </w:r>
+      <w:r>
+        <w:t>тность, что особи с пригодностью</w:t>
+      </w:r>
+      <w:r>
+        <w:t xml:space="preserve"> выше среднего</w:t>
+      </w:r>
+      <w:r>
+        <w:t xml:space="preserve"> в последующих поколениях</w:t>
+      </w:r>
+      <w:r>
+        <w:t xml:space="preserve"> </w:t>
+      </w:r>
+      <w:r>
+        <w:t>утратят свою значимость. Кроме этого, также возможно, что ос</w:t>
+      </w:r>
+      <w:r>
+        <w:t>обь с низкой приспособленностью</w:t>
+      </w:r>
+      <w:r>
+        <w:t xml:space="preserve"> в данном поколении окажется, в конечном счете, связанной с оптимальным решением задачи. </w:t>
+      </w:r>
+      <w:r>
+        <w:t xml:space="preserve">Таким образом, мы должны использовать имеющуюся информацию, чтобы направлять наши поиски, но мы должны также помнить, что </w:t>
+      </w:r>
+      <w:r>
+        <w:t>имеющиеся в настоящее время данные о среде являются неполными.</w:t>
+      </w:r>
+      <w:r>
+        <w:t xml:space="preserve"> </w:t>
+      </w:r>
+    </w:p>
+    <w:p>
+      <w:r>
+        <w:t>Представление является ключевым вопросом в генетическом алгоритме, потому что генетические алгоритмы работаю</w:t>
+      </w:r>
+      <w:r>
+        <w:t>т</w:t>
+      </w:r>
+      <w:r>
+        <w:t xml:space="preserve"> непосредственно с кодовым представлением проблемы. Обычный генетический алгоритм, работающий с символьными строками фиксированной длины, способен решить множество пробл</w:t>
+      </w:r>
+      <w:r>
+        <w:t>ем. Тем не менее, использование</w:t>
+      </w:r>
+      <w:r>
+        <w:t xml:space="preserve"> строк заданной длины оставляет много вопросов нерешенными.</w:t>
+      </w:r>
+    </w:p>
+    <w:p>
+      <w:r>
+        <w:lastRenderedPageBreak/>
+        <w:t>Для большинства проблем наиболее</w:t>
+      </w:r>
+      <w:r>
+        <w:t xml:space="preserve"> естественным представлением</w:t>
+      </w:r>
+      <w:r>
+        <w:t xml:space="preserve"> решения проблемы является иерархическая компьютерная программа, а не символьная строка заданной длины. Размер и вид иерархической компьютерной программы, которая </w:t>
+      </w:r>
+      <w:r>
+        <w:t>позволит решить данную проблему,</w:t>
+      </w:r>
+      <w:r>
+        <w:t xml:space="preserve"> неизвестны заранее, поэтому программа должна иметь возможность изменения размера и вида. </w:t>
+      </w:r>
+      <w:r>
+        <w:t>Генетическое программирование позволяет работать с видоизменяемыми программами и находить среди них наиболее оптимальную компьютерную программу.</w:t>
+      </w:r>
+    </w:p>
+    <w:p>
+      <w:pPr>
+        <w:pStyle w:val="2"/>
+      </w:pPr>
+      <w:bookmarkStart w:id="8" w:name="_Toc482535484"/>
+      <w:r>
+        <w:t>1.6</w:t>
+      </w:r>
+      <w:r>
+        <w:t xml:space="preserve"> </w:t>
+      </w:r>
+      <w:r>
+        <w:t>Генетическое</w:t>
+      </w:r>
+      <w:r>
+        <w:t xml:space="preserve"> </w:t>
+      </w:r>
+      <w:r>
+        <w:t>программировани</w:t>
+      </w:r>
+      <w:r>
+        <w:t>е</w:t>
+      </w:r>
+      <w:bookmarkEnd w:id="8"/>
+    </w:p>
+    <w:p>
+      <w:r>
+        <w:t>Многие, казалось бы, разные проблемы в искусственном интеллекте, символьной обработке и машинном обучении можно рассматривать как требующие компьютерной программы, вычисляющей некоторый требуемый результат в зависимости от входных параметров.</w:t>
+      </w:r>
+    </w:p>
+    <w:p>
+      <w:r>
+        <w:t>Процесс решения этих проблем можно сформулировать как поиск наиболее подходящей индивидуальной компьютерной программы среди всех возможных компьютерных программ. Пространство поиска состоит из всех возможных компьютерных программ, составленных из функций и терминальных символов, соответствующих проблемной области.</w:t>
+      </w:r>
+      <w:r>
+        <w:t xml:space="preserve"> </w:t>
+      </w:r>
+      <w:r>
+        <w:t>Генетическое программирование предоставляет способ поиска этих наиболее подходящих индивидуальных компьютерных программ.</w:t>
+      </w:r>
+    </w:p>
+    <w:p>
+      <w:r>
+        <w:t>Генетическое программирование пробует решить проблему представления в генетических алгоритмах путем увеличения сложности адаптируемых структур. В частности, адаптируемые структуры в генетическом программировании являются общими иерархическими компьютерными программами, динамически изменяющими размер и вид.</w:t>
+      </w:r>
+    </w:p>
+    <w:p>
+      <w:r>
+        <w:t xml:space="preserve">Адаптационные структуры в генетическом программировании отличаются от структур, подвергающихся адаптации, в обычном генетическом алгоритме, который оперирует строками. В обычном </w:t>
+      </w:r>
+      <w:r>
+        <w:lastRenderedPageBreak/>
+        <w:t xml:space="preserve">генетическом алгоритме структуры представляют одномерные линейные строки фиксированной длины. </w:t>
+      </w:r>
+    </w:p>
+    <w:p>
+      <w:r>
+        <w:t>В генетическом программировании популяции сотен или тысяч компьютерных программ генетически выведены. Эта селекция осуществляется с помощью принципа выживания сильнейших и воспроизводства наиболее приспособленных особей вместе с генетической рекомбинацией (скрещиванием) организмов путем применения операций, подходящих для компьютерных программ.</w:t>
+      </w:r>
+      <w:r>
+        <w:t xml:space="preserve"> </w:t>
+      </w:r>
+      <w:r>
+        <w:t>К</w:t>
+      </w:r>
+      <w:r>
+        <w:t>омпьютерная программа, которая реша</w:t>
+      </w:r>
+      <w:r>
+        <w:t>ет (или приблизительно решает) определенную проблему</w:t>
+      </w:r>
+      <w:r>
+        <w:t xml:space="preserve"> </w:t>
+      </w:r>
+      <w:r>
+        <w:t>может возникнуть из</w:t>
+      </w:r>
+      <w:r>
+        <w:t xml:space="preserve"> комбинации естественного отбора</w:t>
+      </w:r>
+      <w:r>
+        <w:t xml:space="preserve"> Дарвина</w:t>
+      </w:r>
+      <w:r>
+        <w:t xml:space="preserve"> и генетических операций.</w:t>
+      </w:r>
+    </w:p>
+    <w:p>
+      <w:r>
+        <w:t>Генетическое программирование начинается с генерации случайным образом выбранной начальной популяции компьютерных программ из функций и терминалов, соответствующих проблемной области.</w:t>
+      </w:r>
+      <w:r>
+        <w:t xml:space="preserve"> </w:t>
+      </w:r>
+      <w:r>
+        <w:t>Функции могут быть стандартными арифметическими операциями, операциями программиро</w:t>
+      </w:r>
+      <w:r>
+        <w:t>вания, математическими, логическими</w:t>
+      </w:r>
+      <w:r>
+        <w:t xml:space="preserve"> или предметно-ориентированными фикциями. В зависимости от конкретной задачи, компьютерная программа может работать с логическими значениями, целыми, вещественными или комплексными числами, векторами, символами. Создание этой начальной популяции в действительности «слепой» случайный поиск в пространстве проблемной области</w:t>
+      </w:r>
+      <w:r>
+        <w:t>.</w:t>
+      </w:r>
+    </w:p>
+    <w:p>
+      <w:r>
+        <w:t>Каждая программа в популяции оценивается, насколько хорошо она выполняет свои задачи в проблемной среде. Эта оце</w:t>
+      </w:r>
+      <w:r>
+        <w:t>нка носит название меры пригодности</w:t>
+      </w:r>
+      <w:r>
+        <w:t>. Ее</w:t>
+      </w:r>
+      <w:r>
+        <w:t xml:space="preserve"> </w:t>
+      </w:r>
+      <w:r>
+        <w:t>вид</w:t>
+      </w:r>
+      <w:r>
+        <w:t xml:space="preserve"> </w:t>
+      </w:r>
+      <w:r>
+        <w:t>зависит</w:t>
+      </w:r>
+      <w:r>
+        <w:t xml:space="preserve"> </w:t>
+      </w:r>
+      <w:r>
+        <w:t>от</w:t>
+      </w:r>
+      <w:r>
+        <w:t xml:space="preserve"> </w:t>
+      </w:r>
+      <w:r>
+        <w:t>проблемы</w:t>
+      </w:r>
+      <w:r>
+        <w:t>.</w:t>
+      </w:r>
+    </w:p>
+    <w:p>
+      <w:r>
+        <w:t>Для многих задач пригодность естественно измерять ошибкой, погрешностью компьютерной программы. Чем ближе эта ошибка к нулю, тем лучше данная п</w:t>
+      </w:r>
+      <w:r>
+        <w:t>рограмма. Также</w:t>
+      </w:r>
+      <w:r>
+        <w:t xml:space="preserve"> приспособленность</w:t>
+      </w:r>
+      <w:r>
+        <w:t xml:space="preserve"> может быть комбинацией таких факторов, как корректность, экономность и бережливость.</w:t>
+      </w:r>
+    </w:p>
+    <w:p>
+      <w:r>
+        <w:lastRenderedPageBreak/>
+        <w:t>Как правило, каждая компьютерная программа по</w:t>
+      </w:r>
+      <w:r>
+        <w:t>пуляции отработает для нескольких значений входных параметров. Т</w:t>
+      </w:r>
+      <w:r>
+        <w:t xml:space="preserve">огда </w:t>
+      </w:r>
+      <w:r>
+        <w:t>пригодность</w:t>
+      </w:r>
+      <w:r>
+        <w:t xml:space="preserve"> будет считаться в виде суммы или среднего </w:t>
+      </w:r>
+      <w:r>
+        <w:t>арифметического значений приспособленности всех входных параметров</w:t>
+      </w:r>
+      <w:r>
+        <w:t>.</w:t>
+      </w:r>
+      <w:r>
+        <w:t xml:space="preserve"> </w:t>
+      </w:r>
+      <w:r>
+        <w:t>Например, пригодность компьютерной программы может быть суммой абсолютной величины от разности вычисленного программой значения и корректного решения проблемы.</w:t>
+      </w:r>
+      <w:r>
+        <w:t xml:space="preserve"> </w:t>
+      </w:r>
+      <w:r>
+        <w:t xml:space="preserve">Эта сумма может быть получена из выборки 50 различных входных значений программы. </w:t>
+      </w:r>
+    </w:p>
+    <w:p>
+      <w:r>
+        <w:t xml:space="preserve">За исключением случаев, когда проблема мала и проста, она не может быть легко решена путем </w:t>
       </w:r>
       <w:r>
         <w:t>«</w:t>
       </w:r>
       <w:r>
-        <w:t>подопытными кроликами</w:t>
+        <w:t>слепого</w:t>
       </w:r>
       <w:r>
         <w:t>»</w:t>
       </w:r>
       <w:r>
-        <w:t xml:space="preserve"> для тестиро</w:t>
-      </w:r>
-      <w:r>
-        <w:t>вания фитнеса</w:t>
+        <w:t xml:space="preserve"> </w:t>
+      </w:r>
+      <w:proofErr w:type="gramStart"/>
+      <w:r>
+        <w:t>случайного  поиска</w:t>
+      </w:r>
+      <w:proofErr w:type="gramEnd"/>
+      <w:r>
+        <w:t>, компьютерные программы нулевого поколения</w:t>
+      </w:r>
+      <w:r>
+        <w:t xml:space="preserve"> будут иметь очень плохую пригодность</w:t>
+      </w:r>
+      <w:r>
+        <w:t>. Тем не менее, некоторые особи в популяции будут немного пригоднее остальных. Эти</w:t>
+      </w:r>
+      <w:r>
+        <w:t xml:space="preserve"> </w:t>
+      </w:r>
+      <w:r>
+        <w:t>различия</w:t>
+      </w:r>
+      <w:r>
+        <w:t xml:space="preserve"> </w:t>
+      </w:r>
+      <w:r>
+        <w:t>в</w:t>
+      </w:r>
+      <w:r>
+        <w:t xml:space="preserve"> </w:t>
+      </w:r>
+      <w:r>
+        <w:t>эффективности</w:t>
+      </w:r>
+      <w:r>
+        <w:t xml:space="preserve"> </w:t>
+      </w:r>
+      <w:r>
+        <w:t>следует</w:t>
+      </w:r>
+      <w:r>
+        <w:t xml:space="preserve"> </w:t>
+      </w:r>
+      <w:r>
+        <w:t>использовать</w:t>
+      </w:r>
+      <w:r>
+        <w:t xml:space="preserve"> </w:t>
+      </w:r>
+      <w:r>
+        <w:t>в</w:t>
+      </w:r>
+      <w:r>
+        <w:t xml:space="preserve"> </w:t>
+      </w:r>
+      <w:r>
+        <w:t>дальнейшем</w:t>
       </w:r>
       <w:r>
         <w:t>.</w:t>
@@ -7396,932 +7907,431 @@
     </w:p>
     <w:p>
       <w:r>
-        <w:t xml:space="preserve">Мы не знаем, какой именно признак или совокупность признаков отвечают за выживание и скрещивание особей, за производительность </w:t>
-      </w:r>
-      <w:r>
-        <w:t>индивида</w:t>
-      </w:r>
-      <w:r>
-        <w:t xml:space="preserve"> в целом. </w:t>
-      </w:r>
-      <w:r>
-        <w:t xml:space="preserve">Поэтому будем полагаться на «средних» особей. </w:t>
-      </w:r>
-      <w:r>
-        <w:t>Если конкретная комбинаци</w:t>
-      </w:r>
-      <w:r>
-        <w:t>я атрибутов неоднократно связана</w:t>
-      </w:r>
-      <w:r>
-        <w:t xml:space="preserve"> с высокой производительностью (потому что </w:t>
-      </w:r>
-      <w:r>
-        <w:t>особи</w:t>
-      </w:r>
-      <w:r>
-        <w:t>, содержа</w:t>
-      </w:r>
-      <w:r>
-        <w:t xml:space="preserve">щие эту </w:t>
-      </w:r>
-      <w:r>
-        <w:t>комбинацию, имеют высокое значение пригодности</w:t>
-      </w:r>
-      <w:r>
-        <w:t>), мы можем</w:t>
-      </w:r>
-      <w:r>
-        <w:t xml:space="preserve"> </w:t>
-      </w:r>
-      <w:r>
-        <w:t>подумать, что</w:t>
-      </w:r>
-      <w:r>
-        <w:t xml:space="preserve"> сочетание</w:t>
-      </w:r>
-      <w:r>
-        <w:t xml:space="preserve"> этих признаков</w:t>
-      </w:r>
-      <w:r>
-        <w:t xml:space="preserve"> </w:t>
-      </w:r>
-      <w:r>
-        <w:t>являются причиной наблюдаемой</w:t>
-      </w:r>
-      <w:r>
-        <w:t xml:space="preserve"> производительности.</w:t>
-      </w:r>
-      <w:r>
-        <w:t xml:space="preserve"> То же самое справедливо, когда определенная комбинация признаков многократно ассоциируется с низкой или всего лишь средней производительностью.</w:t>
-      </w:r>
-      <w:r>
-        <w:t xml:space="preserve"> </w:t>
-      </w:r>
-      <w:r>
-        <w:t xml:space="preserve">Если же какая-либо комбинация атрибутов обладает и высокой, и низкой производительностью, то ее сложно объяснить в рамках поставленной задачи. </w:t>
-      </w:r>
-      <w:r>
-        <w:t>Ген</w:t>
-      </w:r>
-      <w:r>
-        <w:t>етический алгоритм реализует этот</w:t>
-      </w:r>
-      <w:r>
-        <w:t xml:space="preserve"> интуитивно</w:t>
-      </w:r>
-      <w:r>
-        <w:t xml:space="preserve"> понятн</w:t>
-      </w:r>
-      <w:r>
-        <w:t>ый подход к выявлению комбинаций атрибутов, которые отвечаю</w:t>
-      </w:r>
-      <w:r>
-        <w:t>т за</w:t>
-      </w:r>
-      <w:r>
-        <w:t xml:space="preserve"> выполнение</w:t>
-      </w:r>
-      <w:r>
-        <w:t xml:space="preserve"> сложной нелинейной системы.</w:t>
-      </w:r>
-    </w:p>
-    <w:p>
-      <w:r>
-        <w:t>Генетический а</w:t>
-      </w:r>
-      <w:r>
-        <w:t>лгоритм предоставляет способ</w:t>
-      </w:r>
-      <w:r>
-        <w:t xml:space="preserve"> продолже</w:t>
-      </w:r>
-      <w:r>
-        <w:t>ния поиска в проблемной области</w:t>
-      </w:r>
-      <w:r>
-        <w:t xml:space="preserve"> п</w:t>
-      </w:r>
-      <w:r>
-        <w:t>утем тестирования новых различных</w:t>
-      </w:r>
-      <w:r>
-        <w:t xml:space="preserve"> точек, к</w:t>
-      </w:r>
-      <w:r>
-        <w:t xml:space="preserve">оторые похожи на точки, </w:t>
-      </w:r>
-      <w:r>
-        <w:t xml:space="preserve">уже </w:t>
-      </w:r>
-      <w:r>
-        <w:t>показавшие</w:t>
-      </w:r>
-      <w:r>
-        <w:t xml:space="preserve"> </w:t>
-      </w:r>
-      <w:r>
-        <w:t>приспособленность</w:t>
-      </w:r>
-      <w:r>
-        <w:t xml:space="preserve"> выше среднего</w:t>
+        <w:t>Принципы репродукции и выживания наиболее приспособленных особей и генетические операции половой рекомбинации (скрещивание) используются для создания нового поколения индивидуальных компьютерных программ из текущей популяции.</w:t>
+      </w:r>
+    </w:p>
+    <w:p>
+      <w:r>
+        <w:t>Операция репродукции включает в себя</w:t>
+      </w:r>
+      <w:r>
+        <w:t xml:space="preserve"> </w:t>
+      </w:r>
+      <w:r>
+        <w:t>селекцию, пр</w:t>
+      </w:r>
+      <w:r>
+        <w:t>опорциональную значениям приспособленности</w:t>
+      </w:r>
+      <w:r>
+        <w:t>, компьютерных программ из текущей популяции и позволяет отобранным особям выжить путем копирования в новую популяцию.</w:t>
+      </w:r>
+    </w:p>
+    <w:p>
+      <w:r>
+        <w:t>Генетический процесс полового скрещивания двух родителей – компьютерных программ – используется для создания новых потомков от родителе</w:t>
+      </w:r>
+      <w:r>
+        <w:t>й, выбранных пропорционально значениям пригодности</w:t>
       </w:r>
       <w:r>
         <w:t>.</w:t>
       </w:r>
-    </w:p>
-    <w:p>
-      <w:r>
-        <w:t>При построении новой популяции с использованием имеющейся информации, мы должны помнить,</w:t>
-      </w:r>
-      <w:r>
-        <w:t xml:space="preserve"> что эта информация не</w:t>
-      </w:r>
-      <w:r>
-        <w:t xml:space="preserve"> </w:t>
-      </w:r>
-      <w:r>
-        <w:t>совершенна</w:t>
-      </w:r>
-      <w:r>
-        <w:t>.</w:t>
-      </w:r>
-      <w:r>
-        <w:t xml:space="preserve"> </w:t>
-      </w:r>
-      <w:r>
-        <w:t xml:space="preserve">Существует </w:t>
-      </w:r>
-      <w:r>
-        <w:t>вероя</w:t>
-      </w:r>
-      <w:r>
-        <w:t>тность, что особи с пригодностью</w:t>
-      </w:r>
-      <w:r>
-        <w:t xml:space="preserve"> выше среднего</w:t>
-      </w:r>
-      <w:r>
-        <w:t xml:space="preserve"> в последующих поколениях</w:t>
-      </w:r>
-      <w:r>
-        <w:t xml:space="preserve"> </w:t>
-      </w:r>
-      <w:r>
-        <w:t>утратят свою значимость. Кроме этого, также возможно, что ос</w:t>
-      </w:r>
-      <w:r>
-        <w:t>обь с низкой приспособленностью</w:t>
-      </w:r>
-      <w:r>
-        <w:t xml:space="preserve"> в данном поколении </w:t>
+      <w:r>
+        <w:t xml:space="preserve"> </w:t>
+      </w:r>
+      <w:r>
+        <w:t>Программы-родители обычно имеют различный размер и форму. Программы-потомки составляются из подвыражений (поддеревьев, подпрограмм)</w:t>
+      </w:r>
+      <w:r>
+        <w:t xml:space="preserve"> </w:t>
+      </w:r>
+      <w:r>
+        <w:t>родителей. Эти потомки, как правило, различаются размером и видом от своих родителей.</w:t>
+      </w:r>
+    </w:p>
+    <w:p>
+      <w:r>
+        <w:t xml:space="preserve">Интуитивно, если две компьютерные программы несколько эффективны в решении проблемы, то их части, возможно, тоже немного </w:t>
       </w:r>
       <w:r>
         <w:lastRenderedPageBreak/>
-        <w:t xml:space="preserve">окажется, в конечном счете, связанной с оптимальным решением задачи. </w:t>
-      </w:r>
-      <w:r>
-        <w:t xml:space="preserve">Таким образом, мы должны использовать имеющуюся информацию, чтобы направлять наши поиски, но мы должны также помнить, что </w:t>
-      </w:r>
-      <w:r>
-        <w:t>имеющиеся в настоящее время данные о среде являются неполными.</w:t>
-      </w:r>
-      <w:r>
-        <w:t xml:space="preserve"> </w:t>
-      </w:r>
-    </w:p>
-    <w:p>
-      <w:r>
-        <w:t>Представление является ключевым вопросом в генетическом алгоритме, потому что генетические алгоритмы работаю</w:t>
-      </w:r>
-      <w:r>
-        <w:t>т</w:t>
-      </w:r>
-      <w:r>
-        <w:t xml:space="preserve"> непосредственно с кодовым представлением проблемы. Обычный генетический алгоритм, работающий с символьными строками фиксированной длины, способен решить множество пробл</w:t>
-      </w:r>
-      <w:r>
-        <w:t>ем. Тем не менее, использование</w:t>
-      </w:r>
-      <w:r>
-        <w:t xml:space="preserve"> строк заданной длины оставляет много вопросов нерешенными.</w:t>
-      </w:r>
-    </w:p>
-    <w:p>
-      <w:r>
-        <w:t>Для большинства проблем наиболее</w:t>
-      </w:r>
-      <w:r>
-        <w:t xml:space="preserve"> естественным представлением</w:t>
-      </w:r>
-      <w:r>
-        <w:t xml:space="preserve"> решения проблемы является иерархическая компьютерная программа, а не символьная строка заданной длины. Размер и вид иерархической компьютерной программы, которая </w:t>
-      </w:r>
-      <w:r>
-        <w:t>позволит решить данную проблему,</w:t>
-      </w:r>
-      <w:r>
-        <w:t xml:space="preserve"> неизвестны заранее, поэтому программа должна иметь возможность изменения размера и вида. </w:t>
-      </w:r>
-      <w:r>
-        <w:t>Генетическое программирование позволяет работать с видоизменяемыми программами и находить среди них наиболее оптимальную компьютерную программу.</w:t>
+        <w:t>пригодны.</w:t>
+      </w:r>
+      <w:r>
+        <w:t xml:space="preserve"> </w:t>
+      </w:r>
+      <w:r>
+        <w:t>Скрещивая случайно выбранные части относительно пригодных программ, мы можем получить новую компьютерную программу, которая даже лучше решает проблему.</w:t>
+      </w:r>
+    </w:p>
+    <w:p>
+      <w:r>
+        <w:t xml:space="preserve">После выполнения операций репродукции и скрещивания с текущей популяцией, популяция потомков (новое поколение) помещается в старую популяцию </w:t>
+      </w:r>
+      <w:r>
+        <w:t>(</w:t>
+      </w:r>
+      <w:r>
+        <w:t>прошлое</w:t>
+      </w:r>
+      <w:r>
+        <w:t xml:space="preserve"> </w:t>
+      </w:r>
+      <w:r>
+        <w:t>поколение</w:t>
+      </w:r>
+      <w:r>
+        <w:t>).</w:t>
+      </w:r>
+    </w:p>
+    <w:p>
+      <w:r>
+        <w:t>Каждая особь новой популяции компьютерных программ затем проверяется на пригодность, и процесс повторяется в течение многих поколений.</w:t>
+      </w:r>
+    </w:p>
+    <w:p>
+      <w:r>
+        <w:t>На каждом этапе этого параллельного, локально управляемого, децентрализованного процесса состоянием процесса будет являться только текущая популяция особей. Движущая сила этого процесса состоит только в наблюдении за пригодностью особей текущей популяции.</w:t>
+      </w:r>
+    </w:p>
+    <w:p>
+      <w:r>
+        <w:t>Данный алгоритм будет производить популяцию компьютерных программ, которые через много поколений, как правило, демонстрируют увеличение сред</w:t>
+      </w:r>
+      <w:r>
+        <w:t>ней пригодности. Кроме того, эти</w:t>
+      </w:r>
+      <w:r>
+        <w:t xml:space="preserve"> популяции могут быстро и эффективно приспосабливаться к изменениям в окружающей среде.</w:t>
+      </w:r>
+    </w:p>
+    <w:p>
+      <w:r>
+        <w:t>Как правило, лучшая особь, которая появляется в любом по счету поколении,</w:t>
+      </w:r>
+      <w:r>
+        <w:t xml:space="preserve"> </w:t>
+      </w:r>
+      <w:r>
+        <w:t>обозначается как результат генетического программирования.</w:t>
+      </w:r>
+    </w:p>
+    <w:p>
+      <w:r>
+        <w:t>Важной особенностью генетического программирования является иерархический характер производимых программ. Результаты</w:t>
+      </w:r>
+      <w:r>
+        <w:t xml:space="preserve"> </w:t>
+      </w:r>
+      <w:r>
+        <w:t>генетического</w:t>
+      </w:r>
+      <w:r>
+        <w:t xml:space="preserve"> </w:t>
+      </w:r>
+      <w:r>
+        <w:t>программирования</w:t>
+      </w:r>
+      <w:r>
+        <w:t xml:space="preserve"> </w:t>
+      </w:r>
+      <w:r>
+        <w:t>по</w:t>
+      </w:r>
+      <w:r>
+        <w:t xml:space="preserve"> </w:t>
+      </w:r>
+      <w:r>
+        <w:t>своей</w:t>
+      </w:r>
+      <w:r>
+        <w:t xml:space="preserve"> </w:t>
+      </w:r>
+      <w:r>
+        <w:t>природе</w:t>
+      </w:r>
+      <w:r>
+        <w:t xml:space="preserve"> </w:t>
+      </w:r>
+      <w:r>
+        <w:t>иерархичны</w:t>
+      </w:r>
+      <w:r>
+        <w:t xml:space="preserve">. </w:t>
+      </w:r>
+    </w:p>
+    <w:p>
+      <w:r>
+        <w:t>Динамическая изменчивость также является важным признаком компьютерных программ, созданных генетическим программированием. Было бы трудно и неестественно пытаться заранее уточнить или ограничить размер и форму возможного решения. Более того, такая предварительная спецификация сужает пространство поиска решений и может исключить нахождение решения вообще.</w:t>
+      </w:r>
+    </w:p>
+    <w:p>
+      <w:r>
+        <w:t xml:space="preserve">Еще одной важной особенностью генетического программирования выступает отсутствие или сравнительно малая роль предварительной </w:t>
+      </w:r>
+      <w:r>
+        <w:lastRenderedPageBreak/>
+        <w:t>обработки входных данных и постобработки выходных значений. Входные параметры, промежуточные результаты и выходные значения обычно выражаются непосредственно в терминах естественной терминологии предметной области. Элементы функционального множества также естественны для проблемной области.</w:t>
+      </w:r>
+    </w:p>
+    <w:p>
+      <w:r>
+        <w:t>И наконец, структуры, подвергающиеся адаптации, активны. Они не являются пассивными кодировками решения проблемы. Вместо этого с учетом компьютера, на котором происходит запуск, программы в генетическом программировании – это активные структуры, способные выполниться в их текущем виде.</w:t>
+      </w:r>
+    </w:p>
+    <w:p>
+      <w:r>
+        <w:t>Парадигма генетического программирования является независимой от проблемной области. Это обеспечивает единый, унифицированный подход к проблеме нахождения решения в виде компьютерной программы.</w:t>
       </w:r>
     </w:p>
     <w:p>
       <w:pPr>
         <w:pStyle w:val="2"/>
       </w:pPr>
-      <w:bookmarkStart w:id="7" w:name="_Toc482535484"/>
-      <w:r>
-        <w:t>1.6</w:t>
-      </w:r>
-      <w:r>
-        <w:t xml:space="preserve"> </w:t>
-      </w:r>
-      <w:r>
-        <w:t>Генетическое</w:t>
-      </w:r>
-      <w:r>
-        <w:t xml:space="preserve"> </w:t>
-      </w:r>
-      <w:r>
-        <w:t>программировани</w:t>
-      </w:r>
-      <w:r>
-        <w:t>е</w:t>
-      </w:r>
-      <w:bookmarkEnd w:id="7"/>
-    </w:p>
-    <w:p>
-      <w:r>
-        <w:t>Многие, казалось бы, разные проблемы в искусственном интеллекте, символьной обработке и машинном обучении можно рассматривать как требующие компьютерной программы, вычисляющей некоторый требуемый результат в зависимости от входных параметров.</w:t>
-      </w:r>
-    </w:p>
-    <w:p>
-      <w:r>
-        <w:t>Процесс решения этих проблем можно сформулировать как поиск наиболее подходящей индивидуальной компьютерной программы среди всех возможных компьютерных программ. Пространство поиска состоит из всех возможных компьютерных программ, составленных из функций и терминальных символов, соответствующих проблемной области.</w:t>
-      </w:r>
-      <w:r>
-        <w:t xml:space="preserve"> </w:t>
+      <w:bookmarkStart w:id="9" w:name="_Toc482535485"/>
+      <w:r>
+        <w:t>1.5</w:t>
+      </w:r>
+      <w:r>
+        <w:t xml:space="preserve"> </w:t>
+      </w:r>
+      <w:r>
+        <w:t xml:space="preserve">Применение генетического программирования для </w:t>
+      </w:r>
+      <w:r>
+        <w:t>построения признаков</w:t>
+      </w:r>
+      <w:bookmarkEnd w:id="9"/>
+    </w:p>
+    <w:p>
+      <w:r>
+        <w:t>В обычном генетическом алгоритме и генетическом программировании в качестве адаптируемых структур выступает популяция особей из всего простран</w:t>
+      </w:r>
+      <w:r>
+        <w:t>ства поиска. Генетические методы</w:t>
+      </w:r>
+      <w:r>
+        <w:t xml:space="preserve"> отличаются от большинства других методов поиска тем, что они включают одновременный параллельный поиск с участием сотен или тысяч точек всего пространства поиска.</w:t>
+      </w:r>
+    </w:p>
+    <w:p>
+      <w:r>
+        <w:t>Отдельные адаптируемые структуры в генети</w:t>
+      </w:r>
+      <w:r>
+        <w:t>ческом программировании являются композицией функций</w:t>
+      </w:r>
+      <w:r>
+        <w:t xml:space="preserve">. Размер, форма и содержание этих </w:t>
+      </w:r>
+      <w:r>
+        <w:t>функций</w:t>
+      </w:r>
+      <w:r>
+        <w:t xml:space="preserve"> может быть динамически изменено в ходе выполнения процесса.</w:t>
+      </w:r>
+    </w:p>
+    <w:p>
+      <w:r>
+        <w:t xml:space="preserve">Множество возможных структур в генетическом программировании – это множество всех возможных композиций функций, которые могут быть составлены рекурсивно из функционального множества </w:t>
+      </w:r>
+      <w:r>
+        <w:rPr>
+          <w:i/>
+          <w:lang w:val="en-US"/>
+        </w:rPr>
+        <w:t>F</w:t>
+      </w:r>
+      <w:r>
+        <w:rPr>
+          <w:i/>
+        </w:rPr>
+        <w:t xml:space="preserve"> = {</w:t>
+      </w:r>
+      <w:r>
+        <w:rPr>
+          <w:i/>
+          <w:lang w:val="en-US"/>
+        </w:rPr>
+        <w:t>f</w:t>
+      </w:r>
+      <w:r>
+        <w:rPr>
+          <w:i/>
+          <w:vertAlign w:val="subscript"/>
+        </w:rPr>
+        <w:t>1</w:t>
+      </w:r>
+      <w:r>
+        <w:rPr>
+          <w:i/>
+        </w:rPr>
+        <w:t xml:space="preserve">, </w:t>
+      </w:r>
+      <w:r>
+        <w:rPr>
+          <w:i/>
+          <w:lang w:val="en-US"/>
+        </w:rPr>
+        <w:t>f</w:t>
+      </w:r>
+      <w:r>
+        <w:rPr>
+          <w:i/>
+          <w:vertAlign w:val="subscript"/>
+        </w:rPr>
+        <w:t>2</w:t>
+      </w:r>
+      <w:r>
+        <w:rPr>
+          <w:i/>
+        </w:rPr>
+        <w:t xml:space="preserve">, ..., </w:t>
+      </w:r>
+      <w:proofErr w:type="spellStart"/>
+      <w:r>
+        <w:rPr>
+          <w:i/>
+          <w:lang w:val="en-US"/>
+        </w:rPr>
+        <w:t>f</w:t>
+      </w:r>
+      <w:r>
+        <w:rPr>
+          <w:i/>
+          <w:vertAlign w:val="subscript"/>
+          <w:lang w:val="en-US"/>
+        </w:rPr>
+        <w:t>N</w:t>
+      </w:r>
+      <w:proofErr w:type="spellEnd"/>
+      <w:r>
+        <w:rPr>
+          <w:i/>
+          <w:vertAlign w:val="subscript"/>
+        </w:rPr>
+        <w:t>_</w:t>
+      </w:r>
+      <w:proofErr w:type="spellStart"/>
+      <w:r>
+        <w:rPr>
+          <w:i/>
+          <w:vertAlign w:val="subscript"/>
+          <w:lang w:val="en-US"/>
+        </w:rPr>
+        <w:t>func</w:t>
+      </w:r>
+      <w:proofErr w:type="spellEnd"/>
+      <w:r>
+        <w:rPr>
+          <w:i/>
+        </w:rPr>
+        <w:t>}</w:t>
+      </w:r>
+      <w:r>
+        <w:t xml:space="preserve"> </w:t>
+      </w:r>
+      <w:r>
+        <w:t xml:space="preserve">и множества терминальных символов </w:t>
+      </w:r>
+      <w:r>
+        <w:rPr>
+          <w:i/>
+          <w:lang w:val="en-US"/>
+        </w:rPr>
+        <w:t>T</w:t>
+      </w:r>
+      <w:r>
+        <w:rPr>
+          <w:i/>
+        </w:rPr>
+        <w:t xml:space="preserve"> = {</w:t>
+      </w:r>
+      <w:r>
+        <w:rPr>
+          <w:i/>
+          <w:lang w:val="en-US"/>
+        </w:rPr>
+        <w:t>a</w:t>
+      </w:r>
+      <w:r>
+        <w:rPr>
+          <w:i/>
+          <w:vertAlign w:val="subscript"/>
+        </w:rPr>
+        <w:t>1</w:t>
+      </w:r>
+      <w:r>
+        <w:rPr>
+          <w:i/>
+        </w:rPr>
+        <w:t xml:space="preserve">, </w:t>
+      </w:r>
+      <w:r>
+        <w:rPr>
+          <w:i/>
+          <w:lang w:val="en-US"/>
+        </w:rPr>
+        <w:t>a</w:t>
+      </w:r>
+      <w:r>
+        <w:rPr>
+          <w:i/>
+          <w:vertAlign w:val="subscript"/>
+        </w:rPr>
+        <w:t>2</w:t>
+      </w:r>
+      <w:r>
+        <w:rPr>
+          <w:i/>
+        </w:rPr>
+        <w:t xml:space="preserve">, ..., </w:t>
+      </w:r>
+      <w:proofErr w:type="spellStart"/>
+      <w:r>
+        <w:rPr>
+          <w:i/>
+          <w:lang w:val="en-US"/>
+        </w:rPr>
+        <w:t>a</w:t>
+      </w:r>
+      <w:r>
+        <w:rPr>
+          <w:i/>
+          <w:vertAlign w:val="subscript"/>
+          <w:lang w:val="en-US"/>
+        </w:rPr>
+        <w:t>N</w:t>
+      </w:r>
+      <w:proofErr w:type="spellEnd"/>
+      <w:r>
+        <w:rPr>
+          <w:i/>
+          <w:vertAlign w:val="subscript"/>
+        </w:rPr>
+        <w:t>_</w:t>
+      </w:r>
+      <w:r>
+        <w:rPr>
+          <w:i/>
+          <w:vertAlign w:val="subscript"/>
+          <w:lang w:val="en-US"/>
+        </w:rPr>
+        <w:t>term</w:t>
+      </w:r>
+      <w:r>
+        <w:rPr>
+          <w:i/>
+        </w:rPr>
+        <w:t>}.</w:t>
+      </w:r>
+      <w:r>
+        <w:t xml:space="preserve"> Каждая конкретная </w:t>
       </w:r>
       <w:r>
         <w:lastRenderedPageBreak/>
-        <w:t>Генетическое программирование предоставляет способ поиска этих наиболее подходящих индивидуальных компьютерных программ.</w:t>
-      </w:r>
-    </w:p>
-    <w:p>
-      <w:r>
-        <w:t>Генетическое программирование пробует решить проблему представления в генетических алгоритмах путем увеличения сложности адаптируемых структур. В частности, адаптируемые структуры в генетическом программировании являются общими иерархическими компьютерными программами, динамически изменяющими размер и вид.</w:t>
-      </w:r>
-    </w:p>
-    <w:p>
-      <w:r>
-        <w:t xml:space="preserve">Адаптационные структуры в генетическом программировании отличаются от структур, подвергающихся адаптации, в обычном генетическом алгоритме, который оперирует строками. В обычном генетическом алгоритме структуры представляют одномерные линейные строки фиксированной длины. </w:t>
-      </w:r>
-    </w:p>
-    <w:p>
-      <w:r>
-        <w:t>В генетическом программировании популяции сотен или тысяч компьютерных программ генетически выведены. Эта селекция осуществляется с помощью принципа выживания сильнейших и воспроизводства наиболее приспособленных особей вместе с генетической рекомбинацией (скрещиванием) организмов путем применения операций, подходящих для компьютерных программ.</w:t>
-      </w:r>
-      <w:r>
-        <w:t xml:space="preserve"> </w:t>
-      </w:r>
-      <w:r>
-        <w:t>К</w:t>
-      </w:r>
-      <w:r>
-        <w:t>омпьютерная программа, которая реша</w:t>
-      </w:r>
-      <w:r>
-        <w:t>ет (или приблизительно решает) определенную проблему</w:t>
-      </w:r>
-      <w:r>
-        <w:t xml:space="preserve"> </w:t>
-      </w:r>
-      <w:r>
-        <w:t>может возникнуть из</w:t>
-      </w:r>
-      <w:r>
-        <w:t xml:space="preserve"> комбинации естественного отбора</w:t>
-      </w:r>
-      <w:r>
-        <w:t xml:space="preserve"> Дарвина</w:t>
-      </w:r>
-      <w:r>
-        <w:t xml:space="preserve"> и генетических операций.</w:t>
-      </w:r>
-    </w:p>
-    <w:p>
-      <w:r>
-        <w:t>Генетическое программирование начинается с генерации случайным образом выбранной начальной популяции компьютерных программ из функций и терминалов, соответствующих проблемной области.</w:t>
-      </w:r>
-      <w:r>
-        <w:t xml:space="preserve"> </w:t>
-      </w:r>
-      <w:r>
-        <w:t>Функции могут быть стандартными арифметическими операциями, операциями программиро</w:t>
-      </w:r>
-      <w:r>
-        <w:t>вания, математическими, логическими</w:t>
-      </w:r>
-      <w:r>
-        <w:t xml:space="preserve"> или предметно-ориентированными фикциями. В зависимости от конкретной задачи, компьютерная программа может работать с логическими значениями, целыми, вещественными или комплексными числами, векторами, символами. </w:t>
-      </w:r>
-      <w:r>
-        <w:lastRenderedPageBreak/>
-        <w:t>Создание этой начальной популяции в действительности «слепой» случайный поиск в пространстве проблемной области</w:t>
-      </w:r>
-      <w:r>
-        <w:t>.</w:t>
-      </w:r>
-    </w:p>
-    <w:p>
-      <w:r>
-        <w:t>Каждая программа в популяции оценивается, насколько хорошо она выполняет свои задачи в проблемной среде. Эта оце</w:t>
-      </w:r>
-      <w:r>
-        <w:t>нка носит название меры пригодности</w:t>
-      </w:r>
-      <w:r>
-        <w:t>. Ее</w:t>
-      </w:r>
-      <w:r>
-        <w:t xml:space="preserve"> </w:t>
-      </w:r>
-      <w:r>
-        <w:t>вид</w:t>
-      </w:r>
-      <w:r>
-        <w:t xml:space="preserve"> </w:t>
-      </w:r>
-      <w:r>
-        <w:t>зависит</w:t>
-      </w:r>
-      <w:r>
-        <w:t xml:space="preserve"> </w:t>
-      </w:r>
-      <w:r>
-        <w:t>от</w:t>
-      </w:r>
-      <w:r>
-        <w:t xml:space="preserve"> </w:t>
-      </w:r>
-      <w:r>
-        <w:t>проблемы</w:t>
-      </w:r>
-      <w:r>
-        <w:t>.</w:t>
-      </w:r>
-    </w:p>
-    <w:p>
-      <w:r>
-        <w:t>Для многих задач пригодность естественно измерять ошибкой, погрешностью компьютерной программы. Чем ближе эта ошибка к нулю, тем лучше данная п</w:t>
-      </w:r>
-      <w:r>
-        <w:t>рограмма. Также</w:t>
-      </w:r>
-      <w:r>
-        <w:t xml:space="preserve"> приспособленность</w:t>
-      </w:r>
-      <w:r>
-        <w:t xml:space="preserve"> может быть комбинацией таких факторов, как корректность, экономность и бережливость.</w:t>
-      </w:r>
-    </w:p>
-    <w:p>
-      <w:r>
-        <w:t>Как правило, каждая компьютерная программа по</w:t>
-      </w:r>
-      <w:r>
-        <w:t>пуляции отработает для нескольких значений входных параметров. Т</w:t>
-      </w:r>
-      <w:r>
-        <w:t xml:space="preserve">огда </w:t>
-      </w:r>
-      <w:r>
-        <w:t>пригодность</w:t>
-      </w:r>
-      <w:r>
-        <w:t xml:space="preserve"> будет считаться в виде суммы или среднего </w:t>
-      </w:r>
-      <w:r>
-        <w:t>арифметического значений приспособленности всех входных параметров</w:t>
-      </w:r>
-      <w:r>
-        <w:t>.</w:t>
-      </w:r>
-      <w:r>
-        <w:t xml:space="preserve"> </w:t>
-      </w:r>
-      <w:r>
-        <w:t>Например, пригодность компьютерной программы может быть суммой абсолютной величины от разности вычисленного программой значения и корректного решения проблемы.</w:t>
-      </w:r>
-      <w:r>
-        <w:t xml:space="preserve"> </w:t>
-      </w:r>
-      <w:r>
-        <w:t xml:space="preserve">Эта сумма может быть получена из выборки 50 различных входных значений программы. </w:t>
-      </w:r>
-    </w:p>
-    <w:p>
-      <w:r>
-        <w:t xml:space="preserve">За исключением случаев, когда проблема мала и проста, она не может быть легко решена путем </w:t>
-      </w:r>
-      <w:r>
-        <w:t>«</w:t>
-      </w:r>
-      <w:r>
-        <w:t>слепого</w:t>
-      </w:r>
-      <w:r>
-        <w:t>»</w:t>
-      </w:r>
-      <w:r>
-        <w:t xml:space="preserve"> </w:t>
-      </w:r>
-      <w:proofErr w:type="gramStart"/>
-      <w:r>
-        <w:t>случайного  поиска</w:t>
-      </w:r>
-      <w:proofErr w:type="gramEnd"/>
-      <w:r>
-        <w:t>, компьютерные программы нулевого поколения</w:t>
-      </w:r>
-      <w:r>
-        <w:t xml:space="preserve"> будут иметь очень плохую пригодность</w:t>
-      </w:r>
-      <w:r>
-        <w:t>. Тем не менее, некоторые особи в популяции будут немного пригоднее остальных. Эти</w:t>
-      </w:r>
-      <w:r>
-        <w:t xml:space="preserve"> </w:t>
-      </w:r>
-      <w:r>
-        <w:t>различия</w:t>
-      </w:r>
-      <w:r>
-        <w:t xml:space="preserve"> </w:t>
-      </w:r>
-      <w:r>
-        <w:t>в</w:t>
-      </w:r>
-      <w:r>
-        <w:t xml:space="preserve"> </w:t>
-      </w:r>
-      <w:r>
-        <w:t>эффективности</w:t>
-      </w:r>
-      <w:r>
-        <w:t xml:space="preserve"> </w:t>
-      </w:r>
-      <w:r>
-        <w:t>следует</w:t>
-      </w:r>
-      <w:r>
-        <w:t xml:space="preserve"> </w:t>
-      </w:r>
-      <w:r>
-        <w:t>использовать</w:t>
-      </w:r>
-      <w:r>
-        <w:t xml:space="preserve"> </w:t>
-      </w:r>
-      <w:r>
-        <w:t>в</w:t>
-      </w:r>
-      <w:r>
-        <w:t xml:space="preserve"> </w:t>
-      </w:r>
-      <w:r>
-        <w:t>дальнейшем</w:t>
-      </w:r>
-      <w:r>
-        <w:t>.</w:t>
-      </w:r>
-    </w:p>
-    <w:p>
-      <w:r>
-        <w:t>Принципы репродукции и выживания наиболее приспособленных особей и генетические операции половой рекомбинации (скрещивание) используются для создания нового поколения индивидуальных компьютерных программ из текущей популяции.</w:t>
-      </w:r>
-    </w:p>
-    <w:p>
-      <w:r>
-        <w:t>Операция репродукции включает в себя</w:t>
-      </w:r>
-      <w:r>
-        <w:t xml:space="preserve"> </w:t>
-      </w:r>
-      <w:r>
-        <w:t>селекцию, пр</w:t>
-      </w:r>
-      <w:r>
-        <w:t>опорциональную значениям приспособленности</w:t>
-      </w:r>
-      <w:r>
-        <w:t xml:space="preserve">, компьютерных программ из текущей </w:t>
-      </w:r>
-      <w:r>
-        <w:lastRenderedPageBreak/>
-        <w:t>популяции и позволяет отобранным особям выжить путем копирования в новую популяцию.</w:t>
-      </w:r>
-    </w:p>
-    <w:p>
-      <w:r>
-        <w:t>Генетический процесс полового скрещивания двух родителей – компьютерных программ – используется для создания новых потомков от родителе</w:t>
-      </w:r>
-      <w:r>
-        <w:t>й, выбранных пропорционально значениям пригодности</w:t>
-      </w:r>
-      <w:r>
-        <w:t>.</w:t>
-      </w:r>
-      <w:r>
-        <w:t xml:space="preserve"> </w:t>
-      </w:r>
-      <w:r>
-        <w:t>Программы-родители обычно имеют различный размер и форму. Программы-потомки составляются из подвыражений (поддеревьев, подпрограмм)</w:t>
-      </w:r>
-      <w:r>
-        <w:t xml:space="preserve"> </w:t>
-      </w:r>
-      <w:r>
-        <w:t>родителей. Эти потомки, как правило, различаются размером и видом от своих родителей.</w:t>
-      </w:r>
-    </w:p>
-    <w:p>
-      <w:r>
-        <w:t>Интуитивно, если две компьютерные программы несколько эффективны в решении проблемы, то их части, возможно, тоже немного пригодны.</w:t>
-      </w:r>
-      <w:r>
-        <w:t xml:space="preserve"> </w:t>
-      </w:r>
-      <w:r>
-        <w:t>Скрещивая случайно выбранные части относительно пригодных программ, мы можем получить новую компьютерную программу, которая даже лучше решает проблему.</w:t>
-      </w:r>
-    </w:p>
-    <w:p>
-      <w:r>
-        <w:t xml:space="preserve">После выполнения операций репродукции и скрещивания с текущей популяцией, популяция потомков (новое поколение) помещается в старую популяцию </w:t>
-      </w:r>
-      <w:r>
-        <w:t>(</w:t>
-      </w:r>
-      <w:r>
-        <w:t>прошлое</w:t>
-      </w:r>
-      <w:r>
-        <w:t xml:space="preserve"> </w:t>
-      </w:r>
-      <w:r>
-        <w:t>поколение</w:t>
-      </w:r>
-      <w:r>
-        <w:t>).</w:t>
-      </w:r>
-    </w:p>
-    <w:p>
-      <w:r>
-        <w:t>Каждая особь новой популяции компьютерных программ затем проверяется на пригодность, и процесс повторяется в течение многих поколений.</w:t>
-      </w:r>
-    </w:p>
-    <w:p>
-      <w:r>
-        <w:t>На каждом этапе этого параллельного, локально управляемого, децентрализованного процесса состоянием процесса будет являться только текущая популяция особей. Движущая сила этого процесса состоит только в наблюдении за пригодностью особей текущей популяции.</w:t>
-      </w:r>
-    </w:p>
-    <w:p>
-      <w:r>
-        <w:t>Данный алгоритм будет производить популяцию компьютерных программ, которые через много поколений, как правило, демонстрируют увеличение сред</w:t>
-      </w:r>
-      <w:r>
-        <w:t>ней пригодности. Кроме того, эти</w:t>
-      </w:r>
-      <w:r>
-        <w:t xml:space="preserve"> популяции могут быстро и эффективно приспосабливаться к изменениям в окружающей среде.</w:t>
-      </w:r>
-    </w:p>
-    <w:p>
-      <w:r>
-        <w:t>Как правило, лучшая особь, которая появляется в любом по счету поколении,</w:t>
-      </w:r>
-      <w:r>
-        <w:t xml:space="preserve"> </w:t>
-      </w:r>
-      <w:r>
-        <w:t>обозначается как результат генетического программирования.</w:t>
-      </w:r>
-    </w:p>
-    <w:p>
-      <w:r>
-        <w:lastRenderedPageBreak/>
-        <w:t>Важной особенностью генетического программирования является иерархический характер производимых программ. Результаты</w:t>
-      </w:r>
-      <w:r>
-        <w:t xml:space="preserve"> </w:t>
-      </w:r>
-      <w:r>
-        <w:t>генетического</w:t>
-      </w:r>
-      <w:r>
-        <w:t xml:space="preserve"> </w:t>
-      </w:r>
-      <w:r>
-        <w:t>программирования</w:t>
-      </w:r>
-      <w:r>
-        <w:t xml:space="preserve"> </w:t>
-      </w:r>
-      <w:r>
-        <w:t>по</w:t>
-      </w:r>
-      <w:r>
-        <w:t xml:space="preserve"> </w:t>
-      </w:r>
-      <w:r>
-        <w:t>своей</w:t>
-      </w:r>
-      <w:r>
-        <w:t xml:space="preserve"> </w:t>
-      </w:r>
-      <w:r>
-        <w:t>природе</w:t>
-      </w:r>
-      <w:r>
-        <w:t xml:space="preserve"> </w:t>
-      </w:r>
-      <w:r>
-        <w:t>иерархичны</w:t>
-      </w:r>
-      <w:r>
-        <w:t xml:space="preserve">. </w:t>
-      </w:r>
-    </w:p>
-    <w:p>
-      <w:r>
-        <w:t>Динамическая изменчивость также является важным признаком компьютерных программ, созданных генетическим программированием. Было бы трудно и неестественно пытаться заранее уточнить или ограничить размер и форму возможного решения. Более того, такая предварительная спецификация сужает пространство поиска решений и может исключить нахождение решения вообще.</w:t>
-      </w:r>
-    </w:p>
-    <w:p>
-      <w:r>
-        <w:t>Еще одной важной особенностью генетического программирования выступает отсутствие или сравнительно малая роль предварительной обработки входных данных и постобработки выходных значений. Входные параметры, промежуточные результаты и выходные значения обычно выражаются непосредственно в терминах естественной терминологии предметной области. Элементы функционального множества также естественны для проблемной области.</w:t>
-      </w:r>
-    </w:p>
-    <w:p>
-      <w:r>
-        <w:t>И наконец, структуры, подвергающиеся адаптации, активны. Они не являются пассивными кодировками решения проблемы. Вместо этого с учетом компьютера, на котором происходит запуск, программы в генетическом программировании – это активные структуры, способные выполниться в их текущем виде.</w:t>
-      </w:r>
-    </w:p>
-    <w:p>
-      <w:r>
-        <w:t>Парадигма генетического программирования является независимой от проблемной области. Это обеспечивает единый, унифицированный подход к проблеме нахождения решения в виде компьютерной программы.</w:t>
-      </w:r>
-    </w:p>
-    <w:p>
-      <w:pPr>
-        <w:pStyle w:val="2"/>
-      </w:pPr>
-      <w:bookmarkStart w:id="8" w:name="_Toc482535485"/>
-      <w:r>
-        <w:t>1.5</w:t>
-      </w:r>
-      <w:r>
-        <w:t xml:space="preserve"> </w:t>
-      </w:r>
-      <w:r>
-        <w:t xml:space="preserve">Применение генетического программирования для </w:t>
-      </w:r>
-      <w:r>
-        <w:t>построения признаков</w:t>
-      </w:r>
-      <w:bookmarkEnd w:id="8"/>
-    </w:p>
-    <w:p>
-      <w:r>
-        <w:t>В обычном генетическом алгоритме и генетическом программировании в качестве адаптируемых структур выступает популяция особей из всего простран</w:t>
-      </w:r>
-      <w:r>
-        <w:t>ства поиска. Генетические методы</w:t>
-      </w:r>
-      <w:r>
-        <w:t xml:space="preserve"> отличаются от большинства </w:t>
-      </w:r>
-      <w:r>
-        <w:lastRenderedPageBreak/>
-        <w:t>других методов поиска тем, что они включают одновременный параллельный поиск с участием сотен или тысяч точек всего пространства поиска.</w:t>
-      </w:r>
-    </w:p>
-    <w:p>
-      <w:r>
-        <w:t>Отдельные адаптируемые структуры в генети</w:t>
-      </w:r>
-      <w:r>
-        <w:t>ческом программировании являются композицией функций</w:t>
-      </w:r>
-      <w:r>
-        <w:t xml:space="preserve">. Размер, форма и содержание этих </w:t>
-      </w:r>
-      <w:r>
-        <w:t>функций</w:t>
-      </w:r>
-      <w:r>
-        <w:t xml:space="preserve"> может быть динамически изменено в ходе выполнения процесса.</w:t>
-      </w:r>
-    </w:p>
-    <w:p>
-      <w:r>
-        <w:t xml:space="preserve">Множество возможных структур в генетическом программировании – это множество всех возможных композиций функций, которые могут быть составлены рекурсивно из функционального множества </w:t>
-      </w:r>
-      <w:r>
-        <w:rPr>
-          <w:i/>
-          <w:lang w:val="en-US"/>
-        </w:rPr>
-        <w:t>F</w:t>
-      </w:r>
-      <w:r>
-        <w:rPr>
-          <w:i/>
-        </w:rPr>
-        <w:t xml:space="preserve"> = {</w:t>
-      </w:r>
-      <w:r>
-        <w:rPr>
-          <w:i/>
-          <w:lang w:val="en-US"/>
-        </w:rPr>
-        <w:t>f</w:t>
-      </w:r>
-      <w:r>
-        <w:rPr>
-          <w:i/>
-          <w:vertAlign w:val="subscript"/>
-        </w:rPr>
-        <w:t>1</w:t>
-      </w:r>
-      <w:r>
-        <w:rPr>
-          <w:i/>
-        </w:rPr>
-        <w:t xml:space="preserve">, </w:t>
-      </w:r>
-      <w:r>
-        <w:rPr>
-          <w:i/>
-          <w:lang w:val="en-US"/>
-        </w:rPr>
-        <w:t>f</w:t>
-      </w:r>
-      <w:r>
-        <w:rPr>
-          <w:i/>
-          <w:vertAlign w:val="subscript"/>
-        </w:rPr>
-        <w:t>2</w:t>
-      </w:r>
-      <w:r>
-        <w:rPr>
-          <w:i/>
-        </w:rPr>
-        <w:t xml:space="preserve">, ..., </w:t>
-      </w:r>
-      <w:proofErr w:type="spellStart"/>
-      <w:r>
-        <w:rPr>
-          <w:i/>
-          <w:lang w:val="en-US"/>
-        </w:rPr>
-        <w:t>f</w:t>
-      </w:r>
-      <w:r>
-        <w:rPr>
-          <w:i/>
-          <w:vertAlign w:val="subscript"/>
-          <w:lang w:val="en-US"/>
-        </w:rPr>
-        <w:t>N</w:t>
-      </w:r>
-      <w:proofErr w:type="spellEnd"/>
-      <w:r>
-        <w:rPr>
-          <w:i/>
-          <w:vertAlign w:val="subscript"/>
-        </w:rPr>
-        <w:t>_</w:t>
-      </w:r>
-      <w:proofErr w:type="spellStart"/>
-      <w:r>
-        <w:rPr>
-          <w:i/>
-          <w:vertAlign w:val="subscript"/>
-          <w:lang w:val="en-US"/>
-        </w:rPr>
-        <w:t>func</w:t>
-      </w:r>
-      <w:proofErr w:type="spellEnd"/>
-      <w:r>
-        <w:rPr>
-          <w:i/>
-        </w:rPr>
-        <w:t>}</w:t>
-      </w:r>
-      <w:r>
-        <w:t xml:space="preserve"> </w:t>
-      </w:r>
-      <w:r>
-        <w:t xml:space="preserve">и множества терминальных символов </w:t>
-      </w:r>
-      <w:r>
-        <w:rPr>
-          <w:i/>
-          <w:lang w:val="en-US"/>
-        </w:rPr>
-        <w:t>T</w:t>
-      </w:r>
-      <w:r>
-        <w:rPr>
-          <w:i/>
-        </w:rPr>
-        <w:t xml:space="preserve"> = {</w:t>
-      </w:r>
-      <w:r>
-        <w:rPr>
-          <w:i/>
-          <w:lang w:val="en-US"/>
-        </w:rPr>
-        <w:t>a</w:t>
-      </w:r>
-      <w:r>
-        <w:rPr>
-          <w:i/>
-          <w:vertAlign w:val="subscript"/>
-        </w:rPr>
-        <w:t>1</w:t>
-      </w:r>
-      <w:r>
-        <w:rPr>
-          <w:i/>
-        </w:rPr>
-        <w:t xml:space="preserve">, </w:t>
-      </w:r>
-      <w:r>
-        <w:rPr>
-          <w:i/>
-          <w:lang w:val="en-US"/>
-        </w:rPr>
-        <w:t>a</w:t>
-      </w:r>
-      <w:r>
-        <w:rPr>
-          <w:i/>
-          <w:vertAlign w:val="subscript"/>
-        </w:rPr>
-        <w:t>2</w:t>
-      </w:r>
-      <w:r>
-        <w:rPr>
-          <w:i/>
-        </w:rPr>
-        <w:t xml:space="preserve">, ..., </w:t>
-      </w:r>
-      <w:proofErr w:type="spellStart"/>
-      <w:r>
-        <w:rPr>
-          <w:i/>
-          <w:lang w:val="en-US"/>
-        </w:rPr>
-        <w:t>a</w:t>
-      </w:r>
-      <w:r>
-        <w:rPr>
-          <w:i/>
-          <w:vertAlign w:val="subscript"/>
-          <w:lang w:val="en-US"/>
-        </w:rPr>
-        <w:t>N</w:t>
-      </w:r>
-      <w:proofErr w:type="spellEnd"/>
-      <w:r>
-        <w:rPr>
-          <w:i/>
-          <w:vertAlign w:val="subscript"/>
-        </w:rPr>
-        <w:t>_</w:t>
-      </w:r>
-      <w:r>
-        <w:rPr>
-          <w:i/>
-          <w:vertAlign w:val="subscript"/>
-          <w:lang w:val="en-US"/>
-        </w:rPr>
-        <w:t>term</w:t>
-      </w:r>
-      <w:r>
-        <w:rPr>
-          <w:i/>
-        </w:rPr>
-        <w:t>}.</w:t>
-      </w:r>
-      <w:r>
-        <w:t xml:space="preserve"> Каждая конкретная функция </w:t>
+        <w:t xml:space="preserve">функция </w:t>
       </w:r>
       <w:r>
         <w:rPr>
@@ -8611,18 +8621,21 @@
       <w:r>
         <w:t>В генетическом программировании терминальное и функциональное множества должны быть выбраны так, чтобы они удовлетворяли требованиями замкнутости и достаточности.</w:t>
       </w:r>
-      <w:bookmarkStart w:id="9" w:name="_Toc421084213"/>
-    </w:p>
-    <w:bookmarkEnd w:id="9"/>
-    <w:p>
+      <w:bookmarkStart w:id="10" w:name="_Toc421084213"/>
+    </w:p>
+    <w:bookmarkEnd w:id="10"/>
+    <w:p>
+      <w:r>
+        <w:t>Свойство замкнутости требует, чтобы каждая функция из функционального множества могла принять в качестве аргумента любое значение и тип данных, которые могут быть возвращены любой функцией из функционального множества, а также любой элемент терминального множества. То есть каждая функция из функционального множества должна быть четко определена и замкнута для любой комбинации аргументов, с которыми она может встретиться.</w:t>
+      </w:r>
+    </w:p>
+    <w:p>
+      <w:r>
+        <w:t xml:space="preserve">В обычных программах арифметические операции с численными переменными иногда не определены (например, деление на нуль). Многие обычные математические функции иногда не определены (например, логарифм нуля). Кроме того, возвращаемые некоторыми математическими </w:t>
+      </w:r>
       <w:r>
         <w:lastRenderedPageBreak/>
-        <w:t>Свойство замкнутости требует, чтобы каждая функция из функционального множества могла принять в качестве аргумента любое значение и тип данных, которые могут быть возвращены любой функцией из функционального множества, а также любой элемент терминального множества. То есть каждая функция из функционального множества должна быть четко определена и замкнута для любой комбинации аргументов, с которыми она может встретиться.</w:t>
-      </w:r>
-    </w:p>
-    <w:p>
-      <w:r>
-        <w:t>В обычных программах арифметические операции с численными переменными иногда не определены (например, деление на нуль). Многие обычные математические функции иногда не определены (например, логарифм нуля). Кроме того, возвращаемые некоторыми математическими функциями значения могут входить в список неприемлемых типов данных для проблемной области (например, квадратный корень или логарифм отрицательного числа). Также логическое значение, обычно возвращаемое условным оператором, как правило, не принимается в качестве аргумента арифметическими функциями.</w:t>
+        <w:t>функциями значения могут входить в список неприемлемых типов данных для проблемной области (например, квадратный корень или логарифм отрицательного числа). Также логическое значение, обычно возвращаемое условным оператором, как правило, не принимается в качестве аргумента арифметическими функциями.</w:t>
       </w:r>
     </w:p>
     <w:p>
@@ -8640,20 +8653,17 @@
         <w:t>Свойство замкнутости желательно</w:t>
       </w:r>
       <w:r>
-        <w:t xml:space="preserve">, но не абсолютно необходимо. Если свойство замкнутости не превалирует, то существуют альтернативные </w:t>
-      </w:r>
+        <w:t>, но не абсолютно необходимо. Если свойство замкнутости не превалирует, то существуют альтернативные способы: исключение особей с нежелательным результатом или система штрафов для таких структур. Вопрос обработки таких ситуаций не уникален для генетических методов, а широко обсуждается в связи с другими алгоритмами. Удовлетворительного решения этой проблемы пока не существует, поэтому мы будет соблюдать свойство замкнутости.</w:t>
+      </w:r>
+    </w:p>
+    <w:p>
+      <w:r>
+        <w:t>Свойство достаточности требует, чтобы терминальное и функциональное множества могли выразить решение проблемы. Пользователь генетического программирования должен убедиться, что композиция функция и термов приведет к решению проблемы.</w:t>
+      </w:r>
+    </w:p>
+    <w:p>
       <w:r>
         <w:lastRenderedPageBreak/>
-        <w:t>способы: исключение особей с нежелательным результатом или система штрафов для таких структур. Вопрос обработки таких ситуаций не уникален для генетических методов, а широко обсуждается в связи с другими алгоритмами. Удовлетворительного решения этой проблемы пока не существует, поэтому мы будет соблюдать свойство замкнутости.</w:t>
-      </w:r>
-    </w:p>
-    <w:p>
-      <w:r>
-        <w:t>Свойство достаточности требует, чтобы терминальное и функциональное множества могли выразить решение проблемы. Пользователь генетического программирования должен убедиться, что композиция функция и термов приведет к решению проблемы.</w:t>
-      </w:r>
-    </w:p>
-    <w:p>
-      <w:r>
         <w:t>Этап определения переменных, у которых достаточно возможностей решить определенную проблему, является общим практически для каждой проблемы в науке.</w:t>
       </w:r>
     </w:p>
@@ -8683,7 +8693,7 @@
       <w:pPr>
         <w:pStyle w:val="3"/>
       </w:pPr>
-      <w:bookmarkStart w:id="10" w:name="_Toc421084216"/>
+      <w:bookmarkStart w:id="11" w:name="_Toc421084216"/>
       <w:r>
         <w:t>1.5</w:t>
       </w:r>
@@ -8699,7 +8709,7 @@
       <w:r>
         <w:t>структуры</w:t>
       </w:r>
-      <w:bookmarkEnd w:id="10"/>
+      <w:bookmarkEnd w:id="11"/>
     </w:p>
     <w:p>
       <w:r>
@@ -8708,7 +8718,6 @@
     </w:p>
     <w:p>
       <w:r>
-        <w:lastRenderedPageBreak/>
         <w:t>Создание каждого выражения начальной популяции выполняется в виде дерева со случайно выбранным корнем и упорядоченными ветвями, представляющего данную польскую нотацию.</w:t>
       </w:r>
     </w:p>
@@ -8760,6 +8769,7 @@
           <w:noProof/>
           <w:lang w:eastAsia="ru-RU"/>
         </w:rPr>
+        <w:lastRenderedPageBreak/>
         <w:drawing>
           <wp:inline distT="0" distB="0" distL="0" distR="0" wp14:anchorId="4DE94ECF" wp14:editId="0A8143F4">
             <wp:extent cx="1022718" cy="861237"/>
@@ -9016,7 +9026,6 @@
           <w:noProof/>
           <w:lang w:eastAsia="ru-RU"/>
         </w:rPr>
-        <w:lastRenderedPageBreak/>
         <w:drawing>
           <wp:inline distT="0" distB="0" distL="0" distR="0" wp14:anchorId="1C18AF93" wp14:editId="7A145C43">
             <wp:extent cx="1524000" cy="1266825"/>
@@ -9149,6 +9158,7 @@
           <w:noProof/>
           <w:lang w:eastAsia="ru-RU"/>
         </w:rPr>
+        <w:lastRenderedPageBreak/>
         <w:drawing>
           <wp:inline distT="0" distB="0" distL="0" distR="0" wp14:anchorId="7A246994" wp14:editId="61F33AB0">
             <wp:extent cx="1733550" cy="1343025"/>
@@ -9223,11 +9233,7 @@
     </w:p>
     <w:p>
       <w:r>
-        <w:t xml:space="preserve">Полный метод создания начальной популяции состоит в генерации дерева, у которого длина каждого пути от листа к корню равна указанной максимальной глубине. Такой вид дерева можно получить путем ограничения выбора функциональным множеством для вершин, у которых </w:t>
-      </w:r>
-      <w:r>
-        <w:lastRenderedPageBreak/>
-        <w:t>глубина меньше заданной. А затем ограничить выбор только терминальным множеством для вершин с максимальной глубиной.</w:t>
+        <w:t>Полный метод создания начальной популяции состоит в генерации дерева, у которого длина каждого пути от листа к корню равна указанной максимальной глубине. Такой вид дерева можно получить путем ограничения выбора функциональным множеством для вершин, у которых глубина меньше заданной. А затем ограничить выбор только терминальным множеством для вершин с максимальной глубиной.</w:t>
       </w:r>
     </w:p>
     <w:p>
@@ -9254,7 +9260,11 @@
         <w:t>облемы дает объединенный метод</w:t>
       </w:r>
       <w:r>
-        <w:t>, при котором начальная популяция создается чередованием полного и растущего методов. В генетическом программировании мы, как правило, не знаем заранее (или не хотим указывать) размер и форму решения. Объединенный метод генерации деревьев создает широкое разнообразие деревьев различного размера и вида.</w:t>
+        <w:t xml:space="preserve">, при котором начальная популяция создается чередованием полного и растущего методов. В генетическом программировании мы, как правило, не знаем заранее (или не хотим </w:t>
+      </w:r>
+      <w:r>
+        <w:lastRenderedPageBreak/>
+        <w:t>указывать) размер и форму решения. Объединенный метод генерации деревьев создает широкое разнообразие деревьев различного размера и вида.</w:t>
       </w:r>
     </w:p>
     <w:p>
@@ -9269,23 +9279,23 @@
     </w:p>
     <w:p>
       <w:r>
+        <w:t>Таким образом, объединенный метод создает деревья с большим разнообразием размеров и видов.</w:t>
+      </w:r>
+    </w:p>
+    <w:p>
+      <w:r>
+        <w:t>Повторяющиеся особи в начальной популяции непродуктивны: они тратят вычислительные ресурсы и приводят к нежелательному сокращению генетического разнообразия популяции. Поэтому желательно, но необязательно, предотвратить появление дубликатов в начальной случайно</w:t>
+      </w:r>
+      <w:r>
+        <w:t xml:space="preserve"> созданной</w:t>
+      </w:r>
+      <w:r>
+        <w:t xml:space="preserve"> популяции. В генетическом программировании вероятность появления повторяющихся особей в начальной популяции особенно высока, когда деревья малы. Таким образом, каждое созданное выражение проверяется на уникальность перед добавлением в популяцию. Если новое выражение – дубликат, то процесс повторяется до создания уникальной особи. Иногда (например, для маленьких деревьев) мы должны подставить большее по размеру дерево во время процесса генерации, если исчерпано множество возможных деревьев данного размера.</w:t>
+      </w:r>
+    </w:p>
+    <w:p>
+      <w:r>
         <w:lastRenderedPageBreak/>
-        <w:t>Таким образом, объединенный метод создает деревья с большим разнообразием размеров и видов.</w:t>
-      </w:r>
-    </w:p>
-    <w:p>
-      <w:r>
-        <w:t>Повторяющиеся особи в начальной популяции непродуктивны: они тратят вычислительные ресурсы и приводят к нежелательному сокращению генетического разнообразия популяции. Поэтому желательно, но необязательно, предотвратить появление дубликатов в начальной случайно</w:t>
-      </w:r>
-      <w:r>
-        <w:t xml:space="preserve"> созданной</w:t>
-      </w:r>
-      <w:r>
-        <w:t xml:space="preserve"> популяции. В генетическом программировании вероятность появления повторяющихся особей в начальной популяции особенно высока, когда деревья малы. Таким образом, каждое созданное выражение проверяется на уникальность перед добавлением в популяцию. Если новое выражение – дубликат, то процесс повторяется до создания уникальной особи. Иногда (например, для маленьких деревьев) мы должны подставить большее по размеру дерево во время процесса генерации, если исчерпано множество возможных деревьев данного размера.</w:t>
-      </w:r>
-    </w:p>
-    <w:p>
-      <w:r>
         <w:t>Разнообразие популяции – это доля особей, у которых нет точной копии во всей популяции. Если выполняется проверка на дублирование при создании особей, то разнообразие начальной популяции равно 100%. В последующих поколениях появление одинаковых особей при использовании репродукции является неотъемлемой частью генетического процесса.</w:t>
       </w:r>
     </w:p>
@@ -9334,150 +9344,150 @@
         <w:pStyle w:val="3"/>
       </w:pPr>
       <w:r>
+        <w:t>1.5</w:t>
+      </w:r>
+      <w:r>
+        <w:t xml:space="preserve">.2 </w:t>
+      </w:r>
+      <w:r>
+        <w:t>Приспособленность</w:t>
+      </w:r>
+    </w:p>
+    <w:p>
+      <w:r>
+        <w:t>Приспособленность</w:t>
+      </w:r>
+      <w:r>
+        <w:t xml:space="preserve"> является движущей силой естестве</w:t>
+      </w:r>
+      <w:r>
+        <w:t>нного отбора по Дарвину, и, следовательно,</w:t>
+      </w:r>
+      <w:r>
+        <w:t xml:space="preserve"> обычных генетических алгоритмов и генетического программирования.</w:t>
+      </w:r>
+    </w:p>
+    <w:p>
+      <w:r>
+        <w:t xml:space="preserve">В природе </w:t>
+      </w:r>
+      <w:r>
+        <w:t xml:space="preserve">приспособленность </w:t>
+      </w:r>
+      <w:r>
+        <w:t>– это вероятность того, что особь доживет до репродукционного возраста и воспроизведется. Данный показатель может учитываться при расчете числа потомков. В искусственном мире математических алгоритмов мы оцениваем пригодность каким-либо спо</w:t>
+      </w:r>
+      <w:r>
+        <w:t>собом, а затем используем значение приспособленности</w:t>
+      </w:r>
+      <w:r>
+        <w:t xml:space="preserve"> для контроля применения операций, изменяющих структуры в нашей искусственной популяции.</w:t>
+      </w:r>
+    </w:p>
+    <w:p>
+      <w:r>
+        <w:t>П</w:t>
+      </w:r>
+      <w:r>
+        <w:t xml:space="preserve">риспособленность </w:t>
+      </w:r>
+      <w:r>
+        <w:t>может быть вычислен</w:t>
+      </w:r>
+      <w:r>
+        <w:t>а</w:t>
+      </w:r>
+      <w:r>
+        <w:t xml:space="preserve"> при помощи различных методов, явных и неявных.</w:t>
+      </w:r>
+    </w:p>
+    <w:p>
+      <w:r>
         <w:lastRenderedPageBreak/>
-        <w:t>1.5</w:t>
-      </w:r>
-      <w:r>
-        <w:t xml:space="preserve">.2 </w:t>
-      </w:r>
-      <w:r>
-        <w:t>Приспособленность</w:t>
-      </w:r>
-    </w:p>
-    <w:p>
-      <w:r>
-        <w:t>Приспособленность</w:t>
-      </w:r>
-      <w:r>
-        <w:t xml:space="preserve"> является движущей силой естестве</w:t>
-      </w:r>
-      <w:r>
-        <w:t>нного отбора по Дарвину, и, следовательно,</w:t>
-      </w:r>
-      <w:r>
-        <w:t xml:space="preserve"> обычных генетических алгоритмов и генетического программирования.</w:t>
-      </w:r>
-    </w:p>
-    <w:p>
-      <w:r>
-        <w:t xml:space="preserve">В природе </w:t>
+        <w:t xml:space="preserve">Наиболее распространенным подходом вычисления </w:t>
+      </w:r>
+      <w:r>
+        <w:t xml:space="preserve">приспособленности </w:t>
+      </w:r>
+      <w:r>
+        <w:t>являет</w:t>
+      </w:r>
+      <w:r>
+        <w:t xml:space="preserve">ся создание определенной </w:t>
+      </w:r>
+      <w:r>
+        <w:t>меры</w:t>
+      </w:r>
+      <w:r>
+        <w:t xml:space="preserve"> приспособленности</w:t>
+      </w:r>
+      <w:r>
+        <w:t xml:space="preserve"> для каждой особи популяции. Данный подход используется подавляющим большинством обычных генетических алгоритмов. Каждой особи популяции присваивается скалярное значение </w:t>
       </w:r>
       <w:r>
         <w:t xml:space="preserve">приспособленность </w:t>
       </w:r>
       <w:r>
-        <w:t>– это вероятность того, что особь доживет до репродукционного возраста и воспроизведется. Данный показатель может учитываться при расчете числа потомков. В искусственном мире математических алгоритмов мы оцениваем пригодность каким-либо спо</w:t>
-      </w:r>
-      <w:r>
-        <w:t>собом, а затем используем значение приспособленности</w:t>
-      </w:r>
-      <w:r>
-        <w:t xml:space="preserve"> для контроля применения операций, изменяющих структуры в нашей искусственной популяции.</w:t>
-      </w:r>
-    </w:p>
-    <w:p>
-      <w:r>
-        <w:t>П</w:t>
-      </w:r>
-      <w:r>
-        <w:t xml:space="preserve">риспособленность </w:t>
-      </w:r>
-      <w:r>
-        <w:t>может быть вычислен</w:t>
+        <w:t>при помощи некоторой четко и явно определенной процедуры оценки.</w:t>
+      </w:r>
+    </w:p>
+    <w:p>
+      <w:r>
+        <w:t xml:space="preserve">Приспособленность </w:t>
+      </w:r>
+      <w:r>
+        <w:t>также может быть вычислен</w:t>
       </w:r>
       <w:r>
         <w:t>а</w:t>
       </w:r>
       <w:r>
-        <w:t xml:space="preserve"> при помощи различных методов, явных и неявных.</w:t>
-      </w:r>
-    </w:p>
-    <w:p>
-      <w:r>
-        <w:t xml:space="preserve">Наиболее распространенным подходом вычисления </w:t>
+        <w:t xml:space="preserve"> путем совместной эволюции (</w:t>
+      </w:r>
+      <w:proofErr w:type="spellStart"/>
+      <w:r>
+        <w:t>коэволюции</w:t>
+      </w:r>
+      <w:proofErr w:type="spellEnd"/>
+      <w:r>
+        <w:t>), при которой пригодность игровой стратегии определяется применением это</w:t>
+      </w:r>
+      <w:r>
+        <w:t>й</w:t>
+      </w:r>
+      <w:r>
+        <w:t xml:space="preserve"> стратегии против всей популяции (или отобранного числа</w:t>
+      </w:r>
+      <w:r>
+        <w:t xml:space="preserve"> особей</w:t>
+      </w:r>
+      <w:r>
+        <w:t>)</w:t>
+      </w:r>
+      <w:r>
+        <w:t>, ведущей противоположную стратегию</w:t>
+      </w:r>
+      <w:r>
+        <w:t>.</w:t>
+      </w:r>
+    </w:p>
+    <w:p>
+      <w:r>
+        <w:t>Тот факт, что особи существуют и выживают в популяции, а также успешно воспроизводятся, может сви</w:t>
+      </w:r>
+      <w:r>
+        <w:t>детельствовать об их приспособленности</w:t>
+      </w:r>
+      <w:r>
+        <w:t xml:space="preserve">. Такое </w:t>
+      </w:r>
+      <w:r>
+        <w:t xml:space="preserve">неявное определение </w:t>
       </w:r>
       <w:r>
         <w:t xml:space="preserve">приспособленности </w:t>
       </w:r>
       <w:r>
-        <w:t>являет</w:t>
-      </w:r>
-      <w:r>
-        <w:t xml:space="preserve">ся создание определенной </w:t>
-      </w:r>
-      <w:r>
-        <w:t>меры</w:t>
-      </w:r>
-      <w:r>
-        <w:t xml:space="preserve"> приспособленности</w:t>
-      </w:r>
-      <w:r>
-        <w:t xml:space="preserve"> для каждой особи популяции. Данный подход используется подавляющим большинством обычных генетических алгоритмов. Каждой особи популяции присваивается скалярное значение </w:t>
-      </w:r>
-      <w:r>
-        <w:t xml:space="preserve">приспособленность </w:t>
-      </w:r>
-      <w:r>
-        <w:t>при помощи некоторой четко и явно определенной процедуры оценки.</w:t>
-      </w:r>
-    </w:p>
-    <w:p>
-      <w:r>
-        <w:t xml:space="preserve">Приспособленность </w:t>
-      </w:r>
-      <w:r>
-        <w:t>также может быть вычислен</w:t>
-      </w:r>
-      <w:r>
-        <w:t>а</w:t>
-      </w:r>
-      <w:r>
-        <w:t xml:space="preserve"> путем совместной эволюции (</w:t>
-      </w:r>
-      <w:proofErr w:type="spellStart"/>
-      <w:r>
-        <w:t>коэволюции</w:t>
-      </w:r>
-      <w:proofErr w:type="spellEnd"/>
-      <w:r>
-        <w:t>), при которой пригодность игровой стратегии определяется применением это</w:t>
-      </w:r>
-      <w:r>
-        <w:t>й</w:t>
-      </w:r>
-      <w:r>
-        <w:t xml:space="preserve"> стратегии против всей популяции (или отобранного числа</w:t>
-      </w:r>
-      <w:r>
-        <w:t xml:space="preserve"> особей</w:t>
-      </w:r>
-      <w:r>
-        <w:t>)</w:t>
-      </w:r>
-      <w:r>
-        <w:t>, ведущей противоположную стратегию</w:t>
-      </w:r>
-      <w:r>
-        <w:t>.</w:t>
-      </w:r>
-    </w:p>
-    <w:p>
-      <w:r>
-        <w:t>Тот факт, что особи существуют и выживают в популяции, а также успешно воспроизводятся, может сви</w:t>
-      </w:r>
-      <w:r>
-        <w:t>детельствовать об их приспособленности</w:t>
-      </w:r>
-      <w:r>
-        <w:t xml:space="preserve">. Такое </w:t>
-      </w:r>
-      <w:r>
-        <w:t xml:space="preserve">неявное определение </w:t>
-      </w:r>
-      <w:r>
-        <w:t xml:space="preserve">приспособленности </w:t>
-      </w:r>
-      <w:r>
         <w:t>часто используется в научных исследованиях (</w:t>
       </w:r>
       <w:r>
@@ -9502,11 +9512,7 @@
         <w:t xml:space="preserve"> 1990, 1992</w:t>
       </w:r>
       <w:r>
-        <w:t xml:space="preserve">). </w:t>
-      </w:r>
-      <w:r>
-        <w:lastRenderedPageBreak/>
-        <w:t>Однако, на данный момент, мы сосредоточимся на бо</w:t>
+        <w:t>). Однако, на данный момент, мы сосредоточимся на бо</w:t>
       </w:r>
       <w:r>
         <w:t>лее общей ситуации, когда приспособленность</w:t>
@@ -9600,9 +9606,9 @@
       <w:r>
         <w:t>.</w:t>
       </w:r>
-      <w:bookmarkStart w:id="11" w:name="_Toc421084218"/>
-    </w:p>
-    <w:bookmarkEnd w:id="11"/>
+      <w:bookmarkStart w:id="12" w:name="_Toc421084218"/>
+    </w:p>
+    <w:bookmarkEnd w:id="12"/>
     <w:p>
       <w:pPr>
         <w:pStyle w:val="4"/>
@@ -9666,6 +9672,7 @@
     </w:p>
     <w:p>
       <w:r>
+        <w:lastRenderedPageBreak/>
         <w:t>Наиболее общи</w:t>
       </w:r>
       <w:r>
@@ -10078,7 +10085,6 @@
         <w:ind w:firstLine="0"/>
       </w:pPr>
       <w:r>
-        <w:lastRenderedPageBreak/>
         <w:t xml:space="preserve">где </w:t>
       </w:r>
       <w:proofErr w:type="gramStart"/>
@@ -10205,56 +10211,59 @@
       <w:pPr>
         <w:ind w:left="426" w:firstLine="0"/>
       </w:pPr>
+      <w:r>
+        <w:rPr>
+          <w:i/>
+          <w:lang w:val="en-US"/>
+        </w:rPr>
+        <w:t>C</w:t>
+      </w:r>
+      <w:r>
+        <w:rPr>
+          <w:i/>
+        </w:rPr>
+        <w:t>(</w:t>
+      </w:r>
+      <w:r>
+        <w:rPr>
+          <w:i/>
+          <w:lang w:val="en-US"/>
+        </w:rPr>
+        <w:t>j</w:t>
+      </w:r>
+      <w:r>
+        <w:rPr>
+          <w:i/>
+        </w:rPr>
+        <w:t>)</w:t>
+      </w:r>
+      <w:r>
+        <w:t xml:space="preserve"> -</w:t>
+      </w:r>
+      <w:r>
+        <w:t xml:space="preserve"> необхо</w:t>
+      </w:r>
+      <w:r>
+        <w:t xml:space="preserve">димое значение </w:t>
+      </w:r>
       <w:proofErr w:type="gramStart"/>
       <w:r>
-        <w:rPr>
-          <w:i/>
-          <w:lang w:val="en-US"/>
-        </w:rPr>
-        <w:t>C</w:t>
-      </w:r>
-      <w:r>
-        <w:rPr>
-          <w:i/>
-        </w:rPr>
-        <w:t>(</w:t>
+        <w:t xml:space="preserve">для </w:t>
+      </w:r>
+      <w:r>
+        <w:t xml:space="preserve"> </w:t>
+      </w:r>
+      <w:r>
+        <w:rPr>
+          <w:i/>
+          <w:lang w:val="en-US"/>
+        </w:rPr>
+        <w:t>j</w:t>
       </w:r>
       <w:proofErr w:type="gramEnd"/>
       <w:r>
         <w:rPr>
           <w:i/>
-          <w:lang w:val="en-US"/>
-        </w:rPr>
-        <w:t>j</w:t>
-      </w:r>
-      <w:r>
-        <w:rPr>
-          <w:i/>
-        </w:rPr>
-        <w:t>)</w:t>
-      </w:r>
-      <w:r>
-        <w:t xml:space="preserve"> -</w:t>
-      </w:r>
-      <w:r>
-        <w:t xml:space="preserve"> необхо</w:t>
-      </w:r>
-      <w:r>
-        <w:t xml:space="preserve">димое значение для </w:t>
-      </w:r>
-      <w:r>
-        <w:t xml:space="preserve"> </w:t>
-      </w:r>
-      <w:r>
-        <w:rPr>
-          <w:i/>
-          <w:lang w:val="en-US"/>
-        </w:rPr>
-        <w:t>j</w:t>
-      </w:r>
-      <w:r>
-        <w:rPr>
-          <w:i/>
         </w:rPr>
         <w:t>-</w:t>
       </w:r>
@@ -10292,7 +10301,11 @@
         <w:t xml:space="preserve">основывается на естественной терминологии проблемы, чем лучше значение, тем оно </w:t>
       </w:r>
       <w:r>
-        <w:t>меньше (когда в качестве меры приспособленности</w:t>
+        <w:t xml:space="preserve">меньше (когда в </w:t>
+      </w:r>
+      <w:r>
+        <w:lastRenderedPageBreak/>
+        <w:t>качестве меры приспособленности</w:t>
       </w:r>
       <w:r>
         <w:t xml:space="preserve"> берется ошибка) или больше </w:t>
@@ -10572,7 +10585,6 @@
     </w:p>
     <w:p>
       <w:r>
-        <w:lastRenderedPageBreak/>
         <w:t>Если для определенных проблем бо</w:t>
       </w:r>
       <w:r>
@@ -10782,6 +10794,7 @@
         <w:pStyle w:val="4"/>
       </w:pPr>
       <w:r>
+        <w:lastRenderedPageBreak/>
         <w:t>1.5</w:t>
       </w:r>
       <w:r>
@@ -11148,70 +11161,67 @@
         <w:t>ая приспособленность</w:t>
       </w:r>
       <w:r>
-        <w:t xml:space="preserve"> достигает нуля, когда лучшее </w:t>
-      </w:r>
+        <w:t xml:space="preserve"> достигает нуля, когда лучшее решение проблемы найдено. Например, если стандартизованн</w:t>
+      </w:r>
+      <w:r>
+        <w:t xml:space="preserve">ая </w:t>
+      </w:r>
+      <w:r>
+        <w:t xml:space="preserve">приспособленность </w:t>
+      </w:r>
+      <w:r>
+        <w:t>находится в промежутке от 0 (лучший) до 64 (худший), отрегулированн</w:t>
+      </w:r>
+      <w:r>
+        <w:t>ая пригодность</w:t>
+      </w:r>
+      <w:r>
+        <w:t xml:space="preserve"> двух плохих особей, оцениваемых 64 и 63, будет 0.0154 и 0.0159 соответственно. А для особей с оценкой 4 и 3 отрегулированн</w:t>
+      </w:r>
+      <w:r>
+        <w:t>ая приспособленность равна</w:t>
+      </w:r>
+      <w:r>
+        <w:t xml:space="preserve"> 0.20 и 0.25 соответственно. Данный эффект слабеет (но все равно значителен</w:t>
+      </w:r>
+      <w:proofErr w:type="gramStart"/>
+      <w:r>
+        <w:t>),  когда</w:t>
+      </w:r>
+      <w:proofErr w:type="gramEnd"/>
+      <w:r>
+        <w:t xml:space="preserve"> лучшее значение стандартизованно</w:t>
+      </w:r>
+      <w:r>
+        <w:t xml:space="preserve">й </w:t>
+      </w:r>
+      <w:r>
+        <w:t xml:space="preserve">приспособленности </w:t>
+      </w:r>
+      <w:r>
+        <w:t>не может быть определено.</w:t>
+      </w:r>
+    </w:p>
+    <w:p>
+      <w:r>
+        <w:t>Заметим</w:t>
+      </w:r>
+      <w:r>
+        <w:t>, что для других методов выбора, отличающ</w:t>
+      </w:r>
+      <w:r>
+        <w:t>ихся от пропорциональных значениям приспособленности</w:t>
+      </w:r>
+      <w:r>
+        <w:t>, отрегулированная функция неуместна и не используется.</w:t>
+      </w:r>
+    </w:p>
+    <w:p>
+      <w:pPr>
+        <w:pStyle w:val="4"/>
+      </w:pPr>
       <w:r>
         <w:lastRenderedPageBreak/>
-        <w:t>решение проблемы найдено. Например, если стандартизованн</w:t>
-      </w:r>
-      <w:r>
-        <w:t xml:space="preserve">ая </w:t>
-      </w:r>
-      <w:r>
-        <w:t xml:space="preserve">приспособленность </w:t>
-      </w:r>
-      <w:r>
-        <w:t>находится в промежутке от 0 (лучший) до 64 (худший), отрегулированн</w:t>
-      </w:r>
-      <w:r>
-        <w:t>ая пригодность</w:t>
-      </w:r>
-      <w:r>
-        <w:t xml:space="preserve"> двух плохих особей, оцениваемых 64 и 63, будет 0.0154 и 0.0159 соответственно. А для особей с оценкой 4 и 3 отрегулированн</w:t>
-      </w:r>
-      <w:r>
-        <w:t>ая приспособленность равна</w:t>
-      </w:r>
-      <w:r>
-        <w:t xml:space="preserve"> 0.20 и 0.25 соответственно. Данный эффект слабеет (но все равно значителен</w:t>
-      </w:r>
-      <w:proofErr w:type="gramStart"/>
-      <w:r>
-        <w:t>),  когда</w:t>
-      </w:r>
-      <w:proofErr w:type="gramEnd"/>
-      <w:r>
-        <w:t xml:space="preserve"> лучшее значение стандартизованно</w:t>
-      </w:r>
-      <w:r>
-        <w:t xml:space="preserve">й </w:t>
-      </w:r>
-      <w:r>
-        <w:t xml:space="preserve">приспособленности </w:t>
-      </w:r>
-      <w:r>
-        <w:t>не может быть определено.</w:t>
-      </w:r>
-    </w:p>
-    <w:p>
-      <w:r>
-        <w:t>Заметим</w:t>
-      </w:r>
-      <w:r>
-        <w:t>, что для других методов выбора, отличающ</w:t>
-      </w:r>
-      <w:r>
-        <w:t>ихся от пропорциональных значениям приспособленности</w:t>
-      </w:r>
-      <w:r>
-        <w:t>, отрегулированная функция неуместна и не используется.</w:t>
-      </w:r>
-    </w:p>
-    <w:p>
-      <w:pPr>
-        <w:pStyle w:val="4"/>
-      </w:pPr>
-      <w:r>
         <w:t>1.5</w:t>
       </w:r>
       <w:r>
@@ -11587,88 +11597,88 @@
         <w:pStyle w:val="4"/>
       </w:pPr>
       <w:r>
+        <w:t>1.5</w:t>
+      </w:r>
+      <w:r>
+        <w:t xml:space="preserve">.3.1 </w:t>
+      </w:r>
+      <w:r>
+        <w:t>Репродукция</w:t>
+      </w:r>
+    </w:p>
+    <w:p>
+      <w:r>
+        <w:t xml:space="preserve">Операция </w:t>
+      </w:r>
+      <w:r>
+        <w:t>воспроизведения</w:t>
+      </w:r>
+      <w:r>
+        <w:t xml:space="preserve"> для генетического программирова</w:t>
+      </w:r>
+      <w:r>
+        <w:t xml:space="preserve">ния является основной движущей силой </w:t>
+      </w:r>
+      <w:r>
+        <w:t>естественного отбора</w:t>
+      </w:r>
+      <w:r>
+        <w:t xml:space="preserve"> Дарвина</w:t>
+      </w:r>
+      <w:r>
+        <w:t xml:space="preserve"> и выживания наиболее приспособленных</w:t>
+      </w:r>
+      <w:r>
+        <w:t xml:space="preserve"> особей</w:t>
+      </w:r>
+      <w:r>
+        <w:t>.</w:t>
+      </w:r>
+    </w:p>
+    <w:p>
+      <w:r>
+        <w:t>Репродукция состоит из двух этапов. Во-первых, одна особь выбирается</w:t>
+      </w:r>
+      <w:r>
+        <w:t xml:space="preserve"> из </w:t>
+      </w:r>
+      <w:r>
+        <w:t>популяции</w:t>
+      </w:r>
+      <w:r>
+        <w:t xml:space="preserve"> в соответствии с каким-л</w:t>
+      </w:r>
+      <w:r>
+        <w:t xml:space="preserve">ибо способом отбора, основанным на </w:t>
+      </w:r>
+      <w:r>
+        <w:t>приспособленности</w:t>
+      </w:r>
+      <w:r>
+        <w:t>.</w:t>
+      </w:r>
+      <w:r>
+        <w:t xml:space="preserve"> </w:t>
+      </w:r>
+      <w:r>
+        <w:t>Во-вторых, выб</w:t>
+      </w:r>
+      <w:r>
+        <w:t>ранная</w:t>
+      </w:r>
+      <w:r>
+        <w:t xml:space="preserve"> </w:t>
+      </w:r>
+      <w:r>
+        <w:t>особь</w:t>
+      </w:r>
+      <w:r>
+        <w:t xml:space="preserve"> копируется без изменений, из текущей популяции в новую популяцию (т.е. новое поколение).</w:t>
+      </w:r>
+    </w:p>
+    <w:p>
+      <w:r>
         <w:lastRenderedPageBreak/>
-        <w:t>1.5</w:t>
-      </w:r>
-      <w:r>
-        <w:t xml:space="preserve">.3.1 </w:t>
-      </w:r>
-      <w:r>
-        <w:t>Репродукция</w:t>
-      </w:r>
-    </w:p>
-    <w:p>
-      <w:r>
-        <w:t xml:space="preserve">Операция </w:t>
-      </w:r>
-      <w:r>
-        <w:t>воспроизведения</w:t>
-      </w:r>
-      <w:r>
-        <w:t xml:space="preserve"> для генетического программирова</w:t>
-      </w:r>
-      <w:r>
-        <w:t xml:space="preserve">ния является основной движущей силой </w:t>
-      </w:r>
-      <w:r>
-        <w:t>естественного отбора</w:t>
-      </w:r>
-      <w:r>
-        <w:t xml:space="preserve"> Дарвина</w:t>
-      </w:r>
-      <w:r>
-        <w:t xml:space="preserve"> и выживания наиболее приспособленных</w:t>
-      </w:r>
-      <w:r>
-        <w:t xml:space="preserve"> особей</w:t>
-      </w:r>
-      <w:r>
-        <w:t>.</w:t>
-      </w:r>
-    </w:p>
-    <w:p>
-      <w:r>
-        <w:t>Репродукция состоит из двух этапов. Во-первых, одна особь выбирается</w:t>
-      </w:r>
-      <w:r>
-        <w:t xml:space="preserve"> из </w:t>
-      </w:r>
-      <w:r>
-        <w:t>популяции</w:t>
-      </w:r>
-      <w:r>
-        <w:t xml:space="preserve"> в соответствии с каким-л</w:t>
-      </w:r>
-      <w:r>
-        <w:t xml:space="preserve">ибо способом отбора, основанным на </w:t>
-      </w:r>
-      <w:r>
-        <w:t>приспособленности</w:t>
-      </w:r>
-      <w:r>
-        <w:t>.</w:t>
-      </w:r>
-      <w:r>
-        <w:t xml:space="preserve"> </w:t>
-      </w:r>
-      <w:r>
-        <w:t>Во-вторых, выб</w:t>
-      </w:r>
-      <w:r>
-        <w:t>ранная</w:t>
-      </w:r>
-      <w:r>
-        <w:t xml:space="preserve"> </w:t>
-      </w:r>
-      <w:r>
-        <w:t>особь</w:t>
-      </w:r>
-      <w:r>
-        <w:t xml:space="preserve"> копируется без изменений, из текущей популяции в новую популяцию (т.е. новое поколение).</w:t>
-      </w:r>
-    </w:p>
-    <w:p>
-      <w:r>
         <w:t>Существует множество различных метод</w:t>
       </w:r>
       <w:r>
@@ -12319,256 +12329,259 @@
     </w:p>
     <w:p>
       <w:r>
+        <w:t>В турнирном отборе</w:t>
+      </w:r>
+      <w:r>
+        <w:t xml:space="preserve"> определенное количество особей</w:t>
+      </w:r>
+      <w:r>
+        <w:t xml:space="preserve"> (обычно два) выбираютс</w:t>
+      </w:r>
+      <w:r>
+        <w:t>я случайным образом из популяции.</w:t>
+      </w:r>
+      <w:r>
+        <w:t xml:space="preserve"> </w:t>
+      </w:r>
+      <w:r>
+        <w:t>Затем из них выбирается одна особь с лучшей приспособленностью.</w:t>
+      </w:r>
+    </w:p>
+    <w:p>
+      <w:r>
+        <w:t xml:space="preserve">Заметим, что родитель остается в популяции на протяжении всей селекции. </w:t>
+      </w:r>
+      <w:r>
+        <w:t xml:space="preserve">То </w:t>
+      </w:r>
+      <w:r>
+        <w:t>есть,</w:t>
+      </w:r>
+      <w:r>
+        <w:t xml:space="preserve"> разрешен повторный выбор. </w:t>
+      </w:r>
+      <w:r>
+        <w:t>Родители могут быть выбраны и, в общем</w:t>
+      </w:r>
+      <w:r>
+        <w:t xml:space="preserve"> случае</w:t>
+      </w:r>
+      <w:r>
+        <w:t>, выбирают</w:t>
+      </w:r>
+      <w:r>
+        <w:t>ся более одно</w:t>
+      </w:r>
+      <w:r>
+        <w:t>го</w:t>
+      </w:r>
+      <w:r>
+        <w:t xml:space="preserve"> раз</w:t>
+      </w:r>
+      <w:r>
+        <w:t>а</w:t>
+      </w:r>
+      <w:r>
+        <w:t xml:space="preserve"> для воспроизведения в текущем поколении</w:t>
+      </w:r>
+      <w:r>
+        <w:t>.</w:t>
+      </w:r>
+    </w:p>
+    <w:p>
+      <w:pPr>
+        <w:pStyle w:val="4"/>
+      </w:pPr>
+      <w:r>
+        <w:t>1.5</w:t>
+      </w:r>
+      <w:r>
+        <w:t xml:space="preserve">.3.2 </w:t>
+      </w:r>
+      <w:r>
+        <w:t>Скрещивание</w:t>
+      </w:r>
+    </w:p>
+    <w:p>
+      <w:r>
+        <w:t xml:space="preserve">Операция скрещивания (половая рекомбинация) в генетическом программировании изменяет популяцию путем создания нового потомства, </w:t>
+      </w:r>
+      <w:r>
         <w:lastRenderedPageBreak/>
-        <w:t>В турнирном отборе</w:t>
-      </w:r>
-      <w:r>
-        <w:t xml:space="preserve"> определенное количество особей</w:t>
-      </w:r>
-      <w:r>
-        <w:t xml:space="preserve"> (обычно два) выбираютс</w:t>
-      </w:r>
-      <w:r>
-        <w:t>я случайным образом из популяции.</w:t>
-      </w:r>
-      <w:r>
-        <w:t xml:space="preserve"> </w:t>
-      </w:r>
-      <w:r>
-        <w:t>Затем из них выбирается одна особь с лучшей приспособленностью.</w:t>
-      </w:r>
-    </w:p>
-    <w:p>
-      <w:r>
-        <w:t xml:space="preserve">Заметим, что родитель остается в популяции на протяжении всей селекции. </w:t>
-      </w:r>
-      <w:r>
-        <w:t xml:space="preserve">То </w:t>
-      </w:r>
-      <w:r>
-        <w:t>есть,</w:t>
-      </w:r>
-      <w:r>
-        <w:t xml:space="preserve"> разрешен повторный выбор. </w:t>
-      </w:r>
-      <w:r>
-        <w:t>Родители могут быть выбраны и, в общем</w:t>
-      </w:r>
-      <w:r>
-        <w:t xml:space="preserve"> случае</w:t>
-      </w:r>
-      <w:r>
-        <w:t>, выбирают</w:t>
-      </w:r>
-      <w:r>
-        <w:t>ся более одно</w:t>
-      </w:r>
-      <w:r>
-        <w:t>го</w:t>
-      </w:r>
-      <w:r>
-        <w:t xml:space="preserve"> раз</w:t>
-      </w:r>
-      <w:r>
-        <w:t>а</w:t>
-      </w:r>
-      <w:r>
-        <w:t xml:space="preserve"> для воспроизведения в текущем поколении</w:t>
+        <w:t>которое состоит из частей, взятых от каждого родителя. Скрещивание начинается с выбора двух особей-родителей и заканчивается созданием двух особей-потомков.</w:t>
+      </w:r>
+    </w:p>
+    <w:p>
+      <w:r>
+        <w:t>Первый родитель выбирается из популяции таким же способ</w:t>
+      </w:r>
+      <w:r>
+        <w:t>ом отбора, основанным на значении пригодности</w:t>
+      </w:r>
+      <w:r>
+        <w:t>, как и в операции репродукции, т.е. вероятность выбора первого родителя равна его нормированной пригодности. Второй родитель выбирается аналогично первому.</w:t>
+      </w:r>
+    </w:p>
+    <w:p>
+      <w:r>
+        <w:t>В начале операции скрещивании случайным образом выбирается одна случайная вершина у каждого дерева-родителя. Эта вершина становится точкой скрещивания для этих двух родителей. Следует отметить, что особи-родители, как правило, имеют разный размер.</w:t>
+      </w:r>
+    </w:p>
+    <w:p>
+      <w:r>
+        <w:t>Фрагмент скрещивания для определенного родителя –</w:t>
+      </w:r>
+      <w:r>
+        <w:t xml:space="preserve"> это</w:t>
+      </w:r>
+      <w:r>
+        <w:t xml:space="preserve"> поддерево, корнем которого является точка скр</w:t>
+      </w:r>
+      <w:r>
+        <w:t>ещивания этого родителя, состоящее из всего поддерева родителя, находящего ниже точки скрещивания. Это</w:t>
+      </w:r>
+      <w:r>
+        <w:t xml:space="preserve"> </w:t>
+      </w:r>
+      <w:r>
+        <w:t>поддерево</w:t>
+      </w:r>
+      <w:r>
+        <w:t xml:space="preserve"> </w:t>
+      </w:r>
+      <w:r>
+        <w:t>иногда</w:t>
+      </w:r>
+      <w:r>
+        <w:t xml:space="preserve"> </w:t>
+      </w:r>
+      <w:r>
+        <w:t>может</w:t>
+      </w:r>
+      <w:r>
+        <w:t xml:space="preserve"> </w:t>
+      </w:r>
+      <w:r>
+        <w:t>состоять</w:t>
+      </w:r>
+      <w:r>
+        <w:t xml:space="preserve"> </w:t>
+      </w:r>
+      <w:r>
+        <w:t>из</w:t>
+      </w:r>
+      <w:r>
+        <w:t xml:space="preserve"> </w:t>
+      </w:r>
+      <w:r>
+        <w:t>одного</w:t>
+      </w:r>
+      <w:r>
+        <w:t xml:space="preserve"> </w:t>
+      </w:r>
+      <w:r>
+        <w:t>терминального</w:t>
+      </w:r>
+      <w:r>
+        <w:t xml:space="preserve"> </w:t>
+      </w:r>
+      <w:r>
+        <w:t>символа</w:t>
       </w:r>
       <w:r>
         <w:t>.</w:t>
       </w:r>
     </w:p>
     <w:p>
-      <w:pPr>
-        <w:pStyle w:val="4"/>
-      </w:pPr>
-      <w:r>
-        <w:t>1.5</w:t>
-      </w:r>
-      <w:r>
-        <w:t xml:space="preserve">.3.2 </w:t>
-      </w:r>
-      <w:r>
-        <w:t>Скрещивание</w:t>
-      </w:r>
-    </w:p>
-    <w:p>
-      <w:r>
-        <w:t>Операция скрещивания (половая рекомбинация) в генетическом программировании изменяет популяцию путем создания нового потомства, которое состоит из частей, взятых от каждого родителя. Скрещивание начинается с выбора двух особей-родителей и заканчивается созданием двух особей-потомков.</w:t>
-      </w:r>
-    </w:p>
-    <w:p>
-      <w:r>
-        <w:t>Первый родитель выбирается из популяции таким же способ</w:t>
-      </w:r>
-      <w:r>
-        <w:t>ом отбора, основанным на значении пригодности</w:t>
-      </w:r>
-      <w:r>
-        <w:t>, как и в операции репродукции, т.е. вероятность выбора первого родителя равна его нормированной пригодности. Второй родитель выбирается аналогично первому.</w:t>
-      </w:r>
-    </w:p>
-    <w:p>
-      <w:r>
-        <w:t>В начале операции скрещивании случайным образом выбирается одна случайная вершина у каждого дерева-родителя. Эта вершина становится точкой скрещивания для этих двух родителей. Следует отметить, что особи-родители, как правило, имеют разный размер.</w:t>
-      </w:r>
-    </w:p>
-    <w:p>
-      <w:r>
-        <w:t>Фрагмент скрещивания для определенного родителя –</w:t>
-      </w:r>
-      <w:r>
-        <w:t xml:space="preserve"> это</w:t>
-      </w:r>
-      <w:r>
-        <w:t xml:space="preserve"> поддерево, корнем которого является точка скр</w:t>
-      </w:r>
-      <w:r>
-        <w:t>ещивания этого родителя, состоящее из всего поддерева родителя, находящего ниже точки скрещивания. Это</w:t>
-      </w:r>
-      <w:r>
-        <w:t xml:space="preserve"> </w:t>
-      </w:r>
-      <w:r>
-        <w:t>поддерево</w:t>
-      </w:r>
-      <w:r>
-        <w:t xml:space="preserve"> </w:t>
-      </w:r>
-      <w:r>
-        <w:t>иногда</w:t>
-      </w:r>
-      <w:r>
-        <w:t xml:space="preserve"> </w:t>
-      </w:r>
-      <w:r>
-        <w:t>может</w:t>
-      </w:r>
-      <w:r>
-        <w:t xml:space="preserve"> </w:t>
-      </w:r>
-      <w:r>
-        <w:t>состоять</w:t>
-      </w:r>
-      <w:r>
-        <w:t xml:space="preserve"> </w:t>
-      </w:r>
-      <w:r>
-        <w:t>из</w:t>
-      </w:r>
-      <w:r>
-        <w:t xml:space="preserve"> </w:t>
-      </w:r>
-      <w:r>
-        <w:t>одного</w:t>
-      </w:r>
-      <w:r>
-        <w:t xml:space="preserve"> </w:t>
-      </w:r>
-      <w:r>
-        <w:t>терминального</w:t>
-      </w:r>
-      <w:r>
-        <w:t xml:space="preserve"> </w:t>
-      </w:r>
-      <w:r>
-        <w:t>символа</w:t>
+      <w:r>
+        <w:t>Первый потомок получается путем удаления фрагмента скрещивания у первого родителя, а затем вставки фрагмента скрещивания второго родителя в точку скрещивания первого родителя.</w:t>
+      </w:r>
+      <w:r>
+        <w:t xml:space="preserve"> Второй потомок получается симметричным образом.</w:t>
+      </w:r>
+    </w:p>
+    <w:p>
+      <w:r>
+        <w:t xml:space="preserve">Если </w:t>
+      </w:r>
+      <w:r>
+        <w:t>в точке пересечения</w:t>
+      </w:r>
+      <w:r>
+        <w:t xml:space="preserve"> одного</w:t>
+      </w:r>
+      <w:r>
+        <w:t xml:space="preserve"> из родителей находится </w:t>
+      </w:r>
+      <w:r>
+        <w:t>терминальный символ, то поддерево второго родителя вставляется на место</w:t>
+      </w:r>
+      <w:r>
+        <w:t xml:space="preserve"> терми</w:t>
+      </w:r>
+      <w:r>
+        <w:t>нала в первом родителе</w:t>
+      </w:r>
+      <w:r>
+        <w:t xml:space="preserve"> (вводя тем самым поддерево вместо одной точки терминала)</w:t>
+      </w:r>
+      <w:r>
+        <w:t>, а терм первого родителя вставляется на место</w:t>
+      </w:r>
+      <w:r>
+        <w:t xml:space="preserve"> </w:t>
+      </w:r>
+      <w:r>
+        <w:t>расположения поддерева во втором родителе</w:t>
       </w:r>
       <w:r>
         <w:t>.</w:t>
       </w:r>
-    </w:p>
-    <w:p>
-      <w:r>
-        <w:t>Первый потомок получается путем удаления фрагмента скрещивания у первого родителя, а затем вставки фрагмента скрещивания второго родителя в точку скрещивания первого родителя.</w:t>
-      </w:r>
-      <w:r>
-        <w:t xml:space="preserve"> Второй потомок получается симметричным образом.</w:t>
-      </w:r>
-    </w:p>
-    <w:p>
+      <w:r>
+        <w:t xml:space="preserve"> Это часто будет давать эффект создания потомства большей глубины.</w:t>
+      </w:r>
+    </w:p>
+    <w:p>
+      <w:r>
+        <w:t>Если терминальные символы расположены на обеих точках скрещивания, то операция скрещивания</w:t>
+      </w:r>
+      <w:r>
+        <w:t xml:space="preserve"> просто </w:t>
+      </w:r>
+      <w:r>
+        <w:t>по</w:t>
+      </w:r>
+      <w:r>
+        <w:t>меняет</w:t>
+      </w:r>
+      <w:r>
+        <w:t xml:space="preserve"> местами</w:t>
+      </w:r>
+      <w:r>
+        <w:t xml:space="preserve"> </w:t>
+      </w:r>
+      <w:r>
+        <w:t>эти терминалы</w:t>
+      </w:r>
+      <w:r>
+        <w:t>.</w:t>
+      </w:r>
+      <w:r>
+        <w:t xml:space="preserve"> </w:t>
+      </w:r>
+      <w:r>
+        <w:t xml:space="preserve">Эффект </w:t>
+      </w:r>
+      <w:r>
+        <w:t xml:space="preserve">скрещивания в данном случае равен эффекту узловой мутации. </w:t>
+      </w:r>
+    </w:p>
+    <w:p>
+      <w:pPr>
+        <w:pStyle w:val="3"/>
+      </w:pPr>
       <w:r>
         <w:lastRenderedPageBreak/>
-        <w:t xml:space="preserve">Если </w:t>
-      </w:r>
-      <w:r>
-        <w:t>в точке пересечения</w:t>
-      </w:r>
-      <w:r>
-        <w:t xml:space="preserve"> одного</w:t>
-      </w:r>
-      <w:r>
-        <w:t xml:space="preserve"> из родителей находится </w:t>
-      </w:r>
-      <w:r>
-        <w:t>терминальный символ, то поддерево второго родителя вставляется на место</w:t>
-      </w:r>
-      <w:r>
-        <w:t xml:space="preserve"> терми</w:t>
-      </w:r>
-      <w:r>
-        <w:t>нала в первом родителе</w:t>
-      </w:r>
-      <w:r>
-        <w:t xml:space="preserve"> (вводя тем самым поддерево вместо одной точки терминала)</w:t>
-      </w:r>
-      <w:r>
-        <w:t>, а терм первого родителя вставляется на место</w:t>
-      </w:r>
-      <w:r>
-        <w:t xml:space="preserve"> </w:t>
-      </w:r>
-      <w:r>
-        <w:t>расположения поддерева во втором родителе</w:t>
-      </w:r>
-      <w:r>
-        <w:t>.</w:t>
-      </w:r>
-      <w:r>
-        <w:t xml:space="preserve"> Это часто будет давать эффект создания потомства большей глубины.</w:t>
-      </w:r>
-    </w:p>
-    <w:p>
-      <w:r>
-        <w:t>Если терминальные символы расположены на обеих точках скрещивания, то операция скрещивания</w:t>
-      </w:r>
-      <w:r>
-        <w:t xml:space="preserve"> просто </w:t>
-      </w:r>
-      <w:r>
-        <w:t>по</w:t>
-      </w:r>
-      <w:r>
-        <w:t>меняет</w:t>
-      </w:r>
-      <w:r>
-        <w:t xml:space="preserve"> местами</w:t>
-      </w:r>
-      <w:r>
-        <w:t xml:space="preserve"> </w:t>
-      </w:r>
-      <w:r>
-        <w:t>эти терминалы</w:t>
-      </w:r>
-      <w:r>
-        <w:t>.</w:t>
-      </w:r>
-      <w:r>
-        <w:t xml:space="preserve"> </w:t>
-      </w:r>
-      <w:r>
-        <w:t xml:space="preserve">Эффект </w:t>
-      </w:r>
-      <w:r>
-        <w:t xml:space="preserve">скрещивания в данном случае равен эффекту узловой мутации. </w:t>
-      </w:r>
-    </w:p>
-    <w:p>
-      <w:pPr>
-        <w:pStyle w:val="3"/>
-      </w:pPr>
-      <w:r>
         <w:t>1.5</w:t>
       </w:r>
       <w:r>
@@ -12691,7 +12704,6 @@
           <w:noProof/>
           <w:lang w:eastAsia="ru-RU"/>
         </w:rPr>
-        <w:lastRenderedPageBreak/>
         <w:drawing>
           <wp:inline distT="0" distB="0" distL="0" distR="0" wp14:anchorId="4B1F6FBE" wp14:editId="100EA4E4">
             <wp:extent cx="4316818" cy="2091411"/>
@@ -12824,6 +12836,7 @@
         </w:numPr>
       </w:pPr>
       <w:r>
+        <w:lastRenderedPageBreak/>
         <w:t>п</w:t>
       </w:r>
       <w:r>
@@ -12971,7 +12984,6 @@
         <w:pStyle w:val="4"/>
       </w:pPr>
       <w:r>
-        <w:lastRenderedPageBreak/>
         <w:t>1.5</w:t>
       </w:r>
       <w:r>
@@ -13135,6 +13147,7 @@
     </w:p>
     <w:p>
       <w:r>
+        <w:lastRenderedPageBreak/>
         <w:t>Стоит отметить, что если выбранная функция коммутативна, то перестановка ее аргументов н</w:t>
       </w:r>
       <w:r>
@@ -13186,7 +13199,7 @@
       <w:r>
         <w:br w:type="page"/>
       </w:r>
-      <w:bookmarkStart w:id="12" w:name="_Toc482535486"/>
+      <w:bookmarkStart w:id="13" w:name="_Toc482535486"/>
       <w:r>
         <w:lastRenderedPageBreak/>
         <w:t xml:space="preserve">2 </w:t>
@@ -13194,7 +13207,7 @@
       <w:r>
         <w:t>Практическая часть</w:t>
       </w:r>
-      <w:bookmarkEnd w:id="12"/>
+      <w:bookmarkEnd w:id="13"/>
     </w:p>
     <w:p>
       <w:r>
@@ -13226,14 +13239,14 @@
       <w:pPr>
         <w:pStyle w:val="2"/>
       </w:pPr>
-      <w:bookmarkStart w:id="13" w:name="_Toc482535487"/>
+      <w:bookmarkStart w:id="14" w:name="_Toc482535487"/>
       <w:r>
         <w:t xml:space="preserve">2.1 </w:t>
       </w:r>
       <w:r>
         <w:t>Выбор языка программирования</w:t>
       </w:r>
-      <w:bookmarkEnd w:id="13"/>
+      <w:bookmarkEnd w:id="14"/>
     </w:p>
     <w:p>
       <w:r>
@@ -13421,14 +13434,14 @@
       <w:pPr>
         <w:pStyle w:val="2"/>
       </w:pPr>
-      <w:bookmarkStart w:id="14" w:name="_Toc482535488"/>
+      <w:bookmarkStart w:id="15" w:name="_Toc482535488"/>
       <w:r>
         <w:t xml:space="preserve">2.2 </w:t>
       </w:r>
       <w:r>
         <w:t>Особенности программы</w:t>
       </w:r>
-      <w:bookmarkEnd w:id="14"/>
+      <w:bookmarkEnd w:id="15"/>
     </w:p>
     <w:p>
       <w:pPr>
@@ -13910,14 +13923,14 @@
       <w:pPr>
         <w:pStyle w:val="2"/>
       </w:pPr>
-      <w:bookmarkStart w:id="15" w:name="_Toc482535489"/>
+      <w:bookmarkStart w:id="16" w:name="_Toc482535489"/>
       <w:r>
         <w:t xml:space="preserve">2.3 </w:t>
       </w:r>
       <w:r>
         <w:t>Практические результаты</w:t>
       </w:r>
-      <w:bookmarkEnd w:id="15"/>
+      <w:bookmarkEnd w:id="16"/>
     </w:p>
     <w:p>
       <w:r>
@@ -14915,7 +14928,7 @@
       <w:pPr>
         <w:pStyle w:val="10"/>
       </w:pPr>
-      <w:bookmarkStart w:id="16" w:name="_Toc482535490"/>
+      <w:bookmarkStart w:id="17" w:name="_Toc482535490"/>
       <w:r>
         <w:lastRenderedPageBreak/>
         <w:t>З</w:t>
@@ -14923,7 +14936,7 @@
       <w:r>
         <w:t>АКЛЮЧЕНИЕ</w:t>
       </w:r>
-      <w:bookmarkEnd w:id="16"/>
+      <w:bookmarkEnd w:id="17"/>
     </w:p>
     <w:p>
       <w:r>
@@ -15071,7 +15084,7 @@
       <w:r>
         <w:br w:type="page"/>
       </w:r>
-      <w:bookmarkStart w:id="17" w:name="_Toc482535491"/>
+      <w:bookmarkStart w:id="18" w:name="_Toc482535491"/>
       <w:r>
         <w:lastRenderedPageBreak/>
         <w:t>С</w:t>
@@ -15079,7 +15092,7 @@
       <w:r>
         <w:t>ПИСОК ИСПОЛЬЗОВАННЫХ ИСТОЧНИКОВ</w:t>
       </w:r>
-      <w:bookmarkEnd w:id="17"/>
+      <w:bookmarkEnd w:id="18"/>
     </w:p>
     <w:p>
       <w:pPr>
@@ -15593,7 +15606,6 @@
           <w:lang w:val="en-US"/>
         </w:rPr>
       </w:pPr>
-      <w:bookmarkStart w:id="18" w:name="_GoBack"/>
       <w:r>
         <w:rPr>
           <w:lang w:val="en-US"/>
@@ -15727,7 +15739,6 @@
         <w:t xml:space="preserve">. </w:t>
       </w:r>
       <w:proofErr w:type="spellStart"/>
-      <w:proofErr w:type="gramStart"/>
       <w:r>
         <w:rPr>
           <w:lang w:val="en-US"/>
@@ -15739,14 +15750,7 @@
         <w:rPr>
           <w:lang w:val="en-US"/>
         </w:rPr>
-        <w:t>.,</w:t>
-      </w:r>
-      <w:proofErr w:type="gramEnd"/>
-      <w:r>
-        <w:rPr>
-          <w:lang w:val="en-US"/>
-        </w:rPr>
-        <w:t xml:space="preserve"> 97(1-2):273–324, 1997.</w:t>
+        <w:t>., 97(1-2):273–324, 1997.</w:t>
       </w:r>
     </w:p>
     <w:p>
@@ -16111,13 +16115,7 @@
         <w:rPr>
           <w:lang w:val="en-US"/>
         </w:rPr>
-        <w:t>, and Peter</w:t>
-      </w:r>
-      <w:r>
-        <w:rPr>
-          <w:lang w:val="en-US"/>
-        </w:rPr>
-        <w:t xml:space="preserve"> </w:t>
+        <w:t xml:space="preserve">, and Peter </w:t>
       </w:r>
       <w:proofErr w:type="spellStart"/>
       <w:r>
@@ -16145,13 +16143,7 @@
         <w:rPr>
           <w:lang w:val="en-US"/>
         </w:rPr>
-        <w:t xml:space="preserve"> approaches to relational data</w:t>
-      </w:r>
-      <w:r>
-        <w:rPr>
-          <w:lang w:val="en-US"/>
-        </w:rPr>
-        <w:t xml:space="preserve"> </w:t>
+        <w:t xml:space="preserve"> approaches to relational data </w:t>
       </w:r>
       <w:r>
         <w:rPr>
@@ -16195,19 +16187,7 @@
         <w:rPr>
           <w:lang w:val="en-US"/>
         </w:rPr>
-        <w:t>, Ashwin Srinivasan,</w:t>
-      </w:r>
-      <w:r>
-        <w:rPr>
-          <w:lang w:val="en-US"/>
-        </w:rPr>
-        <w:t xml:space="preserve"> </w:t>
-      </w:r>
-      <w:r>
-        <w:rPr>
-          <w:lang w:val="en-US"/>
-        </w:rPr>
-        <w:t xml:space="preserve">Ganesh Ramakrishnan, and Maria Das Volpe </w:t>
+        <w:t xml:space="preserve">, Ashwin Srinivasan, Ganesh Ramakrishnan, and Maria Das Volpe </w:t>
       </w:r>
       <w:proofErr w:type="spellStart"/>
       <w:r>
@@ -16221,19 +16201,7 @@
         <w:rPr>
           <w:lang w:val="en-US"/>
         </w:rPr>
-        <w:t>.</w:t>
-      </w:r>
-      <w:r>
-        <w:rPr>
-          <w:lang w:val="en-US"/>
-        </w:rPr>
-        <w:t xml:space="preserve"> </w:t>
-      </w:r>
-      <w:r>
-        <w:rPr>
-          <w:lang w:val="en-US"/>
-        </w:rPr>
-        <w:t>Word sense disambiguation us</w:t>
+        <w:t>. Word sense disambiguation us</w:t>
       </w:r>
       <w:r>
         <w:rPr>
@@ -16245,13 +16213,7 @@
         <w:rPr>
           <w:lang w:val="en-US"/>
         </w:rPr>
-        <w:t xml:space="preserve"> </w:t>
-      </w:r>
-      <w:r>
-        <w:rPr>
-          <w:lang w:val="en-US"/>
-        </w:rPr>
-        <w:t>pages 409–423, 2007.</w:t>
+        <w:t xml:space="preserve"> pages 409–423, 2007.</w:t>
       </w:r>
     </w:p>
     <w:p>
@@ -16283,13 +16245,7 @@
         <w:rPr>
           <w:lang w:val="en-US"/>
         </w:rPr>
-        <w:t>, Ashwin Srinivasan,</w:t>
-      </w:r>
-      <w:r>
-        <w:rPr>
-          <w:lang w:val="en-US"/>
-        </w:rPr>
-        <w:t xml:space="preserve"> </w:t>
+        <w:t xml:space="preserve">, Ashwin Srinivasan, </w:t>
       </w:r>
       <w:proofErr w:type="spellStart"/>
       <w:r>
@@ -16303,13 +16259,7 @@
         <w:rPr>
           <w:lang w:val="en-US"/>
         </w:rPr>
-        <w:t xml:space="preserve"> Joshi, Ganesh Ramakrishnan, and Maria</w:t>
-      </w:r>
-      <w:r>
-        <w:rPr>
-          <w:lang w:val="en-US"/>
-        </w:rPr>
-        <w:t xml:space="preserve"> </w:t>
+        <w:t xml:space="preserve"> Joshi, Ganesh Ramakrishnan, and Maria </w:t>
       </w:r>
       <w:proofErr w:type="spellStart"/>
       <w:r>
@@ -16343,19 +16293,7 @@
         <w:rPr>
           <w:lang w:val="en-US"/>
         </w:rPr>
-        <w:t>. An investigation into feature</w:t>
-      </w:r>
-      <w:r>
-        <w:rPr>
-          <w:lang w:val="en-US"/>
-        </w:rPr>
-        <w:t xml:space="preserve"> </w:t>
-      </w:r>
-      <w:r>
-        <w:rPr>
-          <w:lang w:val="en-US"/>
-        </w:rPr>
-        <w:t>construction to assist word sense disambiguation. Mach.</w:t>
+        <w:t>. An investigation into feature construction to assist word sense disambiguation. Mach.</w:t>
       </w:r>
       <w:r>
         <w:t xml:space="preserve"> </w:t>
@@ -16382,43 +16320,7 @@
         <w:rPr>
           <w:lang w:val="en-US"/>
         </w:rPr>
-        <w:t>Dan Roth and Kevin Small. Interactive</w:t>
-      </w:r>
-      <w:r>
-        <w:rPr>
-          <w:lang w:val="en-US"/>
-        </w:rPr>
-        <w:t xml:space="preserve"> </w:t>
-      </w:r>
-      <w:r>
-        <w:rPr>
-          <w:lang w:val="en-US"/>
-        </w:rPr>
-        <w:t>feature space construction using semantic information.</w:t>
-      </w:r>
-      <w:r>
-        <w:rPr>
-          <w:lang w:val="en-US"/>
-        </w:rPr>
-        <w:t xml:space="preserve"> </w:t>
-      </w:r>
-      <w:r>
-        <w:rPr>
-          <w:lang w:val="en-US"/>
-        </w:rPr>
-        <w:t>In Proceedings of the Thirteenth Conference</w:t>
-      </w:r>
-      <w:r>
-        <w:rPr>
-          <w:lang w:val="en-US"/>
-        </w:rPr>
-        <w:t xml:space="preserve"> </w:t>
-      </w:r>
-      <w:r>
-        <w:rPr>
-          <w:lang w:val="en-US"/>
-        </w:rPr>
-        <w:t>on Computational Natural Language Learning (CoNLL-</w:t>
+        <w:t>Dan Roth and Kevin Small. Interactive feature space construction using semantic information. In Proceedings of the Thirteenth Conference on Computational Natural Language Learning (CoNLL-</w:t>
       </w:r>
       <w:r>
         <w:rPr>
@@ -16466,19 +16368,7 @@
         <w:rPr>
           <w:lang w:val="en-US"/>
         </w:rPr>
-        <w:t>. WordNet: An Electronic</w:t>
-      </w:r>
-      <w:r>
-        <w:rPr>
-          <w:lang w:val="en-US"/>
-        </w:rPr>
-        <w:t xml:space="preserve"> </w:t>
-      </w:r>
-      <w:r>
-        <w:rPr>
-          <w:lang w:val="en-US"/>
-        </w:rPr>
-        <w:t>Lexical Database. MIT Press, 1998.</w:t>
+        <w:t>. WordNet: An Electronic Lexical Database. MIT Press, 1998.</w:t>
       </w:r>
     </w:p>
     <w:p>
@@ -16524,43 +16414,7 @@
         <w:rPr>
           <w:lang w:val="en-US"/>
         </w:rPr>
-        <w:t xml:space="preserve"> Lin. Discovering</w:t>
-      </w:r>
-      <w:r>
-        <w:rPr>
-          <w:lang w:val="en-US"/>
-        </w:rPr>
-        <w:t xml:space="preserve"> </w:t>
-      </w:r>
-      <w:r>
-        <w:rPr>
-          <w:lang w:val="en-US"/>
-        </w:rPr>
-        <w:t>word senses from text. In In Proceedings of ACM</w:t>
-      </w:r>
-      <w:r>
-        <w:rPr>
-          <w:lang w:val="en-US"/>
-        </w:rPr>
-        <w:t xml:space="preserve"> </w:t>
-      </w:r>
-      <w:r>
-        <w:rPr>
-          <w:lang w:val="en-US"/>
-        </w:rPr>
-        <w:t>SIGKDD Conference on Knowledge Discovery and Data</w:t>
-      </w:r>
-      <w:r>
-        <w:rPr>
-          <w:lang w:val="en-US"/>
-        </w:rPr>
-        <w:t xml:space="preserve"> </w:t>
-      </w:r>
-      <w:r>
-        <w:rPr>
-          <w:lang w:val="en-US"/>
-        </w:rPr>
-        <w:t>Mining, pages 613–619, 2002.</w:t>
+        <w:t xml:space="preserve"> Lin. Discovering word senses from text. In In Proceedings of ACM SIGKDD Conference on Knowledge Discovery and Data Mining, pages 613–619, 2002.</w:t>
       </w:r>
     </w:p>
     <w:p>
@@ -16600,67 +16454,7 @@
         <w:rPr>
           <w:lang w:val="en-US"/>
         </w:rPr>
-        <w:t xml:space="preserve"> and James Allan.</w:t>
-      </w:r>
-      <w:r>
-        <w:rPr>
-          <w:lang w:val="en-US"/>
-        </w:rPr>
-        <w:t xml:space="preserve"> </w:t>
-      </w:r>
-      <w:r>
-        <w:rPr>
-          <w:lang w:val="en-US"/>
-        </w:rPr>
-        <w:t>An interactive algorithm for asking and incorporating</w:t>
-      </w:r>
-      <w:r>
-        <w:rPr>
-          <w:lang w:val="en-US"/>
-        </w:rPr>
-        <w:t xml:space="preserve"> </w:t>
-      </w:r>
-      <w:r>
-        <w:rPr>
-          <w:lang w:val="en-US"/>
-        </w:rPr>
-        <w:t>feature feedback into support vector machines. In SIGIR’07: Proceedings of the 30th annual international ACM</w:t>
-      </w:r>
-      <w:r>
-        <w:rPr>
-          <w:lang w:val="en-US"/>
-        </w:rPr>
-        <w:t xml:space="preserve"> </w:t>
-      </w:r>
-      <w:r>
-        <w:rPr>
-          <w:lang w:val="en-US"/>
-        </w:rPr>
-        <w:t>SIGIR conference on Research and development in information</w:t>
-      </w:r>
-      <w:r>
-        <w:rPr>
-          <w:lang w:val="en-US"/>
-        </w:rPr>
-        <w:t xml:space="preserve"> </w:t>
-      </w:r>
-      <w:r>
-        <w:rPr>
-          <w:lang w:val="en-US"/>
-        </w:rPr>
-        <w:t>retrieval, pages 79–86, New York, NY, USA, 2007.</w:t>
-      </w:r>
-      <w:r>
-        <w:rPr>
-          <w:lang w:val="en-US"/>
-        </w:rPr>
-        <w:t xml:space="preserve"> </w:t>
-      </w:r>
-      <w:r>
-        <w:rPr>
-          <w:lang w:val="en-US"/>
-        </w:rPr>
-        <w:t>ACM.</w:t>
+        <w:t xml:space="preserve"> and James Allan. An interactive algorithm for asking and incorporating feature feedback into support vector machines. In SIGIR’07: Proceedings of the 30th annual international ACM SIGIR conference on Research and development in information retrieval, pages 79–86, New York, NY, USA, 2007. ACM.</w:t>
       </w:r>
     </w:p>
     <w:p>
@@ -17235,21 +17029,7 @@
         <w:rPr>
           <w:lang w:val="en-US"/>
         </w:rPr>
-        <w:t xml:space="preserve">Morgan Kaufmann Series in Data Management Systems), </w:t>
-      </w:r>
-      <w:proofErr w:type="gramStart"/>
-      <w:r>
-        <w:rPr>
-          <w:lang w:val="en-US"/>
-        </w:rPr>
-        <w:t>2nd</w:t>
-      </w:r>
-      <w:proofErr w:type="gramEnd"/>
-      <w:r>
-        <w:rPr>
-          <w:lang w:val="en-US"/>
-        </w:rPr>
-        <w:t xml:space="preserve"> ed. San</w:t>
+        <w:t>Morgan Kaufmann Series in Data Management Systems), 2nd ed. San</w:t>
       </w:r>
       <w:r>
         <w:rPr>
@@ -17294,7 +17074,6 @@
         <w:t>Reading, MA: Addison-Wesley, 2005.</w:t>
       </w:r>
     </w:p>
-    <w:bookmarkEnd w:id="18"/>
     <w:p>
       <w:pPr>
         <w:pStyle w:val="af"/>
@@ -17320,7 +17099,7 @@
 </file>
 
 <file path=word/endnotes.xml><?xml version="1.0" encoding="utf-8"?>
-<w:endnotes xmlns:wpc="http://schemas.microsoft.com/office/word/2010/wordprocessingCanvas" xmlns:mc="http://schemas.openxmlformats.org/markup-compatibility/2006" xmlns:o="urn:schemas-microsoft-com:office:office" xmlns:r="http://schemas.openxmlformats.org/officeDocument/2006/relationships" xmlns:m="http://schemas.openxmlformats.org/officeDocument/2006/math" xmlns:v="urn:schemas-microsoft-com:vml" xmlns:wp14="http://schemas.microsoft.com/office/word/2010/wordprocessingDrawing" xmlns:wp="http://schemas.openxmlformats.org/drawingml/2006/wordprocessingDrawing" xmlns:w10="urn:schemas-microsoft-com:office:word" xmlns:w="http://schemas.openxmlformats.org/wordprocessingml/2006/main" xmlns:w14="http://schemas.microsoft.com/office/word/2010/wordml" xmlns:w15="http://schemas.microsoft.com/office/word/2012/wordml" xmlns:wpg="http://schemas.microsoft.com/office/word/2010/wordprocessingGroup" xmlns:wpi="http://schemas.microsoft.com/office/word/2010/wordprocessingInk" xmlns:wne="http://schemas.microsoft.com/office/word/2006/wordml" xmlns:wps="http://schemas.microsoft.com/office/word/2010/wordprocessingShape" mc:Ignorable="w14 w15 wp14">
+<w:endnotes xmlns:wpc="http://schemas.microsoft.com/office/word/2010/wordprocessingCanvas" xmlns:mo="http://schemas.microsoft.com/office/mac/office/2008/main" xmlns:mc="http://schemas.openxmlformats.org/markup-compatibility/2006" xmlns:mv="urn:schemas-microsoft-com:mac:vml" xmlns:o="urn:schemas-microsoft-com:office:office" xmlns:r="http://schemas.openxmlformats.org/officeDocument/2006/relationships" xmlns:m="http://schemas.openxmlformats.org/officeDocument/2006/math" xmlns:v="urn:schemas-microsoft-com:vml" xmlns:wp14="http://schemas.microsoft.com/office/word/2010/wordprocessingDrawing" xmlns:wp="http://schemas.openxmlformats.org/drawingml/2006/wordprocessingDrawing" xmlns:w10="urn:schemas-microsoft-com:office:word" xmlns:w="http://schemas.openxmlformats.org/wordprocessingml/2006/main" xmlns:w14="http://schemas.microsoft.com/office/word/2010/wordml" xmlns:w15="http://schemas.microsoft.com/office/word/2012/wordml" xmlns:wpg="http://schemas.microsoft.com/office/word/2010/wordprocessingGroup" xmlns:wpi="http://schemas.microsoft.com/office/word/2010/wordprocessingInk" xmlns:wne="http://schemas.microsoft.com/office/word/2006/wordml" xmlns:wps="http://schemas.microsoft.com/office/word/2010/wordprocessingShape" mc:Ignorable="w14 w15 wp14">
   <w:endnote w:type="separator" w:id="-1">
     <w:p>
       <w:pPr>
@@ -17345,7 +17124,7 @@
 </file>
 
 <file path=word/footer1.xml><?xml version="1.0" encoding="utf-8"?>
-<w:ftr xmlns:wpc="http://schemas.microsoft.com/office/word/2010/wordprocessingCanvas" xmlns:mc="http://schemas.openxmlformats.org/markup-compatibility/2006" xmlns:o="urn:schemas-microsoft-com:office:office" xmlns:r="http://schemas.openxmlformats.org/officeDocument/2006/relationships" xmlns:m="http://schemas.openxmlformats.org/officeDocument/2006/math" xmlns:v="urn:schemas-microsoft-com:vml" xmlns:wp14="http://schemas.microsoft.com/office/word/2010/wordprocessingDrawing" xmlns:wp="http://schemas.openxmlformats.org/drawingml/2006/wordprocessingDrawing" xmlns:w10="urn:schemas-microsoft-com:office:word" xmlns:w="http://schemas.openxmlformats.org/wordprocessingml/2006/main" xmlns:w14="http://schemas.microsoft.com/office/word/2010/wordml" xmlns:w15="http://schemas.microsoft.com/office/word/2012/wordml" xmlns:wpg="http://schemas.microsoft.com/office/word/2010/wordprocessingGroup" xmlns:wpi="http://schemas.microsoft.com/office/word/2010/wordprocessingInk" xmlns:wne="http://schemas.microsoft.com/office/word/2006/wordml" xmlns:wps="http://schemas.microsoft.com/office/word/2010/wordprocessingShape" mc:Ignorable="w14 w15 wp14">
+<w:ftr xmlns:wpc="http://schemas.microsoft.com/office/word/2010/wordprocessingCanvas" xmlns:mo="http://schemas.microsoft.com/office/mac/office/2008/main" xmlns:mc="http://schemas.openxmlformats.org/markup-compatibility/2006" xmlns:mv="urn:schemas-microsoft-com:mac:vml" xmlns:o="urn:schemas-microsoft-com:office:office" xmlns:r="http://schemas.openxmlformats.org/officeDocument/2006/relationships" xmlns:m="http://schemas.openxmlformats.org/officeDocument/2006/math" xmlns:v="urn:schemas-microsoft-com:vml" xmlns:wp14="http://schemas.microsoft.com/office/word/2010/wordprocessingDrawing" xmlns:wp="http://schemas.openxmlformats.org/drawingml/2006/wordprocessingDrawing" xmlns:w10="urn:schemas-microsoft-com:office:word" xmlns:w="http://schemas.openxmlformats.org/wordprocessingml/2006/main" xmlns:w14="http://schemas.microsoft.com/office/word/2010/wordml" xmlns:w15="http://schemas.microsoft.com/office/word/2012/wordml" xmlns:wpg="http://schemas.microsoft.com/office/word/2010/wordprocessingGroup" xmlns:wpi="http://schemas.microsoft.com/office/word/2010/wordprocessingInk" xmlns:wne="http://schemas.microsoft.com/office/word/2006/wordml" xmlns:wps="http://schemas.microsoft.com/office/word/2010/wordprocessingShape" mc:Ignorable="w14 w15 wp14">
   <w:sdt>
     <w:sdtPr>
       <w:id w:val="-584075027"/>
@@ -17354,6 +17133,7 @@
         <w:docPartUnique/>
       </w:docPartObj>
     </w:sdtPr>
+    <w:sdtEndPr/>
     <w:sdtContent>
       <w:p>
         <w:pPr>
@@ -17373,7 +17153,7 @@
           <w:rPr>
             <w:noProof/>
           </w:rPr>
-          <w:t>57</w:t>
+          <w:t>7</w:t>
         </w:r>
         <w:r>
           <w:fldChar w:fldCharType="end"/>
@@ -17390,7 +17170,7 @@
 </file>
 
 <file path=word/footer2.xml><?xml version="1.0" encoding="utf-8"?>
-<w:ftr xmlns:wpc="http://schemas.microsoft.com/office/word/2010/wordprocessingCanvas" xmlns:mc="http://schemas.openxmlformats.org/markup-compatibility/2006" xmlns:o="urn:schemas-microsoft-com:office:office" xmlns:r="http://schemas.openxmlformats.org/officeDocument/2006/relationships" xmlns:m="http://schemas.openxmlformats.org/officeDocument/2006/math" xmlns:v="urn:schemas-microsoft-com:vml" xmlns:wp14="http://schemas.microsoft.com/office/word/2010/wordprocessingDrawing" xmlns:wp="http://schemas.openxmlformats.org/drawingml/2006/wordprocessingDrawing" xmlns:w10="urn:schemas-microsoft-com:office:word" xmlns:w="http://schemas.openxmlformats.org/wordprocessingml/2006/main" xmlns:w14="http://schemas.microsoft.com/office/word/2010/wordml" xmlns:w15="http://schemas.microsoft.com/office/word/2012/wordml" xmlns:wpg="http://schemas.microsoft.com/office/word/2010/wordprocessingGroup" xmlns:wpi="http://schemas.microsoft.com/office/word/2010/wordprocessingInk" xmlns:wne="http://schemas.microsoft.com/office/word/2006/wordml" xmlns:wps="http://schemas.microsoft.com/office/word/2010/wordprocessingShape" mc:Ignorable="w14 w15 wp14">
+<w:ftr xmlns:wpc="http://schemas.microsoft.com/office/word/2010/wordprocessingCanvas" xmlns:mo="http://schemas.microsoft.com/office/mac/office/2008/main" xmlns:mc="http://schemas.openxmlformats.org/markup-compatibility/2006" xmlns:mv="urn:schemas-microsoft-com:mac:vml" xmlns:o="urn:schemas-microsoft-com:office:office" xmlns:r="http://schemas.openxmlformats.org/officeDocument/2006/relationships" xmlns:m="http://schemas.openxmlformats.org/officeDocument/2006/math" xmlns:v="urn:schemas-microsoft-com:vml" xmlns:wp14="http://schemas.microsoft.com/office/word/2010/wordprocessingDrawing" xmlns:wp="http://schemas.openxmlformats.org/drawingml/2006/wordprocessingDrawing" xmlns:w10="urn:schemas-microsoft-com:office:word" xmlns:w="http://schemas.openxmlformats.org/wordprocessingml/2006/main" xmlns:w14="http://schemas.microsoft.com/office/word/2010/wordml" xmlns:w15="http://schemas.microsoft.com/office/word/2012/wordml" xmlns:wpg="http://schemas.microsoft.com/office/word/2010/wordprocessingGroup" xmlns:wpi="http://schemas.microsoft.com/office/word/2010/wordprocessingInk" xmlns:wne="http://schemas.microsoft.com/office/word/2006/wordml" xmlns:wps="http://schemas.microsoft.com/office/word/2010/wordprocessingShape" mc:Ignorable="w14 w15 wp14">
   <w:p>
     <w:pPr>
       <w:pStyle w:val="afb"/>
@@ -17404,7 +17184,7 @@
 </file>
 
 <file path=word/footnotes.xml><?xml version="1.0" encoding="utf-8"?>
-<w:footnotes xmlns:wpc="http://schemas.microsoft.com/office/word/2010/wordprocessingCanvas" xmlns:mc="http://schemas.openxmlformats.org/markup-compatibility/2006" xmlns:o="urn:schemas-microsoft-com:office:office" xmlns:r="http://schemas.openxmlformats.org/officeDocument/2006/relationships" xmlns:m="http://schemas.openxmlformats.org/officeDocument/2006/math" xmlns:v="urn:schemas-microsoft-com:vml" xmlns:wp14="http://schemas.microsoft.com/office/word/2010/wordprocessingDrawing" xmlns:wp="http://schemas.openxmlformats.org/drawingml/2006/wordprocessingDrawing" xmlns:w10="urn:schemas-microsoft-com:office:word" xmlns:w="http://schemas.openxmlformats.org/wordprocessingml/2006/main" xmlns:w14="http://schemas.microsoft.com/office/word/2010/wordml" xmlns:w15="http://schemas.microsoft.com/office/word/2012/wordml" xmlns:wpg="http://schemas.microsoft.com/office/word/2010/wordprocessingGroup" xmlns:wpi="http://schemas.microsoft.com/office/word/2010/wordprocessingInk" xmlns:wne="http://schemas.microsoft.com/office/word/2006/wordml" xmlns:wps="http://schemas.microsoft.com/office/word/2010/wordprocessingShape" mc:Ignorable="w14 w15 wp14">
+<w:footnotes xmlns:wpc="http://schemas.microsoft.com/office/word/2010/wordprocessingCanvas" xmlns:mo="http://schemas.microsoft.com/office/mac/office/2008/main" xmlns:mc="http://schemas.openxmlformats.org/markup-compatibility/2006" xmlns:mv="urn:schemas-microsoft-com:mac:vml" xmlns:o="urn:schemas-microsoft-com:office:office" xmlns:r="http://schemas.openxmlformats.org/officeDocument/2006/relationships" xmlns:m="http://schemas.openxmlformats.org/officeDocument/2006/math" xmlns:v="urn:schemas-microsoft-com:vml" xmlns:wp14="http://schemas.microsoft.com/office/word/2010/wordprocessingDrawing" xmlns:wp="http://schemas.openxmlformats.org/drawingml/2006/wordprocessingDrawing" xmlns:w10="urn:schemas-microsoft-com:office:word" xmlns:w="http://schemas.openxmlformats.org/wordprocessingml/2006/main" xmlns:w14="http://schemas.microsoft.com/office/word/2010/wordml" xmlns:w15="http://schemas.microsoft.com/office/word/2012/wordml" xmlns:wpg="http://schemas.microsoft.com/office/word/2010/wordprocessingGroup" xmlns:wpi="http://schemas.microsoft.com/office/word/2010/wordprocessingInk" xmlns:wne="http://schemas.microsoft.com/office/word/2006/wordml" xmlns:wps="http://schemas.microsoft.com/office/word/2010/wordprocessingShape" mc:Ignorable="w14 w15 wp14">
   <w:footnote w:type="separator" w:id="-1">
     <w:p>
       <w:pPr>
@@ -17429,8 +17209,8 @@
 </file>
 
 <file path=word/numbering.xml><?xml version="1.0" encoding="utf-8"?>
-<w:numbering xmlns:wpc="http://schemas.microsoft.com/office/word/2010/wordprocessingCanvas" xmlns:mc="http://schemas.openxmlformats.org/markup-compatibility/2006" xmlns:o="urn:schemas-microsoft-com:office:office" xmlns:r="http://schemas.openxmlformats.org/officeDocument/2006/relationships" xmlns:m="http://schemas.openxmlformats.org/officeDocument/2006/math" xmlns:v="urn:schemas-microsoft-com:vml" xmlns:wp14="http://schemas.microsoft.com/office/word/2010/wordprocessingDrawing" xmlns:wp="http://schemas.openxmlformats.org/drawingml/2006/wordprocessingDrawing" xmlns:w10="urn:schemas-microsoft-com:office:word" xmlns:w="http://schemas.openxmlformats.org/wordprocessingml/2006/main" xmlns:w14="http://schemas.microsoft.com/office/word/2010/wordml" xmlns:w15="http://schemas.microsoft.com/office/word/2012/wordml" xmlns:wpg="http://schemas.microsoft.com/office/word/2010/wordprocessingGroup" xmlns:wpi="http://schemas.microsoft.com/office/word/2010/wordprocessingInk" xmlns:wne="http://schemas.microsoft.com/office/word/2006/wordml" xmlns:wps="http://schemas.microsoft.com/office/word/2010/wordprocessingShape" mc:Ignorable="w14 w15 wp14">
-  <w:abstractNum w:abstractNumId="0" w15:restartNumberingAfterBreak="0">
+<w:numbering xmlns:wpc="http://schemas.microsoft.com/office/word/2010/wordprocessingCanvas" xmlns:mo="http://schemas.microsoft.com/office/mac/office/2008/main" xmlns:mc="http://schemas.openxmlformats.org/markup-compatibility/2006" xmlns:mv="urn:schemas-microsoft-com:mac:vml" xmlns:o="urn:schemas-microsoft-com:office:office" xmlns:r="http://schemas.openxmlformats.org/officeDocument/2006/relationships" xmlns:m="http://schemas.openxmlformats.org/officeDocument/2006/math" xmlns:v="urn:schemas-microsoft-com:vml" xmlns:wp14="http://schemas.microsoft.com/office/word/2010/wordprocessingDrawing" xmlns:wp="http://schemas.openxmlformats.org/drawingml/2006/wordprocessingDrawing" xmlns:w10="urn:schemas-microsoft-com:office:word" xmlns:w="http://schemas.openxmlformats.org/wordprocessingml/2006/main" xmlns:w14="http://schemas.microsoft.com/office/word/2010/wordml" xmlns:w15="http://schemas.microsoft.com/office/word/2012/wordml" xmlns:wpg="http://schemas.microsoft.com/office/word/2010/wordprocessingGroup" xmlns:wpi="http://schemas.microsoft.com/office/word/2010/wordprocessingInk" xmlns:wne="http://schemas.microsoft.com/office/word/2006/wordml" xmlns:wps="http://schemas.microsoft.com/office/word/2010/wordprocessingShape" mc:Ignorable="w14 w15 wp14">
+  <w:abstractNum w:abstractNumId="0">
     <w:nsid w:val="051B13A2"/>
     <w:multiLevelType w:val="hybridMultilevel"/>
     <w:tmpl w:val="D8BE78DA"/>
@@ -17516,7 +17296,7 @@
       </w:pPr>
     </w:lvl>
   </w:abstractNum>
-  <w:abstractNum w:abstractNumId="1" w15:restartNumberingAfterBreak="0">
+  <w:abstractNum w:abstractNumId="1">
     <w:nsid w:val="06C26AA1"/>
     <w:multiLevelType w:val="hybridMultilevel"/>
     <w:tmpl w:val="C504A3CE"/>
@@ -17602,7 +17382,7 @@
       </w:pPr>
     </w:lvl>
   </w:abstractNum>
-  <w:abstractNum w:abstractNumId="2" w15:restartNumberingAfterBreak="0">
+  <w:abstractNum w:abstractNumId="2">
     <w:nsid w:val="07E51865"/>
     <w:multiLevelType w:val="hybridMultilevel"/>
     <w:tmpl w:val="36561016"/>
@@ -17688,7 +17468,7 @@
       </w:pPr>
     </w:lvl>
   </w:abstractNum>
-  <w:abstractNum w:abstractNumId="3" w15:restartNumberingAfterBreak="0">
+  <w:abstractNum w:abstractNumId="3">
     <w:nsid w:val="0A7149D7"/>
     <w:multiLevelType w:val="multilevel"/>
     <w:tmpl w:val="CDEA41A4"/>
@@ -17802,7 +17582,7 @@
       </w:rPr>
     </w:lvl>
   </w:abstractNum>
-  <w:abstractNum w:abstractNumId="4" w15:restartNumberingAfterBreak="0">
+  <w:abstractNum w:abstractNumId="4">
     <w:nsid w:val="0DCF662D"/>
     <w:multiLevelType w:val="hybridMultilevel"/>
     <w:tmpl w:val="4F56119A"/>
@@ -17888,7 +17668,7 @@
       </w:pPr>
     </w:lvl>
   </w:abstractNum>
-  <w:abstractNum w:abstractNumId="5" w15:restartNumberingAfterBreak="0">
+  <w:abstractNum w:abstractNumId="5">
     <w:nsid w:val="14943868"/>
     <w:multiLevelType w:val="multilevel"/>
     <w:tmpl w:val="CDEA41A4"/>
@@ -18002,7 +17782,7 @@
       </w:rPr>
     </w:lvl>
   </w:abstractNum>
-  <w:abstractNum w:abstractNumId="6" w15:restartNumberingAfterBreak="0">
+  <w:abstractNum w:abstractNumId="6">
     <w:nsid w:val="184D675D"/>
     <w:multiLevelType w:val="hybridMultilevel"/>
     <w:tmpl w:val="6BD68846"/>
@@ -18088,7 +17868,7 @@
       </w:pPr>
     </w:lvl>
   </w:abstractNum>
-  <w:abstractNum w:abstractNumId="7" w15:restartNumberingAfterBreak="0">
+  <w:abstractNum w:abstractNumId="7">
     <w:nsid w:val="1AE0327B"/>
     <w:multiLevelType w:val="multilevel"/>
     <w:tmpl w:val="CDEA41A4"/>
@@ -18202,7 +17982,7 @@
       </w:rPr>
     </w:lvl>
   </w:abstractNum>
-  <w:abstractNum w:abstractNumId="8" w15:restartNumberingAfterBreak="0">
+  <w:abstractNum w:abstractNumId="8">
     <w:nsid w:val="2057677E"/>
     <w:multiLevelType w:val="hybridMultilevel"/>
     <w:tmpl w:val="1FCADBEC"/>
@@ -18288,7 +18068,7 @@
       </w:pPr>
     </w:lvl>
   </w:abstractNum>
-  <w:abstractNum w:abstractNumId="9" w15:restartNumberingAfterBreak="0">
+  <w:abstractNum w:abstractNumId="9">
     <w:nsid w:val="3FA96778"/>
     <w:multiLevelType w:val="multilevel"/>
     <w:tmpl w:val="CDEA41A4"/>
@@ -18402,7 +18182,7 @@
       </w:rPr>
     </w:lvl>
   </w:abstractNum>
-  <w:abstractNum w:abstractNumId="10" w15:restartNumberingAfterBreak="0">
+  <w:abstractNum w:abstractNumId="10">
     <w:nsid w:val="3FE740EC"/>
     <w:multiLevelType w:val="multilevel"/>
     <w:tmpl w:val="CDEA41A4"/>
@@ -18516,13 +18296,13 @@
       </w:rPr>
     </w:lvl>
   </w:abstractNum>
-  <w:abstractNum w:abstractNumId="11" w15:restartNumberingAfterBreak="0">
+  <w:abstractNum w:abstractNumId="11">
     <w:nsid w:val="40DB5C6E"/>
     <w:multiLevelType w:val="multilevel"/>
     <w:tmpl w:val="CEECA83E"/>
     <w:numStyleLink w:val="1"/>
   </w:abstractNum>
-  <w:abstractNum w:abstractNumId="12" w15:restartNumberingAfterBreak="0">
+  <w:abstractNum w:abstractNumId="12">
     <w:nsid w:val="4BB34A1A"/>
     <w:multiLevelType w:val="multilevel"/>
     <w:tmpl w:val="CEECA83E"/>
@@ -18636,7 +18416,7 @@
       </w:rPr>
     </w:lvl>
   </w:abstractNum>
-  <w:abstractNum w:abstractNumId="13" w15:restartNumberingAfterBreak="0">
+  <w:abstractNum w:abstractNumId="13">
     <w:nsid w:val="4C215824"/>
     <w:multiLevelType w:val="multilevel"/>
     <w:tmpl w:val="CDEA41A4"/>
@@ -18750,7 +18530,7 @@
       </w:rPr>
     </w:lvl>
   </w:abstractNum>
-  <w:abstractNum w:abstractNumId="14" w15:restartNumberingAfterBreak="0">
+  <w:abstractNum w:abstractNumId="14">
     <w:nsid w:val="4D3A67D2"/>
     <w:multiLevelType w:val="hybridMultilevel"/>
     <w:tmpl w:val="3D987138"/>
@@ -18839,7 +18619,7 @@
       </w:pPr>
     </w:lvl>
   </w:abstractNum>
-  <w:abstractNum w:abstractNumId="15" w15:restartNumberingAfterBreak="0">
+  <w:abstractNum w:abstractNumId="15">
     <w:nsid w:val="4ED16717"/>
     <w:multiLevelType w:val="multilevel"/>
     <w:tmpl w:val="CDEA41A4"/>
@@ -18953,7 +18733,7 @@
       </w:rPr>
     </w:lvl>
   </w:abstractNum>
-  <w:abstractNum w:abstractNumId="16" w15:restartNumberingAfterBreak="0">
+  <w:abstractNum w:abstractNumId="16">
     <w:nsid w:val="4F761AD1"/>
     <w:multiLevelType w:val="hybridMultilevel"/>
     <w:tmpl w:val="FE1876C4"/>
@@ -19039,7 +18819,7 @@
       </w:pPr>
     </w:lvl>
   </w:abstractNum>
-  <w:abstractNum w:abstractNumId="17" w15:restartNumberingAfterBreak="0">
+  <w:abstractNum w:abstractNumId="17">
     <w:nsid w:val="4F7C1350"/>
     <w:multiLevelType w:val="multilevel"/>
     <w:tmpl w:val="CDEA41A4"/>
@@ -19153,7 +18933,7 @@
       </w:rPr>
     </w:lvl>
   </w:abstractNum>
-  <w:abstractNum w:abstractNumId="18" w15:restartNumberingAfterBreak="0">
+  <w:abstractNum w:abstractNumId="18">
     <w:nsid w:val="56176661"/>
     <w:multiLevelType w:val="multilevel"/>
     <w:tmpl w:val="CDEA41A4"/>
@@ -19267,7 +19047,7 @@
       </w:rPr>
     </w:lvl>
   </w:abstractNum>
-  <w:abstractNum w:abstractNumId="19" w15:restartNumberingAfterBreak="0">
+  <w:abstractNum w:abstractNumId="19">
     <w:nsid w:val="59652E0C"/>
     <w:multiLevelType w:val="multilevel"/>
     <w:tmpl w:val="CDEA41A4"/>
@@ -19381,7 +19161,7 @@
       </w:rPr>
     </w:lvl>
   </w:abstractNum>
-  <w:abstractNum w:abstractNumId="20" w15:restartNumberingAfterBreak="0">
+  <w:abstractNum w:abstractNumId="20">
     <w:nsid w:val="5C7660DA"/>
     <w:multiLevelType w:val="multilevel"/>
     <w:tmpl w:val="CDEA41A4"/>
@@ -19495,7 +19275,7 @@
       </w:rPr>
     </w:lvl>
   </w:abstractNum>
-  <w:abstractNum w:abstractNumId="21" w15:restartNumberingAfterBreak="0">
+  <w:abstractNum w:abstractNumId="21">
     <w:nsid w:val="609328C1"/>
     <w:multiLevelType w:val="hybridMultilevel"/>
     <w:tmpl w:val="3F2876C6"/>
@@ -19581,7 +19361,7 @@
       </w:pPr>
     </w:lvl>
   </w:abstractNum>
-  <w:abstractNum w:abstractNumId="22" w15:restartNumberingAfterBreak="0">
+  <w:abstractNum w:abstractNumId="22">
     <w:nsid w:val="60C400FB"/>
     <w:multiLevelType w:val="multilevel"/>
     <w:tmpl w:val="CDEA41A4"/>
@@ -19695,7 +19475,7 @@
       </w:rPr>
     </w:lvl>
   </w:abstractNum>
-  <w:abstractNum w:abstractNumId="23" w15:restartNumberingAfterBreak="0">
+  <w:abstractNum w:abstractNumId="23">
     <w:nsid w:val="610D7552"/>
     <w:multiLevelType w:val="hybridMultilevel"/>
     <w:tmpl w:val="89D42030"/>
@@ -19784,7 +19564,7 @@
       </w:pPr>
     </w:lvl>
   </w:abstractNum>
-  <w:abstractNum w:abstractNumId="24" w15:restartNumberingAfterBreak="0">
+  <w:abstractNum w:abstractNumId="24">
     <w:nsid w:val="64D20F90"/>
     <w:multiLevelType w:val="multilevel"/>
     <w:tmpl w:val="951CF146"/>
@@ -19897,7 +19677,7 @@
       </w:rPr>
     </w:lvl>
   </w:abstractNum>
-  <w:abstractNum w:abstractNumId="25" w15:restartNumberingAfterBreak="0">
+  <w:abstractNum w:abstractNumId="25">
     <w:nsid w:val="66AA458D"/>
     <w:multiLevelType w:val="multilevel"/>
     <w:tmpl w:val="CEAAE0FE"/>
@@ -20010,7 +19790,7 @@
       </w:rPr>
     </w:lvl>
   </w:abstractNum>
-  <w:abstractNum w:abstractNumId="26" w15:restartNumberingAfterBreak="0">
+  <w:abstractNum w:abstractNumId="26">
     <w:nsid w:val="676970DA"/>
     <w:multiLevelType w:val="multilevel"/>
     <w:tmpl w:val="63DEC926"/>
@@ -20123,7 +19903,7 @@
       </w:rPr>
     </w:lvl>
   </w:abstractNum>
-  <w:abstractNum w:abstractNumId="27" w15:restartNumberingAfterBreak="0">
+  <w:abstractNum w:abstractNumId="27">
     <w:nsid w:val="6D1D2FEF"/>
     <w:multiLevelType w:val="hybridMultilevel"/>
     <w:tmpl w:val="50368246"/>
@@ -20209,7 +19989,7 @@
       </w:pPr>
     </w:lvl>
   </w:abstractNum>
-  <w:abstractNum w:abstractNumId="28" w15:restartNumberingAfterBreak="0">
+  <w:abstractNum w:abstractNumId="28">
     <w:nsid w:val="71244E21"/>
     <w:multiLevelType w:val="hybridMultilevel"/>
     <w:tmpl w:val="254AE6FC"/>
@@ -20295,7 +20075,7 @@
       </w:pPr>
     </w:lvl>
   </w:abstractNum>
-  <w:abstractNum w:abstractNumId="29" w15:restartNumberingAfterBreak="0">
+  <w:abstractNum w:abstractNumId="29">
     <w:nsid w:val="75E63A65"/>
     <w:multiLevelType w:val="hybridMultilevel"/>
     <w:tmpl w:val="08B8D64E"/>
@@ -20522,7 +20302,7 @@
       </w:pPr>
     </w:pPrDefault>
   </w:docDefaults>
-  <w:latentStyles w:defLockedState="0" w:defUIPriority="99" w:defSemiHidden="0" w:defUnhideWhenUsed="0" w:defQFormat="0" w:count="371">
+  <w:latentStyles w:defLockedState="0" w:defUIPriority="99" w:defSemiHidden="0" w:defUnhideWhenUsed="0" w:defQFormat="0" w:count="382">
     <w:lsdException w:name="Normal" w:uiPriority="0" w:qFormat="1"/>
     <w:lsdException w:name="heading 1" w:uiPriority="9" w:qFormat="1"/>
     <w:lsdException w:name="heading 2" w:semiHidden="1" w:uiPriority="9" w:unhideWhenUsed="1" w:qFormat="1"/>
@@ -20894,6 +20674,8 @@
     <w:lsdException w:name="List Table 5 Dark Accent 6" w:uiPriority="50"/>
     <w:lsdException w:name="List Table 6 Colorful Accent 6" w:uiPriority="51"/>
     <w:lsdException w:name="List Table 7 Colorful Accent 6" w:uiPriority="52"/>
+    <w:lsdException w:name="Mention" w:semiHidden="1" w:unhideWhenUsed="1"/>
+    <w:lsdException w:name="Smart Hyperlink" w:semiHidden="1" w:unhideWhenUsed="1"/>
   </w:latentStyles>
   <w:style w:type="paragraph" w:default="1" w:styleId="a">
     <w:name w:val="Normal"/>
@@ -21748,6 +21530,7 @@
       <w:spacing w:after="0" w:line="240" w:lineRule="auto"/>
     </w:pPr>
     <w:tblPr>
+      <w:tblInd w:w="0" w:type="dxa"/>
       <w:tblBorders>
         <w:top w:val="single" w:sz="4" w:space="0" w:color="auto"/>
         <w:left w:val="single" w:sz="4" w:space="0" w:color="auto"/>
@@ -21756,6 +21539,12 @@
         <w:insideH w:val="single" w:sz="4" w:space="0" w:color="auto"/>
         <w:insideV w:val="single" w:sz="4" w:space="0" w:color="auto"/>
       </w:tblBorders>
+      <w:tblCellMar>
+        <w:top w:w="0" w:type="dxa"/>
+        <w:left w:w="108" w:type="dxa"/>
+        <w:bottom w:w="0" w:type="dxa"/>
+        <w:right w:w="108" w:type="dxa"/>
+      </w:tblCellMar>
     </w:tblPr>
   </w:style>
 </w:styles>
@@ -22051,7 +21840,7 @@
 </file>
 
 <file path=customXml/itemProps1.xml><?xml version="1.0" encoding="utf-8"?>
-<ds:datastoreItem xmlns:ds="http://schemas.openxmlformats.org/officeDocument/2006/customXml" ds:itemID="{0ED511AE-9143-4A25-BDDA-AFA6EBB15B9E}">
+<ds:datastoreItem xmlns:ds="http://schemas.openxmlformats.org/officeDocument/2006/customXml" ds:itemID="{81B8D102-AAF6-324E-BE90-CE59DE5E9B3A}">
   <ds:schemaRefs>
     <ds:schemaRef ds:uri="http://schemas.openxmlformats.org/officeDocument/2006/bibliography"/>
   </ds:schemaRefs>

--- a/Диплом/Магистратура.docx
+++ b/Диплом/Магистратура.docx
@@ -250,16 +250,11 @@
       <w:pPr>
         <w:ind w:right="-1136" w:firstLine="0"/>
       </w:pPr>
-      <w:proofErr w:type="spellStart"/>
       <w:r>
         <w:t>Но</w:t>
       </w:r>
       <w:r>
-        <w:t>рмоконтролер</w:t>
-      </w:r>
-      <w:proofErr w:type="spellEnd"/>
-      <w:r>
-        <w:t xml:space="preserve">  </w:t>
+        <w:t xml:space="preserve">рмоконтролер  </w:t>
       </w:r>
     </w:p>
     <w:p>
@@ -282,13 +277,8 @@
       </w:pPr>
       <w:r>
         <w:lastRenderedPageBreak/>
-        <w:t xml:space="preserve">А. А. </w:t>
-      </w:r>
-      <w:proofErr w:type="spellStart"/>
-      <w:r>
-        <w:t>Мокрушин</w:t>
-      </w:r>
-      <w:proofErr w:type="spellEnd"/>
+        <w:t>А. А. Мокрушин</w:t>
+      </w:r>
     </w:p>
     <w:p>
       <w:pPr>
@@ -300,11 +290,9 @@
       <w:r>
         <w:t xml:space="preserve">. М. </w:t>
       </w:r>
-      <w:proofErr w:type="spellStart"/>
       <w:r>
         <w:t>Гайнияров</w:t>
       </w:r>
-      <w:proofErr w:type="spellEnd"/>
     </w:p>
     <w:p>
       <w:pPr>
@@ -463,15 +451,7 @@
         <w:t>Выпускная квалификационная работа</w:t>
       </w:r>
       <w:r>
-        <w:t xml:space="preserve"> выполнена в текстовом редакторе Microsoft </w:t>
-      </w:r>
-      <w:proofErr w:type="spellStart"/>
-      <w:r>
-        <w:t>Word</w:t>
-      </w:r>
-      <w:proofErr w:type="spellEnd"/>
-      <w:r>
-        <w:t xml:space="preserve"> и представлена в твердой копии.</w:t>
+        <w:t xml:space="preserve"> выполнена в текстовом редакторе Microsoft Word и представлена в твердой копии.</w:t>
       </w:r>
     </w:p>
     <w:p>
@@ -1775,39 +1755,7 @@
         <w:t>патологических процессов по данным медицинских изображений</w:t>
       </w:r>
       <w:r>
-        <w:t xml:space="preserve"> не может быть правильно решена, если важные взаимодействия и отношения между оригинальными признаками, не принимаются во внимание. Таким образом, многие исследователи согласились, что выделение признаков является наиболее важным ключом к любому распознаванию образов и проблеме классификации: «Точный выбор признаков, пожалуй, самая сложная задача распознавания образов» (</w:t>
-      </w:r>
-      <w:proofErr w:type="spellStart"/>
-      <w:r>
-        <w:t>Micheli-Tzanakou</w:t>
-      </w:r>
-      <w:proofErr w:type="spellEnd"/>
-      <w:r>
-        <w:t>, 2000), «идеальная функция извлечения даст представление, что сделает работу классификатора тривиальной» (</w:t>
-      </w:r>
-      <w:proofErr w:type="spellStart"/>
-      <w:r>
-        <w:t>Duda</w:t>
-      </w:r>
-      <w:proofErr w:type="spellEnd"/>
-      <w:r>
-        <w:t xml:space="preserve">, </w:t>
-      </w:r>
-      <w:proofErr w:type="spellStart"/>
-      <w:r>
-        <w:t>Hart</w:t>
-      </w:r>
-      <w:proofErr w:type="spellEnd"/>
-      <w:r>
-        <w:t xml:space="preserve">, &amp; </w:t>
-      </w:r>
-      <w:proofErr w:type="spellStart"/>
-      <w:r>
-        <w:t>Stork</w:t>
-      </w:r>
-      <w:proofErr w:type="spellEnd"/>
-      <w:r>
-        <w:t>, 2001). В большинстве случаев выделение признаков осуществляется человеком на основе знаний исследователя, опыта и / или интуиции.</w:t>
+        <w:t xml:space="preserve"> не может быть правильно решена, если важные взаимодействия и отношения между оригинальными признаками, не принимаются во внимание. Таким образом, многие исследователи согласились, что выделение признаков является наиболее важным ключом к любому распознаванию образов и проблеме классификации: «Точный выбор признаков, пожалуй, самая сложная задача распознавания образов» (Micheli-Tzanakou, 2000), «идеальная функция извлечения даст представление, что сделает работу классификатора тривиальной» (Duda, Hart, &amp; Stork, 2001). В большинстве случаев выделение признаков осуществляется человеком на основе знаний исследователя, опыта и / или интуиции.</w:t>
       </w:r>
     </w:p>
     <w:p>
@@ -2013,21 +1961,11 @@
       </w:r>
       <w:r>
         <w:lastRenderedPageBreak/>
-        <w:t xml:space="preserve">организма. Также их называют диагностическим изображением. Способы получения медицинских изображений складываются из методов лучевой диагностики- рентгенологический, магнитно-резонансный, </w:t>
-      </w:r>
-      <w:proofErr w:type="spellStart"/>
-      <w:r>
-        <w:t>радионуклидный</w:t>
-      </w:r>
-      <w:proofErr w:type="spellEnd"/>
-      <w:r>
-        <w:t xml:space="preserve"> и ультразвуковой.</w:t>
-      </w:r>
-      <w:r>
-        <w:t xml:space="preserve"> </w:t>
-      </w:r>
-      <w:bookmarkStart w:id="5" w:name="_GoBack"/>
-      <w:bookmarkEnd w:id="5"/>
+        <w:t>организма. Также их называют диагностическим изображением. Способы получения медицинских изображений складываются из методов лучевой диагностики- рентгенологический, магнитно-резонансный, радионуклидный и ультразвуковой.</w:t>
+      </w:r>
+      <w:r>
+        <w:t xml:space="preserve"> </w:t>
+      </w:r>
     </w:p>
     <w:p>
       <w:pPr>
@@ -2424,7 +2362,6 @@
           <w:numId w:val="18"/>
         </w:numPr>
       </w:pPr>
-      <w:proofErr w:type="spellStart"/>
       <w:r>
         <w:rPr>
           <w:i/>
@@ -2438,7 +2375,6 @@
         </w:rPr>
         <w:t>h</w:t>
       </w:r>
-      <w:proofErr w:type="spellEnd"/>
       <w:r>
         <w:t xml:space="preserve"> будет ошибкой гипотезы </w:t>
       </w:r>
@@ -2451,7 +2387,6 @@
       <w:r>
         <w:t xml:space="preserve"> по сравнению с истинной основной гипотезой </w:t>
       </w:r>
-      <w:proofErr w:type="spellStart"/>
       <w:r>
         <w:rPr>
           <w:i/>
@@ -2465,7 +2400,6 @@
         </w:rPr>
         <w:t>T</w:t>
       </w:r>
-      <w:proofErr w:type="spellEnd"/>
       <w:r>
         <w:t>.</w:t>
       </w:r>
@@ -2685,7 +2619,6 @@
         </w:rPr>
         <w:t xml:space="preserve">∀ </w:t>
       </w:r>
-      <w:proofErr w:type="spellStart"/>
       <w:r>
         <w:rPr>
           <w:i/>
@@ -2693,7 +2626,6 @@
         </w:rPr>
         <w:t>i</w:t>
       </w:r>
-      <w:proofErr w:type="spellEnd"/>
       <w:r>
         <w:t xml:space="preserve"> = 1…</w:t>
       </w:r>
@@ -2745,20 +2677,12 @@
       <w:r>
         <w:t xml:space="preserve">Цель любой обучающей машины – узнать предиктор </w:t>
       </w:r>
-      <w:proofErr w:type="gramStart"/>
       <m:oMath>
         <m:r>
           <w:rPr>
             <w:rFonts w:ascii="Cambria Math" w:hAnsi="Cambria Math"/>
           </w:rPr>
-          <m:t>h :X</m:t>
-        </m:r>
-        <w:proofErr w:type="gramEnd"/>
-        <m:r>
-          <w:rPr>
-            <w:rFonts w:ascii="Cambria Math" w:hAnsi="Cambria Math"/>
-          </w:rPr>
-          <m:t xml:space="preserve"> -&gt; Y</m:t>
+          <m:t>h :X -&gt; Y</m:t>
         </m:r>
       </m:oMath>
       <w:r>
@@ -2773,7 +2697,6 @@
       <w:r>
         <w:t xml:space="preserve">, с маленькой ошибкой </w:t>
       </w:r>
-      <w:proofErr w:type="spellStart"/>
       <w:r>
         <w:rPr>
           <w:i/>
@@ -2787,7 +2710,6 @@
         </w:rPr>
         <w:t>h</w:t>
       </w:r>
-      <w:proofErr w:type="spellEnd"/>
       <w:r>
         <w:t xml:space="preserve">. В парадигме построения признака каждый исходный вектор признаков </w:t>
       </w:r>
@@ -3053,7 +2975,6 @@
       <w:r>
         <w:t xml:space="preserve">где </w:t>
       </w:r>
-      <w:proofErr w:type="spellStart"/>
       <w:r>
         <w:rPr>
           <w:i/>
@@ -3067,7 +2988,6 @@
         </w:rPr>
         <w:t>i</w:t>
       </w:r>
-      <w:proofErr w:type="spellEnd"/>
       <w:r>
         <w:t xml:space="preserve"> </w:t>
       </w:r>
@@ -3156,7 +3076,6 @@
       <w:r>
         <w:t xml:space="preserve">Каждое преобразованное значение признака </w:t>
       </w:r>
-      <w:proofErr w:type="spellStart"/>
       <w:r>
         <w:rPr>
           <w:i/>
@@ -3170,7 +3089,6 @@
         </w:rPr>
         <w:t>i</w:t>
       </w:r>
-      <w:proofErr w:type="spellEnd"/>
       <w:r>
         <w:rPr>
           <w:i/>
@@ -3180,7 +3098,6 @@
       <w:r>
         <w:t xml:space="preserve"> получается путем оценки некоторой функции по всем исходным </w:t>
       </w:r>
-      <w:proofErr w:type="spellStart"/>
       <w:r>
         <w:rPr>
           <w:i/>
@@ -3194,7 +3111,6 @@
         </w:rPr>
         <w:t>i</w:t>
       </w:r>
-      <w:proofErr w:type="spellEnd"/>
       <w:r>
         <w:t xml:space="preserve">. Мы хотим вывести гипотезу </w:t>
       </w:r>
@@ -3209,7 +3125,6 @@
       <w:r>
         <w:t xml:space="preserve">, предполагая, что ее истинная ошибка </w:t>
       </w:r>
-      <w:proofErr w:type="spellStart"/>
       <w:r>
         <w:rPr>
           <w:i/>
@@ -3221,20 +3136,43 @@
           <w:i/>
           <w:vertAlign w:val="subscript"/>
         </w:rPr>
+        <w:t>h'</w:t>
+      </w:r>
+      <w:r>
+        <w:t xml:space="preserve"> меньше </w:t>
+      </w:r>
+      <w:r>
+        <w:rPr>
+          <w:i/>
+        </w:rPr>
+        <w:t>Err</w:t>
+      </w:r>
+      <w:r>
+        <w:rPr>
+          <w:i/>
+          <w:vertAlign w:val="subscript"/>
+        </w:rPr>
         <w:t>h</w:t>
       </w:r>
-      <w:proofErr w:type="spellEnd"/>
+      <w:r>
+        <w:t xml:space="preserve">. В большинстве практических сценариев </w:t>
+      </w:r>
+      <w:r>
+        <w:rPr>
+          <w:i/>
+        </w:rPr>
+        <w:t>Err</w:t>
+      </w:r>
       <w:r>
         <w:rPr>
           <w:i/>
           <w:vertAlign w:val="subscript"/>
         </w:rPr>
-        <w:t>'</w:t>
-      </w:r>
-      <w:r>
-        <w:t xml:space="preserve"> меньше </w:t>
-      </w:r>
-      <w:proofErr w:type="spellStart"/>
+        <w:t>h</w:t>
+      </w:r>
+      <w:r>
+        <w:t xml:space="preserve"> и </w:t>
+      </w:r>
       <w:r>
         <w:rPr>
           <w:i/>
@@ -3246,51 +3184,7 @@
           <w:i/>
           <w:vertAlign w:val="subscript"/>
         </w:rPr>
-        <w:t>h</w:t>
-      </w:r>
-      <w:proofErr w:type="spellEnd"/>
-      <w:r>
-        <w:t xml:space="preserve">. В большинстве практических сценариев </w:t>
-      </w:r>
-      <w:proofErr w:type="spellStart"/>
-      <w:r>
-        <w:rPr>
-          <w:i/>
-        </w:rPr>
-        <w:t>Err</w:t>
-      </w:r>
-      <w:r>
-        <w:rPr>
-          <w:i/>
-          <w:vertAlign w:val="subscript"/>
-        </w:rPr>
-        <w:t>h</w:t>
-      </w:r>
-      <w:proofErr w:type="spellEnd"/>
-      <w:r>
-        <w:t xml:space="preserve"> и </w:t>
-      </w:r>
-      <w:proofErr w:type="spellStart"/>
-      <w:r>
-        <w:rPr>
-          <w:i/>
-        </w:rPr>
-        <w:t>Err</w:t>
-      </w:r>
-      <w:r>
-        <w:rPr>
-          <w:i/>
-          <w:vertAlign w:val="subscript"/>
-        </w:rPr>
-        <w:t>h</w:t>
-      </w:r>
-      <w:proofErr w:type="spellEnd"/>
-      <w:r>
-        <w:rPr>
-          <w:i/>
-          <w:vertAlign w:val="subscript"/>
-        </w:rPr>
-        <w:t>'</w:t>
+        <w:t>h'</w:t>
       </w:r>
       <w:r>
         <w:t xml:space="preserve"> будут вычисляться путем измерения производительности </w:t>
@@ -3500,7 +3394,6 @@
       <w:r>
         <w:t xml:space="preserve">Выбор подмножества признаков </w:t>
       </w:r>
-      <w:proofErr w:type="spellStart"/>
       <w:r>
         <w:rPr>
           <w:i/>
@@ -3514,7 +3407,6 @@
         </w:rPr>
         <w:t>i</w:t>
       </w:r>
-      <w:proofErr w:type="spellEnd"/>
       <w:r>
         <w:t xml:space="preserve"> из </w:t>
       </w:r>
@@ -3546,7 +3438,6 @@
       <w:r>
         <w:t xml:space="preserve">Определение полезности </w:t>
       </w:r>
-      <w:proofErr w:type="spellStart"/>
       <w:r>
         <w:rPr>
           <w:i/>
@@ -3560,7 +3451,6 @@
         </w:rPr>
         <w:t>i</w:t>
       </w:r>
-      <w:proofErr w:type="spellEnd"/>
       <w:r>
         <w:t xml:space="preserve"> для задачи классификации.</w:t>
       </w:r>
@@ -3617,7 +3507,6 @@
       <w:r>
         <w:t xml:space="preserve"> = </w:t>
       </w:r>
-      <w:proofErr w:type="spellStart"/>
       <w:r>
         <w:rPr>
           <w:i/>
@@ -3631,7 +3520,6 @@
         </w:rPr>
         <w:t>i</w:t>
       </w:r>
-      <w:proofErr w:type="spellEnd"/>
       <w:r>
         <w:t>.</w:t>
       </w:r>
@@ -3681,7 +3569,6 @@
       <w:r>
         <w:t xml:space="preserve"> состоит из признаков, созданных вручную, которые часто кодируют некоторые базовые знания области. Различные методы построения признаков отличаются тем, как они реализуют каждый из этих этапов. Ясно, что тремя важными аспектами любого метода построения признаков являются: метод трансформации, метод выбора подмножества признаков </w:t>
       </w:r>
-      <w:proofErr w:type="spellStart"/>
       <w:r>
         <w:rPr>
           <w:i/>
@@ -3695,7 +3582,6 @@
         </w:rPr>
         <w:t>i</w:t>
       </w:r>
-      <w:proofErr w:type="spellEnd"/>
       <w:r>
         <w:t xml:space="preserve"> и критерий полезности для подмножества признаков.</w:t>
       </w:r>
@@ -3760,7 +3646,6 @@
       <w:r>
         <w:t xml:space="preserve">Помимо этого, гиперплоскости, логические правила и битовые строки также могут использоваться для создания новых пространств признаков. Операторы обычно применяются итеративно. Поэтому каждый новый признак </w:t>
       </w:r>
-      <w:proofErr w:type="spellStart"/>
       <w:r>
         <w:rPr>
           <w:i/>
@@ -3774,7 +3659,6 @@
         </w:rPr>
         <w:t>i</w:t>
       </w:r>
-      <w:proofErr w:type="spellEnd"/>
       <w:r>
         <w:t xml:space="preserve"> </w:t>
       </w:r>
@@ -3880,7 +3764,6 @@
       <w:r>
         <w:t xml:space="preserve">Рисунок 1 – Древовидное представление сконструированного признака </w:t>
       </w:r>
-      <w:proofErr w:type="spellStart"/>
       <w:r>
         <w:rPr>
           <w:i/>
@@ -3894,7 +3777,6 @@
         </w:rPr>
         <w:t>i</w:t>
       </w:r>
-      <w:proofErr w:type="spellEnd"/>
       <w:r>
         <w:t xml:space="preserve"> </w:t>
       </w:r>
@@ -3985,7 +3867,6 @@
       <w:r>
         <w:t xml:space="preserve">. Проблема выбора оптимального подмножества является NP трудной, и методы обычно выполняют какой-то неоптимальный жадный поиск. Используемые критерии для измерения полезности пространства признаков </w:t>
       </w:r>
-      <w:proofErr w:type="spellStart"/>
       <w:r>
         <w:rPr>
           <w:i/>
@@ -3999,70 +3880,13 @@
         </w:rPr>
         <w:t>i</w:t>
       </w:r>
-      <w:proofErr w:type="spellEnd"/>
       <w:r>
         <w:t xml:space="preserve"> часто включают в себя получение информации, коэффициент корреляции, точность предсказания на некотором множестве проверки и т. д.</w:t>
       </w:r>
     </w:p>
     <w:p>
       <w:r>
-        <w:t>В литературе было представлено множество различных методов отбора (см. [</w:t>
-      </w:r>
-      <w:proofErr w:type="spellStart"/>
-      <w:r>
-        <w:t>Guyon</w:t>
-      </w:r>
-      <w:proofErr w:type="spellEnd"/>
-      <w:r>
-        <w:t xml:space="preserve"> </w:t>
-      </w:r>
-      <w:proofErr w:type="spellStart"/>
-      <w:r>
-        <w:t>and</w:t>
-      </w:r>
-      <w:proofErr w:type="spellEnd"/>
-      <w:r>
-        <w:t xml:space="preserve"> </w:t>
-      </w:r>
-      <w:proofErr w:type="spellStart"/>
-      <w:r>
-        <w:t>Elisseeff</w:t>
-      </w:r>
-      <w:proofErr w:type="spellEnd"/>
-      <w:r>
-        <w:t>, 2003] и [</w:t>
-      </w:r>
-      <w:proofErr w:type="spellStart"/>
-      <w:r>
-        <w:t>Forman</w:t>
-      </w:r>
-      <w:proofErr w:type="spellEnd"/>
-      <w:r>
-        <w:t>, 2003]). Мы можем свободно классифицировать эти методы по двум категориям: фильтры и обертки [</w:t>
-      </w:r>
-      <w:proofErr w:type="spellStart"/>
-      <w:r>
-        <w:t>Kohavi</w:t>
-      </w:r>
-      <w:proofErr w:type="spellEnd"/>
-      <w:r>
-        <w:t xml:space="preserve"> </w:t>
-      </w:r>
-      <w:proofErr w:type="spellStart"/>
-      <w:r>
-        <w:t>and</w:t>
-      </w:r>
-      <w:proofErr w:type="spellEnd"/>
-      <w:r>
-        <w:t xml:space="preserve"> </w:t>
-      </w:r>
-      <w:proofErr w:type="spellStart"/>
-      <w:r>
-        <w:t>John</w:t>
-      </w:r>
-      <w:proofErr w:type="spellEnd"/>
-      <w:r>
-        <w:t xml:space="preserve">, 1997]. </w:t>
+        <w:t xml:space="preserve">В литературе было представлено множество различных методов отбора (см. [Guyon and Elisseeff, 2003] и [Forman, 2003]). Мы можем свободно классифицировать эти методы по двум категориям: фильтры и обертки [Kohavi and John, 1997]. </w:t>
       </w:r>
     </w:p>
     <w:p>
@@ -4136,11 +3960,11 @@
           <w:numId w:val="3"/>
         </w:numPr>
       </w:pPr>
-      <w:bookmarkStart w:id="6" w:name="_Toc482535482"/>
+      <w:bookmarkStart w:id="5" w:name="_Toc482535482"/>
       <w:r>
         <w:t>Обзор аналогов</w:t>
       </w:r>
-      <w:bookmarkEnd w:id="6"/>
+      <w:bookmarkEnd w:id="5"/>
     </w:p>
     <w:p>
       <w:r>
@@ -4243,23 +4067,7 @@
     </w:p>
     <w:p>
       <w:r>
-        <w:t xml:space="preserve">Один из ранних алгоритмов построения признаков принадлежит </w:t>
-      </w:r>
-      <w:proofErr w:type="spellStart"/>
-      <w:r>
-        <w:t>Пагалло</w:t>
-      </w:r>
-      <w:proofErr w:type="spellEnd"/>
-      <w:r>
-        <w:t xml:space="preserve"> [</w:t>
-      </w:r>
-      <w:proofErr w:type="spellStart"/>
-      <w:r>
-        <w:t>Pagallo</w:t>
-      </w:r>
-      <w:proofErr w:type="spellEnd"/>
-      <w:r>
-        <w:t>, 1989], создателю FR</w:t>
+        <w:t>Один из ранних алгоритмов построения признаков принадлежит Пагалло [Pagallo, 1989], создателю FR</w:t>
       </w:r>
       <w:r>
         <w:t>INGE, который адаптивно увеличивал</w:t>
@@ -4330,63 +4138,7 @@
     </w:p>
     <w:p>
       <w:r>
-        <w:t>CITRE [</w:t>
-      </w:r>
-      <w:proofErr w:type="spellStart"/>
-      <w:r>
-        <w:t>Matheus</w:t>
-      </w:r>
-      <w:proofErr w:type="spellEnd"/>
-      <w:r>
-        <w:t xml:space="preserve"> </w:t>
-      </w:r>
-      <w:proofErr w:type="spellStart"/>
-      <w:r>
-        <w:t>and</w:t>
-      </w:r>
-      <w:proofErr w:type="spellEnd"/>
-      <w:r>
-        <w:t xml:space="preserve"> </w:t>
-      </w:r>
-      <w:proofErr w:type="spellStart"/>
-      <w:r>
-        <w:t>Rendell</w:t>
-      </w:r>
-      <w:proofErr w:type="spellEnd"/>
-      <w:r>
-        <w:t xml:space="preserve">, 1989] и DC </w:t>
-      </w:r>
-      <w:proofErr w:type="spellStart"/>
-      <w:r>
-        <w:t>Fringe</w:t>
-      </w:r>
-      <w:proofErr w:type="spellEnd"/>
-      <w:r>
-        <w:t xml:space="preserve"> [</w:t>
-      </w:r>
-      <w:proofErr w:type="spellStart"/>
-      <w:r>
-        <w:t>Yang</w:t>
-      </w:r>
-      <w:proofErr w:type="spellEnd"/>
-      <w:r>
-        <w:t xml:space="preserve"> </w:t>
-      </w:r>
-      <w:proofErr w:type="spellStart"/>
-      <w:r>
-        <w:t>et</w:t>
-      </w:r>
-      <w:proofErr w:type="spellEnd"/>
-      <w:r>
-        <w:t xml:space="preserve"> </w:t>
-      </w:r>
-      <w:proofErr w:type="spellStart"/>
-      <w:r>
-        <w:t>al</w:t>
-      </w:r>
-      <w:proofErr w:type="spellEnd"/>
-      <w:r>
-        <w:t xml:space="preserve">., 1991] </w:t>
+        <w:t xml:space="preserve">CITRE [Matheus and Rendell, 1989] и DC Fringe [Yang et al., 1991] </w:t>
       </w:r>
       <w:r>
         <w:t>–</w:t>
@@ -4450,24 +4202,11 @@
       <w:r>
         <w:t xml:space="preserve">Все методы, рассмотренные ранее, использовали только логические операторы для генерации признаков. Чтобы разработать более гибкий подход, Маркович и </w:t>
       </w:r>
-      <w:proofErr w:type="spellStart"/>
-      <w:r>
-        <w:t>Розенштейн</w:t>
-      </w:r>
-      <w:proofErr w:type="spellEnd"/>
-      <w:r>
-        <w:t xml:space="preserve"> </w:t>
-      </w:r>
-      <w:r>
-        <w:t xml:space="preserve">[Маркович и </w:t>
-      </w:r>
-      <w:proofErr w:type="spellStart"/>
-      <w:r>
-        <w:t>Розенштейн</w:t>
-      </w:r>
-      <w:proofErr w:type="spellEnd"/>
-      <w:r>
-        <w:t xml:space="preserve">, 2002] представили FICUS, общую структуру построения признаков. Их подход обеспечивает набор функций (операторов) конструктора вместе с исходным набором признаков и примерами для алгоритма построения признаков. Затем алгоритм обогащает исходное пространство признаков добавлением дополнительных перспективных </w:t>
+      <w:r>
+        <w:t xml:space="preserve">Розенштейн </w:t>
+      </w:r>
+      <w:r>
+        <w:t xml:space="preserve">[Маркович и Розенштейн, 2002] представили FICUS, общую структуру построения признаков. Их подход обеспечивает набор функций (операторов) конструктора вместе с исходным набором признаков и примерами для алгоритма построения признаков. Затем алгоритм обогащает исходное пространство признаков добавлением дополнительных перспективных </w:t>
       </w:r>
       <w:r>
         <w:t>признаков</w:t>
@@ -4769,31 +4508,7 @@
         <w:t>применено</w:t>
       </w:r>
       <w:r>
-        <w:t xml:space="preserve"> в программе LINUS [</w:t>
-      </w:r>
-      <w:proofErr w:type="spellStart"/>
-      <w:r>
-        <w:t>Lavrac</w:t>
-      </w:r>
-      <w:proofErr w:type="spellEnd"/>
-      <w:r>
-        <w:t xml:space="preserve"> </w:t>
-      </w:r>
-      <w:proofErr w:type="spellStart"/>
-      <w:r>
-        <w:t>et</w:t>
-      </w:r>
-      <w:proofErr w:type="spellEnd"/>
-      <w:r>
-        <w:t xml:space="preserve"> </w:t>
-      </w:r>
-      <w:proofErr w:type="spellStart"/>
-      <w:r>
-        <w:t>al</w:t>
-      </w:r>
-      <w:proofErr w:type="spellEnd"/>
-      <w:r>
-        <w:t>., 1991]. В последующей литературе проблема идентификации хороших признаков с представлением первого порядка была рассмотрена в</w:t>
+        <w:t xml:space="preserve"> в программе LINUS [Lavrac et al., 1991]. В последующей литературе проблема идентификации хороших признаков с представлением первого порядка была рассмотрена в</w:t>
       </w:r>
       <w:r>
         <w:t xml:space="preserve"> пропозициональных</w:t>
@@ -4802,31 +4517,7 @@
         <w:t xml:space="preserve"> (основанных на характеристиках)</w:t>
       </w:r>
       <w:r>
-        <w:t xml:space="preserve"> подходах [</w:t>
-      </w:r>
-      <w:proofErr w:type="spellStart"/>
-      <w:r>
-        <w:t>Kramer</w:t>
-      </w:r>
-      <w:proofErr w:type="spellEnd"/>
-      <w:r>
-        <w:t xml:space="preserve"> </w:t>
-      </w:r>
-      <w:proofErr w:type="spellStart"/>
-      <w:r>
-        <w:t>et</w:t>
-      </w:r>
-      <w:proofErr w:type="spellEnd"/>
-      <w:r>
-        <w:t xml:space="preserve"> </w:t>
-      </w:r>
-      <w:proofErr w:type="spellStart"/>
-      <w:r>
-        <w:t>al</w:t>
-      </w:r>
-      <w:proofErr w:type="spellEnd"/>
-      <w:r>
-        <w:t>., 2000].</w:t>
+        <w:t xml:space="preserve"> подходах [Kramer et al., 2000].</w:t>
       </w:r>
     </w:p>
     <w:p>
@@ -4837,55 +4528,7 @@
         <w:t>работах</w:t>
       </w:r>
       <w:r>
-        <w:t xml:space="preserve"> </w:t>
-      </w:r>
-      <w:proofErr w:type="spellStart"/>
-      <w:r>
-        <w:t>Specia</w:t>
-      </w:r>
-      <w:proofErr w:type="spellEnd"/>
-      <w:r>
-        <w:t xml:space="preserve"> </w:t>
-      </w:r>
-      <w:proofErr w:type="spellStart"/>
-      <w:r>
-        <w:t>et</w:t>
-      </w:r>
-      <w:proofErr w:type="spellEnd"/>
-      <w:r>
-        <w:t xml:space="preserve">. </w:t>
-      </w:r>
-      <w:proofErr w:type="spellStart"/>
-      <w:r>
-        <w:t>Al</w:t>
-      </w:r>
-      <w:proofErr w:type="spellEnd"/>
-      <w:r>
-        <w:t>. [</w:t>
-      </w:r>
-      <w:proofErr w:type="spellStart"/>
-      <w:r>
-        <w:t>Specia</w:t>
-      </w:r>
-      <w:proofErr w:type="spellEnd"/>
-      <w:r>
-        <w:t xml:space="preserve"> </w:t>
-      </w:r>
-      <w:proofErr w:type="spellStart"/>
-      <w:r>
-        <w:t>et</w:t>
-      </w:r>
-      <w:proofErr w:type="spellEnd"/>
-      <w:r>
-        <w:t xml:space="preserve"> </w:t>
-      </w:r>
-      <w:proofErr w:type="spellStart"/>
-      <w:r>
-        <w:t>al</w:t>
-      </w:r>
-      <w:proofErr w:type="spellEnd"/>
-      <w:r>
-        <w:t>., 2007; 2009] использовал</w:t>
+        <w:t xml:space="preserve"> Specia et. Al. [Specia et al., 2007; 2009] использовал</w:t>
       </w:r>
       <w:r>
         <w:t>ся</w:t>
@@ -5205,7 +4848,6 @@
       <w:r>
         <w:t xml:space="preserve"> Предложения </w:t>
       </w:r>
-      <w:proofErr w:type="spellStart"/>
       <w:r>
         <w:rPr>
           <w:i/>
@@ -5219,7 +4861,6 @@
         </w:rPr>
         <w:t>i</w:t>
       </w:r>
-      <w:proofErr w:type="spellEnd"/>
       <w:r>
         <w:t xml:space="preserve"> можно рассматрива</w:t>
       </w:r>
@@ -5281,7 +4922,6 @@
       <w:r>
         <w:t xml:space="preserve"> обогащается добавлением всех индивидуальных конъюнкций </w:t>
       </w:r>
-      <w:proofErr w:type="spellStart"/>
       <w:r>
         <w:rPr>
           <w:i/>
@@ -5295,7 +4935,6 @@
         </w:rPr>
         <w:t>i</w:t>
       </w:r>
-      <w:proofErr w:type="spellEnd"/>
       <w:r>
         <w:t xml:space="preserve"> в качестве признаков. Таким образом, они используют </w:t>
       </w:r>
@@ -5314,7 +4953,6 @@
       <w:r>
         <w:t xml:space="preserve">является то, что конъюнктивные предложения </w:t>
       </w:r>
-      <w:proofErr w:type="spellStart"/>
       <w:r>
         <w:rPr>
           <w:i/>
@@ -5328,7 +4966,6 @@
         </w:rPr>
         <w:t>i</w:t>
       </w:r>
-      <w:proofErr w:type="spellEnd"/>
       <w:r>
         <w:t xml:space="preserve"> также могут быть получены из источников, отличных от </w:t>
       </w:r>
@@ -5441,40 +5078,20 @@
       </w:r>
     </w:p>
     <w:p>
-      <w:proofErr w:type="spellStart"/>
-      <w:r>
-        <w:t>Ротт</w:t>
-      </w:r>
-      <w:proofErr w:type="spellEnd"/>
-      <w:r>
-        <w:t xml:space="preserve"> </w:t>
+      <w:r>
+        <w:t xml:space="preserve">Ротт </w:t>
       </w:r>
       <w:r>
         <w:t xml:space="preserve">и </w:t>
       </w:r>
-      <w:proofErr w:type="spellStart"/>
       <w:r>
         <w:t>Смолл</w:t>
       </w:r>
-      <w:proofErr w:type="spellEnd"/>
-      <w:r>
-        <w:t xml:space="preserve"> [</w:t>
-      </w:r>
-      <w:proofErr w:type="spellStart"/>
-      <w:r>
-        <w:t>Roth</w:t>
-      </w:r>
-      <w:proofErr w:type="spellEnd"/>
-      <w:r>
-        <w:t xml:space="preserve"> и </w:t>
-      </w:r>
-      <w:proofErr w:type="spellStart"/>
-      <w:r>
-        <w:t>Small</w:t>
-      </w:r>
-      <w:proofErr w:type="spellEnd"/>
-      <w:r>
-        <w:t>, 2009]</w:t>
+      <w:r>
+        <w:t xml:space="preserve"> [Roth</w:t>
+      </w:r>
+      <w:r>
+        <w:t xml:space="preserve"> и Small, 2009]</w:t>
       </w:r>
       <w:r>
         <w:t xml:space="preserve"> предложили интерактивный прот</w:t>
@@ -5535,39 +5152,7 @@
         <w:t>СССС</w:t>
       </w:r>
       <w:r>
-        <w:t>) [</w:t>
-      </w:r>
-      <w:proofErr w:type="spellStart"/>
-      <w:r>
-        <w:t>Fellbaum</w:t>
-      </w:r>
-      <w:proofErr w:type="spellEnd"/>
-      <w:r>
-        <w:t xml:space="preserve">, 1998; </w:t>
-      </w:r>
-      <w:proofErr w:type="spellStart"/>
-      <w:r>
-        <w:t>Pantel</w:t>
-      </w:r>
-      <w:proofErr w:type="spellEnd"/>
-      <w:r>
-        <w:t xml:space="preserve"> </w:t>
-      </w:r>
-      <w:proofErr w:type="spellStart"/>
-      <w:r>
-        <w:t>and</w:t>
-      </w:r>
-      <w:proofErr w:type="spellEnd"/>
-      <w:r>
-        <w:t xml:space="preserve"> </w:t>
-      </w:r>
-      <w:proofErr w:type="spellStart"/>
-      <w:r>
-        <w:t>Lin</w:t>
-      </w:r>
-      <w:proofErr w:type="spellEnd"/>
-      <w:r>
-        <w:t xml:space="preserve">, 2002] </w:t>
+        <w:t xml:space="preserve">) [Fellbaum, 1998; Pantel and Lin, 2002] </w:t>
       </w:r>
       <w:r>
         <w:t>в качестве внешнего знания</w:t>
@@ -5590,11 +5175,9 @@
       <w:r>
         <w:t xml:space="preserve"> </w:t>
       </w:r>
-      <w:proofErr w:type="spellStart"/>
       <w:r>
         <w:t>Направление_Компаса</w:t>
       </w:r>
-      <w:proofErr w:type="spellEnd"/>
       <w:r>
         <w:t xml:space="preserve"> = {</w:t>
       </w:r>
@@ -5693,15 +5276,7 @@
         <w:t>ля абстракции. Например, на рисунке</w:t>
       </w:r>
       <w:r>
-        <w:t xml:space="preserve"> 2 ученик ошибается при маркировке «</w:t>
-      </w:r>
-      <w:proofErr w:type="spellStart"/>
-      <w:r>
-        <w:t>Chicagoland</w:t>
-      </w:r>
-      <w:proofErr w:type="spellEnd"/>
-      <w:r>
-        <w:t xml:space="preserve">» как организации. </w:t>
+        <w:t xml:space="preserve"> 2 ученик ошибается при маркировке «Chicagoland» как организации. </w:t>
       </w:r>
     </w:p>
     <w:p>
@@ -5729,7 +5304,6 @@
       <w:r>
         <w:t xml:space="preserve">Основываясь на этом взаимодействии, пространство признаков изменяется путем замены признаков </w:t>
       </w:r>
-      <w:proofErr w:type="spellStart"/>
       <w:r>
         <w:rPr>
           <w:i/>
@@ -5743,7 +5317,6 @@
         </w:rPr>
         <w:t>east</w:t>
       </w:r>
-      <w:proofErr w:type="spellEnd"/>
       <w:r>
         <w:t>,</w:t>
       </w:r>
@@ -5751,9 +5324,18 @@
         <w:rPr>
           <w:i/>
         </w:rPr>
-        <w:t xml:space="preserve"> </w:t>
-      </w:r>
-      <w:proofErr w:type="spellStart"/>
+        <w:t xml:space="preserve"> φ</w:t>
+      </w:r>
+      <w:r>
+        <w:rPr>
+          <w:i/>
+          <w:vertAlign w:val="subscript"/>
+        </w:rPr>
+        <w:t>west</w:t>
+      </w:r>
+      <w:r>
+        <w:t xml:space="preserve">, </w:t>
+      </w:r>
       <w:r>
         <w:rPr>
           <w:i/>
@@ -5765,27 +5347,8 @@
           <w:i/>
           <w:vertAlign w:val="subscript"/>
         </w:rPr>
-        <w:t>west</w:t>
-      </w:r>
-      <w:proofErr w:type="spellEnd"/>
-      <w:r>
-        <w:t xml:space="preserve">, </w:t>
-      </w:r>
-      <w:proofErr w:type="spellStart"/>
-      <w:r>
-        <w:rPr>
-          <w:i/>
-        </w:rPr>
-        <w:t>φ</w:t>
-      </w:r>
-      <w:r>
-        <w:rPr>
-          <w:i/>
-          <w:vertAlign w:val="subscript"/>
-        </w:rPr>
         <w:t>north</w:t>
       </w:r>
-      <w:proofErr w:type="spellEnd"/>
       <w:r>
         <w:t xml:space="preserve"> в исходном пространстве признаков </w:t>
       </w:r>
@@ -6005,15 +5568,7 @@
         <w:t xml:space="preserve">Элементы, используемые для неверного предсказания для </w:t>
       </w:r>
       <w:r>
-        <w:t>«</w:t>
-      </w:r>
-      <w:proofErr w:type="spellStart"/>
-      <w:r>
-        <w:t>Chicagoland</w:t>
-      </w:r>
-      <w:proofErr w:type="spellEnd"/>
-      <w:r>
-        <w:t>»</w:t>
+        <w:t>«Chicagoland»</w:t>
       </w:r>
       <w:r>
         <w:t xml:space="preserve">, имеют двойное обведение. Эксперт может выбрать любой обведенный элемент для проверки </w:t>
@@ -6030,42 +5585,10 @@
         <w:t xml:space="preserve">Другой интерактивный метод </w:t>
       </w:r>
       <w:r>
-        <w:t xml:space="preserve">принадлежит </w:t>
-      </w:r>
-      <w:proofErr w:type="spellStart"/>
-      <w:r>
-        <w:t>Рагхавану</w:t>
-      </w:r>
-      <w:proofErr w:type="spellEnd"/>
-      <w:r>
-        <w:t xml:space="preserve"> и Аллену</w:t>
-      </w:r>
-      <w:r>
-        <w:t xml:space="preserve"> [</w:t>
-      </w:r>
-      <w:proofErr w:type="spellStart"/>
-      <w:r>
-        <w:t>Raghavan</w:t>
-      </w:r>
-      <w:proofErr w:type="spellEnd"/>
-      <w:r>
-        <w:t xml:space="preserve"> </w:t>
-      </w:r>
-      <w:proofErr w:type="spellStart"/>
-      <w:r>
-        <w:t>and</w:t>
-      </w:r>
-      <w:proofErr w:type="spellEnd"/>
-      <w:r>
-        <w:t xml:space="preserve"> </w:t>
-      </w:r>
-      <w:proofErr w:type="spellStart"/>
-      <w:r>
-        <w:t>Allan</w:t>
-      </w:r>
-      <w:proofErr w:type="spellEnd"/>
-      <w:r>
-        <w:t xml:space="preserve">, 2007], которые представляют тандемный алгоритм обучения для выбора признаков для классификации текста. Алгоритм начинается с небольшого количества помеченных экземпляров и на каждой итерации рекомендует экземпляры и </w:t>
+        <w:t>принадлежит Рагхавану и Аллену</w:t>
+      </w:r>
+      <w:r>
+        <w:t xml:space="preserve"> [Raghavan and Allan, 2007], которые представляют тандемный алгоритм обучения для выбора признаков для классификации текста. Алгоритм начинается с небольшого количества помеченных экземпляров и на каждой итерации рекомендует экземпляры и </w:t>
       </w:r>
       <w:r>
         <w:t>признаки</w:t>
@@ -6100,122 +5623,13 @@
         <w:t>признаков</w:t>
       </w:r>
       <w:r>
-        <w:t xml:space="preserve"> с помощью аннотаций, включают [Хуан и Митчелл, 2006; </w:t>
-      </w:r>
-      <w:proofErr w:type="spellStart"/>
-      <w:r>
-        <w:t>Зайдан</w:t>
-      </w:r>
-      <w:proofErr w:type="spellEnd"/>
-      <w:r>
-        <w:t xml:space="preserve"> и </w:t>
-      </w:r>
-      <w:proofErr w:type="spellStart"/>
-      <w:r>
-        <w:t>Эйснер</w:t>
-      </w:r>
-      <w:proofErr w:type="spellEnd"/>
-      <w:r>
-        <w:t xml:space="preserve">, 2007 год; </w:t>
-      </w:r>
-      <w:proofErr w:type="spellStart"/>
-      <w:r>
-        <w:t>Druck</w:t>
-      </w:r>
-      <w:proofErr w:type="spellEnd"/>
-      <w:r>
-        <w:t xml:space="preserve"> </w:t>
-      </w:r>
-      <w:proofErr w:type="spellStart"/>
-      <w:r>
-        <w:t>et</w:t>
-      </w:r>
-      <w:proofErr w:type="spellEnd"/>
-      <w:r>
-        <w:t xml:space="preserve"> </w:t>
-      </w:r>
-      <w:proofErr w:type="spellStart"/>
-      <w:r>
-        <w:t>al</w:t>
-      </w:r>
-      <w:proofErr w:type="spellEnd"/>
-      <w:r>
-        <w:t xml:space="preserve">., 2008; </w:t>
-      </w:r>
-      <w:proofErr w:type="spellStart"/>
-      <w:r>
-        <w:t>Зайдан</w:t>
-      </w:r>
-      <w:proofErr w:type="spellEnd"/>
-      <w:r>
-        <w:t xml:space="preserve"> и </w:t>
-      </w:r>
-      <w:proofErr w:type="spellStart"/>
-      <w:r>
-        <w:t>Эйснер</w:t>
-      </w:r>
-      <w:proofErr w:type="spellEnd"/>
-      <w:r>
-        <w:t xml:space="preserve">, 2008 год; </w:t>
-      </w:r>
-      <w:proofErr w:type="spellStart"/>
-      <w:r>
-        <w:t>Lim</w:t>
-      </w:r>
-      <w:proofErr w:type="spellEnd"/>
-      <w:r>
-        <w:t xml:space="preserve"> </w:t>
-      </w:r>
-      <w:proofErr w:type="spellStart"/>
-      <w:r>
-        <w:t>et</w:t>
-      </w:r>
-      <w:proofErr w:type="spellEnd"/>
-      <w:r>
-        <w:t xml:space="preserve"> </w:t>
-      </w:r>
-      <w:proofErr w:type="spellStart"/>
-      <w:r>
-        <w:t>al</w:t>
-      </w:r>
-      <w:proofErr w:type="spellEnd"/>
-      <w:r>
-        <w:t xml:space="preserve">., 2007]. В частности, </w:t>
-      </w:r>
-      <w:proofErr w:type="spellStart"/>
-      <w:r>
-        <w:t>Лим</w:t>
-      </w:r>
-      <w:proofErr w:type="spellEnd"/>
-      <w:r>
-        <w:t xml:space="preserve"> и др</w:t>
-      </w:r>
-      <w:r>
-        <w:t>. [</w:t>
-      </w:r>
-      <w:proofErr w:type="spellStart"/>
-      <w:r>
-        <w:t>Lim</w:t>
-      </w:r>
-      <w:proofErr w:type="spellEnd"/>
-      <w:r>
-        <w:t xml:space="preserve"> </w:t>
-      </w:r>
-      <w:proofErr w:type="spellStart"/>
-      <w:r>
-        <w:t>et</w:t>
-      </w:r>
-      <w:proofErr w:type="spellEnd"/>
-      <w:r>
-        <w:t xml:space="preserve"> </w:t>
-      </w:r>
-      <w:proofErr w:type="spellStart"/>
-      <w:r>
-        <w:t>al</w:t>
-      </w:r>
-      <w:proofErr w:type="spellEnd"/>
-      <w:r>
-        <w:t xml:space="preserve">., 2007] предлагают метод построения </w:t>
+        <w:t xml:space="preserve"> с помощью аннотаций, включают [Хуан и Митчелл, 2006; Зайдан и Эйснер, 2007 год; Druck et al., 2008; Зайдан и Эйснер, 2008 год; Lim et al., 2007]. В частности, </w:t>
+      </w:r>
+      <w:r>
+        <w:t>Лим и др</w:t>
+      </w:r>
+      <w:r>
+        <w:t xml:space="preserve">. [Lim et al., 2007] предлагают метод построения </w:t>
       </w:r>
       <w:r>
         <w:t>признаков</w:t>
@@ -6271,6 +5685,54 @@
       </w:r>
       <w:r>
         <w:t>Для создания таких компьютерных программ можно использовать генетические алгоритмы.</w:t>
+      </w:r>
+    </w:p>
+    <w:p>
+      <w:pPr>
+        <w:pStyle w:val="2"/>
+        <w:numPr>
+          <w:ilvl w:val="1"/>
+          <w:numId w:val="3"/>
+        </w:numPr>
+      </w:pPr>
+      <w:bookmarkStart w:id="6" w:name="_Toc482535483"/>
+      <w:r>
+        <w:t>Классификация</w:t>
+      </w:r>
+      <w:bookmarkEnd w:id="6"/>
+    </w:p>
+    <w:p>
+      <w:r>
+        <w:t xml:space="preserve">Классификация является одной из наиболее изученных проблем машинного обучения и интеллектуального анализа данных [1], [2]. Она состоит в прогнозировании значения категориального атрибута (класса) на основе значений других атрибутов (предсказывающих </w:t>
+      </w:r>
+      <w:r>
+        <w:t>элементов</w:t>
+      </w:r>
+      <w:r>
+        <w:t xml:space="preserve">). Алгоритм поиска используется для индукции классификатора из набора правильно классифицированных экземпляров данных, которые называются обучающей </w:t>
+      </w:r>
+      <w:r>
+        <w:t>выборкой</w:t>
+      </w:r>
+      <w:r>
+        <w:t>. Другой набор правильно классифицированных экземпляров данных, известных как множество испытаний, используется для измерения качества полученного классификатора. Различные виды моделей, такие как деревья решений или правила, могут быть использованы для представления классификаторов.</w:t>
+      </w:r>
+    </w:p>
+    <w:p>
+      <w:r>
+        <w:t>Классификация объекта – номер или наименование класса, выдаваемый алгоритмом классификации в результате его применения к данному конкретному объекту.</w:t>
+      </w:r>
+    </w:p>
+    <w:p>
+      <w:r>
+        <w:t xml:space="preserve">В машинном обучении задача классификации относится к разделу обучения с учителем. </w:t>
+      </w:r>
+      <w:r>
+        <w:t xml:space="preserve">В контролируемом обучении атрибуты экземпляров данных разделяются на два типа: входы или независимые переменные и выходы или зависимые переменные. Цель процесса обучения состоит в предсказании значения выходов из значения входов. Для того, чтобы достичь этой цели, обучающий набор данных (в том числе экземпляры данных значений входных и выходных переменных с известными значениями) </w:t>
+      </w:r>
+      <w:r>
+        <w:lastRenderedPageBreak/>
+        <w:t>используется для управления процессом обучения. Регрессия и классификация – это два типа контролируемых задач обучения. В регрессии предсказываются непрерывные выходные значения, в то время как при классификации выходы дискретны. В неконтролируемом обучении не существует никакого различия по типу между переменными экземпляров данных. Как следствие, мы не можем говорить об обучающих данных, так как мы не можем иметь набор данных с известным выходом. Целью неконтролируемого обучения является нахождение внутренней структуры, отношений, или родства, присутствующих в данных. Примерами неконтролируемых задач обучения являются кластеризация и обнаружение ассоциации. Цель кластеризации состоит в том, чтобы разделить данные на различные группы, находя группы данных, которые сильно отличаются друг от друга, либо члены, которых очень похожи друг на друга. Цель ассоциации состоит в нахождении значений данных, которые часто появляются вместе.</w:t>
       </w:r>
     </w:p>
     <w:p>
@@ -6280,55 +5742,6 @@
           <w:ilvl w:val="2"/>
           <w:numId w:val="3"/>
         </w:numPr>
-      </w:pPr>
-      <w:bookmarkStart w:id="7" w:name="_Toc482535483"/>
-      <w:r>
-        <w:t>Классификация</w:t>
-      </w:r>
-      <w:bookmarkEnd w:id="7"/>
-    </w:p>
-    <w:p>
-      <w:r>
-        <w:t xml:space="preserve">Классификация является одной из наиболее изученных проблем машинного обучения и интеллектуального анализа данных [1], [2]. Она состоит в прогнозировании значения категориального атрибута (класса) на основе значений других атрибутов (предсказывающих </w:t>
-      </w:r>
-      <w:r>
-        <w:t>элементов</w:t>
-      </w:r>
-      <w:r>
-        <w:t xml:space="preserve">). Алгоритм поиска используется для индукции классификатора из набора правильно классифицированных экземпляров данных, которые называются обучающей </w:t>
-      </w:r>
-      <w:r>
-        <w:t>выборкой</w:t>
-      </w:r>
-      <w:r>
-        <w:t>. Другой набор правильно классифицированных экземпляров данных, известных как множество испытаний, используется для измерения качества полученного классификатора. Различные виды моделей, такие как деревья решений или правила, могут быть использованы для представления классификаторов.</w:t>
-      </w:r>
-    </w:p>
-    <w:p>
-      <w:r>
-        <w:t>Классификация объекта – номер или наименование класса, выдаваемый алгоритмом классификации в результате его применения к данному конкретному объекту.</w:t>
-      </w:r>
-    </w:p>
-    <w:p>
-      <w:r>
-        <w:t xml:space="preserve">В машинном обучении задача классификации относится к разделу обучения с учителем. </w:t>
-      </w:r>
-      <w:r>
-        <w:t xml:space="preserve">В контролируемом обучении атрибуты экземпляров данных разделяются на два типа: входы или независимые переменные и выходы или зависимые переменные. Цель процесса обучения состоит в предсказании значения выходов из значения входов. Для того, чтобы достичь этой цели, обучающий набор данных (в том числе экземпляры данных значений входных и выходных переменных с известными значениями) </w:t>
-      </w:r>
-      <w:r>
-        <w:lastRenderedPageBreak/>
-        <w:t>используется для управления процессом обучения. Регрессия и классификация – это два типа контролируемых задач обучения. В регрессии предсказываются непрерывные выходные значения, в то время как при классификации выходы дискретны. В неконтролируемом обучении не существует никакого различия по типу между переменными экземпляров данных. Как следствие, мы не можем говорить об обучающих данных, так как мы не можем иметь набор данных с известным выходом. Целью неконтролируемого обучения является нахождение внутренней структуры, отношений, или родства, присутствующих в данных. Примерами неконтролируемых задач обучения являются кластеризация и обнаружение ассоциации. Цель кластеризации состоит в том, чтобы разделить данные на различные группы, находя группы данных, которые сильно отличаются друг от друга, либо члены, которых очень похожи друг на друга. Цель ассоциации состоит в нахождении значений данных, которые часто появляются вместе.</w:t>
-      </w:r>
-    </w:p>
-    <w:p>
-      <w:pPr>
-        <w:pStyle w:val="4"/>
-        <w:numPr>
-          <w:ilvl w:val="3"/>
-          <w:numId w:val="3"/>
-        </w:numPr>
-        <w:ind w:left="1276" w:hanging="709"/>
       </w:pPr>
       <w:r>
         <w:t>Формальная постановка</w:t>
@@ -6445,14 +5858,12 @@
             </m:r>
           </m:sup>
         </m:sSup>
-        <w:proofErr w:type="gramStart"/>
         <m:r>
           <w:rPr>
             <w:rFonts w:ascii="Cambria Math" w:hAnsi="Cambria Math"/>
           </w:rPr>
           <m:t>={</m:t>
         </m:r>
-        <w:proofErr w:type="gramEnd"/>
         <m:d>
           <m:dPr>
             <m:ctrlPr>
@@ -6692,14 +6103,12 @@
             </m:r>
           </m:sup>
         </m:sSup>
-        <w:proofErr w:type="gramStart"/>
         <m:r>
           <w:rPr>
             <w:rFonts w:ascii="Cambria Math" w:hAnsi="Cambria Math"/>
           </w:rPr>
           <m:t>={</m:t>
         </m:r>
-        <w:proofErr w:type="gramEnd"/>
         <m:d>
           <m:dPr>
             <m:ctrlPr>
@@ -6893,24 +6302,1583 @@
     </w:p>
     <w:p>
       <w:pPr>
+        <w:pStyle w:val="3"/>
+        <w:numPr>
+          <w:ilvl w:val="2"/>
+          <w:numId w:val="3"/>
+        </w:numPr>
+      </w:pPr>
+      <w:r>
+        <w:lastRenderedPageBreak/>
+        <w:t>Классификаторы</w:t>
+      </w:r>
+    </w:p>
+    <w:p>
+      <w:r>
+        <w:t>Для того, чтобы решить задачу классификации, необходимо получить классификатор. Классификатор представляет собой модель, кодирующую набор критериев, которые позволяют экземплярам данных быть отнесенными к определенному классу в зависимости от значения некоторых переменных.</w:t>
+      </w:r>
+    </w:p>
+    <w:p>
+      <w:pPr>
         <w:pStyle w:val="4"/>
         <w:numPr>
           <w:ilvl w:val="3"/>
           <w:numId w:val="3"/>
         </w:numPr>
-        <w:ind w:left="1701" w:hanging="992"/>
-      </w:pPr>
+        <w:rPr>
+          <w:lang w:val="en-US"/>
+        </w:rPr>
+      </w:pPr>
+      <w:r>
+        <w:t>Метод ближайшего соседа</w:t>
+      </w:r>
+    </w:p>
+    <w:p>
+      <w:r>
+        <w:t>К</w:t>
+      </w:r>
+      <w:r>
+        <w:t>лассификатор</w:t>
+      </w:r>
+      <w:r>
+        <w:t xml:space="preserve"> ближайшего соседа</w:t>
+      </w:r>
+      <w:r>
+        <w:t xml:space="preserve"> [Cover &amp; Hart, 1967]</w:t>
+      </w:r>
+      <w:r>
+        <w:t xml:space="preserve"> представляет собо</w:t>
+      </w:r>
+      <w:r>
+        <w:t>й непараметрический, нелинейный</w:t>
+      </w:r>
+      <w:r>
+        <w:t xml:space="preserve"> и относительно простой классификатор. Он классифицирует новый образец на </w:t>
+      </w:r>
+      <w:r>
+        <w:t>основе измерения «</w:t>
+      </w:r>
+      <w:r>
+        <w:t>расстояни</w:t>
+      </w:r>
+      <w:r>
+        <w:t xml:space="preserve">я» </w:t>
+      </w:r>
+      <w:r>
+        <w:t>к числу моделей, которые х</w:t>
+      </w:r>
+      <w:bookmarkStart w:id="7" w:name="_GoBack"/>
+      <w:bookmarkEnd w:id="7"/>
+      <w:r>
+        <w:t xml:space="preserve">ранятся в памяти. Класс, который </w:t>
+      </w:r>
+      <w:r>
+        <w:t>метод ближайшего соседа</w:t>
+      </w:r>
+      <w:r>
+        <w:t xml:space="preserve"> определяет для этого нового образца</w:t>
+      </w:r>
+      <w:r>
+        <w:t>,</w:t>
+      </w:r>
+      <w:r>
+        <w:t xml:space="preserve"> решается</w:t>
+      </w:r>
+      <w:r>
+        <w:t xml:space="preserve"> путем наложения</w:t>
+      </w:r>
+      <w:r>
+        <w:t xml:space="preserve"> </w:t>
+      </w:r>
+      <w:r>
+        <w:t>шаблона</w:t>
+      </w:r>
+      <w:r>
+        <w:t>, который больше всего напоминает его, то есть тот, который имеет наименьшее расстояние до него. Общая функция расстояния</w:t>
+      </w:r>
+      <w:r>
+        <w:t>, используемая</w:t>
+      </w:r>
+      <w:r>
+        <w:t xml:space="preserve"> в</w:t>
+      </w:r>
+      <w:r>
+        <w:t xml:space="preserve"> данном</w:t>
+      </w:r>
+      <w:r>
+        <w:t xml:space="preserve"> классификаторе</w:t>
+      </w:r>
+      <w:r>
+        <w:t>,</w:t>
+      </w:r>
+      <w:r>
+        <w:t xml:space="preserve"> </w:t>
+      </w:r>
+      <w:r>
+        <w:t>–</w:t>
+      </w:r>
+      <w:r>
+        <w:t xml:space="preserve"> это</w:t>
+      </w:r>
+      <w:r>
+        <w:t xml:space="preserve"> евклидово расстояние. Вместо того, чтобы брать единственный ближайший образец, он обычно при</w:t>
+      </w:r>
+      <w:r>
+        <w:t xml:space="preserve">нимает большинством голосов от </w:t>
+      </w:r>
+      <w:r>
+        <w:rPr>
+          <w:i/>
+          <w:lang w:val="en-US"/>
+        </w:rPr>
+        <w:t>k</w:t>
+      </w:r>
+      <w:r>
+        <w:t xml:space="preserve"> </w:t>
+      </w:r>
+      <w:r>
+        <w:t xml:space="preserve">ближайших соседей. </w:t>
+      </w:r>
+    </w:p>
+    <w:p>
+      <w:r>
+        <w:t xml:space="preserve">Алгоритм классификации по правилу ближайшего соседа </w:t>
+      </w:r>
+      <w:r>
+        <w:t>достаточно</w:t>
+      </w:r>
+      <w:r>
+        <w:t xml:space="preserve"> прост. Представим выборку </w:t>
+      </w:r>
+      <w:r>
+        <w:rPr>
+          <w:i/>
+        </w:rPr>
+        <w:t>S</w:t>
+      </w:r>
+      <w:r>
+        <w:t xml:space="preserve"> в виде последовательности экспериментальных точек </w:t>
+      </w:r>
+      <w:r>
+        <w:rPr>
+          <w:i/>
+        </w:rPr>
+        <w:t>x</w:t>
+      </w:r>
+      <w:r>
+        <w:rPr>
+          <w:i/>
+          <w:vertAlign w:val="subscript"/>
+        </w:rPr>
+        <w:t>1</w:t>
+      </w:r>
+      <w:r>
+        <w:t xml:space="preserve">, </w:t>
+      </w:r>
+      <w:r>
+        <w:rPr>
+          <w:i/>
+        </w:rPr>
+        <w:t>x</w:t>
+      </w:r>
+      <w:r>
+        <w:rPr>
+          <w:i/>
+          <w:vertAlign w:val="subscript"/>
+        </w:rPr>
+        <w:t>2</w:t>
+      </w:r>
+      <w:r>
+        <w:t xml:space="preserve">, …, </w:t>
+      </w:r>
+      <w:r>
+        <w:rPr>
+          <w:i/>
+        </w:rPr>
+        <w:t>x</w:t>
+      </w:r>
+      <w:r>
+        <w:rPr>
+          <w:i/>
+          <w:vertAlign w:val="subscript"/>
+        </w:rPr>
+        <w:t>n</w:t>
+      </w:r>
+      <w:r>
+        <w:t xml:space="preserve"> с известной принадлежностью классам. На каждом шаге при наблюдении экспериментальной точки делается предположение о ее классе и классификатору сообщается правильный ответ. Предположение относительно </w:t>
+      </w:r>
+      <w:r>
+        <w:rPr>
+          <w:i/>
+        </w:rPr>
+        <w:t>x</w:t>
+      </w:r>
+      <w:r>
+        <w:rPr>
+          <w:i/>
+          <w:vertAlign w:val="subscript"/>
+        </w:rPr>
+        <w:t>j</w:t>
+      </w:r>
+      <w:r>
+        <w:t xml:space="preserve"> производится после исследования предыдущих</w:t>
+      </w:r>
+      <w:r>
+        <w:t xml:space="preserve"> </w:t>
+      </w:r>
+      <w:r>
+        <w:rPr>
+          <w:i/>
+        </w:rPr>
+        <w:t>j</w:t>
+      </w:r>
+      <w:r>
+        <w:t>-1</w:t>
+      </w:r>
+      <w:r>
+        <w:t xml:space="preserve"> экспериментальных точек и нахождения </w:t>
+      </w:r>
+      <w:r>
+        <w:rPr>
+          <w:i/>
+        </w:rPr>
+        <w:t>k</w:t>
+      </w:r>
+      <w:r>
+        <w:t xml:space="preserve"> ближайших к </w:t>
+      </w:r>
+      <w:r>
+        <w:rPr>
+          <w:i/>
+        </w:rPr>
+        <w:t>x</w:t>
+      </w:r>
+      <w:r>
+        <w:rPr>
+          <w:i/>
+          <w:vertAlign w:val="subscript"/>
+        </w:rPr>
+        <w:t>j</w:t>
+      </w:r>
+      <w:r>
+        <w:t xml:space="preserve"> точек. При </w:t>
+      </w:r>
+      <w:r>
+        <w:rPr>
+          <w:i/>
+        </w:rPr>
+        <w:t>k</w:t>
+      </w:r>
+      <w:r>
+        <w:t>=1</w:t>
+      </w:r>
+      <w:r>
+        <w:t xml:space="preserve"> найденная точка будет ближайшим соседом точки </w:t>
+      </w:r>
+      <w:r>
+        <w:rPr>
+          <w:i/>
+        </w:rPr>
+        <w:t>x</w:t>
+      </w:r>
+      <w:r>
+        <w:rPr>
+          <w:i/>
+          <w:vertAlign w:val="subscript"/>
+        </w:rPr>
+        <w:t>j</w:t>
+      </w:r>
+      <w:r>
+        <w:t xml:space="preserve">, </w:t>
+      </w:r>
+      <w:r>
+        <w:t xml:space="preserve">так что </w:t>
+      </w:r>
+      <w:r>
+        <w:rPr>
+          <w:i/>
+        </w:rPr>
+        <w:t>x</w:t>
+      </w:r>
+      <w:r>
+        <w:rPr>
+          <w:i/>
+          <w:vertAlign w:val="subscript"/>
+        </w:rPr>
+        <w:t>j</w:t>
+      </w:r>
+      <w:r>
+        <w:t xml:space="preserve"> относят к тому классу, которому принадлежит этот ближайший сосед. Если </w:t>
+      </w:r>
+      <w:r>
+        <w:rPr>
+          <w:i/>
+        </w:rPr>
+        <w:t>k</w:t>
+      </w:r>
+      <w:r>
+        <w:t>&gt;1</w:t>
+      </w:r>
+      <w:r>
+        <w:t xml:space="preserve"> то правило классификации сильно усложняется. Поэтому обычно</w:t>
+      </w:r>
+      <w:r>
+        <w:t xml:space="preserve"> </w:t>
+      </w:r>
+      <w:r>
+        <w:t>применяют простые правила (например, голосование по большинству).</w:t>
+      </w:r>
+    </w:p>
+    <w:p>
       <w:r>
         <w:lastRenderedPageBreak/>
-        <w:t>Классификаторы</w:t>
-      </w:r>
-    </w:p>
-    <w:p>
-      <w:r>
-        <w:t>Для того, чтобы решить задачу классификации, необходимо получить классификатор. Классификатор представляет собой модель, кодирующую набор критериев, которые позволяют экземплярам данных быть отнесенными к определенному классу в зависимости от значения некоторых переменных.</w:t>
+        <w:t>Метод ближайшего соседа был впервые описан Фиксом и Ходжесом в 1951 г</w:t>
+      </w:r>
+      <w:r>
+        <w:t xml:space="preserve"> []</w:t>
+      </w:r>
+      <w:r>
+        <w:t>.</w:t>
+      </w:r>
+      <w:r>
+        <w:t xml:space="preserve"> Исследования</w:t>
+      </w:r>
+      <w:r>
+        <w:t xml:space="preserve">, </w:t>
+      </w:r>
+      <w:r>
+        <w:t>которые применяли классификацию</w:t>
+      </w:r>
+      <w:r>
+        <w:t xml:space="preserve"> по правилу ближ</w:t>
+      </w:r>
+      <w:r>
+        <w:t>айшего соседа, обычно получали</w:t>
+      </w:r>
+      <w:r>
+        <w:t xml:space="preserve"> хорошие результаты. Кавер и Харт (1967; см. также Кавер, 1969) доказали для случая </w:t>
+      </w:r>
+      <w:r>
+        <w:rPr>
+          <w:i/>
+          <w:lang w:val="en-US"/>
+        </w:rPr>
+        <w:t>k</w:t>
+      </w:r>
+      <w:r>
+        <w:t>=1</w:t>
+      </w:r>
+      <w:r>
+        <w:t xml:space="preserve"> теорему, которая дает объяснение этому явлению.</w:t>
+      </w:r>
+    </w:p>
+    <w:p>
+      <w:r>
+        <w:t xml:space="preserve">Пусть </w:t>
+      </w:r>
+      <w:r>
+        <w:rPr>
+          <w:i/>
+        </w:rPr>
+        <w:t>R</w:t>
+      </w:r>
+      <w:r>
+        <w:rPr>
+          <w:i/>
+          <w:vertAlign w:val="subscript"/>
+        </w:rPr>
+        <w:t>n</w:t>
+      </w:r>
+      <w:r>
+        <w:t xml:space="preserve"> – вероятность сделать ошибку при классификации по правилу ближайшего соседа в выборке </w:t>
+      </w:r>
+      <w:r>
+        <w:rPr>
+          <w:i/>
+        </w:rPr>
+        <w:t>S</w:t>
+      </w:r>
+      <w:r>
+        <w:t xml:space="preserve"> размера </w:t>
+      </w:r>
+      <w:r>
+        <w:rPr>
+          <w:i/>
+        </w:rPr>
+        <w:t>n</w:t>
+      </w:r>
+      <w:r>
+        <w:t xml:space="preserve">. Не зная распределений вероятностей (включая соответствующие параметры), порождающих </w:t>
+      </w:r>
+      <w:r>
+        <w:rPr>
+          <w:i/>
+        </w:rPr>
+        <w:t>S</w:t>
+      </w:r>
+      <w:r>
+        <w:t xml:space="preserve">, нельзя точно определить </w:t>
+      </w:r>
+      <w:r>
+        <w:rPr>
+          <w:i/>
+        </w:rPr>
+        <w:t>R</w:t>
+      </w:r>
+      <w:r>
+        <w:rPr>
+          <w:i/>
+          <w:vertAlign w:val="subscript"/>
+        </w:rPr>
+        <w:t>n</w:t>
+      </w:r>
+      <w:r>
+        <w:t xml:space="preserve">, но эту величину можно оценить статистически. Положим </w:t>
+      </w:r>
+    </w:p>
+    <w:p>
+      <w:r>
+        <w:rPr>
+          <w:i/>
+        </w:rPr>
+        <w:t>C</w:t>
+      </w:r>
+      <w:r>
+        <w:rPr>
+          <w:i/>
+          <w:vertAlign w:val="subscript"/>
+        </w:rPr>
+        <w:t>n-1</w:t>
+      </w:r>
+      <w:r>
+        <w:t xml:space="preserve"> = число наблюдений {</w:t>
+      </w:r>
+      <w:r>
+        <w:rPr>
+          <w:i/>
+        </w:rPr>
+        <w:t>x</w:t>
+      </w:r>
+      <w:r>
+        <w:rPr>
+          <w:i/>
+          <w:vertAlign w:val="subscript"/>
+        </w:rPr>
+        <w:t>i</w:t>
+      </w:r>
+      <w:r>
+        <w:t xml:space="preserve">} в последовательности </w:t>
+      </w:r>
+      <w:r>
+        <w:rPr>
+          <w:i/>
+        </w:rPr>
+        <w:t>x</w:t>
+      </w:r>
+      <w:r>
+        <w:rPr>
+          <w:i/>
+          <w:vertAlign w:val="subscript"/>
+        </w:rPr>
+        <w:t>1</w:t>
+      </w:r>
+      <w:r>
+        <w:t xml:space="preserve">, </w:t>
+      </w:r>
+      <w:r>
+        <w:rPr>
+          <w:i/>
+        </w:rPr>
+        <w:t>x</w:t>
+      </w:r>
+      <w:r>
+        <w:rPr>
+          <w:i/>
+          <w:vertAlign w:val="subscript"/>
+        </w:rPr>
+        <w:t>2</w:t>
+      </w:r>
+      <w:r>
+        <w:t xml:space="preserve">, …, </w:t>
+      </w:r>
+      <w:r>
+        <w:rPr>
+          <w:i/>
+        </w:rPr>
+        <w:t>x</w:t>
+      </w:r>
+      <w:r>
+        <w:rPr>
+          <w:i/>
+          <w:vertAlign w:val="subscript"/>
+        </w:rPr>
+        <w:t>n</w:t>
+      </w:r>
+      <w:r>
+        <w:t xml:space="preserve">, которые были бы неверно классифицированы по правилу ближайшего соседа в выборке </w:t>
+      </w:r>
+      <w:r>
+        <w:rPr>
+          <w:i/>
+        </w:rPr>
+        <w:t>S</w:t>
+      </w:r>
+      <w:r>
+        <w:rPr>
+          <w:i/>
+        </w:rPr>
+        <w:t xml:space="preserve"> </w:t>
+      </w:r>
+      <w:r>
+        <w:t>–</w:t>
+      </w:r>
+      <w:r>
+        <w:rPr>
+          <w:i/>
+        </w:rPr>
+        <w:t xml:space="preserve"> </w:t>
+      </w:r>
+      <w:r>
+        <w:rPr>
+          <w:i/>
+        </w:rPr>
+        <w:t>x</w:t>
+      </w:r>
+      <w:r>
+        <w:rPr>
+          <w:i/>
+          <w:vertAlign w:val="subscript"/>
+        </w:rPr>
+        <w:t>j</w:t>
+      </w:r>
+      <w:r>
+        <w:t>.</w:t>
+      </w:r>
+    </w:p>
+    <w:p>
+      <w:r>
+        <w:t xml:space="preserve">Заметим, что это точная оценка только в предположении, что </w:t>
+      </w:r>
+      <w:r>
+        <w:rPr>
+          <w:i/>
+        </w:rPr>
+        <w:t>x</w:t>
+      </w:r>
+      <w:r>
+        <w:rPr>
+          <w:i/>
+          <w:vertAlign w:val="subscript"/>
+        </w:rPr>
+        <w:t>j</w:t>
+      </w:r>
+      <w:r>
+        <w:t xml:space="preserve"> – независимые случайные выборки с возвращением. </w:t>
+      </w:r>
+      <w:r>
+        <w:rPr>
+          <w:i/>
+        </w:rPr>
+        <w:t>C</w:t>
+      </w:r>
+      <w:r>
+        <w:rPr>
+          <w:i/>
+          <w:vertAlign w:val="subscript"/>
+        </w:rPr>
+        <w:t>n</w:t>
+      </w:r>
+      <w:r>
+        <w:t xml:space="preserve"> –</w:t>
+      </w:r>
+      <w:r>
+        <w:t xml:space="preserve"> случайная величина с математическим ожиданием</w:t>
+      </w:r>
+    </w:p>
+    <w:p>
+      <w:pPr>
+        <w:jc w:val="center"/>
+      </w:pPr>
+      <m:oMath>
+        <m:r>
+          <w:rPr>
+            <w:rFonts w:ascii="Cambria Math" w:hAnsi="Cambria Math"/>
+          </w:rPr>
+          <m:t>E</m:t>
+        </m:r>
+        <m:d>
+          <m:dPr>
+            <m:ctrlPr>
+              <w:rPr>
+                <w:rFonts w:ascii="Cambria Math" w:hAnsi="Cambria Math"/>
+                <w:i/>
+              </w:rPr>
+            </m:ctrlPr>
+          </m:dPr>
+          <m:e>
+            <m:sSub>
+              <m:sSubPr>
+                <m:ctrlPr>
+                  <w:rPr>
+                    <w:rFonts w:ascii="Cambria Math" w:hAnsi="Cambria Math"/>
+                    <w:i/>
+                  </w:rPr>
+                </m:ctrlPr>
+              </m:sSubPr>
+              <m:e>
+                <m:r>
+                  <w:rPr>
+                    <w:rFonts w:ascii="Cambria Math" w:hAnsi="Cambria Math"/>
+                  </w:rPr>
+                  <m:t>C</m:t>
+                </m:r>
+              </m:e>
+              <m:sub>
+                <m:r>
+                  <w:rPr>
+                    <w:rFonts w:ascii="Cambria Math" w:hAnsi="Cambria Math"/>
+                  </w:rPr>
+                  <m:t>n</m:t>
+                </m:r>
+              </m:sub>
+            </m:sSub>
+          </m:e>
+        </m:d>
+        <m:r>
+          <w:rPr>
+            <w:rFonts w:ascii="Cambria Math" w:hAnsi="Cambria Math"/>
+          </w:rPr>
+          <m:t>=</m:t>
+        </m:r>
+        <m:sSub>
+          <m:sSubPr>
+            <m:ctrlPr>
+              <w:rPr>
+                <w:rFonts w:ascii="Cambria Math" w:hAnsi="Cambria Math"/>
+                <w:i/>
+              </w:rPr>
+            </m:ctrlPr>
+          </m:sSubPr>
+          <m:e>
+            <m:r>
+              <w:rPr>
+                <w:rFonts w:ascii="Cambria Math" w:hAnsi="Cambria Math"/>
+              </w:rPr>
+              <m:t>R</m:t>
+            </m:r>
+          </m:e>
+          <m:sub>
+            <m:r>
+              <w:rPr>
+                <w:rFonts w:ascii="Cambria Math" w:hAnsi="Cambria Math"/>
+              </w:rPr>
+              <m:t>n</m:t>
+            </m:r>
+          </m:sub>
+        </m:sSub>
+      </m:oMath>
+      <w:r>
+        <w:t>.</w:t>
+      </w:r>
+    </w:p>
+    <w:p>
+      <w:r>
+        <w:t>Я</w:t>
+      </w:r>
+      <w:r>
+        <w:t xml:space="preserve">сно, что </w:t>
+      </w:r>
+      <w:r>
+        <w:rPr>
+          <w:i/>
+        </w:rPr>
+        <w:t>R</w:t>
+      </w:r>
+      <w:r>
+        <w:rPr>
+          <w:i/>
+          <w:vertAlign w:val="subscript"/>
+        </w:rPr>
+        <w:t>n</w:t>
+      </w:r>
+      <w:r>
+        <w:t xml:space="preserve"> с ростом </w:t>
+      </w:r>
+      <w:r>
+        <w:rPr>
+          <w:i/>
+          <w:lang w:val="en-US"/>
+        </w:rPr>
+        <w:t>n</w:t>
+      </w:r>
+      <w:r>
+        <w:t xml:space="preserve"> стремится </w:t>
+      </w:r>
+      <w:r>
+        <w:t xml:space="preserve">к </w:t>
+      </w:r>
+      <m:oMath>
+        <m:sSub>
+          <m:sSubPr>
+            <m:ctrlPr>
+              <w:rPr>
+                <w:rFonts w:ascii="Cambria Math" w:hAnsi="Cambria Math"/>
+                <w:i/>
+              </w:rPr>
+            </m:ctrlPr>
+          </m:sSubPr>
+          <m:e>
+            <m:r>
+              <w:rPr>
+                <w:rFonts w:ascii="Cambria Math" w:hAnsi="Cambria Math"/>
+              </w:rPr>
+              <m:t>R</m:t>
+            </m:r>
+          </m:e>
+          <m:sub>
+            <m:r>
+              <w:rPr>
+                <w:rFonts w:ascii="Cambria Math" w:hAnsi="Cambria Math"/>
+              </w:rPr>
+              <m:t>∞</m:t>
+            </m:r>
+          </m:sub>
+        </m:sSub>
+      </m:oMath>
+      <w:r>
+        <w:t xml:space="preserve"> </w:t>
+      </w:r>
+      <w:r>
+        <w:t>(формальное доказательство см. [Кавер и Харт, 1967]</w:t>
+      </w:r>
+      <w:r>
+        <w:t xml:space="preserve">). Пусть </w:t>
+      </w:r>
+      <w:r>
+        <w:rPr>
+          <w:i/>
+        </w:rPr>
+        <w:t>R</w:t>
+      </w:r>
+      <w:r>
+        <w:rPr>
+          <w:i/>
+          <w:vertAlign w:val="superscript"/>
+        </w:rPr>
+        <w:t>*</w:t>
+      </w:r>
+      <w:r>
+        <w:t xml:space="preserve"> будет риском ошибочной классификации любого случайным образом выбранного наблюдения при использовании некоторого неизвестного бейесовского метода оптимальной классификации. Кавер и Харт доказали, что для случая двух классов</w:t>
+      </w:r>
+    </w:p>
+    <w:p>
+      <w:pPr>
+        <w:jc w:val="center"/>
+      </w:pPr>
+      <m:oMath>
+        <m:sSup>
+          <m:sSupPr>
+            <m:ctrlPr>
+              <w:rPr>
+                <w:rFonts w:ascii="Cambria Math" w:hAnsi="Cambria Math"/>
+                <w:i/>
+              </w:rPr>
+            </m:ctrlPr>
+          </m:sSupPr>
+          <m:e>
+            <m:r>
+              <w:rPr>
+                <w:rFonts w:ascii="Cambria Math" w:hAnsi="Cambria Math"/>
+              </w:rPr>
+              <m:t>R</m:t>
+            </m:r>
+          </m:e>
+          <m:sup>
+            <m:r>
+              <w:rPr>
+                <w:rFonts w:ascii="Cambria Math" w:hAnsi="Cambria Math"/>
+              </w:rPr>
+              <m:t>*</m:t>
+            </m:r>
+          </m:sup>
+        </m:sSup>
+        <m:r>
+          <w:rPr>
+            <w:rFonts w:ascii="Cambria Math" w:hAnsi="Cambria Math"/>
+          </w:rPr>
+          <m:t>≤</m:t>
+        </m:r>
+        <m:sSub>
+          <m:sSubPr>
+            <m:ctrlPr>
+              <w:rPr>
+                <w:rFonts w:ascii="Cambria Math" w:hAnsi="Cambria Math"/>
+                <w:i/>
+              </w:rPr>
+            </m:ctrlPr>
+          </m:sSubPr>
+          <m:e>
+            <m:r>
+              <w:rPr>
+                <w:rFonts w:ascii="Cambria Math" w:hAnsi="Cambria Math"/>
+              </w:rPr>
+              <m:t>R</m:t>
+            </m:r>
+          </m:e>
+          <m:sub>
+            <m:r>
+              <w:rPr>
+                <w:rFonts w:ascii="Cambria Math" w:hAnsi="Cambria Math"/>
+              </w:rPr>
+              <m:t>∞</m:t>
+            </m:r>
+          </m:sub>
+        </m:sSub>
+        <m:r>
+          <w:rPr>
+            <w:rFonts w:ascii="Cambria Math" w:hAnsi="Cambria Math"/>
+          </w:rPr>
+          <m:t>≤</m:t>
+        </m:r>
+        <m:sSup>
+          <m:sSupPr>
+            <m:ctrlPr>
+              <w:rPr>
+                <w:rFonts w:ascii="Cambria Math" w:hAnsi="Cambria Math"/>
+                <w:i/>
+              </w:rPr>
+            </m:ctrlPr>
+          </m:sSupPr>
+          <m:e>
+            <m:r>
+              <w:rPr>
+                <w:rFonts w:ascii="Cambria Math" w:hAnsi="Cambria Math"/>
+              </w:rPr>
+              <m:t>2R</m:t>
+            </m:r>
+          </m:e>
+          <m:sup>
+            <m:r>
+              <w:rPr>
+                <w:rFonts w:ascii="Cambria Math" w:hAnsi="Cambria Math"/>
+              </w:rPr>
+              <m:t>*</m:t>
+            </m:r>
+          </m:sup>
+        </m:sSup>
+        <m:r>
+          <w:rPr>
+            <w:rFonts w:ascii="Cambria Math" w:hAnsi="Cambria Math"/>
+          </w:rPr>
+          <m:t>(1-</m:t>
+        </m:r>
+        <m:sSup>
+          <m:sSupPr>
+            <m:ctrlPr>
+              <w:rPr>
+                <w:rFonts w:ascii="Cambria Math" w:hAnsi="Cambria Math"/>
+                <w:i/>
+              </w:rPr>
+            </m:ctrlPr>
+          </m:sSupPr>
+          <m:e>
+            <m:r>
+              <w:rPr>
+                <w:rFonts w:ascii="Cambria Math" w:hAnsi="Cambria Math"/>
+              </w:rPr>
+              <m:t>R</m:t>
+            </m:r>
+          </m:e>
+          <m:sup>
+            <m:r>
+              <w:rPr>
+                <w:rFonts w:ascii="Cambria Math" w:hAnsi="Cambria Math"/>
+              </w:rPr>
+              <m:t>*</m:t>
+            </m:r>
+          </m:sup>
+        </m:sSup>
+        <m:r>
+          <w:rPr>
+            <w:rFonts w:ascii="Cambria Math" w:hAnsi="Cambria Math"/>
+          </w:rPr>
+          <m:t>)</m:t>
+        </m:r>
+      </m:oMath>
+      <w:r>
+        <w:t xml:space="preserve"> (65)</w:t>
+      </w:r>
+    </w:p>
+    <w:p>
+      <w:r>
+        <w:t xml:space="preserve">В табл. 4.3 приведены значения верхней границы для </w:t>
+      </w:r>
+      <m:oMath>
+        <m:sSub>
+          <m:sSubPr>
+            <m:ctrlPr>
+              <w:rPr>
+                <w:rFonts w:ascii="Cambria Math" w:hAnsi="Cambria Math"/>
+                <w:i/>
+              </w:rPr>
+            </m:ctrlPr>
+          </m:sSubPr>
+          <m:e>
+            <m:r>
+              <w:rPr>
+                <w:rFonts w:ascii="Cambria Math" w:hAnsi="Cambria Math"/>
+              </w:rPr>
+              <m:t>R</m:t>
+            </m:r>
+          </m:e>
+          <m:sub>
+            <m:r>
+              <w:rPr>
+                <w:rFonts w:ascii="Cambria Math" w:hAnsi="Cambria Math"/>
+              </w:rPr>
+              <m:t>∞</m:t>
+            </m:r>
+          </m:sub>
+        </m:sSub>
+        <m:r>
+          <w:rPr>
+            <w:rFonts w:ascii="Cambria Math" w:hAnsi="Cambria Math"/>
+          </w:rPr>
+          <m:t>,</m:t>
+        </m:r>
+      </m:oMath>
+      <w:r>
+        <w:t xml:space="preserve">соответствующей некоторым типичным уровням бейесовского риска (нижней границы). Чтобы решить, приемлемы ли эти границы, рассмотрим </w:t>
+      </w:r>
+      <w:r>
+        <w:t>«</w:t>
+      </w:r>
+      <w:r>
+        <w:t>мысленный эксперимент</w:t>
+      </w:r>
+      <w:r>
+        <w:t>»</w:t>
+      </w:r>
+      <w:r>
+        <w:t xml:space="preserve">. Пусть даны два черных ящика, представляющие собой устройство классификации. Они могут быть либо оба бейесовскими, либо оба по правилу ближайшего соседа, либо различными. Наша задача </w:t>
+      </w:r>
+      <w:r>
+        <w:lastRenderedPageBreak/>
+        <w:t xml:space="preserve">заключается в выяснении, какая из этих возможностей на самом деле осуществляется. Чтобы решить ее, потребуем, чтобы каждое устройство классификации работало с различными выборками из </w:t>
+      </w:r>
+      <w:r>
+        <w:rPr>
+          <w:i/>
+        </w:rPr>
+        <w:t>N</w:t>
+      </w:r>
+      <w:r>
+        <w:t xml:space="preserve"> объектов. Так как выборки различны, можно было бы ожидать, что устройство классификации по правилу ближайшего соседа сделает больше ошибок. Поэтому, если шансов менее 1 из 100, что число наблюдаемых ошибок будет таким же, как в</w:t>
+      </w:r>
+      <w:r>
+        <w:t xml:space="preserve"> </w:t>
+      </w:r>
+      <w:r>
+        <w:t xml:space="preserve">случае одинаковых устройств классификации, мы решаем признать одно </w:t>
+      </w:r>
+      <w:r>
+        <w:t>устройство бейесовским, другое –</w:t>
+      </w:r>
+      <w:r>
+        <w:t xml:space="preserve"> по правилу ближайшего соседа. Если же расхождение не слишком велико, то будем считать эти устройства классификации одинаковыми. Как велико должно быть число </w:t>
+      </w:r>
+      <w:r>
+        <w:rPr>
+          <w:i/>
+        </w:rPr>
+        <w:t>N</w:t>
+      </w:r>
+      <w:r>
+        <w:t>, чтобы а) у нас были хорошие шансы правильно считать устройства классификации различными каждый раз, когда они действительно различны, или б) правильно решать этот вопрос в той же ситуации в трех случаях из четырех? Ответ можно получить, используя для оценки возможностей неравенства (65) и затем применяя статистические м</w:t>
+      </w:r>
+      <w:r>
+        <w:t>етоды оценки мощности критерия [Коэн, 1969]</w:t>
+      </w:r>
+      <w:r>
+        <w:t xml:space="preserve">. В столбцах За и 36 табл. 4.3 приведены необходимые размеры выборки для каждого эксперимента с различными уровнями бейесовского риска. Эти оценки могут оказаться лишь заниженными, поскольку при подготовке таблицы предполагалось, что устройство классификации по правилу ближайшего соседа функционирует </w:t>
+      </w:r>
+      <w:r>
+        <w:t>с максимально возможным риском.</w:t>
       </w:r>
     </w:p>
     <w:p/>
+    <w:tbl>
+      <w:tblPr>
+        <w:tblStyle w:val="afe"/>
+        <w:tblW w:w="0" w:type="auto"/>
+        <w:tblLook w:val="04A0" w:firstRow="1" w:lastRow="0" w:firstColumn="1" w:lastColumn="0" w:noHBand="0" w:noVBand="1"/>
+      </w:tblPr>
+      <w:tblGrid>
+        <w:gridCol w:w="2180"/>
+        <w:gridCol w:w="2327"/>
+        <w:gridCol w:w="2444"/>
+        <w:gridCol w:w="2619"/>
+      </w:tblGrid>
+      <w:tr>
+        <w:tc>
+          <w:tcPr>
+            <w:tcW w:w="2180" w:type="dxa"/>
+            <w:tcBorders>
+              <w:bottom w:val="single" w:sz="4" w:space="0" w:color="auto"/>
+            </w:tcBorders>
+            <w:vAlign w:val="center"/>
+          </w:tcPr>
+          <w:p>
+            <w:pPr>
+              <w:ind w:firstLine="0"/>
+              <w:jc w:val="center"/>
+            </w:pPr>
+            <w:r>
+              <w:t>1. Байесовский риск (нижняя граница)</w:t>
+            </w:r>
+          </w:p>
+        </w:tc>
+        <w:tc>
+          <w:tcPr>
+            <w:tcW w:w="2327" w:type="dxa"/>
+            <w:tcBorders>
+              <w:bottom w:val="single" w:sz="4" w:space="0" w:color="auto"/>
+            </w:tcBorders>
+            <w:vAlign w:val="center"/>
+          </w:tcPr>
+          <w:p>
+            <w:pPr>
+              <w:ind w:firstLine="0"/>
+              <w:jc w:val="center"/>
+            </w:pPr>
+            <w:r>
+              <w:t>2. Верхняя граница</w:t>
+            </w:r>
+          </w:p>
+        </w:tc>
+        <w:tc>
+          <w:tcPr>
+            <w:tcW w:w="5063" w:type="dxa"/>
+            <w:gridSpan w:val="2"/>
+            <w:vAlign w:val="center"/>
+          </w:tcPr>
+          <w:p>
+            <w:pPr>
+              <w:ind w:firstLine="0"/>
+              <w:jc w:val="center"/>
+            </w:pPr>
+            <w:r>
+              <w:t>3. Размер выборки, необходимый для различения</w:t>
+            </w:r>
+          </w:p>
+        </w:tc>
+      </w:tr>
+      <w:tr>
+        <w:trPr>
+          <w:trHeight w:val="505"/>
+        </w:trPr>
+        <w:tc>
+          <w:tcPr>
+            <w:tcW w:w="2180" w:type="dxa"/>
+            <w:tcBorders>
+              <w:bottom w:val="nil"/>
+              <w:right w:val="single" w:sz="4" w:space="0" w:color="auto"/>
+            </w:tcBorders>
+            <w:vAlign w:val="center"/>
+          </w:tcPr>
+          <w:p>
+            <w:pPr>
+              <w:ind w:firstLine="0"/>
+              <w:jc w:val="center"/>
+            </w:pPr>
+          </w:p>
+        </w:tc>
+        <w:tc>
+          <w:tcPr>
+            <w:tcW w:w="2327" w:type="dxa"/>
+            <w:tcBorders>
+              <w:left w:val="single" w:sz="4" w:space="0" w:color="auto"/>
+              <w:bottom w:val="nil"/>
+            </w:tcBorders>
+            <w:vAlign w:val="center"/>
+          </w:tcPr>
+          <w:p>
+            <w:pPr>
+              <w:ind w:firstLine="0"/>
+              <w:jc w:val="center"/>
+            </w:pPr>
+          </w:p>
+        </w:tc>
+        <w:tc>
+          <w:tcPr>
+            <w:tcW w:w="2444" w:type="dxa"/>
+            <w:tcBorders>
+              <w:bottom w:val="single" w:sz="4" w:space="0" w:color="auto"/>
+            </w:tcBorders>
+            <w:vAlign w:val="center"/>
+          </w:tcPr>
+          <w:p>
+            <w:pPr>
+              <w:ind w:firstLine="0"/>
+              <w:jc w:val="center"/>
+            </w:pPr>
+            <w:r>
+              <w:t>3а. Мощность=0.5</w:t>
+            </w:r>
+          </w:p>
+        </w:tc>
+        <w:tc>
+          <w:tcPr>
+            <w:tcW w:w="2619" w:type="dxa"/>
+            <w:tcBorders>
+              <w:bottom w:val="single" w:sz="4" w:space="0" w:color="auto"/>
+            </w:tcBorders>
+            <w:vAlign w:val="center"/>
+          </w:tcPr>
+          <w:p>
+            <w:pPr>
+              <w:ind w:firstLine="0"/>
+              <w:jc w:val="center"/>
+            </w:pPr>
+            <w:r>
+              <w:t>3б. Мощность=0.75</w:t>
+            </w:r>
+          </w:p>
+        </w:tc>
+      </w:tr>
+      <w:tr>
+        <w:trPr>
+          <w:trHeight w:val="505"/>
+        </w:trPr>
+        <w:tc>
+          <w:tcPr>
+            <w:tcW w:w="2180" w:type="dxa"/>
+            <w:tcBorders>
+              <w:top w:val="nil"/>
+              <w:bottom w:val="nil"/>
+              <w:right w:val="single" w:sz="4" w:space="0" w:color="auto"/>
+            </w:tcBorders>
+            <w:vAlign w:val="center"/>
+          </w:tcPr>
+          <w:p>
+            <w:pPr>
+              <w:ind w:firstLine="0"/>
+              <w:jc w:val="center"/>
+            </w:pPr>
+            <w:r>
+              <w:t>0.050</w:t>
+            </w:r>
+          </w:p>
+        </w:tc>
+        <w:tc>
+          <w:tcPr>
+            <w:tcW w:w="2327" w:type="dxa"/>
+            <w:tcBorders>
+              <w:top w:val="nil"/>
+              <w:left w:val="single" w:sz="4" w:space="0" w:color="auto"/>
+              <w:bottom w:val="nil"/>
+            </w:tcBorders>
+            <w:vAlign w:val="center"/>
+          </w:tcPr>
+          <w:p>
+            <w:pPr>
+              <w:ind w:firstLine="0"/>
+              <w:jc w:val="center"/>
+            </w:pPr>
+            <w:r>
+              <w:t>0.095</w:t>
+            </w:r>
+          </w:p>
+        </w:tc>
+        <w:tc>
+          <w:tcPr>
+            <w:tcW w:w="2444" w:type="dxa"/>
+            <w:tcBorders>
+              <w:bottom w:val="nil"/>
+            </w:tcBorders>
+            <w:vAlign w:val="center"/>
+          </w:tcPr>
+          <w:p>
+            <w:pPr>
+              <w:ind w:firstLine="0"/>
+              <w:jc w:val="center"/>
+            </w:pPr>
+            <w:r>
+              <w:t>470</w:t>
+            </w:r>
+          </w:p>
+        </w:tc>
+        <w:tc>
+          <w:tcPr>
+            <w:tcW w:w="2619" w:type="dxa"/>
+            <w:tcBorders>
+              <w:bottom w:val="nil"/>
+            </w:tcBorders>
+            <w:vAlign w:val="center"/>
+          </w:tcPr>
+          <w:p>
+            <w:pPr>
+              <w:ind w:firstLine="0"/>
+              <w:jc w:val="center"/>
+            </w:pPr>
+            <w:r>
+              <w:t>930</w:t>
+            </w:r>
+          </w:p>
+        </w:tc>
+      </w:tr>
+      <w:tr>
+        <w:trPr>
+          <w:trHeight w:val="171"/>
+        </w:trPr>
+        <w:tc>
+          <w:tcPr>
+            <w:tcW w:w="2180" w:type="dxa"/>
+            <w:tcBorders>
+              <w:top w:val="nil"/>
+              <w:bottom w:val="nil"/>
+            </w:tcBorders>
+            <w:vAlign w:val="center"/>
+          </w:tcPr>
+          <w:p>
+            <w:pPr>
+              <w:ind w:firstLine="0"/>
+              <w:jc w:val="center"/>
+            </w:pPr>
+            <w:r>
+              <w:t>0.100</w:t>
+            </w:r>
+          </w:p>
+        </w:tc>
+        <w:tc>
+          <w:tcPr>
+            <w:tcW w:w="2327" w:type="dxa"/>
+            <w:tcBorders>
+              <w:top w:val="nil"/>
+              <w:bottom w:val="nil"/>
+            </w:tcBorders>
+            <w:vAlign w:val="center"/>
+          </w:tcPr>
+          <w:p>
+            <w:pPr>
+              <w:ind w:firstLine="0"/>
+              <w:jc w:val="center"/>
+            </w:pPr>
+            <w:r>
+              <w:t>0.180</w:t>
+            </w:r>
+          </w:p>
+        </w:tc>
+        <w:tc>
+          <w:tcPr>
+            <w:tcW w:w="2444" w:type="dxa"/>
+            <w:tcBorders>
+              <w:top w:val="nil"/>
+              <w:bottom w:val="nil"/>
+            </w:tcBorders>
+            <w:vAlign w:val="center"/>
+          </w:tcPr>
+          <w:p>
+            <w:pPr>
+              <w:ind w:firstLine="0"/>
+              <w:jc w:val="center"/>
+            </w:pPr>
+            <w:r>
+              <w:t>220</w:t>
+            </w:r>
+          </w:p>
+        </w:tc>
+        <w:tc>
+          <w:tcPr>
+            <w:tcW w:w="2619" w:type="dxa"/>
+            <w:tcBorders>
+              <w:top w:val="nil"/>
+              <w:bottom w:val="nil"/>
+            </w:tcBorders>
+            <w:vAlign w:val="center"/>
+          </w:tcPr>
+          <w:p>
+            <w:pPr>
+              <w:ind w:firstLine="0"/>
+              <w:jc w:val="center"/>
+            </w:pPr>
+            <w:r>
+              <w:t>430</w:t>
+            </w:r>
+          </w:p>
+        </w:tc>
+      </w:tr>
+      <w:tr>
+        <w:trPr>
+          <w:trHeight w:val="171"/>
+        </w:trPr>
+        <w:tc>
+          <w:tcPr>
+            <w:tcW w:w="2180" w:type="dxa"/>
+            <w:tcBorders>
+              <w:top w:val="nil"/>
+              <w:bottom w:val="nil"/>
+            </w:tcBorders>
+            <w:vAlign w:val="center"/>
+          </w:tcPr>
+          <w:p>
+            <w:pPr>
+              <w:ind w:firstLine="0"/>
+              <w:jc w:val="center"/>
+            </w:pPr>
+            <w:r>
+              <w:t>0.150</w:t>
+            </w:r>
+          </w:p>
+        </w:tc>
+        <w:tc>
+          <w:tcPr>
+            <w:tcW w:w="2327" w:type="dxa"/>
+            <w:tcBorders>
+              <w:top w:val="nil"/>
+              <w:bottom w:val="nil"/>
+            </w:tcBorders>
+            <w:vAlign w:val="center"/>
+          </w:tcPr>
+          <w:p>
+            <w:pPr>
+              <w:ind w:firstLine="0"/>
+              <w:jc w:val="center"/>
+            </w:pPr>
+            <w:r>
+              <w:t>0.225</w:t>
+            </w:r>
+          </w:p>
+        </w:tc>
+        <w:tc>
+          <w:tcPr>
+            <w:tcW w:w="2444" w:type="dxa"/>
+            <w:tcBorders>
+              <w:top w:val="nil"/>
+              <w:bottom w:val="nil"/>
+            </w:tcBorders>
+            <w:vAlign w:val="center"/>
+          </w:tcPr>
+          <w:p>
+            <w:pPr>
+              <w:ind w:firstLine="0"/>
+              <w:jc w:val="center"/>
+            </w:pPr>
+            <w:r>
+              <w:t>170</w:t>
+            </w:r>
+          </w:p>
+        </w:tc>
+        <w:tc>
+          <w:tcPr>
+            <w:tcW w:w="2619" w:type="dxa"/>
+            <w:tcBorders>
+              <w:top w:val="nil"/>
+              <w:bottom w:val="nil"/>
+            </w:tcBorders>
+            <w:vAlign w:val="center"/>
+          </w:tcPr>
+          <w:p>
+            <w:pPr>
+              <w:ind w:firstLine="0"/>
+              <w:jc w:val="center"/>
+            </w:pPr>
+            <w:r>
+              <w:t>340</w:t>
+            </w:r>
+          </w:p>
+        </w:tc>
+      </w:tr>
+      <w:tr>
+        <w:trPr>
+          <w:trHeight w:val="171"/>
+        </w:trPr>
+        <w:tc>
+          <w:tcPr>
+            <w:tcW w:w="2180" w:type="dxa"/>
+            <w:tcBorders>
+              <w:top w:val="nil"/>
+              <w:bottom w:val="nil"/>
+            </w:tcBorders>
+            <w:vAlign w:val="center"/>
+          </w:tcPr>
+          <w:p>
+            <w:pPr>
+              <w:ind w:firstLine="0"/>
+              <w:jc w:val="center"/>
+            </w:pPr>
+            <w:r>
+              <w:lastRenderedPageBreak/>
+              <w:t>0.200</w:t>
+            </w:r>
+          </w:p>
+        </w:tc>
+        <w:tc>
+          <w:tcPr>
+            <w:tcW w:w="2327" w:type="dxa"/>
+            <w:tcBorders>
+              <w:top w:val="nil"/>
+              <w:bottom w:val="nil"/>
+            </w:tcBorders>
+            <w:vAlign w:val="center"/>
+          </w:tcPr>
+          <w:p>
+            <w:pPr>
+              <w:ind w:firstLine="0"/>
+              <w:jc w:val="center"/>
+            </w:pPr>
+            <w:r>
+              <w:t>0.320</w:t>
+            </w:r>
+          </w:p>
+        </w:tc>
+        <w:tc>
+          <w:tcPr>
+            <w:tcW w:w="2444" w:type="dxa"/>
+            <w:tcBorders>
+              <w:top w:val="nil"/>
+              <w:bottom w:val="nil"/>
+            </w:tcBorders>
+            <w:vAlign w:val="center"/>
+          </w:tcPr>
+          <w:p>
+            <w:pPr>
+              <w:ind w:firstLine="0"/>
+              <w:jc w:val="center"/>
+            </w:pPr>
+            <w:r>
+              <w:t>160</w:t>
+            </w:r>
+          </w:p>
+        </w:tc>
+        <w:tc>
+          <w:tcPr>
+            <w:tcW w:w="2619" w:type="dxa"/>
+            <w:tcBorders>
+              <w:top w:val="nil"/>
+              <w:bottom w:val="nil"/>
+            </w:tcBorders>
+            <w:vAlign w:val="center"/>
+          </w:tcPr>
+          <w:p>
+            <w:pPr>
+              <w:ind w:firstLine="0"/>
+              <w:jc w:val="center"/>
+            </w:pPr>
+            <w:r>
+              <w:t>310</w:t>
+            </w:r>
+          </w:p>
+        </w:tc>
+      </w:tr>
+      <w:tr>
+        <w:trPr>
+          <w:trHeight w:val="171"/>
+        </w:trPr>
+        <w:tc>
+          <w:tcPr>
+            <w:tcW w:w="2180" w:type="dxa"/>
+            <w:tcBorders>
+              <w:top w:val="nil"/>
+            </w:tcBorders>
+            <w:vAlign w:val="center"/>
+          </w:tcPr>
+          <w:p>
+            <w:pPr>
+              <w:ind w:firstLine="0"/>
+              <w:jc w:val="center"/>
+            </w:pPr>
+            <w:r>
+              <w:t>0.250</w:t>
+            </w:r>
+          </w:p>
+        </w:tc>
+        <w:tc>
+          <w:tcPr>
+            <w:tcW w:w="2327" w:type="dxa"/>
+            <w:tcBorders>
+              <w:top w:val="nil"/>
+            </w:tcBorders>
+            <w:vAlign w:val="center"/>
+          </w:tcPr>
+          <w:p>
+            <w:pPr>
+              <w:ind w:firstLine="0"/>
+              <w:jc w:val="center"/>
+            </w:pPr>
+            <w:r>
+              <w:t>0.375</w:t>
+            </w:r>
+          </w:p>
+        </w:tc>
+        <w:tc>
+          <w:tcPr>
+            <w:tcW w:w="2444" w:type="dxa"/>
+            <w:tcBorders>
+              <w:top w:val="nil"/>
+            </w:tcBorders>
+            <w:vAlign w:val="center"/>
+          </w:tcPr>
+          <w:p>
+            <w:pPr>
+              <w:ind w:firstLine="0"/>
+              <w:jc w:val="center"/>
+            </w:pPr>
+            <w:r>
+              <w:t>160</w:t>
+            </w:r>
+          </w:p>
+        </w:tc>
+        <w:tc>
+          <w:tcPr>
+            <w:tcW w:w="2619" w:type="dxa"/>
+            <w:tcBorders>
+              <w:top w:val="nil"/>
+            </w:tcBorders>
+            <w:vAlign w:val="center"/>
+          </w:tcPr>
+          <w:p>
+            <w:pPr>
+              <w:ind w:firstLine="0"/>
+              <w:jc w:val="center"/>
+            </w:pPr>
+            <w:r>
+              <w:t>320</w:t>
+            </w:r>
+          </w:p>
+        </w:tc>
+      </w:tr>
+    </w:tbl>
+    <w:p/>
+    <w:p>
+      <w:r>
+        <w:t xml:space="preserve">В распознавании образов по методу ближайшего соседа проблема состоит в том, что найти ближайшего соседа за разумное время не просто. В распоряжении должна быть достаточная память для хранения всей выборки, а также процедура поиска, позволяющая быстро находить ближайшего соседа к вновь поступившему элементу. </w:t>
+      </w:r>
+    </w:p>
+    <w:p>
+      <w:r>
+        <w:t>Вообще метод ближайшего соседа чувствителен к числу случаев в выборке, тогда как другие методы чувствительны к числу переменных. Это надо помнить при выборе ме</w:t>
+      </w:r>
+      <w:r>
+        <w:t>тода решения конкретной задачи.</w:t>
+      </w:r>
+    </w:p>
+    <w:p>
+      <w:pPr>
+        <w:rPr>
+          <w:lang w:val="en-US"/>
+        </w:rPr>
+      </w:pPr>
+      <w:r>
+        <w:t>В заключение следует сказать, что метод ближайшего соседа дает удивительно хорошие результаты, если учитывать его простоту. Он особенно полезен в ситуациях, когда в значительной мере нарушается предположение о линейной отделимости. Основные слабости метода ближайшего соседа заключаются не в недостатке точности, а в требовании большой памяти и в том, что он (как и другие методы, использующие идею близости) очень сильно зависит от предположения</w:t>
+      </w:r>
+      <w:r>
+        <w:t xml:space="preserve"> об евклидовости пространства</w:t>
+      </w:r>
+      <w:r>
+        <w:t>.</w:t>
+      </w:r>
+    </w:p>
     <w:p>
       <w:pPr>
         <w:pStyle w:val="2"/>
@@ -6992,12 +7960,15 @@
         <w:t>В естественной среде</w:t>
       </w:r>
       <w:r>
-        <w:t xml:space="preserve"> разнообразие обеспечивается различием хромосом особей популяции. Это различие преобразуется в изменение структуры организма и его поведения в среде. А это в свою очередь влияет на способность выживания в среде и скорость размножения. Организмы, которые способны лучше выполнять задачи в своей среде, чаще выживают и чаще размножаются, в отличие от менее пригодных особей. Эта концепция естественного отбора и выживания сильнейших была описана Чарльзом Дарвином в книге «О происхождении видов путем естественного отбора» (1859). С течением времени это приводит к тому, что в популяции остаются только особи с такими структурами организма и поведением, которые позволяют им выживать и производить себе подобных. Таким образом, структура особей в популяции меняется из-за естественного отбора. Когда мы видим ощутимые различия в структуре, возникшие из-за разницы в пригодности особей, то говорим, что популяция эволюционировала.</w:t>
-      </w:r>
-    </w:p>
-    <w:p>
+        <w:t xml:space="preserve"> разнообразие обеспечивается различием хромосом особей популяции. Это различие преобразуется в изменение структуры организма и его поведения в среде. А это в свою очередь влияет на способность выживания в среде и скорость размножения. Организмы, </w:t>
+      </w:r>
       <w:r>
         <w:lastRenderedPageBreak/>
+        <w:t>которые способны лучше выполнять задачи в своей среде, чаще выживают и чаще размножаются, в отличие от менее пригодных особей. Эта концепция естественного отбора и выживания сильнейших была описана Чарльзом Дарвином в книге «О происхождении видов путем естественного отбора» (1859). С течением времени это приводит к тому, что в популяции остаются только особи с такими структурами организма и поведением, которые позволяют им выживать и производить себе подобных. Таким образом, структура особей в популяции меняется из-за естественного отбора. Когда мы видим ощутимые различия в структуре, возникшие из-за разницы в пригодности особей, то говорим, что популяция эволюционировала.</w:t>
+      </w:r>
+    </w:p>
+    <w:p>
+      <w:r>
         <w:t>Когда у нас есть популяция особей, то наличие различий, дифференцированно влияющих на способность выжить, почти неизбежно. Поэтому на практике достаточно только первого условия для начала эволюции.</w:t>
       </w:r>
     </w:p>
@@ -7006,63 +7977,7 @@
         <w:t>К</w:t>
       </w:r>
       <w:r>
-        <w:t xml:space="preserve">нига Джона </w:t>
-      </w:r>
-      <w:proofErr w:type="spellStart"/>
-      <w:r>
-        <w:t>Холланда</w:t>
-      </w:r>
-      <w:proofErr w:type="spellEnd"/>
-      <w:r>
-        <w:t xml:space="preserve"> «</w:t>
-      </w:r>
-      <w:proofErr w:type="spellStart"/>
-      <w:r>
-        <w:t>Adaptation</w:t>
-      </w:r>
-      <w:proofErr w:type="spellEnd"/>
-      <w:r>
-        <w:t xml:space="preserve"> </w:t>
-      </w:r>
-      <w:proofErr w:type="spellStart"/>
-      <w:r>
-        <w:t>in</w:t>
-      </w:r>
-      <w:proofErr w:type="spellEnd"/>
-      <w:r>
-        <w:t xml:space="preserve"> </w:t>
-      </w:r>
-      <w:proofErr w:type="spellStart"/>
-      <w:r>
-        <w:t>Natural</w:t>
-      </w:r>
-      <w:proofErr w:type="spellEnd"/>
-      <w:r>
-        <w:t xml:space="preserve"> </w:t>
-      </w:r>
-      <w:proofErr w:type="spellStart"/>
-      <w:r>
-        <w:t>and</w:t>
-      </w:r>
-      <w:proofErr w:type="spellEnd"/>
-      <w:r>
-        <w:t xml:space="preserve"> </w:t>
-      </w:r>
-      <w:proofErr w:type="spellStart"/>
-      <w:r>
-        <w:t>Artificial</w:t>
-      </w:r>
-      <w:proofErr w:type="spellEnd"/>
-      <w:r>
-        <w:t xml:space="preserve"> </w:t>
-      </w:r>
-      <w:proofErr w:type="spellStart"/>
-      <w:r>
-        <w:t>Systems</w:t>
-      </w:r>
-      <w:proofErr w:type="spellEnd"/>
-      <w:r>
-        <w:t>» (1975) дала основу для наблюдения за всеми адаптивными системами, а затем показала, как эволюционный процесс может быть применен к искусственным системам. Любая проблема адаптации может быть сформулирована в генетических терминах. А после формулировки такая проблема может быть решена генетическим алгоритмом.</w:t>
+        <w:t>нига Джона Холланда «Adaptation in Natural and Artificial Systems» (1975) дала основу для наблюдения за всеми адаптивными системами, а затем показала, как эволюционный процесс может быть применен к искусственным системам. Любая проблема адаптации может быть сформулирована в генетических терминах. А после формулировки такая проблема может быть решена генетическим алгоритмом.</w:t>
       </w:r>
     </w:p>
     <w:p>
@@ -7097,6 +8012,7 @@
     </w:p>
     <w:p>
       <w:r>
+        <w:lastRenderedPageBreak/>
         <w:t>На первый взгляд кажется, что тестирование случайным образом созданных строк не</w:t>
       </w:r>
       <w:r>
@@ -7125,11 +8041,7 @@
         <w:t>учения среднего значения приспособленности</w:t>
       </w:r>
       <w:r>
-        <w:t xml:space="preserve"> мы иначе смотрим на проверенные строки популяции. Теперь можно увидеть, какие </w:t>
-      </w:r>
-      <w:r>
-        <w:lastRenderedPageBreak/>
-        <w:t>строки лучше, и насколько лучше остальных они решают заданную проблему.</w:t>
+        <w:t xml:space="preserve"> мы иначе смотрим на проверенные строки популяции. Теперь можно увидеть, какие строки лучше, и насколько лучше остальных они решают заданную проблему.</w:t>
       </w:r>
     </w:p>
     <w:p>
@@ -7178,7 +8090,6 @@
       <w:r>
         <w:t xml:space="preserve"> над алфавитом размера </w:t>
       </w:r>
-      <w:proofErr w:type="gramStart"/>
       <w:r>
         <w:rPr>
           <w:i/>
@@ -7187,11 +8098,7 @@
         <w:t>K</w:t>
       </w:r>
       <w:r>
-        <w:t>. Например</w:t>
-      </w:r>
-      <w:proofErr w:type="gramEnd"/>
-      <w:r>
-        <w:t xml:space="preserve">, если возможно проверить миллиард точек за секунду, и если слепой случайный поиск продолжается с начала Вселенной </w:t>
+        <w:t xml:space="preserve">. Например, если возможно проверить миллиард точек за секунду, и если слепой случайный поиск продолжается с начала Вселенной </w:t>
       </w:r>
       <w:r>
         <w:t>(</w:t>
@@ -7263,7 +8170,11 @@
     </w:p>
     <w:p>
       <w:r>
-        <w:t>Другой вариант состоит в «жадном» использовании лучшего результата тестирования начальной популяции. «Жадная» стратегия предполагает применение этого лучшего результата без тестирования каких-либо других точек пространства. «Жадная» стратегия, в отличие от случайного слепого поиска, является адаптивной и интеллектуальной, потому что использует информацию, полученную на одном этапе поиска, чтобы влиять на направление поиска следующего шага.</w:t>
+        <w:t>Другой вариант состоит в «жадном» использовании лучшего результата тестирования начальной популяции. «Жадная» стратегия предполагает применение этого лучшего результата без тестирования каких-</w:t>
+      </w:r>
+      <w:r>
+        <w:lastRenderedPageBreak/>
+        <w:t>либо других точек пространства. «Жадная» стратегия, в отличие от случайного слепого поиска, является адаптивной и интеллектуальной, потому что использует информацию, полученную на одном этапе поиска, чтобы влиять на направление поиска следующего шага.</w:t>
       </w:r>
       <w:r>
         <w:t xml:space="preserve"> </w:t>
@@ -7280,49 +8191,49 @@
     </w:p>
     <w:p>
       <w:r>
-        <w:t xml:space="preserve">Но «жадная» стратегия дает мнимую уверенность, что лучшая точка пространства поиска будет случайно выбрана в маленькую начальную популяцию. В любом интересном пространстве поиска значимого размера маловероятно, что лучшая точка поколения начальной популяции окажется </w:t>
+        <w:t>Но «жадная» стратегия дает мнимую уверенность, что лучшая точка пространства поиска будет случайно выбрана в маленькую начальную популяцию. В любом интересном пространстве поиска значимого размера маловероятно, что лучшая точка поколения начальной популяции окажется глобальным оптимумом всего пространства поиска, это маловероятно также для всех ранних поколений.</w:t>
+      </w:r>
+      <w:r>
+        <w:t xml:space="preserve"> </w:t>
+      </w:r>
+      <w:r>
+        <w:t>Наша цель состоит в максимизации пользы на протяжении большого промежутка времени, а «жадная» стратегия весьма преждевременна на данном этапе.</w:t>
+      </w:r>
+    </w:p>
+    <w:p>
+      <w:r>
+        <w:t>Признавая, что мы нашли лучшую точку поколения, не рекомендуется исключать все остальные точки. Мы должны дать преимущество всем точкам, превосходящим среднее значение фитнеса.</w:t>
+      </w:r>
+    </w:p>
+    <w:p>
+      <w:r>
+        <w:t>Но если мы не будем</w:t>
+      </w:r>
+      <w:r>
+        <w:t xml:space="preserve"> проверять новые точки пространства, то вернемся к только что отклоненной «жадной» стратегии, т.е. будем наблюдать только за лучшими точками начальной выборки.</w:t>
+      </w:r>
+    </w:p>
+    <w:p>
+      <w:r>
+        <w:t>Оптимальная адаптивная (интеллектуальная) система должна обрабатывать имеющуюся на данный момент информацию об окружающей среде, чтобы найти оптимальное соотношение между стоимостью освоения новых точек в пространстве и стоимостью применения уже оцененных точек проблемной области. Этот выбор, по сути, должен отражать статистическую дисперсию, связанную с затратами.</w:t>
+      </w:r>
+    </w:p>
+    <w:p>
+      <w:r>
+        <w:t>Однако в генетическом алгоритме, как и в природе, особи, фактически находящиеся в популяции, имеют второстепенное значение для эволюционного процесса.</w:t>
+      </w:r>
+      <w:r>
+        <w:t xml:space="preserve"> В </w:t>
+      </w:r>
+      <w:r>
+        <w:t>природе, если определенная особь доживает до возраста воспроизводства и действительно размножается</w:t>
+      </w:r>
+      <w:r>
+        <w:t xml:space="preserve"> половым путем, по </w:t>
       </w:r>
       <w:r>
         <w:lastRenderedPageBreak/>
-        <w:t>глобальным оптимумом всего пространства поиска, это маловероятно также для всех ранних поколений.</w:t>
-      </w:r>
-      <w:r>
-        <w:t xml:space="preserve"> </w:t>
-      </w:r>
-      <w:r>
-        <w:t>Наша цель состоит в максимизации пользы на протяжении большого промежутка времени, а «жадная» стратегия весьма преждевременна на данном этапе.</w:t>
-      </w:r>
-    </w:p>
-    <w:p>
-      <w:r>
-        <w:t>Признавая, что мы нашли лучшую точку поколения, не рекомендуется исключать все остальные точки. Мы должны дать преимущество всем точкам, превосходящим среднее значение фитнеса.</w:t>
-      </w:r>
-    </w:p>
-    <w:p>
-      <w:r>
-        <w:t>Но если мы не будем</w:t>
-      </w:r>
-      <w:r>
-        <w:t xml:space="preserve"> проверять новые точки пространства, то вернемся к только что отклоненной «жадной» стратегии, т.е. будем наблюдать только за лучшими точками начальной выборки.</w:t>
-      </w:r>
-    </w:p>
-    <w:p>
-      <w:r>
-        <w:t>Оптимальная адаптивная (интеллектуальная) система должна обрабатывать имеющуюся на данный момент информацию об окружающей среде, чтобы найти оптимальное соотношение между стоимостью освоения новых точек в пространстве и стоимостью применения уже оцененных точек проблемной области. Этот выбор, по сути, должен отражать статистическую дисперсию, связанную с затратами.</w:t>
-      </w:r>
-    </w:p>
-    <w:p>
-      <w:r>
-        <w:t>Однако в генетическом алгоритме, как и в природе, особи, фактически находящиеся в популяции, имеют второстепенное значение для эволюционного процесса.</w:t>
-      </w:r>
-      <w:r>
-        <w:t xml:space="preserve"> В </w:t>
-      </w:r>
-      <w:r>
-        <w:t>природе, если определенная особь доживает до возраста воспроизводства и действительно размножается</w:t>
-      </w:r>
-      <w:r>
-        <w:t xml:space="preserve"> половым путем, по крайней мере, нек</w:t>
+        <w:t>крайней мере, нек</w:t>
       </w:r>
       <w:r>
         <w:t>оторые из хромосом этой особи</w:t>
@@ -7408,133 +8319,337 @@
         <w:t xml:space="preserve">Мы не знаем, какой именно признак или совокупность признаков отвечают за выживание и скрещивание особей, за производительность </w:t>
       </w:r>
       <w:r>
+        <w:t>индивида</w:t>
+      </w:r>
+      <w:r>
+        <w:t xml:space="preserve"> в целом. </w:t>
+      </w:r>
+      <w:r>
+        <w:t xml:space="preserve">Поэтому будем полагаться на «средних» особей. </w:t>
+      </w:r>
+      <w:r>
+        <w:t>Если конкретная комбинаци</w:t>
+      </w:r>
+      <w:r>
+        <w:t>я атрибутов неоднократно связана</w:t>
+      </w:r>
+      <w:r>
+        <w:t xml:space="preserve"> с высокой производительностью (потому что </w:t>
+      </w:r>
+      <w:r>
+        <w:t>особи</w:t>
+      </w:r>
+      <w:r>
+        <w:t>, содержа</w:t>
+      </w:r>
+      <w:r>
+        <w:t xml:space="preserve">щие эту </w:t>
+      </w:r>
+      <w:r>
+        <w:t>комбинацию, имеют высокое значение пригодности</w:t>
+      </w:r>
+      <w:r>
+        <w:t>), мы можем</w:t>
+      </w:r>
+      <w:r>
+        <w:t xml:space="preserve"> </w:t>
+      </w:r>
+      <w:r>
+        <w:t>подумать, что</w:t>
+      </w:r>
+      <w:r>
+        <w:t xml:space="preserve"> сочетание</w:t>
+      </w:r>
+      <w:r>
+        <w:t xml:space="preserve"> этих признаков</w:t>
+      </w:r>
+      <w:r>
+        <w:t xml:space="preserve"> </w:t>
+      </w:r>
+      <w:r>
+        <w:t>являются причиной наблюдаемой</w:t>
+      </w:r>
+      <w:r>
+        <w:t xml:space="preserve"> производительности.</w:t>
+      </w:r>
+      <w:r>
+        <w:t xml:space="preserve"> То же самое справедливо, когда определенная комбинация признаков многократно ассоциируется с низкой или всего лишь средней производительностью.</w:t>
+      </w:r>
+      <w:r>
+        <w:t xml:space="preserve"> </w:t>
+      </w:r>
+      <w:r>
+        <w:t xml:space="preserve">Если же какая-либо комбинация атрибутов обладает и высокой, и низкой производительностью, то ее сложно объяснить в рамках поставленной задачи. </w:t>
+      </w:r>
+      <w:r>
+        <w:t>Ген</w:t>
+      </w:r>
+      <w:r>
+        <w:t>етический алгоритм реализует этот</w:t>
+      </w:r>
+      <w:r>
+        <w:t xml:space="preserve"> интуитивно</w:t>
+      </w:r>
+      <w:r>
+        <w:t xml:space="preserve"> понятн</w:t>
+      </w:r>
+      <w:r>
+        <w:t>ый подход к выявлению комбинаций атрибутов, которые отвечаю</w:t>
+      </w:r>
+      <w:r>
+        <w:t>т за</w:t>
+      </w:r>
+      <w:r>
+        <w:t xml:space="preserve"> выполнение</w:t>
+      </w:r>
+      <w:r>
+        <w:t xml:space="preserve"> сложной нелинейной системы.</w:t>
+      </w:r>
+    </w:p>
+    <w:p>
+      <w:r>
+        <w:t>Генетический а</w:t>
+      </w:r>
+      <w:r>
+        <w:t>лгоритм предоставляет способ</w:t>
+      </w:r>
+      <w:r>
+        <w:t xml:space="preserve"> продолже</w:t>
+      </w:r>
+      <w:r>
+        <w:t>ния поиска в проблемной области</w:t>
+      </w:r>
+      <w:r>
+        <w:t xml:space="preserve"> п</w:t>
+      </w:r>
+      <w:r>
+        <w:t>утем тестирования новых различных</w:t>
+      </w:r>
+      <w:r>
+        <w:t xml:space="preserve"> точек, к</w:t>
+      </w:r>
+      <w:r>
+        <w:t xml:space="preserve">оторые похожи на точки, </w:t>
+      </w:r>
+      <w:r>
+        <w:t xml:space="preserve">уже </w:t>
+      </w:r>
+      <w:r>
+        <w:t>показавшие</w:t>
+      </w:r>
+      <w:r>
+        <w:t xml:space="preserve"> </w:t>
+      </w:r>
+      <w:r>
+        <w:t>приспособленность</w:t>
+      </w:r>
+      <w:r>
+        <w:t xml:space="preserve"> выше среднего</w:t>
+      </w:r>
+      <w:r>
+        <w:t>.</w:t>
+      </w:r>
+    </w:p>
+    <w:p>
+      <w:r>
+        <w:t>При построении новой популяции с использованием имеющейся информации, мы должны помнить,</w:t>
+      </w:r>
+      <w:r>
+        <w:t xml:space="preserve"> что эта информация не</w:t>
+      </w:r>
+      <w:r>
+        <w:t xml:space="preserve"> </w:t>
+      </w:r>
+      <w:r>
+        <w:t>совершенна</w:t>
+      </w:r>
+      <w:r>
+        <w:t>.</w:t>
+      </w:r>
+      <w:r>
+        <w:t xml:space="preserve"> </w:t>
+      </w:r>
+      <w:r>
+        <w:t xml:space="preserve">Существует </w:t>
+      </w:r>
+      <w:r>
+        <w:t>вероя</w:t>
+      </w:r>
+      <w:r>
+        <w:t>тность, что особи с пригодностью</w:t>
+      </w:r>
+      <w:r>
+        <w:t xml:space="preserve"> выше среднего</w:t>
+      </w:r>
+      <w:r>
+        <w:t xml:space="preserve"> в последующих поколениях</w:t>
+      </w:r>
+      <w:r>
+        <w:t xml:space="preserve"> </w:t>
+      </w:r>
+      <w:r>
+        <w:t>утратят свою значимость. Кроме этого, также возможно, что ос</w:t>
+      </w:r>
+      <w:r>
+        <w:t>обь с низкой приспособленностью</w:t>
+      </w:r>
+      <w:r>
+        <w:t xml:space="preserve"> в данном поколении </w:t>
+      </w:r>
+      <w:r>
         <w:lastRenderedPageBreak/>
-        <w:t>индивида</w:t>
-      </w:r>
-      <w:r>
-        <w:t xml:space="preserve"> в целом. </w:t>
-      </w:r>
-      <w:r>
-        <w:t xml:space="preserve">Поэтому будем полагаться на «средних» особей. </w:t>
-      </w:r>
-      <w:r>
-        <w:t>Если конкретная комбинаци</w:t>
-      </w:r>
-      <w:r>
-        <w:t>я атрибутов неоднократно связана</w:t>
-      </w:r>
-      <w:r>
-        <w:t xml:space="preserve"> с высокой производительностью (потому что </w:t>
-      </w:r>
-      <w:r>
-        <w:t>особи</w:t>
-      </w:r>
-      <w:r>
-        <w:t>, содержа</w:t>
-      </w:r>
-      <w:r>
-        <w:t xml:space="preserve">щие эту </w:t>
-      </w:r>
-      <w:r>
-        <w:t>комбинацию, имеют высокое значение пригодности</w:t>
-      </w:r>
-      <w:r>
-        <w:t>), мы можем</w:t>
-      </w:r>
-      <w:r>
-        <w:t xml:space="preserve"> </w:t>
-      </w:r>
-      <w:r>
-        <w:t>подумать, что</w:t>
-      </w:r>
-      <w:r>
-        <w:t xml:space="preserve"> сочетание</w:t>
-      </w:r>
-      <w:r>
-        <w:t xml:space="preserve"> этих признаков</w:t>
-      </w:r>
-      <w:r>
-        <w:t xml:space="preserve"> </w:t>
-      </w:r>
-      <w:r>
-        <w:t>являются причиной наблюдаемой</w:t>
-      </w:r>
-      <w:r>
-        <w:t xml:space="preserve"> производительности.</w:t>
-      </w:r>
-      <w:r>
-        <w:t xml:space="preserve"> То же самое справедливо, когда определенная комбинация признаков многократно ассоциируется с низкой или всего лишь средней производительностью.</w:t>
-      </w:r>
-      <w:r>
-        <w:t xml:space="preserve"> </w:t>
-      </w:r>
-      <w:r>
-        <w:t xml:space="preserve">Если же какая-либо комбинация атрибутов обладает и высокой, и низкой производительностью, то ее сложно объяснить в рамках поставленной задачи. </w:t>
-      </w:r>
-      <w:r>
-        <w:t>Ген</w:t>
-      </w:r>
-      <w:r>
-        <w:t>етический алгоритм реализует этот</w:t>
-      </w:r>
-      <w:r>
-        <w:t xml:space="preserve"> интуитивно</w:t>
-      </w:r>
-      <w:r>
-        <w:t xml:space="preserve"> понятн</w:t>
-      </w:r>
-      <w:r>
-        <w:t>ый подход к выявлению комбинаций атрибутов, которые отвечаю</w:t>
-      </w:r>
-      <w:r>
-        <w:t>т за</w:t>
-      </w:r>
-      <w:r>
-        <w:t xml:space="preserve"> выполнение</w:t>
-      </w:r>
-      <w:r>
-        <w:t xml:space="preserve"> сложной нелинейной системы.</w:t>
-      </w:r>
-    </w:p>
-    <w:p>
-      <w:r>
-        <w:t>Генетический а</w:t>
-      </w:r>
-      <w:r>
-        <w:t>лгоритм предоставляет способ</w:t>
-      </w:r>
-      <w:r>
-        <w:t xml:space="preserve"> продолже</w:t>
-      </w:r>
-      <w:r>
-        <w:t>ния поиска в проблемной области</w:t>
-      </w:r>
-      <w:r>
-        <w:t xml:space="preserve"> п</w:t>
-      </w:r>
-      <w:r>
-        <w:t>утем тестирования новых различных</w:t>
-      </w:r>
-      <w:r>
-        <w:t xml:space="preserve"> точек, к</w:t>
-      </w:r>
-      <w:r>
-        <w:t xml:space="preserve">оторые похожи на точки, </w:t>
-      </w:r>
-      <w:r>
-        <w:t xml:space="preserve">уже </w:t>
-      </w:r>
-      <w:r>
-        <w:t>показавшие</w:t>
-      </w:r>
-      <w:r>
-        <w:t xml:space="preserve"> </w:t>
-      </w:r>
-      <w:r>
-        <w:t>приспособленность</w:t>
-      </w:r>
-      <w:r>
-        <w:t xml:space="preserve"> выше среднего</w:t>
+        <w:t xml:space="preserve">окажется, в конечном счете, связанной с оптимальным решением задачи. </w:t>
+      </w:r>
+      <w:r>
+        <w:t xml:space="preserve">Таким образом, мы должны использовать имеющуюся информацию, чтобы направлять наши поиски, но мы должны также помнить, что </w:t>
+      </w:r>
+      <w:r>
+        <w:t>имеющиеся в настоящее время данные о среде являются неполными.</w:t>
+      </w:r>
+      <w:r>
+        <w:t xml:space="preserve"> </w:t>
+      </w:r>
+    </w:p>
+    <w:p>
+      <w:r>
+        <w:t>Представление является ключевым вопросом в генетическом алгоритме, потому что генетические алгоритмы работаю</w:t>
+      </w:r>
+      <w:r>
+        <w:t>т</w:t>
+      </w:r>
+      <w:r>
+        <w:t xml:space="preserve"> непосредственно с кодовым представлением проблемы. Обычный генетический алгоритм, работающий с символьными строками фиксированной длины, способен решить множество пробл</w:t>
+      </w:r>
+      <w:r>
+        <w:t>ем. Тем не менее, использование</w:t>
+      </w:r>
+      <w:r>
+        <w:t xml:space="preserve"> строк заданной длины оставляет много вопросов нерешенными.</w:t>
+      </w:r>
+    </w:p>
+    <w:p>
+      <w:r>
+        <w:t>Для большинства проблем наиболее</w:t>
+      </w:r>
+      <w:r>
+        <w:t xml:space="preserve"> естественным представлением</w:t>
+      </w:r>
+      <w:r>
+        <w:t xml:space="preserve"> решения проблемы является иерархическая компьютерная программа, а не символьная строка заданной длины. Размер и вид иерархической компьютерной программы, которая </w:t>
+      </w:r>
+      <w:r>
+        <w:t>позволит решить данную проблему,</w:t>
+      </w:r>
+      <w:r>
+        <w:t xml:space="preserve"> неизвестны заранее, поэтому программа должна иметь возможность изменения размера и вида. </w:t>
+      </w:r>
+      <w:r>
+        <w:t>Генетическое программирование позволяет работать с видоизменяемыми программами и находить среди них наиболее оптимальную компьютерную программу.</w:t>
+      </w:r>
+    </w:p>
+    <w:p>
+      <w:pPr>
+        <w:pStyle w:val="2"/>
+      </w:pPr>
+      <w:bookmarkStart w:id="8" w:name="_Toc482535484"/>
+      <w:r>
+        <w:t>1.6</w:t>
+      </w:r>
+      <w:r>
+        <w:t xml:space="preserve"> </w:t>
+      </w:r>
+      <w:r>
+        <w:t>Генетическое</w:t>
+      </w:r>
+      <w:r>
+        <w:t xml:space="preserve"> </w:t>
+      </w:r>
+      <w:r>
+        <w:t>программировани</w:t>
+      </w:r>
+      <w:r>
+        <w:t>е</w:t>
+      </w:r>
+      <w:bookmarkEnd w:id="8"/>
+    </w:p>
+    <w:p>
+      <w:r>
+        <w:t>Многие, казалось бы, разные проблемы в искусственном интеллекте, символьной обработке и машинном обучении можно рассматривать как требующие компьютерной программы, вычисляющей некоторый требуемый результат в зависимости от входных параметров.</w:t>
+      </w:r>
+    </w:p>
+    <w:p>
+      <w:r>
+        <w:t>Процесс решения этих проблем можно сформулировать как поиск наиболее подходящей индивидуальной компьютерной программы среди всех возможных компьютерных программ. Пространство поиска состоит из всех возможных компьютерных программ, составленных из функций и терминальных символов, соответствующих проблемной области.</w:t>
+      </w:r>
+      <w:r>
+        <w:t xml:space="preserve"> </w:t>
+      </w:r>
+      <w:r>
+        <w:lastRenderedPageBreak/>
+        <w:t>Генетическое программирование предоставляет способ поиска этих наиболее подходящих индивидуальных компьютерных программ.</w:t>
+      </w:r>
+    </w:p>
+    <w:p>
+      <w:r>
+        <w:t>Генетическое программирование пробует решить проблему представления в генетических алгоритмах путем увеличения сложности адаптируемых структур. В частности, адаптируемые структуры в генетическом программировании являются общими иерархическими компьютерными программами, динамически изменяющими размер и вид.</w:t>
+      </w:r>
+    </w:p>
+    <w:p>
+      <w:r>
+        <w:t xml:space="preserve">Адаптационные структуры в генетическом программировании отличаются от структур, подвергающихся адаптации, в обычном генетическом алгоритме, который оперирует строками. В обычном генетическом алгоритме структуры представляют одномерные линейные строки фиксированной длины. </w:t>
+      </w:r>
+    </w:p>
+    <w:p>
+      <w:r>
+        <w:t>В генетическом программировании популяции сотен или тысяч компьютерных программ генетически выведены. Эта селекция осуществляется с помощью принципа выживания сильнейших и воспроизводства наиболее приспособленных особей вместе с генетической рекомбинацией (скрещиванием) организмов путем применения операций, подходящих для компьютерных программ.</w:t>
+      </w:r>
+      <w:r>
+        <w:t xml:space="preserve"> </w:t>
+      </w:r>
+      <w:r>
+        <w:t>К</w:t>
+      </w:r>
+      <w:r>
+        <w:t>омпьютерная программа, которая реша</w:t>
+      </w:r>
+      <w:r>
+        <w:t>ет (или приблизительно решает) определенную проблему</w:t>
+      </w:r>
+      <w:r>
+        <w:t xml:space="preserve"> </w:t>
+      </w:r>
+      <w:r>
+        <w:t>может возникнуть из</w:t>
+      </w:r>
+      <w:r>
+        <w:t xml:space="preserve"> комбинации естественного отбора</w:t>
+      </w:r>
+      <w:r>
+        <w:t xml:space="preserve"> Дарвина</w:t>
+      </w:r>
+      <w:r>
+        <w:t xml:space="preserve"> и генетических операций.</w:t>
+      </w:r>
+    </w:p>
+    <w:p>
+      <w:r>
+        <w:t>Генетическое программирование начинается с генерации случайным образом выбранной начальной популяции компьютерных программ из функций и терминалов, соответствующих проблемной области.</w:t>
+      </w:r>
+      <w:r>
+        <w:t xml:space="preserve"> </w:t>
+      </w:r>
+      <w:r>
+        <w:t>Функции могут быть стандартными арифметическими операциями, операциями программиро</w:t>
+      </w:r>
+      <w:r>
+        <w:t>вания, математическими, логическими</w:t>
+      </w:r>
+      <w:r>
+        <w:t xml:space="preserve"> или предметно-ориентированными фикциями. В зависимости от конкретной задачи, компьютерная программа может работать с логическими значениями, целыми, вещественными или комплексными числами, векторами, символами. </w:t>
+      </w:r>
+      <w:r>
+        <w:lastRenderedPageBreak/>
+        <w:t>Создание этой начальной популяции в действительности «слепой» случайный поиск в пространстве проблемной области</w:t>
       </w:r>
       <w:r>
         <w:t>.</w:t>
@@ -7542,577 +8657,368 @@
     </w:p>
     <w:p>
       <w:r>
-        <w:t>При построении новой популяции с использованием имеющейся информации, мы должны помнить,</w:t>
-      </w:r>
-      <w:r>
-        <w:t xml:space="preserve"> что эта информация не</w:t>
-      </w:r>
-      <w:r>
-        <w:t xml:space="preserve"> </w:t>
-      </w:r>
-      <w:r>
-        <w:t>совершенна</w:t>
+        <w:t>Каждая программа в популяции оценивается, насколько хорошо она выполняет свои задачи в проблемной среде. Эта оце</w:t>
+      </w:r>
+      <w:r>
+        <w:t>нка носит название меры пригодности</w:t>
+      </w:r>
+      <w:r>
+        <w:t>. Ее</w:t>
+      </w:r>
+      <w:r>
+        <w:t xml:space="preserve"> </w:t>
+      </w:r>
+      <w:r>
+        <w:t>вид</w:t>
+      </w:r>
+      <w:r>
+        <w:t xml:space="preserve"> </w:t>
+      </w:r>
+      <w:r>
+        <w:t>зависит</w:t>
+      </w:r>
+      <w:r>
+        <w:t xml:space="preserve"> </w:t>
+      </w:r>
+      <w:r>
+        <w:t>от</w:t>
+      </w:r>
+      <w:r>
+        <w:t xml:space="preserve"> </w:t>
+      </w:r>
+      <w:r>
+        <w:t>проблемы</w:t>
       </w:r>
       <w:r>
         <w:t>.</w:t>
       </w:r>
-      <w:r>
-        <w:t xml:space="preserve"> </w:t>
-      </w:r>
-      <w:r>
-        <w:t xml:space="preserve">Существует </w:t>
-      </w:r>
-      <w:r>
-        <w:t>вероя</w:t>
-      </w:r>
-      <w:r>
-        <w:t>тность, что особи с пригодностью</w:t>
-      </w:r>
-      <w:r>
-        <w:t xml:space="preserve"> выше среднего</w:t>
-      </w:r>
-      <w:r>
-        <w:t xml:space="preserve"> в последующих поколениях</w:t>
-      </w:r>
-      <w:r>
-        <w:t xml:space="preserve"> </w:t>
-      </w:r>
-      <w:r>
-        <w:t>утратят свою значимость. Кроме этого, также возможно, что ос</w:t>
-      </w:r>
-      <w:r>
-        <w:t>обь с низкой приспособленностью</w:t>
-      </w:r>
-      <w:r>
-        <w:t xml:space="preserve"> в данном поколении окажется, в конечном счете, связанной с оптимальным решением задачи. </w:t>
-      </w:r>
-      <w:r>
-        <w:t xml:space="preserve">Таким образом, мы должны использовать имеющуюся информацию, чтобы направлять наши поиски, но мы должны также помнить, что </w:t>
-      </w:r>
-      <w:r>
-        <w:t>имеющиеся в настоящее время данные о среде являются неполными.</w:t>
-      </w:r>
-      <w:r>
-        <w:t xml:space="preserve"> </w:t>
-      </w:r>
-    </w:p>
-    <w:p>
-      <w:r>
-        <w:t>Представление является ключевым вопросом в генетическом алгоритме, потому что генетические алгоритмы работаю</w:t>
-      </w:r>
-      <w:r>
-        <w:t>т</w:t>
-      </w:r>
-      <w:r>
-        <w:t xml:space="preserve"> непосредственно с кодовым представлением проблемы. Обычный генетический алгоритм, работающий с символьными строками фиксированной длины, способен решить множество пробл</w:t>
-      </w:r>
-      <w:r>
-        <w:t>ем. Тем не менее, использование</w:t>
-      </w:r>
-      <w:r>
-        <w:t xml:space="preserve"> строк заданной длины оставляет много вопросов нерешенными.</w:t>
-      </w:r>
-    </w:p>
-    <w:p>
+    </w:p>
+    <w:p>
+      <w:r>
+        <w:t>Для многих задач пригодность естественно измерять ошибкой, погрешностью компьютерной программы. Чем ближе эта ошибка к нулю, тем лучше данная п</w:t>
+      </w:r>
+      <w:r>
+        <w:t>рограмма. Также</w:t>
+      </w:r>
+      <w:r>
+        <w:t xml:space="preserve"> приспособленность</w:t>
+      </w:r>
+      <w:r>
+        <w:t xml:space="preserve"> может быть комбинацией таких факторов, как корректность, экономность и бережливость.</w:t>
+      </w:r>
+    </w:p>
+    <w:p>
+      <w:r>
+        <w:t>Как правило, каждая компьютерная программа по</w:t>
+      </w:r>
+      <w:r>
+        <w:t>пуляции отработает для нескольких значений входных параметров. Т</w:t>
+      </w:r>
+      <w:r>
+        <w:t xml:space="preserve">огда </w:t>
+      </w:r>
+      <w:r>
+        <w:t>пригодность</w:t>
+      </w:r>
+      <w:r>
+        <w:t xml:space="preserve"> будет считаться в виде суммы или среднего </w:t>
+      </w:r>
+      <w:r>
+        <w:t>арифметического значений приспособленности всех входных параметров</w:t>
+      </w:r>
+      <w:r>
+        <w:t>.</w:t>
+      </w:r>
+      <w:r>
+        <w:t xml:space="preserve"> </w:t>
+      </w:r>
+      <w:r>
+        <w:t>Например, пригодность компьютерной программы может быть суммой абсолютной величины от разности вычисленного программой значения и корректного решения проблемы.</w:t>
+      </w:r>
+      <w:r>
+        <w:t xml:space="preserve"> </w:t>
+      </w:r>
+      <w:r>
+        <w:t xml:space="preserve">Эта сумма может быть получена из выборки 50 различных входных значений программы. </w:t>
+      </w:r>
+    </w:p>
+    <w:p>
+      <w:r>
+        <w:t xml:space="preserve">За исключением случаев, когда проблема мала и проста, она не может быть легко решена путем </w:t>
+      </w:r>
+      <w:r>
+        <w:t>«</w:t>
+      </w:r>
+      <w:r>
+        <w:t>слепого</w:t>
+      </w:r>
+      <w:r>
+        <w:t>»</w:t>
+      </w:r>
+      <w:r>
+        <w:t xml:space="preserve"> случайного  поиска, компьютерные программы нулевого поколения</w:t>
+      </w:r>
+      <w:r>
+        <w:t xml:space="preserve"> будут иметь очень плохую пригодность</w:t>
+      </w:r>
+      <w:r>
+        <w:t>. Тем не менее, некоторые особи в популяции будут немного пригоднее остальных. Эти</w:t>
+      </w:r>
+      <w:r>
+        <w:t xml:space="preserve"> </w:t>
+      </w:r>
+      <w:r>
+        <w:t>различия</w:t>
+      </w:r>
+      <w:r>
+        <w:t xml:space="preserve"> </w:t>
+      </w:r>
+      <w:r>
+        <w:t>в</w:t>
+      </w:r>
+      <w:r>
+        <w:t xml:space="preserve"> </w:t>
+      </w:r>
+      <w:r>
+        <w:t>эффективности</w:t>
+      </w:r>
+      <w:r>
+        <w:t xml:space="preserve"> </w:t>
+      </w:r>
+      <w:r>
+        <w:t>следует</w:t>
+      </w:r>
+      <w:r>
+        <w:t xml:space="preserve"> </w:t>
+      </w:r>
+      <w:r>
+        <w:t>использовать</w:t>
+      </w:r>
+      <w:r>
+        <w:t xml:space="preserve"> </w:t>
+      </w:r>
+      <w:r>
+        <w:t>в</w:t>
+      </w:r>
+      <w:r>
+        <w:t xml:space="preserve"> </w:t>
+      </w:r>
+      <w:r>
+        <w:t>дальнейшем</w:t>
+      </w:r>
+      <w:r>
+        <w:t>.</w:t>
+      </w:r>
+    </w:p>
+    <w:p>
+      <w:r>
+        <w:t>Принципы репродукции и выживания наиболее приспособленных особей и генетические операции половой рекомбинации (скрещивание) используются для создания нового поколения индивидуальных компьютерных программ из текущей популяции.</w:t>
+      </w:r>
+    </w:p>
+    <w:p>
+      <w:r>
+        <w:t>Операция репродукции включает в себя</w:t>
+      </w:r>
+      <w:r>
+        <w:t xml:space="preserve"> </w:t>
+      </w:r>
+      <w:r>
+        <w:t>селекцию, пр</w:t>
+      </w:r>
+      <w:r>
+        <w:t>опорциональную значениям приспособленности</w:t>
+      </w:r>
+      <w:r>
+        <w:t xml:space="preserve">, компьютерных программ из текущей </w:t>
+      </w:r>
       <w:r>
         <w:lastRenderedPageBreak/>
-        <w:t>Для большинства проблем наиболее</w:t>
-      </w:r>
-      <w:r>
-        <w:t xml:space="preserve"> естественным представлением</w:t>
-      </w:r>
-      <w:r>
-        <w:t xml:space="preserve"> решения проблемы является иерархическая компьютерная программа, а не символьная строка заданной длины. Размер и вид иерархической компьютерной программы, которая </w:t>
-      </w:r>
-      <w:r>
-        <w:t>позволит решить данную проблему,</w:t>
-      </w:r>
-      <w:r>
-        <w:t xml:space="preserve"> неизвестны заранее, поэтому программа должна иметь возможность изменения размера и вида. </w:t>
-      </w:r>
-      <w:r>
-        <w:t>Генетическое программирование позволяет работать с видоизменяемыми программами и находить среди них наиболее оптимальную компьютерную программу.</w:t>
+        <w:t>популяции и позволяет отобранным особям выжить путем копирования в новую популяцию.</w:t>
+      </w:r>
+    </w:p>
+    <w:p>
+      <w:r>
+        <w:t>Генетический процесс полового скрещивания двух родителей – компьютерных программ – используется для создания новых потомков от родителе</w:t>
+      </w:r>
+      <w:r>
+        <w:t>й, выбранных пропорционально значениям пригодности</w:t>
+      </w:r>
+      <w:r>
+        <w:t>.</w:t>
+      </w:r>
+      <w:r>
+        <w:t xml:space="preserve"> </w:t>
+      </w:r>
+      <w:r>
+        <w:t>Программы-родители обычно имеют различный размер и форму. Программы-потомки составляются из подвыражений (поддеревьев, подпрограмм)</w:t>
+      </w:r>
+      <w:r>
+        <w:t xml:space="preserve"> </w:t>
+      </w:r>
+      <w:r>
+        <w:t>родителей. Эти потомки, как правило, различаются размером и видом от своих родителей.</w:t>
+      </w:r>
+    </w:p>
+    <w:p>
+      <w:r>
+        <w:t>Интуитивно, если две компьютерные программы несколько эффективны в решении проблемы, то их части, возможно, тоже немного пригодны.</w:t>
+      </w:r>
+      <w:r>
+        <w:t xml:space="preserve"> </w:t>
+      </w:r>
+      <w:r>
+        <w:t>Скрещивая случайно выбранные части относительно пригодных программ, мы можем получить новую компьютерную программу, которая даже лучше решает проблему.</w:t>
+      </w:r>
+    </w:p>
+    <w:p>
+      <w:r>
+        <w:t xml:space="preserve">После выполнения операций репродукции и скрещивания с текущей популяцией, популяция потомков (новое поколение) помещается в старую популяцию </w:t>
+      </w:r>
+      <w:r>
+        <w:t>(</w:t>
+      </w:r>
+      <w:r>
+        <w:t>прошлое</w:t>
+      </w:r>
+      <w:r>
+        <w:t xml:space="preserve"> </w:t>
+      </w:r>
+      <w:r>
+        <w:t>поколение</w:t>
+      </w:r>
+      <w:r>
+        <w:t>).</w:t>
+      </w:r>
+    </w:p>
+    <w:p>
+      <w:r>
+        <w:t>Каждая особь новой популяции компьютерных программ затем проверяется на пригодность, и процесс повторяется в течение многих поколений.</w:t>
+      </w:r>
+    </w:p>
+    <w:p>
+      <w:r>
+        <w:t>На каждом этапе этого параллельного, локально управляемого, децентрализованного процесса состоянием процесса будет являться только текущая популяция особей. Движущая сила этого процесса состоит только в наблюдении за пригодностью особей текущей популяции.</w:t>
+      </w:r>
+    </w:p>
+    <w:p>
+      <w:r>
+        <w:t>Данный алгоритм будет производить популяцию компьютерных программ, которые через много поколений, как правило, демонстрируют увеличение сред</w:t>
+      </w:r>
+      <w:r>
+        <w:t>ней пригодности. Кроме того, эти</w:t>
+      </w:r>
+      <w:r>
+        <w:t xml:space="preserve"> популяции могут быстро и эффективно приспосабливаться к изменениям в окружающей среде.</w:t>
+      </w:r>
+    </w:p>
+    <w:p>
+      <w:r>
+        <w:t>Как правило, лучшая особь, которая появляется в любом по счету поколении,</w:t>
+      </w:r>
+      <w:r>
+        <w:t xml:space="preserve"> </w:t>
+      </w:r>
+      <w:r>
+        <w:t>обозначается как результат генетического программирования.</w:t>
+      </w:r>
+    </w:p>
+    <w:p>
+      <w:r>
+        <w:lastRenderedPageBreak/>
+        <w:t>Важной особенностью генетического программирования является иерархический характер производимых программ. Результаты</w:t>
+      </w:r>
+      <w:r>
+        <w:t xml:space="preserve"> </w:t>
+      </w:r>
+      <w:r>
+        <w:t>генетического</w:t>
+      </w:r>
+      <w:r>
+        <w:t xml:space="preserve"> </w:t>
+      </w:r>
+      <w:r>
+        <w:t>программирования</w:t>
+      </w:r>
+      <w:r>
+        <w:t xml:space="preserve"> </w:t>
+      </w:r>
+      <w:r>
+        <w:t>по</w:t>
+      </w:r>
+      <w:r>
+        <w:t xml:space="preserve"> </w:t>
+      </w:r>
+      <w:r>
+        <w:t>своей</w:t>
+      </w:r>
+      <w:r>
+        <w:t xml:space="preserve"> </w:t>
+      </w:r>
+      <w:r>
+        <w:t>природе</w:t>
+      </w:r>
+      <w:r>
+        <w:t xml:space="preserve"> </w:t>
+      </w:r>
+      <w:r>
+        <w:t>иерархичны</w:t>
+      </w:r>
+      <w:r>
+        <w:t xml:space="preserve">. </w:t>
+      </w:r>
+    </w:p>
+    <w:p>
+      <w:r>
+        <w:t>Динамическая изменчивость также является важным признаком компьютерных программ, созданных генетическим программированием. Было бы трудно и неестественно пытаться заранее уточнить или ограничить размер и форму возможного решения. Более того, такая предварительная спецификация сужает пространство поиска решений и может исключить нахождение решения вообще.</w:t>
+      </w:r>
+    </w:p>
+    <w:p>
+      <w:r>
+        <w:t>Еще одной важной особенностью генетического программирования выступает отсутствие или сравнительно малая роль предварительной обработки входных данных и постобработки выходных значений. Входные параметры, промежуточные результаты и выходные значения обычно выражаются непосредственно в терминах естественной терминологии предметной области. Элементы функционального множества также естественны для проблемной области.</w:t>
+      </w:r>
+    </w:p>
+    <w:p>
+      <w:r>
+        <w:t>И наконец, структуры, подвергающиеся адаптации, активны. Они не являются пассивными кодировками решения проблемы. Вместо этого с учетом компьютера, на котором происходит запуск, программы в генетическом программировании – это активные структуры, способные выполниться в их текущем виде.</w:t>
+      </w:r>
+    </w:p>
+    <w:p>
+      <w:r>
+        <w:t>Парадигма генетического программирования является независимой от проблемной области. Это обеспечивает единый, унифицированный подход к проблеме нахождения решения в виде компьютерной программы.</w:t>
       </w:r>
     </w:p>
     <w:p>
       <w:pPr>
         <w:pStyle w:val="2"/>
       </w:pPr>
-      <w:bookmarkStart w:id="8" w:name="_Toc482535484"/>
-      <w:r>
-        <w:t>1.6</w:t>
-      </w:r>
-      <w:r>
-        <w:t xml:space="preserve"> </w:t>
-      </w:r>
-      <w:r>
-        <w:t>Генетическое</w:t>
-      </w:r>
-      <w:r>
-        <w:t xml:space="preserve"> </w:t>
-      </w:r>
-      <w:r>
-        <w:t>программировани</w:t>
-      </w:r>
-      <w:r>
-        <w:t>е</w:t>
-      </w:r>
-      <w:bookmarkEnd w:id="8"/>
-    </w:p>
-    <w:p>
-      <w:r>
-        <w:t>Многие, казалось бы, разные проблемы в искусственном интеллекте, символьной обработке и машинном обучении можно рассматривать как требующие компьютерной программы, вычисляющей некоторый требуемый результат в зависимости от входных параметров.</w:t>
-      </w:r>
-    </w:p>
-    <w:p>
-      <w:r>
-        <w:t>Процесс решения этих проблем можно сформулировать как поиск наиболее подходящей индивидуальной компьютерной программы среди всех возможных компьютерных программ. Пространство поиска состоит из всех возможных компьютерных программ, составленных из функций и терминальных символов, соответствующих проблемной области.</w:t>
-      </w:r>
-      <w:r>
-        <w:t xml:space="preserve"> </w:t>
-      </w:r>
-      <w:r>
-        <w:t>Генетическое программирование предоставляет способ поиска этих наиболее подходящих индивидуальных компьютерных программ.</w:t>
-      </w:r>
-    </w:p>
-    <w:p>
-      <w:r>
-        <w:t>Генетическое программирование пробует решить проблему представления в генетических алгоритмах путем увеличения сложности адаптируемых структур. В частности, адаптируемые структуры в генетическом программировании являются общими иерархическими компьютерными программами, динамически изменяющими размер и вид.</w:t>
-      </w:r>
-    </w:p>
-    <w:p>
-      <w:r>
-        <w:t xml:space="preserve">Адаптационные структуры в генетическом программировании отличаются от структур, подвергающихся адаптации, в обычном генетическом алгоритме, который оперирует строками. В обычном </w:t>
+      <w:bookmarkStart w:id="9" w:name="_Toc482535485"/>
+      <w:r>
+        <w:t>1.5</w:t>
+      </w:r>
+      <w:r>
+        <w:t xml:space="preserve"> </w:t>
+      </w:r>
+      <w:r>
+        <w:t xml:space="preserve">Применение генетического программирования для </w:t>
+      </w:r>
+      <w:r>
+        <w:t>построения признаков</w:t>
+      </w:r>
+      <w:bookmarkEnd w:id="9"/>
+    </w:p>
+    <w:p>
+      <w:r>
+        <w:t>В обычном генетическом алгоритме и генетическом программировании в качестве адаптируемых структур выступает популяция особей из всего простран</w:t>
+      </w:r>
+      <w:r>
+        <w:t>ства поиска. Генетические методы</w:t>
+      </w:r>
+      <w:r>
+        <w:t xml:space="preserve"> отличаются от большинства </w:t>
       </w:r>
       <w:r>
         <w:lastRenderedPageBreak/>
-        <w:t xml:space="preserve">генетическом алгоритме структуры представляют одномерные линейные строки фиксированной длины. </w:t>
-      </w:r>
-    </w:p>
-    <w:p>
-      <w:r>
-        <w:t>В генетическом программировании популяции сотен или тысяч компьютерных программ генетически выведены. Эта селекция осуществляется с помощью принципа выживания сильнейших и воспроизводства наиболее приспособленных особей вместе с генетической рекомбинацией (скрещиванием) организмов путем применения операций, подходящих для компьютерных программ.</w:t>
-      </w:r>
-      <w:r>
-        <w:t xml:space="preserve"> </w:t>
-      </w:r>
-      <w:r>
-        <w:t>К</w:t>
-      </w:r>
-      <w:r>
-        <w:t>омпьютерная программа, которая реша</w:t>
-      </w:r>
-      <w:r>
-        <w:t>ет (или приблизительно решает) определенную проблему</w:t>
-      </w:r>
-      <w:r>
-        <w:t xml:space="preserve"> </w:t>
-      </w:r>
-      <w:r>
-        <w:t>может возникнуть из</w:t>
-      </w:r>
-      <w:r>
-        <w:t xml:space="preserve"> комбинации естественного отбора</w:t>
-      </w:r>
-      <w:r>
-        <w:t xml:space="preserve"> Дарвина</w:t>
-      </w:r>
-      <w:r>
-        <w:t xml:space="preserve"> и генетических операций.</w:t>
-      </w:r>
-    </w:p>
-    <w:p>
-      <w:r>
-        <w:t>Генетическое программирование начинается с генерации случайным образом выбранной начальной популяции компьютерных программ из функций и терминалов, соответствующих проблемной области.</w:t>
-      </w:r>
-      <w:r>
-        <w:t xml:space="preserve"> </w:t>
-      </w:r>
-      <w:r>
-        <w:t>Функции могут быть стандартными арифметическими операциями, операциями программиро</w:t>
-      </w:r>
-      <w:r>
-        <w:t>вания, математическими, логическими</w:t>
-      </w:r>
-      <w:r>
-        <w:t xml:space="preserve"> или предметно-ориентированными фикциями. В зависимости от конкретной задачи, компьютерная программа может работать с логическими значениями, целыми, вещественными или комплексными числами, векторами, символами. Создание этой начальной популяции в действительности «слепой» случайный поиск в пространстве проблемной области</w:t>
-      </w:r>
-      <w:r>
-        <w:t>.</w:t>
-      </w:r>
-    </w:p>
-    <w:p>
-      <w:r>
-        <w:t>Каждая программа в популяции оценивается, насколько хорошо она выполняет свои задачи в проблемной среде. Эта оце</w:t>
-      </w:r>
-      <w:r>
-        <w:t>нка носит название меры пригодности</w:t>
-      </w:r>
-      <w:r>
-        <w:t>. Ее</w:t>
-      </w:r>
-      <w:r>
-        <w:t xml:space="preserve"> </w:t>
-      </w:r>
-      <w:r>
-        <w:t>вид</w:t>
-      </w:r>
-      <w:r>
-        <w:t xml:space="preserve"> </w:t>
-      </w:r>
-      <w:r>
-        <w:t>зависит</w:t>
-      </w:r>
-      <w:r>
-        <w:t xml:space="preserve"> </w:t>
-      </w:r>
-      <w:r>
-        <w:t>от</w:t>
-      </w:r>
-      <w:r>
-        <w:t xml:space="preserve"> </w:t>
-      </w:r>
-      <w:r>
-        <w:t>проблемы</w:t>
-      </w:r>
-      <w:r>
-        <w:t>.</w:t>
-      </w:r>
-    </w:p>
-    <w:p>
-      <w:r>
-        <w:t>Для многих задач пригодность естественно измерять ошибкой, погрешностью компьютерной программы. Чем ближе эта ошибка к нулю, тем лучше данная п</w:t>
-      </w:r>
-      <w:r>
-        <w:t>рограмма. Также</w:t>
-      </w:r>
-      <w:r>
-        <w:t xml:space="preserve"> приспособленность</w:t>
-      </w:r>
-      <w:r>
-        <w:t xml:space="preserve"> может быть комбинацией таких факторов, как корректность, экономность и бережливость.</w:t>
-      </w:r>
-    </w:p>
-    <w:p>
-      <w:r>
-        <w:lastRenderedPageBreak/>
-        <w:t>Как правило, каждая компьютерная программа по</w:t>
-      </w:r>
-      <w:r>
-        <w:t>пуляции отработает для нескольких значений входных параметров. Т</w:t>
-      </w:r>
-      <w:r>
-        <w:t xml:space="preserve">огда </w:t>
-      </w:r>
-      <w:r>
-        <w:t>пригодность</w:t>
-      </w:r>
-      <w:r>
-        <w:t xml:space="preserve"> будет считаться в виде суммы или среднего </w:t>
-      </w:r>
-      <w:r>
-        <w:t>арифметического значений приспособленности всех входных параметров</w:t>
-      </w:r>
-      <w:r>
-        <w:t>.</w:t>
-      </w:r>
-      <w:r>
-        <w:t xml:space="preserve"> </w:t>
-      </w:r>
-      <w:r>
-        <w:t>Например, пригодность компьютерной программы может быть суммой абсолютной величины от разности вычисленного программой значения и корректного решения проблемы.</w:t>
-      </w:r>
-      <w:r>
-        <w:t xml:space="preserve"> </w:t>
-      </w:r>
-      <w:r>
-        <w:t xml:space="preserve">Эта сумма может быть получена из выборки 50 различных входных значений программы. </w:t>
-      </w:r>
-    </w:p>
-    <w:p>
-      <w:r>
-        <w:t xml:space="preserve">За исключением случаев, когда проблема мала и проста, она не может быть легко решена путем </w:t>
-      </w:r>
-      <w:r>
-        <w:t>«</w:t>
-      </w:r>
-      <w:r>
-        <w:t>слепого</w:t>
-      </w:r>
-      <w:r>
-        <w:t>»</w:t>
-      </w:r>
-      <w:r>
-        <w:t xml:space="preserve"> </w:t>
-      </w:r>
-      <w:proofErr w:type="gramStart"/>
-      <w:r>
-        <w:t>случайного  поиска</w:t>
-      </w:r>
-      <w:proofErr w:type="gramEnd"/>
-      <w:r>
-        <w:t>, компьютерные программы нулевого поколения</w:t>
-      </w:r>
-      <w:r>
-        <w:t xml:space="preserve"> будут иметь очень плохую пригодность</w:t>
-      </w:r>
-      <w:r>
-        <w:t>. Тем не менее, некоторые особи в популяции будут немного пригоднее остальных. Эти</w:t>
-      </w:r>
-      <w:r>
-        <w:t xml:space="preserve"> </w:t>
-      </w:r>
-      <w:r>
-        <w:t>различия</w:t>
-      </w:r>
-      <w:r>
-        <w:t xml:space="preserve"> </w:t>
-      </w:r>
-      <w:r>
-        <w:t>в</w:t>
-      </w:r>
-      <w:r>
-        <w:t xml:space="preserve"> </w:t>
-      </w:r>
-      <w:r>
-        <w:t>эффективности</w:t>
-      </w:r>
-      <w:r>
-        <w:t xml:space="preserve"> </w:t>
-      </w:r>
-      <w:r>
-        <w:t>следует</w:t>
-      </w:r>
-      <w:r>
-        <w:t xml:space="preserve"> </w:t>
-      </w:r>
-      <w:r>
-        <w:t>использовать</w:t>
-      </w:r>
-      <w:r>
-        <w:t xml:space="preserve"> </w:t>
-      </w:r>
-      <w:r>
-        <w:t>в</w:t>
-      </w:r>
-      <w:r>
-        <w:t xml:space="preserve"> </w:t>
-      </w:r>
-      <w:r>
-        <w:t>дальнейшем</w:t>
-      </w:r>
-      <w:r>
-        <w:t>.</w:t>
-      </w:r>
-    </w:p>
-    <w:p>
-      <w:r>
-        <w:t>Принципы репродукции и выживания наиболее приспособленных особей и генетические операции половой рекомбинации (скрещивание) используются для создания нового поколения индивидуальных компьютерных программ из текущей популяции.</w:t>
-      </w:r>
-    </w:p>
-    <w:p>
-      <w:r>
-        <w:t>Операция репродукции включает в себя</w:t>
-      </w:r>
-      <w:r>
-        <w:t xml:space="preserve"> </w:t>
-      </w:r>
-      <w:r>
-        <w:t>селекцию, пр</w:t>
-      </w:r>
-      <w:r>
-        <w:t>опорциональную значениям приспособленности</w:t>
-      </w:r>
-      <w:r>
-        <w:t>, компьютерных программ из текущей популяции и позволяет отобранным особям выжить путем копирования в новую популяцию.</w:t>
-      </w:r>
-    </w:p>
-    <w:p>
-      <w:r>
-        <w:t>Генетический процесс полового скрещивания двух родителей – компьютерных программ – используется для создания новых потомков от родителе</w:t>
-      </w:r>
-      <w:r>
-        <w:t>й, выбранных пропорционально значениям пригодности</w:t>
-      </w:r>
-      <w:r>
-        <w:t>.</w:t>
-      </w:r>
-      <w:r>
-        <w:t xml:space="preserve"> </w:t>
-      </w:r>
-      <w:r>
-        <w:t>Программы-родители обычно имеют различный размер и форму. Программы-потомки составляются из подвыражений (поддеревьев, подпрограмм)</w:t>
-      </w:r>
-      <w:r>
-        <w:t xml:space="preserve"> </w:t>
-      </w:r>
-      <w:r>
-        <w:t>родителей. Эти потомки, как правило, различаются размером и видом от своих родителей.</w:t>
-      </w:r>
-    </w:p>
-    <w:p>
-      <w:r>
-        <w:t xml:space="preserve">Интуитивно, если две компьютерные программы несколько эффективны в решении проблемы, то их части, возможно, тоже немного </w:t>
-      </w:r>
-      <w:r>
-        <w:lastRenderedPageBreak/>
-        <w:t>пригодны.</w:t>
-      </w:r>
-      <w:r>
-        <w:t xml:space="preserve"> </w:t>
-      </w:r>
-      <w:r>
-        <w:t>Скрещивая случайно выбранные части относительно пригодных программ, мы можем получить новую компьютерную программу, которая даже лучше решает проблему.</w:t>
-      </w:r>
-    </w:p>
-    <w:p>
-      <w:r>
-        <w:t xml:space="preserve">После выполнения операций репродукции и скрещивания с текущей популяцией, популяция потомков (новое поколение) помещается в старую популяцию </w:t>
-      </w:r>
-      <w:r>
-        <w:t>(</w:t>
-      </w:r>
-      <w:r>
-        <w:t>прошлое</w:t>
-      </w:r>
-      <w:r>
-        <w:t xml:space="preserve"> </w:t>
-      </w:r>
-      <w:r>
-        <w:t>поколение</w:t>
-      </w:r>
-      <w:r>
-        <w:t>).</w:t>
-      </w:r>
-    </w:p>
-    <w:p>
-      <w:r>
-        <w:t>Каждая особь новой популяции компьютерных программ затем проверяется на пригодность, и процесс повторяется в течение многих поколений.</w:t>
-      </w:r>
-    </w:p>
-    <w:p>
-      <w:r>
-        <w:t>На каждом этапе этого параллельного, локально управляемого, децентрализованного процесса состоянием процесса будет являться только текущая популяция особей. Движущая сила этого процесса состоит только в наблюдении за пригодностью особей текущей популяции.</w:t>
-      </w:r>
-    </w:p>
-    <w:p>
-      <w:r>
-        <w:t>Данный алгоритм будет производить популяцию компьютерных программ, которые через много поколений, как правило, демонстрируют увеличение сред</w:t>
-      </w:r>
-      <w:r>
-        <w:t>ней пригодности. Кроме того, эти</w:t>
-      </w:r>
-      <w:r>
-        <w:t xml:space="preserve"> популяции могут быстро и эффективно приспосабливаться к изменениям в окружающей среде.</w:t>
-      </w:r>
-    </w:p>
-    <w:p>
-      <w:r>
-        <w:t>Как правило, лучшая особь, которая появляется в любом по счету поколении,</w:t>
-      </w:r>
-      <w:r>
-        <w:t xml:space="preserve"> </w:t>
-      </w:r>
-      <w:r>
-        <w:t>обозначается как результат генетического программирования.</w:t>
-      </w:r>
-    </w:p>
-    <w:p>
-      <w:r>
-        <w:t>Важной особенностью генетического программирования является иерархический характер производимых программ. Результаты</w:t>
-      </w:r>
-      <w:r>
-        <w:t xml:space="preserve"> </w:t>
-      </w:r>
-      <w:r>
-        <w:t>генетического</w:t>
-      </w:r>
-      <w:r>
-        <w:t xml:space="preserve"> </w:t>
-      </w:r>
-      <w:r>
-        <w:t>программирования</w:t>
-      </w:r>
-      <w:r>
-        <w:t xml:space="preserve"> </w:t>
-      </w:r>
-      <w:r>
-        <w:t>по</w:t>
-      </w:r>
-      <w:r>
-        <w:t xml:space="preserve"> </w:t>
-      </w:r>
-      <w:r>
-        <w:t>своей</w:t>
-      </w:r>
-      <w:r>
-        <w:t xml:space="preserve"> </w:t>
-      </w:r>
-      <w:r>
-        <w:t>природе</w:t>
-      </w:r>
-      <w:r>
-        <w:t xml:space="preserve"> </w:t>
-      </w:r>
-      <w:r>
-        <w:t>иерархичны</w:t>
-      </w:r>
-      <w:r>
-        <w:t xml:space="preserve">. </w:t>
-      </w:r>
-    </w:p>
-    <w:p>
-      <w:r>
-        <w:t>Динамическая изменчивость также является важным признаком компьютерных программ, созданных генетическим программированием. Было бы трудно и неестественно пытаться заранее уточнить или ограничить размер и форму возможного решения. Более того, такая предварительная спецификация сужает пространство поиска решений и может исключить нахождение решения вообще.</w:t>
-      </w:r>
-    </w:p>
-    <w:p>
-      <w:r>
-        <w:t xml:space="preserve">Еще одной важной особенностью генетического программирования выступает отсутствие или сравнительно малая роль предварительной </w:t>
-      </w:r>
-      <w:r>
-        <w:lastRenderedPageBreak/>
-        <w:t>обработки входных данных и постобработки выходных значений. Входные параметры, промежуточные результаты и выходные значения обычно выражаются непосредственно в терминах естественной терминологии предметной области. Элементы функционального множества также естественны для проблемной области.</w:t>
-      </w:r>
-    </w:p>
-    <w:p>
-      <w:r>
-        <w:t>И наконец, структуры, подвергающиеся адаптации, активны. Они не являются пассивными кодировками решения проблемы. Вместо этого с учетом компьютера, на котором происходит запуск, программы в генетическом программировании – это активные структуры, способные выполниться в их текущем виде.</w:t>
-      </w:r>
-    </w:p>
-    <w:p>
-      <w:r>
-        <w:t>Парадигма генетического программирования является независимой от проблемной области. Это обеспечивает единый, унифицированный подход к проблеме нахождения решения в виде компьютерной программы.</w:t>
-      </w:r>
-    </w:p>
-    <w:p>
-      <w:pPr>
-        <w:pStyle w:val="2"/>
-      </w:pPr>
-      <w:bookmarkStart w:id="9" w:name="_Toc482535485"/>
-      <w:r>
-        <w:t>1.5</w:t>
-      </w:r>
-      <w:r>
-        <w:t xml:space="preserve"> </w:t>
-      </w:r>
-      <w:r>
-        <w:t xml:space="preserve">Применение генетического программирования для </w:t>
-      </w:r>
-      <w:r>
-        <w:t>построения признаков</w:t>
-      </w:r>
-      <w:bookmarkEnd w:id="9"/>
-    </w:p>
-    <w:p>
-      <w:r>
-        <w:t>В обычном генетическом алгоритме и генетическом программировании в качестве адаптируемых структур выступает популяция особей из всего простран</w:t>
-      </w:r>
-      <w:r>
-        <w:t>ства поиска. Генетические методы</w:t>
-      </w:r>
-      <w:r>
-        <w:t xml:space="preserve"> отличаются от большинства других методов поиска тем, что они включают одновременный параллельный поиск с участием сотен или тысяч точек всего пространства поиска.</w:t>
+        <w:t>других методов поиска тем, что они включают одновременный параллельный поиск с участием сотен или тысяч точек всего пространства поиска.</w:t>
       </w:r>
     </w:p>
     <w:p>
@@ -8189,7 +9095,6 @@
         </w:rPr>
         <w:t xml:space="preserve">, ..., </w:t>
       </w:r>
-      <w:proofErr w:type="spellStart"/>
       <w:r>
         <w:rPr>
           <w:i/>
@@ -8205,7 +9110,6 @@
         </w:rPr>
         <w:t>N</w:t>
       </w:r>
-      <w:proofErr w:type="spellEnd"/>
       <w:r>
         <w:rPr>
           <w:i/>
@@ -8213,7 +9117,6 @@
         </w:rPr>
         <w:t>_</w:t>
       </w:r>
-      <w:proofErr w:type="spellStart"/>
       <w:r>
         <w:rPr>
           <w:i/>
@@ -8222,7 +9125,6 @@
         </w:rPr>
         <w:t>func</w:t>
       </w:r>
-      <w:proofErr w:type="spellEnd"/>
       <w:r>
         <w:rPr>
           <w:i/>
@@ -8288,7 +9190,6 @@
         </w:rPr>
         <w:t xml:space="preserve">, ..., </w:t>
       </w:r>
-      <w:proofErr w:type="spellStart"/>
       <w:r>
         <w:rPr>
           <w:i/>
@@ -8304,7 +9205,6 @@
         </w:rPr>
         <w:t>N</w:t>
       </w:r>
-      <w:proofErr w:type="spellEnd"/>
       <w:r>
         <w:rPr>
           <w:i/>
@@ -8327,11 +9227,7 @@
         <w:t>}.</w:t>
       </w:r>
       <w:r>
-        <w:t xml:space="preserve"> Каждая конкретная </w:t>
-      </w:r>
-      <w:r>
-        <w:lastRenderedPageBreak/>
-        <w:t xml:space="preserve">функция </w:t>
+        <w:t xml:space="preserve"> Каждая конкретная функция </w:t>
       </w:r>
       <w:r>
         <w:rPr>
@@ -8626,34 +9522,35 @@
     <w:bookmarkEnd w:id="10"/>
     <w:p>
       <w:r>
+        <w:lastRenderedPageBreak/>
         <w:t>Свойство замкнутости требует, чтобы каждая функция из функционального множества могла принять в качестве аргумента любое значение и тип данных, которые могут быть возвращены любой функцией из функционального множества, а также любой элемент терминального множества. То есть каждая функция из функционального множества должна быть четко определена и замкнута для любой комбинации аргументов, с которыми она может встретиться.</w:t>
       </w:r>
     </w:p>
     <w:p>
       <w:r>
-        <w:t xml:space="preserve">В обычных программах арифметические операции с численными переменными иногда не определены (например, деление на нуль). Многие обычные математические функции иногда не определены (например, логарифм нуля). Кроме того, возвращаемые некоторыми математическими </w:t>
+        <w:t>В обычных программах арифметические операции с численными переменными иногда не определены (например, деление на нуль). Многие обычные математические функции иногда не определены (например, логарифм нуля). Кроме того, возвращаемые некоторыми математическими функциями значения могут входить в список неприемлемых типов данных для проблемной области (например, квадратный корень или логарифм отрицательного числа). Также логическое значение, обычно возвращаемое условным оператором, как правило, не принимается в качестве аргумента арифметическими функциями.</w:t>
+      </w:r>
+    </w:p>
+    <w:p>
+      <w:r>
+        <w:t>Может показаться, что соблюдение свойства замкнутости для обычной компьютерной программы невозможно или приведет к очень сложной и ограниченной синтаксической структуре. На самом деле это не так. Замкнутость может быть достигнута простым способом для подавляющего большинства задач просто путем тщательной обработки небольшого количества ситуаций.</w:t>
+      </w:r>
+    </w:p>
+    <w:p>
+      <w:r>
+        <w:t>Если арифметическая операция деления получит в качестве второго аргумента число 0, то свойство замкнутости будет нарушено. Один простой подход гарантирует замкнутость – определение защищенной функции деления. Защищенная функция деления принимает два аргумента и возвращает 1 при попытке деления на 0 (включая деление 0 на 0), а в других случаях возвращает нормальное частное.</w:t>
+      </w:r>
+    </w:p>
+    <w:p>
+      <w:r>
+        <w:t>Свойство замкнутости желательно</w:t>
+      </w:r>
+      <w:r>
+        <w:t xml:space="preserve">, но не абсолютно необходимо. Если свойство замкнутости не превалирует, то существуют альтернативные </w:t>
       </w:r>
       <w:r>
         <w:lastRenderedPageBreak/>
-        <w:t>функциями значения могут входить в список неприемлемых типов данных для проблемной области (например, квадратный корень или логарифм отрицательного числа). Также логическое значение, обычно возвращаемое условным оператором, как правило, не принимается в качестве аргумента арифметическими функциями.</w:t>
-      </w:r>
-    </w:p>
-    <w:p>
-      <w:r>
-        <w:t>Может показаться, что соблюдение свойства замкнутости для обычной компьютерной программы невозможно или приведет к очень сложной и ограниченной синтаксической структуре. На самом деле это не так. Замкнутость может быть достигнута простым способом для подавляющего большинства задач просто путем тщательной обработки небольшого количества ситуаций.</w:t>
-      </w:r>
-    </w:p>
-    <w:p>
-      <w:r>
-        <w:t>Если арифметическая операция деления получит в качестве второго аргумента число 0, то свойство замкнутости будет нарушено. Один простой подход гарантирует замкнутость – определение защищенной функции деления. Защищенная функция деления принимает два аргумента и возвращает 1 при попытке деления на 0 (включая деление 0 на 0), а в других случаях возвращает нормальное частное.</w:t>
-      </w:r>
-    </w:p>
-    <w:p>
-      <w:r>
-        <w:t>Свойство замкнутости желательно</w:t>
-      </w:r>
-      <w:r>
-        <w:t>, но не абсолютно необходимо. Если свойство замкнутости не превалирует, то существуют альтернативные способы: исключение особей с нежелательным результатом или система штрафов для таких структур. Вопрос обработки таких ситуаций не уникален для генетических методов, а широко обсуждается в связи с другими алгоритмами. Удовлетворительного решения этой проблемы пока не существует, поэтому мы будет соблюдать свойство замкнутости.</w:t>
+        <w:t>способы: исключение особей с нежелательным результатом или система штрафов для таких структур. Вопрос обработки таких ситуаций не уникален для генетических методов, а широко обсуждается в связи с другими алгоритмами. Удовлетворительного решения этой проблемы пока не существует, поэтому мы будет соблюдать свойство замкнутости.</w:t>
       </w:r>
     </w:p>
     <w:p>
@@ -8663,61 +9560,61 @@
     </w:p>
     <w:p>
       <w:r>
+        <w:t>Этап определения переменных, у которых достаточно возможностей решить определенную проблему, является общим практически для каждой проблемы в науке.</w:t>
+      </w:r>
+    </w:p>
+    <w:p>
+      <w:r>
+        <w:t>В зависимости от проблемы</w:t>
+      </w:r>
+      <w:r>
+        <w:t xml:space="preserve"> </w:t>
+      </w:r>
+      <w:r>
+        <w:t>этот шаг идентификации может быть очевидным, а может потребовать глубокого понимания предметной области.</w:t>
+      </w:r>
+    </w:p>
+    <w:p>
+      <w:r>
+        <w:t>Этапы определения примитивных функций и терминальных символов в генетическом программировании эквивалентны аналогичным необходимым этапам в других парадигмах машинного обучения. Эти два шага часто явно не определяются, обсуждаются или признаются исследователями других парадигм. Причиной этого упущения может быть то, что исследователь считает выбор примитивных функций и терминалов присущим формулировке задачи.</w:t>
+      </w:r>
+      <w:r>
+        <w:t xml:space="preserve"> </w:t>
+      </w:r>
+      <w:r>
+        <w:t>Такой взгляд особенно понятен, если ученый фокусируется лишь на одном конкретном типе проблемы специфической области.</w:t>
+      </w:r>
+    </w:p>
+    <w:p>
+      <w:pPr>
+        <w:pStyle w:val="3"/>
+      </w:pPr>
+      <w:bookmarkStart w:id="11" w:name="_Toc421084216"/>
+      <w:r>
+        <w:t>1.5</w:t>
+      </w:r>
+      <w:r>
+        <w:t xml:space="preserve">.1 </w:t>
+      </w:r>
+      <w:r>
+        <w:t>Начальные</w:t>
+      </w:r>
+      <w:r>
+        <w:t xml:space="preserve"> </w:t>
+      </w:r>
+      <w:r>
+        <w:t>структуры</w:t>
+      </w:r>
+      <w:bookmarkEnd w:id="11"/>
+    </w:p>
+    <w:p>
+      <w:r>
+        <w:t>Начальные структуры в генетическом программировании состоят из особей исходной популяции, каждая из которых представляет решение проблемы в виде польской записи.</w:t>
+      </w:r>
+    </w:p>
+    <w:p>
+      <w:r>
         <w:lastRenderedPageBreak/>
-        <w:t>Этап определения переменных, у которых достаточно возможностей решить определенную проблему, является общим практически для каждой проблемы в науке.</w:t>
-      </w:r>
-    </w:p>
-    <w:p>
-      <w:r>
-        <w:t>В зависимости от проблемы</w:t>
-      </w:r>
-      <w:r>
-        <w:t xml:space="preserve"> </w:t>
-      </w:r>
-      <w:r>
-        <w:t>этот шаг идентификации может быть очевидным, а может потребовать глубокого понимания предметной области.</w:t>
-      </w:r>
-    </w:p>
-    <w:p>
-      <w:r>
-        <w:t>Этапы определения примитивных функций и терминальных символов в генетическом программировании эквивалентны аналогичным необходимым этапам в других парадигмах машинного обучения. Эти два шага часто явно не определяются, обсуждаются или признаются исследователями других парадигм. Причиной этого упущения может быть то, что исследователь считает выбор примитивных функций и терминалов присущим формулировке задачи.</w:t>
-      </w:r>
-      <w:r>
-        <w:t xml:space="preserve"> </w:t>
-      </w:r>
-      <w:r>
-        <w:t>Такой взгляд особенно понятен, если ученый фокусируется лишь на одном конкретном типе проблемы специфической области.</w:t>
-      </w:r>
-    </w:p>
-    <w:p>
-      <w:pPr>
-        <w:pStyle w:val="3"/>
-      </w:pPr>
-      <w:bookmarkStart w:id="11" w:name="_Toc421084216"/>
-      <w:r>
-        <w:t>1.5</w:t>
-      </w:r>
-      <w:r>
-        <w:t xml:space="preserve">.1 </w:t>
-      </w:r>
-      <w:r>
-        <w:t>Начальные</w:t>
-      </w:r>
-      <w:r>
-        <w:t xml:space="preserve"> </w:t>
-      </w:r>
-      <w:r>
-        <w:t>структуры</w:t>
-      </w:r>
-      <w:bookmarkEnd w:id="11"/>
-    </w:p>
-    <w:p>
-      <w:r>
-        <w:t>Начальные структуры в генетическом программировании состоят из особей исходной популяции, каждая из которых представляет решение проблемы в виде польской записи.</w:t>
-      </w:r>
-    </w:p>
-    <w:p>
-      <w:r>
         <w:t>Создание каждого выражения начальной популяции выполняется в виде дерева со случайно выбранным корнем и упорядоченными ветвями, представляющего данную польскую нотацию.</w:t>
       </w:r>
     </w:p>
@@ -8769,7 +9666,6 @@
           <w:noProof/>
           <w:lang w:eastAsia="ru-RU"/>
         </w:rPr>
-        <w:lastRenderedPageBreak/>
         <w:drawing>
           <wp:inline distT="0" distB="0" distL="0" distR="0" wp14:anchorId="4DE94ECF" wp14:editId="0A8143F4">
             <wp:extent cx="1022718" cy="861237"/>
@@ -9026,6 +9922,7 @@
           <w:noProof/>
           <w:lang w:eastAsia="ru-RU"/>
         </w:rPr>
+        <w:lastRenderedPageBreak/>
         <w:drawing>
           <wp:inline distT="0" distB="0" distL="0" distR="0" wp14:anchorId="1C18AF93" wp14:editId="7A145C43">
             <wp:extent cx="1524000" cy="1266825"/>
@@ -9158,7 +10055,6 @@
           <w:noProof/>
           <w:lang w:eastAsia="ru-RU"/>
         </w:rPr>
-        <w:lastRenderedPageBreak/>
         <w:drawing>
           <wp:inline distT="0" distB="0" distL="0" distR="0" wp14:anchorId="7A246994" wp14:editId="61F33AB0">
             <wp:extent cx="1733550" cy="1343025"/>
@@ -9233,7 +10129,11 @@
     </w:p>
     <w:p>
       <w:r>
-        <w:t>Полный метод создания начальной популяции состоит в генерации дерева, у которого длина каждого пути от листа к корню равна указанной максимальной глубине. Такой вид дерева можно получить путем ограничения выбора функциональным множеством для вершин, у которых глубина меньше заданной. А затем ограничить выбор только терминальным множеством для вершин с максимальной глубиной.</w:t>
+        <w:t xml:space="preserve">Полный метод создания начальной популяции состоит в генерации дерева, у которого длина каждого пути от листа к корню равна указанной максимальной глубине. Такой вид дерева можно получить путем ограничения выбора функциональным множеством для вершин, у которых </w:t>
+      </w:r>
+      <w:r>
+        <w:lastRenderedPageBreak/>
+        <w:t>глубина меньше заданной. А затем ограничить выбор только терминальным множеством для вершин с максимальной глубиной.</w:t>
       </w:r>
     </w:p>
     <w:p>
@@ -9260,25 +10160,22 @@
         <w:t>облемы дает объединенный метод</w:t>
       </w:r>
       <w:r>
-        <w:t xml:space="preserve">, при котором начальная популяция создается чередованием полного и растущего методов. В генетическом программировании мы, как правило, не знаем заранее (или не хотим </w:t>
-      </w:r>
+        <w:t>, при котором начальная популяция создается чередованием полного и растущего методов. В генетическом программировании мы, как правило, не знаем заранее (или не хотим указывать) размер и форму решения. Объединенный метод генерации деревьев создает широкое разнообразие деревьев различного размера и вида.</w:t>
+      </w:r>
+    </w:p>
+    <w:p>
+      <w:r>
+        <w:t>Объединенный метод генерации – это смешанный метод, включающий и растущий, и полный методы. Данный способ состоит из создания равного количества деревьев с глубиной, которая находится в интервале от 2 до максимальной заданной глубины. Например, если максимальная глубина равна 6, то 20% деревьев будут иметь глубину 2, 20% деревьев глубину 3, и так далее до глубины 6. Затем для каждого значения глубины 50% деревьев создаются полным методом, а остальные 50% растущим методом.</w:t>
+      </w:r>
+    </w:p>
+    <w:p>
+      <w:r>
+        <w:t>Заметим, что у всех деревьев, созданных полным методом с заданной глубиной, длина пути от корня к листу одинаковая, равная максимальной глубине, и поэтому эти деревья имеют одинаковую форму. В отличие от этого, у всех деревьев, полученных растущим методом с данным значением глубины, ни один путь от корня дерева до листа не превышает максимальной глубины. Поэтому эти деревья значительно отличаются друг от друга по виду даже при одинаковой максимальной глубине.</w:t>
+      </w:r>
+    </w:p>
+    <w:p>
       <w:r>
         <w:lastRenderedPageBreak/>
-        <w:t>указывать) размер и форму решения. Объединенный метод генерации деревьев создает широкое разнообразие деревьев различного размера и вида.</w:t>
-      </w:r>
-    </w:p>
-    <w:p>
-      <w:r>
-        <w:t>Объединенный метод генерации – это смешанный метод, включающий и растущий, и полный методы. Данный способ состоит из создания равного количества деревьев с глубиной, которая находится в интервале от 2 до максимальной заданной глубины. Например, если максимальная глубина равна 6, то 20% деревьев будут иметь глубину 2, 20% деревьев глубину 3, и так далее до глубины 6. Затем для каждого значения глубины 50% деревьев создаются полным методом, а остальные 50% растущим методом.</w:t>
-      </w:r>
-    </w:p>
-    <w:p>
-      <w:r>
-        <w:t>Заметим, что у всех деревьев, созданных полным методом с заданной глубиной, длина пути от корня к листу одинаковая, равная максимальной глубине, и поэтому эти деревья имеют одинаковую форму. В отличие от этого, у всех деревьев, полученных растущим методом с данным значением глубины, ни один путь от корня дерева до листа не превышает максимальной глубины. Поэтому эти деревья значительно отличаются друг от друга по виду даже при одинаковой максимальной глубине.</w:t>
-      </w:r>
-    </w:p>
-    <w:p>
-      <w:r>
         <w:t>Таким образом, объединенный метод создает деревья с большим разнообразием размеров и видов.</w:t>
       </w:r>
     </w:p>
@@ -9295,55 +10192,47 @@
     </w:p>
     <w:p>
       <w:r>
+        <w:t>Разнообразие популяции – это доля особей, у которых нет точной копии во всей популяции. Если выполняется проверка на дублирование при создании особей, то разнообразие начальной популяции равно 100%. В последующих поколениях появление одинаковых особей при использовании репродукции является неотъемлемой частью генетического процесса.</w:t>
+      </w:r>
+    </w:p>
+    <w:p>
+      <w:r>
+        <w:t>В противоположность этому в обычном генетическом алгоритме,</w:t>
+      </w:r>
+      <w:r>
+        <w:t xml:space="preserve"> работающем со строками символов</w:t>
+      </w:r>
+      <w:r>
+        <w:t xml:space="preserve"> фиксированной длины, каждый из символов строки начальной популяции обычно создается с помощью применения бинарного генератора случайных чисел. Например, бинарные строки длиной 453, используемые Джефферсоном и другими (1991), создаются с помощью двоичного генератора случайных чисел, имеющего пространство поиска размером 2453 (т.е. около </w:t>
+      </w:r>
+      <w:r>
+        <w:t>10137</w:t>
+      </w:r>
+      <w:r>
+        <w:t xml:space="preserve">). Было бы необычно получить дубликаты среди всего лишь </w:t>
+      </w:r>
+      <w:r>
+        <w:t xml:space="preserve">65 </w:t>
+      </w:r>
+      <w:r>
+        <w:t>536</w:t>
+      </w:r>
+      <w:r>
+        <w:t xml:space="preserve"> индивидуальных строк популяции, когда пространство поиска размером </w:t>
+      </w:r>
+      <w:r>
+        <w:t>10137</w:t>
+      </w:r>
+      <w:r>
+        <w:t>. Поэтому в обычных генетических алгоритмах, как правило, не проводится проверка одинаковых особей.</w:t>
+      </w:r>
+    </w:p>
+    <w:p>
+      <w:pPr>
+        <w:pStyle w:val="3"/>
+      </w:pPr>
+      <w:r>
         <w:lastRenderedPageBreak/>
-        <w:t>Разнообразие популяции – это доля особей, у которых нет точной копии во всей популяции. Если выполняется проверка на дублирование при создании особей, то разнообразие начальной популяции равно 100%. В последующих поколениях появление одинаковых особей при использовании репродукции является неотъемлемой частью генетического процесса.</w:t>
-      </w:r>
-    </w:p>
-    <w:p>
-      <w:r>
-        <w:t>В противоположность этому в обычном генетическом алгоритме,</w:t>
-      </w:r>
-      <w:r>
-        <w:t xml:space="preserve"> работающем со строками символов</w:t>
-      </w:r>
-      <w:r>
-        <w:t xml:space="preserve"> фиксированной длины, каждый из символов строки начальной популяции обычно создается с помощью применения бинарного генератора случайных чисел. Например, бинарные строки длиной 453, используемые </w:t>
-      </w:r>
-      <w:proofErr w:type="spellStart"/>
-      <w:r>
-        <w:t>Джефферсоном</w:t>
-      </w:r>
-      <w:proofErr w:type="spellEnd"/>
-      <w:r>
-        <w:t xml:space="preserve"> и другими (1991), создаются с помощью двоичного генератора случайных чисел, имеющего пространство поиска размером 2453 (т.е. около </w:t>
-      </w:r>
-      <w:r>
-        <w:t>10137</w:t>
-      </w:r>
-      <w:r>
-        <w:t xml:space="preserve">). Было бы необычно получить дубликаты среди всего лишь </w:t>
-      </w:r>
-      <w:r>
-        <w:t xml:space="preserve">65 </w:t>
-      </w:r>
-      <w:r>
-        <w:t>536</w:t>
-      </w:r>
-      <w:r>
-        <w:t xml:space="preserve"> индивидуальных строк популяции, когда пространство поиска размером </w:t>
-      </w:r>
-      <w:r>
-        <w:t>10137</w:t>
-      </w:r>
-      <w:r>
-        <w:t>. Поэтому в обычных генетических алгоритмах, как правило, не проводится проверка одинаковых особей.</w:t>
-      </w:r>
-    </w:p>
-    <w:p>
-      <w:pPr>
-        <w:pStyle w:val="3"/>
-      </w:pPr>
-      <w:r>
         <w:t>1.5</w:t>
       </w:r>
       <w:r>
@@ -9403,116 +10292,111 @@
     </w:p>
     <w:p>
       <w:r>
+        <w:t xml:space="preserve">Наиболее распространенным подходом вычисления </w:t>
+      </w:r>
+      <w:r>
+        <w:t xml:space="preserve">приспособленности </w:t>
+      </w:r>
+      <w:r>
+        <w:t>являет</w:t>
+      </w:r>
+      <w:r>
+        <w:t xml:space="preserve">ся создание определенной </w:t>
+      </w:r>
+      <w:r>
+        <w:t>меры</w:t>
+      </w:r>
+      <w:r>
+        <w:t xml:space="preserve"> приспособленности</w:t>
+      </w:r>
+      <w:r>
+        <w:t xml:space="preserve"> для каждой особи популяции. Данный подход используется подавляющим большинством обычных генетических алгоритмов. Каждой особи популяции присваивается скалярное значение </w:t>
+      </w:r>
+      <w:r>
+        <w:t xml:space="preserve">приспособленность </w:t>
+      </w:r>
+      <w:r>
+        <w:t>при помощи некоторой четко и явно определенной процедуры оценки.</w:t>
+      </w:r>
+    </w:p>
+    <w:p>
+      <w:r>
+        <w:t xml:space="preserve">Приспособленность </w:t>
+      </w:r>
+      <w:r>
+        <w:t>также может быть вычислен</w:t>
+      </w:r>
+      <w:r>
+        <w:t>а</w:t>
+      </w:r>
+      <w:r>
+        <w:t xml:space="preserve"> путем совместной эволюции (коэволюции), при которой пригодность игровой стратегии определяется применением это</w:t>
+      </w:r>
+      <w:r>
+        <w:t>й</w:t>
+      </w:r>
+      <w:r>
+        <w:t xml:space="preserve"> стратегии против всей популяции (или отобранного числа</w:t>
+      </w:r>
+      <w:r>
+        <w:t xml:space="preserve"> особей</w:t>
+      </w:r>
+      <w:r>
+        <w:t>)</w:t>
+      </w:r>
+      <w:r>
+        <w:t>, ведущей противоположную стратегию</w:t>
+      </w:r>
+      <w:r>
+        <w:t>.</w:t>
+      </w:r>
+    </w:p>
+    <w:p>
+      <w:r>
+        <w:t>Тот факт, что особи существуют и выживают в популяции, а также успешно воспроизводятся, может сви</w:t>
+      </w:r>
+      <w:r>
+        <w:t>детельствовать об их приспособленности</w:t>
+      </w:r>
+      <w:r>
+        <w:t xml:space="preserve">. Такое </w:t>
+      </w:r>
+      <w:r>
+        <w:t xml:space="preserve">неявное определение </w:t>
+      </w:r>
+      <w:r>
+        <w:t xml:space="preserve">приспособленности </w:t>
+      </w:r>
+      <w:r>
+        <w:t>часто используется в научных исследованиях (</w:t>
+      </w:r>
+      <w:r>
+        <w:rPr>
+          <w:lang w:val="en-US"/>
+        </w:rPr>
+        <w:t>Ray</w:t>
+      </w:r>
+      <w:r>
+        <w:t xml:space="preserve"> 1990</w:t>
+      </w:r>
+      <w:r>
+        <w:t xml:space="preserve">; </w:t>
+      </w:r>
+      <w:r>
+        <w:rPr>
+          <w:lang w:val="en-US"/>
+        </w:rPr>
+        <w:t>Holland</w:t>
+      </w:r>
+      <w:r>
+        <w:t xml:space="preserve"> 1990, 1992</w:t>
+      </w:r>
+      <w:r>
+        <w:t xml:space="preserve">). </w:t>
+      </w:r>
+      <w:r>
         <w:lastRenderedPageBreak/>
-        <w:t xml:space="preserve">Наиболее распространенным подходом вычисления </w:t>
-      </w:r>
-      <w:r>
-        <w:t xml:space="preserve">приспособленности </w:t>
-      </w:r>
-      <w:r>
-        <w:t>являет</w:t>
-      </w:r>
-      <w:r>
-        <w:t xml:space="preserve">ся создание определенной </w:t>
-      </w:r>
-      <w:r>
-        <w:t>меры</w:t>
-      </w:r>
-      <w:r>
-        <w:t xml:space="preserve"> приспособленности</w:t>
-      </w:r>
-      <w:r>
-        <w:t xml:space="preserve"> для каждой особи популяции. Данный подход используется подавляющим большинством обычных генетических алгоритмов. Каждой особи популяции присваивается скалярное значение </w:t>
-      </w:r>
-      <w:r>
-        <w:t xml:space="preserve">приспособленность </w:t>
-      </w:r>
-      <w:r>
-        <w:t>при помощи некоторой четко и явно определенной процедуры оценки.</w:t>
-      </w:r>
-    </w:p>
-    <w:p>
-      <w:r>
-        <w:t xml:space="preserve">Приспособленность </w:t>
-      </w:r>
-      <w:r>
-        <w:t>также может быть вычислен</w:t>
-      </w:r>
-      <w:r>
-        <w:t>а</w:t>
-      </w:r>
-      <w:r>
-        <w:t xml:space="preserve"> путем совместной эволюции (</w:t>
-      </w:r>
-      <w:proofErr w:type="spellStart"/>
-      <w:r>
-        <w:t>коэволюции</w:t>
-      </w:r>
-      <w:proofErr w:type="spellEnd"/>
-      <w:r>
-        <w:t>), при которой пригодность игровой стратегии определяется применением это</w:t>
-      </w:r>
-      <w:r>
-        <w:t>й</w:t>
-      </w:r>
-      <w:r>
-        <w:t xml:space="preserve"> стратегии против всей популяции (или отобранного числа</w:t>
-      </w:r>
-      <w:r>
-        <w:t xml:space="preserve"> особей</w:t>
-      </w:r>
-      <w:r>
-        <w:t>)</w:t>
-      </w:r>
-      <w:r>
-        <w:t>, ведущей противоположную стратегию</w:t>
-      </w:r>
-      <w:r>
-        <w:t>.</w:t>
-      </w:r>
-    </w:p>
-    <w:p>
-      <w:r>
-        <w:t>Тот факт, что особи существуют и выживают в популяции, а также успешно воспроизводятся, может сви</w:t>
-      </w:r>
-      <w:r>
-        <w:t>детельствовать об их приспособленности</w:t>
-      </w:r>
-      <w:r>
-        <w:t xml:space="preserve">. Такое </w:t>
-      </w:r>
-      <w:r>
-        <w:t xml:space="preserve">неявное определение </w:t>
-      </w:r>
-      <w:r>
-        <w:t xml:space="preserve">приспособленности </w:t>
-      </w:r>
-      <w:r>
-        <w:t>часто используется в научных исследованиях (</w:t>
-      </w:r>
-      <w:r>
-        <w:rPr>
-          <w:lang w:val="en-US"/>
-        </w:rPr>
-        <w:t>Ray</w:t>
-      </w:r>
-      <w:r>
-        <w:t xml:space="preserve"> 1990</w:t>
-      </w:r>
-      <w:r>
-        <w:t xml:space="preserve">; </w:t>
-      </w:r>
-      <w:r>
-        <w:rPr>
-          <w:lang w:val="en-US"/>
-        </w:rPr>
-        <w:t>Holland</w:t>
-      </w:r>
-      <w:r>
-        <w:t xml:space="preserve"> 1990, 1992</w:t>
-      </w:r>
-      <w:r>
-        <w:t>). Однако, на данный момент, мы сосредоточимся на бо</w:t>
+        <w:t>Однако, на данный момент, мы сосредоточимся на бо</w:t>
       </w:r>
       <w:r>
         <w:t>лее общей ситуации, когда приспособленность</w:t>
@@ -9672,7 +10556,6 @@
     </w:p>
     <w:p>
       <w:r>
-        <w:lastRenderedPageBreak/>
         <w:t>Наиболее общи</w:t>
       </w:r>
       <w:r>
@@ -9734,7 +10617,6 @@
       <w:r>
         <w:t xml:space="preserve"> </w:t>
       </w:r>
-      <w:proofErr w:type="gramStart"/>
       <w:r>
         <w:rPr>
           <w:i/>
@@ -9748,8 +10630,6 @@
         </w:rPr>
         <w:t>(</w:t>
       </w:r>
-      <w:proofErr w:type="spellStart"/>
-      <w:proofErr w:type="gramEnd"/>
       <w:r>
         <w:rPr>
           <w:i/>
@@ -9757,7 +10637,6 @@
         </w:rPr>
         <w:t>i</w:t>
       </w:r>
-      <w:proofErr w:type="spellEnd"/>
       <w:r>
         <w:rPr>
           <w:i/>
@@ -9780,7 +10659,6 @@
       <w:r>
         <w:t xml:space="preserve"> отдельного выражения </w:t>
       </w:r>
-      <w:proofErr w:type="spellStart"/>
       <w:r>
         <w:rPr>
           <w:i/>
@@ -9788,7 +10666,6 @@
         </w:rPr>
         <w:t>i</w:t>
       </w:r>
-      <w:proofErr w:type="spellEnd"/>
       <w:r>
         <w:t xml:space="preserve"> </w:t>
       </w:r>
@@ -10085,9 +10962,9 @@
         <w:ind w:firstLine="0"/>
       </w:pPr>
       <w:r>
+        <w:lastRenderedPageBreak/>
         <w:t xml:space="preserve">где </w:t>
       </w:r>
-      <w:proofErr w:type="gramStart"/>
       <w:r>
         <w:rPr>
           <w:i/>
@@ -10101,8 +10978,6 @@
         </w:rPr>
         <w:t>(</w:t>
       </w:r>
-      <w:proofErr w:type="spellStart"/>
-      <w:proofErr w:type="gramEnd"/>
       <w:r>
         <w:rPr>
           <w:i/>
@@ -10110,7 +10985,6 @@
         </w:rPr>
         <w:t>i</w:t>
       </w:r>
-      <w:proofErr w:type="spellEnd"/>
       <w:r>
         <w:rPr>
           <w:i/>
@@ -10139,7 +11013,6 @@
       <w:r>
         <w:t xml:space="preserve">значение выражения </w:t>
       </w:r>
-      <w:proofErr w:type="spellStart"/>
       <w:r>
         <w:rPr>
           <w:i/>
@@ -10147,7 +11020,6 @@
         </w:rPr>
         <w:t>i</w:t>
       </w:r>
-      <w:proofErr w:type="spellEnd"/>
       <w:r>
         <w:t xml:space="preserve"> </w:t>
       </w:r>
@@ -10244,11 +11116,7 @@
         <w:t xml:space="preserve"> необхо</w:t>
       </w:r>
       <w:r>
-        <w:t xml:space="preserve">димое значение </w:t>
-      </w:r>
-      <w:proofErr w:type="gramStart"/>
-      <w:r>
-        <w:t xml:space="preserve">для </w:t>
+        <w:t xml:space="preserve">димое значение для </w:t>
       </w:r>
       <w:r>
         <w:t xml:space="preserve"> </w:t>
@@ -10260,7 +11128,6 @@
         </w:rPr>
         <w:t>j</w:t>
       </w:r>
-      <w:proofErr w:type="gramEnd"/>
       <w:r>
         <w:rPr>
           <w:i/>
@@ -10301,11 +11168,7 @@
         <w:t xml:space="preserve">основывается на естественной терминологии проблемы, чем лучше значение, тем оно </w:t>
       </w:r>
       <w:r>
-        <w:t xml:space="preserve">меньше (когда в </w:t>
-      </w:r>
-      <w:r>
-        <w:lastRenderedPageBreak/>
-        <w:t>качестве меры приспособленности</w:t>
+        <w:t>меньше (когда в качестве меры приспособленности</w:t>
       </w:r>
       <w:r>
         <w:t xml:space="preserve"> берется ошибка) или больше </w:t>
@@ -10347,19 +11210,11 @@
       <w:r>
         <w:t xml:space="preserve"> </w:t>
       </w:r>
-      <w:proofErr w:type="gramStart"/>
-      <w:r>
-        <w:rPr>
-          <w:i/>
-        </w:rPr>
-        <w:t>s(</w:t>
-      </w:r>
-      <w:proofErr w:type="gramEnd"/>
-      <w:r>
-        <w:rPr>
-          <w:i/>
-        </w:rPr>
-        <w:t>i, t)</w:t>
+      <w:r>
+        <w:rPr>
+          <w:i/>
+        </w:rPr>
+        <w:t>s(i, t)</w:t>
       </w:r>
       <w:r>
         <w:t xml:space="preserve"> пересчитывает исходную </w:t>
@@ -10483,7 +11338,6 @@
               </w:rPr>
               <w:t>(</w:t>
             </w:r>
-            <w:proofErr w:type="spellStart"/>
             <w:r>
               <w:rPr>
                 <w:i/>
@@ -10491,7 +11345,6 @@
               </w:rPr>
               <w:t>i</w:t>
             </w:r>
-            <w:proofErr w:type="spellEnd"/>
             <w:r>
               <w:rPr>
                 <w:i/>
@@ -10524,7 +11377,6 @@
               </w:rPr>
               <w:t>(</w:t>
             </w:r>
-            <w:proofErr w:type="spellStart"/>
             <w:r>
               <w:rPr>
                 <w:i/>
@@ -10532,7 +11384,6 @@
               </w:rPr>
               <w:t>i</w:t>
             </w:r>
-            <w:proofErr w:type="spellEnd"/>
             <w:r>
               <w:rPr>
                 <w:i/>
@@ -10585,6 +11436,7 @@
     </w:p>
     <w:p>
       <w:r>
+        <w:lastRenderedPageBreak/>
         <w:t>Если для определенных проблем бо</w:t>
       </w:r>
       <w:r>
@@ -10686,31 +11538,7 @@
                 <w:i/>
                 <w:lang w:val="en-US"/>
               </w:rPr>
-              <w:t>s(</w:t>
-            </w:r>
-            <w:proofErr w:type="spellStart"/>
-            <w:r>
-              <w:rPr>
-                <w:i/>
-                <w:lang w:val="en-US"/>
-              </w:rPr>
-              <w:t>i</w:t>
-            </w:r>
-            <w:proofErr w:type="spellEnd"/>
-            <w:r>
-              <w:rPr>
-                <w:i/>
-                <w:lang w:val="en-US"/>
-              </w:rPr>
-              <w:t xml:space="preserve">, t) = </w:t>
-            </w:r>
-            <w:proofErr w:type="spellStart"/>
-            <w:r>
-              <w:rPr>
-                <w:i/>
-                <w:lang w:val="en-US"/>
-              </w:rPr>
-              <w:t>r</w:t>
+              <w:t>s(i, t) = r</w:t>
             </w:r>
             <w:r>
               <w:rPr>
@@ -10720,29 +11548,12 @@
               </w:rPr>
               <w:t>max</w:t>
             </w:r>
-            <w:proofErr w:type="spellEnd"/>
             <w:r>
               <w:rPr>
                 <w:i/>
                 <w:lang w:val="en-US"/>
               </w:rPr>
-              <w:t xml:space="preserve"> – r(</w:t>
-            </w:r>
-            <w:proofErr w:type="spellStart"/>
-            <w:r>
-              <w:rPr>
-                <w:i/>
-                <w:lang w:val="en-US"/>
-              </w:rPr>
-              <w:t>i</w:t>
-            </w:r>
-            <w:proofErr w:type="spellEnd"/>
-            <w:r>
-              <w:rPr>
-                <w:i/>
-                <w:lang w:val="en-US"/>
-              </w:rPr>
-              <w:t>, t)</w:t>
+              <w:t xml:space="preserve"> – r(i, t)</w:t>
             </w:r>
           </w:p>
         </w:tc>
@@ -10794,7 +11605,6 @@
         <w:pStyle w:val="4"/>
       </w:pPr>
       <w:r>
-        <w:lastRenderedPageBreak/>
         <w:t>1.5</w:t>
       </w:r>
       <w:r>
@@ -10808,13 +11618,8 @@
       </w:r>
     </w:p>
     <w:p>
-      <w:proofErr w:type="gramStart"/>
-      <w:r>
-        <w:t>Кроме того</w:t>
-      </w:r>
-      <w:proofErr w:type="gramEnd"/>
-      <w:r>
-        <w:t xml:space="preserve"> для решения проблемы используется</w:t>
+      <w:r>
+        <w:t>Кроме того для решения проблемы используется</w:t>
       </w:r>
       <w:r>
         <w:t xml:space="preserve"> оптимальная регулировка приспособленности. Отрегулированная </w:t>
@@ -10832,23 +11637,7 @@
         <w:rPr>
           <w:i/>
         </w:rPr>
-        <w:t>a(</w:t>
-      </w:r>
-      <w:proofErr w:type="spellStart"/>
-      <w:proofErr w:type="gramStart"/>
-      <w:r>
-        <w:rPr>
-          <w:i/>
-        </w:rPr>
-        <w:t>i,t</w:t>
-      </w:r>
-      <w:proofErr w:type="spellEnd"/>
-      <w:proofErr w:type="gramEnd"/>
-      <w:r>
-        <w:rPr>
-          <w:i/>
-        </w:rPr>
-        <w:t>)</w:t>
+        <w:t>a(i,t)</w:t>
       </w:r>
       <w:r>
         <w:t xml:space="preserve"> вычисляетс</w:t>
@@ -11067,19 +11856,11 @@
       <w:r>
         <w:t xml:space="preserve">где </w:t>
       </w:r>
-      <w:proofErr w:type="gramStart"/>
-      <w:r>
-        <w:rPr>
-          <w:i/>
-        </w:rPr>
-        <w:t>s(</w:t>
-      </w:r>
-      <w:proofErr w:type="gramEnd"/>
-      <w:r>
-        <w:rPr>
-          <w:i/>
-        </w:rPr>
-        <w:t>i, t)</w:t>
+      <w:r>
+        <w:rPr>
+          <w:i/>
+        </w:rPr>
+        <w:t>s(i, t)</w:t>
       </w:r>
       <w:r>
         <w:t xml:space="preserve"> -</w:t>
@@ -11161,7 +11942,11 @@
         <w:t>ая приспособленность</w:t>
       </w:r>
       <w:r>
-        <w:t xml:space="preserve"> достигает нуля, когда лучшее решение проблемы найдено. Например, если стандартизованн</w:t>
+        <w:t xml:space="preserve"> достигает нуля, когда лучшее </w:t>
+      </w:r>
+      <w:r>
+        <w:lastRenderedPageBreak/>
+        <w:t>решение проблемы найдено. Например, если стандартизованн</w:t>
       </w:r>
       <w:r>
         <w:t xml:space="preserve">ая </w:t>
@@ -11182,15 +11967,7 @@
         <w:t>ая приспособленность равна</w:t>
       </w:r>
       <w:r>
-        <w:t xml:space="preserve"> 0.20 и 0.25 соответственно. Данный эффект слабеет (но все равно значителен</w:t>
-      </w:r>
-      <w:proofErr w:type="gramStart"/>
-      <w:r>
-        <w:t>),  когда</w:t>
-      </w:r>
-      <w:proofErr w:type="gramEnd"/>
-      <w:r>
-        <w:t xml:space="preserve"> лучшее значение стандартизованно</w:t>
+        <w:t xml:space="preserve"> 0.20 и 0.25 соответственно. Данный эффект слабеет (но все равно значителен),  когда лучшее значение стандартизованно</w:t>
       </w:r>
       <w:r>
         <w:t xml:space="preserve">й </w:t>
@@ -11221,7 +11998,6 @@
         <w:pStyle w:val="4"/>
       </w:pPr>
       <w:r>
-        <w:lastRenderedPageBreak/>
         <w:t>1.5</w:t>
       </w:r>
       <w:r>
@@ -11270,19 +12046,11 @@
         </w:rPr>
         <w:t xml:space="preserve"> </w:t>
       </w:r>
-      <w:proofErr w:type="gramStart"/>
-      <w:r>
-        <w:rPr>
-          <w:i/>
-        </w:rPr>
-        <w:t>n(</w:t>
-      </w:r>
-      <w:proofErr w:type="gramEnd"/>
-      <w:r>
-        <w:rPr>
-          <w:i/>
-        </w:rPr>
-        <w:t xml:space="preserve">i, </w:t>
+      <w:r>
+        <w:rPr>
+          <w:i/>
+        </w:rPr>
+        <w:t xml:space="preserve">n(i, </w:t>
       </w:r>
       <w:r>
         <w:rPr>
@@ -11597,6 +12365,7 @@
         <w:pStyle w:val="4"/>
       </w:pPr>
       <w:r>
+        <w:lastRenderedPageBreak/>
         <w:t>1.5</w:t>
       </w:r>
       <w:r>
@@ -11678,7 +12447,6 @@
     </w:p>
     <w:p>
       <w:r>
-        <w:lastRenderedPageBreak/>
         <w:t>Существует множество различных метод</w:t>
       </w:r>
       <w:r>
@@ -11738,7 +12506,6 @@
         </w:rPr>
         <w:t>(</w:t>
       </w:r>
-      <w:proofErr w:type="spellStart"/>
       <w:r>
         <w:rPr>
           <w:i/>
@@ -11754,7 +12521,6 @@
         </w:rPr>
         <w:t>i</w:t>
       </w:r>
-      <w:proofErr w:type="spellEnd"/>
       <w:r>
         <w:rPr>
           <w:i/>
@@ -11780,7 +12546,6 @@
       <w:r>
         <w:t xml:space="preserve"> особи </w:t>
       </w:r>
-      <w:proofErr w:type="spellStart"/>
       <w:r>
         <w:rPr>
           <w:i/>
@@ -11796,7 +12561,6 @@
         </w:rPr>
         <w:t>i</w:t>
       </w:r>
-      <w:proofErr w:type="spellEnd"/>
       <w:r>
         <w:t xml:space="preserve"> </w:t>
       </w:r>
@@ -11811,11 +12575,7 @@
         <w:t>t</w:t>
       </w:r>
       <w:r>
-        <w:t xml:space="preserve">, то </w:t>
-      </w:r>
-      <w:proofErr w:type="gramStart"/>
-      <w:r>
-        <w:t xml:space="preserve">при </w:t>
+        <w:t xml:space="preserve">, то при </w:t>
       </w:r>
       <w:r>
         <w:t>пропорциональном</w:t>
@@ -11824,16 +12584,11 @@
         <w:t xml:space="preserve"> </w:t>
       </w:r>
       <w:r>
-        <w:t>приспособленности</w:t>
-      </w:r>
-      <w:proofErr w:type="gramEnd"/>
-      <w:r>
-        <w:t xml:space="preserve"> </w:t>
+        <w:t xml:space="preserve">приспособленности </w:t>
       </w:r>
       <w:r>
         <w:t xml:space="preserve">отборе вероятность того, что особь </w:t>
       </w:r>
-      <w:proofErr w:type="spellStart"/>
       <w:r>
         <w:rPr>
           <w:i/>
@@ -11849,7 +12604,6 @@
         </w:rPr>
         <w:t>i</w:t>
       </w:r>
-      <w:proofErr w:type="spellEnd"/>
       <w:r>
         <w:t xml:space="preserve"> будет скопирована в следующее поколение</w:t>
       </w:r>
@@ -12155,7 +12909,6 @@
         </w:rPr>
         <w:t>(</w:t>
       </w:r>
-      <w:proofErr w:type="spellStart"/>
       <w:r>
         <w:rPr>
           <w:i/>
@@ -12171,7 +12924,6 @@
         </w:rPr>
         <w:t>i</w:t>
       </w:r>
-      <w:proofErr w:type="spellEnd"/>
       <w:r>
         <w:rPr>
           <w:i/>
@@ -12219,7 +12971,6 @@
         </w:rPr>
         <w:t>(</w:t>
       </w:r>
-      <w:proofErr w:type="spellStart"/>
       <w:r>
         <w:rPr>
           <w:i/>
@@ -12235,7 +12986,6 @@
         </w:rPr>
         <w:t>i</w:t>
       </w:r>
-      <w:proofErr w:type="spellEnd"/>
       <w:r>
         <w:rPr>
           <w:i/>
@@ -12329,6 +13079,7 @@
     </w:p>
     <w:p>
       <w:r>
+        <w:lastRenderedPageBreak/>
         <w:t>В турнирном отборе</w:t>
       </w:r>
       <w:r>
@@ -12404,169 +13155,166 @@
     </w:p>
     <w:p>
       <w:r>
-        <w:t xml:space="preserve">Операция скрещивания (половая рекомбинация) в генетическом программировании изменяет популяцию путем создания нового потомства, </w:t>
-      </w:r>
+        <w:t>Операция скрещивания (половая рекомбинация) в генетическом программировании изменяет популяцию путем создания нового потомства, которое состоит из частей, взятых от каждого родителя. Скрещивание начинается с выбора двух особей-родителей и заканчивается созданием двух особей-потомков.</w:t>
+      </w:r>
+    </w:p>
+    <w:p>
+      <w:r>
+        <w:t>Первый родитель выбирается из популяции таким же способ</w:t>
+      </w:r>
+      <w:r>
+        <w:t>ом отбора, основанным на значении пригодности</w:t>
+      </w:r>
+      <w:r>
+        <w:t>, как и в операции репродукции, т.е. вероятность выбора первого родителя равна его нормированной пригодности. Второй родитель выбирается аналогично первому.</w:t>
+      </w:r>
+    </w:p>
+    <w:p>
+      <w:r>
+        <w:t>В начале операции скрещивании случайным образом выбирается одна случайная вершина у каждого дерева-родителя. Эта вершина становится точкой скрещивания для этих двух родителей. Следует отметить, что особи-родители, как правило, имеют разный размер.</w:t>
+      </w:r>
+    </w:p>
+    <w:p>
+      <w:r>
+        <w:t>Фрагмент скрещивания для определенного родителя –</w:t>
+      </w:r>
+      <w:r>
+        <w:t xml:space="preserve"> это</w:t>
+      </w:r>
+      <w:r>
+        <w:t xml:space="preserve"> поддерево, корнем которого является точка скр</w:t>
+      </w:r>
+      <w:r>
+        <w:t>ещивания этого родителя, состоящее из всего поддерева родителя, находящего ниже точки скрещивания. Это</w:t>
+      </w:r>
+      <w:r>
+        <w:t xml:space="preserve"> </w:t>
+      </w:r>
+      <w:r>
+        <w:t>поддерево</w:t>
+      </w:r>
+      <w:r>
+        <w:t xml:space="preserve"> </w:t>
+      </w:r>
+      <w:r>
+        <w:t>иногда</w:t>
+      </w:r>
+      <w:r>
+        <w:t xml:space="preserve"> </w:t>
+      </w:r>
+      <w:r>
+        <w:t>может</w:t>
+      </w:r>
+      <w:r>
+        <w:t xml:space="preserve"> </w:t>
+      </w:r>
+      <w:r>
+        <w:t>состоять</w:t>
+      </w:r>
+      <w:r>
+        <w:t xml:space="preserve"> </w:t>
+      </w:r>
+      <w:r>
+        <w:t>из</w:t>
+      </w:r>
+      <w:r>
+        <w:t xml:space="preserve"> </w:t>
+      </w:r>
+      <w:r>
+        <w:t>одного</w:t>
+      </w:r>
+      <w:r>
+        <w:t xml:space="preserve"> </w:t>
+      </w:r>
+      <w:r>
+        <w:t>терминального</w:t>
+      </w:r>
+      <w:r>
+        <w:t xml:space="preserve"> </w:t>
+      </w:r>
+      <w:r>
+        <w:t>символа</w:t>
+      </w:r>
+      <w:r>
+        <w:t>.</w:t>
+      </w:r>
+    </w:p>
+    <w:p>
+      <w:r>
+        <w:t>Первый потомок получается путем удаления фрагмента скрещивания у первого родителя, а затем вставки фрагмента скрещивания второго родителя в точку скрещивания первого родителя.</w:t>
+      </w:r>
+      <w:r>
+        <w:t xml:space="preserve"> Второй потомок получается симметричным образом.</w:t>
+      </w:r>
+    </w:p>
+    <w:p>
       <w:r>
         <w:lastRenderedPageBreak/>
-        <w:t>которое состоит из частей, взятых от каждого родителя. Скрещивание начинается с выбора двух особей-родителей и заканчивается созданием двух особей-потомков.</w:t>
-      </w:r>
-    </w:p>
-    <w:p>
-      <w:r>
-        <w:t>Первый родитель выбирается из популяции таким же способ</w:t>
-      </w:r>
-      <w:r>
-        <w:t>ом отбора, основанным на значении пригодности</w:t>
-      </w:r>
-      <w:r>
-        <w:t>, как и в операции репродукции, т.е. вероятность выбора первого родителя равна его нормированной пригодности. Второй родитель выбирается аналогично первому.</w:t>
-      </w:r>
-    </w:p>
-    <w:p>
-      <w:r>
-        <w:t>В начале операции скрещивании случайным образом выбирается одна случайная вершина у каждого дерева-родителя. Эта вершина становится точкой скрещивания для этих двух родителей. Следует отметить, что особи-родители, как правило, имеют разный размер.</w:t>
-      </w:r>
-    </w:p>
-    <w:p>
-      <w:r>
-        <w:t>Фрагмент скрещивания для определенного родителя –</w:t>
-      </w:r>
-      <w:r>
-        <w:t xml:space="preserve"> это</w:t>
-      </w:r>
-      <w:r>
-        <w:t xml:space="preserve"> поддерево, корнем которого является точка скр</w:t>
-      </w:r>
-      <w:r>
-        <w:t>ещивания этого родителя, состоящее из всего поддерева родителя, находящего ниже точки скрещивания. Это</w:t>
-      </w:r>
-      <w:r>
-        <w:t xml:space="preserve"> </w:t>
-      </w:r>
-      <w:r>
-        <w:t>поддерево</w:t>
-      </w:r>
-      <w:r>
-        <w:t xml:space="preserve"> </w:t>
-      </w:r>
-      <w:r>
-        <w:t>иногда</w:t>
-      </w:r>
-      <w:r>
-        <w:t xml:space="preserve"> </w:t>
-      </w:r>
-      <w:r>
-        <w:t>может</w:t>
-      </w:r>
-      <w:r>
-        <w:t xml:space="preserve"> </w:t>
-      </w:r>
-      <w:r>
-        <w:t>состоять</w:t>
-      </w:r>
-      <w:r>
-        <w:t xml:space="preserve"> </w:t>
-      </w:r>
-      <w:r>
-        <w:t>из</w:t>
-      </w:r>
-      <w:r>
-        <w:t xml:space="preserve"> </w:t>
-      </w:r>
-      <w:r>
-        <w:t>одного</w:t>
-      </w:r>
-      <w:r>
-        <w:t xml:space="preserve"> </w:t>
-      </w:r>
-      <w:r>
-        <w:t>терминального</w:t>
-      </w:r>
-      <w:r>
-        <w:t xml:space="preserve"> </w:t>
-      </w:r>
-      <w:r>
-        <w:t>символа</w:t>
+        <w:t xml:space="preserve">Если </w:t>
+      </w:r>
+      <w:r>
+        <w:t>в точке пересечения</w:t>
+      </w:r>
+      <w:r>
+        <w:t xml:space="preserve"> одного</w:t>
+      </w:r>
+      <w:r>
+        <w:t xml:space="preserve"> из родителей находится </w:t>
+      </w:r>
+      <w:r>
+        <w:t>терминальный символ, то поддерево второго родителя вставляется на место</w:t>
+      </w:r>
+      <w:r>
+        <w:t xml:space="preserve"> терми</w:t>
+      </w:r>
+      <w:r>
+        <w:t>нала в первом родителе</w:t>
+      </w:r>
+      <w:r>
+        <w:t xml:space="preserve"> (вводя тем самым поддерево вместо одной точки терминала)</w:t>
+      </w:r>
+      <w:r>
+        <w:t>, а терм первого родителя вставляется на место</w:t>
+      </w:r>
+      <w:r>
+        <w:t xml:space="preserve"> </w:t>
+      </w:r>
+      <w:r>
+        <w:t>расположения поддерева во втором родителе</w:t>
       </w:r>
       <w:r>
         <w:t>.</w:t>
       </w:r>
-    </w:p>
-    <w:p>
-      <w:r>
-        <w:t>Первый потомок получается путем удаления фрагмента скрещивания у первого родителя, а затем вставки фрагмента скрещивания второго родителя в точку скрещивания первого родителя.</w:t>
-      </w:r>
-      <w:r>
-        <w:t xml:space="preserve"> Второй потомок получается симметричным образом.</w:t>
-      </w:r>
-    </w:p>
-    <w:p>
-      <w:r>
-        <w:t xml:space="preserve">Если </w:t>
-      </w:r>
-      <w:r>
-        <w:t>в точке пересечения</w:t>
-      </w:r>
-      <w:r>
-        <w:t xml:space="preserve"> одного</w:t>
-      </w:r>
-      <w:r>
-        <w:t xml:space="preserve"> из родителей находится </w:t>
-      </w:r>
-      <w:r>
-        <w:t>терминальный символ, то поддерево второго родителя вставляется на место</w:t>
-      </w:r>
-      <w:r>
-        <w:t xml:space="preserve"> терми</w:t>
-      </w:r>
-      <w:r>
-        <w:t>нала в первом родителе</w:t>
-      </w:r>
-      <w:r>
-        <w:t xml:space="preserve"> (вводя тем самым поддерево вместо одной точки терминала)</w:t>
-      </w:r>
-      <w:r>
-        <w:t>, а терм первого родителя вставляется на место</w:t>
-      </w:r>
-      <w:r>
-        <w:t xml:space="preserve"> </w:t>
-      </w:r>
-      <w:r>
-        <w:t>расположения поддерева во втором родителе</w:t>
+      <w:r>
+        <w:t xml:space="preserve"> Это часто будет давать эффект создания потомства большей глубины.</w:t>
+      </w:r>
+    </w:p>
+    <w:p>
+      <w:r>
+        <w:t>Если терминальные символы расположены на обеих точках скрещивания, то операция скрещивания</w:t>
+      </w:r>
+      <w:r>
+        <w:t xml:space="preserve"> просто </w:t>
+      </w:r>
+      <w:r>
+        <w:t>по</w:t>
+      </w:r>
+      <w:r>
+        <w:t>меняет</w:t>
+      </w:r>
+      <w:r>
+        <w:t xml:space="preserve"> местами</w:t>
+      </w:r>
+      <w:r>
+        <w:t xml:space="preserve"> </w:t>
+      </w:r>
+      <w:r>
+        <w:t>эти терминалы</w:t>
       </w:r>
       <w:r>
         <w:t>.</w:t>
       </w:r>
       <w:r>
-        <w:t xml:space="preserve"> Это часто будет давать эффект создания потомства большей глубины.</w:t>
-      </w:r>
-    </w:p>
-    <w:p>
-      <w:r>
-        <w:t>Если терминальные символы расположены на обеих точках скрещивания, то операция скрещивания</w:t>
-      </w:r>
-      <w:r>
-        <w:t xml:space="preserve"> просто </w:t>
-      </w:r>
-      <w:r>
-        <w:t>по</w:t>
-      </w:r>
-      <w:r>
-        <w:t>меняет</w:t>
-      </w:r>
-      <w:r>
-        <w:t xml:space="preserve"> местами</w:t>
-      </w:r>
-      <w:r>
-        <w:t xml:space="preserve"> </w:t>
-      </w:r>
-      <w:r>
-        <w:t>эти терминалы</w:t>
-      </w:r>
-      <w:r>
-        <w:t>.</w:t>
-      </w:r>
-      <w:r>
         <w:t xml:space="preserve"> </w:t>
       </w:r>
       <w:r>
@@ -12581,7 +13329,6 @@
         <w:pStyle w:val="3"/>
       </w:pPr>
       <w:r>
-        <w:lastRenderedPageBreak/>
         <w:t>1.5</w:t>
       </w:r>
       <w:r>
@@ -12704,6 +13451,7 @@
           <w:noProof/>
           <w:lang w:eastAsia="ru-RU"/>
         </w:rPr>
+        <w:lastRenderedPageBreak/>
         <w:drawing>
           <wp:inline distT="0" distB="0" distL="0" distR="0" wp14:anchorId="4B1F6FBE" wp14:editId="100EA4E4">
             <wp:extent cx="4316818" cy="2091411"/>
@@ -12836,7 +13584,6 @@
         </w:numPr>
       </w:pPr>
       <w:r>
-        <w:lastRenderedPageBreak/>
         <w:t>п</w:t>
       </w:r>
       <w:r>
@@ -12984,6 +13731,7 @@
         <w:pStyle w:val="4"/>
       </w:pPr>
       <w:r>
+        <w:lastRenderedPageBreak/>
         <w:t>1.5</w:t>
       </w:r>
       <w:r>
@@ -13147,7 +13895,6 @@
     </w:p>
     <w:p>
       <w:r>
-        <w:lastRenderedPageBreak/>
         <w:t>Стоит отметить, что если выбранная функция коммутативна, то перестановка ее аргументов н</w:t>
       </w:r>
       <w:r>
@@ -13279,58 +14026,24 @@
         <w:t xml:space="preserve"> </w:t>
       </w:r>
       <w:r>
-        <w:t xml:space="preserve">Сочетание изящного синтаксиса, динамической типизации в интерпретируемом языке делает </w:t>
-      </w:r>
-      <w:proofErr w:type="spellStart"/>
-      <w:r>
-        <w:t>Python</w:t>
-      </w:r>
-      <w:proofErr w:type="spellEnd"/>
-      <w:r>
-        <w:t xml:space="preserve"> идеальным языком для написания сценариев и ускоренной разработки приложений в различных сферах и на большинстве платформ.</w:t>
-      </w:r>
-    </w:p>
-    <w:p>
-      <w:r>
-        <w:t xml:space="preserve">Интерпретатор </w:t>
-      </w:r>
-      <w:proofErr w:type="spellStart"/>
-      <w:r>
-        <w:t>Python</w:t>
-      </w:r>
-      <w:proofErr w:type="spellEnd"/>
-      <w:r>
-        <w:t xml:space="preserve"> и разрастающаяся стандартная библиотека находятся в свободном доступе в виде исходников и двоичных файлов для всех основных платформ на официальном сайте </w:t>
-      </w:r>
-      <w:proofErr w:type="spellStart"/>
-      <w:r>
-        <w:t>Python</w:t>
-      </w:r>
-      <w:proofErr w:type="spellEnd"/>
-      <w:r>
-        <w:t xml:space="preserve"> http://www.python.org и могут распространяться без ограничений.</w:t>
-      </w:r>
-    </w:p>
-    <w:p>
-      <w:proofErr w:type="spellStart"/>
-      <w:r>
-        <w:t>Python</w:t>
-      </w:r>
-      <w:proofErr w:type="spellEnd"/>
-      <w:r>
-        <w:t xml:space="preserve"> даёт возможность писать комп</w:t>
+        <w:t>Сочетание изящного синтаксиса, динамической типизации в интерпретируемом языке делает Python идеальным языком для написания сценариев и ускоренной разработки приложений в различных сферах и на большинстве платформ.</w:t>
+      </w:r>
+    </w:p>
+    <w:p>
+      <w:r>
+        <w:t>Интерпретатор Python и разрастающаяся стандартная библиотека находятся в свободном доступе в виде исходников и двоичных файлов для всех основных платформ на официальном сайте Python http://www.python.org и могут распространяться без ограничений.</w:t>
+      </w:r>
+    </w:p>
+    <w:p>
+      <w:r>
+        <w:t>Python даёт возможность писать комп</w:t>
       </w:r>
       <w:r>
         <w:t xml:space="preserve">актные и читабельные программы. </w:t>
       </w:r>
       <w:r>
-        <w:t xml:space="preserve">Программы, написанные на </w:t>
-      </w:r>
-      <w:proofErr w:type="spellStart"/>
-      <w:r>
-        <w:t>Python</w:t>
-      </w:r>
-      <w:proofErr w:type="spellEnd"/>
+        <w:t>Программы, написанные на Python</w:t>
+      </w:r>
       <w:r>
         <w:t>,</w:t>
       </w:r>
@@ -13347,15 +14060,7 @@
         <w:t>эквивалентные</w:t>
       </w:r>
       <w:r>
-        <w:t xml:space="preserve"> на C, C++ или </w:t>
-      </w:r>
-      <w:proofErr w:type="spellStart"/>
-      <w:r>
-        <w:t>Java</w:t>
-      </w:r>
-      <w:proofErr w:type="spellEnd"/>
-      <w:r>
-        <w:t>, по нескольким причинам:</w:t>
+        <w:t xml:space="preserve"> на C, C++ или Java, по нескольким причинам:</w:t>
       </w:r>
     </w:p>
     <w:p>
@@ -13395,20 +14100,13 @@
       </w:r>
     </w:p>
     <w:p>
-      <w:proofErr w:type="spellStart"/>
       <w:r>
         <w:lastRenderedPageBreak/>
-        <w:t>Python</w:t>
-      </w:r>
-      <w:proofErr w:type="spellEnd"/>
-      <w:r>
-        <w:t xml:space="preserve"> поддерживает несколько парадигм программирования, в том числе структурное, объектно-ориентированное, функциональное, императивное и </w:t>
-      </w:r>
-      <w:proofErr w:type="spellStart"/>
+        <w:t xml:space="preserve">Python поддерживает несколько парадигм программирования, в том числе структурное, объектно-ориентированное, функциональное, императивное и </w:t>
+      </w:r>
       <w:r>
         <w:t>аспектно</w:t>
       </w:r>
-      <w:proofErr w:type="spellEnd"/>
       <w:r>
         <w:t>-ориентированное</w:t>
       </w:r>
@@ -13416,15 +14114,7 @@
         <w:t>. Основные архитектурные черты –</w:t>
       </w:r>
       <w:r>
-        <w:t xml:space="preserve"> динамическая типизация, автоматическое управление памятью, полная интроспекция, механизм обработки исключений, поддержка многопоточных вычислений и удобные высокоуровневые структуры данных. Код в </w:t>
-      </w:r>
-      <w:proofErr w:type="spellStart"/>
-      <w:r>
-        <w:t>Python</w:t>
-      </w:r>
-      <w:proofErr w:type="spellEnd"/>
-      <w:r>
-        <w:t xml:space="preserve"> организовывается в функции и классы, которые могут объединяться в модули</w:t>
+        <w:t xml:space="preserve"> динамическая типизация, автоматическое управление памятью, полная интроспекция, механизм обработки исключений, поддержка многопоточных вычислений и удобные высокоуровневые структуры данных. Код в Python организовывается в функции и классы, которые могут объединяться в модули</w:t>
       </w:r>
       <w:r>
         <w:t>.</w:t>
@@ -13458,7 +14148,6 @@
       <w:r>
         <w:t xml:space="preserve">Выборка значений свободных переменных представлена в программе списком, элементы которого являются словарями. Каждый словарь в свою очередь состоит из ключей, обозначающих название переменных, и значений, равных значениям независимых переменных. Значения зависимых переменных собраны в список. Отметим, что важен порядок расположения свободных и зависимых значений, т.к. </w:t>
       </w:r>
-      <w:proofErr w:type="spellStart"/>
       <w:r>
         <w:rPr>
           <w:i/>
@@ -13466,14 +14155,12 @@
         </w:rPr>
         <w:t>i</w:t>
       </w:r>
-      <w:proofErr w:type="spellEnd"/>
       <w:r>
         <w:t>-</w:t>
       </w:r>
       <w:r>
         <w:t xml:space="preserve">ому элементу первого списка соответствует </w:t>
       </w:r>
-      <w:proofErr w:type="spellStart"/>
       <w:r>
         <w:rPr>
           <w:i/>
@@ -13481,17 +14168,11 @@
         </w:rPr>
         <w:t>i</w:t>
       </w:r>
-      <w:proofErr w:type="spellEnd"/>
       <w:r>
         <w:t>-</w:t>
       </w:r>
-      <w:proofErr w:type="spellStart"/>
-      <w:r>
-        <w:t>ый</w:t>
-      </w:r>
-      <w:proofErr w:type="spellEnd"/>
-      <w:r>
-        <w:t xml:space="preserve"> элемент второго списка.</w:t>
+      <w:r>
+        <w:t>ый элемент второго списка.</w:t>
       </w:r>
     </w:p>
     <w:p>
@@ -13699,21 +14380,13 @@
         <w:t xml:space="preserve"> </w:t>
       </w:r>
       <w:r>
-        <w:t xml:space="preserve">получения </w:t>
-      </w:r>
-      <w:proofErr w:type="gramStart"/>
-      <w:r>
-        <w:t xml:space="preserve">суммарной </w:t>
-      </w:r>
-      <w:r>
-        <w:t xml:space="preserve"> </w:t>
-      </w:r>
-      <w:r>
-        <w:t>отрегулированной</w:t>
-      </w:r>
-      <w:proofErr w:type="gramEnd"/>
-      <w:r>
-        <w:t xml:space="preserve"> </w:t>
+        <w:t xml:space="preserve">получения суммарной </w:t>
+      </w:r>
+      <w:r>
+        <w:t xml:space="preserve"> </w:t>
+      </w:r>
+      <w:r>
+        <w:t xml:space="preserve">отрегулированной </w:t>
       </w:r>
       <w:r>
         <w:t>пригодности начальной популяции, получения значения пригодности для отдельного дерева</w:t>
@@ -14001,14 +14674,12 @@
       <w:r>
         <w:t xml:space="preserve">) </w:t>
       </w:r>
-      <w:proofErr w:type="spellStart"/>
       <w:r>
         <w:rPr>
           <w:lang w:val="en-US"/>
         </w:rPr>
         <w:t>i</w:t>
       </w:r>
-      <w:proofErr w:type="spellEnd"/>
       <w:r>
         <w:t>7-3517</w:t>
       </w:r>
@@ -14903,15 +15574,7 @@
         <w:t>Данное р</w:t>
       </w:r>
       <w:r>
-        <w:t xml:space="preserve">ешение задачи символьной регрессии методом генетического программирования дает результат достаточной точности, которую можно улучшить с помощью других способов аппроксимации функции, </w:t>
-      </w:r>
-      <w:proofErr w:type="gramStart"/>
-      <w:r>
-        <w:t>например</w:t>
-      </w:r>
-      <w:proofErr w:type="gramEnd"/>
-      <w:r>
-        <w:t xml:space="preserve"> метода наименьших квадратов.</w:t>
+        <w:t>ешение задачи символьной регрессии методом генетического программирования дает результат достаточной точности, которую можно улучшить с помощью других способов аппроксимации функции, например метода наименьших квадратов.</w:t>
       </w:r>
     </w:p>
     <w:p>
@@ -15024,15 +15687,7 @@
     <w:p>
       <w:r>
         <w:lastRenderedPageBreak/>
-        <w:t xml:space="preserve">Полученное решение в виде суперпозиции функций дает результат достаточной точности, которую можно улучшить с помощью других способов аппроксимации функции, </w:t>
-      </w:r>
-      <w:proofErr w:type="gramStart"/>
-      <w:r>
-        <w:t>например</w:t>
-      </w:r>
-      <w:proofErr w:type="gramEnd"/>
-      <w:r>
-        <w:t xml:space="preserve"> метода наименьших квадратов.</w:t>
+        <w:t>Полученное решение в виде суперпозиции функций дает результат достаточной точности, которую можно улучшить с помощью других способов аппроксимации функции, например метода наименьших квадратов.</w:t>
       </w:r>
     </w:p>
     <w:p>
@@ -15242,14 +15897,12 @@
         <w:r>
           <w:t>.</w:t>
         </w:r>
-        <w:proofErr w:type="spellStart"/>
         <w:r>
           <w:rPr>
             <w:lang w:val="en-US"/>
           </w:rPr>
           <w:t>ru</w:t>
         </w:r>
-        <w:proofErr w:type="spellEnd"/>
         <w:r>
           <w:t>/</w:t>
         </w:r>
@@ -15338,49 +15991,7 @@
         <w:rPr>
           <w:lang w:val="en-US"/>
         </w:rPr>
-        <w:t xml:space="preserve">Holland J.P. Adaptation in Natural and Artificial </w:t>
-      </w:r>
-      <w:proofErr w:type="spellStart"/>
-      <w:r>
-        <w:rPr>
-          <w:lang w:val="en-US"/>
-        </w:rPr>
-        <w:t>Systems.An</w:t>
-      </w:r>
-      <w:proofErr w:type="spellEnd"/>
-      <w:r>
-        <w:rPr>
-          <w:lang w:val="en-US"/>
-        </w:rPr>
-        <w:t xml:space="preserve"> </w:t>
-      </w:r>
-      <w:proofErr w:type="spellStart"/>
-      <w:r>
-        <w:rPr>
-          <w:lang w:val="en-US"/>
-        </w:rPr>
-        <w:t>Introductionary</w:t>
-      </w:r>
-      <w:proofErr w:type="spellEnd"/>
-      <w:r>
-        <w:rPr>
-          <w:lang w:val="en-US"/>
-        </w:rPr>
-        <w:t xml:space="preserve"> Analysis </w:t>
-      </w:r>
-      <w:proofErr w:type="gramStart"/>
-      <w:r>
-        <w:rPr>
-          <w:lang w:val="en-US"/>
-        </w:rPr>
-        <w:t>With</w:t>
-      </w:r>
-      <w:proofErr w:type="gramEnd"/>
-      <w:r>
-        <w:rPr>
-          <w:lang w:val="en-US"/>
-        </w:rPr>
-        <w:t xml:space="preserve"> Application to Biology? Control and Artificial Intelligence. University of Michigan,</w:t>
+        <w:t>Holland J.P. Adaptation in Natural and Artificial Systems.An Introductionary Analysis With Application to Biology? Control and Artificial Intelligence. University of Michigan,</w:t>
       </w:r>
       <w:r>
         <w:t xml:space="preserve"> </w:t>
@@ -15404,19 +16015,11 @@
           <w:lang w:val="en-US"/>
         </w:rPr>
       </w:pPr>
-      <w:proofErr w:type="spellStart"/>
-      <w:r>
-        <w:rPr>
-          <w:lang w:val="en-US"/>
-        </w:rPr>
-        <w:t>Koza</w:t>
-      </w:r>
-      <w:proofErr w:type="spellEnd"/>
-      <w:r>
-        <w:rPr>
-          <w:lang w:val="en-US"/>
-        </w:rPr>
-        <w:t>, John R. Genetic programming: on the programming of computers by means of natural selection. MIT Press, Cambridge, MA, USA, 1992.</w:t>
+      <w:r>
+        <w:rPr>
+          <w:lang w:val="en-US"/>
+        </w:rPr>
+        <w:t>Koza, John R. Genetic programming: on the programming of computers by means of natural selection. MIT Press, Cambridge, MA, USA, 1992.</w:t>
       </w:r>
     </w:p>
     <w:p>
@@ -15454,31 +16057,7 @@
         <w:t xml:space="preserve">Mitchell Melanie. An introduction to Genetic Algorithms. </w:t>
       </w:r>
       <w:r>
-        <w:t xml:space="preserve">MIT </w:t>
-      </w:r>
-      <w:proofErr w:type="spellStart"/>
-      <w:r>
-        <w:t>Press</w:t>
-      </w:r>
-      <w:proofErr w:type="spellEnd"/>
-      <w:r>
-        <w:t xml:space="preserve">, </w:t>
-      </w:r>
-      <w:proofErr w:type="spellStart"/>
-      <w:r>
-        <w:t>Cambridge</w:t>
-      </w:r>
-      <w:proofErr w:type="spellEnd"/>
-      <w:r>
-        <w:t xml:space="preserve">, </w:t>
-      </w:r>
-      <w:proofErr w:type="spellStart"/>
-      <w:r>
-        <w:t>London</w:t>
-      </w:r>
-      <w:proofErr w:type="spellEnd"/>
-      <w:r>
-        <w:t>, 1998.</w:t>
+        <w:t>MIT Press, Cambridge, London, 1998.</w:t>
       </w:r>
     </w:p>
     <w:p>
@@ -15565,33 +16144,11 @@
           <w:lang w:val="en-US"/>
         </w:rPr>
       </w:pPr>
-      <w:proofErr w:type="spellStart"/>
-      <w:r>
-        <w:rPr>
-          <w:lang w:val="en-US"/>
-        </w:rPr>
-        <w:t>Xinjie</w:t>
-      </w:r>
-      <w:proofErr w:type="spellEnd"/>
-      <w:r>
-        <w:rPr>
-          <w:lang w:val="en-US"/>
-        </w:rPr>
-        <w:t xml:space="preserve"> Yu, </w:t>
-      </w:r>
-      <w:proofErr w:type="spellStart"/>
-      <w:r>
-        <w:rPr>
-          <w:lang w:val="en-US"/>
-        </w:rPr>
-        <w:t>Mitsuo</w:t>
-      </w:r>
-      <w:proofErr w:type="spellEnd"/>
-      <w:r>
-        <w:rPr>
-          <w:lang w:val="en-US"/>
-        </w:rPr>
-        <w:t xml:space="preserve"> Gen. Introduction to Evolutionary Algorithms. Springer, London Limited 2010.</w:t>
+      <w:r>
+        <w:rPr>
+          <w:lang w:val="en-US"/>
+        </w:rPr>
+        <w:t>Xinjie Yu, Mitsuo Gen. Introduction to Evolutionary Algorithms. Springer, London Limited 2010.</w:t>
       </w:r>
     </w:p>
     <w:p>
@@ -15610,49 +16167,7 @@
         <w:rPr>
           <w:lang w:val="en-US"/>
         </w:rPr>
-        <w:t xml:space="preserve">Isabelle </w:t>
-      </w:r>
-      <w:proofErr w:type="spellStart"/>
-      <w:r>
-        <w:rPr>
-          <w:lang w:val="en-US"/>
-        </w:rPr>
-        <w:t>Guyon</w:t>
-      </w:r>
-      <w:proofErr w:type="spellEnd"/>
-      <w:r>
-        <w:rPr>
-          <w:lang w:val="en-US"/>
-        </w:rPr>
-        <w:t xml:space="preserve"> and </w:t>
-      </w:r>
-      <w:proofErr w:type="spellStart"/>
-      <w:r>
-        <w:rPr>
-          <w:lang w:val="en-US"/>
-        </w:rPr>
-        <w:t>Andr´e</w:t>
-      </w:r>
-      <w:proofErr w:type="spellEnd"/>
-      <w:r>
-        <w:rPr>
-          <w:lang w:val="en-US"/>
-        </w:rPr>
-        <w:t xml:space="preserve"> </w:t>
-      </w:r>
-      <w:proofErr w:type="spellStart"/>
-      <w:r>
-        <w:rPr>
-          <w:lang w:val="en-US"/>
-        </w:rPr>
-        <w:t>Elisseeff</w:t>
-      </w:r>
-      <w:proofErr w:type="spellEnd"/>
-      <w:r>
-        <w:rPr>
-          <w:lang w:val="en-US"/>
-        </w:rPr>
-        <w:t>. An introduction to variable and feature selection. J.</w:t>
+        <w:t>Isabelle Guyon and Andr´e Elisseeff. An introduction to variable and feature selection. J.</w:t>
       </w:r>
       <w:r>
         <w:t xml:space="preserve"> </w:t>
@@ -15708,49 +16223,7 @@
         <w:rPr>
           <w:lang w:val="en-US"/>
         </w:rPr>
-        <w:t xml:space="preserve">Ron </w:t>
-      </w:r>
-      <w:proofErr w:type="spellStart"/>
-      <w:r>
-        <w:rPr>
-          <w:lang w:val="en-US"/>
-        </w:rPr>
-        <w:t>Kohavi</w:t>
-      </w:r>
-      <w:proofErr w:type="spellEnd"/>
-      <w:r>
-        <w:rPr>
-          <w:lang w:val="en-US"/>
-        </w:rPr>
-        <w:t xml:space="preserve"> and George H. John. Wrappers for feature subset selection. </w:t>
-      </w:r>
-      <w:proofErr w:type="spellStart"/>
-      <w:r>
-        <w:rPr>
-          <w:lang w:val="en-US"/>
-        </w:rPr>
-        <w:t>Artif</w:t>
-      </w:r>
-      <w:proofErr w:type="spellEnd"/>
-      <w:r>
-        <w:rPr>
-          <w:lang w:val="en-US"/>
-        </w:rPr>
-        <w:t xml:space="preserve">. </w:t>
-      </w:r>
-      <w:proofErr w:type="spellStart"/>
-      <w:r>
-        <w:rPr>
-          <w:lang w:val="en-US"/>
-        </w:rPr>
-        <w:t>Intell</w:t>
-      </w:r>
-      <w:proofErr w:type="spellEnd"/>
-      <w:r>
-        <w:rPr>
-          <w:lang w:val="en-US"/>
-        </w:rPr>
-        <w:t>., 97(1-2):273–324, 1997.</w:t>
+        <w:t>Ron Kohavi and George H. John. Wrappers for feature subset selection. Artif. Intell., 97(1-2):273–324, 1997.</w:t>
       </w:r>
     </w:p>
     <w:p>
@@ -15769,51 +16242,10 @@
           <w:lang w:val="en-US"/>
         </w:rPr>
         <w:lastRenderedPageBreak/>
-        <w:t xml:space="preserve"> Giulia </w:t>
-      </w:r>
-      <w:proofErr w:type="spellStart"/>
-      <w:r>
-        <w:rPr>
-          <w:lang w:val="en-US"/>
-        </w:rPr>
-        <w:t>Pagallo</w:t>
-      </w:r>
-      <w:proofErr w:type="spellEnd"/>
-      <w:r>
-        <w:rPr>
-          <w:lang w:val="en-US"/>
-        </w:rPr>
-        <w:t xml:space="preserve">. Learning </w:t>
-      </w:r>
-      <w:proofErr w:type="spellStart"/>
-      <w:r>
-        <w:rPr>
-          <w:lang w:val="en-US"/>
-        </w:rPr>
-        <w:t>dnf</w:t>
-      </w:r>
-      <w:proofErr w:type="spellEnd"/>
-      <w:r>
-        <w:rPr>
-          <w:lang w:val="en-US"/>
-        </w:rPr>
-        <w:t xml:space="preserve"> by decision trees. In Proceedings of the Eleventh International Joint Conference on Artificial Intelligence, pages 639–644. </w:t>
-      </w:r>
-      <w:proofErr w:type="spellStart"/>
-      <w:r>
-        <w:t>Morgan</w:t>
-      </w:r>
-      <w:proofErr w:type="spellEnd"/>
-      <w:r>
-        <w:t xml:space="preserve"> </w:t>
-      </w:r>
-      <w:proofErr w:type="spellStart"/>
-      <w:r>
-        <w:t>Kaufmann</w:t>
-      </w:r>
-      <w:proofErr w:type="spellEnd"/>
-      <w:r>
-        <w:t>, 1989.</w:t>
+        <w:t xml:space="preserve"> Giulia Pagallo. Learning dnf by decision trees. In Proceedings of the Eleventh International Joint Conference on Artificial Intelligence, pages 639–644. </w:t>
+      </w:r>
+      <w:r>
+        <w:t>Morgan Kaufmann, 1989.</w:t>
       </w:r>
     </w:p>
     <w:p>
@@ -15833,21 +16265,8 @@
         </w:rPr>
         <w:t xml:space="preserve"> Christopher Matheus and Larry A. Rendell. Constructive induction on decision trees. In Proceedings of the Eleventh International Joint Conference on Artificial Intelligence, pages 645–650. </w:t>
       </w:r>
-      <w:proofErr w:type="spellStart"/>
-      <w:r>
-        <w:t>Morgan</w:t>
-      </w:r>
-      <w:proofErr w:type="spellEnd"/>
-      <w:r>
-        <w:t xml:space="preserve"> </w:t>
-      </w:r>
-      <w:proofErr w:type="spellStart"/>
-      <w:r>
-        <w:t>Kaufmann</w:t>
-      </w:r>
-      <w:proofErr w:type="spellEnd"/>
-      <w:r>
-        <w:t>, 1989.</w:t>
+      <w:r>
+        <w:t>Morgan Kaufmann, 1989.</w:t>
       </w:r>
     </w:p>
     <w:p>
@@ -15861,19 +16280,11 @@
           <w:lang w:val="en-US"/>
         </w:rPr>
       </w:pPr>
-      <w:proofErr w:type="spellStart"/>
-      <w:r>
-        <w:rPr>
-          <w:lang w:val="en-US"/>
-        </w:rPr>
-        <w:t>Dershung</w:t>
-      </w:r>
-      <w:proofErr w:type="spellEnd"/>
-      <w:r>
-        <w:rPr>
-          <w:lang w:val="en-US"/>
-        </w:rPr>
-        <w:t xml:space="preserve"> Yang, Larry Rendell, and Gunnar Blix. A scheme for feature construction and a comparison of empirical methods. In Proceedings of the Twelfth International Joint Conference on Artificial Intelligence, pages 699–704. Morgan Kaufmann, 1991.</w:t>
+      <w:r>
+        <w:rPr>
+          <w:lang w:val="en-US"/>
+        </w:rPr>
+        <w:t>Dershung Yang, Larry Rendell, and Gunnar Blix. A scheme for feature construction and a comparison of empirical methods. In Proceedings of the Twelfth International Joint Conference on Artificial Intelligence, pages 699–704. Morgan Kaufmann, 1991.</w:t>
       </w:r>
     </w:p>
     <w:p>
@@ -15887,33 +16298,11 @@
           <w:lang w:val="en-US"/>
         </w:rPr>
       </w:pPr>
-      <w:proofErr w:type="spellStart"/>
-      <w:r>
-        <w:rPr>
-          <w:lang w:val="en-US"/>
-        </w:rPr>
-        <w:t>Shaul</w:t>
-      </w:r>
-      <w:proofErr w:type="spellEnd"/>
-      <w:r>
-        <w:rPr>
-          <w:lang w:val="en-US"/>
-        </w:rPr>
-        <w:t xml:space="preserve"> </w:t>
-      </w:r>
-      <w:proofErr w:type="spellStart"/>
-      <w:r>
-        <w:rPr>
-          <w:lang w:val="en-US"/>
-        </w:rPr>
-        <w:t>Markovitch</w:t>
-      </w:r>
-      <w:proofErr w:type="spellEnd"/>
-      <w:r>
-        <w:rPr>
-          <w:lang w:val="en-US"/>
-        </w:rPr>
-        <w:t xml:space="preserve"> and Dan Rosenstein. Feature generation using general constructor functions. Mach. Learn., 49(1):59–98, 2002.</w:t>
+      <w:r>
+        <w:rPr>
+          <w:lang w:val="en-US"/>
+        </w:rPr>
+        <w:t>Shaul Markovitch and Dan Rosenstein. Feature generation using general constructor functions. Mach. Learn., 49(1):59–98, 2002.</w:t>
       </w:r>
     </w:p>
     <w:p>
@@ -15931,121 +16320,37 @@
         <w:rPr>
           <w:lang w:val="en-US"/>
         </w:rPr>
-        <w:t xml:space="preserve">Nada </w:t>
-      </w:r>
-      <w:proofErr w:type="spellStart"/>
-      <w:r>
-        <w:rPr>
-          <w:lang w:val="en-US"/>
-        </w:rPr>
-        <w:t>Lavrac</w:t>
-      </w:r>
-      <w:proofErr w:type="spellEnd"/>
-      <w:r>
-        <w:rPr>
-          <w:lang w:val="en-US"/>
-        </w:rPr>
-        <w:t xml:space="preserve">, </w:t>
-      </w:r>
-      <w:proofErr w:type="spellStart"/>
-      <w:r>
-        <w:rPr>
-          <w:lang w:val="en-US"/>
-        </w:rPr>
-        <w:t>Saso</w:t>
-      </w:r>
-      <w:proofErr w:type="spellEnd"/>
-      <w:r>
-        <w:rPr>
-          <w:lang w:val="en-US"/>
-        </w:rPr>
-        <w:t xml:space="preserve"> </w:t>
-      </w:r>
-      <w:proofErr w:type="spellStart"/>
-      <w:r>
-        <w:rPr>
-          <w:lang w:val="en-US"/>
-        </w:rPr>
-        <w:t>D</w:t>
-      </w:r>
-      <w:r>
-        <w:rPr>
-          <w:lang w:val="en-US"/>
-        </w:rPr>
-        <w:t>zeroski</w:t>
-      </w:r>
-      <w:proofErr w:type="spellEnd"/>
-      <w:r>
-        <w:rPr>
-          <w:lang w:val="en-US"/>
-        </w:rPr>
-        <w:t>, and</w:t>
-      </w:r>
-      <w:r>
-        <w:rPr>
-          <w:lang w:val="en-US"/>
-        </w:rPr>
-        <w:t xml:space="preserve"> </w:t>
-      </w:r>
-      <w:r>
-        <w:rPr>
-          <w:lang w:val="en-US"/>
-        </w:rPr>
-        <w:t xml:space="preserve">Marko </w:t>
-      </w:r>
-      <w:proofErr w:type="spellStart"/>
-      <w:r>
-        <w:rPr>
-          <w:lang w:val="en-US"/>
-        </w:rPr>
-        <w:t>Grobelnik</w:t>
-      </w:r>
-      <w:proofErr w:type="spellEnd"/>
-      <w:r>
-        <w:rPr>
-          <w:lang w:val="en-US"/>
-        </w:rPr>
-        <w:t xml:space="preserve">. Learning </w:t>
-      </w:r>
-      <w:proofErr w:type="spellStart"/>
-      <w:r>
-        <w:rPr>
-          <w:lang w:val="en-US"/>
-        </w:rPr>
-        <w:t>nonrecursive</w:t>
-      </w:r>
-      <w:proofErr w:type="spellEnd"/>
-      <w:r>
-        <w:rPr>
-          <w:lang w:val="en-US"/>
-        </w:rPr>
-        <w:t xml:space="preserve"> definitions of</w:t>
-      </w:r>
-      <w:r>
-        <w:rPr>
-          <w:lang w:val="en-US"/>
-        </w:rPr>
-        <w:t xml:space="preserve"> </w:t>
-      </w:r>
-      <w:r>
-        <w:rPr>
-          <w:lang w:val="en-US"/>
-        </w:rPr>
-        <w:t xml:space="preserve">relations with </w:t>
-      </w:r>
-      <w:proofErr w:type="spellStart"/>
-      <w:r>
-        <w:rPr>
-          <w:lang w:val="en-US"/>
-        </w:rPr>
-        <w:t>linus</w:t>
-      </w:r>
-      <w:proofErr w:type="spellEnd"/>
-      <w:r>
-        <w:rPr>
-          <w:lang w:val="en-US"/>
-        </w:rPr>
-        <w:t>. In EWSL-91: Proceedings of the</w:t>
+        <w:t>Nada Lavrac, Saso D</w:t>
+      </w:r>
+      <w:r>
+        <w:rPr>
+          <w:lang w:val="en-US"/>
+        </w:rPr>
+        <w:t>zeroski, and</w:t>
+      </w:r>
+      <w:r>
+        <w:rPr>
+          <w:lang w:val="en-US"/>
+        </w:rPr>
+        <w:t xml:space="preserve"> </w:t>
+      </w:r>
+      <w:r>
+        <w:rPr>
+          <w:lang w:val="en-US"/>
+        </w:rPr>
+        <w:t>Marko Grobelnik. Learning nonrecursive definitions of</w:t>
+      </w:r>
+      <w:r>
+        <w:rPr>
+          <w:lang w:val="en-US"/>
+        </w:rPr>
+        <w:t xml:space="preserve"> </w:t>
+      </w:r>
+      <w:r>
+        <w:rPr>
+          <w:lang w:val="en-US"/>
+        </w:rPr>
+        <w:t>relations with linus. In EWSL-91: Proceedings of the</w:t>
       </w:r>
       <w:r>
         <w:rPr>
@@ -16069,21 +16374,7 @@
         <w:rPr>
           <w:lang w:val="en-US"/>
         </w:rPr>
-        <w:t>pages 265–281, New York, NY, USA, 1991. Springer-</w:t>
-      </w:r>
-      <w:proofErr w:type="spellStart"/>
-      <w:r>
-        <w:rPr>
-          <w:lang w:val="en-US"/>
-        </w:rPr>
-        <w:t>Verlag</w:t>
-      </w:r>
-      <w:proofErr w:type="spellEnd"/>
-      <w:r>
-        <w:rPr>
-          <w:lang w:val="en-US"/>
-        </w:rPr>
-        <w:t xml:space="preserve"> New York, Inc.</w:t>
+        <w:t>pages 265–281, New York, NY, USA, 1991. Springer-Verlag New York, Inc.</w:t>
       </w:r>
     </w:p>
     <w:p>
@@ -16101,49 +16392,7 @@
         <w:rPr>
           <w:lang w:val="en-US"/>
         </w:rPr>
-        <w:t xml:space="preserve">Stefan Kramer, Nada </w:t>
-      </w:r>
-      <w:proofErr w:type="spellStart"/>
-      <w:r>
-        <w:rPr>
-          <w:lang w:val="en-US"/>
-        </w:rPr>
-        <w:t>Lavraˇc</w:t>
-      </w:r>
-      <w:proofErr w:type="spellEnd"/>
-      <w:r>
-        <w:rPr>
-          <w:lang w:val="en-US"/>
-        </w:rPr>
-        <w:t xml:space="preserve">, and Peter </w:t>
-      </w:r>
-      <w:proofErr w:type="spellStart"/>
-      <w:r>
-        <w:rPr>
-          <w:lang w:val="en-US"/>
-        </w:rPr>
-        <w:t>Flach</w:t>
-      </w:r>
-      <w:proofErr w:type="spellEnd"/>
-      <w:r>
-        <w:rPr>
-          <w:lang w:val="en-US"/>
-        </w:rPr>
-        <w:t xml:space="preserve">. </w:t>
-      </w:r>
-      <w:proofErr w:type="spellStart"/>
-      <w:r>
-        <w:rPr>
-          <w:lang w:val="en-US"/>
-        </w:rPr>
-        <w:t>Propositionalization</w:t>
-      </w:r>
-      <w:proofErr w:type="spellEnd"/>
-      <w:r>
-        <w:rPr>
-          <w:lang w:val="en-US"/>
-        </w:rPr>
-        <w:t xml:space="preserve"> approaches to relational data </w:t>
+        <w:t xml:space="preserve">Stefan Kramer, Nada Lavraˇc, and Peter Flach. Propositionalization approaches to relational data </w:t>
       </w:r>
       <w:r>
         <w:rPr>
@@ -16173,35 +16422,7 @@
         <w:rPr>
           <w:lang w:val="en-US"/>
         </w:rPr>
-        <w:t xml:space="preserve">Lucia </w:t>
-      </w:r>
-      <w:proofErr w:type="spellStart"/>
-      <w:r>
-        <w:rPr>
-          <w:lang w:val="en-US"/>
-        </w:rPr>
-        <w:t>Specia</w:t>
-      </w:r>
-      <w:proofErr w:type="spellEnd"/>
-      <w:r>
-        <w:rPr>
-          <w:lang w:val="en-US"/>
-        </w:rPr>
-        <w:t xml:space="preserve">, Ashwin Srinivasan, Ganesh Ramakrishnan, and Maria Das Volpe </w:t>
-      </w:r>
-      <w:proofErr w:type="spellStart"/>
-      <w:r>
-        <w:rPr>
-          <w:lang w:val="en-US"/>
-        </w:rPr>
-        <w:t>Nunes</w:t>
-      </w:r>
-      <w:proofErr w:type="spellEnd"/>
-      <w:r>
-        <w:rPr>
-          <w:lang w:val="en-US"/>
-        </w:rPr>
-        <w:t>. Word sense disambiguation us</w:t>
+        <w:t>Lucia Specia, Ashwin Srinivasan, Ganesh Ramakrishnan, and Maria Das Volpe Nunes. Word sense disambiguation us</w:t>
       </w:r>
       <w:r>
         <w:rPr>
@@ -16231,37 +16452,8 @@
         <w:rPr>
           <w:lang w:val="en-US"/>
         </w:rPr>
-        <w:t xml:space="preserve">Lucia </w:t>
-      </w:r>
-      <w:proofErr w:type="spellStart"/>
-      <w:r>
-        <w:rPr>
-          <w:lang w:val="en-US"/>
-        </w:rPr>
-        <w:t>Specia</w:t>
-      </w:r>
-      <w:proofErr w:type="spellEnd"/>
-      <w:r>
-        <w:rPr>
-          <w:lang w:val="en-US"/>
-        </w:rPr>
-        <w:t xml:space="preserve">, Ashwin Srinivasan, </w:t>
-      </w:r>
-      <w:proofErr w:type="spellStart"/>
-      <w:r>
-        <w:rPr>
-          <w:lang w:val="en-US"/>
-        </w:rPr>
-        <w:t>Sachindra</w:t>
-      </w:r>
-      <w:proofErr w:type="spellEnd"/>
-      <w:r>
-        <w:rPr>
-          <w:lang w:val="en-US"/>
-        </w:rPr>
-        <w:t xml:space="preserve"> Joshi, Ganesh Ramakrishnan, and Maria </w:t>
-      </w:r>
-      <w:proofErr w:type="spellStart"/>
+        <w:t xml:space="preserve">Lucia Specia, Ashwin Srinivasan, Sachindra Joshi, Ganesh Ramakrishnan, and Maria </w:t>
+      </w:r>
       <w:r>
         <w:rPr>
           <w:lang w:val="en-US"/>
@@ -16272,28 +16464,7 @@
         <w:rPr>
           <w:lang w:val="en-US"/>
         </w:rPr>
-        <w:t>as</w:t>
-      </w:r>
-      <w:proofErr w:type="spellEnd"/>
-      <w:r>
-        <w:rPr>
-          <w:lang w:val="en-US"/>
-        </w:rPr>
-        <w:t xml:space="preserve"> Volpe </w:t>
-      </w:r>
-      <w:proofErr w:type="spellStart"/>
-      <w:r>
-        <w:rPr>
-          <w:lang w:val="en-US"/>
-        </w:rPr>
-        <w:t>Nunes</w:t>
-      </w:r>
-      <w:proofErr w:type="spellEnd"/>
-      <w:r>
-        <w:rPr>
-          <w:lang w:val="en-US"/>
-        </w:rPr>
-        <w:t>. An investigation into feature construction to assist word sense disambiguation. Mach.</w:t>
+        <w:t>as Volpe Nunes. An investigation into feature construction to assist word sense disambiguation. Mach.</w:t>
       </w:r>
       <w:r>
         <w:t xml:space="preserve"> </w:t>
@@ -16354,21 +16525,7 @@
         <w:rPr>
           <w:lang w:val="en-US"/>
         </w:rPr>
-        <w:t xml:space="preserve">Christiane </w:t>
-      </w:r>
-      <w:proofErr w:type="spellStart"/>
-      <w:r>
-        <w:rPr>
-          <w:lang w:val="en-US"/>
-        </w:rPr>
-        <w:t>Fellbaum</w:t>
-      </w:r>
-      <w:proofErr w:type="spellEnd"/>
-      <w:r>
-        <w:rPr>
-          <w:lang w:val="en-US"/>
-        </w:rPr>
-        <w:t>. WordNet: An Electronic Lexical Database. MIT Press, 1998.</w:t>
+        <w:t>Christiane Fellbaum. WordNet: An Electronic Lexical Database. MIT Press, 1998.</w:t>
       </w:r>
     </w:p>
     <w:p>
@@ -16386,35 +16543,7 @@
         <w:rPr>
           <w:lang w:val="en-US"/>
         </w:rPr>
-        <w:t xml:space="preserve">Patrick </w:t>
-      </w:r>
-      <w:proofErr w:type="spellStart"/>
-      <w:r>
-        <w:rPr>
-          <w:lang w:val="en-US"/>
-        </w:rPr>
-        <w:t>Pantel</w:t>
-      </w:r>
-      <w:proofErr w:type="spellEnd"/>
-      <w:r>
-        <w:rPr>
-          <w:lang w:val="en-US"/>
-        </w:rPr>
-        <w:t xml:space="preserve"> and </w:t>
-      </w:r>
-      <w:proofErr w:type="spellStart"/>
-      <w:r>
-        <w:rPr>
-          <w:lang w:val="en-US"/>
-        </w:rPr>
-        <w:t>Dekang</w:t>
-      </w:r>
-      <w:proofErr w:type="spellEnd"/>
-      <w:r>
-        <w:rPr>
-          <w:lang w:val="en-US"/>
-        </w:rPr>
-        <w:t xml:space="preserve"> Lin. Discovering word senses from text. In In Proceedings of ACM SIGKDD Conference on Knowledge Discovery and Data Mining, pages 613–619, 2002.</w:t>
+        <w:t>Patrick Pantel and Dekang Lin. Discovering word senses from text. In In Proceedings of ACM SIGKDD Conference on Knowledge Discovery and Data Mining, pages 613–619, 2002.</w:t>
       </w:r>
     </w:p>
     <w:p>
@@ -16428,33 +16557,11 @@
           <w:lang w:val="en-US"/>
         </w:rPr>
       </w:pPr>
-      <w:proofErr w:type="spellStart"/>
-      <w:r>
-        <w:rPr>
-          <w:lang w:val="en-US"/>
-        </w:rPr>
-        <w:t>Hema</w:t>
-      </w:r>
-      <w:proofErr w:type="spellEnd"/>
-      <w:r>
-        <w:rPr>
-          <w:lang w:val="en-US"/>
-        </w:rPr>
-        <w:t xml:space="preserve"> </w:t>
-      </w:r>
-      <w:proofErr w:type="spellStart"/>
-      <w:r>
-        <w:rPr>
-          <w:lang w:val="en-US"/>
-        </w:rPr>
-        <w:t>Raghavan</w:t>
-      </w:r>
-      <w:proofErr w:type="spellEnd"/>
-      <w:r>
-        <w:rPr>
-          <w:lang w:val="en-US"/>
-        </w:rPr>
-        <w:t xml:space="preserve"> and James Allan. An interactive algorithm for asking and incorporating feature feedback into support vector machines. In SIGIR’07: Proceedings of the 30th annual international ACM SIGIR conference on Research and development in information retrieval, pages 79–86, New York, NY, USA, 2007. ACM.</w:t>
+      <w:r>
+        <w:rPr>
+          <w:lang w:val="en-US"/>
+        </w:rPr>
+        <w:t>Hema Raghavan and James Allan. An interactive algorithm for asking and incorporating feature feedback into support vector machines. In SIGIR’07: Proceedings of the 30th annual international ACM SIGIR conference on Research and development in information retrieval, pages 79–86, New York, NY, USA, 2007. ACM.</w:t>
       </w:r>
     </w:p>
     <w:p>
@@ -16468,19 +16575,11 @@
           <w:lang w:val="en-US"/>
         </w:rPr>
       </w:pPr>
-      <w:proofErr w:type="spellStart"/>
-      <w:r>
-        <w:rPr>
-          <w:lang w:val="en-US"/>
-        </w:rPr>
-        <w:t>Yifen</w:t>
-      </w:r>
-      <w:proofErr w:type="spellEnd"/>
-      <w:r>
-        <w:rPr>
-          <w:lang w:val="en-US"/>
-        </w:rPr>
-        <w:t xml:space="preserve"> Huang and Tom M.</w:t>
+      <w:r>
+        <w:rPr>
+          <w:lang w:val="en-US"/>
+        </w:rPr>
+        <w:t>Yifen Huang and Tom M.</w:t>
       </w:r>
       <w:r>
         <w:rPr>
@@ -16546,21 +16645,7 @@
         <w:rPr>
           <w:lang w:val="en-US"/>
         </w:rPr>
-        <w:t xml:space="preserve">Omar F. </w:t>
-      </w:r>
-      <w:proofErr w:type="spellStart"/>
-      <w:r>
-        <w:rPr>
-          <w:lang w:val="en-US"/>
-        </w:rPr>
-        <w:t>Zaidan</w:t>
-      </w:r>
-      <w:proofErr w:type="spellEnd"/>
-      <w:r>
-        <w:rPr>
-          <w:lang w:val="en-US"/>
-        </w:rPr>
-        <w:t xml:space="preserve"> and Jason Eisner.</w:t>
+        <w:t>Omar F. Zaidan and Jason Eisner.</w:t>
       </w:r>
       <w:r>
         <w:rPr>
@@ -16614,21 +16699,7 @@
         <w:rPr>
           <w:lang w:val="en-US"/>
         </w:rPr>
-        <w:t xml:space="preserve">Omar </w:t>
-      </w:r>
-      <w:proofErr w:type="spellStart"/>
-      <w:r>
-        <w:rPr>
-          <w:lang w:val="en-US"/>
-        </w:rPr>
-        <w:t>Zaidan</w:t>
-      </w:r>
-      <w:proofErr w:type="spellEnd"/>
-      <w:r>
-        <w:rPr>
-          <w:lang w:val="en-US"/>
-        </w:rPr>
-        <w:t xml:space="preserve"> and Jason Eisner.</w:t>
+        <w:t>Omar Zaidan and Jason Eisner.</w:t>
       </w:r>
       <w:r>
         <w:rPr>
@@ -16682,21 +16753,7 @@
         <w:rPr>
           <w:lang w:val="en-US"/>
         </w:rPr>
-        <w:t xml:space="preserve">Gregory </w:t>
-      </w:r>
-      <w:proofErr w:type="spellStart"/>
-      <w:r>
-        <w:rPr>
-          <w:lang w:val="en-US"/>
-        </w:rPr>
-        <w:t>Druck</w:t>
-      </w:r>
-      <w:proofErr w:type="spellEnd"/>
-      <w:r>
-        <w:rPr>
-          <w:lang w:val="en-US"/>
-        </w:rPr>
-        <w:t>, Gideon S. Mann, and</w:t>
+        <w:t>Gregory Druck, Gideon S. Mann, and</w:t>
       </w:r>
       <w:r>
         <w:rPr>
@@ -16720,183 +16777,43 @@
         <w:rPr>
           <w:lang w:val="en-US"/>
         </w:rPr>
-        <w:t xml:space="preserve">generalized expectation criteria. In Sung H. </w:t>
-      </w:r>
-      <w:proofErr w:type="spellStart"/>
-      <w:r>
-        <w:rPr>
-          <w:lang w:val="en-US"/>
-        </w:rPr>
-        <w:t>Myaeng</w:t>
-      </w:r>
-      <w:proofErr w:type="spellEnd"/>
-      <w:r>
-        <w:rPr>
-          <w:lang w:val="en-US"/>
-        </w:rPr>
-        <w:t>, Douglas</w:t>
-      </w:r>
-      <w:r>
-        <w:rPr>
-          <w:lang w:val="en-US"/>
-        </w:rPr>
-        <w:t xml:space="preserve"> </w:t>
-      </w:r>
-      <w:r>
-        <w:rPr>
-          <w:lang w:val="en-US"/>
-        </w:rPr>
-        <w:t xml:space="preserve">W. </w:t>
-      </w:r>
-      <w:proofErr w:type="spellStart"/>
-      <w:r>
-        <w:rPr>
-          <w:lang w:val="en-US"/>
-        </w:rPr>
-        <w:t>Oard</w:t>
-      </w:r>
-      <w:proofErr w:type="spellEnd"/>
-      <w:r>
-        <w:rPr>
-          <w:lang w:val="en-US"/>
-        </w:rPr>
-        <w:t xml:space="preserve">, </w:t>
-      </w:r>
-      <w:proofErr w:type="spellStart"/>
-      <w:r>
-        <w:rPr>
-          <w:lang w:val="en-US"/>
-        </w:rPr>
-        <w:t>Fabrizio</w:t>
-      </w:r>
-      <w:proofErr w:type="spellEnd"/>
-      <w:r>
-        <w:rPr>
-          <w:lang w:val="en-US"/>
-        </w:rPr>
-        <w:t xml:space="preserve"> </w:t>
-      </w:r>
-      <w:proofErr w:type="spellStart"/>
-      <w:r>
-        <w:rPr>
-          <w:lang w:val="en-US"/>
-        </w:rPr>
-        <w:t>Sebastiani</w:t>
-      </w:r>
-      <w:proofErr w:type="spellEnd"/>
-      <w:r>
-        <w:rPr>
-          <w:lang w:val="en-US"/>
-        </w:rPr>
-        <w:t xml:space="preserve">, Tat S. Chua, </w:t>
-      </w:r>
-      <w:proofErr w:type="spellStart"/>
-      <w:r>
-        <w:rPr>
-          <w:lang w:val="en-US"/>
-        </w:rPr>
-        <w:t>Mun</w:t>
-      </w:r>
-      <w:proofErr w:type="spellEnd"/>
-      <w:r>
-        <w:rPr>
-          <w:lang w:val="en-US"/>
-        </w:rPr>
-        <w:t xml:space="preserve"> K.</w:t>
-      </w:r>
-      <w:r>
-        <w:rPr>
-          <w:lang w:val="en-US"/>
-        </w:rPr>
-        <w:t xml:space="preserve"> </w:t>
-      </w:r>
-      <w:r>
-        <w:rPr>
-          <w:lang w:val="en-US"/>
-        </w:rPr>
-        <w:t xml:space="preserve">Leong, Sung H. </w:t>
-      </w:r>
-      <w:proofErr w:type="spellStart"/>
-      <w:r>
-        <w:rPr>
-          <w:lang w:val="en-US"/>
-        </w:rPr>
-        <w:t>Myaeng</w:t>
-      </w:r>
-      <w:proofErr w:type="spellEnd"/>
-      <w:r>
-        <w:rPr>
-          <w:lang w:val="en-US"/>
-        </w:rPr>
-        <w:t xml:space="preserve">, Douglas W. </w:t>
-      </w:r>
-      <w:proofErr w:type="spellStart"/>
-      <w:r>
-        <w:rPr>
-          <w:lang w:val="en-US"/>
-        </w:rPr>
-        <w:t>Oard</w:t>
-      </w:r>
-      <w:proofErr w:type="spellEnd"/>
-      <w:r>
-        <w:rPr>
-          <w:lang w:val="en-US"/>
-        </w:rPr>
-        <w:t xml:space="preserve">, </w:t>
-      </w:r>
-      <w:proofErr w:type="spellStart"/>
-      <w:r>
-        <w:rPr>
-          <w:lang w:val="en-US"/>
-        </w:rPr>
-        <w:t>Fabrizio</w:t>
-      </w:r>
-      <w:proofErr w:type="spellEnd"/>
-      <w:r>
-        <w:rPr>
-          <w:lang w:val="en-US"/>
-        </w:rPr>
-        <w:t xml:space="preserve"> </w:t>
-      </w:r>
-      <w:proofErr w:type="spellStart"/>
-      <w:r>
-        <w:rPr>
-          <w:lang w:val="en-US"/>
-        </w:rPr>
-        <w:t>Sebastiani</w:t>
-      </w:r>
-      <w:proofErr w:type="spellEnd"/>
-      <w:r>
-        <w:rPr>
-          <w:lang w:val="en-US"/>
-        </w:rPr>
-        <w:t>,</w:t>
-      </w:r>
-      <w:r>
-        <w:rPr>
-          <w:lang w:val="en-US"/>
-        </w:rPr>
-        <w:t xml:space="preserve"> </w:t>
-      </w:r>
-      <w:r>
-        <w:rPr>
-          <w:lang w:val="en-US"/>
-        </w:rPr>
-        <w:t xml:space="preserve">Tat S. Chua, and </w:t>
-      </w:r>
-      <w:proofErr w:type="spellStart"/>
-      <w:r>
-        <w:rPr>
-          <w:lang w:val="en-US"/>
-        </w:rPr>
-        <w:t>Mun</w:t>
-      </w:r>
-      <w:proofErr w:type="spellEnd"/>
-      <w:r>
-        <w:rPr>
-          <w:lang w:val="en-US"/>
-        </w:rPr>
-        <w:t xml:space="preserve"> K. Leong, editors, SIGIR,</w:t>
+        <w:t>generalized expectation criteria. In Sung H. Myaeng, Douglas</w:t>
+      </w:r>
+      <w:r>
+        <w:rPr>
+          <w:lang w:val="en-US"/>
+        </w:rPr>
+        <w:t xml:space="preserve"> </w:t>
+      </w:r>
+      <w:r>
+        <w:rPr>
+          <w:lang w:val="en-US"/>
+        </w:rPr>
+        <w:t>W. Oard, Fabrizio Sebastiani, Tat S. Chua, Mun K.</w:t>
+      </w:r>
+      <w:r>
+        <w:rPr>
+          <w:lang w:val="en-US"/>
+        </w:rPr>
+        <w:t xml:space="preserve"> </w:t>
+      </w:r>
+      <w:r>
+        <w:rPr>
+          <w:lang w:val="en-US"/>
+        </w:rPr>
+        <w:t>Leong, Sung H. Myaeng, Douglas W. Oard, Fabrizio Sebastiani,</w:t>
+      </w:r>
+      <w:r>
+        <w:rPr>
+          <w:lang w:val="en-US"/>
+        </w:rPr>
+        <w:t xml:space="preserve"> </w:t>
+      </w:r>
+      <w:r>
+        <w:rPr>
+          <w:lang w:val="en-US"/>
+        </w:rPr>
+        <w:t>Tat S. Chua, and Mun K. Leong, editors, SIGIR,</w:t>
       </w:r>
       <w:r>
         <w:rPr>
@@ -16922,34 +16839,12 @@
           <w:lang w:val="en-US"/>
         </w:rPr>
       </w:pPr>
-      <w:proofErr w:type="spellStart"/>
       <w:r>
         <w:rPr>
           <w:lang w:val="en-US"/>
         </w:rPr>
         <w:lastRenderedPageBreak/>
-        <w:t>Shiau</w:t>
-      </w:r>
-      <w:proofErr w:type="spellEnd"/>
-      <w:r>
-        <w:rPr>
-          <w:lang w:val="en-US"/>
-        </w:rPr>
-        <w:t xml:space="preserve"> Hong Lim, Li-</w:t>
-      </w:r>
-      <w:proofErr w:type="spellStart"/>
-      <w:r>
-        <w:rPr>
-          <w:lang w:val="en-US"/>
-        </w:rPr>
-        <w:t>Lun</w:t>
-      </w:r>
-      <w:proofErr w:type="spellEnd"/>
-      <w:r>
-        <w:rPr>
-          <w:lang w:val="en-US"/>
-        </w:rPr>
-        <w:t xml:space="preserve"> Wang, and Gerald</w:t>
+        <w:t>Shiau Hong Lim, Li-Lun Wang, and Gerald</w:t>
       </w:r>
       <w:r>
         <w:rPr>
@@ -17003,21 +16898,7 @@
         <w:rPr>
           <w:lang w:val="en-US"/>
         </w:rPr>
-        <w:t xml:space="preserve">J. Han and M. </w:t>
-      </w:r>
-      <w:proofErr w:type="spellStart"/>
-      <w:r>
-        <w:rPr>
-          <w:lang w:val="en-US"/>
-        </w:rPr>
-        <w:t>Kamber</w:t>
-      </w:r>
-      <w:proofErr w:type="spellEnd"/>
-      <w:r>
-        <w:rPr>
-          <w:lang w:val="en-US"/>
-        </w:rPr>
-        <w:t>, Data Mining—Concepts and Technique (The</w:t>
+        <w:t>J. Han and M. Kamber, Data Mining—Concepts and Technique (The</w:t>
       </w:r>
       <w:r>
         <w:rPr>
@@ -17153,7 +17034,7 @@
           <w:rPr>
             <w:noProof/>
           </w:rPr>
-          <w:t>7</w:t>
+          <w:t>20</w:t>
         </w:r>
         <w:r>
           <w:fldChar w:fldCharType="end"/>
@@ -21840,7 +21721,7 @@
 </file>
 
 <file path=customXml/itemProps1.xml><?xml version="1.0" encoding="utf-8"?>
-<ds:datastoreItem xmlns:ds="http://schemas.openxmlformats.org/officeDocument/2006/customXml" ds:itemID="{81B8D102-AAF6-324E-BE90-CE59DE5E9B3A}">
+<ds:datastoreItem xmlns:ds="http://schemas.openxmlformats.org/officeDocument/2006/customXml" ds:itemID="{D30BCD1F-3149-9A4B-97A4-CDEE1F46598A}">
   <ds:schemaRefs>
     <ds:schemaRef ds:uri="http://schemas.openxmlformats.org/officeDocument/2006/bibliography"/>
   </ds:schemaRefs>

--- a/Диплом/Магистратура.docx
+++ b/Диплом/Магистратура.docx
@@ -1,6 +1,6 @@
 
 <file path=word/document.xml><?xml version="1.0" encoding="utf-8"?>
-<w:document xmlns:wpc="http://schemas.microsoft.com/office/word/2010/wordprocessingCanvas" xmlns:mo="http://schemas.microsoft.com/office/mac/office/2008/main" xmlns:mc="http://schemas.openxmlformats.org/markup-compatibility/2006" xmlns:mv="urn:schemas-microsoft-com:mac:vml" xmlns:o="urn:schemas-microsoft-com:office:office" xmlns:r="http://schemas.openxmlformats.org/officeDocument/2006/relationships" xmlns:m="http://schemas.openxmlformats.org/officeDocument/2006/math" xmlns:v="urn:schemas-microsoft-com:vml" xmlns:wp14="http://schemas.microsoft.com/office/word/2010/wordprocessingDrawing" xmlns:wp="http://schemas.openxmlformats.org/drawingml/2006/wordprocessingDrawing" xmlns:w10="urn:schemas-microsoft-com:office:word" xmlns:w="http://schemas.openxmlformats.org/wordprocessingml/2006/main" xmlns:w14="http://schemas.microsoft.com/office/word/2010/wordml" xmlns:w15="http://schemas.microsoft.com/office/word/2012/wordml" xmlns:wpg="http://schemas.microsoft.com/office/word/2010/wordprocessingGroup" xmlns:wpi="http://schemas.microsoft.com/office/word/2010/wordprocessingInk" xmlns:wne="http://schemas.microsoft.com/office/word/2006/wordml" xmlns:wps="http://schemas.microsoft.com/office/word/2010/wordprocessingShape" mc:Ignorable="w14 w15 wp14">
+<w:document xmlns:wpc="http://schemas.microsoft.com/office/word/2010/wordprocessingCanvas" xmlns:mc="http://schemas.openxmlformats.org/markup-compatibility/2006" xmlns:o="urn:schemas-microsoft-com:office:office" xmlns:r="http://schemas.openxmlformats.org/officeDocument/2006/relationships" xmlns:m="http://schemas.openxmlformats.org/officeDocument/2006/math" xmlns:v="urn:schemas-microsoft-com:vml" xmlns:wp14="http://schemas.microsoft.com/office/word/2010/wordprocessingDrawing" xmlns:wp="http://schemas.openxmlformats.org/drawingml/2006/wordprocessingDrawing" xmlns:w10="urn:schemas-microsoft-com:office:word" xmlns:w="http://schemas.openxmlformats.org/wordprocessingml/2006/main" xmlns:w14="http://schemas.microsoft.com/office/word/2010/wordml" xmlns:w15="http://schemas.microsoft.com/office/word/2012/wordml" xmlns:wpg="http://schemas.microsoft.com/office/word/2010/wordprocessingGroup" xmlns:wpi="http://schemas.microsoft.com/office/word/2010/wordprocessingInk" xmlns:wne="http://schemas.microsoft.com/office/word/2006/wordml" xmlns:wps="http://schemas.microsoft.com/office/word/2010/wordprocessingShape" mc:Ignorable="w14 w15 wp14">
   <w:body>
     <w:p>
       <w:pPr>
@@ -233,7 +233,6 @@
         <w:ind w:right="-1136" w:firstLine="0"/>
       </w:pPr>
       <w:r>
-        <w:lastRenderedPageBreak/>
         <w:t xml:space="preserve">Руководитель </w:t>
       </w:r>
       <w:r>
@@ -250,11 +249,16 @@
       <w:pPr>
         <w:ind w:right="-1136" w:firstLine="0"/>
       </w:pPr>
+      <w:proofErr w:type="spellStart"/>
       <w:r>
         <w:t>Но</w:t>
       </w:r>
       <w:r>
-        <w:t xml:space="preserve">рмоконтролер  </w:t>
+        <w:t>рмоконтролер</w:t>
+      </w:r>
+      <w:proofErr w:type="spellEnd"/>
+      <w:r>
+        <w:t xml:space="preserve">  </w:t>
       </w:r>
     </w:p>
     <w:p>
@@ -276,9 +280,13 @@
         <w:ind w:left="993" w:right="-1136" w:firstLine="0"/>
       </w:pPr>
       <w:r>
-        <w:lastRenderedPageBreak/>
-        <w:t>А. А. Мокрушин</w:t>
-      </w:r>
+        <w:t xml:space="preserve">А. А. </w:t>
+      </w:r>
+      <w:proofErr w:type="spellStart"/>
+      <w:r>
+        <w:t>Мокрушин</w:t>
+      </w:r>
+      <w:proofErr w:type="spellEnd"/>
     </w:p>
     <w:p>
       <w:pPr>
@@ -290,9 +298,11 @@
       <w:r>
         <w:t xml:space="preserve">. М. </w:t>
       </w:r>
+      <w:proofErr w:type="spellStart"/>
       <w:r>
         <w:t>Гайнияров</w:t>
       </w:r>
+      <w:proofErr w:type="spellEnd"/>
     </w:p>
     <w:p>
       <w:pPr>
@@ -451,7 +461,23 @@
         <w:t>Выпускная квалификационная работа</w:t>
       </w:r>
       <w:r>
-        <w:t xml:space="preserve"> выполнена в текстовом редакторе Microsoft Word и представлена в твердой копии.</w:t>
+        <w:t xml:space="preserve"> выполнена в текстовом редакторе </w:t>
+      </w:r>
+      <w:proofErr w:type="spellStart"/>
+      <w:r>
+        <w:t>Microsoft</w:t>
+      </w:r>
+      <w:proofErr w:type="spellEnd"/>
+      <w:r>
+        <w:t xml:space="preserve"> </w:t>
+      </w:r>
+      <w:proofErr w:type="spellStart"/>
+      <w:r>
+        <w:t>Word</w:t>
+      </w:r>
+      <w:proofErr w:type="spellEnd"/>
+      <w:r>
+        <w:t xml:space="preserve"> и представлена в твердой копии.</w:t>
       </w:r>
     </w:p>
     <w:p>
@@ -1755,7 +1781,39 @@
         <w:t>патологических процессов по данным медицинских изображений</w:t>
       </w:r>
       <w:r>
-        <w:t xml:space="preserve"> не может быть правильно решена, если важные взаимодействия и отношения между оригинальными признаками, не принимаются во внимание. Таким образом, многие исследователи согласились, что выделение признаков является наиболее важным ключом к любому распознаванию образов и проблеме классификации: «Точный выбор признаков, пожалуй, самая сложная задача распознавания образов» (Micheli-Tzanakou, 2000), «идеальная функция извлечения даст представление, что сделает работу классификатора тривиальной» (Duda, Hart, &amp; Stork, 2001). В большинстве случаев выделение признаков осуществляется человеком на основе знаний исследователя, опыта и / или интуиции.</w:t>
+        <w:t xml:space="preserve"> не может быть правильно решена, если важные взаимодействия и отношения между оригинальными признаками, не принимаются во внимание. Таким образом, многие исследователи согласились, что выделение признаков является наиболее важным ключом к любому распознаванию образов и проблеме классификации: «Точный выбор признаков, пожалуй, самая сложная задача распознавания образов» (</w:t>
+      </w:r>
+      <w:proofErr w:type="spellStart"/>
+      <w:r>
+        <w:t>Micheli-Tzanakou</w:t>
+      </w:r>
+      <w:proofErr w:type="spellEnd"/>
+      <w:r>
+        <w:t>, 2000), «идеальная функция извлечения даст представление, что сделает работу классификатора тривиальной» (</w:t>
+      </w:r>
+      <w:proofErr w:type="spellStart"/>
+      <w:r>
+        <w:t>Duda</w:t>
+      </w:r>
+      <w:proofErr w:type="spellEnd"/>
+      <w:r>
+        <w:t xml:space="preserve">, </w:t>
+      </w:r>
+      <w:proofErr w:type="spellStart"/>
+      <w:r>
+        <w:t>Hart</w:t>
+      </w:r>
+      <w:proofErr w:type="spellEnd"/>
+      <w:r>
+        <w:t xml:space="preserve">, &amp; </w:t>
+      </w:r>
+      <w:proofErr w:type="spellStart"/>
+      <w:r>
+        <w:t>Stork</w:t>
+      </w:r>
+      <w:proofErr w:type="spellEnd"/>
+      <w:r>
+        <w:t>, 2001). В большинстве случаев выделение признаков осуществляется человеком на основе знаний исследователя, опыта и / или интуиции.</w:t>
       </w:r>
     </w:p>
     <w:p>
@@ -1961,7 +2019,15 @@
       </w:r>
       <w:r>
         <w:lastRenderedPageBreak/>
-        <w:t>организма. Также их называют диагностическим изображением. Способы получения медицинских изображений складываются из методов лучевой диагностики- рентгенологический, магнитно-резонансный, радионуклидный и ультразвуковой.</w:t>
+        <w:t xml:space="preserve">организма. Также их называют диагностическим изображением. Способы получения медицинских изображений складываются из методов лучевой диагностики- рентгенологический, магнитно-резонансный, </w:t>
+      </w:r>
+      <w:proofErr w:type="spellStart"/>
+      <w:r>
+        <w:t>радионуклидный</w:t>
+      </w:r>
+      <w:proofErr w:type="spellEnd"/>
+      <w:r>
+        <w:t xml:space="preserve"> и ультразвуковой.</w:t>
       </w:r>
       <w:r>
         <w:t xml:space="preserve"> </w:t>
@@ -2362,6 +2428,7 @@
           <w:numId w:val="18"/>
         </w:numPr>
       </w:pPr>
+      <w:proofErr w:type="spellStart"/>
       <w:r>
         <w:rPr>
           <w:i/>
@@ -2375,6 +2442,7 @@
         </w:rPr>
         <w:t>h</w:t>
       </w:r>
+      <w:proofErr w:type="spellEnd"/>
       <w:r>
         <w:t xml:space="preserve"> будет ошибкой гипотезы </w:t>
       </w:r>
@@ -2387,6 +2455,7 @@
       <w:r>
         <w:t xml:space="preserve"> по сравнению с истинной основной гипотезой </w:t>
       </w:r>
+      <w:proofErr w:type="spellStart"/>
       <w:r>
         <w:rPr>
           <w:i/>
@@ -2400,6 +2469,7 @@
         </w:rPr>
         <w:t>T</w:t>
       </w:r>
+      <w:proofErr w:type="spellEnd"/>
       <w:r>
         <w:t>.</w:t>
       </w:r>
@@ -2619,6 +2689,7 @@
         </w:rPr>
         <w:t xml:space="preserve">∀ </w:t>
       </w:r>
+      <w:proofErr w:type="spellStart"/>
       <w:r>
         <w:rPr>
           <w:i/>
@@ -2626,6 +2697,7 @@
         </w:rPr>
         <w:t>i</w:t>
       </w:r>
+      <w:proofErr w:type="spellEnd"/>
       <w:r>
         <w:t xml:space="preserve"> = 1…</w:t>
       </w:r>
@@ -2675,7 +2747,11 @@
     </w:p>
     <w:p>
       <w:r>
-        <w:t xml:space="preserve">Цель любой обучающей машины – узнать предиктор </w:t>
+        <w:t xml:space="preserve">Цель любой обучающей машины – узнать </w:t>
+      </w:r>
+      <w:proofErr w:type="gramStart"/>
+      <w:r>
+        <w:t xml:space="preserve">предиктор </w:t>
       </w:r>
       <m:oMath>
         <m:r>
@@ -2686,7 +2762,11 @@
         </m:r>
       </m:oMath>
       <w:r>
-        <w:t xml:space="preserve"> из </w:t>
+        <w:t xml:space="preserve"> из</w:t>
+      </w:r>
+      <w:proofErr w:type="gramEnd"/>
+      <w:r>
+        <w:t xml:space="preserve"> </w:t>
       </w:r>
       <w:r>
         <w:rPr>
@@ -2697,6 +2777,7 @@
       <w:r>
         <w:t xml:space="preserve">, с маленькой ошибкой </w:t>
       </w:r>
+      <w:proofErr w:type="spellStart"/>
       <w:r>
         <w:rPr>
           <w:i/>
@@ -2710,6 +2791,7 @@
         </w:rPr>
         <w:t>h</w:t>
       </w:r>
+      <w:proofErr w:type="spellEnd"/>
       <w:r>
         <w:t xml:space="preserve">. В парадигме построения признака каждый исходный вектор признаков </w:t>
       </w:r>
@@ -2975,6 +3057,7 @@
       <w:r>
         <w:t xml:space="preserve">где </w:t>
       </w:r>
+      <w:proofErr w:type="spellStart"/>
       <w:r>
         <w:rPr>
           <w:i/>
@@ -2988,6 +3071,7 @@
         </w:rPr>
         <w:t>i</w:t>
       </w:r>
+      <w:proofErr w:type="spellEnd"/>
       <w:r>
         <w:t xml:space="preserve"> </w:t>
       </w:r>
@@ -3076,6 +3160,7 @@
       <w:r>
         <w:t xml:space="preserve">Каждое преобразованное значение признака </w:t>
       </w:r>
+      <w:proofErr w:type="spellStart"/>
       <w:r>
         <w:rPr>
           <w:i/>
@@ -3089,6 +3174,7 @@
         </w:rPr>
         <w:t>i</w:t>
       </w:r>
+      <w:proofErr w:type="spellEnd"/>
       <w:r>
         <w:rPr>
           <w:i/>
@@ -3098,6 +3184,7 @@
       <w:r>
         <w:t xml:space="preserve"> получается путем оценки некоторой функции по всем исходным </w:t>
       </w:r>
+      <w:proofErr w:type="spellStart"/>
       <w:r>
         <w:rPr>
           <w:i/>
@@ -3111,8 +3198,13 @@
         </w:rPr>
         <w:t>i</w:t>
       </w:r>
-      <w:r>
-        <w:t xml:space="preserve">. Мы хотим вывести гипотезу </w:t>
+      <w:proofErr w:type="spellEnd"/>
+      <w:r>
+        <w:t xml:space="preserve">. Мы хотим вывести </w:t>
+      </w:r>
+      <w:proofErr w:type="gramStart"/>
+      <w:r>
+        <w:t xml:space="preserve">гипотезу </w:t>
       </w:r>
       <m:oMath>
         <m:r>
@@ -3123,8 +3215,13 @@
         </m:r>
       </m:oMath>
       <w:r>
-        <w:t xml:space="preserve">, предполагая, что ее истинная ошибка </w:t>
-      </w:r>
+        <w:t>,</w:t>
+      </w:r>
+      <w:proofErr w:type="gramEnd"/>
+      <w:r>
+        <w:t xml:space="preserve"> предполагая, что ее истинная ошибка </w:t>
+      </w:r>
+      <w:proofErr w:type="spellStart"/>
       <w:r>
         <w:rPr>
           <w:i/>
@@ -3136,11 +3233,20 @@
           <w:i/>
           <w:vertAlign w:val="subscript"/>
         </w:rPr>
-        <w:t>h'</w:t>
+        <w:t>h</w:t>
+      </w:r>
+      <w:proofErr w:type="spellEnd"/>
+      <w:r>
+        <w:rPr>
+          <w:i/>
+          <w:vertAlign w:val="subscript"/>
+        </w:rPr>
+        <w:t>'</w:t>
       </w:r>
       <w:r>
         <w:t xml:space="preserve"> меньше </w:t>
       </w:r>
+      <w:proofErr w:type="spellStart"/>
       <w:r>
         <w:rPr>
           <w:i/>
@@ -3154,9 +3260,11 @@
         </w:rPr>
         <w:t>h</w:t>
       </w:r>
+      <w:proofErr w:type="spellEnd"/>
       <w:r>
         <w:t xml:space="preserve">. В большинстве практических сценариев </w:t>
       </w:r>
+      <w:proofErr w:type="spellStart"/>
       <w:r>
         <w:rPr>
           <w:i/>
@@ -3170,9 +3278,11 @@
         </w:rPr>
         <w:t>h</w:t>
       </w:r>
+      <w:proofErr w:type="spellEnd"/>
       <w:r>
         <w:t xml:space="preserve"> и </w:t>
       </w:r>
+      <w:proofErr w:type="spellStart"/>
       <w:r>
         <w:rPr>
           <w:i/>
@@ -3184,7 +3294,15 @@
           <w:i/>
           <w:vertAlign w:val="subscript"/>
         </w:rPr>
-        <w:t>h'</w:t>
+        <w:t>h</w:t>
+      </w:r>
+      <w:proofErr w:type="spellEnd"/>
+      <w:r>
+        <w:rPr>
+          <w:i/>
+          <w:vertAlign w:val="subscript"/>
+        </w:rPr>
+        <w:t>'</w:t>
       </w:r>
       <w:r>
         <w:t xml:space="preserve"> будут вычисляться путем измерения производительности </w:t>
@@ -3394,6 +3512,7 @@
       <w:r>
         <w:t xml:space="preserve">Выбор подмножества признаков </w:t>
       </w:r>
+      <w:proofErr w:type="spellStart"/>
       <w:r>
         <w:rPr>
           <w:i/>
@@ -3407,6 +3526,7 @@
         </w:rPr>
         <w:t>i</w:t>
       </w:r>
+      <w:proofErr w:type="spellEnd"/>
       <w:r>
         <w:t xml:space="preserve"> из </w:t>
       </w:r>
@@ -3438,6 +3558,7 @@
       <w:r>
         <w:t xml:space="preserve">Определение полезности </w:t>
       </w:r>
+      <w:proofErr w:type="spellStart"/>
       <w:r>
         <w:rPr>
           <w:i/>
@@ -3451,6 +3572,7 @@
         </w:rPr>
         <w:t>i</w:t>
       </w:r>
+      <w:proofErr w:type="spellEnd"/>
       <w:r>
         <w:t xml:space="preserve"> для задачи классификации.</w:t>
       </w:r>
@@ -3507,6 +3629,7 @@
       <w:r>
         <w:t xml:space="preserve"> = </w:t>
       </w:r>
+      <w:proofErr w:type="spellStart"/>
       <w:r>
         <w:rPr>
           <w:i/>
@@ -3520,6 +3643,7 @@
         </w:rPr>
         <w:t>i</w:t>
       </w:r>
+      <w:proofErr w:type="spellEnd"/>
       <w:r>
         <w:t>.</w:t>
       </w:r>
@@ -3569,6 +3693,7 @@
       <w:r>
         <w:t xml:space="preserve"> состоит из признаков, созданных вручную, которые часто кодируют некоторые базовые знания области. Различные методы построения признаков отличаются тем, как они реализуют каждый из этих этапов. Ясно, что тремя важными аспектами любого метода построения признаков являются: метод трансформации, метод выбора подмножества признаков </w:t>
       </w:r>
+      <w:proofErr w:type="spellStart"/>
       <w:r>
         <w:rPr>
           <w:i/>
@@ -3582,6 +3707,7 @@
         </w:rPr>
         <w:t>i</w:t>
       </w:r>
+      <w:proofErr w:type="spellEnd"/>
       <w:r>
         <w:t xml:space="preserve"> и критерий полезности для подмножества признаков.</w:t>
       </w:r>
@@ -3646,6 +3772,7 @@
       <w:r>
         <w:t xml:space="preserve">Помимо этого, гиперплоскости, логические правила и битовые строки также могут использоваться для создания новых пространств признаков. Операторы обычно применяются итеративно. Поэтому каждый новый признак </w:t>
       </w:r>
+      <w:proofErr w:type="spellStart"/>
       <w:r>
         <w:rPr>
           <w:i/>
@@ -3659,6 +3786,7 @@
         </w:rPr>
         <w:t>i</w:t>
       </w:r>
+      <w:proofErr w:type="spellEnd"/>
       <w:r>
         <w:t xml:space="preserve"> </w:t>
       </w:r>
@@ -3764,6 +3892,7 @@
       <w:r>
         <w:t xml:space="preserve">Рисунок 1 – Древовидное представление сконструированного признака </w:t>
       </w:r>
+      <w:proofErr w:type="spellStart"/>
       <w:r>
         <w:rPr>
           <w:i/>
@@ -3777,6 +3906,7 @@
         </w:rPr>
         <w:t>i</w:t>
       </w:r>
+      <w:proofErr w:type="spellEnd"/>
       <w:r>
         <w:t xml:space="preserve"> </w:t>
       </w:r>
@@ -3867,6 +3997,7 @@
       <w:r>
         <w:t xml:space="preserve">. Проблема выбора оптимального подмножества является NP трудной, и методы обычно выполняют какой-то неоптимальный жадный поиск. Используемые критерии для измерения полезности пространства признаков </w:t>
       </w:r>
+      <w:proofErr w:type="spellStart"/>
       <w:r>
         <w:rPr>
           <w:i/>
@@ -3880,13 +4011,70 @@
         </w:rPr>
         <w:t>i</w:t>
       </w:r>
+      <w:proofErr w:type="spellEnd"/>
       <w:r>
         <w:t xml:space="preserve"> часто включают в себя получение информации, коэффициент корреляции, точность предсказания на некотором множестве проверки и т. д.</w:t>
       </w:r>
     </w:p>
     <w:p>
       <w:r>
-        <w:t xml:space="preserve">В литературе было представлено множество различных методов отбора (см. [Guyon and Elisseeff, 2003] и [Forman, 2003]). Мы можем свободно классифицировать эти методы по двум категориям: фильтры и обертки [Kohavi and John, 1997]. </w:t>
+        <w:t>В литературе было представлено множество различных методов отбора (см. [</w:t>
+      </w:r>
+      <w:proofErr w:type="spellStart"/>
+      <w:r>
+        <w:t>Guyon</w:t>
+      </w:r>
+      <w:proofErr w:type="spellEnd"/>
+      <w:r>
+        <w:t xml:space="preserve"> </w:t>
+      </w:r>
+      <w:proofErr w:type="spellStart"/>
+      <w:r>
+        <w:t>and</w:t>
+      </w:r>
+      <w:proofErr w:type="spellEnd"/>
+      <w:r>
+        <w:t xml:space="preserve"> </w:t>
+      </w:r>
+      <w:proofErr w:type="spellStart"/>
+      <w:r>
+        <w:t>Elisseeff</w:t>
+      </w:r>
+      <w:proofErr w:type="spellEnd"/>
+      <w:r>
+        <w:t>, 2003] и [</w:t>
+      </w:r>
+      <w:proofErr w:type="spellStart"/>
+      <w:r>
+        <w:t>Forman</w:t>
+      </w:r>
+      <w:proofErr w:type="spellEnd"/>
+      <w:r>
+        <w:t>, 2003]). Мы можем свободно классифицировать эти методы по двум категориям: фильтры и обертки [</w:t>
+      </w:r>
+      <w:proofErr w:type="spellStart"/>
+      <w:r>
+        <w:t>Kohavi</w:t>
+      </w:r>
+      <w:proofErr w:type="spellEnd"/>
+      <w:r>
+        <w:t xml:space="preserve"> </w:t>
+      </w:r>
+      <w:proofErr w:type="spellStart"/>
+      <w:r>
+        <w:t>and</w:t>
+      </w:r>
+      <w:proofErr w:type="spellEnd"/>
+      <w:r>
+        <w:t xml:space="preserve"> </w:t>
+      </w:r>
+      <w:proofErr w:type="spellStart"/>
+      <w:r>
+        <w:t>John</w:t>
+      </w:r>
+      <w:proofErr w:type="spellEnd"/>
+      <w:r>
+        <w:t xml:space="preserve">, 1997]. </w:t>
       </w:r>
     </w:p>
     <w:p>
@@ -4067,7 +4255,23 @@
     </w:p>
     <w:p>
       <w:r>
-        <w:t>Один из ранних алгоритмов построения признаков принадлежит Пагалло [Pagallo, 1989], создателю FR</w:t>
+        <w:t xml:space="preserve">Один из ранних алгоритмов построения признаков принадлежит </w:t>
+      </w:r>
+      <w:proofErr w:type="spellStart"/>
+      <w:r>
+        <w:t>Пагалло</w:t>
+      </w:r>
+      <w:proofErr w:type="spellEnd"/>
+      <w:r>
+        <w:t xml:space="preserve"> [</w:t>
+      </w:r>
+      <w:proofErr w:type="spellStart"/>
+      <w:r>
+        <w:t>Pagallo</w:t>
+      </w:r>
+      <w:proofErr w:type="spellEnd"/>
+      <w:r>
+        <w:t>, 1989], создателю FR</w:t>
       </w:r>
       <w:r>
         <w:t>INGE, который адаптивно увеличивал</w:t>
@@ -4138,7 +4342,63 @@
     </w:p>
     <w:p>
       <w:r>
-        <w:t xml:space="preserve">CITRE [Matheus and Rendell, 1989] и DC Fringe [Yang et al., 1991] </w:t>
+        <w:t>CITRE [</w:t>
+      </w:r>
+      <w:proofErr w:type="spellStart"/>
+      <w:r>
+        <w:t>Matheus</w:t>
+      </w:r>
+      <w:proofErr w:type="spellEnd"/>
+      <w:r>
+        <w:t xml:space="preserve"> </w:t>
+      </w:r>
+      <w:proofErr w:type="spellStart"/>
+      <w:r>
+        <w:t>and</w:t>
+      </w:r>
+      <w:proofErr w:type="spellEnd"/>
+      <w:r>
+        <w:t xml:space="preserve"> </w:t>
+      </w:r>
+      <w:proofErr w:type="spellStart"/>
+      <w:r>
+        <w:t>Rendell</w:t>
+      </w:r>
+      <w:proofErr w:type="spellEnd"/>
+      <w:r>
+        <w:t xml:space="preserve">, 1989] и DC </w:t>
+      </w:r>
+      <w:proofErr w:type="spellStart"/>
+      <w:r>
+        <w:t>Fringe</w:t>
+      </w:r>
+      <w:proofErr w:type="spellEnd"/>
+      <w:r>
+        <w:t xml:space="preserve"> [</w:t>
+      </w:r>
+      <w:proofErr w:type="spellStart"/>
+      <w:r>
+        <w:t>Yang</w:t>
+      </w:r>
+      <w:proofErr w:type="spellEnd"/>
+      <w:r>
+        <w:t xml:space="preserve"> </w:t>
+      </w:r>
+      <w:proofErr w:type="spellStart"/>
+      <w:r>
+        <w:t>et</w:t>
+      </w:r>
+      <w:proofErr w:type="spellEnd"/>
+      <w:r>
+        <w:t xml:space="preserve"> </w:t>
+      </w:r>
+      <w:proofErr w:type="spellStart"/>
+      <w:r>
+        <w:t>al</w:t>
+      </w:r>
+      <w:proofErr w:type="spellEnd"/>
+      <w:r>
+        <w:t xml:space="preserve">., 1991] </w:t>
       </w:r>
       <w:r>
         <w:t>–</w:t>
@@ -4202,11 +4462,24 @@
       <w:r>
         <w:t xml:space="preserve">Все методы, рассмотренные ранее, использовали только логические операторы для генерации признаков. Чтобы разработать более гибкий подход, Маркович и </w:t>
       </w:r>
-      <w:r>
-        <w:t xml:space="preserve">Розенштейн </w:t>
-      </w:r>
-      <w:r>
-        <w:t xml:space="preserve">[Маркович и Розенштейн, 2002] представили FICUS, общую структуру построения признаков. Их подход обеспечивает набор функций (операторов) конструктора вместе с исходным набором признаков и примерами для алгоритма построения признаков. Затем алгоритм обогащает исходное пространство признаков добавлением дополнительных перспективных </w:t>
+      <w:proofErr w:type="spellStart"/>
+      <w:r>
+        <w:t>Розенштейн</w:t>
+      </w:r>
+      <w:proofErr w:type="spellEnd"/>
+      <w:r>
+        <w:t xml:space="preserve"> </w:t>
+      </w:r>
+      <w:r>
+        <w:t xml:space="preserve">[Маркович и </w:t>
+      </w:r>
+      <w:proofErr w:type="spellStart"/>
+      <w:r>
+        <w:t>Розенштейн</w:t>
+      </w:r>
+      <w:proofErr w:type="spellEnd"/>
+      <w:r>
+        <w:t xml:space="preserve">, 2002] представили FICUS, общую структуру построения признаков. Их подход обеспечивает набор функций (операторов) конструктора вместе с исходным набором признаков и примерами для алгоритма построения признаков. Затем алгоритм обогащает исходное пространство признаков добавлением дополнительных перспективных </w:t>
       </w:r>
       <w:r>
         <w:t>признаков</w:t>
@@ -4508,7 +4781,31 @@
         <w:t>применено</w:t>
       </w:r>
       <w:r>
-        <w:t xml:space="preserve"> в программе LINUS [Lavrac et al., 1991]. В последующей литературе проблема идентификации хороших признаков с представлением первого порядка была рассмотрена в</w:t>
+        <w:t xml:space="preserve"> в программе LINUS [</w:t>
+      </w:r>
+      <w:proofErr w:type="spellStart"/>
+      <w:r>
+        <w:t>Lavrac</w:t>
+      </w:r>
+      <w:proofErr w:type="spellEnd"/>
+      <w:r>
+        <w:t xml:space="preserve"> </w:t>
+      </w:r>
+      <w:proofErr w:type="spellStart"/>
+      <w:r>
+        <w:t>et</w:t>
+      </w:r>
+      <w:proofErr w:type="spellEnd"/>
+      <w:r>
+        <w:t xml:space="preserve"> </w:t>
+      </w:r>
+      <w:proofErr w:type="spellStart"/>
+      <w:r>
+        <w:t>al</w:t>
+      </w:r>
+      <w:proofErr w:type="spellEnd"/>
+      <w:r>
+        <w:t>., 1991]. В последующей литературе проблема идентификации хороших признаков с представлением первого порядка была рассмотрена в</w:t>
       </w:r>
       <w:r>
         <w:t xml:space="preserve"> пропозициональных</w:t>
@@ -4517,7 +4814,31 @@
         <w:t xml:space="preserve"> (основанных на характеристиках)</w:t>
       </w:r>
       <w:r>
-        <w:t xml:space="preserve"> подходах [Kramer et al., 2000].</w:t>
+        <w:t xml:space="preserve"> подходах [</w:t>
+      </w:r>
+      <w:proofErr w:type="spellStart"/>
+      <w:r>
+        <w:t>Kramer</w:t>
+      </w:r>
+      <w:proofErr w:type="spellEnd"/>
+      <w:r>
+        <w:t xml:space="preserve"> </w:t>
+      </w:r>
+      <w:proofErr w:type="spellStart"/>
+      <w:r>
+        <w:t>et</w:t>
+      </w:r>
+      <w:proofErr w:type="spellEnd"/>
+      <w:r>
+        <w:t xml:space="preserve"> </w:t>
+      </w:r>
+      <w:proofErr w:type="spellStart"/>
+      <w:r>
+        <w:t>al</w:t>
+      </w:r>
+      <w:proofErr w:type="spellEnd"/>
+      <w:r>
+        <w:t>., 2000].</w:t>
       </w:r>
     </w:p>
     <w:p>
@@ -4528,7 +4849,55 @@
         <w:t>работах</w:t>
       </w:r>
       <w:r>
-        <w:t xml:space="preserve"> Specia et. Al. [Specia et al., 2007; 2009] использовал</w:t>
+        <w:t xml:space="preserve"> </w:t>
+      </w:r>
+      <w:proofErr w:type="spellStart"/>
+      <w:r>
+        <w:t>Specia</w:t>
+      </w:r>
+      <w:proofErr w:type="spellEnd"/>
+      <w:r>
+        <w:t xml:space="preserve"> </w:t>
+      </w:r>
+      <w:proofErr w:type="spellStart"/>
+      <w:r>
+        <w:t>et</w:t>
+      </w:r>
+      <w:proofErr w:type="spellEnd"/>
+      <w:r>
+        <w:t xml:space="preserve">. </w:t>
+      </w:r>
+      <w:proofErr w:type="spellStart"/>
+      <w:r>
+        <w:t>Al</w:t>
+      </w:r>
+      <w:proofErr w:type="spellEnd"/>
+      <w:r>
+        <w:t>. [</w:t>
+      </w:r>
+      <w:proofErr w:type="spellStart"/>
+      <w:r>
+        <w:t>Specia</w:t>
+      </w:r>
+      <w:proofErr w:type="spellEnd"/>
+      <w:r>
+        <w:t xml:space="preserve"> </w:t>
+      </w:r>
+      <w:proofErr w:type="spellStart"/>
+      <w:r>
+        <w:t>et</w:t>
+      </w:r>
+      <w:proofErr w:type="spellEnd"/>
+      <w:r>
+        <w:t xml:space="preserve"> </w:t>
+      </w:r>
+      <w:proofErr w:type="spellStart"/>
+      <w:r>
+        <w:t>al</w:t>
+      </w:r>
+      <w:proofErr w:type="spellEnd"/>
+      <w:r>
+        <w:t>., 2007; 2009] использовал</w:t>
       </w:r>
       <w:r>
         <w:t>ся</w:t>
@@ -4737,6 +5106,7 @@
       </w:r>
     </w:p>
     <w:p>
+      <w:proofErr w:type="gramStart"/>
       <w:r>
         <w:t>г</w:t>
       </w:r>
@@ -4781,6 +5151,7 @@
       <w:r>
         <w:t>.</w:t>
       </w:r>
+      <w:proofErr w:type="gramEnd"/>
     </w:p>
     <w:p>
       <m:oMath>
@@ -4848,6 +5219,7 @@
       <w:r>
         <w:t xml:space="preserve"> Предложения </w:t>
       </w:r>
+      <w:proofErr w:type="spellStart"/>
       <w:r>
         <w:rPr>
           <w:i/>
@@ -4861,6 +5233,7 @@
         </w:rPr>
         <w:t>i</w:t>
       </w:r>
+      <w:proofErr w:type="spellEnd"/>
       <w:r>
         <w:t xml:space="preserve"> можно рассматрива</w:t>
       </w:r>
@@ -4922,6 +5295,7 @@
       <w:r>
         <w:t xml:space="preserve"> обогащается добавлением всех индивидуальных конъюнкций </w:t>
       </w:r>
+      <w:proofErr w:type="spellStart"/>
       <w:r>
         <w:rPr>
           <w:i/>
@@ -4935,6 +5309,7 @@
         </w:rPr>
         <w:t>i</w:t>
       </w:r>
+      <w:proofErr w:type="spellEnd"/>
       <w:r>
         <w:t xml:space="preserve"> в качестве признаков. Таким образом, они используют </w:t>
       </w:r>
@@ -4953,6 +5328,7 @@
       <w:r>
         <w:t xml:space="preserve">является то, что конъюнктивные предложения </w:t>
       </w:r>
+      <w:proofErr w:type="spellStart"/>
       <w:r>
         <w:rPr>
           <w:i/>
@@ -4966,6 +5342,7 @@
         </w:rPr>
         <w:t>i</w:t>
       </w:r>
+      <w:proofErr w:type="spellEnd"/>
       <w:r>
         <w:t xml:space="preserve"> также могут быть получены из источников, отличных от </w:t>
       </w:r>
@@ -5078,20 +5455,40 @@
       </w:r>
     </w:p>
     <w:p>
-      <w:r>
-        <w:t xml:space="preserve">Ротт </w:t>
+      <w:proofErr w:type="spellStart"/>
+      <w:r>
+        <w:t>Ротт</w:t>
+      </w:r>
+      <w:proofErr w:type="spellEnd"/>
+      <w:r>
+        <w:t xml:space="preserve"> </w:t>
       </w:r>
       <w:r>
         <w:t xml:space="preserve">и </w:t>
       </w:r>
+      <w:proofErr w:type="spellStart"/>
       <w:r>
         <w:t>Смолл</w:t>
       </w:r>
-      <w:r>
-        <w:t xml:space="preserve"> [Roth</w:t>
-      </w:r>
-      <w:r>
-        <w:t xml:space="preserve"> и Small, 2009]</w:t>
+      <w:proofErr w:type="spellEnd"/>
+      <w:r>
+        <w:t xml:space="preserve"> [</w:t>
+      </w:r>
+      <w:proofErr w:type="spellStart"/>
+      <w:r>
+        <w:t>Roth</w:t>
+      </w:r>
+      <w:proofErr w:type="spellEnd"/>
+      <w:r>
+        <w:t xml:space="preserve"> и </w:t>
+      </w:r>
+      <w:proofErr w:type="spellStart"/>
+      <w:r>
+        <w:t>Small</w:t>
+      </w:r>
+      <w:proofErr w:type="spellEnd"/>
+      <w:r>
+        <w:t>, 2009]</w:t>
       </w:r>
       <w:r>
         <w:t xml:space="preserve"> предложили интерактивный прот</w:t>
@@ -5152,7 +5549,39 @@
         <w:t>СССС</w:t>
       </w:r>
       <w:r>
-        <w:t xml:space="preserve">) [Fellbaum, 1998; Pantel and Lin, 2002] </w:t>
+        <w:t>) [</w:t>
+      </w:r>
+      <w:proofErr w:type="spellStart"/>
+      <w:r>
+        <w:t>Fellbaum</w:t>
+      </w:r>
+      <w:proofErr w:type="spellEnd"/>
+      <w:r>
+        <w:t xml:space="preserve">, 1998; </w:t>
+      </w:r>
+      <w:proofErr w:type="spellStart"/>
+      <w:r>
+        <w:t>Pantel</w:t>
+      </w:r>
+      <w:proofErr w:type="spellEnd"/>
+      <w:r>
+        <w:t xml:space="preserve"> </w:t>
+      </w:r>
+      <w:proofErr w:type="spellStart"/>
+      <w:r>
+        <w:t>and</w:t>
+      </w:r>
+      <w:proofErr w:type="spellEnd"/>
+      <w:r>
+        <w:t xml:space="preserve"> </w:t>
+      </w:r>
+      <w:proofErr w:type="spellStart"/>
+      <w:r>
+        <w:t>Lin</w:t>
+      </w:r>
+      <w:proofErr w:type="spellEnd"/>
+      <w:r>
+        <w:t xml:space="preserve">, 2002] </w:t>
       </w:r>
       <w:r>
         <w:t>в качестве внешнего знания</w:t>
@@ -5175,9 +5604,11 @@
       <w:r>
         <w:t xml:space="preserve"> </w:t>
       </w:r>
+      <w:proofErr w:type="spellStart"/>
       <w:r>
         <w:t>Направление_Компаса</w:t>
       </w:r>
+      <w:proofErr w:type="spellEnd"/>
       <w:r>
         <w:t xml:space="preserve"> = {</w:t>
       </w:r>
@@ -5276,7 +5707,15 @@
         <w:t>ля абстракции. Например, на рисунке</w:t>
       </w:r>
       <w:r>
-        <w:t xml:space="preserve"> 2 ученик ошибается при маркировке «Chicagoland» как организации. </w:t>
+        <w:t xml:space="preserve"> 2 ученик ошибается при маркировке «</w:t>
+      </w:r>
+      <w:proofErr w:type="spellStart"/>
+      <w:r>
+        <w:t>Chicagoland</w:t>
+      </w:r>
+      <w:proofErr w:type="spellEnd"/>
+      <w:r>
+        <w:t xml:space="preserve">» как организации. </w:t>
       </w:r>
     </w:p>
     <w:p>
@@ -5304,6 +5743,7 @@
       <w:r>
         <w:t xml:space="preserve">Основываясь на этом взаимодействии, пространство признаков изменяется путем замены признаков </w:t>
       </w:r>
+      <w:proofErr w:type="spellStart"/>
       <w:r>
         <w:rPr>
           <w:i/>
@@ -5317,6 +5757,7 @@
         </w:rPr>
         <w:t>east</w:t>
       </w:r>
+      <w:proofErr w:type="spellEnd"/>
       <w:r>
         <w:t>,</w:t>
       </w:r>
@@ -5324,7 +5765,14 @@
         <w:rPr>
           <w:i/>
         </w:rPr>
-        <w:t xml:space="preserve"> φ</w:t>
+        <w:t xml:space="preserve"> </w:t>
+      </w:r>
+      <w:proofErr w:type="spellStart"/>
+      <w:r>
+        <w:rPr>
+          <w:i/>
+        </w:rPr>
+        <w:t>φ</w:t>
       </w:r>
       <w:r>
         <w:rPr>
@@ -5333,9 +5781,11 @@
         </w:rPr>
         <w:t>west</w:t>
       </w:r>
+      <w:proofErr w:type="spellEnd"/>
       <w:r>
         <w:t xml:space="preserve">, </w:t>
       </w:r>
+      <w:proofErr w:type="spellStart"/>
       <w:r>
         <w:rPr>
           <w:i/>
@@ -5349,6 +5799,7 @@
         </w:rPr>
         <w:t>north</w:t>
       </w:r>
+      <w:proofErr w:type="spellEnd"/>
       <w:r>
         <w:t xml:space="preserve"> в исходном пространстве признаков </w:t>
       </w:r>
@@ -5568,7 +6019,15 @@
         <w:t xml:space="preserve">Элементы, используемые для неверного предсказания для </w:t>
       </w:r>
       <w:r>
-        <w:t>«Chicagoland»</w:t>
+        <w:t>«</w:t>
+      </w:r>
+      <w:proofErr w:type="spellStart"/>
+      <w:r>
+        <w:t>Chicagoland</w:t>
+      </w:r>
+      <w:proofErr w:type="spellEnd"/>
+      <w:r>
+        <w:t>»</w:t>
       </w:r>
       <w:r>
         <w:t xml:space="preserve">, имеют двойное обведение. Эксперт может выбрать любой обведенный элемент для проверки </w:t>
@@ -5585,10 +6044,42 @@
         <w:t xml:space="preserve">Другой интерактивный метод </w:t>
       </w:r>
       <w:r>
-        <w:t>принадлежит Рагхавану и Аллену</w:t>
-      </w:r>
-      <w:r>
-        <w:t xml:space="preserve"> [Raghavan and Allan, 2007], которые представляют тандемный алгоритм обучения для выбора признаков для классификации текста. Алгоритм начинается с небольшого количества помеченных экземпляров и на каждой итерации рекомендует экземпляры и </w:t>
+        <w:t xml:space="preserve">принадлежит </w:t>
+      </w:r>
+      <w:proofErr w:type="spellStart"/>
+      <w:r>
+        <w:t>Рагхавану</w:t>
+      </w:r>
+      <w:proofErr w:type="spellEnd"/>
+      <w:r>
+        <w:t xml:space="preserve"> и Аллену</w:t>
+      </w:r>
+      <w:r>
+        <w:t xml:space="preserve"> [</w:t>
+      </w:r>
+      <w:proofErr w:type="spellStart"/>
+      <w:r>
+        <w:t>Raghavan</w:t>
+      </w:r>
+      <w:proofErr w:type="spellEnd"/>
+      <w:r>
+        <w:t xml:space="preserve"> </w:t>
+      </w:r>
+      <w:proofErr w:type="spellStart"/>
+      <w:r>
+        <w:t>and</w:t>
+      </w:r>
+      <w:proofErr w:type="spellEnd"/>
+      <w:r>
+        <w:t xml:space="preserve"> </w:t>
+      </w:r>
+      <w:proofErr w:type="spellStart"/>
+      <w:r>
+        <w:t>Allan</w:t>
+      </w:r>
+      <w:proofErr w:type="spellEnd"/>
+      <w:r>
+        <w:t xml:space="preserve">, 2007], которые представляют тандемный алгоритм обучения для выбора признаков для классификации текста. Алгоритм начинается с небольшого количества помеченных экземпляров и на каждой итерации рекомендует экземпляры и </w:t>
       </w:r>
       <w:r>
         <w:t>признаки</w:t>
@@ -5623,13 +6114,122 @@
         <w:t>признаков</w:t>
       </w:r>
       <w:r>
-        <w:t xml:space="preserve"> с помощью аннотаций, включают [Хуан и Митчелл, 2006; Зайдан и Эйснер, 2007 год; Druck et al., 2008; Зайдан и Эйснер, 2008 год; Lim et al., 2007]. В частности, </w:t>
-      </w:r>
-      <w:r>
-        <w:t>Лим и др</w:t>
-      </w:r>
-      <w:r>
-        <w:t xml:space="preserve">. [Lim et al., 2007] предлагают метод построения </w:t>
+        <w:t xml:space="preserve"> с помощью аннотаций, включают [Хуан и Митчелл, 2006; </w:t>
+      </w:r>
+      <w:proofErr w:type="spellStart"/>
+      <w:r>
+        <w:t>Зайдан</w:t>
+      </w:r>
+      <w:proofErr w:type="spellEnd"/>
+      <w:r>
+        <w:t xml:space="preserve"> и </w:t>
+      </w:r>
+      <w:proofErr w:type="spellStart"/>
+      <w:r>
+        <w:t>Эйснер</w:t>
+      </w:r>
+      <w:proofErr w:type="spellEnd"/>
+      <w:r>
+        <w:t xml:space="preserve">, 2007 год; </w:t>
+      </w:r>
+      <w:proofErr w:type="spellStart"/>
+      <w:r>
+        <w:t>Druck</w:t>
+      </w:r>
+      <w:proofErr w:type="spellEnd"/>
+      <w:r>
+        <w:t xml:space="preserve"> </w:t>
+      </w:r>
+      <w:proofErr w:type="spellStart"/>
+      <w:r>
+        <w:t>et</w:t>
+      </w:r>
+      <w:proofErr w:type="spellEnd"/>
+      <w:r>
+        <w:t xml:space="preserve"> </w:t>
+      </w:r>
+      <w:proofErr w:type="spellStart"/>
+      <w:r>
+        <w:t>al</w:t>
+      </w:r>
+      <w:proofErr w:type="spellEnd"/>
+      <w:r>
+        <w:t xml:space="preserve">., 2008; </w:t>
+      </w:r>
+      <w:proofErr w:type="spellStart"/>
+      <w:r>
+        <w:t>Зайдан</w:t>
+      </w:r>
+      <w:proofErr w:type="spellEnd"/>
+      <w:r>
+        <w:t xml:space="preserve"> и </w:t>
+      </w:r>
+      <w:proofErr w:type="spellStart"/>
+      <w:r>
+        <w:t>Эйснер</w:t>
+      </w:r>
+      <w:proofErr w:type="spellEnd"/>
+      <w:r>
+        <w:t xml:space="preserve">, 2008 год; </w:t>
+      </w:r>
+      <w:proofErr w:type="spellStart"/>
+      <w:r>
+        <w:t>Lim</w:t>
+      </w:r>
+      <w:proofErr w:type="spellEnd"/>
+      <w:r>
+        <w:t xml:space="preserve"> </w:t>
+      </w:r>
+      <w:proofErr w:type="spellStart"/>
+      <w:r>
+        <w:t>et</w:t>
+      </w:r>
+      <w:proofErr w:type="spellEnd"/>
+      <w:r>
+        <w:t xml:space="preserve"> </w:t>
+      </w:r>
+      <w:proofErr w:type="spellStart"/>
+      <w:r>
+        <w:t>al</w:t>
+      </w:r>
+      <w:proofErr w:type="spellEnd"/>
+      <w:r>
+        <w:t xml:space="preserve">., 2007]. В частности, </w:t>
+      </w:r>
+      <w:proofErr w:type="spellStart"/>
+      <w:r>
+        <w:t>Лим</w:t>
+      </w:r>
+      <w:proofErr w:type="spellEnd"/>
+      <w:r>
+        <w:t xml:space="preserve"> и др</w:t>
+      </w:r>
+      <w:r>
+        <w:t>. [</w:t>
+      </w:r>
+      <w:proofErr w:type="spellStart"/>
+      <w:r>
+        <w:t>Lim</w:t>
+      </w:r>
+      <w:proofErr w:type="spellEnd"/>
+      <w:r>
+        <w:t xml:space="preserve"> </w:t>
+      </w:r>
+      <w:proofErr w:type="spellStart"/>
+      <w:r>
+        <w:t>et</w:t>
+      </w:r>
+      <w:proofErr w:type="spellEnd"/>
+      <w:r>
+        <w:t xml:space="preserve"> </w:t>
+      </w:r>
+      <w:proofErr w:type="spellStart"/>
+      <w:r>
+        <w:t>al</w:t>
+      </w:r>
+      <w:proofErr w:type="spellEnd"/>
+      <w:r>
+        <w:t xml:space="preserve">., 2007] предлагают метод построения </w:t>
       </w:r>
       <w:r>
         <w:t>признаков</w:t>
@@ -5788,7 +6388,11 @@
         <w:t>еизвестная целевая зависимость –</w:t>
       </w:r>
       <w:r>
-        <w:t xml:space="preserve"> отображение</w:t>
+        <w:t xml:space="preserve"> </w:t>
+      </w:r>
+      <w:proofErr w:type="gramStart"/>
+      <w:r>
+        <w:t>отображение</w:t>
       </w:r>
       <w:r>
         <w:t xml:space="preserve"> </w:t>
@@ -5829,7 +6433,11 @@
         </m:r>
       </m:oMath>
       <w:r>
-        <w:t xml:space="preserve">, значения которой известны только на объектах конечной обучающей выборки </w:t>
+        <w:t>,</w:t>
+      </w:r>
+      <w:proofErr w:type="gramEnd"/>
+      <w:r>
+        <w:t xml:space="preserve"> значения которой известны только на объектах конечной обучающей выборки </w:t>
       </w:r>
       <m:oMath>
         <m:sSup>
@@ -6031,8 +6639,13 @@
       <w:r>
         <w:t>, способный классифици</w:t>
       </w:r>
-      <w:r>
-        <w:t xml:space="preserve">ровать произвольный объект </w:t>
+      <w:proofErr w:type="spellStart"/>
+      <w:r>
+        <w:t>ровать</w:t>
+      </w:r>
+      <w:proofErr w:type="spellEnd"/>
+      <w:r>
+        <w:t xml:space="preserve"> произвольный объект </w:t>
       </w:r>
       <m:oMath>
         <m:r>
@@ -6051,7 +6664,11 @@
         <w:t>Однако б</w:t>
       </w:r>
       <w:r>
-        <w:t xml:space="preserve">олее общей считается вероятностная постановка задачи. Предполагается, что множество пар «объект, класс» </w:t>
+        <w:t xml:space="preserve">олее общей считается вероятностная постановка задачи. Предполагается, что множество пар «объект, </w:t>
+      </w:r>
+      <w:proofErr w:type="gramStart"/>
+      <w:r>
+        <w:t xml:space="preserve">класс» </w:t>
       </w:r>
       <m:oMath>
         <m:r>
@@ -6062,7 +6679,11 @@
         </m:r>
       </m:oMath>
       <w:r>
-        <w:t xml:space="preserve"> является вероятностным пространством с неизвест</w:t>
+        <w:t xml:space="preserve"> является</w:t>
+      </w:r>
+      <w:proofErr w:type="gramEnd"/>
+      <w:r>
+        <w:t xml:space="preserve"> вероятностным пространством с неизвест</w:t>
       </w:r>
       <w:r>
         <w:t xml:space="preserve">ной вероятностной мерой </w:t>
@@ -6344,7 +6965,23 @@
         <w:t xml:space="preserve"> ближайшего соседа</w:t>
       </w:r>
       <w:r>
-        <w:t xml:space="preserve"> [Cover &amp; Hart, 1967]</w:t>
+        <w:t xml:space="preserve"> [</w:t>
+      </w:r>
+      <w:proofErr w:type="spellStart"/>
+      <w:r>
+        <w:t>Cover</w:t>
+      </w:r>
+      <w:proofErr w:type="spellEnd"/>
+      <w:r>
+        <w:t xml:space="preserve"> &amp; </w:t>
+      </w:r>
+      <w:proofErr w:type="spellStart"/>
+      <w:r>
+        <w:t>Hart</w:t>
+      </w:r>
+      <w:proofErr w:type="spellEnd"/>
+      <w:r>
+        <w:t>, 1967]</w:t>
       </w:r>
       <w:r>
         <w:t xml:space="preserve"> представляет собо</w:t>
@@ -6365,12 +7002,7 @@
         <w:t xml:space="preserve">я» </w:t>
       </w:r>
       <w:r>
-        <w:t>к числу моделей, которые х</w:t>
-      </w:r>
-      <w:bookmarkStart w:id="7" w:name="_GoBack"/>
-      <w:bookmarkEnd w:id="7"/>
-      <w:r>
-        <w:t xml:space="preserve">ранятся в памяти. Класс, который </w:t>
+        <w:t xml:space="preserve">к числу моделей, которые хранятся в памяти. Класс, который </w:t>
       </w:r>
       <w:r>
         <w:t>метод ближайшего соседа</w:t>
@@ -6412,53 +7044,485 @@
         <w:t>,</w:t>
       </w:r>
       <w:r>
+        <w:t xml:space="preserve"> –</w:t>
+      </w:r>
+      <w:r>
+        <w:t xml:space="preserve"> это</w:t>
+      </w:r>
+      <w:r>
+        <w:t xml:space="preserve"> евклидово расстояние. Вместо того, чтобы брать единственный ближайший образец, он обычно при</w:t>
+      </w:r>
+      <w:r>
+        <w:t xml:space="preserve">нимает большинством голосов от </w:t>
+      </w:r>
+      <w:r>
+        <w:rPr>
+          <w:i/>
+          <w:lang w:val="en-US"/>
+        </w:rPr>
+        <w:t>k</w:t>
+      </w:r>
+      <w:r>
+        <w:t xml:space="preserve"> </w:t>
+      </w:r>
+      <w:r>
+        <w:t xml:space="preserve">ближайших соседей. </w:t>
+      </w:r>
+    </w:p>
+    <w:p>
+      <w:r>
+        <w:t xml:space="preserve">Алгоритм классификации по правилу ближайшего соседа </w:t>
+      </w:r>
+      <w:r>
+        <w:t>достаточно</w:t>
+      </w:r>
+      <w:r>
+        <w:t xml:space="preserve"> прост. Представим выборку </w:t>
+      </w:r>
+      <w:r>
+        <w:rPr>
+          <w:i/>
+        </w:rPr>
+        <w:t>S</w:t>
+      </w:r>
+      <w:r>
+        <w:t xml:space="preserve"> в виде последовательности экспериментальных точек </w:t>
+      </w:r>
+      <w:r>
+        <w:rPr>
+          <w:i/>
+        </w:rPr>
+        <w:t>x</w:t>
+      </w:r>
+      <w:r>
+        <w:rPr>
+          <w:i/>
+          <w:vertAlign w:val="subscript"/>
+        </w:rPr>
+        <w:t>1</w:t>
+      </w:r>
+      <w:r>
+        <w:t xml:space="preserve">, </w:t>
+      </w:r>
+      <w:r>
+        <w:rPr>
+          <w:i/>
+        </w:rPr>
+        <w:t>x</w:t>
+      </w:r>
+      <w:r>
+        <w:rPr>
+          <w:i/>
+          <w:vertAlign w:val="subscript"/>
+        </w:rPr>
+        <w:t>2</w:t>
+      </w:r>
+      <w:r>
+        <w:t xml:space="preserve">, …, </w:t>
+      </w:r>
+      <w:proofErr w:type="spellStart"/>
+      <w:r>
+        <w:rPr>
+          <w:i/>
+        </w:rPr>
+        <w:t>x</w:t>
+      </w:r>
+      <w:r>
+        <w:rPr>
+          <w:i/>
+          <w:vertAlign w:val="subscript"/>
+        </w:rPr>
+        <w:t>n</w:t>
+      </w:r>
+      <w:proofErr w:type="spellEnd"/>
+      <w:r>
+        <w:t xml:space="preserve"> с известной принадлежностью классам. На каждом шаге при наблюдении экспериментальной точки делается предположение о ее классе и классификатору сообщается правильный ответ. Предположение относительно </w:t>
+      </w:r>
+      <w:proofErr w:type="spellStart"/>
+      <w:r>
+        <w:rPr>
+          <w:i/>
+        </w:rPr>
+        <w:t>x</w:t>
+      </w:r>
+      <w:r>
+        <w:rPr>
+          <w:i/>
+          <w:vertAlign w:val="subscript"/>
+        </w:rPr>
+        <w:t>j</w:t>
+      </w:r>
+      <w:proofErr w:type="spellEnd"/>
+      <w:r>
+        <w:t xml:space="preserve"> производится после исследования предыдущих</w:t>
+      </w:r>
+      <w:r>
+        <w:t xml:space="preserve"> </w:t>
+      </w:r>
+      <w:r>
+        <w:rPr>
+          <w:i/>
+        </w:rPr>
+        <w:t>j</w:t>
+      </w:r>
+      <w:r>
+        <w:t>-1</w:t>
+      </w:r>
+      <w:r>
+        <w:t xml:space="preserve"> экспериментальных точек и нахождения </w:t>
+      </w:r>
+      <w:r>
+        <w:rPr>
+          <w:i/>
+        </w:rPr>
+        <w:t>k</w:t>
+      </w:r>
+      <w:r>
+        <w:t xml:space="preserve"> ближайших к </w:t>
+      </w:r>
+      <w:proofErr w:type="spellStart"/>
+      <w:r>
+        <w:rPr>
+          <w:i/>
+        </w:rPr>
+        <w:t>x</w:t>
+      </w:r>
+      <w:r>
+        <w:rPr>
+          <w:i/>
+          <w:vertAlign w:val="subscript"/>
+        </w:rPr>
+        <w:t>j</w:t>
+      </w:r>
+      <w:proofErr w:type="spellEnd"/>
+      <w:r>
+        <w:t xml:space="preserve"> точек. При </w:t>
+      </w:r>
+      <w:r>
+        <w:rPr>
+          <w:i/>
+        </w:rPr>
+        <w:t>k</w:t>
+      </w:r>
+      <w:r>
+        <w:t>=1</w:t>
+      </w:r>
+      <w:r>
+        <w:t xml:space="preserve"> найденная точка будет ближайшим соседом точки </w:t>
+      </w:r>
+      <w:proofErr w:type="spellStart"/>
+      <w:r>
+        <w:rPr>
+          <w:i/>
+        </w:rPr>
+        <w:t>x</w:t>
+      </w:r>
+      <w:r>
+        <w:rPr>
+          <w:i/>
+          <w:vertAlign w:val="subscript"/>
+        </w:rPr>
+        <w:t>j</w:t>
+      </w:r>
+      <w:proofErr w:type="spellEnd"/>
+      <w:r>
+        <w:t xml:space="preserve">, </w:t>
+      </w:r>
+      <w:r>
+        <w:t xml:space="preserve">так что </w:t>
+      </w:r>
+      <w:proofErr w:type="spellStart"/>
+      <w:r>
+        <w:rPr>
+          <w:i/>
+        </w:rPr>
+        <w:t>x</w:t>
+      </w:r>
+      <w:r>
+        <w:rPr>
+          <w:i/>
+          <w:vertAlign w:val="subscript"/>
+        </w:rPr>
+        <w:t>j</w:t>
+      </w:r>
+      <w:proofErr w:type="spellEnd"/>
+      <w:r>
+        <w:t xml:space="preserve"> относят к тому классу, которому принадлежит этот ближайший сосед. Если </w:t>
+      </w:r>
+      <w:r>
+        <w:rPr>
+          <w:i/>
+        </w:rPr>
+        <w:t>k</w:t>
+      </w:r>
+      <w:r>
+        <w:t>&gt;</w:t>
+      </w:r>
+      <w:proofErr w:type="gramStart"/>
+      <w:r>
+        <w:t>1</w:t>
+      </w:r>
+      <w:proofErr w:type="gramEnd"/>
+      <w:r>
+        <w:t xml:space="preserve"> то правило классификации сильно усложняется. Поэтому обычно</w:t>
+      </w:r>
+      <w:r>
+        <w:t xml:space="preserve"> </w:t>
+      </w:r>
+      <w:r>
+        <w:t>применяют простые правила (например, голосование по большинству).</w:t>
+      </w:r>
+    </w:p>
+    <w:p>
+      <w:r>
+        <w:lastRenderedPageBreak/>
+        <w:t xml:space="preserve">Метод ближайшего соседа был впервые описан Фиксом и </w:t>
+      </w:r>
+      <w:proofErr w:type="spellStart"/>
+      <w:r>
+        <w:t>Ходжесом</w:t>
+      </w:r>
+      <w:proofErr w:type="spellEnd"/>
+      <w:r>
+        <w:t xml:space="preserve"> в 1951 г</w:t>
+      </w:r>
+      <w:r>
+        <w:t xml:space="preserve"> []</w:t>
+      </w:r>
+      <w:r>
+        <w:t>.</w:t>
+      </w:r>
+      <w:r>
+        <w:t xml:space="preserve"> Исследования</w:t>
+      </w:r>
+      <w:r>
+        <w:t xml:space="preserve">, </w:t>
+      </w:r>
+      <w:r>
+        <w:t>которые применяли классификацию</w:t>
+      </w:r>
+      <w:r>
+        <w:t xml:space="preserve"> по правилу ближ</w:t>
+      </w:r>
+      <w:r>
+        <w:t>айшего соседа, обычно получали</w:t>
+      </w:r>
+      <w:r>
+        <w:t xml:space="preserve"> хорошие результаты. </w:t>
+      </w:r>
+      <w:proofErr w:type="spellStart"/>
+      <w:r>
+        <w:t>Кавер</w:t>
+      </w:r>
+      <w:proofErr w:type="spellEnd"/>
+      <w:r>
+        <w:t xml:space="preserve"> и </w:t>
+      </w:r>
+      <w:proofErr w:type="spellStart"/>
+      <w:r>
+        <w:t>Харт</w:t>
+      </w:r>
+      <w:proofErr w:type="spellEnd"/>
+      <w:r>
+        <w:t xml:space="preserve"> (1967; см. также </w:t>
+      </w:r>
+      <w:proofErr w:type="spellStart"/>
+      <w:r>
+        <w:t>Кавер</w:t>
+      </w:r>
+      <w:proofErr w:type="spellEnd"/>
+      <w:r>
+        <w:t xml:space="preserve">, 1969) доказали для случая </w:t>
+      </w:r>
+      <w:r>
+        <w:rPr>
+          <w:i/>
+          <w:lang w:val="en-US"/>
+        </w:rPr>
+        <w:t>k</w:t>
+      </w:r>
+      <w:r>
+        <w:t>=1</w:t>
+      </w:r>
+      <w:r>
+        <w:t xml:space="preserve"> теорему, которая дает объяснение этому явлению.</w:t>
+      </w:r>
+    </w:p>
+    <w:p>
+      <w:r>
+        <w:t xml:space="preserve">Пусть </w:t>
+      </w:r>
+      <w:proofErr w:type="spellStart"/>
+      <w:r>
+        <w:rPr>
+          <w:i/>
+        </w:rPr>
+        <w:t>R</w:t>
+      </w:r>
+      <w:r>
+        <w:rPr>
+          <w:i/>
+          <w:vertAlign w:val="subscript"/>
+        </w:rPr>
+        <w:t>n</w:t>
+      </w:r>
+      <w:proofErr w:type="spellEnd"/>
+      <w:r>
+        <w:t xml:space="preserve"> – вероятность сделать ошибку при классификации по правилу ближайшего соседа в выборке </w:t>
+      </w:r>
+      <w:r>
+        <w:rPr>
+          <w:i/>
+        </w:rPr>
+        <w:t>S</w:t>
+      </w:r>
+      <w:r>
+        <w:t xml:space="preserve"> размера </w:t>
+      </w:r>
+      <w:r>
+        <w:rPr>
+          <w:i/>
+        </w:rPr>
+        <w:t>n</w:t>
+      </w:r>
+      <w:r>
+        <w:t xml:space="preserve">. Не зная распределений вероятностей (включая соответствующие параметры), порождающих </w:t>
+      </w:r>
+      <w:r>
+        <w:rPr>
+          <w:i/>
+        </w:rPr>
+        <w:t>S</w:t>
+      </w:r>
+      <w:r>
+        <w:t xml:space="preserve">, нельзя точно определить </w:t>
+      </w:r>
+      <w:proofErr w:type="spellStart"/>
+      <w:r>
+        <w:rPr>
+          <w:i/>
+        </w:rPr>
+        <w:t>R</w:t>
+      </w:r>
+      <w:r>
+        <w:rPr>
+          <w:i/>
+          <w:vertAlign w:val="subscript"/>
+        </w:rPr>
+        <w:t>n</w:t>
+      </w:r>
+      <w:proofErr w:type="spellEnd"/>
+      <w:r>
+        <w:t xml:space="preserve">, но эту величину можно оценить статистически. Положим </w:t>
+      </w:r>
+    </w:p>
+    <w:p>
+      <w:r>
+        <w:rPr>
+          <w:i/>
+        </w:rPr>
+        <w:t>C</w:t>
+      </w:r>
+      <w:r>
+        <w:rPr>
+          <w:i/>
+          <w:vertAlign w:val="subscript"/>
+        </w:rPr>
+        <w:t>n-1</w:t>
+      </w:r>
+      <w:r>
+        <w:t xml:space="preserve"> = число наблюдений {</w:t>
+      </w:r>
+      <w:proofErr w:type="spellStart"/>
+      <w:r>
+        <w:rPr>
+          <w:i/>
+        </w:rPr>
+        <w:t>x</w:t>
+      </w:r>
+      <w:r>
+        <w:rPr>
+          <w:i/>
+          <w:vertAlign w:val="subscript"/>
+        </w:rPr>
+        <w:t>i</w:t>
+      </w:r>
+      <w:proofErr w:type="spellEnd"/>
+      <w:r>
+        <w:t xml:space="preserve">} в последовательности </w:t>
+      </w:r>
+      <w:r>
+        <w:rPr>
+          <w:i/>
+        </w:rPr>
+        <w:t>x</w:t>
+      </w:r>
+      <w:r>
+        <w:rPr>
+          <w:i/>
+          <w:vertAlign w:val="subscript"/>
+        </w:rPr>
+        <w:t>1</w:t>
+      </w:r>
+      <w:r>
+        <w:t xml:space="preserve">, </w:t>
+      </w:r>
+      <w:r>
+        <w:rPr>
+          <w:i/>
+        </w:rPr>
+        <w:t>x</w:t>
+      </w:r>
+      <w:r>
+        <w:rPr>
+          <w:i/>
+          <w:vertAlign w:val="subscript"/>
+        </w:rPr>
+        <w:t>2</w:t>
+      </w:r>
+      <w:r>
+        <w:t xml:space="preserve">, …, </w:t>
+      </w:r>
+      <w:proofErr w:type="spellStart"/>
+      <w:r>
+        <w:rPr>
+          <w:i/>
+        </w:rPr>
+        <w:t>x</w:t>
+      </w:r>
+      <w:r>
+        <w:rPr>
+          <w:i/>
+          <w:vertAlign w:val="subscript"/>
+        </w:rPr>
+        <w:t>n</w:t>
+      </w:r>
+      <w:proofErr w:type="spellEnd"/>
+      <w:r>
+        <w:t xml:space="preserve">, которые были бы неверно классифицированы по правилу ближайшего соседа в выборке </w:t>
+      </w:r>
+      <w:r>
+        <w:rPr>
+          <w:i/>
+        </w:rPr>
+        <w:t>S</w:t>
+      </w:r>
+      <w:r>
+        <w:rPr>
+          <w:i/>
+        </w:rPr>
         <w:t xml:space="preserve"> </w:t>
       </w:r>
       <w:r>
         <w:t>–</w:t>
       </w:r>
       <w:r>
-        <w:t xml:space="preserve"> это</w:t>
-      </w:r>
-      <w:r>
-        <w:t xml:space="preserve"> евклидово расстояние. Вместо того, чтобы брать единственный ближайший образец, он обычно при</w:t>
-      </w:r>
-      <w:r>
-        <w:t xml:space="preserve">нимает большинством голосов от </w:t>
-      </w:r>
-      <w:r>
-        <w:rPr>
-          <w:i/>
-          <w:lang w:val="en-US"/>
-        </w:rPr>
-        <w:t>k</w:t>
-      </w:r>
-      <w:r>
-        <w:t xml:space="preserve"> </w:t>
-      </w:r>
-      <w:r>
-        <w:t xml:space="preserve">ближайших соседей. </w:t>
-      </w:r>
-    </w:p>
-    <w:p>
-      <w:r>
-        <w:t xml:space="preserve">Алгоритм классификации по правилу ближайшего соседа </w:t>
-      </w:r>
-      <w:r>
-        <w:t>достаточно</w:t>
-      </w:r>
-      <w:r>
-        <w:t xml:space="preserve"> прост. Представим выборку </w:t>
-      </w:r>
-      <w:r>
-        <w:rPr>
-          <w:i/>
-        </w:rPr>
-        <w:t>S</w:t>
-      </w:r>
-      <w:r>
-        <w:t xml:space="preserve"> в виде последовательности экспериментальных точек </w:t>
-      </w:r>
+        <w:rPr>
+          <w:i/>
+        </w:rPr>
+        <w:t xml:space="preserve"> </w:t>
+      </w:r>
+      <w:proofErr w:type="spellStart"/>
       <w:r>
         <w:rPr>
           <w:i/>
@@ -6470,11 +7534,18 @@
           <w:i/>
           <w:vertAlign w:val="subscript"/>
         </w:rPr>
-        <w:t>1</w:t>
-      </w:r>
-      <w:r>
-        <w:t xml:space="preserve">, </w:t>
-      </w:r>
+        <w:t>j</w:t>
+      </w:r>
+      <w:proofErr w:type="spellEnd"/>
+      <w:r>
+        <w:t>.</w:t>
+      </w:r>
+    </w:p>
+    <w:p>
+      <w:r>
+        <w:t xml:space="preserve">Заметим, что это точная оценка только в предположении, что </w:t>
+      </w:r>
+      <w:proofErr w:type="spellStart"/>
       <w:r>
         <w:rPr>
           <w:i/>
@@ -6486,16 +7557,18 @@
           <w:i/>
           <w:vertAlign w:val="subscript"/>
         </w:rPr>
-        <w:t>2</w:t>
-      </w:r>
-      <w:r>
-        <w:t xml:space="preserve">, …, </w:t>
-      </w:r>
-      <w:r>
-        <w:rPr>
-          <w:i/>
-        </w:rPr>
-        <w:t>x</w:t>
+        <w:t>j</w:t>
+      </w:r>
+      <w:proofErr w:type="spellEnd"/>
+      <w:r>
+        <w:t xml:space="preserve"> – независимые случайные выборки с возвращением. </w:t>
+      </w:r>
+      <w:proofErr w:type="spellStart"/>
+      <w:r>
+        <w:rPr>
+          <w:i/>
+        </w:rPr>
+        <w:t>C</w:t>
       </w:r>
       <w:r>
         <w:rPr>
@@ -6504,390 +7577,7 @@
         </w:rPr>
         <w:t>n</w:t>
       </w:r>
-      <w:r>
-        <w:t xml:space="preserve"> с известной принадлежностью классам. На каждом шаге при наблюдении экспериментальной точки делается предположение о ее классе и классификатору сообщается правильный ответ. Предположение относительно </w:t>
-      </w:r>
-      <w:r>
-        <w:rPr>
-          <w:i/>
-        </w:rPr>
-        <w:t>x</w:t>
-      </w:r>
-      <w:r>
-        <w:rPr>
-          <w:i/>
-          <w:vertAlign w:val="subscript"/>
-        </w:rPr>
-        <w:t>j</w:t>
-      </w:r>
-      <w:r>
-        <w:t xml:space="preserve"> производится после исследования предыдущих</w:t>
-      </w:r>
-      <w:r>
-        <w:t xml:space="preserve"> </w:t>
-      </w:r>
-      <w:r>
-        <w:rPr>
-          <w:i/>
-        </w:rPr>
-        <w:t>j</w:t>
-      </w:r>
-      <w:r>
-        <w:t>-1</w:t>
-      </w:r>
-      <w:r>
-        <w:t xml:space="preserve"> экспериментальных точек и нахождения </w:t>
-      </w:r>
-      <w:r>
-        <w:rPr>
-          <w:i/>
-        </w:rPr>
-        <w:t>k</w:t>
-      </w:r>
-      <w:r>
-        <w:t xml:space="preserve"> ближайших к </w:t>
-      </w:r>
-      <w:r>
-        <w:rPr>
-          <w:i/>
-        </w:rPr>
-        <w:t>x</w:t>
-      </w:r>
-      <w:r>
-        <w:rPr>
-          <w:i/>
-          <w:vertAlign w:val="subscript"/>
-        </w:rPr>
-        <w:t>j</w:t>
-      </w:r>
-      <w:r>
-        <w:t xml:space="preserve"> точек. При </w:t>
-      </w:r>
-      <w:r>
-        <w:rPr>
-          <w:i/>
-        </w:rPr>
-        <w:t>k</w:t>
-      </w:r>
-      <w:r>
-        <w:t>=1</w:t>
-      </w:r>
-      <w:r>
-        <w:t xml:space="preserve"> найденная точка будет ближайшим соседом точки </w:t>
-      </w:r>
-      <w:r>
-        <w:rPr>
-          <w:i/>
-        </w:rPr>
-        <w:t>x</w:t>
-      </w:r>
-      <w:r>
-        <w:rPr>
-          <w:i/>
-          <w:vertAlign w:val="subscript"/>
-        </w:rPr>
-        <w:t>j</w:t>
-      </w:r>
-      <w:r>
-        <w:t xml:space="preserve">, </w:t>
-      </w:r>
-      <w:r>
-        <w:t xml:space="preserve">так что </w:t>
-      </w:r>
-      <w:r>
-        <w:rPr>
-          <w:i/>
-        </w:rPr>
-        <w:t>x</w:t>
-      </w:r>
-      <w:r>
-        <w:rPr>
-          <w:i/>
-          <w:vertAlign w:val="subscript"/>
-        </w:rPr>
-        <w:t>j</w:t>
-      </w:r>
-      <w:r>
-        <w:t xml:space="preserve"> относят к тому классу, которому принадлежит этот ближайший сосед. Если </w:t>
-      </w:r>
-      <w:r>
-        <w:rPr>
-          <w:i/>
-        </w:rPr>
-        <w:t>k</w:t>
-      </w:r>
-      <w:r>
-        <w:t>&gt;1</w:t>
-      </w:r>
-      <w:r>
-        <w:t xml:space="preserve"> то правило классификации сильно усложняется. Поэтому обычно</w:t>
-      </w:r>
-      <w:r>
-        <w:t xml:space="preserve"> </w:t>
-      </w:r>
-      <w:r>
-        <w:t>применяют простые правила (например, голосование по большинству).</w:t>
-      </w:r>
-    </w:p>
-    <w:p>
-      <w:r>
-        <w:lastRenderedPageBreak/>
-        <w:t>Метод ближайшего соседа был впервые описан Фиксом и Ходжесом в 1951 г</w:t>
-      </w:r>
-      <w:r>
-        <w:t xml:space="preserve"> []</w:t>
-      </w:r>
-      <w:r>
-        <w:t>.</w:t>
-      </w:r>
-      <w:r>
-        <w:t xml:space="preserve"> Исследования</w:t>
-      </w:r>
-      <w:r>
-        <w:t xml:space="preserve">, </w:t>
-      </w:r>
-      <w:r>
-        <w:t>которые применяли классификацию</w:t>
-      </w:r>
-      <w:r>
-        <w:t xml:space="preserve"> по правилу ближ</w:t>
-      </w:r>
-      <w:r>
-        <w:t>айшего соседа, обычно получали</w:t>
-      </w:r>
-      <w:r>
-        <w:t xml:space="preserve"> хорошие результаты. Кавер и Харт (1967; см. также Кавер, 1969) доказали для случая </w:t>
-      </w:r>
-      <w:r>
-        <w:rPr>
-          <w:i/>
-          <w:lang w:val="en-US"/>
-        </w:rPr>
-        <w:t>k</w:t>
-      </w:r>
-      <w:r>
-        <w:t>=1</w:t>
-      </w:r>
-      <w:r>
-        <w:t xml:space="preserve"> теорему, которая дает объяснение этому явлению.</w:t>
-      </w:r>
-    </w:p>
-    <w:p>
-      <w:r>
-        <w:t xml:space="preserve">Пусть </w:t>
-      </w:r>
-      <w:r>
-        <w:rPr>
-          <w:i/>
-        </w:rPr>
-        <w:t>R</w:t>
-      </w:r>
-      <w:r>
-        <w:rPr>
-          <w:i/>
-          <w:vertAlign w:val="subscript"/>
-        </w:rPr>
-        <w:t>n</w:t>
-      </w:r>
-      <w:r>
-        <w:t xml:space="preserve"> – вероятность сделать ошибку при классификации по правилу ближайшего соседа в выборке </w:t>
-      </w:r>
-      <w:r>
-        <w:rPr>
-          <w:i/>
-        </w:rPr>
-        <w:t>S</w:t>
-      </w:r>
-      <w:r>
-        <w:t xml:space="preserve"> размера </w:t>
-      </w:r>
-      <w:r>
-        <w:rPr>
-          <w:i/>
-        </w:rPr>
-        <w:t>n</w:t>
-      </w:r>
-      <w:r>
-        <w:t xml:space="preserve">. Не зная распределений вероятностей (включая соответствующие параметры), порождающих </w:t>
-      </w:r>
-      <w:r>
-        <w:rPr>
-          <w:i/>
-        </w:rPr>
-        <w:t>S</w:t>
-      </w:r>
-      <w:r>
-        <w:t xml:space="preserve">, нельзя точно определить </w:t>
-      </w:r>
-      <w:r>
-        <w:rPr>
-          <w:i/>
-        </w:rPr>
-        <w:t>R</w:t>
-      </w:r>
-      <w:r>
-        <w:rPr>
-          <w:i/>
-          <w:vertAlign w:val="subscript"/>
-        </w:rPr>
-        <w:t>n</w:t>
-      </w:r>
-      <w:r>
-        <w:t xml:space="preserve">, но эту величину можно оценить статистически. Положим </w:t>
-      </w:r>
-    </w:p>
-    <w:p>
-      <w:r>
-        <w:rPr>
-          <w:i/>
-        </w:rPr>
-        <w:t>C</w:t>
-      </w:r>
-      <w:r>
-        <w:rPr>
-          <w:i/>
-          <w:vertAlign w:val="subscript"/>
-        </w:rPr>
-        <w:t>n-1</w:t>
-      </w:r>
-      <w:r>
-        <w:t xml:space="preserve"> = число наблюдений {</w:t>
-      </w:r>
-      <w:r>
-        <w:rPr>
-          <w:i/>
-        </w:rPr>
-        <w:t>x</w:t>
-      </w:r>
-      <w:r>
-        <w:rPr>
-          <w:i/>
-          <w:vertAlign w:val="subscript"/>
-        </w:rPr>
-        <w:t>i</w:t>
-      </w:r>
-      <w:r>
-        <w:t xml:space="preserve">} в последовательности </w:t>
-      </w:r>
-      <w:r>
-        <w:rPr>
-          <w:i/>
-        </w:rPr>
-        <w:t>x</w:t>
-      </w:r>
-      <w:r>
-        <w:rPr>
-          <w:i/>
-          <w:vertAlign w:val="subscript"/>
-        </w:rPr>
-        <w:t>1</w:t>
-      </w:r>
-      <w:r>
-        <w:t xml:space="preserve">, </w:t>
-      </w:r>
-      <w:r>
-        <w:rPr>
-          <w:i/>
-        </w:rPr>
-        <w:t>x</w:t>
-      </w:r>
-      <w:r>
-        <w:rPr>
-          <w:i/>
-          <w:vertAlign w:val="subscript"/>
-        </w:rPr>
-        <w:t>2</w:t>
-      </w:r>
-      <w:r>
-        <w:t xml:space="preserve">, …, </w:t>
-      </w:r>
-      <w:r>
-        <w:rPr>
-          <w:i/>
-        </w:rPr>
-        <w:t>x</w:t>
-      </w:r>
-      <w:r>
-        <w:rPr>
-          <w:i/>
-          <w:vertAlign w:val="subscript"/>
-        </w:rPr>
-        <w:t>n</w:t>
-      </w:r>
-      <w:r>
-        <w:t xml:space="preserve">, которые были бы неверно классифицированы по правилу ближайшего соседа в выборке </w:t>
-      </w:r>
-      <w:r>
-        <w:rPr>
-          <w:i/>
-        </w:rPr>
-        <w:t>S</w:t>
-      </w:r>
-      <w:r>
-        <w:rPr>
-          <w:i/>
-        </w:rPr>
-        <w:t xml:space="preserve"> </w:t>
-      </w:r>
-      <w:r>
-        <w:t>–</w:t>
-      </w:r>
-      <w:r>
-        <w:rPr>
-          <w:i/>
-        </w:rPr>
-        <w:t xml:space="preserve"> </w:t>
-      </w:r>
-      <w:r>
-        <w:rPr>
-          <w:i/>
-        </w:rPr>
-        <w:t>x</w:t>
-      </w:r>
-      <w:r>
-        <w:rPr>
-          <w:i/>
-          <w:vertAlign w:val="subscript"/>
-        </w:rPr>
-        <w:t>j</w:t>
-      </w:r>
-      <w:r>
-        <w:t>.</w:t>
-      </w:r>
-    </w:p>
-    <w:p>
-      <w:r>
-        <w:t xml:space="preserve">Заметим, что это точная оценка только в предположении, что </w:t>
-      </w:r>
-      <w:r>
-        <w:rPr>
-          <w:i/>
-        </w:rPr>
-        <w:t>x</w:t>
-      </w:r>
-      <w:r>
-        <w:rPr>
-          <w:i/>
-          <w:vertAlign w:val="subscript"/>
-        </w:rPr>
-        <w:t>j</w:t>
-      </w:r>
-      <w:r>
-        <w:t xml:space="preserve"> – независимые случайные выборки с возвращением. </w:t>
-      </w:r>
-      <w:r>
-        <w:rPr>
-          <w:i/>
-        </w:rPr>
-        <w:t>C</w:t>
-      </w:r>
-      <w:r>
-        <w:rPr>
-          <w:i/>
-          <w:vertAlign w:val="subscript"/>
-        </w:rPr>
-        <w:t>n</w:t>
-      </w:r>
+      <w:proofErr w:type="spellEnd"/>
       <w:r>
         <w:t xml:space="preserve"> –</w:t>
       </w:r>
@@ -6988,6 +7678,7 @@
       <w:r>
         <w:t xml:space="preserve">сно, что </w:t>
       </w:r>
+      <w:proofErr w:type="spellStart"/>
       <w:r>
         <w:rPr>
           <w:i/>
@@ -7001,6 +7692,7 @@
         </w:rPr>
         <w:t>n</w:t>
       </w:r>
+      <w:proofErr w:type="spellEnd"/>
       <w:r>
         <w:t xml:space="preserve"> с ростом </w:t>
       </w:r>
@@ -7014,6 +7706,7 @@
       <w:r>
         <w:t xml:space="preserve"> стремится </w:t>
       </w:r>
+      <w:proofErr w:type="gramStart"/>
       <w:r>
         <w:t xml:space="preserve">к </w:t>
       </w:r>
@@ -7049,7 +7742,27 @@
         <w:t xml:space="preserve"> </w:t>
       </w:r>
       <w:r>
-        <w:t>(формальное доказательство см. [Кавер и Харт, 1967]</w:t>
+        <w:t>(</w:t>
+      </w:r>
+      <w:proofErr w:type="gramEnd"/>
+      <w:r>
+        <w:t>формальное доказательство см. [</w:t>
+      </w:r>
+      <w:proofErr w:type="spellStart"/>
+      <w:r>
+        <w:t>Кавер</w:t>
+      </w:r>
+      <w:proofErr w:type="spellEnd"/>
+      <w:r>
+        <w:t xml:space="preserve"> и </w:t>
+      </w:r>
+      <w:proofErr w:type="spellStart"/>
+      <w:r>
+        <w:t>Харт</w:t>
+      </w:r>
+      <w:proofErr w:type="spellEnd"/>
+      <w:r>
+        <w:t>, 1967]</w:t>
       </w:r>
       <w:r>
         <w:t xml:space="preserve">). Пусть </w:t>
@@ -7068,7 +7781,31 @@
         <w:t>*</w:t>
       </w:r>
       <w:r>
-        <w:t xml:space="preserve"> будет риском ошибочной классификации любого случайным образом выбранного наблюдения при использовании некоторого неизвестного бейесовского метода оптимальной классификации. Кавер и Харт доказали, что для случая двух классов</w:t>
+        <w:t xml:space="preserve"> будет риском ошибочной классификации любого случайным образом выбранного наблюдения при использовании некоторого неизвестного </w:t>
+      </w:r>
+      <w:proofErr w:type="spellStart"/>
+      <w:r>
+        <w:t>бейесовского</w:t>
+      </w:r>
+      <w:proofErr w:type="spellEnd"/>
+      <w:r>
+        <w:t xml:space="preserve"> метода оптимальной классификации. </w:t>
+      </w:r>
+      <w:proofErr w:type="spellStart"/>
+      <w:r>
+        <w:t>Кавер</w:t>
+      </w:r>
+      <w:proofErr w:type="spellEnd"/>
+      <w:r>
+        <w:t xml:space="preserve"> и </w:t>
+      </w:r>
+      <w:proofErr w:type="spellStart"/>
+      <w:r>
+        <w:t>Харт</w:t>
+      </w:r>
+      <w:proofErr w:type="spellEnd"/>
+      <w:r>
+        <w:t xml:space="preserve"> доказали, что для случая двух классов</w:t>
       </w:r>
     </w:p>
     <w:p>
@@ -7260,7 +7997,15 @@
         <w:t>»</w:t>
       </w:r>
       <w:r>
-        <w:t xml:space="preserve">. Пусть даны два черных ящика, представляющие собой устройство классификации. Они могут быть либо оба бейесовскими, либо оба по правилу ближайшего соседа, либо различными. Наша задача </w:t>
+        <w:t xml:space="preserve">. Пусть даны два черных ящика, представляющие собой устройство классификации. Они могут быть либо оба </w:t>
+      </w:r>
+      <w:proofErr w:type="spellStart"/>
+      <w:r>
+        <w:t>бейесовскими</w:t>
+      </w:r>
+      <w:proofErr w:type="spellEnd"/>
+      <w:r>
+        <w:t xml:space="preserve">, либо оба по правилу ближайшего соседа, либо различными. Наша задача </w:t>
       </w:r>
       <w:r>
         <w:lastRenderedPageBreak/>
@@ -7276,13 +8021,18 @@
         <w:t xml:space="preserve"> объектов. Так как выборки различны, можно было бы ожидать, что устройство классификации по правилу ближайшего соседа сделает больше ошибок. Поэтому, если шансов менее 1 из 100, что число наблюдаемых ошибок будет таким же, как в</w:t>
       </w:r>
       <w:r>
-        <w:t xml:space="preserve"> </w:t>
-      </w:r>
-      <w:r>
-        <w:t xml:space="preserve">случае одинаковых устройств классификации, мы решаем признать одно </w:t>
-      </w:r>
-      <w:r>
-        <w:t>устройство бейесовским, другое –</w:t>
+        <w:t xml:space="preserve"> случае одинаковых устройств классификации, мы решаем признать одно </w:t>
+      </w:r>
+      <w:r>
+        <w:t xml:space="preserve">устройство </w:t>
+      </w:r>
+      <w:proofErr w:type="spellStart"/>
+      <w:r>
+        <w:t>бейесовским</w:t>
+      </w:r>
+      <w:proofErr w:type="spellEnd"/>
+      <w:r>
+        <w:t>, другое –</w:t>
       </w:r>
       <w:r>
         <w:t xml:space="preserve"> по правилу ближайшего соседа. Если же расхождение не слишком велико, то будем считать эти устройства классификации одинаковыми. Как велико должно быть число </w:t>
@@ -7294,16 +8044,37 @@
         <w:t>N</w:t>
       </w:r>
       <w:r>
-        <w:t>, чтобы а) у нас были хорошие шансы правильно считать устройства классификации различными каждый раз, когда они действительно различны, или б) правильно решать этот вопрос в той же ситуации в трех случаях из четырех? Ответ можно получить, используя для оценки возможностей неравенства (65) и затем применяя статистические м</w:t>
+        <w:t xml:space="preserve">, </w:t>
+      </w:r>
+      <w:proofErr w:type="gramStart"/>
+      <w:r>
+        <w:t>чтобы</w:t>
+      </w:r>
+      <w:proofErr w:type="gramEnd"/>
+      <w:r>
+        <w:t xml:space="preserve"> а) у нас были хорошие шансы правильно считать устройства классификации различными каждый раз, когда они действительно различны, или б) правильно решать этот вопрос в той же ситуации в трех случаях из четырех? Ответ можно получить, используя для оценки возможностей неравенства (65) и затем применяя статистические м</w:t>
       </w:r>
       <w:r>
         <w:t>етоды оценки мощности критерия [Коэн, 1969]</w:t>
       </w:r>
       <w:r>
-        <w:t xml:space="preserve">. В столбцах За и 36 табл. 4.3 приведены необходимые размеры выборки для каждого эксперимента с различными уровнями бейесовского риска. Эти оценки могут оказаться лишь заниженными, поскольку при подготовке таблицы предполагалось, что устройство классификации по правилу ближайшего соседа функционирует </w:t>
-      </w:r>
-      <w:r>
-        <w:t>с максимально возможным риском.</w:t>
+        <w:t xml:space="preserve">. В столбцах </w:t>
+      </w:r>
+      <w:proofErr w:type="gramStart"/>
+      <w:r>
+        <w:t>За</w:t>
+      </w:r>
+      <w:proofErr w:type="gramEnd"/>
+      <w:r>
+        <w:t xml:space="preserve"> и 36 табл. 4.3 приведены необходимые размеры выборки для каждого эксперимента с различными уровнями </w:t>
+      </w:r>
+      <w:proofErr w:type="spellStart"/>
+      <w:r>
+        <w:t>бейесовского</w:t>
+      </w:r>
+      <w:proofErr w:type="spellEnd"/>
+      <w:r>
+        <w:t xml:space="preserve"> риска. Эти оценки могут оказаться лишь заниженными, поскольку при подготовке таблицы предполагалось, что устройство классификации по правилу ближайшего соседа функционирует с максимально возможным риском.</w:t>
       </w:r>
     </w:p>
     <w:p/>
@@ -7857,28 +8628,3794 @@
     </w:p>
     <w:p>
       <w:r>
-        <w:t>Вообще метод ближайшего соседа чувствителен к числу случаев в выборке, тогда как другие методы чувствительны к числу переменных. Это надо помнить при выборе ме</w:t>
-      </w:r>
-      <w:r>
-        <w:t>тода решения конкретной задачи.</w:t>
-      </w:r>
-    </w:p>
-    <w:p>
-      <w:pPr>
-        <w:rPr>
-          <w:lang w:val="en-US"/>
-        </w:rPr>
-      </w:pPr>
+        <w:t>М</w:t>
+      </w:r>
+      <w:r>
+        <w:t>етод ближайшего соседа чувствителен к числу случаев в выборке, тогда как другие методы чувствительны к числу переменных. Это надо помнить при выборе метода решения конкретной задачи.</w:t>
+      </w:r>
+    </w:p>
+    <w:p>
       <w:r>
         <w:t>В заключение следует сказать, что метод ближайшего соседа дает удивительно хорошие результаты, если учитывать его простоту. Он особенно полезен в ситуациях, когда в значительной мере нарушается предположение о линейной отделимости. Основные слабости метода ближайшего соседа заключаются не в недостатке точности, а в требовании большой памяти и в том, что он (как и другие методы, использующие идею близости) очень сильно зависит от предположения</w:t>
       </w:r>
       <w:r>
-        <w:t xml:space="preserve"> об евклидовости пространства</w:t>
+        <w:t xml:space="preserve"> об </w:t>
+      </w:r>
+      <w:proofErr w:type="spellStart"/>
+      <w:r>
+        <w:t>евклидовости</w:t>
+      </w:r>
+      <w:proofErr w:type="spellEnd"/>
+      <w:r>
+        <w:t xml:space="preserve"> пространства</w:t>
       </w:r>
       <w:r>
         <w:t>.</w:t>
       </w:r>
     </w:p>
+    <w:p>
+      <w:pPr>
+        <w:pStyle w:val="4"/>
+      </w:pPr>
+      <w:r>
+        <w:t>1.3.2.2. Метод опорных векторов</w:t>
+      </w:r>
+    </w:p>
+    <w:p>
+      <w:r>
+        <w:t xml:space="preserve">В случае метода опорных векторов каждый признак в виде точки в пространстве рассматривается как вектор размерности </w:t>
+      </w:r>
+      <w:r>
+        <w:rPr>
+          <w:i/>
+        </w:rPr>
+        <w:t>p</w:t>
+      </w:r>
+      <w:r>
+        <w:t>.</w:t>
+      </w:r>
+    </w:p>
+    <w:p>
+      <w:r>
+        <w:t xml:space="preserve">Даны обучающая выборка </w:t>
+      </w:r>
+      <w:r>
+        <w:rPr>
+          <w:i/>
+        </w:rPr>
+        <w:t>D</w:t>
+      </w:r>
+      <w:r>
+        <w:t xml:space="preserve"> – набор из </w:t>
+      </w:r>
+      <w:r>
+        <w:rPr>
+          <w:i/>
+        </w:rPr>
+        <w:t>n</w:t>
+      </w:r>
+      <w:r>
+        <w:t xml:space="preserve"> объектов, имеющих </w:t>
+      </w:r>
+      <w:r>
+        <w:rPr>
+          <w:i/>
+        </w:rPr>
+        <w:t>р</w:t>
+      </w:r>
+      <w:r>
+        <w:t xml:space="preserve"> параметров:</w:t>
+      </w:r>
+    </w:p>
+    <w:p>
+      <w:pPr>
+        <w:jc w:val="center"/>
+      </w:pPr>
+      <m:oMath>
+        <m:r>
+          <w:rPr>
+            <w:rFonts w:ascii="Cambria Math" w:hAnsi="Cambria Math"/>
+          </w:rPr>
+          <m:t>D=</m:t>
+        </m:r>
+        <m:sSubSup>
+          <m:sSubSupPr>
+            <m:ctrlPr>
+              <w:rPr>
+                <w:rFonts w:ascii="Cambria Math" w:hAnsi="Cambria Math"/>
+                <w:i/>
+              </w:rPr>
+            </m:ctrlPr>
+          </m:sSubSupPr>
+          <m:e>
+            <m:r>
+              <w:rPr>
+                <w:rFonts w:ascii="Cambria Math" w:hAnsi="Cambria Math"/>
+              </w:rPr>
+              <m:t>{(</m:t>
+            </m:r>
+            <m:sSub>
+              <m:sSubPr>
+                <m:ctrlPr>
+                  <w:rPr>
+                    <w:rFonts w:ascii="Cambria Math" w:hAnsi="Cambria Math"/>
+                    <w:i/>
+                  </w:rPr>
+                </m:ctrlPr>
+              </m:sSubPr>
+              <m:e>
+                <m:r>
+                  <w:rPr>
+                    <w:rFonts w:ascii="Cambria Math" w:hAnsi="Cambria Math"/>
+                  </w:rPr>
+                  <m:t>x</m:t>
+                </m:r>
+              </m:e>
+              <m:sub>
+                <m:r>
+                  <w:rPr>
+                    <w:rFonts w:ascii="Cambria Math" w:hAnsi="Cambria Math"/>
+                  </w:rPr>
+                  <m:t>i</m:t>
+                </m:r>
+              </m:sub>
+            </m:sSub>
+            <m:r>
+              <w:rPr>
+                <w:rFonts w:ascii="Cambria Math" w:hAnsi="Cambria Math"/>
+              </w:rPr>
+              <m:t>,</m:t>
+            </m:r>
+            <m:sSub>
+              <m:sSubPr>
+                <m:ctrlPr>
+                  <w:rPr>
+                    <w:rFonts w:ascii="Cambria Math" w:hAnsi="Cambria Math"/>
+                    <w:i/>
+                  </w:rPr>
+                </m:ctrlPr>
+              </m:sSubPr>
+              <m:e>
+                <m:r>
+                  <w:rPr>
+                    <w:rFonts w:ascii="Cambria Math" w:hAnsi="Cambria Math"/>
+                  </w:rPr>
+                  <m:t>y</m:t>
+                </m:r>
+              </m:e>
+              <m:sub>
+                <m:r>
+                  <w:rPr>
+                    <w:rFonts w:ascii="Cambria Math" w:hAnsi="Cambria Math"/>
+                  </w:rPr>
+                  <m:t>i</m:t>
+                </m:r>
+              </m:sub>
+            </m:sSub>
+            <m:r>
+              <w:rPr>
+                <w:rFonts w:ascii="Cambria Math" w:hAnsi="Cambria Math"/>
+              </w:rPr>
+              <m:t>)|</m:t>
+            </m:r>
+            <m:sSub>
+              <m:sSubPr>
+                <m:ctrlPr>
+                  <w:rPr>
+                    <w:rFonts w:ascii="Cambria Math" w:hAnsi="Cambria Math"/>
+                    <w:i/>
+                  </w:rPr>
+                </m:ctrlPr>
+              </m:sSubPr>
+              <m:e>
+                <m:r>
+                  <w:rPr>
+                    <w:rFonts w:ascii="Cambria Math" w:hAnsi="Cambria Math"/>
+                  </w:rPr>
+                  <m:t>x</m:t>
+                </m:r>
+              </m:e>
+              <m:sub>
+                <m:r>
+                  <w:rPr>
+                    <w:rFonts w:ascii="Cambria Math" w:hAnsi="Cambria Math"/>
+                  </w:rPr>
+                  <m:t>i</m:t>
+                </m:r>
+              </m:sub>
+            </m:sSub>
+            <m:r>
+              <w:rPr>
+                <w:rFonts w:ascii="Cambria Math" w:hAnsi="Cambria Math"/>
+              </w:rPr>
+              <m:t>∈</m:t>
+            </m:r>
+            <m:sSup>
+              <m:sSupPr>
+                <m:ctrlPr>
+                  <w:rPr>
+                    <w:rFonts w:ascii="Cambria Math" w:hAnsi="Cambria Math"/>
+                    <w:i/>
+                  </w:rPr>
+                </m:ctrlPr>
+              </m:sSupPr>
+              <m:e>
+                <m:r>
+                  <w:rPr>
+                    <w:rFonts w:ascii="Cambria Math" w:hAnsi="Cambria Math"/>
+                  </w:rPr>
+                  <m:t>R</m:t>
+                </m:r>
+              </m:e>
+              <m:sup>
+                <m:r>
+                  <w:rPr>
+                    <w:rFonts w:ascii="Cambria Math" w:hAnsi="Cambria Math"/>
+                  </w:rPr>
+                  <m:t>p</m:t>
+                </m:r>
+              </m:sup>
+            </m:sSup>
+            <m:r>
+              <w:rPr>
+                <w:rFonts w:ascii="Cambria Math" w:hAnsi="Cambria Math"/>
+              </w:rPr>
+              <m:t>,</m:t>
+            </m:r>
+            <m:sSub>
+              <m:sSubPr>
+                <m:ctrlPr>
+                  <w:rPr>
+                    <w:rFonts w:ascii="Cambria Math" w:hAnsi="Cambria Math"/>
+                    <w:i/>
+                  </w:rPr>
+                </m:ctrlPr>
+              </m:sSubPr>
+              <m:e>
+                <m:r>
+                  <w:rPr>
+                    <w:rFonts w:ascii="Cambria Math" w:hAnsi="Cambria Math"/>
+                  </w:rPr>
+                  <m:t>y</m:t>
+                </m:r>
+              </m:e>
+              <m:sub>
+                <m:r>
+                  <w:rPr>
+                    <w:rFonts w:ascii="Cambria Math" w:hAnsi="Cambria Math"/>
+                  </w:rPr>
+                  <m:t>i</m:t>
+                </m:r>
+              </m:sub>
+            </m:sSub>
+            <m:r>
+              <w:rPr>
+                <w:rFonts w:ascii="Cambria Math" w:hAnsi="Cambria Math"/>
+              </w:rPr>
+              <m:t>∈{-1,1}}</m:t>
+            </m:r>
+          </m:e>
+          <m:sub>
+            <m:r>
+              <w:rPr>
+                <w:rFonts w:ascii="Cambria Math" w:hAnsi="Cambria Math"/>
+              </w:rPr>
+              <m:t>i=1</m:t>
+            </m:r>
+          </m:sub>
+          <m:sup>
+            <m:r>
+              <w:rPr>
+                <w:rFonts w:ascii="Cambria Math" w:hAnsi="Cambria Math"/>
+              </w:rPr>
+              <m:t>n</m:t>
+            </m:r>
+          </m:sup>
+        </m:sSubSup>
+      </m:oMath>
+      <w:r>
+        <w:t>,</w:t>
+      </w:r>
+    </w:p>
+    <w:p>
+      <w:r>
+        <w:t xml:space="preserve">где y принимает значения -1 или 1, определяя, какому классу принадлежит каждая </w:t>
+      </w:r>
+      <w:proofErr w:type="gramStart"/>
+      <w:r>
+        <w:t>точка .</w:t>
+      </w:r>
+      <w:proofErr w:type="gramEnd"/>
+    </w:p>
+    <w:p>
+      <w:r>
+        <w:t xml:space="preserve">Каждая точка </w:t>
+      </w:r>
+      <w:r>
+        <w:rPr>
+          <w:i/>
+          <w:lang w:val="en-US"/>
+        </w:rPr>
+        <w:t>x</w:t>
+      </w:r>
+      <w:r>
+        <w:rPr>
+          <w:i/>
+          <w:vertAlign w:val="subscript"/>
+          <w:lang w:val="en-US"/>
+        </w:rPr>
+        <w:t>i</w:t>
+      </w:r>
+      <w:r>
+        <w:t xml:space="preserve"> – это вектор размерности </w:t>
+      </w:r>
+      <w:r>
+        <w:rPr>
+          <w:i/>
+        </w:rPr>
+        <w:t>p</w:t>
+      </w:r>
+      <w:r>
+        <w:t>.</w:t>
+      </w:r>
+    </w:p>
+    <w:p>
+      <w:r>
+        <w:lastRenderedPageBreak/>
+        <w:t xml:space="preserve">Требуется найти гиперплоскость максимальной разности, которая разделяет наблюдения </w:t>
+      </w:r>
+      <w:proofErr w:type="spellStart"/>
+      <w:r>
+        <w:rPr>
+          <w:i/>
+          <w:lang w:val="en-US"/>
+        </w:rPr>
+        <w:t>y</w:t>
+      </w:r>
+      <w:r>
+        <w:rPr>
+          <w:i/>
+          <w:vertAlign w:val="subscript"/>
+          <w:lang w:val="en-US"/>
+        </w:rPr>
+        <w:t>i</w:t>
+      </w:r>
+      <w:proofErr w:type="spellEnd"/>
+      <w:r>
+        <w:t xml:space="preserve"> = 1</w:t>
+      </w:r>
+      <w:r>
+        <w:t xml:space="preserve"> от объектов </w:t>
+      </w:r>
+      <w:proofErr w:type="spellStart"/>
+      <w:r>
+        <w:rPr>
+          <w:i/>
+          <w:lang w:val="en-US"/>
+        </w:rPr>
+        <w:t>y</w:t>
+      </w:r>
+      <w:r>
+        <w:rPr>
+          <w:i/>
+          <w:vertAlign w:val="subscript"/>
+          <w:lang w:val="en-US"/>
+        </w:rPr>
+        <w:t>i</w:t>
+      </w:r>
+      <w:proofErr w:type="spellEnd"/>
+      <w:r>
+        <w:t xml:space="preserve"> =</w:t>
+      </w:r>
+      <w:r>
+        <w:t xml:space="preserve"> -</w:t>
+      </w:r>
+      <w:r>
+        <w:t>1</w:t>
+      </w:r>
+      <w:r>
+        <w:t>.</w:t>
+      </w:r>
+    </w:p>
+    <w:p>
+      <w:r>
+        <w:t xml:space="preserve">Используя знания аналитической геометрии, любую гиперплоскость можно записать как множество точек </w:t>
+      </w:r>
+      <w:r>
+        <w:rPr>
+          <w:i/>
+        </w:rPr>
+        <w:t>x</w:t>
+      </w:r>
+      <w:r>
+        <w:t>, удовлетворяющих условию:</w:t>
+      </w:r>
+    </w:p>
+    <w:p>
+      <w:pPr>
+        <w:jc w:val="center"/>
+      </w:pPr>
+      <m:oMath>
+        <m:r>
+          <w:rPr>
+            <w:rFonts w:ascii="Cambria Math" w:hAnsi="Cambria Math"/>
+          </w:rPr>
+          <m:t>w*x-b=0</m:t>
+        </m:r>
+      </m:oMath>
+      <w:r>
+        <w:t>,</w:t>
+      </w:r>
+    </w:p>
+    <w:p>
+      <w:r>
+        <w:t xml:space="preserve">где * – скалярное произведение нормали к гиперплоскости на вектор </w:t>
+      </w:r>
+      <w:r>
+        <w:rPr>
+          <w:i/>
+        </w:rPr>
+        <w:t>x</w:t>
+      </w:r>
+      <w:r>
+        <w:t>.</w:t>
+      </w:r>
+    </w:p>
+    <w:p>
+      <w:proofErr w:type="gramStart"/>
+      <w:r>
+        <w:t xml:space="preserve">Параметр </w:t>
+      </w:r>
+      <m:oMath>
+        <m:f>
+          <m:fPr>
+            <m:ctrlPr>
+              <w:rPr>
+                <w:rFonts w:ascii="Cambria Math" w:hAnsi="Cambria Math"/>
+                <w:i/>
+              </w:rPr>
+            </m:ctrlPr>
+          </m:fPr>
+          <m:num>
+            <m:r>
+              <w:rPr>
+                <w:rFonts w:ascii="Cambria Math" w:hAnsi="Cambria Math"/>
+              </w:rPr>
+              <m:t>b</m:t>
+            </m:r>
+          </m:num>
+          <m:den>
+            <m:d>
+              <m:dPr>
+                <m:begChr m:val="‖"/>
+                <m:endChr m:val="‖"/>
+                <m:ctrlPr>
+                  <w:rPr>
+                    <w:rFonts w:ascii="Cambria Math" w:hAnsi="Cambria Math"/>
+                    <w:i/>
+                  </w:rPr>
+                </m:ctrlPr>
+              </m:dPr>
+              <m:e>
+                <m:r>
+                  <w:rPr>
+                    <w:rFonts w:ascii="Cambria Math" w:hAnsi="Cambria Math"/>
+                  </w:rPr>
+                  <m:t>w</m:t>
+                </m:r>
+              </m:e>
+            </m:d>
+          </m:den>
+        </m:f>
+      </m:oMath>
+      <w:r>
+        <w:t xml:space="preserve"> определяет</w:t>
+      </w:r>
+      <w:proofErr w:type="gramEnd"/>
+      <w:r>
+        <w:t xml:space="preserve"> смещение гиперплоскости относительно начала координат вдоль нормали </w:t>
+      </w:r>
+      <w:r>
+        <w:rPr>
+          <w:i/>
+        </w:rPr>
+        <w:t>w</w:t>
+      </w:r>
+      <w:r>
+        <w:t>.</w:t>
+      </w:r>
+    </w:p>
+    <w:p>
+      <w:r>
+        <w:t>Если обучающие данные являются линейно разделимыми, мы можем выбрать две гиперплоскости таким образом, что они отделят данные и точек между ними не будет. Затем, будем максимизировать расстояние между ними.</w:t>
+      </w:r>
+    </w:p>
+    <w:p>
+      <w:r>
+        <w:t>Область, ограниченная двумя гиперплоскостями, называется «разностью».</w:t>
+      </w:r>
+    </w:p>
+    <w:p>
+      <w:r>
+        <w:t>Эти гиперплоскости могут быть описаны уравнениями:</w:t>
+      </w:r>
+    </w:p>
+    <w:p>
+      <w:pPr>
+        <w:rPr>
+          <w:rFonts w:ascii="Cambria Math" w:hAnsi="Cambria Math"/>
+          <w:oMath/>
+        </w:rPr>
+      </w:pPr>
+      <m:oMathPara>
+        <m:oMath>
+          <m:r>
+            <w:rPr>
+              <w:rFonts w:ascii="Cambria Math" w:hAnsi="Cambria Math"/>
+            </w:rPr>
+            <m:t>w*x-b=1</m:t>
+          </m:r>
+        </m:oMath>
+      </m:oMathPara>
+    </w:p>
+    <w:p>
+      <w:pPr>
+        <w:rPr>
+          <w:rFonts w:ascii="Cambria Math" w:hAnsi="Cambria Math"/>
+          <w:oMath/>
+        </w:rPr>
+      </w:pPr>
+      <m:oMathPara>
+        <m:oMath>
+          <m:r>
+            <w:rPr>
+              <w:rFonts w:ascii="Cambria Math" w:hAnsi="Cambria Math"/>
+            </w:rPr>
+            <m:t>w*x-b=-1</m:t>
+          </m:r>
+        </m:oMath>
+      </m:oMathPara>
+    </w:p>
+    <w:p>
+      <w:r>
+        <w:t xml:space="preserve">Используя геометрическую интерпретацию, находим расстояние между этими гиперплоскостями </w:t>
+      </w:r>
+      <w:proofErr w:type="gramStart"/>
+      <w:r>
+        <w:t xml:space="preserve">– </w:t>
+      </w:r>
+      <m:oMath>
+        <m:f>
+          <m:fPr>
+            <m:ctrlPr>
+              <w:rPr>
+                <w:rFonts w:ascii="Cambria Math" w:hAnsi="Cambria Math"/>
+                <w:i/>
+              </w:rPr>
+            </m:ctrlPr>
+          </m:fPr>
+          <m:num>
+            <m:r>
+              <w:rPr>
+                <w:rFonts w:ascii="Cambria Math" w:hAnsi="Cambria Math"/>
+              </w:rPr>
+              <m:t>2</m:t>
+            </m:r>
+          </m:num>
+          <m:den>
+            <m:d>
+              <m:dPr>
+                <m:begChr m:val="‖"/>
+                <m:endChr m:val="‖"/>
+                <m:ctrlPr>
+                  <w:rPr>
+                    <w:rFonts w:ascii="Cambria Math" w:hAnsi="Cambria Math"/>
+                    <w:i/>
+                  </w:rPr>
+                </m:ctrlPr>
+              </m:dPr>
+              <m:e>
+                <m:r>
+                  <w:rPr>
+                    <w:rFonts w:ascii="Cambria Math" w:hAnsi="Cambria Math"/>
+                    <w:lang w:val="en-US"/>
+                  </w:rPr>
+                  <m:t>w</m:t>
+                </m:r>
+              </m:e>
+            </m:d>
+          </m:den>
+        </m:f>
+      </m:oMath>
+      <w:r>
+        <w:t>.</w:t>
+      </w:r>
+      <w:proofErr w:type="gramEnd"/>
+    </w:p>
+    <w:p>
+      <w:r>
+        <w:t xml:space="preserve">Для того чтобы дистанция была максимальной, минимизируем </w:t>
+      </w:r>
+      <w:r>
+        <w:t>||</w:t>
+      </w:r>
+      <w:r>
+        <w:rPr>
+          <w:i/>
+          <w:lang w:val="en-US"/>
+        </w:rPr>
+        <w:t>w</w:t>
+      </w:r>
+      <w:r>
+        <w:t>||</w:t>
+      </w:r>
+      <w:r>
+        <w:t>.</w:t>
+      </w:r>
+    </w:p>
+    <w:p>
+      <w:r>
+        <w:t>Чтобы исключить все точки из полосы, мы должны убедиться, что для всех наблюдений справедливо:</w:t>
+      </w:r>
+    </w:p>
+    <w:p>
+      <m:oMathPara>
+        <m:oMath>
+          <m:r>
+            <w:rPr>
+              <w:rFonts w:ascii="Cambria Math" w:hAnsi="Cambria Math"/>
+            </w:rPr>
+            <m:t>w*</m:t>
+          </m:r>
+          <m:sSub>
+            <m:sSubPr>
+              <m:ctrlPr>
+                <w:rPr>
+                  <w:rFonts w:ascii="Cambria Math" w:hAnsi="Cambria Math"/>
+                  <w:i/>
+                </w:rPr>
+              </m:ctrlPr>
+            </m:sSubPr>
+            <m:e>
+              <m:r>
+                <w:rPr>
+                  <w:rFonts w:ascii="Cambria Math" w:hAnsi="Cambria Math"/>
+                </w:rPr>
+                <m:t>x</m:t>
+              </m:r>
+            </m:e>
+            <m:sub>
+              <m:r>
+                <w:rPr>
+                  <w:rFonts w:ascii="Cambria Math" w:hAnsi="Cambria Math"/>
+                </w:rPr>
+                <m:t>i</m:t>
+              </m:r>
+            </m:sub>
+          </m:sSub>
+          <m:r>
+            <w:rPr>
+              <w:rFonts w:ascii="Cambria Math" w:hAnsi="Cambria Math"/>
+            </w:rPr>
+            <m:t xml:space="preserve">-b≥1, для </m:t>
+          </m:r>
+          <m:sSub>
+            <m:sSubPr>
+              <m:ctrlPr>
+                <w:rPr>
+                  <w:rFonts w:ascii="Cambria Math" w:hAnsi="Cambria Math"/>
+                  <w:i/>
+                  <w:lang w:val="en-US"/>
+                </w:rPr>
+              </m:ctrlPr>
+            </m:sSubPr>
+            <m:e>
+              <m:r>
+                <w:rPr>
+                  <w:rFonts w:ascii="Cambria Math" w:hAnsi="Cambria Math"/>
+                  <w:lang w:val="en-US"/>
+                </w:rPr>
+                <m:t>x</m:t>
+              </m:r>
+            </m:e>
+            <m:sub>
+              <m:r>
+                <w:rPr>
+                  <w:rFonts w:ascii="Cambria Math" w:hAnsi="Cambria Math"/>
+                  <w:lang w:val="en-US"/>
+                </w:rPr>
+                <m:t>i</m:t>
+              </m:r>
+            </m:sub>
+          </m:sSub>
+          <m:r>
+            <w:rPr>
+              <w:rFonts w:ascii="Cambria Math" w:hAnsi="Cambria Math"/>
+              <w:lang w:val="en-US"/>
+            </w:rPr>
+            <m:t xml:space="preserve"> </m:t>
+          </m:r>
+          <m:r>
+            <w:rPr>
+              <w:rFonts w:ascii="Cambria Math" w:hAnsi="Cambria Math"/>
+            </w:rPr>
+            <m:t>из первого класса</m:t>
+          </m:r>
+        </m:oMath>
+      </m:oMathPara>
+    </w:p>
+    <w:p>
+      <w:pPr>
+        <w:rPr>
+          <w:i/>
+        </w:rPr>
+      </w:pPr>
+      <m:oMathPara>
+        <m:oMath>
+          <m:r>
+            <w:rPr>
+              <w:rFonts w:ascii="Cambria Math" w:hAnsi="Cambria Math"/>
+            </w:rPr>
+            <m:t>w*</m:t>
+          </m:r>
+          <m:sSub>
+            <m:sSubPr>
+              <m:ctrlPr>
+                <w:rPr>
+                  <w:rFonts w:ascii="Cambria Math" w:hAnsi="Cambria Math"/>
+                  <w:i/>
+                </w:rPr>
+              </m:ctrlPr>
+            </m:sSubPr>
+            <m:e>
+              <m:r>
+                <w:rPr>
+                  <w:rFonts w:ascii="Cambria Math" w:hAnsi="Cambria Math"/>
+                </w:rPr>
+                <m:t>x</m:t>
+              </m:r>
+            </m:e>
+            <m:sub>
+              <m:r>
+                <w:rPr>
+                  <w:rFonts w:ascii="Cambria Math" w:hAnsi="Cambria Math"/>
+                </w:rPr>
+                <m:t>i</m:t>
+              </m:r>
+            </m:sub>
+          </m:sSub>
+          <m:r>
+            <w:rPr>
+              <w:rFonts w:ascii="Cambria Math" w:hAnsi="Cambria Math"/>
+            </w:rPr>
+            <m:t xml:space="preserve">-b≤-1, для </m:t>
+          </m:r>
+          <m:sSub>
+            <m:sSubPr>
+              <m:ctrlPr>
+                <w:rPr>
+                  <w:rFonts w:ascii="Cambria Math" w:hAnsi="Cambria Math"/>
+                  <w:i/>
+                </w:rPr>
+              </m:ctrlPr>
+            </m:sSubPr>
+            <m:e>
+              <m:r>
+                <w:rPr>
+                  <w:rFonts w:ascii="Cambria Math" w:hAnsi="Cambria Math"/>
+                  <w:lang w:val="en-US"/>
+                </w:rPr>
+                <m:t>x</m:t>
+              </m:r>
+            </m:e>
+            <m:sub>
+              <m:r>
+                <w:rPr>
+                  <w:rFonts w:ascii="Cambria Math" w:hAnsi="Cambria Math"/>
+                </w:rPr>
+                <m:t>i</m:t>
+              </m:r>
+            </m:sub>
+          </m:sSub>
+          <m:r>
+            <w:rPr>
+              <w:rFonts w:ascii="Cambria Math" w:hAnsi="Cambria Math"/>
+            </w:rPr>
+            <m:t xml:space="preserve"> из второго класса</m:t>
+          </m:r>
+        </m:oMath>
+      </m:oMathPara>
+    </w:p>
+    <w:p>
+      <w:pPr>
+        <w:rPr>
+          <w:i/>
+        </w:rPr>
+      </w:pPr>
+      <w:proofErr w:type="gramStart"/>
+      <w:r>
+        <w:t xml:space="preserve">Эквивалентно </w:t>
+      </w:r>
+      <m:oMath>
+        <m:sSub>
+          <m:sSubPr>
+            <m:ctrlPr>
+              <w:rPr>
+                <w:rFonts w:ascii="Cambria Math" w:hAnsi="Cambria Math"/>
+                <w:i/>
+              </w:rPr>
+            </m:ctrlPr>
+          </m:sSubPr>
+          <m:e>
+            <m:r>
+              <w:rPr>
+                <w:rFonts w:ascii="Cambria Math" w:hAnsi="Cambria Math"/>
+                <w:lang w:val="en-US"/>
+              </w:rPr>
+              <m:t>y</m:t>
+            </m:r>
+          </m:e>
+          <m:sub>
+            <m:r>
+              <w:rPr>
+                <w:rFonts w:ascii="Cambria Math" w:hAnsi="Cambria Math"/>
+              </w:rPr>
+              <m:t>i</m:t>
+            </m:r>
+          </m:sub>
+        </m:sSub>
+        <m:r>
+          <w:rPr>
+            <w:rFonts w:ascii="Cambria Math" w:hAnsi="Cambria Math"/>
+          </w:rPr>
+          <m:t>(w*</m:t>
+        </m:r>
+        <m:sSub>
+          <m:sSubPr>
+            <m:ctrlPr>
+              <w:rPr>
+                <w:rFonts w:ascii="Cambria Math" w:hAnsi="Cambria Math"/>
+                <w:i/>
+              </w:rPr>
+            </m:ctrlPr>
+          </m:sSubPr>
+          <m:e>
+            <m:r>
+              <w:rPr>
+                <w:rFonts w:ascii="Cambria Math" w:hAnsi="Cambria Math"/>
+              </w:rPr>
+              <m:t>x</m:t>
+            </m:r>
+          </m:e>
+          <m:sub>
+            <m:r>
+              <w:rPr>
+                <w:rFonts w:ascii="Cambria Math" w:hAnsi="Cambria Math"/>
+              </w:rPr>
+              <m:t>i</m:t>
+            </m:r>
+          </m:sub>
+        </m:sSub>
+        <m:r>
+          <w:rPr>
+            <w:rFonts w:ascii="Cambria Math" w:hAnsi="Cambria Math"/>
+          </w:rPr>
+          <m:t>-b)≥1</m:t>
+        </m:r>
+      </m:oMath>
+      <w:r>
+        <w:t xml:space="preserve"> </w:t>
+      </w:r>
+      <w:r>
+        <w:t>для</w:t>
+      </w:r>
+      <w:proofErr w:type="gramEnd"/>
+      <w:r>
+        <w:t xml:space="preserve"> </w:t>
+      </w:r>
+      <m:oMath>
+        <m:r>
+          <w:rPr>
+            <w:rFonts w:ascii="Cambria Math" w:hAnsi="Cambria Math"/>
+          </w:rPr>
+          <m:t>0≤</m:t>
+        </m:r>
+        <m:r>
+          <w:rPr>
+            <w:rFonts w:ascii="Cambria Math" w:hAnsi="Cambria Math"/>
+            <w:lang w:val="en-US"/>
+          </w:rPr>
+          <m:t>i</m:t>
+        </m:r>
+        <m:r>
+          <w:rPr>
+            <w:rFonts w:ascii="Cambria Math" w:hAnsi="Cambria Math"/>
+          </w:rPr>
+          <m:t>≤</m:t>
+        </m:r>
+        <m:r>
+          <w:rPr>
+            <w:rFonts w:ascii="Cambria Math" w:hAnsi="Cambria Math"/>
+          </w:rPr>
+          <m:t>n</m:t>
+        </m:r>
+      </m:oMath>
+      <w:r>
+        <w:t>.</w:t>
+      </w:r>
+    </w:p>
+    <w:p>
+      <w:r>
+        <w:t>Далее аналитическим способом решаем задачу оптимизации:</w:t>
+      </w:r>
+    </w:p>
+    <w:p>
+      <m:oMathPara>
+        <m:oMathParaPr>
+          <m:jc m:val="center"/>
+        </m:oMathParaPr>
+        <m:oMath>
+          <m:d>
+            <m:dPr>
+              <m:begChr m:val="‖"/>
+              <m:endChr m:val="‖"/>
+              <m:ctrlPr>
+                <w:rPr>
+                  <w:rFonts w:ascii="Cambria Math" w:hAnsi="Cambria Math"/>
+                  <w:i/>
+                </w:rPr>
+              </m:ctrlPr>
+            </m:dPr>
+            <m:e>
+              <m:r>
+                <w:rPr>
+                  <w:rFonts w:ascii="Cambria Math" w:hAnsi="Cambria Math"/>
+                  <w:lang w:val="en-US"/>
+                </w:rPr>
+                <m:t>w</m:t>
+              </m:r>
+            </m:e>
+          </m:d>
+          <m:r>
+            <w:rPr>
+              <w:rFonts w:ascii="Cambria Math" w:hAnsi="Cambria Math"/>
+            </w:rPr>
+            <m:t>→min</m:t>
+          </m:r>
+        </m:oMath>
+      </m:oMathPara>
+    </w:p>
+    <w:p>
+      <w:pPr>
+        <w:jc w:val="center"/>
+        <w:rPr>
+          <w:i/>
+        </w:rPr>
+      </w:pPr>
+      <m:oMath>
+        <m:sSub>
+          <m:sSubPr>
+            <m:ctrlPr>
+              <w:rPr>
+                <w:rFonts w:ascii="Cambria Math" w:hAnsi="Cambria Math"/>
+                <w:i/>
+              </w:rPr>
+            </m:ctrlPr>
+          </m:sSubPr>
+          <m:e>
+            <m:r>
+              <w:rPr>
+                <w:rFonts w:ascii="Cambria Math" w:hAnsi="Cambria Math"/>
+                <w:lang w:val="en-US"/>
+              </w:rPr>
+              <m:t>y</m:t>
+            </m:r>
+          </m:e>
+          <m:sub>
+            <m:r>
+              <w:rPr>
+                <w:rFonts w:ascii="Cambria Math" w:hAnsi="Cambria Math"/>
+              </w:rPr>
+              <m:t>i</m:t>
+            </m:r>
+          </m:sub>
+        </m:sSub>
+        <m:r>
+          <w:rPr>
+            <w:rFonts w:ascii="Cambria Math" w:hAnsi="Cambria Math"/>
+          </w:rPr>
+          <m:t>(w*</m:t>
+        </m:r>
+        <m:sSub>
+          <m:sSubPr>
+            <m:ctrlPr>
+              <w:rPr>
+                <w:rFonts w:ascii="Cambria Math" w:hAnsi="Cambria Math"/>
+                <w:i/>
+              </w:rPr>
+            </m:ctrlPr>
+          </m:sSubPr>
+          <m:e>
+            <m:r>
+              <w:rPr>
+                <w:rFonts w:ascii="Cambria Math" w:hAnsi="Cambria Math"/>
+              </w:rPr>
+              <m:t>x</m:t>
+            </m:r>
+          </m:e>
+          <m:sub>
+            <m:r>
+              <w:rPr>
+                <w:rFonts w:ascii="Cambria Math" w:hAnsi="Cambria Math"/>
+              </w:rPr>
+              <m:t>i</m:t>
+            </m:r>
+          </m:sub>
+        </m:sSub>
+        <m:r>
+          <w:rPr>
+            <w:rFonts w:ascii="Cambria Math" w:hAnsi="Cambria Math"/>
+          </w:rPr>
+          <m:t>-b)≥1</m:t>
+        </m:r>
+      </m:oMath>
+      <w:r>
+        <w:t xml:space="preserve"> </w:t>
+      </w:r>
+      <w:proofErr w:type="gramStart"/>
+      <w:r>
+        <w:t xml:space="preserve">для </w:t>
+      </w:r>
+      <m:oMath>
+        <m:r>
+          <w:rPr>
+            <w:rFonts w:ascii="Cambria Math" w:hAnsi="Cambria Math"/>
+          </w:rPr>
+          <m:t>0≤</m:t>
+        </m:r>
+        <m:r>
+          <w:rPr>
+            <w:rFonts w:ascii="Cambria Math" w:hAnsi="Cambria Math"/>
+            <w:lang w:val="en-US"/>
+          </w:rPr>
+          <m:t>i</m:t>
+        </m:r>
+        <m:r>
+          <w:rPr>
+            <w:rFonts w:ascii="Cambria Math" w:hAnsi="Cambria Math"/>
+          </w:rPr>
+          <m:t>≤</m:t>
+        </m:r>
+        <m:r>
+          <w:rPr>
+            <w:rFonts w:ascii="Cambria Math" w:hAnsi="Cambria Math"/>
+          </w:rPr>
+          <m:t>n</m:t>
+        </m:r>
+      </m:oMath>
+      <w:r>
+        <w:t>.</w:t>
+      </w:r>
+      <w:proofErr w:type="gramEnd"/>
+    </w:p>
+    <w:p>
+      <w:r>
+        <w:lastRenderedPageBreak/>
+        <w:t>Задача оптимизации</w:t>
+      </w:r>
+      <w:r>
+        <w:t>?</w:t>
+      </w:r>
+      <w:r>
+        <w:t xml:space="preserve"> представленная выше, трудно разрешима, так как она зависит от нормы </w:t>
+      </w:r>
+      <w:r>
+        <w:rPr>
+          <w:i/>
+        </w:rPr>
+        <w:t>w</w:t>
+      </w:r>
+      <w:r>
+        <w:t>, которая включает в себя квадратный корень.</w:t>
+      </w:r>
+    </w:p>
+    <w:p>
+      <w:r>
+        <w:t xml:space="preserve">Однако задачу можно упростить, заменив </w:t>
+      </w:r>
+      <w:proofErr w:type="gramStart"/>
+      <w:r>
+        <w:t xml:space="preserve">на </w:t>
+      </w:r>
+      <m:oMath>
+        <m:f>
+          <m:fPr>
+            <m:ctrlPr>
+              <w:rPr>
+                <w:rFonts w:ascii="Cambria Math" w:hAnsi="Cambria Math"/>
+                <w:i/>
+              </w:rPr>
+            </m:ctrlPr>
+          </m:fPr>
+          <m:num>
+            <m:r>
+              <w:rPr>
+                <w:rFonts w:ascii="Cambria Math" w:hAnsi="Cambria Math"/>
+              </w:rPr>
+              <m:t>1</m:t>
+            </m:r>
+          </m:num>
+          <m:den>
+            <m:r>
+              <w:rPr>
+                <w:rFonts w:ascii="Cambria Math" w:hAnsi="Cambria Math"/>
+              </w:rPr>
+              <m:t>2</m:t>
+            </m:r>
+          </m:den>
+        </m:f>
+        <m:sSup>
+          <m:sSupPr>
+            <m:ctrlPr>
+              <w:rPr>
+                <w:rFonts w:ascii="Cambria Math" w:hAnsi="Cambria Math"/>
+                <w:i/>
+              </w:rPr>
+            </m:ctrlPr>
+          </m:sSupPr>
+          <m:e>
+            <m:d>
+              <m:dPr>
+                <m:begChr m:val="‖"/>
+                <m:endChr m:val="‖"/>
+                <m:ctrlPr>
+                  <w:rPr>
+                    <w:rFonts w:ascii="Cambria Math" w:hAnsi="Cambria Math"/>
+                    <w:i/>
+                  </w:rPr>
+                </m:ctrlPr>
+              </m:dPr>
+              <m:e>
+                <m:r>
+                  <w:rPr>
+                    <w:rFonts w:ascii="Cambria Math" w:hAnsi="Cambria Math"/>
+                  </w:rPr>
+                  <m:t>w</m:t>
+                </m:r>
+              </m:e>
+            </m:d>
+          </m:e>
+          <m:sup>
+            <m:r>
+              <w:rPr>
+                <w:rFonts w:ascii="Cambria Math" w:hAnsi="Cambria Math"/>
+              </w:rPr>
+              <m:t>2</m:t>
+            </m:r>
+          </m:sup>
+        </m:sSup>
+      </m:oMath>
+      <w:r>
+        <w:t xml:space="preserve"> (</w:t>
+      </w:r>
+      <w:proofErr w:type="gramEnd"/>
+      <w:r>
+        <w:t xml:space="preserve">коэффициент от </w:t>
+      </w:r>
+      <m:oMath>
+        <m:f>
+          <m:fPr>
+            <m:ctrlPr>
+              <w:rPr>
+                <w:rFonts w:ascii="Cambria Math" w:hAnsi="Cambria Math"/>
+                <w:i/>
+              </w:rPr>
+            </m:ctrlPr>
+          </m:fPr>
+          <m:num>
+            <m:r>
+              <w:rPr>
+                <w:rFonts w:ascii="Cambria Math" w:hAnsi="Cambria Math"/>
+              </w:rPr>
+              <m:t>1</m:t>
+            </m:r>
+          </m:num>
+          <m:den>
+            <m:r>
+              <w:rPr>
+                <w:rFonts w:ascii="Cambria Math" w:hAnsi="Cambria Math"/>
+              </w:rPr>
+              <m:t>2</m:t>
+            </m:r>
+          </m:den>
+        </m:f>
+      </m:oMath>
+      <w:r>
+        <w:t xml:space="preserve"> используются для математического</w:t>
+      </w:r>
+      <w:r>
+        <w:t xml:space="preserve"> удобства) без изменения решения, т.е. применив квадратичную оптимизацию</w:t>
+      </w:r>
+      <w:r>
+        <w:t>.</w:t>
+      </w:r>
+    </w:p>
+    <w:p>
+      <w:r>
+        <w:t>Более точно, нужно найти минимум:</w:t>
+      </w:r>
+    </w:p>
+    <w:p>
+      <w:pPr>
+        <w:jc w:val="center"/>
+        <w:rPr>
+          <w:i/>
+          <w:lang w:val="en-US"/>
+        </w:rPr>
+      </w:pPr>
+      <m:oMath>
+        <m:f>
+          <m:fPr>
+            <m:ctrlPr>
+              <w:rPr>
+                <w:rFonts w:ascii="Cambria Math" w:hAnsi="Cambria Math"/>
+                <w:i/>
+              </w:rPr>
+            </m:ctrlPr>
+          </m:fPr>
+          <m:num>
+            <m:r>
+              <w:rPr>
+                <w:rFonts w:ascii="Cambria Math" w:hAnsi="Cambria Math"/>
+                <w:lang w:val="en-US"/>
+              </w:rPr>
+              <m:t>1</m:t>
+            </m:r>
+          </m:num>
+          <m:den>
+            <m:r>
+              <w:rPr>
+                <w:rFonts w:ascii="Cambria Math" w:hAnsi="Cambria Math"/>
+              </w:rPr>
+              <m:t>2</m:t>
+            </m:r>
+          </m:den>
+        </m:f>
+        <m:sSup>
+          <m:sSupPr>
+            <m:ctrlPr>
+              <w:rPr>
+                <w:rFonts w:ascii="Cambria Math" w:hAnsi="Cambria Math"/>
+                <w:i/>
+              </w:rPr>
+            </m:ctrlPr>
+          </m:sSupPr>
+          <m:e>
+            <m:d>
+              <m:dPr>
+                <m:begChr m:val="‖"/>
+                <m:endChr m:val="‖"/>
+                <m:ctrlPr>
+                  <w:rPr>
+                    <w:rFonts w:ascii="Cambria Math" w:hAnsi="Cambria Math"/>
+                    <w:i/>
+                  </w:rPr>
+                </m:ctrlPr>
+              </m:dPr>
+              <m:e>
+                <m:r>
+                  <w:rPr>
+                    <w:rFonts w:ascii="Cambria Math" w:hAnsi="Cambria Math"/>
+                  </w:rPr>
+                  <m:t>w</m:t>
+                </m:r>
+              </m:e>
+            </m:d>
+          </m:e>
+          <m:sup>
+            <m:r>
+              <w:rPr>
+                <w:rFonts w:ascii="Cambria Math" w:hAnsi="Cambria Math"/>
+              </w:rPr>
+              <m:t>2</m:t>
+            </m:r>
+          </m:sup>
+        </m:sSup>
+        <m:r>
+          <w:rPr>
+            <w:rFonts w:ascii="Cambria Math" w:hAnsi="Cambria Math"/>
+          </w:rPr>
+          <m:t>→min</m:t>
+        </m:r>
+      </m:oMath>
+      <w:r>
+        <w:rPr>
+          <w:i/>
+          <w:lang w:val="en-US"/>
+        </w:rPr>
+        <w:t>.</w:t>
+      </w:r>
+    </w:p>
+    <w:p>
+      <w:r>
+        <w:t>При ограничениях:</w:t>
+      </w:r>
+    </w:p>
+    <w:p>
+      <w:pPr>
+        <w:jc w:val="center"/>
+        <w:rPr>
+          <w:i/>
+        </w:rPr>
+      </w:pPr>
+      <m:oMath>
+        <m:sSub>
+          <m:sSubPr>
+            <m:ctrlPr>
+              <w:rPr>
+                <w:rFonts w:ascii="Cambria Math" w:hAnsi="Cambria Math"/>
+                <w:i/>
+              </w:rPr>
+            </m:ctrlPr>
+          </m:sSubPr>
+          <m:e>
+            <m:r>
+              <w:rPr>
+                <w:rFonts w:ascii="Cambria Math" w:hAnsi="Cambria Math"/>
+                <w:lang w:val="en-US"/>
+              </w:rPr>
+              <m:t>y</m:t>
+            </m:r>
+          </m:e>
+          <m:sub>
+            <m:r>
+              <w:rPr>
+                <w:rFonts w:ascii="Cambria Math" w:hAnsi="Cambria Math"/>
+              </w:rPr>
+              <m:t>i</m:t>
+            </m:r>
+          </m:sub>
+        </m:sSub>
+        <m:r>
+          <w:rPr>
+            <w:rFonts w:ascii="Cambria Math" w:hAnsi="Cambria Math"/>
+          </w:rPr>
+          <m:t>(w*</m:t>
+        </m:r>
+        <m:sSub>
+          <m:sSubPr>
+            <m:ctrlPr>
+              <w:rPr>
+                <w:rFonts w:ascii="Cambria Math" w:hAnsi="Cambria Math"/>
+                <w:i/>
+              </w:rPr>
+            </m:ctrlPr>
+          </m:sSubPr>
+          <m:e>
+            <m:r>
+              <w:rPr>
+                <w:rFonts w:ascii="Cambria Math" w:hAnsi="Cambria Math"/>
+              </w:rPr>
+              <m:t>x</m:t>
+            </m:r>
+          </m:e>
+          <m:sub>
+            <m:r>
+              <w:rPr>
+                <w:rFonts w:ascii="Cambria Math" w:hAnsi="Cambria Math"/>
+              </w:rPr>
+              <m:t>i</m:t>
+            </m:r>
+          </m:sub>
+        </m:sSub>
+        <m:r>
+          <w:rPr>
+            <w:rFonts w:ascii="Cambria Math" w:hAnsi="Cambria Math"/>
+          </w:rPr>
+          <m:t>-b)≥1</m:t>
+        </m:r>
+      </m:oMath>
+      <w:r>
+        <w:t xml:space="preserve"> </w:t>
+      </w:r>
+      <w:proofErr w:type="gramStart"/>
+      <w:r>
+        <w:t xml:space="preserve">для </w:t>
+      </w:r>
+      <m:oMath>
+        <m:r>
+          <w:rPr>
+            <w:rFonts w:ascii="Cambria Math" w:hAnsi="Cambria Math"/>
+          </w:rPr>
+          <m:t>0≤</m:t>
+        </m:r>
+        <m:r>
+          <w:rPr>
+            <w:rFonts w:ascii="Cambria Math" w:hAnsi="Cambria Math"/>
+            <w:lang w:val="en-US"/>
+          </w:rPr>
+          <m:t>i</m:t>
+        </m:r>
+        <m:r>
+          <w:rPr>
+            <w:rFonts w:ascii="Cambria Math" w:hAnsi="Cambria Math"/>
+          </w:rPr>
+          <m:t>≤</m:t>
+        </m:r>
+        <m:r>
+          <w:rPr>
+            <w:rFonts w:ascii="Cambria Math" w:hAnsi="Cambria Math"/>
+          </w:rPr>
+          <m:t>n</m:t>
+        </m:r>
+      </m:oMath>
+      <w:r>
+        <w:t>.</w:t>
+      </w:r>
+      <w:proofErr w:type="gramEnd"/>
+    </w:p>
+    <w:p>
+      <w:r>
+        <w:t>Путем введения множителей Лагранжа, задача с ограничениями может быть выражена как задача без ограничений:</w:t>
+      </w:r>
+    </w:p>
+    <w:p>
+      <m:oMathPara>
+        <m:oMath>
+          <m:func>
+            <m:funcPr>
+              <m:ctrlPr>
+                <w:rPr>
+                  <w:rFonts w:ascii="Cambria Math" w:hAnsi="Cambria Math"/>
+                  <w:i/>
+                </w:rPr>
+              </m:ctrlPr>
+            </m:funcPr>
+            <m:fName>
+              <m:limLow>
+                <m:limLowPr>
+                  <m:ctrlPr>
+                    <w:rPr>
+                      <w:rFonts w:ascii="Cambria Math" w:hAnsi="Cambria Math"/>
+                      <w:i/>
+                    </w:rPr>
+                  </m:ctrlPr>
+                </m:limLowPr>
+                <m:e>
+                  <m:r>
+                    <m:rPr>
+                      <m:sty m:val="p"/>
+                    </m:rPr>
+                    <w:rPr>
+                      <w:rFonts w:ascii="Cambria Math" w:hAnsi="Cambria Math"/>
+                    </w:rPr>
+                    <m:t>min</m:t>
+                  </m:r>
+                </m:e>
+                <m:lim>
+                  <m:r>
+                    <w:rPr>
+                      <w:rFonts w:ascii="Cambria Math" w:hAnsi="Cambria Math"/>
+                    </w:rPr>
+                    <m:t>w,b</m:t>
+                  </m:r>
+                </m:lim>
+              </m:limLow>
+            </m:fName>
+            <m:e>
+              <m:func>
+                <m:funcPr>
+                  <m:ctrlPr>
+                    <w:rPr>
+                      <w:rFonts w:ascii="Cambria Math" w:hAnsi="Cambria Math"/>
+                      <w:i/>
+                    </w:rPr>
+                  </m:ctrlPr>
+                </m:funcPr>
+                <m:fName>
+                  <m:limLow>
+                    <m:limLowPr>
+                      <m:ctrlPr>
+                        <w:rPr>
+                          <w:rFonts w:ascii="Cambria Math" w:hAnsi="Cambria Math"/>
+                          <w:i/>
+                        </w:rPr>
+                      </m:ctrlPr>
+                    </m:limLowPr>
+                    <m:e>
+                      <m:r>
+                        <m:rPr>
+                          <m:sty m:val="p"/>
+                        </m:rPr>
+                        <w:rPr>
+                          <w:rFonts w:ascii="Cambria Math" w:hAnsi="Cambria Math"/>
+                        </w:rPr>
+                        <m:t>max</m:t>
+                      </m:r>
+                    </m:e>
+                    <m:lim>
+                      <m:r>
+                        <w:rPr>
+                          <w:rFonts w:ascii="Cambria Math" w:hAnsi="Cambria Math"/>
+                        </w:rPr>
+                        <m:t>a≥0</m:t>
+                      </m:r>
+                    </m:lim>
+                  </m:limLow>
+                </m:fName>
+                <m:e>
+                  <m:r>
+                    <w:rPr>
+                      <w:rFonts w:ascii="Cambria Math" w:hAnsi="Cambria Math"/>
+                    </w:rPr>
+                    <m:t>{</m:t>
+                  </m:r>
+                  <m:f>
+                    <m:fPr>
+                      <m:ctrlPr>
+                        <w:rPr>
+                          <w:rFonts w:ascii="Cambria Math" w:hAnsi="Cambria Math"/>
+                          <w:i/>
+                        </w:rPr>
+                      </m:ctrlPr>
+                    </m:fPr>
+                    <m:num>
+                      <m:r>
+                        <w:rPr>
+                          <w:rFonts w:ascii="Cambria Math" w:hAnsi="Cambria Math"/>
+                        </w:rPr>
+                        <m:t>1</m:t>
+                      </m:r>
+                    </m:num>
+                    <m:den>
+                      <m:r>
+                        <w:rPr>
+                          <w:rFonts w:ascii="Cambria Math" w:hAnsi="Cambria Math"/>
+                        </w:rPr>
+                        <m:t>2</m:t>
+                      </m:r>
+                    </m:den>
+                  </m:f>
+                  <m:sSup>
+                    <m:sSupPr>
+                      <m:ctrlPr>
+                        <w:rPr>
+                          <w:rFonts w:ascii="Cambria Math" w:hAnsi="Cambria Math"/>
+                          <w:i/>
+                        </w:rPr>
+                      </m:ctrlPr>
+                    </m:sSupPr>
+                    <m:e>
+                      <m:d>
+                        <m:dPr>
+                          <m:begChr m:val="‖"/>
+                          <m:endChr m:val="‖"/>
+                          <m:ctrlPr>
+                            <w:rPr>
+                              <w:rFonts w:ascii="Cambria Math" w:hAnsi="Cambria Math"/>
+                              <w:i/>
+                            </w:rPr>
+                          </m:ctrlPr>
+                        </m:dPr>
+                        <m:e>
+                          <m:r>
+                            <w:rPr>
+                              <w:rFonts w:ascii="Cambria Math" w:hAnsi="Cambria Math"/>
+                            </w:rPr>
+                            <m:t>w</m:t>
+                          </m:r>
+                        </m:e>
+                      </m:d>
+                    </m:e>
+                    <m:sup>
+                      <m:r>
+                        <w:rPr>
+                          <w:rFonts w:ascii="Cambria Math" w:hAnsi="Cambria Math"/>
+                        </w:rPr>
+                        <m:t>2</m:t>
+                      </m:r>
+                    </m:sup>
+                  </m:sSup>
+                  <m:r>
+                    <w:rPr>
+                      <w:rFonts w:ascii="Cambria Math" w:hAnsi="Cambria Math"/>
+                    </w:rPr>
+                    <m:t>-</m:t>
+                  </m:r>
+                  <m:nary>
+                    <m:naryPr>
+                      <m:chr m:val="∑"/>
+                      <m:limLoc m:val="undOvr"/>
+                      <m:ctrlPr>
+                        <w:rPr>
+                          <w:rFonts w:ascii="Cambria Math" w:hAnsi="Cambria Math"/>
+                          <w:i/>
+                        </w:rPr>
+                      </m:ctrlPr>
+                    </m:naryPr>
+                    <m:sub>
+                      <m:r>
+                        <w:rPr>
+                          <w:rFonts w:ascii="Cambria Math" w:hAnsi="Cambria Math"/>
+                        </w:rPr>
+                        <m:t>i=1</m:t>
+                      </m:r>
+                    </m:sub>
+                    <m:sup>
+                      <m:r>
+                        <w:rPr>
+                          <w:rFonts w:ascii="Cambria Math" w:hAnsi="Cambria Math"/>
+                        </w:rPr>
+                        <m:t>n</m:t>
+                      </m:r>
+                    </m:sup>
+                    <m:e>
+                      <m:sSub>
+                        <m:sSubPr>
+                          <m:ctrlPr>
+                            <w:rPr>
+                              <w:rFonts w:ascii="Cambria Math" w:hAnsi="Cambria Math"/>
+                              <w:i/>
+                            </w:rPr>
+                          </m:ctrlPr>
+                        </m:sSubPr>
+                        <m:e>
+                          <m:r>
+                            <w:rPr>
+                              <w:rFonts w:ascii="Cambria Math" w:hAnsi="Cambria Math"/>
+                            </w:rPr>
+                            <m:t>a</m:t>
+                          </m:r>
+                        </m:e>
+                        <m:sub>
+                          <m:r>
+                            <w:rPr>
+                              <w:rFonts w:ascii="Cambria Math" w:hAnsi="Cambria Math"/>
+                            </w:rPr>
+                            <m:t>i</m:t>
+                          </m:r>
+                        </m:sub>
+                      </m:sSub>
+                      <m:r>
+                        <w:rPr>
+                          <w:rFonts w:ascii="Cambria Math" w:hAnsi="Cambria Math"/>
+                        </w:rPr>
+                        <m:t>*[</m:t>
+                      </m:r>
+                      <m:sSub>
+                        <m:sSubPr>
+                          <m:ctrlPr>
+                            <w:rPr>
+                              <w:rFonts w:ascii="Cambria Math" w:hAnsi="Cambria Math"/>
+                              <w:i/>
+                            </w:rPr>
+                          </m:ctrlPr>
+                        </m:sSubPr>
+                        <m:e>
+                          <m:r>
+                            <w:rPr>
+                              <w:rFonts w:ascii="Cambria Math" w:hAnsi="Cambria Math"/>
+                            </w:rPr>
+                            <m:t>y</m:t>
+                          </m:r>
+                        </m:e>
+                        <m:sub>
+                          <m:r>
+                            <w:rPr>
+                              <w:rFonts w:ascii="Cambria Math" w:hAnsi="Cambria Math"/>
+                            </w:rPr>
+                            <m:t>i</m:t>
+                          </m:r>
+                        </m:sub>
+                      </m:sSub>
+                      <m:d>
+                        <m:dPr>
+                          <m:ctrlPr>
+                            <w:rPr>
+                              <w:rFonts w:ascii="Cambria Math" w:hAnsi="Cambria Math"/>
+                              <w:i/>
+                            </w:rPr>
+                          </m:ctrlPr>
+                        </m:dPr>
+                        <m:e>
+                          <m:r>
+                            <w:rPr>
+                              <w:rFonts w:ascii="Cambria Math" w:hAnsi="Cambria Math"/>
+                            </w:rPr>
+                            <m:t>w*</m:t>
+                          </m:r>
+                          <m:sSub>
+                            <m:sSubPr>
+                              <m:ctrlPr>
+                                <w:rPr>
+                                  <w:rFonts w:ascii="Cambria Math" w:hAnsi="Cambria Math"/>
+                                  <w:i/>
+                                </w:rPr>
+                              </m:ctrlPr>
+                            </m:sSubPr>
+                            <m:e>
+                              <m:r>
+                                <w:rPr>
+                                  <w:rFonts w:ascii="Cambria Math" w:hAnsi="Cambria Math"/>
+                                </w:rPr>
+                                <m:t>x</m:t>
+                              </m:r>
+                            </m:e>
+                            <m:sub>
+                              <m:r>
+                                <w:rPr>
+                                  <w:rFonts w:ascii="Cambria Math" w:hAnsi="Cambria Math"/>
+                                </w:rPr>
+                                <m:t>i</m:t>
+                              </m:r>
+                            </m:sub>
+                          </m:sSub>
+                          <m:r>
+                            <w:rPr>
+                              <w:rFonts w:ascii="Cambria Math" w:hAnsi="Cambria Math"/>
+                            </w:rPr>
+                            <m:t>-b</m:t>
+                          </m:r>
+                        </m:e>
+                      </m:d>
+                      <m:r>
+                        <w:rPr>
+                          <w:rFonts w:ascii="Cambria Math" w:hAnsi="Cambria Math"/>
+                        </w:rPr>
+                        <m:t>-1]</m:t>
+                      </m:r>
+                    </m:e>
+                  </m:nary>
+                  <m:r>
+                    <w:rPr>
+                      <w:rFonts w:ascii="Cambria Math" w:hAnsi="Cambria Math"/>
+                    </w:rPr>
+                    <m:t>}</m:t>
+                  </m:r>
+                </m:e>
+              </m:func>
+            </m:e>
+          </m:func>
+        </m:oMath>
+      </m:oMathPara>
+    </w:p>
+    <w:p>
+      <w:r>
+        <w:t xml:space="preserve">Мы ищем </w:t>
+      </w:r>
+      <w:proofErr w:type="spellStart"/>
+      <w:r>
+        <w:t>седловую</w:t>
+      </w:r>
+      <w:proofErr w:type="spellEnd"/>
+      <w:r>
+        <w:t xml:space="preserve"> точку.</w:t>
+      </w:r>
+      <w:r>
+        <w:t xml:space="preserve"> </w:t>
+      </w:r>
+      <w:r>
+        <w:t xml:space="preserve">При этом, все точки которые могут быть </w:t>
+      </w:r>
+      <w:proofErr w:type="gramStart"/>
+      <w:r>
+        <w:t xml:space="preserve">отделены </w:t>
+      </w:r>
+      <m:oMath>
+        <m:sSub>
+          <m:sSubPr>
+            <m:ctrlPr>
+              <w:rPr>
+                <w:rFonts w:ascii="Cambria Math" w:hAnsi="Cambria Math"/>
+                <w:i/>
+              </w:rPr>
+            </m:ctrlPr>
+          </m:sSubPr>
+          <m:e>
+            <m:r>
+              <w:rPr>
+                <w:rFonts w:ascii="Cambria Math" w:hAnsi="Cambria Math"/>
+                <w:lang w:val="en-US"/>
+              </w:rPr>
+              <m:t>y</m:t>
+            </m:r>
+          </m:e>
+          <m:sub>
+            <m:r>
+              <w:rPr>
+                <w:rFonts w:ascii="Cambria Math" w:hAnsi="Cambria Math"/>
+              </w:rPr>
+              <m:t>i</m:t>
+            </m:r>
+          </m:sub>
+        </m:sSub>
+        <m:r>
+          <w:rPr>
+            <w:rFonts w:ascii="Cambria Math" w:hAnsi="Cambria Math"/>
+          </w:rPr>
+          <m:t>(w*</m:t>
+        </m:r>
+        <m:sSub>
+          <m:sSubPr>
+            <m:ctrlPr>
+              <w:rPr>
+                <w:rFonts w:ascii="Cambria Math" w:hAnsi="Cambria Math"/>
+                <w:i/>
+              </w:rPr>
+            </m:ctrlPr>
+          </m:sSubPr>
+          <m:e>
+            <m:r>
+              <w:rPr>
+                <w:rFonts w:ascii="Cambria Math" w:hAnsi="Cambria Math"/>
+              </w:rPr>
+              <m:t>x</m:t>
+            </m:r>
+          </m:e>
+          <m:sub>
+            <m:r>
+              <w:rPr>
+                <w:rFonts w:ascii="Cambria Math" w:hAnsi="Cambria Math"/>
+              </w:rPr>
+              <m:t>i</m:t>
+            </m:r>
+          </m:sub>
+        </m:sSub>
+        <m:r>
+          <w:rPr>
+            <w:rFonts w:ascii="Cambria Math" w:hAnsi="Cambria Math"/>
+          </w:rPr>
+          <m:t>-b)≥1</m:t>
+        </m:r>
+        <m:r>
+          <w:rPr>
+            <w:rFonts w:ascii="Cambria Math" w:hAnsi="Cambria Math"/>
+          </w:rPr>
+          <m:t>,</m:t>
+        </m:r>
+      </m:oMath>
+      <w:r>
+        <w:t xml:space="preserve"> не</w:t>
+      </w:r>
+      <w:proofErr w:type="gramEnd"/>
+      <w:r>
+        <w:t xml:space="preserve"> имеют значения, поскольку мы должны </w:t>
+      </w:r>
+      <w:r>
+        <w:t>найти точку</w:t>
+      </w:r>
+      <w:r>
+        <w:t xml:space="preserve"> </w:t>
+      </w:r>
+      <w:r>
+        <w:t>равную</w:t>
+      </w:r>
+      <w:r>
+        <w:t xml:space="preserve"> нулю.</w:t>
+      </w:r>
+    </w:p>
+    <w:p>
+      <w:r>
+        <w:t>Задача может быть решена с помощью квадратичного программирования.</w:t>
+      </w:r>
+    </w:p>
+    <w:p>
+      <w:r>
+        <w:t>«Стационарность» по Куна-</w:t>
+      </w:r>
+      <w:proofErr w:type="spellStart"/>
+      <w:r>
+        <w:t>Такеру</w:t>
+      </w:r>
+      <w:proofErr w:type="spellEnd"/>
+      <w:r>
+        <w:t xml:space="preserve"> означает, что решение может быть выражено как линейная</w:t>
+      </w:r>
+      <w:r>
+        <w:t xml:space="preserve"> комбинация обучающих векторов:</w:t>
+      </w:r>
+    </w:p>
+    <w:p>
+      <w:pPr>
+        <w:jc w:val="center"/>
+      </w:pPr>
+      <m:oMath>
+        <m:r>
+          <w:rPr>
+            <w:rFonts w:ascii="Cambria Math" w:hAnsi="Cambria Math"/>
+          </w:rPr>
+          <m:t>w=</m:t>
+        </m:r>
+        <m:nary>
+          <m:naryPr>
+            <m:chr m:val="∑"/>
+            <m:limLoc m:val="undOvr"/>
+            <m:ctrlPr>
+              <w:rPr>
+                <w:rFonts w:ascii="Cambria Math" w:hAnsi="Cambria Math"/>
+                <w:i/>
+              </w:rPr>
+            </m:ctrlPr>
+          </m:naryPr>
+          <m:sub>
+            <m:r>
+              <w:rPr>
+                <w:rFonts w:ascii="Cambria Math" w:hAnsi="Cambria Math"/>
+              </w:rPr>
+              <m:t>i=1</m:t>
+            </m:r>
+          </m:sub>
+          <m:sup>
+            <m:r>
+              <w:rPr>
+                <w:rFonts w:ascii="Cambria Math" w:hAnsi="Cambria Math"/>
+              </w:rPr>
+              <m:t>n</m:t>
+            </m:r>
+          </m:sup>
+          <m:e>
+            <m:sSub>
+              <m:sSubPr>
+                <m:ctrlPr>
+                  <w:rPr>
+                    <w:rFonts w:ascii="Cambria Math" w:hAnsi="Cambria Math"/>
+                    <w:i/>
+                  </w:rPr>
+                </m:ctrlPr>
+              </m:sSubPr>
+              <m:e>
+                <m:r>
+                  <w:rPr>
+                    <w:rFonts w:ascii="Cambria Math" w:hAnsi="Cambria Math"/>
+                  </w:rPr>
+                  <m:t>a</m:t>
+                </m:r>
+              </m:e>
+              <m:sub>
+                <m:r>
+                  <w:rPr>
+                    <w:rFonts w:ascii="Cambria Math" w:hAnsi="Cambria Math"/>
+                  </w:rPr>
+                  <m:t>i</m:t>
+                </m:r>
+              </m:sub>
+            </m:sSub>
+            <m:sSub>
+              <m:sSubPr>
+                <m:ctrlPr>
+                  <w:rPr>
+                    <w:rFonts w:ascii="Cambria Math" w:hAnsi="Cambria Math"/>
+                    <w:i/>
+                  </w:rPr>
+                </m:ctrlPr>
+              </m:sSubPr>
+              <m:e>
+                <m:r>
+                  <w:rPr>
+                    <w:rFonts w:ascii="Cambria Math" w:hAnsi="Cambria Math"/>
+                  </w:rPr>
+                  <m:t>y</m:t>
+                </m:r>
+              </m:e>
+              <m:sub>
+                <m:r>
+                  <w:rPr>
+                    <w:rFonts w:ascii="Cambria Math" w:hAnsi="Cambria Math"/>
+                  </w:rPr>
+                  <m:t>i</m:t>
+                </m:r>
+              </m:sub>
+            </m:sSub>
+            <m:sSub>
+              <m:sSubPr>
+                <m:ctrlPr>
+                  <w:rPr>
+                    <w:rFonts w:ascii="Cambria Math" w:hAnsi="Cambria Math"/>
+                    <w:i/>
+                  </w:rPr>
+                </m:ctrlPr>
+              </m:sSubPr>
+              <m:e>
+                <m:r>
+                  <w:rPr>
+                    <w:rFonts w:ascii="Cambria Math" w:hAnsi="Cambria Math"/>
+                  </w:rPr>
+                  <m:t>x</m:t>
+                </m:r>
+              </m:e>
+              <m:sub>
+                <m:r>
+                  <w:rPr>
+                    <w:rFonts w:ascii="Cambria Math" w:hAnsi="Cambria Math"/>
+                  </w:rPr>
+                  <m:t>i</m:t>
+                </m:r>
+              </m:sub>
+            </m:sSub>
+          </m:e>
+        </m:nary>
+      </m:oMath>
+      <w:r>
+        <w:t>.</w:t>
+      </w:r>
+    </w:p>
+    <w:p>
+      <w:r>
+        <w:t xml:space="preserve">Только несколько множителей </w:t>
+      </w:r>
+      <w:proofErr w:type="spellStart"/>
+      <w:r>
+        <w:rPr>
+          <w:i/>
+          <w:lang w:val="en-US"/>
+        </w:rPr>
+        <w:t>a</w:t>
+      </w:r>
+      <w:r>
+        <w:rPr>
+          <w:i/>
+          <w:vertAlign w:val="subscript"/>
+          <w:lang w:val="en-US"/>
+        </w:rPr>
+        <w:t>i</w:t>
+      </w:r>
+      <w:proofErr w:type="spellEnd"/>
+      <w:r>
+        <w:t xml:space="preserve"> будет больше 0.</w:t>
+      </w:r>
+    </w:p>
+    <w:p>
+      <w:r>
+        <w:t xml:space="preserve">Соответствующий </w:t>
+      </w:r>
+      <w:r>
+        <w:rPr>
+          <w:i/>
+          <w:lang w:val="en-US"/>
+        </w:rPr>
+        <w:t>x</w:t>
+      </w:r>
+      <w:r>
+        <w:rPr>
+          <w:i/>
+          <w:vertAlign w:val="subscript"/>
+          <w:lang w:val="en-US"/>
+        </w:rPr>
+        <w:t>i</w:t>
+      </w:r>
+      <w:r>
+        <w:t xml:space="preserve"> – опорный вектор, который лежит на краю и выражен </w:t>
+      </w:r>
+      <w:proofErr w:type="gramStart"/>
+      <w:r>
+        <w:t xml:space="preserve">как </w:t>
+      </w:r>
+      <m:oMath>
+        <m:sSub>
+          <m:sSubPr>
+            <m:ctrlPr>
+              <w:rPr>
+                <w:rFonts w:ascii="Cambria Math" w:hAnsi="Cambria Math"/>
+                <w:i/>
+              </w:rPr>
+            </m:ctrlPr>
+          </m:sSubPr>
+          <m:e>
+            <m:r>
+              <w:rPr>
+                <w:rFonts w:ascii="Cambria Math" w:hAnsi="Cambria Math"/>
+                <w:lang w:val="en-US"/>
+              </w:rPr>
+              <m:t>y</m:t>
+            </m:r>
+          </m:e>
+          <m:sub>
+            <m:r>
+              <w:rPr>
+                <w:rFonts w:ascii="Cambria Math" w:hAnsi="Cambria Math"/>
+              </w:rPr>
+              <m:t>i</m:t>
+            </m:r>
+          </m:sub>
+        </m:sSub>
+        <m:d>
+          <m:dPr>
+            <m:ctrlPr>
+              <w:rPr>
+                <w:rFonts w:ascii="Cambria Math" w:hAnsi="Cambria Math"/>
+                <w:i/>
+              </w:rPr>
+            </m:ctrlPr>
+          </m:dPr>
+          <m:e>
+            <m:r>
+              <w:rPr>
+                <w:rFonts w:ascii="Cambria Math" w:hAnsi="Cambria Math"/>
+              </w:rPr>
+              <m:t>w*</m:t>
+            </m:r>
+            <m:sSub>
+              <m:sSubPr>
+                <m:ctrlPr>
+                  <w:rPr>
+                    <w:rFonts w:ascii="Cambria Math" w:hAnsi="Cambria Math"/>
+                    <w:i/>
+                  </w:rPr>
+                </m:ctrlPr>
+              </m:sSubPr>
+              <m:e>
+                <m:r>
+                  <w:rPr>
+                    <w:rFonts w:ascii="Cambria Math" w:hAnsi="Cambria Math"/>
+                  </w:rPr>
+                  <m:t>x</m:t>
+                </m:r>
+              </m:e>
+              <m:sub>
+                <m:r>
+                  <w:rPr>
+                    <w:rFonts w:ascii="Cambria Math" w:hAnsi="Cambria Math"/>
+                  </w:rPr>
+                  <m:t>i</m:t>
+                </m:r>
+              </m:sub>
+            </m:sSub>
+            <m:r>
+              <w:rPr>
+                <w:rFonts w:ascii="Cambria Math" w:hAnsi="Cambria Math"/>
+              </w:rPr>
+              <m:t>-b</m:t>
+            </m:r>
+          </m:e>
+        </m:d>
+        <m:r>
+          <w:rPr>
+            <w:rFonts w:ascii="Cambria Math" w:hAnsi="Cambria Math"/>
+          </w:rPr>
+          <m:t>=</m:t>
+        </m:r>
+        <m:r>
+          <w:rPr>
+            <w:rFonts w:ascii="Cambria Math" w:hAnsi="Cambria Math"/>
+          </w:rPr>
+          <m:t>1</m:t>
+        </m:r>
+      </m:oMath>
+      <w:r>
+        <w:t>.</w:t>
+      </w:r>
+      <w:proofErr w:type="gramEnd"/>
+    </w:p>
+    <w:p>
+      <w:r>
+        <w:t>Из этого следует, что опорные вектора также удовлетворяют:</w:t>
+      </w:r>
+    </w:p>
+    <w:p>
+      <m:oMathPara>
+        <m:oMath>
+          <m:r>
+            <w:rPr>
+              <w:rFonts w:ascii="Cambria Math" w:hAnsi="Cambria Math"/>
+            </w:rPr>
+            <m:t>w*</m:t>
+          </m:r>
+          <m:sSub>
+            <m:sSubPr>
+              <m:ctrlPr>
+                <w:rPr>
+                  <w:rFonts w:ascii="Cambria Math" w:hAnsi="Cambria Math"/>
+                  <w:i/>
+                </w:rPr>
+              </m:ctrlPr>
+            </m:sSubPr>
+            <m:e>
+              <m:r>
+                <w:rPr>
+                  <w:rFonts w:ascii="Cambria Math" w:hAnsi="Cambria Math"/>
+                </w:rPr>
+                <m:t>x</m:t>
+              </m:r>
+            </m:e>
+            <m:sub>
+              <m:r>
+                <w:rPr>
+                  <w:rFonts w:ascii="Cambria Math" w:hAnsi="Cambria Math"/>
+                </w:rPr>
+                <m:t>i</m:t>
+              </m:r>
+            </m:sub>
+          </m:sSub>
+          <m:r>
+            <w:rPr>
+              <w:rFonts w:ascii="Cambria Math" w:hAnsi="Cambria Math"/>
+            </w:rPr>
+            <m:t>-b=</m:t>
+          </m:r>
+          <m:f>
+            <m:fPr>
+              <m:ctrlPr>
+                <w:rPr>
+                  <w:rFonts w:ascii="Cambria Math" w:hAnsi="Cambria Math"/>
+                  <w:i/>
+                </w:rPr>
+              </m:ctrlPr>
+            </m:fPr>
+            <m:num>
+              <m:r>
+                <w:rPr>
+                  <w:rFonts w:ascii="Cambria Math" w:hAnsi="Cambria Math"/>
+                </w:rPr>
+                <m:t>1</m:t>
+              </m:r>
+            </m:num>
+            <m:den>
+              <m:sSub>
+                <m:sSubPr>
+                  <m:ctrlPr>
+                    <w:rPr>
+                      <w:rFonts w:ascii="Cambria Math" w:hAnsi="Cambria Math"/>
+                      <w:i/>
+                    </w:rPr>
+                  </m:ctrlPr>
+                </m:sSubPr>
+                <m:e>
+                  <m:r>
+                    <w:rPr>
+                      <w:rFonts w:ascii="Cambria Math" w:hAnsi="Cambria Math"/>
+                    </w:rPr>
+                    <m:t>y</m:t>
+                  </m:r>
+                </m:e>
+                <m:sub>
+                  <m:r>
+                    <w:rPr>
+                      <w:rFonts w:ascii="Cambria Math" w:hAnsi="Cambria Math"/>
+                    </w:rPr>
+                    <m:t>i</m:t>
+                  </m:r>
+                </m:sub>
+              </m:sSub>
+            </m:den>
+          </m:f>
+          <m:r>
+            <w:rPr>
+              <w:rFonts w:ascii="Cambria Math" w:hAnsi="Cambria Math"/>
+            </w:rPr>
+            <m:t>=</m:t>
+          </m:r>
+          <m:sSub>
+            <m:sSubPr>
+              <m:ctrlPr>
+                <w:rPr>
+                  <w:rFonts w:ascii="Cambria Math" w:hAnsi="Cambria Math"/>
+                  <w:i/>
+                </w:rPr>
+              </m:ctrlPr>
+            </m:sSubPr>
+            <m:e>
+              <m:r>
+                <w:rPr>
+                  <w:rFonts w:ascii="Cambria Math" w:hAnsi="Cambria Math"/>
+                </w:rPr>
+                <m:t>y</m:t>
+              </m:r>
+            </m:e>
+            <m:sub>
+              <m:r>
+                <w:rPr>
+                  <w:rFonts w:ascii="Cambria Math" w:hAnsi="Cambria Math"/>
+                </w:rPr>
+                <m:t>i</m:t>
+              </m:r>
+            </m:sub>
+          </m:sSub>
+          <m:r>
+            <w:rPr>
+              <w:rFonts w:ascii="Cambria Math" w:hAnsi="Cambria Math"/>
+            </w:rPr>
+            <m:t>↔b=w*</m:t>
+          </m:r>
+          <m:sSub>
+            <m:sSubPr>
+              <m:ctrlPr>
+                <w:rPr>
+                  <w:rFonts w:ascii="Cambria Math" w:hAnsi="Cambria Math"/>
+                  <w:i/>
+                </w:rPr>
+              </m:ctrlPr>
+            </m:sSubPr>
+            <m:e>
+              <m:r>
+                <w:rPr>
+                  <w:rFonts w:ascii="Cambria Math" w:hAnsi="Cambria Math"/>
+                </w:rPr>
+                <m:t>x</m:t>
+              </m:r>
+            </m:e>
+            <m:sub>
+              <m:r>
+                <w:rPr>
+                  <w:rFonts w:ascii="Cambria Math" w:hAnsi="Cambria Math"/>
+                </w:rPr>
+                <m:t>i</m:t>
+              </m:r>
+            </m:sub>
+          </m:sSub>
+          <m:r>
+            <w:rPr>
+              <w:rFonts w:ascii="Cambria Math" w:hAnsi="Cambria Math"/>
+            </w:rPr>
+            <m:t>-</m:t>
+          </m:r>
+          <m:sSub>
+            <m:sSubPr>
+              <m:ctrlPr>
+                <w:rPr>
+                  <w:rFonts w:ascii="Cambria Math" w:hAnsi="Cambria Math"/>
+                  <w:i/>
+                </w:rPr>
+              </m:ctrlPr>
+            </m:sSubPr>
+            <m:e>
+              <m:r>
+                <w:rPr>
+                  <w:rFonts w:ascii="Cambria Math" w:hAnsi="Cambria Math"/>
+                </w:rPr>
+                <m:t>y</m:t>
+              </m:r>
+            </m:e>
+            <m:sub>
+              <m:r>
+                <w:rPr>
+                  <w:rFonts w:ascii="Cambria Math" w:hAnsi="Cambria Math"/>
+                </w:rPr>
+                <m:t>i</m:t>
+              </m:r>
+            </m:sub>
+          </m:sSub>
+          <m:r>
+            <w:rPr>
+              <w:rFonts w:ascii="Cambria Math" w:hAnsi="Cambria Math"/>
+            </w:rPr>
+            <m:t>.</m:t>
+          </m:r>
+        </m:oMath>
+      </m:oMathPara>
+    </w:p>
+    <w:p>
+      <w:r>
+        <w:t xml:space="preserve">Последнее позволяет определить смещение </w:t>
+      </w:r>
+      <w:r>
+        <w:rPr>
+          <w:i/>
+        </w:rPr>
+        <w:t>b</w:t>
+      </w:r>
+      <w:r>
+        <w:t>.</w:t>
+      </w:r>
+    </w:p>
+    <w:p>
+      <w:r>
+        <w:t xml:space="preserve">На практике применяют усреднение </w:t>
+      </w:r>
+      <w:proofErr w:type="spellStart"/>
+      <w:r>
+        <w:rPr>
+          <w:i/>
+          <w:lang w:val="en-US"/>
+        </w:rPr>
+        <w:t>N</w:t>
+      </w:r>
+      <w:r>
+        <w:rPr>
+          <w:i/>
+          <w:vertAlign w:val="subscript"/>
+          <w:lang w:val="en-US"/>
+        </w:rPr>
+        <w:t>sv</w:t>
+      </w:r>
+      <w:proofErr w:type="spellEnd"/>
+      <w:r>
+        <w:t xml:space="preserve"> по всем опорным векторам:</w:t>
+      </w:r>
+    </w:p>
+    <w:p>
+      <w:pPr>
+        <w:jc w:val="center"/>
+      </w:pPr>
+      <m:oMath>
+        <m:r>
+          <w:rPr>
+            <w:rFonts w:ascii="Cambria Math" w:hAnsi="Cambria Math"/>
+          </w:rPr>
+          <w:lastRenderedPageBreak/>
+          <m:t>b=</m:t>
+        </m:r>
+        <m:f>
+          <m:fPr>
+            <m:ctrlPr>
+              <w:rPr>
+                <w:rFonts w:ascii="Cambria Math" w:hAnsi="Cambria Math"/>
+                <w:i/>
+              </w:rPr>
+            </m:ctrlPr>
+          </m:fPr>
+          <m:num>
+            <m:r>
+              <w:rPr>
+                <w:rFonts w:ascii="Cambria Math" w:hAnsi="Cambria Math"/>
+              </w:rPr>
+              <m:t>1</m:t>
+            </m:r>
+          </m:num>
+          <m:den>
+            <m:sSub>
+              <m:sSubPr>
+                <m:ctrlPr>
+                  <w:rPr>
+                    <w:rFonts w:ascii="Cambria Math" w:hAnsi="Cambria Math"/>
+                    <w:i/>
+                  </w:rPr>
+                </m:ctrlPr>
+              </m:sSubPr>
+              <m:e>
+                <m:r>
+                  <w:rPr>
+                    <w:rFonts w:ascii="Cambria Math" w:hAnsi="Cambria Math"/>
+                  </w:rPr>
+                  <m:t>N</m:t>
+                </m:r>
+              </m:e>
+              <m:sub>
+                <m:r>
+                  <w:rPr>
+                    <w:rFonts w:ascii="Cambria Math" w:hAnsi="Cambria Math"/>
+                  </w:rPr>
+                  <m:t>sv</m:t>
+                </m:r>
+              </m:sub>
+            </m:sSub>
+          </m:den>
+        </m:f>
+        <m:nary>
+          <m:naryPr>
+            <m:chr m:val="∑"/>
+            <m:limLoc m:val="undOvr"/>
+            <m:ctrlPr>
+              <w:rPr>
+                <w:rFonts w:ascii="Cambria Math" w:hAnsi="Cambria Math"/>
+                <w:i/>
+              </w:rPr>
+            </m:ctrlPr>
+          </m:naryPr>
+          <m:sub>
+            <m:r>
+              <w:rPr>
+                <w:rFonts w:ascii="Cambria Math" w:hAnsi="Cambria Math"/>
+              </w:rPr>
+              <m:t>i=1</m:t>
+            </m:r>
+          </m:sub>
+          <m:sup>
+            <m:sSub>
+              <m:sSubPr>
+                <m:ctrlPr>
+                  <w:rPr>
+                    <w:rFonts w:ascii="Cambria Math" w:hAnsi="Cambria Math"/>
+                    <w:i/>
+                  </w:rPr>
+                </m:ctrlPr>
+              </m:sSubPr>
+              <m:e>
+                <m:r>
+                  <w:rPr>
+                    <w:rFonts w:ascii="Cambria Math" w:hAnsi="Cambria Math"/>
+                  </w:rPr>
+                  <m:t>N</m:t>
+                </m:r>
+              </m:e>
+              <m:sub>
+                <m:r>
+                  <w:rPr>
+                    <w:rFonts w:ascii="Cambria Math" w:hAnsi="Cambria Math"/>
+                  </w:rPr>
+                  <m:t>sv</m:t>
+                </m:r>
+              </m:sub>
+            </m:sSub>
+          </m:sup>
+          <m:e>
+            <m:r>
+              <w:rPr>
+                <w:rFonts w:ascii="Cambria Math" w:hAnsi="Cambria Math"/>
+              </w:rPr>
+              <m:t>w*</m:t>
+            </m:r>
+            <m:sSub>
+              <m:sSubPr>
+                <m:ctrlPr>
+                  <w:rPr>
+                    <w:rFonts w:ascii="Cambria Math" w:hAnsi="Cambria Math"/>
+                    <w:i/>
+                  </w:rPr>
+                </m:ctrlPr>
+              </m:sSubPr>
+              <m:e>
+                <m:r>
+                  <w:rPr>
+                    <w:rFonts w:ascii="Cambria Math" w:hAnsi="Cambria Math"/>
+                  </w:rPr>
+                  <m:t>x</m:t>
+                </m:r>
+              </m:e>
+              <m:sub>
+                <m:r>
+                  <w:rPr>
+                    <w:rFonts w:ascii="Cambria Math" w:hAnsi="Cambria Math"/>
+                  </w:rPr>
+                  <m:t>i</m:t>
+                </m:r>
+              </m:sub>
+            </m:sSub>
+            <m:r>
+              <w:rPr>
+                <w:rFonts w:ascii="Cambria Math" w:hAnsi="Cambria Math"/>
+              </w:rPr>
+              <m:t>-</m:t>
+            </m:r>
+            <m:sSub>
+              <m:sSubPr>
+                <m:ctrlPr>
+                  <w:rPr>
+                    <w:rFonts w:ascii="Cambria Math" w:hAnsi="Cambria Math"/>
+                    <w:i/>
+                  </w:rPr>
+                </m:ctrlPr>
+              </m:sSubPr>
+              <m:e>
+                <m:r>
+                  <w:rPr>
+                    <w:rFonts w:ascii="Cambria Math" w:hAnsi="Cambria Math"/>
+                  </w:rPr>
+                  <m:t>y</m:t>
+                </m:r>
+              </m:e>
+              <m:sub>
+                <m:r>
+                  <w:rPr>
+                    <w:rFonts w:ascii="Cambria Math" w:hAnsi="Cambria Math"/>
+                  </w:rPr>
+                  <m:t>i</m:t>
+                </m:r>
+              </m:sub>
+            </m:sSub>
+          </m:e>
+        </m:nary>
+      </m:oMath>
+      <w:r>
+        <w:t>.</w:t>
+      </w:r>
+    </w:p>
+    <w:p>
+      <w:r>
+        <w:t>Описывая правила классификации в своей безусловной форме показывает, что максимальная маржа гиперплоскости и, следовательно, задача классификации является лишь функцией опорных векторов.</w:t>
+      </w:r>
+    </w:p>
+    <w:p>
+      <w:r>
+        <w:t>Наблюдения для обучения лежат на краю.</w:t>
+      </w:r>
+    </w:p>
+    <w:p>
+      <w:r>
+        <w:t xml:space="preserve">Используя факт </w:t>
+      </w:r>
+      <w:r>
+        <w:rPr>
+          <w:i/>
+        </w:rPr>
+        <w:t>||</w:t>
+      </w:r>
+      <w:r>
+        <w:rPr>
+          <w:i/>
+          <w:lang w:val="en-US"/>
+        </w:rPr>
+        <w:t>w</w:t>
+      </w:r>
+      <w:r>
+        <w:rPr>
+          <w:i/>
+        </w:rPr>
+        <w:t xml:space="preserve">|| = </w:t>
+      </w:r>
+      <w:r>
+        <w:rPr>
+          <w:i/>
+          <w:lang w:val="en-US"/>
+        </w:rPr>
+        <w:t>w</w:t>
+      </w:r>
+      <w:r>
+        <w:rPr>
+          <w:i/>
+        </w:rPr>
+        <w:t xml:space="preserve"> * </w:t>
+      </w:r>
+      <w:r>
+        <w:rPr>
+          <w:i/>
+          <w:lang w:val="en-US"/>
+        </w:rPr>
+        <w:t>w</w:t>
+      </w:r>
+      <w:r>
+        <w:t xml:space="preserve"> и </w:t>
+      </w:r>
+      <w:proofErr w:type="gramStart"/>
+      <w:r>
+        <w:t xml:space="preserve">подставляя </w:t>
+      </w:r>
+      <m:oMath>
+        <m:r>
+          <w:rPr>
+            <w:rFonts w:ascii="Cambria Math" w:hAnsi="Cambria Math"/>
+          </w:rPr>
+          <m:t>w=</m:t>
+        </m:r>
+        <m:nary>
+          <m:naryPr>
+            <m:chr m:val="∑"/>
+            <m:limLoc m:val="undOvr"/>
+            <m:ctrlPr>
+              <w:rPr>
+                <w:rFonts w:ascii="Cambria Math" w:hAnsi="Cambria Math"/>
+                <w:i/>
+              </w:rPr>
+            </m:ctrlPr>
+          </m:naryPr>
+          <m:sub>
+            <m:r>
+              <w:rPr>
+                <w:rFonts w:ascii="Cambria Math" w:hAnsi="Cambria Math"/>
+              </w:rPr>
+              <m:t>i=1</m:t>
+            </m:r>
+          </m:sub>
+          <m:sup>
+            <m:r>
+              <w:rPr>
+                <w:rFonts w:ascii="Cambria Math" w:hAnsi="Cambria Math"/>
+              </w:rPr>
+              <m:t>n</m:t>
+            </m:r>
+          </m:sup>
+          <m:e>
+            <m:sSub>
+              <m:sSubPr>
+                <m:ctrlPr>
+                  <w:rPr>
+                    <w:rFonts w:ascii="Cambria Math" w:hAnsi="Cambria Math"/>
+                    <w:i/>
+                  </w:rPr>
+                </m:ctrlPr>
+              </m:sSubPr>
+              <m:e>
+                <m:r>
+                  <w:rPr>
+                    <w:rFonts w:ascii="Cambria Math" w:hAnsi="Cambria Math"/>
+                  </w:rPr>
+                  <m:t>a</m:t>
+                </m:r>
+              </m:e>
+              <m:sub>
+                <m:r>
+                  <w:rPr>
+                    <w:rFonts w:ascii="Cambria Math" w:hAnsi="Cambria Math"/>
+                  </w:rPr>
+                  <m:t>i</m:t>
+                </m:r>
+              </m:sub>
+            </m:sSub>
+            <m:sSub>
+              <m:sSubPr>
+                <m:ctrlPr>
+                  <w:rPr>
+                    <w:rFonts w:ascii="Cambria Math" w:hAnsi="Cambria Math"/>
+                    <w:i/>
+                  </w:rPr>
+                </m:ctrlPr>
+              </m:sSubPr>
+              <m:e>
+                <m:r>
+                  <w:rPr>
+                    <w:rFonts w:ascii="Cambria Math" w:hAnsi="Cambria Math"/>
+                  </w:rPr>
+                  <m:t>y</m:t>
+                </m:r>
+              </m:e>
+              <m:sub>
+                <m:r>
+                  <w:rPr>
+                    <w:rFonts w:ascii="Cambria Math" w:hAnsi="Cambria Math"/>
+                  </w:rPr>
+                  <m:t>i</m:t>
+                </m:r>
+              </m:sub>
+            </m:sSub>
+            <m:sSub>
+              <m:sSubPr>
+                <m:ctrlPr>
+                  <w:rPr>
+                    <w:rFonts w:ascii="Cambria Math" w:hAnsi="Cambria Math"/>
+                    <w:i/>
+                  </w:rPr>
+                </m:ctrlPr>
+              </m:sSubPr>
+              <m:e>
+                <m:r>
+                  <w:rPr>
+                    <w:rFonts w:ascii="Cambria Math" w:hAnsi="Cambria Math"/>
+                  </w:rPr>
+                  <m:t>x</m:t>
+                </m:r>
+              </m:e>
+              <m:sub>
+                <m:r>
+                  <w:rPr>
+                    <w:rFonts w:ascii="Cambria Math" w:hAnsi="Cambria Math"/>
+                  </w:rPr>
+                  <m:t>i</m:t>
+                </m:r>
+              </m:sub>
+            </m:sSub>
+          </m:e>
+        </m:nary>
+      </m:oMath>
+      <w:r>
+        <w:t>,</w:t>
+      </w:r>
+      <w:proofErr w:type="gramEnd"/>
+      <w:r>
+        <w:t xml:space="preserve"> можно показать, что вторая форма метода опорных векторов позволяет решить проблему оптимизации:</w:t>
+      </w:r>
+    </w:p>
+    <w:p>
+      <w:r>
+        <w:t xml:space="preserve">Максимизировав по </w:t>
+      </w:r>
+      <w:proofErr w:type="spellStart"/>
+      <w:r>
+        <w:rPr>
+          <w:i/>
+          <w:lang w:val="en-US"/>
+        </w:rPr>
+        <w:t>a</w:t>
+      </w:r>
+      <w:r>
+        <w:rPr>
+          <w:i/>
+          <w:vertAlign w:val="subscript"/>
+          <w:lang w:val="en-US"/>
+        </w:rPr>
+        <w:t>i</w:t>
+      </w:r>
+      <w:proofErr w:type="spellEnd"/>
+      <w:r>
+        <w:t>:</w:t>
+      </w:r>
+    </w:p>
+    <w:p>
+      <m:oMath>
+        <m:r>
+          <w:rPr>
+            <w:rFonts w:ascii="Cambria Math" w:hAnsi="Cambria Math"/>
+          </w:rPr>
+          <m:t>L</m:t>
+        </m:r>
+        <m:d>
+          <m:dPr>
+            <m:ctrlPr>
+              <w:rPr>
+                <w:rFonts w:ascii="Cambria Math" w:hAnsi="Cambria Math"/>
+                <w:i/>
+              </w:rPr>
+            </m:ctrlPr>
+          </m:dPr>
+          <m:e>
+            <m:r>
+              <w:rPr>
+                <w:rFonts w:ascii="Cambria Math" w:hAnsi="Cambria Math"/>
+              </w:rPr>
+              <m:t>a</m:t>
+            </m:r>
+          </m:e>
+        </m:d>
+        <m:r>
+          <w:rPr>
+            <w:rFonts w:ascii="Cambria Math" w:hAnsi="Cambria Math"/>
+          </w:rPr>
+          <m:t>=</m:t>
+        </m:r>
+        <m:nary>
+          <m:naryPr>
+            <m:chr m:val="∑"/>
+            <m:limLoc m:val="undOvr"/>
+            <m:ctrlPr>
+              <w:rPr>
+                <w:rFonts w:ascii="Cambria Math" w:hAnsi="Cambria Math"/>
+                <w:i/>
+              </w:rPr>
+            </m:ctrlPr>
+          </m:naryPr>
+          <m:sub>
+            <m:r>
+              <w:rPr>
+                <w:rFonts w:ascii="Cambria Math" w:hAnsi="Cambria Math"/>
+              </w:rPr>
+              <m:t>i=1</m:t>
+            </m:r>
+          </m:sub>
+          <m:sup>
+            <m:r>
+              <w:rPr>
+                <w:rFonts w:ascii="Cambria Math" w:hAnsi="Cambria Math"/>
+              </w:rPr>
+              <m:t>n</m:t>
+            </m:r>
+          </m:sup>
+          <m:e>
+            <m:sSub>
+              <m:sSubPr>
+                <m:ctrlPr>
+                  <w:rPr>
+                    <w:rFonts w:ascii="Cambria Math" w:hAnsi="Cambria Math"/>
+                    <w:i/>
+                  </w:rPr>
+                </m:ctrlPr>
+              </m:sSubPr>
+              <m:e>
+                <m:r>
+                  <w:rPr>
+                    <w:rFonts w:ascii="Cambria Math" w:hAnsi="Cambria Math"/>
+                  </w:rPr>
+                  <m:t>a</m:t>
+                </m:r>
+              </m:e>
+              <m:sub>
+                <m:r>
+                  <w:rPr>
+                    <w:rFonts w:ascii="Cambria Math" w:hAnsi="Cambria Math"/>
+                  </w:rPr>
+                  <m:t>i</m:t>
+                </m:r>
+              </m:sub>
+            </m:sSub>
+            <m:r>
+              <w:rPr>
+                <w:rFonts w:ascii="Cambria Math" w:hAnsi="Cambria Math"/>
+              </w:rPr>
+              <m:t>-</m:t>
+            </m:r>
+            <m:f>
+              <m:fPr>
+                <m:ctrlPr>
+                  <w:rPr>
+                    <w:rFonts w:ascii="Cambria Math" w:hAnsi="Cambria Math"/>
+                    <w:i/>
+                  </w:rPr>
+                </m:ctrlPr>
+              </m:fPr>
+              <m:num>
+                <m:r>
+                  <w:rPr>
+                    <w:rFonts w:ascii="Cambria Math" w:hAnsi="Cambria Math"/>
+                  </w:rPr>
+                  <m:t>1</m:t>
+                </m:r>
+              </m:num>
+              <m:den>
+                <m:r>
+                  <w:rPr>
+                    <w:rFonts w:ascii="Cambria Math" w:hAnsi="Cambria Math"/>
+                  </w:rPr>
+                  <m:t>2</m:t>
+                </m:r>
+              </m:den>
+            </m:f>
+            <m:nary>
+              <m:naryPr>
+                <m:chr m:val="∑"/>
+                <m:limLoc m:val="undOvr"/>
+                <m:ctrlPr>
+                  <w:rPr>
+                    <w:rFonts w:ascii="Cambria Math" w:hAnsi="Cambria Math"/>
+                    <w:i/>
+                  </w:rPr>
+                </m:ctrlPr>
+              </m:naryPr>
+              <m:sub>
+                <m:r>
+                  <w:rPr>
+                    <w:rFonts w:ascii="Cambria Math" w:hAnsi="Cambria Math"/>
+                  </w:rPr>
+                  <m:t>i,j</m:t>
+                </m:r>
+              </m:sub>
+              <m:sup>
+                <m:r>
+                  <w:rPr>
+                    <w:rFonts w:ascii="Cambria Math" w:hAnsi="Cambria Math"/>
+                  </w:rPr>
+                  <m:t>n</m:t>
+                </m:r>
+              </m:sup>
+              <m:e>
+                <m:sSub>
+                  <m:sSubPr>
+                    <m:ctrlPr>
+                      <w:rPr>
+                        <w:rFonts w:ascii="Cambria Math" w:hAnsi="Cambria Math"/>
+                        <w:i/>
+                      </w:rPr>
+                    </m:ctrlPr>
+                  </m:sSubPr>
+                  <m:e>
+                    <m:r>
+                      <w:rPr>
+                        <w:rFonts w:ascii="Cambria Math" w:hAnsi="Cambria Math"/>
+                      </w:rPr>
+                      <m:t>a</m:t>
+                    </m:r>
+                  </m:e>
+                  <m:sub>
+                    <m:r>
+                      <w:rPr>
+                        <w:rFonts w:ascii="Cambria Math" w:hAnsi="Cambria Math"/>
+                      </w:rPr>
+                      <m:t>i</m:t>
+                    </m:r>
+                  </m:sub>
+                </m:sSub>
+                <m:sSub>
+                  <m:sSubPr>
+                    <m:ctrlPr>
+                      <w:rPr>
+                        <w:rFonts w:ascii="Cambria Math" w:hAnsi="Cambria Math"/>
+                        <w:i/>
+                      </w:rPr>
+                    </m:ctrlPr>
+                  </m:sSubPr>
+                  <m:e>
+                    <m:r>
+                      <w:rPr>
+                        <w:rFonts w:ascii="Cambria Math" w:hAnsi="Cambria Math"/>
+                      </w:rPr>
+                      <m:t>a</m:t>
+                    </m:r>
+                  </m:e>
+                  <m:sub>
+                    <m:r>
+                      <w:rPr>
+                        <w:rFonts w:ascii="Cambria Math" w:hAnsi="Cambria Math"/>
+                      </w:rPr>
+                      <m:t>j</m:t>
+                    </m:r>
+                  </m:sub>
+                </m:sSub>
+                <m:sSub>
+                  <m:sSubPr>
+                    <m:ctrlPr>
+                      <w:rPr>
+                        <w:rFonts w:ascii="Cambria Math" w:hAnsi="Cambria Math"/>
+                        <w:i/>
+                      </w:rPr>
+                    </m:ctrlPr>
+                  </m:sSubPr>
+                  <m:e>
+                    <m:r>
+                      <w:rPr>
+                        <w:rFonts w:ascii="Cambria Math" w:hAnsi="Cambria Math"/>
+                      </w:rPr>
+                      <m:t>y</m:t>
+                    </m:r>
+                  </m:e>
+                  <m:sub>
+                    <m:r>
+                      <w:rPr>
+                        <w:rFonts w:ascii="Cambria Math" w:hAnsi="Cambria Math"/>
+                      </w:rPr>
+                      <m:t>i</m:t>
+                    </m:r>
+                  </m:sub>
+                </m:sSub>
+                <m:sSub>
+                  <m:sSubPr>
+                    <m:ctrlPr>
+                      <w:rPr>
+                        <w:rFonts w:ascii="Cambria Math" w:hAnsi="Cambria Math"/>
+                        <w:i/>
+                      </w:rPr>
+                    </m:ctrlPr>
+                  </m:sSubPr>
+                  <m:e>
+                    <m:r>
+                      <w:rPr>
+                        <w:rFonts w:ascii="Cambria Math" w:hAnsi="Cambria Math"/>
+                      </w:rPr>
+                      <m:t>y</m:t>
+                    </m:r>
+                  </m:e>
+                  <m:sub>
+                    <m:r>
+                      <w:rPr>
+                        <w:rFonts w:ascii="Cambria Math" w:hAnsi="Cambria Math"/>
+                      </w:rPr>
+                      <m:t>j</m:t>
+                    </m:r>
+                  </m:sub>
+                </m:sSub>
+                <m:sSubSup>
+                  <m:sSubSupPr>
+                    <m:ctrlPr>
+                      <w:rPr>
+                        <w:rFonts w:ascii="Cambria Math" w:hAnsi="Cambria Math"/>
+                        <w:i/>
+                      </w:rPr>
+                    </m:ctrlPr>
+                  </m:sSubSupPr>
+                  <m:e>
+                    <m:r>
+                      <w:rPr>
+                        <w:rFonts w:ascii="Cambria Math" w:hAnsi="Cambria Math"/>
+                      </w:rPr>
+                      <m:t>x</m:t>
+                    </m:r>
+                  </m:e>
+                  <m:sub>
+                    <m:r>
+                      <w:rPr>
+                        <w:rFonts w:ascii="Cambria Math" w:hAnsi="Cambria Math"/>
+                      </w:rPr>
+                      <m:t>i</m:t>
+                    </m:r>
+                  </m:sub>
+                  <m:sup>
+                    <m:r>
+                      <w:rPr>
+                        <w:rFonts w:ascii="Cambria Math" w:hAnsi="Cambria Math"/>
+                      </w:rPr>
+                      <m:t>T</m:t>
+                    </m:r>
+                  </m:sup>
+                </m:sSubSup>
+                <m:sSub>
+                  <m:sSubPr>
+                    <m:ctrlPr>
+                      <w:rPr>
+                        <w:rFonts w:ascii="Cambria Math" w:hAnsi="Cambria Math"/>
+                        <w:i/>
+                      </w:rPr>
+                    </m:ctrlPr>
+                  </m:sSubPr>
+                  <m:e>
+                    <m:r>
+                      <w:rPr>
+                        <w:rFonts w:ascii="Cambria Math" w:hAnsi="Cambria Math"/>
+                      </w:rPr>
+                      <m:t>x</m:t>
+                    </m:r>
+                  </m:e>
+                  <m:sub>
+                    <m:r>
+                      <w:rPr>
+                        <w:rFonts w:ascii="Cambria Math" w:hAnsi="Cambria Math"/>
+                      </w:rPr>
+                      <m:t>i</m:t>
+                    </m:r>
+                  </m:sub>
+                </m:sSub>
+                <m:r>
+                  <w:rPr>
+                    <w:rFonts w:ascii="Cambria Math" w:hAnsi="Cambria Math"/>
+                  </w:rPr>
+                  <m:t>=</m:t>
+                </m:r>
+                <m:nary>
+                  <m:naryPr>
+                    <m:chr m:val="∑"/>
+                    <m:limLoc m:val="undOvr"/>
+                    <m:ctrlPr>
+                      <w:rPr>
+                        <w:rFonts w:ascii="Cambria Math" w:hAnsi="Cambria Math"/>
+                        <w:i/>
+                      </w:rPr>
+                    </m:ctrlPr>
+                  </m:naryPr>
+                  <m:sub>
+                    <m:r>
+                      <w:rPr>
+                        <w:rFonts w:ascii="Cambria Math" w:hAnsi="Cambria Math"/>
+                      </w:rPr>
+                      <m:t>i=1</m:t>
+                    </m:r>
+                  </m:sub>
+                  <m:sup>
+                    <m:r>
+                      <w:rPr>
+                        <w:rFonts w:ascii="Cambria Math" w:hAnsi="Cambria Math"/>
+                      </w:rPr>
+                      <m:t>n</m:t>
+                    </m:r>
+                  </m:sup>
+                  <m:e>
+                    <m:sSub>
+                      <m:sSubPr>
+                        <m:ctrlPr>
+                          <w:rPr>
+                            <w:rFonts w:ascii="Cambria Math" w:hAnsi="Cambria Math"/>
+                            <w:i/>
+                          </w:rPr>
+                        </m:ctrlPr>
+                      </m:sSubPr>
+                      <m:e>
+                        <m:r>
+                          <w:rPr>
+                            <w:rFonts w:ascii="Cambria Math" w:hAnsi="Cambria Math"/>
+                          </w:rPr>
+                          <m:t>a</m:t>
+                        </m:r>
+                      </m:e>
+                      <m:sub>
+                        <m:r>
+                          <w:rPr>
+                            <w:rFonts w:ascii="Cambria Math" w:hAnsi="Cambria Math"/>
+                          </w:rPr>
+                          <m:t>i</m:t>
+                        </m:r>
+                      </m:sub>
+                    </m:sSub>
+                    <m:r>
+                      <w:rPr>
+                        <w:rFonts w:ascii="Cambria Math" w:hAnsi="Cambria Math"/>
+                      </w:rPr>
+                      <m:t>-</m:t>
+                    </m:r>
+                    <m:f>
+                      <m:fPr>
+                        <m:ctrlPr>
+                          <w:rPr>
+                            <w:rFonts w:ascii="Cambria Math" w:hAnsi="Cambria Math"/>
+                            <w:i/>
+                          </w:rPr>
+                        </m:ctrlPr>
+                      </m:fPr>
+                      <m:num>
+                        <m:r>
+                          <w:rPr>
+                            <w:rFonts w:ascii="Cambria Math" w:hAnsi="Cambria Math"/>
+                          </w:rPr>
+                          <m:t>1</m:t>
+                        </m:r>
+                      </m:num>
+                      <m:den>
+                        <m:r>
+                          <w:rPr>
+                            <w:rFonts w:ascii="Cambria Math" w:hAnsi="Cambria Math"/>
+                          </w:rPr>
+                          <m:t>2</m:t>
+                        </m:r>
+                      </m:den>
+                    </m:f>
+                    <m:nary>
+                      <m:naryPr>
+                        <m:chr m:val="∑"/>
+                        <m:limLoc m:val="undOvr"/>
+                        <m:ctrlPr>
+                          <w:rPr>
+                            <w:rFonts w:ascii="Cambria Math" w:hAnsi="Cambria Math"/>
+                            <w:i/>
+                          </w:rPr>
+                        </m:ctrlPr>
+                      </m:naryPr>
+                      <m:sub>
+                        <m:r>
+                          <w:rPr>
+                            <w:rFonts w:ascii="Cambria Math" w:hAnsi="Cambria Math"/>
+                          </w:rPr>
+                          <m:t>i,j</m:t>
+                        </m:r>
+                      </m:sub>
+                      <m:sup>
+                        <m:r>
+                          <w:rPr>
+                            <w:rFonts w:ascii="Cambria Math" w:hAnsi="Cambria Math"/>
+                          </w:rPr>
+                          <m:t>n</m:t>
+                        </m:r>
+                      </m:sup>
+                      <m:e>
+                        <m:sSub>
+                          <m:sSubPr>
+                            <m:ctrlPr>
+                              <w:rPr>
+                                <w:rFonts w:ascii="Cambria Math" w:hAnsi="Cambria Math"/>
+                                <w:i/>
+                              </w:rPr>
+                            </m:ctrlPr>
+                          </m:sSubPr>
+                          <m:e>
+                            <m:r>
+                              <w:rPr>
+                                <w:rFonts w:ascii="Cambria Math" w:hAnsi="Cambria Math"/>
+                              </w:rPr>
+                              <m:t>a</m:t>
+                            </m:r>
+                          </m:e>
+                          <m:sub>
+                            <m:r>
+                              <w:rPr>
+                                <w:rFonts w:ascii="Cambria Math" w:hAnsi="Cambria Math"/>
+                              </w:rPr>
+                              <m:t>i</m:t>
+                            </m:r>
+                          </m:sub>
+                        </m:sSub>
+                        <m:sSub>
+                          <m:sSubPr>
+                            <m:ctrlPr>
+                              <w:rPr>
+                                <w:rFonts w:ascii="Cambria Math" w:hAnsi="Cambria Math"/>
+                                <w:i/>
+                              </w:rPr>
+                            </m:ctrlPr>
+                          </m:sSubPr>
+                          <m:e>
+                            <m:r>
+                              <w:rPr>
+                                <w:rFonts w:ascii="Cambria Math" w:hAnsi="Cambria Math"/>
+                              </w:rPr>
+                              <m:t>a</m:t>
+                            </m:r>
+                          </m:e>
+                          <m:sub>
+                            <m:r>
+                              <w:rPr>
+                                <w:rFonts w:ascii="Cambria Math" w:hAnsi="Cambria Math"/>
+                              </w:rPr>
+                              <m:t>j</m:t>
+                            </m:r>
+                          </m:sub>
+                        </m:sSub>
+                        <m:sSub>
+                          <m:sSubPr>
+                            <m:ctrlPr>
+                              <w:rPr>
+                                <w:rFonts w:ascii="Cambria Math" w:hAnsi="Cambria Math"/>
+                                <w:i/>
+                              </w:rPr>
+                            </m:ctrlPr>
+                          </m:sSubPr>
+                          <m:e>
+                            <m:r>
+                              <w:rPr>
+                                <w:rFonts w:ascii="Cambria Math" w:hAnsi="Cambria Math"/>
+                              </w:rPr>
+                              <m:t>y</m:t>
+                            </m:r>
+                          </m:e>
+                          <m:sub>
+                            <m:r>
+                              <w:rPr>
+                                <w:rFonts w:ascii="Cambria Math" w:hAnsi="Cambria Math"/>
+                              </w:rPr>
+                              <m:t>i</m:t>
+                            </m:r>
+                          </m:sub>
+                        </m:sSub>
+                        <m:sSub>
+                          <m:sSubPr>
+                            <m:ctrlPr>
+                              <w:rPr>
+                                <w:rFonts w:ascii="Cambria Math" w:hAnsi="Cambria Math"/>
+                                <w:i/>
+                              </w:rPr>
+                            </m:ctrlPr>
+                          </m:sSubPr>
+                          <m:e>
+                            <m:r>
+                              <w:rPr>
+                                <w:rFonts w:ascii="Cambria Math" w:hAnsi="Cambria Math"/>
+                              </w:rPr>
+                              <m:t>y</m:t>
+                            </m:r>
+                          </m:e>
+                          <m:sub>
+                            <m:r>
+                              <w:rPr>
+                                <w:rFonts w:ascii="Cambria Math" w:hAnsi="Cambria Math"/>
+                              </w:rPr>
+                              <m:t>j</m:t>
+                            </m:r>
+                          </m:sub>
+                        </m:sSub>
+                        <m:r>
+                          <w:rPr>
+                            <w:rFonts w:ascii="Cambria Math" w:hAnsi="Cambria Math"/>
+                          </w:rPr>
+                          <m:t>k(</m:t>
+                        </m:r>
+                        <m:sSub>
+                          <m:sSubPr>
+                            <m:ctrlPr>
+                              <w:rPr>
+                                <w:rFonts w:ascii="Cambria Math" w:hAnsi="Cambria Math"/>
+                                <w:i/>
+                              </w:rPr>
+                            </m:ctrlPr>
+                          </m:sSubPr>
+                          <m:e>
+                            <m:r>
+                              <w:rPr>
+                                <w:rFonts w:ascii="Cambria Math" w:hAnsi="Cambria Math"/>
+                              </w:rPr>
+                              <m:t>x</m:t>
+                            </m:r>
+                          </m:e>
+                          <m:sub>
+                            <m:r>
+                              <w:rPr>
+                                <w:rFonts w:ascii="Cambria Math" w:hAnsi="Cambria Math"/>
+                              </w:rPr>
+                              <m:t>i</m:t>
+                            </m:r>
+                          </m:sub>
+                        </m:sSub>
+                        <m:r>
+                          <w:rPr>
+                            <w:rFonts w:ascii="Cambria Math" w:hAnsi="Cambria Math"/>
+                          </w:rPr>
+                          <m:t>,</m:t>
+                        </m:r>
+                        <m:sSub>
+                          <m:sSubPr>
+                            <m:ctrlPr>
+                              <w:rPr>
+                                <w:rFonts w:ascii="Cambria Math" w:hAnsi="Cambria Math"/>
+                                <w:i/>
+                              </w:rPr>
+                            </m:ctrlPr>
+                          </m:sSubPr>
+                          <m:e>
+                            <m:r>
+                              <w:rPr>
+                                <w:rFonts w:ascii="Cambria Math" w:hAnsi="Cambria Math"/>
+                              </w:rPr>
+                              <m:t>x</m:t>
+                            </m:r>
+                          </m:e>
+                          <m:sub>
+                            <m:r>
+                              <w:rPr>
+                                <w:rFonts w:ascii="Cambria Math" w:hAnsi="Cambria Math"/>
+                              </w:rPr>
+                              <m:t>j</m:t>
+                            </m:r>
+                          </m:sub>
+                        </m:sSub>
+                        <m:r>
+                          <w:rPr>
+                            <w:rFonts w:ascii="Cambria Math" w:hAnsi="Cambria Math"/>
+                          </w:rPr>
+                          <m:t>)</m:t>
+                        </m:r>
+                      </m:e>
+                    </m:nary>
+                  </m:e>
+                </m:nary>
+              </m:e>
+            </m:nary>
+          </m:e>
+        </m:nary>
+      </m:oMath>
+      <w:r>
+        <w:t>,</w:t>
+      </w:r>
+    </w:p>
+    <w:p>
+      <w:r>
+        <w:t xml:space="preserve">где </w:t>
+      </w:r>
+      <w:proofErr w:type="spellStart"/>
+      <w:r>
+        <w:rPr>
+          <w:i/>
+          <w:lang w:val="en-US"/>
+        </w:rPr>
+        <w:t>a</w:t>
+      </w:r>
+      <w:r>
+        <w:rPr>
+          <w:i/>
+          <w:vertAlign w:val="subscript"/>
+          <w:lang w:val="en-US"/>
+        </w:rPr>
+        <w:t>i</w:t>
+      </w:r>
+      <w:proofErr w:type="spellEnd"/>
+      <w:r>
+        <w:t xml:space="preserve"> </w:t>
+      </w:r>
+      <w:r>
+        <w:rPr>
+          <w:rFonts w:cs="Times New Roman"/>
+        </w:rPr>
+        <w:t>≥</w:t>
+      </w:r>
+      <w:r>
+        <w:t xml:space="preserve"> 0</w:t>
+      </w:r>
+      <w:r>
+        <w:t>.</w:t>
+      </w:r>
+    </w:p>
+    <w:p>
+      <w:r>
+        <w:t>Ограничение</w:t>
+      </w:r>
+      <w:r>
+        <w:t xml:space="preserve"> минимизации для </w:t>
+      </w:r>
+      <w:r>
+        <w:rPr>
+          <w:i/>
+        </w:rPr>
+        <w:t>b</w:t>
+      </w:r>
+    </w:p>
+    <w:p>
+      <w:r>
+        <w:t xml:space="preserve"> </w:t>
+      </w:r>
+      <m:oMath>
+        <m:nary>
+          <m:naryPr>
+            <m:chr m:val="∑"/>
+            <m:limLoc m:val="undOvr"/>
+            <m:ctrlPr>
+              <w:rPr>
+                <w:rFonts w:ascii="Cambria Math" w:hAnsi="Cambria Math"/>
+                <w:i/>
+              </w:rPr>
+            </m:ctrlPr>
+          </m:naryPr>
+          <m:sub>
+            <m:r>
+              <w:rPr>
+                <w:rFonts w:ascii="Cambria Math" w:hAnsi="Cambria Math"/>
+              </w:rPr>
+              <m:t>i=1</m:t>
+            </m:r>
+          </m:sub>
+          <m:sup>
+            <m:r>
+              <w:rPr>
+                <w:rFonts w:ascii="Cambria Math" w:hAnsi="Cambria Math"/>
+              </w:rPr>
+              <m:t>n</m:t>
+            </m:r>
+          </m:sup>
+          <m:e>
+            <m:sSub>
+              <m:sSubPr>
+                <m:ctrlPr>
+                  <w:rPr>
+                    <w:rFonts w:ascii="Cambria Math" w:hAnsi="Cambria Math"/>
+                    <w:i/>
+                  </w:rPr>
+                </m:ctrlPr>
+              </m:sSubPr>
+              <m:e>
+                <m:r>
+                  <w:rPr>
+                    <w:rFonts w:ascii="Cambria Math" w:hAnsi="Cambria Math"/>
+                  </w:rPr>
+                  <m:t>a</m:t>
+                </m:r>
+              </m:e>
+              <m:sub>
+                <m:r>
+                  <w:rPr>
+                    <w:rFonts w:ascii="Cambria Math" w:hAnsi="Cambria Math"/>
+                  </w:rPr>
+                  <m:t>i</m:t>
+                </m:r>
+              </m:sub>
+            </m:sSub>
+            <m:sSub>
+              <m:sSubPr>
+                <m:ctrlPr>
+                  <w:rPr>
+                    <w:rFonts w:ascii="Cambria Math" w:hAnsi="Cambria Math"/>
+                    <w:i/>
+                  </w:rPr>
+                </m:ctrlPr>
+              </m:sSubPr>
+              <m:e>
+                <m:r>
+                  <w:rPr>
+                    <w:rFonts w:ascii="Cambria Math" w:hAnsi="Cambria Math"/>
+                  </w:rPr>
+                  <m:t>y</m:t>
+                </m:r>
+              </m:e>
+              <m:sub>
+                <m:r>
+                  <w:rPr>
+                    <w:rFonts w:ascii="Cambria Math" w:hAnsi="Cambria Math"/>
+                  </w:rPr>
+                  <m:t>i</m:t>
+                </m:r>
+              </m:sub>
+            </m:sSub>
+            <m:r>
+              <w:rPr>
+                <w:rFonts w:ascii="Cambria Math" w:hAnsi="Cambria Math"/>
+              </w:rPr>
+              <m:t>=0</m:t>
+            </m:r>
+          </m:e>
+        </m:nary>
+      </m:oMath>
+    </w:p>
+    <w:p>
+      <w:r>
+        <w:t>Ядро опреде</w:t>
+      </w:r>
+      <w:bookmarkStart w:id="7" w:name="_GoBack"/>
+      <w:bookmarkEnd w:id="7"/>
+      <w:r>
+        <w:t xml:space="preserve">лено как </w:t>
+      </w:r>
+      <w:r>
+        <w:rPr>
+          <w:i/>
+        </w:rPr>
+        <w:t>k(</w:t>
+      </w:r>
+      <w:proofErr w:type="spellStart"/>
+      <w:r>
+        <w:rPr>
+          <w:i/>
+          <w:lang w:val="en-US"/>
+        </w:rPr>
+        <w:t>x</w:t>
+      </w:r>
+      <w:r>
+        <w:rPr>
+          <w:i/>
+          <w:vertAlign w:val="subscript"/>
+          <w:lang w:val="en-US"/>
+        </w:rPr>
+        <w:t>i</w:t>
+      </w:r>
+      <w:r>
+        <w:rPr>
+          <w:i/>
+          <w:lang w:val="en-US"/>
+        </w:rPr>
+        <w:t>x</w:t>
+      </w:r>
+      <w:r>
+        <w:rPr>
+          <w:i/>
+          <w:vertAlign w:val="subscript"/>
+          <w:lang w:val="en-US"/>
+        </w:rPr>
+        <w:t>j</w:t>
+      </w:r>
+      <w:proofErr w:type="spellEnd"/>
+      <w:r>
+        <w:rPr>
+          <w:i/>
+        </w:rPr>
+        <w:t>)</w:t>
+      </w:r>
+      <w:r>
+        <w:rPr>
+          <w:i/>
+        </w:rPr>
+        <w:t xml:space="preserve"> </w:t>
+      </w:r>
+      <w:r>
+        <w:rPr>
+          <w:i/>
+        </w:rPr>
+        <w:t>=</w:t>
+      </w:r>
+      <w:r>
+        <w:rPr>
+          <w:i/>
+        </w:rPr>
+        <w:t xml:space="preserve"> </w:t>
+      </w:r>
+      <w:proofErr w:type="spellStart"/>
+      <w:r>
+        <w:rPr>
+          <w:i/>
+          <w:lang w:val="en-US"/>
+        </w:rPr>
+        <w:t>x</w:t>
+      </w:r>
+      <w:r>
+        <w:rPr>
+          <w:i/>
+          <w:vertAlign w:val="subscript"/>
+          <w:lang w:val="en-US"/>
+        </w:rPr>
+        <w:t>i</w:t>
+      </w:r>
+      <w:r>
+        <w:rPr>
+          <w:i/>
+          <w:lang w:val="en-US"/>
+        </w:rPr>
+        <w:t>x</w:t>
+      </w:r>
+      <w:r>
+        <w:rPr>
+          <w:i/>
+          <w:vertAlign w:val="subscript"/>
+          <w:lang w:val="en-US"/>
+        </w:rPr>
+        <w:t>j</w:t>
+      </w:r>
+      <w:proofErr w:type="spellEnd"/>
+      <w:r>
+        <w:t>.</w:t>
+      </w:r>
+    </w:p>
+    <w:p>
+      <w:r>
+        <w:rPr>
+          <w:i/>
+        </w:rPr>
+        <w:t>W</w:t>
+      </w:r>
+      <w:r>
+        <w:t xml:space="preserve"> может быть вычислено благодаря условиям:</w:t>
+      </w:r>
+    </w:p>
+    <w:p>
+      <m:oMathPara>
+        <m:oMath>
+          <m:r>
+            <w:rPr>
+              <w:rFonts w:ascii="Cambria Math" w:hAnsi="Cambria Math"/>
+            </w:rPr>
+            <m:t>w=</m:t>
+          </m:r>
+          <m:nary>
+            <m:naryPr>
+              <m:chr m:val="∑"/>
+              <m:limLoc m:val="undOvr"/>
+              <m:ctrlPr>
+                <w:rPr>
+                  <w:rFonts w:ascii="Cambria Math" w:hAnsi="Cambria Math"/>
+                  <w:i/>
+                </w:rPr>
+              </m:ctrlPr>
+            </m:naryPr>
+            <m:sub>
+              <m:r>
+                <w:rPr>
+                  <w:rFonts w:ascii="Cambria Math" w:hAnsi="Cambria Math"/>
+                </w:rPr>
+                <m:t>i=1</m:t>
+              </m:r>
+            </m:sub>
+            <m:sup>
+              <m:r>
+                <w:rPr>
+                  <w:rFonts w:ascii="Cambria Math" w:hAnsi="Cambria Math"/>
+                </w:rPr>
+                <m:t>n</m:t>
+              </m:r>
+            </m:sup>
+            <m:e>
+              <m:sSub>
+                <m:sSubPr>
+                  <m:ctrlPr>
+                    <w:rPr>
+                      <w:rFonts w:ascii="Cambria Math" w:hAnsi="Cambria Math"/>
+                      <w:i/>
+                    </w:rPr>
+                  </m:ctrlPr>
+                </m:sSubPr>
+                <m:e>
+                  <m:r>
+                    <w:rPr>
+                      <w:rFonts w:ascii="Cambria Math" w:hAnsi="Cambria Math"/>
+                    </w:rPr>
+                    <m:t>a</m:t>
+                  </m:r>
+                </m:e>
+                <m:sub>
+                  <m:r>
+                    <w:rPr>
+                      <w:rFonts w:ascii="Cambria Math" w:hAnsi="Cambria Math"/>
+                    </w:rPr>
+                    <m:t>i</m:t>
+                  </m:r>
+                </m:sub>
+              </m:sSub>
+              <m:sSub>
+                <m:sSubPr>
+                  <m:ctrlPr>
+                    <w:rPr>
+                      <w:rFonts w:ascii="Cambria Math" w:hAnsi="Cambria Math"/>
+                      <w:i/>
+                    </w:rPr>
+                  </m:ctrlPr>
+                </m:sSubPr>
+                <m:e>
+                  <m:r>
+                    <w:rPr>
+                      <w:rFonts w:ascii="Cambria Math" w:hAnsi="Cambria Math"/>
+                    </w:rPr>
+                    <m:t>y</m:t>
+                  </m:r>
+                </m:e>
+                <m:sub>
+                  <m:r>
+                    <w:rPr>
+                      <w:rFonts w:ascii="Cambria Math" w:hAnsi="Cambria Math"/>
+                    </w:rPr>
+                    <m:t>i</m:t>
+                  </m:r>
+                </m:sub>
+              </m:sSub>
+              <m:sSub>
+                <m:sSubPr>
+                  <m:ctrlPr>
+                    <w:rPr>
+                      <w:rFonts w:ascii="Cambria Math" w:hAnsi="Cambria Math"/>
+                      <w:i/>
+                    </w:rPr>
+                  </m:ctrlPr>
+                </m:sSubPr>
+                <m:e>
+                  <m:r>
+                    <w:rPr>
+                      <w:rFonts w:ascii="Cambria Math" w:hAnsi="Cambria Math"/>
+                    </w:rPr>
+                    <m:t>x</m:t>
+                  </m:r>
+                </m:e>
+                <m:sub>
+                  <m:r>
+                    <w:rPr>
+                      <w:rFonts w:ascii="Cambria Math" w:hAnsi="Cambria Math"/>
+                    </w:rPr>
+                    <m:t>i</m:t>
+                  </m:r>
+                </m:sub>
+              </m:sSub>
+            </m:e>
+          </m:nary>
+          <m:r>
+            <w:rPr>
+              <w:rFonts w:ascii="Cambria Math" w:hAnsi="Cambria Math"/>
+            </w:rPr>
+            <m:t>.</m:t>
+          </m:r>
+        </m:oMath>
+      </m:oMathPara>
+    </w:p>
+    <w:p/>
     <w:p>
       <w:pPr>
         <w:pStyle w:val="2"/>
@@ -7960,11 +12497,11 @@
         <w:t>В естественной среде</w:t>
       </w:r>
       <w:r>
-        <w:t xml:space="preserve"> разнообразие обеспечивается различием хромосом особей популяции. Это различие преобразуется в изменение структуры организма и его поведения в среде. А это в свою очередь влияет на способность выживания в среде и скорость размножения. Организмы, </w:t>
+        <w:t xml:space="preserve"> разнообразие обеспечивается различием хромосом особей популяции. Это различие преобразуется в изменение структуры организма и его поведения в среде. А это в свою очередь влияет </w:t>
       </w:r>
       <w:r>
         <w:lastRenderedPageBreak/>
-        <w:t>которые способны лучше выполнять задачи в своей среде, чаще выживают и чаще размножаются, в отличие от менее пригодных особей. Эта концепция естественного отбора и выживания сильнейших была описана Чарльзом Дарвином в книге «О происхождении видов путем естественного отбора» (1859). С течением времени это приводит к тому, что в популяции остаются только особи с такими структурами организма и поведением, которые позволяют им выживать и производить себе подобных. Таким образом, структура особей в популяции меняется из-за естественного отбора. Когда мы видим ощутимые различия в структуре, возникшие из-за разницы в пригодности особей, то говорим, что популяция эволюционировала.</w:t>
+        <w:t>на способность выживания в среде и скорость размножения. Организмы, которые способны лучше выполнять задачи в своей среде, чаще выживают и чаще размножаются, в отличие от менее пригодных особей. Эта концепция естественного отбора и выживания сильнейших была описана Чарльзом Дарвином в книге «О происхождении видов путем естественного отбора» (1859). С течением времени это приводит к тому, что в популяции остаются только особи с такими структурами организма и поведением, которые позволяют им выживать и производить себе подобных. Таким образом, структура особей в популяции меняется из-за естественного отбора. Когда мы видим ощутимые различия в структуре, возникшие из-за разницы в пригодности особей, то говорим, что популяция эволюционировала.</w:t>
       </w:r>
     </w:p>
     <w:p>
@@ -7977,7 +12514,63 @@
         <w:t>К</w:t>
       </w:r>
       <w:r>
-        <w:t>нига Джона Холланда «Adaptation in Natural and Artificial Systems» (1975) дала основу для наблюдения за всеми адаптивными системами, а затем показала, как эволюционный процесс может быть применен к искусственным системам. Любая проблема адаптации может быть сформулирована в генетических терминах. А после формулировки такая проблема может быть решена генетическим алгоритмом.</w:t>
+        <w:t xml:space="preserve">нига Джона </w:t>
+      </w:r>
+      <w:proofErr w:type="spellStart"/>
+      <w:r>
+        <w:t>Холланда</w:t>
+      </w:r>
+      <w:proofErr w:type="spellEnd"/>
+      <w:r>
+        <w:t xml:space="preserve"> «</w:t>
+      </w:r>
+      <w:proofErr w:type="spellStart"/>
+      <w:r>
+        <w:t>Adaptation</w:t>
+      </w:r>
+      <w:proofErr w:type="spellEnd"/>
+      <w:r>
+        <w:t xml:space="preserve"> </w:t>
+      </w:r>
+      <w:proofErr w:type="spellStart"/>
+      <w:r>
+        <w:t>in</w:t>
+      </w:r>
+      <w:proofErr w:type="spellEnd"/>
+      <w:r>
+        <w:t xml:space="preserve"> </w:t>
+      </w:r>
+      <w:proofErr w:type="spellStart"/>
+      <w:r>
+        <w:t>Natural</w:t>
+      </w:r>
+      <w:proofErr w:type="spellEnd"/>
+      <w:r>
+        <w:t xml:space="preserve"> </w:t>
+      </w:r>
+      <w:proofErr w:type="spellStart"/>
+      <w:r>
+        <w:t>and</w:t>
+      </w:r>
+      <w:proofErr w:type="spellEnd"/>
+      <w:r>
+        <w:t xml:space="preserve"> </w:t>
+      </w:r>
+      <w:proofErr w:type="spellStart"/>
+      <w:r>
+        <w:t>Artificial</w:t>
+      </w:r>
+      <w:proofErr w:type="spellEnd"/>
+      <w:r>
+        <w:t xml:space="preserve"> </w:t>
+      </w:r>
+      <w:proofErr w:type="spellStart"/>
+      <w:r>
+        <w:t>Systems</w:t>
+      </w:r>
+      <w:proofErr w:type="spellEnd"/>
+      <w:r>
+        <w:t>» (1975) дала основу для наблюдения за всеми адаптивными системами, а затем показала, как эволюционный процесс может быть применен к искусственным системам. Любая проблема адаптации может быть сформулирована в генетических терминах. А после формулировки такая проблема может быть решена генетическим алгоритмом.</w:t>
       </w:r>
     </w:p>
     <w:p>
@@ -8004,6 +12597,7 @@
     </w:p>
     <w:p>
       <w:r>
+        <w:lastRenderedPageBreak/>
         <w:t>Почему генетический алгоритм работает?</w:t>
       </w:r>
       <w:r>
@@ -8012,7 +12606,6 @@
     </w:p>
     <w:p>
       <w:r>
-        <w:lastRenderedPageBreak/>
         <w:t>На первый взгляд кажется, что тестирование случайным образом созданных строк не</w:t>
       </w:r>
       <w:r>
@@ -8090,6 +12683,7 @@
       <w:r>
         <w:t xml:space="preserve"> над алфавитом размера </w:t>
       </w:r>
+      <w:proofErr w:type="gramStart"/>
       <w:r>
         <w:rPr>
           <w:i/>
@@ -8098,7 +12692,11 @@
         <w:t>K</w:t>
       </w:r>
       <w:r>
-        <w:t xml:space="preserve">. Например, если возможно проверить миллиард точек за секунду, и если слепой случайный поиск продолжается с начала Вселенной </w:t>
+        <w:t>. Например</w:t>
+      </w:r>
+      <w:proofErr w:type="gramEnd"/>
+      <w:r>
+        <w:t xml:space="preserve">, если возможно проверить миллиард точек за секунду, и если слепой случайный поиск продолжается с начала Вселенной </w:t>
       </w:r>
       <w:r>
         <w:t>(</w:t>
@@ -8170,11 +12768,11 @@
     </w:p>
     <w:p>
       <w:r>
-        <w:t>Другой вариант состоит в «жадном» использовании лучшего результата тестирования начальной популяции. «Жадная» стратегия предполагает применение этого лучшего результата без тестирования каких-</w:t>
+        <w:t xml:space="preserve">Другой вариант состоит в «жадном» использовании лучшего результата тестирования начальной популяции. «Жадная» стратегия </w:t>
       </w:r>
       <w:r>
         <w:lastRenderedPageBreak/>
-        <w:t>либо других точек пространства. «Жадная» стратегия, в отличие от случайного слепого поиска, является адаптивной и интеллектуальной, потому что использует информацию, полученную на одном этапе поиска, чтобы влиять на направление поиска следующего шага.</w:t>
+        <w:t>предполагает применение этого лучшего результата без тестирования каких-либо других точек пространства. «Жадная» стратегия, в отличие от случайного слепого поиска, является адаптивной и интеллектуальной, потому что использует информацию, полученную на одном этапе поиска, чтобы влиять на направление поиска следующего шага.</w:t>
       </w:r>
       <w:r>
         <w:t xml:space="preserve"> </w:t>
@@ -8226,14 +12824,14 @@
         <w:t xml:space="preserve"> В </w:t>
       </w:r>
       <w:r>
-        <w:t>природе, если определенная особь доживает до возраста воспроизводства и действительно размножается</w:t>
-      </w:r>
-      <w:r>
-        <w:t xml:space="preserve"> половым путем, по </w:t>
+        <w:t xml:space="preserve">природе, если определенная особь доживает до </w:t>
       </w:r>
       <w:r>
         <w:lastRenderedPageBreak/>
-        <w:t>крайней мере, нек</w:t>
+        <w:t>возраста воспроизводства и действительно размножается</w:t>
+      </w:r>
+      <w:r>
+        <w:t xml:space="preserve"> половым путем, по крайней мере, нек</w:t>
       </w:r>
       <w:r>
         <w:t>оторые из хромосом этой особи</w:t>
@@ -8488,17 +13086,17 @@
         <w:t xml:space="preserve"> </w:t>
       </w:r>
       <w:r>
-        <w:t>утратят свою значимость. Кроме этого, также возможно, что ос</w:t>
+        <w:t xml:space="preserve">утратят свою значимость. Кроме этого, также </w:t>
+      </w:r>
+      <w:r>
+        <w:lastRenderedPageBreak/>
+        <w:t>возможно, что ос</w:t>
       </w:r>
       <w:r>
         <w:t>обь с низкой приспособленностью</w:t>
       </w:r>
       <w:r>
-        <w:t xml:space="preserve"> в данном поколении </w:t>
-      </w:r>
-      <w:r>
-        <w:lastRenderedPageBreak/>
-        <w:t xml:space="preserve">окажется, в конечном счете, связанной с оптимальным решением задачи. </w:t>
+        <w:t xml:space="preserve"> в данном поколении окажется, в конечном счете, связанной с оптимальным решением задачи. </w:t>
       </w:r>
       <w:r>
         <w:t xml:space="preserve">Таким образом, мы должны использовать имеющуюся информацию, чтобы направлять наши поиски, но мы должны также помнить, что </w:t>
@@ -8756,7 +13354,15 @@
         <w:t>»</w:t>
       </w:r>
       <w:r>
-        <w:t xml:space="preserve"> случайного  поиска, компьютерные программы нулевого поколения</w:t>
+        <w:t xml:space="preserve"> </w:t>
+      </w:r>
+      <w:proofErr w:type="gramStart"/>
+      <w:r>
+        <w:t>случайного  поиска</w:t>
+      </w:r>
+      <w:proofErr w:type="gramEnd"/>
+      <w:r>
+        <w:t>, компьютерные программы нулевого поколения</w:t>
       </w:r>
       <w:r>
         <w:t xml:space="preserve"> будут иметь очень плохую пригодность</w:t>
@@ -9095,6 +13701,7 @@
         </w:rPr>
         <w:t xml:space="preserve">, ..., </w:t>
       </w:r>
+      <w:proofErr w:type="spellStart"/>
       <w:r>
         <w:rPr>
           <w:i/>
@@ -9110,6 +13717,7 @@
         </w:rPr>
         <w:t>N</w:t>
       </w:r>
+      <w:proofErr w:type="spellEnd"/>
       <w:r>
         <w:rPr>
           <w:i/>
@@ -9117,6 +13725,7 @@
         </w:rPr>
         <w:t>_</w:t>
       </w:r>
+      <w:proofErr w:type="spellStart"/>
       <w:r>
         <w:rPr>
           <w:i/>
@@ -9125,6 +13734,7 @@
         </w:rPr>
         <w:t>func</w:t>
       </w:r>
+      <w:proofErr w:type="spellEnd"/>
       <w:r>
         <w:rPr>
           <w:i/>
@@ -9190,6 +13800,7 @@
         </w:rPr>
         <w:t xml:space="preserve">, ..., </w:t>
       </w:r>
+      <w:proofErr w:type="spellStart"/>
       <w:r>
         <w:rPr>
           <w:i/>
@@ -9205,6 +13816,7 @@
         </w:rPr>
         <w:t>N</w:t>
       </w:r>
+      <w:proofErr w:type="spellEnd"/>
       <w:r>
         <w:rPr>
           <w:i/>
@@ -9832,7 +14444,11 @@
         <w:t xml:space="preserve"> </w:t>
       </w:r>
       <w:r>
-        <w:t>Затем для каждой такой линии случайно выбирается элемент из объединенного множества</w:t>
+        <w:t xml:space="preserve">Затем для каждой такой линии случайно выбирается элемент из объединенного </w:t>
+      </w:r>
+      <w:proofErr w:type="gramStart"/>
+      <w:r>
+        <w:t>множества</w:t>
       </w:r>
       <w:r>
         <w:t xml:space="preserve"> </w:t>
@@ -9846,7 +14462,11 @@
         </m:r>
       </m:oMath>
       <w:r>
-        <w:t xml:space="preserve">, функций и </w:t>
+        <w:t>,</w:t>
+      </w:r>
+      <w:proofErr w:type="gramEnd"/>
+      <w:r>
+        <w:t xml:space="preserve"> функций и </w:t>
       </w:r>
       <w:r>
         <w:t xml:space="preserve">терминалов, для конечной точки </w:t>
@@ -9872,7 +14492,11 @@
         <w:t>ия умножения</w:t>
       </w:r>
       <w:r>
-        <w:t xml:space="preserve"> была выбрана из множества </w:t>
+        <w:t xml:space="preserve"> была выбрана из </w:t>
+      </w:r>
+      <w:proofErr w:type="gramStart"/>
+      <w:r>
+        <w:t xml:space="preserve">множества </w:t>
       </w:r>
       <m:oMath>
         <m:r>
@@ -9883,10 +14507,19 @@
         </m:r>
       </m:oMath>
       <w:r>
-        <w:t xml:space="preserve"> в ка</w:t>
-      </w:r>
-      <w:r>
-        <w:t>честве внутреннего узла (номер два</w:t>
+        <w:t xml:space="preserve"> в</w:t>
+      </w:r>
+      <w:proofErr w:type="gramEnd"/>
+      <w:r>
+        <w:t xml:space="preserve"> ка</w:t>
+      </w:r>
+      <w:proofErr w:type="spellStart"/>
+      <w:r>
+        <w:t>честве</w:t>
+      </w:r>
+      <w:proofErr w:type="spellEnd"/>
+      <w:r>
+        <w:t xml:space="preserve"> внутреннего узла (номер два</w:t>
       </w:r>
       <w:r>
         <w:t>) для конечной точки левой</w:t>
@@ -10138,7 +14771,11 @@
     </w:p>
     <w:p>
       <w:r>
-        <w:t xml:space="preserve">Растущий метод генерации начальной популяции состоит в создании деревьев различной формы. Длина пути от листа до корня не больше заданной максимальной глубины. Это достигается путем случайного выбора внутреннего узла из множества </w:t>
+        <w:t xml:space="preserve">Растущий метод генерации начальной популяции состоит в создании деревьев различной формы. Длина пути от листа до корня не больше заданной максимальной глубины. Это достигается путем случайного выбора внутреннего узла из </w:t>
+      </w:r>
+      <w:proofErr w:type="gramStart"/>
+      <w:r>
+        <w:t xml:space="preserve">множества </w:t>
       </w:r>
       <m:oMath>
         <m:r>
@@ -10149,7 +14786,19 @@
         </m:r>
       </m:oMath>
       <w:r>
-        <w:t>, при этом длина пути от корня к узлу меньше максимальной глубины. А вершины дерева, чья длина равна максимальной, становятся листами и выбираются из терминального множества.</w:t>
+        <w:t>,</w:t>
+      </w:r>
+      <w:proofErr w:type="gramEnd"/>
+      <w:r>
+        <w:t xml:space="preserve"> при этом длина пути от корня к узлу меньше максимальной глубины. А вершины дерева, чья д</w:t>
+      </w:r>
+      <w:proofErr w:type="spellStart"/>
+      <w:r>
+        <w:t>лина</w:t>
+      </w:r>
+      <w:proofErr w:type="spellEnd"/>
+      <w:r>
+        <w:t xml:space="preserve"> равна максимальной, становятся листами и выбираются из терминального множества.</w:t>
       </w:r>
     </w:p>
     <w:p>
@@ -10203,7 +14852,15 @@
         <w:t xml:space="preserve"> работающем со строками символов</w:t>
       </w:r>
       <w:r>
-        <w:t xml:space="preserve"> фиксированной длины, каждый из символов строки начальной популяции обычно создается с помощью применения бинарного генератора случайных чисел. Например, бинарные строки длиной 453, используемые Джефферсоном и другими (1991), создаются с помощью двоичного генератора случайных чисел, имеющего пространство поиска размером 2453 (т.е. около </w:t>
+        <w:t xml:space="preserve"> фиксированной длины, каждый из символов строки начальной популяции обычно создается с помощью применения бинарного генератора случайных чисел. Например, бинарные строки длиной 453, используемые </w:t>
+      </w:r>
+      <w:proofErr w:type="spellStart"/>
+      <w:r>
+        <w:t>Джефферсоном</w:t>
+      </w:r>
+      <w:proofErr w:type="spellEnd"/>
+      <w:r>
+        <w:t xml:space="preserve"> и другими (1991), создаются с помощью двоичного генератора случайных чисел, имеющего пространство поиска размером 2453 (т.е. около </w:t>
       </w:r>
       <w:r>
         <w:t>10137</w:t>
@@ -10330,7 +14987,15 @@
         <w:t>а</w:t>
       </w:r>
       <w:r>
-        <w:t xml:space="preserve"> путем совместной эволюции (коэволюции), при которой пригодность игровой стратегии определяется применением это</w:t>
+        <w:t xml:space="preserve"> путем совместной эволюции (</w:t>
+      </w:r>
+      <w:proofErr w:type="spellStart"/>
+      <w:r>
+        <w:t>коэволюции</w:t>
+      </w:r>
+      <w:proofErr w:type="spellEnd"/>
+      <w:r>
+        <w:t>), при которой пригодность игровой стратегии определяется применением это</w:t>
       </w:r>
       <w:r>
         <w:t>й</w:t>
@@ -10617,6 +15282,7 @@
       <w:r>
         <w:t xml:space="preserve"> </w:t>
       </w:r>
+      <w:proofErr w:type="gramStart"/>
       <w:r>
         <w:rPr>
           <w:i/>
@@ -10630,6 +15296,8 @@
         </w:rPr>
         <w:t>(</w:t>
       </w:r>
+      <w:proofErr w:type="spellStart"/>
+      <w:proofErr w:type="gramEnd"/>
       <w:r>
         <w:rPr>
           <w:i/>
@@ -10637,6 +15305,7 @@
         </w:rPr>
         <w:t>i</w:t>
       </w:r>
+      <w:proofErr w:type="spellEnd"/>
       <w:r>
         <w:rPr>
           <w:i/>
@@ -10659,6 +15328,7 @@
       <w:r>
         <w:t xml:space="preserve"> отдельного выражения </w:t>
       </w:r>
+      <w:proofErr w:type="spellStart"/>
       <w:r>
         <w:rPr>
           <w:i/>
@@ -10666,6 +15336,7 @@
         </w:rPr>
         <w:t>i</w:t>
       </w:r>
+      <w:proofErr w:type="spellEnd"/>
       <w:r>
         <w:t xml:space="preserve"> </w:t>
       </w:r>
@@ -10965,6 +15636,7 @@
         <w:lastRenderedPageBreak/>
         <w:t xml:space="preserve">где </w:t>
       </w:r>
+      <w:proofErr w:type="gramStart"/>
       <w:r>
         <w:rPr>
           <w:i/>
@@ -10978,6 +15650,8 @@
         </w:rPr>
         <w:t>(</w:t>
       </w:r>
+      <w:proofErr w:type="spellStart"/>
+      <w:proofErr w:type="gramEnd"/>
       <w:r>
         <w:rPr>
           <w:i/>
@@ -10985,6 +15659,7 @@
         </w:rPr>
         <w:t>i</w:t>
       </w:r>
+      <w:proofErr w:type="spellEnd"/>
       <w:r>
         <w:rPr>
           <w:i/>
@@ -11013,6 +15688,7 @@
       <w:r>
         <w:t xml:space="preserve">значение выражения </w:t>
       </w:r>
+      <w:proofErr w:type="spellStart"/>
       <w:r>
         <w:rPr>
           <w:i/>
@@ -11020,6 +15696,7 @@
         </w:rPr>
         <w:t>i</w:t>
       </w:r>
+      <w:proofErr w:type="spellEnd"/>
       <w:r>
         <w:t xml:space="preserve"> </w:t>
       </w:r>
@@ -11075,14 +15752,20 @@
       <w:r>
         <w:t xml:space="preserve"> </w:t>
       </w:r>
-      <w:r>
-        <w:t>количество значений переменных;</w:t>
+      <w:proofErr w:type="gramStart"/>
+      <w:r>
+        <w:t>количество</w:t>
+      </w:r>
+      <w:proofErr w:type="gramEnd"/>
+      <w:r>
+        <w:t xml:space="preserve"> значений переменных;</w:t>
       </w:r>
     </w:p>
     <w:p>
       <w:pPr>
         <w:ind w:left="426" w:firstLine="0"/>
       </w:pPr>
+      <w:proofErr w:type="gramStart"/>
       <w:r>
         <w:rPr>
           <w:i/>
@@ -11096,6 +15779,7 @@
         </w:rPr>
         <w:t>(</w:t>
       </w:r>
+      <w:proofErr w:type="gramEnd"/>
       <w:r>
         <w:rPr>
           <w:i/>
@@ -11210,11 +15894,19 @@
       <w:r>
         <w:t xml:space="preserve"> </w:t>
       </w:r>
-      <w:r>
-        <w:rPr>
-          <w:i/>
-        </w:rPr>
-        <w:t>s(i, t)</w:t>
+      <w:proofErr w:type="gramStart"/>
+      <w:r>
+        <w:rPr>
+          <w:i/>
+        </w:rPr>
+        <w:t>s(</w:t>
+      </w:r>
+      <w:proofErr w:type="gramEnd"/>
+      <w:r>
+        <w:rPr>
+          <w:i/>
+        </w:rPr>
+        <w:t>i, t)</w:t>
       </w:r>
       <w:r>
         <w:t xml:space="preserve"> пересчитывает исходную </w:t>
@@ -11338,6 +16030,7 @@
               </w:rPr>
               <w:t>(</w:t>
             </w:r>
+            <w:proofErr w:type="spellStart"/>
             <w:r>
               <w:rPr>
                 <w:i/>
@@ -11345,6 +16038,7 @@
               </w:rPr>
               <w:t>i</w:t>
             </w:r>
+            <w:proofErr w:type="spellEnd"/>
             <w:r>
               <w:rPr>
                 <w:i/>
@@ -11377,6 +16071,7 @@
               </w:rPr>
               <w:t>(</w:t>
             </w:r>
+            <w:proofErr w:type="spellStart"/>
             <w:r>
               <w:rPr>
                 <w:i/>
@@ -11384,6 +16079,7 @@
               </w:rPr>
               <w:t>i</w:t>
             </w:r>
+            <w:proofErr w:type="spellEnd"/>
             <w:r>
               <w:rPr>
                 <w:i/>
@@ -11538,7 +16234,31 @@
                 <w:i/>
                 <w:lang w:val="en-US"/>
               </w:rPr>
-              <w:t>s(i, t) = r</w:t>
+              <w:t>s(</w:t>
+            </w:r>
+            <w:proofErr w:type="spellStart"/>
+            <w:r>
+              <w:rPr>
+                <w:i/>
+                <w:lang w:val="en-US"/>
+              </w:rPr>
+              <w:t>i</w:t>
+            </w:r>
+            <w:proofErr w:type="spellEnd"/>
+            <w:r>
+              <w:rPr>
+                <w:i/>
+                <w:lang w:val="en-US"/>
+              </w:rPr>
+              <w:t xml:space="preserve">, t) = </w:t>
+            </w:r>
+            <w:proofErr w:type="spellStart"/>
+            <w:r>
+              <w:rPr>
+                <w:i/>
+                <w:lang w:val="en-US"/>
+              </w:rPr>
+              <w:t>r</w:t>
             </w:r>
             <w:r>
               <w:rPr>
@@ -11548,12 +16268,29 @@
               </w:rPr>
               <w:t>max</w:t>
             </w:r>
+            <w:proofErr w:type="spellEnd"/>
             <w:r>
               <w:rPr>
                 <w:i/>
                 <w:lang w:val="en-US"/>
               </w:rPr>
-              <w:t xml:space="preserve"> – r(i, t)</w:t>
+              <w:t xml:space="preserve"> – r(</w:t>
+            </w:r>
+            <w:proofErr w:type="spellStart"/>
+            <w:r>
+              <w:rPr>
+                <w:i/>
+                <w:lang w:val="en-US"/>
+              </w:rPr>
+              <w:t>i</w:t>
+            </w:r>
+            <w:proofErr w:type="spellEnd"/>
+            <w:r>
+              <w:rPr>
+                <w:i/>
+                <w:lang w:val="en-US"/>
+              </w:rPr>
+              <w:t>, t)</w:t>
             </w:r>
           </w:p>
         </w:tc>
@@ -11618,8 +16355,13 @@
       </w:r>
     </w:p>
     <w:p>
-      <w:r>
-        <w:t>Кроме того для решения проблемы используется</w:t>
+      <w:proofErr w:type="gramStart"/>
+      <w:r>
+        <w:t>Кроме того</w:t>
+      </w:r>
+      <w:proofErr w:type="gramEnd"/>
+      <w:r>
+        <w:t xml:space="preserve"> для решения проблемы используется</w:t>
       </w:r>
       <w:r>
         <w:t xml:space="preserve"> оптимальная регулировка приспособленности. Отрегулированная </w:t>
@@ -11637,7 +16379,23 @@
         <w:rPr>
           <w:i/>
         </w:rPr>
-        <w:t>a(i,t)</w:t>
+        <w:t>a(</w:t>
+      </w:r>
+      <w:proofErr w:type="spellStart"/>
+      <w:proofErr w:type="gramStart"/>
+      <w:r>
+        <w:rPr>
+          <w:i/>
+        </w:rPr>
+        <w:t>i,t</w:t>
+      </w:r>
+      <w:proofErr w:type="spellEnd"/>
+      <w:proofErr w:type="gramEnd"/>
+      <w:r>
+        <w:rPr>
+          <w:i/>
+        </w:rPr>
+        <w:t>)</w:t>
       </w:r>
       <w:r>
         <w:t xml:space="preserve"> вычисляетс</w:t>
@@ -11856,11 +16614,19 @@
       <w:r>
         <w:t xml:space="preserve">где </w:t>
       </w:r>
-      <w:r>
-        <w:rPr>
-          <w:i/>
-        </w:rPr>
-        <w:t>s(i, t)</w:t>
+      <w:proofErr w:type="gramStart"/>
+      <w:r>
+        <w:rPr>
+          <w:i/>
+        </w:rPr>
+        <w:t>s(</w:t>
+      </w:r>
+      <w:proofErr w:type="gramEnd"/>
+      <w:r>
+        <w:rPr>
+          <w:i/>
+        </w:rPr>
+        <w:t>i, t)</w:t>
       </w:r>
       <w:r>
         <w:t xml:space="preserve"> -</w:t>
@@ -11967,7 +16733,15 @@
         <w:t>ая приспособленность равна</w:t>
       </w:r>
       <w:r>
-        <w:t xml:space="preserve"> 0.20 и 0.25 соответственно. Данный эффект слабеет (но все равно значителен),  когда лучшее значение стандартизованно</w:t>
+        <w:t xml:space="preserve"> 0.20 и 0.25 соответственно. Данный эффект слабеет (но все равно значителен</w:t>
+      </w:r>
+      <w:proofErr w:type="gramStart"/>
+      <w:r>
+        <w:t>),  когда</w:t>
+      </w:r>
+      <w:proofErr w:type="gramEnd"/>
+      <w:r>
+        <w:t xml:space="preserve"> лучшее значение стандартизованно</w:t>
       </w:r>
       <w:r>
         <w:t xml:space="preserve">й </w:t>
@@ -12046,11 +16820,19 @@
         </w:rPr>
         <w:t xml:space="preserve"> </w:t>
       </w:r>
-      <w:r>
-        <w:rPr>
-          <w:i/>
-        </w:rPr>
-        <w:t xml:space="preserve">n(i, </w:t>
+      <w:proofErr w:type="gramStart"/>
+      <w:r>
+        <w:rPr>
+          <w:i/>
+        </w:rPr>
+        <w:t>n(</w:t>
+      </w:r>
+      <w:proofErr w:type="gramEnd"/>
+      <w:r>
+        <w:rPr>
+          <w:i/>
+        </w:rPr>
+        <w:t xml:space="preserve">i, </w:t>
       </w:r>
       <w:r>
         <w:rPr>
@@ -12506,6 +17288,7 @@
         </w:rPr>
         <w:t>(</w:t>
       </w:r>
+      <w:proofErr w:type="spellStart"/>
       <w:r>
         <w:rPr>
           <w:i/>
@@ -12521,6 +17304,7 @@
         </w:rPr>
         <w:t>i</w:t>
       </w:r>
+      <w:proofErr w:type="spellEnd"/>
       <w:r>
         <w:rPr>
           <w:i/>
@@ -12546,6 +17330,7 @@
       <w:r>
         <w:t xml:space="preserve"> особи </w:t>
       </w:r>
+      <w:proofErr w:type="spellStart"/>
       <w:r>
         <w:rPr>
           <w:i/>
@@ -12561,6 +17346,7 @@
         </w:rPr>
         <w:t>i</w:t>
       </w:r>
+      <w:proofErr w:type="spellEnd"/>
       <w:r>
         <w:t xml:space="preserve"> </w:t>
       </w:r>
@@ -12575,7 +17361,11 @@
         <w:t>t</w:t>
       </w:r>
       <w:r>
-        <w:t xml:space="preserve">, то при </w:t>
+        <w:t xml:space="preserve">, то </w:t>
+      </w:r>
+      <w:proofErr w:type="gramStart"/>
+      <w:r>
+        <w:t xml:space="preserve">при </w:t>
       </w:r>
       <w:r>
         <w:t>пропорциональном</w:t>
@@ -12584,11 +17374,16 @@
         <w:t xml:space="preserve"> </w:t>
       </w:r>
       <w:r>
-        <w:t xml:space="preserve">приспособленности </w:t>
+        <w:t>приспособленности</w:t>
+      </w:r>
+      <w:proofErr w:type="gramEnd"/>
+      <w:r>
+        <w:t xml:space="preserve"> </w:t>
       </w:r>
       <w:r>
         <w:t xml:space="preserve">отборе вероятность того, что особь </w:t>
       </w:r>
+      <w:proofErr w:type="spellStart"/>
       <w:r>
         <w:rPr>
           <w:i/>
@@ -12604,6 +17399,7 @@
         </w:rPr>
         <w:t>i</w:t>
       </w:r>
+      <w:proofErr w:type="spellEnd"/>
       <w:r>
         <w:t xml:space="preserve"> будет скопирована в следующее поколение</w:t>
       </w:r>
@@ -12909,6 +17705,7 @@
         </w:rPr>
         <w:t>(</w:t>
       </w:r>
+      <w:proofErr w:type="spellStart"/>
       <w:r>
         <w:rPr>
           <w:i/>
@@ -12924,6 +17721,7 @@
         </w:rPr>
         <w:t>i</w:t>
       </w:r>
+      <w:proofErr w:type="spellEnd"/>
       <w:r>
         <w:rPr>
           <w:i/>
@@ -12971,6 +17769,7 @@
         </w:rPr>
         <w:t>(</w:t>
       </w:r>
+      <w:proofErr w:type="spellStart"/>
       <w:r>
         <w:rPr>
           <w:i/>
@@ -12986,6 +17785,7 @@
         </w:rPr>
         <w:t>i</w:t>
       </w:r>
+      <w:proofErr w:type="spellEnd"/>
       <w:r>
         <w:rPr>
           <w:i/>
@@ -14026,24 +18826,58 @@
         <w:t xml:space="preserve"> </w:t>
       </w:r>
       <w:r>
-        <w:t>Сочетание изящного синтаксиса, динамической типизации в интерпретируемом языке делает Python идеальным языком для написания сценариев и ускоренной разработки приложений в различных сферах и на большинстве платформ.</w:t>
-      </w:r>
-    </w:p>
-    <w:p>
-      <w:r>
-        <w:t>Интерпретатор Python и разрастающаяся стандартная библиотека находятся в свободном доступе в виде исходников и двоичных файлов для всех основных платформ на официальном сайте Python http://www.python.org и могут распространяться без ограничений.</w:t>
-      </w:r>
-    </w:p>
-    <w:p>
-      <w:r>
-        <w:t>Python даёт возможность писать комп</w:t>
+        <w:t xml:space="preserve">Сочетание изящного синтаксиса, динамической типизации в интерпретируемом языке делает </w:t>
+      </w:r>
+      <w:proofErr w:type="spellStart"/>
+      <w:r>
+        <w:t>Python</w:t>
+      </w:r>
+      <w:proofErr w:type="spellEnd"/>
+      <w:r>
+        <w:t xml:space="preserve"> идеальным языком для написания сценариев и ускоренной разработки приложений в различных сферах и на большинстве платформ.</w:t>
+      </w:r>
+    </w:p>
+    <w:p>
+      <w:r>
+        <w:t xml:space="preserve">Интерпретатор </w:t>
+      </w:r>
+      <w:proofErr w:type="spellStart"/>
+      <w:r>
+        <w:t>Python</w:t>
+      </w:r>
+      <w:proofErr w:type="spellEnd"/>
+      <w:r>
+        <w:t xml:space="preserve"> и разрастающаяся стандартная библиотека находятся в свободном доступе в виде исходников и двоичных файлов для всех основных платформ на официальном сайте </w:t>
+      </w:r>
+      <w:proofErr w:type="spellStart"/>
+      <w:r>
+        <w:t>Python</w:t>
+      </w:r>
+      <w:proofErr w:type="spellEnd"/>
+      <w:r>
+        <w:t xml:space="preserve"> http://www.python.org и могут распространяться без ограничений.</w:t>
+      </w:r>
+    </w:p>
+    <w:p>
+      <w:proofErr w:type="spellStart"/>
+      <w:r>
+        <w:t>Python</w:t>
+      </w:r>
+      <w:proofErr w:type="spellEnd"/>
+      <w:r>
+        <w:t xml:space="preserve"> даёт возможность писать комп</w:t>
       </w:r>
       <w:r>
         <w:t xml:space="preserve">актные и читабельные программы. </w:t>
       </w:r>
       <w:r>
-        <w:t>Программы, написанные на Python</w:t>
-      </w:r>
+        <w:t xml:space="preserve">Программы, написанные на </w:t>
+      </w:r>
+      <w:proofErr w:type="spellStart"/>
+      <w:r>
+        <w:t>Python</w:t>
+      </w:r>
+      <w:proofErr w:type="spellEnd"/>
       <w:r>
         <w:t>,</w:t>
       </w:r>
@@ -14060,7 +18894,15 @@
         <w:t>эквивалентные</w:t>
       </w:r>
       <w:r>
-        <w:t xml:space="preserve"> на C, C++ или Java, по нескольким причинам:</w:t>
+        <w:t xml:space="preserve"> на C, C++ или </w:t>
+      </w:r>
+      <w:proofErr w:type="spellStart"/>
+      <w:r>
+        <w:t>Java</w:t>
+      </w:r>
+      <w:proofErr w:type="spellEnd"/>
+      <w:r>
+        <w:t>, по нескольким причинам:</w:t>
       </w:r>
     </w:p>
     <w:p>
@@ -14100,13 +18942,20 @@
       </w:r>
     </w:p>
     <w:p>
+      <w:proofErr w:type="spellStart"/>
       <w:r>
         <w:lastRenderedPageBreak/>
-        <w:t xml:space="preserve">Python поддерживает несколько парадигм программирования, в том числе структурное, объектно-ориентированное, функциональное, императивное и </w:t>
-      </w:r>
+        <w:t>Python</w:t>
+      </w:r>
+      <w:proofErr w:type="spellEnd"/>
+      <w:r>
+        <w:t xml:space="preserve"> поддерживает несколько парадигм программирования, в том числе структурное, объектно-ориентированное, функциональное, императивное и </w:t>
+      </w:r>
+      <w:proofErr w:type="spellStart"/>
       <w:r>
         <w:t>аспектно</w:t>
       </w:r>
+      <w:proofErr w:type="spellEnd"/>
       <w:r>
         <w:t>-ориентированное</w:t>
       </w:r>
@@ -14114,7 +18963,15 @@
         <w:t>. Основные архитектурные черты –</w:t>
       </w:r>
       <w:r>
-        <w:t xml:space="preserve"> динамическая типизация, автоматическое управление памятью, полная интроспекция, механизм обработки исключений, поддержка многопоточных вычислений и удобные высокоуровневые структуры данных. Код в Python организовывается в функции и классы, которые могут объединяться в модули</w:t>
+        <w:t xml:space="preserve"> динамическая типизация, автоматическое управление памятью, полная интроспекция, механизм обработки исключений, поддержка многопоточных вычислений и удобные высокоуровневые структуры данных. Код в </w:t>
+      </w:r>
+      <w:proofErr w:type="spellStart"/>
+      <w:r>
+        <w:t>Python</w:t>
+      </w:r>
+      <w:proofErr w:type="spellEnd"/>
+      <w:r>
+        <w:t xml:space="preserve"> организовывается в функции и классы, которые могут объединяться в модули</w:t>
       </w:r>
       <w:r>
         <w:t>.</w:t>
@@ -14148,6 +19005,7 @@
       <w:r>
         <w:t xml:space="preserve">Выборка значений свободных переменных представлена в программе списком, элементы которого являются словарями. Каждый словарь в свою очередь состоит из ключей, обозначающих название переменных, и значений, равных значениям независимых переменных. Значения зависимых переменных собраны в список. Отметим, что важен порядок расположения свободных и зависимых значений, т.к. </w:t>
       </w:r>
+      <w:proofErr w:type="spellStart"/>
       <w:r>
         <w:rPr>
           <w:i/>
@@ -14155,12 +19013,14 @@
         </w:rPr>
         <w:t>i</w:t>
       </w:r>
+      <w:proofErr w:type="spellEnd"/>
       <w:r>
         <w:t>-</w:t>
       </w:r>
       <w:r>
         <w:t xml:space="preserve">ому элементу первого списка соответствует </w:t>
       </w:r>
+      <w:proofErr w:type="spellStart"/>
       <w:r>
         <w:rPr>
           <w:i/>
@@ -14168,11 +19028,17 @@
         </w:rPr>
         <w:t>i</w:t>
       </w:r>
+      <w:proofErr w:type="spellEnd"/>
       <w:r>
         <w:t>-</w:t>
       </w:r>
-      <w:r>
-        <w:t>ый элемент второго списка.</w:t>
+      <w:proofErr w:type="spellStart"/>
+      <w:r>
+        <w:t>ый</w:t>
+      </w:r>
+      <w:proofErr w:type="spellEnd"/>
+      <w:r>
+        <w:t xml:space="preserve"> элемент второго списка.</w:t>
       </w:r>
     </w:p>
     <w:p>
@@ -14380,13 +19246,21 @@
         <w:t xml:space="preserve"> </w:t>
       </w:r>
       <w:r>
-        <w:t xml:space="preserve">получения суммарной </w:t>
-      </w:r>
-      <w:r>
-        <w:t xml:space="preserve"> </w:t>
-      </w:r>
-      <w:r>
-        <w:t xml:space="preserve">отрегулированной </w:t>
+        <w:t xml:space="preserve">получения </w:t>
+      </w:r>
+      <w:proofErr w:type="gramStart"/>
+      <w:r>
+        <w:t xml:space="preserve">суммарной </w:t>
+      </w:r>
+      <w:r>
+        <w:t xml:space="preserve"> </w:t>
+      </w:r>
+      <w:r>
+        <w:t>отрегулированной</w:t>
+      </w:r>
+      <w:proofErr w:type="gramEnd"/>
+      <w:r>
+        <w:t xml:space="preserve"> </w:t>
       </w:r>
       <w:r>
         <w:t>пригодности начальной популяции, получения значения пригодности для отдельного дерева</w:t>
@@ -14674,12 +19548,14 @@
       <w:r>
         <w:t xml:space="preserve">) </w:t>
       </w:r>
+      <w:proofErr w:type="spellStart"/>
       <w:r>
         <w:rPr>
           <w:lang w:val="en-US"/>
         </w:rPr>
         <w:t>i</w:t>
       </w:r>
+      <w:proofErr w:type="spellEnd"/>
       <w:r>
         <w:t>7-3517</w:t>
       </w:r>
@@ -15574,7 +20450,15 @@
         <w:t>Данное р</w:t>
       </w:r>
       <w:r>
-        <w:t>ешение задачи символьной регрессии методом генетического программирования дает результат достаточной точности, которую можно улучшить с помощью других способов аппроксимации функции, например метода наименьших квадратов.</w:t>
+        <w:t xml:space="preserve">ешение задачи символьной регрессии методом генетического программирования дает результат достаточной точности, которую можно улучшить с помощью других способов аппроксимации функции, </w:t>
+      </w:r>
+      <w:proofErr w:type="gramStart"/>
+      <w:r>
+        <w:t>например</w:t>
+      </w:r>
+      <w:proofErr w:type="gramEnd"/>
+      <w:r>
+        <w:t xml:space="preserve"> метода наименьших квадратов.</w:t>
       </w:r>
     </w:p>
     <w:p>
@@ -15687,7 +20571,15 @@
     <w:p>
       <w:r>
         <w:lastRenderedPageBreak/>
-        <w:t>Полученное решение в виде суперпозиции функций дает результат достаточной точности, которую можно улучшить с помощью других способов аппроксимации функции, например метода наименьших квадратов.</w:t>
+        <w:t xml:space="preserve">Полученное решение в виде суперпозиции функций дает результат достаточной точности, которую можно улучшить с помощью других способов аппроксимации функции, </w:t>
+      </w:r>
+      <w:proofErr w:type="gramStart"/>
+      <w:r>
+        <w:t>например</w:t>
+      </w:r>
+      <w:proofErr w:type="gramEnd"/>
+      <w:r>
+        <w:t xml:space="preserve"> метода наименьших квадратов.</w:t>
       </w:r>
     </w:p>
     <w:p>
@@ -15897,12 +20789,14 @@
         <w:r>
           <w:t>.</w:t>
         </w:r>
+        <w:proofErr w:type="spellStart"/>
         <w:r>
           <w:rPr>
             <w:lang w:val="en-US"/>
           </w:rPr>
           <w:t>ru</w:t>
         </w:r>
+        <w:proofErr w:type="spellEnd"/>
         <w:r>
           <w:t>/</w:t>
         </w:r>
@@ -15991,7 +20885,49 @@
         <w:rPr>
           <w:lang w:val="en-US"/>
         </w:rPr>
-        <w:t>Holland J.P. Adaptation in Natural and Artificial Systems.An Introductionary Analysis With Application to Biology? Control and Artificial Intelligence. University of Michigan,</w:t>
+        <w:t xml:space="preserve">Holland J.P. Adaptation in Natural and Artificial </w:t>
+      </w:r>
+      <w:proofErr w:type="spellStart"/>
+      <w:r>
+        <w:rPr>
+          <w:lang w:val="en-US"/>
+        </w:rPr>
+        <w:t>Systems.An</w:t>
+      </w:r>
+      <w:proofErr w:type="spellEnd"/>
+      <w:r>
+        <w:rPr>
+          <w:lang w:val="en-US"/>
+        </w:rPr>
+        <w:t xml:space="preserve"> </w:t>
+      </w:r>
+      <w:proofErr w:type="spellStart"/>
+      <w:r>
+        <w:rPr>
+          <w:lang w:val="en-US"/>
+        </w:rPr>
+        <w:t>Introductionary</w:t>
+      </w:r>
+      <w:proofErr w:type="spellEnd"/>
+      <w:r>
+        <w:rPr>
+          <w:lang w:val="en-US"/>
+        </w:rPr>
+        <w:t xml:space="preserve"> Analysis </w:t>
+      </w:r>
+      <w:proofErr w:type="gramStart"/>
+      <w:r>
+        <w:rPr>
+          <w:lang w:val="en-US"/>
+        </w:rPr>
+        <w:t>With</w:t>
+      </w:r>
+      <w:proofErr w:type="gramEnd"/>
+      <w:r>
+        <w:rPr>
+          <w:lang w:val="en-US"/>
+        </w:rPr>
+        <w:t xml:space="preserve"> Application to Biology? Control and Artificial Intelligence. University of Michigan,</w:t>
       </w:r>
       <w:r>
         <w:t xml:space="preserve"> </w:t>
@@ -16015,11 +20951,19 @@
           <w:lang w:val="en-US"/>
         </w:rPr>
       </w:pPr>
-      <w:r>
-        <w:rPr>
-          <w:lang w:val="en-US"/>
-        </w:rPr>
-        <w:t>Koza, John R. Genetic programming: on the programming of computers by means of natural selection. MIT Press, Cambridge, MA, USA, 1992.</w:t>
+      <w:proofErr w:type="spellStart"/>
+      <w:r>
+        <w:rPr>
+          <w:lang w:val="en-US"/>
+        </w:rPr>
+        <w:t>Koza</w:t>
+      </w:r>
+      <w:proofErr w:type="spellEnd"/>
+      <w:r>
+        <w:rPr>
+          <w:lang w:val="en-US"/>
+        </w:rPr>
+        <w:t>, John R. Genetic programming: on the programming of computers by means of natural selection. MIT Press, Cambridge, MA, USA, 1992.</w:t>
       </w:r>
     </w:p>
     <w:p>
@@ -16057,7 +21001,31 @@
         <w:t xml:space="preserve">Mitchell Melanie. An introduction to Genetic Algorithms. </w:t>
       </w:r>
       <w:r>
-        <w:t>MIT Press, Cambridge, London, 1998.</w:t>
+        <w:t xml:space="preserve">MIT </w:t>
+      </w:r>
+      <w:proofErr w:type="spellStart"/>
+      <w:r>
+        <w:t>Press</w:t>
+      </w:r>
+      <w:proofErr w:type="spellEnd"/>
+      <w:r>
+        <w:t xml:space="preserve">, </w:t>
+      </w:r>
+      <w:proofErr w:type="spellStart"/>
+      <w:r>
+        <w:t>Cambridge</w:t>
+      </w:r>
+      <w:proofErr w:type="spellEnd"/>
+      <w:r>
+        <w:t xml:space="preserve">, </w:t>
+      </w:r>
+      <w:proofErr w:type="spellStart"/>
+      <w:r>
+        <w:t>London</w:t>
+      </w:r>
+      <w:proofErr w:type="spellEnd"/>
+      <w:r>
+        <w:t>, 1998.</w:t>
       </w:r>
     </w:p>
     <w:p>
@@ -16144,11 +21112,33 @@
           <w:lang w:val="en-US"/>
         </w:rPr>
       </w:pPr>
-      <w:r>
-        <w:rPr>
-          <w:lang w:val="en-US"/>
-        </w:rPr>
-        <w:t>Xinjie Yu, Mitsuo Gen. Introduction to Evolutionary Algorithms. Springer, London Limited 2010.</w:t>
+      <w:proofErr w:type="spellStart"/>
+      <w:r>
+        <w:rPr>
+          <w:lang w:val="en-US"/>
+        </w:rPr>
+        <w:t>Xinjie</w:t>
+      </w:r>
+      <w:proofErr w:type="spellEnd"/>
+      <w:r>
+        <w:rPr>
+          <w:lang w:val="en-US"/>
+        </w:rPr>
+        <w:t xml:space="preserve"> Yu, </w:t>
+      </w:r>
+      <w:proofErr w:type="spellStart"/>
+      <w:r>
+        <w:rPr>
+          <w:lang w:val="en-US"/>
+        </w:rPr>
+        <w:t>Mitsuo</w:t>
+      </w:r>
+      <w:proofErr w:type="spellEnd"/>
+      <w:r>
+        <w:rPr>
+          <w:lang w:val="en-US"/>
+        </w:rPr>
+        <w:t xml:space="preserve"> Gen. Introduction to Evolutionary Algorithms. Springer, London Limited 2010.</w:t>
       </w:r>
     </w:p>
     <w:p>
@@ -16167,7 +21157,49 @@
         <w:rPr>
           <w:lang w:val="en-US"/>
         </w:rPr>
-        <w:t>Isabelle Guyon and Andr´e Elisseeff. An introduction to variable and feature selection. J.</w:t>
+        <w:t xml:space="preserve">Isabelle </w:t>
+      </w:r>
+      <w:proofErr w:type="spellStart"/>
+      <w:r>
+        <w:rPr>
+          <w:lang w:val="en-US"/>
+        </w:rPr>
+        <w:t>Guyon</w:t>
+      </w:r>
+      <w:proofErr w:type="spellEnd"/>
+      <w:r>
+        <w:rPr>
+          <w:lang w:val="en-US"/>
+        </w:rPr>
+        <w:t xml:space="preserve"> and </w:t>
+      </w:r>
+      <w:proofErr w:type="spellStart"/>
+      <w:r>
+        <w:rPr>
+          <w:lang w:val="en-US"/>
+        </w:rPr>
+        <w:t>Andr´e</w:t>
+      </w:r>
+      <w:proofErr w:type="spellEnd"/>
+      <w:r>
+        <w:rPr>
+          <w:lang w:val="en-US"/>
+        </w:rPr>
+        <w:t xml:space="preserve"> </w:t>
+      </w:r>
+      <w:proofErr w:type="spellStart"/>
+      <w:r>
+        <w:rPr>
+          <w:lang w:val="en-US"/>
+        </w:rPr>
+        <w:t>Elisseeff</w:t>
+      </w:r>
+      <w:proofErr w:type="spellEnd"/>
+      <w:r>
+        <w:rPr>
+          <w:lang w:val="en-US"/>
+        </w:rPr>
+        <w:t>. An introduction to variable and feature selection. J.</w:t>
       </w:r>
       <w:r>
         <w:t xml:space="preserve"> </w:t>
@@ -16223,7 +21255,57 @@
         <w:rPr>
           <w:lang w:val="en-US"/>
         </w:rPr>
-        <w:t>Ron Kohavi and George H. John. Wrappers for feature subset selection. Artif. Intell., 97(1-2):273–324, 1997.</w:t>
+        <w:t xml:space="preserve">Ron </w:t>
+      </w:r>
+      <w:proofErr w:type="spellStart"/>
+      <w:r>
+        <w:rPr>
+          <w:lang w:val="en-US"/>
+        </w:rPr>
+        <w:t>Kohavi</w:t>
+      </w:r>
+      <w:proofErr w:type="spellEnd"/>
+      <w:r>
+        <w:rPr>
+          <w:lang w:val="en-US"/>
+        </w:rPr>
+        <w:t xml:space="preserve"> and George H. John. Wrappers for feature subset selection. </w:t>
+      </w:r>
+      <w:proofErr w:type="spellStart"/>
+      <w:r>
+        <w:rPr>
+          <w:lang w:val="en-US"/>
+        </w:rPr>
+        <w:t>Artif</w:t>
+      </w:r>
+      <w:proofErr w:type="spellEnd"/>
+      <w:r>
+        <w:rPr>
+          <w:lang w:val="en-US"/>
+        </w:rPr>
+        <w:t xml:space="preserve">. </w:t>
+      </w:r>
+      <w:proofErr w:type="spellStart"/>
+      <w:proofErr w:type="gramStart"/>
+      <w:r>
+        <w:rPr>
+          <w:lang w:val="en-US"/>
+        </w:rPr>
+        <w:t>Intell</w:t>
+      </w:r>
+      <w:proofErr w:type="spellEnd"/>
+      <w:r>
+        <w:rPr>
+          <w:lang w:val="en-US"/>
+        </w:rPr>
+        <w:t>.,</w:t>
+      </w:r>
+      <w:proofErr w:type="gramEnd"/>
+      <w:r>
+        <w:rPr>
+          <w:lang w:val="en-US"/>
+        </w:rPr>
+        <w:t xml:space="preserve"> 97(1-2):273–324, 1997.</w:t>
       </w:r>
     </w:p>
     <w:p>
@@ -16242,10 +21324,51 @@
           <w:lang w:val="en-US"/>
         </w:rPr>
         <w:lastRenderedPageBreak/>
-        <w:t xml:space="preserve"> Giulia Pagallo. Learning dnf by decision trees. In Proceedings of the Eleventh International Joint Conference on Artificial Intelligence, pages 639–644. </w:t>
-      </w:r>
-      <w:r>
-        <w:t>Morgan Kaufmann, 1989.</w:t>
+        <w:t xml:space="preserve"> Giulia </w:t>
+      </w:r>
+      <w:proofErr w:type="spellStart"/>
+      <w:r>
+        <w:rPr>
+          <w:lang w:val="en-US"/>
+        </w:rPr>
+        <w:t>Pagallo</w:t>
+      </w:r>
+      <w:proofErr w:type="spellEnd"/>
+      <w:r>
+        <w:rPr>
+          <w:lang w:val="en-US"/>
+        </w:rPr>
+        <w:t xml:space="preserve">. Learning </w:t>
+      </w:r>
+      <w:proofErr w:type="spellStart"/>
+      <w:r>
+        <w:rPr>
+          <w:lang w:val="en-US"/>
+        </w:rPr>
+        <w:t>dnf</w:t>
+      </w:r>
+      <w:proofErr w:type="spellEnd"/>
+      <w:r>
+        <w:rPr>
+          <w:lang w:val="en-US"/>
+        </w:rPr>
+        <w:t xml:space="preserve"> by decision trees. In Proceedings of the Eleventh International Joint Conference on Artificial Intelligence, pages 639–644. </w:t>
+      </w:r>
+      <w:proofErr w:type="spellStart"/>
+      <w:r>
+        <w:t>Morgan</w:t>
+      </w:r>
+      <w:proofErr w:type="spellEnd"/>
+      <w:r>
+        <w:t xml:space="preserve"> </w:t>
+      </w:r>
+      <w:proofErr w:type="spellStart"/>
+      <w:r>
+        <w:t>Kaufmann</w:t>
+      </w:r>
+      <w:proofErr w:type="spellEnd"/>
+      <w:r>
+        <w:t>, 1989.</w:t>
       </w:r>
     </w:p>
     <w:p>
@@ -16265,8 +21388,21 @@
         </w:rPr>
         <w:t xml:space="preserve"> Christopher Matheus and Larry A. Rendell. Constructive induction on decision trees. In Proceedings of the Eleventh International Joint Conference on Artificial Intelligence, pages 645–650. </w:t>
       </w:r>
-      <w:r>
-        <w:t>Morgan Kaufmann, 1989.</w:t>
+      <w:proofErr w:type="spellStart"/>
+      <w:r>
+        <w:t>Morgan</w:t>
+      </w:r>
+      <w:proofErr w:type="spellEnd"/>
+      <w:r>
+        <w:t xml:space="preserve"> </w:t>
+      </w:r>
+      <w:proofErr w:type="spellStart"/>
+      <w:r>
+        <w:t>Kaufmann</w:t>
+      </w:r>
+      <w:proofErr w:type="spellEnd"/>
+      <w:r>
+        <w:t>, 1989.</w:t>
       </w:r>
     </w:p>
     <w:p>
@@ -16280,11 +21416,19 @@
           <w:lang w:val="en-US"/>
         </w:rPr>
       </w:pPr>
-      <w:r>
-        <w:rPr>
-          <w:lang w:val="en-US"/>
-        </w:rPr>
-        <w:t>Dershung Yang, Larry Rendell, and Gunnar Blix. A scheme for feature construction and a comparison of empirical methods. In Proceedings of the Twelfth International Joint Conference on Artificial Intelligence, pages 699–704. Morgan Kaufmann, 1991.</w:t>
+      <w:proofErr w:type="spellStart"/>
+      <w:r>
+        <w:rPr>
+          <w:lang w:val="en-US"/>
+        </w:rPr>
+        <w:t>Dershung</w:t>
+      </w:r>
+      <w:proofErr w:type="spellEnd"/>
+      <w:r>
+        <w:rPr>
+          <w:lang w:val="en-US"/>
+        </w:rPr>
+        <w:t xml:space="preserve"> Yang, Larry Rendell, and Gunnar Blix. A scheme for feature construction and a comparison of empirical methods. In Proceedings of the Twelfth International Joint Conference on Artificial Intelligence, pages 699–704. Morgan Kaufmann, 1991.</w:t>
       </w:r>
     </w:p>
     <w:p>
@@ -16298,11 +21442,33 @@
           <w:lang w:val="en-US"/>
         </w:rPr>
       </w:pPr>
-      <w:r>
-        <w:rPr>
-          <w:lang w:val="en-US"/>
-        </w:rPr>
-        <w:t>Shaul Markovitch and Dan Rosenstein. Feature generation using general constructor functions. Mach. Learn., 49(1):59–98, 2002.</w:t>
+      <w:proofErr w:type="spellStart"/>
+      <w:r>
+        <w:rPr>
+          <w:lang w:val="en-US"/>
+        </w:rPr>
+        <w:t>Shaul</w:t>
+      </w:r>
+      <w:proofErr w:type="spellEnd"/>
+      <w:r>
+        <w:rPr>
+          <w:lang w:val="en-US"/>
+        </w:rPr>
+        <w:t xml:space="preserve"> </w:t>
+      </w:r>
+      <w:proofErr w:type="spellStart"/>
+      <w:r>
+        <w:rPr>
+          <w:lang w:val="en-US"/>
+        </w:rPr>
+        <w:t>Markovitch</w:t>
+      </w:r>
+      <w:proofErr w:type="spellEnd"/>
+      <w:r>
+        <w:rPr>
+          <w:lang w:val="en-US"/>
+        </w:rPr>
+        <w:t xml:space="preserve"> and Dan Rosenstein. Feature generation using general constructor functions. Mach. Learn., 49(1):59–98, 2002.</w:t>
       </w:r>
     </w:p>
     <w:p>
@@ -16320,37 +21486,121 @@
         <w:rPr>
           <w:lang w:val="en-US"/>
         </w:rPr>
-        <w:t>Nada Lavrac, Saso D</w:t>
-      </w:r>
-      <w:r>
-        <w:rPr>
-          <w:lang w:val="en-US"/>
-        </w:rPr>
-        <w:t>zeroski, and</w:t>
-      </w:r>
-      <w:r>
-        <w:rPr>
-          <w:lang w:val="en-US"/>
-        </w:rPr>
-        <w:t xml:space="preserve"> </w:t>
-      </w:r>
-      <w:r>
-        <w:rPr>
-          <w:lang w:val="en-US"/>
-        </w:rPr>
-        <w:t>Marko Grobelnik. Learning nonrecursive definitions of</w:t>
-      </w:r>
-      <w:r>
-        <w:rPr>
-          <w:lang w:val="en-US"/>
-        </w:rPr>
-        <w:t xml:space="preserve"> </w:t>
-      </w:r>
-      <w:r>
-        <w:rPr>
-          <w:lang w:val="en-US"/>
-        </w:rPr>
-        <w:t>relations with linus. In EWSL-91: Proceedings of the</w:t>
+        <w:t xml:space="preserve">Nada </w:t>
+      </w:r>
+      <w:proofErr w:type="spellStart"/>
+      <w:r>
+        <w:rPr>
+          <w:lang w:val="en-US"/>
+        </w:rPr>
+        <w:t>Lavrac</w:t>
+      </w:r>
+      <w:proofErr w:type="spellEnd"/>
+      <w:r>
+        <w:rPr>
+          <w:lang w:val="en-US"/>
+        </w:rPr>
+        <w:t xml:space="preserve">, </w:t>
+      </w:r>
+      <w:proofErr w:type="spellStart"/>
+      <w:r>
+        <w:rPr>
+          <w:lang w:val="en-US"/>
+        </w:rPr>
+        <w:t>Saso</w:t>
+      </w:r>
+      <w:proofErr w:type="spellEnd"/>
+      <w:r>
+        <w:rPr>
+          <w:lang w:val="en-US"/>
+        </w:rPr>
+        <w:t xml:space="preserve"> </w:t>
+      </w:r>
+      <w:proofErr w:type="spellStart"/>
+      <w:r>
+        <w:rPr>
+          <w:lang w:val="en-US"/>
+        </w:rPr>
+        <w:t>D</w:t>
+      </w:r>
+      <w:r>
+        <w:rPr>
+          <w:lang w:val="en-US"/>
+        </w:rPr>
+        <w:t>zeroski</w:t>
+      </w:r>
+      <w:proofErr w:type="spellEnd"/>
+      <w:r>
+        <w:rPr>
+          <w:lang w:val="en-US"/>
+        </w:rPr>
+        <w:t>, and</w:t>
+      </w:r>
+      <w:r>
+        <w:rPr>
+          <w:lang w:val="en-US"/>
+        </w:rPr>
+        <w:t xml:space="preserve"> </w:t>
+      </w:r>
+      <w:r>
+        <w:rPr>
+          <w:lang w:val="en-US"/>
+        </w:rPr>
+        <w:t xml:space="preserve">Marko </w:t>
+      </w:r>
+      <w:proofErr w:type="spellStart"/>
+      <w:r>
+        <w:rPr>
+          <w:lang w:val="en-US"/>
+        </w:rPr>
+        <w:t>Grobelnik</w:t>
+      </w:r>
+      <w:proofErr w:type="spellEnd"/>
+      <w:r>
+        <w:rPr>
+          <w:lang w:val="en-US"/>
+        </w:rPr>
+        <w:t xml:space="preserve">. Learning </w:t>
+      </w:r>
+      <w:proofErr w:type="spellStart"/>
+      <w:r>
+        <w:rPr>
+          <w:lang w:val="en-US"/>
+        </w:rPr>
+        <w:t>nonrecursive</w:t>
+      </w:r>
+      <w:proofErr w:type="spellEnd"/>
+      <w:r>
+        <w:rPr>
+          <w:lang w:val="en-US"/>
+        </w:rPr>
+        <w:t xml:space="preserve"> definitions of</w:t>
+      </w:r>
+      <w:r>
+        <w:rPr>
+          <w:lang w:val="en-US"/>
+        </w:rPr>
+        <w:t xml:space="preserve"> </w:t>
+      </w:r>
+      <w:r>
+        <w:rPr>
+          <w:lang w:val="en-US"/>
+        </w:rPr>
+        <w:t xml:space="preserve">relations with </w:t>
+      </w:r>
+      <w:proofErr w:type="spellStart"/>
+      <w:r>
+        <w:rPr>
+          <w:lang w:val="en-US"/>
+        </w:rPr>
+        <w:t>linus</w:t>
+      </w:r>
+      <w:proofErr w:type="spellEnd"/>
+      <w:r>
+        <w:rPr>
+          <w:lang w:val="en-US"/>
+        </w:rPr>
+        <w:t>. In EWSL-91: Proceedings of the</w:t>
       </w:r>
       <w:r>
         <w:rPr>
@@ -16374,7 +21624,21 @@
         <w:rPr>
           <w:lang w:val="en-US"/>
         </w:rPr>
-        <w:t>pages 265–281, New York, NY, USA, 1991. Springer-Verlag New York, Inc.</w:t>
+        <w:t>pages 265–281, New York, NY, USA, 1991. Springer-</w:t>
+      </w:r>
+      <w:proofErr w:type="spellStart"/>
+      <w:r>
+        <w:rPr>
+          <w:lang w:val="en-US"/>
+        </w:rPr>
+        <w:t>Verlag</w:t>
+      </w:r>
+      <w:proofErr w:type="spellEnd"/>
+      <w:r>
+        <w:rPr>
+          <w:lang w:val="en-US"/>
+        </w:rPr>
+        <w:t xml:space="preserve"> New York, Inc.</w:t>
       </w:r>
     </w:p>
     <w:p>
@@ -16392,7 +21656,49 @@
         <w:rPr>
           <w:lang w:val="en-US"/>
         </w:rPr>
-        <w:t xml:space="preserve">Stefan Kramer, Nada Lavraˇc, and Peter Flach. Propositionalization approaches to relational data </w:t>
+        <w:t xml:space="preserve">Stefan Kramer, Nada </w:t>
+      </w:r>
+      <w:proofErr w:type="spellStart"/>
+      <w:r>
+        <w:rPr>
+          <w:lang w:val="en-US"/>
+        </w:rPr>
+        <w:t>Lavraˇc</w:t>
+      </w:r>
+      <w:proofErr w:type="spellEnd"/>
+      <w:r>
+        <w:rPr>
+          <w:lang w:val="en-US"/>
+        </w:rPr>
+        <w:t xml:space="preserve">, and Peter </w:t>
+      </w:r>
+      <w:proofErr w:type="spellStart"/>
+      <w:r>
+        <w:rPr>
+          <w:lang w:val="en-US"/>
+        </w:rPr>
+        <w:t>Flach</w:t>
+      </w:r>
+      <w:proofErr w:type="spellEnd"/>
+      <w:r>
+        <w:rPr>
+          <w:lang w:val="en-US"/>
+        </w:rPr>
+        <w:t xml:space="preserve">. </w:t>
+      </w:r>
+      <w:proofErr w:type="spellStart"/>
+      <w:r>
+        <w:rPr>
+          <w:lang w:val="en-US"/>
+        </w:rPr>
+        <w:t>Propositionalization</w:t>
+      </w:r>
+      <w:proofErr w:type="spellEnd"/>
+      <w:r>
+        <w:rPr>
+          <w:lang w:val="en-US"/>
+        </w:rPr>
+        <w:t xml:space="preserve"> approaches to relational data </w:t>
       </w:r>
       <w:r>
         <w:rPr>
@@ -16422,7 +21728,35 @@
         <w:rPr>
           <w:lang w:val="en-US"/>
         </w:rPr>
-        <w:t>Lucia Specia, Ashwin Srinivasan, Ganesh Ramakrishnan, and Maria Das Volpe Nunes. Word sense disambiguation us</w:t>
+        <w:t xml:space="preserve">Lucia </w:t>
+      </w:r>
+      <w:proofErr w:type="spellStart"/>
+      <w:r>
+        <w:rPr>
+          <w:lang w:val="en-US"/>
+        </w:rPr>
+        <w:t>Specia</w:t>
+      </w:r>
+      <w:proofErr w:type="spellEnd"/>
+      <w:r>
+        <w:rPr>
+          <w:lang w:val="en-US"/>
+        </w:rPr>
+        <w:t xml:space="preserve">, Ashwin Srinivasan, Ganesh Ramakrishnan, and Maria Das Volpe </w:t>
+      </w:r>
+      <w:proofErr w:type="spellStart"/>
+      <w:r>
+        <w:rPr>
+          <w:lang w:val="en-US"/>
+        </w:rPr>
+        <w:t>Nunes</w:t>
+      </w:r>
+      <w:proofErr w:type="spellEnd"/>
+      <w:r>
+        <w:rPr>
+          <w:lang w:val="en-US"/>
+        </w:rPr>
+        <w:t>. Word sense disambiguation us</w:t>
       </w:r>
       <w:r>
         <w:rPr>
@@ -16452,8 +21786,37 @@
         <w:rPr>
           <w:lang w:val="en-US"/>
         </w:rPr>
-        <w:t xml:space="preserve">Lucia Specia, Ashwin Srinivasan, Sachindra Joshi, Ganesh Ramakrishnan, and Maria </w:t>
-      </w:r>
+        <w:t xml:space="preserve">Lucia </w:t>
+      </w:r>
+      <w:proofErr w:type="spellStart"/>
+      <w:r>
+        <w:rPr>
+          <w:lang w:val="en-US"/>
+        </w:rPr>
+        <w:t>Specia</w:t>
+      </w:r>
+      <w:proofErr w:type="spellEnd"/>
+      <w:r>
+        <w:rPr>
+          <w:lang w:val="en-US"/>
+        </w:rPr>
+        <w:t xml:space="preserve">, Ashwin Srinivasan, </w:t>
+      </w:r>
+      <w:proofErr w:type="spellStart"/>
+      <w:r>
+        <w:rPr>
+          <w:lang w:val="en-US"/>
+        </w:rPr>
+        <w:t>Sachindra</w:t>
+      </w:r>
+      <w:proofErr w:type="spellEnd"/>
+      <w:r>
+        <w:rPr>
+          <w:lang w:val="en-US"/>
+        </w:rPr>
+        <w:t xml:space="preserve"> Joshi, Ganesh Ramakrishnan, and Maria </w:t>
+      </w:r>
+      <w:proofErr w:type="spellStart"/>
       <w:r>
         <w:rPr>
           <w:lang w:val="en-US"/>
@@ -16464,7 +21827,28 @@
         <w:rPr>
           <w:lang w:val="en-US"/>
         </w:rPr>
-        <w:t>as Volpe Nunes. An investigation into feature construction to assist word sense disambiguation. Mach.</w:t>
+        <w:t>as</w:t>
+      </w:r>
+      <w:proofErr w:type="spellEnd"/>
+      <w:r>
+        <w:rPr>
+          <w:lang w:val="en-US"/>
+        </w:rPr>
+        <w:t xml:space="preserve"> Volpe </w:t>
+      </w:r>
+      <w:proofErr w:type="spellStart"/>
+      <w:r>
+        <w:rPr>
+          <w:lang w:val="en-US"/>
+        </w:rPr>
+        <w:t>Nunes</w:t>
+      </w:r>
+      <w:proofErr w:type="spellEnd"/>
+      <w:r>
+        <w:rPr>
+          <w:lang w:val="en-US"/>
+        </w:rPr>
+        <w:t>. An investigation into feature construction to assist word sense disambiguation. Mach.</w:t>
       </w:r>
       <w:r>
         <w:t xml:space="preserve"> </w:t>
@@ -16525,7 +21909,21 @@
         <w:rPr>
           <w:lang w:val="en-US"/>
         </w:rPr>
-        <w:t>Christiane Fellbaum. WordNet: An Electronic Lexical Database. MIT Press, 1998.</w:t>
+        <w:t xml:space="preserve">Christiane </w:t>
+      </w:r>
+      <w:proofErr w:type="spellStart"/>
+      <w:r>
+        <w:rPr>
+          <w:lang w:val="en-US"/>
+        </w:rPr>
+        <w:t>Fellbaum</w:t>
+      </w:r>
+      <w:proofErr w:type="spellEnd"/>
+      <w:r>
+        <w:rPr>
+          <w:lang w:val="en-US"/>
+        </w:rPr>
+        <w:t>. WordNet: An Electronic Lexical Database. MIT Press, 1998.</w:t>
       </w:r>
     </w:p>
     <w:p>
@@ -16543,7 +21941,35 @@
         <w:rPr>
           <w:lang w:val="en-US"/>
         </w:rPr>
-        <w:t>Patrick Pantel and Dekang Lin. Discovering word senses from text. In In Proceedings of ACM SIGKDD Conference on Knowledge Discovery and Data Mining, pages 613–619, 2002.</w:t>
+        <w:t xml:space="preserve">Patrick </w:t>
+      </w:r>
+      <w:proofErr w:type="spellStart"/>
+      <w:r>
+        <w:rPr>
+          <w:lang w:val="en-US"/>
+        </w:rPr>
+        <w:t>Pantel</w:t>
+      </w:r>
+      <w:proofErr w:type="spellEnd"/>
+      <w:r>
+        <w:rPr>
+          <w:lang w:val="en-US"/>
+        </w:rPr>
+        <w:t xml:space="preserve"> and </w:t>
+      </w:r>
+      <w:proofErr w:type="spellStart"/>
+      <w:r>
+        <w:rPr>
+          <w:lang w:val="en-US"/>
+        </w:rPr>
+        <w:t>Dekang</w:t>
+      </w:r>
+      <w:proofErr w:type="spellEnd"/>
+      <w:r>
+        <w:rPr>
+          <w:lang w:val="en-US"/>
+        </w:rPr>
+        <w:t xml:space="preserve"> Lin. Discovering word senses from text. In In Proceedings of ACM SIGKDD Conference on Knowledge Discovery and Data Mining, pages 613–619, 2002.</w:t>
       </w:r>
     </w:p>
     <w:p>
@@ -16557,11 +21983,33 @@
           <w:lang w:val="en-US"/>
         </w:rPr>
       </w:pPr>
-      <w:r>
-        <w:rPr>
-          <w:lang w:val="en-US"/>
-        </w:rPr>
-        <w:t>Hema Raghavan and James Allan. An interactive algorithm for asking and incorporating feature feedback into support vector machines. In SIGIR’07: Proceedings of the 30th annual international ACM SIGIR conference on Research and development in information retrieval, pages 79–86, New York, NY, USA, 2007. ACM.</w:t>
+      <w:proofErr w:type="spellStart"/>
+      <w:r>
+        <w:rPr>
+          <w:lang w:val="en-US"/>
+        </w:rPr>
+        <w:t>Hema</w:t>
+      </w:r>
+      <w:proofErr w:type="spellEnd"/>
+      <w:r>
+        <w:rPr>
+          <w:lang w:val="en-US"/>
+        </w:rPr>
+        <w:t xml:space="preserve"> </w:t>
+      </w:r>
+      <w:proofErr w:type="spellStart"/>
+      <w:r>
+        <w:rPr>
+          <w:lang w:val="en-US"/>
+        </w:rPr>
+        <w:t>Raghavan</w:t>
+      </w:r>
+      <w:proofErr w:type="spellEnd"/>
+      <w:r>
+        <w:rPr>
+          <w:lang w:val="en-US"/>
+        </w:rPr>
+        <w:t xml:space="preserve"> and James Allan. An interactive algorithm for asking and incorporating feature feedback into support vector machines. In SIGIR’07: Proceedings of the 30th annual international ACM SIGIR conference on Research and development in information retrieval, pages 79–86, New York, NY, USA, 2007. ACM.</w:t>
       </w:r>
     </w:p>
     <w:p>
@@ -16575,11 +22023,19 @@
           <w:lang w:val="en-US"/>
         </w:rPr>
       </w:pPr>
-      <w:r>
-        <w:rPr>
-          <w:lang w:val="en-US"/>
-        </w:rPr>
-        <w:t>Yifen Huang and Tom M.</w:t>
+      <w:proofErr w:type="spellStart"/>
+      <w:r>
+        <w:rPr>
+          <w:lang w:val="en-US"/>
+        </w:rPr>
+        <w:t>Yifen</w:t>
+      </w:r>
+      <w:proofErr w:type="spellEnd"/>
+      <w:r>
+        <w:rPr>
+          <w:lang w:val="en-US"/>
+        </w:rPr>
+        <w:t xml:space="preserve"> Huang and Tom M.</w:t>
       </w:r>
       <w:r>
         <w:rPr>
@@ -16645,7 +22101,21 @@
         <w:rPr>
           <w:lang w:val="en-US"/>
         </w:rPr>
-        <w:t>Omar F. Zaidan and Jason Eisner.</w:t>
+        <w:t xml:space="preserve">Omar F. </w:t>
+      </w:r>
+      <w:proofErr w:type="spellStart"/>
+      <w:r>
+        <w:rPr>
+          <w:lang w:val="en-US"/>
+        </w:rPr>
+        <w:t>Zaidan</w:t>
+      </w:r>
+      <w:proofErr w:type="spellEnd"/>
+      <w:r>
+        <w:rPr>
+          <w:lang w:val="en-US"/>
+        </w:rPr>
+        <w:t xml:space="preserve"> and Jason Eisner.</w:t>
       </w:r>
       <w:r>
         <w:rPr>
@@ -16699,7 +22169,21 @@
         <w:rPr>
           <w:lang w:val="en-US"/>
         </w:rPr>
-        <w:t>Omar Zaidan and Jason Eisner.</w:t>
+        <w:t xml:space="preserve">Omar </w:t>
+      </w:r>
+      <w:proofErr w:type="spellStart"/>
+      <w:r>
+        <w:rPr>
+          <w:lang w:val="en-US"/>
+        </w:rPr>
+        <w:t>Zaidan</w:t>
+      </w:r>
+      <w:proofErr w:type="spellEnd"/>
+      <w:r>
+        <w:rPr>
+          <w:lang w:val="en-US"/>
+        </w:rPr>
+        <w:t xml:space="preserve"> and Jason Eisner.</w:t>
       </w:r>
       <w:r>
         <w:rPr>
@@ -16753,7 +22237,21 @@
         <w:rPr>
           <w:lang w:val="en-US"/>
         </w:rPr>
-        <w:t>Gregory Druck, Gideon S. Mann, and</w:t>
+        <w:t xml:space="preserve">Gregory </w:t>
+      </w:r>
+      <w:proofErr w:type="spellStart"/>
+      <w:r>
+        <w:rPr>
+          <w:lang w:val="en-US"/>
+        </w:rPr>
+        <w:t>Druck</w:t>
+      </w:r>
+      <w:proofErr w:type="spellEnd"/>
+      <w:r>
+        <w:rPr>
+          <w:lang w:val="en-US"/>
+        </w:rPr>
+        <w:t>, Gideon S. Mann, and</w:t>
       </w:r>
       <w:r>
         <w:rPr>
@@ -16777,43 +22275,183 @@
         <w:rPr>
           <w:lang w:val="en-US"/>
         </w:rPr>
-        <w:t>generalized expectation criteria. In Sung H. Myaeng, Douglas</w:t>
-      </w:r>
-      <w:r>
-        <w:rPr>
-          <w:lang w:val="en-US"/>
-        </w:rPr>
-        <w:t xml:space="preserve"> </w:t>
-      </w:r>
-      <w:r>
-        <w:rPr>
-          <w:lang w:val="en-US"/>
-        </w:rPr>
-        <w:t>W. Oard, Fabrizio Sebastiani, Tat S. Chua, Mun K.</w:t>
-      </w:r>
-      <w:r>
-        <w:rPr>
-          <w:lang w:val="en-US"/>
-        </w:rPr>
-        <w:t xml:space="preserve"> </w:t>
-      </w:r>
-      <w:r>
-        <w:rPr>
-          <w:lang w:val="en-US"/>
-        </w:rPr>
-        <w:t>Leong, Sung H. Myaeng, Douglas W. Oard, Fabrizio Sebastiani,</w:t>
-      </w:r>
-      <w:r>
-        <w:rPr>
-          <w:lang w:val="en-US"/>
-        </w:rPr>
-        <w:t xml:space="preserve"> </w:t>
-      </w:r>
-      <w:r>
-        <w:rPr>
-          <w:lang w:val="en-US"/>
-        </w:rPr>
-        <w:t>Tat S. Chua, and Mun K. Leong, editors, SIGIR,</w:t>
+        <w:t xml:space="preserve">generalized expectation criteria. In Sung H. </w:t>
+      </w:r>
+      <w:proofErr w:type="spellStart"/>
+      <w:r>
+        <w:rPr>
+          <w:lang w:val="en-US"/>
+        </w:rPr>
+        <w:t>Myaeng</w:t>
+      </w:r>
+      <w:proofErr w:type="spellEnd"/>
+      <w:r>
+        <w:rPr>
+          <w:lang w:val="en-US"/>
+        </w:rPr>
+        <w:t>, Douglas</w:t>
+      </w:r>
+      <w:r>
+        <w:rPr>
+          <w:lang w:val="en-US"/>
+        </w:rPr>
+        <w:t xml:space="preserve"> </w:t>
+      </w:r>
+      <w:r>
+        <w:rPr>
+          <w:lang w:val="en-US"/>
+        </w:rPr>
+        <w:t xml:space="preserve">W. </w:t>
+      </w:r>
+      <w:proofErr w:type="spellStart"/>
+      <w:r>
+        <w:rPr>
+          <w:lang w:val="en-US"/>
+        </w:rPr>
+        <w:t>Oard</w:t>
+      </w:r>
+      <w:proofErr w:type="spellEnd"/>
+      <w:r>
+        <w:rPr>
+          <w:lang w:val="en-US"/>
+        </w:rPr>
+        <w:t xml:space="preserve">, </w:t>
+      </w:r>
+      <w:proofErr w:type="spellStart"/>
+      <w:r>
+        <w:rPr>
+          <w:lang w:val="en-US"/>
+        </w:rPr>
+        <w:t>Fabrizio</w:t>
+      </w:r>
+      <w:proofErr w:type="spellEnd"/>
+      <w:r>
+        <w:rPr>
+          <w:lang w:val="en-US"/>
+        </w:rPr>
+        <w:t xml:space="preserve"> </w:t>
+      </w:r>
+      <w:proofErr w:type="spellStart"/>
+      <w:r>
+        <w:rPr>
+          <w:lang w:val="en-US"/>
+        </w:rPr>
+        <w:t>Sebastiani</w:t>
+      </w:r>
+      <w:proofErr w:type="spellEnd"/>
+      <w:r>
+        <w:rPr>
+          <w:lang w:val="en-US"/>
+        </w:rPr>
+        <w:t xml:space="preserve">, Tat S. Chua, </w:t>
+      </w:r>
+      <w:proofErr w:type="spellStart"/>
+      <w:r>
+        <w:rPr>
+          <w:lang w:val="en-US"/>
+        </w:rPr>
+        <w:t>Mun</w:t>
+      </w:r>
+      <w:proofErr w:type="spellEnd"/>
+      <w:r>
+        <w:rPr>
+          <w:lang w:val="en-US"/>
+        </w:rPr>
+        <w:t xml:space="preserve"> K.</w:t>
+      </w:r>
+      <w:r>
+        <w:rPr>
+          <w:lang w:val="en-US"/>
+        </w:rPr>
+        <w:t xml:space="preserve"> </w:t>
+      </w:r>
+      <w:r>
+        <w:rPr>
+          <w:lang w:val="en-US"/>
+        </w:rPr>
+        <w:t xml:space="preserve">Leong, Sung H. </w:t>
+      </w:r>
+      <w:proofErr w:type="spellStart"/>
+      <w:r>
+        <w:rPr>
+          <w:lang w:val="en-US"/>
+        </w:rPr>
+        <w:t>Myaeng</w:t>
+      </w:r>
+      <w:proofErr w:type="spellEnd"/>
+      <w:r>
+        <w:rPr>
+          <w:lang w:val="en-US"/>
+        </w:rPr>
+        <w:t xml:space="preserve">, Douglas W. </w:t>
+      </w:r>
+      <w:proofErr w:type="spellStart"/>
+      <w:r>
+        <w:rPr>
+          <w:lang w:val="en-US"/>
+        </w:rPr>
+        <w:t>Oard</w:t>
+      </w:r>
+      <w:proofErr w:type="spellEnd"/>
+      <w:r>
+        <w:rPr>
+          <w:lang w:val="en-US"/>
+        </w:rPr>
+        <w:t xml:space="preserve">, </w:t>
+      </w:r>
+      <w:proofErr w:type="spellStart"/>
+      <w:r>
+        <w:rPr>
+          <w:lang w:val="en-US"/>
+        </w:rPr>
+        <w:t>Fabrizio</w:t>
+      </w:r>
+      <w:proofErr w:type="spellEnd"/>
+      <w:r>
+        <w:rPr>
+          <w:lang w:val="en-US"/>
+        </w:rPr>
+        <w:t xml:space="preserve"> </w:t>
+      </w:r>
+      <w:proofErr w:type="spellStart"/>
+      <w:r>
+        <w:rPr>
+          <w:lang w:val="en-US"/>
+        </w:rPr>
+        <w:t>Sebastiani</w:t>
+      </w:r>
+      <w:proofErr w:type="spellEnd"/>
+      <w:r>
+        <w:rPr>
+          <w:lang w:val="en-US"/>
+        </w:rPr>
+        <w:t>,</w:t>
+      </w:r>
+      <w:r>
+        <w:rPr>
+          <w:lang w:val="en-US"/>
+        </w:rPr>
+        <w:t xml:space="preserve"> </w:t>
+      </w:r>
+      <w:r>
+        <w:rPr>
+          <w:lang w:val="en-US"/>
+        </w:rPr>
+        <w:t xml:space="preserve">Tat S. Chua, and </w:t>
+      </w:r>
+      <w:proofErr w:type="spellStart"/>
+      <w:r>
+        <w:rPr>
+          <w:lang w:val="en-US"/>
+        </w:rPr>
+        <w:t>Mun</w:t>
+      </w:r>
+      <w:proofErr w:type="spellEnd"/>
+      <w:r>
+        <w:rPr>
+          <w:lang w:val="en-US"/>
+        </w:rPr>
+        <w:t xml:space="preserve"> K. Leong, editors, SIGIR,</w:t>
       </w:r>
       <w:r>
         <w:rPr>
@@ -16839,12 +22477,34 @@
           <w:lang w:val="en-US"/>
         </w:rPr>
       </w:pPr>
+      <w:proofErr w:type="spellStart"/>
       <w:r>
         <w:rPr>
           <w:lang w:val="en-US"/>
         </w:rPr>
         <w:lastRenderedPageBreak/>
-        <w:t>Shiau Hong Lim, Li-Lun Wang, and Gerald</w:t>
+        <w:t>Shiau</w:t>
+      </w:r>
+      <w:proofErr w:type="spellEnd"/>
+      <w:r>
+        <w:rPr>
+          <w:lang w:val="en-US"/>
+        </w:rPr>
+        <w:t xml:space="preserve"> Hong Lim, Li-</w:t>
+      </w:r>
+      <w:proofErr w:type="spellStart"/>
+      <w:r>
+        <w:rPr>
+          <w:lang w:val="en-US"/>
+        </w:rPr>
+        <w:t>Lun</w:t>
+      </w:r>
+      <w:proofErr w:type="spellEnd"/>
+      <w:r>
+        <w:rPr>
+          <w:lang w:val="en-US"/>
+        </w:rPr>
+        <w:t xml:space="preserve"> Wang, and Gerald</w:t>
       </w:r>
       <w:r>
         <w:rPr>
@@ -16898,19 +22558,47 @@
         <w:rPr>
           <w:lang w:val="en-US"/>
         </w:rPr>
-        <w:t>J. Han and M. Kamber, Data Mining—Concepts and Technique (The</w:t>
-      </w:r>
-      <w:r>
-        <w:rPr>
-          <w:lang w:val="en-US"/>
-        </w:rPr>
-        <w:t xml:space="preserve"> </w:t>
-      </w:r>
-      <w:r>
-        <w:rPr>
-          <w:lang w:val="en-US"/>
-        </w:rPr>
-        <w:t>Morgan Kaufmann Series in Data Management Systems), 2nd ed. San</w:t>
+        <w:t xml:space="preserve">J. Han and M. </w:t>
+      </w:r>
+      <w:proofErr w:type="spellStart"/>
+      <w:r>
+        <w:rPr>
+          <w:lang w:val="en-US"/>
+        </w:rPr>
+        <w:t>Kamber</w:t>
+      </w:r>
+      <w:proofErr w:type="spellEnd"/>
+      <w:r>
+        <w:rPr>
+          <w:lang w:val="en-US"/>
+        </w:rPr>
+        <w:t>, Data Mining—Concepts and Technique (The</w:t>
+      </w:r>
+      <w:r>
+        <w:rPr>
+          <w:lang w:val="en-US"/>
+        </w:rPr>
+        <w:t xml:space="preserve"> </w:t>
+      </w:r>
+      <w:r>
+        <w:rPr>
+          <w:lang w:val="en-US"/>
+        </w:rPr>
+        <w:t xml:space="preserve">Morgan Kaufmann Series in Data Management Systems), </w:t>
+      </w:r>
+      <w:proofErr w:type="gramStart"/>
+      <w:r>
+        <w:rPr>
+          <w:lang w:val="en-US"/>
+        </w:rPr>
+        <w:t>2nd</w:t>
+      </w:r>
+      <w:proofErr w:type="gramEnd"/>
+      <w:r>
+        <w:rPr>
+          <w:lang w:val="en-US"/>
+        </w:rPr>
+        <w:t xml:space="preserve"> ed. San</w:t>
       </w:r>
       <w:r>
         <w:rPr>
@@ -16980,7 +22668,7 @@
 </file>
 
 <file path=word/endnotes.xml><?xml version="1.0" encoding="utf-8"?>
-<w:endnotes xmlns:wpc="http://schemas.microsoft.com/office/word/2010/wordprocessingCanvas" xmlns:mo="http://schemas.microsoft.com/office/mac/office/2008/main" xmlns:mc="http://schemas.openxmlformats.org/markup-compatibility/2006" xmlns:mv="urn:schemas-microsoft-com:mac:vml" xmlns:o="urn:schemas-microsoft-com:office:office" xmlns:r="http://schemas.openxmlformats.org/officeDocument/2006/relationships" xmlns:m="http://schemas.openxmlformats.org/officeDocument/2006/math" xmlns:v="urn:schemas-microsoft-com:vml" xmlns:wp14="http://schemas.microsoft.com/office/word/2010/wordprocessingDrawing" xmlns:wp="http://schemas.openxmlformats.org/drawingml/2006/wordprocessingDrawing" xmlns:w10="urn:schemas-microsoft-com:office:word" xmlns:w="http://schemas.openxmlformats.org/wordprocessingml/2006/main" xmlns:w14="http://schemas.microsoft.com/office/word/2010/wordml" xmlns:w15="http://schemas.microsoft.com/office/word/2012/wordml" xmlns:wpg="http://schemas.microsoft.com/office/word/2010/wordprocessingGroup" xmlns:wpi="http://schemas.microsoft.com/office/word/2010/wordprocessingInk" xmlns:wne="http://schemas.microsoft.com/office/word/2006/wordml" xmlns:wps="http://schemas.microsoft.com/office/word/2010/wordprocessingShape" mc:Ignorable="w14 w15 wp14">
+<w:endnotes xmlns:wpc="http://schemas.microsoft.com/office/word/2010/wordprocessingCanvas" xmlns:mc="http://schemas.openxmlformats.org/markup-compatibility/2006" xmlns:o="urn:schemas-microsoft-com:office:office" xmlns:r="http://schemas.openxmlformats.org/officeDocument/2006/relationships" xmlns:m="http://schemas.openxmlformats.org/officeDocument/2006/math" xmlns:v="urn:schemas-microsoft-com:vml" xmlns:wp14="http://schemas.microsoft.com/office/word/2010/wordprocessingDrawing" xmlns:wp="http://schemas.openxmlformats.org/drawingml/2006/wordprocessingDrawing" xmlns:w10="urn:schemas-microsoft-com:office:word" xmlns:w="http://schemas.openxmlformats.org/wordprocessingml/2006/main" xmlns:w14="http://schemas.microsoft.com/office/word/2010/wordml" xmlns:w15="http://schemas.microsoft.com/office/word/2012/wordml" xmlns:wpg="http://schemas.microsoft.com/office/word/2010/wordprocessingGroup" xmlns:wpi="http://schemas.microsoft.com/office/word/2010/wordprocessingInk" xmlns:wne="http://schemas.microsoft.com/office/word/2006/wordml" xmlns:wps="http://schemas.microsoft.com/office/word/2010/wordprocessingShape" mc:Ignorable="w14 w15 wp14">
   <w:endnote w:type="separator" w:id="-1">
     <w:p>
       <w:pPr>
@@ -17005,7 +22693,7 @@
 </file>
 
 <file path=word/footer1.xml><?xml version="1.0" encoding="utf-8"?>
-<w:ftr xmlns:wpc="http://schemas.microsoft.com/office/word/2010/wordprocessingCanvas" xmlns:mo="http://schemas.microsoft.com/office/mac/office/2008/main" xmlns:mc="http://schemas.openxmlformats.org/markup-compatibility/2006" xmlns:mv="urn:schemas-microsoft-com:mac:vml" xmlns:o="urn:schemas-microsoft-com:office:office" xmlns:r="http://schemas.openxmlformats.org/officeDocument/2006/relationships" xmlns:m="http://schemas.openxmlformats.org/officeDocument/2006/math" xmlns:v="urn:schemas-microsoft-com:vml" xmlns:wp14="http://schemas.microsoft.com/office/word/2010/wordprocessingDrawing" xmlns:wp="http://schemas.openxmlformats.org/drawingml/2006/wordprocessingDrawing" xmlns:w10="urn:schemas-microsoft-com:office:word" xmlns:w="http://schemas.openxmlformats.org/wordprocessingml/2006/main" xmlns:w14="http://schemas.microsoft.com/office/word/2010/wordml" xmlns:w15="http://schemas.microsoft.com/office/word/2012/wordml" xmlns:wpg="http://schemas.microsoft.com/office/word/2010/wordprocessingGroup" xmlns:wpi="http://schemas.microsoft.com/office/word/2010/wordprocessingInk" xmlns:wne="http://schemas.microsoft.com/office/word/2006/wordml" xmlns:wps="http://schemas.microsoft.com/office/word/2010/wordprocessingShape" mc:Ignorable="w14 w15 wp14">
+<w:ftr xmlns:wpc="http://schemas.microsoft.com/office/word/2010/wordprocessingCanvas" xmlns:mc="http://schemas.openxmlformats.org/markup-compatibility/2006" xmlns:o="urn:schemas-microsoft-com:office:office" xmlns:r="http://schemas.openxmlformats.org/officeDocument/2006/relationships" xmlns:m="http://schemas.openxmlformats.org/officeDocument/2006/math" xmlns:v="urn:schemas-microsoft-com:vml" xmlns:wp14="http://schemas.microsoft.com/office/word/2010/wordprocessingDrawing" xmlns:wp="http://schemas.openxmlformats.org/drawingml/2006/wordprocessingDrawing" xmlns:w10="urn:schemas-microsoft-com:office:word" xmlns:w="http://schemas.openxmlformats.org/wordprocessingml/2006/main" xmlns:w14="http://schemas.microsoft.com/office/word/2010/wordml" xmlns:w15="http://schemas.microsoft.com/office/word/2012/wordml" xmlns:wpg="http://schemas.microsoft.com/office/word/2010/wordprocessingGroup" xmlns:wpi="http://schemas.microsoft.com/office/word/2010/wordprocessingInk" xmlns:wne="http://schemas.microsoft.com/office/word/2006/wordml" xmlns:wps="http://schemas.microsoft.com/office/word/2010/wordprocessingShape" mc:Ignorable="w14 w15 wp14">
   <w:sdt>
     <w:sdtPr>
       <w:id w:val="-584075027"/>
@@ -17014,7 +22702,6 @@
         <w:docPartUnique/>
       </w:docPartObj>
     </w:sdtPr>
-    <w:sdtEndPr/>
     <w:sdtContent>
       <w:p>
         <w:pPr>
@@ -17034,7 +22721,7 @@
           <w:rPr>
             <w:noProof/>
           </w:rPr>
-          <w:t>20</w:t>
+          <w:t>37</w:t>
         </w:r>
         <w:r>
           <w:fldChar w:fldCharType="end"/>
@@ -17051,7 +22738,7 @@
 </file>
 
 <file path=word/footer2.xml><?xml version="1.0" encoding="utf-8"?>
-<w:ftr xmlns:wpc="http://schemas.microsoft.com/office/word/2010/wordprocessingCanvas" xmlns:mo="http://schemas.microsoft.com/office/mac/office/2008/main" xmlns:mc="http://schemas.openxmlformats.org/markup-compatibility/2006" xmlns:mv="urn:schemas-microsoft-com:mac:vml" xmlns:o="urn:schemas-microsoft-com:office:office" xmlns:r="http://schemas.openxmlformats.org/officeDocument/2006/relationships" xmlns:m="http://schemas.openxmlformats.org/officeDocument/2006/math" xmlns:v="urn:schemas-microsoft-com:vml" xmlns:wp14="http://schemas.microsoft.com/office/word/2010/wordprocessingDrawing" xmlns:wp="http://schemas.openxmlformats.org/drawingml/2006/wordprocessingDrawing" xmlns:w10="urn:schemas-microsoft-com:office:word" xmlns:w="http://schemas.openxmlformats.org/wordprocessingml/2006/main" xmlns:w14="http://schemas.microsoft.com/office/word/2010/wordml" xmlns:w15="http://schemas.microsoft.com/office/word/2012/wordml" xmlns:wpg="http://schemas.microsoft.com/office/word/2010/wordprocessingGroup" xmlns:wpi="http://schemas.microsoft.com/office/word/2010/wordprocessingInk" xmlns:wne="http://schemas.microsoft.com/office/word/2006/wordml" xmlns:wps="http://schemas.microsoft.com/office/word/2010/wordprocessingShape" mc:Ignorable="w14 w15 wp14">
+<w:ftr xmlns:wpc="http://schemas.microsoft.com/office/word/2010/wordprocessingCanvas" xmlns:mc="http://schemas.openxmlformats.org/markup-compatibility/2006" xmlns:o="urn:schemas-microsoft-com:office:office" xmlns:r="http://schemas.openxmlformats.org/officeDocument/2006/relationships" xmlns:m="http://schemas.openxmlformats.org/officeDocument/2006/math" xmlns:v="urn:schemas-microsoft-com:vml" xmlns:wp14="http://schemas.microsoft.com/office/word/2010/wordprocessingDrawing" xmlns:wp="http://schemas.openxmlformats.org/drawingml/2006/wordprocessingDrawing" xmlns:w10="urn:schemas-microsoft-com:office:word" xmlns:w="http://schemas.openxmlformats.org/wordprocessingml/2006/main" xmlns:w14="http://schemas.microsoft.com/office/word/2010/wordml" xmlns:w15="http://schemas.microsoft.com/office/word/2012/wordml" xmlns:wpg="http://schemas.microsoft.com/office/word/2010/wordprocessingGroup" xmlns:wpi="http://schemas.microsoft.com/office/word/2010/wordprocessingInk" xmlns:wne="http://schemas.microsoft.com/office/word/2006/wordml" xmlns:wps="http://schemas.microsoft.com/office/word/2010/wordprocessingShape" mc:Ignorable="w14 w15 wp14">
   <w:p>
     <w:pPr>
       <w:pStyle w:val="afb"/>
@@ -17065,7 +22752,7 @@
 </file>
 
 <file path=word/footnotes.xml><?xml version="1.0" encoding="utf-8"?>
-<w:footnotes xmlns:wpc="http://schemas.microsoft.com/office/word/2010/wordprocessingCanvas" xmlns:mo="http://schemas.microsoft.com/office/mac/office/2008/main" xmlns:mc="http://schemas.openxmlformats.org/markup-compatibility/2006" xmlns:mv="urn:schemas-microsoft-com:mac:vml" xmlns:o="urn:schemas-microsoft-com:office:office" xmlns:r="http://schemas.openxmlformats.org/officeDocument/2006/relationships" xmlns:m="http://schemas.openxmlformats.org/officeDocument/2006/math" xmlns:v="urn:schemas-microsoft-com:vml" xmlns:wp14="http://schemas.microsoft.com/office/word/2010/wordprocessingDrawing" xmlns:wp="http://schemas.openxmlformats.org/drawingml/2006/wordprocessingDrawing" xmlns:w10="urn:schemas-microsoft-com:office:word" xmlns:w="http://schemas.openxmlformats.org/wordprocessingml/2006/main" xmlns:w14="http://schemas.microsoft.com/office/word/2010/wordml" xmlns:w15="http://schemas.microsoft.com/office/word/2012/wordml" xmlns:wpg="http://schemas.microsoft.com/office/word/2010/wordprocessingGroup" xmlns:wpi="http://schemas.microsoft.com/office/word/2010/wordprocessingInk" xmlns:wne="http://schemas.microsoft.com/office/word/2006/wordml" xmlns:wps="http://schemas.microsoft.com/office/word/2010/wordprocessingShape" mc:Ignorable="w14 w15 wp14">
+<w:footnotes xmlns:wpc="http://schemas.microsoft.com/office/word/2010/wordprocessingCanvas" xmlns:mc="http://schemas.openxmlformats.org/markup-compatibility/2006" xmlns:o="urn:schemas-microsoft-com:office:office" xmlns:r="http://schemas.openxmlformats.org/officeDocument/2006/relationships" xmlns:m="http://schemas.openxmlformats.org/officeDocument/2006/math" xmlns:v="urn:schemas-microsoft-com:vml" xmlns:wp14="http://schemas.microsoft.com/office/word/2010/wordprocessingDrawing" xmlns:wp="http://schemas.openxmlformats.org/drawingml/2006/wordprocessingDrawing" xmlns:w10="urn:schemas-microsoft-com:office:word" xmlns:w="http://schemas.openxmlformats.org/wordprocessingml/2006/main" xmlns:w14="http://schemas.microsoft.com/office/word/2010/wordml" xmlns:w15="http://schemas.microsoft.com/office/word/2012/wordml" xmlns:wpg="http://schemas.microsoft.com/office/word/2010/wordprocessingGroup" xmlns:wpi="http://schemas.microsoft.com/office/word/2010/wordprocessingInk" xmlns:wne="http://schemas.microsoft.com/office/word/2006/wordml" xmlns:wps="http://schemas.microsoft.com/office/word/2010/wordprocessingShape" mc:Ignorable="w14 w15 wp14">
   <w:footnote w:type="separator" w:id="-1">
     <w:p>
       <w:pPr>
@@ -17090,8 +22777,8 @@
 </file>
 
 <file path=word/numbering.xml><?xml version="1.0" encoding="utf-8"?>
-<w:numbering xmlns:wpc="http://schemas.microsoft.com/office/word/2010/wordprocessingCanvas" xmlns:mo="http://schemas.microsoft.com/office/mac/office/2008/main" xmlns:mc="http://schemas.openxmlformats.org/markup-compatibility/2006" xmlns:mv="urn:schemas-microsoft-com:mac:vml" xmlns:o="urn:schemas-microsoft-com:office:office" xmlns:r="http://schemas.openxmlformats.org/officeDocument/2006/relationships" xmlns:m="http://schemas.openxmlformats.org/officeDocument/2006/math" xmlns:v="urn:schemas-microsoft-com:vml" xmlns:wp14="http://schemas.microsoft.com/office/word/2010/wordprocessingDrawing" xmlns:wp="http://schemas.openxmlformats.org/drawingml/2006/wordprocessingDrawing" xmlns:w10="urn:schemas-microsoft-com:office:word" xmlns:w="http://schemas.openxmlformats.org/wordprocessingml/2006/main" xmlns:w14="http://schemas.microsoft.com/office/word/2010/wordml" xmlns:w15="http://schemas.microsoft.com/office/word/2012/wordml" xmlns:wpg="http://schemas.microsoft.com/office/word/2010/wordprocessingGroup" xmlns:wpi="http://schemas.microsoft.com/office/word/2010/wordprocessingInk" xmlns:wne="http://schemas.microsoft.com/office/word/2006/wordml" xmlns:wps="http://schemas.microsoft.com/office/word/2010/wordprocessingShape" mc:Ignorable="w14 w15 wp14">
-  <w:abstractNum w:abstractNumId="0">
+<w:numbering xmlns:wpc="http://schemas.microsoft.com/office/word/2010/wordprocessingCanvas" xmlns:mc="http://schemas.openxmlformats.org/markup-compatibility/2006" xmlns:o="urn:schemas-microsoft-com:office:office" xmlns:r="http://schemas.openxmlformats.org/officeDocument/2006/relationships" xmlns:m="http://schemas.openxmlformats.org/officeDocument/2006/math" xmlns:v="urn:schemas-microsoft-com:vml" xmlns:wp14="http://schemas.microsoft.com/office/word/2010/wordprocessingDrawing" xmlns:wp="http://schemas.openxmlformats.org/drawingml/2006/wordprocessingDrawing" xmlns:w10="urn:schemas-microsoft-com:office:word" xmlns:w="http://schemas.openxmlformats.org/wordprocessingml/2006/main" xmlns:w14="http://schemas.microsoft.com/office/word/2010/wordml" xmlns:w15="http://schemas.microsoft.com/office/word/2012/wordml" xmlns:wpg="http://schemas.microsoft.com/office/word/2010/wordprocessingGroup" xmlns:wpi="http://schemas.microsoft.com/office/word/2010/wordprocessingInk" xmlns:wne="http://schemas.microsoft.com/office/word/2006/wordml" xmlns:wps="http://schemas.microsoft.com/office/word/2010/wordprocessingShape" mc:Ignorable="w14 w15 wp14">
+  <w:abstractNum w:abstractNumId="0" w15:restartNumberingAfterBreak="0">
     <w:nsid w:val="051B13A2"/>
     <w:multiLevelType w:val="hybridMultilevel"/>
     <w:tmpl w:val="D8BE78DA"/>
@@ -17177,7 +22864,7 @@
       </w:pPr>
     </w:lvl>
   </w:abstractNum>
-  <w:abstractNum w:abstractNumId="1">
+  <w:abstractNum w:abstractNumId="1" w15:restartNumberingAfterBreak="0">
     <w:nsid w:val="06C26AA1"/>
     <w:multiLevelType w:val="hybridMultilevel"/>
     <w:tmpl w:val="C504A3CE"/>
@@ -17263,7 +22950,7 @@
       </w:pPr>
     </w:lvl>
   </w:abstractNum>
-  <w:abstractNum w:abstractNumId="2">
+  <w:abstractNum w:abstractNumId="2" w15:restartNumberingAfterBreak="0">
     <w:nsid w:val="07E51865"/>
     <w:multiLevelType w:val="hybridMultilevel"/>
     <w:tmpl w:val="36561016"/>
@@ -17349,7 +23036,7 @@
       </w:pPr>
     </w:lvl>
   </w:abstractNum>
-  <w:abstractNum w:abstractNumId="3">
+  <w:abstractNum w:abstractNumId="3" w15:restartNumberingAfterBreak="0">
     <w:nsid w:val="0A7149D7"/>
     <w:multiLevelType w:val="multilevel"/>
     <w:tmpl w:val="CDEA41A4"/>
@@ -17463,7 +23150,7 @@
       </w:rPr>
     </w:lvl>
   </w:abstractNum>
-  <w:abstractNum w:abstractNumId="4">
+  <w:abstractNum w:abstractNumId="4" w15:restartNumberingAfterBreak="0">
     <w:nsid w:val="0DCF662D"/>
     <w:multiLevelType w:val="hybridMultilevel"/>
     <w:tmpl w:val="4F56119A"/>
@@ -17549,7 +23236,7 @@
       </w:pPr>
     </w:lvl>
   </w:abstractNum>
-  <w:abstractNum w:abstractNumId="5">
+  <w:abstractNum w:abstractNumId="5" w15:restartNumberingAfterBreak="0">
     <w:nsid w:val="14943868"/>
     <w:multiLevelType w:val="multilevel"/>
     <w:tmpl w:val="CDEA41A4"/>
@@ -17663,7 +23350,7 @@
       </w:rPr>
     </w:lvl>
   </w:abstractNum>
-  <w:abstractNum w:abstractNumId="6">
+  <w:abstractNum w:abstractNumId="6" w15:restartNumberingAfterBreak="0">
     <w:nsid w:val="184D675D"/>
     <w:multiLevelType w:val="hybridMultilevel"/>
     <w:tmpl w:val="6BD68846"/>
@@ -17749,7 +23436,7 @@
       </w:pPr>
     </w:lvl>
   </w:abstractNum>
-  <w:abstractNum w:abstractNumId="7">
+  <w:abstractNum w:abstractNumId="7" w15:restartNumberingAfterBreak="0">
     <w:nsid w:val="1AE0327B"/>
     <w:multiLevelType w:val="multilevel"/>
     <w:tmpl w:val="CDEA41A4"/>
@@ -17863,7 +23550,7 @@
       </w:rPr>
     </w:lvl>
   </w:abstractNum>
-  <w:abstractNum w:abstractNumId="8">
+  <w:abstractNum w:abstractNumId="8" w15:restartNumberingAfterBreak="0">
     <w:nsid w:val="2057677E"/>
     <w:multiLevelType w:val="hybridMultilevel"/>
     <w:tmpl w:val="1FCADBEC"/>
@@ -17949,7 +23636,7 @@
       </w:pPr>
     </w:lvl>
   </w:abstractNum>
-  <w:abstractNum w:abstractNumId="9">
+  <w:abstractNum w:abstractNumId="9" w15:restartNumberingAfterBreak="0">
     <w:nsid w:val="3FA96778"/>
     <w:multiLevelType w:val="multilevel"/>
     <w:tmpl w:val="CDEA41A4"/>
@@ -18063,7 +23750,7 @@
       </w:rPr>
     </w:lvl>
   </w:abstractNum>
-  <w:abstractNum w:abstractNumId="10">
+  <w:abstractNum w:abstractNumId="10" w15:restartNumberingAfterBreak="0">
     <w:nsid w:val="3FE740EC"/>
     <w:multiLevelType w:val="multilevel"/>
     <w:tmpl w:val="CDEA41A4"/>
@@ -18177,13 +23864,13 @@
       </w:rPr>
     </w:lvl>
   </w:abstractNum>
-  <w:abstractNum w:abstractNumId="11">
+  <w:abstractNum w:abstractNumId="11" w15:restartNumberingAfterBreak="0">
     <w:nsid w:val="40DB5C6E"/>
     <w:multiLevelType w:val="multilevel"/>
     <w:tmpl w:val="CEECA83E"/>
     <w:numStyleLink w:val="1"/>
   </w:abstractNum>
-  <w:abstractNum w:abstractNumId="12">
+  <w:abstractNum w:abstractNumId="12" w15:restartNumberingAfterBreak="0">
     <w:nsid w:val="4BB34A1A"/>
     <w:multiLevelType w:val="multilevel"/>
     <w:tmpl w:val="CEECA83E"/>
@@ -18297,7 +23984,7 @@
       </w:rPr>
     </w:lvl>
   </w:abstractNum>
-  <w:abstractNum w:abstractNumId="13">
+  <w:abstractNum w:abstractNumId="13" w15:restartNumberingAfterBreak="0">
     <w:nsid w:val="4C215824"/>
     <w:multiLevelType w:val="multilevel"/>
     <w:tmpl w:val="CDEA41A4"/>
@@ -18411,7 +24098,7 @@
       </w:rPr>
     </w:lvl>
   </w:abstractNum>
-  <w:abstractNum w:abstractNumId="14">
+  <w:abstractNum w:abstractNumId="14" w15:restartNumberingAfterBreak="0">
     <w:nsid w:val="4D3A67D2"/>
     <w:multiLevelType w:val="hybridMultilevel"/>
     <w:tmpl w:val="3D987138"/>
@@ -18500,7 +24187,7 @@
       </w:pPr>
     </w:lvl>
   </w:abstractNum>
-  <w:abstractNum w:abstractNumId="15">
+  <w:abstractNum w:abstractNumId="15" w15:restartNumberingAfterBreak="0">
     <w:nsid w:val="4ED16717"/>
     <w:multiLevelType w:val="multilevel"/>
     <w:tmpl w:val="CDEA41A4"/>
@@ -18614,7 +24301,7 @@
       </w:rPr>
     </w:lvl>
   </w:abstractNum>
-  <w:abstractNum w:abstractNumId="16">
+  <w:abstractNum w:abstractNumId="16" w15:restartNumberingAfterBreak="0">
     <w:nsid w:val="4F761AD1"/>
     <w:multiLevelType w:val="hybridMultilevel"/>
     <w:tmpl w:val="FE1876C4"/>
@@ -18700,7 +24387,7 @@
       </w:pPr>
     </w:lvl>
   </w:abstractNum>
-  <w:abstractNum w:abstractNumId="17">
+  <w:abstractNum w:abstractNumId="17" w15:restartNumberingAfterBreak="0">
     <w:nsid w:val="4F7C1350"/>
     <w:multiLevelType w:val="multilevel"/>
     <w:tmpl w:val="CDEA41A4"/>
@@ -18814,7 +24501,7 @@
       </w:rPr>
     </w:lvl>
   </w:abstractNum>
-  <w:abstractNum w:abstractNumId="18">
+  <w:abstractNum w:abstractNumId="18" w15:restartNumberingAfterBreak="0">
     <w:nsid w:val="56176661"/>
     <w:multiLevelType w:val="multilevel"/>
     <w:tmpl w:val="CDEA41A4"/>
@@ -18928,7 +24615,7 @@
       </w:rPr>
     </w:lvl>
   </w:abstractNum>
-  <w:abstractNum w:abstractNumId="19">
+  <w:abstractNum w:abstractNumId="19" w15:restartNumberingAfterBreak="0">
     <w:nsid w:val="59652E0C"/>
     <w:multiLevelType w:val="multilevel"/>
     <w:tmpl w:val="CDEA41A4"/>
@@ -19042,7 +24729,7 @@
       </w:rPr>
     </w:lvl>
   </w:abstractNum>
-  <w:abstractNum w:abstractNumId="20">
+  <w:abstractNum w:abstractNumId="20" w15:restartNumberingAfterBreak="0">
     <w:nsid w:val="5C7660DA"/>
     <w:multiLevelType w:val="multilevel"/>
     <w:tmpl w:val="CDEA41A4"/>
@@ -19156,7 +24843,7 @@
       </w:rPr>
     </w:lvl>
   </w:abstractNum>
-  <w:abstractNum w:abstractNumId="21">
+  <w:abstractNum w:abstractNumId="21" w15:restartNumberingAfterBreak="0">
     <w:nsid w:val="609328C1"/>
     <w:multiLevelType w:val="hybridMultilevel"/>
     <w:tmpl w:val="3F2876C6"/>
@@ -19242,7 +24929,7 @@
       </w:pPr>
     </w:lvl>
   </w:abstractNum>
-  <w:abstractNum w:abstractNumId="22">
+  <w:abstractNum w:abstractNumId="22" w15:restartNumberingAfterBreak="0">
     <w:nsid w:val="60C400FB"/>
     <w:multiLevelType w:val="multilevel"/>
     <w:tmpl w:val="CDEA41A4"/>
@@ -19356,7 +25043,7 @@
       </w:rPr>
     </w:lvl>
   </w:abstractNum>
-  <w:abstractNum w:abstractNumId="23">
+  <w:abstractNum w:abstractNumId="23" w15:restartNumberingAfterBreak="0">
     <w:nsid w:val="610D7552"/>
     <w:multiLevelType w:val="hybridMultilevel"/>
     <w:tmpl w:val="89D42030"/>
@@ -19445,7 +25132,7 @@
       </w:pPr>
     </w:lvl>
   </w:abstractNum>
-  <w:abstractNum w:abstractNumId="24">
+  <w:abstractNum w:abstractNumId="24" w15:restartNumberingAfterBreak="0">
     <w:nsid w:val="64D20F90"/>
     <w:multiLevelType w:val="multilevel"/>
     <w:tmpl w:val="951CF146"/>
@@ -19558,7 +25245,7 @@
       </w:rPr>
     </w:lvl>
   </w:abstractNum>
-  <w:abstractNum w:abstractNumId="25">
+  <w:abstractNum w:abstractNumId="25" w15:restartNumberingAfterBreak="0">
     <w:nsid w:val="66AA458D"/>
     <w:multiLevelType w:val="multilevel"/>
     <w:tmpl w:val="CEAAE0FE"/>
@@ -19671,7 +25358,7 @@
       </w:rPr>
     </w:lvl>
   </w:abstractNum>
-  <w:abstractNum w:abstractNumId="26">
+  <w:abstractNum w:abstractNumId="26" w15:restartNumberingAfterBreak="0">
     <w:nsid w:val="676970DA"/>
     <w:multiLevelType w:val="multilevel"/>
     <w:tmpl w:val="63DEC926"/>
@@ -19784,7 +25471,7 @@
       </w:rPr>
     </w:lvl>
   </w:abstractNum>
-  <w:abstractNum w:abstractNumId="27">
+  <w:abstractNum w:abstractNumId="27" w15:restartNumberingAfterBreak="0">
     <w:nsid w:val="6D1D2FEF"/>
     <w:multiLevelType w:val="hybridMultilevel"/>
     <w:tmpl w:val="50368246"/>
@@ -19870,7 +25557,7 @@
       </w:pPr>
     </w:lvl>
   </w:abstractNum>
-  <w:abstractNum w:abstractNumId="28">
+  <w:abstractNum w:abstractNumId="28" w15:restartNumberingAfterBreak="0">
     <w:nsid w:val="71244E21"/>
     <w:multiLevelType w:val="hybridMultilevel"/>
     <w:tmpl w:val="254AE6FC"/>
@@ -19956,7 +25643,7 @@
       </w:pPr>
     </w:lvl>
   </w:abstractNum>
-  <w:abstractNum w:abstractNumId="29">
+  <w:abstractNum w:abstractNumId="29" w15:restartNumberingAfterBreak="0">
     <w:nsid w:val="75E63A65"/>
     <w:multiLevelType w:val="hybridMultilevel"/>
     <w:tmpl w:val="08B8D64E"/>
@@ -20183,7 +25870,7 @@
       </w:pPr>
     </w:pPrDefault>
   </w:docDefaults>
-  <w:latentStyles w:defLockedState="0" w:defUIPriority="99" w:defSemiHidden="0" w:defUnhideWhenUsed="0" w:defQFormat="0" w:count="382">
+  <w:latentStyles w:defLockedState="0" w:defUIPriority="99" w:defSemiHidden="0" w:defUnhideWhenUsed="0" w:defQFormat="0" w:count="371">
     <w:lsdException w:name="Normal" w:uiPriority="0" w:qFormat="1"/>
     <w:lsdException w:name="heading 1" w:uiPriority="9" w:qFormat="1"/>
     <w:lsdException w:name="heading 2" w:semiHidden="1" w:uiPriority="9" w:unhideWhenUsed="1" w:qFormat="1"/>
@@ -20555,8 +26242,6 @@
     <w:lsdException w:name="List Table 5 Dark Accent 6" w:uiPriority="50"/>
     <w:lsdException w:name="List Table 6 Colorful Accent 6" w:uiPriority="51"/>
     <w:lsdException w:name="List Table 7 Colorful Accent 6" w:uiPriority="52"/>
-    <w:lsdException w:name="Mention" w:semiHidden="1" w:unhideWhenUsed="1"/>
-    <w:lsdException w:name="Smart Hyperlink" w:semiHidden="1" w:unhideWhenUsed="1"/>
   </w:latentStyles>
   <w:style w:type="paragraph" w:default="1" w:styleId="a">
     <w:name w:val="Normal"/>
@@ -21411,7 +27096,6 @@
       <w:spacing w:after="0" w:line="240" w:lineRule="auto"/>
     </w:pPr>
     <w:tblPr>
-      <w:tblInd w:w="0" w:type="dxa"/>
       <w:tblBorders>
         <w:top w:val="single" w:sz="4" w:space="0" w:color="auto"/>
         <w:left w:val="single" w:sz="4" w:space="0" w:color="auto"/>
@@ -21420,6 +27104,544 @@
         <w:insideH w:val="single" w:sz="4" w:space="0" w:color="auto"/>
         <w:insideV w:val="single" w:sz="4" w:space="0" w:color="auto"/>
       </w:tblBorders>
+    </w:tblPr>
+  </w:style>
+</w:styles>
+</file>
+
+<file path=word/glossary/document.xml><?xml version="1.0" encoding="utf-8"?>
+<w:glossaryDocument xmlns:wpc="http://schemas.microsoft.com/office/word/2010/wordprocessingCanvas" xmlns:mc="http://schemas.openxmlformats.org/markup-compatibility/2006" xmlns:o="urn:schemas-microsoft-com:office:office" xmlns:r="http://schemas.openxmlformats.org/officeDocument/2006/relationships" xmlns:m="http://schemas.openxmlformats.org/officeDocument/2006/math" xmlns:v="urn:schemas-microsoft-com:vml" xmlns:wp14="http://schemas.microsoft.com/office/word/2010/wordprocessingDrawing" xmlns:wp="http://schemas.openxmlformats.org/drawingml/2006/wordprocessingDrawing" xmlns:w10="urn:schemas-microsoft-com:office:word" xmlns:w="http://schemas.openxmlformats.org/wordprocessingml/2006/main" xmlns:w14="http://schemas.microsoft.com/office/word/2010/wordml" xmlns:w15="http://schemas.microsoft.com/office/word/2012/wordml" xmlns:wpg="http://schemas.microsoft.com/office/word/2010/wordprocessingGroup" xmlns:wpi="http://schemas.microsoft.com/office/word/2010/wordprocessingInk" xmlns:wne="http://schemas.microsoft.com/office/word/2006/wordml" xmlns:wps="http://schemas.microsoft.com/office/word/2010/wordprocessingShape" mc:Ignorable="w14 w15 wp14"/>
+</file>
+
+<file path=word/glossary/fontTable.xml><?xml version="1.0" encoding="utf-8"?>
+<w:fonts xmlns:mc="http://schemas.openxmlformats.org/markup-compatibility/2006" xmlns:r="http://schemas.openxmlformats.org/officeDocument/2006/relationships" xmlns:w="http://schemas.openxmlformats.org/wordprocessingml/2006/main" xmlns:w14="http://schemas.microsoft.com/office/word/2010/wordml" xmlns:w15="http://schemas.microsoft.com/office/word/2012/wordml" mc:Ignorable="w14 w15">
+  <w:font w:name="Symbol">
+    <w:panose1 w:val="05050102010706020507"/>
+    <w:charset w:val="02"/>
+    <w:family w:val="roman"/>
+    <w:pitch w:val="variable"/>
+    <w:sig w:usb0="00000000" w:usb1="10000000" w:usb2="00000000" w:usb3="00000000" w:csb0="80000000" w:csb1="00000000"/>
+  </w:font>
+  <w:font w:name="Times New Roman">
+    <w:panose1 w:val="02020603050405020304"/>
+    <w:charset w:val="CC"/>
+    <w:family w:val="roman"/>
+    <w:pitch w:val="variable"/>
+    <w:sig w:usb0="E0002EFF" w:usb1="C000785B" w:usb2="00000009" w:usb3="00000000" w:csb0="000001FF" w:csb1="00000000"/>
+  </w:font>
+  <w:font w:name="Courier New">
+    <w:panose1 w:val="02070309020205020404"/>
+    <w:charset w:val="CC"/>
+    <w:family w:val="modern"/>
+    <w:pitch w:val="fixed"/>
+    <w:sig w:usb0="E0002EFF" w:usb1="C0007843" w:usb2="00000009" w:usb3="00000000" w:csb0="000001FF" w:csb1="00000000"/>
+  </w:font>
+  <w:font w:name="Wingdings">
+    <w:panose1 w:val="05000000000000000000"/>
+    <w:charset w:val="02"/>
+    <w:family w:val="auto"/>
+    <w:pitch w:val="variable"/>
+    <w:sig w:usb0="00000000" w:usb1="10000000" w:usb2="00000000" w:usb3="00000000" w:csb0="80000000" w:csb1="00000000"/>
+  </w:font>
+  <w:font w:name="Calibri">
+    <w:panose1 w:val="020F0502020204030204"/>
+    <w:charset w:val="CC"/>
+    <w:family w:val="swiss"/>
+    <w:pitch w:val="variable"/>
+    <w:sig w:usb0="E0002AFF" w:usb1="C000247B" w:usb2="00000009" w:usb3="00000000" w:csb0="000001FF" w:csb1="00000000"/>
+  </w:font>
+  <w:font w:name="Cambria">
+    <w:panose1 w:val="02040503050406030204"/>
+    <w:charset w:val="CC"/>
+    <w:family w:val="roman"/>
+    <w:pitch w:val="variable"/>
+    <w:sig w:usb0="E00002FF" w:usb1="400004FF" w:usb2="00000000" w:usb3="00000000" w:csb0="0000019F" w:csb1="00000000"/>
+  </w:font>
+  <w:font w:name="Tahoma">
+    <w:panose1 w:val="020B0604030504040204"/>
+    <w:charset w:val="CC"/>
+    <w:family w:val="swiss"/>
+    <w:pitch w:val="variable"/>
+    <w:sig w:usb0="E1002EFF" w:usb1="C000605B" w:usb2="00000029" w:usb3="00000000" w:csb0="000101FF" w:csb1="00000000"/>
+  </w:font>
+  <w:font w:name="Cambria Math">
+    <w:panose1 w:val="02040503050406030204"/>
+    <w:charset w:val="CC"/>
+    <w:family w:val="roman"/>
+    <w:pitch w:val="variable"/>
+    <w:sig w:usb0="E00002FF" w:usb1="420024FF" w:usb2="00000000" w:usb3="00000000" w:csb0="0000019F" w:csb1="00000000"/>
+  </w:font>
+  <w:font w:name="MS Mincho">
+    <w:altName w:val="MS Gothic"/>
+    <w:panose1 w:val="02020609040205080304"/>
+    <w:charset w:val="80"/>
+    <w:family w:val="roman"/>
+    <w:notTrueType/>
+    <w:pitch w:val="fixed"/>
+    <w:sig w:usb0="00000000" w:usb1="08070000" w:usb2="00000010" w:usb3="00000000" w:csb0="00020000" w:csb1="00000000"/>
+  </w:font>
+  <w:font w:name="Times">
+    <w:panose1 w:val="02020603050405020304"/>
+    <w:charset w:val="CC"/>
+    <w:family w:val="roman"/>
+    <w:pitch w:val="variable"/>
+    <w:sig w:usb0="E0002EFF" w:usb1="C000785B" w:usb2="00000009" w:usb3="00000000" w:csb0="000001FF" w:csb1="00000000"/>
+  </w:font>
+  <w:font w:name="Calibri Light">
+    <w:panose1 w:val="020F0302020204030204"/>
+    <w:charset w:val="CC"/>
+    <w:family w:val="swiss"/>
+    <w:pitch w:val="variable"/>
+    <w:sig w:usb0="E0002AFF" w:usb1="C000247B" w:usb2="00000009" w:usb3="00000000" w:csb0="000001FF" w:csb1="00000000"/>
+  </w:font>
+</w:fonts>
+</file>
+
+<file path=word/glossary/settings.xml><?xml version="1.0" encoding="utf-8"?>
+<w:settings xmlns:mc="http://schemas.openxmlformats.org/markup-compatibility/2006" xmlns:o="urn:schemas-microsoft-com:office:office" xmlns:r="http://schemas.openxmlformats.org/officeDocument/2006/relationships" xmlns:m="http://schemas.openxmlformats.org/officeDocument/2006/math" xmlns:v="urn:schemas-microsoft-com:vml" xmlns:w10="urn:schemas-microsoft-com:office:word" xmlns:w="http://schemas.openxmlformats.org/wordprocessingml/2006/main" xmlns:w14="http://schemas.microsoft.com/office/word/2010/wordml" xmlns:w15="http://schemas.microsoft.com/office/word/2012/wordml" xmlns:sl="http://schemas.openxmlformats.org/schemaLibrary/2006/main" mc:Ignorable="w14 w15">
+  <w:view w:val="normal"/>
+  <w:defaultTabStop w:val="708"/>
+  <w:characterSpacingControl w:val="doNotCompress"/>
+  <w:compat>
+    <w:useFELayout/>
+    <w:compatSetting w:name="compatibilityMode" w:uri="http://schemas.microsoft.com/office/word" w:val="15"/>
+    <w:compatSetting w:name="overrideTableStyleFontSizeAndJustification" w:uri="http://schemas.microsoft.com/office/word" w:val="1"/>
+    <w:compatSetting w:name="enableOpenTypeFeatures" w:uri="http://schemas.microsoft.com/office/word" w:val="1"/>
+    <w:compatSetting w:name="doNotFlipMirrorIndents" w:uri="http://schemas.microsoft.com/office/word" w:val="1"/>
+    <w:compatSetting w:name="differentiateMultirowTableHeaders" w:uri="http://schemas.microsoft.com/office/word" w:val="1"/>
+  </w:compat>
+  <w:rsids>
+    <w:rsidRoot w:val="002B1B6A"/>
+    <w:rsid w:val="002B1B6A"/>
+  </w:rsids>
+  <m:mathPr>
+    <m:mathFont m:val="Cambria Math"/>
+    <m:brkBin m:val="before"/>
+    <m:brkBinSub m:val="--"/>
+    <m:smallFrac m:val="0"/>
+    <m:dispDef/>
+    <m:lMargin m:val="0"/>
+    <m:rMargin m:val="0"/>
+    <m:defJc m:val="centerGroup"/>
+    <m:wrapIndent m:val="1440"/>
+    <m:intLim m:val="subSup"/>
+    <m:naryLim m:val="undOvr"/>
+  </m:mathPr>
+  <w:themeFontLang w:val="ru-RU"/>
+  <w:clrSchemeMapping w:bg1="light1" w:t1="dark1" w:bg2="light2" w:t2="dark2" w:accent1="accent1" w:accent2="accent2" w:accent3="accent3" w:accent4="accent4" w:accent5="accent5" w:accent6="accent6" w:hyperlink="hyperlink" w:followedHyperlink="followedHyperlink"/>
+  <w:decimalSymbol w:val=","/>
+  <w:listSeparator w:val=";"/>
+  <w15:chartTrackingRefBased/>
+</w:settings>
+</file>
+
+<file path=word/glossary/styles.xml><?xml version="1.0" encoding="utf-8"?>
+<w:styles xmlns:mc="http://schemas.openxmlformats.org/markup-compatibility/2006" xmlns:r="http://schemas.openxmlformats.org/officeDocument/2006/relationships" xmlns:w="http://schemas.openxmlformats.org/wordprocessingml/2006/main" xmlns:w14="http://schemas.microsoft.com/office/word/2010/wordml" xmlns:w15="http://schemas.microsoft.com/office/word/2012/wordml" mc:Ignorable="w14 w15">
+  <w:docDefaults>
+    <w:rPrDefault>
+      <w:rPr>
+        <w:rFonts w:asciiTheme="minorHAnsi" w:eastAsiaTheme="minorEastAsia" w:hAnsiTheme="minorHAnsi" w:cstheme="minorBidi"/>
+        <w:sz w:val="22"/>
+        <w:szCs w:val="22"/>
+        <w:lang w:val="ru-RU" w:eastAsia="ru-RU" w:bidi="ar-SA"/>
+      </w:rPr>
+    </w:rPrDefault>
+    <w:pPrDefault>
+      <w:pPr>
+        <w:spacing w:after="160" w:line="259" w:lineRule="auto"/>
+      </w:pPr>
+    </w:pPrDefault>
+  </w:docDefaults>
+  <w:latentStyles w:defLockedState="0" w:defUIPriority="99" w:defSemiHidden="0" w:defUnhideWhenUsed="0" w:defQFormat="0" w:count="371">
+    <w:lsdException w:name="Normal" w:uiPriority="0" w:qFormat="1"/>
+    <w:lsdException w:name="heading 1" w:uiPriority="9" w:qFormat="1"/>
+    <w:lsdException w:name="heading 2" w:semiHidden="1" w:uiPriority="9" w:unhideWhenUsed="1" w:qFormat="1"/>
+    <w:lsdException w:name="heading 3" w:semiHidden="1" w:uiPriority="9" w:unhideWhenUsed="1" w:qFormat="1"/>
+    <w:lsdException w:name="heading 4" w:semiHidden="1" w:uiPriority="9" w:unhideWhenUsed="1" w:qFormat="1"/>
+    <w:lsdException w:name="heading 5" w:semiHidden="1" w:uiPriority="9" w:unhideWhenUsed="1" w:qFormat="1"/>
+    <w:lsdException w:name="heading 6" w:semiHidden="1" w:uiPriority="9" w:unhideWhenUsed="1" w:qFormat="1"/>
+    <w:lsdException w:name="heading 7" w:semiHidden="1" w:uiPriority="9" w:unhideWhenUsed="1" w:qFormat="1"/>
+    <w:lsdException w:name="heading 8" w:semiHidden="1" w:uiPriority="9" w:unhideWhenUsed="1" w:qFormat="1"/>
+    <w:lsdException w:name="heading 9" w:semiHidden="1" w:uiPriority="9" w:unhideWhenUsed="1" w:qFormat="1"/>
+    <w:lsdException w:name="index 1" w:semiHidden="1" w:unhideWhenUsed="1"/>
+    <w:lsdException w:name="index 2" w:semiHidden="1" w:unhideWhenUsed="1"/>
+    <w:lsdException w:name="index 3" w:semiHidden="1" w:unhideWhenUsed="1"/>
+    <w:lsdException w:name="index 4" w:semiHidden="1" w:unhideWhenUsed="1"/>
+    <w:lsdException w:name="index 5" w:semiHidden="1" w:unhideWhenUsed="1"/>
+    <w:lsdException w:name="index 6" w:semiHidden="1" w:unhideWhenUsed="1"/>
+    <w:lsdException w:name="index 7" w:semiHidden="1" w:unhideWhenUsed="1"/>
+    <w:lsdException w:name="index 8" w:semiHidden="1" w:unhideWhenUsed="1"/>
+    <w:lsdException w:name="index 9" w:semiHidden="1" w:unhideWhenUsed="1"/>
+    <w:lsdException w:name="toc 1" w:semiHidden="1" w:uiPriority="39" w:unhideWhenUsed="1"/>
+    <w:lsdException w:name="toc 2" w:semiHidden="1" w:uiPriority="39" w:unhideWhenUsed="1"/>
+    <w:lsdException w:name="toc 3" w:semiHidden="1" w:uiPriority="39" w:unhideWhenUsed="1"/>
+    <w:lsdException w:name="toc 4" w:semiHidden="1" w:uiPriority="39" w:unhideWhenUsed="1"/>
+    <w:lsdException w:name="toc 5" w:semiHidden="1" w:uiPriority="39" w:unhideWhenUsed="1"/>
+    <w:lsdException w:name="toc 6" w:semiHidden="1" w:uiPriority="39" w:unhideWhenUsed="1"/>
+    <w:lsdException w:name="toc 7" w:semiHidden="1" w:uiPriority="39" w:unhideWhenUsed="1"/>
+    <w:lsdException w:name="toc 8" w:semiHidden="1" w:uiPriority="39" w:unhideWhenUsed="1"/>
+    <w:lsdException w:name="toc 9" w:semiHidden="1" w:uiPriority="39" w:unhideWhenUsed="1"/>
+    <w:lsdException w:name="Normal Indent" w:semiHidden="1" w:unhideWhenUsed="1"/>
+    <w:lsdException w:name="footnote text" w:semiHidden="1" w:unhideWhenUsed="1"/>
+    <w:lsdException w:name="annotation text" w:semiHidden="1" w:unhideWhenUsed="1"/>
+    <w:lsdException w:name="header" w:semiHidden="1" w:unhideWhenUsed="1"/>
+    <w:lsdException w:name="footer" w:semiHidden="1" w:unhideWhenUsed="1"/>
+    <w:lsdException w:name="index heading" w:semiHidden="1" w:unhideWhenUsed="1"/>
+    <w:lsdException w:name="caption" w:semiHidden="1" w:uiPriority="35" w:unhideWhenUsed="1" w:qFormat="1"/>
+    <w:lsdException w:name="table of figures" w:semiHidden="1" w:unhideWhenUsed="1"/>
+    <w:lsdException w:name="envelope address" w:semiHidden="1" w:unhideWhenUsed="1"/>
+    <w:lsdException w:name="envelope return" w:semiHidden="1" w:unhideWhenUsed="1"/>
+    <w:lsdException w:name="footnote reference" w:semiHidden="1" w:unhideWhenUsed="1"/>
+    <w:lsdException w:name="annotation reference" w:semiHidden="1" w:unhideWhenUsed="1"/>
+    <w:lsdException w:name="line number" w:semiHidden="1" w:unhideWhenUsed="1"/>
+    <w:lsdException w:name="page number" w:semiHidden="1" w:unhideWhenUsed="1"/>
+    <w:lsdException w:name="endnote reference" w:semiHidden="1" w:unhideWhenUsed="1"/>
+    <w:lsdException w:name="endnote text" w:semiHidden="1" w:unhideWhenUsed="1"/>
+    <w:lsdException w:name="table of authorities" w:semiHidden="1" w:unhideWhenUsed="1"/>
+    <w:lsdException w:name="macro" w:semiHidden="1" w:unhideWhenUsed="1"/>
+    <w:lsdException w:name="toa heading" w:semiHidden="1" w:unhideWhenUsed="1"/>
+    <w:lsdException w:name="List" w:semiHidden="1" w:unhideWhenUsed="1"/>
+    <w:lsdException w:name="List Bullet" w:semiHidden="1" w:unhideWhenUsed="1"/>
+    <w:lsdException w:name="List Number" w:semiHidden="1" w:unhideWhenUsed="1"/>
+    <w:lsdException w:name="List 2" w:semiHidden="1" w:unhideWhenUsed="1"/>
+    <w:lsdException w:name="List 3" w:semiHidden="1" w:unhideWhenUsed="1"/>
+    <w:lsdException w:name="List 4" w:semiHidden="1" w:unhideWhenUsed="1"/>
+    <w:lsdException w:name="List 5" w:semiHidden="1" w:unhideWhenUsed="1"/>
+    <w:lsdException w:name="List Bullet 2" w:semiHidden="1" w:unhideWhenUsed="1"/>
+    <w:lsdException w:name="List Bullet 3" w:semiHidden="1" w:unhideWhenUsed="1"/>
+    <w:lsdException w:name="List Bullet 4" w:semiHidden="1" w:unhideWhenUsed="1"/>
+    <w:lsdException w:name="List Bullet 5" w:semiHidden="1" w:unhideWhenUsed="1"/>
+    <w:lsdException w:name="List Number 2" w:semiHidden="1" w:unhideWhenUsed="1"/>
+    <w:lsdException w:name="List Number 3" w:semiHidden="1" w:unhideWhenUsed="1"/>
+    <w:lsdException w:name="List Number 4" w:semiHidden="1" w:unhideWhenUsed="1"/>
+    <w:lsdException w:name="List Number 5" w:semiHidden="1" w:unhideWhenUsed="1"/>
+    <w:lsdException w:name="Title" w:uiPriority="10" w:qFormat="1"/>
+    <w:lsdException w:name="Closing" w:semiHidden="1" w:unhideWhenUsed="1"/>
+    <w:lsdException w:name="Signature" w:semiHidden="1" w:unhideWhenUsed="1"/>
+    <w:lsdException w:name="Default Paragraph Font" w:semiHidden="1" w:uiPriority="1" w:unhideWhenUsed="1"/>
+    <w:lsdException w:name="Body Text" w:semiHidden="1" w:unhideWhenUsed="1"/>
+    <w:lsdException w:name="Body Text Indent" w:semiHidden="1" w:unhideWhenUsed="1"/>
+    <w:lsdException w:name="List Continue" w:semiHidden="1" w:unhideWhenUsed="1"/>
+    <w:lsdException w:name="List Continue 2" w:semiHidden="1" w:unhideWhenUsed="1"/>
+    <w:lsdException w:name="List Continue 3" w:semiHidden="1" w:unhideWhenUsed="1"/>
+    <w:lsdException w:name="List Continue 4" w:semiHidden="1" w:unhideWhenUsed="1"/>
+    <w:lsdException w:name="List Continue 5" w:semiHidden="1" w:unhideWhenUsed="1"/>
+    <w:lsdException w:name="Message Header" w:semiHidden="1" w:unhideWhenUsed="1"/>
+    <w:lsdException w:name="Subtitle" w:uiPriority="11" w:qFormat="1"/>
+    <w:lsdException w:name="Salutation" w:semiHidden="1" w:unhideWhenUsed="1"/>
+    <w:lsdException w:name="Date" w:semiHidden="1" w:unhideWhenUsed="1"/>
+    <w:lsdException w:name="Body Text First Indent" w:semiHidden="1" w:unhideWhenUsed="1"/>
+    <w:lsdException w:name="Body Text First Indent 2" w:semiHidden="1" w:unhideWhenUsed="1"/>
+    <w:lsdException w:name="Note Heading" w:semiHidden="1" w:unhideWhenUsed="1"/>
+    <w:lsdException w:name="Body Text 2" w:semiHidden="1" w:unhideWhenUsed="1"/>
+    <w:lsdException w:name="Body Text 3" w:semiHidden="1" w:unhideWhenUsed="1"/>
+    <w:lsdException w:name="Body Text Indent 2" w:semiHidden="1" w:unhideWhenUsed="1"/>
+    <w:lsdException w:name="Body Text Indent 3" w:semiHidden="1" w:unhideWhenUsed="1"/>
+    <w:lsdException w:name="Block Text" w:semiHidden="1" w:unhideWhenUsed="1"/>
+    <w:lsdException w:name="Hyperlink" w:semiHidden="1" w:unhideWhenUsed="1"/>
+    <w:lsdException w:name="FollowedHyperlink" w:semiHidden="1" w:unhideWhenUsed="1"/>
+    <w:lsdException w:name="Strong" w:uiPriority="22" w:qFormat="1"/>
+    <w:lsdException w:name="Emphasis" w:uiPriority="20" w:qFormat="1"/>
+    <w:lsdException w:name="Document Map" w:semiHidden="1" w:unhideWhenUsed="1"/>
+    <w:lsdException w:name="Plain Text" w:semiHidden="1" w:unhideWhenUsed="1"/>
+    <w:lsdException w:name="E-mail Signature" w:semiHidden="1" w:unhideWhenUsed="1"/>
+    <w:lsdException w:name="HTML Top of Form" w:semiHidden="1" w:unhideWhenUsed="1"/>
+    <w:lsdException w:name="HTML Bottom of Form" w:semiHidden="1" w:unhideWhenUsed="1"/>
+    <w:lsdException w:name="Normal (Web)" w:semiHidden="1" w:unhideWhenUsed="1"/>
+    <w:lsdException w:name="HTML Acronym" w:semiHidden="1" w:unhideWhenUsed="1"/>
+    <w:lsdException w:name="HTML Address" w:semiHidden="1" w:unhideWhenUsed="1"/>
+    <w:lsdException w:name="HTML Cite" w:semiHidden="1" w:unhideWhenUsed="1"/>
+    <w:lsdException w:name="HTML Code" w:semiHidden="1" w:unhideWhenUsed="1"/>
+    <w:lsdException w:name="HTML Definition" w:semiHidden="1" w:unhideWhenUsed="1"/>
+    <w:lsdException w:name="HTML Keyboard" w:semiHidden="1" w:unhideWhenUsed="1"/>
+    <w:lsdException w:name="HTML Preformatted" w:semiHidden="1" w:unhideWhenUsed="1"/>
+    <w:lsdException w:name="HTML Sample" w:semiHidden="1" w:unhideWhenUsed="1"/>
+    <w:lsdException w:name="HTML Typewriter" w:semiHidden="1" w:unhideWhenUsed="1"/>
+    <w:lsdException w:name="HTML Variable" w:semiHidden="1" w:unhideWhenUsed="1"/>
+    <w:lsdException w:name="Normal Table" w:semiHidden="1" w:unhideWhenUsed="1"/>
+    <w:lsdException w:name="annotation subject" w:semiHidden="1" w:unhideWhenUsed="1"/>
+    <w:lsdException w:name="No List" w:semiHidden="1" w:unhideWhenUsed="1"/>
+    <w:lsdException w:name="Outline List 1" w:semiHidden="1" w:unhideWhenUsed="1"/>
+    <w:lsdException w:name="Outline List 2" w:semiHidden="1" w:unhideWhenUsed="1"/>
+    <w:lsdException w:name="Outline List 3" w:semiHidden="1" w:unhideWhenUsed="1"/>
+    <w:lsdException w:name="Table Simple 1" w:semiHidden="1" w:unhideWhenUsed="1"/>
+    <w:lsdException w:name="Table Simple 2" w:semiHidden="1" w:unhideWhenUsed="1"/>
+    <w:lsdException w:name="Table Simple 3" w:semiHidden="1" w:unhideWhenUsed="1"/>
+    <w:lsdException w:name="Table Classic 1" w:semiHidden="1" w:unhideWhenUsed="1"/>
+    <w:lsdException w:name="Table Classic 2" w:semiHidden="1" w:unhideWhenUsed="1"/>
+    <w:lsdException w:name="Table Classic 3" w:semiHidden="1" w:unhideWhenUsed="1"/>
+    <w:lsdException w:name="Table Classic 4" w:semiHidden="1" w:unhideWhenUsed="1"/>
+    <w:lsdException w:name="Table Colorful 1" w:semiHidden="1" w:unhideWhenUsed="1"/>
+    <w:lsdException w:name="Table Colorful 2" w:semiHidden="1" w:unhideWhenUsed="1"/>
+    <w:lsdException w:name="Table Colorful 3" w:semiHidden="1" w:unhideWhenUsed="1"/>
+    <w:lsdException w:name="Table Columns 1" w:semiHidden="1" w:unhideWhenUsed="1"/>
+    <w:lsdException w:name="Table Columns 2" w:semiHidden="1" w:unhideWhenUsed="1"/>
+    <w:lsdException w:name="Table Columns 3" w:semiHidden="1" w:unhideWhenUsed="1"/>
+    <w:lsdException w:name="Table Columns 4" w:semiHidden="1" w:unhideWhenUsed="1"/>
+    <w:lsdException w:name="Table Columns 5" w:semiHidden="1" w:unhideWhenUsed="1"/>
+    <w:lsdException w:name="Table Grid 1" w:semiHidden="1" w:unhideWhenUsed="1"/>
+    <w:lsdException w:name="Table Grid 2" w:semiHidden="1" w:unhideWhenUsed="1"/>
+    <w:lsdException w:name="Table Grid 3" w:semiHidden="1" w:unhideWhenUsed="1"/>
+    <w:lsdException w:name="Table Grid 4" w:semiHidden="1" w:unhideWhenUsed="1"/>
+    <w:lsdException w:name="Table Grid 5" w:semiHidden="1" w:unhideWhenUsed="1"/>
+    <w:lsdException w:name="Table Grid 6" w:semiHidden="1" w:unhideWhenUsed="1"/>
+    <w:lsdException w:name="Table Grid 7" w:semiHidden="1" w:unhideWhenUsed="1"/>
+    <w:lsdException w:name="Table Grid 8" w:semiHidden="1" w:unhideWhenUsed="1"/>
+    <w:lsdException w:name="Table List 1" w:semiHidden="1" w:unhideWhenUsed="1"/>
+    <w:lsdException w:name="Table List 2" w:semiHidden="1" w:unhideWhenUsed="1"/>
+    <w:lsdException w:name="Table List 3" w:semiHidden="1" w:unhideWhenUsed="1"/>
+    <w:lsdException w:name="Table List 4" w:semiHidden="1" w:unhideWhenUsed="1"/>
+    <w:lsdException w:name="Table List 5" w:semiHidden="1" w:unhideWhenUsed="1"/>
+    <w:lsdException w:name="Table List 6" w:semiHidden="1" w:unhideWhenUsed="1"/>
+    <w:lsdException w:name="Table List 7" w:semiHidden="1" w:unhideWhenUsed="1"/>
+    <w:lsdException w:name="Table List 8" w:semiHidden="1" w:unhideWhenUsed="1"/>
+    <w:lsdException w:name="Table 3D effects 1" w:semiHidden="1" w:unhideWhenUsed="1"/>
+    <w:lsdException w:name="Table 3D effects 2" w:semiHidden="1" w:unhideWhenUsed="1"/>
+    <w:lsdException w:name="Table 3D effects 3" w:semiHidden="1" w:unhideWhenUsed="1"/>
+    <w:lsdException w:name="Table Contemporary" w:semiHidden="1" w:unhideWhenUsed="1"/>
+    <w:lsdException w:name="Table Elegant" w:semiHidden="1" w:unhideWhenUsed="1"/>
+    <w:lsdException w:name="Table Professional" w:semiHidden="1" w:unhideWhenUsed="1"/>
+    <w:lsdException w:name="Table Subtle 1" w:semiHidden="1" w:unhideWhenUsed="1"/>
+    <w:lsdException w:name="Table Subtle 2" w:semiHidden="1" w:unhideWhenUsed="1"/>
+    <w:lsdException w:name="Table Web 1" w:semiHidden="1" w:unhideWhenUsed="1"/>
+    <w:lsdException w:name="Table Web 2" w:semiHidden="1" w:unhideWhenUsed="1"/>
+    <w:lsdException w:name="Table Web 3" w:semiHidden="1" w:unhideWhenUsed="1"/>
+    <w:lsdException w:name="Balloon Text" w:semiHidden="1" w:unhideWhenUsed="1"/>
+    <w:lsdException w:name="Table Grid" w:uiPriority="39"/>
+    <w:lsdException w:name="Table Theme" w:semiHidden="1" w:unhideWhenUsed="1"/>
+    <w:lsdException w:name="Placeholder Text" w:semiHidden="1"/>
+    <w:lsdException w:name="No Spacing" w:uiPriority="1" w:qFormat="1"/>
+    <w:lsdException w:name="Light Shading" w:uiPriority="60"/>
+    <w:lsdException w:name="Light List" w:uiPriority="61"/>
+    <w:lsdException w:name="Light Grid" w:uiPriority="62"/>
+    <w:lsdException w:name="Medium Shading 1" w:uiPriority="63"/>
+    <w:lsdException w:name="Medium Shading 2" w:uiPriority="64"/>
+    <w:lsdException w:name="Medium List 1" w:uiPriority="65"/>
+    <w:lsdException w:name="Medium List 2" w:uiPriority="66"/>
+    <w:lsdException w:name="Medium Grid 1" w:uiPriority="67"/>
+    <w:lsdException w:name="Medium Grid 2" w:uiPriority="68"/>
+    <w:lsdException w:name="Medium Grid 3" w:uiPriority="69"/>
+    <w:lsdException w:name="Dark List" w:uiPriority="70"/>
+    <w:lsdException w:name="Colorful Shading" w:uiPriority="71"/>
+    <w:lsdException w:name="Colorful List" w:uiPriority="72"/>
+    <w:lsdException w:name="Colorful Grid" w:uiPriority="73"/>
+    <w:lsdException w:name="Light Shading Accent 1" w:uiPriority="60"/>
+    <w:lsdException w:name="Light List Accent 1" w:uiPriority="61"/>
+    <w:lsdException w:name="Light Grid Accent 1" w:uiPriority="62"/>
+    <w:lsdException w:name="Medium Shading 1 Accent 1" w:uiPriority="63"/>
+    <w:lsdException w:name="Medium Shading 2 Accent 1" w:uiPriority="64"/>
+    <w:lsdException w:name="Medium List 1 Accent 1" w:uiPriority="65"/>
+    <w:lsdException w:name="Revision" w:semiHidden="1"/>
+    <w:lsdException w:name="List Paragraph" w:uiPriority="34" w:qFormat="1"/>
+    <w:lsdException w:name="Quote" w:uiPriority="29" w:qFormat="1"/>
+    <w:lsdException w:name="Intense Quote" w:uiPriority="30" w:qFormat="1"/>
+    <w:lsdException w:name="Medium List 2 Accent 1" w:uiPriority="66"/>
+    <w:lsdException w:name="Medium Grid 1 Accent 1" w:uiPriority="67"/>
+    <w:lsdException w:name="Medium Grid 2 Accent 1" w:uiPriority="68"/>
+    <w:lsdException w:name="Medium Grid 3 Accent 1" w:uiPriority="69"/>
+    <w:lsdException w:name="Dark List Accent 1" w:uiPriority="70"/>
+    <w:lsdException w:name="Colorful Shading Accent 1" w:uiPriority="71"/>
+    <w:lsdException w:name="Colorful List Accent 1" w:uiPriority="72"/>
+    <w:lsdException w:name="Colorful Grid Accent 1" w:uiPriority="73"/>
+    <w:lsdException w:name="Light Shading Accent 2" w:uiPriority="60"/>
+    <w:lsdException w:name="Light List Accent 2" w:uiPriority="61"/>
+    <w:lsdException w:name="Light Grid Accent 2" w:uiPriority="62"/>
+    <w:lsdException w:name="Medium Shading 1 Accent 2" w:uiPriority="63"/>
+    <w:lsdException w:name="Medium Shading 2 Accent 2" w:uiPriority="64"/>
+    <w:lsdException w:name="Medium List 1 Accent 2" w:uiPriority="65"/>
+    <w:lsdException w:name="Medium List 2 Accent 2" w:uiPriority="66"/>
+    <w:lsdException w:name="Medium Grid 1 Accent 2" w:uiPriority="67"/>
+    <w:lsdException w:name="Medium Grid 2 Accent 2" w:uiPriority="68"/>
+    <w:lsdException w:name="Medium Grid 3 Accent 2" w:uiPriority="69"/>
+    <w:lsdException w:name="Dark List Accent 2" w:uiPriority="70"/>
+    <w:lsdException w:name="Colorful Shading Accent 2" w:uiPriority="71"/>
+    <w:lsdException w:name="Colorful List Accent 2" w:uiPriority="72"/>
+    <w:lsdException w:name="Colorful Grid Accent 2" w:uiPriority="73"/>
+    <w:lsdException w:name="Light Shading Accent 3" w:uiPriority="60"/>
+    <w:lsdException w:name="Light List Accent 3" w:uiPriority="61"/>
+    <w:lsdException w:name="Light Grid Accent 3" w:uiPriority="62"/>
+    <w:lsdException w:name="Medium Shading 1 Accent 3" w:uiPriority="63"/>
+    <w:lsdException w:name="Medium Shading 2 Accent 3" w:uiPriority="64"/>
+    <w:lsdException w:name="Medium List 1 Accent 3" w:uiPriority="65"/>
+    <w:lsdException w:name="Medium List 2 Accent 3" w:uiPriority="66"/>
+    <w:lsdException w:name="Medium Grid 1 Accent 3" w:uiPriority="67"/>
+    <w:lsdException w:name="Medium Grid 2 Accent 3" w:uiPriority="68"/>
+    <w:lsdException w:name="Medium Grid 3 Accent 3" w:uiPriority="69"/>
+    <w:lsdException w:name="Dark List Accent 3" w:uiPriority="70"/>
+    <w:lsdException w:name="Colorful Shading Accent 3" w:uiPriority="71"/>
+    <w:lsdException w:name="Colorful List Accent 3" w:uiPriority="72"/>
+    <w:lsdException w:name="Colorful Grid Accent 3" w:uiPriority="73"/>
+    <w:lsdException w:name="Light Shading Accent 4" w:uiPriority="60"/>
+    <w:lsdException w:name="Light List Accent 4" w:uiPriority="61"/>
+    <w:lsdException w:name="Light Grid Accent 4" w:uiPriority="62"/>
+    <w:lsdException w:name="Medium Shading 1 Accent 4" w:uiPriority="63"/>
+    <w:lsdException w:name="Medium Shading 2 Accent 4" w:uiPriority="64"/>
+    <w:lsdException w:name="Medium List 1 Accent 4" w:uiPriority="65"/>
+    <w:lsdException w:name="Medium List 2 Accent 4" w:uiPriority="66"/>
+    <w:lsdException w:name="Medium Grid 1 Accent 4" w:uiPriority="67"/>
+    <w:lsdException w:name="Medium Grid 2 Accent 4" w:uiPriority="68"/>
+    <w:lsdException w:name="Medium Grid 3 Accent 4" w:uiPriority="69"/>
+    <w:lsdException w:name="Dark List Accent 4" w:uiPriority="70"/>
+    <w:lsdException w:name="Colorful Shading Accent 4" w:uiPriority="71"/>
+    <w:lsdException w:name="Colorful List Accent 4" w:uiPriority="72"/>
+    <w:lsdException w:name="Colorful Grid Accent 4" w:uiPriority="73"/>
+    <w:lsdException w:name="Light Shading Accent 5" w:uiPriority="60"/>
+    <w:lsdException w:name="Light List Accent 5" w:uiPriority="61"/>
+    <w:lsdException w:name="Light Grid Accent 5" w:uiPriority="62"/>
+    <w:lsdException w:name="Medium Shading 1 Accent 5" w:uiPriority="63"/>
+    <w:lsdException w:name="Medium Shading 2 Accent 5" w:uiPriority="64"/>
+    <w:lsdException w:name="Medium List 1 Accent 5" w:uiPriority="65"/>
+    <w:lsdException w:name="Medium List 2 Accent 5" w:uiPriority="66"/>
+    <w:lsdException w:name="Medium Grid 1 Accent 5" w:uiPriority="67"/>
+    <w:lsdException w:name="Medium Grid 2 Accent 5" w:uiPriority="68"/>
+    <w:lsdException w:name="Medium Grid 3 Accent 5" w:uiPriority="69"/>
+    <w:lsdException w:name="Dark List Accent 5" w:uiPriority="70"/>
+    <w:lsdException w:name="Colorful Shading Accent 5" w:uiPriority="71"/>
+    <w:lsdException w:name="Colorful List Accent 5" w:uiPriority="72"/>
+    <w:lsdException w:name="Colorful Grid Accent 5" w:uiPriority="73"/>
+    <w:lsdException w:name="Light Shading Accent 6" w:uiPriority="60"/>
+    <w:lsdException w:name="Light List Accent 6" w:uiPriority="61"/>
+    <w:lsdException w:name="Light Grid Accent 6" w:uiPriority="62"/>
+    <w:lsdException w:name="Medium Shading 1 Accent 6" w:uiPriority="63"/>
+    <w:lsdException w:name="Medium Shading 2 Accent 6" w:uiPriority="64"/>
+    <w:lsdException w:name="Medium List 1 Accent 6" w:uiPriority="65"/>
+    <w:lsdException w:name="Medium List 2 Accent 6" w:uiPriority="66"/>
+    <w:lsdException w:name="Medium Grid 1 Accent 6" w:uiPriority="67"/>
+    <w:lsdException w:name="Medium Grid 2 Accent 6" w:uiPriority="68"/>
+    <w:lsdException w:name="Medium Grid 3 Accent 6" w:uiPriority="69"/>
+    <w:lsdException w:name="Dark List Accent 6" w:uiPriority="70"/>
+    <w:lsdException w:name="Colorful Shading Accent 6" w:uiPriority="71"/>
+    <w:lsdException w:name="Colorful List Accent 6" w:uiPriority="72"/>
+    <w:lsdException w:name="Colorful Grid Accent 6" w:uiPriority="73"/>
+    <w:lsdException w:name="Subtle Emphasis" w:uiPriority="19" w:qFormat="1"/>
+    <w:lsdException w:name="Intense Emphasis" w:uiPriority="21" w:qFormat="1"/>
+    <w:lsdException w:name="Subtle Reference" w:uiPriority="31" w:qFormat="1"/>
+    <w:lsdException w:name="Intense Reference" w:uiPriority="32" w:qFormat="1"/>
+    <w:lsdException w:name="Book Title" w:uiPriority="33" w:qFormat="1"/>
+    <w:lsdException w:name="Bibliography" w:semiHidden="1" w:uiPriority="37" w:unhideWhenUsed="1"/>
+    <w:lsdException w:name="TOC Heading" w:semiHidden="1" w:uiPriority="39" w:unhideWhenUsed="1" w:qFormat="1"/>
+    <w:lsdException w:name="Plain Table 1" w:uiPriority="41"/>
+    <w:lsdException w:name="Plain Table 2" w:uiPriority="42"/>
+    <w:lsdException w:name="Plain Table 3" w:uiPriority="43"/>
+    <w:lsdException w:name="Plain Table 4" w:uiPriority="44"/>
+    <w:lsdException w:name="Plain Table 5" w:uiPriority="45"/>
+    <w:lsdException w:name="Grid Table Light" w:uiPriority="40"/>
+    <w:lsdException w:name="Grid Table 1 Light" w:uiPriority="46"/>
+    <w:lsdException w:name="Grid Table 2" w:uiPriority="47"/>
+    <w:lsdException w:name="Grid Table 3" w:uiPriority="48"/>
+    <w:lsdException w:name="Grid Table 4" w:uiPriority="49"/>
+    <w:lsdException w:name="Grid Table 5 Dark" w:uiPriority="50"/>
+    <w:lsdException w:name="Grid Table 6 Colorful" w:uiPriority="51"/>
+    <w:lsdException w:name="Grid Table 7 Colorful" w:uiPriority="52"/>
+    <w:lsdException w:name="Grid Table 1 Light Accent 1" w:uiPriority="46"/>
+    <w:lsdException w:name="Grid Table 2 Accent 1" w:uiPriority="47"/>
+    <w:lsdException w:name="Grid Table 3 Accent 1" w:uiPriority="48"/>
+    <w:lsdException w:name="Grid Table 4 Accent 1" w:uiPriority="49"/>
+    <w:lsdException w:name="Grid Table 5 Dark Accent 1" w:uiPriority="50"/>
+    <w:lsdException w:name="Grid Table 6 Colorful Accent 1" w:uiPriority="51"/>
+    <w:lsdException w:name="Grid Table 7 Colorful Accent 1" w:uiPriority="52"/>
+    <w:lsdException w:name="Grid Table 1 Light Accent 2" w:uiPriority="46"/>
+    <w:lsdException w:name="Grid Table 2 Accent 2" w:uiPriority="47"/>
+    <w:lsdException w:name="Grid Table 3 Accent 2" w:uiPriority="48"/>
+    <w:lsdException w:name="Grid Table 4 Accent 2" w:uiPriority="49"/>
+    <w:lsdException w:name="Grid Table 5 Dark Accent 2" w:uiPriority="50"/>
+    <w:lsdException w:name="Grid Table 6 Colorful Accent 2" w:uiPriority="51"/>
+    <w:lsdException w:name="Grid Table 7 Colorful Accent 2" w:uiPriority="52"/>
+    <w:lsdException w:name="Grid Table 1 Light Accent 3" w:uiPriority="46"/>
+    <w:lsdException w:name="Grid Table 2 Accent 3" w:uiPriority="47"/>
+    <w:lsdException w:name="Grid Table 3 Accent 3" w:uiPriority="48"/>
+    <w:lsdException w:name="Grid Table 4 Accent 3" w:uiPriority="49"/>
+    <w:lsdException w:name="Grid Table 5 Dark Accent 3" w:uiPriority="50"/>
+    <w:lsdException w:name="Grid Table 6 Colorful Accent 3" w:uiPriority="51"/>
+    <w:lsdException w:name="Grid Table 7 Colorful Accent 3" w:uiPriority="52"/>
+    <w:lsdException w:name="Grid Table 1 Light Accent 4" w:uiPriority="46"/>
+    <w:lsdException w:name="Grid Table 2 Accent 4" w:uiPriority="47"/>
+    <w:lsdException w:name="Grid Table 3 Accent 4" w:uiPriority="48"/>
+    <w:lsdException w:name="Grid Table 4 Accent 4" w:uiPriority="49"/>
+    <w:lsdException w:name="Grid Table 5 Dark Accent 4" w:uiPriority="50"/>
+    <w:lsdException w:name="Grid Table 6 Colorful Accent 4" w:uiPriority="51"/>
+    <w:lsdException w:name="Grid Table 7 Colorful Accent 4" w:uiPriority="52"/>
+    <w:lsdException w:name="Grid Table 1 Light Accent 5" w:uiPriority="46"/>
+    <w:lsdException w:name="Grid Table 2 Accent 5" w:uiPriority="47"/>
+    <w:lsdException w:name="Grid Table 3 Accent 5" w:uiPriority="48"/>
+    <w:lsdException w:name="Grid Table 4 Accent 5" w:uiPriority="49"/>
+    <w:lsdException w:name="Grid Table 5 Dark Accent 5" w:uiPriority="50"/>
+    <w:lsdException w:name="Grid Table 6 Colorful Accent 5" w:uiPriority="51"/>
+    <w:lsdException w:name="Grid Table 7 Colorful Accent 5" w:uiPriority="52"/>
+    <w:lsdException w:name="Grid Table 1 Light Accent 6" w:uiPriority="46"/>
+    <w:lsdException w:name="Grid Table 2 Accent 6" w:uiPriority="47"/>
+    <w:lsdException w:name="Grid Table 3 Accent 6" w:uiPriority="48"/>
+    <w:lsdException w:name="Grid Table 4 Accent 6" w:uiPriority="49"/>
+    <w:lsdException w:name="Grid Table 5 Dark Accent 6" w:uiPriority="50"/>
+    <w:lsdException w:name="Grid Table 6 Colorful Accent 6" w:uiPriority="51"/>
+    <w:lsdException w:name="Grid Table 7 Colorful Accent 6" w:uiPriority="52"/>
+    <w:lsdException w:name="List Table 1 Light" w:uiPriority="46"/>
+    <w:lsdException w:name="List Table 2" w:uiPriority="47"/>
+    <w:lsdException w:name="List Table 3" w:uiPriority="48"/>
+    <w:lsdException w:name="List Table 4" w:uiPriority="49"/>
+    <w:lsdException w:name="List Table 5 Dark" w:uiPriority="50"/>
+    <w:lsdException w:name="List Table 6 Colorful" w:uiPriority="51"/>
+    <w:lsdException w:name="List Table 7 Colorful" w:uiPriority="52"/>
+    <w:lsdException w:name="List Table 1 Light Accent 1" w:uiPriority="46"/>
+    <w:lsdException w:name="List Table 2 Accent 1" w:uiPriority="47"/>
+    <w:lsdException w:name="List Table 3 Accent 1" w:uiPriority="48"/>
+    <w:lsdException w:name="List Table 4 Accent 1" w:uiPriority="49"/>
+    <w:lsdException w:name="List Table 5 Dark Accent 1" w:uiPriority="50"/>
+    <w:lsdException w:name="List Table 6 Colorful Accent 1" w:uiPriority="51"/>
+    <w:lsdException w:name="List Table 7 Colorful Accent 1" w:uiPriority="52"/>
+    <w:lsdException w:name="List Table 1 Light Accent 2" w:uiPriority="46"/>
+    <w:lsdException w:name="List Table 2 Accent 2" w:uiPriority="47"/>
+    <w:lsdException w:name="List Table 3 Accent 2" w:uiPriority="48"/>
+    <w:lsdException w:name="List Table 4 Accent 2" w:uiPriority="49"/>
+    <w:lsdException w:name="List Table 5 Dark Accent 2" w:uiPriority="50"/>
+    <w:lsdException w:name="List Table 6 Colorful Accent 2" w:uiPriority="51"/>
+    <w:lsdException w:name="List Table 7 Colorful Accent 2" w:uiPriority="52"/>
+    <w:lsdException w:name="List Table 1 Light Accent 3" w:uiPriority="46"/>
+    <w:lsdException w:name="List Table 2 Accent 3" w:uiPriority="47"/>
+    <w:lsdException w:name="List Table 3 Accent 3" w:uiPriority="48"/>
+    <w:lsdException w:name="List Table 4 Accent 3" w:uiPriority="49"/>
+    <w:lsdException w:name="List Table 5 Dark Accent 3" w:uiPriority="50"/>
+    <w:lsdException w:name="List Table 6 Colorful Accent 3" w:uiPriority="51"/>
+    <w:lsdException w:name="List Table 7 Colorful Accent 3" w:uiPriority="52"/>
+    <w:lsdException w:name="List Table 1 Light Accent 4" w:uiPriority="46"/>
+    <w:lsdException w:name="List Table 2 Accent 4" w:uiPriority="47"/>
+    <w:lsdException w:name="List Table 3 Accent 4" w:uiPriority="48"/>
+    <w:lsdException w:name="List Table 4 Accent 4" w:uiPriority="49"/>
+    <w:lsdException w:name="List Table 5 Dark Accent 4" w:uiPriority="50"/>
+    <w:lsdException w:name="List Table 6 Colorful Accent 4" w:uiPriority="51"/>
+    <w:lsdException w:name="List Table 7 Colorful Accent 4" w:uiPriority="52"/>
+    <w:lsdException w:name="List Table 1 Light Accent 5" w:uiPriority="46"/>
+    <w:lsdException w:name="List Table 2 Accent 5" w:uiPriority="47"/>
+    <w:lsdException w:name="List Table 3 Accent 5" w:uiPriority="48"/>
+    <w:lsdException w:name="List Table 4 Accent 5" w:uiPriority="49"/>
+    <w:lsdException w:name="List Table 5 Dark Accent 5" w:uiPriority="50"/>
+    <w:lsdException w:name="List Table 6 Colorful Accent 5" w:uiPriority="51"/>
+    <w:lsdException w:name="List Table 7 Colorful Accent 5" w:uiPriority="52"/>
+    <w:lsdException w:name="List Table 1 Light Accent 6" w:uiPriority="46"/>
+    <w:lsdException w:name="List Table 2 Accent 6" w:uiPriority="47"/>
+    <w:lsdException w:name="List Table 3 Accent 6" w:uiPriority="48"/>
+    <w:lsdException w:name="List Table 4 Accent 6" w:uiPriority="49"/>
+    <w:lsdException w:name="List Table 5 Dark Accent 6" w:uiPriority="50"/>
+    <w:lsdException w:name="List Table 6 Colorful Accent 6" w:uiPriority="51"/>
+    <w:lsdException w:name="List Table 7 Colorful Accent 6" w:uiPriority="52"/>
+  </w:latentStyles>
+  <w:style w:type="paragraph" w:default="1" w:styleId="a">
+    <w:name w:val="Normal"/>
+    <w:qFormat/>
+  </w:style>
+  <w:style w:type="character" w:default="1" w:styleId="a0">
+    <w:name w:val="Default Paragraph Font"/>
+    <w:uiPriority w:val="1"/>
+    <w:semiHidden/>
+    <w:unhideWhenUsed/>
+  </w:style>
+  <w:style w:type="table" w:default="1" w:styleId="a1">
+    <w:name w:val="Normal Table"/>
+    <w:uiPriority w:val="99"/>
+    <w:semiHidden/>
+    <w:unhideWhenUsed/>
+    <w:tblPr>
+      <w:tblInd w:w="0" w:type="dxa"/>
       <w:tblCellMar>
         <w:top w:w="0" w:type="dxa"/>
         <w:left w:w="108" w:type="dxa"/>
@@ -21428,7 +27650,30 @@
       </w:tblCellMar>
     </w:tblPr>
   </w:style>
+  <w:style w:type="numbering" w:default="1" w:styleId="a2">
+    <w:name w:val="No List"/>
+    <w:uiPriority w:val="99"/>
+    <w:semiHidden/>
+    <w:unhideWhenUsed/>
+  </w:style>
+  <w:style w:type="character" w:styleId="a3">
+    <w:name w:val="Placeholder Text"/>
+    <w:basedOn w:val="a0"/>
+    <w:uiPriority w:val="99"/>
+    <w:semiHidden/>
+    <w:rsid w:val="002B1B6A"/>
+    <w:rPr>
+      <w:color w:val="808080"/>
+    </w:rPr>
+  </w:style>
 </w:styles>
+</file>
+
+<file path=word/glossary/webSettings.xml><?xml version="1.0" encoding="utf-8"?>
+<w:webSettings xmlns:mc="http://schemas.openxmlformats.org/markup-compatibility/2006" xmlns:r="http://schemas.openxmlformats.org/officeDocument/2006/relationships" xmlns:w="http://schemas.openxmlformats.org/wordprocessingml/2006/main" xmlns:w14="http://schemas.microsoft.com/office/word/2010/wordml" xmlns:w15="http://schemas.microsoft.com/office/word/2012/wordml" mc:Ignorable="w14 w15">
+  <w:optimizeForBrowser/>
+  <w:allowPNG/>
+</w:webSettings>
 </file>
 
 <file path=word/theme/theme1.xml><?xml version="1.0" encoding="utf-8"?>
@@ -21721,7 +27966,7 @@
 </file>
 
 <file path=customXml/itemProps1.xml><?xml version="1.0" encoding="utf-8"?>
-<ds:datastoreItem xmlns:ds="http://schemas.openxmlformats.org/officeDocument/2006/customXml" ds:itemID="{D30BCD1F-3149-9A4B-97A4-CDEE1F46598A}">
+<ds:datastoreItem xmlns:ds="http://schemas.openxmlformats.org/officeDocument/2006/customXml" ds:itemID="{A543F1F7-E20D-42C4-B328-355FBC8F5BAD}">
   <ds:schemaRefs>
     <ds:schemaRef ds:uri="http://schemas.openxmlformats.org/officeDocument/2006/bibliography"/>
   </ds:schemaRefs>

--- a/Диплом/Магистратура.docx
+++ b/Диплом/Магистратура.docx
@@ -6639,13 +6639,8 @@
       <w:r>
         <w:t>, способный классифици</w:t>
       </w:r>
-      <w:proofErr w:type="spellStart"/>
-      <w:r>
-        <w:t>ровать</w:t>
-      </w:r>
-      <w:proofErr w:type="spellEnd"/>
-      <w:r>
-        <w:t xml:space="preserve"> произвольный объект </w:t>
+      <w:r>
+        <w:t xml:space="preserve">ровать произвольный объект </w:t>
       </w:r>
       <m:oMath>
         <m:r>
@@ -6951,7 +6946,10 @@
         </w:rPr>
       </w:pPr>
       <w:r>
-        <w:t>Метод ближайшего соседа</w:t>
+        <w:rPr>
+          <w:lang w:val="en-US"/>
+        </w:rPr>
+        <w:t>KNN</w:t>
       </w:r>
     </w:p>
     <w:p>
@@ -8656,9 +8654,66 @@
     <w:p>
       <w:pPr>
         <w:pStyle w:val="4"/>
-      </w:pPr>
-      <w:r>
-        <w:t>1.3.2.2. Метод опорных векторов</w:t>
+        <w:numPr>
+          <w:ilvl w:val="3"/>
+          <w:numId w:val="3"/>
+        </w:numPr>
+      </w:pPr>
+      <w:r>
+        <w:rPr>
+          <w:lang w:val="en-US"/>
+        </w:rPr>
+        <w:t>SVM</w:t>
+      </w:r>
+    </w:p>
+    <w:p>
+      <w:r>
+        <w:t xml:space="preserve">Метод опорных векторов (SVM – </w:t>
+      </w:r>
+      <w:proofErr w:type="spellStart"/>
+      <w:r>
+        <w:t>Support</w:t>
+      </w:r>
+      <w:proofErr w:type="spellEnd"/>
+      <w:r>
+        <w:t xml:space="preserve"> </w:t>
+      </w:r>
+      <w:proofErr w:type="spellStart"/>
+      <w:r>
+        <w:t>vector</w:t>
+      </w:r>
+      <w:proofErr w:type="spellEnd"/>
+      <w:r>
+        <w:t xml:space="preserve"> </w:t>
+      </w:r>
+      <w:proofErr w:type="spellStart"/>
+      <w:r>
+        <w:t>machine</w:t>
+      </w:r>
+      <w:proofErr w:type="spellEnd"/>
+      <w:r>
+        <w:t>) использует гиперплоскость, чтобы класс</w:t>
+      </w:r>
+      <w:r>
+        <w:t>ифицировать данные по</w:t>
+      </w:r>
+      <w:r>
+        <w:t xml:space="preserve"> классам. </w:t>
+      </w:r>
+      <w:r>
+        <w:t>SVM позволяет спроецировать данные в пространство большей размернос</w:t>
+      </w:r>
+      <w:r>
+        <w:t>ти, что дает возможность определить</w:t>
+      </w:r>
+      <w:r>
+        <w:t xml:space="preserve"> лучшую гиперплос</w:t>
+      </w:r>
+      <w:r>
+        <w:t>кость, которая разделит данные на классы</w:t>
+      </w:r>
+      <w:r>
+        <w:t>.</w:t>
       </w:r>
     </w:p>
     <w:p>
@@ -8919,6 +8974,7 @@
     </w:p>
     <w:p>
       <w:r>
+        <w:lastRenderedPageBreak/>
         <w:t xml:space="preserve">где y принимает значения -1 или 1, определяя, какому классу принадлежит каждая </w:t>
       </w:r>
       <w:proofErr w:type="gramStart"/>
@@ -8961,7 +9017,6 @@
     </w:p>
     <w:p>
       <w:r>
-        <w:lastRenderedPageBreak/>
         <w:t xml:space="preserve">Требуется найти гиперплоскость максимальной разности, которая разделяет наблюдения </w:t>
       </w:r>
       <w:proofErr w:type="spellStart"/>
@@ -9531,13 +9586,7 @@
           <w:rPr>
             <w:rFonts w:ascii="Cambria Math" w:hAnsi="Cambria Math"/>
           </w:rPr>
-          <m:t>≤</m:t>
-        </m:r>
-        <m:r>
-          <w:rPr>
-            <w:rFonts w:ascii="Cambria Math" w:hAnsi="Cambria Math"/>
-          </w:rPr>
-          <m:t>n</m:t>
+          <m:t>≤n</m:t>
         </m:r>
       </m:oMath>
       <w:r>
@@ -9684,13 +9733,7 @@
           <w:rPr>
             <w:rFonts w:ascii="Cambria Math" w:hAnsi="Cambria Math"/>
           </w:rPr>
-          <m:t>≤</m:t>
-        </m:r>
-        <m:r>
-          <w:rPr>
-            <w:rFonts w:ascii="Cambria Math" w:hAnsi="Cambria Math"/>
-          </w:rPr>
-          <m:t>n</m:t>
+          <m:t>≤n</m:t>
         </m:r>
       </m:oMath>
       <w:r>
@@ -9700,11 +9743,10 @@
     </w:p>
     <w:p>
       <w:r>
-        <w:lastRenderedPageBreak/>
         <w:t>Задача оптимизации</w:t>
       </w:r>
       <w:r>
-        <w:t>?</w:t>
+        <w:t>,</w:t>
       </w:r>
       <w:r>
         <w:t xml:space="preserve"> представленная выше, трудно разрешима, так как она зависит от нормы </w:t>
@@ -9850,7 +9892,6 @@
         <w:jc w:val="center"/>
         <w:rPr>
           <w:i/>
-          <w:lang w:val="en-US"/>
         </w:rPr>
       </w:pPr>
       <m:oMath>
@@ -9867,7 +9908,6 @@
             <m:r>
               <w:rPr>
                 <w:rFonts w:ascii="Cambria Math" w:hAnsi="Cambria Math"/>
-                <w:lang w:val="en-US"/>
               </w:rPr>
               <m:t>1</m:t>
             </m:r>
@@ -9931,7 +9971,6 @@
       <w:r>
         <w:rPr>
           <w:i/>
-          <w:lang w:val="en-US"/>
         </w:rPr>
         <w:t>.</w:t>
       </w:r>
@@ -10040,13 +10079,7 @@
           <w:rPr>
             <w:rFonts w:ascii="Cambria Math" w:hAnsi="Cambria Math"/>
           </w:rPr>
-          <m:t>≤</m:t>
-        </m:r>
-        <m:r>
-          <w:rPr>
-            <w:rFonts w:ascii="Cambria Math" w:hAnsi="Cambria Math"/>
-          </w:rPr>
-          <m:t>n</m:t>
+          <m:t>≤n</m:t>
         </m:r>
       </m:oMath>
       <w:r>
@@ -10465,13 +10498,7 @@
           <w:rPr>
             <w:rFonts w:ascii="Cambria Math" w:hAnsi="Cambria Math"/>
           </w:rPr>
-          <m:t>-b)≥1</m:t>
-        </m:r>
-        <m:r>
-          <w:rPr>
-            <w:rFonts w:ascii="Cambria Math" w:hAnsi="Cambria Math"/>
-          </w:rPr>
-          <m:t>,</m:t>
+          <m:t>-b)≥1,</m:t>
         </m:r>
       </m:oMath>
       <w:r>
@@ -10772,13 +10799,7 @@
           <w:rPr>
             <w:rFonts w:ascii="Cambria Math" w:hAnsi="Cambria Math"/>
           </w:rPr>
-          <m:t>=</m:t>
-        </m:r>
-        <m:r>
-          <w:rPr>
-            <w:rFonts w:ascii="Cambria Math" w:hAnsi="Cambria Math"/>
-          </w:rPr>
-          <m:t>1</m:t>
+          <m:t>=1</m:t>
         </m:r>
       </m:oMath>
       <w:r>
@@ -10985,6 +11006,7 @@
     </w:p>
     <w:p>
       <w:r>
+        <w:lastRenderedPageBreak/>
         <w:t xml:space="preserve">Последнее позволяет определить смещение </w:t>
       </w:r>
       <w:r>
@@ -11031,7 +11053,6 @@
           <w:rPr>
             <w:rFonts w:ascii="Cambria Math" w:hAnsi="Cambria Math"/>
           </w:rPr>
-          <w:lastRenderedPageBreak/>
           <m:t>b=</m:t>
         </m:r>
         <m:f>
@@ -12173,12 +12194,7 @@
     </w:p>
     <w:p>
       <w:r>
-        <w:t>Ядро опреде</w:t>
-      </w:r>
-      <w:bookmarkStart w:id="7" w:name="_GoBack"/>
-      <w:bookmarkEnd w:id="7"/>
-      <w:r>
-        <w:t xml:space="preserve">лено как </w:t>
+        <w:t xml:space="preserve">Ядро определено как </w:t>
       </w:r>
       <w:r>
         <w:rPr>
@@ -12415,7 +12431,2163 @@
         </m:oMath>
       </m:oMathPara>
     </w:p>
+    <w:p>
+      <w:r>
+        <w:t>Этот метод требует обучения. Чтобы показать SVM, что такое классы, используется набор данных – только после этого он оказывается способен классифицировать новые данные.</w:t>
+      </w:r>
+    </w:p>
+    <w:p>
+      <w:r>
+        <w:t>С</w:t>
+      </w:r>
+      <w:r>
+        <w:t>лабыми сторонами этого метода являются необходимость выбора ядра и плохая интерпретируемость.</w:t>
+      </w:r>
+    </w:p>
     <w:p/>
+    <w:p>
+      <w:pPr>
+        <w:pStyle w:val="4"/>
+        <w:numPr>
+          <w:ilvl w:val="3"/>
+          <w:numId w:val="3"/>
+        </w:numPr>
+      </w:pPr>
+      <w:r>
+        <w:t>С4.5</w:t>
+      </w:r>
+    </w:p>
+    <w:p>
+      <w:r>
+        <w:t>Алгоритм C4.5 строит классификатор в форме дерева решений. Чтобы сделать это, ему нужно передать набор уже классифицированных данных.</w:t>
+      </w:r>
+    </w:p>
+    <w:p>
+      <w:r>
+        <w:lastRenderedPageBreak/>
+        <w:t>Классификация методом дерева решений создает некое подобие блок-схемы для распределения новых данных.</w:t>
+      </w:r>
+      <w:r>
+        <w:t xml:space="preserve"> </w:t>
+      </w:r>
+      <w:r>
+        <w:t>В каждой точке блок-схемы задается вопрос о значимости того или иного атрибута, и в зависимо</w:t>
+      </w:r>
+      <w:r>
+        <w:t>сти от этих атрибутов входные данные</w:t>
+      </w:r>
+      <w:r>
+        <w:t xml:space="preserve"> попадают в определенный класс.</w:t>
+      </w:r>
+    </w:p>
+    <w:p>
+      <w:r>
+        <w:t xml:space="preserve">Пусть нам </w:t>
+      </w:r>
+      <w:r>
+        <w:t xml:space="preserve">дано множество примеров </w:t>
+      </w:r>
+      <w:r>
+        <w:rPr>
+          <w:i/>
+        </w:rPr>
+        <w:t>T</w:t>
+      </w:r>
+      <w:r>
+        <w:t xml:space="preserve">, где каждый элемент этого множества описывается </w:t>
+      </w:r>
+      <w:r>
+        <w:rPr>
+          <w:i/>
+        </w:rPr>
+        <w:t>m</w:t>
+      </w:r>
+      <w:r>
+        <w:t xml:space="preserve"> атрибутами. Количество примеров в множестве </w:t>
+      </w:r>
+      <w:r>
+        <w:rPr>
+          <w:i/>
+        </w:rPr>
+        <w:t>T</w:t>
+      </w:r>
+      <w:r>
+        <w:t xml:space="preserve"> будем называть мощностью этого мн</w:t>
+      </w:r>
+      <w:r>
+        <w:t>ожества и будем обозначать |</w:t>
+      </w:r>
+      <w:r>
+        <w:rPr>
+          <w:i/>
+        </w:rPr>
+        <w:t>T</w:t>
+      </w:r>
+      <w:r>
+        <w:t>|.</w:t>
+      </w:r>
+    </w:p>
+    <w:p>
+      <w:r>
+        <w:t xml:space="preserve">Пусть метка класса принимает следующие значения </w:t>
+      </w:r>
+      <w:r>
+        <w:rPr>
+          <w:i/>
+        </w:rPr>
+        <w:t>C</w:t>
+      </w:r>
+      <w:r>
+        <w:rPr>
+          <w:i/>
+          <w:vertAlign w:val="subscript"/>
+        </w:rPr>
+        <w:t>1</w:t>
+      </w:r>
+      <w:r>
+        <w:t xml:space="preserve">, </w:t>
+      </w:r>
+      <w:r>
+        <w:rPr>
+          <w:i/>
+        </w:rPr>
+        <w:t>C</w:t>
+      </w:r>
+      <w:r>
+        <w:rPr>
+          <w:i/>
+          <w:vertAlign w:val="subscript"/>
+        </w:rPr>
+        <w:t>2</w:t>
+      </w:r>
+      <w:r>
+        <w:t>,</w:t>
+      </w:r>
+      <w:r>
+        <w:t xml:space="preserve"> … </w:t>
+      </w:r>
+      <w:proofErr w:type="spellStart"/>
+      <w:r>
+        <w:rPr>
+          <w:i/>
+        </w:rPr>
+        <w:t>C</w:t>
+      </w:r>
+      <w:r>
+        <w:rPr>
+          <w:i/>
+          <w:vertAlign w:val="subscript"/>
+        </w:rPr>
+        <w:t>k</w:t>
+      </w:r>
+      <w:proofErr w:type="spellEnd"/>
+      <w:r>
+        <w:t>.</w:t>
+      </w:r>
+    </w:p>
+    <w:p>
+      <w:pPr>
+        <w:rPr>
+          <w:lang w:val="en-US"/>
+        </w:rPr>
+      </w:pPr>
+      <w:r>
+        <w:t>Задача заключается</w:t>
+      </w:r>
+      <w:r>
+        <w:t xml:space="preserve"> в построении иерархической классификационной модели в виде дерева из множества примеров </w:t>
+      </w:r>
+      <w:r>
+        <w:rPr>
+          <w:i/>
+        </w:rPr>
+        <w:t>T</w:t>
+      </w:r>
+      <w:r>
+        <w:t xml:space="preserve">. Процесс построения дерева будет происходить сверху вниз. Сначала создается корень дерева, затем потомки корня и т.д. </w:t>
+      </w:r>
+    </w:p>
+    <w:p>
+      <w:r>
+        <w:t xml:space="preserve">На первом шаге мы имеем пустое дерево (имеется только корень) и исходное множество </w:t>
+      </w:r>
+      <w:r>
+        <w:rPr>
+          <w:i/>
+        </w:rPr>
+        <w:t>T</w:t>
+      </w:r>
+      <w:r>
+        <w:t xml:space="preserve"> (ассоциированное с корнем). Требуется разбить исходное множество на подмножества. Это можно сделать, выбрав один из атрибутов в качестве проверки. Тогда в результате разбиения получаются </w:t>
+      </w:r>
+      <w:r>
+        <w:rPr>
+          <w:i/>
+        </w:rPr>
+        <w:t>n</w:t>
+      </w:r>
+      <w:r>
+        <w:t xml:space="preserve"> </w:t>
+      </w:r>
+      <w:r>
+        <w:t xml:space="preserve">(по числу значений атрибута) подмножеств и, </w:t>
+      </w:r>
+      <w:r>
+        <w:t>соответственно</w:t>
+      </w:r>
+      <w:r>
+        <w:t xml:space="preserve">, создаются </w:t>
+      </w:r>
+      <w:r>
+        <w:rPr>
+          <w:i/>
+        </w:rPr>
+        <w:t>n</w:t>
+      </w:r>
+      <w:r>
+        <w:t xml:space="preserve"> потомков корня, каждому из которых поставлено в соответствие свое подмножество, полученное при разбиении множества </w:t>
+      </w:r>
+      <w:r>
+        <w:rPr>
+          <w:i/>
+        </w:rPr>
+        <w:t>T</w:t>
+      </w:r>
+      <w:r>
+        <w:t>. Затем эта процедура рекурсивно применяется ко всем подмножествам (п</w:t>
+      </w:r>
+      <w:r>
+        <w:t>отомкам корня) и т.д.</w:t>
+      </w:r>
+    </w:p>
+    <w:p>
+      <w:r>
+        <w:t xml:space="preserve">Рассмотрим подробнее критерий выбора атрибута, по которому должно пойти ветвление. Очевидно, что в нашем распоряжении </w:t>
+      </w:r>
+      <w:r>
+        <w:rPr>
+          <w:i/>
+        </w:rPr>
+        <w:t>m</w:t>
+      </w:r>
+      <w:r>
+        <w:t xml:space="preserve"> (по числу атрибутов) возможных вариантов, из которых мы должны выбрать самый подходящий. Некоторые алгоритмы исключают повторное использование атрибута при построении дерева, но в нашем случае мы таких ограничений накладывать не будем. Любой из атрибутов можно использовать неограниченное количество раз при построении дерева.</w:t>
+      </w:r>
+    </w:p>
+    <w:p>
+      <w:r>
+        <w:t xml:space="preserve">Пусть мы имеем проверку </w:t>
+      </w:r>
+      <w:r>
+        <w:rPr>
+          <w:i/>
+        </w:rPr>
+        <w:t>X</w:t>
+      </w:r>
+      <w:r>
+        <w:t xml:space="preserve"> (в качестве проверки может быть выбран любой атрибут), которая принимает </w:t>
+      </w:r>
+      <w:r>
+        <w:rPr>
+          <w:i/>
+        </w:rPr>
+        <w:t>n</w:t>
+      </w:r>
+      <w:r>
+        <w:t xml:space="preserve"> значений </w:t>
+      </w:r>
+      <w:r>
+        <w:rPr>
+          <w:i/>
+        </w:rPr>
+        <w:t>A</w:t>
+      </w:r>
+      <w:r>
+        <w:rPr>
+          <w:i/>
+          <w:vertAlign w:val="subscript"/>
+        </w:rPr>
+        <w:t>1</w:t>
+      </w:r>
+      <w:r>
+        <w:t xml:space="preserve">, </w:t>
+      </w:r>
+      <w:r>
+        <w:rPr>
+          <w:i/>
+        </w:rPr>
+        <w:t>A</w:t>
+      </w:r>
+      <w:r>
+        <w:rPr>
+          <w:i/>
+          <w:vertAlign w:val="subscript"/>
+        </w:rPr>
+        <w:t>2</w:t>
+      </w:r>
+      <w:r>
+        <w:t>,</w:t>
+      </w:r>
+      <w:r>
+        <w:t xml:space="preserve"> ...</w:t>
+      </w:r>
+      <w:r>
+        <w:t>,</w:t>
+      </w:r>
+      <w:r>
+        <w:t xml:space="preserve"> </w:t>
+      </w:r>
+      <w:proofErr w:type="spellStart"/>
+      <w:r>
+        <w:rPr>
+          <w:i/>
+        </w:rPr>
+        <w:t>A</w:t>
+      </w:r>
+      <w:r>
+        <w:rPr>
+          <w:i/>
+          <w:vertAlign w:val="subscript"/>
+        </w:rPr>
+        <w:t>n</w:t>
+      </w:r>
+      <w:proofErr w:type="spellEnd"/>
+      <w:r>
+        <w:t xml:space="preserve">. Тогда разбиение </w:t>
+      </w:r>
+      <w:r>
+        <w:rPr>
+          <w:i/>
+        </w:rPr>
+        <w:t>T</w:t>
+      </w:r>
+      <w:r>
+        <w:t xml:space="preserve"> по проверке </w:t>
+      </w:r>
+      <w:r>
+        <w:rPr>
+          <w:i/>
+        </w:rPr>
+        <w:t>X</w:t>
+      </w:r>
+      <w:r>
+        <w:t xml:space="preserve"> даст нам подмножества </w:t>
+      </w:r>
+      <w:r>
+        <w:rPr>
+          <w:i/>
+        </w:rPr>
+        <w:t>T</w:t>
+      </w:r>
+      <w:r>
+        <w:rPr>
+          <w:i/>
+          <w:vertAlign w:val="subscript"/>
+        </w:rPr>
+        <w:t>1</w:t>
+      </w:r>
+      <w:r>
+        <w:t xml:space="preserve">, </w:t>
+      </w:r>
+      <w:r>
+        <w:rPr>
+          <w:i/>
+        </w:rPr>
+        <w:t>T</w:t>
+      </w:r>
+      <w:r>
+        <w:rPr>
+          <w:i/>
+          <w:vertAlign w:val="subscript"/>
+        </w:rPr>
+        <w:t>2</w:t>
+      </w:r>
+      <w:r>
+        <w:t>,</w:t>
+      </w:r>
+      <w:r>
+        <w:t xml:space="preserve"> ...</w:t>
+      </w:r>
+      <w:r>
+        <w:t>,</w:t>
+      </w:r>
+      <w:r>
+        <w:t xml:space="preserve"> </w:t>
+      </w:r>
+      <w:proofErr w:type="spellStart"/>
+      <w:r>
+        <w:rPr>
+          <w:i/>
+        </w:rPr>
+        <w:t>T</w:t>
+      </w:r>
+      <w:r>
+        <w:rPr>
+          <w:i/>
+          <w:vertAlign w:val="subscript"/>
+        </w:rPr>
+        <w:t>n</w:t>
+      </w:r>
+      <w:proofErr w:type="spellEnd"/>
+      <w:r>
+        <w:t xml:space="preserve">, при </w:t>
+      </w:r>
+      <w:r>
+        <w:rPr>
+          <w:i/>
+        </w:rPr>
+        <w:t>X</w:t>
+      </w:r>
+      <w:r>
+        <w:t xml:space="preserve"> равном </w:t>
+      </w:r>
+      <w:r>
+        <w:lastRenderedPageBreak/>
+        <w:t xml:space="preserve">соответственно </w:t>
+      </w:r>
+      <w:r>
+        <w:rPr>
+          <w:i/>
+        </w:rPr>
+        <w:t>A</w:t>
+      </w:r>
+      <w:r>
+        <w:rPr>
+          <w:i/>
+          <w:vertAlign w:val="subscript"/>
+        </w:rPr>
+        <w:t>1</w:t>
+      </w:r>
+      <w:r>
+        <w:t xml:space="preserve">, </w:t>
+      </w:r>
+      <w:r>
+        <w:rPr>
+          <w:i/>
+        </w:rPr>
+        <w:t>A</w:t>
+      </w:r>
+      <w:r>
+        <w:rPr>
+          <w:i/>
+          <w:vertAlign w:val="subscript"/>
+        </w:rPr>
+        <w:t>2</w:t>
+      </w:r>
+      <w:r>
+        <w:t>, ...</w:t>
+      </w:r>
+      <w:r>
+        <w:t>,</w:t>
+      </w:r>
+      <w:r>
+        <w:t xml:space="preserve"> </w:t>
+      </w:r>
+      <w:proofErr w:type="spellStart"/>
+      <w:r>
+        <w:rPr>
+          <w:i/>
+        </w:rPr>
+        <w:t>A</w:t>
+      </w:r>
+      <w:r>
+        <w:rPr>
+          <w:i/>
+          <w:vertAlign w:val="subscript"/>
+        </w:rPr>
+        <w:t>n</w:t>
+      </w:r>
+      <w:proofErr w:type="spellEnd"/>
+      <w:r>
+        <w:t xml:space="preserve">. Единственная доступная нам информация – то, каким образом классы распределены в множестве </w:t>
+      </w:r>
+      <w:r>
+        <w:rPr>
+          <w:i/>
+        </w:rPr>
+        <w:t>T</w:t>
+      </w:r>
+      <w:r>
+        <w:t xml:space="preserve"> и его подмножествах, получаемых при разбиении по </w:t>
+      </w:r>
+      <w:r>
+        <w:rPr>
+          <w:i/>
+        </w:rPr>
+        <w:t>X</w:t>
+      </w:r>
+      <w:r>
+        <w:t>. Именно этим мы и воспольз</w:t>
+      </w:r>
+      <w:r>
+        <w:t>уемся при определении критерия.</w:t>
+      </w:r>
+    </w:p>
+    <w:p>
+      <w:r>
+        <w:t xml:space="preserve">Пусть </w:t>
+      </w:r>
+      <w:proofErr w:type="spellStart"/>
+      <w:r>
+        <w:rPr>
+          <w:i/>
+        </w:rPr>
+        <w:t>freq</w:t>
+      </w:r>
+      <w:proofErr w:type="spellEnd"/>
+      <w:r>
+        <w:rPr>
+          <w:i/>
+        </w:rPr>
+        <w:t xml:space="preserve"> </w:t>
+      </w:r>
+      <w:r>
+        <w:t>(</w:t>
+      </w:r>
+      <w:proofErr w:type="spellStart"/>
+      <w:r>
+        <w:rPr>
+          <w:i/>
+        </w:rPr>
+        <w:t>C</w:t>
+      </w:r>
+      <w:r>
+        <w:rPr>
+          <w:i/>
+          <w:vertAlign w:val="subscript"/>
+        </w:rPr>
+        <w:t>j</w:t>
+      </w:r>
+      <w:proofErr w:type="spellEnd"/>
+      <w:r>
+        <w:t xml:space="preserve">, </w:t>
+      </w:r>
+      <w:r>
+        <w:rPr>
+          <w:i/>
+        </w:rPr>
+        <w:t>S</w:t>
+      </w:r>
+      <w:r>
+        <w:t>)</w:t>
+      </w:r>
+      <w:r>
+        <w:t xml:space="preserve"> – количество примеров из некоторого множества </w:t>
+      </w:r>
+      <w:r>
+        <w:rPr>
+          <w:i/>
+        </w:rPr>
+        <w:t>S</w:t>
+      </w:r>
+      <w:r>
+        <w:t xml:space="preserve">, относящихся к одному и тому же классу </w:t>
+      </w:r>
+      <w:proofErr w:type="spellStart"/>
+      <w:r>
+        <w:rPr>
+          <w:i/>
+        </w:rPr>
+        <w:t>C</w:t>
+      </w:r>
+      <w:r>
+        <w:rPr>
+          <w:i/>
+          <w:vertAlign w:val="subscript"/>
+        </w:rPr>
+        <w:t>j</w:t>
+      </w:r>
+      <w:proofErr w:type="spellEnd"/>
+      <w:r>
+        <w:t xml:space="preserve">. Тогда вероятность того, что случайно выбранный пример из множества </w:t>
+      </w:r>
+      <w:r>
+        <w:rPr>
+          <w:i/>
+        </w:rPr>
+        <w:t>S</w:t>
+      </w:r>
+      <w:r>
+        <w:t xml:space="preserve"> будет принадлежать к классу </w:t>
+      </w:r>
+      <w:proofErr w:type="spellStart"/>
+      <w:r>
+        <w:rPr>
+          <w:i/>
+        </w:rPr>
+        <w:t>C</w:t>
+      </w:r>
+      <w:r>
+        <w:rPr>
+          <w:i/>
+          <w:vertAlign w:val="subscript"/>
+        </w:rPr>
+        <w:t>j</w:t>
+      </w:r>
+      <w:proofErr w:type="spellEnd"/>
+    </w:p>
+    <w:p>
+      <w:pPr>
+        <w:rPr>
+          <w:lang w:val="en-US"/>
+        </w:rPr>
+      </w:pPr>
+      <m:oMathPara>
+        <m:oMath>
+          <m:r>
+            <w:rPr>
+              <w:rFonts w:ascii="Cambria Math" w:hAnsi="Cambria Math"/>
+              <w:lang w:val="en-US"/>
+            </w:rPr>
+            <m:t>P=</m:t>
+          </m:r>
+          <m:f>
+            <m:fPr>
+              <m:ctrlPr>
+                <w:rPr>
+                  <w:rFonts w:ascii="Cambria Math" w:hAnsi="Cambria Math"/>
+                  <w:i/>
+                  <w:lang w:val="en-US"/>
+                </w:rPr>
+              </m:ctrlPr>
+            </m:fPr>
+            <m:num>
+              <m:r>
+                <w:rPr>
+                  <w:rFonts w:ascii="Cambria Math" w:hAnsi="Cambria Math"/>
+                  <w:lang w:val="en-US"/>
+                </w:rPr>
+                <m:t>freq(</m:t>
+              </m:r>
+              <m:sSub>
+                <m:sSubPr>
+                  <m:ctrlPr>
+                    <w:rPr>
+                      <w:rFonts w:ascii="Cambria Math" w:hAnsi="Cambria Math"/>
+                      <w:i/>
+                      <w:lang w:val="en-US"/>
+                    </w:rPr>
+                  </m:ctrlPr>
+                </m:sSubPr>
+                <m:e>
+                  <m:r>
+                    <w:rPr>
+                      <w:rFonts w:ascii="Cambria Math" w:hAnsi="Cambria Math"/>
+                      <w:lang w:val="en-US"/>
+                    </w:rPr>
+                    <m:t>C</m:t>
+                  </m:r>
+                </m:e>
+                <m:sub>
+                  <m:r>
+                    <w:rPr>
+                      <w:rFonts w:ascii="Cambria Math" w:hAnsi="Cambria Math"/>
+                      <w:lang w:val="en-US"/>
+                    </w:rPr>
+                    <m:t>j</m:t>
+                  </m:r>
+                </m:sub>
+              </m:sSub>
+              <m:r>
+                <w:rPr>
+                  <w:rFonts w:ascii="Cambria Math" w:hAnsi="Cambria Math"/>
+                  <w:lang w:val="en-US"/>
+                </w:rPr>
+                <m:t>, S)</m:t>
+              </m:r>
+            </m:num>
+            <m:den>
+              <m:d>
+                <m:dPr>
+                  <m:begChr m:val="|"/>
+                  <m:endChr m:val="|"/>
+                  <m:ctrlPr>
+                    <w:rPr>
+                      <w:rFonts w:ascii="Cambria Math" w:hAnsi="Cambria Math"/>
+                      <w:i/>
+                      <w:lang w:val="en-US"/>
+                    </w:rPr>
+                  </m:ctrlPr>
+                </m:dPr>
+                <m:e>
+                  <m:r>
+                    <w:rPr>
+                      <w:rFonts w:ascii="Cambria Math" w:hAnsi="Cambria Math"/>
+                      <w:lang w:val="en-US"/>
+                    </w:rPr>
+                    <m:t>S</m:t>
+                  </m:r>
+                </m:e>
+              </m:d>
+            </m:den>
+          </m:f>
+        </m:oMath>
+      </m:oMathPara>
+    </w:p>
+    <w:p>
+      <w:r>
+        <w:t>Согласно теории информации, количество содержащейся в сообщении информации, зависит от ее вероятности</w:t>
+      </w:r>
+    </w:p>
+    <w:p>
+      <w:pPr>
+        <w:jc w:val="center"/>
+      </w:pPr>
+      <m:oMath>
+        <m:func>
+          <m:funcPr>
+            <m:ctrlPr>
+              <w:rPr>
+                <w:rFonts w:ascii="Cambria Math" w:hAnsi="Cambria Math"/>
+                <w:i/>
+              </w:rPr>
+            </m:ctrlPr>
+          </m:funcPr>
+          <m:fName>
+            <m:sSub>
+              <m:sSubPr>
+                <m:ctrlPr>
+                  <w:rPr>
+                    <w:rFonts w:ascii="Cambria Math" w:hAnsi="Cambria Math"/>
+                    <w:i/>
+                  </w:rPr>
+                </m:ctrlPr>
+              </m:sSubPr>
+              <m:e>
+                <m:r>
+                  <m:rPr>
+                    <m:sty m:val="p"/>
+                  </m:rPr>
+                  <w:rPr>
+                    <w:rFonts w:ascii="Cambria Math" w:hAnsi="Cambria Math"/>
+                  </w:rPr>
+                  <m:t>log</m:t>
+                </m:r>
+              </m:e>
+              <m:sub>
+                <m:r>
+                  <w:rPr>
+                    <w:rFonts w:ascii="Cambria Math" w:hAnsi="Cambria Math"/>
+                  </w:rPr>
+                  <m:t>2</m:t>
+                </m:r>
+              </m:sub>
+            </m:sSub>
+          </m:fName>
+          <m:e>
+            <m:r>
+              <w:rPr>
+                <w:rFonts w:ascii="Cambria Math" w:hAnsi="Cambria Math"/>
+              </w:rPr>
+              <m:t>(</m:t>
+            </m:r>
+            <m:f>
+              <m:fPr>
+                <m:ctrlPr>
+                  <w:rPr>
+                    <w:rFonts w:ascii="Cambria Math" w:hAnsi="Cambria Math"/>
+                    <w:i/>
+                  </w:rPr>
+                </m:ctrlPr>
+              </m:fPr>
+              <m:num>
+                <m:r>
+                  <w:rPr>
+                    <w:rFonts w:ascii="Cambria Math" w:hAnsi="Cambria Math"/>
+                  </w:rPr>
+                  <m:t>1</m:t>
+                </m:r>
+              </m:num>
+              <m:den>
+                <m:r>
+                  <w:rPr>
+                    <w:rFonts w:ascii="Cambria Math" w:hAnsi="Cambria Math"/>
+                  </w:rPr>
+                  <m:t>p</m:t>
+                </m:r>
+              </m:den>
+            </m:f>
+            <m:r>
+              <w:rPr>
+                <w:rFonts w:ascii="Cambria Math" w:hAnsi="Cambria Math"/>
+              </w:rPr>
+              <m:t>)</m:t>
+            </m:r>
+          </m:e>
+        </m:func>
+      </m:oMath>
+      <w:r>
+        <w:t xml:space="preserve"> (1)</w:t>
+      </w:r>
+    </w:p>
+    <w:p>
+      <w:r>
+        <w:t>Поскольку мы используем логарифм с двоичным основанием, то выражение (1) дает количественную оценку в битах.</w:t>
+      </w:r>
+    </w:p>
+    <w:p>
+      <w:r>
+        <w:t>Выражение</w:t>
+      </w:r>
+    </w:p>
+    <w:p>
+      <w:pPr>
+        <w:jc w:val="center"/>
+      </w:pPr>
+      <m:oMath>
+        <m:r>
+          <w:rPr>
+            <w:rFonts w:ascii="Cambria Math" w:hAnsi="Cambria Math"/>
+          </w:rPr>
+          <m:t>Info</m:t>
+        </m:r>
+        <m:d>
+          <m:dPr>
+            <m:ctrlPr>
+              <w:rPr>
+                <w:rFonts w:ascii="Cambria Math" w:hAnsi="Cambria Math"/>
+                <w:i/>
+              </w:rPr>
+            </m:ctrlPr>
+          </m:dPr>
+          <m:e>
+            <m:r>
+              <w:rPr>
+                <w:rFonts w:ascii="Cambria Math" w:hAnsi="Cambria Math"/>
+              </w:rPr>
+              <m:t>T</m:t>
+            </m:r>
+          </m:e>
+        </m:d>
+        <m:r>
+          <w:rPr>
+            <w:rFonts w:ascii="Cambria Math" w:hAnsi="Cambria Math"/>
+          </w:rPr>
+          <m:t>=-</m:t>
+        </m:r>
+        <m:nary>
+          <m:naryPr>
+            <m:chr m:val="∑"/>
+            <m:limLoc m:val="undOvr"/>
+            <m:ctrlPr>
+              <w:rPr>
+                <w:rFonts w:ascii="Cambria Math" w:hAnsi="Cambria Math"/>
+                <w:i/>
+              </w:rPr>
+            </m:ctrlPr>
+          </m:naryPr>
+          <m:sub>
+            <m:r>
+              <w:rPr>
+                <w:rFonts w:ascii="Cambria Math" w:hAnsi="Cambria Math"/>
+              </w:rPr>
+              <m:t>j=1</m:t>
+            </m:r>
+          </m:sub>
+          <m:sup>
+            <m:r>
+              <w:rPr>
+                <w:rFonts w:ascii="Cambria Math" w:hAnsi="Cambria Math"/>
+              </w:rPr>
+              <m:t>k</m:t>
+            </m:r>
+          </m:sup>
+          <m:e>
+            <m:f>
+              <m:fPr>
+                <m:ctrlPr>
+                  <w:rPr>
+                    <w:rFonts w:ascii="Cambria Math" w:hAnsi="Cambria Math"/>
+                    <w:i/>
+                  </w:rPr>
+                </m:ctrlPr>
+              </m:fPr>
+              <m:num>
+                <m:r>
+                  <w:rPr>
+                    <w:rFonts w:ascii="Cambria Math" w:hAnsi="Cambria Math"/>
+                  </w:rPr>
+                  <m:t>freq</m:t>
+                </m:r>
+                <m:d>
+                  <m:dPr>
+                    <m:ctrlPr>
+                      <w:rPr>
+                        <w:rFonts w:ascii="Cambria Math" w:hAnsi="Cambria Math"/>
+                        <w:i/>
+                      </w:rPr>
+                    </m:ctrlPr>
+                  </m:dPr>
+                  <m:e>
+                    <m:sSub>
+                      <m:sSubPr>
+                        <m:ctrlPr>
+                          <w:rPr>
+                            <w:rFonts w:ascii="Cambria Math" w:hAnsi="Cambria Math"/>
+                            <w:i/>
+                          </w:rPr>
+                        </m:ctrlPr>
+                      </m:sSubPr>
+                      <m:e>
+                        <m:r>
+                          <w:rPr>
+                            <w:rFonts w:ascii="Cambria Math" w:hAnsi="Cambria Math"/>
+                          </w:rPr>
+                          <m:t>C</m:t>
+                        </m:r>
+                      </m:e>
+                      <m:sub>
+                        <m:r>
+                          <w:rPr>
+                            <w:rFonts w:ascii="Cambria Math" w:hAnsi="Cambria Math"/>
+                          </w:rPr>
+                          <m:t>j</m:t>
+                        </m:r>
+                      </m:sub>
+                    </m:sSub>
+                    <m:r>
+                      <w:rPr>
+                        <w:rFonts w:ascii="Cambria Math" w:hAnsi="Cambria Math"/>
+                      </w:rPr>
+                      <m:t>,T</m:t>
+                    </m:r>
+                  </m:e>
+                </m:d>
+              </m:num>
+              <m:den>
+                <m:d>
+                  <m:dPr>
+                    <m:begChr m:val="|"/>
+                    <m:endChr m:val="|"/>
+                    <m:ctrlPr>
+                      <w:rPr>
+                        <w:rFonts w:ascii="Cambria Math" w:hAnsi="Cambria Math"/>
+                        <w:i/>
+                      </w:rPr>
+                    </m:ctrlPr>
+                  </m:dPr>
+                  <m:e>
+                    <m:r>
+                      <w:rPr>
+                        <w:rFonts w:ascii="Cambria Math" w:hAnsi="Cambria Math"/>
+                      </w:rPr>
+                      <m:t>T</m:t>
+                    </m:r>
+                  </m:e>
+                </m:d>
+              </m:den>
+            </m:f>
+          </m:e>
+        </m:nary>
+        <m:r>
+          <w:rPr>
+            <w:rFonts w:ascii="Cambria Math" w:hAnsi="Cambria Math"/>
+          </w:rPr>
+          <m:t>*</m:t>
+        </m:r>
+        <m:func>
+          <m:funcPr>
+            <m:ctrlPr>
+              <w:rPr>
+                <w:rFonts w:ascii="Cambria Math" w:hAnsi="Cambria Math"/>
+                <w:i/>
+              </w:rPr>
+            </m:ctrlPr>
+          </m:funcPr>
+          <m:fName>
+            <m:sSub>
+              <m:sSubPr>
+                <m:ctrlPr>
+                  <w:rPr>
+                    <w:rFonts w:ascii="Cambria Math" w:hAnsi="Cambria Math"/>
+                    <w:i/>
+                  </w:rPr>
+                </m:ctrlPr>
+              </m:sSubPr>
+              <m:e>
+                <m:r>
+                  <m:rPr>
+                    <m:sty m:val="p"/>
+                  </m:rPr>
+                  <w:rPr>
+                    <w:rFonts w:ascii="Cambria Math" w:hAnsi="Cambria Math"/>
+                  </w:rPr>
+                  <m:t>log</m:t>
+                </m:r>
+              </m:e>
+              <m:sub>
+                <m:r>
+                  <w:rPr>
+                    <w:rFonts w:ascii="Cambria Math" w:hAnsi="Cambria Math"/>
+                  </w:rPr>
+                  <m:t>2</m:t>
+                </m:r>
+              </m:sub>
+            </m:sSub>
+          </m:fName>
+          <m:e>
+            <m:f>
+              <m:fPr>
+                <m:ctrlPr>
+                  <w:rPr>
+                    <w:rFonts w:ascii="Cambria Math" w:hAnsi="Cambria Math"/>
+                    <w:i/>
+                  </w:rPr>
+                </m:ctrlPr>
+              </m:fPr>
+              <m:num>
+                <m:r>
+                  <w:rPr>
+                    <w:rFonts w:ascii="Cambria Math" w:hAnsi="Cambria Math"/>
+                  </w:rPr>
+                  <m:t>freq(</m:t>
+                </m:r>
+                <m:sSub>
+                  <m:sSubPr>
+                    <m:ctrlPr>
+                      <w:rPr>
+                        <w:rFonts w:ascii="Cambria Math" w:hAnsi="Cambria Math"/>
+                        <w:i/>
+                      </w:rPr>
+                    </m:ctrlPr>
+                  </m:sSubPr>
+                  <m:e>
+                    <m:r>
+                      <w:rPr>
+                        <w:rFonts w:ascii="Cambria Math" w:hAnsi="Cambria Math"/>
+                      </w:rPr>
+                      <m:t>C</m:t>
+                    </m:r>
+                  </m:e>
+                  <m:sub>
+                    <m:r>
+                      <w:rPr>
+                        <w:rFonts w:ascii="Cambria Math" w:hAnsi="Cambria Math"/>
+                      </w:rPr>
+                      <m:t>j</m:t>
+                    </m:r>
+                  </m:sub>
+                </m:sSub>
+                <m:r>
+                  <w:rPr>
+                    <w:rFonts w:ascii="Cambria Math" w:hAnsi="Cambria Math"/>
+                  </w:rPr>
+                  <m:t>,T)</m:t>
+                </m:r>
+              </m:num>
+              <m:den>
+                <m:d>
+                  <m:dPr>
+                    <m:begChr m:val="|"/>
+                    <m:endChr m:val="|"/>
+                    <m:ctrlPr>
+                      <w:rPr>
+                        <w:rFonts w:ascii="Cambria Math" w:hAnsi="Cambria Math"/>
+                        <w:i/>
+                      </w:rPr>
+                    </m:ctrlPr>
+                  </m:dPr>
+                  <m:e>
+                    <m:r>
+                      <w:rPr>
+                        <w:rFonts w:ascii="Cambria Math" w:hAnsi="Cambria Math"/>
+                      </w:rPr>
+                      <m:t>T</m:t>
+                    </m:r>
+                  </m:e>
+                </m:d>
+              </m:den>
+            </m:f>
+          </m:e>
+        </m:func>
+      </m:oMath>
+      <w:r>
+        <w:t xml:space="preserve"> (2)</w:t>
+      </w:r>
+    </w:p>
+    <w:p>
+      <w:r>
+        <w:t xml:space="preserve">дает оценку среднего количества информации, необходимого для определения класса примера из множества </w:t>
+      </w:r>
+      <w:r>
+        <w:rPr>
+          <w:i/>
+          <w:lang w:val="en-US"/>
+        </w:rPr>
+        <w:t>T</w:t>
+      </w:r>
+      <w:r>
+        <w:t xml:space="preserve">. В терминологии теории информации выражение (2) называется энтропией множества </w:t>
+      </w:r>
+      <w:r>
+        <w:rPr>
+          <w:i/>
+          <w:lang w:val="en-US"/>
+        </w:rPr>
+        <w:t>T</w:t>
+      </w:r>
+      <w:r>
+        <w:t>.</w:t>
+      </w:r>
+    </w:p>
+    <w:p>
+      <w:r>
+        <w:t xml:space="preserve">Ту же оценку, но только уже после разбиения множества </w:t>
+      </w:r>
+      <w:r>
+        <w:rPr>
+          <w:i/>
+          <w:lang w:val="en-US"/>
+        </w:rPr>
+        <w:t>T</w:t>
+      </w:r>
+      <w:r>
+        <w:t xml:space="preserve"> по </w:t>
+      </w:r>
+      <w:r>
+        <w:rPr>
+          <w:i/>
+          <w:lang w:val="en-US"/>
+        </w:rPr>
+        <w:t>X</w:t>
+      </w:r>
+      <w:r>
+        <w:t>, дает следующее выражение:</w:t>
+      </w:r>
+    </w:p>
+    <w:p>
+      <w:pPr>
+        <w:jc w:val="center"/>
+      </w:pPr>
+      <m:oMath>
+        <m:sSub>
+          <m:sSubPr>
+            <m:ctrlPr>
+              <w:rPr>
+                <w:rFonts w:ascii="Cambria Math" w:hAnsi="Cambria Math"/>
+                <w:i/>
+              </w:rPr>
+            </m:ctrlPr>
+          </m:sSubPr>
+          <m:e>
+            <m:r>
+              <w:rPr>
+                <w:rFonts w:ascii="Cambria Math" w:hAnsi="Cambria Math"/>
+              </w:rPr>
+              <m:t>Info</m:t>
+            </m:r>
+          </m:e>
+          <m:sub>
+            <m:r>
+              <w:rPr>
+                <w:rFonts w:ascii="Cambria Math" w:hAnsi="Cambria Math"/>
+              </w:rPr>
+              <m:t>x</m:t>
+            </m:r>
+          </m:sub>
+        </m:sSub>
+        <m:d>
+          <m:dPr>
+            <m:ctrlPr>
+              <w:rPr>
+                <w:rFonts w:ascii="Cambria Math" w:hAnsi="Cambria Math"/>
+                <w:i/>
+              </w:rPr>
+            </m:ctrlPr>
+          </m:dPr>
+          <m:e>
+            <m:r>
+              <w:rPr>
+                <w:rFonts w:ascii="Cambria Math" w:hAnsi="Cambria Math"/>
+              </w:rPr>
+              <m:t>T</m:t>
+            </m:r>
+          </m:e>
+        </m:d>
+        <m:r>
+          <w:rPr>
+            <w:rFonts w:ascii="Cambria Math" w:hAnsi="Cambria Math"/>
+          </w:rPr>
+          <m:t>=</m:t>
+        </m:r>
+        <m:nary>
+          <m:naryPr>
+            <m:chr m:val="∑"/>
+            <m:limLoc m:val="undOvr"/>
+            <m:ctrlPr>
+              <w:rPr>
+                <w:rFonts w:ascii="Cambria Math" w:hAnsi="Cambria Math"/>
+                <w:i/>
+              </w:rPr>
+            </m:ctrlPr>
+          </m:naryPr>
+          <m:sub>
+            <m:r>
+              <w:rPr>
+                <w:rFonts w:ascii="Cambria Math" w:hAnsi="Cambria Math"/>
+              </w:rPr>
+              <m:t>i=1</m:t>
+            </m:r>
+          </m:sub>
+          <m:sup>
+            <m:r>
+              <w:rPr>
+                <w:rFonts w:ascii="Cambria Math" w:hAnsi="Cambria Math"/>
+              </w:rPr>
+              <m:t>n</m:t>
+            </m:r>
+          </m:sup>
+          <m:e>
+            <m:f>
+              <m:fPr>
+                <m:ctrlPr>
+                  <w:rPr>
+                    <w:rFonts w:ascii="Cambria Math" w:hAnsi="Cambria Math"/>
+                    <w:i/>
+                  </w:rPr>
+                </m:ctrlPr>
+              </m:fPr>
+              <m:num>
+                <m:sSub>
+                  <m:sSubPr>
+                    <m:ctrlPr>
+                      <w:rPr>
+                        <w:rFonts w:ascii="Cambria Math" w:hAnsi="Cambria Math"/>
+                        <w:i/>
+                      </w:rPr>
+                    </m:ctrlPr>
+                  </m:sSubPr>
+                  <m:e>
+                    <m:r>
+                      <w:rPr>
+                        <w:rFonts w:ascii="Cambria Math" w:hAnsi="Cambria Math"/>
+                      </w:rPr>
+                      <m:t>T</m:t>
+                    </m:r>
+                  </m:e>
+                  <m:sub>
+                    <m:r>
+                      <w:rPr>
+                        <w:rFonts w:ascii="Cambria Math" w:hAnsi="Cambria Math"/>
+                      </w:rPr>
+                      <m:t>i</m:t>
+                    </m:r>
+                  </m:sub>
+                </m:sSub>
+              </m:num>
+              <m:den>
+                <m:r>
+                  <w:rPr>
+                    <w:rFonts w:ascii="Cambria Math" w:hAnsi="Cambria Math"/>
+                  </w:rPr>
+                  <m:t>T</m:t>
+                </m:r>
+              </m:den>
+            </m:f>
+          </m:e>
+        </m:nary>
+        <m:r>
+          <w:rPr>
+            <w:rFonts w:ascii="Cambria Math" w:hAnsi="Cambria Math"/>
+          </w:rPr>
+          <m:t>*Info(</m:t>
+        </m:r>
+        <m:sSub>
+          <m:sSubPr>
+            <m:ctrlPr>
+              <w:rPr>
+                <w:rFonts w:ascii="Cambria Math" w:hAnsi="Cambria Math"/>
+                <w:i/>
+              </w:rPr>
+            </m:ctrlPr>
+          </m:sSubPr>
+          <m:e>
+            <m:r>
+              <w:rPr>
+                <w:rFonts w:ascii="Cambria Math" w:hAnsi="Cambria Math"/>
+              </w:rPr>
+              <m:t>T</m:t>
+            </m:r>
+          </m:e>
+          <m:sub>
+            <m:r>
+              <w:rPr>
+                <w:rFonts w:ascii="Cambria Math" w:hAnsi="Cambria Math"/>
+              </w:rPr>
+              <m:t>i</m:t>
+            </m:r>
+          </m:sub>
+        </m:sSub>
+        <m:r>
+          <w:rPr>
+            <w:rFonts w:ascii="Cambria Math" w:hAnsi="Cambria Math"/>
+          </w:rPr>
+          <m:t>)</m:t>
+        </m:r>
+      </m:oMath>
+      <w:r>
+        <w:t xml:space="preserve"> (3)</w:t>
+      </w:r>
+    </w:p>
+    <w:p>
+      <w:r>
+        <w:t>Тогда критерием для выбора атрибута будет являться следующая формула:</w:t>
+      </w:r>
+    </w:p>
+    <w:p>
+      <w:pPr>
+        <w:jc w:val="center"/>
+      </w:pPr>
+      <m:oMath>
+        <m:r>
+          <w:rPr>
+            <w:rFonts w:ascii="Cambria Math" w:hAnsi="Cambria Math"/>
+            <w:lang w:val="en-US"/>
+          </w:rPr>
+          <m:t>Gain</m:t>
+        </m:r>
+        <m:d>
+          <m:dPr>
+            <m:ctrlPr>
+              <w:rPr>
+                <w:rFonts w:ascii="Cambria Math" w:hAnsi="Cambria Math"/>
+                <w:i/>
+                <w:lang w:val="en-US"/>
+              </w:rPr>
+            </m:ctrlPr>
+          </m:dPr>
+          <m:e>
+            <m:r>
+              <w:rPr>
+                <w:rFonts w:ascii="Cambria Math" w:hAnsi="Cambria Math"/>
+                <w:lang w:val="en-US"/>
+              </w:rPr>
+              <m:t>X</m:t>
+            </m:r>
+          </m:e>
+        </m:d>
+        <m:r>
+          <w:rPr>
+            <w:rFonts w:ascii="Cambria Math" w:hAnsi="Cambria Math"/>
+          </w:rPr>
+          <m:t>=</m:t>
+        </m:r>
+        <m:r>
+          <w:rPr>
+            <w:rFonts w:ascii="Cambria Math" w:hAnsi="Cambria Math"/>
+            <w:lang w:val="en-US"/>
+          </w:rPr>
+          <m:t>Info</m:t>
+        </m:r>
+        <m:d>
+          <m:dPr>
+            <m:ctrlPr>
+              <w:rPr>
+                <w:rFonts w:ascii="Cambria Math" w:hAnsi="Cambria Math"/>
+                <w:i/>
+                <w:lang w:val="en-US"/>
+              </w:rPr>
+            </m:ctrlPr>
+          </m:dPr>
+          <m:e>
+            <m:r>
+              <w:rPr>
+                <w:rFonts w:ascii="Cambria Math" w:hAnsi="Cambria Math"/>
+                <w:lang w:val="en-US"/>
+              </w:rPr>
+              <m:t>T</m:t>
+            </m:r>
+          </m:e>
+        </m:d>
+        <m:r>
+          <w:rPr>
+            <w:rFonts w:ascii="Cambria Math" w:hAnsi="Cambria Math"/>
+          </w:rPr>
+          <m:t>-</m:t>
+        </m:r>
+        <m:sSub>
+          <m:sSubPr>
+            <m:ctrlPr>
+              <w:rPr>
+                <w:rFonts w:ascii="Cambria Math" w:hAnsi="Cambria Math"/>
+                <w:i/>
+                <w:lang w:val="en-US"/>
+              </w:rPr>
+            </m:ctrlPr>
+          </m:sSubPr>
+          <m:e>
+            <m:r>
+              <w:rPr>
+                <w:rFonts w:ascii="Cambria Math" w:hAnsi="Cambria Math"/>
+                <w:lang w:val="en-US"/>
+              </w:rPr>
+              <m:t>Info</m:t>
+            </m:r>
+          </m:e>
+          <m:sub>
+            <m:r>
+              <w:rPr>
+                <w:rFonts w:ascii="Cambria Math" w:hAnsi="Cambria Math"/>
+                <w:lang w:val="en-US"/>
+              </w:rPr>
+              <m:t>x</m:t>
+            </m:r>
+          </m:sub>
+        </m:sSub>
+        <m:r>
+          <w:rPr>
+            <w:rFonts w:ascii="Cambria Math" w:hAnsi="Cambria Math"/>
+          </w:rPr>
+          <m:t>(</m:t>
+        </m:r>
+        <m:r>
+          <w:rPr>
+            <w:rFonts w:ascii="Cambria Math" w:hAnsi="Cambria Math"/>
+            <w:lang w:val="en-US"/>
+          </w:rPr>
+          <m:t>T</m:t>
+        </m:r>
+        <m:r>
+          <w:rPr>
+            <w:rFonts w:ascii="Cambria Math" w:hAnsi="Cambria Math"/>
+          </w:rPr>
+          <m:t>)</m:t>
+        </m:r>
+      </m:oMath>
+      <w:r>
+        <w:t xml:space="preserve"> (4)</w:t>
+      </w:r>
+    </w:p>
+    <w:p>
+      <w:r>
+        <w:t xml:space="preserve">Критерий (4) считается для всех атрибутов. Выбирается атрибут, </w:t>
+      </w:r>
+      <w:proofErr w:type="spellStart"/>
+      <w:r>
+        <w:t>максимизирующий</w:t>
+      </w:r>
+      <w:proofErr w:type="spellEnd"/>
+      <w:r>
+        <w:t xml:space="preserve"> данное выражение. Этот атрибут будет являться проверкой в текущем узле дерева, а затем по этому атрибуту производится дальнейшее построение дерева. Т.е. в узле будет проверяться значение по </w:t>
+      </w:r>
+      <w:r>
+        <w:lastRenderedPageBreak/>
+        <w:t>этому атрибуту и дальнейшее движение по дереву будет производиться в зав</w:t>
+      </w:r>
+      <w:r>
+        <w:t>исимости от полученного ответа.</w:t>
+      </w:r>
+    </w:p>
+    <w:p>
+      <w:r>
+        <w:t xml:space="preserve">Такие же рассуждения можно применить к полученным подмножествам </w:t>
+      </w:r>
+      <w:r>
+        <w:rPr>
+          <w:i/>
+        </w:rPr>
+        <w:t>T</w:t>
+      </w:r>
+      <w:r>
+        <w:rPr>
+          <w:i/>
+          <w:vertAlign w:val="subscript"/>
+        </w:rPr>
+        <w:t>1</w:t>
+      </w:r>
+      <w:r>
+        <w:t xml:space="preserve">, </w:t>
+      </w:r>
+      <w:r>
+        <w:rPr>
+          <w:i/>
+        </w:rPr>
+        <w:t>T</w:t>
+      </w:r>
+      <w:r>
+        <w:rPr>
+          <w:i/>
+          <w:vertAlign w:val="subscript"/>
+        </w:rPr>
+        <w:t>2</w:t>
+      </w:r>
+      <w:r>
+        <w:t xml:space="preserve">, </w:t>
+      </w:r>
+      <w:r>
+        <w:t>…</w:t>
+      </w:r>
+      <w:r>
+        <w:t>,</w:t>
+      </w:r>
+      <w:r>
+        <w:t xml:space="preserve"> </w:t>
+      </w:r>
+      <w:proofErr w:type="spellStart"/>
+      <w:r>
+        <w:rPr>
+          <w:i/>
+        </w:rPr>
+        <w:t>T</w:t>
+      </w:r>
+      <w:r>
+        <w:rPr>
+          <w:i/>
+          <w:vertAlign w:val="subscript"/>
+        </w:rPr>
+        <w:t>n</w:t>
+      </w:r>
+      <w:proofErr w:type="spellEnd"/>
+      <w:r>
+        <w:t xml:space="preserve"> и продолжить рекурсивно процесс построения дерева, до тех пор, пока в узле не окажутся примеры из одного класса.</w:t>
+      </w:r>
+    </w:p>
+    <w:p>
+      <w:r>
+        <w:t>Одно важное замечание: если в процессе работы алгоритма получен узел, ассоциированный с пустым множеством (т.е. ни один пример не попал в данный узел), то он помечается как лист, и в качестве решения листа выбирается наиболее часто встречающийся класс у непосредственного предка да</w:t>
+      </w:r>
+      <w:r>
+        <w:t>нного листа.</w:t>
+      </w:r>
+    </w:p>
+    <w:p>
+      <w:r>
+        <w:t xml:space="preserve">Здесь следует пояснить почему критерий (4) должен </w:t>
+      </w:r>
+      <w:proofErr w:type="spellStart"/>
+      <w:r>
+        <w:t>максимизироваться</w:t>
+      </w:r>
+      <w:proofErr w:type="spellEnd"/>
+      <w:r>
+        <w:t xml:space="preserve">. Из свойств энтропии нам известно, что максимально возможное значение энтропии достигается в том случае, когда все его сообщения равновероятны. В нашем случае, энтропия (3) достигает своего </w:t>
+      </w:r>
+      <w:r>
+        <w:t>максимума,</w:t>
+      </w:r>
+      <w:r>
+        <w:t xml:space="preserve"> когда частота появления классов в примерах множества </w:t>
+      </w:r>
+      <w:r>
+        <w:rPr>
+          <w:i/>
+        </w:rPr>
+        <w:t>T</w:t>
+      </w:r>
+      <w:r>
+        <w:t xml:space="preserve"> равновероятна. Нам же необходимо выбрать такой атрибут, чтобы при разбиении по нему один из классов имел наибольшую вероятность появления. Это возможно в том случае, когда энтропия (3) будет иметь минимальное значение и, соответственно, критерий (4) достигнет своего максимума.</w:t>
+      </w:r>
+    </w:p>
+    <w:p>
+      <w:r>
+        <w:t>Как быть в случае с числовыми атрибутами? Понятно, что следует выбрать некий порог, с которым должны сравниваться все значения атрибута. Пусть числовой атрибут имеет конечное число значений. Обозначим их {</w:t>
+      </w:r>
+      <w:r>
+        <w:rPr>
+          <w:i/>
+        </w:rPr>
+        <w:t>v</w:t>
+      </w:r>
+      <w:r>
+        <w:rPr>
+          <w:i/>
+          <w:vertAlign w:val="subscript"/>
+        </w:rPr>
+        <w:t>1</w:t>
+      </w:r>
+      <w:r>
+        <w:t xml:space="preserve">, </w:t>
+      </w:r>
+      <w:r>
+        <w:rPr>
+          <w:i/>
+        </w:rPr>
+        <w:t>v</w:t>
+      </w:r>
+      <w:r>
+        <w:rPr>
+          <w:i/>
+          <w:vertAlign w:val="subscript"/>
+        </w:rPr>
+        <w:t>2</w:t>
+      </w:r>
+      <w:r>
+        <w:rPr>
+          <w:lang w:val="en-US"/>
+        </w:rPr>
+        <w:t>,</w:t>
+      </w:r>
+      <w:r>
+        <w:t xml:space="preserve"> …</w:t>
+      </w:r>
+      <w:r>
+        <w:rPr>
+          <w:lang w:val="en-US"/>
+        </w:rPr>
+        <w:t>,</w:t>
+      </w:r>
+      <w:r>
+        <w:t xml:space="preserve"> </w:t>
+      </w:r>
+      <w:proofErr w:type="spellStart"/>
+      <w:r>
+        <w:rPr>
+          <w:i/>
+        </w:rPr>
+        <w:t>v</w:t>
+      </w:r>
+      <w:r>
+        <w:rPr>
+          <w:i/>
+          <w:vertAlign w:val="subscript"/>
+        </w:rPr>
+        <w:t>n</w:t>
+      </w:r>
+      <w:proofErr w:type="spellEnd"/>
+      <w:r>
+        <w:t xml:space="preserve">}. Предварительно отсортируем все значения. Тогда любое значение, лежащее между </w:t>
+      </w:r>
+      <w:proofErr w:type="spellStart"/>
+      <w:r>
+        <w:rPr>
+          <w:i/>
+        </w:rPr>
+        <w:t>v</w:t>
+      </w:r>
+      <w:r>
+        <w:rPr>
+          <w:i/>
+          <w:vertAlign w:val="subscript"/>
+        </w:rPr>
+        <w:t>i</w:t>
+      </w:r>
+      <w:proofErr w:type="spellEnd"/>
+      <w:r>
+        <w:t xml:space="preserve"> и </w:t>
+      </w:r>
+      <w:r>
+        <w:rPr>
+          <w:i/>
+        </w:rPr>
+        <w:t>v</w:t>
+      </w:r>
+      <w:r>
+        <w:rPr>
+          <w:i/>
+          <w:vertAlign w:val="subscript"/>
+        </w:rPr>
+        <w:t>i+1</w:t>
+      </w:r>
+      <w:r>
+        <w:t>, делит все примеры на два множества: те, которые лежат слева от этого значения {</w:t>
+      </w:r>
+      <w:r>
+        <w:rPr>
+          <w:i/>
+        </w:rPr>
+        <w:t>v</w:t>
+      </w:r>
+      <w:r>
+        <w:rPr>
+          <w:i/>
+          <w:vertAlign w:val="subscript"/>
+        </w:rPr>
+        <w:t>1</w:t>
+      </w:r>
+      <w:r>
+        <w:t xml:space="preserve">, </w:t>
+      </w:r>
+      <w:r>
+        <w:rPr>
+          <w:i/>
+        </w:rPr>
+        <w:t>v</w:t>
+      </w:r>
+      <w:r>
+        <w:rPr>
+          <w:i/>
+          <w:vertAlign w:val="subscript"/>
+        </w:rPr>
+        <w:t>2</w:t>
+      </w:r>
+      <w:r>
+        <w:t>,</w:t>
+      </w:r>
+      <w:r>
+        <w:t xml:space="preserve"> …</w:t>
+      </w:r>
+      <w:r>
+        <w:t>,</w:t>
+      </w:r>
+      <w:r>
+        <w:t xml:space="preserve"> </w:t>
+      </w:r>
+      <w:proofErr w:type="spellStart"/>
+      <w:r>
+        <w:rPr>
+          <w:i/>
+        </w:rPr>
+        <w:t>v</w:t>
+      </w:r>
+      <w:r>
+        <w:rPr>
+          <w:i/>
+          <w:vertAlign w:val="subscript"/>
+        </w:rPr>
+        <w:t>i</w:t>
+      </w:r>
+      <w:proofErr w:type="spellEnd"/>
+      <w:r>
+        <w:t>}, и те, что справа {</w:t>
+      </w:r>
+      <w:r>
+        <w:rPr>
+          <w:i/>
+        </w:rPr>
+        <w:t>v</w:t>
+      </w:r>
+      <w:r>
+        <w:rPr>
+          <w:i/>
+          <w:vertAlign w:val="subscript"/>
+        </w:rPr>
+        <w:t>1</w:t>
+      </w:r>
+      <w:r>
+        <w:rPr>
+          <w:i/>
+          <w:vertAlign w:val="subscript"/>
+        </w:rPr>
+        <w:t>+1</w:t>
+      </w:r>
+      <w:r>
+        <w:t xml:space="preserve">, </w:t>
+      </w:r>
+      <w:r>
+        <w:rPr>
+          <w:i/>
+        </w:rPr>
+        <w:t>v</w:t>
+      </w:r>
+      <w:r>
+        <w:rPr>
+          <w:i/>
+          <w:vertAlign w:val="subscript"/>
+        </w:rPr>
+        <w:t>i+2</w:t>
+      </w:r>
+      <w:r>
+        <w:t>,</w:t>
+      </w:r>
+      <w:r>
+        <w:t xml:space="preserve"> …</w:t>
+      </w:r>
+      <w:r>
+        <w:t>,</w:t>
+      </w:r>
+      <w:r>
+        <w:t xml:space="preserve"> </w:t>
+      </w:r>
+      <w:proofErr w:type="spellStart"/>
+      <w:r>
+        <w:rPr>
+          <w:i/>
+        </w:rPr>
+        <w:t>v</w:t>
+      </w:r>
+      <w:r>
+        <w:rPr>
+          <w:i/>
+          <w:vertAlign w:val="subscript"/>
+        </w:rPr>
+        <w:t>n</w:t>
+      </w:r>
+      <w:proofErr w:type="spellEnd"/>
+      <w:r>
+        <w:t xml:space="preserve">}. В качестве порога можно выбрать среднее между значениями </w:t>
+      </w:r>
+      <w:proofErr w:type="spellStart"/>
+      <w:r>
+        <w:rPr>
+          <w:i/>
+        </w:rPr>
+        <w:t>v</w:t>
+      </w:r>
+      <w:r>
+        <w:rPr>
+          <w:i/>
+          <w:vertAlign w:val="subscript"/>
+        </w:rPr>
+        <w:t>i</w:t>
+      </w:r>
+      <w:proofErr w:type="spellEnd"/>
+      <w:r>
+        <w:t xml:space="preserve"> и </w:t>
+      </w:r>
+      <w:r>
+        <w:rPr>
+          <w:i/>
+        </w:rPr>
+        <w:t>v</w:t>
+      </w:r>
+      <w:r>
+        <w:rPr>
+          <w:i/>
+          <w:vertAlign w:val="subscript"/>
+        </w:rPr>
+        <w:t>i+1</w:t>
+      </w:r>
+    </w:p>
+    <w:p>
+      <w:pPr>
+        <w:jc w:val="center"/>
+      </w:pPr>
+      <m:oMath>
+        <m:sSub>
+          <m:sSubPr>
+            <m:ctrlPr>
+              <w:rPr>
+                <w:rFonts w:ascii="Cambria Math" w:hAnsi="Cambria Math"/>
+                <w:i/>
+              </w:rPr>
+            </m:ctrlPr>
+          </m:sSubPr>
+          <m:e>
+            <m:r>
+              <w:rPr>
+                <w:rFonts w:ascii="Cambria Math" w:hAnsi="Cambria Math"/>
+              </w:rPr>
+              <m:t>TH</m:t>
+            </m:r>
+          </m:e>
+          <m:sub>
+            <m:r>
+              <w:rPr>
+                <w:rFonts w:ascii="Cambria Math" w:hAnsi="Cambria Math"/>
+              </w:rPr>
+              <m:t>i</m:t>
+            </m:r>
+          </m:sub>
+        </m:sSub>
+        <m:r>
+          <w:rPr>
+            <w:rFonts w:ascii="Cambria Math" w:hAnsi="Cambria Math"/>
+          </w:rPr>
+          <m:t>=</m:t>
+        </m:r>
+        <m:f>
+          <m:fPr>
+            <m:ctrlPr>
+              <w:rPr>
+                <w:rFonts w:ascii="Cambria Math" w:hAnsi="Cambria Math"/>
+                <w:i/>
+              </w:rPr>
+            </m:ctrlPr>
+          </m:fPr>
+          <m:num>
+            <m:sSub>
+              <m:sSubPr>
+                <m:ctrlPr>
+                  <w:rPr>
+                    <w:rFonts w:ascii="Cambria Math" w:hAnsi="Cambria Math"/>
+                    <w:i/>
+                  </w:rPr>
+                </m:ctrlPr>
+              </m:sSubPr>
+              <m:e>
+                <m:r>
+                  <w:rPr>
+                    <w:rFonts w:ascii="Cambria Math" w:hAnsi="Cambria Math"/>
+                  </w:rPr>
+                  <m:t>v</m:t>
+                </m:r>
+              </m:e>
+              <m:sub>
+                <m:r>
+                  <w:rPr>
+                    <w:rFonts w:ascii="Cambria Math" w:hAnsi="Cambria Math"/>
+                  </w:rPr>
+                  <m:t>i</m:t>
+                </m:r>
+              </m:sub>
+            </m:sSub>
+            <m:r>
+              <w:rPr>
+                <w:rFonts w:ascii="Cambria Math" w:hAnsi="Cambria Math"/>
+              </w:rPr>
+              <m:t>+</m:t>
+            </m:r>
+            <m:sSub>
+              <m:sSubPr>
+                <m:ctrlPr>
+                  <w:rPr>
+                    <w:rFonts w:ascii="Cambria Math" w:hAnsi="Cambria Math"/>
+                    <w:i/>
+                  </w:rPr>
+                </m:ctrlPr>
+              </m:sSubPr>
+              <m:e>
+                <m:r>
+                  <w:rPr>
+                    <w:rFonts w:ascii="Cambria Math" w:hAnsi="Cambria Math"/>
+                  </w:rPr>
+                  <m:t>v</m:t>
+                </m:r>
+              </m:e>
+              <m:sub>
+                <m:r>
+                  <w:rPr>
+                    <w:rFonts w:ascii="Cambria Math" w:hAnsi="Cambria Math"/>
+                  </w:rPr>
+                  <m:t>i+1</m:t>
+                </m:r>
+              </m:sub>
+            </m:sSub>
+          </m:num>
+          <m:den>
+            <m:r>
+              <w:rPr>
+                <w:rFonts w:ascii="Cambria Math" w:hAnsi="Cambria Math"/>
+              </w:rPr>
+              <m:t>2</m:t>
+            </m:r>
+          </m:den>
+        </m:f>
+      </m:oMath>
+      <w:r>
+        <w:t>.</w:t>
+      </w:r>
+    </w:p>
+    <w:p>
+      <w:r>
+        <w:lastRenderedPageBreak/>
+        <w:t xml:space="preserve">Таким образом, мы существенно упростили задачу нахождения порога, и привели к рассмотрению всего </w:t>
+      </w:r>
+      <w:r>
+        <w:rPr>
+          <w:i/>
+        </w:rPr>
+        <w:t>n-1</w:t>
+      </w:r>
+      <w:r>
+        <w:t xml:space="preserve"> потенциальных пороговых значений </w:t>
+      </w:r>
+      <w:r>
+        <w:rPr>
+          <w:i/>
+        </w:rPr>
+        <w:t>TH</w:t>
+      </w:r>
+      <w:r>
+        <w:rPr>
+          <w:i/>
+          <w:vertAlign w:val="subscript"/>
+        </w:rPr>
+        <w:t>1</w:t>
+      </w:r>
+      <w:r>
+        <w:t xml:space="preserve">, </w:t>
+      </w:r>
+      <w:r>
+        <w:rPr>
+          <w:i/>
+        </w:rPr>
+        <w:t>TH</w:t>
+      </w:r>
+      <w:r>
+        <w:rPr>
+          <w:i/>
+          <w:vertAlign w:val="subscript"/>
+        </w:rPr>
+        <w:t>2</w:t>
+      </w:r>
+      <w:r>
+        <w:t>,</w:t>
+      </w:r>
+      <w:r>
+        <w:t xml:space="preserve"> …</w:t>
+      </w:r>
+      <w:r>
+        <w:t>,</w:t>
+      </w:r>
+      <w:r>
+        <w:t xml:space="preserve"> </w:t>
+      </w:r>
+      <w:r>
+        <w:rPr>
+          <w:i/>
+        </w:rPr>
+        <w:t>TH</w:t>
+      </w:r>
+      <w:r>
+        <w:rPr>
+          <w:i/>
+          <w:vertAlign w:val="subscript"/>
+        </w:rPr>
+        <w:t>n-1</w:t>
+      </w:r>
+      <w:r>
+        <w:t xml:space="preserve">. </w:t>
+      </w:r>
+    </w:p>
+    <w:p>
+      <w:r>
+        <w:t>Формулы (2), (3) и (4) последовательно применяются ко всем потенциальным пороговым значениям и среди них выбирается то, которое дает максимальное значение по критерию (4). Далее это значение сравнивается со значениями критерия (4), подсчитанными для остальных атрибутов. Если выяснится, что среди всех атрибутов данный числовой атрибут имеет максимальное значение по критерию (4), то в качестве проверки выбирается именно он.</w:t>
+      </w:r>
+    </w:p>
+    <w:p>
+      <w:r>
+        <w:t>Следует отметить, что все числовые тесты являются бинарными, т.е. делят узел дерева на две ветви.</w:t>
+      </w:r>
+    </w:p>
+    <w:p/>
+    <w:p>
+      <w:r>
+        <w:t xml:space="preserve">Этот метод требует обучения, здесь тренировочный набор данных размечается классами. C4.5 не решает самостоятельно, </w:t>
+      </w:r>
+      <w:r>
+        <w:t>к какому классу относятся входные данные</w:t>
+      </w:r>
+      <w:r>
+        <w:t>. Как мы уже говорили, он создает дерево решений, которое используется для принятия решений.</w:t>
+      </w:r>
+    </w:p>
+    <w:p>
+      <w:r>
+        <w:t>Отличительные особенности данного метода:</w:t>
+      </w:r>
+    </w:p>
+    <w:p>
+      <w:pPr>
+        <w:pStyle w:val="af"/>
+        <w:numPr>
+          <w:ilvl w:val="0"/>
+          <w:numId w:val="32"/>
+        </w:numPr>
+        <w:ind w:left="0" w:firstLine="709"/>
+      </w:pPr>
+      <w:r>
+        <w:t>Использование информационной энтропии при создании дерева решений.</w:t>
+      </w:r>
+    </w:p>
+    <w:p>
+      <w:pPr>
+        <w:pStyle w:val="af"/>
+        <w:numPr>
+          <w:ilvl w:val="0"/>
+          <w:numId w:val="32"/>
+        </w:numPr>
+        <w:ind w:left="0" w:firstLine="709"/>
+      </w:pPr>
+      <w:r>
+        <w:t>Применение однопроходного прореживания для избегания переобучения.</w:t>
+      </w:r>
+      <w:r>
+        <w:t xml:space="preserve"> </w:t>
+      </w:r>
+    </w:p>
+    <w:p>
+      <w:pPr>
+        <w:pStyle w:val="af"/>
+        <w:numPr>
+          <w:ilvl w:val="0"/>
+          <w:numId w:val="32"/>
+        </w:numPr>
+        <w:ind w:left="0" w:firstLine="709"/>
+      </w:pPr>
+      <w:r>
+        <w:t xml:space="preserve">Возможность работы </w:t>
+      </w:r>
+      <w:r>
+        <w:t>с дискре</w:t>
+      </w:r>
+      <w:r>
+        <w:t xml:space="preserve">тными и непрерывными значениями путем ограничения диапазонов и установления порогов данных, </w:t>
+      </w:r>
+      <w:r>
+        <w:t>обращая непрерывные данные в дискретные.</w:t>
+      </w:r>
+    </w:p>
+    <w:p>
+      <w:pPr>
+        <w:pStyle w:val="af"/>
+        <w:numPr>
+          <w:ilvl w:val="0"/>
+          <w:numId w:val="32"/>
+        </w:numPr>
+        <w:ind w:left="0" w:firstLine="709"/>
+      </w:pPr>
+      <w:r>
+        <w:t>Обработка пропущенных данных.</w:t>
+      </w:r>
+    </w:p>
+    <w:p>
+      <w:r>
+        <w:t>Преимуществами использования деревьев решений являются их простая интерпретация и довольно высокая скорость работы.</w:t>
+      </w:r>
+    </w:p>
+    <w:p>
+      <w:pPr>
+        <w:pStyle w:val="4"/>
+        <w:numPr>
+          <w:ilvl w:val="3"/>
+          <w:numId w:val="3"/>
+        </w:numPr>
+      </w:pPr>
+      <w:r>
+        <w:lastRenderedPageBreak/>
+        <w:t>Наивный байесовский классификатор</w:t>
+      </w:r>
+    </w:p>
+    <w:p>
+      <w:r>
+        <w:t>Наивный байесовский классификатор – это семейство алгоритмов классификации, ко</w:t>
+      </w:r>
+      <w:r>
+        <w:t>торые принимают одно допущение: к</w:t>
+      </w:r>
+      <w:r>
+        <w:t>аждый параметр классифицируемых данных рассматривается независимо от других параметров класса.</w:t>
+      </w:r>
+    </w:p>
+    <w:p>
+      <w:r>
+        <w:t>Два</w:t>
+      </w:r>
+      <w:r>
+        <w:t xml:space="preserve"> параметра называются независимыми, когда значение одного параметра не оказывает влияния на второй.</w:t>
+      </w:r>
+    </w:p>
+    <w:p>
+      <w:r>
+        <w:t>По сути, теорема позволяет нам предсказать класс на основании набора параметров, используя вероятность.</w:t>
+      </w:r>
+    </w:p>
+    <w:p>
+      <w:r>
+        <w:t>Этот метод требует обучения, поскольку алгоритм использует размеченный набор данных для построения таблицы.</w:t>
+      </w:r>
+    </w:p>
+    <w:p>
+      <w:r>
+        <w:t>А</w:t>
+      </w:r>
+      <w:r>
+        <w:t>лгоритм</w:t>
+      </w:r>
+      <w:r>
+        <w:t xml:space="preserve"> состоит из простой арифметики: умножение и деление.  </w:t>
+      </w:r>
+      <w:r>
+        <w:t xml:space="preserve">Когда частотные таблицы уже вычислены, классификация неизвестного </w:t>
+      </w:r>
+      <w:r>
+        <w:t>входного параметра</w:t>
+      </w:r>
+      <w:r>
+        <w:t xml:space="preserve"> включает в себя только вычисления вероятностей для всех классов, а затем выбор наибольшей вероятности.</w:t>
+      </w:r>
+    </w:p>
     <w:p>
       <w:pPr>
         <w:pStyle w:val="2"/>
@@ -12497,11 +14669,11 @@
         <w:t>В естественной среде</w:t>
       </w:r>
       <w:r>
-        <w:t xml:space="preserve"> разнообразие обеспечивается различием хромосом особей популяции. Это различие преобразуется в изменение структуры организма и его поведения в среде. А это в свою очередь влияет </w:t>
+        <w:t xml:space="preserve"> разнообразие обеспечивается различием хромосом особей популяции. Это различие преобразуется в изменение структуры организма и его поведения в среде. А это в свою очередь влияет на способность выживания в среде и скорость размножения. Организмы, которые способны лучше выполнять задачи в своей среде, чаще выживают и чаще размножаются, в отличие от менее пригодных особей. Эта концепция </w:t>
       </w:r>
       <w:r>
         <w:lastRenderedPageBreak/>
-        <w:t>на способность выживания в среде и скорость размножения. Организмы, которые способны лучше выполнять задачи в своей среде, чаще выживают и чаще размножаются, в отличие от менее пригодных особей. Эта концепция естественного отбора и выживания сильнейших была описана Чарльзом Дарвином в книге «О происхождении видов путем естественного отбора» (1859). С течением времени это приводит к тому, что в популяции остаются только особи с такими структурами организма и поведением, которые позволяют им выживать и производить себе подобных. Таким образом, структура особей в популяции меняется из-за естественного отбора. Когда мы видим ощутимые различия в структуре, возникшие из-за разницы в пригодности особей, то говорим, что популяция эволюционировала.</w:t>
+        <w:t>естественного отбора и выживания сильнейших была описана Чарльзом Дарвином в книге «О происхождении видов путем естественного отбора» (1859). С течением времени это приводит к тому, что в популяции остаются только особи с такими структурами организма и поведением, которые позволяют им выживать и производить себе подобных. Таким образом, структура особей в популяции меняется из-за естественного отбора. Когда мы видим ощутимые различия в структуре, возникшие из-за разницы в пригодности особей, то говорим, что популяция эволюционировала.</w:t>
       </w:r>
     </w:p>
     <w:p>
@@ -12597,15 +14769,15 @@
     </w:p>
     <w:p>
       <w:r>
+        <w:t>Почему генетический алгоритм работает?</w:t>
+      </w:r>
+      <w:r>
+        <w:tab/>
+      </w:r>
+    </w:p>
+    <w:p>
+      <w:r>
         <w:lastRenderedPageBreak/>
-        <w:t>Почему генетический алгоритм работает?</w:t>
-      </w:r>
-      <w:r>
-        <w:tab/>
-      </w:r>
-    </w:p>
-    <w:p>
-      <w:r>
         <w:t>На первый взгляд кажется, что тестирование случайным образом созданных строк не</w:t>
       </w:r>
       <w:r>
@@ -12768,11 +14940,11 @@
     </w:p>
     <w:p>
       <w:r>
-        <w:t xml:space="preserve">Другой вариант состоит в «жадном» использовании лучшего результата тестирования начальной популяции. «Жадная» стратегия </w:t>
+        <w:t>Другой вариант состоит в «жадном» использовании лучшего результата тестирования начальной популяции. «Жадная» стратегия предполагает применение этого лучшего результата без тестирования каких-</w:t>
       </w:r>
       <w:r>
         <w:lastRenderedPageBreak/>
-        <w:t>предполагает применение этого лучшего результата без тестирования каких-либо других точек пространства. «Жадная» стратегия, в отличие от случайного слепого поиска, является адаптивной и интеллектуальной, потому что использует информацию, полученную на одном этапе поиска, чтобы влиять на направление поиска следующего шага.</w:t>
+        <w:t>либо других точек пространства. «Жадная» стратегия, в отличие от случайного слепого поиска, является адаптивной и интеллектуальной, потому что использует информацию, полученную на одном этапе поиска, чтобы влиять на направление поиска следующего шага.</w:t>
       </w:r>
       <w:r>
         <w:t xml:space="preserve"> </w:t>
@@ -12824,14 +14996,14 @@
         <w:t xml:space="preserve"> В </w:t>
       </w:r>
       <w:r>
-        <w:t xml:space="preserve">природе, если определенная особь доживает до </w:t>
+        <w:t>природе, если определенная особь доживает до возраста воспроизводства и действительно размножается</w:t>
+      </w:r>
+      <w:r>
+        <w:t xml:space="preserve"> половым путем, по </w:t>
       </w:r>
       <w:r>
         <w:lastRenderedPageBreak/>
-        <w:t>возраста воспроизводства и действительно размножается</w:t>
-      </w:r>
-      <w:r>
-        <w:t xml:space="preserve"> половым путем, по крайней мере, нек</w:t>
+        <w:t>крайней мере, нек</w:t>
       </w:r>
       <w:r>
         <w:t>оторые из хромосом этой особи</w:t>
@@ -13086,17 +15258,17 @@
         <w:t xml:space="preserve"> </w:t>
       </w:r>
       <w:r>
-        <w:t xml:space="preserve">утратят свою значимость. Кроме этого, также </w:t>
+        <w:t>утратят свою значимость. Кроме этого, также возможно, что ос</w:t>
+      </w:r>
+      <w:r>
+        <w:t>обь с низкой приспособленностью</w:t>
+      </w:r>
+      <w:r>
+        <w:t xml:space="preserve"> в данном поколении </w:t>
       </w:r>
       <w:r>
         <w:lastRenderedPageBreak/>
-        <w:t>возможно, что ос</w:t>
-      </w:r>
-      <w:r>
-        <w:t>обь с низкой приспособленностью</w:t>
-      </w:r>
-      <w:r>
-        <w:t xml:space="preserve"> в данном поколении окажется, в конечном счете, связанной с оптимальным решением задачи. </w:t>
+        <w:t xml:space="preserve">окажется, в конечном счете, связанной с оптимальным решением задачи. </w:t>
       </w:r>
       <w:r>
         <w:t xml:space="preserve">Таким образом, мы должны использовать имеющуюся информацию, чтобы направлять наши поиски, но мы должны также помнить, что </w:t>
@@ -13149,7 +15321,7 @@
       <w:pPr>
         <w:pStyle w:val="2"/>
       </w:pPr>
-      <w:bookmarkStart w:id="8" w:name="_Toc482535484"/>
+      <w:bookmarkStart w:id="7" w:name="_Toc482535484"/>
       <w:r>
         <w:t>1.6</w:t>
       </w:r>
@@ -13168,7 +15340,7 @@
       <w:r>
         <w:t>е</w:t>
       </w:r>
-      <w:bookmarkEnd w:id="8"/>
+      <w:bookmarkEnd w:id="7"/>
     </w:p>
     <w:p>
       <w:r>
@@ -13597,7 +15769,7 @@
       <w:pPr>
         <w:pStyle w:val="2"/>
       </w:pPr>
-      <w:bookmarkStart w:id="9" w:name="_Toc482535485"/>
+      <w:bookmarkStart w:id="8" w:name="_Toc482535485"/>
       <w:r>
         <w:t>1.5</w:t>
       </w:r>
@@ -13610,7 +15782,7 @@
       <w:r>
         <w:t>построения признаков</w:t>
       </w:r>
-      <w:bookmarkEnd w:id="9"/>
+      <w:bookmarkEnd w:id="8"/>
     </w:p>
     <w:p>
       <w:r>
@@ -14129,9 +16301,9 @@
       <w:r>
         <w:t>В генетическом программировании терминальное и функциональное множества должны быть выбраны так, чтобы они удовлетворяли требованиями замкнутости и достаточности.</w:t>
       </w:r>
-      <w:bookmarkStart w:id="10" w:name="_Toc421084213"/>
-    </w:p>
-    <w:bookmarkEnd w:id="10"/>
+      <w:bookmarkStart w:id="9" w:name="_Toc421084213"/>
+    </w:p>
+    <w:bookmarkEnd w:id="9"/>
     <w:p>
       <w:r>
         <w:lastRenderedPageBreak/>
@@ -14201,7 +16373,7 @@
       <w:pPr>
         <w:pStyle w:val="3"/>
       </w:pPr>
-      <w:bookmarkStart w:id="11" w:name="_Toc421084216"/>
+      <w:bookmarkStart w:id="10" w:name="_Toc421084216"/>
       <w:r>
         <w:t>1.5</w:t>
       </w:r>
@@ -14217,7 +16389,7 @@
       <w:r>
         <w:t>структуры</w:t>
       </w:r>
-      <w:bookmarkEnd w:id="11"/>
+      <w:bookmarkEnd w:id="10"/>
     </w:p>
     <w:p>
       <w:r>
@@ -14513,13 +16685,8 @@
       <w:r>
         <w:t xml:space="preserve"> ка</w:t>
       </w:r>
-      <w:proofErr w:type="spellStart"/>
-      <w:r>
-        <w:t>честве</w:t>
-      </w:r>
-      <w:proofErr w:type="spellEnd"/>
-      <w:r>
-        <w:t xml:space="preserve"> внутреннего узла (номер два</w:t>
+      <w:r>
+        <w:t>честве внутреннего узла (номер два</w:t>
       </w:r>
       <w:r>
         <w:t>) для конечной точки левой</w:t>
@@ -14790,15 +16957,7 @@
       </w:r>
       <w:proofErr w:type="gramEnd"/>
       <w:r>
-        <w:t xml:space="preserve"> при этом длина пути от корня к узлу меньше максимальной глубины. А вершины дерева, чья д</w:t>
-      </w:r>
-      <w:proofErr w:type="spellStart"/>
-      <w:r>
-        <w:t>лина</w:t>
-      </w:r>
-      <w:proofErr w:type="spellEnd"/>
-      <w:r>
-        <w:t xml:space="preserve"> равна максимальной, становятся листами и выбираются из терминального множества.</w:t>
+        <w:t xml:space="preserve"> при этом длина пути от корня к узлу меньше максимальной глубины. А вершины дерева, чья длина равна максимальной, становятся листами и выбираются из терминального множества.</w:t>
       </w:r>
     </w:p>
     <w:p>
@@ -15155,9 +17314,9 @@
       <w:r>
         <w:t>.</w:t>
       </w:r>
-      <w:bookmarkStart w:id="12" w:name="_Toc421084218"/>
-    </w:p>
-    <w:bookmarkEnd w:id="12"/>
+      <w:bookmarkStart w:id="11" w:name="_Toc421084218"/>
+    </w:p>
+    <w:bookmarkEnd w:id="11"/>
     <w:p>
       <w:pPr>
         <w:pStyle w:val="4"/>
@@ -18746,7 +20905,7 @@
       <w:r>
         <w:br w:type="page"/>
       </w:r>
-      <w:bookmarkStart w:id="13" w:name="_Toc482535486"/>
+      <w:bookmarkStart w:id="12" w:name="_Toc482535486"/>
       <w:r>
         <w:lastRenderedPageBreak/>
         <w:t xml:space="preserve">2 </w:t>
@@ -18754,46 +20913,46 @@
       <w:r>
         <w:t>Практическая часть</w:t>
       </w:r>
+      <w:bookmarkEnd w:id="12"/>
+    </w:p>
+    <w:p>
+      <w:r>
+        <w:t>Была поставлена задача решения символьной регрессии методом генетического программирования. Поиск гот</w:t>
+      </w:r>
+      <w:r>
+        <w:t>овых образцов</w:t>
+      </w:r>
+      <w:r>
+        <w:t xml:space="preserve"> не дал результатов, найденные</w:t>
+      </w:r>
+      <w:r>
+        <w:t xml:space="preserve"> программы выдавали результат, точность которого была меньше необходимой. П</w:t>
+      </w:r>
+      <w:r>
+        <w:t xml:space="preserve">оэтому было принято </w:t>
+      </w:r>
+      <w:r>
+        <w:t>решение о разработке собственной программы</w:t>
+      </w:r>
+      <w:r>
+        <w:t>, предоставляющей необходимый результат</w:t>
+      </w:r>
+      <w:r>
+        <w:t>.</w:t>
+      </w:r>
+    </w:p>
+    <w:p>
+      <w:pPr>
+        <w:pStyle w:val="2"/>
+      </w:pPr>
+      <w:bookmarkStart w:id="13" w:name="_Toc482535487"/>
+      <w:r>
+        <w:t xml:space="preserve">2.1 </w:t>
+      </w:r>
+      <w:r>
+        <w:t>Выбор языка программирования</w:t>
+      </w:r>
       <w:bookmarkEnd w:id="13"/>
-    </w:p>
-    <w:p>
-      <w:r>
-        <w:t>Была поставлена задача решения символьной регрессии методом генетического программирования. Поиск гот</w:t>
-      </w:r>
-      <w:r>
-        <w:t>овых образцов</w:t>
-      </w:r>
-      <w:r>
-        <w:t xml:space="preserve"> не дал результатов, найденные</w:t>
-      </w:r>
-      <w:r>
-        <w:t xml:space="preserve"> программы выдавали результат, точность которого была меньше необходимой. П</w:t>
-      </w:r>
-      <w:r>
-        <w:t xml:space="preserve">оэтому было принято </w:t>
-      </w:r>
-      <w:r>
-        <w:t>решение о разработке собственной программы</w:t>
-      </w:r>
-      <w:r>
-        <w:t>, предоставляющей необходимый результат</w:t>
-      </w:r>
-      <w:r>
-        <w:t>.</w:t>
-      </w:r>
-    </w:p>
-    <w:p>
-      <w:pPr>
-        <w:pStyle w:val="2"/>
-      </w:pPr>
-      <w:bookmarkStart w:id="14" w:name="_Toc482535487"/>
-      <w:r>
-        <w:t xml:space="preserve">2.1 </w:t>
-      </w:r>
-      <w:r>
-        <w:t>Выбор языка программирования</w:t>
-      </w:r>
-      <w:bookmarkEnd w:id="14"/>
     </w:p>
     <w:p>
       <w:r>
@@ -18981,14 +21140,14 @@
       <w:pPr>
         <w:pStyle w:val="2"/>
       </w:pPr>
-      <w:bookmarkStart w:id="15" w:name="_Toc482535488"/>
+      <w:bookmarkStart w:id="14" w:name="_Toc482535488"/>
       <w:r>
         <w:t xml:space="preserve">2.2 </w:t>
       </w:r>
       <w:r>
         <w:t>Особенности программы</w:t>
       </w:r>
-      <w:bookmarkEnd w:id="15"/>
+      <w:bookmarkEnd w:id="14"/>
     </w:p>
     <w:p>
       <w:pPr>
@@ -19470,14 +21629,14 @@
       <w:pPr>
         <w:pStyle w:val="2"/>
       </w:pPr>
-      <w:bookmarkStart w:id="16" w:name="_Toc482535489"/>
+      <w:bookmarkStart w:id="15" w:name="_Toc482535489"/>
       <w:r>
         <w:t xml:space="preserve">2.3 </w:t>
       </w:r>
       <w:r>
         <w:t>Практические результаты</w:t>
       </w:r>
-      <w:bookmarkEnd w:id="16"/>
+      <w:bookmarkEnd w:id="15"/>
     </w:p>
     <w:p>
       <w:r>
@@ -20475,7 +22634,7 @@
       <w:pPr>
         <w:pStyle w:val="10"/>
       </w:pPr>
-      <w:bookmarkStart w:id="17" w:name="_Toc482535490"/>
+      <w:bookmarkStart w:id="16" w:name="_Toc482535490"/>
       <w:r>
         <w:lastRenderedPageBreak/>
         <w:t>З</w:t>
@@ -20483,7 +22642,7 @@
       <w:r>
         <w:t>АКЛЮЧЕНИЕ</w:t>
       </w:r>
-      <w:bookmarkEnd w:id="17"/>
+      <w:bookmarkEnd w:id="16"/>
     </w:p>
     <w:p>
       <w:r>
@@ -20631,7 +22790,7 @@
       <w:r>
         <w:br w:type="page"/>
       </w:r>
-      <w:bookmarkStart w:id="18" w:name="_Toc482535491"/>
+      <w:bookmarkStart w:id="17" w:name="_Toc482535491"/>
       <w:r>
         <w:lastRenderedPageBreak/>
         <w:t>С</w:t>
@@ -20639,7 +22798,7 @@
       <w:r>
         <w:t>ПИСОК ИСПОЛЬЗОВАННЫХ ИСТОЧНИКОВ</w:t>
       </w:r>
-      <w:bookmarkEnd w:id="18"/>
+      <w:bookmarkEnd w:id="17"/>
     </w:p>
     <w:p>
       <w:pPr>
@@ -22654,6 +24813,75 @@
           <w:lang w:val="en-US"/>
         </w:rPr>
       </w:pPr>
+      <w:r>
+        <w:rPr>
+          <w:lang w:val="en-US"/>
+        </w:rPr>
+        <w:t>J. Ross Quinlan. C4.5: Programs for Machine learning. Morgan Kaufmann Publishers 1993.</w:t>
+      </w:r>
+    </w:p>
+    <w:p>
+      <w:pPr>
+        <w:pStyle w:val="af"/>
+        <w:numPr>
+          <w:ilvl w:val="0"/>
+          <w:numId w:val="2"/>
+        </w:numPr>
+        <w:rPr>
+          <w:lang w:val="en-US"/>
+        </w:rPr>
+      </w:pPr>
+      <w:r>
+        <w:t xml:space="preserve">К. Шеннон. Работы по теории информации и кибернетике. </w:t>
+      </w:r>
+      <w:r>
+        <w:rPr>
+          <w:lang w:val="en-US"/>
+        </w:rPr>
+        <w:t xml:space="preserve">М. </w:t>
+      </w:r>
+      <w:proofErr w:type="spellStart"/>
+      <w:r>
+        <w:rPr>
+          <w:lang w:val="en-US"/>
+        </w:rPr>
+        <w:t>Иностранная</w:t>
+      </w:r>
+      <w:proofErr w:type="spellEnd"/>
+      <w:r>
+        <w:rPr>
+          <w:lang w:val="en-US"/>
+        </w:rPr>
+        <w:t xml:space="preserve"> </w:t>
+      </w:r>
+      <w:proofErr w:type="spellStart"/>
+      <w:r>
+        <w:rPr>
+          <w:lang w:val="en-US"/>
+        </w:rPr>
+        <w:t>литература</w:t>
+      </w:r>
+      <w:proofErr w:type="spellEnd"/>
+      <w:r>
+        <w:rPr>
+          <w:lang w:val="en-US"/>
+        </w:rPr>
+        <w:t>, 1963</w:t>
+      </w:r>
+    </w:p>
+    <w:p>
+      <w:pPr>
+        <w:pStyle w:val="af"/>
+        <w:numPr>
+          <w:ilvl w:val="0"/>
+          <w:numId w:val="2"/>
+        </w:numPr>
+        <w:rPr>
+          <w:lang w:val="en-US"/>
+        </w:rPr>
+      </w:pPr>
+      <w:bookmarkStart w:id="18" w:name="_GoBack"/>
+      <w:bookmarkEnd w:id="18"/>
     </w:p>
     <w:sectPr>
       <w:type w:val="continuous"/>
@@ -22721,7 +24949,7 @@
           <w:rPr>
             <w:noProof/>
           </w:rPr>
-          <w:t>37</w:t>
+          <w:t>69</w:t>
         </w:r>
         <w:r>
           <w:fldChar w:fldCharType="end"/>
@@ -24730,6 +26958,92 @@
     </w:lvl>
   </w:abstractNum>
   <w:abstractNum w:abstractNumId="20" w15:restartNumberingAfterBreak="0">
+    <w:nsid w:val="5B7322E6"/>
+    <w:multiLevelType w:val="hybridMultilevel"/>
+    <w:tmpl w:val="16D403EE"/>
+    <w:lvl w:ilvl="0" w:tplc="04190011">
+      <w:start w:val="1"/>
+      <w:numFmt w:val="decimal"/>
+      <w:lvlText w:val="%1)"/>
+      <w:lvlJc w:val="left"/>
+      <w:pPr>
+        <w:ind w:left="1440" w:hanging="360"/>
+      </w:pPr>
+    </w:lvl>
+    <w:lvl w:ilvl="1" w:tplc="04190019" w:tentative="1">
+      <w:start w:val="1"/>
+      <w:numFmt w:val="lowerLetter"/>
+      <w:lvlText w:val="%2."/>
+      <w:lvlJc w:val="left"/>
+      <w:pPr>
+        <w:ind w:left="2160" w:hanging="360"/>
+      </w:pPr>
+    </w:lvl>
+    <w:lvl w:ilvl="2" w:tplc="0419001B" w:tentative="1">
+      <w:start w:val="1"/>
+      <w:numFmt w:val="lowerRoman"/>
+      <w:lvlText w:val="%3."/>
+      <w:lvlJc w:val="right"/>
+      <w:pPr>
+        <w:ind w:left="2880" w:hanging="180"/>
+      </w:pPr>
+    </w:lvl>
+    <w:lvl w:ilvl="3" w:tplc="0419000F" w:tentative="1">
+      <w:start w:val="1"/>
+      <w:numFmt w:val="decimal"/>
+      <w:lvlText w:val="%4."/>
+      <w:lvlJc w:val="left"/>
+      <w:pPr>
+        <w:ind w:left="3600" w:hanging="360"/>
+      </w:pPr>
+    </w:lvl>
+    <w:lvl w:ilvl="4" w:tplc="04190019" w:tentative="1">
+      <w:start w:val="1"/>
+      <w:numFmt w:val="lowerLetter"/>
+      <w:lvlText w:val="%5."/>
+      <w:lvlJc w:val="left"/>
+      <w:pPr>
+        <w:ind w:left="4320" w:hanging="360"/>
+      </w:pPr>
+    </w:lvl>
+    <w:lvl w:ilvl="5" w:tplc="0419001B" w:tentative="1">
+      <w:start w:val="1"/>
+      <w:numFmt w:val="lowerRoman"/>
+      <w:lvlText w:val="%6."/>
+      <w:lvlJc w:val="right"/>
+      <w:pPr>
+        <w:ind w:left="5040" w:hanging="180"/>
+      </w:pPr>
+    </w:lvl>
+    <w:lvl w:ilvl="6" w:tplc="0419000F" w:tentative="1">
+      <w:start w:val="1"/>
+      <w:numFmt w:val="decimal"/>
+      <w:lvlText w:val="%7."/>
+      <w:lvlJc w:val="left"/>
+      <w:pPr>
+        <w:ind w:left="5760" w:hanging="360"/>
+      </w:pPr>
+    </w:lvl>
+    <w:lvl w:ilvl="7" w:tplc="04190019" w:tentative="1">
+      <w:start w:val="1"/>
+      <w:numFmt w:val="lowerLetter"/>
+      <w:lvlText w:val="%8."/>
+      <w:lvlJc w:val="left"/>
+      <w:pPr>
+        <w:ind w:left="6480" w:hanging="360"/>
+      </w:pPr>
+    </w:lvl>
+    <w:lvl w:ilvl="8" w:tplc="0419001B" w:tentative="1">
+      <w:start w:val="1"/>
+      <w:numFmt w:val="lowerRoman"/>
+      <w:lvlText w:val="%9."/>
+      <w:lvlJc w:val="right"/>
+      <w:pPr>
+        <w:ind w:left="7200" w:hanging="180"/>
+      </w:pPr>
+    </w:lvl>
+  </w:abstractNum>
+  <w:abstractNum w:abstractNumId="21" w15:restartNumberingAfterBreak="0">
     <w:nsid w:val="5C7660DA"/>
     <w:multiLevelType w:val="multilevel"/>
     <w:tmpl w:val="CDEA41A4"/>
@@ -24843,7 +27157,7 @@
       </w:rPr>
     </w:lvl>
   </w:abstractNum>
-  <w:abstractNum w:abstractNumId="21" w15:restartNumberingAfterBreak="0">
+  <w:abstractNum w:abstractNumId="22" w15:restartNumberingAfterBreak="0">
     <w:nsid w:val="609328C1"/>
     <w:multiLevelType w:val="hybridMultilevel"/>
     <w:tmpl w:val="3F2876C6"/>
@@ -24929,7 +27243,7 @@
       </w:pPr>
     </w:lvl>
   </w:abstractNum>
-  <w:abstractNum w:abstractNumId="22" w15:restartNumberingAfterBreak="0">
+  <w:abstractNum w:abstractNumId="23" w15:restartNumberingAfterBreak="0">
     <w:nsid w:val="60C400FB"/>
     <w:multiLevelType w:val="multilevel"/>
     <w:tmpl w:val="CDEA41A4"/>
@@ -25043,7 +27357,7 @@
       </w:rPr>
     </w:lvl>
   </w:abstractNum>
-  <w:abstractNum w:abstractNumId="23" w15:restartNumberingAfterBreak="0">
+  <w:abstractNum w:abstractNumId="24" w15:restartNumberingAfterBreak="0">
     <w:nsid w:val="610D7552"/>
     <w:multiLevelType w:val="hybridMultilevel"/>
     <w:tmpl w:val="89D42030"/>
@@ -25132,7 +27446,7 @@
       </w:pPr>
     </w:lvl>
   </w:abstractNum>
-  <w:abstractNum w:abstractNumId="24" w15:restartNumberingAfterBreak="0">
+  <w:abstractNum w:abstractNumId="25" w15:restartNumberingAfterBreak="0">
     <w:nsid w:val="64D20F90"/>
     <w:multiLevelType w:val="multilevel"/>
     <w:tmpl w:val="951CF146"/>
@@ -25245,7 +27559,7 @@
       </w:rPr>
     </w:lvl>
   </w:abstractNum>
-  <w:abstractNum w:abstractNumId="25" w15:restartNumberingAfterBreak="0">
+  <w:abstractNum w:abstractNumId="26" w15:restartNumberingAfterBreak="0">
     <w:nsid w:val="66AA458D"/>
     <w:multiLevelType w:val="multilevel"/>
     <w:tmpl w:val="CEAAE0FE"/>
@@ -25358,7 +27672,7 @@
       </w:rPr>
     </w:lvl>
   </w:abstractNum>
-  <w:abstractNum w:abstractNumId="26" w15:restartNumberingAfterBreak="0">
+  <w:abstractNum w:abstractNumId="27" w15:restartNumberingAfterBreak="0">
     <w:nsid w:val="676970DA"/>
     <w:multiLevelType w:val="multilevel"/>
     <w:tmpl w:val="63DEC926"/>
@@ -25471,7 +27785,7 @@
       </w:rPr>
     </w:lvl>
   </w:abstractNum>
-  <w:abstractNum w:abstractNumId="27" w15:restartNumberingAfterBreak="0">
+  <w:abstractNum w:abstractNumId="28" w15:restartNumberingAfterBreak="0">
     <w:nsid w:val="6D1D2FEF"/>
     <w:multiLevelType w:val="hybridMultilevel"/>
     <w:tmpl w:val="50368246"/>
@@ -25557,7 +27871,7 @@
       </w:pPr>
     </w:lvl>
   </w:abstractNum>
-  <w:abstractNum w:abstractNumId="28" w15:restartNumberingAfterBreak="0">
+  <w:abstractNum w:abstractNumId="29" w15:restartNumberingAfterBreak="0">
     <w:nsid w:val="71244E21"/>
     <w:multiLevelType w:val="hybridMultilevel"/>
     <w:tmpl w:val="254AE6FC"/>
@@ -25643,7 +27957,7 @@
       </w:pPr>
     </w:lvl>
   </w:abstractNum>
-  <w:abstractNum w:abstractNumId="29" w15:restartNumberingAfterBreak="0">
+  <w:abstractNum w:abstractNumId="30" w15:restartNumberingAfterBreak="0">
     <w:nsid w:val="75E63A65"/>
     <w:multiLevelType w:val="hybridMultilevel"/>
     <w:tmpl w:val="08B8D64E"/>
@@ -25736,13 +28050,13 @@
     <w:abstractNumId w:val="16"/>
   </w:num>
   <w:num w:numId="3">
-    <w:abstractNumId w:val="24"/>
+    <w:abstractNumId w:val="25"/>
   </w:num>
   <w:num w:numId="4">
-    <w:abstractNumId w:val="25"/>
+    <w:abstractNumId w:val="26"/>
   </w:num>
   <w:num w:numId="5">
-    <w:abstractNumId w:val="20"/>
+    <w:abstractNumId w:val="21"/>
   </w:num>
   <w:num w:numId="6">
     <w:abstractNumId w:val="18"/>
@@ -25766,7 +28080,7 @@
     <w:abstractNumId w:val="3"/>
   </w:num>
   <w:num w:numId="13">
-    <w:abstractNumId w:val="22"/>
+    <w:abstractNumId w:val="23"/>
   </w:num>
   <w:num w:numId="14">
     <w:abstractNumId w:val="19"/>
@@ -25790,7 +28104,7 @@
     <w:abstractNumId w:val="0"/>
   </w:num>
   <w:num w:numId="21">
-    <w:abstractNumId w:val="23"/>
+    <w:abstractNumId w:val="24"/>
   </w:num>
   <w:num w:numId="22">
     <w:abstractNumId w:val="2"/>
@@ -25829,25 +28143,28 @@
     </w:lvlOverride>
   </w:num>
   <w:num w:numId="25">
-    <w:abstractNumId w:val="26"/>
+    <w:abstractNumId w:val="27"/>
   </w:num>
   <w:num w:numId="26">
     <w:abstractNumId w:val="8"/>
   </w:num>
   <w:num w:numId="27">
-    <w:abstractNumId w:val="28"/>
+    <w:abstractNumId w:val="29"/>
   </w:num>
   <w:num w:numId="28">
-    <w:abstractNumId w:val="21"/>
+    <w:abstractNumId w:val="22"/>
   </w:num>
   <w:num w:numId="29">
-    <w:abstractNumId w:val="29"/>
+    <w:abstractNumId w:val="30"/>
   </w:num>
   <w:num w:numId="30">
-    <w:abstractNumId w:val="27"/>
+    <w:abstractNumId w:val="28"/>
   </w:num>
   <w:num w:numId="31">
     <w:abstractNumId w:val="4"/>
+  </w:num>
+  <w:num w:numId="32">
+    <w:abstractNumId w:val="20"/>
   </w:num>
   <w:numIdMacAtCleanup w:val="18"/>
 </w:numbering>
@@ -27213,6 +29530,7 @@
   <w:rsids>
     <w:rsidRoot w:val="002B1B6A"/>
     <w:rsid w:val="002B1B6A"/>
+    <w:rsid w:val="007E088F"/>
   </w:rsids>
   <m:mathPr>
     <m:mathFont m:val="Cambria Math"/>
@@ -27661,7 +29979,7 @@
     <w:basedOn w:val="a0"/>
     <w:uiPriority w:val="99"/>
     <w:semiHidden/>
-    <w:rsid w:val="002B1B6A"/>
+    <w:rsid w:val="007E088F"/>
     <w:rPr>
       <w:color w:val="808080"/>
     </w:rPr>
@@ -27966,7 +30284,7 @@
 </file>
 
 <file path=customXml/itemProps1.xml><?xml version="1.0" encoding="utf-8"?>
-<ds:datastoreItem xmlns:ds="http://schemas.openxmlformats.org/officeDocument/2006/customXml" ds:itemID="{A543F1F7-E20D-42C4-B328-355FBC8F5BAD}">
+<ds:datastoreItem xmlns:ds="http://schemas.openxmlformats.org/officeDocument/2006/customXml" ds:itemID="{05D57A18-6AE9-4FBB-88CA-3B4E888D07B2}">
   <ds:schemaRefs>
     <ds:schemaRef ds:uri="http://schemas.openxmlformats.org/officeDocument/2006/bibliography"/>
   </ds:schemaRefs>

--- a/Диплом/Магистратура.docx
+++ b/Диплом/Магистратура.docx
@@ -346,7 +346,7 @@
       <w:pPr>
         <w:pStyle w:val="10"/>
       </w:pPr>
-      <w:bookmarkStart w:id="0" w:name="_Toc483758911"/>
+      <w:bookmarkStart w:id="0" w:name="_Toc483898683"/>
       <w:r>
         <w:lastRenderedPageBreak/>
         <w:t>Р</w:t>
@@ -376,7 +376,10 @@
         <w:t xml:space="preserve"> с., </w:t>
       </w:r>
       <w:r>
-        <w:t>6 рис., 10</w:t>
+        <w:t>6 рис., 3</w:t>
+      </w:r>
+      <w:r>
+        <w:t>0</w:t>
       </w:r>
       <w:r>
         <w:t xml:space="preserve"> источников</w:t>
@@ -421,13 +424,10 @@
         <w:t xml:space="preserve">Цель работы – </w:t>
       </w:r>
       <w:r>
-        <w:t>нахождение</w:t>
-      </w:r>
-      <w:r>
-        <w:t xml:space="preserve"> </w:t>
-      </w:r>
-      <w:r>
-        <w:t>и отработка методики восстановления функциональной зависимости данных.</w:t>
+        <w:t>нахождение и отработка методики построения признаков дл</w:t>
+      </w:r>
+      <w:r>
+        <w:t>я решения задачи классификации.</w:t>
       </w:r>
     </w:p>
     <w:p>
@@ -435,7 +435,7 @@
         <w:t xml:space="preserve">Методы исследования: </w:t>
       </w:r>
       <w:r>
-        <w:t>изучение</w:t>
+        <w:t>исследование</w:t>
       </w:r>
       <w:r>
         <w:t xml:space="preserve"> предметной области, формализация задачи</w:t>
@@ -480,7 +480,7 @@
       <w:pPr>
         <w:pStyle w:val="10"/>
       </w:pPr>
-      <w:bookmarkStart w:id="1" w:name="_Toc483758912"/>
+      <w:bookmarkStart w:id="1" w:name="_Toc483898684"/>
       <w:r>
         <w:lastRenderedPageBreak/>
         <w:t>ОГЛАВЛЕНИЕ</w:t>
@@ -502,13 +502,16 @@
         </w:rPr>
       </w:sdtEndPr>
       <w:sdtContent>
+        <w:bookmarkStart w:id="2" w:name="_GoBack" w:displacedByCustomXml="prev"/>
+        <w:bookmarkEnd w:id="2" w:displacedByCustomXml="prev"/>
         <w:p>
           <w:pPr>
             <w:pStyle w:val="12"/>
             <w:rPr>
               <w:rFonts w:asciiTheme="minorHAnsi" w:hAnsiTheme="minorHAnsi"/>
               <w:noProof/>
-              <w:sz w:val="22"/>
+              <w:sz w:val="24"/>
+              <w:szCs w:val="24"/>
               <w:lang w:eastAsia="ru-RU"/>
             </w:rPr>
           </w:pPr>
@@ -521,7 +524,7 @@
           <w:r>
             <w:fldChar w:fldCharType="separate"/>
           </w:r>
-          <w:hyperlink w:anchor="_Toc483758911" w:history="1">
+          <w:hyperlink w:anchor="_Toc483898683" w:history="1">
             <w:r>
               <w:rPr>
                 <w:rStyle w:val="af7"/>
@@ -548,7 +551,7 @@
                 <w:noProof/>
                 <w:webHidden/>
               </w:rPr>
-              <w:instrText xml:space="preserve"> PAGEREF _Toc483758911 \h </w:instrText>
+              <w:instrText xml:space="preserve"> PAGEREF _Toc483898683 \h </w:instrText>
             </w:r>
             <w:r>
               <w:rPr>
@@ -585,11 +588,12 @@
             <w:rPr>
               <w:rFonts w:asciiTheme="minorHAnsi" w:hAnsiTheme="minorHAnsi"/>
               <w:noProof/>
-              <w:sz w:val="22"/>
+              <w:sz w:val="24"/>
+              <w:szCs w:val="24"/>
               <w:lang w:eastAsia="ru-RU"/>
             </w:rPr>
           </w:pPr>
-          <w:hyperlink w:anchor="_Toc483758912" w:history="1">
+          <w:hyperlink w:anchor="_Toc483898684" w:history="1">
             <w:r>
               <w:rPr>
                 <w:rStyle w:val="af7"/>
@@ -616,7 +620,7 @@
                 <w:noProof/>
                 <w:webHidden/>
               </w:rPr>
-              <w:instrText xml:space="preserve"> PAGEREF _Toc483758912 \h </w:instrText>
+              <w:instrText xml:space="preserve"> PAGEREF _Toc483898684 \h </w:instrText>
             </w:r>
             <w:r>
               <w:rPr>
@@ -653,11 +657,12 @@
             <w:rPr>
               <w:rFonts w:asciiTheme="minorHAnsi" w:hAnsiTheme="minorHAnsi"/>
               <w:noProof/>
-              <w:sz w:val="22"/>
+              <w:sz w:val="24"/>
+              <w:szCs w:val="24"/>
               <w:lang w:eastAsia="ru-RU"/>
             </w:rPr>
           </w:pPr>
-          <w:hyperlink w:anchor="_Toc483758913" w:history="1">
+          <w:hyperlink w:anchor="_Toc483898685" w:history="1">
             <w:r>
               <w:rPr>
                 <w:rStyle w:val="af7"/>
@@ -684,7 +689,7 @@
                 <w:noProof/>
                 <w:webHidden/>
               </w:rPr>
-              <w:instrText xml:space="preserve"> PAGEREF _Toc483758913 \h </w:instrText>
+              <w:instrText xml:space="preserve"> PAGEREF _Toc483898685 \h </w:instrText>
             </w:r>
             <w:r>
               <w:rPr>
@@ -721,11 +726,12 @@
             <w:rPr>
               <w:rFonts w:asciiTheme="minorHAnsi" w:hAnsiTheme="minorHAnsi"/>
               <w:noProof/>
-              <w:sz w:val="22"/>
+              <w:sz w:val="24"/>
+              <w:szCs w:val="24"/>
               <w:lang w:eastAsia="ru-RU"/>
             </w:rPr>
           </w:pPr>
-          <w:hyperlink w:anchor="_Toc483758914" w:history="1">
+          <w:hyperlink w:anchor="_Toc483898686" w:history="1">
             <w:r>
               <w:rPr>
                 <w:rStyle w:val="af7"/>
@@ -752,7 +758,7 @@
                 <w:noProof/>
                 <w:webHidden/>
               </w:rPr>
-              <w:instrText xml:space="preserve"> PAGEREF _Toc483758914 \h </w:instrText>
+              <w:instrText xml:space="preserve"> PAGEREF _Toc483898686 \h </w:instrText>
             </w:r>
             <w:r>
               <w:rPr>
@@ -787,16 +793,17 @@
           <w:pPr>
             <w:pStyle w:val="23"/>
             <w:tabs>
-              <w:tab w:val="left" w:pos="1320"/>
+              <w:tab w:val="left" w:pos="1440"/>
             </w:tabs>
             <w:rPr>
               <w:rFonts w:asciiTheme="minorHAnsi" w:hAnsiTheme="minorHAnsi"/>
               <w:noProof/>
-              <w:sz w:val="22"/>
+              <w:sz w:val="24"/>
+              <w:szCs w:val="24"/>
               <w:lang w:eastAsia="ru-RU"/>
             </w:rPr>
           </w:pPr>
-          <w:hyperlink w:anchor="_Toc483758915" w:history="1">
+          <w:hyperlink w:anchor="_Toc483898687" w:history="1">
             <w:r>
               <w:rPr>
                 <w:rStyle w:val="af7"/>
@@ -808,7 +815,8 @@
               <w:rPr>
                 <w:rFonts w:asciiTheme="minorHAnsi" w:hAnsiTheme="minorHAnsi"/>
                 <w:noProof/>
-                <w:sz w:val="22"/>
+                <w:sz w:val="24"/>
+                <w:szCs w:val="24"/>
                 <w:lang w:eastAsia="ru-RU"/>
               </w:rPr>
               <w:tab/>
@@ -839,7 +847,7 @@
                 <w:noProof/>
                 <w:webHidden/>
               </w:rPr>
-              <w:instrText xml:space="preserve"> PAGEREF _Toc483758915 \h </w:instrText>
+              <w:instrText xml:space="preserve"> PAGEREF _Toc483898687 \h </w:instrText>
             </w:r>
             <w:r>
               <w:rPr>
@@ -874,17 +882,18 @@
           <w:pPr>
             <w:pStyle w:val="31"/>
             <w:tabs>
-              <w:tab w:val="left" w:pos="2060"/>
+              <w:tab w:val="left" w:pos="2080"/>
               <w:tab w:val="right" w:leader="dot" w:pos="9344"/>
             </w:tabs>
             <w:rPr>
               <w:rFonts w:asciiTheme="minorHAnsi" w:hAnsiTheme="minorHAnsi"/>
               <w:noProof/>
-              <w:sz w:val="22"/>
+              <w:sz w:val="24"/>
+              <w:szCs w:val="24"/>
               <w:lang w:eastAsia="ru-RU"/>
             </w:rPr>
           </w:pPr>
-          <w:hyperlink w:anchor="_Toc483758916" w:history="1">
+          <w:hyperlink w:anchor="_Toc483898688" w:history="1">
             <w:r>
               <w:rPr>
                 <w:rStyle w:val="af7"/>
@@ -896,7 +905,8 @@
               <w:rPr>
                 <w:rFonts w:asciiTheme="minorHAnsi" w:hAnsiTheme="minorHAnsi"/>
                 <w:noProof/>
-                <w:sz w:val="22"/>
+                <w:sz w:val="24"/>
+                <w:szCs w:val="24"/>
                 <w:lang w:eastAsia="ru-RU"/>
               </w:rPr>
               <w:tab/>
@@ -927,7 +937,7 @@
                 <w:noProof/>
                 <w:webHidden/>
               </w:rPr>
-              <w:instrText xml:space="preserve"> PAGEREF _Toc483758916 \h </w:instrText>
+              <w:instrText xml:space="preserve"> PAGEREF _Toc483898688 \h </w:instrText>
             </w:r>
             <w:r>
               <w:rPr>
@@ -947,7 +957,7 @@
                 <w:noProof/>
                 <w:webHidden/>
               </w:rPr>
-              <w:t>9</w:t>
+              <w:t>8</w:t>
             </w:r>
             <w:r>
               <w:rPr>
@@ -962,17 +972,18 @@
           <w:pPr>
             <w:pStyle w:val="31"/>
             <w:tabs>
-              <w:tab w:val="left" w:pos="2060"/>
+              <w:tab w:val="left" w:pos="2080"/>
               <w:tab w:val="right" w:leader="dot" w:pos="9344"/>
             </w:tabs>
             <w:rPr>
               <w:rFonts w:asciiTheme="minorHAnsi" w:hAnsiTheme="minorHAnsi"/>
               <w:noProof/>
-              <w:sz w:val="22"/>
+              <w:sz w:val="24"/>
+              <w:szCs w:val="24"/>
               <w:lang w:eastAsia="ru-RU"/>
             </w:rPr>
           </w:pPr>
-          <w:hyperlink w:anchor="_Toc483758917" w:history="1">
+          <w:hyperlink w:anchor="_Toc483898689" w:history="1">
             <w:r>
               <w:rPr>
                 <w:rStyle w:val="af7"/>
@@ -984,7 +995,8 @@
               <w:rPr>
                 <w:rFonts w:asciiTheme="minorHAnsi" w:hAnsiTheme="minorHAnsi"/>
                 <w:noProof/>
-                <w:sz w:val="22"/>
+                <w:sz w:val="24"/>
+                <w:szCs w:val="24"/>
                 <w:lang w:eastAsia="ru-RU"/>
               </w:rPr>
               <w:tab/>
@@ -1015,7 +1027,7 @@
                 <w:noProof/>
                 <w:webHidden/>
               </w:rPr>
-              <w:instrText xml:space="preserve"> PAGEREF _Toc483758917 \h </w:instrText>
+              <w:instrText xml:space="preserve"> PAGEREF _Toc483898689 \h </w:instrText>
             </w:r>
             <w:r>
               <w:rPr>
@@ -1050,16 +1062,17 @@
           <w:pPr>
             <w:pStyle w:val="23"/>
             <w:tabs>
-              <w:tab w:val="left" w:pos="1320"/>
+              <w:tab w:val="left" w:pos="1440"/>
             </w:tabs>
             <w:rPr>
               <w:rFonts w:asciiTheme="minorHAnsi" w:hAnsiTheme="minorHAnsi"/>
               <w:noProof/>
-              <w:sz w:val="22"/>
+              <w:sz w:val="24"/>
+              <w:szCs w:val="24"/>
               <w:lang w:eastAsia="ru-RU"/>
             </w:rPr>
           </w:pPr>
-          <w:hyperlink w:anchor="_Toc483758918" w:history="1">
+          <w:hyperlink w:anchor="_Toc483898690" w:history="1">
             <w:r>
               <w:rPr>
                 <w:rStyle w:val="af7"/>
@@ -1071,7 +1084,8 @@
               <w:rPr>
                 <w:rFonts w:asciiTheme="minorHAnsi" w:hAnsiTheme="minorHAnsi"/>
                 <w:noProof/>
-                <w:sz w:val="22"/>
+                <w:sz w:val="24"/>
+                <w:szCs w:val="24"/>
                 <w:lang w:eastAsia="ru-RU"/>
               </w:rPr>
               <w:tab/>
@@ -1102,7 +1116,7 @@
                 <w:noProof/>
                 <w:webHidden/>
               </w:rPr>
-              <w:instrText xml:space="preserve"> PAGEREF _Toc483758918 \h </w:instrText>
+              <w:instrText xml:space="preserve"> PAGEREF _Toc483898690 \h </w:instrText>
             </w:r>
             <w:r>
               <w:rPr>
@@ -1137,17 +1151,18 @@
           <w:pPr>
             <w:pStyle w:val="31"/>
             <w:tabs>
-              <w:tab w:val="left" w:pos="2060"/>
+              <w:tab w:val="left" w:pos="2080"/>
               <w:tab w:val="right" w:leader="dot" w:pos="9344"/>
             </w:tabs>
             <w:rPr>
               <w:rFonts w:asciiTheme="minorHAnsi" w:hAnsiTheme="minorHAnsi"/>
               <w:noProof/>
-              <w:sz w:val="22"/>
+              <w:sz w:val="24"/>
+              <w:szCs w:val="24"/>
               <w:lang w:eastAsia="ru-RU"/>
             </w:rPr>
           </w:pPr>
-          <w:hyperlink w:anchor="_Toc483758919" w:history="1">
+          <w:hyperlink w:anchor="_Toc483898691" w:history="1">
             <w:r>
               <w:rPr>
                 <w:rStyle w:val="af7"/>
@@ -1159,7 +1174,8 @@
               <w:rPr>
                 <w:rFonts w:asciiTheme="minorHAnsi" w:hAnsiTheme="minorHAnsi"/>
                 <w:noProof/>
-                <w:sz w:val="22"/>
+                <w:sz w:val="24"/>
+                <w:szCs w:val="24"/>
                 <w:lang w:eastAsia="ru-RU"/>
               </w:rPr>
               <w:tab/>
@@ -1169,7 +1185,7 @@
                 <w:rStyle w:val="af7"/>
                 <w:noProof/>
               </w:rPr>
-              <w:t>Общее описание построения признаков</w:t>
+              <w:t>Классификация</w:t>
             </w:r>
             <w:r>
               <w:rPr>
@@ -1190,7 +1206,7 @@
                 <w:noProof/>
                 <w:webHidden/>
               </w:rPr>
-              <w:instrText xml:space="preserve"> PAGEREF _Toc483758919 \h </w:instrText>
+              <w:instrText xml:space="preserve"> PAGEREF _Toc483898691 \h </w:instrText>
             </w:r>
             <w:r>
               <w:rPr>
@@ -1225,17 +1241,18 @@
           <w:pPr>
             <w:pStyle w:val="31"/>
             <w:tabs>
-              <w:tab w:val="left" w:pos="2060"/>
+              <w:tab w:val="left" w:pos="2080"/>
               <w:tab w:val="right" w:leader="dot" w:pos="9344"/>
             </w:tabs>
             <w:rPr>
               <w:rFonts w:asciiTheme="minorHAnsi" w:hAnsiTheme="minorHAnsi"/>
               <w:noProof/>
-              <w:sz w:val="22"/>
+              <w:sz w:val="24"/>
+              <w:szCs w:val="24"/>
               <w:lang w:eastAsia="ru-RU"/>
             </w:rPr>
           </w:pPr>
-          <w:hyperlink w:anchor="_Toc483758920" w:history="1">
+          <w:hyperlink w:anchor="_Toc483898692" w:history="1">
             <w:r>
               <w:rPr>
                 <w:rStyle w:val="af7"/>
@@ -1247,7 +1264,8 @@
               <w:rPr>
                 <w:rFonts w:asciiTheme="minorHAnsi" w:hAnsiTheme="minorHAnsi"/>
                 <w:noProof/>
-                <w:sz w:val="22"/>
+                <w:sz w:val="24"/>
+                <w:szCs w:val="24"/>
                 <w:lang w:eastAsia="ru-RU"/>
               </w:rPr>
               <w:tab/>
@@ -1257,6 +1275,96 @@
                 <w:rStyle w:val="af7"/>
                 <w:noProof/>
               </w:rPr>
+              <w:t>Общее описание построения признаков</w:t>
+            </w:r>
+            <w:r>
+              <w:rPr>
+                <w:noProof/>
+                <w:webHidden/>
+              </w:rPr>
+              <w:tab/>
+            </w:r>
+            <w:r>
+              <w:rPr>
+                <w:noProof/>
+                <w:webHidden/>
+              </w:rPr>
+              <w:fldChar w:fldCharType="begin"/>
+            </w:r>
+            <w:r>
+              <w:rPr>
+                <w:noProof/>
+                <w:webHidden/>
+              </w:rPr>
+              <w:instrText xml:space="preserve"> PAGEREF _Toc483898692 \h </w:instrText>
+            </w:r>
+            <w:r>
+              <w:rPr>
+                <w:noProof/>
+                <w:webHidden/>
+              </w:rPr>
+            </w:r>
+            <w:r>
+              <w:rPr>
+                <w:noProof/>
+                <w:webHidden/>
+              </w:rPr>
+              <w:fldChar w:fldCharType="separate"/>
+            </w:r>
+            <w:r>
+              <w:rPr>
+                <w:noProof/>
+                <w:webHidden/>
+              </w:rPr>
+              <w:t>25</w:t>
+            </w:r>
+            <w:r>
+              <w:rPr>
+                <w:noProof/>
+                <w:webHidden/>
+              </w:rPr>
+              <w:fldChar w:fldCharType="end"/>
+            </w:r>
+          </w:hyperlink>
+        </w:p>
+        <w:p>
+          <w:pPr>
+            <w:pStyle w:val="31"/>
+            <w:tabs>
+              <w:tab w:val="left" w:pos="2080"/>
+              <w:tab w:val="right" w:leader="dot" w:pos="9344"/>
+            </w:tabs>
+            <w:rPr>
+              <w:rFonts w:asciiTheme="minorHAnsi" w:hAnsiTheme="minorHAnsi"/>
+              <w:noProof/>
+              <w:sz w:val="24"/>
+              <w:szCs w:val="24"/>
+              <w:lang w:eastAsia="ru-RU"/>
+            </w:rPr>
+          </w:pPr>
+          <w:hyperlink w:anchor="_Toc483898693" w:history="1">
+            <w:r>
+              <w:rPr>
+                <w:rStyle w:val="af7"/>
+                <w:noProof/>
+              </w:rPr>
+              <w:t>1.2.3</w:t>
+            </w:r>
+            <w:r>
+              <w:rPr>
+                <w:rFonts w:asciiTheme="minorHAnsi" w:hAnsiTheme="minorHAnsi"/>
+                <w:noProof/>
+                <w:sz w:val="24"/>
+                <w:szCs w:val="24"/>
+                <w:lang w:eastAsia="ru-RU"/>
+              </w:rPr>
+              <w:tab/>
+            </w:r>
+            <w:r>
+              <w:rPr>
+                <w:rStyle w:val="af7"/>
+                <w:noProof/>
+              </w:rPr>
               <w:t>Обзор аналогов</w:t>
             </w:r>
             <w:r>
@@ -1278,7 +1386,7 @@
                 <w:noProof/>
                 <w:webHidden/>
               </w:rPr>
-              <w:instrText xml:space="preserve"> PAGEREF _Toc483758920 \h </w:instrText>
+              <w:instrText xml:space="preserve"> PAGEREF _Toc483898693 \h </w:instrText>
             </w:r>
             <w:r>
               <w:rPr>
@@ -1298,7 +1406,7 @@
                 <w:noProof/>
                 <w:webHidden/>
               </w:rPr>
-              <w:t>13</w:t>
+              <w:t>28</w:t>
             </w:r>
             <w:r>
               <w:rPr>
@@ -1313,16 +1421,17 @@
           <w:pPr>
             <w:pStyle w:val="23"/>
             <w:tabs>
-              <w:tab w:val="left" w:pos="1320"/>
+              <w:tab w:val="left" w:pos="1440"/>
             </w:tabs>
             <w:rPr>
               <w:rFonts w:asciiTheme="minorHAnsi" w:hAnsiTheme="minorHAnsi"/>
               <w:noProof/>
-              <w:sz w:val="22"/>
+              <w:sz w:val="24"/>
+              <w:szCs w:val="24"/>
               <w:lang w:eastAsia="ru-RU"/>
             </w:rPr>
           </w:pPr>
-          <w:hyperlink w:anchor="_Toc483758921" w:history="1">
+          <w:hyperlink w:anchor="_Toc483898694" w:history="1">
             <w:r>
               <w:rPr>
                 <w:rStyle w:val="af7"/>
@@ -1334,7 +1443,8 @@
               <w:rPr>
                 <w:rFonts w:asciiTheme="minorHAnsi" w:hAnsiTheme="minorHAnsi"/>
                 <w:noProof/>
-                <w:sz w:val="22"/>
+                <w:sz w:val="24"/>
+                <w:szCs w:val="24"/>
                 <w:lang w:eastAsia="ru-RU"/>
               </w:rPr>
               <w:tab/>
@@ -1344,7 +1454,7 @@
                 <w:rStyle w:val="af7"/>
                 <w:noProof/>
               </w:rPr>
-              <w:t>Классификация</w:t>
+              <w:t>Описание алгоритма</w:t>
             </w:r>
             <w:r>
               <w:rPr>
@@ -1365,7 +1475,7 @@
                 <w:noProof/>
                 <w:webHidden/>
               </w:rPr>
-              <w:instrText xml:space="preserve"> PAGEREF _Toc483758921 \h </w:instrText>
+              <w:instrText xml:space="preserve"> PAGEREF _Toc483898694 \h </w:instrText>
             </w:r>
             <w:r>
               <w:rPr>
@@ -1385,7 +1495,7 @@
                 <w:noProof/>
                 <w:webHidden/>
               </w:rPr>
-              <w:t>20</w:t>
+              <w:t>35</w:t>
             </w:r>
             <w:r>
               <w:rPr>
@@ -1400,17 +1510,18 @@
           <w:pPr>
             <w:pStyle w:val="31"/>
             <w:tabs>
-              <w:tab w:val="left" w:pos="2060"/>
+              <w:tab w:val="left" w:pos="2080"/>
               <w:tab w:val="right" w:leader="dot" w:pos="9344"/>
             </w:tabs>
             <w:rPr>
               <w:rFonts w:asciiTheme="minorHAnsi" w:hAnsiTheme="minorHAnsi"/>
               <w:noProof/>
-              <w:sz w:val="22"/>
+              <w:sz w:val="24"/>
+              <w:szCs w:val="24"/>
               <w:lang w:eastAsia="ru-RU"/>
             </w:rPr>
           </w:pPr>
-          <w:hyperlink w:anchor="_Toc483758922" w:history="1">
+          <w:hyperlink w:anchor="_Toc483898695" w:history="1">
             <w:r>
               <w:rPr>
                 <w:rStyle w:val="af7"/>
@@ -1422,7 +1533,8 @@
               <w:rPr>
                 <w:rFonts w:asciiTheme="minorHAnsi" w:hAnsiTheme="minorHAnsi"/>
                 <w:noProof/>
-                <w:sz w:val="22"/>
+                <w:sz w:val="24"/>
+                <w:szCs w:val="24"/>
                 <w:lang w:eastAsia="ru-RU"/>
               </w:rPr>
               <w:tab/>
@@ -1432,7 +1544,7 @@
                 <w:rStyle w:val="af7"/>
                 <w:noProof/>
               </w:rPr>
-              <w:t>Формальная постановка задачи классификации</w:t>
+              <w:t>Генетическое программирование</w:t>
             </w:r>
             <w:r>
               <w:rPr>
@@ -1453,7 +1565,7 @@
                 <w:noProof/>
                 <w:webHidden/>
               </w:rPr>
-              <w:instrText xml:space="preserve"> PAGEREF _Toc483758922 \h </w:instrText>
+              <w:instrText xml:space="preserve"> PAGEREF _Toc483898695 \h </w:instrText>
             </w:r>
             <w:r>
               <w:rPr>
@@ -1473,7 +1585,7 @@
                 <w:noProof/>
                 <w:webHidden/>
               </w:rPr>
-              <w:t>22</w:t>
+              <w:t>35</w:t>
             </w:r>
             <w:r>
               <w:rPr>
@@ -1488,17 +1600,18 @@
           <w:pPr>
             <w:pStyle w:val="31"/>
             <w:tabs>
-              <w:tab w:val="left" w:pos="2060"/>
+              <w:tab w:val="left" w:pos="2080"/>
               <w:tab w:val="right" w:leader="dot" w:pos="9344"/>
             </w:tabs>
             <w:rPr>
               <w:rFonts w:asciiTheme="minorHAnsi" w:hAnsiTheme="minorHAnsi"/>
               <w:noProof/>
-              <w:sz w:val="22"/>
+              <w:sz w:val="24"/>
+              <w:szCs w:val="24"/>
               <w:lang w:eastAsia="ru-RU"/>
             </w:rPr>
           </w:pPr>
-          <w:hyperlink w:anchor="_Toc483758923" w:history="1">
+          <w:hyperlink w:anchor="_Toc483898696" w:history="1">
             <w:r>
               <w:rPr>
                 <w:rStyle w:val="af7"/>
@@ -1510,7 +1623,8 @@
               <w:rPr>
                 <w:rFonts w:asciiTheme="minorHAnsi" w:hAnsiTheme="minorHAnsi"/>
                 <w:noProof/>
-                <w:sz w:val="22"/>
+                <w:sz w:val="24"/>
+                <w:szCs w:val="24"/>
                 <w:lang w:eastAsia="ru-RU"/>
               </w:rPr>
               <w:tab/>
@@ -1520,7 +1634,7 @@
                 <w:rStyle w:val="af7"/>
                 <w:noProof/>
               </w:rPr>
-              <w:t>Классификаторы</w:t>
+              <w:t>Применение генетического программирования для построения признаков</w:t>
             </w:r>
             <w:r>
               <w:rPr>
@@ -1541,270 +1655,7 @@
                 <w:noProof/>
                 <w:webHidden/>
               </w:rPr>
-              <w:instrText xml:space="preserve"> PAGEREF _Toc483758923 \h </w:instrText>
-            </w:r>
-            <w:r>
-              <w:rPr>
-                <w:noProof/>
-                <w:webHidden/>
-              </w:rPr>
-            </w:r>
-            <w:r>
-              <w:rPr>
-                <w:noProof/>
-                <w:webHidden/>
-              </w:rPr>
-              <w:fldChar w:fldCharType="separate"/>
-            </w:r>
-            <w:r>
-              <w:rPr>
-                <w:noProof/>
-                <w:webHidden/>
-              </w:rPr>
-              <w:t>22</w:t>
-            </w:r>
-            <w:r>
-              <w:rPr>
-                <w:noProof/>
-                <w:webHidden/>
-              </w:rPr>
-              <w:fldChar w:fldCharType="end"/>
-            </w:r>
-          </w:hyperlink>
-        </w:p>
-        <w:p>
-          <w:pPr>
-            <w:pStyle w:val="23"/>
-            <w:tabs>
-              <w:tab w:val="left" w:pos="1320"/>
-            </w:tabs>
-            <w:rPr>
-              <w:rFonts w:asciiTheme="minorHAnsi" w:hAnsiTheme="minorHAnsi"/>
-              <w:noProof/>
-              <w:sz w:val="22"/>
-              <w:lang w:eastAsia="ru-RU"/>
-            </w:rPr>
-          </w:pPr>
-          <w:hyperlink w:anchor="_Toc483758924" w:history="1">
-            <w:r>
-              <w:rPr>
-                <w:rStyle w:val="af7"/>
-                <w:noProof/>
-              </w:rPr>
-              <w:t>1.4</w:t>
-            </w:r>
-            <w:r>
-              <w:rPr>
-                <w:rFonts w:asciiTheme="minorHAnsi" w:hAnsiTheme="minorHAnsi"/>
-                <w:noProof/>
-                <w:sz w:val="22"/>
-                <w:lang w:eastAsia="ru-RU"/>
-              </w:rPr>
-              <w:tab/>
-            </w:r>
-            <w:r>
-              <w:rPr>
-                <w:rStyle w:val="af7"/>
-                <w:noProof/>
-              </w:rPr>
-              <w:t>Описание алгоритма</w:t>
-            </w:r>
-            <w:r>
-              <w:rPr>
-                <w:noProof/>
-                <w:webHidden/>
-              </w:rPr>
-              <w:tab/>
-            </w:r>
-            <w:r>
-              <w:rPr>
-                <w:noProof/>
-                <w:webHidden/>
-              </w:rPr>
-              <w:fldChar w:fldCharType="begin"/>
-            </w:r>
-            <w:r>
-              <w:rPr>
-                <w:noProof/>
-                <w:webHidden/>
-              </w:rPr>
-              <w:instrText xml:space="preserve"> PAGEREF _Toc483758924 \h </w:instrText>
-            </w:r>
-            <w:r>
-              <w:rPr>
-                <w:noProof/>
-                <w:webHidden/>
-              </w:rPr>
-            </w:r>
-            <w:r>
-              <w:rPr>
-                <w:noProof/>
-                <w:webHidden/>
-              </w:rPr>
-              <w:fldChar w:fldCharType="separate"/>
-            </w:r>
-            <w:r>
-              <w:rPr>
-                <w:noProof/>
-                <w:webHidden/>
-              </w:rPr>
-              <w:t>36</w:t>
-            </w:r>
-            <w:r>
-              <w:rPr>
-                <w:noProof/>
-                <w:webHidden/>
-              </w:rPr>
-              <w:fldChar w:fldCharType="end"/>
-            </w:r>
-          </w:hyperlink>
-        </w:p>
-        <w:p>
-          <w:pPr>
-            <w:pStyle w:val="31"/>
-            <w:tabs>
-              <w:tab w:val="left" w:pos="2060"/>
-              <w:tab w:val="right" w:leader="dot" w:pos="9344"/>
-            </w:tabs>
-            <w:rPr>
-              <w:rFonts w:asciiTheme="minorHAnsi" w:hAnsiTheme="minorHAnsi"/>
-              <w:noProof/>
-              <w:sz w:val="22"/>
-              <w:lang w:eastAsia="ru-RU"/>
-            </w:rPr>
-          </w:pPr>
-          <w:hyperlink w:anchor="_Toc483758925" w:history="1">
-            <w:r>
-              <w:rPr>
-                <w:rStyle w:val="af7"/>
-                <w:noProof/>
-              </w:rPr>
-              <w:t>1.4.1</w:t>
-            </w:r>
-            <w:r>
-              <w:rPr>
-                <w:rFonts w:asciiTheme="minorHAnsi" w:hAnsiTheme="minorHAnsi"/>
-                <w:noProof/>
-                <w:sz w:val="22"/>
-                <w:lang w:eastAsia="ru-RU"/>
-              </w:rPr>
-              <w:tab/>
-            </w:r>
-            <w:r>
-              <w:rPr>
-                <w:rStyle w:val="af7"/>
-                <w:noProof/>
-              </w:rPr>
-              <w:t>Генетическое программирование</w:t>
-            </w:r>
-            <w:r>
-              <w:rPr>
-                <w:noProof/>
-                <w:webHidden/>
-              </w:rPr>
-              <w:tab/>
-            </w:r>
-            <w:r>
-              <w:rPr>
-                <w:noProof/>
-                <w:webHidden/>
-              </w:rPr>
-              <w:fldChar w:fldCharType="begin"/>
-            </w:r>
-            <w:r>
-              <w:rPr>
-                <w:noProof/>
-                <w:webHidden/>
-              </w:rPr>
-              <w:instrText xml:space="preserve"> PAGEREF _Toc483758925 \h </w:instrText>
-            </w:r>
-            <w:r>
-              <w:rPr>
-                <w:noProof/>
-                <w:webHidden/>
-              </w:rPr>
-            </w:r>
-            <w:r>
-              <w:rPr>
-                <w:noProof/>
-                <w:webHidden/>
-              </w:rPr>
-              <w:fldChar w:fldCharType="separate"/>
-            </w:r>
-            <w:r>
-              <w:rPr>
-                <w:noProof/>
-                <w:webHidden/>
-              </w:rPr>
-              <w:t>36</w:t>
-            </w:r>
-            <w:r>
-              <w:rPr>
-                <w:noProof/>
-                <w:webHidden/>
-              </w:rPr>
-              <w:fldChar w:fldCharType="end"/>
-            </w:r>
-          </w:hyperlink>
-        </w:p>
-        <w:p>
-          <w:pPr>
-            <w:pStyle w:val="31"/>
-            <w:tabs>
-              <w:tab w:val="left" w:pos="2060"/>
-              <w:tab w:val="right" w:leader="dot" w:pos="9344"/>
-            </w:tabs>
-            <w:rPr>
-              <w:rFonts w:asciiTheme="minorHAnsi" w:hAnsiTheme="minorHAnsi"/>
-              <w:noProof/>
-              <w:sz w:val="22"/>
-              <w:lang w:eastAsia="ru-RU"/>
-            </w:rPr>
-          </w:pPr>
-          <w:hyperlink w:anchor="_Toc483758926" w:history="1">
-            <w:r>
-              <w:rPr>
-                <w:rStyle w:val="af7"/>
-                <w:noProof/>
-              </w:rPr>
-              <w:t>1.4.2</w:t>
-            </w:r>
-            <w:r>
-              <w:rPr>
-                <w:rFonts w:asciiTheme="minorHAnsi" w:hAnsiTheme="minorHAnsi"/>
-                <w:noProof/>
-                <w:sz w:val="22"/>
-                <w:lang w:eastAsia="ru-RU"/>
-              </w:rPr>
-              <w:tab/>
-            </w:r>
-            <w:r>
-              <w:rPr>
-                <w:rStyle w:val="af7"/>
-                <w:noProof/>
-              </w:rPr>
-              <w:t>Применение генетического программирования для построения признаков</w:t>
-            </w:r>
-            <w:r>
-              <w:rPr>
-                <w:noProof/>
-                <w:webHidden/>
-              </w:rPr>
-              <w:tab/>
-            </w:r>
-            <w:r>
-              <w:rPr>
-                <w:noProof/>
-                <w:webHidden/>
-              </w:rPr>
-              <w:fldChar w:fldCharType="begin"/>
-            </w:r>
-            <w:r>
-              <w:rPr>
-                <w:noProof/>
-                <w:webHidden/>
-              </w:rPr>
-              <w:instrText xml:space="preserve"> PAGEREF _Toc483758926 \h </w:instrText>
+              <w:instrText xml:space="preserve"> PAGEREF _Toc483898696 \h </w:instrText>
             </w:r>
             <w:r>
               <w:rPr>
@@ -1841,11 +1692,12 @@
             <w:rPr>
               <w:rFonts w:asciiTheme="minorHAnsi" w:hAnsiTheme="minorHAnsi"/>
               <w:noProof/>
-              <w:sz w:val="22"/>
+              <w:sz w:val="24"/>
+              <w:szCs w:val="24"/>
               <w:lang w:eastAsia="ru-RU"/>
             </w:rPr>
           </w:pPr>
-          <w:hyperlink w:anchor="_Toc483758927" w:history="1">
+          <w:hyperlink w:anchor="_Toc483898697" w:history="1">
             <w:r>
               <w:rPr>
                 <w:rStyle w:val="af7"/>
@@ -1872,7 +1724,7 @@
                 <w:noProof/>
                 <w:webHidden/>
               </w:rPr>
-              <w:instrText xml:space="preserve"> PAGEREF _Toc483758927 \h </w:instrText>
+              <w:instrText xml:space="preserve"> PAGEREF _Toc483898697 \h </w:instrText>
             </w:r>
             <w:r>
               <w:rPr>
@@ -1892,7 +1744,7 @@
                 <w:noProof/>
                 <w:webHidden/>
               </w:rPr>
-              <w:t>52</w:t>
+              <w:t>50</w:t>
             </w:r>
             <w:r>
               <w:rPr>
@@ -1909,11 +1761,12 @@
             <w:rPr>
               <w:rFonts w:asciiTheme="minorHAnsi" w:hAnsiTheme="minorHAnsi"/>
               <w:noProof/>
-              <w:sz w:val="22"/>
+              <w:sz w:val="24"/>
+              <w:szCs w:val="24"/>
               <w:lang w:eastAsia="ru-RU"/>
             </w:rPr>
           </w:pPr>
-          <w:hyperlink w:anchor="_Toc483758928" w:history="1">
+          <w:hyperlink w:anchor="_Toc483898698" w:history="1">
             <w:r>
               <w:rPr>
                 <w:rStyle w:val="af7"/>
@@ -1940,7 +1793,7 @@
                 <w:noProof/>
                 <w:webHidden/>
               </w:rPr>
-              <w:instrText xml:space="preserve"> PAGEREF _Toc483758928 \h </w:instrText>
+              <w:instrText xml:space="preserve"> PAGEREF _Toc483898698 \h </w:instrText>
             </w:r>
             <w:r>
               <w:rPr>
@@ -1960,7 +1813,7 @@
                 <w:noProof/>
                 <w:webHidden/>
               </w:rPr>
-              <w:t>52</w:t>
+              <w:t>50</w:t>
             </w:r>
             <w:r>
               <w:rPr>
@@ -1977,11 +1830,12 @@
             <w:rPr>
               <w:rFonts w:asciiTheme="minorHAnsi" w:hAnsiTheme="minorHAnsi"/>
               <w:noProof/>
-              <w:sz w:val="22"/>
+              <w:sz w:val="24"/>
+              <w:szCs w:val="24"/>
               <w:lang w:eastAsia="ru-RU"/>
             </w:rPr>
           </w:pPr>
-          <w:hyperlink w:anchor="_Toc483758929" w:history="1">
+          <w:hyperlink w:anchor="_Toc483898699" w:history="1">
             <w:r>
               <w:rPr>
                 <w:rStyle w:val="af7"/>
@@ -2008,7 +1862,7 @@
                 <w:noProof/>
                 <w:webHidden/>
               </w:rPr>
-              <w:instrText xml:space="preserve"> PAGEREF _Toc483758929 \h </w:instrText>
+              <w:instrText xml:space="preserve"> PAGEREF _Toc483898699 \h </w:instrText>
             </w:r>
             <w:r>
               <w:rPr>
@@ -2028,7 +1882,7 @@
                 <w:noProof/>
                 <w:webHidden/>
               </w:rPr>
-              <w:t>53</w:t>
+              <w:t>51</w:t>
             </w:r>
             <w:r>
               <w:rPr>
@@ -2048,11 +1902,12 @@
             <w:rPr>
               <w:rFonts w:asciiTheme="minorHAnsi" w:hAnsiTheme="minorHAnsi"/>
               <w:noProof/>
-              <w:sz w:val="22"/>
+              <w:sz w:val="24"/>
+              <w:szCs w:val="24"/>
               <w:lang w:eastAsia="ru-RU"/>
             </w:rPr>
           </w:pPr>
-          <w:hyperlink w:anchor="_Toc483758930" w:history="1">
+          <w:hyperlink w:anchor="_Toc483898700" w:history="1">
             <w:r>
               <w:rPr>
                 <w:rStyle w:val="af7"/>
@@ -2079,7 +1934,7 @@
                 <w:noProof/>
                 <w:webHidden/>
               </w:rPr>
-              <w:instrText xml:space="preserve"> PAGEREF _Toc483758930 \h </w:instrText>
+              <w:instrText xml:space="preserve"> PAGEREF _Toc483898700 \h </w:instrText>
             </w:r>
             <w:r>
               <w:rPr>
@@ -2099,7 +1954,7 @@
                 <w:noProof/>
                 <w:webHidden/>
               </w:rPr>
-              <w:t>53</w:t>
+              <w:t>51</w:t>
             </w:r>
             <w:r>
               <w:rPr>
@@ -2119,11 +1974,12 @@
             <w:rPr>
               <w:rFonts w:asciiTheme="minorHAnsi" w:hAnsiTheme="minorHAnsi"/>
               <w:noProof/>
-              <w:sz w:val="22"/>
+              <w:sz w:val="24"/>
+              <w:szCs w:val="24"/>
               <w:lang w:eastAsia="ru-RU"/>
             </w:rPr>
           </w:pPr>
-          <w:hyperlink w:anchor="_Toc483758931" w:history="1">
+          <w:hyperlink w:anchor="_Toc483898701" w:history="1">
             <w:r>
               <w:rPr>
                 <w:rStyle w:val="af7"/>
@@ -2150,7 +2006,7 @@
                 <w:noProof/>
                 <w:webHidden/>
               </w:rPr>
-              <w:instrText xml:space="preserve"> PAGEREF _Toc483758931 \h </w:instrText>
+              <w:instrText xml:space="preserve"> PAGEREF _Toc483898701 \h </w:instrText>
             </w:r>
             <w:r>
               <w:rPr>
@@ -2170,7 +2026,7 @@
                 <w:noProof/>
                 <w:webHidden/>
               </w:rPr>
-              <w:t>55</w:t>
+              <w:t>53</w:t>
             </w:r>
             <w:r>
               <w:rPr>
@@ -2187,11 +2043,12 @@
             <w:rPr>
               <w:rFonts w:asciiTheme="minorHAnsi" w:hAnsiTheme="minorHAnsi"/>
               <w:noProof/>
-              <w:sz w:val="22"/>
+              <w:sz w:val="24"/>
+              <w:szCs w:val="24"/>
               <w:lang w:eastAsia="ru-RU"/>
             </w:rPr>
           </w:pPr>
-          <w:hyperlink w:anchor="_Toc483758932" w:history="1">
+          <w:hyperlink w:anchor="_Toc483898702" w:history="1">
             <w:r>
               <w:rPr>
                 <w:rStyle w:val="af7"/>
@@ -2218,7 +2075,7 @@
                 <w:noProof/>
                 <w:webHidden/>
               </w:rPr>
-              <w:instrText xml:space="preserve"> PAGEREF _Toc483758932 \h </w:instrText>
+              <w:instrText xml:space="preserve"> PAGEREF _Toc483898702 \h </w:instrText>
             </w:r>
             <w:r>
               <w:rPr>
@@ -2238,7 +2095,7 @@
                 <w:noProof/>
                 <w:webHidden/>
               </w:rPr>
-              <w:t>56</w:t>
+              <w:t>54</w:t>
             </w:r>
             <w:r>
               <w:rPr>
@@ -2255,11 +2112,12 @@
             <w:rPr>
               <w:rFonts w:asciiTheme="minorHAnsi" w:hAnsiTheme="minorHAnsi"/>
               <w:noProof/>
-              <w:sz w:val="22"/>
+              <w:sz w:val="24"/>
+              <w:szCs w:val="24"/>
               <w:lang w:eastAsia="ru-RU"/>
             </w:rPr>
           </w:pPr>
-          <w:hyperlink w:anchor="_Toc483758933" w:history="1">
+          <w:hyperlink w:anchor="_Toc483898703" w:history="1">
             <w:r>
               <w:rPr>
                 <w:rStyle w:val="af7"/>
@@ -2286,7 +2144,7 @@
                 <w:noProof/>
                 <w:webHidden/>
               </w:rPr>
-              <w:instrText xml:space="preserve"> PAGEREF _Toc483758933 \h </w:instrText>
+              <w:instrText xml:space="preserve"> PAGEREF _Toc483898703 \h </w:instrText>
             </w:r>
             <w:r>
               <w:rPr>
@@ -2306,7 +2164,7 @@
                 <w:noProof/>
                 <w:webHidden/>
               </w:rPr>
-              <w:t>59</w:t>
+              <w:t>57</w:t>
             </w:r>
             <w:r>
               <w:rPr>
@@ -2323,11 +2181,12 @@
             <w:rPr>
               <w:rFonts w:asciiTheme="minorHAnsi" w:hAnsiTheme="minorHAnsi"/>
               <w:noProof/>
-              <w:sz w:val="22"/>
+              <w:sz w:val="24"/>
+              <w:szCs w:val="24"/>
               <w:lang w:eastAsia="ru-RU"/>
             </w:rPr>
           </w:pPr>
-          <w:hyperlink w:anchor="_Toc483758934" w:history="1">
+          <w:hyperlink w:anchor="_Toc483898704" w:history="1">
             <w:r>
               <w:rPr>
                 <w:rStyle w:val="af7"/>
@@ -2354,7 +2213,7 @@
                 <w:noProof/>
                 <w:webHidden/>
               </w:rPr>
-              <w:instrText xml:space="preserve"> PAGEREF _Toc483758934 \h </w:instrText>
+              <w:instrText xml:space="preserve"> PAGEREF _Toc483898704 \h </w:instrText>
             </w:r>
             <w:r>
               <w:rPr>
@@ -2374,7 +2233,7 @@
                 <w:noProof/>
                 <w:webHidden/>
               </w:rPr>
-              <w:t>61</w:t>
+              <w:t>59</w:t>
             </w:r>
             <w:r>
               <w:rPr>
@@ -2394,6 +2253,7 @@
               <w:b/>
               <w:bCs/>
             </w:rPr>
+            <w:lastRenderedPageBreak/>
             <w:fldChar w:fldCharType="end"/>
           </w:r>
         </w:p>
@@ -2413,7 +2273,7 @@
       <w:pPr>
         <w:pStyle w:val="10"/>
       </w:pPr>
-      <w:bookmarkStart w:id="2" w:name="_Toc483758913"/>
+      <w:bookmarkStart w:id="3" w:name="_Toc483898685"/>
       <w:r>
         <w:lastRenderedPageBreak/>
         <w:t>В</w:t>
@@ -2421,7 +2281,7 @@
       <w:r>
         <w:t>ВЕДЕНИЕ</w:t>
       </w:r>
-      <w:bookmarkEnd w:id="2"/>
+      <w:bookmarkEnd w:id="3"/>
     </w:p>
     <w:p>
       <w:r>
@@ -2781,7 +2641,7 @@
       <w:pPr>
         <w:pStyle w:val="10"/>
       </w:pPr>
-      <w:bookmarkStart w:id="3" w:name="_Toc483758914"/>
+      <w:bookmarkStart w:id="4" w:name="_Toc483898686"/>
       <w:r>
         <w:lastRenderedPageBreak/>
         <w:t xml:space="preserve">1 </w:t>
@@ -2789,7 +2649,7 @@
       <w:r>
         <w:t>Теоретическая часть</w:t>
       </w:r>
-      <w:bookmarkEnd w:id="3"/>
+      <w:bookmarkEnd w:id="4"/>
     </w:p>
     <w:p>
       <w:pPr>
@@ -2806,11 +2666,11 @@
         </w:rPr>
         <w:t xml:space="preserve"> </w:t>
       </w:r>
-      <w:bookmarkStart w:id="4" w:name="_Toc483758915"/>
+      <w:bookmarkStart w:id="5" w:name="_Toc483898687"/>
       <w:r>
         <w:t>Постановка задачи</w:t>
       </w:r>
-      <w:bookmarkEnd w:id="4"/>
+      <w:bookmarkEnd w:id="5"/>
     </w:p>
     <w:p>
       <w:r>
@@ -2917,11 +2777,11 @@
         </w:numPr>
         <w:ind w:left="0" w:firstLine="709"/>
       </w:pPr>
-      <w:bookmarkStart w:id="5" w:name="_Toc483758916"/>
+      <w:bookmarkStart w:id="6" w:name="_Toc483898688"/>
       <w:r>
         <w:t>Формальные определения</w:t>
       </w:r>
-      <w:bookmarkEnd w:id="5"/>
+      <w:bookmarkEnd w:id="6"/>
     </w:p>
     <w:p>
       <w:r>
@@ -3632,13 +3492,7 @@
           <w:rPr>
             <w:rFonts w:ascii="Cambria Math" w:hAnsi="Cambria Math"/>
           </w:rPr>
-          <m:t>h: X</m:t>
-        </m:r>
-        <m:r>
-          <w:rPr>
-            <w:rFonts w:ascii="Cambria Math" w:hAnsi="Cambria Math"/>
-          </w:rPr>
-          <m:t xml:space="preserve"> -&gt; Y</m:t>
+          <m:t>h: X -&gt; Y</m:t>
         </m:r>
       </m:oMath>
       <w:r>
@@ -4212,11 +4066,11 @@
         </w:numPr>
         <w:ind w:left="0" w:firstLine="709"/>
       </w:pPr>
-      <w:bookmarkStart w:id="6" w:name="_Toc483758917"/>
+      <w:bookmarkStart w:id="7" w:name="_Toc483898689"/>
       <w:r>
         <w:t>Требования к системе</w:t>
       </w:r>
-      <w:bookmarkEnd w:id="6"/>
+      <w:bookmarkEnd w:id="7"/>
     </w:p>
     <w:p>
       <w:r>
@@ -4275,11 +4129,11 @@
       <w:r>
         <w:t xml:space="preserve"> </w:t>
       </w:r>
-      <w:bookmarkStart w:id="7" w:name="_Toc483758918"/>
+      <w:bookmarkStart w:id="8" w:name="_Toc483898690"/>
       <w:r>
         <w:t>Обзор литературы</w:t>
       </w:r>
-      <w:bookmarkEnd w:id="7"/>
+      <w:bookmarkEnd w:id="8"/>
     </w:p>
     <w:p>
       <w:pPr>
@@ -4290,11 +4144,11 @@
         </w:numPr>
         <w:ind w:left="0" w:firstLine="709"/>
       </w:pPr>
-      <w:bookmarkStart w:id="8" w:name="_Toc483758921"/>
+      <w:bookmarkStart w:id="9" w:name="_Toc483898691"/>
       <w:r>
         <w:t>Классификация</w:t>
       </w:r>
-      <w:bookmarkEnd w:id="8"/>
+      <w:bookmarkEnd w:id="9"/>
     </w:p>
     <w:p>
       <w:r>
@@ -4336,11 +4190,9 @@
         </w:numPr>
         <w:ind w:left="0" w:firstLine="709"/>
       </w:pPr>
-      <w:bookmarkStart w:id="9" w:name="_Toc483758922"/>
       <w:r>
         <w:t>Формальная постановка задачи классификации</w:t>
       </w:r>
-      <w:bookmarkEnd w:id="9"/>
     </w:p>
     <w:p>
       <w:r>
@@ -4617,25 +4469,14 @@
           <w:rPr>
             <w:rFonts w:ascii="Cambria Math" w:hAnsi="Cambria Math"/>
           </w:rPr>
-          <m:t>a: X</m:t>
-        </m:r>
-        <m:r>
-          <w:rPr>
-            <w:rFonts w:ascii="Cambria Math" w:hAnsi="Cambria Math"/>
-          </w:rPr>
-          <m:t>→Y</m:t>
+          <m:t>a: X→Y</m:t>
         </m:r>
       </m:oMath>
       <w:r>
         <w:t>, способный классифици</w:t>
       </w:r>
-      <w:proofErr w:type="spellStart"/>
-      <w:r>
-        <w:t>ровать</w:t>
-      </w:r>
-      <w:proofErr w:type="spellEnd"/>
-      <w:r>
-        <w:t xml:space="preserve"> произвольный объект </w:t>
+      <w:r>
+        <w:t xml:space="preserve">ровать произвольный объект </w:t>
       </w:r>
       <m:oMath>
         <m:r>
@@ -4924,11 +4765,9 @@
         </w:numPr>
         <w:ind w:left="0" w:firstLine="709"/>
       </w:pPr>
-      <w:bookmarkStart w:id="10" w:name="_Toc483758923"/>
       <w:r>
         <w:t>Классификаторы</w:t>
       </w:r>
-      <w:bookmarkEnd w:id="10"/>
     </w:p>
     <w:p>
       <w:r>
@@ -7238,13 +7077,7 @@
             <w:rPr>
               <w:rFonts w:ascii="Cambria Math" w:hAnsi="Cambria Math"/>
             </w:rPr>
-            <m:t xml:space="preserve"> </m:t>
-          </m:r>
-          <m:r>
-            <w:rPr>
-              <w:rFonts w:ascii="Cambria Math" w:hAnsi="Cambria Math"/>
-            </w:rPr>
-            <m:t>из первого класса</m:t>
+            <m:t xml:space="preserve"> из первого класса</m:t>
           </m:r>
         </m:oMath>
       </m:oMathPara>
@@ -7404,19 +7237,7 @@
           <w:rPr>
             <w:rFonts w:ascii="Cambria Math" w:hAnsi="Cambria Math"/>
           </w:rPr>
-          <m:t>-</m:t>
-        </m:r>
-        <m:r>
-          <w:rPr>
-            <w:rFonts w:ascii="Cambria Math" w:hAnsi="Cambria Math"/>
-          </w:rPr>
-          <m:t>b) ≥</m:t>
-        </m:r>
-        <m:r>
-          <w:rPr>
-            <w:rFonts w:ascii="Cambria Math" w:hAnsi="Cambria Math"/>
-          </w:rPr>
-          <m:t>1</m:t>
+          <m:t>-b) ≥1</m:t>
         </m:r>
       </m:oMath>
       <w:r>
@@ -12303,7 +12124,7 @@
         <w:rPr>
           <w:i/>
         </w:rPr>
-        <w:t>X</w:t>
+        <w:t>D</w:t>
       </w:r>
       <w:r>
         <w:t xml:space="preserve"> – множество признаков объектов, </w:t>
@@ -12312,7 +12133,7 @@
         <w:rPr>
           <w:i/>
         </w:rPr>
-        <w:t>Y</w:t>
+        <w:t>C</w:t>
       </w:r>
       <w:r>
         <w:t xml:space="preserve"> – множество номеров (или наименований) классов. На множестве пар «объект, класс» </w:t>
@@ -12322,7 +12143,19 @@
           <w:rPr>
             <w:rFonts w:ascii="Cambria Math" w:hAnsi="Cambria Math"/>
           </w:rPr>
-          <m:t>X×Y</m:t>
+          <m:t>D</m:t>
+        </m:r>
+        <m:r>
+          <w:rPr>
+            <w:rFonts w:ascii="Cambria Math" w:hAnsi="Cambria Math"/>
+          </w:rPr>
+          <m:t>×</m:t>
+        </m:r>
+        <m:r>
+          <w:rPr>
+            <w:rFonts w:ascii="Cambria Math" w:hAnsi="Cambria Math"/>
+          </w:rPr>
+          <m:t>C</m:t>
         </m:r>
       </m:oMath>
       <w:r>
@@ -12352,7 +12185,7 @@
               <w:rPr>
                 <w:rFonts w:ascii="Cambria Math" w:hAnsi="Cambria Math"/>
               </w:rPr>
-              <m:t>X</m:t>
+              <m:t>D</m:t>
             </m:r>
           </m:e>
           <m:sup>
@@ -12394,7 +12227,7 @@
                   <w:rPr>
                     <w:rFonts w:ascii="Cambria Math" w:hAnsi="Cambria Math"/>
                   </w:rPr>
-                  <m:t>x</m:t>
+                  <m:t>d</m:t>
                 </m:r>
               </m:e>
               <m:sub>
@@ -12426,7 +12259,7 @@
                   <w:rPr>
                     <w:rFonts w:ascii="Cambria Math" w:hAnsi="Cambria Math"/>
                   </w:rPr>
-                  <m:t>y</m:t>
+                  <m:t>c</m:t>
                 </m:r>
               </m:e>
               <m:sub>
@@ -12470,7 +12303,7 @@
                   <w:rPr>
                     <w:rFonts w:ascii="Cambria Math" w:hAnsi="Cambria Math"/>
                   </w:rPr>
-                  <m:t>x</m:t>
+                  <m:t>d</m:t>
                 </m:r>
               </m:e>
               <m:sub>
@@ -12502,7 +12335,7 @@
                   <w:rPr>
                     <w:rFonts w:ascii="Cambria Math" w:hAnsi="Cambria Math"/>
                   </w:rPr>
-                  <m:t>y</m:t>
+                  <m:t>c</m:t>
                 </m:r>
               </m:e>
               <m:sub>
@@ -12545,13 +12378,25 @@
           <w:rPr>
             <w:rFonts w:ascii="Cambria Math" w:hAnsi="Cambria Math"/>
           </w:rPr>
-          <m:t>a: X</m:t>
+          <m:t xml:space="preserve">a: </m:t>
         </m:r>
         <m:r>
           <w:rPr>
             <w:rFonts w:ascii="Cambria Math" w:hAnsi="Cambria Math"/>
           </w:rPr>
-          <m:t>→Y</m:t>
+          <m:t>D</m:t>
+        </m:r>
+        <m:r>
+          <w:rPr>
+            <w:rFonts w:ascii="Cambria Math" w:hAnsi="Cambria Math"/>
+          </w:rPr>
+          <m:t>→</m:t>
+        </m:r>
+        <m:r>
+          <w:rPr>
+            <w:rFonts w:ascii="Cambria Math" w:hAnsi="Cambria Math"/>
+          </w:rPr>
+          <m:t>C</m:t>
         </m:r>
       </m:oMath>
       <w:r>
@@ -12562,7 +12407,19 @@
           <w:rPr>
             <w:rFonts w:ascii="Cambria Math" w:hAnsi="Cambria Math"/>
           </w:rPr>
-          <m:t>x∈X</m:t>
+          <m:t>d</m:t>
+        </m:r>
+        <m:r>
+          <w:rPr>
+            <w:rFonts w:ascii="Cambria Math" w:hAnsi="Cambria Math"/>
+          </w:rPr>
+          <m:t>∈</m:t>
+        </m:r>
+        <m:r>
+          <w:rPr>
+            <w:rFonts w:ascii="Cambria Math" w:hAnsi="Cambria Math"/>
+          </w:rPr>
+          <m:t>D</m:t>
         </m:r>
       </m:oMath>
       <w:r>
@@ -12609,17 +12466,34 @@
           <w:rPr>
             <w:rFonts w:ascii="Cambria Math" w:hAnsi="Cambria Math"/>
           </w:rPr>
-          <m:t>y∈Y</m:t>
+          <m:t>c</m:t>
+        </m:r>
+        <m:r>
+          <w:rPr>
+            <w:rFonts w:ascii="Cambria Math" w:hAnsi="Cambria Math"/>
+          </w:rPr>
+          <m:t>∈</m:t>
+        </m:r>
+        <m:r>
+          <w:rPr>
+            <w:rFonts w:ascii="Cambria Math" w:hAnsi="Cambria Math"/>
+          </w:rPr>
+          <m:t>C</m:t>
         </m:r>
       </m:oMath>
       <w:r>
         <w:t xml:space="preserve"> и</w:t>
       </w:r>
-      <w:r>
-        <w:t xml:space="preserve">звестна априорная вероятность </w:t>
-      </w:r>
       <w:proofErr w:type="spellStart"/>
       <w:r>
+        <w:t>звестна</w:t>
+      </w:r>
+      <w:proofErr w:type="spellEnd"/>
+      <w:r>
+        <w:t xml:space="preserve"> априорная вероятность </w:t>
+      </w:r>
+      <w:proofErr w:type="spellStart"/>
+      <w:r>
         <w:rPr>
           <w:i/>
         </w:rPr>
@@ -12630,7 +12504,7 @@
           <w:i/>
           <w:vertAlign w:val="subscript"/>
         </w:rPr>
-        <w:t>y</w:t>
+        <w:t>c</w:t>
       </w:r>
       <w:proofErr w:type="spellEnd"/>
       <w:r>
@@ -12640,7 +12514,7 @@
         <w:rPr>
           <w:i/>
         </w:rPr>
-        <w:t>y</w:t>
+        <w:t>c</w:t>
       </w:r>
       <w:r>
         <w:t xml:space="preserve">, и плотности распределения </w:t>
@@ -12657,7 +12531,7 @@
           <w:i/>
           <w:vertAlign w:val="subscript"/>
         </w:rPr>
-        <w:t>y</w:t>
+        <w:t>c</w:t>
       </w:r>
       <w:proofErr w:type="spellEnd"/>
       <w:r>
@@ -12667,7 +12541,7 @@
         <w:rPr>
           <w:i/>
         </w:rPr>
-        <w:t>x</w:t>
+        <w:t>d</w:t>
       </w:r>
       <w:r>
         <w:t xml:space="preserve">) каждого из классов, называемые также функциями правдоподобия классов. Требуется построить алгоритм классификации </w:t>
@@ -12685,7 +12559,7 @@
         <w:rPr>
           <w:i/>
         </w:rPr>
-        <w:t>x</w:t>
+        <w:t>d</w:t>
       </w:r>
       <w:r>
         <w:t>), доставляющий минимальное значение функционалу среднего риска.</w:t>
@@ -13110,7 +12984,19 @@
               <w:rPr>
                 <w:rFonts w:ascii="Cambria Math" w:hAnsi="Cambria Math"/>
               </w:rPr>
-              <m:t>y∈Y</m:t>
+              <m:t>c</m:t>
+            </m:r>
+            <m:r>
+              <w:rPr>
+                <w:rFonts w:ascii="Cambria Math" w:hAnsi="Cambria Math"/>
+              </w:rPr>
+              <m:t>∈</m:t>
+            </m:r>
+            <m:r>
+              <w:rPr>
+                <w:rFonts w:ascii="Cambria Math" w:hAnsi="Cambria Math"/>
+              </w:rPr>
+              <m:t>C</m:t>
             </m:r>
           </m:sub>
           <m:sup/>
@@ -13132,7 +13018,13 @@
                   <w:rPr>
                     <w:rFonts w:ascii="Cambria Math" w:hAnsi="Cambria Math"/>
                   </w:rPr>
-                  <m:t>s∈Y</m:t>
+                  <m:t>s∈</m:t>
+                </m:r>
+                <m:r>
+                  <w:rPr>
+                    <w:rFonts w:ascii="Cambria Math" w:hAnsi="Cambria Math"/>
+                  </w:rPr>
+                  <m:t>C</m:t>
                 </m:r>
               </m:sub>
               <m:sup/>
@@ -13159,7 +13051,7 @@
                       <w:rPr>
                         <w:rFonts w:ascii="Cambria Math" w:hAnsi="Cambria Math"/>
                       </w:rPr>
-                      <m:t>y</m:t>
+                      <m:t>c</m:t>
                     </m:r>
                   </m:sub>
                 </m:sSub>
@@ -13185,7 +13077,7 @@
                       <w:rPr>
                         <w:rFonts w:ascii="Cambria Math" w:hAnsi="Cambria Math"/>
                       </w:rPr>
-                      <m:t>y</m:t>
+                      <m:t>c</m:t>
                     </m:r>
                   </m:sub>
                 </m:sSub>
@@ -13211,7 +13103,31 @@
                       <w:rPr>
                         <w:rFonts w:ascii="Cambria Math" w:hAnsi="Cambria Math"/>
                       </w:rPr>
-                      <m:t>(x,y)</m:t>
+                      <m:t>(</m:t>
+                    </m:r>
+                    <m:r>
+                      <w:rPr>
+                        <w:rFonts w:ascii="Cambria Math" w:hAnsi="Cambria Math"/>
+                      </w:rPr>
+                      <m:t>d</m:t>
+                    </m:r>
+                    <m:r>
+                      <w:rPr>
+                        <w:rFonts w:ascii="Cambria Math" w:hAnsi="Cambria Math"/>
+                      </w:rPr>
+                      <m:t>,</m:t>
+                    </m:r>
+                    <m:r>
+                      <w:rPr>
+                        <w:rFonts w:ascii="Cambria Math" w:hAnsi="Cambria Math"/>
+                      </w:rPr>
+                      <m:t>c</m:t>
+                    </m:r>
+                    <m:r>
+                      <w:rPr>
+                        <w:rFonts w:ascii="Cambria Math" w:hAnsi="Cambria Math"/>
+                      </w:rPr>
+                      <m:t>)</m:t>
                     </m:r>
                   </m:sub>
                 </m:sSub>
@@ -13235,7 +13151,7 @@
                       <w:rPr>
                         <w:rFonts w:ascii="Cambria Math" w:hAnsi="Cambria Math"/>
                       </w:rPr>
-                      <m:t>x</m:t>
+                      <m:t>d</m:t>
                     </m:r>
                   </m:e>
                 </m:d>
@@ -13243,7 +13159,19 @@
                   <w:rPr>
                     <w:rFonts w:ascii="Cambria Math" w:hAnsi="Cambria Math"/>
                   </w:rPr>
-                  <m:t>=s|y}</m:t>
+                  <m:t>=s|</m:t>
+                </m:r>
+                <m:r>
+                  <w:rPr>
+                    <w:rFonts w:ascii="Cambria Math" w:hAnsi="Cambria Math"/>
+                  </w:rPr>
+                  <m:t>c</m:t>
+                </m:r>
+                <m:r>
+                  <w:rPr>
+                    <w:rFonts w:ascii="Cambria Math" w:hAnsi="Cambria Math"/>
+                  </w:rPr>
+                  <m:t>}</m:t>
                 </m:r>
               </m:e>
             </m:nary>
@@ -13270,7 +13198,7 @@
           <w:vertAlign w:val="subscript"/>
           <w:lang w:val="en-US"/>
         </w:rPr>
-        <w:t>y</w:t>
+        <w:t>c</w:t>
       </w:r>
       <w:r>
         <w:t xml:space="preserve"> –</w:t>
@@ -13324,7 +13252,7 @@
                 <w:rFonts w:ascii="Cambria Math" w:hAnsi="Cambria Math"/>
                 <w:lang w:val="en-US"/>
               </w:rPr>
-              <m:t>x</m:t>
+              <m:t>d</m:t>
             </m:r>
           </m:e>
         </m:d>
@@ -13380,7 +13308,7 @@
                     <w:rFonts w:ascii="Cambria Math" w:hAnsi="Cambria Math"/>
                     <w:lang w:val="en-US"/>
                   </w:rPr>
-                  <m:t>y</m:t>
+                  <m:t>c</m:t>
                 </m:r>
                 <m:r>
                   <w:rPr>
@@ -13393,7 +13321,7 @@
                     <w:rFonts w:ascii="Cambria Math" w:hAnsi="Cambria Math"/>
                     <w:lang w:val="en-US"/>
                   </w:rPr>
-                  <m:t>Y</m:t>
+                  <m:t>C</m:t>
                 </m:r>
               </m:lim>
             </m:limLow>
@@ -13424,7 +13352,7 @@
                     <w:rFonts w:ascii="Cambria Math" w:hAnsi="Cambria Math"/>
                     <w:lang w:val="en-US"/>
                   </w:rPr>
-                  <m:t>y</m:t>
+                  <m:t>c</m:t>
                 </m:r>
               </m:sub>
             </m:sSub>
@@ -13453,7 +13381,7 @@
                     <w:rFonts w:ascii="Cambria Math" w:hAnsi="Cambria Math"/>
                     <w:lang w:val="en-US"/>
                   </w:rPr>
-                  <m:t>y</m:t>
+                  <m:t>c</m:t>
                 </m:r>
               </m:sub>
             </m:sSub>
@@ -13482,7 +13410,7 @@
                     <w:rFonts w:ascii="Cambria Math" w:hAnsi="Cambria Math"/>
                     <w:lang w:val="en-US"/>
                   </w:rPr>
-                  <m:t>y</m:t>
+                  <m:t>c</m:t>
                 </m:r>
               </m:sub>
             </m:sSub>
@@ -13497,7 +13425,7 @@
                 <w:rFonts w:ascii="Cambria Math" w:hAnsi="Cambria Math"/>
                 <w:lang w:val="en-US"/>
               </w:rPr>
-              <m:t>x</m:t>
+              <m:t>d</m:t>
             </m:r>
             <m:r>
               <w:rPr>
@@ -13523,14 +13451,14 @@
         <w:t>P</w:t>
       </w:r>
       <w:r>
-        <w:t>{</w:t>
+        <w:t>(</w:t>
       </w:r>
       <w:proofErr w:type="spellStart"/>
       <w:r>
         <w:rPr>
           <w:i/>
         </w:rPr>
-        <w:t>y</w:t>
+        <w:t>c</w:t>
       </w:r>
       <w:r>
         <w:t>|</w:t>
@@ -13539,11 +13467,14 @@
         <w:rPr>
           <w:i/>
         </w:rPr>
-        <w:t>x</w:t>
+        <w:t>d</w:t>
       </w:r>
       <w:proofErr w:type="spellEnd"/>
       <w:r>
-        <w:t xml:space="preserve">} = </w:t>
+        <w:t>)</w:t>
+      </w:r>
+      <w:r>
+        <w:t xml:space="preserve"> = </w:t>
       </w:r>
       <w:proofErr w:type="spellStart"/>
       <w:r>
@@ -13557,7 +13488,7 @@
           <w:i/>
           <w:vertAlign w:val="subscript"/>
         </w:rPr>
-        <w:t>y</w:t>
+        <w:t>c</w:t>
       </w:r>
       <w:r>
         <w:rPr>
@@ -13570,7 +13501,7 @@
           <w:i/>
           <w:vertAlign w:val="subscript"/>
         </w:rPr>
-        <w:t>y</w:t>
+        <w:t>c</w:t>
       </w:r>
       <w:proofErr w:type="spellEnd"/>
       <w:r>
@@ -13580,7 +13511,7 @@
         <w:rPr>
           <w:i/>
         </w:rPr>
-        <w:t>x</w:t>
+        <w:t>d</w:t>
       </w:r>
       <w:r>
         <w:t xml:space="preserve">) интерпретируется как апостериорная вероятность того, что объект </w:t>
@@ -13589,7 +13520,7 @@
         <w:rPr>
           <w:i/>
         </w:rPr>
-        <w:t>x</w:t>
+        <w:t>d</w:t>
       </w:r>
       <w:r>
         <w:t xml:space="preserve"> принадлежит классу </w:t>
@@ -13598,7 +13529,7 @@
         <w:rPr>
           <w:i/>
         </w:rPr>
-        <w:t>y</w:t>
+        <w:t>c</w:t>
       </w:r>
       <w:r>
         <w:t>.</w:t>
@@ -13620,7 +13551,7 @@
           <w:vertAlign w:val="subscript"/>
           <w:lang w:val="en-US"/>
         </w:rPr>
-        <w:t>y</w:t>
+        <w:t>c</w:t>
       </w:r>
       <w:proofErr w:type="spellStart"/>
       <w:r>
@@ -13634,7 +13565,7 @@
           <w:i/>
           <w:vertAlign w:val="subscript"/>
         </w:rPr>
-        <w:t>y</w:t>
+        <w:t>c</w:t>
       </w:r>
       <w:proofErr w:type="spellEnd"/>
       <w:r>
@@ -13655,7 +13586,7 @@
         <w:rPr>
           <w:i/>
         </w:rPr>
-        <w:t>y</w:t>
+        <w:t>c</w:t>
       </w:r>
       <w:r>
         <w:t xml:space="preserve">), то объект </w:t>
@@ -13664,7 +13595,7 @@
         <w:rPr>
           <w:i/>
         </w:rPr>
-        <w:t>x</w:t>
+        <w:t>d</w:t>
       </w:r>
       <w:r>
         <w:t xml:space="preserve"> просто относится к классу с наибольшим значением плотности распределения в точке </w:t>
@@ -13673,7 +13604,7 @@
         <w:rPr>
           <w:i/>
         </w:rPr>
-        <w:t>x</w:t>
+        <w:t>d</w:t>
       </w:r>
       <w:r>
         <w:t>.</w:t>
@@ -14032,11 +13963,11 @@
         </w:numPr>
         <w:ind w:left="0" w:firstLine="709"/>
       </w:pPr>
-      <w:bookmarkStart w:id="11" w:name="_Toc483758919"/>
+      <w:bookmarkStart w:id="10" w:name="_Toc483898692"/>
       <w:r>
         <w:t>Общее описание построения признаков</w:t>
       </w:r>
-      <w:bookmarkEnd w:id="11"/>
+      <w:bookmarkEnd w:id="10"/>
     </w:p>
     <w:p>
       <w:r>
@@ -14792,11 +14723,11 @@
         </w:numPr>
         <w:ind w:left="0" w:firstLine="709"/>
       </w:pPr>
-      <w:bookmarkStart w:id="12" w:name="_Toc483758920"/>
+      <w:bookmarkStart w:id="11" w:name="_Toc483898693"/>
       <w:r>
         <w:t>Обзор аналогов</w:t>
       </w:r>
-      <w:bookmarkEnd w:id="12"/>
+      <w:bookmarkEnd w:id="11"/>
     </w:p>
     <w:p>
       <w:r>
@@ -16987,12 +16918,7 @@
         <w:t>, строение которых заранее неизвестно,</w:t>
       </w:r>
       <w:r>
-        <w:t xml:space="preserve"> можно использовать генетическо</w:t>
-      </w:r>
-      <w:bookmarkStart w:id="13" w:name="_GoBack"/>
-      <w:bookmarkEnd w:id="13"/>
-      <w:r>
-        <w:t>е программирование</w:t>
+        <w:t xml:space="preserve"> можно использовать генетическое программирование</w:t>
       </w:r>
       <w:r>
         <w:t>.</w:t>
@@ -17007,11 +16933,11 @@
         </w:numPr>
         <w:ind w:left="0" w:firstLine="709"/>
       </w:pPr>
-      <w:bookmarkStart w:id="14" w:name="_Toc483758924"/>
+      <w:bookmarkStart w:id="12" w:name="_Toc483898694"/>
       <w:r>
         <w:t>Описание алгоритма</w:t>
       </w:r>
-      <w:bookmarkEnd w:id="14"/>
+      <w:bookmarkEnd w:id="12"/>
     </w:p>
     <w:p>
       <w:pPr>
@@ -17022,7 +16948,7 @@
         </w:numPr>
         <w:ind w:left="0" w:firstLine="709"/>
       </w:pPr>
-      <w:bookmarkStart w:id="15" w:name="_Toc483758925"/>
+      <w:bookmarkStart w:id="13" w:name="_Toc483898695"/>
       <w:r>
         <w:t>Генетическое</w:t>
       </w:r>
@@ -17035,7 +16961,7 @@
       <w:r>
         <w:t>е</w:t>
       </w:r>
-      <w:bookmarkEnd w:id="15"/>
+      <w:bookmarkEnd w:id="13"/>
     </w:p>
     <w:p>
       <w:r>
@@ -17463,598 +17389,153 @@
         </w:numPr>
         <w:ind w:left="0" w:firstLine="709"/>
       </w:pPr>
-      <w:bookmarkStart w:id="16" w:name="_Toc483758926"/>
+      <w:bookmarkStart w:id="14" w:name="_Toc483898696"/>
       <w:r>
         <w:t xml:space="preserve">Применение генетического программирования для </w:t>
       </w:r>
       <w:r>
         <w:t>построения признаков</w:t>
       </w:r>
-      <w:bookmarkEnd w:id="16"/>
-    </w:p>
-    <w:p>
-      <w:r>
-        <w:t>В генетическом программировании в качестве адаптируемых структур выступает популяция особей из всего простран</w:t>
-      </w:r>
-      <w:r>
-        <w:t>ства поиска. Генетические методы</w:t>
-      </w:r>
-      <w:r>
-        <w:t xml:space="preserve"> отличаются от большинства других методов поиска тем, что они </w:t>
+      <w:bookmarkEnd w:id="14"/>
+    </w:p>
+    <w:p>
+      <w:r>
+        <w:t xml:space="preserve">В парадигме построения </w:t>
+      </w:r>
+      <w:r>
+        <w:t>признаков</w:t>
+      </w:r>
+      <w:r>
+        <w:t xml:space="preserve"> генетическое программирование</w:t>
+      </w:r>
+      <w:r>
+        <w:t xml:space="preserve"> используется для получения нового набора </w:t>
+      </w:r>
+      <w:r>
+        <w:t>признаков из исходного. Индивид</w:t>
+      </w:r>
+      <w:r>
+        <w:t xml:space="preserve">ы часто представляют собой </w:t>
+      </w:r>
+      <w:r>
+        <w:t>признаки</w:t>
+      </w:r>
+      <w:r>
+        <w:t xml:space="preserve">, подобные деревьям, функция </w:t>
       </w:r>
       <w:r>
         <w:lastRenderedPageBreak/>
-        <w:t>включают одновременный параллельный поиск с участием сотен или тысяч точек всего пространства поиска.</w:t>
-      </w:r>
-    </w:p>
-    <w:p>
-      <w:r>
-        <w:t>Отдельные адаптируемые структуры в генети</w:t>
-      </w:r>
-      <w:r>
-        <w:t>ческом программировании являются композицией функций</w:t>
-      </w:r>
-      <w:r>
-        <w:t xml:space="preserve">. Размер, форма и содержание этих </w:t>
-      </w:r>
-      <w:r>
-        <w:t>функций</w:t>
-      </w:r>
-      <w:r>
-        <w:t xml:space="preserve"> может быть динамически изменено в ходе выполнения процесса.</w:t>
-      </w:r>
-    </w:p>
-    <w:p>
-      <w:r>
-        <w:t xml:space="preserve">Множество возможных структур в генетическом программировании – это множество всех возможных композиций функций, которые могут быть составлены рекурсивно из функционального множества </w:t>
-      </w:r>
-      <w:r>
-        <w:rPr>
-          <w:i/>
-          <w:lang w:val="en-US"/>
-        </w:rPr>
-        <w:t>F</w:t>
-      </w:r>
-      <w:r>
-        <w:rPr>
-          <w:i/>
-        </w:rPr>
-        <w:t xml:space="preserve"> = {</w:t>
-      </w:r>
-      <w:r>
-        <w:rPr>
-          <w:i/>
-          <w:lang w:val="en-US"/>
-        </w:rPr>
-        <w:t>f</w:t>
-      </w:r>
-      <w:r>
-        <w:rPr>
-          <w:i/>
-          <w:vertAlign w:val="subscript"/>
-        </w:rPr>
-        <w:t>1</w:t>
-      </w:r>
-      <w:r>
-        <w:rPr>
-          <w:i/>
-        </w:rPr>
+        <w:t xml:space="preserve">пригодности обычно основывается на характеристиках прогнозирования классификатора, обученного этим </w:t>
+      </w:r>
+      <w:r>
+        <w:t>признакам</w:t>
+      </w:r>
+      <w:r>
+        <w:t xml:space="preserve">, в то время как операторы могут быть </w:t>
+      </w:r>
+      <w:r>
+        <w:t>специфичными для</w:t>
+      </w:r>
+      <w:r>
+        <w:t xml:space="preserve"> области</w:t>
+      </w:r>
+      <w:r>
+        <w:t xml:space="preserve"> применения</w:t>
+      </w:r>
+      <w:r>
+        <w:t>. Этот метод по существу выполняет поиск в новом пространстве</w:t>
+      </w:r>
+      <w:r>
+        <w:t xml:space="preserve"> признаков</w:t>
+      </w:r>
+      <w:r>
+        <w:t xml:space="preserve"> и помогает </w:t>
+      </w:r>
+      <w:r>
+        <w:t>создавать</w:t>
+      </w:r>
+      <w:r>
+        <w:t xml:space="preserve"> высокопроизводительное подмножество </w:t>
+      </w:r>
+      <w:r>
+        <w:t>признаков</w:t>
+      </w:r>
+      <w:r>
+        <w:t xml:space="preserve">. Новые сгенерированные </w:t>
+      </w:r>
+      <w:r>
+        <w:t>признаки</w:t>
+      </w:r>
+      <w:r>
+        <w:t xml:space="preserve"> часто могут б</w:t>
+      </w:r>
+      <w:r>
+        <w:t>ыть более понятными и интуитивными</w:t>
+      </w:r>
+      <w:r>
+        <w:t xml:space="preserve">, чем исходный набор </w:t>
+      </w:r>
+      <w:r>
+        <w:t>признаков</w:t>
+      </w:r>
+      <w:r>
+        <w:t>, что делает</w:t>
+      </w:r>
+      <w:r>
+        <w:t xml:space="preserve"> генетическое программирование</w:t>
+      </w:r>
+      <w:r>
+        <w:t xml:space="preserve"> </w:t>
+      </w:r>
+      <w:r>
+        <w:t>хорошо подходящим</w:t>
+      </w:r>
+      <w:r>
+        <w:t xml:space="preserve"> для таких задач.</w:t>
+      </w:r>
+      <w:r>
+        <w:t xml:space="preserve"> </w:t>
+      </w:r>
+      <w:r>
+        <w:t>Методология оценки основана на подходе обертки</w:t>
+      </w:r>
+      <w:r>
+        <w:t>, рассмотренном в разделе 1.2.2.2</w:t>
+      </w:r>
+      <w:r>
+        <w:t>.</w:t>
+      </w:r>
+    </w:p>
+    <w:p>
+      <w:r>
+        <w:t>И</w:t>
+      </w:r>
+      <w:r>
+        <w:t xml:space="preserve">спользование </w:t>
+      </w:r>
+      <w:r>
+        <w:t>нового пространства признаков</w:t>
+      </w:r>
+      <w:r>
         <w:t xml:space="preserve">, </w:t>
       </w:r>
       <w:r>
-        <w:rPr>
-          <w:i/>
-          <w:lang w:val="en-US"/>
-        </w:rPr>
-        <w:t>f</w:t>
-      </w:r>
-      <w:r>
-        <w:rPr>
-          <w:i/>
-          <w:vertAlign w:val="subscript"/>
-        </w:rPr>
-        <w:t>2</w:t>
-      </w:r>
-      <w:r>
-        <w:rPr>
-          <w:i/>
-        </w:rPr>
-        <w:t xml:space="preserve">, ..., </w:t>
-      </w:r>
-      <w:proofErr w:type="spellStart"/>
-      <w:r>
-        <w:rPr>
-          <w:i/>
-          <w:lang w:val="en-US"/>
-        </w:rPr>
-        <w:t>f</w:t>
-      </w:r>
-      <w:r>
-        <w:rPr>
-          <w:i/>
-          <w:vertAlign w:val="subscript"/>
-          <w:lang w:val="en-US"/>
-        </w:rPr>
-        <w:t>N</w:t>
-      </w:r>
-      <w:proofErr w:type="spellEnd"/>
-      <w:r>
-        <w:rPr>
-          <w:i/>
-          <w:vertAlign w:val="subscript"/>
-        </w:rPr>
-        <w:t>_</w:t>
-      </w:r>
-      <w:proofErr w:type="spellStart"/>
-      <w:r>
-        <w:rPr>
-          <w:i/>
-          <w:vertAlign w:val="subscript"/>
-          <w:lang w:val="en-US"/>
-        </w:rPr>
-        <w:t>func</w:t>
-      </w:r>
-      <w:proofErr w:type="spellEnd"/>
-      <w:r>
-        <w:rPr>
-          <w:i/>
-        </w:rPr>
-        <w:t>}</w:t>
+        <w:t>полученное из построенных генетическим программированием</w:t>
       </w:r>
       <w:r>
         <w:t xml:space="preserve"> </w:t>
       </w:r>
       <w:r>
-        <w:t xml:space="preserve">и множества терминальных символов </w:t>
-      </w:r>
-      <w:r>
-        <w:rPr>
-          <w:i/>
-          <w:lang w:val="en-US"/>
-        </w:rPr>
-        <w:t>T</w:t>
-      </w:r>
-      <w:r>
-        <w:rPr>
-          <w:i/>
-        </w:rPr>
-        <w:t xml:space="preserve"> = {</w:t>
-      </w:r>
-      <w:r>
-        <w:rPr>
-          <w:i/>
-          <w:lang w:val="en-US"/>
-        </w:rPr>
-        <w:t>a</w:t>
-      </w:r>
-      <w:r>
-        <w:rPr>
-          <w:i/>
-          <w:vertAlign w:val="subscript"/>
-        </w:rPr>
-        <w:t>1</w:t>
-      </w:r>
-      <w:r>
-        <w:rPr>
-          <w:i/>
-        </w:rPr>
-        <w:t xml:space="preserve">, </w:t>
-      </w:r>
-      <w:r>
-        <w:rPr>
-          <w:i/>
-          <w:lang w:val="en-US"/>
-        </w:rPr>
-        <w:t>a</w:t>
-      </w:r>
-      <w:r>
-        <w:rPr>
-          <w:i/>
-          <w:vertAlign w:val="subscript"/>
-        </w:rPr>
-        <w:t>2</w:t>
-      </w:r>
-      <w:r>
-        <w:rPr>
-          <w:i/>
-        </w:rPr>
-        <w:t xml:space="preserve">, ..., </w:t>
-      </w:r>
-      <w:proofErr w:type="spellStart"/>
-      <w:r>
-        <w:rPr>
-          <w:i/>
-          <w:lang w:val="en-US"/>
-        </w:rPr>
-        <w:t>a</w:t>
-      </w:r>
-      <w:r>
-        <w:rPr>
-          <w:i/>
-          <w:vertAlign w:val="subscript"/>
-          <w:lang w:val="en-US"/>
-        </w:rPr>
-        <w:t>N</w:t>
-      </w:r>
-      <w:proofErr w:type="spellEnd"/>
-      <w:r>
-        <w:rPr>
-          <w:i/>
-          <w:vertAlign w:val="subscript"/>
-        </w:rPr>
-        <w:t>_</w:t>
-      </w:r>
-      <w:r>
-        <w:rPr>
-          <w:i/>
-          <w:vertAlign w:val="subscript"/>
-          <w:lang w:val="en-US"/>
-        </w:rPr>
-        <w:t>term</w:t>
-      </w:r>
-      <w:r>
-        <w:rPr>
-          <w:i/>
-        </w:rPr>
-        <w:t>}.</w:t>
-      </w:r>
-      <w:r>
-        <w:t xml:space="preserve"> Каждая конкретная функция </w:t>
-      </w:r>
-      <w:r>
-        <w:rPr>
-          <w:i/>
-          <w:lang w:val="en-US"/>
-        </w:rPr>
-        <w:t>f</w:t>
-      </w:r>
-      <w:r>
-        <w:rPr>
-          <w:i/>
-          <w:vertAlign w:val="subscript"/>
-          <w:lang w:val="en-US"/>
-        </w:rPr>
-        <w:t>i</w:t>
+        <w:t>признаков</w:t>
+      </w:r>
+      <w:r>
+        <w:t>, может помочь улучшить точность классификации</w:t>
+      </w:r>
+      <w:r>
+        <w:t>.</w:t>
       </w:r>
       <w:r>
         <w:t xml:space="preserve"> </w:t>
-      </w:r>
-      <w:r>
-        <w:t xml:space="preserve">из функционального множества </w:t>
-      </w:r>
-      <w:r>
-        <w:rPr>
-          <w:i/>
-          <w:lang w:val="en-US"/>
-        </w:rPr>
-        <w:t>F</w:t>
-      </w:r>
-      <w:r>
-        <w:t xml:space="preserve"> принимает указанное число </w:t>
-      </w:r>
-      <w:r>
-        <w:rPr>
-          <w:i/>
-          <w:lang w:val="en-US"/>
-        </w:rPr>
-        <w:t>z</w:t>
-      </w:r>
-      <w:r>
-        <w:rPr>
-          <w:i/>
-        </w:rPr>
-        <w:t>(</w:t>
-      </w:r>
-      <w:r>
-        <w:rPr>
-          <w:i/>
-          <w:lang w:val="en-US"/>
-        </w:rPr>
-        <w:t>f</w:t>
-      </w:r>
-      <w:r>
-        <w:rPr>
-          <w:i/>
-          <w:vertAlign w:val="subscript"/>
-          <w:lang w:val="en-US"/>
-        </w:rPr>
-        <w:t>i</w:t>
-      </w:r>
-      <w:r>
-        <w:rPr>
-          <w:i/>
-        </w:rPr>
-        <w:t>)</w:t>
-      </w:r>
-      <w:r>
-        <w:t xml:space="preserve"> </w:t>
-      </w:r>
-      <w:r>
-        <w:t>аргументов. То</w:t>
-      </w:r>
-      <w:r>
-        <w:t xml:space="preserve"> </w:t>
-      </w:r>
-      <w:r>
-        <w:t>есть</w:t>
-      </w:r>
-      <w:r>
-        <w:t xml:space="preserve"> </w:t>
-      </w:r>
-      <w:r>
-        <w:t>функция</w:t>
-      </w:r>
-      <w:r>
-        <w:t xml:space="preserve"> </w:t>
-      </w:r>
-      <w:r>
-        <w:rPr>
-          <w:i/>
-          <w:lang w:val="en-US"/>
-        </w:rPr>
-        <w:t>f</w:t>
-      </w:r>
-      <w:r>
-        <w:rPr>
-          <w:i/>
-          <w:vertAlign w:val="subscript"/>
-          <w:lang w:val="en-US"/>
-        </w:rPr>
-        <w:t>i</w:t>
-      </w:r>
-      <w:r>
-        <w:t xml:space="preserve"> </w:t>
-      </w:r>
-      <w:r>
-        <w:t>имеет</w:t>
-      </w:r>
-      <w:r>
-        <w:t xml:space="preserve"> </w:t>
-      </w:r>
-      <w:r>
-        <w:t>арность</w:t>
-      </w:r>
-      <w:r>
-        <w:t xml:space="preserve"> </w:t>
-      </w:r>
-      <w:r>
-        <w:t>равную</w:t>
-      </w:r>
-      <w:r>
-        <w:t xml:space="preserve"> </w:t>
-      </w:r>
-      <w:r>
-        <w:rPr>
-          <w:i/>
-          <w:lang w:val="en-US"/>
-        </w:rPr>
-        <w:t>z</w:t>
-      </w:r>
-      <w:r>
-        <w:rPr>
-          <w:i/>
-        </w:rPr>
-        <w:t>(</w:t>
-      </w:r>
-      <w:r>
-        <w:rPr>
-          <w:i/>
-          <w:lang w:val="en-US"/>
-        </w:rPr>
-        <w:t>f</w:t>
-      </w:r>
-      <w:r>
-        <w:rPr>
-          <w:i/>
-          <w:vertAlign w:val="subscript"/>
-          <w:lang w:val="en-US"/>
-        </w:rPr>
-        <w:t>i</w:t>
-      </w:r>
-      <w:r>
-        <w:rPr>
-          <w:i/>
-        </w:rPr>
-        <w:t>)</w:t>
-      </w:r>
-      <w:r>
-        <w:t>.</w:t>
-      </w:r>
-    </w:p>
-    <w:p>
-      <w:r>
-        <w:t>Функционально множество может с</w:t>
-      </w:r>
-      <w:r>
-        <w:t>остоять из следующих элементов:</w:t>
-      </w:r>
-    </w:p>
-    <w:p>
-      <w:pPr>
-        <w:pStyle w:val="af"/>
-        <w:numPr>
-          <w:ilvl w:val="0"/>
-          <w:numId w:val="8"/>
-        </w:numPr>
-      </w:pPr>
-      <w:r>
-        <w:t>ариф</w:t>
-      </w:r>
-      <w:r>
-        <w:t>метические операции</w:t>
-      </w:r>
-      <w:r>
-        <w:t>;</w:t>
-      </w:r>
-    </w:p>
-    <w:p>
-      <w:pPr>
-        <w:pStyle w:val="af"/>
-        <w:numPr>
-          <w:ilvl w:val="0"/>
-          <w:numId w:val="8"/>
-        </w:numPr>
-      </w:pPr>
-      <w:r>
-        <w:t>математические функции</w:t>
-      </w:r>
-      <w:r>
-        <w:t>;</w:t>
-      </w:r>
-    </w:p>
-    <w:p>
-      <w:pPr>
-        <w:pStyle w:val="af"/>
-        <w:numPr>
-          <w:ilvl w:val="0"/>
-          <w:numId w:val="8"/>
-        </w:numPr>
-      </w:pPr>
-      <w:r>
-        <w:t xml:space="preserve">логические операции; </w:t>
-      </w:r>
-    </w:p>
-    <w:p>
-      <w:pPr>
-        <w:pStyle w:val="af"/>
-        <w:numPr>
-          <w:ilvl w:val="0"/>
-          <w:numId w:val="8"/>
-        </w:numPr>
-      </w:pPr>
-      <w:r>
-        <w:t>условные операторы;</w:t>
-      </w:r>
-    </w:p>
-    <w:p>
-      <w:pPr>
-        <w:pStyle w:val="af"/>
-        <w:numPr>
-          <w:ilvl w:val="0"/>
-          <w:numId w:val="8"/>
-        </w:numPr>
-      </w:pPr>
-      <w:r>
-        <w:t>операторы</w:t>
-      </w:r>
-      <w:r>
-        <w:t xml:space="preserve"> </w:t>
-      </w:r>
-      <w:r>
-        <w:t>циклов</w:t>
-      </w:r>
-      <w:r>
-        <w:t>;</w:t>
-      </w:r>
-    </w:p>
-    <w:p>
-      <w:pPr>
-        <w:pStyle w:val="af"/>
-        <w:numPr>
-          <w:ilvl w:val="0"/>
-          <w:numId w:val="8"/>
-        </w:numPr>
-      </w:pPr>
-      <w:r>
-        <w:t>другие проблемно-ориентированные функции.</w:t>
-      </w:r>
-    </w:p>
-    <w:p>
-      <w:r>
-        <w:t>Терминальными символами обычно являются либо пер</w:t>
-      </w:r>
-      <w:r>
-        <w:t>еменные «атомы» (</w:t>
-      </w:r>
-      <w:r>
-        <w:t>входы, сенсоры, датчики или переменные состояния некоторой системы), либ</w:t>
-      </w:r>
-      <w:r>
-        <w:t>о постоянные «атомы» (числа</w:t>
-      </w:r>
-      <w:r>
-        <w:t xml:space="preserve"> или </w:t>
-      </w:r>
-      <w:r>
-        <w:t>константы</w:t>
-      </w:r>
-      <w:r>
-        <w:t>). Иногда в качестве терминальных символов</w:t>
-      </w:r>
-      <w:r>
-        <w:t xml:space="preserve"> также берутся функции, не принимающие явных аргументов, реальная функциональность таких функций заключается в создании побочных эффектов для состояний системы.</w:t>
-      </w:r>
-    </w:p>
-    <w:p>
-      <w:r>
-        <w:t>В генетическом программировании терминальное и функциональное множества должны быть выбраны так, чтобы они удовлетворяли требованиями замкнутости и достаточности.</w:t>
-      </w:r>
-      <w:bookmarkStart w:id="17" w:name="_Toc421084213"/>
-    </w:p>
-    <w:bookmarkEnd w:id="17"/>
-    <w:p>
-      <w:r>
-        <w:lastRenderedPageBreak/>
-        <w:t>Свойство замкнутости требует, чтобы каждая функция из функционального множества могла принять в качестве аргумента любое значение и тип данных, которые могут быть возвращены любой функцией из функционального множества, а также любой элемент терминального множества. То есть каждая функция из функционального множества должна быть четко определена и замкнута для любой комбинации аргументов, с которыми она может встретиться.</w:t>
-      </w:r>
-    </w:p>
-    <w:p>
-      <w:r>
-        <w:t>В обычных программах арифметические операции с численными переменными иногда не определены (например, деление на нуль). Многие обычные математические функции иногда не определены (например, логарифм нуля). Кроме того, возвращаемые некоторыми математическими функциями значения могут входить в список неприемлемых типов данных для проблемной области (например, квадратный корень или логарифм отрицательного числа). Также логическое значение, обычно возвращаемое условным оператором, как правило, не принимается в качестве аргумента арифметическими функциями.</w:t>
-      </w:r>
-    </w:p>
-    <w:p>
-      <w:r>
-        <w:t>Может показаться, что соблюдение свойства замкнутости для обычной компьютерной программы невозможно или приведет к очень сложной и ограниченной синтаксической структуре. На самом деле это не так. Замкнутость может быть достигнута простым способом для подавляющего большинства задач просто путем тщательной обработки небольшого количества ситуаций.</w:t>
-      </w:r>
-    </w:p>
-    <w:p>
-      <w:r>
-        <w:t>Если арифметическая операция деления получит в качестве второго аргумента число 0, то свойство замкнутости будет нарушено. Один простой подход гарантирует замкнутость – определение защищенной функции деления. Защищенная функция деления принимает два аргумента и возвращает 1 при попытке деления на 0 (включая деление 0 на 0), а в других случаях возвращает нормальное частное.</w:t>
-      </w:r>
-    </w:p>
-    <w:p>
-      <w:r>
-        <w:t>Свойство замкнутости желательно</w:t>
-      </w:r>
-      <w:r>
-        <w:t xml:space="preserve">, но не абсолютно необходимо. Если свойство замкнутости не превалирует, то существуют альтернативные </w:t>
-      </w:r>
-      <w:r>
-        <w:lastRenderedPageBreak/>
-        <w:t>способы: исключение особей с нежелательным результатом или система штрафов для таких структур. Вопрос обработки таких ситуаций не уникален для генетических методов, а широко обсуждается в связи с другими алгоритмами. Удовлетворительного решения этой проблемы пока не существует, поэтому мы будет соблюдать свойство замкнутости.</w:t>
-      </w:r>
-    </w:p>
-    <w:p>
-      <w:r>
-        <w:t>Свойство достаточности требует, чтобы терминальное и функциональное множества могли выразить решение проблемы. Пользователь генетического программирования должен убедиться, что композиция функция и термов приведет к решению проблемы.</w:t>
-      </w:r>
-    </w:p>
-    <w:p>
-      <w:r>
-        <w:t>Этап определения переменных, у которых достаточно возможностей решить определенную проблему, является общим практически для каждой проблемы в науке.</w:t>
-      </w:r>
-    </w:p>
-    <w:p>
-      <w:r>
-        <w:t>В зависимости от проблемы</w:t>
-      </w:r>
-      <w:r>
-        <w:t xml:space="preserve"> </w:t>
-      </w:r>
-      <w:r>
-        <w:t>этот шаг идентификации может быть очевидным, а может потребовать глубокого понимания предметной области.</w:t>
-      </w:r>
-    </w:p>
-    <w:p>
-      <w:r>
-        <w:t>Этапы определения примитивных функций и терминальных символов в генетическом программировании эквивалентны аналогичным необходимым этапам в других парадигмах машинного обучения. Эти два шага часто явно не определяются, обсуждаются или признаются исследователями других парадигм. Причиной этого упущения может быть то, что исследователь считает выбор примитивных функций и терминалов присущим формулировке задачи.</w:t>
-      </w:r>
-      <w:r>
-        <w:t xml:space="preserve"> </w:t>
-      </w:r>
-      <w:r>
-        <w:t>Такой взгляд особенно понятен, если ученый фокусируется лишь на одном конкретном типе проблемы специфической области.</w:t>
       </w:r>
     </w:p>
     <w:p>
@@ -18064,8 +17545,9 @@
           <w:ilvl w:val="3"/>
           <w:numId w:val="3"/>
         </w:numPr>
-      </w:pPr>
-      <w:bookmarkStart w:id="18" w:name="_Toc421084216"/>
+        <w:ind w:left="0" w:firstLine="709"/>
+      </w:pPr>
+      <w:bookmarkStart w:id="15" w:name="_Toc421084216"/>
       <w:r>
         <w:t>Начальные</w:t>
       </w:r>
@@ -18075,8 +17557,20 @@
       <w:r>
         <w:t>структуры</w:t>
       </w:r>
-      <w:bookmarkEnd w:id="18"/>
-    </w:p>
+      <w:bookmarkEnd w:id="15"/>
+    </w:p>
+    <w:p>
+      <w:r>
+        <w:t>И</w:t>
+      </w:r>
+      <w:r>
+        <w:t>ндивид представляет собой набор признаков, представленных с использованием вектора фиксированной дли</w:t>
+      </w:r>
+      <w:r>
+        <w:t>ны определения признаков.</w:t>
+      </w:r>
+    </w:p>
+    <w:p/>
     <w:p>
       <w:r>
         <w:t>Начальные структуры в генетическом программировании состоят из особей исходной популяции, каждая из которых представляет решение проблемы в виде польской записи.</w:t>
@@ -18084,30 +17578,30 @@
     </w:p>
     <w:p>
       <w:r>
+        <w:t>Создание каждого выражения начальной популяции выполняется в виде дерева со случайно выбранным корнем и упорядоченными ветвями, представляющего данную польскую нотацию.</w:t>
+      </w:r>
+    </w:p>
+    <w:p>
+      <w:r>
+        <w:t xml:space="preserve">Начинаем со случайного выбора одной функции из функционального множества </w:t>
+      </w:r>
+      <w:r>
+        <w:rPr>
+          <w:i/>
+          <w:lang w:val="en-US"/>
+        </w:rPr>
+        <w:t>F</w:t>
+      </w:r>
+      <w:r>
+        <w:t>, которая станет корнем дерева. Мы ограничиваем выбор функциональным множеством, поскольку нам необходимо создать иерархическую структуру, а не вырожденную структуру, состоящую из одного терминального символа.</w:t>
+      </w:r>
+    </w:p>
+    <w:p>
+      <w:pPr>
+        <w:spacing w:after="240"/>
+      </w:pPr>
+      <w:r>
         <w:lastRenderedPageBreak/>
-        <w:t>Создание каждого выражения начальной популяции выполняется в виде дерева со случайно выбранным корнем и упорядоченными ветвями, представляющего данную польскую нотацию.</w:t>
-      </w:r>
-    </w:p>
-    <w:p>
-      <w:r>
-        <w:t xml:space="preserve">Начинаем со случайного выбора одной функции из функционального множества </w:t>
-      </w:r>
-      <w:r>
-        <w:rPr>
-          <w:i/>
-          <w:lang w:val="en-US"/>
-        </w:rPr>
-        <w:t>F</w:t>
-      </w:r>
-      <w:r>
-        <w:t>, которая станет корнем дерева. Мы ограничиваем выбор функциональным множеством, поскольку нам необходимо создать иерархическую структуру, а не вырожденную структуру, состоящую из одного терминального символа.</w:t>
-      </w:r>
-    </w:p>
-    <w:p>
-      <w:pPr>
-        <w:spacing w:after="240"/>
-      </w:pPr>
-      <w:r>
         <w:t xml:space="preserve">Рисунок 1 демонстрирует начало создания случайного дерева программы. Функция </w:t>
       </w:r>
       <w:r>
@@ -18392,7 +17886,6 @@
           <w:noProof/>
           <w:lang w:eastAsia="ru-RU"/>
         </w:rPr>
-        <w:lastRenderedPageBreak/>
         <w:drawing>
           <wp:inline distT="0" distB="0" distL="0" distR="0" wp14:anchorId="1C18AF93" wp14:editId="7A145C43">
             <wp:extent cx="1524000" cy="1266825"/>
@@ -18510,7 +18003,11 @@
         <w:t>стали верши</w:t>
       </w:r>
       <w:r>
-        <w:t>нами двух правых линий функций умножения и сложения</w:t>
+        <w:t xml:space="preserve">нами двух правых линий функций </w:t>
+      </w:r>
+      <w:r>
+        <w:lastRenderedPageBreak/>
+        <w:t>умножения и сложения</w:t>
       </w:r>
       <w:r>
         <w:t xml:space="preserve"> соответственно. Этот процесс продолжается рекурсивно слева направо, пока все дерево не создано, как показано на рисунке 3.</w:t>
@@ -18599,11 +18096,7 @@
     </w:p>
     <w:p>
       <w:r>
-        <w:t xml:space="preserve">Полный метод создания начальной популяции состоит в генерации дерева, у которого длина каждого пути от листа к корню равна указанной максимальной глубине. Такой вид дерева можно получить путем ограничения выбора функциональным множеством для вершин, у которых </w:t>
-      </w:r>
-      <w:r>
-        <w:lastRenderedPageBreak/>
-        <w:t>глубина меньше заданной. А затем ограничить выбор только терминальным множеством для вершин с максимальной глубиной.</w:t>
+        <w:t>Полный метод создания начальной популяции состоит в генерации дерева, у которого длина каждого пути от листа к корню равна указанной максимальной глубине. Такой вид дерева можно получить путем ограничения выбора функциональным множеством для вершин, у которых глубина меньше заданной. А затем ограничить выбор только терминальным множеством для вершин с максимальной глубиной.</w:t>
       </w:r>
     </w:p>
     <w:p>
@@ -18630,7 +18123,11 @@
         <w:t>облемы дает объединенный метод</w:t>
       </w:r>
       <w:r>
-        <w:t>, при котором начальная популяция создается чередованием полного и растущего методов. В генетическом программировании мы, как правило, не знаем заранее (или не хотим указывать) размер и форму решения. Объединенный метод генерации деревьев создает широкое разнообразие деревьев различного размера и вида.</w:t>
+        <w:t xml:space="preserve">, при котором начальная популяция создается </w:t>
+      </w:r>
+      <w:r>
+        <w:lastRenderedPageBreak/>
+        <w:t>чередованием полного и растущего методов. В генетическом программировании мы, как правило, не знаем заранее (или не хотим указывать) размер и форму решения. Объединенный метод генерации деревьев создает широкое разнообразие деревьев различного размера и вида.</w:t>
       </w:r>
     </w:p>
     <w:p>
@@ -18645,19 +18142,22 @@
     </w:p>
     <w:p>
       <w:r>
+        <w:t>Таким образом, объединенный метод создает деревья с большим разнообразием размеров и видов.</w:t>
+      </w:r>
+    </w:p>
+    <w:p>
+      <w:r>
+        <w:t>Повторяющиеся особи в начальной популяции непродуктивны: они тратят вычислительные ресурсы и приводят к нежелательному сокращению генетического разнообразия популяции. Поэтому желательно, но необязательно, предотвратить появление дубликатов в начальной случайно</w:t>
+      </w:r>
+      <w:r>
+        <w:t xml:space="preserve"> созданной</w:t>
+      </w:r>
+      <w:r>
+        <w:t xml:space="preserve"> популяции. В генетическом программировании вероятность появления повторяющихся особей в начальной популяции особенно высока, когда деревья малы. Таким образом, каждое созданное выражение проверяется на уникальность перед добавлением в популяцию. Если новое выражение – дубликат, то процесс повторяется до создания уникальной особи. Иногда (например, для маленьких деревьев) мы должны подставить </w:t>
+      </w:r>
+      <w:r>
         <w:lastRenderedPageBreak/>
-        <w:t>Таким образом, объединенный метод создает деревья с большим разнообразием размеров и видов.</w:t>
-      </w:r>
-    </w:p>
-    <w:p>
-      <w:r>
-        <w:t>Повторяющиеся особи в начальной популяции непродуктивны: они тратят вычислительные ресурсы и приводят к нежелательному сокращению генетического разнообразия популяции. Поэтому желательно, но необязательно, предотвратить появление дубликатов в начальной случайно</w:t>
-      </w:r>
-      <w:r>
-        <w:t xml:space="preserve"> созданной</w:t>
-      </w:r>
-      <w:r>
-        <w:t xml:space="preserve"> популяции. В генетическом программировании вероятность появления повторяющихся особей в начальной популяции особенно высока, когда деревья малы. Таким образом, каждое созданное выражение проверяется на уникальность перед добавлением в популяцию. Если новое выражение – дубликат, то процесс повторяется до создания уникальной особи. Иногда (например, для маленьких деревьев) мы должны подставить большее по размеру дерево во время процесса генерации, если исчерпано множество возможных деревьев данного размера.</w:t>
+        <w:t>большее по размеру дерево во время процесса генерации, если исчерпано множество возможных деревьев данного размера.</w:t>
       </w:r>
     </w:p>
     <w:p>
@@ -18715,144 +18215,144 @@
         <w:ind w:left="0" w:firstLine="709"/>
       </w:pPr>
       <w:r>
+        <w:t>Приспособленность</w:t>
+      </w:r>
+    </w:p>
+    <w:p>
+      <w:r>
+        <w:t>Приспособленность</w:t>
+      </w:r>
+      <w:r>
+        <w:t xml:space="preserve"> является движущей силой естестве</w:t>
+      </w:r>
+      <w:r>
+        <w:t>нного отбора по Дарвину, и, следовательно,</w:t>
+      </w:r>
+      <w:r>
+        <w:t xml:space="preserve"> обычных генетических алгоритмов и генетического программирования.</w:t>
+      </w:r>
+    </w:p>
+    <w:p>
+      <w:r>
+        <w:t xml:space="preserve">В природе </w:t>
+      </w:r>
+      <w:r>
+        <w:t xml:space="preserve">приспособленность </w:t>
+      </w:r>
+      <w:r>
+        <w:t>– это вероятность того, что особь доживет до репродукционного возраста и воспроизведется. Данный показатель может учитываться при расчете числа потомков. В искусственном мире математических алгоритмов мы оцениваем пригодность каким-либо спо</w:t>
+      </w:r>
+      <w:r>
+        <w:t>собом, а затем используем значение приспособленности</w:t>
+      </w:r>
+      <w:r>
+        <w:t xml:space="preserve"> для контроля применения операций, изменяющих структуры в нашей искусственной популяции.</w:t>
+      </w:r>
+    </w:p>
+    <w:p>
+      <w:r>
         <w:lastRenderedPageBreak/>
-        <w:t>Приспособленность</w:t>
-      </w:r>
-    </w:p>
-    <w:p>
-      <w:r>
-        <w:t>Приспособленность</w:t>
-      </w:r>
-      <w:r>
-        <w:t xml:space="preserve"> является движущей силой естестве</w:t>
-      </w:r>
-      <w:r>
-        <w:t>нного отбора по Дарвину, и, следовательно,</w:t>
-      </w:r>
-      <w:r>
-        <w:t xml:space="preserve"> обычных генетических алгоритмов и генетического программирования.</w:t>
-      </w:r>
-    </w:p>
-    <w:p>
-      <w:r>
-        <w:t xml:space="preserve">В природе </w:t>
+        <w:t>П</w:t>
+      </w:r>
+      <w:r>
+        <w:t xml:space="preserve">риспособленность </w:t>
+      </w:r>
+      <w:r>
+        <w:t>может быть вычислен</w:t>
+      </w:r>
+      <w:r>
+        <w:t>а</w:t>
+      </w:r>
+      <w:r>
+        <w:t xml:space="preserve"> при помощи различных методов, явных и неявных.</w:t>
+      </w:r>
+    </w:p>
+    <w:p>
+      <w:r>
+        <w:t xml:space="preserve">Наиболее распространенным подходом вычисления </w:t>
+      </w:r>
+      <w:r>
+        <w:t xml:space="preserve">приспособленности </w:t>
+      </w:r>
+      <w:r>
+        <w:t>являет</w:t>
+      </w:r>
+      <w:r>
+        <w:t xml:space="preserve">ся создание определенной </w:t>
+      </w:r>
+      <w:r>
+        <w:t>меры</w:t>
+      </w:r>
+      <w:r>
+        <w:t xml:space="preserve"> приспособленности</w:t>
+      </w:r>
+      <w:r>
+        <w:t xml:space="preserve"> для каждой особи популяции. Данный подход используется подавляющим большинством обычных генетических алгоритмов. Каждой особи популяции присваивается скалярное значение </w:t>
       </w:r>
       <w:r>
         <w:t xml:space="preserve">приспособленность </w:t>
       </w:r>
       <w:r>
-        <w:t>– это вероятность того, что особь доживет до репродукционного возраста и воспроизведется. Данный показатель может учитываться при расчете числа потомков. В искусственном мире математических алгоритмов мы оцениваем пригодность каким-либо спо</w:t>
-      </w:r>
-      <w:r>
-        <w:t>собом, а затем используем значение приспособленности</w:t>
-      </w:r>
-      <w:r>
-        <w:t xml:space="preserve"> для контроля применения операций, изменяющих структуры в нашей искусственной популяции.</w:t>
-      </w:r>
-    </w:p>
-    <w:p>
-      <w:r>
-        <w:t>П</w:t>
-      </w:r>
-      <w:r>
-        <w:t xml:space="preserve">риспособленность </w:t>
-      </w:r>
-      <w:r>
-        <w:t>может быть вычислен</w:t>
+        <w:t>при помощи некоторой четко и явно определенной процедуры оценки.</w:t>
+      </w:r>
+    </w:p>
+    <w:p>
+      <w:r>
+        <w:t xml:space="preserve">Приспособленность </w:t>
+      </w:r>
+      <w:r>
+        <w:t>также может быть вычислен</w:t>
       </w:r>
       <w:r>
         <w:t>а</w:t>
       </w:r>
       <w:r>
-        <w:t xml:space="preserve"> при помощи различных методов, явных и неявных.</w:t>
-      </w:r>
-    </w:p>
-    <w:p>
-      <w:r>
-        <w:t xml:space="preserve">Наиболее распространенным подходом вычисления </w:t>
+        <w:t xml:space="preserve"> путем совместной эволюции (</w:t>
+      </w:r>
+      <w:proofErr w:type="spellStart"/>
+      <w:r>
+        <w:t>коэволюции</w:t>
+      </w:r>
+      <w:proofErr w:type="spellEnd"/>
+      <w:r>
+        <w:t>), при которой пригодность игровой стратегии определяется применением это</w:t>
+      </w:r>
+      <w:r>
+        <w:t>й</w:t>
+      </w:r>
+      <w:r>
+        <w:t xml:space="preserve"> стратегии против всей популяции (или отобранного числа</w:t>
+      </w:r>
+      <w:r>
+        <w:t xml:space="preserve"> особей</w:t>
+      </w:r>
+      <w:r>
+        <w:t>)</w:t>
+      </w:r>
+      <w:r>
+        <w:t>, ведущей противоположную стратегию</w:t>
+      </w:r>
+      <w:r>
+        <w:t>.</w:t>
+      </w:r>
+    </w:p>
+    <w:p>
+      <w:r>
+        <w:t>Тот факт, что особи существуют и выживают в популяции, а также успешно воспроизводятся, может сви</w:t>
+      </w:r>
+      <w:r>
+        <w:t>детельствовать об их приспособленности</w:t>
+      </w:r>
+      <w:r>
+        <w:t xml:space="preserve">. Такое </w:t>
+      </w:r>
+      <w:r>
+        <w:t xml:space="preserve">неявное определение </w:t>
       </w:r>
       <w:r>
         <w:t xml:space="preserve">приспособленности </w:t>
       </w:r>
       <w:r>
-        <w:t>являет</w:t>
-      </w:r>
-      <w:r>
-        <w:t xml:space="preserve">ся создание определенной </w:t>
-      </w:r>
-      <w:r>
-        <w:t>меры</w:t>
-      </w:r>
-      <w:r>
-        <w:t xml:space="preserve"> приспособленности</w:t>
-      </w:r>
-      <w:r>
-        <w:t xml:space="preserve"> для каждой особи популяции. Данный подход используется подавляющим большинством обычных генетических алгоритмов. Каждой особи популяции присваивается скалярное значение </w:t>
-      </w:r>
-      <w:r>
-        <w:t xml:space="preserve">приспособленность </w:t>
-      </w:r>
-      <w:r>
-        <w:t>при помощи некоторой четко и явно определенной процедуры оценки.</w:t>
-      </w:r>
-    </w:p>
-    <w:p>
-      <w:r>
-        <w:t xml:space="preserve">Приспособленность </w:t>
-      </w:r>
-      <w:r>
-        <w:t>также может быть вычислен</w:t>
-      </w:r>
-      <w:r>
-        <w:t>а</w:t>
-      </w:r>
-      <w:r>
-        <w:t xml:space="preserve"> путем совместной эволюции (</w:t>
-      </w:r>
-      <w:proofErr w:type="spellStart"/>
-      <w:r>
-        <w:t>коэволюции</w:t>
-      </w:r>
-      <w:proofErr w:type="spellEnd"/>
-      <w:r>
-        <w:t>), при которой пригодность игровой стратегии определяется применением это</w:t>
-      </w:r>
-      <w:r>
-        <w:t>й</w:t>
-      </w:r>
-      <w:r>
-        <w:t xml:space="preserve"> стратегии против всей популяции (или отобранного числа</w:t>
-      </w:r>
-      <w:r>
-        <w:t xml:space="preserve"> особей</w:t>
-      </w:r>
-      <w:r>
-        <w:t>)</w:t>
-      </w:r>
-      <w:r>
-        <w:t>, ведущей противоположную стратегию</w:t>
-      </w:r>
-      <w:r>
-        <w:t>.</w:t>
-      </w:r>
-    </w:p>
-    <w:p>
-      <w:r>
-        <w:t>Тот факт, что особи существуют и выживают в популяции, а также успешно воспроизводятся, может сви</w:t>
-      </w:r>
-      <w:r>
-        <w:t>детельствовать об их приспособленности</w:t>
-      </w:r>
-      <w:r>
-        <w:t xml:space="preserve">. Такое </w:t>
-      </w:r>
-      <w:r>
-        <w:t xml:space="preserve">неявное определение </w:t>
-      </w:r>
-      <w:r>
-        <w:t xml:space="preserve">приспособленности </w:t>
-      </w:r>
-      <w:r>
         <w:t>часто используется в научных исследованиях (</w:t>
       </w:r>
       <w:r>
@@ -18877,11 +18377,7 @@
         <w:t xml:space="preserve"> 1990, 1992</w:t>
       </w:r>
       <w:r>
-        <w:t xml:space="preserve">). </w:t>
-      </w:r>
-      <w:r>
-        <w:lastRenderedPageBreak/>
-        <w:t>Однако, на данный момент, мы сосредоточимся на бо</w:t>
+        <w:t>). Однако, на данный момент, мы сосредоточимся на бо</w:t>
       </w:r>
       <w:r>
         <w:t>лее общей ситуации, когда приспособленность</w:t>
@@ -18975,6 +18471,7 @@
     </w:p>
     <w:p>
       <w:r>
+        <w:lastRenderedPageBreak/>
         <w:t>Существует множество различных метод</w:t>
       </w:r>
       <w:r>
@@ -19608,11 +19105,7 @@
         <w:t xml:space="preserve"> </w:t>
       </w:r>
       <w:r>
-        <w:t xml:space="preserve">В то же время </w:t>
-      </w:r>
-      <w:r>
-        <w:lastRenderedPageBreak/>
-        <w:t xml:space="preserve">ранговая селекция преувеличивает разницу </w:t>
+        <w:t xml:space="preserve">В то же время ранговая селекция преувеличивает разницу </w:t>
       </w:r>
       <w:r>
         <w:t>между близко находящимися</w:t>
@@ -19703,7 +19196,11 @@
     </w:p>
     <w:p>
       <w:r>
-        <w:t>Операция скрещивания (половая рекомбинация) в генетическом программировании изменяет популяцию путем создания нового потомства, которое состоит из частей, взятых от каждого родителя. Скрещивание начинается с выбора двух особей-родителей и заканчивается созданием двух особей-потомков.</w:t>
+        <w:t xml:space="preserve">Операция скрещивания (половая рекомбинация) в генетическом программировании изменяет популяцию путем создания нового потомства, </w:t>
+      </w:r>
+      <w:r>
+        <w:lastRenderedPageBreak/>
+        <w:t>которое состоит из частей, взятых от каждого родителя. Скрещивание начинается с выбора двух особей-родителей и заканчивается созданием двух особей-потомков.</w:t>
       </w:r>
     </w:p>
     <w:p>
@@ -19789,11 +19286,7 @@
     </w:p>
     <w:p>
       <w:r>
-        <w:t xml:space="preserve">Первый потомок получается путем удаления фрагмента скрещивания у первого родителя, а затем вставки фрагмента скрещивания второго родителя </w:t>
-      </w:r>
-      <w:r>
-        <w:lastRenderedPageBreak/>
-        <w:t>в точку скрещивания первого родителя.</w:t>
+        <w:t>Первый потомок получается путем удаления фрагмента скрещивания у первого родителя, а затем вставки фрагмента скрещивания второго родителя в точку скрещивания первого родителя.</w:t>
       </w:r>
       <w:r>
         <w:t xml:space="preserve"> Второй потомок получается симметричным образом.</w:t>
@@ -19885,6 +19378,7 @@
         <w:ind w:left="0" w:firstLine="709"/>
       </w:pPr>
       <w:r>
+        <w:lastRenderedPageBreak/>
         <w:t>Мутация</w:t>
       </w:r>
     </w:p>
@@ -19966,7 +19460,6 @@
         <w:jc w:val="center"/>
       </w:pPr>
       <w:r>
-        <w:lastRenderedPageBreak/>
         <w:t>Рисунок 4</w:t>
       </w:r>
       <w:r>
@@ -20123,6 +19616,7 @@
         </w:numPr>
       </w:pPr>
       <w:r>
+        <w:lastRenderedPageBreak/>
         <w:t>в</w:t>
       </w:r>
       <w:r>
@@ -20236,7 +19730,7 @@
       <w:r>
         <w:br w:type="page"/>
       </w:r>
-      <w:bookmarkStart w:id="19" w:name="_Toc483758927"/>
+      <w:bookmarkStart w:id="16" w:name="_Toc483898697"/>
       <w:r>
         <w:lastRenderedPageBreak/>
         <w:t xml:space="preserve">2 </w:t>
@@ -20244,7 +19738,7 @@
       <w:r>
         <w:t>Практическая часть</w:t>
       </w:r>
-      <w:bookmarkEnd w:id="19"/>
+      <w:bookmarkEnd w:id="16"/>
     </w:p>
     <w:p>
       <w:r>
@@ -20276,14 +19770,14 @@
       <w:pPr>
         <w:pStyle w:val="2"/>
       </w:pPr>
-      <w:bookmarkStart w:id="20" w:name="_Toc483758928"/>
+      <w:bookmarkStart w:id="17" w:name="_Toc483898698"/>
       <w:r>
         <w:t xml:space="preserve">2.1 </w:t>
       </w:r>
       <w:r>
         <w:t>Выбор языка программирования</w:t>
       </w:r>
-      <w:bookmarkEnd w:id="20"/>
+      <w:bookmarkEnd w:id="17"/>
     </w:p>
     <w:p>
       <w:r>
@@ -20471,27 +19965,27 @@
       <w:pPr>
         <w:pStyle w:val="2"/>
       </w:pPr>
-      <w:bookmarkStart w:id="21" w:name="_Toc483758929"/>
+      <w:bookmarkStart w:id="18" w:name="_Toc483898699"/>
       <w:r>
         <w:t xml:space="preserve">2.2 </w:t>
       </w:r>
       <w:r>
         <w:t>Особенности программы</w:t>
       </w:r>
-      <w:bookmarkEnd w:id="21"/>
+      <w:bookmarkEnd w:id="18"/>
     </w:p>
     <w:p>
       <w:pPr>
         <w:pStyle w:val="3"/>
       </w:pPr>
-      <w:bookmarkStart w:id="22" w:name="_Toc483758930"/>
+      <w:bookmarkStart w:id="19" w:name="_Toc483898700"/>
       <w:r>
         <w:t xml:space="preserve">2.2.1 </w:t>
       </w:r>
       <w:r>
         <w:t>Структура данных</w:t>
       </w:r>
-      <w:bookmarkEnd w:id="22"/>
+      <w:bookmarkEnd w:id="19"/>
     </w:p>
     <w:p>
       <w:r>
@@ -20801,14 +20295,14 @@
       <w:pPr>
         <w:pStyle w:val="3"/>
       </w:pPr>
-      <w:bookmarkStart w:id="23" w:name="_Toc483758931"/>
+      <w:bookmarkStart w:id="20" w:name="_Toc483898701"/>
       <w:r>
         <w:t xml:space="preserve">2.2.2 </w:t>
       </w:r>
       <w:r>
         <w:t>Структура программы</w:t>
       </w:r>
-      <w:bookmarkEnd w:id="23"/>
+      <w:bookmarkEnd w:id="20"/>
     </w:p>
     <w:p>
       <w:r>
@@ -20964,14 +20458,14 @@
       <w:pPr>
         <w:pStyle w:val="2"/>
       </w:pPr>
-      <w:bookmarkStart w:id="24" w:name="_Toc483758932"/>
+      <w:bookmarkStart w:id="21" w:name="_Toc483898702"/>
       <w:r>
         <w:t xml:space="preserve">2.3 </w:t>
       </w:r>
       <w:r>
         <w:t>Практические результаты</w:t>
       </w:r>
-      <w:bookmarkEnd w:id="24"/>
+      <w:bookmarkEnd w:id="21"/>
     </w:p>
     <w:p>
       <w:r>
@@ -21969,7 +21463,7 @@
       <w:pPr>
         <w:pStyle w:val="10"/>
       </w:pPr>
-      <w:bookmarkStart w:id="25" w:name="_Toc483758933"/>
+      <w:bookmarkStart w:id="22" w:name="_Toc483898703"/>
       <w:r>
         <w:lastRenderedPageBreak/>
         <w:t>З</w:t>
@@ -21977,7 +21471,7 @@
       <w:r>
         <w:t>АКЛЮЧЕНИЕ</w:t>
       </w:r>
-      <w:bookmarkEnd w:id="25"/>
+      <w:bookmarkEnd w:id="22"/>
     </w:p>
     <w:p>
       <w:r>
@@ -22064,16 +21558,19 @@
     </w:p>
     <w:p>
       <w:r>
+        <w:t>Возможные улучшения.</w:t>
+      </w:r>
+    </w:p>
+    <w:p>
+      <w:r>
         <w:lastRenderedPageBreak/>
-        <w:t xml:space="preserve">Полученное решение в виде суперпозиции функций дает результат достаточной точности, которую можно улучшить с помощью других способов аппроксимации функции, </w:t>
-      </w:r>
-      <w:proofErr w:type="gramStart"/>
-      <w:r>
-        <w:t>например</w:t>
-      </w:r>
-      <w:proofErr w:type="gramEnd"/>
-      <w:r>
-        <w:t xml:space="preserve"> метода наименьших квадратов.</w:t>
+        <w:t>Полученное решение в виде набора суперпозиции признаков дает результ</w:t>
+      </w:r>
+      <w:r>
+        <w:t>ат достаточной точности, который</w:t>
+      </w:r>
+      <w:r>
+        <w:t xml:space="preserve"> можно улучшить с помощью других способов аппроксимации функции, например, метода наименьших квадратов.</w:t>
       </w:r>
     </w:p>
     <w:p>
@@ -22125,7 +21622,7 @@
       <w:r>
         <w:br w:type="page"/>
       </w:r>
-      <w:bookmarkStart w:id="26" w:name="_Toc483758934"/>
+      <w:bookmarkStart w:id="23" w:name="_Toc483898704"/>
       <w:r>
         <w:lastRenderedPageBreak/>
         <w:t>С</w:t>
@@ -22133,7 +21630,7 @@
       <w:r>
         <w:t>ПИСОК ИСПОЛЬЗОВАННЫХ ИСТОЧНИКОВ</w:t>
       </w:r>
-      <w:bookmarkEnd w:id="26"/>
+      <w:bookmarkEnd w:id="23"/>
     </w:p>
     <w:p>
       <w:pPr>
@@ -24189,7 +23686,7 @@
           <w:rPr>
             <w:noProof/>
           </w:rPr>
-          <w:t>34</w:t>
+          <w:t>3</w:t>
         </w:r>
         <w:r>
           <w:fldChar w:fldCharType="end"/>
@@ -27889,6 +27386,7 @@
     <w:lsdException w:name="HTML Sample" w:semiHidden="1" w:unhideWhenUsed="1"/>
     <w:lsdException w:name="HTML Typewriter" w:semiHidden="1" w:unhideWhenUsed="1"/>
     <w:lsdException w:name="HTML Variable" w:semiHidden="1" w:unhideWhenUsed="1"/>
+    <w:lsdException w:name="Normal Table" w:semiHidden="1" w:unhideWhenUsed="1"/>
     <w:lsdException w:name="annotation subject" w:semiHidden="1" w:unhideWhenUsed="1"/>
     <w:lsdException w:name="No List" w:semiHidden="1" w:unhideWhenUsed="1"/>
     <w:lsdException w:name="Outline List 1" w:semiHidden="1" w:unhideWhenUsed="1"/>
@@ -27934,9 +27432,11 @@
     <w:lsdException w:name="Table Subtle 1" w:semiHidden="1" w:unhideWhenUsed="1"/>
     <w:lsdException w:name="Table Subtle 2" w:semiHidden="1" w:unhideWhenUsed="1"/>
     <w:lsdException w:name="Table Web 1" w:semiHidden="1" w:unhideWhenUsed="1"/>
+    <w:lsdException w:name="Table Web 2" w:semiHidden="1" w:unhideWhenUsed="1"/>
     <w:lsdException w:name="Table Web 3" w:semiHidden="1" w:unhideWhenUsed="1"/>
     <w:lsdException w:name="Balloon Text" w:semiHidden="1" w:unhideWhenUsed="1"/>
     <w:lsdException w:name="Table Grid" w:uiPriority="59"/>
+    <w:lsdException w:name="Table Theme" w:semiHidden="1" w:unhideWhenUsed="1"/>
     <w:lsdException w:name="Placeholder Text" w:semiHidden="1"/>
     <w:lsdException w:name="No Spacing" w:uiPriority="1" w:qFormat="1"/>
     <w:lsdException w:name="Light Shading" w:uiPriority="60"/>
@@ -28199,11 +27699,11 @@
     <w:uiPriority w:val="9"/>
     <w:unhideWhenUsed/>
     <w:qFormat/>
-    <w:rsid w:val="00960581"/>
+    <w:rsid w:val="005346C5"/>
     <w:pPr>
       <w:keepNext/>
       <w:keepLines/>
-      <w:spacing w:before="240" w:after="240" w:line="240" w:lineRule="auto"/>
+      <w:spacing w:before="240" w:after="240"/>
       <w:outlineLvl w:val="1"/>
     </w:pPr>
     <w:rPr>
@@ -28459,7 +27959,7 @@
     <w:basedOn w:val="a0"/>
     <w:link w:val="2"/>
     <w:uiPriority w:val="9"/>
-    <w:rsid w:val="00960581"/>
+    <w:rsid w:val="005346C5"/>
     <w:rPr>
       <w:rFonts w:ascii="Times New Roman" w:eastAsiaTheme="majorEastAsia" w:hAnsi="Times New Roman" w:cstheme="majorBidi"/>
       <w:b/>
@@ -29321,7 +28821,7 @@
 </file>
 
 <file path=customXml/itemProps1.xml><?xml version="1.0" encoding="utf-8"?>
-<ds:datastoreItem xmlns:ds="http://schemas.openxmlformats.org/officeDocument/2006/customXml" ds:itemID="{85405395-E7B4-2347-90D4-268CD943670D}">
+<ds:datastoreItem xmlns:ds="http://schemas.openxmlformats.org/officeDocument/2006/customXml" ds:itemID="{F4F69BF2-12AF-614C-B8EB-06DEDB266AAE}">
   <ds:schemaRefs>
     <ds:schemaRef ds:uri="http://schemas.openxmlformats.org/officeDocument/2006/bibliography"/>
   </ds:schemaRefs>

--- a/Диплом/Магистратура.docx
+++ b/Диплом/Магистратура.docx
@@ -250,16 +250,11 @@
       <w:pPr>
         <w:ind w:right="-1136" w:firstLine="0"/>
       </w:pPr>
-      <w:proofErr w:type="spellStart"/>
       <w:r>
         <w:t>Но</w:t>
       </w:r>
       <w:r>
-        <w:t>рмоконтролер</w:t>
-      </w:r>
-      <w:proofErr w:type="spellEnd"/>
-      <w:r>
-        <w:t xml:space="preserve">  </w:t>
+        <w:t xml:space="preserve">рмоконтролер  </w:t>
       </w:r>
     </w:p>
     <w:p>
@@ -282,13 +277,8 @@
       </w:pPr>
       <w:r>
         <w:lastRenderedPageBreak/>
-        <w:t xml:space="preserve">А. А. </w:t>
-      </w:r>
-      <w:proofErr w:type="spellStart"/>
-      <w:r>
-        <w:t>Мокрушин</w:t>
-      </w:r>
-      <w:proofErr w:type="spellEnd"/>
+        <w:t>А. А. Мокрушин</w:t>
+      </w:r>
     </w:p>
     <w:p>
       <w:pPr>
@@ -300,11 +290,9 @@
       <w:r>
         <w:t xml:space="preserve">. М. </w:t>
       </w:r>
-      <w:proofErr w:type="spellStart"/>
       <w:r>
         <w:t>Гайнияров</w:t>
       </w:r>
-      <w:proofErr w:type="spellEnd"/>
     </w:p>
     <w:p>
       <w:pPr>
@@ -424,10 +412,7 @@
         <w:t xml:space="preserve">Цель работы – </w:t>
       </w:r>
       <w:r>
-        <w:t>нахождение и отработка методики построения признаков дл</w:t>
-      </w:r>
-      <w:r>
-        <w:t>я решения задачи классификации.</w:t>
+        <w:t>нахождение и отработка методики построения признаков для решения задачи классификации.</w:t>
       </w:r>
     </w:p>
     <w:p>
@@ -460,15 +445,7 @@
         <w:t>Выпускная квалификационная работа</w:t>
       </w:r>
       <w:r>
-        <w:t xml:space="preserve"> выполнена в текстовом редакторе Microsoft </w:t>
-      </w:r>
-      <w:proofErr w:type="spellStart"/>
-      <w:r>
-        <w:t>Word</w:t>
-      </w:r>
-      <w:proofErr w:type="spellEnd"/>
-      <w:r>
-        <w:t xml:space="preserve"> и представлена в твердой копии.</w:t>
+        <w:t xml:space="preserve"> выполнена в текстовом редакторе Microsoft Word и представлена в твердой копии.</w:t>
       </w:r>
     </w:p>
     <w:p>
@@ -502,8 +479,6 @@
         </w:rPr>
       </w:sdtEndPr>
       <w:sdtContent>
-        <w:bookmarkStart w:id="2" w:name="_GoBack" w:displacedByCustomXml="prev"/>
-        <w:bookmarkEnd w:id="2" w:displacedByCustomXml="prev"/>
         <w:p>
           <w:pPr>
             <w:pStyle w:val="12"/>
@@ -2273,7 +2248,7 @@
       <w:pPr>
         <w:pStyle w:val="10"/>
       </w:pPr>
-      <w:bookmarkStart w:id="3" w:name="_Toc483898685"/>
+      <w:bookmarkStart w:id="2" w:name="_Toc483898685"/>
       <w:r>
         <w:lastRenderedPageBreak/>
         <w:t>В</w:t>
@@ -2281,7 +2256,7 @@
       <w:r>
         <w:t>ВЕДЕНИЕ</w:t>
       </w:r>
-      <w:bookmarkEnd w:id="3"/>
+      <w:bookmarkEnd w:id="2"/>
     </w:p>
     <w:p>
       <w:r>
@@ -2439,39 +2414,7 @@
         <w:t>патологических процессов по данным медицинских изображений</w:t>
       </w:r>
       <w:r>
-        <w:t xml:space="preserve"> не может быть правильно решена, если важные взаимодействия и отношения между оригинальными признаками, не принимаются во внимание. Таким образом, многие исследователи согласились, что выделение признаков является наиболее важным ключом к любому распознаванию образов и проблеме классификации: «Точный выбор признаков, пожалуй, самая сложная задача распознавания образов» (</w:t>
-      </w:r>
-      <w:proofErr w:type="spellStart"/>
-      <w:r>
-        <w:t>Micheli-Tzanakou</w:t>
-      </w:r>
-      <w:proofErr w:type="spellEnd"/>
-      <w:r>
-        <w:t>, 2000), «идеальная функция извлечения даст представление, что сделает работу классификатора тривиальной» (</w:t>
-      </w:r>
-      <w:proofErr w:type="spellStart"/>
-      <w:r>
-        <w:t>Duda</w:t>
-      </w:r>
-      <w:proofErr w:type="spellEnd"/>
-      <w:r>
-        <w:t xml:space="preserve">, </w:t>
-      </w:r>
-      <w:proofErr w:type="spellStart"/>
-      <w:r>
-        <w:t>Hart</w:t>
-      </w:r>
-      <w:proofErr w:type="spellEnd"/>
-      <w:r>
-        <w:t xml:space="preserve">, &amp; </w:t>
-      </w:r>
-      <w:proofErr w:type="spellStart"/>
-      <w:r>
-        <w:t>Stork</w:t>
-      </w:r>
-      <w:proofErr w:type="spellEnd"/>
-      <w:r>
-        <w:t>, 2001). В большинстве случаев выделение признаков осуществляется человеком на основе знаний исследователя, опыта и / или интуиции.</w:t>
+        <w:t xml:space="preserve"> не может быть правильно решена, если важные взаимодействия и отношения между оригинальными признаками, не принимаются во внимание. Таким образом, многие исследователи согласились, что выделение признаков является наиболее важным ключом к любому распознаванию образов и проблеме классификации: «Точный выбор признаков, пожалуй, самая сложная задача распознавания образов» (Micheli-Tzanakou, 2000), «идеальная функция извлечения даст представление, что сделает работу классификатора тривиальной» (Duda, Hart, &amp; Stork, 2001). В большинстве случаев выделение признаков осуществляется человеком на основе знаний исследователя, опыта и / или интуиции.</w:t>
       </w:r>
     </w:p>
     <w:p>
@@ -2641,7 +2584,7 @@
       <w:pPr>
         <w:pStyle w:val="10"/>
       </w:pPr>
-      <w:bookmarkStart w:id="4" w:name="_Toc483898686"/>
+      <w:bookmarkStart w:id="3" w:name="_Toc483898686"/>
       <w:r>
         <w:lastRenderedPageBreak/>
         <w:t xml:space="preserve">1 </w:t>
@@ -2649,7 +2592,7 @@
       <w:r>
         <w:t>Теоретическая часть</w:t>
       </w:r>
-      <w:bookmarkEnd w:id="4"/>
+      <w:bookmarkEnd w:id="3"/>
     </w:p>
     <w:p>
       <w:pPr>
@@ -2666,11 +2609,11 @@
         </w:rPr>
         <w:t xml:space="preserve"> </w:t>
       </w:r>
-      <w:bookmarkStart w:id="5" w:name="_Toc483898687"/>
+      <w:bookmarkStart w:id="4" w:name="_Toc483898687"/>
       <w:r>
         <w:t>Постановка задачи</w:t>
       </w:r>
-      <w:bookmarkEnd w:id="5"/>
+      <w:bookmarkEnd w:id="4"/>
     </w:p>
     <w:p>
       <w:r>
@@ -2777,11 +2720,11 @@
         </w:numPr>
         <w:ind w:left="0" w:firstLine="709"/>
       </w:pPr>
-      <w:bookmarkStart w:id="6" w:name="_Toc483898688"/>
+      <w:bookmarkStart w:id="5" w:name="_Toc483898688"/>
       <w:r>
         <w:t>Формальные определения</w:t>
       </w:r>
-      <w:bookmarkEnd w:id="6"/>
+      <w:bookmarkEnd w:id="5"/>
     </w:p>
     <w:p>
       <w:r>
@@ -3166,7 +3109,6 @@
           <w:numId w:val="18"/>
         </w:numPr>
       </w:pPr>
-      <w:proofErr w:type="spellStart"/>
       <w:r>
         <w:rPr>
           <w:i/>
@@ -3180,7 +3122,6 @@
         </w:rPr>
         <w:t>h</w:t>
       </w:r>
-      <w:proofErr w:type="spellEnd"/>
       <w:r>
         <w:t xml:space="preserve"> будет ошибкой гипотезы </w:t>
       </w:r>
@@ -3193,7 +3134,6 @@
       <w:r>
         <w:t xml:space="preserve"> по сравнению с истинной основной гипотезой </w:t>
       </w:r>
-      <w:proofErr w:type="spellStart"/>
       <w:r>
         <w:rPr>
           <w:i/>
@@ -3207,7 +3147,6 @@
         </w:rPr>
         <w:t>T</w:t>
       </w:r>
-      <w:proofErr w:type="spellEnd"/>
       <w:r>
         <w:t>.</w:t>
       </w:r>
@@ -3427,7 +3366,6 @@
         </w:rPr>
         <w:t xml:space="preserve">∀ </w:t>
       </w:r>
-      <w:proofErr w:type="spellStart"/>
       <w:r>
         <w:rPr>
           <w:i/>
@@ -3435,7 +3373,6 @@
         </w:rPr>
         <w:t>i</w:t>
       </w:r>
-      <w:proofErr w:type="spellEnd"/>
       <w:r>
         <w:t xml:space="preserve"> = 1…</w:t>
       </w:r>
@@ -3507,7 +3444,6 @@
       <w:r>
         <w:t xml:space="preserve">, с маленькой ошибкой </w:t>
       </w:r>
-      <w:proofErr w:type="spellStart"/>
       <w:r>
         <w:rPr>
           <w:i/>
@@ -3521,7 +3457,6 @@
         </w:rPr>
         <w:t>h</w:t>
       </w:r>
-      <w:proofErr w:type="spellEnd"/>
       <w:r>
         <w:t xml:space="preserve">. В парадигме построения признака каждый исходный вектор признаков </w:t>
       </w:r>
@@ -3787,7 +3722,6 @@
       <w:r>
         <w:t xml:space="preserve">где </w:t>
       </w:r>
-      <w:proofErr w:type="spellStart"/>
       <w:r>
         <w:rPr>
           <w:i/>
@@ -3801,7 +3735,6 @@
         </w:rPr>
         <w:t>i</w:t>
       </w:r>
-      <w:proofErr w:type="spellEnd"/>
       <w:r>
         <w:t xml:space="preserve"> </w:t>
       </w:r>
@@ -3890,7 +3823,6 @@
       <w:r>
         <w:t xml:space="preserve">Каждое преобразованное значение признака </w:t>
       </w:r>
-      <w:proofErr w:type="spellStart"/>
       <w:r>
         <w:rPr>
           <w:i/>
@@ -3904,7 +3836,6 @@
         </w:rPr>
         <w:t>i</w:t>
       </w:r>
-      <w:proofErr w:type="spellEnd"/>
       <w:r>
         <w:rPr>
           <w:i/>
@@ -3914,7 +3845,6 @@
       <w:r>
         <w:t xml:space="preserve"> получается путем оценки некоторой функции по всем исходным </w:t>
       </w:r>
-      <w:proofErr w:type="spellStart"/>
       <w:r>
         <w:rPr>
           <w:i/>
@@ -3928,7 +3858,6 @@
         </w:rPr>
         <w:t>i</w:t>
       </w:r>
-      <w:proofErr w:type="spellEnd"/>
       <w:r>
         <w:t xml:space="preserve">. Мы хотим вывести гипотезу </w:t>
       </w:r>
@@ -3943,7 +3872,6 @@
       <w:r>
         <w:t xml:space="preserve">, предполагая, что ее истинная ошибка </w:t>
       </w:r>
-      <w:proofErr w:type="spellStart"/>
       <w:r>
         <w:rPr>
           <w:i/>
@@ -3955,20 +3883,43 @@
           <w:i/>
           <w:vertAlign w:val="subscript"/>
         </w:rPr>
+        <w:t>h'</w:t>
+      </w:r>
+      <w:r>
+        <w:t xml:space="preserve"> меньше </w:t>
+      </w:r>
+      <w:r>
+        <w:rPr>
+          <w:i/>
+        </w:rPr>
+        <w:t>Err</w:t>
+      </w:r>
+      <w:r>
+        <w:rPr>
+          <w:i/>
+          <w:vertAlign w:val="subscript"/>
+        </w:rPr>
         <w:t>h</w:t>
       </w:r>
-      <w:proofErr w:type="spellEnd"/>
+      <w:r>
+        <w:t xml:space="preserve">. В большинстве практических сценариев </w:t>
+      </w:r>
+      <w:r>
+        <w:rPr>
+          <w:i/>
+        </w:rPr>
+        <w:t>Err</w:t>
+      </w:r>
       <w:r>
         <w:rPr>
           <w:i/>
           <w:vertAlign w:val="subscript"/>
         </w:rPr>
-        <w:t>'</w:t>
-      </w:r>
-      <w:r>
-        <w:t xml:space="preserve"> меньше </w:t>
-      </w:r>
-      <w:proofErr w:type="spellStart"/>
+        <w:t>h</w:t>
+      </w:r>
+      <w:r>
+        <w:t xml:space="preserve"> и </w:t>
+      </w:r>
       <w:r>
         <w:rPr>
           <w:i/>
@@ -3980,51 +3931,7 @@
           <w:i/>
           <w:vertAlign w:val="subscript"/>
         </w:rPr>
-        <w:t>h</w:t>
-      </w:r>
-      <w:proofErr w:type="spellEnd"/>
-      <w:r>
-        <w:t xml:space="preserve">. В большинстве практических сценариев </w:t>
-      </w:r>
-      <w:proofErr w:type="spellStart"/>
-      <w:r>
-        <w:rPr>
-          <w:i/>
-        </w:rPr>
-        <w:t>Err</w:t>
-      </w:r>
-      <w:r>
-        <w:rPr>
-          <w:i/>
-          <w:vertAlign w:val="subscript"/>
-        </w:rPr>
-        <w:t>h</w:t>
-      </w:r>
-      <w:proofErr w:type="spellEnd"/>
-      <w:r>
-        <w:t xml:space="preserve"> и </w:t>
-      </w:r>
-      <w:proofErr w:type="spellStart"/>
-      <w:r>
-        <w:rPr>
-          <w:i/>
-        </w:rPr>
-        <w:t>Err</w:t>
-      </w:r>
-      <w:r>
-        <w:rPr>
-          <w:i/>
-          <w:vertAlign w:val="subscript"/>
-        </w:rPr>
-        <w:t>h</w:t>
-      </w:r>
-      <w:proofErr w:type="spellEnd"/>
-      <w:r>
-        <w:rPr>
-          <w:i/>
-          <w:vertAlign w:val="subscript"/>
-        </w:rPr>
-        <w:t>'</w:t>
+        <w:t>h'</w:t>
       </w:r>
       <w:r>
         <w:t xml:space="preserve"> будут вычисляться путем измерения производительности </w:t>
@@ -4066,11 +3973,11 @@
         </w:numPr>
         <w:ind w:left="0" w:firstLine="709"/>
       </w:pPr>
-      <w:bookmarkStart w:id="7" w:name="_Toc483898689"/>
+      <w:bookmarkStart w:id="6" w:name="_Toc483898689"/>
       <w:r>
         <w:t>Требования к системе</w:t>
       </w:r>
-      <w:bookmarkEnd w:id="7"/>
+      <w:bookmarkEnd w:id="6"/>
     </w:p>
     <w:p>
       <w:r>
@@ -4129,11 +4036,11 @@
       <w:r>
         <w:t xml:space="preserve"> </w:t>
       </w:r>
-      <w:bookmarkStart w:id="8" w:name="_Toc483898690"/>
+      <w:bookmarkStart w:id="7" w:name="_Toc483898690"/>
       <w:r>
         <w:t>Обзор литературы</w:t>
       </w:r>
-      <w:bookmarkEnd w:id="8"/>
+      <w:bookmarkEnd w:id="7"/>
     </w:p>
     <w:p>
       <w:pPr>
@@ -4144,11 +4051,11 @@
         </w:numPr>
         <w:ind w:left="0" w:firstLine="709"/>
       </w:pPr>
-      <w:bookmarkStart w:id="9" w:name="_Toc483898691"/>
+      <w:bookmarkStart w:id="8" w:name="_Toc483898691"/>
       <w:r>
         <w:t>Классификация</w:t>
       </w:r>
-      <w:bookmarkEnd w:id="9"/>
+      <w:bookmarkEnd w:id="8"/>
     </w:p>
     <w:p>
       <w:r>
@@ -4725,20 +4632,12 @@
         <w:lastRenderedPageBreak/>
         <w:t xml:space="preserve">построить алгоритм </w:t>
       </w:r>
-      <w:proofErr w:type="gramStart"/>
       <m:oMath>
         <m:r>
           <w:rPr>
             <w:rFonts w:ascii="Cambria Math" w:hAnsi="Cambria Math"/>
           </w:rPr>
-          <m:t>a:X</m:t>
-        </m:r>
-        <w:proofErr w:type="gramEnd"/>
-        <m:r>
-          <w:rPr>
-            <w:rFonts w:ascii="Cambria Math" w:hAnsi="Cambria Math"/>
-          </w:rPr>
-          <m:t>→Y</m:t>
+          <m:t>a:X→Y</m:t>
         </m:r>
       </m:oMath>
       <w:r>
@@ -4795,23 +4694,7 @@
     </w:p>
     <w:p>
       <w:r>
-        <w:t>Классификатор ближайшего соседа [</w:t>
-      </w:r>
-      <w:proofErr w:type="spellStart"/>
-      <w:r>
-        <w:t>Cover</w:t>
-      </w:r>
-      <w:proofErr w:type="spellEnd"/>
-      <w:r>
-        <w:t xml:space="preserve"> &amp; </w:t>
-      </w:r>
-      <w:proofErr w:type="spellStart"/>
-      <w:r>
-        <w:t>Hart</w:t>
-      </w:r>
-      <w:proofErr w:type="spellEnd"/>
-      <w:r>
-        <w:t>, 1967]</w:t>
+        <w:t>Классификатор ближайшего соседа [Cover &amp; Hart, 1967]</w:t>
       </w:r>
       <w:r>
         <w:t xml:space="preserve"> представляет собо</w:t>
@@ -4944,7 +4827,6 @@
       <w:r>
         <w:t xml:space="preserve">, …, </w:t>
       </w:r>
-      <w:proofErr w:type="spellStart"/>
       <w:r>
         <w:rPr>
           <w:i/>
@@ -4958,11 +4840,9 @@
         </w:rPr>
         <w:t>n</w:t>
       </w:r>
-      <w:proofErr w:type="spellEnd"/>
       <w:r>
         <w:t xml:space="preserve"> с известной принадлежностью классам. На каждом шаге при наблюдении экспериментальной точки делается предположение о ее классе и классификатору сообщается правильный ответ. Предположение относительно </w:t>
       </w:r>
-      <w:proofErr w:type="spellStart"/>
       <w:r>
         <w:rPr>
           <w:i/>
@@ -4976,7 +4856,6 @@
         </w:rPr>
         <w:t>j</w:t>
       </w:r>
-      <w:proofErr w:type="spellEnd"/>
       <w:r>
         <w:t xml:space="preserve"> производится после исследования предыдущих </w:t>
       </w:r>
@@ -5004,7 +4883,6 @@
       <w:r>
         <w:t xml:space="preserve"> ближайших к </w:t>
       </w:r>
-      <w:proofErr w:type="spellStart"/>
       <w:r>
         <w:rPr>
           <w:i/>
@@ -5018,7 +4896,6 @@
         </w:rPr>
         <w:t>j</w:t>
       </w:r>
-      <w:proofErr w:type="spellEnd"/>
       <w:r>
         <w:t xml:space="preserve"> точек. При </w:t>
       </w:r>
@@ -5032,7 +4909,6 @@
       <w:r>
         <w:t xml:space="preserve">=1 найденная точка будет ближайшим соседом точки </w:t>
       </w:r>
-      <w:proofErr w:type="spellStart"/>
       <w:r>
         <w:rPr>
           <w:i/>
@@ -5046,11 +4922,9 @@
         </w:rPr>
         <w:t>j</w:t>
       </w:r>
-      <w:proofErr w:type="spellEnd"/>
       <w:r>
         <w:t xml:space="preserve">, так что </w:t>
       </w:r>
-      <w:proofErr w:type="spellStart"/>
       <w:r>
         <w:rPr>
           <w:i/>
@@ -5064,7 +4938,6 @@
         </w:rPr>
         <w:t>j</w:t>
       </w:r>
-      <w:proofErr w:type="spellEnd"/>
       <w:r>
         <w:t xml:space="preserve"> относят к тому классу, которому принадлежит этот ближайший сосед. Если </w:t>
       </w:r>
@@ -5093,39 +4966,7 @@
     </w:p>
     <w:p>
       <w:r>
-        <w:t xml:space="preserve">Метод ближайшего соседа был впервые описан Фиксом и </w:t>
-      </w:r>
-      <w:proofErr w:type="spellStart"/>
-      <w:r>
-        <w:t>Ходжесом</w:t>
-      </w:r>
-      <w:proofErr w:type="spellEnd"/>
-      <w:r>
-        <w:t xml:space="preserve"> в 1951 г []. Исследования, которые применяли классификацию по правилу ближайшего соседа, обычно получали хорошие результаты. </w:t>
-      </w:r>
-      <w:proofErr w:type="spellStart"/>
-      <w:r>
-        <w:t>Кавер</w:t>
-      </w:r>
-      <w:proofErr w:type="spellEnd"/>
-      <w:r>
-        <w:t xml:space="preserve"> и </w:t>
-      </w:r>
-      <w:proofErr w:type="spellStart"/>
-      <w:r>
-        <w:t>Харт</w:t>
-      </w:r>
-      <w:proofErr w:type="spellEnd"/>
-      <w:r>
-        <w:t xml:space="preserve"> (1967; см. также </w:t>
-      </w:r>
-      <w:proofErr w:type="spellStart"/>
-      <w:r>
-        <w:t>Кавер</w:t>
-      </w:r>
-      <w:proofErr w:type="spellEnd"/>
-      <w:r>
-        <w:t xml:space="preserve">, 1969) доказали для случая </w:t>
+        <w:t xml:space="preserve">Метод ближайшего соседа был впервые описан Фиксом и Ходжесом в 1951 г []. Исследования, которые применяли классификацию по правилу ближайшего соседа, обычно получали хорошие результаты. Кавер и Харт (1967; см. также Кавер, 1969) доказали для случая </w:t>
       </w:r>
       <w:r>
         <w:rPr>
@@ -5145,7 +4986,6 @@
       <w:r>
         <w:t xml:space="preserve">Пусть </w:t>
       </w:r>
-      <w:proofErr w:type="spellStart"/>
       <w:r>
         <w:rPr>
           <w:i/>
@@ -5159,7 +4999,6 @@
         </w:rPr>
         <w:t>n</w:t>
       </w:r>
-      <w:proofErr w:type="spellEnd"/>
       <w:r>
         <w:t xml:space="preserve"> – вероятность сделать ошибку при классификации по правилу ближайшего соседа в выборке </w:t>
       </w:r>
@@ -5190,7 +5029,6 @@
       <w:r>
         <w:t xml:space="preserve">, нельзя точно определить </w:t>
       </w:r>
-      <w:proofErr w:type="spellStart"/>
       <w:r>
         <w:rPr>
           <w:i/>
@@ -5204,7 +5042,6 @@
         </w:rPr>
         <w:t>n</w:t>
       </w:r>
-      <w:proofErr w:type="spellEnd"/>
       <w:r>
         <w:t xml:space="preserve">, но эту величину можно оценить статистически. Положим </w:t>
       </w:r>
@@ -5226,7 +5063,6 @@
       <w:r>
         <w:t xml:space="preserve"> = число наблюдений {</w:t>
       </w:r>
-      <w:proofErr w:type="spellStart"/>
       <w:r>
         <w:rPr>
           <w:i/>
@@ -5240,7 +5076,6 @@
         </w:rPr>
         <w:t>i</w:t>
       </w:r>
-      <w:proofErr w:type="spellEnd"/>
       <w:r>
         <w:t xml:space="preserve">} в последовательности </w:t>
       </w:r>
@@ -5276,7 +5111,6 @@
       <w:r>
         <w:t xml:space="preserve">, …, </w:t>
       </w:r>
-      <w:proofErr w:type="spellStart"/>
       <w:r>
         <w:rPr>
           <w:i/>
@@ -5290,7 +5124,6 @@
         </w:rPr>
         <w:t>n</w:t>
       </w:r>
-      <w:proofErr w:type="spellEnd"/>
       <w:r>
         <w:t xml:space="preserve">, которые были бы неверно классифицированы по правилу ближайшего соседа в выборке </w:t>
       </w:r>
@@ -5315,7 +5148,6 @@
         </w:rPr>
         <w:t xml:space="preserve"> </w:t>
       </w:r>
-      <w:proofErr w:type="spellStart"/>
       <w:r>
         <w:rPr>
           <w:i/>
@@ -5329,7 +5161,6 @@
         </w:rPr>
         <w:t>j</w:t>
       </w:r>
-      <w:proofErr w:type="spellEnd"/>
       <w:r>
         <w:t>.</w:t>
       </w:r>
@@ -5338,7 +5169,6 @@
       <w:r>
         <w:t xml:space="preserve">Заметим, что это точная оценка только в предположении, что </w:t>
       </w:r>
-      <w:proofErr w:type="spellStart"/>
       <w:r>
         <w:rPr>
           <w:i/>
@@ -5352,11 +5182,9 @@
         </w:rPr>
         <w:t>j</w:t>
       </w:r>
-      <w:proofErr w:type="spellEnd"/>
       <w:r>
         <w:t xml:space="preserve"> – независимые случайные выборки с возвращением. </w:t>
       </w:r>
-      <w:proofErr w:type="spellStart"/>
       <w:r>
         <w:rPr>
           <w:i/>
@@ -5370,7 +5198,6 @@
         </w:rPr>
         <w:t>n</w:t>
       </w:r>
-      <w:proofErr w:type="spellEnd"/>
       <w:r>
         <w:t xml:space="preserve"> – случайная величина с математическим ожиданием</w:t>
       </w:r>
@@ -5465,7 +5292,6 @@
       <w:r>
         <w:t xml:space="preserve">Ясно, что </w:t>
       </w:r>
-      <w:proofErr w:type="spellStart"/>
       <w:r>
         <w:rPr>
           <w:i/>
@@ -5479,7 +5305,6 @@
         </w:rPr>
         <w:t>n</w:t>
       </w:r>
-      <w:proofErr w:type="spellEnd"/>
       <w:r>
         <w:t xml:space="preserve"> с ростом </w:t>
       </w:r>
@@ -5544,23 +5369,7 @@
         <w:t>байесовского</w:t>
       </w:r>
       <w:r>
-        <w:t xml:space="preserve"> метода оптимальной классификации. </w:t>
-      </w:r>
-      <w:proofErr w:type="spellStart"/>
-      <w:r>
-        <w:t>Кавер</w:t>
-      </w:r>
-      <w:proofErr w:type="spellEnd"/>
-      <w:r>
-        <w:t xml:space="preserve"> и </w:t>
-      </w:r>
-      <w:proofErr w:type="spellStart"/>
-      <w:r>
-        <w:t>Харт</w:t>
-      </w:r>
-      <w:proofErr w:type="spellEnd"/>
-      <w:r>
-        <w:t xml:space="preserve"> доказали, что для случая двух классов</w:t>
+        <w:t xml:space="preserve"> метода оптимальной классификации. Кавер и Харт доказали, что для случая двух классов</w:t>
       </w:r>
     </w:p>
     <w:p>
@@ -6364,15 +6173,7 @@
     </w:p>
     <w:p>
       <w:r>
-        <w:t xml:space="preserve">В заключение следует сказать, что метод ближайшего соседа дает удивительно хорошие результаты, если учитывать его простоту. Он особенно полезен в ситуациях, когда в значительной мере нарушается предположение о линейной отделимости. Основные слабости метода ближайшего соседа заключаются не в недостатке точности, а в требовании большой памяти и в том, что он (как и другие методы, использующие идею близости) очень сильно зависит от предположения об </w:t>
-      </w:r>
-      <w:proofErr w:type="spellStart"/>
-      <w:r>
-        <w:t>евклидовости</w:t>
-      </w:r>
-      <w:proofErr w:type="spellEnd"/>
-      <w:r>
-        <w:t xml:space="preserve"> пространства.</w:t>
+        <w:t>В заключение следует сказать, что метод ближайшего соседа дает удивительно хорошие результаты, если учитывать его простоту. Он особенно полезен в ситуациях, когда в значительной мере нарушается предположение о линейной отделимости. Основные слабости метода ближайшего соседа заключаются не в недостатке точности, а в требовании большой памяти и в том, что он (как и другие методы, использующие идею близости) очень сильно зависит от предположения об евклидовости пространства.</w:t>
       </w:r>
     </w:p>
     <w:p>
@@ -6396,31 +6197,7 @@
     </w:p>
     <w:p>
       <w:r>
-        <w:t xml:space="preserve">Метод опорных векторов (SVM – </w:t>
-      </w:r>
-      <w:proofErr w:type="spellStart"/>
-      <w:r>
-        <w:t>Support</w:t>
-      </w:r>
-      <w:proofErr w:type="spellEnd"/>
-      <w:r>
-        <w:t xml:space="preserve"> </w:t>
-      </w:r>
-      <w:proofErr w:type="spellStart"/>
-      <w:r>
-        <w:t>vector</w:t>
-      </w:r>
-      <w:proofErr w:type="spellEnd"/>
-      <w:r>
-        <w:t xml:space="preserve"> </w:t>
-      </w:r>
-      <w:proofErr w:type="spellStart"/>
-      <w:r>
-        <w:t>machine</w:t>
-      </w:r>
-      <w:proofErr w:type="spellEnd"/>
-      <w:r>
-        <w:t>) использует гиперплоскость, чтобы класс</w:t>
+        <w:t>Метод опорных векторов (SVM – Support vector machine) использует гиперплоскость, чтобы класс</w:t>
       </w:r>
       <w:r>
         <w:t>ифицировать данные по</w:t>
@@ -6719,7 +6496,6 @@
       <w:r>
         <w:t xml:space="preserve">Требуется найти гиперплоскость максимальной разности, которая разделяет наблюдения </w:t>
       </w:r>
-      <w:proofErr w:type="spellStart"/>
       <w:r>
         <w:rPr>
           <w:i/>
@@ -6735,14 +6511,12 @@
         </w:rPr>
         <w:t>i</w:t>
       </w:r>
-      <w:proofErr w:type="spellEnd"/>
       <w:r>
         <w:t xml:space="preserve"> = 1</w:t>
       </w:r>
       <w:r>
         <w:t xml:space="preserve"> от объектов </w:t>
       </w:r>
-      <w:proofErr w:type="spellStart"/>
       <w:r>
         <w:rPr>
           <w:i/>
@@ -6758,7 +6532,6 @@
         </w:rPr>
         <w:t>i</w:t>
       </w:r>
-      <w:proofErr w:type="spellEnd"/>
       <w:r>
         <w:t xml:space="preserve"> =</w:t>
       </w:r>
@@ -8143,21 +7916,7 @@
           <w:rPr>
             <w:rFonts w:ascii="Cambria Math" w:hAnsi="Cambria Math"/>
           </w:rPr>
-          <m:t>-</m:t>
-        </m:r>
-        <w:proofErr w:type="gramStart"/>
-        <m:r>
-          <w:rPr>
-            <w:rFonts w:ascii="Cambria Math" w:hAnsi="Cambria Math"/>
-          </w:rPr>
-          <m:t>b)≥</m:t>
-        </m:r>
-        <w:proofErr w:type="gramEnd"/>
-        <m:r>
-          <w:rPr>
-            <w:rFonts w:ascii="Cambria Math" w:hAnsi="Cambria Math"/>
-          </w:rPr>
-          <m:t>1,</m:t>
+          <m:t>-b)≥1,</m:t>
         </m:r>
       </m:oMath>
       <w:r>
@@ -8172,15 +7931,7 @@
     </w:p>
     <w:p>
       <w:r>
-        <w:t>«Стационарность» по Куна-</w:t>
-      </w:r>
-      <w:proofErr w:type="spellStart"/>
-      <w:r>
-        <w:t>Такеру</w:t>
-      </w:r>
-      <w:proofErr w:type="spellEnd"/>
-      <w:r>
-        <w:t xml:space="preserve"> означает, что решение может быть выражено как линейная комбинация обучающих векторов:</w:t>
+        <w:t>«Стационарность» по Куна-Такеру означает, что решение может быть выражено как линейная комбинация обучающих векторов:</w:t>
       </w:r>
     </w:p>
     <w:p>
@@ -8311,7 +8062,6 @@
       <w:r>
         <w:t xml:space="preserve">Только несколько множителей </w:t>
       </w:r>
-      <w:proofErr w:type="spellStart"/>
       <w:r>
         <w:rPr>
           <w:i/>
@@ -8327,7 +8077,6 @@
         </w:rPr>
         <w:t>i</w:t>
       </w:r>
-      <w:proofErr w:type="spellEnd"/>
       <w:r>
         <w:t xml:space="preserve"> будет больше 0.</w:t>
       </w:r>
@@ -8658,7 +8407,6 @@
       <w:r>
         <w:t xml:space="preserve">На практике применяют усреднение </w:t>
       </w:r>
-      <w:proofErr w:type="spellStart"/>
       <w:r>
         <w:rPr>
           <w:i/>
@@ -8674,7 +8422,6 @@
         </w:rPr>
         <w:t>sv</w:t>
       </w:r>
-      <w:proofErr w:type="spellEnd"/>
       <w:r>
         <w:t xml:space="preserve"> по всем опорным векторам:</w:t>
       </w:r>
@@ -8892,7 +8639,6 @@
         </w:rPr>
         <w:t xml:space="preserve">|| = </w:t>
       </w:r>
-      <w:proofErr w:type="spellStart"/>
       <w:r>
         <w:rPr>
           <w:i/>
@@ -8900,14 +8646,12 @@
         </w:rPr>
         <w:t>w</w:t>
       </w:r>
-      <w:proofErr w:type="spellEnd"/>
       <w:r>
         <w:rPr>
           <w:i/>
         </w:rPr>
         <w:t xml:space="preserve"> * </w:t>
       </w:r>
-      <w:proofErr w:type="spellStart"/>
       <w:r>
         <w:rPr>
           <w:i/>
@@ -8915,7 +8659,6 @@
         </w:rPr>
         <w:t>w</w:t>
       </w:r>
-      <w:proofErr w:type="spellEnd"/>
       <w:r>
         <w:t xml:space="preserve"> и подставляя </w:t>
       </w:r>
@@ -9043,7 +8786,6 @@
       <w:r>
         <w:t xml:space="preserve">Максимизировав по </w:t>
       </w:r>
-      <w:proofErr w:type="spellStart"/>
       <w:r>
         <w:rPr>
           <w:i/>
@@ -9059,7 +8801,6 @@
         </w:rPr>
         <w:t>i</w:t>
       </w:r>
-      <w:proofErr w:type="spellEnd"/>
       <w:r>
         <w:t>:</w:t>
       </w:r>
@@ -9685,7 +9426,6 @@
       <w:r>
         <w:t xml:space="preserve">где </w:t>
       </w:r>
-      <w:proofErr w:type="spellStart"/>
       <w:r>
         <w:rPr>
           <w:i/>
@@ -9701,7 +9441,6 @@
         </w:rPr>
         <w:t>i</w:t>
       </w:r>
-      <w:proofErr w:type="spellEnd"/>
       <w:r>
         <w:t xml:space="preserve"> </w:t>
       </w:r>
@@ -9836,7 +9575,6 @@
         </w:rPr>
         <w:t>k(</w:t>
       </w:r>
-      <w:proofErr w:type="spellStart"/>
       <w:r>
         <w:rPr>
           <w:i/>
@@ -9867,14 +9605,12 @@
         </w:rPr>
         <w:t>j</w:t>
       </w:r>
-      <w:proofErr w:type="spellEnd"/>
       <w:r>
         <w:rPr>
           <w:i/>
         </w:rPr>
         <w:t xml:space="preserve">) = </w:t>
       </w:r>
-      <w:proofErr w:type="spellStart"/>
       <w:r>
         <w:rPr>
           <w:i/>
@@ -9905,7 +9641,6 @@
         </w:rPr>
         <w:t>j</w:t>
       </w:r>
-      <w:proofErr w:type="spellEnd"/>
       <w:r>
         <w:t>.</w:t>
       </w:r>
@@ -10179,7 +9914,6 @@
       <w:r>
         <w:t xml:space="preserve"> … </w:t>
       </w:r>
-      <w:proofErr w:type="spellStart"/>
       <w:r>
         <w:rPr>
           <w:i/>
@@ -10193,7 +9927,6 @@
         </w:rPr>
         <w:t>k</w:t>
       </w:r>
-      <w:proofErr w:type="spellEnd"/>
       <w:r>
         <w:t>.</w:t>
       </w:r>
@@ -10330,7 +10063,6 @@
       <w:r>
         <w:t xml:space="preserve"> </w:t>
       </w:r>
-      <w:proofErr w:type="spellStart"/>
       <w:r>
         <w:rPr>
           <w:i/>
@@ -10344,7 +10076,6 @@
         </w:rPr>
         <w:t>n</w:t>
       </w:r>
-      <w:proofErr w:type="spellEnd"/>
       <w:r>
         <w:t xml:space="preserve">. Тогда разбиение </w:t>
       </w:r>
@@ -10407,7 +10138,6 @@
       <w:r>
         <w:t xml:space="preserve"> </w:t>
       </w:r>
-      <w:proofErr w:type="spellStart"/>
       <w:r>
         <w:rPr>
           <w:i/>
@@ -10421,7 +10151,6 @@
         </w:rPr>
         <w:t>n</w:t>
       </w:r>
-      <w:proofErr w:type="spellEnd"/>
       <w:r>
         <w:t xml:space="preserve">, при </w:t>
       </w:r>
@@ -10472,7 +10201,6 @@
       <w:r>
         <w:t xml:space="preserve"> </w:t>
       </w:r>
-      <w:proofErr w:type="spellStart"/>
       <w:r>
         <w:rPr>
           <w:i/>
@@ -10486,7 +10214,6 @@
         </w:rPr>
         <w:t>n</w:t>
       </w:r>
-      <w:proofErr w:type="spellEnd"/>
       <w:r>
         <w:t xml:space="preserve">. Единственная доступная нам информация – то, каким образом классы распределены в множестве </w:t>
       </w:r>
@@ -10517,24 +10244,15 @@
       <w:r>
         <w:t xml:space="preserve">Пусть </w:t>
       </w:r>
-      <w:proofErr w:type="spellStart"/>
-      <w:r>
-        <w:rPr>
-          <w:i/>
-        </w:rPr>
-        <w:t>freq</w:t>
-      </w:r>
-      <w:proofErr w:type="spellEnd"/>
-      <w:r>
-        <w:rPr>
-          <w:i/>
-        </w:rPr>
-        <w:t xml:space="preserve"> </w:t>
+      <w:r>
+        <w:rPr>
+          <w:i/>
+        </w:rPr>
+        <w:t xml:space="preserve">freq </w:t>
       </w:r>
       <w:r>
         <w:t>(</w:t>
       </w:r>
-      <w:proofErr w:type="spellStart"/>
       <w:r>
         <w:rPr>
           <w:i/>
@@ -10548,7 +10266,6 @@
         </w:rPr>
         <w:t>j</w:t>
       </w:r>
-      <w:proofErr w:type="spellEnd"/>
       <w:r>
         <w:t xml:space="preserve">, </w:t>
       </w:r>
@@ -10573,7 +10290,6 @@
       <w:r>
         <w:t xml:space="preserve">, относящихся к одному и тому же классу </w:t>
       </w:r>
-      <w:proofErr w:type="spellStart"/>
       <w:r>
         <w:rPr>
           <w:i/>
@@ -10587,7 +10303,6 @@
         </w:rPr>
         <w:t>j</w:t>
       </w:r>
-      <w:proofErr w:type="spellEnd"/>
       <w:r>
         <w:t xml:space="preserve">. Тогда вероятность того, что случайно выбранный пример из множества </w:t>
       </w:r>
@@ -10600,7 +10315,6 @@
       <w:r>
         <w:t xml:space="preserve"> будет принадлежать к классу </w:t>
       </w:r>
-      <w:proofErr w:type="spellStart"/>
       <w:r>
         <w:rPr>
           <w:i/>
@@ -10614,7 +10328,6 @@
         </w:rPr>
         <w:t>j</w:t>
       </w:r>
-      <w:proofErr w:type="spellEnd"/>
     </w:p>
     <w:p>
       <m:oMathPara>
@@ -11469,15 +11182,7 @@
     </w:p>
     <w:p>
       <w:r>
-        <w:t xml:space="preserve">Критерий (4) считается для всех атрибутов. Выбирается атрибут, </w:t>
-      </w:r>
-      <w:proofErr w:type="spellStart"/>
-      <w:r>
-        <w:t>максимизирующий</w:t>
-      </w:r>
-      <w:proofErr w:type="spellEnd"/>
-      <w:r>
-        <w:t xml:space="preserve"> данное выражение. Этот атрибут будет являться проверкой в текущем узле дерева, а затем по этому атрибуту производится дальнейшее построение дерева. Т.е. в узле будет проверяться значение по этому атрибуту и дальнейшее движение по дереву будет производиться в зависимости от полученного ответа.</w:t>
+        <w:t>Критерий (4) считается для всех атрибутов. Выбирается атрибут, максимизирующий данное выражение. Этот атрибут будет являться проверкой в текущем узле дерева, а затем по этому атрибуту производится дальнейшее построение дерева. Т.е. в узле будет проверяться значение по этому атрибуту и дальнейшее движение по дереву будет производиться в зависимости от полученного ответа.</w:t>
       </w:r>
     </w:p>
     <w:p>
@@ -11526,7 +11231,6 @@
       <w:r>
         <w:t xml:space="preserve"> </w:t>
       </w:r>
-      <w:proofErr w:type="spellStart"/>
       <w:r>
         <w:rPr>
           <w:i/>
@@ -11540,7 +11244,6 @@
         </w:rPr>
         <w:t>n</w:t>
       </w:r>
-      <w:proofErr w:type="spellEnd"/>
       <w:r>
         <w:t xml:space="preserve"> и продолжить рекурсивно процесс построения дерева, до тех пор, пока в узле не окажутся примеры из одного класса.</w:t>
       </w:r>
@@ -11552,15 +11255,7 @@
     </w:p>
     <w:p>
       <w:r>
-        <w:t xml:space="preserve">Здесь следует пояснить почему критерий (4) должен </w:t>
-      </w:r>
-      <w:proofErr w:type="spellStart"/>
-      <w:r>
-        <w:t>максимизироваться</w:t>
-      </w:r>
-      <w:proofErr w:type="spellEnd"/>
-      <w:r>
-        <w:t xml:space="preserve">. Из свойств энтропии нам известно, что максимально возможное значение энтропии достигается в том случае, когда все его сообщения равновероятны. В нашем случае, энтропия (3) достигает своего максимума, когда частота появления классов в примерах множества </w:t>
+        <w:t xml:space="preserve">Здесь следует пояснить почему критерий (4) должен максимизироваться. Из свойств энтропии нам известно, что максимально возможное значение энтропии достигается в том случае, когда все его сообщения равновероятны. В нашем случае, энтропия (3) достигает своего максимума, когда частота появления классов в примерах множества </w:t>
       </w:r>
       <w:r>
         <w:rPr>
@@ -11617,7 +11312,6 @@
       <w:r>
         <w:t xml:space="preserve"> </w:t>
       </w:r>
-      <w:proofErr w:type="spellStart"/>
       <w:r>
         <w:rPr>
           <w:i/>
@@ -11631,11 +11325,9 @@
         </w:rPr>
         <w:t>n</w:t>
       </w:r>
-      <w:proofErr w:type="spellEnd"/>
       <w:r>
         <w:t xml:space="preserve">}. Предварительно отсортируем все значения. Тогда любое значение, лежащее между </w:t>
       </w:r>
-      <w:proofErr w:type="spellStart"/>
       <w:r>
         <w:rPr>
           <w:i/>
@@ -11649,7 +11341,6 @@
         </w:rPr>
         <w:t>i</w:t>
       </w:r>
-      <w:proofErr w:type="spellEnd"/>
       <w:r>
         <w:t xml:space="preserve"> и </w:t>
       </w:r>
@@ -11710,7 +11401,6 @@
       <w:r>
         <w:t xml:space="preserve"> </w:t>
       </w:r>
-      <w:proofErr w:type="spellStart"/>
       <w:r>
         <w:rPr>
           <w:i/>
@@ -11724,7 +11414,6 @@
         </w:rPr>
         <w:t>i</w:t>
       </w:r>
-      <w:proofErr w:type="spellEnd"/>
       <w:r>
         <w:t>}, и те, что справа {</w:t>
       </w:r>
@@ -11769,7 +11458,6 @@
       <w:r>
         <w:t xml:space="preserve"> </w:t>
       </w:r>
-      <w:proofErr w:type="spellStart"/>
       <w:r>
         <w:rPr>
           <w:i/>
@@ -11783,11 +11471,9 @@
         </w:rPr>
         <w:t>n</w:t>
       </w:r>
-      <w:proofErr w:type="spellEnd"/>
       <w:r>
         <w:t xml:space="preserve">}. В качестве порога можно выбрать среднее между значениями </w:t>
       </w:r>
-      <w:proofErr w:type="spellStart"/>
       <w:r>
         <w:rPr>
           <w:i/>
@@ -11801,7 +11487,6 @@
         </w:rPr>
         <w:t>i</w:t>
       </w:r>
-      <w:proofErr w:type="spellEnd"/>
       <w:r>
         <w:t xml:space="preserve"> и </w:t>
       </w:r>
@@ -12143,19 +11828,7 @@
           <w:rPr>
             <w:rFonts w:ascii="Cambria Math" w:hAnsi="Cambria Math"/>
           </w:rPr>
-          <m:t>D</m:t>
-        </m:r>
-        <m:r>
-          <w:rPr>
-            <w:rFonts w:ascii="Cambria Math" w:hAnsi="Cambria Math"/>
-          </w:rPr>
-          <m:t>×</m:t>
-        </m:r>
-        <m:r>
-          <w:rPr>
-            <w:rFonts w:ascii="Cambria Math" w:hAnsi="Cambria Math"/>
-          </w:rPr>
-          <m:t>C</m:t>
+          <m:t>D×C</m:t>
         </m:r>
       </m:oMath>
       <w:r>
@@ -12378,25 +12051,7 @@
           <w:rPr>
             <w:rFonts w:ascii="Cambria Math" w:hAnsi="Cambria Math"/>
           </w:rPr>
-          <m:t xml:space="preserve">a: </m:t>
-        </m:r>
-        <m:r>
-          <w:rPr>
-            <w:rFonts w:ascii="Cambria Math" w:hAnsi="Cambria Math"/>
-          </w:rPr>
-          <m:t>D</m:t>
-        </m:r>
-        <m:r>
-          <w:rPr>
-            <w:rFonts w:ascii="Cambria Math" w:hAnsi="Cambria Math"/>
-          </w:rPr>
-          <m:t>→</m:t>
-        </m:r>
-        <m:r>
-          <w:rPr>
-            <w:rFonts w:ascii="Cambria Math" w:hAnsi="Cambria Math"/>
-          </w:rPr>
-          <m:t>C</m:t>
+          <m:t>a: D→C</m:t>
         </m:r>
       </m:oMath>
       <w:r>
@@ -12407,19 +12062,7 @@
           <w:rPr>
             <w:rFonts w:ascii="Cambria Math" w:hAnsi="Cambria Math"/>
           </w:rPr>
-          <m:t>d</m:t>
-        </m:r>
-        <m:r>
-          <w:rPr>
-            <w:rFonts w:ascii="Cambria Math" w:hAnsi="Cambria Math"/>
-          </w:rPr>
-          <m:t>∈</m:t>
-        </m:r>
-        <m:r>
-          <w:rPr>
-            <w:rFonts w:ascii="Cambria Math" w:hAnsi="Cambria Math"/>
-          </w:rPr>
-          <m:t>D</m:t>
+          <m:t>d∈D</m:t>
         </m:r>
       </m:oMath>
       <w:r>
@@ -12466,33 +12109,15 @@
           <w:rPr>
             <w:rFonts w:ascii="Cambria Math" w:hAnsi="Cambria Math"/>
           </w:rPr>
-          <m:t>c</m:t>
-        </m:r>
-        <m:r>
-          <w:rPr>
-            <w:rFonts w:ascii="Cambria Math" w:hAnsi="Cambria Math"/>
-          </w:rPr>
-          <m:t>∈</m:t>
-        </m:r>
-        <m:r>
-          <w:rPr>
-            <w:rFonts w:ascii="Cambria Math" w:hAnsi="Cambria Math"/>
-          </w:rPr>
-          <m:t>C</m:t>
+          <m:t>c∈C</m:t>
         </m:r>
       </m:oMath>
       <w:r>
         <w:t xml:space="preserve"> и</w:t>
       </w:r>
-      <w:proofErr w:type="spellStart"/>
-      <w:r>
-        <w:t>звестна</w:t>
-      </w:r>
-      <w:proofErr w:type="spellEnd"/>
-      <w:r>
-        <w:t xml:space="preserve"> априорная вероятность </w:t>
-      </w:r>
-      <w:proofErr w:type="spellStart"/>
+      <w:r>
+        <w:t xml:space="preserve">звестна априорная вероятность </w:t>
+      </w:r>
       <w:r>
         <w:rPr>
           <w:i/>
@@ -12506,7 +12131,6 @@
         </w:rPr>
         <w:t>c</w:t>
       </w:r>
-      <w:proofErr w:type="spellEnd"/>
       <w:r>
         <w:t xml:space="preserve"> того, что появится объект класса </w:t>
       </w:r>
@@ -12519,7 +12143,6 @@
       <w:r>
         <w:t xml:space="preserve">, и плотности распределения </w:t>
       </w:r>
-      <w:proofErr w:type="spellStart"/>
       <w:r>
         <w:rPr>
           <w:i/>
@@ -12533,7 +12156,6 @@
         </w:rPr>
         <w:t>c</w:t>
       </w:r>
-      <w:proofErr w:type="spellEnd"/>
       <w:r>
         <w:t>(</w:t>
       </w:r>
@@ -12751,7 +12373,6 @@
       <w:r>
         <w:t>(</w:t>
       </w:r>
-      <w:proofErr w:type="spellStart"/>
       <w:r>
         <w:rPr>
           <w:i/>
@@ -12767,7 +12388,6 @@
         </w:rPr>
         <w:t>d</w:t>
       </w:r>
-      <w:proofErr w:type="spellEnd"/>
       <w:r>
         <w:t xml:space="preserve">) – вероятность что объект </w:t>
       </w:r>
@@ -12809,7 +12429,6 @@
       <w:r>
         <w:t>(</w:t>
       </w:r>
-      <w:proofErr w:type="spellStart"/>
       <w:r>
         <w:rPr>
           <w:i/>
@@ -12825,7 +12444,6 @@
         </w:rPr>
         <w:t>c</w:t>
       </w:r>
-      <w:proofErr w:type="spellEnd"/>
       <w:r>
         <w:t xml:space="preserve">) – вероятность встретить объект </w:t>
       </w:r>
@@ -12984,19 +12602,7 @@
               <w:rPr>
                 <w:rFonts w:ascii="Cambria Math" w:hAnsi="Cambria Math"/>
               </w:rPr>
-              <m:t>c</m:t>
-            </m:r>
-            <m:r>
-              <w:rPr>
-                <w:rFonts w:ascii="Cambria Math" w:hAnsi="Cambria Math"/>
-              </w:rPr>
-              <m:t>∈</m:t>
-            </m:r>
-            <m:r>
-              <w:rPr>
-                <w:rFonts w:ascii="Cambria Math" w:hAnsi="Cambria Math"/>
-              </w:rPr>
-              <m:t>C</m:t>
+              <m:t>c∈C</m:t>
             </m:r>
           </m:sub>
           <m:sup/>
@@ -13018,13 +12624,7 @@
                   <w:rPr>
                     <w:rFonts w:ascii="Cambria Math" w:hAnsi="Cambria Math"/>
                   </w:rPr>
-                  <m:t>s∈</m:t>
-                </m:r>
-                <m:r>
-                  <w:rPr>
-                    <w:rFonts w:ascii="Cambria Math" w:hAnsi="Cambria Math"/>
-                  </w:rPr>
-                  <m:t>C</m:t>
+                  <m:t>s∈C</m:t>
                 </m:r>
               </m:sub>
               <m:sup/>
@@ -13103,31 +12703,7 @@
                       <w:rPr>
                         <w:rFonts w:ascii="Cambria Math" w:hAnsi="Cambria Math"/>
                       </w:rPr>
-                      <m:t>(</m:t>
-                    </m:r>
-                    <m:r>
-                      <w:rPr>
-                        <w:rFonts w:ascii="Cambria Math" w:hAnsi="Cambria Math"/>
-                      </w:rPr>
-                      <m:t>d</m:t>
-                    </m:r>
-                    <m:r>
-                      <w:rPr>
-                        <w:rFonts w:ascii="Cambria Math" w:hAnsi="Cambria Math"/>
-                      </w:rPr>
-                      <m:t>,</m:t>
-                    </m:r>
-                    <m:r>
-                      <w:rPr>
-                        <w:rFonts w:ascii="Cambria Math" w:hAnsi="Cambria Math"/>
-                      </w:rPr>
-                      <m:t>c</m:t>
-                    </m:r>
-                    <m:r>
-                      <w:rPr>
-                        <w:rFonts w:ascii="Cambria Math" w:hAnsi="Cambria Math"/>
-                      </w:rPr>
-                      <m:t>)</m:t>
+                      <m:t>(d,c)</m:t>
                     </m:r>
                   </m:sub>
                 </m:sSub>
@@ -13159,19 +12735,7 @@
                   <w:rPr>
                     <w:rFonts w:ascii="Cambria Math" w:hAnsi="Cambria Math"/>
                   </w:rPr>
-                  <m:t>=s|</m:t>
-                </m:r>
-                <m:r>
-                  <w:rPr>
-                    <w:rFonts w:ascii="Cambria Math" w:hAnsi="Cambria Math"/>
-                  </w:rPr>
-                  <m:t>c</m:t>
-                </m:r>
-                <m:r>
-                  <w:rPr>
-                    <w:rFonts w:ascii="Cambria Math" w:hAnsi="Cambria Math"/>
-                  </w:rPr>
-                  <m:t>}</m:t>
+                  <m:t>=s|c}</m:t>
                 </m:r>
               </m:e>
             </m:nary>
@@ -13453,7 +13017,6 @@
       <w:r>
         <w:t>(</w:t>
       </w:r>
-      <w:proofErr w:type="spellStart"/>
       <w:r>
         <w:rPr>
           <w:i/>
@@ -13469,14 +13032,12 @@
         </w:rPr>
         <w:t>d</w:t>
       </w:r>
-      <w:proofErr w:type="spellEnd"/>
       <w:r>
         <w:t>)</w:t>
       </w:r>
       <w:r>
         <w:t xml:space="preserve"> = </w:t>
       </w:r>
-      <w:proofErr w:type="spellStart"/>
       <w:r>
         <w:rPr>
           <w:i/>
@@ -13503,7 +13064,6 @@
         </w:rPr>
         <w:t>c</w:t>
       </w:r>
-      <w:proofErr w:type="spellEnd"/>
       <w:r>
         <w:t>(</w:t>
       </w:r>
@@ -13553,7 +13113,6 @@
         </w:rPr>
         <w:t>c</w:t>
       </w:r>
-      <w:proofErr w:type="spellStart"/>
       <w:r>
         <w:rPr>
           <w:i/>
@@ -13567,18 +13126,15 @@
         </w:rPr>
         <w:t>c</w:t>
       </w:r>
-      <w:proofErr w:type="spellEnd"/>
       <w:r>
         <w:t xml:space="preserve"> = </w:t>
       </w:r>
-      <w:proofErr w:type="spellStart"/>
       <w:r>
         <w:rPr>
           <w:i/>
         </w:rPr>
         <w:t>const</w:t>
       </w:r>
-      <w:proofErr w:type="spellEnd"/>
       <w:r>
         <w:t>(</w:t>
       </w:r>
@@ -13963,11 +13519,11 @@
         </w:numPr>
         <w:ind w:left="0" w:firstLine="709"/>
       </w:pPr>
-      <w:bookmarkStart w:id="10" w:name="_Toc483898692"/>
+      <w:bookmarkStart w:id="9" w:name="_Toc483898692"/>
       <w:r>
         <w:t>Общее описание построения признаков</w:t>
       </w:r>
-      <w:bookmarkEnd w:id="10"/>
+      <w:bookmarkEnd w:id="9"/>
     </w:p>
     <w:p>
       <w:r>
@@ -14071,7 +13627,6 @@
       <w:r>
         <w:t xml:space="preserve">Выбор подмножества признаков </w:t>
       </w:r>
-      <w:proofErr w:type="spellStart"/>
       <w:r>
         <w:rPr>
           <w:i/>
@@ -14085,7 +13640,6 @@
         </w:rPr>
         <w:t>i</w:t>
       </w:r>
-      <w:proofErr w:type="spellEnd"/>
       <w:r>
         <w:t xml:space="preserve"> из </w:t>
       </w:r>
@@ -14118,7 +13672,6 @@
       <w:r>
         <w:t xml:space="preserve">Определение полезности </w:t>
       </w:r>
-      <w:proofErr w:type="spellStart"/>
       <w:r>
         <w:rPr>
           <w:i/>
@@ -14132,7 +13685,6 @@
         </w:rPr>
         <w:t>i</w:t>
       </w:r>
-      <w:proofErr w:type="spellEnd"/>
       <w:r>
         <w:t xml:space="preserve"> для задачи классификации.</w:t>
       </w:r>
@@ -14191,7 +13743,6 @@
       <w:r>
         <w:t xml:space="preserve"> = </w:t>
       </w:r>
-      <w:proofErr w:type="spellStart"/>
       <w:r>
         <w:rPr>
           <w:i/>
@@ -14205,7 +13756,6 @@
         </w:rPr>
         <w:t>i</w:t>
       </w:r>
-      <w:proofErr w:type="spellEnd"/>
       <w:r>
         <w:t>.</w:t>
       </w:r>
@@ -14260,7 +13810,6 @@
         <w:lastRenderedPageBreak/>
         <w:t xml:space="preserve">Различные методы построения признаков отличаются тем, как они реализуют каждый из этих этапов. Ясно, что тремя важными аспектами любого метода построения признаков являются: метод трансформации, метод выбора подмножества признаков </w:t>
       </w:r>
-      <w:proofErr w:type="spellStart"/>
       <w:r>
         <w:rPr>
           <w:i/>
@@ -14274,7 +13823,6 @@
         </w:rPr>
         <w:t>i</w:t>
       </w:r>
-      <w:proofErr w:type="spellEnd"/>
       <w:r>
         <w:t xml:space="preserve"> и критерий полезности для подмножества признаков.</w:t>
       </w:r>
@@ -14346,7 +13894,6 @@
       <w:r>
         <w:t xml:space="preserve">Помимо этого, гиперплоскости, логические правила и битовые строки также могут использоваться для создания новых пространств признаков. Операторы обычно применяются итеративно. Поэтому каждый новый признак </w:t>
       </w:r>
-      <w:proofErr w:type="spellStart"/>
       <w:r>
         <w:rPr>
           <w:i/>
@@ -14360,7 +13907,6 @@
         </w:rPr>
         <w:t>i</w:t>
       </w:r>
-      <w:proofErr w:type="spellEnd"/>
       <w:r>
         <w:t xml:space="preserve"> </w:t>
       </w:r>
@@ -14465,7 +14011,6 @@
       <w:r>
         <w:t xml:space="preserve">Рисунок 1 – Древовидное представление сконструированного признака </w:t>
       </w:r>
-      <w:proofErr w:type="spellStart"/>
       <w:r>
         <w:rPr>
           <w:i/>
@@ -14479,7 +14024,6 @@
         </w:rPr>
         <w:t>i</w:t>
       </w:r>
-      <w:proofErr w:type="spellEnd"/>
       <w:r>
         <w:t xml:space="preserve"> </w:t>
       </w:r>
@@ -14572,7 +14116,6 @@
       <w:r>
         <w:t xml:space="preserve">. Проблема выбора оптимального подмножества является NP трудной, и методы обычно выполняют какой-то неоптимальный жадный поиск. Используемые критерии для измерения полезности пространства признаков </w:t>
       </w:r>
-      <w:proofErr w:type="spellStart"/>
       <w:r>
         <w:rPr>
           <w:i/>
@@ -14586,70 +14129,13 @@
         </w:rPr>
         <w:t>i</w:t>
       </w:r>
-      <w:proofErr w:type="spellEnd"/>
       <w:r>
         <w:t xml:space="preserve"> часто включают в себя получение информации, коэффициент корреляции, точность предсказания на некотором множестве проверки и т. д.</w:t>
       </w:r>
     </w:p>
     <w:p>
       <w:r>
-        <w:t>В литературе было представлено множество различных методов отбора (см. [</w:t>
-      </w:r>
-      <w:proofErr w:type="spellStart"/>
-      <w:r>
-        <w:t>Guyon</w:t>
-      </w:r>
-      <w:proofErr w:type="spellEnd"/>
-      <w:r>
-        <w:t xml:space="preserve"> </w:t>
-      </w:r>
-      <w:proofErr w:type="spellStart"/>
-      <w:r>
-        <w:t>and</w:t>
-      </w:r>
-      <w:proofErr w:type="spellEnd"/>
-      <w:r>
-        <w:t xml:space="preserve"> </w:t>
-      </w:r>
-      <w:proofErr w:type="spellStart"/>
-      <w:r>
-        <w:t>Elisseeff</w:t>
-      </w:r>
-      <w:proofErr w:type="spellEnd"/>
-      <w:r>
-        <w:t>, 2003] и [</w:t>
-      </w:r>
-      <w:proofErr w:type="spellStart"/>
-      <w:r>
-        <w:t>Forman</w:t>
-      </w:r>
-      <w:proofErr w:type="spellEnd"/>
-      <w:r>
-        <w:t>, 2003]). Мы можем свободно классифицировать эти методы по двум категориям: фильтры и обертки [</w:t>
-      </w:r>
-      <w:proofErr w:type="spellStart"/>
-      <w:r>
-        <w:t>Kohavi</w:t>
-      </w:r>
-      <w:proofErr w:type="spellEnd"/>
-      <w:r>
-        <w:t xml:space="preserve"> </w:t>
-      </w:r>
-      <w:proofErr w:type="spellStart"/>
-      <w:r>
-        <w:t>and</w:t>
-      </w:r>
-      <w:proofErr w:type="spellEnd"/>
-      <w:r>
-        <w:t xml:space="preserve"> </w:t>
-      </w:r>
-      <w:proofErr w:type="spellStart"/>
-      <w:r>
-        <w:t>John</w:t>
-      </w:r>
-      <w:proofErr w:type="spellEnd"/>
-      <w:r>
-        <w:t xml:space="preserve">, 1997]. </w:t>
+        <w:t xml:space="preserve">В литературе было представлено множество различных методов отбора (см. [Guyon and Elisseeff, 2003] и [Forman, 2003]). Мы можем свободно классифицировать эти методы по двум категориям: фильтры и обертки [Kohavi and John, 1997]. </w:t>
       </w:r>
     </w:p>
     <w:p>
@@ -14723,11 +14209,11 @@
         </w:numPr>
         <w:ind w:left="0" w:firstLine="709"/>
       </w:pPr>
-      <w:bookmarkStart w:id="11" w:name="_Toc483898693"/>
+      <w:bookmarkStart w:id="10" w:name="_Toc483898693"/>
       <w:r>
         <w:t>Обзор аналогов</w:t>
       </w:r>
-      <w:bookmarkEnd w:id="11"/>
+      <w:bookmarkEnd w:id="10"/>
     </w:p>
     <w:p>
       <w:r>
@@ -14836,23 +14322,7 @@
     </w:p>
     <w:p>
       <w:r>
-        <w:t xml:space="preserve">Один из ранних алгоритмов построения признаков принадлежит </w:t>
-      </w:r>
-      <w:proofErr w:type="spellStart"/>
-      <w:r>
-        <w:t>Пагалло</w:t>
-      </w:r>
-      <w:proofErr w:type="spellEnd"/>
-      <w:r>
-        <w:t xml:space="preserve"> [</w:t>
-      </w:r>
-      <w:proofErr w:type="spellStart"/>
-      <w:r>
-        <w:t>Pagallo</w:t>
-      </w:r>
-      <w:proofErr w:type="spellEnd"/>
-      <w:r>
-        <w:t>, 1989], создателю FR</w:t>
+        <w:t>Один из ранних алгоритмов построения признаков принадлежит Пагалло [Pagallo, 1989], создателю FR</w:t>
       </w:r>
       <w:r>
         <w:t>INGE, который адаптивно увеличивал</w:t>
@@ -14923,63 +14393,7 @@
     </w:p>
     <w:p>
       <w:r>
-        <w:t>CITRE [</w:t>
-      </w:r>
-      <w:proofErr w:type="spellStart"/>
-      <w:r>
-        <w:t>Matheus</w:t>
-      </w:r>
-      <w:proofErr w:type="spellEnd"/>
-      <w:r>
-        <w:t xml:space="preserve"> </w:t>
-      </w:r>
-      <w:proofErr w:type="spellStart"/>
-      <w:r>
-        <w:t>and</w:t>
-      </w:r>
-      <w:proofErr w:type="spellEnd"/>
-      <w:r>
-        <w:t xml:space="preserve"> </w:t>
-      </w:r>
-      <w:proofErr w:type="spellStart"/>
-      <w:r>
-        <w:t>Rendell</w:t>
-      </w:r>
-      <w:proofErr w:type="spellEnd"/>
-      <w:r>
-        <w:t xml:space="preserve">, 1989] и DC </w:t>
-      </w:r>
-      <w:proofErr w:type="spellStart"/>
-      <w:r>
-        <w:t>Fringe</w:t>
-      </w:r>
-      <w:proofErr w:type="spellEnd"/>
-      <w:r>
-        <w:t xml:space="preserve"> [</w:t>
-      </w:r>
-      <w:proofErr w:type="spellStart"/>
-      <w:r>
-        <w:t>Yang</w:t>
-      </w:r>
-      <w:proofErr w:type="spellEnd"/>
-      <w:r>
-        <w:t xml:space="preserve"> </w:t>
-      </w:r>
-      <w:proofErr w:type="spellStart"/>
-      <w:r>
-        <w:t>et</w:t>
-      </w:r>
-      <w:proofErr w:type="spellEnd"/>
-      <w:r>
-        <w:t xml:space="preserve"> </w:t>
-      </w:r>
-      <w:proofErr w:type="spellStart"/>
-      <w:r>
-        <w:t>al</w:t>
-      </w:r>
-      <w:proofErr w:type="spellEnd"/>
-      <w:r>
-        <w:t xml:space="preserve">., 1991] </w:t>
+        <w:t xml:space="preserve">CITRE [Matheus and Rendell, 1989] и DC Fringe [Yang et al., 1991] </w:t>
       </w:r>
       <w:r>
         <w:t>–</w:t>
@@ -15043,24 +14457,11 @@
       <w:r>
         <w:t xml:space="preserve">Все методы, рассмотренные ранее, использовали только логические операторы для генерации признаков. Чтобы разработать более гибкий подход, Маркович и </w:t>
       </w:r>
-      <w:proofErr w:type="spellStart"/>
-      <w:r>
-        <w:t>Розенштейн</w:t>
-      </w:r>
-      <w:proofErr w:type="spellEnd"/>
-      <w:r>
-        <w:t xml:space="preserve"> </w:t>
-      </w:r>
-      <w:r>
-        <w:t xml:space="preserve">[Маркович и </w:t>
-      </w:r>
-      <w:proofErr w:type="spellStart"/>
-      <w:r>
-        <w:t>Розенштейн</w:t>
-      </w:r>
-      <w:proofErr w:type="spellEnd"/>
-      <w:r>
-        <w:t xml:space="preserve">, 2002] представили FICUS, общую структуру построения признаков. Их подход обеспечивает набор функций (операторов) конструктора вместе с исходным набором признаков и примерами для алгоритма построения признаков. Затем алгоритм обогащает исходное пространство признаков добавлением дополнительных перспективных </w:t>
+      <w:r>
+        <w:t xml:space="preserve">Розенштейн </w:t>
+      </w:r>
+      <w:r>
+        <w:t xml:space="preserve">[Маркович и Розенштейн, 2002] представили FICUS, общую структуру построения признаков. Их подход обеспечивает набор функций (операторов) конструктора вместе с исходным набором признаков и примерами для алгоритма построения признаков. Затем алгоритм обогащает исходное пространство признаков добавлением дополнительных перспективных </w:t>
       </w:r>
       <w:r>
         <w:t>признаков</w:t>
@@ -15371,31 +14772,7 @@
         <w:t>применено</w:t>
       </w:r>
       <w:r>
-        <w:t xml:space="preserve"> в программе LINUS [</w:t>
-      </w:r>
-      <w:proofErr w:type="spellStart"/>
-      <w:r>
-        <w:t>Lavrac</w:t>
-      </w:r>
-      <w:proofErr w:type="spellEnd"/>
-      <w:r>
-        <w:t xml:space="preserve"> </w:t>
-      </w:r>
-      <w:proofErr w:type="spellStart"/>
-      <w:r>
-        <w:t>et</w:t>
-      </w:r>
-      <w:proofErr w:type="spellEnd"/>
-      <w:r>
-        <w:t xml:space="preserve"> </w:t>
-      </w:r>
-      <w:proofErr w:type="spellStart"/>
-      <w:r>
-        <w:t>al</w:t>
-      </w:r>
-      <w:proofErr w:type="spellEnd"/>
-      <w:r>
-        <w:t xml:space="preserve">., 1991]. В последующей литературе проблема </w:t>
+        <w:t xml:space="preserve"> в программе LINUS [Lavrac et al., 1991]. В последующей литературе проблема </w:t>
       </w:r>
       <w:r>
         <w:lastRenderedPageBreak/>
@@ -15408,31 +14785,7 @@
         <w:t xml:space="preserve"> (основанных на характеристиках)</w:t>
       </w:r>
       <w:r>
-        <w:t xml:space="preserve"> подходах [</w:t>
-      </w:r>
-      <w:proofErr w:type="spellStart"/>
-      <w:r>
-        <w:t>Kramer</w:t>
-      </w:r>
-      <w:proofErr w:type="spellEnd"/>
-      <w:r>
-        <w:t xml:space="preserve"> </w:t>
-      </w:r>
-      <w:proofErr w:type="spellStart"/>
-      <w:r>
-        <w:t>et</w:t>
-      </w:r>
-      <w:proofErr w:type="spellEnd"/>
-      <w:r>
-        <w:t xml:space="preserve"> </w:t>
-      </w:r>
-      <w:proofErr w:type="spellStart"/>
-      <w:r>
-        <w:t>al</w:t>
-      </w:r>
-      <w:proofErr w:type="spellEnd"/>
-      <w:r>
-        <w:t>., 2000].</w:t>
+        <w:t xml:space="preserve"> подходах [Kramer et al., 2000].</w:t>
       </w:r>
     </w:p>
     <w:p>
@@ -15443,55 +14796,7 @@
         <w:t>работах</w:t>
       </w:r>
       <w:r>
-        <w:t xml:space="preserve"> </w:t>
-      </w:r>
-      <w:proofErr w:type="spellStart"/>
-      <w:r>
-        <w:t>Specia</w:t>
-      </w:r>
-      <w:proofErr w:type="spellEnd"/>
-      <w:r>
-        <w:t xml:space="preserve"> </w:t>
-      </w:r>
-      <w:proofErr w:type="spellStart"/>
-      <w:r>
-        <w:t>et</w:t>
-      </w:r>
-      <w:proofErr w:type="spellEnd"/>
-      <w:r>
-        <w:t xml:space="preserve">. </w:t>
-      </w:r>
-      <w:proofErr w:type="spellStart"/>
-      <w:r>
-        <w:t>Al</w:t>
-      </w:r>
-      <w:proofErr w:type="spellEnd"/>
-      <w:r>
-        <w:t>. [</w:t>
-      </w:r>
-      <w:proofErr w:type="spellStart"/>
-      <w:r>
-        <w:t>Specia</w:t>
-      </w:r>
-      <w:proofErr w:type="spellEnd"/>
-      <w:r>
-        <w:t xml:space="preserve"> </w:t>
-      </w:r>
-      <w:proofErr w:type="spellStart"/>
-      <w:r>
-        <w:t>et</w:t>
-      </w:r>
-      <w:proofErr w:type="spellEnd"/>
-      <w:r>
-        <w:t xml:space="preserve"> </w:t>
-      </w:r>
-      <w:proofErr w:type="spellStart"/>
-      <w:r>
-        <w:t>al</w:t>
-      </w:r>
-      <w:proofErr w:type="spellEnd"/>
-      <w:r>
-        <w:t>., 2007; 2009] использовал</w:t>
+        <w:t xml:space="preserve"> Specia et. Al. [Specia et al., 2007; 2009] использовал</w:t>
       </w:r>
       <w:r>
         <w:t>ся</w:t>
@@ -15836,7 +15141,6 @@
       <w:r>
         <w:t xml:space="preserve"> Предложения </w:t>
       </w:r>
-      <w:proofErr w:type="spellStart"/>
       <w:r>
         <w:rPr>
           <w:i/>
@@ -15850,7 +15154,6 @@
         </w:rPr>
         <w:t>i</w:t>
       </w:r>
-      <w:proofErr w:type="spellEnd"/>
       <w:r>
         <w:t xml:space="preserve"> можно рассматрива</w:t>
       </w:r>
@@ -15910,7 +15213,6 @@
       <w:r>
         <w:t xml:space="preserve"> обогащается добавлением всех индивидуальных конъюнкций </w:t>
       </w:r>
-      <w:proofErr w:type="spellStart"/>
       <w:r>
         <w:rPr>
           <w:i/>
@@ -15924,7 +15226,6 @@
         </w:rPr>
         <w:t>i</w:t>
       </w:r>
-      <w:proofErr w:type="spellEnd"/>
       <w:r>
         <w:t xml:space="preserve"> в качестве признаков. Таким образом, они используют </w:t>
       </w:r>
@@ -15958,7 +15259,6 @@
       <w:r>
         <w:t xml:space="preserve">является то, что конъюнктивные предложения </w:t>
       </w:r>
-      <w:proofErr w:type="spellStart"/>
       <w:r>
         <w:rPr>
           <w:i/>
@@ -15972,7 +15272,6 @@
         </w:rPr>
         <w:t>i</w:t>
       </w:r>
-      <w:proofErr w:type="spellEnd"/>
       <w:r>
         <w:t xml:space="preserve"> также могут быть получены из источников, отличных от </w:t>
       </w:r>
@@ -16089,87 +15388,67 @@
       </w:r>
     </w:p>
     <w:p>
-      <w:proofErr w:type="spellStart"/>
-      <w:r>
-        <w:t>Ротт</w:t>
-      </w:r>
-      <w:proofErr w:type="spellEnd"/>
+      <w:r>
+        <w:t xml:space="preserve">Ротт </w:t>
+      </w:r>
+      <w:r>
+        <w:t xml:space="preserve">и </w:t>
+      </w:r>
+      <w:r>
+        <w:t>Смолл</w:t>
+      </w:r>
+      <w:r>
+        <w:t xml:space="preserve"> [Roth</w:t>
+      </w:r>
+      <w:r>
+        <w:t xml:space="preserve"> и Small, 2009]</w:t>
+      </w:r>
+      <w:r>
+        <w:t xml:space="preserve"> предложили интерактивный прот</w:t>
+      </w:r>
+      <w:r>
+        <w:t>окол построения пространства признаков</w:t>
+      </w:r>
+      <w:r>
+        <w:t xml:space="preserve">. Вместо того, чтобы предопределять большое пространство </w:t>
+      </w:r>
+      <w:r>
+        <w:t>признаков</w:t>
+      </w:r>
+      <w:r>
+        <w:t xml:space="preserve"> с помощью операторов, их подход позволяет создавать динамическое пространство</w:t>
+      </w:r>
+      <w:r>
+        <w:t xml:space="preserve"> признаков</w:t>
+      </w:r>
+      <w:r>
+        <w:t xml:space="preserve">, основанное на взаимодействии между обучающей машиной и экспертом предметной области. Во время учебного процесса, когда учащийся представляет какой-то пример эксперту по предметной области, эксперт использует знания </w:t>
+      </w:r>
+      <w:r>
+        <w:t>области</w:t>
+      </w:r>
+      <w:r>
+        <w:t>, чтобы предоставить дополнительные аннотации (а не только ярлыки). Учащийся теперь должен включить дополнительные знания че</w:t>
+      </w:r>
+      <w:r>
+        <w:t>рез модификации пространства признаков</w:t>
+      </w:r>
+      <w:r>
+        <w:t xml:space="preserve"> и изучить м</w:t>
+      </w:r>
+      <w:r>
+        <w:t>одель. Таким образом, эксперт области</w:t>
+      </w:r>
+      <w:r>
+        <w:t xml:space="preserve"> может напрямую кодировать знания о</w:t>
+      </w:r>
+      <w:r>
+        <w:t>б</w:t>
+      </w:r>
       <w:r>
         <w:t xml:space="preserve"> </w:t>
       </w:r>
       <w:r>
-        <w:t xml:space="preserve">и </w:t>
-      </w:r>
-      <w:proofErr w:type="spellStart"/>
-      <w:r>
-        <w:t>Смолл</w:t>
-      </w:r>
-      <w:proofErr w:type="spellEnd"/>
-      <w:r>
-        <w:t xml:space="preserve"> [</w:t>
-      </w:r>
-      <w:proofErr w:type="spellStart"/>
-      <w:r>
-        <w:t>Roth</w:t>
-      </w:r>
-      <w:proofErr w:type="spellEnd"/>
-      <w:r>
-        <w:t xml:space="preserve"> и </w:t>
-      </w:r>
-      <w:proofErr w:type="spellStart"/>
-      <w:r>
-        <w:t>Small</w:t>
-      </w:r>
-      <w:proofErr w:type="spellEnd"/>
-      <w:r>
-        <w:t>, 2009]</w:t>
-      </w:r>
-      <w:r>
-        <w:t xml:space="preserve"> предложили интерактивный прот</w:t>
-      </w:r>
-      <w:r>
-        <w:t>окол построения пространства признаков</w:t>
-      </w:r>
-      <w:r>
-        <w:t xml:space="preserve">. Вместо того, чтобы предопределять большое пространство </w:t>
-      </w:r>
-      <w:r>
-        <w:t>признаков</w:t>
-      </w:r>
-      <w:r>
-        <w:t xml:space="preserve"> с помощью операторов, их подход позволяет создавать динамическое пространство</w:t>
-      </w:r>
-      <w:r>
-        <w:t xml:space="preserve"> признаков</w:t>
-      </w:r>
-      <w:r>
-        <w:t xml:space="preserve">, основанное на взаимодействии между обучающей машиной и экспертом предметной области. Во время учебного процесса, когда учащийся представляет какой-то пример эксперту по предметной области, эксперт использует знания </w:t>
-      </w:r>
-      <w:r>
-        <w:t>области</w:t>
-      </w:r>
-      <w:r>
-        <w:t>, чтобы предоставить дополнительные аннотации (а не только ярлыки). Учащийся теперь должен включить дополнительные знания че</w:t>
-      </w:r>
-      <w:r>
-        <w:t>рез модификации пространства признаков</w:t>
-      </w:r>
-      <w:r>
-        <w:t xml:space="preserve"> и изучить м</w:t>
-      </w:r>
-      <w:r>
-        <w:t>одель. Таким образом, эксперт области</w:t>
-      </w:r>
-      <w:r>
-        <w:t xml:space="preserve"> может напрямую кодировать знания о</w:t>
-      </w:r>
-      <w:r>
-        <w:t>б</w:t>
-      </w:r>
-      <w:r>
-        <w:t xml:space="preserve"> </w:t>
-      </w:r>
-      <w:r>
         <w:t xml:space="preserve">области </w:t>
       </w:r>
       <w:r>
@@ -16179,39 +15458,7 @@
         <w:t>тически связанных списков слов</w:t>
       </w:r>
       <w:r>
-        <w:t xml:space="preserve"> [</w:t>
-      </w:r>
-      <w:proofErr w:type="spellStart"/>
-      <w:r>
-        <w:t>Fellbaum</w:t>
-      </w:r>
-      <w:proofErr w:type="spellEnd"/>
-      <w:r>
-        <w:t xml:space="preserve">, 1998; </w:t>
-      </w:r>
-      <w:proofErr w:type="spellStart"/>
-      <w:r>
-        <w:t>Pantel</w:t>
-      </w:r>
-      <w:proofErr w:type="spellEnd"/>
-      <w:r>
-        <w:t xml:space="preserve"> </w:t>
-      </w:r>
-      <w:proofErr w:type="spellStart"/>
-      <w:r>
-        <w:t>and</w:t>
-      </w:r>
-      <w:proofErr w:type="spellEnd"/>
-      <w:r>
-        <w:t xml:space="preserve"> </w:t>
-      </w:r>
-      <w:proofErr w:type="spellStart"/>
-      <w:r>
-        <w:t>Lin</w:t>
-      </w:r>
-      <w:proofErr w:type="spellEnd"/>
-      <w:r>
-        <w:t xml:space="preserve">, 2002] </w:t>
+        <w:t xml:space="preserve"> [Fellbaum, 1998; Pantel and Lin, 2002] </w:t>
       </w:r>
       <w:r>
         <w:t>в качестве внешнего знания</w:t>
@@ -16238,11 +15485,9 @@
       <w:r>
         <w:t xml:space="preserve"> </w:t>
       </w:r>
-      <w:proofErr w:type="spellStart"/>
       <w:r>
         <w:t>Направление_Компаса</w:t>
       </w:r>
-      <w:proofErr w:type="spellEnd"/>
       <w:r>
         <w:t xml:space="preserve"> = {</w:t>
       </w:r>
@@ -16341,15 +15586,7 @@
         <w:t>ля абстракции. Например, на рисунке</w:t>
       </w:r>
       <w:r>
-        <w:t xml:space="preserve"> 2 ученик ошибается при маркировке «</w:t>
-      </w:r>
-      <w:proofErr w:type="spellStart"/>
-      <w:r>
-        <w:t>Chicagoland</w:t>
-      </w:r>
-      <w:proofErr w:type="spellEnd"/>
-      <w:r>
-        <w:t xml:space="preserve">» как организации. </w:t>
+        <w:t xml:space="preserve"> 2 ученик ошибается при маркировке «Chicagoland» как организации. </w:t>
       </w:r>
     </w:p>
     <w:p>
@@ -16377,7 +15614,6 @@
       <w:r>
         <w:t xml:space="preserve">Основываясь на этом взаимодействии, пространство признаков изменяется путем замены признаков </w:t>
       </w:r>
-      <w:proofErr w:type="spellStart"/>
       <w:r>
         <w:rPr>
           <w:i/>
@@ -16391,7 +15627,6 @@
         </w:rPr>
         <w:t>east</w:t>
       </w:r>
-      <w:proofErr w:type="spellEnd"/>
       <w:r>
         <w:t>,</w:t>
       </w:r>
@@ -16399,9 +15634,18 @@
         <w:rPr>
           <w:i/>
         </w:rPr>
-        <w:t xml:space="preserve"> </w:t>
-      </w:r>
-      <w:proofErr w:type="spellStart"/>
+        <w:t xml:space="preserve"> φ</w:t>
+      </w:r>
+      <w:r>
+        <w:rPr>
+          <w:i/>
+          <w:vertAlign w:val="subscript"/>
+        </w:rPr>
+        <w:t>west</w:t>
+      </w:r>
+      <w:r>
+        <w:t xml:space="preserve">, </w:t>
+      </w:r>
       <w:r>
         <w:rPr>
           <w:i/>
@@ -16413,27 +15657,8 @@
           <w:i/>
           <w:vertAlign w:val="subscript"/>
         </w:rPr>
-        <w:t>west</w:t>
-      </w:r>
-      <w:proofErr w:type="spellEnd"/>
-      <w:r>
-        <w:t xml:space="preserve">, </w:t>
-      </w:r>
-      <w:proofErr w:type="spellStart"/>
-      <w:r>
-        <w:rPr>
-          <w:i/>
-        </w:rPr>
-        <w:t>φ</w:t>
-      </w:r>
-      <w:r>
-        <w:rPr>
-          <w:i/>
-          <w:vertAlign w:val="subscript"/>
-        </w:rPr>
         <w:t>north</w:t>
       </w:r>
-      <w:proofErr w:type="spellEnd"/>
       <w:r>
         <w:t xml:space="preserve"> в исходном пространстве признаков </w:t>
       </w:r>
@@ -16655,15 +15880,7 @@
         <w:t xml:space="preserve">Элементы, используемые для неверного предсказания для </w:t>
       </w:r>
       <w:r>
-        <w:t>«</w:t>
-      </w:r>
-      <w:proofErr w:type="spellStart"/>
-      <w:r>
-        <w:t>Chicagoland</w:t>
-      </w:r>
-      <w:proofErr w:type="spellEnd"/>
-      <w:r>
-        <w:t>»</w:t>
+        <w:t>«Chicagoland»</w:t>
       </w:r>
       <w:r>
         <w:t xml:space="preserve">, имеют двойное обведение. Эксперт может выбрать любой обведенный элемент для проверки </w:t>
@@ -16681,42 +15898,10 @@
         <w:t xml:space="preserve">Другой интерактивный метод </w:t>
       </w:r>
       <w:r>
-        <w:t xml:space="preserve">принадлежит </w:t>
-      </w:r>
-      <w:proofErr w:type="spellStart"/>
-      <w:r>
-        <w:t>Рагхавану</w:t>
-      </w:r>
-      <w:proofErr w:type="spellEnd"/>
-      <w:r>
-        <w:t xml:space="preserve"> и Аллену</w:t>
-      </w:r>
-      <w:r>
-        <w:t xml:space="preserve"> [</w:t>
-      </w:r>
-      <w:proofErr w:type="spellStart"/>
-      <w:r>
-        <w:t>Raghavan</w:t>
-      </w:r>
-      <w:proofErr w:type="spellEnd"/>
-      <w:r>
-        <w:t xml:space="preserve"> </w:t>
-      </w:r>
-      <w:proofErr w:type="spellStart"/>
-      <w:r>
-        <w:t>and</w:t>
-      </w:r>
-      <w:proofErr w:type="spellEnd"/>
-      <w:r>
-        <w:t xml:space="preserve"> </w:t>
-      </w:r>
-      <w:proofErr w:type="spellStart"/>
-      <w:r>
-        <w:t>Allan</w:t>
-      </w:r>
-      <w:proofErr w:type="spellEnd"/>
-      <w:r>
-        <w:t xml:space="preserve">, 2007], которые представляют тандемный алгоритм обучения для выбора признаков для классификации текста. Алгоритм начинается с небольшого количества помеченных экземпляров и на каждой итерации рекомендует экземпляры и </w:t>
+        <w:t>принадлежит Рагхавану и Аллену</w:t>
+      </w:r>
+      <w:r>
+        <w:t xml:space="preserve"> [Raghavan and Allan, 2007], которые представляют тандемный алгоритм обучения для выбора признаков для классификации текста. Алгоритм начинается с небольшого количества помеченных экземпляров и на каждой итерации рекомендует экземпляры и </w:t>
       </w:r>
       <w:r>
         <w:t>признаки</w:t>
@@ -16751,122 +15936,13 @@
         <w:t>признаков</w:t>
       </w:r>
       <w:r>
-        <w:t xml:space="preserve"> с помощью аннотаций, включают [Хуан и Митчелл, 2006; </w:t>
-      </w:r>
-      <w:proofErr w:type="spellStart"/>
-      <w:r>
-        <w:t>Зайдан</w:t>
-      </w:r>
-      <w:proofErr w:type="spellEnd"/>
-      <w:r>
-        <w:t xml:space="preserve"> и </w:t>
-      </w:r>
-      <w:proofErr w:type="spellStart"/>
-      <w:r>
-        <w:t>Эйснер</w:t>
-      </w:r>
-      <w:proofErr w:type="spellEnd"/>
-      <w:r>
-        <w:t xml:space="preserve">, 2007 год; </w:t>
-      </w:r>
-      <w:proofErr w:type="spellStart"/>
-      <w:r>
-        <w:t>Druck</w:t>
-      </w:r>
-      <w:proofErr w:type="spellEnd"/>
-      <w:r>
-        <w:t xml:space="preserve"> </w:t>
-      </w:r>
-      <w:proofErr w:type="spellStart"/>
-      <w:r>
-        <w:t>et</w:t>
-      </w:r>
-      <w:proofErr w:type="spellEnd"/>
-      <w:r>
-        <w:t xml:space="preserve"> </w:t>
-      </w:r>
-      <w:proofErr w:type="spellStart"/>
-      <w:r>
-        <w:t>al</w:t>
-      </w:r>
-      <w:proofErr w:type="spellEnd"/>
-      <w:r>
-        <w:t xml:space="preserve">., 2008; </w:t>
-      </w:r>
-      <w:proofErr w:type="spellStart"/>
-      <w:r>
-        <w:t>Зайдан</w:t>
-      </w:r>
-      <w:proofErr w:type="spellEnd"/>
-      <w:r>
-        <w:t xml:space="preserve"> и </w:t>
-      </w:r>
-      <w:proofErr w:type="spellStart"/>
-      <w:r>
-        <w:t>Эйснер</w:t>
-      </w:r>
-      <w:proofErr w:type="spellEnd"/>
-      <w:r>
-        <w:t xml:space="preserve">, 2008 год; </w:t>
-      </w:r>
-      <w:proofErr w:type="spellStart"/>
-      <w:r>
-        <w:t>Lim</w:t>
-      </w:r>
-      <w:proofErr w:type="spellEnd"/>
-      <w:r>
-        <w:t xml:space="preserve"> </w:t>
-      </w:r>
-      <w:proofErr w:type="spellStart"/>
-      <w:r>
-        <w:t>et</w:t>
-      </w:r>
-      <w:proofErr w:type="spellEnd"/>
-      <w:r>
-        <w:t xml:space="preserve"> </w:t>
-      </w:r>
-      <w:proofErr w:type="spellStart"/>
-      <w:r>
-        <w:t>al</w:t>
-      </w:r>
-      <w:proofErr w:type="spellEnd"/>
-      <w:r>
-        <w:t xml:space="preserve">., 2007]. В частности, </w:t>
-      </w:r>
-      <w:proofErr w:type="spellStart"/>
-      <w:r>
-        <w:t>Лим</w:t>
-      </w:r>
-      <w:proofErr w:type="spellEnd"/>
-      <w:r>
-        <w:t xml:space="preserve"> и др</w:t>
-      </w:r>
-      <w:r>
-        <w:t>. [</w:t>
-      </w:r>
-      <w:proofErr w:type="spellStart"/>
-      <w:r>
-        <w:t>Lim</w:t>
-      </w:r>
-      <w:proofErr w:type="spellEnd"/>
-      <w:r>
-        <w:t xml:space="preserve"> </w:t>
-      </w:r>
-      <w:proofErr w:type="spellStart"/>
-      <w:r>
-        <w:t>et</w:t>
-      </w:r>
-      <w:proofErr w:type="spellEnd"/>
-      <w:r>
-        <w:t xml:space="preserve"> </w:t>
-      </w:r>
-      <w:proofErr w:type="spellStart"/>
-      <w:r>
-        <w:t>al</w:t>
-      </w:r>
-      <w:proofErr w:type="spellEnd"/>
-      <w:r>
-        <w:t xml:space="preserve">., 2007] предлагают метод построения </w:t>
+        <w:t xml:space="preserve"> с помощью аннотаций, включают [Хуан и Митчелл, 2006; Зайдан и Эйснер, 2007 год; Druck et al., 2008; Зайдан и Эйснер, 2008 год; Lim et al., 2007]. В частности, </w:t>
+      </w:r>
+      <w:r>
+        <w:t>Лим и др</w:t>
+      </w:r>
+      <w:r>
+        <w:t xml:space="preserve">. [Lim et al., 2007] предлагают метод построения </w:t>
       </w:r>
       <w:r>
         <w:t>признаков</w:t>
@@ -16933,11 +16009,11 @@
         </w:numPr>
         <w:ind w:left="0" w:firstLine="709"/>
       </w:pPr>
-      <w:bookmarkStart w:id="12" w:name="_Toc483898694"/>
+      <w:bookmarkStart w:id="11" w:name="_Toc483898694"/>
       <w:r>
         <w:t>Описание алгоритма</w:t>
       </w:r>
-      <w:bookmarkEnd w:id="12"/>
+      <w:bookmarkEnd w:id="11"/>
     </w:p>
     <w:p>
       <w:pPr>
@@ -16948,7 +16024,7 @@
         </w:numPr>
         <w:ind w:left="0" w:firstLine="709"/>
       </w:pPr>
-      <w:bookmarkStart w:id="13" w:name="_Toc483898695"/>
+      <w:bookmarkStart w:id="12" w:name="_Toc483898695"/>
       <w:r>
         <w:t>Генетическое</w:t>
       </w:r>
@@ -16961,7 +16037,7 @@
       <w:r>
         <w:t>е</w:t>
       </w:r>
-      <w:bookmarkEnd w:id="13"/>
+      <w:bookmarkEnd w:id="12"/>
     </w:p>
     <w:p>
       <w:r>
@@ -17389,14 +16465,14 @@
         </w:numPr>
         <w:ind w:left="0" w:firstLine="709"/>
       </w:pPr>
-      <w:bookmarkStart w:id="14" w:name="_Toc483898696"/>
+      <w:bookmarkStart w:id="13" w:name="_Toc483898696"/>
       <w:r>
         <w:t xml:space="preserve">Применение генетического программирования для </w:t>
       </w:r>
       <w:r>
         <w:t>построения признаков</w:t>
       </w:r>
-      <w:bookmarkEnd w:id="14"/>
+      <w:bookmarkEnd w:id="13"/>
     </w:p>
     <w:p>
       <w:r>
@@ -17537,6 +16613,746 @@
       <w:r>
         <w:t xml:space="preserve"> </w:t>
       </w:r>
+    </w:p>
+    <w:p>
+      <m:oMathPara>
+        <m:oMath>
+          <m:r>
+            <w:rPr>
+              <w:rFonts w:ascii="Cambria Math" w:hAnsi="Cambria Math"/>
+            </w:rPr>
+            <m:t>K={</m:t>
+          </m:r>
+          <m:sSub>
+            <m:sSubPr>
+              <m:ctrlPr>
+                <w:rPr>
+                  <w:rFonts w:ascii="Cambria Math" w:hAnsi="Cambria Math"/>
+                  <w:i/>
+                </w:rPr>
+              </m:ctrlPr>
+            </m:sSubPr>
+            <m:e>
+              <m:r>
+                <w:rPr>
+                  <w:rFonts w:ascii="Cambria Math" w:hAnsi="Cambria Math"/>
+                </w:rPr>
+                <m:t>k</m:t>
+              </m:r>
+            </m:e>
+            <m:sub>
+              <m:r>
+                <w:rPr>
+                  <w:rFonts w:ascii="Cambria Math" w:hAnsi="Cambria Math"/>
+                </w:rPr>
+                <m:t>1</m:t>
+              </m:r>
+            </m:sub>
+          </m:sSub>
+          <m:r>
+            <w:rPr>
+              <w:rFonts w:ascii="Cambria Math" w:hAnsi="Cambria Math"/>
+            </w:rPr>
+            <m:t>,</m:t>
+          </m:r>
+          <m:sSub>
+            <m:sSubPr>
+              <m:ctrlPr>
+                <w:rPr>
+                  <w:rFonts w:ascii="Cambria Math" w:hAnsi="Cambria Math"/>
+                  <w:i/>
+                </w:rPr>
+              </m:ctrlPr>
+            </m:sSubPr>
+            <m:e>
+              <m:r>
+                <w:rPr>
+                  <w:rFonts w:ascii="Cambria Math" w:hAnsi="Cambria Math"/>
+                </w:rPr>
+                <m:t>k</m:t>
+              </m:r>
+            </m:e>
+            <m:sub>
+              <m:r>
+                <w:rPr>
+                  <w:rFonts w:ascii="Cambria Math" w:hAnsi="Cambria Math"/>
+                </w:rPr>
+                <m:t>2</m:t>
+              </m:r>
+            </m:sub>
+          </m:sSub>
+          <m:r>
+            <w:rPr>
+              <w:rFonts w:ascii="Cambria Math" w:hAnsi="Cambria Math"/>
+            </w:rPr>
+            <m:t>,</m:t>
+          </m:r>
+          <m:sSub>
+            <m:sSubPr>
+              <m:ctrlPr>
+                <w:rPr>
+                  <w:rFonts w:ascii="Cambria Math" w:hAnsi="Cambria Math"/>
+                  <w:i/>
+                </w:rPr>
+              </m:ctrlPr>
+            </m:sSubPr>
+            <m:e>
+              <m:r>
+                <w:rPr>
+                  <w:rFonts w:ascii="Cambria Math" w:hAnsi="Cambria Math"/>
+                </w:rPr>
+                <m:t>k</m:t>
+              </m:r>
+            </m:e>
+            <m:sub>
+              <m:r>
+                <w:rPr>
+                  <w:rFonts w:ascii="Cambria Math" w:hAnsi="Cambria Math"/>
+                </w:rPr>
+                <m:t>3</m:t>
+              </m:r>
+            </m:sub>
+          </m:sSub>
+          <m:r>
+            <w:rPr>
+              <w:rFonts w:ascii="Cambria Math" w:hAnsi="Cambria Math"/>
+            </w:rPr>
+            <m:t>,</m:t>
+          </m:r>
+          <m:sSub>
+            <m:sSubPr>
+              <m:ctrlPr>
+                <w:rPr>
+                  <w:rFonts w:ascii="Cambria Math" w:hAnsi="Cambria Math"/>
+                  <w:i/>
+                </w:rPr>
+              </m:ctrlPr>
+            </m:sSubPr>
+            <m:e>
+              <m:r>
+                <w:rPr>
+                  <w:rFonts w:ascii="Cambria Math" w:hAnsi="Cambria Math"/>
+                </w:rPr>
+                <m:t>k</m:t>
+              </m:r>
+            </m:e>
+            <m:sub>
+              <m:r>
+                <w:rPr>
+                  <w:rFonts w:ascii="Cambria Math" w:hAnsi="Cambria Math"/>
+                </w:rPr>
+                <m:t>4</m:t>
+              </m:r>
+            </m:sub>
+          </m:sSub>
+          <m:r>
+            <w:rPr>
+              <w:rFonts w:ascii="Cambria Math" w:hAnsi="Cambria Math"/>
+            </w:rPr>
+            <m:t>,</m:t>
+          </m:r>
+          <m:sSub>
+            <m:sSubPr>
+              <m:ctrlPr>
+                <w:rPr>
+                  <w:rFonts w:ascii="Cambria Math" w:hAnsi="Cambria Math"/>
+                  <w:i/>
+                </w:rPr>
+              </m:ctrlPr>
+            </m:sSubPr>
+            <m:e>
+              <m:r>
+                <w:rPr>
+                  <w:rFonts w:ascii="Cambria Math" w:hAnsi="Cambria Math"/>
+                </w:rPr>
+                <m:t>k</m:t>
+              </m:r>
+            </m:e>
+            <m:sub>
+              <m:r>
+                <w:rPr>
+                  <w:rFonts w:ascii="Cambria Math" w:hAnsi="Cambria Math"/>
+                </w:rPr>
+                <m:t>5</m:t>
+              </m:r>
+            </m:sub>
+          </m:sSub>
+          <m:r>
+            <w:rPr>
+              <w:rFonts w:ascii="Cambria Math" w:hAnsi="Cambria Math"/>
+            </w:rPr>
+            <m:t>}</m:t>
+          </m:r>
+        </m:oMath>
+      </m:oMathPara>
+    </w:p>
+    <w:p>
+      <w:r>
+        <w:t>K – множество классификаторов.</w:t>
+      </w:r>
+    </w:p>
+    <w:p>
+      <m:oMathPara>
+        <m:oMath>
+          <m:r>
+            <w:rPr>
+              <w:rFonts w:ascii="Cambria Math" w:hAnsi="Cambria Math"/>
+            </w:rPr>
+            <m:t>A={</m:t>
+          </m:r>
+          <m:sSub>
+            <m:sSubPr>
+              <m:ctrlPr>
+                <w:rPr>
+                  <w:rFonts w:ascii="Cambria Math" w:hAnsi="Cambria Math"/>
+                  <w:i/>
+                </w:rPr>
+              </m:ctrlPr>
+            </m:sSubPr>
+            <m:e>
+              <m:r>
+                <w:rPr>
+                  <w:rFonts w:ascii="Cambria Math" w:hAnsi="Cambria Math"/>
+                </w:rPr>
+                <m:t>a</m:t>
+              </m:r>
+            </m:e>
+            <m:sub>
+              <m:r>
+                <w:rPr>
+                  <w:rFonts w:ascii="Cambria Math" w:hAnsi="Cambria Math"/>
+                </w:rPr>
+                <m:t>1</m:t>
+              </m:r>
+            </m:sub>
+          </m:sSub>
+          <m:r>
+            <w:rPr>
+              <w:rFonts w:ascii="Cambria Math" w:hAnsi="Cambria Math"/>
+            </w:rPr>
+            <m:t xml:space="preserve">, </m:t>
+          </m:r>
+          <m:sSub>
+            <m:sSubPr>
+              <m:ctrlPr>
+                <w:rPr>
+                  <w:rFonts w:ascii="Cambria Math" w:hAnsi="Cambria Math"/>
+                  <w:i/>
+                </w:rPr>
+              </m:ctrlPr>
+            </m:sSubPr>
+            <m:e>
+              <m:r>
+                <w:rPr>
+                  <w:rFonts w:ascii="Cambria Math" w:hAnsi="Cambria Math"/>
+                </w:rPr>
+                <m:t>a</m:t>
+              </m:r>
+            </m:e>
+            <m:sub>
+              <m:r>
+                <w:rPr>
+                  <w:rFonts w:ascii="Cambria Math" w:hAnsi="Cambria Math"/>
+                </w:rPr>
+                <m:t>2</m:t>
+              </m:r>
+            </m:sub>
+          </m:sSub>
+          <m:r>
+            <w:rPr>
+              <w:rFonts w:ascii="Cambria Math" w:hAnsi="Cambria Math"/>
+            </w:rPr>
+            <m:t>,…,</m:t>
+          </m:r>
+          <m:sSub>
+            <m:sSubPr>
+              <m:ctrlPr>
+                <w:rPr>
+                  <w:rFonts w:ascii="Cambria Math" w:hAnsi="Cambria Math"/>
+                  <w:i/>
+                </w:rPr>
+              </m:ctrlPr>
+            </m:sSubPr>
+            <m:e>
+              <m:r>
+                <w:rPr>
+                  <w:rFonts w:ascii="Cambria Math" w:hAnsi="Cambria Math"/>
+                </w:rPr>
+                <m:t>a</m:t>
+              </m:r>
+            </m:e>
+            <m:sub>
+              <m:r>
+                <w:rPr>
+                  <w:rFonts w:ascii="Cambria Math" w:hAnsi="Cambria Math"/>
+                </w:rPr>
+                <m:t>n</m:t>
+              </m:r>
+            </m:sub>
+          </m:sSub>
+          <m:r>
+            <w:rPr>
+              <w:rFonts w:ascii="Cambria Math" w:hAnsi="Cambria Math"/>
+            </w:rPr>
+            <m:t>}</m:t>
+          </m:r>
+        </m:oMath>
+      </m:oMathPara>
+    </w:p>
+    <w:p>
+      <w:r>
+        <w:rPr>
+          <w:lang w:val="en-US"/>
+        </w:rPr>
+        <w:t>A</w:t>
+      </w:r>
+      <w:r>
+        <w:t xml:space="preserve"> – </w:t>
+      </w:r>
+      <w:r>
+        <w:t xml:space="preserve">лес деревьев </w:t>
+      </w:r>
+      <w:r>
+        <w:rPr>
+          <w:i/>
+          <w:lang w:val="en-US"/>
+        </w:rPr>
+        <w:t>a</w:t>
+      </w:r>
+      <w:r>
+        <w:rPr>
+          <w:i/>
+          <w:vertAlign w:val="subscript"/>
+          <w:lang w:val="en-US"/>
+        </w:rPr>
+        <w:t>i</w:t>
+      </w:r>
+      <w:r>
+        <w:t xml:space="preserve">, где каждое дерево </w:t>
+      </w:r>
+      <w:r>
+        <w:rPr>
+          <w:i/>
+          <w:lang w:val="en-US"/>
+        </w:rPr>
+        <w:t>a</w:t>
+      </w:r>
+      <w:r>
+        <w:rPr>
+          <w:i/>
+          <w:vertAlign w:val="subscript"/>
+          <w:lang w:val="en-US"/>
+        </w:rPr>
+        <w:t>i</w:t>
+      </w:r>
+      <w:r>
+        <w:rPr>
+          <w:i/>
+          <w:vertAlign w:val="subscript"/>
+        </w:rPr>
+        <w:t xml:space="preserve"> </w:t>
+      </w:r>
+      <w:r>
+        <w:t>представляет собой сконструированный признак.</w:t>
+      </w:r>
+    </w:p>
+    <w:p>
+      <w:r>
+        <w:t xml:space="preserve">Каждое дерево оценивается с помощью классификатора </w:t>
+      </w:r>
+      <w:r>
+        <w:rPr>
+          <w:i/>
+        </w:rPr>
+        <w:t>k</w:t>
+      </w:r>
+      <w:r>
+        <w:rPr>
+          <w:i/>
+          <w:vertAlign w:val="subscript"/>
+        </w:rPr>
+        <w:t>i</w:t>
+      </w:r>
+      <w:r>
+        <w:t xml:space="preserve">. </w:t>
+      </w:r>
+    </w:p>
+    <w:p>
+      <m:oMathPara>
+        <m:oMath>
+          <m:m>
+            <m:mPr>
+              <m:mcs>
+                <m:mc>
+                  <m:mcPr>
+                    <m:count m:val="1"/>
+                    <m:mcJc m:val="center"/>
+                  </m:mcPr>
+                </m:mc>
+              </m:mcs>
+              <m:ctrlPr>
+                <w:rPr>
+                  <w:rFonts w:ascii="Cambria Math" w:hAnsi="Cambria Math"/>
+                  <w:i/>
+                </w:rPr>
+              </m:ctrlPr>
+            </m:mPr>
+            <m:mr>
+              <m:e>
+                <m:r>
+                  <w:rPr>
+                    <w:rFonts w:ascii="Cambria Math" w:hAnsi="Cambria Math"/>
+                  </w:rPr>
+                  <m:t>(</m:t>
+                </m:r>
+                <m:sSub>
+                  <m:sSubPr>
+                    <m:ctrlPr>
+                      <w:rPr>
+                        <w:rFonts w:ascii="Cambria Math" w:hAnsi="Cambria Math"/>
+                        <w:i/>
+                      </w:rPr>
+                    </m:ctrlPr>
+                  </m:sSubPr>
+                  <m:e>
+                    <m:r>
+                      <w:rPr>
+                        <w:rFonts w:ascii="Cambria Math" w:hAnsi="Cambria Math"/>
+                      </w:rPr>
+                      <m:t>A</m:t>
+                    </m:r>
+                  </m:e>
+                  <m:sub>
+                    <m:r>
+                      <w:rPr>
+                        <w:rFonts w:ascii="Cambria Math" w:hAnsi="Cambria Math"/>
+                      </w:rPr>
+                      <m:t>11</m:t>
+                    </m:r>
+                  </m:sub>
+                </m:sSub>
+                <m:r>
+                  <w:rPr>
+                    <w:rFonts w:ascii="Cambria Math" w:hAnsi="Cambria Math"/>
+                  </w:rPr>
+                  <m:t>,</m:t>
+                </m:r>
+                <m:sSub>
+                  <m:sSubPr>
+                    <m:ctrlPr>
+                      <w:rPr>
+                        <w:rFonts w:ascii="Cambria Math" w:hAnsi="Cambria Math"/>
+                        <w:i/>
+                      </w:rPr>
+                    </m:ctrlPr>
+                  </m:sSubPr>
+                  <m:e>
+                    <m:r>
+                      <w:rPr>
+                        <w:rFonts w:ascii="Cambria Math" w:hAnsi="Cambria Math"/>
+                      </w:rPr>
+                      <m:t>A</m:t>
+                    </m:r>
+                  </m:e>
+                  <m:sub>
+                    <m:r>
+                      <w:rPr>
+                        <w:rFonts w:ascii="Cambria Math" w:hAnsi="Cambria Math"/>
+                      </w:rPr>
+                      <m:t>12</m:t>
+                    </m:r>
+                  </m:sub>
+                </m:sSub>
+                <m:r>
+                  <w:rPr>
+                    <w:rFonts w:ascii="Cambria Math" w:hAnsi="Cambria Math"/>
+                  </w:rPr>
+                  <m:t xml:space="preserve">, …, </m:t>
+                </m:r>
+                <m:sSub>
+                  <m:sSubPr>
+                    <m:ctrlPr>
+                      <w:rPr>
+                        <w:rFonts w:ascii="Cambria Math" w:hAnsi="Cambria Math"/>
+                        <w:i/>
+                      </w:rPr>
+                    </m:ctrlPr>
+                  </m:sSubPr>
+                  <m:e>
+                    <m:r>
+                      <w:rPr>
+                        <w:rFonts w:ascii="Cambria Math" w:hAnsi="Cambria Math"/>
+                      </w:rPr>
+                      <m:t>A</m:t>
+                    </m:r>
+                  </m:e>
+                  <m:sub>
+                    <m:r>
+                      <w:rPr>
+                        <w:rFonts w:ascii="Cambria Math" w:hAnsi="Cambria Math"/>
+                      </w:rPr>
+                      <m:t>1m</m:t>
+                    </m:r>
+                  </m:sub>
+                </m:sSub>
+                <m:r>
+                  <w:rPr>
+                    <w:rFonts w:ascii="Cambria Math" w:hAnsi="Cambria Math"/>
+                  </w:rPr>
+                  <m:t>|</m:t>
+                </m:r>
+                <m:sSub>
+                  <m:sSubPr>
+                    <m:ctrlPr>
+                      <w:rPr>
+                        <w:rFonts w:ascii="Cambria Math" w:hAnsi="Cambria Math"/>
+                        <w:i/>
+                      </w:rPr>
+                    </m:ctrlPr>
+                  </m:sSubPr>
+                  <m:e>
+                    <m:r>
+                      <w:rPr>
+                        <w:rFonts w:ascii="Cambria Math" w:hAnsi="Cambria Math"/>
+                      </w:rPr>
+                      <m:t>k</m:t>
+                    </m:r>
+                  </m:e>
+                  <m:sub>
+                    <m:r>
+                      <w:rPr>
+                        <w:rFonts w:ascii="Cambria Math" w:hAnsi="Cambria Math"/>
+                      </w:rPr>
+                      <m:t>1</m:t>
+                    </m:r>
+                  </m:sub>
+                </m:sSub>
+                <m:r>
+                  <w:rPr>
+                    <w:rFonts w:ascii="Cambria Math" w:hAnsi="Cambria Math"/>
+                  </w:rPr>
+                  <m:t>)</m:t>
+                </m:r>
+              </m:e>
+            </m:mr>
+            <m:mr>
+              <m:e>
+                <m:r>
+                  <w:rPr>
+                    <w:rFonts w:ascii="Cambria Math" w:hAnsi="Cambria Math"/>
+                  </w:rPr>
+                  <m:t>⋮</m:t>
+                </m:r>
+              </m:e>
+            </m:mr>
+            <m:mr>
+              <m:e>
+                <m:r>
+                  <w:rPr>
+                    <w:rFonts w:ascii="Cambria Math" w:hAnsi="Cambria Math"/>
+                  </w:rPr>
+                  <m:t>(</m:t>
+                </m:r>
+                <m:sSub>
+                  <m:sSubPr>
+                    <m:ctrlPr>
+                      <w:rPr>
+                        <w:rFonts w:ascii="Cambria Math" w:hAnsi="Cambria Math"/>
+                        <w:i/>
+                      </w:rPr>
+                    </m:ctrlPr>
+                  </m:sSubPr>
+                  <m:e>
+                    <m:r>
+                      <w:rPr>
+                        <w:rFonts w:ascii="Cambria Math" w:hAnsi="Cambria Math"/>
+                      </w:rPr>
+                      <m:t>A</m:t>
+                    </m:r>
+                  </m:e>
+                  <m:sub>
+                    <m:r>
+                      <w:rPr>
+                        <w:rFonts w:ascii="Cambria Math" w:hAnsi="Cambria Math"/>
+                      </w:rPr>
+                      <m:t>51</m:t>
+                    </m:r>
+                  </m:sub>
+                </m:sSub>
+                <m:r>
+                  <w:rPr>
+                    <w:rFonts w:ascii="Cambria Math" w:hAnsi="Cambria Math"/>
+                  </w:rPr>
+                  <m:t>,</m:t>
+                </m:r>
+                <m:sSub>
+                  <m:sSubPr>
+                    <m:ctrlPr>
+                      <w:rPr>
+                        <w:rFonts w:ascii="Cambria Math" w:hAnsi="Cambria Math"/>
+                        <w:i/>
+                      </w:rPr>
+                    </m:ctrlPr>
+                  </m:sSubPr>
+                  <m:e>
+                    <m:r>
+                      <w:rPr>
+                        <w:rFonts w:ascii="Cambria Math" w:hAnsi="Cambria Math"/>
+                      </w:rPr>
+                      <m:t>A</m:t>
+                    </m:r>
+                  </m:e>
+                  <m:sub>
+                    <m:r>
+                      <w:rPr>
+                        <w:rFonts w:ascii="Cambria Math" w:hAnsi="Cambria Math"/>
+                      </w:rPr>
+                      <m:t>52</m:t>
+                    </m:r>
+                  </m:sub>
+                </m:sSub>
+                <m:r>
+                  <w:rPr>
+                    <w:rFonts w:ascii="Cambria Math" w:hAnsi="Cambria Math"/>
+                  </w:rPr>
+                  <m:t xml:space="preserve">, …, </m:t>
+                </m:r>
+                <m:sSub>
+                  <m:sSubPr>
+                    <m:ctrlPr>
+                      <w:rPr>
+                        <w:rFonts w:ascii="Cambria Math" w:hAnsi="Cambria Math"/>
+                        <w:i/>
+                      </w:rPr>
+                    </m:ctrlPr>
+                  </m:sSubPr>
+                  <m:e>
+                    <m:r>
+                      <w:rPr>
+                        <w:rFonts w:ascii="Cambria Math" w:hAnsi="Cambria Math"/>
+                      </w:rPr>
+                      <m:t>A</m:t>
+                    </m:r>
+                  </m:e>
+                  <m:sub>
+                    <m:r>
+                      <w:rPr>
+                        <w:rFonts w:ascii="Cambria Math" w:hAnsi="Cambria Math"/>
+                      </w:rPr>
+                      <m:t>5m</m:t>
+                    </m:r>
+                  </m:sub>
+                </m:sSub>
+                <m:r>
+                  <w:rPr>
+                    <w:rFonts w:ascii="Cambria Math" w:hAnsi="Cambria Math"/>
+                  </w:rPr>
+                  <m:t>|</m:t>
+                </m:r>
+                <m:sSub>
+                  <m:sSubPr>
+                    <m:ctrlPr>
+                      <w:rPr>
+                        <w:rFonts w:ascii="Cambria Math" w:hAnsi="Cambria Math"/>
+                        <w:i/>
+                      </w:rPr>
+                    </m:ctrlPr>
+                  </m:sSubPr>
+                  <m:e>
+                    <m:r>
+                      <w:rPr>
+                        <w:rFonts w:ascii="Cambria Math" w:hAnsi="Cambria Math"/>
+                      </w:rPr>
+                      <m:t>k</m:t>
+                    </m:r>
+                  </m:e>
+                  <m:sub>
+                    <m:r>
+                      <w:rPr>
+                        <w:rFonts w:ascii="Cambria Math" w:hAnsi="Cambria Math"/>
+                      </w:rPr>
+                      <m:t>5</m:t>
+                    </m:r>
+                  </m:sub>
+                </m:sSub>
+                <m:r>
+                  <w:rPr>
+                    <w:rFonts w:ascii="Cambria Math" w:hAnsi="Cambria Math"/>
+                  </w:rPr>
+                  <m:t>)</m:t>
+                </m:r>
+              </m:e>
+            </m:mr>
+          </m:m>
+        </m:oMath>
+      </m:oMathPara>
+    </w:p>
+    <w:p>
+      <w:pPr>
+        <w:pStyle w:val="af"/>
+        <w:numPr>
+          <w:ilvl w:val="0"/>
+          <w:numId w:val="37"/>
+        </w:numPr>
+      </w:pPr>
+      <w:r>
+        <w:t xml:space="preserve">Выбираем два случайных вектора. Выбираем родителей-леса </w:t>
+      </w:r>
+      <w:r>
+        <w:rPr>
+          <w:i/>
+        </w:rPr>
+        <w:t>A</w:t>
+      </w:r>
+      <w:r>
+        <w:rPr>
+          <w:i/>
+          <w:vertAlign w:val="subscript"/>
+        </w:rPr>
+        <w:t>ij</w:t>
+      </w:r>
+      <w:r>
+        <w:t xml:space="preserve"> случайным образом, вероятность выбора пропорциональна пригодности леса.</w:t>
+      </w:r>
+    </w:p>
+    <w:p>
+      <w:pPr>
+        <w:pStyle w:val="af"/>
+        <w:numPr>
+          <w:ilvl w:val="0"/>
+          <w:numId w:val="37"/>
+        </w:numPr>
+      </w:pPr>
+      <w:r>
+        <w:t xml:space="preserve">Из двух выбранных лесов формируем один лес, который будет выступать в качестве поколения популяции для запуска ГП.  В качестве функции пригодности выступает классификатор, лес-родитель которого оказывается более пригодным.  </w:t>
+      </w:r>
+    </w:p>
+    <w:p>
+      <w:pPr>
+        <w:pStyle w:val="af"/>
+        <w:numPr>
+          <w:ilvl w:val="0"/>
+          <w:numId w:val="37"/>
+        </w:numPr>
+      </w:pPr>
+      <w:r>
+        <w:lastRenderedPageBreak/>
+        <w:t>Применяем генетические операторы к особям: скрещивание, мутацию, репродукцию. Формируется новое поколение особей с ранее выбранным классификатором.</w:t>
+      </w:r>
+    </w:p>
+    <w:p>
+      <w:pPr>
+        <w:pStyle w:val="af"/>
+        <w:numPr>
+          <w:ilvl w:val="0"/>
+          <w:numId w:val="37"/>
+        </w:numPr>
+      </w:pPr>
+      <w:r>
+        <w:t>Новое поколение попадает в множество соответствующего классификатора.</w:t>
+      </w:r>
+      <w:bookmarkStart w:id="14" w:name="_GoBack"/>
+      <w:bookmarkEnd w:id="14"/>
     </w:p>
     <w:p>
       <w:pPr>
@@ -17601,7 +17417,6 @@
         <w:spacing w:after="240"/>
       </w:pPr>
       <w:r>
-        <w:lastRenderedPageBreak/>
         <w:t xml:space="preserve">Рисунок 1 демонстрирует начало создания случайного дерева программы. Функция </w:t>
       </w:r>
       <w:r>
@@ -17699,6 +17514,7 @@
     </w:p>
     <w:p>
       <w:r>
+        <w:lastRenderedPageBreak/>
         <w:t xml:space="preserve">Когда узел дерева помечается функцией </w:t>
       </w:r>
       <w:r>
@@ -18003,11 +17819,7 @@
         <w:t>стали верши</w:t>
       </w:r>
       <w:r>
-        <w:t xml:space="preserve">нами двух правых линий функций </w:t>
-      </w:r>
-      <w:r>
-        <w:lastRenderedPageBreak/>
-        <w:t>умножения и сложения</w:t>
+        <w:t>нами двух правых линий функций умножения и сложения</w:t>
       </w:r>
       <w:r>
         <w:t xml:space="preserve"> соответственно. Этот процесс продолжается рекурсивно слева направо, пока все дерево не создано, как показано на рисунке 3.</w:t>
@@ -18065,6 +17877,7 @@
         <w:jc w:val="center"/>
       </w:pPr>
       <w:r>
+        <w:lastRenderedPageBreak/>
         <w:t>Рисунок</w:t>
       </w:r>
       <w:r>
@@ -18123,16 +17936,16 @@
         <w:t>облемы дает объединенный метод</w:t>
       </w:r>
       <w:r>
-        <w:t xml:space="preserve">, при котором начальная популяция создается </w:t>
+        <w:t>, при котором начальная популяция создается чередованием полного и растущего методов. В генетическом программировании мы, как правило, не знаем заранее (или не хотим указывать) размер и форму решения. Объединенный метод генерации деревьев создает широкое разнообразие деревьев различного размера и вида.</w:t>
+      </w:r>
+    </w:p>
+    <w:p>
+      <w:r>
+        <w:t xml:space="preserve">Объединенный метод генерации – это смешанный метод, включающий и растущий, и полный методы. Данный способ состоит из создания равного количества деревьев с глубиной, которая находится в интервале от 2 до максимальной заданной глубины. Например, если максимальная глубина </w:t>
       </w:r>
       <w:r>
         <w:lastRenderedPageBreak/>
-        <w:t>чередованием полного и растущего методов. В генетическом программировании мы, как правило, не знаем заранее (или не хотим указывать) размер и форму решения. Объединенный метод генерации деревьев создает широкое разнообразие деревьев различного размера и вида.</w:t>
-      </w:r>
-    </w:p>
-    <w:p>
-      <w:r>
-        <w:t>Объединенный метод генерации – это смешанный метод, включающий и растущий, и полный методы. Данный способ состоит из создания равного количества деревьев с глубиной, которая находится в интервале от 2 до максимальной заданной глубины. Например, если максимальная глубина равна 6, то 20% деревьев будут иметь глубину 2, 20% деревьев глубину 3, и так далее до глубины 6. Затем для каждого значения глубины 50% деревьев создаются полным методом, а остальные 50% растущим методом.</w:t>
+        <w:t>равна 6, то 20% деревьев будут иметь глубину 2, 20% деревьев глубину 3, и так далее до глубины 6. Затем для каждого значения глубины 50% деревьев создаются полным методом, а остальные 50% растущим методом.</w:t>
       </w:r>
     </w:p>
     <w:p>
@@ -18153,35 +17966,24 @@
         <w:t xml:space="preserve"> созданной</w:t>
       </w:r>
       <w:r>
-        <w:t xml:space="preserve"> популяции. В генетическом программировании вероятность появления повторяющихся особей в начальной популяции особенно высока, когда деревья малы. Таким образом, каждое созданное выражение проверяется на уникальность перед добавлением в популяцию. Если новое выражение – дубликат, то процесс повторяется до создания уникальной особи. Иногда (например, для маленьких деревьев) мы должны подставить </w:t>
-      </w:r>
+        <w:t xml:space="preserve"> популяции. В генетическом программировании вероятность появления повторяющихся особей в начальной популяции особенно высока, когда деревья малы. Таким образом, каждое созданное выражение проверяется на уникальность перед добавлением в популяцию. Если новое выражение – дубликат, то процесс повторяется до создания уникальной особи. Иногда (например, для маленьких деревьев) мы должны подставить большее по размеру дерево во время процесса генерации, если исчерпано множество возможных деревьев данного размера.</w:t>
+      </w:r>
+    </w:p>
+    <w:p>
+      <w:r>
+        <w:t>Разнообразие популяции – это доля особей, у которых нет точной копии во всей популяции. Если выполняется проверка на дублирование при создании особей, то разнообразие начальной популяции равно 100%. В последующих поколениях появление одинаковых особей при использовании репродукции является неотъемлемой частью генетического процесса.</w:t>
+      </w:r>
+    </w:p>
+    <w:p>
       <w:r>
         <w:lastRenderedPageBreak/>
-        <w:t>большее по размеру дерево во время процесса генерации, если исчерпано множество возможных деревьев данного размера.</w:t>
-      </w:r>
-    </w:p>
-    <w:p>
-      <w:r>
-        <w:t>Разнообразие популяции – это доля особей, у которых нет точной копии во всей популяции. Если выполняется проверка на дублирование при создании особей, то разнообразие начальной популяции равно 100%. В последующих поколениях появление одинаковых особей при использовании репродукции является неотъемлемой частью генетического процесса.</w:t>
-      </w:r>
-    </w:p>
-    <w:p>
-      <w:r>
         <w:t>В противоположность этому в обычном генетическом алгоритме,</w:t>
       </w:r>
       <w:r>
         <w:t xml:space="preserve"> работающем со строками символов</w:t>
       </w:r>
       <w:r>
-        <w:t xml:space="preserve"> фиксированной длины, каждый из символов строки начальной популяции обычно создается с помощью применения бинарного генератора случайных чисел. Например, бинарные строки длиной 453, используемые </w:t>
-      </w:r>
-      <w:proofErr w:type="spellStart"/>
-      <w:r>
-        <w:t>Джефферсоном</w:t>
-      </w:r>
-      <w:proofErr w:type="spellEnd"/>
-      <w:r>
-        <w:t xml:space="preserve"> и другими (1991), создаются с помощью двоичного генератора случайных чисел, имеющего пространство поиска размером 2453 (т.е. около </w:t>
+        <w:t xml:space="preserve"> фиксированной длины, каждый из символов строки начальной популяции обычно создается с помощью применения бинарного генератора случайных чисел. Например, бинарные строки длиной 453, используемые Джефферсоном и другими (1991), создаются с помощью двоичного генератора случайных чисел, имеющего пространство поиска размером 2453 (т.е. около </w:t>
       </w:r>
       <w:r>
         <w:t>10137</w:t>
@@ -18251,71 +18053,63 @@
     </w:p>
     <w:p>
       <w:r>
+        <w:t>П</w:t>
+      </w:r>
+      <w:r>
+        <w:t xml:space="preserve">риспособленность </w:t>
+      </w:r>
+      <w:r>
+        <w:t>может быть вычислен</w:t>
+      </w:r>
+      <w:r>
+        <w:t>а</w:t>
+      </w:r>
+      <w:r>
+        <w:t xml:space="preserve"> при помощи различных методов, явных и неявных.</w:t>
+      </w:r>
+    </w:p>
+    <w:p>
+      <w:r>
+        <w:t xml:space="preserve">Наиболее распространенным подходом вычисления </w:t>
+      </w:r>
+      <w:r>
+        <w:t xml:space="preserve">приспособленности </w:t>
+      </w:r>
+      <w:r>
+        <w:t>являет</w:t>
+      </w:r>
+      <w:r>
+        <w:t xml:space="preserve">ся создание определенной </w:t>
+      </w:r>
+      <w:r>
+        <w:t>меры</w:t>
+      </w:r>
+      <w:r>
+        <w:t xml:space="preserve"> приспособленности</w:t>
+      </w:r>
+      <w:r>
+        <w:t xml:space="preserve"> для каждой особи популяции. Данный подход используется подавляющим большинством обычных генетических алгоритмов. Каждой особи популяции присваивается скалярное значение </w:t>
+      </w:r>
+      <w:r>
         <w:lastRenderedPageBreak/>
-        <w:t>П</w:t>
-      </w:r>
-      <w:r>
-        <w:t xml:space="preserve">риспособленность </w:t>
-      </w:r>
-      <w:r>
-        <w:t>может быть вычислен</w:t>
+        <w:t xml:space="preserve">приспособленность </w:t>
+      </w:r>
+      <w:r>
+        <w:t>при помощи некоторой четко и явно определенной процедуры оценки.</w:t>
+      </w:r>
+    </w:p>
+    <w:p>
+      <w:r>
+        <w:t xml:space="preserve">Приспособленность </w:t>
+      </w:r>
+      <w:r>
+        <w:t>также может быть вычислен</w:t>
       </w:r>
       <w:r>
         <w:t>а</w:t>
       </w:r>
       <w:r>
-        <w:t xml:space="preserve"> при помощи различных методов, явных и неявных.</w:t>
-      </w:r>
-    </w:p>
-    <w:p>
-      <w:r>
-        <w:t xml:space="preserve">Наиболее распространенным подходом вычисления </w:t>
-      </w:r>
-      <w:r>
-        <w:t xml:space="preserve">приспособленности </w:t>
-      </w:r>
-      <w:r>
-        <w:t>являет</w:t>
-      </w:r>
-      <w:r>
-        <w:t xml:space="preserve">ся создание определенной </w:t>
-      </w:r>
-      <w:r>
-        <w:t>меры</w:t>
-      </w:r>
-      <w:r>
-        <w:t xml:space="preserve"> приспособленности</w:t>
-      </w:r>
-      <w:r>
-        <w:t xml:space="preserve"> для каждой особи популяции. Данный подход используется подавляющим большинством обычных генетических алгоритмов. Каждой особи популяции присваивается скалярное значение </w:t>
-      </w:r>
-      <w:r>
-        <w:t xml:space="preserve">приспособленность </w:t>
-      </w:r>
-      <w:r>
-        <w:t>при помощи некоторой четко и явно определенной процедуры оценки.</w:t>
-      </w:r>
-    </w:p>
-    <w:p>
-      <w:r>
-        <w:t xml:space="preserve">Приспособленность </w:t>
-      </w:r>
-      <w:r>
-        <w:t>также может быть вычислен</w:t>
-      </w:r>
-      <w:r>
-        <w:t>а</w:t>
-      </w:r>
-      <w:r>
-        <w:t xml:space="preserve"> путем совместной эволюции (</w:t>
-      </w:r>
-      <w:proofErr w:type="spellStart"/>
-      <w:r>
-        <w:t>коэволюции</w:t>
-      </w:r>
-      <w:proofErr w:type="spellEnd"/>
-      <w:r>
-        <w:t>), при которой пригодность игровой стратегии определяется применением это</w:t>
+        <w:t xml:space="preserve"> путем совместной эволюции (коэволюции), при которой пригодность игровой стратегии определяется применением это</w:t>
       </w:r>
       <w:r>
         <w:t>й</w:t>
@@ -18471,7 +18265,6 @@
     </w:p>
     <w:p>
       <w:r>
-        <w:lastRenderedPageBreak/>
         <w:t>Существует множество различных метод</w:t>
       </w:r>
       <w:r>
@@ -18531,7 +18324,6 @@
         </w:rPr>
         <w:t>(</w:t>
       </w:r>
-      <w:proofErr w:type="spellStart"/>
       <w:r>
         <w:rPr>
           <w:i/>
@@ -18547,7 +18339,6 @@
         </w:rPr>
         <w:t>i</w:t>
       </w:r>
-      <w:proofErr w:type="spellEnd"/>
       <w:r>
         <w:rPr>
           <w:i/>
@@ -18573,7 +18364,6 @@
       <w:r>
         <w:t xml:space="preserve"> особи </w:t>
       </w:r>
-      <w:proofErr w:type="spellStart"/>
       <w:r>
         <w:rPr>
           <w:i/>
@@ -18589,7 +18379,6 @@
         </w:rPr>
         <w:t>i</w:t>
       </w:r>
-      <w:proofErr w:type="spellEnd"/>
       <w:r>
         <w:t xml:space="preserve"> </w:t>
       </w:r>
@@ -18604,11 +18393,7 @@
         <w:t>t</w:t>
       </w:r>
       <w:r>
-        <w:t xml:space="preserve">, то </w:t>
-      </w:r>
-      <w:proofErr w:type="gramStart"/>
-      <w:r>
-        <w:t xml:space="preserve">при </w:t>
+        <w:t xml:space="preserve">, то при </w:t>
       </w:r>
       <w:r>
         <w:t>пропорциональном</w:t>
@@ -18617,16 +18402,11 @@
         <w:t xml:space="preserve"> </w:t>
       </w:r>
       <w:r>
-        <w:t>приспособленности</w:t>
-      </w:r>
-      <w:proofErr w:type="gramEnd"/>
-      <w:r>
-        <w:t xml:space="preserve"> </w:t>
+        <w:t xml:space="preserve">приспособленности </w:t>
       </w:r>
       <w:r>
         <w:t xml:space="preserve">отборе вероятность того, что особь </w:t>
       </w:r>
-      <w:proofErr w:type="spellStart"/>
       <w:r>
         <w:rPr>
           <w:i/>
@@ -18642,7 +18422,6 @@
         </w:rPr>
         <w:t>i</w:t>
       </w:r>
-      <w:proofErr w:type="spellEnd"/>
       <w:r>
         <w:t xml:space="preserve"> будет скопирована в следующее поколение</w:t>
       </w:r>
@@ -18948,7 +18727,6 @@
         </w:rPr>
         <w:t>(</w:t>
       </w:r>
-      <w:proofErr w:type="spellStart"/>
       <w:r>
         <w:rPr>
           <w:i/>
@@ -18964,7 +18742,6 @@
         </w:rPr>
         <w:t>i</w:t>
       </w:r>
-      <w:proofErr w:type="spellEnd"/>
       <w:r>
         <w:rPr>
           <w:i/>
@@ -19012,7 +18789,6 @@
         </w:rPr>
         <w:t>(</w:t>
       </w:r>
-      <w:proofErr w:type="spellStart"/>
       <w:r>
         <w:rPr>
           <w:i/>
@@ -19028,7 +18804,6 @@
         </w:rPr>
         <w:t>i</w:t>
       </w:r>
-      <w:proofErr w:type="spellEnd"/>
       <w:r>
         <w:rPr>
           <w:i/>
@@ -19196,26 +18971,23 @@
     </w:p>
     <w:p>
       <w:r>
-        <w:t xml:space="preserve">Операция скрещивания (половая рекомбинация) в генетическом программировании изменяет популяцию путем создания нового потомства, </w:t>
-      </w:r>
+        <w:t>Операция скрещивания (половая рекомбинация) в генетическом программировании изменяет популяцию путем создания нового потомства, которое состоит из частей, взятых от каждого родителя. Скрещивание начинается с выбора двух особей-родителей и заканчивается созданием двух особей-потомков.</w:t>
+      </w:r>
+    </w:p>
+    <w:p>
+      <w:r>
+        <w:t>Первый родитель выбирается из популяции таким же способ</w:t>
+      </w:r>
+      <w:r>
+        <w:t>ом отбора, основанным на значении пригодности</w:t>
+      </w:r>
+      <w:r>
+        <w:t>, как и в операции репродукции, т.е. вероятность выбора первого родителя равна его нормированной пригодности. Второй родитель выбирается аналогично первому.</w:t>
+      </w:r>
+    </w:p>
+    <w:p>
       <w:r>
         <w:lastRenderedPageBreak/>
-        <w:t>которое состоит из частей, взятых от каждого родителя. Скрещивание начинается с выбора двух особей-родителей и заканчивается созданием двух особей-потомков.</w:t>
-      </w:r>
-    </w:p>
-    <w:p>
-      <w:r>
-        <w:t>Первый родитель выбирается из популяции таким же способ</w:t>
-      </w:r>
-      <w:r>
-        <w:t>ом отбора, основанным на значении пригодности</w:t>
-      </w:r>
-      <w:r>
-        <w:t>, как и в операции репродукции, т.е. вероятность выбора первого родителя равна его нормированной пригодности. Второй родитель выбирается аналогично первому.</w:t>
-      </w:r>
-    </w:p>
-    <w:p>
-      <w:r>
         <w:t>В начале операции скрещивании случайным образом выбирается одна случайная вершина у каждого дерева-родителя. Эта вершина становится точкой скрещивания для этих двух родителей. Следует отметить, что особи-родители, как правило, имеют разный размер.</w:t>
       </w:r>
     </w:p>
@@ -19378,24 +19150,27 @@
         <w:ind w:left="0" w:firstLine="709"/>
       </w:pPr>
       <w:r>
+        <w:t>Мутация</w:t>
+      </w:r>
+    </w:p>
+    <w:p>
+      <w:r>
+        <w:t xml:space="preserve">Операция мутации вносит случайные изменения в структуры популяции. Мутация – это бесполая операция, изменяющая только одно дерево. </w:t>
+      </w:r>
+    </w:p>
+    <w:p>
+      <w:r>
+        <w:t xml:space="preserve">Операция начинается с выбора вершины дерева случайным образом. </w:t>
+      </w:r>
+      <w:r>
+        <w:t>Эта точка мутации может быть внутренним узлом дерева (функцией) или внешним узлом – листом (терминальным символом).</w:t>
+      </w:r>
+      <w:r>
+        <w:t xml:space="preserve"> Мутация удаляет </w:t>
+      </w:r>
+      <w:r>
         <w:lastRenderedPageBreak/>
-        <w:t>Мутация</w:t>
-      </w:r>
-    </w:p>
-    <w:p>
-      <w:r>
-        <w:t xml:space="preserve">Операция мутации вносит случайные изменения в структуры популяции. Мутация – это бесполая операция, изменяющая только одно дерево. </w:t>
-      </w:r>
-    </w:p>
-    <w:p>
-      <w:r>
-        <w:t xml:space="preserve">Операция начинается с выбора вершины дерева случайным образом. </w:t>
-      </w:r>
-      <w:r>
-        <w:t>Эта точка мутации может быть внутренним узлом дерева (функцией) или внешним узлом – листом (терминальным символом).</w:t>
-      </w:r>
-      <w:r>
-        <w:t xml:space="preserve"> Мутация удаляет значение выбранного узла и все, что находится ниже его по уровню, а затем вставляет случайным образом сгенерированное поддерево в точку мутации.</w:t>
+        <w:t>значение выбранного узла и все, что находится ниже его по уровню, а затем вставляет случайным образом сгенерированное поддерево в точку мутации.</w:t>
       </w:r>
       <w:r>
         <w:t xml:space="preserve"> </w:t>
@@ -19616,7 +19391,6 @@
         </w:numPr>
       </w:pPr>
       <w:r>
-        <w:lastRenderedPageBreak/>
         <w:t>в</w:t>
       </w:r>
       <w:r>
@@ -19687,6 +19461,7 @@
     </w:p>
     <w:p>
       <w:r>
+        <w:lastRenderedPageBreak/>
         <w:t>Были изучены разные способы регрессии</w:t>
       </w:r>
       <w:r>
@@ -19810,58 +19585,24 @@
         <w:t xml:space="preserve"> </w:t>
       </w:r>
       <w:r>
-        <w:t xml:space="preserve">Сочетание изящного синтаксиса, динамической типизации в интерпретируемом языке делает </w:t>
-      </w:r>
-      <w:proofErr w:type="spellStart"/>
-      <w:r>
-        <w:t>Python</w:t>
-      </w:r>
-      <w:proofErr w:type="spellEnd"/>
-      <w:r>
-        <w:t xml:space="preserve"> идеальным языком для написания сценариев и ускоренной разработки приложений в различных сферах и на большинстве платформ.</w:t>
-      </w:r>
-    </w:p>
-    <w:p>
-      <w:r>
-        <w:t xml:space="preserve">Интерпретатор </w:t>
-      </w:r>
-      <w:proofErr w:type="spellStart"/>
-      <w:r>
-        <w:t>Python</w:t>
-      </w:r>
-      <w:proofErr w:type="spellEnd"/>
-      <w:r>
-        <w:t xml:space="preserve"> и разрастающаяся стандартная библиотека находятся в свободном доступе в виде исходников и двоичных файлов для всех основных платформ на официальном сайте </w:t>
-      </w:r>
-      <w:proofErr w:type="spellStart"/>
-      <w:r>
-        <w:t>Python</w:t>
-      </w:r>
-      <w:proofErr w:type="spellEnd"/>
-      <w:r>
-        <w:t xml:space="preserve"> http://www.python.org и могут распространяться без ограничений.</w:t>
-      </w:r>
-    </w:p>
-    <w:p>
-      <w:proofErr w:type="spellStart"/>
-      <w:r>
-        <w:t>Python</w:t>
-      </w:r>
-      <w:proofErr w:type="spellEnd"/>
-      <w:r>
-        <w:t xml:space="preserve"> даёт возможность писать комп</w:t>
+        <w:t>Сочетание изящного синтаксиса, динамической типизации в интерпретируемом языке делает Python идеальным языком для написания сценариев и ускоренной разработки приложений в различных сферах и на большинстве платформ.</w:t>
+      </w:r>
+    </w:p>
+    <w:p>
+      <w:r>
+        <w:t>Интерпретатор Python и разрастающаяся стандартная библиотека находятся в свободном доступе в виде исходников и двоичных файлов для всех основных платформ на официальном сайте Python http://www.python.org и могут распространяться без ограничений.</w:t>
+      </w:r>
+    </w:p>
+    <w:p>
+      <w:r>
+        <w:t>Python даёт возможность писать комп</w:t>
       </w:r>
       <w:r>
         <w:t xml:space="preserve">актные и читабельные программы. </w:t>
       </w:r>
       <w:r>
-        <w:t xml:space="preserve">Программы, написанные на </w:t>
-      </w:r>
-      <w:proofErr w:type="spellStart"/>
-      <w:r>
-        <w:t>Python</w:t>
-      </w:r>
-      <w:proofErr w:type="spellEnd"/>
+        <w:t>Программы, написанные на Python</w:t>
+      </w:r>
       <w:r>
         <w:t>,</w:t>
       </w:r>
@@ -19878,15 +19619,7 @@
         <w:t>эквивалентные</w:t>
       </w:r>
       <w:r>
-        <w:t xml:space="preserve"> на C, C++ или </w:t>
-      </w:r>
-      <w:proofErr w:type="spellStart"/>
-      <w:r>
-        <w:t>Java</w:t>
-      </w:r>
-      <w:proofErr w:type="spellEnd"/>
-      <w:r>
-        <w:t>, по нескольким причинам:</w:t>
+        <w:t xml:space="preserve"> на C, C++ или Java, по нескольким причинам:</w:t>
       </w:r>
     </w:p>
     <w:p>
@@ -19926,20 +19659,13 @@
       </w:r>
     </w:p>
     <w:p>
-      <w:proofErr w:type="spellStart"/>
       <w:r>
         <w:lastRenderedPageBreak/>
-        <w:t>Python</w:t>
-      </w:r>
-      <w:proofErr w:type="spellEnd"/>
-      <w:r>
-        <w:t xml:space="preserve"> поддерживает несколько парадигм программирования, в том числе структурное, объектно-ориентированное, функциональное, императивное и </w:t>
-      </w:r>
-      <w:proofErr w:type="spellStart"/>
+        <w:t xml:space="preserve">Python поддерживает несколько парадигм программирования, в том числе структурное, объектно-ориентированное, функциональное, императивное и </w:t>
+      </w:r>
       <w:r>
         <w:t>аспектно</w:t>
       </w:r>
-      <w:proofErr w:type="spellEnd"/>
       <w:r>
         <w:t>-ориентированное</w:t>
       </w:r>
@@ -19947,15 +19673,7 @@
         <w:t>. Основные архитектурные черты –</w:t>
       </w:r>
       <w:r>
-        <w:t xml:space="preserve"> динамическая типизация, автоматическое управление памятью, полная интроспекция, механизм обработки исключений, поддержка многопоточных вычислений и удобные высокоуровневые структуры данных. Код в </w:t>
-      </w:r>
-      <w:proofErr w:type="spellStart"/>
-      <w:r>
-        <w:t>Python</w:t>
-      </w:r>
-      <w:proofErr w:type="spellEnd"/>
-      <w:r>
-        <w:t xml:space="preserve"> организовывается в функции и классы, которые могут объединяться в модули</w:t>
+        <w:t xml:space="preserve"> динамическая типизация, автоматическое управление памятью, полная интроспекция, механизм обработки исключений, поддержка многопоточных вычислений и удобные высокоуровневые структуры данных. Код в Python организовывается в функции и классы, которые могут объединяться в модули</w:t>
       </w:r>
       <w:r>
         <w:t>.</w:t>
@@ -19991,7 +19709,6 @@
       <w:r>
         <w:t xml:space="preserve">Выборка значений свободных переменных представлена в программе списком, элементы которого являются словарями. Каждый словарь в свою очередь состоит из ключей, обозначающих название переменных, и значений, равных значениям независимых переменных. Значения зависимых переменных собраны в список. Отметим, что важен порядок расположения свободных и зависимых значений, т.к. </w:t>
       </w:r>
-      <w:proofErr w:type="spellStart"/>
       <w:r>
         <w:rPr>
           <w:i/>
@@ -19999,14 +19716,12 @@
         </w:rPr>
         <w:t>i</w:t>
       </w:r>
-      <w:proofErr w:type="spellEnd"/>
       <w:r>
         <w:t>-</w:t>
       </w:r>
       <w:r>
         <w:t xml:space="preserve">ому элементу первого списка соответствует </w:t>
       </w:r>
-      <w:proofErr w:type="spellStart"/>
       <w:r>
         <w:rPr>
           <w:i/>
@@ -20014,17 +19729,11 @@
         </w:rPr>
         <w:t>i</w:t>
       </w:r>
-      <w:proofErr w:type="spellEnd"/>
       <w:r>
         <w:t>-</w:t>
       </w:r>
-      <w:proofErr w:type="spellStart"/>
-      <w:r>
-        <w:t>ый</w:t>
-      </w:r>
-      <w:proofErr w:type="spellEnd"/>
-      <w:r>
-        <w:t xml:space="preserve"> элемент второго списка.</w:t>
+      <w:r>
+        <w:t>ый элемент второго списка.</w:t>
       </w:r>
     </w:p>
     <w:p>
@@ -20232,21 +19941,13 @@
         <w:t xml:space="preserve"> </w:t>
       </w:r>
       <w:r>
-        <w:t xml:space="preserve">получения </w:t>
-      </w:r>
-      <w:proofErr w:type="gramStart"/>
-      <w:r>
-        <w:t xml:space="preserve">суммарной </w:t>
+        <w:t xml:space="preserve">получения суммарной </w:t>
       </w:r>
       <w:r>
         <w:t xml:space="preserve"> </w:t>
       </w:r>
       <w:r>
-        <w:t>отрегулированной</w:t>
-      </w:r>
-      <w:proofErr w:type="gramEnd"/>
-      <w:r>
-        <w:t xml:space="preserve"> </w:t>
+        <w:t xml:space="preserve">отрегулированной </w:t>
       </w:r>
       <w:r>
         <w:t>пригодности начальной популяции, получения значения пригодности для отдельного дерева</w:t>
@@ -20536,14 +20237,12 @@
       <w:r>
         <w:t xml:space="preserve">) </w:t>
       </w:r>
-      <w:proofErr w:type="spellStart"/>
       <w:r>
         <w:rPr>
           <w:lang w:val="en-US"/>
         </w:rPr>
         <w:t>i</w:t>
       </w:r>
-      <w:proofErr w:type="spellEnd"/>
       <w:r>
         <w:t>7-3517</w:t>
       </w:r>
@@ -21438,15 +21137,7 @@
         <w:t>Данное р</w:t>
       </w:r>
       <w:r>
-        <w:t xml:space="preserve">ешение задачи символьной регрессии методом генетического программирования дает результат достаточной точности, которую можно улучшить с помощью других способов аппроксимации функции, </w:t>
-      </w:r>
-      <w:proofErr w:type="gramStart"/>
-      <w:r>
-        <w:t>например</w:t>
-      </w:r>
-      <w:proofErr w:type="gramEnd"/>
-      <w:r>
-        <w:t xml:space="preserve"> метода наименьших квадратов.</w:t>
+        <w:t>ешение задачи символьной регрессии методом генетического программирования дает результат достаточной точности, которую можно улучшить с помощью других способов аппроксимации функции, например метода наименьших квадратов.</w:t>
       </w:r>
     </w:p>
     <w:p>
@@ -21693,14 +21384,12 @@
         <w:r>
           <w:t>.</w:t>
         </w:r>
-        <w:proofErr w:type="spellStart"/>
         <w:r>
           <w:rPr>
             <w:lang w:val="en-US"/>
           </w:rPr>
           <w:t>ru</w:t>
         </w:r>
-        <w:proofErr w:type="spellEnd"/>
         <w:r>
           <w:t>/</w:t>
         </w:r>
@@ -21789,49 +21478,7 @@
         <w:rPr>
           <w:lang w:val="en-US"/>
         </w:rPr>
-        <w:t xml:space="preserve">Holland J.P. Adaptation in Natural and Artificial </w:t>
-      </w:r>
-      <w:proofErr w:type="spellStart"/>
-      <w:r>
-        <w:rPr>
-          <w:lang w:val="en-US"/>
-        </w:rPr>
-        <w:t>Systems.An</w:t>
-      </w:r>
-      <w:proofErr w:type="spellEnd"/>
-      <w:r>
-        <w:rPr>
-          <w:lang w:val="en-US"/>
-        </w:rPr>
-        <w:t xml:space="preserve"> </w:t>
-      </w:r>
-      <w:proofErr w:type="spellStart"/>
-      <w:r>
-        <w:rPr>
-          <w:lang w:val="en-US"/>
-        </w:rPr>
-        <w:t>Introductionary</w:t>
-      </w:r>
-      <w:proofErr w:type="spellEnd"/>
-      <w:r>
-        <w:rPr>
-          <w:lang w:val="en-US"/>
-        </w:rPr>
-        <w:t xml:space="preserve"> Analysis </w:t>
-      </w:r>
-      <w:proofErr w:type="gramStart"/>
-      <w:r>
-        <w:rPr>
-          <w:lang w:val="en-US"/>
-        </w:rPr>
-        <w:t>With</w:t>
-      </w:r>
-      <w:proofErr w:type="gramEnd"/>
-      <w:r>
-        <w:rPr>
-          <w:lang w:val="en-US"/>
-        </w:rPr>
-        <w:t xml:space="preserve"> Application to Biology? Control and Artificial Intelligence. University of Michigan,</w:t>
+        <w:t>Holland J.P. Adaptation in Natural and Artificial Systems.An Introductionary Analysis With Application to Biology? Control and Artificial Intelligence. University of Michigan,</w:t>
       </w:r>
       <w:r>
         <w:t xml:space="preserve"> </w:t>
@@ -21855,19 +21502,11 @@
           <w:lang w:val="en-US"/>
         </w:rPr>
       </w:pPr>
-      <w:proofErr w:type="spellStart"/>
       <w:r>
         <w:rPr>
           <w:lang w:val="en-US"/>
         </w:rPr>
-        <w:t>Koza</w:t>
-      </w:r>
-      <w:proofErr w:type="spellEnd"/>
-      <w:r>
-        <w:rPr>
-          <w:lang w:val="en-US"/>
-        </w:rPr>
-        <w:t>, John R. Genetic programming: on the programming of computers by means of natural selection. MIT Press, Cambridge, MA, USA, 1992.</w:t>
+        <w:t>Koza, John R. Genetic programming: on the programming of computers by means of natural selection. MIT Press, Cambridge, MA, USA, 1992.</w:t>
       </w:r>
     </w:p>
     <w:p>
@@ -21905,31 +21544,7 @@
         <w:t xml:space="preserve">Mitchell Melanie. An introduction to Genetic Algorithms. </w:t>
       </w:r>
       <w:r>
-        <w:t xml:space="preserve">MIT </w:t>
-      </w:r>
-      <w:proofErr w:type="spellStart"/>
-      <w:r>
-        <w:t>Press</w:t>
-      </w:r>
-      <w:proofErr w:type="spellEnd"/>
-      <w:r>
-        <w:t xml:space="preserve">, </w:t>
-      </w:r>
-      <w:proofErr w:type="spellStart"/>
-      <w:r>
-        <w:t>Cambridge</w:t>
-      </w:r>
-      <w:proofErr w:type="spellEnd"/>
-      <w:r>
-        <w:t xml:space="preserve">, </w:t>
-      </w:r>
-      <w:proofErr w:type="spellStart"/>
-      <w:r>
-        <w:t>London</w:t>
-      </w:r>
-      <w:proofErr w:type="spellEnd"/>
-      <w:r>
-        <w:t>, 1998.</w:t>
+        <w:t>MIT Press, Cambridge, London, 1998.</w:t>
       </w:r>
     </w:p>
     <w:p>
@@ -22016,33 +21631,11 @@
           <w:lang w:val="en-US"/>
         </w:rPr>
       </w:pPr>
-      <w:proofErr w:type="spellStart"/>
       <w:r>
         <w:rPr>
           <w:lang w:val="en-US"/>
         </w:rPr>
-        <w:t>Xinjie</w:t>
-      </w:r>
-      <w:proofErr w:type="spellEnd"/>
-      <w:r>
-        <w:rPr>
-          <w:lang w:val="en-US"/>
-        </w:rPr>
-        <w:t xml:space="preserve"> Yu, </w:t>
-      </w:r>
-      <w:proofErr w:type="spellStart"/>
-      <w:r>
-        <w:rPr>
-          <w:lang w:val="en-US"/>
-        </w:rPr>
-        <w:t>Mitsuo</w:t>
-      </w:r>
-      <w:proofErr w:type="spellEnd"/>
-      <w:r>
-        <w:rPr>
-          <w:lang w:val="en-US"/>
-        </w:rPr>
-        <w:t xml:space="preserve"> Gen. Introduction to Evolutionary Algorithms. Springer, London Limited 2010.</w:t>
+        <w:t>Xinjie Yu, Mitsuo Gen. Introduction to Evolutionary Algorithms. Springer, London Limited 2010.</w:t>
       </w:r>
     </w:p>
     <w:p>
@@ -22061,49 +21654,7 @@
         <w:rPr>
           <w:lang w:val="en-US"/>
         </w:rPr>
-        <w:t xml:space="preserve">Isabelle </w:t>
-      </w:r>
-      <w:proofErr w:type="spellStart"/>
-      <w:r>
-        <w:rPr>
-          <w:lang w:val="en-US"/>
-        </w:rPr>
-        <w:t>Guyon</w:t>
-      </w:r>
-      <w:proofErr w:type="spellEnd"/>
-      <w:r>
-        <w:rPr>
-          <w:lang w:val="en-US"/>
-        </w:rPr>
-        <w:t xml:space="preserve"> and </w:t>
-      </w:r>
-      <w:proofErr w:type="spellStart"/>
-      <w:r>
-        <w:rPr>
-          <w:lang w:val="en-US"/>
-        </w:rPr>
-        <w:t>Andr´e</w:t>
-      </w:r>
-      <w:proofErr w:type="spellEnd"/>
-      <w:r>
-        <w:rPr>
-          <w:lang w:val="en-US"/>
-        </w:rPr>
-        <w:t xml:space="preserve"> </w:t>
-      </w:r>
-      <w:proofErr w:type="spellStart"/>
-      <w:r>
-        <w:rPr>
-          <w:lang w:val="en-US"/>
-        </w:rPr>
-        <w:t>Elisseeff</w:t>
-      </w:r>
-      <w:proofErr w:type="spellEnd"/>
-      <w:r>
-        <w:rPr>
-          <w:lang w:val="en-US"/>
-        </w:rPr>
-        <w:t>. An introduction to variable and feature selection. J.</w:t>
+        <w:t>Isabelle Guyon and Andr´e Elisseeff. An introduction to variable and feature selection. J.</w:t>
       </w:r>
       <w:r>
         <w:t xml:space="preserve"> </w:t>
@@ -22159,49 +21710,7 @@
         <w:rPr>
           <w:lang w:val="en-US"/>
         </w:rPr>
-        <w:t xml:space="preserve">Ron </w:t>
-      </w:r>
-      <w:proofErr w:type="spellStart"/>
-      <w:r>
-        <w:rPr>
-          <w:lang w:val="en-US"/>
-        </w:rPr>
-        <w:t>Kohavi</w:t>
-      </w:r>
-      <w:proofErr w:type="spellEnd"/>
-      <w:r>
-        <w:rPr>
-          <w:lang w:val="en-US"/>
-        </w:rPr>
-        <w:t xml:space="preserve"> and George H. John. Wrappers for feature subset selection. </w:t>
-      </w:r>
-      <w:proofErr w:type="spellStart"/>
-      <w:r>
-        <w:rPr>
-          <w:lang w:val="en-US"/>
-        </w:rPr>
-        <w:t>Artif</w:t>
-      </w:r>
-      <w:proofErr w:type="spellEnd"/>
-      <w:r>
-        <w:rPr>
-          <w:lang w:val="en-US"/>
-        </w:rPr>
-        <w:t xml:space="preserve">. </w:t>
-      </w:r>
-      <w:proofErr w:type="spellStart"/>
-      <w:r>
-        <w:rPr>
-          <w:lang w:val="en-US"/>
-        </w:rPr>
-        <w:t>Intell</w:t>
-      </w:r>
-      <w:proofErr w:type="spellEnd"/>
-      <w:r>
-        <w:rPr>
-          <w:lang w:val="en-US"/>
-        </w:rPr>
-        <w:t>., 97(1-2):273–324, 1997.</w:t>
+        <w:t>Ron Kohavi and George H. John. Wrappers for feature subset selection. Artif. Intell., 97(1-2):273–324, 1997.</w:t>
       </w:r>
     </w:p>
     <w:p>
@@ -22220,51 +21729,10 @@
         <w:rPr>
           <w:lang w:val="en-US"/>
         </w:rPr>
-        <w:t xml:space="preserve"> Giulia </w:t>
-      </w:r>
-      <w:proofErr w:type="spellStart"/>
-      <w:r>
-        <w:rPr>
-          <w:lang w:val="en-US"/>
-        </w:rPr>
-        <w:t>Pagallo</w:t>
-      </w:r>
-      <w:proofErr w:type="spellEnd"/>
-      <w:r>
-        <w:rPr>
-          <w:lang w:val="en-US"/>
-        </w:rPr>
-        <w:t xml:space="preserve">. Learning </w:t>
-      </w:r>
-      <w:proofErr w:type="spellStart"/>
-      <w:r>
-        <w:rPr>
-          <w:lang w:val="en-US"/>
-        </w:rPr>
-        <w:t>dnf</w:t>
-      </w:r>
-      <w:proofErr w:type="spellEnd"/>
-      <w:r>
-        <w:rPr>
-          <w:lang w:val="en-US"/>
-        </w:rPr>
-        <w:t xml:space="preserve"> by decision trees. In Proceedings of the Eleventh International Joint Conference on Artificial Intelligence, pages 639–644. </w:t>
-      </w:r>
-      <w:proofErr w:type="spellStart"/>
-      <w:r>
-        <w:t>Morgan</w:t>
-      </w:r>
-      <w:proofErr w:type="spellEnd"/>
-      <w:r>
-        <w:t xml:space="preserve"> </w:t>
-      </w:r>
-      <w:proofErr w:type="spellStart"/>
-      <w:r>
-        <w:t>Kaufmann</w:t>
-      </w:r>
-      <w:proofErr w:type="spellEnd"/>
-      <w:r>
-        <w:t>, 1989.</w:t>
+        <w:t xml:space="preserve"> Giulia Pagallo. Learning dnf by decision trees. In Proceedings of the Eleventh International Joint Conference on Artificial Intelligence, pages 639–644. </w:t>
+      </w:r>
+      <w:r>
+        <w:t>Morgan Kaufmann, 1989.</w:t>
       </w:r>
     </w:p>
     <w:p>
@@ -22286,21 +21754,8 @@
         <w:lastRenderedPageBreak/>
         <w:t xml:space="preserve"> Christopher Matheus and Larry A. Rendell. Constructive induction on decision trees. In Proceedings of the Eleventh International Joint Conference on Artificial Intelligence, pages 645–650. </w:t>
       </w:r>
-      <w:proofErr w:type="spellStart"/>
-      <w:r>
-        <w:t>Morgan</w:t>
-      </w:r>
-      <w:proofErr w:type="spellEnd"/>
-      <w:r>
-        <w:t xml:space="preserve"> </w:t>
-      </w:r>
-      <w:proofErr w:type="spellStart"/>
-      <w:r>
-        <w:t>Kaufmann</w:t>
-      </w:r>
-      <w:proofErr w:type="spellEnd"/>
-      <w:r>
-        <w:t>, 1989.</w:t>
+      <w:r>
+        <w:t>Morgan Kaufmann, 1989.</w:t>
       </w:r>
     </w:p>
     <w:p>
@@ -22315,19 +21770,11 @@
           <w:lang w:val="en-US"/>
         </w:rPr>
       </w:pPr>
-      <w:proofErr w:type="spellStart"/>
       <w:r>
         <w:rPr>
           <w:lang w:val="en-US"/>
         </w:rPr>
-        <w:t>Dershung</w:t>
-      </w:r>
-      <w:proofErr w:type="spellEnd"/>
-      <w:r>
-        <w:rPr>
-          <w:lang w:val="en-US"/>
-        </w:rPr>
-        <w:t xml:space="preserve"> Yang, Larry Rendell, and Gunnar Blix. A scheme for feature construction and a comparison of empirical methods. In Proceedings of the Twelfth International Joint Conference on Artificial Intelligence, pages 699–704. Morgan Kaufmann, 1991.</w:t>
+        <w:t>Dershung Yang, Larry Rendell, and Gunnar Blix. A scheme for feature construction and a comparison of empirical methods. In Proceedings of the Twelfth International Joint Conference on Artificial Intelligence, pages 699–704. Morgan Kaufmann, 1991.</w:t>
       </w:r>
     </w:p>
     <w:p>
@@ -22342,33 +21789,11 @@
           <w:lang w:val="en-US"/>
         </w:rPr>
       </w:pPr>
-      <w:proofErr w:type="spellStart"/>
       <w:r>
         <w:rPr>
           <w:lang w:val="en-US"/>
         </w:rPr>
-        <w:t>Shaul</w:t>
-      </w:r>
-      <w:proofErr w:type="spellEnd"/>
-      <w:r>
-        <w:rPr>
-          <w:lang w:val="en-US"/>
-        </w:rPr>
-        <w:t xml:space="preserve"> </w:t>
-      </w:r>
-      <w:proofErr w:type="spellStart"/>
-      <w:r>
-        <w:rPr>
-          <w:lang w:val="en-US"/>
-        </w:rPr>
-        <w:t>Markovitch</w:t>
-      </w:r>
-      <w:proofErr w:type="spellEnd"/>
-      <w:r>
-        <w:rPr>
-          <w:lang w:val="en-US"/>
-        </w:rPr>
-        <w:t xml:space="preserve"> and Dan Rosenstein. Feature generation using general constructor functions. Mach. Learn., 49(1):59–98, 2002.</w:t>
+        <w:t>Shaul Markovitch and Dan Rosenstein. Feature generation using general constructor functions. Mach. Learn., 49(1):59–98, 2002.</w:t>
       </w:r>
     </w:p>
     <w:p>
@@ -22387,55 +21812,49 @@
         <w:rPr>
           <w:lang w:val="en-US"/>
         </w:rPr>
-        <w:t xml:space="preserve">Nada </w:t>
-      </w:r>
-      <w:proofErr w:type="spellStart"/>
+        <w:t>Nada Lavrac, Saso D</w:t>
+      </w:r>
       <w:r>
         <w:rPr>
           <w:lang w:val="en-US"/>
         </w:rPr>
-        <w:t>Lavrac</w:t>
-      </w:r>
-      <w:proofErr w:type="spellEnd"/>
+        <w:t>zeroski, and</w:t>
+      </w:r>
       <w:r>
         <w:rPr>
           <w:lang w:val="en-US"/>
         </w:rPr>
-        <w:t xml:space="preserve">, </w:t>
-      </w:r>
-      <w:proofErr w:type="spellStart"/>
+        <w:t xml:space="preserve"> </w:t>
+      </w:r>
       <w:r>
         <w:rPr>
           <w:lang w:val="en-US"/>
         </w:rPr>
-        <w:t>Saso</w:t>
-      </w:r>
-      <w:proofErr w:type="spellEnd"/>
+        <w:t>Marko Grobelnik. Learning nonrecursive definitions of</w:t>
+      </w:r>
       <w:r>
         <w:rPr>
           <w:lang w:val="en-US"/>
         </w:rPr>
         <w:t xml:space="preserve"> </w:t>
       </w:r>
-      <w:proofErr w:type="spellStart"/>
       <w:r>
         <w:rPr>
           <w:lang w:val="en-US"/>
         </w:rPr>
-        <w:t>D</w:t>
+        <w:t>relations with linus. In EWSL-91: Proceedings of the</w:t>
       </w:r>
       <w:r>
         <w:rPr>
           <w:lang w:val="en-US"/>
         </w:rPr>
-        <w:t>zeroski</w:t>
-      </w:r>
-      <w:proofErr w:type="spellEnd"/>
+        <w:t xml:space="preserve"> </w:t>
+      </w:r>
       <w:r>
         <w:rPr>
           <w:lang w:val="en-US"/>
         </w:rPr>
-        <w:t>, and</w:t>
+        <w:t>European working session on learning on Machine learning,</w:t>
       </w:r>
       <w:r>
         <w:rPr>
@@ -22447,99 +21866,7 @@
         <w:rPr>
           <w:lang w:val="en-US"/>
         </w:rPr>
-        <w:t xml:space="preserve">Marko </w:t>
-      </w:r>
-      <w:proofErr w:type="spellStart"/>
-      <w:r>
-        <w:rPr>
-          <w:lang w:val="en-US"/>
-        </w:rPr>
-        <w:t>Grobelnik</w:t>
-      </w:r>
-      <w:proofErr w:type="spellEnd"/>
-      <w:r>
-        <w:rPr>
-          <w:lang w:val="en-US"/>
-        </w:rPr>
-        <w:t xml:space="preserve">. Learning </w:t>
-      </w:r>
-      <w:proofErr w:type="spellStart"/>
-      <w:r>
-        <w:rPr>
-          <w:lang w:val="en-US"/>
-        </w:rPr>
-        <w:t>nonrecursive</w:t>
-      </w:r>
-      <w:proofErr w:type="spellEnd"/>
-      <w:r>
-        <w:rPr>
-          <w:lang w:val="en-US"/>
-        </w:rPr>
-        <w:t xml:space="preserve"> definitions of</w:t>
-      </w:r>
-      <w:r>
-        <w:rPr>
-          <w:lang w:val="en-US"/>
-        </w:rPr>
-        <w:t xml:space="preserve"> </w:t>
-      </w:r>
-      <w:r>
-        <w:rPr>
-          <w:lang w:val="en-US"/>
-        </w:rPr>
-        <w:t xml:space="preserve">relations with </w:t>
-      </w:r>
-      <w:proofErr w:type="spellStart"/>
-      <w:r>
-        <w:rPr>
-          <w:lang w:val="en-US"/>
-        </w:rPr>
-        <w:t>linus</w:t>
-      </w:r>
-      <w:proofErr w:type="spellEnd"/>
-      <w:r>
-        <w:rPr>
-          <w:lang w:val="en-US"/>
-        </w:rPr>
-        <w:t>. In EWSL-91: Proceedings of the</w:t>
-      </w:r>
-      <w:r>
-        <w:rPr>
-          <w:lang w:val="en-US"/>
-        </w:rPr>
-        <w:t xml:space="preserve"> </w:t>
-      </w:r>
-      <w:r>
-        <w:rPr>
-          <w:lang w:val="en-US"/>
-        </w:rPr>
-        <w:t>European working session on learning on Machine learning,</w:t>
-      </w:r>
-      <w:r>
-        <w:rPr>
-          <w:lang w:val="en-US"/>
-        </w:rPr>
-        <w:t xml:space="preserve"> </w:t>
-      </w:r>
-      <w:r>
-        <w:rPr>
-          <w:lang w:val="en-US"/>
-        </w:rPr>
-        <w:t>pages 265–281, New York, NY, USA, 1991. Springer-</w:t>
-      </w:r>
-      <w:proofErr w:type="spellStart"/>
-      <w:r>
-        <w:rPr>
-          <w:lang w:val="en-US"/>
-        </w:rPr>
-        <w:t>Verlag</w:t>
-      </w:r>
-      <w:proofErr w:type="spellEnd"/>
-      <w:r>
-        <w:rPr>
-          <w:lang w:val="en-US"/>
-        </w:rPr>
-        <w:t xml:space="preserve"> New York, Inc.</w:t>
+        <w:t>pages 265–281, New York, NY, USA, 1991. Springer-Verlag New York, Inc.</w:t>
       </w:r>
     </w:p>
     <w:p>
@@ -22558,49 +21885,7 @@
         <w:rPr>
           <w:lang w:val="en-US"/>
         </w:rPr>
-        <w:t xml:space="preserve">Stefan Kramer, Nada </w:t>
-      </w:r>
-      <w:proofErr w:type="spellStart"/>
-      <w:r>
-        <w:rPr>
-          <w:lang w:val="en-US"/>
-        </w:rPr>
-        <w:t>Lavraˇc</w:t>
-      </w:r>
-      <w:proofErr w:type="spellEnd"/>
-      <w:r>
-        <w:rPr>
-          <w:lang w:val="en-US"/>
-        </w:rPr>
-        <w:t xml:space="preserve">, and Peter </w:t>
-      </w:r>
-      <w:proofErr w:type="spellStart"/>
-      <w:r>
-        <w:rPr>
-          <w:lang w:val="en-US"/>
-        </w:rPr>
-        <w:t>Flach</w:t>
-      </w:r>
-      <w:proofErr w:type="spellEnd"/>
-      <w:r>
-        <w:rPr>
-          <w:lang w:val="en-US"/>
-        </w:rPr>
-        <w:t xml:space="preserve">. </w:t>
-      </w:r>
-      <w:proofErr w:type="spellStart"/>
-      <w:r>
-        <w:rPr>
-          <w:lang w:val="en-US"/>
-        </w:rPr>
-        <w:t>Propositionalization</w:t>
-      </w:r>
-      <w:proofErr w:type="spellEnd"/>
-      <w:r>
-        <w:rPr>
-          <w:lang w:val="en-US"/>
-        </w:rPr>
-        <w:t xml:space="preserve"> approaches to relational data </w:t>
+        <w:t xml:space="preserve">Stefan Kramer, Nada Lavraˇc, and Peter Flach. Propositionalization approaches to relational data </w:t>
       </w:r>
       <w:r>
         <w:rPr>
@@ -22631,35 +21916,7 @@
         <w:rPr>
           <w:lang w:val="en-US"/>
         </w:rPr>
-        <w:t xml:space="preserve">Lucia </w:t>
-      </w:r>
-      <w:proofErr w:type="spellStart"/>
-      <w:r>
-        <w:rPr>
-          <w:lang w:val="en-US"/>
-        </w:rPr>
-        <w:t>Specia</w:t>
-      </w:r>
-      <w:proofErr w:type="spellEnd"/>
-      <w:r>
-        <w:rPr>
-          <w:lang w:val="en-US"/>
-        </w:rPr>
-        <w:t xml:space="preserve">, Ashwin Srinivasan, Ganesh Ramakrishnan, and Maria Das Volpe </w:t>
-      </w:r>
-      <w:proofErr w:type="spellStart"/>
-      <w:r>
-        <w:rPr>
-          <w:lang w:val="en-US"/>
-        </w:rPr>
-        <w:t>Nunes</w:t>
-      </w:r>
-      <w:proofErr w:type="spellEnd"/>
-      <w:r>
-        <w:rPr>
-          <w:lang w:val="en-US"/>
-        </w:rPr>
-        <w:t>. Word sense disambiguation us</w:t>
+        <w:t>Lucia Specia, Ashwin Srinivasan, Ganesh Ramakrishnan, and Maria Das Volpe Nunes. Word sense disambiguation us</w:t>
       </w:r>
       <w:r>
         <w:rPr>
@@ -22690,69 +21947,19 @@
         <w:rPr>
           <w:lang w:val="en-US"/>
         </w:rPr>
-        <w:t xml:space="preserve">Lucia </w:t>
-      </w:r>
-      <w:proofErr w:type="spellStart"/>
+        <w:t xml:space="preserve">Lucia Specia, Ashwin Srinivasan, Sachindra Joshi, Ganesh Ramakrishnan, and Maria </w:t>
+      </w:r>
       <w:r>
         <w:rPr>
           <w:lang w:val="en-US"/>
         </w:rPr>
-        <w:t>Specia</w:t>
-      </w:r>
-      <w:proofErr w:type="spellEnd"/>
+        <w:t>Grac</w:t>
+      </w:r>
       <w:r>
         <w:rPr>
           <w:lang w:val="en-US"/>
         </w:rPr>
-        <w:t xml:space="preserve">, Ashwin Srinivasan, </w:t>
-      </w:r>
-      <w:proofErr w:type="spellStart"/>
-      <w:r>
-        <w:rPr>
-          <w:lang w:val="en-US"/>
-        </w:rPr>
-        <w:t>Sachindra</w:t>
-      </w:r>
-      <w:proofErr w:type="spellEnd"/>
-      <w:r>
-        <w:rPr>
-          <w:lang w:val="en-US"/>
-        </w:rPr>
-        <w:t xml:space="preserve"> Joshi, Ganesh Ramakrishnan, and Maria </w:t>
-      </w:r>
-      <w:proofErr w:type="spellStart"/>
-      <w:r>
-        <w:rPr>
-          <w:lang w:val="en-US"/>
-        </w:rPr>
-        <w:t>Grac</w:t>
-      </w:r>
-      <w:r>
-        <w:rPr>
-          <w:lang w:val="en-US"/>
-        </w:rPr>
-        <w:t>as</w:t>
-      </w:r>
-      <w:proofErr w:type="spellEnd"/>
-      <w:r>
-        <w:rPr>
-          <w:lang w:val="en-US"/>
-        </w:rPr>
-        <w:t xml:space="preserve"> Volpe </w:t>
-      </w:r>
-      <w:proofErr w:type="spellStart"/>
-      <w:r>
-        <w:rPr>
-          <w:lang w:val="en-US"/>
-        </w:rPr>
-        <w:t>Nunes</w:t>
-      </w:r>
-      <w:proofErr w:type="spellEnd"/>
-      <w:r>
-        <w:rPr>
-          <w:lang w:val="en-US"/>
-        </w:rPr>
-        <w:t>. An investigation into feature construction to assist word sense disambiguation. Mach.</w:t>
+        <w:t>as Volpe Nunes. An investigation into feature construction to assist word sense disambiguation. Mach.</w:t>
       </w:r>
       <w:r>
         <w:t xml:space="preserve"> </w:t>
@@ -22808,21 +22015,7 @@
         <w:rPr>
           <w:lang w:val="en-US"/>
         </w:rPr>
-        <w:t xml:space="preserve">Christiane </w:t>
-      </w:r>
-      <w:proofErr w:type="spellStart"/>
-      <w:r>
-        <w:rPr>
-          <w:lang w:val="en-US"/>
-        </w:rPr>
-        <w:t>Fellbaum</w:t>
-      </w:r>
-      <w:proofErr w:type="spellEnd"/>
-      <w:r>
-        <w:rPr>
-          <w:lang w:val="en-US"/>
-        </w:rPr>
-        <w:t>. WordNet: An Electronic Lexical Database. MIT Press, 1998.</w:t>
+        <w:t>Christiane Fellbaum. WordNet: An Electronic Lexical Database. MIT Press, 1998.</w:t>
       </w:r>
     </w:p>
     <w:p>
@@ -22842,35 +22035,7 @@
           <w:lang w:val="en-US"/>
         </w:rPr>
         <w:lastRenderedPageBreak/>
-        <w:t xml:space="preserve">Patrick </w:t>
-      </w:r>
-      <w:proofErr w:type="spellStart"/>
-      <w:r>
-        <w:rPr>
-          <w:lang w:val="en-US"/>
-        </w:rPr>
-        <w:t>Pantel</w:t>
-      </w:r>
-      <w:proofErr w:type="spellEnd"/>
-      <w:r>
-        <w:rPr>
-          <w:lang w:val="en-US"/>
-        </w:rPr>
-        <w:t xml:space="preserve"> and </w:t>
-      </w:r>
-      <w:proofErr w:type="spellStart"/>
-      <w:r>
-        <w:rPr>
-          <w:lang w:val="en-US"/>
-        </w:rPr>
-        <w:t>Dekang</w:t>
-      </w:r>
-      <w:proofErr w:type="spellEnd"/>
-      <w:r>
-        <w:rPr>
-          <w:lang w:val="en-US"/>
-        </w:rPr>
-        <w:t xml:space="preserve"> Lin. Discovering word senses from text. In In Proceedings of ACM SIGKDD Conference on Knowledge Discovery and Data Mining, pages 613–619, 2002.</w:t>
+        <w:t>Patrick Pantel and Dekang Lin. Discovering word senses from text. In In Proceedings of ACM SIGKDD Conference on Knowledge Discovery and Data Mining, pages 613–619, 2002.</w:t>
       </w:r>
     </w:p>
     <w:p>
@@ -22885,33 +22050,11 @@
           <w:lang w:val="en-US"/>
         </w:rPr>
       </w:pPr>
-      <w:proofErr w:type="spellStart"/>
       <w:r>
         <w:rPr>
           <w:lang w:val="en-US"/>
         </w:rPr>
-        <w:t>Hema</w:t>
-      </w:r>
-      <w:proofErr w:type="spellEnd"/>
-      <w:r>
-        <w:rPr>
-          <w:lang w:val="en-US"/>
-        </w:rPr>
-        <w:t xml:space="preserve"> </w:t>
-      </w:r>
-      <w:proofErr w:type="spellStart"/>
-      <w:r>
-        <w:rPr>
-          <w:lang w:val="en-US"/>
-        </w:rPr>
-        <w:t>Raghavan</w:t>
-      </w:r>
-      <w:proofErr w:type="spellEnd"/>
-      <w:r>
-        <w:rPr>
-          <w:lang w:val="en-US"/>
-        </w:rPr>
-        <w:t xml:space="preserve"> and James Allan. An interactive algorithm for asking and incorporating feature feedback into support vector machines. In SIGIR’07: Proceedings of the 30th annual international ACM SIGIR conference on Research and development in information retrieval, pages 79–86, New York, NY, USA, 2007. ACM.</w:t>
+        <w:t>Hema Raghavan and James Allan. An interactive algorithm for asking and incorporating feature feedback into support vector machines. In SIGIR’07: Proceedings of the 30th annual international ACM SIGIR conference on Research and development in information retrieval, pages 79–86, New York, NY, USA, 2007. ACM.</w:t>
       </w:r>
     </w:p>
     <w:p>
@@ -22926,19 +22069,11 @@
           <w:lang w:val="en-US"/>
         </w:rPr>
       </w:pPr>
-      <w:proofErr w:type="spellStart"/>
       <w:r>
         <w:rPr>
           <w:lang w:val="en-US"/>
         </w:rPr>
-        <w:t>Yifen</w:t>
-      </w:r>
-      <w:proofErr w:type="spellEnd"/>
-      <w:r>
-        <w:rPr>
-          <w:lang w:val="en-US"/>
-        </w:rPr>
-        <w:t xml:space="preserve"> Huang and Tom M.</w:t>
+        <w:t>Yifen Huang and Tom M.</w:t>
       </w:r>
       <w:r>
         <w:rPr>
@@ -23005,21 +22140,7 @@
         <w:rPr>
           <w:lang w:val="en-US"/>
         </w:rPr>
-        <w:t xml:space="preserve">Omar F. </w:t>
-      </w:r>
-      <w:proofErr w:type="spellStart"/>
-      <w:r>
-        <w:rPr>
-          <w:lang w:val="en-US"/>
-        </w:rPr>
-        <w:t>Zaidan</w:t>
-      </w:r>
-      <w:proofErr w:type="spellEnd"/>
-      <w:r>
-        <w:rPr>
-          <w:lang w:val="en-US"/>
-        </w:rPr>
-        <w:t xml:space="preserve"> and Jason Eisner.</w:t>
+        <w:t>Omar F. Zaidan and Jason Eisner.</w:t>
       </w:r>
       <w:r>
         <w:rPr>
@@ -23074,21 +22195,7 @@
         <w:rPr>
           <w:lang w:val="en-US"/>
         </w:rPr>
-        <w:t xml:space="preserve">Omar </w:t>
-      </w:r>
-      <w:proofErr w:type="spellStart"/>
-      <w:r>
-        <w:rPr>
-          <w:lang w:val="en-US"/>
-        </w:rPr>
-        <w:t>Zaidan</w:t>
-      </w:r>
-      <w:proofErr w:type="spellEnd"/>
-      <w:r>
-        <w:rPr>
-          <w:lang w:val="en-US"/>
-        </w:rPr>
-        <w:t xml:space="preserve"> and Jason Eisner.</w:t>
+        <w:t>Omar Zaidan and Jason Eisner.</w:t>
       </w:r>
       <w:r>
         <w:rPr>
@@ -23143,21 +22250,19 @@
         <w:rPr>
           <w:lang w:val="en-US"/>
         </w:rPr>
-        <w:t xml:space="preserve">Gregory </w:t>
-      </w:r>
-      <w:proofErr w:type="spellStart"/>
+        <w:t>Gregory Druck, Gideon S. Mann, and</w:t>
+      </w:r>
       <w:r>
         <w:rPr>
           <w:lang w:val="en-US"/>
         </w:rPr>
-        <w:t>Druck</w:t>
-      </w:r>
-      <w:proofErr w:type="spellEnd"/>
+        <w:t xml:space="preserve"> </w:t>
+      </w:r>
       <w:r>
         <w:rPr>
           <w:lang w:val="en-US"/>
         </w:rPr>
-        <w:t>, Gideon S. Mann, and</w:t>
+        <w:t>Andrew McCallum. Learning from labeled features using</w:t>
       </w:r>
       <w:r>
         <w:rPr>
@@ -23169,7 +22274,7 @@
         <w:rPr>
           <w:lang w:val="en-US"/>
         </w:rPr>
-        <w:t>Andrew McCallum. Learning from labeled features using</w:t>
+        <w:t>generalized expectation criteria. In Sung H. Myaeng, Douglas</w:t>
       </w:r>
       <w:r>
         <w:rPr>
@@ -23181,21 +22286,19 @@
         <w:rPr>
           <w:lang w:val="en-US"/>
         </w:rPr>
-        <w:t xml:space="preserve">generalized expectation criteria. In Sung H. </w:t>
-      </w:r>
-      <w:proofErr w:type="spellStart"/>
+        <w:t>W. Oard, Fabrizio Sebastiani, Tat S. Chua, Mun K.</w:t>
+      </w:r>
       <w:r>
         <w:rPr>
           <w:lang w:val="en-US"/>
         </w:rPr>
-        <w:t>Myaeng</w:t>
-      </w:r>
-      <w:proofErr w:type="spellEnd"/>
+        <w:t xml:space="preserve"> </w:t>
+      </w:r>
       <w:r>
         <w:rPr>
           <w:lang w:val="en-US"/>
         </w:rPr>
-        <w:t>, Douglas</w:t>
+        <w:t>Leong, Sung H. Myaeng, Douglas W. Oard, Fabrizio Sebastiani,</w:t>
       </w:r>
       <w:r>
         <w:rPr>
@@ -23207,157 +22310,7 @@
         <w:rPr>
           <w:lang w:val="en-US"/>
         </w:rPr>
-        <w:t xml:space="preserve">W. </w:t>
-      </w:r>
-      <w:proofErr w:type="spellStart"/>
-      <w:r>
-        <w:rPr>
-          <w:lang w:val="en-US"/>
-        </w:rPr>
-        <w:t>Oard</w:t>
-      </w:r>
-      <w:proofErr w:type="spellEnd"/>
-      <w:r>
-        <w:rPr>
-          <w:lang w:val="en-US"/>
-        </w:rPr>
-        <w:t xml:space="preserve">, </w:t>
-      </w:r>
-      <w:proofErr w:type="spellStart"/>
-      <w:r>
-        <w:rPr>
-          <w:lang w:val="en-US"/>
-        </w:rPr>
-        <w:t>Fabrizio</w:t>
-      </w:r>
-      <w:proofErr w:type="spellEnd"/>
-      <w:r>
-        <w:rPr>
-          <w:lang w:val="en-US"/>
-        </w:rPr>
-        <w:t xml:space="preserve"> </w:t>
-      </w:r>
-      <w:proofErr w:type="spellStart"/>
-      <w:r>
-        <w:rPr>
-          <w:lang w:val="en-US"/>
-        </w:rPr>
-        <w:t>Sebastiani</w:t>
-      </w:r>
-      <w:proofErr w:type="spellEnd"/>
-      <w:r>
-        <w:rPr>
-          <w:lang w:val="en-US"/>
-        </w:rPr>
-        <w:t xml:space="preserve">, Tat S. Chua, </w:t>
-      </w:r>
-      <w:proofErr w:type="spellStart"/>
-      <w:r>
-        <w:rPr>
-          <w:lang w:val="en-US"/>
-        </w:rPr>
-        <w:t>Mun</w:t>
-      </w:r>
-      <w:proofErr w:type="spellEnd"/>
-      <w:r>
-        <w:rPr>
-          <w:lang w:val="en-US"/>
-        </w:rPr>
-        <w:t xml:space="preserve"> K.</w:t>
-      </w:r>
-      <w:r>
-        <w:rPr>
-          <w:lang w:val="en-US"/>
-        </w:rPr>
-        <w:t xml:space="preserve"> </w:t>
-      </w:r>
-      <w:r>
-        <w:rPr>
-          <w:lang w:val="en-US"/>
-        </w:rPr>
-        <w:t xml:space="preserve">Leong, Sung H. </w:t>
-      </w:r>
-      <w:proofErr w:type="spellStart"/>
-      <w:r>
-        <w:rPr>
-          <w:lang w:val="en-US"/>
-        </w:rPr>
-        <w:t>Myaeng</w:t>
-      </w:r>
-      <w:proofErr w:type="spellEnd"/>
-      <w:r>
-        <w:rPr>
-          <w:lang w:val="en-US"/>
-        </w:rPr>
-        <w:t xml:space="preserve">, Douglas W. </w:t>
-      </w:r>
-      <w:proofErr w:type="spellStart"/>
-      <w:r>
-        <w:rPr>
-          <w:lang w:val="en-US"/>
-        </w:rPr>
-        <w:t>Oard</w:t>
-      </w:r>
-      <w:proofErr w:type="spellEnd"/>
-      <w:r>
-        <w:rPr>
-          <w:lang w:val="en-US"/>
-        </w:rPr>
-        <w:t xml:space="preserve">, </w:t>
-      </w:r>
-      <w:proofErr w:type="spellStart"/>
-      <w:r>
-        <w:rPr>
-          <w:lang w:val="en-US"/>
-        </w:rPr>
-        <w:t>Fabrizio</w:t>
-      </w:r>
-      <w:proofErr w:type="spellEnd"/>
-      <w:r>
-        <w:rPr>
-          <w:lang w:val="en-US"/>
-        </w:rPr>
-        <w:t xml:space="preserve"> </w:t>
-      </w:r>
-      <w:proofErr w:type="spellStart"/>
-      <w:r>
-        <w:rPr>
-          <w:lang w:val="en-US"/>
-        </w:rPr>
-        <w:t>Sebastiani</w:t>
-      </w:r>
-      <w:proofErr w:type="spellEnd"/>
-      <w:r>
-        <w:rPr>
-          <w:lang w:val="en-US"/>
-        </w:rPr>
-        <w:t>,</w:t>
-      </w:r>
-      <w:r>
-        <w:rPr>
-          <w:lang w:val="en-US"/>
-        </w:rPr>
-        <w:t xml:space="preserve"> </w:t>
-      </w:r>
-      <w:r>
-        <w:rPr>
-          <w:lang w:val="en-US"/>
-        </w:rPr>
-        <w:t xml:space="preserve">Tat S. Chua, and </w:t>
-      </w:r>
-      <w:proofErr w:type="spellStart"/>
-      <w:r>
-        <w:rPr>
-          <w:lang w:val="en-US"/>
-        </w:rPr>
-        <w:t>Mun</w:t>
-      </w:r>
-      <w:proofErr w:type="spellEnd"/>
-      <w:r>
-        <w:rPr>
-          <w:lang w:val="en-US"/>
-        </w:rPr>
-        <w:t xml:space="preserve"> K. Leong, editors, SIGIR,</w:t>
+        <w:t>Tat S. Chua, and Mun K. Leong, editors, SIGIR,</w:t>
       </w:r>
       <w:r>
         <w:rPr>
@@ -23384,33 +22337,11 @@
           <w:lang w:val="en-US"/>
         </w:rPr>
       </w:pPr>
-      <w:proofErr w:type="spellStart"/>
       <w:r>
         <w:rPr>
           <w:lang w:val="en-US"/>
         </w:rPr>
-        <w:t>Shiau</w:t>
-      </w:r>
-      <w:proofErr w:type="spellEnd"/>
-      <w:r>
-        <w:rPr>
-          <w:lang w:val="en-US"/>
-        </w:rPr>
-        <w:t xml:space="preserve"> Hong Lim, Li-</w:t>
-      </w:r>
-      <w:proofErr w:type="spellStart"/>
-      <w:r>
-        <w:rPr>
-          <w:lang w:val="en-US"/>
-        </w:rPr>
-        <w:t>Lun</w:t>
-      </w:r>
-      <w:proofErr w:type="spellEnd"/>
-      <w:r>
-        <w:rPr>
-          <w:lang w:val="en-US"/>
-        </w:rPr>
-        <w:t xml:space="preserve"> Wang, and Gerald</w:t>
+        <w:t>Shiau Hong Lim, Li-Lun Wang, and Gerald</w:t>
       </w:r>
       <w:r>
         <w:rPr>
@@ -23465,21 +22396,7 @@
         <w:rPr>
           <w:lang w:val="en-US"/>
         </w:rPr>
-        <w:t xml:space="preserve">J. Han and M. </w:t>
-      </w:r>
-      <w:proofErr w:type="spellStart"/>
-      <w:r>
-        <w:rPr>
-          <w:lang w:val="en-US"/>
-        </w:rPr>
-        <w:t>Kamber</w:t>
-      </w:r>
-      <w:proofErr w:type="spellEnd"/>
-      <w:r>
-        <w:rPr>
-          <w:lang w:val="en-US"/>
-        </w:rPr>
-        <w:t>, Data Mining—Concepts and Technique (The</w:t>
+        <w:t>J. Han and M. Kamber, Data Mining—Concepts and Technique (The</w:t>
       </w:r>
       <w:r>
         <w:rPr>
@@ -23576,35 +22493,7 @@
         <w:rPr>
           <w:lang w:val="en-US"/>
         </w:rPr>
-        <w:t xml:space="preserve">М. </w:t>
-      </w:r>
-      <w:proofErr w:type="spellStart"/>
-      <w:r>
-        <w:rPr>
-          <w:lang w:val="en-US"/>
-        </w:rPr>
-        <w:t>Иностранная</w:t>
-      </w:r>
-      <w:proofErr w:type="spellEnd"/>
-      <w:r>
-        <w:rPr>
-          <w:lang w:val="en-US"/>
-        </w:rPr>
-        <w:t xml:space="preserve"> </w:t>
-      </w:r>
-      <w:proofErr w:type="spellStart"/>
-      <w:r>
-        <w:rPr>
-          <w:lang w:val="en-US"/>
-        </w:rPr>
-        <w:t>литература</w:t>
-      </w:r>
-      <w:proofErr w:type="spellEnd"/>
-      <w:r>
-        <w:rPr>
-          <w:lang w:val="en-US"/>
-        </w:rPr>
-        <w:t>, 1963</w:t>
+        <w:t>М. Иностранная литература, 1963</w:t>
       </w:r>
     </w:p>
     <w:p>
@@ -23667,6 +22556,7 @@
         <w:docPartUnique/>
       </w:docPartObj>
     </w:sdtPr>
+    <w:sdtEndPr/>
     <w:sdtContent>
       <w:p>
         <w:pPr>
@@ -23686,7 +22576,7 @@
           <w:rPr>
             <w:noProof/>
           </w:rPr>
-          <w:t>3</w:t>
+          <w:t>40</w:t>
         </w:r>
         <w:r>
           <w:fldChar w:fldCharType="end"/>
@@ -26153,6 +25043,95 @@
     </w:lvl>
   </w:abstractNum>
   <w:abstractNum w:abstractNumId="25">
+    <w:nsid w:val="5E6F1D19"/>
+    <w:multiLevelType w:val="hybridMultilevel"/>
+    <w:tmpl w:val="B2BEAC94"/>
+    <w:lvl w:ilvl="0" w:tplc="B018274A">
+      <w:start w:val="1"/>
+      <w:numFmt w:val="decimal"/>
+      <w:lvlText w:val="%1)"/>
+      <w:lvlJc w:val="left"/>
+      <w:pPr>
+        <w:ind w:left="1069" w:hanging="360"/>
+      </w:pPr>
+      <w:rPr>
+        <w:rFonts w:hint="default"/>
+      </w:rPr>
+    </w:lvl>
+    <w:lvl w:ilvl="1" w:tplc="04190019" w:tentative="1">
+      <w:start w:val="1"/>
+      <w:numFmt w:val="lowerLetter"/>
+      <w:lvlText w:val="%2."/>
+      <w:lvlJc w:val="left"/>
+      <w:pPr>
+        <w:ind w:left="1789" w:hanging="360"/>
+      </w:pPr>
+    </w:lvl>
+    <w:lvl w:ilvl="2" w:tplc="0419001B" w:tentative="1">
+      <w:start w:val="1"/>
+      <w:numFmt w:val="lowerRoman"/>
+      <w:lvlText w:val="%3."/>
+      <w:lvlJc w:val="right"/>
+      <w:pPr>
+        <w:ind w:left="2509" w:hanging="180"/>
+      </w:pPr>
+    </w:lvl>
+    <w:lvl w:ilvl="3" w:tplc="0419000F" w:tentative="1">
+      <w:start w:val="1"/>
+      <w:numFmt w:val="decimal"/>
+      <w:lvlText w:val="%4."/>
+      <w:lvlJc w:val="left"/>
+      <w:pPr>
+        <w:ind w:left="3229" w:hanging="360"/>
+      </w:pPr>
+    </w:lvl>
+    <w:lvl w:ilvl="4" w:tplc="04190019" w:tentative="1">
+      <w:start w:val="1"/>
+      <w:numFmt w:val="lowerLetter"/>
+      <w:lvlText w:val="%5."/>
+      <w:lvlJc w:val="left"/>
+      <w:pPr>
+        <w:ind w:left="3949" w:hanging="360"/>
+      </w:pPr>
+    </w:lvl>
+    <w:lvl w:ilvl="5" w:tplc="0419001B" w:tentative="1">
+      <w:start w:val="1"/>
+      <w:numFmt w:val="lowerRoman"/>
+      <w:lvlText w:val="%6."/>
+      <w:lvlJc w:val="right"/>
+      <w:pPr>
+        <w:ind w:left="4669" w:hanging="180"/>
+      </w:pPr>
+    </w:lvl>
+    <w:lvl w:ilvl="6" w:tplc="0419000F" w:tentative="1">
+      <w:start w:val="1"/>
+      <w:numFmt w:val="decimal"/>
+      <w:lvlText w:val="%7."/>
+      <w:lvlJc w:val="left"/>
+      <w:pPr>
+        <w:ind w:left="5389" w:hanging="360"/>
+      </w:pPr>
+    </w:lvl>
+    <w:lvl w:ilvl="7" w:tplc="04190019" w:tentative="1">
+      <w:start w:val="1"/>
+      <w:numFmt w:val="lowerLetter"/>
+      <w:lvlText w:val="%8."/>
+      <w:lvlJc w:val="left"/>
+      <w:pPr>
+        <w:ind w:left="6109" w:hanging="360"/>
+      </w:pPr>
+    </w:lvl>
+    <w:lvl w:ilvl="8" w:tplc="0419001B" w:tentative="1">
+      <w:start w:val="1"/>
+      <w:numFmt w:val="lowerRoman"/>
+      <w:lvlText w:val="%9."/>
+      <w:lvlJc w:val="right"/>
+      <w:pPr>
+        <w:ind w:left="6829" w:hanging="180"/>
+      </w:pPr>
+    </w:lvl>
+  </w:abstractNum>
+  <w:abstractNum w:abstractNumId="26">
     <w:nsid w:val="609328C1"/>
     <w:multiLevelType w:val="hybridMultilevel"/>
     <w:tmpl w:val="3F2876C6"/>
@@ -26238,7 +25217,7 @@
       </w:pPr>
     </w:lvl>
   </w:abstractNum>
-  <w:abstractNum w:abstractNumId="26">
+  <w:abstractNum w:abstractNumId="27">
     <w:nsid w:val="60C400FB"/>
     <w:multiLevelType w:val="multilevel"/>
     <w:tmpl w:val="CDEA41A4"/>
@@ -26352,7 +25331,7 @@
       </w:rPr>
     </w:lvl>
   </w:abstractNum>
-  <w:abstractNum w:abstractNumId="27">
+  <w:abstractNum w:abstractNumId="28">
     <w:nsid w:val="610D7552"/>
     <w:multiLevelType w:val="hybridMultilevel"/>
     <w:tmpl w:val="89D42030"/>
@@ -26441,7 +25420,7 @@
       </w:pPr>
     </w:lvl>
   </w:abstractNum>
-  <w:abstractNum w:abstractNumId="28">
+  <w:abstractNum w:abstractNumId="29">
     <w:nsid w:val="62192DBA"/>
     <w:multiLevelType w:val="hybridMultilevel"/>
     <w:tmpl w:val="F84E652E"/>
@@ -26527,7 +25506,7 @@
       </w:pPr>
     </w:lvl>
   </w:abstractNum>
-  <w:abstractNum w:abstractNumId="29">
+  <w:abstractNum w:abstractNumId="30">
     <w:nsid w:val="64D20F90"/>
     <w:multiLevelType w:val="multilevel"/>
     <w:tmpl w:val="951CF146"/>
@@ -26640,7 +25619,7 @@
       </w:rPr>
     </w:lvl>
   </w:abstractNum>
-  <w:abstractNum w:abstractNumId="30">
+  <w:abstractNum w:abstractNumId="31">
     <w:nsid w:val="66AA458D"/>
     <w:multiLevelType w:val="multilevel"/>
     <w:tmpl w:val="CEAAE0FE"/>
@@ -26753,7 +25732,7 @@
       </w:rPr>
     </w:lvl>
   </w:abstractNum>
-  <w:abstractNum w:abstractNumId="31">
+  <w:abstractNum w:abstractNumId="32">
     <w:nsid w:val="676970DA"/>
     <w:multiLevelType w:val="multilevel"/>
     <w:tmpl w:val="63DEC926"/>
@@ -26866,7 +25845,7 @@
       </w:rPr>
     </w:lvl>
   </w:abstractNum>
-  <w:abstractNum w:abstractNumId="32">
+  <w:abstractNum w:abstractNumId="33">
     <w:nsid w:val="6D1D2FEF"/>
     <w:multiLevelType w:val="hybridMultilevel"/>
     <w:tmpl w:val="50368246"/>
@@ -26952,7 +25931,7 @@
       </w:pPr>
     </w:lvl>
   </w:abstractNum>
-  <w:abstractNum w:abstractNumId="33">
+  <w:abstractNum w:abstractNumId="34">
     <w:nsid w:val="71244E21"/>
     <w:multiLevelType w:val="hybridMultilevel"/>
     <w:tmpl w:val="254AE6FC"/>
@@ -27038,7 +26017,7 @@
       </w:pPr>
     </w:lvl>
   </w:abstractNum>
-  <w:abstractNum w:abstractNumId="34">
+  <w:abstractNum w:abstractNumId="35">
     <w:nsid w:val="75E63A65"/>
     <w:multiLevelType w:val="hybridMultilevel"/>
     <w:tmpl w:val="08B8D64E"/>
@@ -27131,10 +26110,10 @@
     <w:abstractNumId w:val="19"/>
   </w:num>
   <w:num w:numId="3">
-    <w:abstractNumId w:val="29"/>
+    <w:abstractNumId w:val="30"/>
   </w:num>
   <w:num w:numId="4">
-    <w:abstractNumId w:val="30"/>
+    <w:abstractNumId w:val="31"/>
   </w:num>
   <w:num w:numId="5">
     <w:abstractNumId w:val="24"/>
@@ -27161,7 +26140,7 @@
     <w:abstractNumId w:val="5"/>
   </w:num>
   <w:num w:numId="13">
-    <w:abstractNumId w:val="26"/>
+    <w:abstractNumId w:val="27"/>
   </w:num>
   <w:num w:numId="14">
     <w:abstractNumId w:val="22"/>
@@ -27185,7 +26164,7 @@
     <w:abstractNumId w:val="2"/>
   </w:num>
   <w:num w:numId="21">
-    <w:abstractNumId w:val="27"/>
+    <w:abstractNumId w:val="28"/>
   </w:num>
   <w:num w:numId="22">
     <w:abstractNumId w:val="4"/>
@@ -27224,22 +26203,22 @@
     </w:lvlOverride>
   </w:num>
   <w:num w:numId="25">
-    <w:abstractNumId w:val="31"/>
+    <w:abstractNumId w:val="32"/>
   </w:num>
   <w:num w:numId="26">
     <w:abstractNumId w:val="11"/>
   </w:num>
   <w:num w:numId="27">
-    <w:abstractNumId w:val="33"/>
+    <w:abstractNumId w:val="34"/>
   </w:num>
   <w:num w:numId="28">
-    <w:abstractNumId w:val="25"/>
+    <w:abstractNumId w:val="26"/>
   </w:num>
   <w:num w:numId="29">
-    <w:abstractNumId w:val="34"/>
+    <w:abstractNumId w:val="35"/>
   </w:num>
   <w:num w:numId="30">
-    <w:abstractNumId w:val="32"/>
+    <w:abstractNumId w:val="33"/>
   </w:num>
   <w:num w:numId="31">
     <w:abstractNumId w:val="6"/>
@@ -27254,10 +26233,13 @@
     <w:abstractNumId w:val="1"/>
   </w:num>
   <w:num w:numId="35">
-    <w:abstractNumId w:val="28"/>
+    <w:abstractNumId w:val="29"/>
   </w:num>
   <w:num w:numId="36">
     <w:abstractNumId w:val="9"/>
+  </w:num>
+  <w:num w:numId="37">
+    <w:abstractNumId w:val="25"/>
   </w:num>
   <w:numIdMacAtCleanup w:val="18"/>
 </w:numbering>
@@ -28821,7 +27803,7 @@
 </file>
 
 <file path=customXml/itemProps1.xml><?xml version="1.0" encoding="utf-8"?>
-<ds:datastoreItem xmlns:ds="http://schemas.openxmlformats.org/officeDocument/2006/customXml" ds:itemID="{F4F69BF2-12AF-614C-B8EB-06DEDB266AAE}">
+<ds:datastoreItem xmlns:ds="http://schemas.openxmlformats.org/officeDocument/2006/customXml" ds:itemID="{921D9C7F-7573-0649-8DD2-5D3971D21B2B}">
   <ds:schemaRefs>
     <ds:schemaRef ds:uri="http://schemas.openxmlformats.org/officeDocument/2006/bibliography"/>
   </ds:schemaRefs>

--- a/Диплом/Магистратура.docx
+++ b/Диплом/Магистратура.docx
@@ -16011,7 +16011,13 @@
       </w:pPr>
       <w:bookmarkStart w:id="11" w:name="_Toc483898694"/>
       <w:r>
-        <w:t>Описание алгоритма</w:t>
+        <w:t>О</w:t>
+      </w:r>
+      <w:r>
+        <w:t>бзор</w:t>
+      </w:r>
+      <w:r>
+        <w:t xml:space="preserve"> алгоритма</w:t>
       </w:r>
       <w:bookmarkEnd w:id="11"/>
     </w:p>
@@ -16615,746 +16621,6 @@
       </w:r>
     </w:p>
     <w:p>
-      <m:oMathPara>
-        <m:oMath>
-          <m:r>
-            <w:rPr>
-              <w:rFonts w:ascii="Cambria Math" w:hAnsi="Cambria Math"/>
-            </w:rPr>
-            <m:t>K={</m:t>
-          </m:r>
-          <m:sSub>
-            <m:sSubPr>
-              <m:ctrlPr>
-                <w:rPr>
-                  <w:rFonts w:ascii="Cambria Math" w:hAnsi="Cambria Math"/>
-                  <w:i/>
-                </w:rPr>
-              </m:ctrlPr>
-            </m:sSubPr>
-            <m:e>
-              <m:r>
-                <w:rPr>
-                  <w:rFonts w:ascii="Cambria Math" w:hAnsi="Cambria Math"/>
-                </w:rPr>
-                <m:t>k</m:t>
-              </m:r>
-            </m:e>
-            <m:sub>
-              <m:r>
-                <w:rPr>
-                  <w:rFonts w:ascii="Cambria Math" w:hAnsi="Cambria Math"/>
-                </w:rPr>
-                <m:t>1</m:t>
-              </m:r>
-            </m:sub>
-          </m:sSub>
-          <m:r>
-            <w:rPr>
-              <w:rFonts w:ascii="Cambria Math" w:hAnsi="Cambria Math"/>
-            </w:rPr>
-            <m:t>,</m:t>
-          </m:r>
-          <m:sSub>
-            <m:sSubPr>
-              <m:ctrlPr>
-                <w:rPr>
-                  <w:rFonts w:ascii="Cambria Math" w:hAnsi="Cambria Math"/>
-                  <w:i/>
-                </w:rPr>
-              </m:ctrlPr>
-            </m:sSubPr>
-            <m:e>
-              <m:r>
-                <w:rPr>
-                  <w:rFonts w:ascii="Cambria Math" w:hAnsi="Cambria Math"/>
-                </w:rPr>
-                <m:t>k</m:t>
-              </m:r>
-            </m:e>
-            <m:sub>
-              <m:r>
-                <w:rPr>
-                  <w:rFonts w:ascii="Cambria Math" w:hAnsi="Cambria Math"/>
-                </w:rPr>
-                <m:t>2</m:t>
-              </m:r>
-            </m:sub>
-          </m:sSub>
-          <m:r>
-            <w:rPr>
-              <w:rFonts w:ascii="Cambria Math" w:hAnsi="Cambria Math"/>
-            </w:rPr>
-            <m:t>,</m:t>
-          </m:r>
-          <m:sSub>
-            <m:sSubPr>
-              <m:ctrlPr>
-                <w:rPr>
-                  <w:rFonts w:ascii="Cambria Math" w:hAnsi="Cambria Math"/>
-                  <w:i/>
-                </w:rPr>
-              </m:ctrlPr>
-            </m:sSubPr>
-            <m:e>
-              <m:r>
-                <w:rPr>
-                  <w:rFonts w:ascii="Cambria Math" w:hAnsi="Cambria Math"/>
-                </w:rPr>
-                <m:t>k</m:t>
-              </m:r>
-            </m:e>
-            <m:sub>
-              <m:r>
-                <w:rPr>
-                  <w:rFonts w:ascii="Cambria Math" w:hAnsi="Cambria Math"/>
-                </w:rPr>
-                <m:t>3</m:t>
-              </m:r>
-            </m:sub>
-          </m:sSub>
-          <m:r>
-            <w:rPr>
-              <w:rFonts w:ascii="Cambria Math" w:hAnsi="Cambria Math"/>
-            </w:rPr>
-            <m:t>,</m:t>
-          </m:r>
-          <m:sSub>
-            <m:sSubPr>
-              <m:ctrlPr>
-                <w:rPr>
-                  <w:rFonts w:ascii="Cambria Math" w:hAnsi="Cambria Math"/>
-                  <w:i/>
-                </w:rPr>
-              </m:ctrlPr>
-            </m:sSubPr>
-            <m:e>
-              <m:r>
-                <w:rPr>
-                  <w:rFonts w:ascii="Cambria Math" w:hAnsi="Cambria Math"/>
-                </w:rPr>
-                <m:t>k</m:t>
-              </m:r>
-            </m:e>
-            <m:sub>
-              <m:r>
-                <w:rPr>
-                  <w:rFonts w:ascii="Cambria Math" w:hAnsi="Cambria Math"/>
-                </w:rPr>
-                <m:t>4</m:t>
-              </m:r>
-            </m:sub>
-          </m:sSub>
-          <m:r>
-            <w:rPr>
-              <w:rFonts w:ascii="Cambria Math" w:hAnsi="Cambria Math"/>
-            </w:rPr>
-            <m:t>,</m:t>
-          </m:r>
-          <m:sSub>
-            <m:sSubPr>
-              <m:ctrlPr>
-                <w:rPr>
-                  <w:rFonts w:ascii="Cambria Math" w:hAnsi="Cambria Math"/>
-                  <w:i/>
-                </w:rPr>
-              </m:ctrlPr>
-            </m:sSubPr>
-            <m:e>
-              <m:r>
-                <w:rPr>
-                  <w:rFonts w:ascii="Cambria Math" w:hAnsi="Cambria Math"/>
-                </w:rPr>
-                <m:t>k</m:t>
-              </m:r>
-            </m:e>
-            <m:sub>
-              <m:r>
-                <w:rPr>
-                  <w:rFonts w:ascii="Cambria Math" w:hAnsi="Cambria Math"/>
-                </w:rPr>
-                <m:t>5</m:t>
-              </m:r>
-            </m:sub>
-          </m:sSub>
-          <m:r>
-            <w:rPr>
-              <w:rFonts w:ascii="Cambria Math" w:hAnsi="Cambria Math"/>
-            </w:rPr>
-            <m:t>}</m:t>
-          </m:r>
-        </m:oMath>
-      </m:oMathPara>
-    </w:p>
-    <w:p>
-      <w:r>
-        <w:t>K – множество классификаторов.</w:t>
-      </w:r>
-    </w:p>
-    <w:p>
-      <m:oMathPara>
-        <m:oMath>
-          <m:r>
-            <w:rPr>
-              <w:rFonts w:ascii="Cambria Math" w:hAnsi="Cambria Math"/>
-            </w:rPr>
-            <m:t>A={</m:t>
-          </m:r>
-          <m:sSub>
-            <m:sSubPr>
-              <m:ctrlPr>
-                <w:rPr>
-                  <w:rFonts w:ascii="Cambria Math" w:hAnsi="Cambria Math"/>
-                  <w:i/>
-                </w:rPr>
-              </m:ctrlPr>
-            </m:sSubPr>
-            <m:e>
-              <m:r>
-                <w:rPr>
-                  <w:rFonts w:ascii="Cambria Math" w:hAnsi="Cambria Math"/>
-                </w:rPr>
-                <m:t>a</m:t>
-              </m:r>
-            </m:e>
-            <m:sub>
-              <m:r>
-                <w:rPr>
-                  <w:rFonts w:ascii="Cambria Math" w:hAnsi="Cambria Math"/>
-                </w:rPr>
-                <m:t>1</m:t>
-              </m:r>
-            </m:sub>
-          </m:sSub>
-          <m:r>
-            <w:rPr>
-              <w:rFonts w:ascii="Cambria Math" w:hAnsi="Cambria Math"/>
-            </w:rPr>
-            <m:t xml:space="preserve">, </m:t>
-          </m:r>
-          <m:sSub>
-            <m:sSubPr>
-              <m:ctrlPr>
-                <w:rPr>
-                  <w:rFonts w:ascii="Cambria Math" w:hAnsi="Cambria Math"/>
-                  <w:i/>
-                </w:rPr>
-              </m:ctrlPr>
-            </m:sSubPr>
-            <m:e>
-              <m:r>
-                <w:rPr>
-                  <w:rFonts w:ascii="Cambria Math" w:hAnsi="Cambria Math"/>
-                </w:rPr>
-                <m:t>a</m:t>
-              </m:r>
-            </m:e>
-            <m:sub>
-              <m:r>
-                <w:rPr>
-                  <w:rFonts w:ascii="Cambria Math" w:hAnsi="Cambria Math"/>
-                </w:rPr>
-                <m:t>2</m:t>
-              </m:r>
-            </m:sub>
-          </m:sSub>
-          <m:r>
-            <w:rPr>
-              <w:rFonts w:ascii="Cambria Math" w:hAnsi="Cambria Math"/>
-            </w:rPr>
-            <m:t>,…,</m:t>
-          </m:r>
-          <m:sSub>
-            <m:sSubPr>
-              <m:ctrlPr>
-                <w:rPr>
-                  <w:rFonts w:ascii="Cambria Math" w:hAnsi="Cambria Math"/>
-                  <w:i/>
-                </w:rPr>
-              </m:ctrlPr>
-            </m:sSubPr>
-            <m:e>
-              <m:r>
-                <w:rPr>
-                  <w:rFonts w:ascii="Cambria Math" w:hAnsi="Cambria Math"/>
-                </w:rPr>
-                <m:t>a</m:t>
-              </m:r>
-            </m:e>
-            <m:sub>
-              <m:r>
-                <w:rPr>
-                  <w:rFonts w:ascii="Cambria Math" w:hAnsi="Cambria Math"/>
-                </w:rPr>
-                <m:t>n</m:t>
-              </m:r>
-            </m:sub>
-          </m:sSub>
-          <m:r>
-            <w:rPr>
-              <w:rFonts w:ascii="Cambria Math" w:hAnsi="Cambria Math"/>
-            </w:rPr>
-            <m:t>}</m:t>
-          </m:r>
-        </m:oMath>
-      </m:oMathPara>
-    </w:p>
-    <w:p>
-      <w:r>
-        <w:rPr>
-          <w:lang w:val="en-US"/>
-        </w:rPr>
-        <w:t>A</w:t>
-      </w:r>
-      <w:r>
-        <w:t xml:space="preserve"> – </w:t>
-      </w:r>
-      <w:r>
-        <w:t xml:space="preserve">лес деревьев </w:t>
-      </w:r>
-      <w:r>
-        <w:rPr>
-          <w:i/>
-          <w:lang w:val="en-US"/>
-        </w:rPr>
-        <w:t>a</w:t>
-      </w:r>
-      <w:r>
-        <w:rPr>
-          <w:i/>
-          <w:vertAlign w:val="subscript"/>
-          <w:lang w:val="en-US"/>
-        </w:rPr>
-        <w:t>i</w:t>
-      </w:r>
-      <w:r>
-        <w:t xml:space="preserve">, где каждое дерево </w:t>
-      </w:r>
-      <w:r>
-        <w:rPr>
-          <w:i/>
-          <w:lang w:val="en-US"/>
-        </w:rPr>
-        <w:t>a</w:t>
-      </w:r>
-      <w:r>
-        <w:rPr>
-          <w:i/>
-          <w:vertAlign w:val="subscript"/>
-          <w:lang w:val="en-US"/>
-        </w:rPr>
-        <w:t>i</w:t>
-      </w:r>
-      <w:r>
-        <w:rPr>
-          <w:i/>
-          <w:vertAlign w:val="subscript"/>
-        </w:rPr>
-        <w:t xml:space="preserve"> </w:t>
-      </w:r>
-      <w:r>
-        <w:t>представляет собой сконструированный признак.</w:t>
-      </w:r>
-    </w:p>
-    <w:p>
-      <w:r>
-        <w:t xml:space="preserve">Каждое дерево оценивается с помощью классификатора </w:t>
-      </w:r>
-      <w:r>
-        <w:rPr>
-          <w:i/>
-        </w:rPr>
-        <w:t>k</w:t>
-      </w:r>
-      <w:r>
-        <w:rPr>
-          <w:i/>
-          <w:vertAlign w:val="subscript"/>
-        </w:rPr>
-        <w:t>i</w:t>
-      </w:r>
-      <w:r>
-        <w:t xml:space="preserve">. </w:t>
-      </w:r>
-    </w:p>
-    <w:p>
-      <m:oMathPara>
-        <m:oMath>
-          <m:m>
-            <m:mPr>
-              <m:mcs>
-                <m:mc>
-                  <m:mcPr>
-                    <m:count m:val="1"/>
-                    <m:mcJc m:val="center"/>
-                  </m:mcPr>
-                </m:mc>
-              </m:mcs>
-              <m:ctrlPr>
-                <w:rPr>
-                  <w:rFonts w:ascii="Cambria Math" w:hAnsi="Cambria Math"/>
-                  <w:i/>
-                </w:rPr>
-              </m:ctrlPr>
-            </m:mPr>
-            <m:mr>
-              <m:e>
-                <m:r>
-                  <w:rPr>
-                    <w:rFonts w:ascii="Cambria Math" w:hAnsi="Cambria Math"/>
-                  </w:rPr>
-                  <m:t>(</m:t>
-                </m:r>
-                <m:sSub>
-                  <m:sSubPr>
-                    <m:ctrlPr>
-                      <w:rPr>
-                        <w:rFonts w:ascii="Cambria Math" w:hAnsi="Cambria Math"/>
-                        <w:i/>
-                      </w:rPr>
-                    </m:ctrlPr>
-                  </m:sSubPr>
-                  <m:e>
-                    <m:r>
-                      <w:rPr>
-                        <w:rFonts w:ascii="Cambria Math" w:hAnsi="Cambria Math"/>
-                      </w:rPr>
-                      <m:t>A</m:t>
-                    </m:r>
-                  </m:e>
-                  <m:sub>
-                    <m:r>
-                      <w:rPr>
-                        <w:rFonts w:ascii="Cambria Math" w:hAnsi="Cambria Math"/>
-                      </w:rPr>
-                      <m:t>11</m:t>
-                    </m:r>
-                  </m:sub>
-                </m:sSub>
-                <m:r>
-                  <w:rPr>
-                    <w:rFonts w:ascii="Cambria Math" w:hAnsi="Cambria Math"/>
-                  </w:rPr>
-                  <m:t>,</m:t>
-                </m:r>
-                <m:sSub>
-                  <m:sSubPr>
-                    <m:ctrlPr>
-                      <w:rPr>
-                        <w:rFonts w:ascii="Cambria Math" w:hAnsi="Cambria Math"/>
-                        <w:i/>
-                      </w:rPr>
-                    </m:ctrlPr>
-                  </m:sSubPr>
-                  <m:e>
-                    <m:r>
-                      <w:rPr>
-                        <w:rFonts w:ascii="Cambria Math" w:hAnsi="Cambria Math"/>
-                      </w:rPr>
-                      <m:t>A</m:t>
-                    </m:r>
-                  </m:e>
-                  <m:sub>
-                    <m:r>
-                      <w:rPr>
-                        <w:rFonts w:ascii="Cambria Math" w:hAnsi="Cambria Math"/>
-                      </w:rPr>
-                      <m:t>12</m:t>
-                    </m:r>
-                  </m:sub>
-                </m:sSub>
-                <m:r>
-                  <w:rPr>
-                    <w:rFonts w:ascii="Cambria Math" w:hAnsi="Cambria Math"/>
-                  </w:rPr>
-                  <m:t xml:space="preserve">, …, </m:t>
-                </m:r>
-                <m:sSub>
-                  <m:sSubPr>
-                    <m:ctrlPr>
-                      <w:rPr>
-                        <w:rFonts w:ascii="Cambria Math" w:hAnsi="Cambria Math"/>
-                        <w:i/>
-                      </w:rPr>
-                    </m:ctrlPr>
-                  </m:sSubPr>
-                  <m:e>
-                    <m:r>
-                      <w:rPr>
-                        <w:rFonts w:ascii="Cambria Math" w:hAnsi="Cambria Math"/>
-                      </w:rPr>
-                      <m:t>A</m:t>
-                    </m:r>
-                  </m:e>
-                  <m:sub>
-                    <m:r>
-                      <w:rPr>
-                        <w:rFonts w:ascii="Cambria Math" w:hAnsi="Cambria Math"/>
-                      </w:rPr>
-                      <m:t>1m</m:t>
-                    </m:r>
-                  </m:sub>
-                </m:sSub>
-                <m:r>
-                  <w:rPr>
-                    <w:rFonts w:ascii="Cambria Math" w:hAnsi="Cambria Math"/>
-                  </w:rPr>
-                  <m:t>|</m:t>
-                </m:r>
-                <m:sSub>
-                  <m:sSubPr>
-                    <m:ctrlPr>
-                      <w:rPr>
-                        <w:rFonts w:ascii="Cambria Math" w:hAnsi="Cambria Math"/>
-                        <w:i/>
-                      </w:rPr>
-                    </m:ctrlPr>
-                  </m:sSubPr>
-                  <m:e>
-                    <m:r>
-                      <w:rPr>
-                        <w:rFonts w:ascii="Cambria Math" w:hAnsi="Cambria Math"/>
-                      </w:rPr>
-                      <m:t>k</m:t>
-                    </m:r>
-                  </m:e>
-                  <m:sub>
-                    <m:r>
-                      <w:rPr>
-                        <w:rFonts w:ascii="Cambria Math" w:hAnsi="Cambria Math"/>
-                      </w:rPr>
-                      <m:t>1</m:t>
-                    </m:r>
-                  </m:sub>
-                </m:sSub>
-                <m:r>
-                  <w:rPr>
-                    <w:rFonts w:ascii="Cambria Math" w:hAnsi="Cambria Math"/>
-                  </w:rPr>
-                  <m:t>)</m:t>
-                </m:r>
-              </m:e>
-            </m:mr>
-            <m:mr>
-              <m:e>
-                <m:r>
-                  <w:rPr>
-                    <w:rFonts w:ascii="Cambria Math" w:hAnsi="Cambria Math"/>
-                  </w:rPr>
-                  <m:t>⋮</m:t>
-                </m:r>
-              </m:e>
-            </m:mr>
-            <m:mr>
-              <m:e>
-                <m:r>
-                  <w:rPr>
-                    <w:rFonts w:ascii="Cambria Math" w:hAnsi="Cambria Math"/>
-                  </w:rPr>
-                  <m:t>(</m:t>
-                </m:r>
-                <m:sSub>
-                  <m:sSubPr>
-                    <m:ctrlPr>
-                      <w:rPr>
-                        <w:rFonts w:ascii="Cambria Math" w:hAnsi="Cambria Math"/>
-                        <w:i/>
-                      </w:rPr>
-                    </m:ctrlPr>
-                  </m:sSubPr>
-                  <m:e>
-                    <m:r>
-                      <w:rPr>
-                        <w:rFonts w:ascii="Cambria Math" w:hAnsi="Cambria Math"/>
-                      </w:rPr>
-                      <m:t>A</m:t>
-                    </m:r>
-                  </m:e>
-                  <m:sub>
-                    <m:r>
-                      <w:rPr>
-                        <w:rFonts w:ascii="Cambria Math" w:hAnsi="Cambria Math"/>
-                      </w:rPr>
-                      <m:t>51</m:t>
-                    </m:r>
-                  </m:sub>
-                </m:sSub>
-                <m:r>
-                  <w:rPr>
-                    <w:rFonts w:ascii="Cambria Math" w:hAnsi="Cambria Math"/>
-                  </w:rPr>
-                  <m:t>,</m:t>
-                </m:r>
-                <m:sSub>
-                  <m:sSubPr>
-                    <m:ctrlPr>
-                      <w:rPr>
-                        <w:rFonts w:ascii="Cambria Math" w:hAnsi="Cambria Math"/>
-                        <w:i/>
-                      </w:rPr>
-                    </m:ctrlPr>
-                  </m:sSubPr>
-                  <m:e>
-                    <m:r>
-                      <w:rPr>
-                        <w:rFonts w:ascii="Cambria Math" w:hAnsi="Cambria Math"/>
-                      </w:rPr>
-                      <m:t>A</m:t>
-                    </m:r>
-                  </m:e>
-                  <m:sub>
-                    <m:r>
-                      <w:rPr>
-                        <w:rFonts w:ascii="Cambria Math" w:hAnsi="Cambria Math"/>
-                      </w:rPr>
-                      <m:t>52</m:t>
-                    </m:r>
-                  </m:sub>
-                </m:sSub>
-                <m:r>
-                  <w:rPr>
-                    <w:rFonts w:ascii="Cambria Math" w:hAnsi="Cambria Math"/>
-                  </w:rPr>
-                  <m:t xml:space="preserve">, …, </m:t>
-                </m:r>
-                <m:sSub>
-                  <m:sSubPr>
-                    <m:ctrlPr>
-                      <w:rPr>
-                        <w:rFonts w:ascii="Cambria Math" w:hAnsi="Cambria Math"/>
-                        <w:i/>
-                      </w:rPr>
-                    </m:ctrlPr>
-                  </m:sSubPr>
-                  <m:e>
-                    <m:r>
-                      <w:rPr>
-                        <w:rFonts w:ascii="Cambria Math" w:hAnsi="Cambria Math"/>
-                      </w:rPr>
-                      <m:t>A</m:t>
-                    </m:r>
-                  </m:e>
-                  <m:sub>
-                    <m:r>
-                      <w:rPr>
-                        <w:rFonts w:ascii="Cambria Math" w:hAnsi="Cambria Math"/>
-                      </w:rPr>
-                      <m:t>5m</m:t>
-                    </m:r>
-                  </m:sub>
-                </m:sSub>
-                <m:r>
-                  <w:rPr>
-                    <w:rFonts w:ascii="Cambria Math" w:hAnsi="Cambria Math"/>
-                  </w:rPr>
-                  <m:t>|</m:t>
-                </m:r>
-                <m:sSub>
-                  <m:sSubPr>
-                    <m:ctrlPr>
-                      <w:rPr>
-                        <w:rFonts w:ascii="Cambria Math" w:hAnsi="Cambria Math"/>
-                        <w:i/>
-                      </w:rPr>
-                    </m:ctrlPr>
-                  </m:sSubPr>
-                  <m:e>
-                    <m:r>
-                      <w:rPr>
-                        <w:rFonts w:ascii="Cambria Math" w:hAnsi="Cambria Math"/>
-                      </w:rPr>
-                      <m:t>k</m:t>
-                    </m:r>
-                  </m:e>
-                  <m:sub>
-                    <m:r>
-                      <w:rPr>
-                        <w:rFonts w:ascii="Cambria Math" w:hAnsi="Cambria Math"/>
-                      </w:rPr>
-                      <m:t>5</m:t>
-                    </m:r>
-                  </m:sub>
-                </m:sSub>
-                <m:r>
-                  <w:rPr>
-                    <w:rFonts w:ascii="Cambria Math" w:hAnsi="Cambria Math"/>
-                  </w:rPr>
-                  <m:t>)</m:t>
-                </m:r>
-              </m:e>
-            </m:mr>
-          </m:m>
-        </m:oMath>
-      </m:oMathPara>
-    </w:p>
-    <w:p>
-      <w:pPr>
-        <w:pStyle w:val="af"/>
-        <w:numPr>
-          <w:ilvl w:val="0"/>
-          <w:numId w:val="37"/>
-        </w:numPr>
-      </w:pPr>
-      <w:r>
-        <w:t xml:space="preserve">Выбираем два случайных вектора. Выбираем родителей-леса </w:t>
-      </w:r>
-      <w:r>
-        <w:rPr>
-          <w:i/>
-        </w:rPr>
-        <w:t>A</w:t>
-      </w:r>
-      <w:r>
-        <w:rPr>
-          <w:i/>
-          <w:vertAlign w:val="subscript"/>
-        </w:rPr>
-        <w:t>ij</w:t>
-      </w:r>
-      <w:r>
-        <w:t xml:space="preserve"> случайным образом, вероятность выбора пропорциональна пригодности леса.</w:t>
-      </w:r>
-    </w:p>
-    <w:p>
-      <w:pPr>
-        <w:pStyle w:val="af"/>
-        <w:numPr>
-          <w:ilvl w:val="0"/>
-          <w:numId w:val="37"/>
-        </w:numPr>
-      </w:pPr>
-      <w:r>
-        <w:t xml:space="preserve">Из двух выбранных лесов формируем один лес, который будет выступать в качестве поколения популяции для запуска ГП.  В качестве функции пригодности выступает классификатор, лес-родитель которого оказывается более пригодным.  </w:t>
-      </w:r>
-    </w:p>
-    <w:p>
-      <w:pPr>
-        <w:pStyle w:val="af"/>
-        <w:numPr>
-          <w:ilvl w:val="0"/>
-          <w:numId w:val="37"/>
-        </w:numPr>
-      </w:pPr>
-      <w:r>
-        <w:lastRenderedPageBreak/>
-        <w:t>Применяем генетические операторы к особям: скрещивание, мутацию, репродукцию. Формируется новое поколение особей с ранее выбранным классификатором.</w:t>
-      </w:r>
-    </w:p>
-    <w:p>
-      <w:pPr>
-        <w:pStyle w:val="af"/>
-        <w:numPr>
-          <w:ilvl w:val="0"/>
-          <w:numId w:val="37"/>
-        </w:numPr>
-      </w:pPr>
-      <w:r>
-        <w:t>Новое поколение попадает в множество соответствующего классификатора.</w:t>
-      </w:r>
-      <w:bookmarkStart w:id="14" w:name="_GoBack"/>
-      <w:bookmarkEnd w:id="14"/>
-    </w:p>
-    <w:p>
       <w:pPr>
         <w:pStyle w:val="4"/>
         <w:numPr>
@@ -17363,6 +16629,887 @@
         </w:numPr>
         <w:ind w:left="0" w:firstLine="709"/>
       </w:pPr>
+      <w:r>
+        <w:t>Описание алгоритма</w:t>
+      </w:r>
+    </w:p>
+    <w:p>
+      <w:r>
+        <w:t>Пусть есть</w:t>
+      </w:r>
+      <w:r>
+        <w:t xml:space="preserve"> множество классификаторов</w:t>
+      </w:r>
+    </w:p>
+    <w:p>
+      <w:pPr>
+        <w:jc w:val="center"/>
+      </w:pPr>
+      <m:oMath>
+        <m:r>
+          <w:rPr>
+            <w:rFonts w:ascii="Cambria Math" w:hAnsi="Cambria Math"/>
+          </w:rPr>
+          <m:t>K={</m:t>
+        </m:r>
+        <m:sSub>
+          <m:sSubPr>
+            <m:ctrlPr>
+              <w:rPr>
+                <w:rFonts w:ascii="Cambria Math" w:hAnsi="Cambria Math"/>
+                <w:i/>
+              </w:rPr>
+            </m:ctrlPr>
+          </m:sSubPr>
+          <m:e>
+            <m:r>
+              <w:rPr>
+                <w:rFonts w:ascii="Cambria Math" w:hAnsi="Cambria Math"/>
+              </w:rPr>
+              <m:t>k</m:t>
+            </m:r>
+          </m:e>
+          <m:sub>
+            <m:r>
+              <w:rPr>
+                <w:rFonts w:ascii="Cambria Math" w:hAnsi="Cambria Math"/>
+              </w:rPr>
+              <m:t>1</m:t>
+            </m:r>
+          </m:sub>
+        </m:sSub>
+        <m:r>
+          <w:rPr>
+            <w:rFonts w:ascii="Cambria Math" w:hAnsi="Cambria Math"/>
+          </w:rPr>
+          <m:t>,</m:t>
+        </m:r>
+        <m:sSub>
+          <m:sSubPr>
+            <m:ctrlPr>
+              <w:rPr>
+                <w:rFonts w:ascii="Cambria Math" w:hAnsi="Cambria Math"/>
+                <w:i/>
+              </w:rPr>
+            </m:ctrlPr>
+          </m:sSubPr>
+          <m:e>
+            <m:r>
+              <w:rPr>
+                <w:rFonts w:ascii="Cambria Math" w:hAnsi="Cambria Math"/>
+              </w:rPr>
+              <m:t>k</m:t>
+            </m:r>
+          </m:e>
+          <m:sub>
+            <m:r>
+              <w:rPr>
+                <w:rFonts w:ascii="Cambria Math" w:hAnsi="Cambria Math"/>
+              </w:rPr>
+              <m:t>2</m:t>
+            </m:r>
+          </m:sub>
+        </m:sSub>
+        <m:r>
+          <w:rPr>
+            <w:rFonts w:ascii="Cambria Math" w:hAnsi="Cambria Math"/>
+          </w:rPr>
+          <m:t>,…</m:t>
+        </m:r>
+        <m:r>
+          <w:rPr>
+            <w:rFonts w:ascii="Cambria Math" w:hAnsi="Cambria Math"/>
+          </w:rPr>
+          <m:t>,</m:t>
+        </m:r>
+        <m:sSub>
+          <m:sSubPr>
+            <m:ctrlPr>
+              <w:rPr>
+                <w:rFonts w:ascii="Cambria Math" w:hAnsi="Cambria Math"/>
+                <w:i/>
+              </w:rPr>
+            </m:ctrlPr>
+          </m:sSubPr>
+          <m:e>
+            <m:r>
+              <w:rPr>
+                <w:rFonts w:ascii="Cambria Math" w:hAnsi="Cambria Math"/>
+              </w:rPr>
+              <m:t>k</m:t>
+            </m:r>
+          </m:e>
+          <m:sub>
+            <m:r>
+              <w:rPr>
+                <w:rFonts w:ascii="Cambria Math" w:hAnsi="Cambria Math"/>
+                <w:lang w:val="en-US"/>
+              </w:rPr>
+              <m:t>n</m:t>
+            </m:r>
+          </m:sub>
+        </m:sSub>
+        <m:r>
+          <w:rPr>
+            <w:rFonts w:ascii="Cambria Math" w:hAnsi="Cambria Math"/>
+          </w:rPr>
+          <m:t>}</m:t>
+        </m:r>
+      </m:oMath>
+      <w:r>
+        <w:t>,</w:t>
+      </w:r>
+    </w:p>
+    <w:p>
+      <w:r>
+        <w:t xml:space="preserve">где </w:t>
+      </w:r>
+      <w:r>
+        <w:rPr>
+          <w:i/>
+          <w:lang w:val="en-US"/>
+        </w:rPr>
+        <w:t>k</w:t>
+      </w:r>
+      <w:r>
+        <w:rPr>
+          <w:i/>
+          <w:vertAlign w:val="subscript"/>
+          <w:lang w:val="en-US"/>
+        </w:rPr>
+        <w:t>i</w:t>
+      </w:r>
+      <w:r>
+        <w:t xml:space="preserve"> – классификатор определенного вида, например, </w:t>
+      </w:r>
+      <w:r>
+        <w:rPr>
+          <w:lang w:val="en-US"/>
+        </w:rPr>
+        <w:t>kNN</w:t>
+      </w:r>
+      <w:r>
+        <w:t>.</w:t>
+      </w:r>
+    </w:p>
+    <w:p>
+      <w:r>
+        <w:t>И пусть есть лес деревьев</w:t>
+      </w:r>
+    </w:p>
+    <w:p>
+      <w:pPr>
+        <w:jc w:val="center"/>
+      </w:pPr>
+      <m:oMath>
+        <m:r>
+          <w:rPr>
+            <w:rFonts w:ascii="Cambria Math" w:hAnsi="Cambria Math"/>
+          </w:rPr>
+          <m:t>A={</m:t>
+        </m:r>
+        <m:sSub>
+          <m:sSubPr>
+            <m:ctrlPr>
+              <w:rPr>
+                <w:rFonts w:ascii="Cambria Math" w:hAnsi="Cambria Math"/>
+                <w:i/>
+              </w:rPr>
+            </m:ctrlPr>
+          </m:sSubPr>
+          <m:e>
+            <m:r>
+              <w:rPr>
+                <w:rFonts w:ascii="Cambria Math" w:hAnsi="Cambria Math"/>
+              </w:rPr>
+              <m:t>a</m:t>
+            </m:r>
+          </m:e>
+          <m:sub>
+            <m:r>
+              <w:rPr>
+                <w:rFonts w:ascii="Cambria Math" w:hAnsi="Cambria Math"/>
+              </w:rPr>
+              <m:t>1</m:t>
+            </m:r>
+          </m:sub>
+        </m:sSub>
+        <m:r>
+          <w:rPr>
+            <w:rFonts w:ascii="Cambria Math" w:hAnsi="Cambria Math"/>
+          </w:rPr>
+          <m:t xml:space="preserve">, </m:t>
+        </m:r>
+        <m:sSub>
+          <m:sSubPr>
+            <m:ctrlPr>
+              <w:rPr>
+                <w:rFonts w:ascii="Cambria Math" w:hAnsi="Cambria Math"/>
+                <w:i/>
+              </w:rPr>
+            </m:ctrlPr>
+          </m:sSubPr>
+          <m:e>
+            <m:r>
+              <w:rPr>
+                <w:rFonts w:ascii="Cambria Math" w:hAnsi="Cambria Math"/>
+              </w:rPr>
+              <m:t>a</m:t>
+            </m:r>
+          </m:e>
+          <m:sub>
+            <m:r>
+              <w:rPr>
+                <w:rFonts w:ascii="Cambria Math" w:hAnsi="Cambria Math"/>
+              </w:rPr>
+              <m:t>2</m:t>
+            </m:r>
+          </m:sub>
+        </m:sSub>
+        <m:r>
+          <w:rPr>
+            <w:rFonts w:ascii="Cambria Math" w:hAnsi="Cambria Math"/>
+          </w:rPr>
+          <m:t>,…,</m:t>
+        </m:r>
+        <m:sSub>
+          <m:sSubPr>
+            <m:ctrlPr>
+              <w:rPr>
+                <w:rFonts w:ascii="Cambria Math" w:hAnsi="Cambria Math"/>
+                <w:i/>
+              </w:rPr>
+            </m:ctrlPr>
+          </m:sSubPr>
+          <m:e>
+            <m:r>
+              <w:rPr>
+                <w:rFonts w:ascii="Cambria Math" w:hAnsi="Cambria Math"/>
+              </w:rPr>
+              <m:t>a</m:t>
+            </m:r>
+          </m:e>
+          <m:sub>
+            <m:r>
+              <w:rPr>
+                <w:rFonts w:ascii="Cambria Math" w:hAnsi="Cambria Math"/>
+              </w:rPr>
+              <m:t>m</m:t>
+            </m:r>
+          </m:sub>
+        </m:sSub>
+        <m:r>
+          <w:rPr>
+            <w:rFonts w:ascii="Cambria Math" w:hAnsi="Cambria Math"/>
+          </w:rPr>
+          <m:t>}</m:t>
+        </m:r>
+      </m:oMath>
+      <w:r>
+        <w:t>,</w:t>
+      </w:r>
+    </w:p>
+    <w:p>
+      <w:r>
+        <w:t xml:space="preserve">где каждое дерево </w:t>
+      </w:r>
+      <w:r>
+        <w:rPr>
+          <w:i/>
+          <w:lang w:val="en-US"/>
+        </w:rPr>
+        <w:t>a</w:t>
+      </w:r>
+      <w:r>
+        <w:rPr>
+          <w:i/>
+          <w:vertAlign w:val="subscript"/>
+          <w:lang w:val="en-US"/>
+        </w:rPr>
+        <w:t>i</w:t>
+      </w:r>
+      <w:r>
+        <w:rPr>
+          <w:i/>
+          <w:vertAlign w:val="subscript"/>
+        </w:rPr>
+        <w:t xml:space="preserve"> </w:t>
+      </w:r>
+      <w:r>
+        <w:t>представляет собой сконструированный признак.</w:t>
+      </w:r>
+    </w:p>
+    <w:p>
+      <w:r>
+        <w:t>Каждое дерево оценивается</w:t>
+      </w:r>
+      <w:r>
+        <w:t xml:space="preserve"> </w:t>
+      </w:r>
+      <w:r>
+        <w:rPr>
+          <w:i/>
+          <w:lang w:val="en-US"/>
+        </w:rPr>
+        <w:t>a</w:t>
+      </w:r>
+      <w:r>
+        <w:rPr>
+          <w:i/>
+          <w:vertAlign w:val="subscript"/>
+          <w:lang w:val="en-US"/>
+        </w:rPr>
+        <w:t>i</w:t>
+      </w:r>
+      <w:r>
+        <w:t xml:space="preserve"> с помощью</w:t>
+      </w:r>
+      <w:r>
+        <w:t xml:space="preserve"> функции пригодности равной определенному классификатору</w:t>
+      </w:r>
+      <w:r>
+        <w:t xml:space="preserve"> </w:t>
+      </w:r>
+      <w:r>
+        <w:rPr>
+          <w:i/>
+        </w:rPr>
+        <w:t>k</w:t>
+      </w:r>
+      <w:r>
+        <w:rPr>
+          <w:i/>
+          <w:vertAlign w:val="subscript"/>
+        </w:rPr>
+        <w:t>i</w:t>
+      </w:r>
+      <w:r>
+        <w:t xml:space="preserve">. </w:t>
+      </w:r>
+    </w:p>
+    <w:p>
+      <w:r>
+        <w:t>Тогда представим множество</w:t>
+      </w:r>
+    </w:p>
+    <w:p>
+      <w:pPr>
+        <w:jc w:val="center"/>
+      </w:pPr>
+      <m:oMath>
+        <m:r>
+          <w:rPr>
+            <w:rFonts w:ascii="Cambria Math" w:hAnsi="Cambria Math"/>
+          </w:rPr>
+          <m:t>P={</m:t>
+        </m:r>
+        <m:sSub>
+          <m:sSubPr>
+            <m:ctrlPr>
+              <w:rPr>
+                <w:rFonts w:ascii="Cambria Math" w:hAnsi="Cambria Math"/>
+                <w:i/>
+              </w:rPr>
+            </m:ctrlPr>
+          </m:sSubPr>
+          <m:e>
+            <m:r>
+              <w:rPr>
+                <w:rFonts w:ascii="Cambria Math" w:hAnsi="Cambria Math"/>
+              </w:rPr>
+              <m:t>P</m:t>
+            </m:r>
+          </m:e>
+          <m:sub>
+            <m:r>
+              <w:rPr>
+                <w:rFonts w:ascii="Cambria Math" w:hAnsi="Cambria Math"/>
+              </w:rPr>
+              <m:t>1</m:t>
+            </m:r>
+          </m:sub>
+        </m:sSub>
+        <m:r>
+          <w:rPr>
+            <w:rFonts w:ascii="Cambria Math" w:hAnsi="Cambria Math"/>
+          </w:rPr>
+          <m:t>,</m:t>
+        </m:r>
+        <m:sSub>
+          <m:sSubPr>
+            <m:ctrlPr>
+              <w:rPr>
+                <w:rFonts w:ascii="Cambria Math" w:hAnsi="Cambria Math"/>
+                <w:i/>
+              </w:rPr>
+            </m:ctrlPr>
+          </m:sSubPr>
+          <m:e>
+            <m:r>
+              <w:rPr>
+                <w:rFonts w:ascii="Cambria Math" w:hAnsi="Cambria Math"/>
+              </w:rPr>
+              <m:t>P</m:t>
+            </m:r>
+          </m:e>
+          <m:sub>
+            <m:r>
+              <w:rPr>
+                <w:rFonts w:ascii="Cambria Math" w:hAnsi="Cambria Math"/>
+              </w:rPr>
+              <m:t>2</m:t>
+            </m:r>
+          </m:sub>
+        </m:sSub>
+        <m:r>
+          <w:rPr>
+            <w:rFonts w:ascii="Cambria Math" w:hAnsi="Cambria Math"/>
+          </w:rPr>
+          <m:t>,…,</m:t>
+        </m:r>
+        <m:sSub>
+          <m:sSubPr>
+            <m:ctrlPr>
+              <w:rPr>
+                <w:rFonts w:ascii="Cambria Math" w:hAnsi="Cambria Math"/>
+                <w:i/>
+              </w:rPr>
+            </m:ctrlPr>
+          </m:sSubPr>
+          <m:e>
+            <m:r>
+              <w:rPr>
+                <w:rFonts w:ascii="Cambria Math" w:hAnsi="Cambria Math"/>
+              </w:rPr>
+              <m:t>P</m:t>
+            </m:r>
+          </m:e>
+          <m:sub>
+            <m:r>
+              <w:rPr>
+                <w:rFonts w:ascii="Cambria Math" w:hAnsi="Cambria Math"/>
+              </w:rPr>
+              <m:t>n</m:t>
+            </m:r>
+          </m:sub>
+        </m:sSub>
+        <m:r>
+          <w:rPr>
+            <w:rFonts w:ascii="Cambria Math" w:hAnsi="Cambria Math"/>
+          </w:rPr>
+          <m:t>}</m:t>
+        </m:r>
+      </m:oMath>
+      <w:r>
+        <w:t>,</w:t>
+      </w:r>
+    </w:p>
+    <w:p>
+      <w:r>
+        <w:t xml:space="preserve">где </w:t>
+      </w:r>
+      <m:oMath>
+        <m:sSub>
+          <m:sSubPr>
+            <m:ctrlPr>
+              <w:rPr>
+                <w:rFonts w:ascii="Cambria Math" w:hAnsi="Cambria Math"/>
+                <w:i/>
+              </w:rPr>
+            </m:ctrlPr>
+          </m:sSubPr>
+          <m:e>
+            <m:r>
+              <w:rPr>
+                <w:rFonts w:ascii="Cambria Math" w:hAnsi="Cambria Math"/>
+                <w:lang w:val="en-US"/>
+              </w:rPr>
+              <m:t>P</m:t>
+            </m:r>
+          </m:e>
+          <m:sub>
+            <m:r>
+              <w:rPr>
+                <w:rFonts w:ascii="Cambria Math" w:hAnsi="Cambria Math"/>
+              </w:rPr>
+              <m:t>i</m:t>
+            </m:r>
+          </m:sub>
+        </m:sSub>
+        <m:r>
+          <w:rPr>
+            <w:rFonts w:ascii="Cambria Math" w:hAnsi="Cambria Math"/>
+          </w:rPr>
+          <m:t>= (</m:t>
+        </m:r>
+        <m:sSub>
+          <m:sSubPr>
+            <m:ctrlPr>
+              <w:rPr>
+                <w:rFonts w:ascii="Cambria Math" w:hAnsi="Cambria Math"/>
+                <w:i/>
+              </w:rPr>
+            </m:ctrlPr>
+          </m:sSubPr>
+          <m:e>
+            <m:r>
+              <w:rPr>
+                <w:rFonts w:ascii="Cambria Math" w:hAnsi="Cambria Math"/>
+              </w:rPr>
+              <m:t>A</m:t>
+            </m:r>
+          </m:e>
+          <m:sub>
+            <m:r>
+              <w:rPr>
+                <w:rFonts w:ascii="Cambria Math" w:hAnsi="Cambria Math"/>
+              </w:rPr>
+              <m:t>i1</m:t>
+            </m:r>
+          </m:sub>
+        </m:sSub>
+        <m:r>
+          <w:rPr>
+            <w:rFonts w:ascii="Cambria Math" w:hAnsi="Cambria Math"/>
+          </w:rPr>
+          <m:t>,</m:t>
+        </m:r>
+        <m:sSub>
+          <m:sSubPr>
+            <m:ctrlPr>
+              <w:rPr>
+                <w:rFonts w:ascii="Cambria Math" w:hAnsi="Cambria Math"/>
+                <w:i/>
+              </w:rPr>
+            </m:ctrlPr>
+          </m:sSubPr>
+          <m:e>
+            <m:r>
+              <w:rPr>
+                <w:rFonts w:ascii="Cambria Math" w:hAnsi="Cambria Math"/>
+              </w:rPr>
+              <m:t>A</m:t>
+            </m:r>
+          </m:e>
+          <m:sub>
+            <m:r>
+              <w:rPr>
+                <w:rFonts w:ascii="Cambria Math" w:hAnsi="Cambria Math"/>
+              </w:rPr>
+              <m:t>i2</m:t>
+            </m:r>
+          </m:sub>
+        </m:sSub>
+        <m:r>
+          <w:rPr>
+            <w:rFonts w:ascii="Cambria Math" w:hAnsi="Cambria Math"/>
+          </w:rPr>
+          <m:t xml:space="preserve">, …, </m:t>
+        </m:r>
+        <m:sSub>
+          <m:sSubPr>
+            <m:ctrlPr>
+              <w:rPr>
+                <w:rFonts w:ascii="Cambria Math" w:hAnsi="Cambria Math"/>
+                <w:i/>
+              </w:rPr>
+            </m:ctrlPr>
+          </m:sSubPr>
+          <m:e>
+            <m:r>
+              <w:rPr>
+                <w:rFonts w:ascii="Cambria Math" w:hAnsi="Cambria Math"/>
+              </w:rPr>
+              <m:t>A</m:t>
+            </m:r>
+          </m:e>
+          <m:sub>
+            <m:r>
+              <w:rPr>
+                <w:rFonts w:ascii="Cambria Math" w:hAnsi="Cambria Math"/>
+              </w:rPr>
+              <m:t>im</m:t>
+            </m:r>
+          </m:sub>
+        </m:sSub>
+        <m:r>
+          <w:rPr>
+            <w:rFonts w:ascii="Cambria Math" w:hAnsi="Cambria Math"/>
+          </w:rPr>
+          <m:t>|</m:t>
+        </m:r>
+        <m:sSub>
+          <m:sSubPr>
+            <m:ctrlPr>
+              <w:rPr>
+                <w:rFonts w:ascii="Cambria Math" w:hAnsi="Cambria Math"/>
+                <w:i/>
+              </w:rPr>
+            </m:ctrlPr>
+          </m:sSubPr>
+          <m:e>
+            <m:r>
+              <w:rPr>
+                <w:rFonts w:ascii="Cambria Math" w:hAnsi="Cambria Math"/>
+              </w:rPr>
+              <m:t>k</m:t>
+            </m:r>
+          </m:e>
+          <m:sub>
+            <m:r>
+              <w:rPr>
+                <w:rFonts w:ascii="Cambria Math" w:hAnsi="Cambria Math"/>
+              </w:rPr>
+              <m:t>i</m:t>
+            </m:r>
+          </m:sub>
+        </m:sSub>
+        <m:r>
+          <w:rPr>
+            <w:rFonts w:ascii="Cambria Math" w:hAnsi="Cambria Math"/>
+          </w:rPr>
+          <m:t>)</m:t>
+        </m:r>
+      </m:oMath>
+      <w:r>
+        <w:t xml:space="preserve">, при этом </w:t>
+      </w:r>
+      <m:oMath>
+        <m:sSub>
+          <m:sSubPr>
+            <m:ctrlPr>
+              <w:rPr>
+                <w:rFonts w:ascii="Cambria Math" w:hAnsi="Cambria Math"/>
+                <w:i/>
+              </w:rPr>
+            </m:ctrlPr>
+          </m:sSubPr>
+          <m:e>
+            <m:r>
+              <w:rPr>
+                <w:rFonts w:ascii="Cambria Math" w:hAnsi="Cambria Math"/>
+              </w:rPr>
+              <m:t>k</m:t>
+            </m:r>
+          </m:e>
+          <m:sub>
+            <m:r>
+              <w:rPr>
+                <w:rFonts w:ascii="Cambria Math" w:hAnsi="Cambria Math"/>
+              </w:rPr>
+              <m:t>i</m:t>
+            </m:r>
+          </m:sub>
+        </m:sSub>
+        <m:r>
+          <w:rPr>
+            <w:rFonts w:ascii="Cambria Math" w:hAnsi="Cambria Math"/>
+          </w:rPr>
+          <m:t>≠</m:t>
+        </m:r>
+        <m:sSub>
+          <m:sSubPr>
+            <m:ctrlPr>
+              <w:rPr>
+                <w:rFonts w:ascii="Cambria Math" w:hAnsi="Cambria Math"/>
+                <w:i/>
+              </w:rPr>
+            </m:ctrlPr>
+          </m:sSubPr>
+          <m:e>
+            <m:r>
+              <w:rPr>
+                <w:rFonts w:ascii="Cambria Math" w:hAnsi="Cambria Math"/>
+              </w:rPr>
+              <m:t>k</m:t>
+            </m:r>
+          </m:e>
+          <m:sub>
+            <m:r>
+              <w:rPr>
+                <w:rFonts w:ascii="Cambria Math" w:hAnsi="Cambria Math"/>
+              </w:rPr>
+              <m:t>j</m:t>
+            </m:r>
+          </m:sub>
+        </m:sSub>
+      </m:oMath>
+      <w:r>
+        <w:t>.</w:t>
+      </w:r>
+    </w:p>
+    <w:p>
+      <w:r>
+        <w:t xml:space="preserve">Множество </w:t>
+      </w:r>
+      <w:r>
+        <w:rPr>
+          <w:i/>
+          <w:lang w:val="en-US"/>
+        </w:rPr>
+        <w:t>P</w:t>
+      </w:r>
+      <w:r>
+        <w:t xml:space="preserve"> представляет собой набор лесов </w:t>
+      </w:r>
+      <w:r>
+        <w:rPr>
+          <w:i/>
+        </w:rPr>
+        <w:t>A</w:t>
+      </w:r>
+      <w:r>
+        <w:rPr>
+          <w:i/>
+          <w:vertAlign w:val="subscript"/>
+        </w:rPr>
+        <w:t>ij</w:t>
+      </w:r>
+      <w:r>
+        <w:t xml:space="preserve">, каждый из которых оценивается определенным классификатором. Каждый лес </w:t>
+      </w:r>
+      <w:r>
+        <w:rPr>
+          <w:i/>
+        </w:rPr>
+        <w:t>A</w:t>
+      </w:r>
+      <w:r>
+        <w:rPr>
+          <w:i/>
+          <w:vertAlign w:val="subscript"/>
+        </w:rPr>
+        <w:t>ij</w:t>
+      </w:r>
+      <w:r>
+        <w:t xml:space="preserve"> </w:t>
+      </w:r>
+      <w:r>
+        <w:t>имеет оценку пригодности</w:t>
+      </w:r>
+      <w:r>
+        <w:t>, которая равна погрешности классификации</w:t>
+      </w:r>
+      <w:bookmarkStart w:id="14" w:name="_GoBack"/>
+      <w:bookmarkEnd w:id="14"/>
+      <w:r>
+        <w:t>.</w:t>
+      </w:r>
+    </w:p>
+    <w:p>
+      <w:r>
+        <w:lastRenderedPageBreak/>
+        <w:t xml:space="preserve">Формируем начальную популяцию </w:t>
+      </w:r>
+      <w:r>
+        <w:rPr>
+          <w:i/>
+          <w:lang w:val="en-US"/>
+        </w:rPr>
+        <w:t>P</w:t>
+      </w:r>
+      <w:r>
+        <w:rPr>
+          <w:i/>
+          <w:vertAlign w:val="subscript"/>
+          <w:lang w:val="en-US"/>
+        </w:rPr>
+        <w:t>init</w:t>
+      </w:r>
+      <w:r>
+        <w:t>: случайным образом создаем деревья</w:t>
+      </w:r>
+      <w:r>
+        <w:t>,</w:t>
+      </w:r>
+      <w:r>
+        <w:t xml:space="preserve"> собираем их в леса, а затем выбираем и назначаем каждому</w:t>
+      </w:r>
+      <w:r>
+        <w:t xml:space="preserve"> классификатор из оставшихся свободных классификаторов</w:t>
+      </w:r>
+      <w:r>
+        <w:t>.</w:t>
+      </w:r>
+    </w:p>
+    <w:p>
+      <w:r>
+        <w:t>Далее выполняем репродукцию для оценки пригодности каждого леса. Оцениваем эффективность набора сконструированных признаков с помощью назначенного классификатора.</w:t>
+      </w:r>
+    </w:p>
+    <w:p>
+      <w:pPr>
+        <w:pStyle w:val="af"/>
+        <w:numPr>
+          <w:ilvl w:val="0"/>
+          <w:numId w:val="37"/>
+        </w:numPr>
+      </w:pPr>
+      <w:r>
+        <w:t xml:space="preserve">Выбираем два случайных вектора. Выбираем родителей-леса </w:t>
+      </w:r>
+      <w:r>
+        <w:rPr>
+          <w:i/>
+        </w:rPr>
+        <w:t>A</w:t>
+      </w:r>
+      <w:r>
+        <w:rPr>
+          <w:i/>
+          <w:vertAlign w:val="subscript"/>
+        </w:rPr>
+        <w:t>ij</w:t>
+      </w:r>
+      <w:r>
+        <w:t xml:space="preserve"> случайным образом, вероятность выбора пропорциональна пригодности леса.</w:t>
+      </w:r>
+    </w:p>
+    <w:p>
+      <w:pPr>
+        <w:pStyle w:val="af"/>
+        <w:numPr>
+          <w:ilvl w:val="0"/>
+          <w:numId w:val="37"/>
+        </w:numPr>
+      </w:pPr>
+      <w:r>
+        <w:t xml:space="preserve">Из двух выбранных лесов формируем один лес, который будет выступать в качестве поколения популяции для запуска ГП.  В качестве функции пригодности выступает классификатор, лес-родитель которого оказывается более пригодным.  </w:t>
+      </w:r>
+    </w:p>
+    <w:p>
+      <w:pPr>
+        <w:pStyle w:val="af"/>
+        <w:numPr>
+          <w:ilvl w:val="0"/>
+          <w:numId w:val="37"/>
+        </w:numPr>
+      </w:pPr>
+      <w:r>
+        <w:t>Применяем генетические операторы к особям: скрещивание, мутацию, репродукцию. Формируется новое поколение особей с ранее выбранным классификатором.</w:t>
+      </w:r>
+    </w:p>
+    <w:p>
+      <w:pPr>
+        <w:pStyle w:val="af"/>
+        <w:numPr>
+          <w:ilvl w:val="0"/>
+          <w:numId w:val="37"/>
+        </w:numPr>
+      </w:pPr>
+      <w:r>
+        <w:t>Новое поколение попадает в множество соответствующего классификатора.</w:t>
+      </w:r>
+    </w:p>
+    <w:p>
+      <w:pPr>
+        <w:pStyle w:val="4"/>
+        <w:numPr>
+          <w:ilvl w:val="3"/>
+          <w:numId w:val="3"/>
+        </w:numPr>
+        <w:ind w:left="0" w:firstLine="709"/>
+      </w:pPr>
       <w:bookmarkStart w:id="15" w:name="_Toc421084216"/>
       <w:r>
         <w:t>Начальные</w:t>
@@ -17399,6 +17546,7 @@
     </w:p>
     <w:p>
       <w:r>
+        <w:lastRenderedPageBreak/>
         <w:t xml:space="preserve">Начинаем со случайного выбора одной функции из функционального множества </w:t>
       </w:r>
       <w:r>
@@ -17514,7 +17662,6 @@
     </w:p>
     <w:p>
       <w:r>
-        <w:lastRenderedPageBreak/>
         <w:t xml:space="preserve">Когда узел дерева помечается функцией </w:t>
       </w:r>
       <w:r>
@@ -17774,6 +17921,7 @@
         <w:spacing w:after="240"/>
       </w:pPr>
       <w:r>
+        <w:lastRenderedPageBreak/>
         <w:t xml:space="preserve">Если в качестве любого узла выбирается терминальный символ, то этот узел становится листом, и процесс создания поддерева для этой вершины прекращается. Например, на рисунке 3 терминальный символ </w:t>
       </w:r>
       <w:r>
@@ -17877,7 +18025,6 @@
         <w:jc w:val="center"/>
       </w:pPr>
       <w:r>
-        <w:lastRenderedPageBreak/>
         <w:t>Рисунок</w:t>
       </w:r>
       <w:r>
@@ -17925,7 +18072,11 @@
         </m:r>
       </m:oMath>
       <w:r>
-        <w:t>, при этом длина пути от корня к узлу меньше максимальной глубины. А вершины дерева, чья длина равна максимальной, становятся листами и выбираются из терминального множества.</w:t>
+        <w:t xml:space="preserve">, при этом длина пути от корня к </w:t>
+      </w:r>
+      <w:r>
+        <w:lastRenderedPageBreak/>
+        <w:t>узлу меньше максимальной глубины. А вершины дерева, чья длина равна максимальной, становятся листами и выбираются из терминального множества.</w:t>
       </w:r>
     </w:p>
     <w:p>
@@ -17941,32 +18092,32 @@
     </w:p>
     <w:p>
       <w:r>
-        <w:t xml:space="preserve">Объединенный метод генерации – это смешанный метод, включающий и растущий, и полный методы. Данный способ состоит из создания равного количества деревьев с глубиной, которая находится в интервале от 2 до максимальной заданной глубины. Например, если максимальная глубина </w:t>
+        <w:t>Объединенный метод генерации – это смешанный метод, включающий и растущий, и полный методы. Данный способ состоит из создания равного количества деревьев с глубиной, которая находится в интервале от 2 до максимальной заданной глубины. Например, если максимальная глубина равна 6, то 20% деревьев будут иметь глубину 2, 20% деревьев глубину 3, и так далее до глубины 6. Затем для каждого значения глубины 50% деревьев создаются полным методом, а остальные 50% растущим методом.</w:t>
+      </w:r>
+    </w:p>
+    <w:p>
+      <w:r>
+        <w:t>Заметим, что у всех деревьев, созданных полным методом с заданной глубиной, длина пути от корня к листу одинаковая, равная максимальной глубине, и поэтому эти деревья имеют одинаковую форму. В отличие от этого, у всех деревьев, полученных растущим методом с данным значением глубины, ни один путь от корня дерева до листа не превышает максимальной глубины. Поэтому эти деревья значительно отличаются друг от друга по виду даже при одинаковой максимальной глубине.</w:t>
+      </w:r>
+    </w:p>
+    <w:p>
+      <w:r>
+        <w:t>Таким образом, объединенный метод создает деревья с большим разнообразием размеров и видов.</w:t>
+      </w:r>
+    </w:p>
+    <w:p>
+      <w:r>
+        <w:t>Повторяющиеся особи в начальной популяции непродуктивны: они тратят вычислительные ресурсы и приводят к нежелательному сокращению генетического разнообразия популяции. Поэтому желательно, но необязательно, предотвратить появление дубликатов в начальной случайно</w:t>
+      </w:r>
+      <w:r>
+        <w:t xml:space="preserve"> созданной</w:t>
+      </w:r>
+      <w:r>
+        <w:t xml:space="preserve"> популяции. В генетическом программировании вероятность </w:t>
       </w:r>
       <w:r>
         <w:lastRenderedPageBreak/>
-        <w:t>равна 6, то 20% деревьев будут иметь глубину 2, 20% деревьев глубину 3, и так далее до глубины 6. Затем для каждого значения глубины 50% деревьев создаются полным методом, а остальные 50% растущим методом.</w:t>
-      </w:r>
-    </w:p>
-    <w:p>
-      <w:r>
-        <w:t>Заметим, что у всех деревьев, созданных полным методом с заданной глубиной, длина пути от корня к листу одинаковая, равная максимальной глубине, и поэтому эти деревья имеют одинаковую форму. В отличие от этого, у всех деревьев, полученных растущим методом с данным значением глубины, ни один путь от корня дерева до листа не превышает максимальной глубины. Поэтому эти деревья значительно отличаются друг от друга по виду даже при одинаковой максимальной глубине.</w:t>
-      </w:r>
-    </w:p>
-    <w:p>
-      <w:r>
-        <w:t>Таким образом, объединенный метод создает деревья с большим разнообразием размеров и видов.</w:t>
-      </w:r>
-    </w:p>
-    <w:p>
-      <w:r>
-        <w:t>Повторяющиеся особи в начальной популяции непродуктивны: они тратят вычислительные ресурсы и приводят к нежелательному сокращению генетического разнообразия популяции. Поэтому желательно, но необязательно, предотвратить появление дубликатов в начальной случайно</w:t>
-      </w:r>
-      <w:r>
-        <w:t xml:space="preserve"> созданной</w:t>
-      </w:r>
-      <w:r>
-        <w:t xml:space="preserve"> популяции. В генетическом программировании вероятность появления повторяющихся особей в начальной популяции особенно высока, когда деревья малы. Таким образом, каждое созданное выражение проверяется на уникальность перед добавлением в популяцию. Если новое выражение – дубликат, то процесс повторяется до создания уникальной особи. Иногда (например, для маленьких деревьев) мы должны подставить большее по размеру дерево во время процесса генерации, если исчерпано множество возможных деревьев данного размера.</w:t>
+        <w:t>появления повторяющихся особей в начальной популяции особенно высока, когда деревья малы. Таким образом, каждое созданное выражение проверяется на уникальность перед добавлением в популяцию. Если новое выражение – дубликат, то процесс повторяется до создания уникальной особи. Иногда (например, для маленьких деревьев) мы должны подставить большее по размеру дерево во время процесса генерации, если исчерпано множество возможных деревьев данного размера.</w:t>
       </w:r>
     </w:p>
     <w:p>
@@ -17976,7 +18127,6 @@
     </w:p>
     <w:p>
       <w:r>
-        <w:lastRenderedPageBreak/>
         <w:t>В противоположность этому в обычном генетическом алгоритме,</w:t>
       </w:r>
       <w:r>
@@ -18042,7 +18192,11 @@
         <w:t xml:space="preserve">приспособленность </w:t>
       </w:r>
       <w:r>
-        <w:t>– это вероятность того, что особь доживет до репродукционного возраста и воспроизведется. Данный показатель может учитываться при расчете числа потомков. В искусственном мире математических алгоритмов мы оцениваем пригодность каким-либо спо</w:t>
+        <w:t xml:space="preserve">– это вероятность того, что особь доживет до репродукционного возраста и воспроизведется. Данный </w:t>
+      </w:r>
+      <w:r>
+        <w:lastRenderedPageBreak/>
+        <w:t>показатель может учитываться при расчете числа потомков. В искусственном мире математических алгоритмов мы оцениваем пригодность каким-либо спо</w:t>
       </w:r>
       <w:r>
         <w:t>собом, а затем используем значение приспособленности</w:t>
@@ -18091,7 +18245,6 @@
         <w:t xml:space="preserve"> для каждой особи популяции. Данный подход используется подавляющим большинством обычных генетических алгоритмов. Каждой особи популяции присваивается скалярное значение </w:t>
       </w:r>
       <w:r>
-        <w:lastRenderedPageBreak/>
         <w:t xml:space="preserve">приспособленность </w:t>
       </w:r>
       <w:r>
@@ -18224,6 +18377,7 @@
     </w:p>
     <w:p>
       <w:r>
+        <w:lastRenderedPageBreak/>
         <w:t>Репродукция состоит из двух этапов. Во-первых, одна особь выбирается</w:t>
       </w:r>
       <w:r>
@@ -18929,7 +19083,11 @@
         <w:t xml:space="preserve"> разрешен повторный выбор. </w:t>
       </w:r>
       <w:r>
-        <w:t>Родители могут быть выбраны и, в общем</w:t>
+        <w:t xml:space="preserve">Родители могут быть </w:t>
+      </w:r>
+      <w:r>
+        <w:lastRenderedPageBreak/>
+        <w:t>выбраны и, в общем</w:t>
       </w:r>
       <w:r>
         <w:t xml:space="preserve"> случае</w:t>
@@ -18987,115 +19145,115 @@
     </w:p>
     <w:p>
       <w:r>
+        <w:t>В начале операции скрещивании случайным образом выбирается одна случайная вершина у каждого дерева-родителя. Эта вершина становится точкой скрещивания для этих двух родителей. Следует отметить, что особи-родители, как правило, имеют разный размер.</w:t>
+      </w:r>
+    </w:p>
+    <w:p>
+      <w:r>
+        <w:t>Фрагмент скрещивания для определенного родителя –</w:t>
+      </w:r>
+      <w:r>
+        <w:t xml:space="preserve"> это</w:t>
+      </w:r>
+      <w:r>
+        <w:t xml:space="preserve"> поддерево, корнем которого является точка скр</w:t>
+      </w:r>
+      <w:r>
+        <w:t>ещивания этого родителя, состоящее из всего поддерева родителя, находящего ниже точки скрещивания. Это</w:t>
+      </w:r>
+      <w:r>
+        <w:t xml:space="preserve"> </w:t>
+      </w:r>
+      <w:r>
+        <w:t>поддерево</w:t>
+      </w:r>
+      <w:r>
+        <w:t xml:space="preserve"> </w:t>
+      </w:r>
+      <w:r>
+        <w:t>иногда</w:t>
+      </w:r>
+      <w:r>
+        <w:t xml:space="preserve"> </w:t>
+      </w:r>
+      <w:r>
+        <w:t>может</w:t>
+      </w:r>
+      <w:r>
+        <w:t xml:space="preserve"> </w:t>
+      </w:r>
+      <w:r>
+        <w:t>состоять</w:t>
+      </w:r>
+      <w:r>
+        <w:t xml:space="preserve"> </w:t>
+      </w:r>
+      <w:r>
+        <w:t>из</w:t>
+      </w:r>
+      <w:r>
+        <w:t xml:space="preserve"> </w:t>
+      </w:r>
+      <w:r>
+        <w:t>одного</w:t>
+      </w:r>
+      <w:r>
+        <w:t xml:space="preserve"> </w:t>
+      </w:r>
+      <w:r>
+        <w:t>терминального</w:t>
+      </w:r>
+      <w:r>
+        <w:t xml:space="preserve"> </w:t>
+      </w:r>
+      <w:r>
+        <w:t>символа</w:t>
+      </w:r>
+      <w:r>
+        <w:t>.</w:t>
+      </w:r>
+    </w:p>
+    <w:p>
+      <w:r>
+        <w:t>Первый потомок получается путем удаления фрагмента скрещивания у первого родителя, а затем вставки фрагмента скрещивания второго родителя в точку скрещивания первого родителя.</w:t>
+      </w:r>
+      <w:r>
+        <w:t xml:space="preserve"> Второй потомок получается симметричным образом.</w:t>
+      </w:r>
+    </w:p>
+    <w:p>
+      <w:r>
+        <w:t xml:space="preserve">Если </w:t>
+      </w:r>
+      <w:r>
+        <w:t>в точке пересечения</w:t>
+      </w:r>
+      <w:r>
+        <w:t xml:space="preserve"> одного</w:t>
+      </w:r>
+      <w:r>
+        <w:t xml:space="preserve"> из родителей находится </w:t>
+      </w:r>
+      <w:r>
+        <w:t>терминальный символ, то поддерево второго родителя вставляется на место</w:t>
+      </w:r>
+      <w:r>
+        <w:t xml:space="preserve"> терми</w:t>
+      </w:r>
+      <w:r>
+        <w:t>нала в первом родителе</w:t>
+      </w:r>
+      <w:r>
+        <w:t xml:space="preserve"> (вводя тем самым поддерево вместо одной точки терминала)</w:t>
+      </w:r>
+      <w:r>
+        <w:t>, а терм первого родителя вставляется на место</w:t>
+      </w:r>
+      <w:r>
+        <w:t xml:space="preserve"> </w:t>
+      </w:r>
+      <w:r>
         <w:lastRenderedPageBreak/>
-        <w:t>В начале операции скрещивании случайным образом выбирается одна случайная вершина у каждого дерева-родителя. Эта вершина становится точкой скрещивания для этих двух родителей. Следует отметить, что особи-родители, как правило, имеют разный размер.</w:t>
-      </w:r>
-    </w:p>
-    <w:p>
-      <w:r>
-        <w:t>Фрагмент скрещивания для определенного родителя –</w:t>
-      </w:r>
-      <w:r>
-        <w:t xml:space="preserve"> это</w:t>
-      </w:r>
-      <w:r>
-        <w:t xml:space="preserve"> поддерево, корнем которого является точка скр</w:t>
-      </w:r>
-      <w:r>
-        <w:t>ещивания этого родителя, состоящее из всего поддерева родителя, находящего ниже точки скрещивания. Это</w:t>
-      </w:r>
-      <w:r>
-        <w:t xml:space="preserve"> </w:t>
-      </w:r>
-      <w:r>
-        <w:t>поддерево</w:t>
-      </w:r>
-      <w:r>
-        <w:t xml:space="preserve"> </w:t>
-      </w:r>
-      <w:r>
-        <w:t>иногда</w:t>
-      </w:r>
-      <w:r>
-        <w:t xml:space="preserve"> </w:t>
-      </w:r>
-      <w:r>
-        <w:t>может</w:t>
-      </w:r>
-      <w:r>
-        <w:t xml:space="preserve"> </w:t>
-      </w:r>
-      <w:r>
-        <w:t>состоять</w:t>
-      </w:r>
-      <w:r>
-        <w:t xml:space="preserve"> </w:t>
-      </w:r>
-      <w:r>
-        <w:t>из</w:t>
-      </w:r>
-      <w:r>
-        <w:t xml:space="preserve"> </w:t>
-      </w:r>
-      <w:r>
-        <w:t>одного</w:t>
-      </w:r>
-      <w:r>
-        <w:t xml:space="preserve"> </w:t>
-      </w:r>
-      <w:r>
-        <w:t>терминального</w:t>
-      </w:r>
-      <w:r>
-        <w:t xml:space="preserve"> </w:t>
-      </w:r>
-      <w:r>
-        <w:t>символа</w:t>
-      </w:r>
-      <w:r>
-        <w:t>.</w:t>
-      </w:r>
-    </w:p>
-    <w:p>
-      <w:r>
-        <w:t>Первый потомок получается путем удаления фрагмента скрещивания у первого родителя, а затем вставки фрагмента скрещивания второго родителя в точку скрещивания первого родителя.</w:t>
-      </w:r>
-      <w:r>
-        <w:t xml:space="preserve"> Второй потомок получается симметричным образом.</w:t>
-      </w:r>
-    </w:p>
-    <w:p>
-      <w:r>
-        <w:t xml:space="preserve">Если </w:t>
-      </w:r>
-      <w:r>
-        <w:t>в точке пересечения</w:t>
-      </w:r>
-      <w:r>
-        <w:t xml:space="preserve"> одного</w:t>
-      </w:r>
-      <w:r>
-        <w:t xml:space="preserve"> из родителей находится </w:t>
-      </w:r>
-      <w:r>
-        <w:t>терминальный символ, то поддерево второго родителя вставляется на место</w:t>
-      </w:r>
-      <w:r>
-        <w:t xml:space="preserve"> терми</w:t>
-      </w:r>
-      <w:r>
-        <w:t>нала в первом родителе</w:t>
-      </w:r>
-      <w:r>
-        <w:t xml:space="preserve"> (вводя тем самым поддерево вместо одной точки терминала)</w:t>
-      </w:r>
-      <w:r>
-        <w:t>, а терм первого родителя вставляется на место</w:t>
-      </w:r>
-      <w:r>
-        <w:t xml:space="preserve"> </w:t>
-      </w:r>
-      <w:r>
         <w:t>расположения поддерева во втором родителе</w:t>
       </w:r>
       <w:r>
@@ -19166,11 +19324,7 @@
         <w:t>Эта точка мутации может быть внутренним узлом дерева (функцией) или внешним узлом – листом (терминальным символом).</w:t>
       </w:r>
       <w:r>
-        <w:t xml:space="preserve"> Мутация удаляет </w:t>
-      </w:r>
-      <w:r>
-        <w:lastRenderedPageBreak/>
-        <w:t>значение выбранного узла и все, что находится ниже его по уровню, а затем вставляет случайным образом сгенерированное поддерево в точку мутации.</w:t>
+        <w:t xml:space="preserve"> Мутация удаляет значение выбранного узла и все, что находится ниже его по уровню, а затем вставляет случайным образом сгенерированное поддерево в точку мутации.</w:t>
       </w:r>
       <w:r>
         <w:t xml:space="preserve"> </w:t>
@@ -19299,6 +19453,7 @@
         </w:numPr>
       </w:pPr>
       <w:r>
+        <w:lastRenderedPageBreak/>
         <w:t>с</w:t>
       </w:r>
       <w:r>
@@ -19461,7 +19616,6 @@
     </w:p>
     <w:p>
       <w:r>
-        <w:lastRenderedPageBreak/>
         <w:t>Были изучены разные способы регрессии</w:t>
       </w:r>
       <w:r>
@@ -22556,7 +22710,6 @@
         <w:docPartUnique/>
       </w:docPartObj>
     </w:sdtPr>
-    <w:sdtEndPr/>
     <w:sdtContent>
       <w:p>
         <w:pPr>
@@ -27513,6 +27666,587 @@
 </w:styles>
 </file>
 
+<file path=word/glossary/document.xml><?xml version="1.0" encoding="utf-8"?>
+<w:glossaryDocument xmlns:wpc="http://schemas.microsoft.com/office/word/2010/wordprocessingCanvas" xmlns:mo="http://schemas.microsoft.com/office/mac/office/2008/main" xmlns:mc="http://schemas.openxmlformats.org/markup-compatibility/2006" xmlns:mv="urn:schemas-microsoft-com:mac:vml" xmlns:o="urn:schemas-microsoft-com:office:office" xmlns:r="http://schemas.openxmlformats.org/officeDocument/2006/relationships" xmlns:m="http://schemas.openxmlformats.org/officeDocument/2006/math" xmlns:v="urn:schemas-microsoft-com:vml" xmlns:wp14="http://schemas.microsoft.com/office/word/2010/wordprocessingDrawing" xmlns:wp="http://schemas.openxmlformats.org/drawingml/2006/wordprocessingDrawing" xmlns:w10="urn:schemas-microsoft-com:office:word" xmlns:w="http://schemas.openxmlformats.org/wordprocessingml/2006/main" xmlns:w14="http://schemas.microsoft.com/office/word/2010/wordml" xmlns:w15="http://schemas.microsoft.com/office/word/2012/wordml" xmlns:wpg="http://schemas.microsoft.com/office/word/2010/wordprocessingGroup" xmlns:wpi="http://schemas.microsoft.com/office/word/2010/wordprocessingInk" xmlns:wne="http://schemas.microsoft.com/office/word/2006/wordml" xmlns:wps="http://schemas.microsoft.com/office/word/2010/wordprocessingShape" mc:Ignorable="w14 w15 wp14"/>
+</file>
+
+<file path=word/glossary/fontTable.xml><?xml version="1.0" encoding="utf-8"?>
+<w:fonts xmlns:mc="http://schemas.openxmlformats.org/markup-compatibility/2006" xmlns:r="http://schemas.openxmlformats.org/officeDocument/2006/relationships" xmlns:w="http://schemas.openxmlformats.org/wordprocessingml/2006/main" xmlns:w14="http://schemas.microsoft.com/office/word/2010/wordml" xmlns:w15="http://schemas.microsoft.com/office/word/2012/wordml" mc:Ignorable="w14 w15">
+  <w:font w:name="Symbol">
+    <w:panose1 w:val="05050102010706020507"/>
+    <w:charset w:val="02"/>
+    <w:family w:val="auto"/>
+    <w:pitch w:val="variable"/>
+    <w:sig w:usb0="00000000" w:usb1="10000000" w:usb2="00000000" w:usb3="00000000" w:csb0="80000000" w:csb1="00000000"/>
+  </w:font>
+  <w:font w:name="Times New Roman">
+    <w:panose1 w:val="02020603050405020304"/>
+    <w:charset w:val="00"/>
+    <w:family w:val="auto"/>
+    <w:pitch w:val="variable"/>
+    <w:sig w:usb0="E0002AEF" w:usb1="C0007841" w:usb2="00000009" w:usb3="00000000" w:csb0="000001FF" w:csb1="00000000"/>
+  </w:font>
+  <w:font w:name="Courier New">
+    <w:panose1 w:val="02070309020205020404"/>
+    <w:charset w:val="00"/>
+    <w:family w:val="auto"/>
+    <w:pitch w:val="variable"/>
+    <w:sig w:usb0="E0002AFF" w:usb1="C0007843" w:usb2="00000009" w:usb3="00000000" w:csb0="000001FF" w:csb1="00000000"/>
+  </w:font>
+  <w:font w:name="Wingdings">
+    <w:panose1 w:val="05000000000000000000"/>
+    <w:charset w:val="02"/>
+    <w:family w:val="auto"/>
+    <w:pitch w:val="variable"/>
+    <w:sig w:usb0="00000000" w:usb1="10000000" w:usb2="00000000" w:usb3="00000000" w:csb0="80000000" w:csb1="00000000"/>
+  </w:font>
+  <w:font w:name="Calibri">
+    <w:panose1 w:val="020F0502020204030204"/>
+    <w:charset w:val="00"/>
+    <w:family w:val="auto"/>
+    <w:pitch w:val="variable"/>
+    <w:sig w:usb0="E00002FF" w:usb1="4000ACFF" w:usb2="00000001" w:usb3="00000000" w:csb0="0000019F" w:csb1="00000000"/>
+  </w:font>
+  <w:font w:name="Cambria">
+    <w:panose1 w:val="02040503050406030204"/>
+    <w:charset w:val="00"/>
+    <w:family w:val="auto"/>
+    <w:pitch w:val="variable"/>
+    <w:sig w:usb0="E00002FF" w:usb1="400004FF" w:usb2="00000000" w:usb3="00000000" w:csb0="0000019F" w:csb1="00000000"/>
+  </w:font>
+  <w:font w:name="Tahoma">
+    <w:panose1 w:val="020B0604030504040204"/>
+    <w:charset w:val="00"/>
+    <w:family w:val="auto"/>
+    <w:pitch w:val="variable"/>
+    <w:sig w:usb0="E1002EFF" w:usb1="C000605B" w:usb2="00000029" w:usb3="00000000" w:csb0="000101FF" w:csb1="00000000"/>
+  </w:font>
+  <w:font w:name="Cambria Math">
+    <w:panose1 w:val="02040503050406030204"/>
+    <w:charset w:val="00"/>
+    <w:family w:val="auto"/>
+    <w:pitch w:val="variable"/>
+    <w:sig w:usb0="E00002FF" w:usb1="420024FF" w:usb2="00000000" w:usb3="00000000" w:csb0="0000019F" w:csb1="00000000"/>
+  </w:font>
+  <w:font w:name="MS Mincho">
+    <w:panose1 w:val="02020609040205080304"/>
+    <w:charset w:val="80"/>
+    <w:family w:val="auto"/>
+    <w:pitch w:val="variable"/>
+    <w:sig w:usb0="E00002FF" w:usb1="6AC7FDFB" w:usb2="08000012" w:usb3="00000000" w:csb0="0002009F" w:csb1="00000000"/>
+  </w:font>
+  <w:font w:name="Times">
+    <w:panose1 w:val="02000500000000000000"/>
+    <w:charset w:val="00"/>
+    <w:family w:val="auto"/>
+    <w:pitch w:val="variable"/>
+    <w:sig w:usb0="00000003" w:usb1="00000000" w:usb2="00000000" w:usb3="00000000" w:csb0="00000001" w:csb1="00000000"/>
+  </w:font>
+  <w:font w:name="Arial">
+    <w:panose1 w:val="020B0604020202020204"/>
+    <w:charset w:val="00"/>
+    <w:family w:val="auto"/>
+    <w:pitch w:val="variable"/>
+    <w:sig w:usb0="E0002AFF" w:usb1="C0007843" w:usb2="00000009" w:usb3="00000000" w:csb0="000001FF" w:csb1="00000000"/>
+  </w:font>
+  <w:font w:name="Calibri Light">
+    <w:panose1 w:val="020F0302020204030204"/>
+    <w:charset w:val="00"/>
+    <w:family w:val="auto"/>
+    <w:pitch w:val="variable"/>
+    <w:sig w:usb0="A00002EF" w:usb1="4000207B" w:usb2="00000000" w:usb3="00000000" w:csb0="0000019F" w:csb1="00000000"/>
+  </w:font>
+</w:fonts>
+</file>
+
+<file path=word/glossary/settings.xml><?xml version="1.0" encoding="utf-8"?>
+<w:settings xmlns:mc="http://schemas.openxmlformats.org/markup-compatibility/2006" xmlns:o="urn:schemas-microsoft-com:office:office" xmlns:r="http://schemas.openxmlformats.org/officeDocument/2006/relationships" xmlns:m="http://schemas.openxmlformats.org/officeDocument/2006/math" xmlns:v="urn:schemas-microsoft-com:vml" xmlns:w10="urn:schemas-microsoft-com:office:word" xmlns:w="http://schemas.openxmlformats.org/wordprocessingml/2006/main" xmlns:w14="http://schemas.microsoft.com/office/word/2010/wordml" xmlns:w15="http://schemas.microsoft.com/office/word/2012/wordml" xmlns:sl="http://schemas.openxmlformats.org/schemaLibrary/2006/main" mc:Ignorable="w14 w15">
+  <w:view w:val="normal"/>
+  <w:defaultTabStop w:val="708"/>
+  <w:characterSpacingControl w:val="doNotCompress"/>
+  <w:compat>
+    <w:useFELayout/>
+    <w:compatSetting w:name="compatibilityMode" w:uri="http://schemas.microsoft.com/office/word" w:val="15"/>
+    <w:compatSetting w:name="overrideTableStyleFontSizeAndJustification" w:uri="http://schemas.microsoft.com/office/word" w:val="1"/>
+    <w:compatSetting w:name="enableOpenTypeFeatures" w:uri="http://schemas.microsoft.com/office/word" w:val="1"/>
+    <w:compatSetting w:name="doNotFlipMirrorIndents" w:uri="http://schemas.microsoft.com/office/word" w:val="1"/>
+    <w:compatSetting w:name="differentiateMultirowTableHeaders" w:uri="http://schemas.microsoft.com/office/word" w:val="1"/>
+  </w:compat>
+  <w:rsids>
+    <w:rsidRoot w:val="009A1E23"/>
+    <w:rsid w:val="009A1E23"/>
+  </w:rsids>
+  <m:mathPr>
+    <m:mathFont m:val="Cambria Math"/>
+    <m:brkBin m:val="before"/>
+    <m:brkBinSub m:val="--"/>
+    <m:smallFrac m:val="0"/>
+    <m:dispDef/>
+    <m:lMargin m:val="0"/>
+    <m:rMargin m:val="0"/>
+    <m:defJc m:val="centerGroup"/>
+    <m:wrapIndent m:val="1440"/>
+    <m:intLim m:val="subSup"/>
+    <m:naryLim m:val="undOvr"/>
+  </m:mathPr>
+  <w:themeFontLang w:val="ru-RU" w:eastAsia="x-none" w:bidi="x-none"/>
+  <w:clrSchemeMapping w:bg1="light1" w:t1="dark1" w:bg2="light2" w:t2="dark2" w:accent1="accent1" w:accent2="accent2" w:accent3="accent3" w:accent4="accent4" w:accent5="accent5" w:accent6="accent6" w:hyperlink="hyperlink" w:followedHyperlink="followedHyperlink"/>
+  <w:decimalSymbol w:val=","/>
+  <w:listSeparator w:val=";"/>
+  <w14:defaultImageDpi w14:val="32767"/>
+  <w15:chartTrackingRefBased/>
+</w:settings>
+</file>
+
+<file path=word/glossary/styles.xml><?xml version="1.0" encoding="utf-8"?>
+<w:styles xmlns:mc="http://schemas.openxmlformats.org/markup-compatibility/2006" xmlns:r="http://schemas.openxmlformats.org/officeDocument/2006/relationships" xmlns:w="http://schemas.openxmlformats.org/wordprocessingml/2006/main" xmlns:w14="http://schemas.microsoft.com/office/word/2010/wordml" xmlns:w15="http://schemas.microsoft.com/office/word/2012/wordml" mc:Ignorable="w14 w15">
+  <w:docDefaults>
+    <w:rPrDefault>
+      <w:rPr>
+        <w:rFonts w:asciiTheme="minorHAnsi" w:eastAsiaTheme="minorEastAsia" w:hAnsiTheme="minorHAnsi" w:cstheme="minorBidi"/>
+        <w:sz w:val="24"/>
+        <w:szCs w:val="24"/>
+        <w:lang w:val="ru-RU" w:eastAsia="ru-RU" w:bidi="ar-SA"/>
+      </w:rPr>
+    </w:rPrDefault>
+    <w:pPrDefault/>
+  </w:docDefaults>
+  <w:latentStyles w:defLockedState="0" w:defUIPriority="99" w:defSemiHidden="0" w:defUnhideWhenUsed="0" w:defQFormat="0" w:count="382">
+    <w:lsdException w:name="Normal" w:uiPriority="0" w:qFormat="1"/>
+    <w:lsdException w:name="heading 1" w:uiPriority="9" w:qFormat="1"/>
+    <w:lsdException w:name="heading 2" w:semiHidden="1" w:uiPriority="9" w:unhideWhenUsed="1" w:qFormat="1"/>
+    <w:lsdException w:name="heading 3" w:semiHidden="1" w:uiPriority="9" w:unhideWhenUsed="1" w:qFormat="1"/>
+    <w:lsdException w:name="heading 4" w:semiHidden="1" w:uiPriority="9" w:unhideWhenUsed="1" w:qFormat="1"/>
+    <w:lsdException w:name="heading 5" w:semiHidden="1" w:uiPriority="9" w:unhideWhenUsed="1" w:qFormat="1"/>
+    <w:lsdException w:name="heading 6" w:semiHidden="1" w:uiPriority="9" w:unhideWhenUsed="1" w:qFormat="1"/>
+    <w:lsdException w:name="heading 7" w:semiHidden="1" w:uiPriority="9" w:unhideWhenUsed="1" w:qFormat="1"/>
+    <w:lsdException w:name="heading 8" w:semiHidden="1" w:uiPriority="9" w:unhideWhenUsed="1" w:qFormat="1"/>
+    <w:lsdException w:name="heading 9" w:semiHidden="1" w:uiPriority="9" w:unhideWhenUsed="1" w:qFormat="1"/>
+    <w:lsdException w:name="index 1" w:semiHidden="1" w:unhideWhenUsed="1"/>
+    <w:lsdException w:name="index 2" w:semiHidden="1" w:unhideWhenUsed="1"/>
+    <w:lsdException w:name="index 3" w:semiHidden="1" w:unhideWhenUsed="1"/>
+    <w:lsdException w:name="index 4" w:semiHidden="1" w:unhideWhenUsed="1"/>
+    <w:lsdException w:name="index 5" w:semiHidden="1" w:unhideWhenUsed="1"/>
+    <w:lsdException w:name="index 6" w:semiHidden="1" w:unhideWhenUsed="1"/>
+    <w:lsdException w:name="index 7" w:semiHidden="1" w:unhideWhenUsed="1"/>
+    <w:lsdException w:name="index 8" w:semiHidden="1" w:unhideWhenUsed="1"/>
+    <w:lsdException w:name="index 9" w:semiHidden="1" w:unhideWhenUsed="1"/>
+    <w:lsdException w:name="toc 1" w:semiHidden="1" w:uiPriority="39" w:unhideWhenUsed="1"/>
+    <w:lsdException w:name="toc 2" w:semiHidden="1" w:uiPriority="39" w:unhideWhenUsed="1"/>
+    <w:lsdException w:name="toc 3" w:semiHidden="1" w:uiPriority="39" w:unhideWhenUsed="1"/>
+    <w:lsdException w:name="toc 4" w:semiHidden="1" w:uiPriority="39" w:unhideWhenUsed="1"/>
+    <w:lsdException w:name="toc 5" w:semiHidden="1" w:uiPriority="39" w:unhideWhenUsed="1"/>
+    <w:lsdException w:name="toc 6" w:semiHidden="1" w:uiPriority="39" w:unhideWhenUsed="1"/>
+    <w:lsdException w:name="toc 7" w:semiHidden="1" w:uiPriority="39" w:unhideWhenUsed="1"/>
+    <w:lsdException w:name="toc 8" w:semiHidden="1" w:uiPriority="39" w:unhideWhenUsed="1"/>
+    <w:lsdException w:name="toc 9" w:semiHidden="1" w:uiPriority="39" w:unhideWhenUsed="1"/>
+    <w:lsdException w:name="Normal Indent" w:semiHidden="1" w:unhideWhenUsed="1"/>
+    <w:lsdException w:name="footnote text" w:semiHidden="1" w:unhideWhenUsed="1"/>
+    <w:lsdException w:name="annotation text" w:semiHidden="1" w:unhideWhenUsed="1"/>
+    <w:lsdException w:name="header" w:semiHidden="1" w:unhideWhenUsed="1"/>
+    <w:lsdException w:name="footer" w:semiHidden="1" w:unhideWhenUsed="1"/>
+    <w:lsdException w:name="index heading" w:semiHidden="1" w:unhideWhenUsed="1"/>
+    <w:lsdException w:name="caption" w:semiHidden="1" w:uiPriority="35" w:unhideWhenUsed="1" w:qFormat="1"/>
+    <w:lsdException w:name="table of figures" w:semiHidden="1" w:unhideWhenUsed="1"/>
+    <w:lsdException w:name="envelope address" w:semiHidden="1" w:unhideWhenUsed="1"/>
+    <w:lsdException w:name="envelope return" w:semiHidden="1" w:unhideWhenUsed="1"/>
+    <w:lsdException w:name="footnote reference" w:semiHidden="1" w:unhideWhenUsed="1"/>
+    <w:lsdException w:name="annotation reference" w:semiHidden="1" w:unhideWhenUsed="1"/>
+    <w:lsdException w:name="line number" w:semiHidden="1" w:unhideWhenUsed="1"/>
+    <w:lsdException w:name="page number" w:semiHidden="1" w:unhideWhenUsed="1"/>
+    <w:lsdException w:name="endnote reference" w:semiHidden="1" w:unhideWhenUsed="1"/>
+    <w:lsdException w:name="endnote text" w:semiHidden="1" w:unhideWhenUsed="1"/>
+    <w:lsdException w:name="table of authorities" w:semiHidden="1" w:unhideWhenUsed="1"/>
+    <w:lsdException w:name="macro" w:semiHidden="1" w:unhideWhenUsed="1"/>
+    <w:lsdException w:name="toa heading" w:semiHidden="1" w:unhideWhenUsed="1"/>
+    <w:lsdException w:name="List" w:semiHidden="1" w:unhideWhenUsed="1"/>
+    <w:lsdException w:name="List Bullet" w:semiHidden="1" w:unhideWhenUsed="1"/>
+    <w:lsdException w:name="List Number" w:semiHidden="1" w:unhideWhenUsed="1"/>
+    <w:lsdException w:name="List 2" w:semiHidden="1" w:unhideWhenUsed="1"/>
+    <w:lsdException w:name="List 3" w:semiHidden="1" w:unhideWhenUsed="1"/>
+    <w:lsdException w:name="List 4" w:semiHidden="1" w:unhideWhenUsed="1"/>
+    <w:lsdException w:name="List 5" w:semiHidden="1" w:unhideWhenUsed="1"/>
+    <w:lsdException w:name="List Bullet 2" w:semiHidden="1" w:unhideWhenUsed="1"/>
+    <w:lsdException w:name="List Bullet 3" w:semiHidden="1" w:unhideWhenUsed="1"/>
+    <w:lsdException w:name="List Bullet 4" w:semiHidden="1" w:unhideWhenUsed="1"/>
+    <w:lsdException w:name="List Bullet 5" w:semiHidden="1" w:unhideWhenUsed="1"/>
+    <w:lsdException w:name="List Number 2" w:semiHidden="1" w:unhideWhenUsed="1"/>
+    <w:lsdException w:name="List Number 3" w:semiHidden="1" w:unhideWhenUsed="1"/>
+    <w:lsdException w:name="List Number 4" w:semiHidden="1" w:unhideWhenUsed="1"/>
+    <w:lsdException w:name="List Number 5" w:semiHidden="1" w:unhideWhenUsed="1"/>
+    <w:lsdException w:name="Title" w:uiPriority="10" w:qFormat="1"/>
+    <w:lsdException w:name="Closing" w:semiHidden="1" w:unhideWhenUsed="1"/>
+    <w:lsdException w:name="Signature" w:semiHidden="1" w:unhideWhenUsed="1"/>
+    <w:lsdException w:name="Default Paragraph Font" w:semiHidden="1" w:uiPriority="1" w:unhideWhenUsed="1"/>
+    <w:lsdException w:name="Body Text" w:semiHidden="1" w:unhideWhenUsed="1"/>
+    <w:lsdException w:name="Body Text Indent" w:semiHidden="1" w:unhideWhenUsed="1"/>
+    <w:lsdException w:name="List Continue" w:semiHidden="1" w:unhideWhenUsed="1"/>
+    <w:lsdException w:name="List Continue 2" w:semiHidden="1" w:unhideWhenUsed="1"/>
+    <w:lsdException w:name="List Continue 3" w:semiHidden="1" w:unhideWhenUsed="1"/>
+    <w:lsdException w:name="List Continue 4" w:semiHidden="1" w:unhideWhenUsed="1"/>
+    <w:lsdException w:name="List Continue 5" w:semiHidden="1" w:unhideWhenUsed="1"/>
+    <w:lsdException w:name="Message Header" w:semiHidden="1" w:unhideWhenUsed="1"/>
+    <w:lsdException w:name="Subtitle" w:uiPriority="11" w:qFormat="1"/>
+    <w:lsdException w:name="Salutation" w:semiHidden="1" w:unhideWhenUsed="1"/>
+    <w:lsdException w:name="Date" w:semiHidden="1" w:unhideWhenUsed="1"/>
+    <w:lsdException w:name="Body Text First Indent" w:semiHidden="1" w:unhideWhenUsed="1"/>
+    <w:lsdException w:name="Body Text First Indent 2" w:semiHidden="1" w:unhideWhenUsed="1"/>
+    <w:lsdException w:name="Note Heading" w:semiHidden="1" w:unhideWhenUsed="1"/>
+    <w:lsdException w:name="Body Text 2" w:semiHidden="1" w:unhideWhenUsed="1"/>
+    <w:lsdException w:name="Body Text 3" w:semiHidden="1" w:unhideWhenUsed="1"/>
+    <w:lsdException w:name="Body Text Indent 2" w:semiHidden="1" w:unhideWhenUsed="1"/>
+    <w:lsdException w:name="Body Text Indent 3" w:semiHidden="1" w:unhideWhenUsed="1"/>
+    <w:lsdException w:name="Block Text" w:semiHidden="1" w:unhideWhenUsed="1"/>
+    <w:lsdException w:name="Hyperlink" w:semiHidden="1" w:unhideWhenUsed="1"/>
+    <w:lsdException w:name="FollowedHyperlink" w:semiHidden="1" w:unhideWhenUsed="1"/>
+    <w:lsdException w:name="Strong" w:uiPriority="22" w:qFormat="1"/>
+    <w:lsdException w:name="Emphasis" w:uiPriority="20" w:qFormat="1"/>
+    <w:lsdException w:name="Document Map" w:semiHidden="1" w:unhideWhenUsed="1"/>
+    <w:lsdException w:name="Plain Text" w:semiHidden="1" w:unhideWhenUsed="1"/>
+    <w:lsdException w:name="E-mail Signature" w:semiHidden="1" w:unhideWhenUsed="1"/>
+    <w:lsdException w:name="HTML Top of Form" w:semiHidden="1" w:unhideWhenUsed="1"/>
+    <w:lsdException w:name="HTML Bottom of Form" w:semiHidden="1" w:unhideWhenUsed="1"/>
+    <w:lsdException w:name="Normal (Web)" w:semiHidden="1" w:unhideWhenUsed="1"/>
+    <w:lsdException w:name="HTML Acronym" w:semiHidden="1" w:unhideWhenUsed="1"/>
+    <w:lsdException w:name="HTML Address" w:semiHidden="1" w:unhideWhenUsed="1"/>
+    <w:lsdException w:name="HTML Cite" w:semiHidden="1" w:unhideWhenUsed="1"/>
+    <w:lsdException w:name="HTML Code" w:semiHidden="1" w:unhideWhenUsed="1"/>
+    <w:lsdException w:name="HTML Definition" w:semiHidden="1" w:unhideWhenUsed="1"/>
+    <w:lsdException w:name="HTML Keyboard" w:semiHidden="1" w:unhideWhenUsed="1"/>
+    <w:lsdException w:name="HTML Preformatted" w:semiHidden="1" w:unhideWhenUsed="1"/>
+    <w:lsdException w:name="HTML Sample" w:semiHidden="1" w:unhideWhenUsed="1"/>
+    <w:lsdException w:name="HTML Typewriter" w:semiHidden="1" w:unhideWhenUsed="1"/>
+    <w:lsdException w:name="HTML Variable" w:semiHidden="1" w:unhideWhenUsed="1"/>
+    <w:lsdException w:name="Normal Table" w:semiHidden="1" w:unhideWhenUsed="1"/>
+    <w:lsdException w:name="annotation subject" w:semiHidden="1" w:unhideWhenUsed="1"/>
+    <w:lsdException w:name="No List" w:semiHidden="1" w:unhideWhenUsed="1"/>
+    <w:lsdException w:name="Outline List 1" w:semiHidden="1" w:unhideWhenUsed="1"/>
+    <w:lsdException w:name="Outline List 2" w:semiHidden="1" w:unhideWhenUsed="1"/>
+    <w:lsdException w:name="Outline List 3" w:semiHidden="1" w:unhideWhenUsed="1"/>
+    <w:lsdException w:name="Table Simple 1" w:semiHidden="1" w:unhideWhenUsed="1"/>
+    <w:lsdException w:name="Table Simple 2" w:semiHidden="1" w:unhideWhenUsed="1"/>
+    <w:lsdException w:name="Table Simple 3" w:semiHidden="1" w:unhideWhenUsed="1"/>
+    <w:lsdException w:name="Table Classic 1" w:semiHidden="1" w:unhideWhenUsed="1"/>
+    <w:lsdException w:name="Table Classic 2" w:semiHidden="1" w:unhideWhenUsed="1"/>
+    <w:lsdException w:name="Table Classic 3" w:semiHidden="1" w:unhideWhenUsed="1"/>
+    <w:lsdException w:name="Table Classic 4" w:semiHidden="1" w:unhideWhenUsed="1"/>
+    <w:lsdException w:name="Table Colorful 1" w:semiHidden="1" w:unhideWhenUsed="1"/>
+    <w:lsdException w:name="Table Colorful 2" w:semiHidden="1" w:unhideWhenUsed="1"/>
+    <w:lsdException w:name="Table Colorful 3" w:semiHidden="1" w:unhideWhenUsed="1"/>
+    <w:lsdException w:name="Table Columns 1" w:semiHidden="1" w:unhideWhenUsed="1"/>
+    <w:lsdException w:name="Table Columns 2" w:semiHidden="1" w:unhideWhenUsed="1"/>
+    <w:lsdException w:name="Table Columns 3" w:semiHidden="1" w:unhideWhenUsed="1"/>
+    <w:lsdException w:name="Table Columns 4" w:semiHidden="1" w:unhideWhenUsed="1"/>
+    <w:lsdException w:name="Table Columns 5" w:semiHidden="1" w:unhideWhenUsed="1"/>
+    <w:lsdException w:name="Table Grid 1" w:semiHidden="1" w:unhideWhenUsed="1"/>
+    <w:lsdException w:name="Table Grid 2" w:semiHidden="1" w:unhideWhenUsed="1"/>
+    <w:lsdException w:name="Table Grid 3" w:semiHidden="1" w:unhideWhenUsed="1"/>
+    <w:lsdException w:name="Table Grid 4" w:semiHidden="1" w:unhideWhenUsed="1"/>
+    <w:lsdException w:name="Table Grid 5" w:semiHidden="1" w:unhideWhenUsed="1"/>
+    <w:lsdException w:name="Table Grid 6" w:semiHidden="1" w:unhideWhenUsed="1"/>
+    <w:lsdException w:name="Table Grid 7" w:semiHidden="1" w:unhideWhenUsed="1"/>
+    <w:lsdException w:name="Table Grid 8" w:semiHidden="1" w:unhideWhenUsed="1"/>
+    <w:lsdException w:name="Table List 1" w:semiHidden="1" w:unhideWhenUsed="1"/>
+    <w:lsdException w:name="Table List 2" w:semiHidden="1" w:unhideWhenUsed="1"/>
+    <w:lsdException w:name="Table List 3" w:semiHidden="1" w:unhideWhenUsed="1"/>
+    <w:lsdException w:name="Table List 4" w:semiHidden="1" w:unhideWhenUsed="1"/>
+    <w:lsdException w:name="Table List 5" w:semiHidden="1" w:unhideWhenUsed="1"/>
+    <w:lsdException w:name="Table List 6" w:semiHidden="1" w:unhideWhenUsed="1"/>
+    <w:lsdException w:name="Table List 7" w:semiHidden="1" w:unhideWhenUsed="1"/>
+    <w:lsdException w:name="Table List 8" w:semiHidden="1" w:unhideWhenUsed="1"/>
+    <w:lsdException w:name="Table 3D effects 1" w:semiHidden="1" w:unhideWhenUsed="1"/>
+    <w:lsdException w:name="Table 3D effects 2" w:semiHidden="1" w:unhideWhenUsed="1"/>
+    <w:lsdException w:name="Table 3D effects 3" w:semiHidden="1" w:unhideWhenUsed="1"/>
+    <w:lsdException w:name="Table Contemporary" w:semiHidden="1" w:unhideWhenUsed="1"/>
+    <w:lsdException w:name="Table Elegant" w:semiHidden="1" w:unhideWhenUsed="1"/>
+    <w:lsdException w:name="Table Professional" w:semiHidden="1" w:unhideWhenUsed="1"/>
+    <w:lsdException w:name="Table Subtle 1" w:semiHidden="1" w:unhideWhenUsed="1"/>
+    <w:lsdException w:name="Table Subtle 2" w:semiHidden="1" w:unhideWhenUsed="1"/>
+    <w:lsdException w:name="Table Web 1" w:semiHidden="1" w:unhideWhenUsed="1"/>
+    <w:lsdException w:name="Table Web 2" w:semiHidden="1" w:unhideWhenUsed="1"/>
+    <w:lsdException w:name="Table Web 3" w:semiHidden="1" w:unhideWhenUsed="1"/>
+    <w:lsdException w:name="Balloon Text" w:semiHidden="1" w:unhideWhenUsed="1"/>
+    <w:lsdException w:name="Table Grid" w:uiPriority="39"/>
+    <w:lsdException w:name="Table Theme" w:semiHidden="1" w:unhideWhenUsed="1"/>
+    <w:lsdException w:name="Note Level 1" w:semiHidden="1" w:unhideWhenUsed="1"/>
+    <w:lsdException w:name="Note Level 2" w:semiHidden="1" w:unhideWhenUsed="1"/>
+    <w:lsdException w:name="Note Level 3" w:semiHidden="1" w:unhideWhenUsed="1"/>
+    <w:lsdException w:name="Note Level 4" w:semiHidden="1" w:unhideWhenUsed="1"/>
+    <w:lsdException w:name="Note Level 5" w:semiHidden="1" w:unhideWhenUsed="1"/>
+    <w:lsdException w:name="Note Level 6" w:semiHidden="1" w:unhideWhenUsed="1"/>
+    <w:lsdException w:name="Note Level 7" w:semiHidden="1" w:unhideWhenUsed="1"/>
+    <w:lsdException w:name="Note Level 8" w:semiHidden="1" w:unhideWhenUsed="1"/>
+    <w:lsdException w:name="Note Level 9" w:semiHidden="1" w:unhideWhenUsed="1"/>
+    <w:lsdException w:name="Placeholder Text" w:semiHidden="1"/>
+    <w:lsdException w:name="No Spacing" w:uiPriority="1" w:qFormat="1"/>
+    <w:lsdException w:name="Light Shading" w:uiPriority="60"/>
+    <w:lsdException w:name="Light List" w:uiPriority="61"/>
+    <w:lsdException w:name="Light Grid" w:uiPriority="62"/>
+    <w:lsdException w:name="Medium Shading 1" w:uiPriority="63"/>
+    <w:lsdException w:name="Medium Shading 2" w:uiPriority="64"/>
+    <w:lsdException w:name="Medium List 1" w:uiPriority="65"/>
+    <w:lsdException w:name="Medium List 2" w:uiPriority="66"/>
+    <w:lsdException w:name="Medium Grid 1" w:uiPriority="67"/>
+    <w:lsdException w:name="Medium Grid 2" w:uiPriority="68"/>
+    <w:lsdException w:name="Medium Grid 3" w:uiPriority="69"/>
+    <w:lsdException w:name="Dark List" w:uiPriority="70"/>
+    <w:lsdException w:name="Colorful Shading" w:uiPriority="71"/>
+    <w:lsdException w:name="Colorful List" w:uiPriority="72"/>
+    <w:lsdException w:name="Colorful Grid" w:uiPriority="73"/>
+    <w:lsdException w:name="Light Shading Accent 1" w:uiPriority="60"/>
+    <w:lsdException w:name="Light List Accent 1" w:uiPriority="61"/>
+    <w:lsdException w:name="Light Grid Accent 1" w:uiPriority="62"/>
+    <w:lsdException w:name="Medium Shading 1 Accent 1" w:uiPriority="63"/>
+    <w:lsdException w:name="Medium Shading 2 Accent 1" w:uiPriority="64"/>
+    <w:lsdException w:name="Medium List 1 Accent 1" w:uiPriority="65"/>
+    <w:lsdException w:name="Revision" w:semiHidden="1"/>
+    <w:lsdException w:name="List Paragraph" w:uiPriority="34" w:qFormat="1"/>
+    <w:lsdException w:name="Quote" w:uiPriority="29" w:qFormat="1"/>
+    <w:lsdException w:name="Intense Quote" w:uiPriority="30" w:qFormat="1"/>
+    <w:lsdException w:name="Medium List 2 Accent 1" w:uiPriority="66"/>
+    <w:lsdException w:name="Medium Grid 1 Accent 1" w:uiPriority="67"/>
+    <w:lsdException w:name="Medium Grid 2 Accent 1" w:uiPriority="68"/>
+    <w:lsdException w:name="Medium Grid 3 Accent 1" w:uiPriority="69"/>
+    <w:lsdException w:name="Dark List Accent 1" w:uiPriority="70"/>
+    <w:lsdException w:name="Colorful Shading Accent 1" w:uiPriority="71"/>
+    <w:lsdException w:name="Colorful List Accent 1" w:uiPriority="72"/>
+    <w:lsdException w:name="Colorful Grid Accent 1" w:uiPriority="73"/>
+    <w:lsdException w:name="Light Shading Accent 2" w:uiPriority="60"/>
+    <w:lsdException w:name="Light List Accent 2" w:uiPriority="61"/>
+    <w:lsdException w:name="Light Grid Accent 2" w:uiPriority="62"/>
+    <w:lsdException w:name="Medium Shading 1 Accent 2" w:uiPriority="63"/>
+    <w:lsdException w:name="Medium Shading 2 Accent 2" w:uiPriority="64"/>
+    <w:lsdException w:name="Medium List 1 Accent 2" w:uiPriority="65"/>
+    <w:lsdException w:name="Medium List 2 Accent 2" w:uiPriority="66"/>
+    <w:lsdException w:name="Medium Grid 1 Accent 2" w:uiPriority="67"/>
+    <w:lsdException w:name="Medium Grid 2 Accent 2" w:uiPriority="68"/>
+    <w:lsdException w:name="Medium Grid 3 Accent 2" w:uiPriority="69"/>
+    <w:lsdException w:name="Dark List Accent 2" w:uiPriority="70"/>
+    <w:lsdException w:name="Colorful Shading Accent 2" w:uiPriority="71"/>
+    <w:lsdException w:name="Colorful List Accent 2" w:uiPriority="72"/>
+    <w:lsdException w:name="Colorful Grid Accent 2" w:uiPriority="73"/>
+    <w:lsdException w:name="Light Shading Accent 3" w:uiPriority="60"/>
+    <w:lsdException w:name="Light List Accent 3" w:uiPriority="61"/>
+    <w:lsdException w:name="Light Grid Accent 3" w:uiPriority="62"/>
+    <w:lsdException w:name="Medium Shading 1 Accent 3" w:uiPriority="63"/>
+    <w:lsdException w:name="Medium Shading 2 Accent 3" w:uiPriority="64"/>
+    <w:lsdException w:name="Medium List 1 Accent 3" w:uiPriority="65"/>
+    <w:lsdException w:name="Medium List 2 Accent 3" w:uiPriority="66"/>
+    <w:lsdException w:name="Medium Grid 1 Accent 3" w:uiPriority="67"/>
+    <w:lsdException w:name="Medium Grid 2 Accent 3" w:uiPriority="68"/>
+    <w:lsdException w:name="Medium Grid 3 Accent 3" w:uiPriority="69"/>
+    <w:lsdException w:name="Dark List Accent 3" w:uiPriority="70"/>
+    <w:lsdException w:name="Colorful Shading Accent 3" w:uiPriority="71"/>
+    <w:lsdException w:name="Colorful List Accent 3" w:uiPriority="72"/>
+    <w:lsdException w:name="Colorful Grid Accent 3" w:uiPriority="73"/>
+    <w:lsdException w:name="Light Shading Accent 4" w:uiPriority="60"/>
+    <w:lsdException w:name="Light List Accent 4" w:uiPriority="61"/>
+    <w:lsdException w:name="Light Grid Accent 4" w:uiPriority="62"/>
+    <w:lsdException w:name="Medium Shading 1 Accent 4" w:uiPriority="63"/>
+    <w:lsdException w:name="Medium Shading 2 Accent 4" w:uiPriority="64"/>
+    <w:lsdException w:name="Medium List 1 Accent 4" w:uiPriority="65"/>
+    <w:lsdException w:name="Medium List 2 Accent 4" w:uiPriority="66"/>
+    <w:lsdException w:name="Medium Grid 1 Accent 4" w:uiPriority="67"/>
+    <w:lsdException w:name="Medium Grid 2 Accent 4" w:uiPriority="68"/>
+    <w:lsdException w:name="Medium Grid 3 Accent 4" w:uiPriority="69"/>
+    <w:lsdException w:name="Dark List Accent 4" w:uiPriority="70"/>
+    <w:lsdException w:name="Colorful Shading Accent 4" w:uiPriority="71"/>
+    <w:lsdException w:name="Colorful List Accent 4" w:uiPriority="72"/>
+    <w:lsdException w:name="Colorful Grid Accent 4" w:uiPriority="73"/>
+    <w:lsdException w:name="Light Shading Accent 5" w:uiPriority="60"/>
+    <w:lsdException w:name="Light List Accent 5" w:uiPriority="61"/>
+    <w:lsdException w:name="Light Grid Accent 5" w:uiPriority="62"/>
+    <w:lsdException w:name="Medium Shading 1 Accent 5" w:uiPriority="63"/>
+    <w:lsdException w:name="Medium Shading 2 Accent 5" w:uiPriority="64"/>
+    <w:lsdException w:name="Medium List 1 Accent 5" w:uiPriority="65"/>
+    <w:lsdException w:name="Medium List 2 Accent 5" w:uiPriority="66"/>
+    <w:lsdException w:name="Medium Grid 1 Accent 5" w:uiPriority="67"/>
+    <w:lsdException w:name="Medium Grid 2 Accent 5" w:uiPriority="68"/>
+    <w:lsdException w:name="Medium Grid 3 Accent 5" w:uiPriority="69"/>
+    <w:lsdException w:name="Dark List Accent 5" w:uiPriority="70"/>
+    <w:lsdException w:name="Colorful Shading Accent 5" w:uiPriority="71"/>
+    <w:lsdException w:name="Colorful List Accent 5" w:uiPriority="72"/>
+    <w:lsdException w:name="Colorful Grid Accent 5" w:uiPriority="73"/>
+    <w:lsdException w:name="Light Shading Accent 6" w:uiPriority="60"/>
+    <w:lsdException w:name="Light List Accent 6" w:uiPriority="61"/>
+    <w:lsdException w:name="Light Grid Accent 6" w:uiPriority="62"/>
+    <w:lsdException w:name="Medium Shading 1 Accent 6" w:uiPriority="63"/>
+    <w:lsdException w:name="Medium Shading 2 Accent 6" w:uiPriority="64"/>
+    <w:lsdException w:name="Medium List 1 Accent 6" w:uiPriority="65"/>
+    <w:lsdException w:name="Medium List 2 Accent 6" w:uiPriority="66"/>
+    <w:lsdException w:name="Medium Grid 1 Accent 6" w:uiPriority="67"/>
+    <w:lsdException w:name="Medium Grid 2 Accent 6" w:uiPriority="68"/>
+    <w:lsdException w:name="Medium Grid 3 Accent 6" w:uiPriority="69"/>
+    <w:lsdException w:name="Dark List Accent 6" w:uiPriority="70"/>
+    <w:lsdException w:name="Colorful Shading Accent 6" w:uiPriority="71"/>
+    <w:lsdException w:name="Colorful List Accent 6" w:uiPriority="72"/>
+    <w:lsdException w:name="Colorful Grid Accent 6" w:uiPriority="73"/>
+    <w:lsdException w:name="Subtle Emphasis" w:uiPriority="19" w:qFormat="1"/>
+    <w:lsdException w:name="Intense Emphasis" w:uiPriority="21" w:qFormat="1"/>
+    <w:lsdException w:name="Subtle Reference" w:uiPriority="31" w:qFormat="1"/>
+    <w:lsdException w:name="Intense Reference" w:uiPriority="32" w:qFormat="1"/>
+    <w:lsdException w:name="Book Title" w:uiPriority="33" w:qFormat="1"/>
+    <w:lsdException w:name="Bibliography" w:semiHidden="1" w:uiPriority="37" w:unhideWhenUsed="1"/>
+    <w:lsdException w:name="TOC Heading" w:semiHidden="1" w:uiPriority="39" w:unhideWhenUsed="1" w:qFormat="1"/>
+    <w:lsdException w:name="Plain Table 1" w:uiPriority="41"/>
+    <w:lsdException w:name="Plain Table 2" w:uiPriority="42"/>
+    <w:lsdException w:name="Plain Table 3" w:uiPriority="43"/>
+    <w:lsdException w:name="Plain Table 4" w:uiPriority="44"/>
+    <w:lsdException w:name="Plain Table 5" w:uiPriority="45"/>
+    <w:lsdException w:name="Grid Table Light" w:uiPriority="40"/>
+    <w:lsdException w:name="Grid Table 1 Light" w:uiPriority="46"/>
+    <w:lsdException w:name="Grid Table 2" w:uiPriority="47"/>
+    <w:lsdException w:name="Grid Table 3" w:uiPriority="48"/>
+    <w:lsdException w:name="Grid Table 4" w:uiPriority="49"/>
+    <w:lsdException w:name="Grid Table 5 Dark" w:uiPriority="50"/>
+    <w:lsdException w:name="Grid Table 6 Colorful" w:uiPriority="51"/>
+    <w:lsdException w:name="Grid Table 7 Colorful" w:uiPriority="52"/>
+    <w:lsdException w:name="Grid Table 1 Light Accent 1" w:uiPriority="46"/>
+    <w:lsdException w:name="Grid Table 2 Accent 1" w:uiPriority="47"/>
+    <w:lsdException w:name="Grid Table 3 Accent 1" w:uiPriority="48"/>
+    <w:lsdException w:name="Grid Table 4 Accent 1" w:uiPriority="49"/>
+    <w:lsdException w:name="Grid Table 5 Dark Accent 1" w:uiPriority="50"/>
+    <w:lsdException w:name="Grid Table 6 Colorful Accent 1" w:uiPriority="51"/>
+    <w:lsdException w:name="Grid Table 7 Colorful Accent 1" w:uiPriority="52"/>
+    <w:lsdException w:name="Grid Table 1 Light Accent 2" w:uiPriority="46"/>
+    <w:lsdException w:name="Grid Table 2 Accent 2" w:uiPriority="47"/>
+    <w:lsdException w:name="Grid Table 3 Accent 2" w:uiPriority="48"/>
+    <w:lsdException w:name="Grid Table 4 Accent 2" w:uiPriority="49"/>
+    <w:lsdException w:name="Grid Table 5 Dark Accent 2" w:uiPriority="50"/>
+    <w:lsdException w:name="Grid Table 6 Colorful Accent 2" w:uiPriority="51"/>
+    <w:lsdException w:name="Grid Table 7 Colorful Accent 2" w:uiPriority="52"/>
+    <w:lsdException w:name="Grid Table 1 Light Accent 3" w:uiPriority="46"/>
+    <w:lsdException w:name="Grid Table 2 Accent 3" w:uiPriority="47"/>
+    <w:lsdException w:name="Grid Table 3 Accent 3" w:uiPriority="48"/>
+    <w:lsdException w:name="Grid Table 4 Accent 3" w:uiPriority="49"/>
+    <w:lsdException w:name="Grid Table 5 Dark Accent 3" w:uiPriority="50"/>
+    <w:lsdException w:name="Grid Table 6 Colorful Accent 3" w:uiPriority="51"/>
+    <w:lsdException w:name="Grid Table 7 Colorful Accent 3" w:uiPriority="52"/>
+    <w:lsdException w:name="Grid Table 1 Light Accent 4" w:uiPriority="46"/>
+    <w:lsdException w:name="Grid Table 2 Accent 4" w:uiPriority="47"/>
+    <w:lsdException w:name="Grid Table 3 Accent 4" w:uiPriority="48"/>
+    <w:lsdException w:name="Grid Table 4 Accent 4" w:uiPriority="49"/>
+    <w:lsdException w:name="Grid Table 5 Dark Accent 4" w:uiPriority="50"/>
+    <w:lsdException w:name="Grid Table 6 Colorful Accent 4" w:uiPriority="51"/>
+    <w:lsdException w:name="Grid Table 7 Colorful Accent 4" w:uiPriority="52"/>
+    <w:lsdException w:name="Grid Table 1 Light Accent 5" w:uiPriority="46"/>
+    <w:lsdException w:name="Grid Table 2 Accent 5" w:uiPriority="47"/>
+    <w:lsdException w:name="Grid Table 3 Accent 5" w:uiPriority="48"/>
+    <w:lsdException w:name="Grid Table 4 Accent 5" w:uiPriority="49"/>
+    <w:lsdException w:name="Grid Table 5 Dark Accent 5" w:uiPriority="50"/>
+    <w:lsdException w:name="Grid Table 6 Colorful Accent 5" w:uiPriority="51"/>
+    <w:lsdException w:name="Grid Table 7 Colorful Accent 5" w:uiPriority="52"/>
+    <w:lsdException w:name="Grid Table 1 Light Accent 6" w:uiPriority="46"/>
+    <w:lsdException w:name="Grid Table 2 Accent 6" w:uiPriority="47"/>
+    <w:lsdException w:name="Grid Table 3 Accent 6" w:uiPriority="48"/>
+    <w:lsdException w:name="Grid Table 4 Accent 6" w:uiPriority="49"/>
+    <w:lsdException w:name="Grid Table 5 Dark Accent 6" w:uiPriority="50"/>
+    <w:lsdException w:name="Grid Table 6 Colorful Accent 6" w:uiPriority="51"/>
+    <w:lsdException w:name="Grid Table 7 Colorful Accent 6" w:uiPriority="52"/>
+    <w:lsdException w:name="List Table 1 Light" w:uiPriority="46"/>
+    <w:lsdException w:name="List Table 2" w:uiPriority="47"/>
+    <w:lsdException w:name="List Table 3" w:uiPriority="48"/>
+    <w:lsdException w:name="List Table 4" w:uiPriority="49"/>
+    <w:lsdException w:name="List Table 5 Dark" w:uiPriority="50"/>
+    <w:lsdException w:name="List Table 6 Colorful" w:uiPriority="51"/>
+    <w:lsdException w:name="List Table 7 Colorful" w:uiPriority="52"/>
+    <w:lsdException w:name="List Table 1 Light Accent 1" w:uiPriority="46"/>
+    <w:lsdException w:name="List Table 2 Accent 1" w:uiPriority="47"/>
+    <w:lsdException w:name="List Table 3 Accent 1" w:uiPriority="48"/>
+    <w:lsdException w:name="List Table 4 Accent 1" w:uiPriority="49"/>
+    <w:lsdException w:name="List Table 5 Dark Accent 1" w:uiPriority="50"/>
+    <w:lsdException w:name="List Table 6 Colorful Accent 1" w:uiPriority="51"/>
+    <w:lsdException w:name="List Table 7 Colorful Accent 1" w:uiPriority="52"/>
+    <w:lsdException w:name="List Table 1 Light Accent 2" w:uiPriority="46"/>
+    <w:lsdException w:name="List Table 2 Accent 2" w:uiPriority="47"/>
+    <w:lsdException w:name="List Table 3 Accent 2" w:uiPriority="48"/>
+    <w:lsdException w:name="List Table 4 Accent 2" w:uiPriority="49"/>
+    <w:lsdException w:name="List Table 5 Dark Accent 2" w:uiPriority="50"/>
+    <w:lsdException w:name="List Table 6 Colorful Accent 2" w:uiPriority="51"/>
+    <w:lsdException w:name="List Table 7 Colorful Accent 2" w:uiPriority="52"/>
+    <w:lsdException w:name="List Table 1 Light Accent 3" w:uiPriority="46"/>
+    <w:lsdException w:name="List Table 2 Accent 3" w:uiPriority="47"/>
+    <w:lsdException w:name="List Table 3 Accent 3" w:uiPriority="48"/>
+    <w:lsdException w:name="List Table 4 Accent 3" w:uiPriority="49"/>
+    <w:lsdException w:name="List Table 5 Dark Accent 3" w:uiPriority="50"/>
+    <w:lsdException w:name="List Table 6 Colorful Accent 3" w:uiPriority="51"/>
+    <w:lsdException w:name="List Table 7 Colorful Accent 3" w:uiPriority="52"/>
+    <w:lsdException w:name="List Table 1 Light Accent 4" w:uiPriority="46"/>
+    <w:lsdException w:name="List Table 2 Accent 4" w:uiPriority="47"/>
+    <w:lsdException w:name="List Table 3 Accent 4" w:uiPriority="48"/>
+    <w:lsdException w:name="List Table 4 Accent 4" w:uiPriority="49"/>
+    <w:lsdException w:name="List Table 5 Dark Accent 4" w:uiPriority="50"/>
+    <w:lsdException w:name="List Table 6 Colorful Accent 4" w:uiPriority="51"/>
+    <w:lsdException w:name="List Table 7 Colorful Accent 4" w:uiPriority="52"/>
+    <w:lsdException w:name="List Table 1 Light Accent 5" w:uiPriority="46"/>
+    <w:lsdException w:name="List Table 2 Accent 5" w:uiPriority="47"/>
+    <w:lsdException w:name="List Table 3 Accent 5" w:uiPriority="48"/>
+    <w:lsdException w:name="List Table 4 Accent 5" w:uiPriority="49"/>
+    <w:lsdException w:name="List Table 5 Dark Accent 5" w:uiPriority="50"/>
+    <w:lsdException w:name="List Table 6 Colorful Accent 5" w:uiPriority="51"/>
+    <w:lsdException w:name="List Table 7 Colorful Accent 5" w:uiPriority="52"/>
+    <w:lsdException w:name="List Table 1 Light Accent 6" w:uiPriority="46"/>
+    <w:lsdException w:name="List Table 2 Accent 6" w:uiPriority="47"/>
+    <w:lsdException w:name="List Table 3 Accent 6" w:uiPriority="48"/>
+    <w:lsdException w:name="List Table 4 Accent 6" w:uiPriority="49"/>
+    <w:lsdException w:name="List Table 5 Dark Accent 6" w:uiPriority="50"/>
+    <w:lsdException w:name="List Table 6 Colorful Accent 6" w:uiPriority="51"/>
+    <w:lsdException w:name="List Table 7 Colorful Accent 6" w:uiPriority="52"/>
+    <w:lsdException w:name="Mention" w:semiHidden="1" w:unhideWhenUsed="1"/>
+    <w:lsdException w:name="Smart Hyperlink" w:semiHidden="1" w:unhideWhenUsed="1"/>
+  </w:latentStyles>
+  <w:style w:type="paragraph" w:default="1" w:styleId="a">
+    <w:name w:val="Normal"/>
+    <w:qFormat/>
+  </w:style>
+  <w:style w:type="character" w:default="1" w:styleId="a0">
+    <w:name w:val="Default Paragraph Font"/>
+    <w:uiPriority w:val="1"/>
+    <w:semiHidden/>
+    <w:unhideWhenUsed/>
+  </w:style>
+  <w:style w:type="table" w:default="1" w:styleId="a1">
+    <w:name w:val="Normal Table"/>
+    <w:uiPriority w:val="99"/>
+    <w:semiHidden/>
+    <w:unhideWhenUsed/>
+    <w:tblPr>
+      <w:tblInd w:w="0" w:type="dxa"/>
+      <w:tblCellMar>
+        <w:top w:w="0" w:type="dxa"/>
+        <w:left w:w="108" w:type="dxa"/>
+        <w:bottom w:w="0" w:type="dxa"/>
+        <w:right w:w="108" w:type="dxa"/>
+      </w:tblCellMar>
+    </w:tblPr>
+  </w:style>
+  <w:style w:type="numbering" w:default="1" w:styleId="a2">
+    <w:name w:val="No List"/>
+    <w:uiPriority w:val="99"/>
+    <w:semiHidden/>
+    <w:unhideWhenUsed/>
+  </w:style>
+  <w:style w:type="character" w:styleId="a3">
+    <w:name w:val="Placeholder Text"/>
+    <w:basedOn w:val="a0"/>
+    <w:uiPriority w:val="99"/>
+    <w:semiHidden/>
+    <w:rsid w:val="009A1E23"/>
+    <w:rPr>
+      <w:color w:val="808080"/>
+    </w:rPr>
+  </w:style>
+</w:styles>
+</file>
+
+<file path=word/glossary/webSettings.xml><?xml version="1.0" encoding="utf-8"?>
+<w:webSettings xmlns:mc="http://schemas.openxmlformats.org/markup-compatibility/2006" xmlns:r="http://schemas.openxmlformats.org/officeDocument/2006/relationships" xmlns:w="http://schemas.openxmlformats.org/wordprocessingml/2006/main" xmlns:w14="http://schemas.microsoft.com/office/word/2010/wordml" xmlns:w15="http://schemas.microsoft.com/office/word/2012/wordml" mc:Ignorable="w14 w15">
+  <w:allowPNG/>
+  <w:doNotSaveAsSingleFile/>
+  <w:pixelsPerInch w:val="96"/>
+</w:webSettings>
+</file>
+
 <file path=word/theme/theme1.xml><?xml version="1.0" encoding="utf-8"?>
 <a:theme xmlns:a="http://schemas.openxmlformats.org/drawingml/2006/main" name="Тема Office">
   <a:themeElements>
@@ -27803,7 +28537,7 @@
 </file>
 
 <file path=customXml/itemProps1.xml><?xml version="1.0" encoding="utf-8"?>
-<ds:datastoreItem xmlns:ds="http://schemas.openxmlformats.org/officeDocument/2006/customXml" ds:itemID="{921D9C7F-7573-0649-8DD2-5D3971D21B2B}">
+<ds:datastoreItem xmlns:ds="http://schemas.openxmlformats.org/officeDocument/2006/customXml" ds:itemID="{FC67CB01-CD12-EF46-AB53-648D36F2F8A2}">
   <ds:schemaRefs>
     <ds:schemaRef ds:uri="http://schemas.openxmlformats.org/officeDocument/2006/bibliography"/>
   </ds:schemaRefs>

--- a/Диплом/Магистратура.docx
+++ b/Диплом/Магистратура.docx
@@ -118,8 +118,13 @@
         <w:ind w:firstLine="5670"/>
         <w:jc w:val="left"/>
       </w:pPr>
-      <w:r>
-        <w:t>« ____»______</w:t>
+      <w:proofErr w:type="gramStart"/>
+      <w:r>
+        <w:t>« _</w:t>
+      </w:r>
+      <w:proofErr w:type="gramEnd"/>
+      <w:r>
+        <w:t>___»______</w:t>
       </w:r>
       <w:r>
         <w:t>_</w:t>
@@ -250,11 +255,16 @@
       <w:pPr>
         <w:ind w:right="-1136" w:firstLine="0"/>
       </w:pPr>
+      <w:proofErr w:type="spellStart"/>
       <w:r>
         <w:t>Но</w:t>
       </w:r>
       <w:r>
-        <w:t xml:space="preserve">рмоконтролер  </w:t>
+        <w:t>рмоконтролер</w:t>
+      </w:r>
+      <w:proofErr w:type="spellEnd"/>
+      <w:r>
+        <w:t xml:space="preserve">  </w:t>
       </w:r>
     </w:p>
     <w:p>
@@ -277,8 +287,13 @@
       </w:pPr>
       <w:r>
         <w:lastRenderedPageBreak/>
-        <w:t>А. А. Мокрушин</w:t>
-      </w:r>
+        <w:t xml:space="preserve">А. А. </w:t>
+      </w:r>
+      <w:proofErr w:type="spellStart"/>
+      <w:r>
+        <w:t>Мокрушин</w:t>
+      </w:r>
+      <w:proofErr w:type="spellEnd"/>
     </w:p>
     <w:p>
       <w:pPr>
@@ -290,17 +305,24 @@
       <w:r>
         <w:t xml:space="preserve">. М. </w:t>
       </w:r>
+      <w:proofErr w:type="spellStart"/>
       <w:r>
         <w:t>Гайнияров</w:t>
       </w:r>
+      <w:proofErr w:type="spellEnd"/>
     </w:p>
     <w:p>
       <w:pPr>
         <w:ind w:left="993" w:right="-1136" w:firstLine="0"/>
       </w:pPr>
       <w:r>
-        <w:t>А. А. Ибакаева</w:t>
-      </w:r>
+        <w:t xml:space="preserve">А. А. </w:t>
+      </w:r>
+      <w:proofErr w:type="spellStart"/>
+      <w:r>
+        <w:t>Ибакаева</w:t>
+      </w:r>
+      <w:proofErr w:type="spellEnd"/>
       <w:r>
         <w:t xml:space="preserve">     </w:t>
       </w:r>
@@ -445,7 +467,15 @@
         <w:t>Выпускная квалификационная работа</w:t>
       </w:r>
       <w:r>
-        <w:t xml:space="preserve"> выполнена в текстовом редакторе Microsoft Word и представлена в твердой копии.</w:t>
+        <w:t xml:space="preserve"> выполнена в текстовом редакторе Microsoft </w:t>
+      </w:r>
+      <w:proofErr w:type="spellStart"/>
+      <w:r>
+        <w:t>Word</w:t>
+      </w:r>
+      <w:proofErr w:type="spellEnd"/>
+      <w:r>
+        <w:t xml:space="preserve"> и представлена в твердой копии.</w:t>
       </w:r>
     </w:p>
     <w:p>
@@ -2414,7 +2444,39 @@
         <w:t>патологических процессов по данным медицинских изображений</w:t>
       </w:r>
       <w:r>
-        <w:t xml:space="preserve"> не может быть правильно решена, если важные взаимодействия и отношения между оригинальными признаками, не принимаются во внимание. Таким образом, многие исследователи согласились, что выделение признаков является наиболее важным ключом к любому распознаванию образов и проблеме классификации: «Точный выбор признаков, пожалуй, самая сложная задача распознавания образов» (Micheli-Tzanakou, 2000), «идеальная функция извлечения даст представление, что сделает работу классификатора тривиальной» (Duda, Hart, &amp; Stork, 2001). В большинстве случаев выделение признаков осуществляется человеком на основе знаний исследователя, опыта и / или интуиции.</w:t>
+        <w:t xml:space="preserve"> не может быть правильно решена, если важные взаимодействия и отношения между оригинальными признаками, не принимаются во внимание. Таким образом, многие исследователи согласились, что выделение признаков является наиболее важным ключом к любому распознаванию образов и проблеме классификации: «Точный выбор признаков, пожалуй, самая сложная задача распознавания образов» (</w:t>
+      </w:r>
+      <w:proofErr w:type="spellStart"/>
+      <w:r>
+        <w:t>Micheli-Tzanakou</w:t>
+      </w:r>
+      <w:proofErr w:type="spellEnd"/>
+      <w:r>
+        <w:t>, 2000), «идеальная функция извлечения даст представление, что сделает работу классификатора тривиальной» (</w:t>
+      </w:r>
+      <w:proofErr w:type="spellStart"/>
+      <w:r>
+        <w:t>Duda</w:t>
+      </w:r>
+      <w:proofErr w:type="spellEnd"/>
+      <w:r>
+        <w:t xml:space="preserve">, </w:t>
+      </w:r>
+      <w:proofErr w:type="spellStart"/>
+      <w:r>
+        <w:t>Hart</w:t>
+      </w:r>
+      <w:proofErr w:type="spellEnd"/>
+      <w:r>
+        <w:t xml:space="preserve">, &amp; </w:t>
+      </w:r>
+      <w:proofErr w:type="spellStart"/>
+      <w:r>
+        <w:t>Stork</w:t>
+      </w:r>
+      <w:proofErr w:type="spellEnd"/>
+      <w:r>
+        <w:t>, 2001). В большинстве случаев выделение признаков осуществляется человеком на основе знаний исследователя, опыта и / или интуиции.</w:t>
       </w:r>
     </w:p>
     <w:p>
@@ -3109,6 +3171,7 @@
           <w:numId w:val="18"/>
         </w:numPr>
       </w:pPr>
+      <w:proofErr w:type="spellStart"/>
       <w:r>
         <w:rPr>
           <w:i/>
@@ -3122,6 +3185,7 @@
         </w:rPr>
         <w:t>h</w:t>
       </w:r>
+      <w:proofErr w:type="spellEnd"/>
       <w:r>
         <w:t xml:space="preserve"> будет ошибкой гипотезы </w:t>
       </w:r>
@@ -3134,6 +3198,7 @@
       <w:r>
         <w:t xml:space="preserve"> по сравнению с истинной основной гипотезой </w:t>
       </w:r>
+      <w:proofErr w:type="spellStart"/>
       <w:r>
         <w:rPr>
           <w:i/>
@@ -3147,6 +3212,7 @@
         </w:rPr>
         <w:t>T</w:t>
       </w:r>
+      <w:proofErr w:type="spellEnd"/>
       <w:r>
         <w:t>.</w:t>
       </w:r>
@@ -3366,6 +3432,7 @@
         </w:rPr>
         <w:t xml:space="preserve">∀ </w:t>
       </w:r>
+      <w:proofErr w:type="spellStart"/>
       <w:r>
         <w:rPr>
           <w:i/>
@@ -3373,6 +3440,7 @@
         </w:rPr>
         <w:t>i</w:t>
       </w:r>
+      <w:proofErr w:type="spellEnd"/>
       <w:r>
         <w:t xml:space="preserve"> = 1…</w:t>
       </w:r>
@@ -3444,6 +3512,7 @@
       <w:r>
         <w:t xml:space="preserve">, с маленькой ошибкой </w:t>
       </w:r>
+      <w:proofErr w:type="spellStart"/>
       <w:r>
         <w:rPr>
           <w:i/>
@@ -3457,6 +3526,7 @@
         </w:rPr>
         <w:t>h</w:t>
       </w:r>
+      <w:proofErr w:type="spellEnd"/>
       <w:r>
         <w:t xml:space="preserve">. В парадигме построения признака каждый исходный вектор признаков </w:t>
       </w:r>
@@ -3722,6 +3792,7 @@
       <w:r>
         <w:t xml:space="preserve">где </w:t>
       </w:r>
+      <w:proofErr w:type="spellStart"/>
       <w:r>
         <w:rPr>
           <w:i/>
@@ -3735,6 +3806,7 @@
         </w:rPr>
         <w:t>i</w:t>
       </w:r>
+      <w:proofErr w:type="spellEnd"/>
       <w:r>
         <w:t xml:space="preserve"> </w:t>
       </w:r>
@@ -3823,6 +3895,7 @@
       <w:r>
         <w:t xml:space="preserve">Каждое преобразованное значение признака </w:t>
       </w:r>
+      <w:proofErr w:type="spellStart"/>
       <w:r>
         <w:rPr>
           <w:i/>
@@ -3836,6 +3909,7 @@
         </w:rPr>
         <w:t>i</w:t>
       </w:r>
+      <w:proofErr w:type="spellEnd"/>
       <w:r>
         <w:rPr>
           <w:i/>
@@ -3845,6 +3919,7 @@
       <w:r>
         <w:t xml:space="preserve"> получается путем оценки некоторой функции по всем исходным </w:t>
       </w:r>
+      <w:proofErr w:type="spellStart"/>
       <w:r>
         <w:rPr>
           <w:i/>
@@ -3858,6 +3933,7 @@
         </w:rPr>
         <w:t>i</w:t>
       </w:r>
+      <w:proofErr w:type="spellEnd"/>
       <w:r>
         <w:t xml:space="preserve">. Мы хотим вывести гипотезу </w:t>
       </w:r>
@@ -3872,6 +3948,7 @@
       <w:r>
         <w:t xml:space="preserve">, предполагая, что ее истинная ошибка </w:t>
       </w:r>
+      <w:proofErr w:type="spellStart"/>
       <w:r>
         <w:rPr>
           <w:i/>
@@ -3883,11 +3960,20 @@
           <w:i/>
           <w:vertAlign w:val="subscript"/>
         </w:rPr>
-        <w:t>h'</w:t>
+        <w:t>h</w:t>
+      </w:r>
+      <w:proofErr w:type="spellEnd"/>
+      <w:r>
+        <w:rPr>
+          <w:i/>
+          <w:vertAlign w:val="subscript"/>
+        </w:rPr>
+        <w:t>'</w:t>
       </w:r>
       <w:r>
         <w:t xml:space="preserve"> меньше </w:t>
       </w:r>
+      <w:proofErr w:type="spellStart"/>
       <w:r>
         <w:rPr>
           <w:i/>
@@ -3901,9 +3987,11 @@
         </w:rPr>
         <w:t>h</w:t>
       </w:r>
+      <w:proofErr w:type="spellEnd"/>
       <w:r>
         <w:t xml:space="preserve">. В большинстве практических сценариев </w:t>
       </w:r>
+      <w:proofErr w:type="spellStart"/>
       <w:r>
         <w:rPr>
           <w:i/>
@@ -3917,9 +4005,11 @@
         </w:rPr>
         <w:t>h</w:t>
       </w:r>
+      <w:proofErr w:type="spellEnd"/>
       <w:r>
         <w:t xml:space="preserve"> и </w:t>
       </w:r>
+      <w:proofErr w:type="spellStart"/>
       <w:r>
         <w:rPr>
           <w:i/>
@@ -3931,7 +4021,15 @@
           <w:i/>
           <w:vertAlign w:val="subscript"/>
         </w:rPr>
-        <w:t>h'</w:t>
+        <w:t>h</w:t>
+      </w:r>
+      <w:proofErr w:type="spellEnd"/>
+      <w:r>
+        <w:rPr>
+          <w:i/>
+          <w:vertAlign w:val="subscript"/>
+        </w:rPr>
+        <w:t>'</w:t>
       </w:r>
       <w:r>
         <w:t xml:space="preserve"> будут вычисляться путем измерения производительности </w:t>
@@ -4382,8 +4480,13 @@
       <w:r>
         <w:t>, способный классифици</w:t>
       </w:r>
-      <w:r>
-        <w:t xml:space="preserve">ровать произвольный объект </w:t>
+      <w:proofErr w:type="spellStart"/>
+      <w:r>
+        <w:t>ровать</w:t>
+      </w:r>
+      <w:proofErr w:type="spellEnd"/>
+      <w:r>
+        <w:t xml:space="preserve"> произвольный объект </w:t>
       </w:r>
       <m:oMath>
         <m:r>
@@ -4632,12 +4735,20 @@
         <w:lastRenderedPageBreak/>
         <w:t xml:space="preserve">построить алгоритм </w:t>
       </w:r>
+      <w:proofErr w:type="gramStart"/>
       <m:oMath>
         <m:r>
           <w:rPr>
             <w:rFonts w:ascii="Cambria Math" w:hAnsi="Cambria Math"/>
           </w:rPr>
-          <m:t>a:X→Y</m:t>
+          <m:t>a:X</m:t>
+        </m:r>
+        <w:proofErr w:type="gramEnd"/>
+        <m:r>
+          <w:rPr>
+            <w:rFonts w:ascii="Cambria Math" w:hAnsi="Cambria Math"/>
+          </w:rPr>
+          <m:t>→Y</m:t>
         </m:r>
       </m:oMath>
       <w:r>
@@ -4694,7 +4805,23 @@
     </w:p>
     <w:p>
       <w:r>
-        <w:t>Классификатор ближайшего соседа [Cover &amp; Hart, 1967]</w:t>
+        <w:t>Классификатор ближайшего соседа [</w:t>
+      </w:r>
+      <w:proofErr w:type="spellStart"/>
+      <w:r>
+        <w:t>Cover</w:t>
+      </w:r>
+      <w:proofErr w:type="spellEnd"/>
+      <w:r>
+        <w:t xml:space="preserve"> &amp; </w:t>
+      </w:r>
+      <w:proofErr w:type="spellStart"/>
+      <w:r>
+        <w:t>Hart</w:t>
+      </w:r>
+      <w:proofErr w:type="spellEnd"/>
+      <w:r>
+        <w:t>, 1967]</w:t>
       </w:r>
       <w:r>
         <w:t xml:space="preserve"> представляет собо</w:t>
@@ -4827,6 +4954,7 @@
       <w:r>
         <w:t xml:space="preserve">, …, </w:t>
       </w:r>
+      <w:proofErr w:type="spellStart"/>
       <w:r>
         <w:rPr>
           <w:i/>
@@ -4840,9 +4968,11 @@
         </w:rPr>
         <w:t>n</w:t>
       </w:r>
+      <w:proofErr w:type="spellEnd"/>
       <w:r>
         <w:t xml:space="preserve"> с известной принадлежностью классам. На каждом шаге при наблюдении экспериментальной точки делается предположение о ее классе и классификатору сообщается правильный ответ. Предположение относительно </w:t>
       </w:r>
+      <w:proofErr w:type="spellStart"/>
       <w:r>
         <w:rPr>
           <w:i/>
@@ -4856,6 +4986,7 @@
         </w:rPr>
         <w:t>j</w:t>
       </w:r>
+      <w:proofErr w:type="spellEnd"/>
       <w:r>
         <w:t xml:space="preserve"> производится после исследования предыдущих </w:t>
       </w:r>
@@ -4883,6 +5014,7 @@
       <w:r>
         <w:t xml:space="preserve"> ближайших к </w:t>
       </w:r>
+      <w:proofErr w:type="spellStart"/>
       <w:r>
         <w:rPr>
           <w:i/>
@@ -4896,6 +5028,7 @@
         </w:rPr>
         <w:t>j</w:t>
       </w:r>
+      <w:proofErr w:type="spellEnd"/>
       <w:r>
         <w:t xml:space="preserve"> точек. При </w:t>
       </w:r>
@@ -4909,6 +5042,7 @@
       <w:r>
         <w:t xml:space="preserve">=1 найденная точка будет ближайшим соседом точки </w:t>
       </w:r>
+      <w:proofErr w:type="spellStart"/>
       <w:r>
         <w:rPr>
           <w:i/>
@@ -4922,9 +5056,11 @@
         </w:rPr>
         <w:t>j</w:t>
       </w:r>
+      <w:proofErr w:type="spellEnd"/>
       <w:r>
         <w:t xml:space="preserve">, так что </w:t>
       </w:r>
+      <w:proofErr w:type="spellStart"/>
       <w:r>
         <w:rPr>
           <w:i/>
@@ -4938,6 +5074,7 @@
         </w:rPr>
         <w:t>j</w:t>
       </w:r>
+      <w:proofErr w:type="spellEnd"/>
       <w:r>
         <w:t xml:space="preserve"> относят к тому классу, которому принадлежит этот ближайший сосед. Если </w:t>
       </w:r>
@@ -4966,7 +5103,39 @@
     </w:p>
     <w:p>
       <w:r>
-        <w:t xml:space="preserve">Метод ближайшего соседа был впервые описан Фиксом и Ходжесом в 1951 г []. Исследования, которые применяли классификацию по правилу ближайшего соседа, обычно получали хорошие результаты. Кавер и Харт (1967; см. также Кавер, 1969) доказали для случая </w:t>
+        <w:t xml:space="preserve">Метод ближайшего соседа был впервые описан Фиксом и </w:t>
+      </w:r>
+      <w:proofErr w:type="spellStart"/>
+      <w:r>
+        <w:t>Ходжесом</w:t>
+      </w:r>
+      <w:proofErr w:type="spellEnd"/>
+      <w:r>
+        <w:t xml:space="preserve"> в 1951 г []. Исследования, которые применяли классификацию по правилу ближайшего соседа, обычно получали хорошие результаты. </w:t>
+      </w:r>
+      <w:proofErr w:type="spellStart"/>
+      <w:r>
+        <w:t>Кавер</w:t>
+      </w:r>
+      <w:proofErr w:type="spellEnd"/>
+      <w:r>
+        <w:t xml:space="preserve"> и </w:t>
+      </w:r>
+      <w:proofErr w:type="spellStart"/>
+      <w:r>
+        <w:t>Харт</w:t>
+      </w:r>
+      <w:proofErr w:type="spellEnd"/>
+      <w:r>
+        <w:t xml:space="preserve"> (1967; см. также </w:t>
+      </w:r>
+      <w:proofErr w:type="spellStart"/>
+      <w:r>
+        <w:t>Кавер</w:t>
+      </w:r>
+      <w:proofErr w:type="spellEnd"/>
+      <w:r>
+        <w:t xml:space="preserve">, 1969) доказали для случая </w:t>
       </w:r>
       <w:r>
         <w:rPr>
@@ -4986,6 +5155,7 @@
       <w:r>
         <w:t xml:space="preserve">Пусть </w:t>
       </w:r>
+      <w:proofErr w:type="spellStart"/>
       <w:r>
         <w:rPr>
           <w:i/>
@@ -4999,6 +5169,7 @@
         </w:rPr>
         <w:t>n</w:t>
       </w:r>
+      <w:proofErr w:type="spellEnd"/>
       <w:r>
         <w:t xml:space="preserve"> – вероятность сделать ошибку при классификации по правилу ближайшего соседа в выборке </w:t>
       </w:r>
@@ -5029,6 +5200,7 @@
       <w:r>
         <w:t xml:space="preserve">, нельзя точно определить </w:t>
       </w:r>
+      <w:proofErr w:type="spellStart"/>
       <w:r>
         <w:rPr>
           <w:i/>
@@ -5042,6 +5214,7 @@
         </w:rPr>
         <w:t>n</w:t>
       </w:r>
+      <w:proofErr w:type="spellEnd"/>
       <w:r>
         <w:t xml:space="preserve">, но эту величину можно оценить статистически. Положим </w:t>
       </w:r>
@@ -5063,6 +5236,7 @@
       <w:r>
         <w:t xml:space="preserve"> = число наблюдений {</w:t>
       </w:r>
+      <w:proofErr w:type="spellStart"/>
       <w:r>
         <w:rPr>
           <w:i/>
@@ -5076,6 +5250,7 @@
         </w:rPr>
         <w:t>i</w:t>
       </w:r>
+      <w:proofErr w:type="spellEnd"/>
       <w:r>
         <w:t xml:space="preserve">} в последовательности </w:t>
       </w:r>
@@ -5111,6 +5286,7 @@
       <w:r>
         <w:t xml:space="preserve">, …, </w:t>
       </w:r>
+      <w:proofErr w:type="spellStart"/>
       <w:r>
         <w:rPr>
           <w:i/>
@@ -5124,6 +5300,7 @@
         </w:rPr>
         <w:t>n</w:t>
       </w:r>
+      <w:proofErr w:type="spellEnd"/>
       <w:r>
         <w:t xml:space="preserve">, которые были бы неверно классифицированы по правилу ближайшего соседа в выборке </w:t>
       </w:r>
@@ -5148,6 +5325,7 @@
         </w:rPr>
         <w:t xml:space="preserve"> </w:t>
       </w:r>
+      <w:proofErr w:type="spellStart"/>
       <w:r>
         <w:rPr>
           <w:i/>
@@ -5161,6 +5339,7 @@
         </w:rPr>
         <w:t>j</w:t>
       </w:r>
+      <w:proofErr w:type="spellEnd"/>
       <w:r>
         <w:t>.</w:t>
       </w:r>
@@ -5169,6 +5348,7 @@
       <w:r>
         <w:t xml:space="preserve">Заметим, что это точная оценка только в предположении, что </w:t>
       </w:r>
+      <w:proofErr w:type="spellStart"/>
       <w:r>
         <w:rPr>
           <w:i/>
@@ -5182,9 +5362,11 @@
         </w:rPr>
         <w:t>j</w:t>
       </w:r>
+      <w:proofErr w:type="spellEnd"/>
       <w:r>
         <w:t xml:space="preserve"> – независимые случайные выборки с возвращением. </w:t>
       </w:r>
+      <w:proofErr w:type="spellStart"/>
       <w:r>
         <w:rPr>
           <w:i/>
@@ -5198,6 +5380,7 @@
         </w:rPr>
         <w:t>n</w:t>
       </w:r>
+      <w:proofErr w:type="spellEnd"/>
       <w:r>
         <w:t xml:space="preserve"> – случайная величина с математическим ожиданием</w:t>
       </w:r>
@@ -5292,6 +5475,7 @@
       <w:r>
         <w:t xml:space="preserve">Ясно, что </w:t>
       </w:r>
+      <w:proofErr w:type="spellStart"/>
       <w:r>
         <w:rPr>
           <w:i/>
@@ -5305,6 +5489,7 @@
         </w:rPr>
         <w:t>n</w:t>
       </w:r>
+      <w:proofErr w:type="spellEnd"/>
       <w:r>
         <w:t xml:space="preserve"> с ростом </w:t>
       </w:r>
@@ -5369,7 +5554,23 @@
         <w:t>байесовского</w:t>
       </w:r>
       <w:r>
-        <w:t xml:space="preserve"> метода оптимальной классификации. Кавер и Харт доказали, что для случая двух классов</w:t>
+        <w:t xml:space="preserve"> метода оптимальной классификации. </w:t>
+      </w:r>
+      <w:proofErr w:type="spellStart"/>
+      <w:r>
+        <w:t>Кавер</w:t>
+      </w:r>
+      <w:proofErr w:type="spellEnd"/>
+      <w:r>
+        <w:t xml:space="preserve"> и </w:t>
+      </w:r>
+      <w:proofErr w:type="spellStart"/>
+      <w:r>
+        <w:t>Харт</w:t>
+      </w:r>
+      <w:proofErr w:type="spellEnd"/>
+      <w:r>
+        <w:t xml:space="preserve"> доказали, что для случая двух классов</w:t>
       </w:r>
     </w:p>
     <w:p>
@@ -6173,7 +6374,15 @@
     </w:p>
     <w:p>
       <w:r>
-        <w:t>В заключение следует сказать, что метод ближайшего соседа дает удивительно хорошие результаты, если учитывать его простоту. Он особенно полезен в ситуациях, когда в значительной мере нарушается предположение о линейной отделимости. Основные слабости метода ближайшего соседа заключаются не в недостатке точности, а в требовании большой памяти и в том, что он (как и другие методы, использующие идею близости) очень сильно зависит от предположения об евклидовости пространства.</w:t>
+        <w:t xml:space="preserve">В заключение следует сказать, что метод ближайшего соседа дает удивительно хорошие результаты, если учитывать его простоту. Он особенно полезен в ситуациях, когда в значительной мере нарушается предположение о линейной отделимости. Основные слабости метода ближайшего соседа заключаются не в недостатке точности, а в требовании большой памяти и в том, что он (как и другие методы, использующие идею близости) очень сильно зависит от предположения об </w:t>
+      </w:r>
+      <w:proofErr w:type="spellStart"/>
+      <w:r>
+        <w:t>евклидовости</w:t>
+      </w:r>
+      <w:proofErr w:type="spellEnd"/>
+      <w:r>
+        <w:t xml:space="preserve"> пространства.</w:t>
       </w:r>
     </w:p>
     <w:p>
@@ -6197,7 +6406,31 @@
     </w:p>
     <w:p>
       <w:r>
-        <w:t>Метод опорных векторов (SVM – Support vector machine) использует гиперплоскость, чтобы класс</w:t>
+        <w:t xml:space="preserve">Метод опорных векторов (SVM – </w:t>
+      </w:r>
+      <w:proofErr w:type="spellStart"/>
+      <w:r>
+        <w:t>Support</w:t>
+      </w:r>
+      <w:proofErr w:type="spellEnd"/>
+      <w:r>
+        <w:t xml:space="preserve"> </w:t>
+      </w:r>
+      <w:proofErr w:type="spellStart"/>
+      <w:r>
+        <w:t>vector</w:t>
+      </w:r>
+      <w:proofErr w:type="spellEnd"/>
+      <w:r>
+        <w:t xml:space="preserve"> </w:t>
+      </w:r>
+      <w:proofErr w:type="spellStart"/>
+      <w:r>
+        <w:t>machine</w:t>
+      </w:r>
+      <w:proofErr w:type="spellEnd"/>
+      <w:r>
+        <w:t>) использует гиперплоскость, чтобы класс</w:t>
       </w:r>
       <w:r>
         <w:t>ифицировать данные по</w:t>
@@ -6496,6 +6729,7 @@
       <w:r>
         <w:t xml:space="preserve">Требуется найти гиперплоскость максимальной разности, которая разделяет наблюдения </w:t>
       </w:r>
+      <w:proofErr w:type="spellStart"/>
       <w:r>
         <w:rPr>
           <w:i/>
@@ -6511,12 +6745,14 @@
         </w:rPr>
         <w:t>i</w:t>
       </w:r>
+      <w:proofErr w:type="spellEnd"/>
       <w:r>
         <w:t xml:space="preserve"> = 1</w:t>
       </w:r>
       <w:r>
         <w:t xml:space="preserve"> от объектов </w:t>
       </w:r>
+      <w:proofErr w:type="spellStart"/>
       <w:r>
         <w:rPr>
           <w:i/>
@@ -6532,6 +6768,7 @@
         </w:rPr>
         <w:t>i</w:t>
       </w:r>
+      <w:proofErr w:type="spellEnd"/>
       <w:r>
         <w:t xml:space="preserve"> =</w:t>
       </w:r>
@@ -7916,11 +8153,33 @@
           <w:rPr>
             <w:rFonts w:ascii="Cambria Math" w:hAnsi="Cambria Math"/>
           </w:rPr>
-          <m:t>-b)≥1,</m:t>
+          <m:t>-</m:t>
+        </m:r>
+        <w:proofErr w:type="gramStart"/>
+        <m:r>
+          <w:rPr>
+            <w:rFonts w:ascii="Cambria Math" w:hAnsi="Cambria Math"/>
+          </w:rPr>
+          <m:t>b)≥</m:t>
+        </m:r>
+        <w:proofErr w:type="gramEnd"/>
+        <m:r>
+          <w:rPr>
+            <w:rFonts w:ascii="Cambria Math" w:hAnsi="Cambria Math"/>
+          </w:rPr>
+          <m:t>1,</m:t>
         </m:r>
       </m:oMath>
       <w:r>
-        <w:t xml:space="preserve"> не имеют значения, поскольку мы должны найти точку равную нулю.</w:t>
+        <w:t xml:space="preserve"> не имеют значения, по</w:t>
+      </w:r>
+      <w:proofErr w:type="spellStart"/>
+      <w:r>
+        <w:t>скольку</w:t>
+      </w:r>
+      <w:proofErr w:type="spellEnd"/>
+      <w:r>
+        <w:t xml:space="preserve"> мы должны найти точку равную нулю.</w:t>
       </w:r>
       <w:r>
         <w:t xml:space="preserve"> </w:t>
@@ -7931,7 +8190,15 @@
     </w:p>
     <w:p>
       <w:r>
-        <w:t>«Стационарность» по Куна-Такеру означает, что решение может быть выражено как линейная комбинация обучающих векторов:</w:t>
+        <w:t>«Стационарность» по Куна-</w:t>
+      </w:r>
+      <w:proofErr w:type="spellStart"/>
+      <w:r>
+        <w:t>Такеру</w:t>
+      </w:r>
+      <w:proofErr w:type="spellEnd"/>
+      <w:r>
+        <w:t xml:space="preserve"> означает, что решение может быть выражено как линейная комбинация обучающих векторов:</w:t>
       </w:r>
     </w:p>
     <w:p>
@@ -8062,6 +8329,7 @@
       <w:r>
         <w:t xml:space="preserve">Только несколько множителей </w:t>
       </w:r>
+      <w:proofErr w:type="spellStart"/>
       <w:r>
         <w:rPr>
           <w:i/>
@@ -8077,6 +8345,7 @@
         </w:rPr>
         <w:t>i</w:t>
       </w:r>
+      <w:proofErr w:type="spellEnd"/>
       <w:r>
         <w:t xml:space="preserve"> будет больше 0.</w:t>
       </w:r>
@@ -8407,6 +8676,7 @@
       <w:r>
         <w:t xml:space="preserve">На практике применяют усреднение </w:t>
       </w:r>
+      <w:proofErr w:type="spellStart"/>
       <w:r>
         <w:rPr>
           <w:i/>
@@ -8422,6 +8692,7 @@
         </w:rPr>
         <w:t>sv</w:t>
       </w:r>
+      <w:proofErr w:type="spellEnd"/>
       <w:r>
         <w:t xml:space="preserve"> по всем опорным векторам:</w:t>
       </w:r>
@@ -8639,6 +8910,7 @@
         </w:rPr>
         <w:t xml:space="preserve">|| = </w:t>
       </w:r>
+      <w:proofErr w:type="spellStart"/>
       <w:r>
         <w:rPr>
           <w:i/>
@@ -8646,12 +8918,14 @@
         </w:rPr>
         <w:t>w</w:t>
       </w:r>
+      <w:proofErr w:type="spellEnd"/>
       <w:r>
         <w:rPr>
           <w:i/>
         </w:rPr>
         <w:t xml:space="preserve"> * </w:t>
       </w:r>
+      <w:proofErr w:type="spellStart"/>
       <w:r>
         <w:rPr>
           <w:i/>
@@ -8659,6 +8933,7 @@
         </w:rPr>
         <w:t>w</w:t>
       </w:r>
+      <w:proofErr w:type="spellEnd"/>
       <w:r>
         <w:t xml:space="preserve"> и подставляя </w:t>
       </w:r>
@@ -8779,13 +9054,22 @@
         </m:nary>
       </m:oMath>
       <w:r>
-        <w:t>, можно показать, что вторая форма метода опорных векторов позволяет решить проблему оптимизации:</w:t>
+        <w:t>, можно показать, что вторая форма ме</w:t>
+      </w:r>
+      <w:proofErr w:type="spellStart"/>
+      <w:r>
+        <w:t>тода</w:t>
+      </w:r>
+      <w:proofErr w:type="spellEnd"/>
+      <w:r>
+        <w:t xml:space="preserve"> опорных векторов позволяет решить проблему оптимизации:</w:t>
       </w:r>
     </w:p>
     <w:p>
       <w:r>
         <w:t xml:space="preserve">Максимизировав по </w:t>
       </w:r>
+      <w:proofErr w:type="spellStart"/>
       <w:r>
         <w:rPr>
           <w:i/>
@@ -8801,6 +9085,7 @@
         </w:rPr>
         <w:t>i</w:t>
       </w:r>
+      <w:proofErr w:type="spellEnd"/>
       <w:r>
         <w:t>:</w:t>
       </w:r>
@@ -9426,6 +9711,7 @@
       <w:r>
         <w:t xml:space="preserve">где </w:t>
       </w:r>
+      <w:proofErr w:type="spellStart"/>
       <w:r>
         <w:rPr>
           <w:i/>
@@ -9441,6 +9727,7 @@
         </w:rPr>
         <w:t>i</w:t>
       </w:r>
+      <w:proofErr w:type="spellEnd"/>
       <w:r>
         <w:t xml:space="preserve"> </w:t>
       </w:r>
@@ -9575,6 +9862,7 @@
         </w:rPr>
         <w:t>k(</w:t>
       </w:r>
+      <w:proofErr w:type="spellStart"/>
       <w:r>
         <w:rPr>
           <w:i/>
@@ -9605,12 +9893,14 @@
         </w:rPr>
         <w:t>j</w:t>
       </w:r>
+      <w:proofErr w:type="spellEnd"/>
       <w:r>
         <w:rPr>
           <w:i/>
         </w:rPr>
         <w:t xml:space="preserve">) = </w:t>
       </w:r>
+      <w:proofErr w:type="spellStart"/>
       <w:r>
         <w:rPr>
           <w:i/>
@@ -9641,6 +9931,7 @@
         </w:rPr>
         <w:t>j</w:t>
       </w:r>
+      <w:proofErr w:type="spellEnd"/>
       <w:r>
         <w:t>.</w:t>
       </w:r>
@@ -9914,6 +10205,7 @@
       <w:r>
         <w:t xml:space="preserve"> … </w:t>
       </w:r>
+      <w:proofErr w:type="spellStart"/>
       <w:r>
         <w:rPr>
           <w:i/>
@@ -9927,6 +10219,7 @@
         </w:rPr>
         <w:t>k</w:t>
       </w:r>
+      <w:proofErr w:type="spellEnd"/>
       <w:r>
         <w:t>.</w:t>
       </w:r>
@@ -10063,6 +10356,7 @@
       <w:r>
         <w:t xml:space="preserve"> </w:t>
       </w:r>
+      <w:proofErr w:type="spellStart"/>
       <w:r>
         <w:rPr>
           <w:i/>
@@ -10076,6 +10370,7 @@
         </w:rPr>
         <w:t>n</w:t>
       </w:r>
+      <w:proofErr w:type="spellEnd"/>
       <w:r>
         <w:t xml:space="preserve">. Тогда разбиение </w:t>
       </w:r>
@@ -10138,6 +10433,7 @@
       <w:r>
         <w:t xml:space="preserve"> </w:t>
       </w:r>
+      <w:proofErr w:type="spellStart"/>
       <w:r>
         <w:rPr>
           <w:i/>
@@ -10151,6 +10447,7 @@
         </w:rPr>
         <w:t>n</w:t>
       </w:r>
+      <w:proofErr w:type="spellEnd"/>
       <w:r>
         <w:t xml:space="preserve">, при </w:t>
       </w:r>
@@ -10201,6 +10498,7 @@
       <w:r>
         <w:t xml:space="preserve"> </w:t>
       </w:r>
+      <w:proofErr w:type="spellStart"/>
       <w:r>
         <w:rPr>
           <w:i/>
@@ -10214,6 +10512,7 @@
         </w:rPr>
         <w:t>n</w:t>
       </w:r>
+      <w:proofErr w:type="spellEnd"/>
       <w:r>
         <w:t xml:space="preserve">. Единственная доступная нам информация – то, каким образом классы распределены в множестве </w:t>
       </w:r>
@@ -10244,15 +10543,24 @@
       <w:r>
         <w:t xml:space="preserve">Пусть </w:t>
       </w:r>
-      <w:r>
-        <w:rPr>
-          <w:i/>
-        </w:rPr>
-        <w:t xml:space="preserve">freq </w:t>
+      <w:proofErr w:type="spellStart"/>
+      <w:r>
+        <w:rPr>
+          <w:i/>
+        </w:rPr>
+        <w:t>freq</w:t>
+      </w:r>
+      <w:proofErr w:type="spellEnd"/>
+      <w:r>
+        <w:rPr>
+          <w:i/>
+        </w:rPr>
+        <w:t xml:space="preserve"> </w:t>
       </w:r>
       <w:r>
         <w:t>(</w:t>
       </w:r>
+      <w:proofErr w:type="spellStart"/>
       <w:r>
         <w:rPr>
           <w:i/>
@@ -10266,6 +10574,7 @@
         </w:rPr>
         <w:t>j</w:t>
       </w:r>
+      <w:proofErr w:type="spellEnd"/>
       <w:r>
         <w:t xml:space="preserve">, </w:t>
       </w:r>
@@ -10290,6 +10599,7 @@
       <w:r>
         <w:t xml:space="preserve">, относящихся к одному и тому же классу </w:t>
       </w:r>
+      <w:proofErr w:type="spellStart"/>
       <w:r>
         <w:rPr>
           <w:i/>
@@ -10303,6 +10613,7 @@
         </w:rPr>
         <w:t>j</w:t>
       </w:r>
+      <w:proofErr w:type="spellEnd"/>
       <w:r>
         <w:t xml:space="preserve">. Тогда вероятность того, что случайно выбранный пример из множества </w:t>
       </w:r>
@@ -10315,6 +10626,7 @@
       <w:r>
         <w:t xml:space="preserve"> будет принадлежать к классу </w:t>
       </w:r>
+      <w:proofErr w:type="spellStart"/>
       <w:r>
         <w:rPr>
           <w:i/>
@@ -10328,6 +10640,7 @@
         </w:rPr>
         <w:t>j</w:t>
       </w:r>
+      <w:proofErr w:type="spellEnd"/>
     </w:p>
     <w:p>
       <m:oMathPara>
@@ -11182,7 +11495,15 @@
     </w:p>
     <w:p>
       <w:r>
-        <w:t>Критерий (4) считается для всех атрибутов. Выбирается атрибут, максимизирующий данное выражение. Этот атрибут будет являться проверкой в текущем узле дерева, а затем по этому атрибуту производится дальнейшее построение дерева. Т.е. в узле будет проверяться значение по этому атрибуту и дальнейшее движение по дереву будет производиться в зависимости от полученного ответа.</w:t>
+        <w:t xml:space="preserve">Критерий (4) считается для всех атрибутов. Выбирается атрибут, </w:t>
+      </w:r>
+      <w:proofErr w:type="spellStart"/>
+      <w:r>
+        <w:t>максимизирующий</w:t>
+      </w:r>
+      <w:proofErr w:type="spellEnd"/>
+      <w:r>
+        <w:t xml:space="preserve"> данное выражение. Этот атрибут будет являться проверкой в текущем узле дерева, а затем по этому атрибуту производится дальнейшее построение дерева. Т.е. в узле будет проверяться значение по этому атрибуту и дальнейшее движение по дереву будет производиться в зависимости от полученного ответа.</w:t>
       </w:r>
     </w:p>
     <w:p>
@@ -11231,6 +11552,7 @@
       <w:r>
         <w:t xml:space="preserve"> </w:t>
       </w:r>
+      <w:proofErr w:type="spellStart"/>
       <w:r>
         <w:rPr>
           <w:i/>
@@ -11244,6 +11566,7 @@
         </w:rPr>
         <w:t>n</w:t>
       </w:r>
+      <w:proofErr w:type="spellEnd"/>
       <w:r>
         <w:t xml:space="preserve"> и продолжить рекурсивно процесс построения дерева, до тех пор, пока в узле не окажутся примеры из одного класса.</w:t>
       </w:r>
@@ -11255,7 +11578,15 @@
     </w:p>
     <w:p>
       <w:r>
-        <w:t xml:space="preserve">Здесь следует пояснить почему критерий (4) должен максимизироваться. Из свойств энтропии нам известно, что максимально возможное значение энтропии достигается в том случае, когда все его сообщения равновероятны. В нашем случае, энтропия (3) достигает своего максимума, когда частота появления классов в примерах множества </w:t>
+        <w:t xml:space="preserve">Здесь следует пояснить почему критерий (4) должен </w:t>
+      </w:r>
+      <w:proofErr w:type="spellStart"/>
+      <w:r>
+        <w:t>максимизироваться</w:t>
+      </w:r>
+      <w:proofErr w:type="spellEnd"/>
+      <w:r>
+        <w:t xml:space="preserve">. Из свойств энтропии нам известно, что максимально возможное значение энтропии достигается в том случае, когда все его сообщения равновероятны. В нашем случае, энтропия (3) достигает своего максимума, когда частота появления классов в примерах множества </w:t>
       </w:r>
       <w:r>
         <w:rPr>
@@ -11312,6 +11643,7 @@
       <w:r>
         <w:t xml:space="preserve"> </w:t>
       </w:r>
+      <w:proofErr w:type="spellStart"/>
       <w:r>
         <w:rPr>
           <w:i/>
@@ -11325,9 +11657,11 @@
         </w:rPr>
         <w:t>n</w:t>
       </w:r>
+      <w:proofErr w:type="spellEnd"/>
       <w:r>
         <w:t xml:space="preserve">}. Предварительно отсортируем все значения. Тогда любое значение, лежащее между </w:t>
       </w:r>
+      <w:proofErr w:type="spellStart"/>
       <w:r>
         <w:rPr>
           <w:i/>
@@ -11341,6 +11675,7 @@
         </w:rPr>
         <w:t>i</w:t>
       </w:r>
+      <w:proofErr w:type="spellEnd"/>
       <w:r>
         <w:t xml:space="preserve"> и </w:t>
       </w:r>
@@ -11401,6 +11736,7 @@
       <w:r>
         <w:t xml:space="preserve"> </w:t>
       </w:r>
+      <w:proofErr w:type="spellStart"/>
       <w:r>
         <w:rPr>
           <w:i/>
@@ -11414,6 +11750,7 @@
         </w:rPr>
         <w:t>i</w:t>
       </w:r>
+      <w:proofErr w:type="spellEnd"/>
       <w:r>
         <w:t>}, и те, что справа {</w:t>
       </w:r>
@@ -11458,6 +11795,7 @@
       <w:r>
         <w:t xml:space="preserve"> </w:t>
       </w:r>
+      <w:proofErr w:type="spellStart"/>
       <w:r>
         <w:rPr>
           <w:i/>
@@ -11471,9 +11809,11 @@
         </w:rPr>
         <w:t>n</w:t>
       </w:r>
+      <w:proofErr w:type="spellEnd"/>
       <w:r>
         <w:t xml:space="preserve">}. В качестве порога можно выбрать среднее между значениями </w:t>
       </w:r>
+      <w:proofErr w:type="spellStart"/>
       <w:r>
         <w:rPr>
           <w:i/>
@@ -11487,6 +11827,7 @@
         </w:rPr>
         <w:t>i</w:t>
       </w:r>
+      <w:proofErr w:type="spellEnd"/>
       <w:r>
         <w:t xml:space="preserve"> и </w:t>
       </w:r>
@@ -12115,9 +12456,15 @@
       <w:r>
         <w:t xml:space="preserve"> и</w:t>
       </w:r>
-      <w:r>
-        <w:t xml:space="preserve">звестна априорная вероятность </w:t>
-      </w:r>
+      <w:proofErr w:type="spellStart"/>
+      <w:r>
+        <w:t>звестна</w:t>
+      </w:r>
+      <w:proofErr w:type="spellEnd"/>
+      <w:r>
+        <w:t xml:space="preserve"> априорная вероятность </w:t>
+      </w:r>
+      <w:proofErr w:type="spellStart"/>
       <w:r>
         <w:rPr>
           <w:i/>
@@ -12131,6 +12478,7 @@
         </w:rPr>
         <w:t>c</w:t>
       </w:r>
+      <w:proofErr w:type="spellEnd"/>
       <w:r>
         <w:t xml:space="preserve"> того, что появится объект класса </w:t>
       </w:r>
@@ -12143,6 +12491,7 @@
       <w:r>
         <w:t xml:space="preserve">, и плотности распределения </w:t>
       </w:r>
+      <w:proofErr w:type="spellStart"/>
       <w:r>
         <w:rPr>
           <w:i/>
@@ -12156,6 +12505,7 @@
         </w:rPr>
         <w:t>c</w:t>
       </w:r>
+      <w:proofErr w:type="spellEnd"/>
       <w:r>
         <w:t>(</w:t>
       </w:r>
@@ -12373,6 +12723,7 @@
       <w:r>
         <w:t>(</w:t>
       </w:r>
+      <w:proofErr w:type="spellStart"/>
       <w:r>
         <w:rPr>
           <w:i/>
@@ -12388,6 +12739,7 @@
         </w:rPr>
         <w:t>d</w:t>
       </w:r>
+      <w:proofErr w:type="spellEnd"/>
       <w:r>
         <w:t xml:space="preserve">) – вероятность что объект </w:t>
       </w:r>
@@ -12429,6 +12781,7 @@
       <w:r>
         <w:t>(</w:t>
       </w:r>
+      <w:proofErr w:type="spellStart"/>
       <w:r>
         <w:rPr>
           <w:i/>
@@ -12444,6 +12797,7 @@
         </w:rPr>
         <w:t>c</w:t>
       </w:r>
+      <w:proofErr w:type="spellEnd"/>
       <w:r>
         <w:t xml:space="preserve">) – вероятность встретить объект </w:t>
       </w:r>
@@ -13017,6 +13371,7 @@
       <w:r>
         <w:t>(</w:t>
       </w:r>
+      <w:proofErr w:type="spellStart"/>
       <w:r>
         <w:rPr>
           <w:i/>
@@ -13032,12 +13387,14 @@
         </w:rPr>
         <w:t>d</w:t>
       </w:r>
+      <w:proofErr w:type="spellEnd"/>
       <w:r>
         <w:t>)</w:t>
       </w:r>
       <w:r>
         <w:t xml:space="preserve"> = </w:t>
       </w:r>
+      <w:proofErr w:type="spellStart"/>
       <w:r>
         <w:rPr>
           <w:i/>
@@ -13064,6 +13421,7 @@
         </w:rPr>
         <w:t>c</w:t>
       </w:r>
+      <w:proofErr w:type="spellEnd"/>
       <w:r>
         <w:t>(</w:t>
       </w:r>
@@ -13113,6 +13471,7 @@
         </w:rPr>
         <w:t>c</w:t>
       </w:r>
+      <w:proofErr w:type="spellStart"/>
       <w:r>
         <w:rPr>
           <w:i/>
@@ -13126,15 +13485,18 @@
         </w:rPr>
         <w:t>c</w:t>
       </w:r>
+      <w:proofErr w:type="spellEnd"/>
       <w:r>
         <w:t xml:space="preserve"> = </w:t>
       </w:r>
+      <w:proofErr w:type="spellStart"/>
       <w:r>
         <w:rPr>
           <w:i/>
         </w:rPr>
         <w:t>const</w:t>
       </w:r>
+      <w:proofErr w:type="spellEnd"/>
       <w:r>
         <w:t>(</w:t>
       </w:r>
@@ -13627,6 +13989,7 @@
       <w:r>
         <w:t xml:space="preserve">Выбор подмножества признаков </w:t>
       </w:r>
+      <w:proofErr w:type="spellStart"/>
       <w:r>
         <w:rPr>
           <w:i/>
@@ -13640,6 +14003,7 @@
         </w:rPr>
         <w:t>i</w:t>
       </w:r>
+      <w:proofErr w:type="spellEnd"/>
       <w:r>
         <w:t xml:space="preserve"> из </w:t>
       </w:r>
@@ -13672,6 +14036,7 @@
       <w:r>
         <w:t xml:space="preserve">Определение полезности </w:t>
       </w:r>
+      <w:proofErr w:type="spellStart"/>
       <w:r>
         <w:rPr>
           <w:i/>
@@ -13685,6 +14050,7 @@
         </w:rPr>
         <w:t>i</w:t>
       </w:r>
+      <w:proofErr w:type="spellEnd"/>
       <w:r>
         <w:t xml:space="preserve"> для задачи классификации.</w:t>
       </w:r>
@@ -13743,6 +14109,7 @@
       <w:r>
         <w:t xml:space="preserve"> = </w:t>
       </w:r>
+      <w:proofErr w:type="spellStart"/>
       <w:r>
         <w:rPr>
           <w:i/>
@@ -13756,6 +14123,7 @@
         </w:rPr>
         <w:t>i</w:t>
       </w:r>
+      <w:proofErr w:type="spellEnd"/>
       <w:r>
         <w:t>.</w:t>
       </w:r>
@@ -13810,6 +14178,7 @@
         <w:lastRenderedPageBreak/>
         <w:t xml:space="preserve">Различные методы построения признаков отличаются тем, как они реализуют каждый из этих этапов. Ясно, что тремя важными аспектами любого метода построения признаков являются: метод трансформации, метод выбора подмножества признаков </w:t>
       </w:r>
+      <w:proofErr w:type="spellStart"/>
       <w:r>
         <w:rPr>
           <w:i/>
@@ -13823,6 +14192,7 @@
         </w:rPr>
         <w:t>i</w:t>
       </w:r>
+      <w:proofErr w:type="spellEnd"/>
       <w:r>
         <w:t xml:space="preserve"> и критерий полезности для подмножества признаков.</w:t>
       </w:r>
@@ -13894,6 +14264,7 @@
       <w:r>
         <w:t xml:space="preserve">Помимо этого, гиперплоскости, логические правила и битовые строки также могут использоваться для создания новых пространств признаков. Операторы обычно применяются итеративно. Поэтому каждый новый признак </w:t>
       </w:r>
+      <w:proofErr w:type="spellStart"/>
       <w:r>
         <w:rPr>
           <w:i/>
@@ -13907,6 +14278,7 @@
         </w:rPr>
         <w:t>i</w:t>
       </w:r>
+      <w:proofErr w:type="spellEnd"/>
       <w:r>
         <w:t xml:space="preserve"> </w:t>
       </w:r>
@@ -14011,6 +14383,7 @@
       <w:r>
         <w:t xml:space="preserve">Рисунок 1 – Древовидное представление сконструированного признака </w:t>
       </w:r>
+      <w:proofErr w:type="spellStart"/>
       <w:r>
         <w:rPr>
           <w:i/>
@@ -14024,6 +14397,7 @@
         </w:rPr>
         <w:t>i</w:t>
       </w:r>
+      <w:proofErr w:type="spellEnd"/>
       <w:r>
         <w:t xml:space="preserve"> </w:t>
       </w:r>
@@ -14116,6 +14490,7 @@
       <w:r>
         <w:t xml:space="preserve">. Проблема выбора оптимального подмножества является NP трудной, и методы обычно выполняют какой-то неоптимальный жадный поиск. Используемые критерии для измерения полезности пространства признаков </w:t>
       </w:r>
+      <w:proofErr w:type="spellStart"/>
       <w:r>
         <w:rPr>
           <w:i/>
@@ -14129,13 +14504,70 @@
         </w:rPr>
         <w:t>i</w:t>
       </w:r>
+      <w:proofErr w:type="spellEnd"/>
       <w:r>
         <w:t xml:space="preserve"> часто включают в себя получение информации, коэффициент корреляции, точность предсказания на некотором множестве проверки и т. д.</w:t>
       </w:r>
     </w:p>
     <w:p>
       <w:r>
-        <w:t xml:space="preserve">В литературе было представлено множество различных методов отбора (см. [Guyon and Elisseeff, 2003] и [Forman, 2003]). Мы можем свободно классифицировать эти методы по двум категориям: фильтры и обертки [Kohavi and John, 1997]. </w:t>
+        <w:t>В литературе было представлено множество различных методов отбора (см. [</w:t>
+      </w:r>
+      <w:proofErr w:type="spellStart"/>
+      <w:r>
+        <w:t>Guyon</w:t>
+      </w:r>
+      <w:proofErr w:type="spellEnd"/>
+      <w:r>
+        <w:t xml:space="preserve"> </w:t>
+      </w:r>
+      <w:proofErr w:type="spellStart"/>
+      <w:r>
+        <w:t>and</w:t>
+      </w:r>
+      <w:proofErr w:type="spellEnd"/>
+      <w:r>
+        <w:t xml:space="preserve"> </w:t>
+      </w:r>
+      <w:proofErr w:type="spellStart"/>
+      <w:r>
+        <w:t>Elisseeff</w:t>
+      </w:r>
+      <w:proofErr w:type="spellEnd"/>
+      <w:r>
+        <w:t>, 2003] и [</w:t>
+      </w:r>
+      <w:proofErr w:type="spellStart"/>
+      <w:r>
+        <w:t>Forman</w:t>
+      </w:r>
+      <w:proofErr w:type="spellEnd"/>
+      <w:r>
+        <w:t>, 2003]). Мы можем свободно классифицировать эти методы по двум категориям: фильтры и обертки [</w:t>
+      </w:r>
+      <w:proofErr w:type="spellStart"/>
+      <w:r>
+        <w:t>Kohavi</w:t>
+      </w:r>
+      <w:proofErr w:type="spellEnd"/>
+      <w:r>
+        <w:t xml:space="preserve"> </w:t>
+      </w:r>
+      <w:proofErr w:type="spellStart"/>
+      <w:r>
+        <w:t>and</w:t>
+      </w:r>
+      <w:proofErr w:type="spellEnd"/>
+      <w:r>
+        <w:t xml:space="preserve"> </w:t>
+      </w:r>
+      <w:proofErr w:type="spellStart"/>
+      <w:r>
+        <w:t>John</w:t>
+      </w:r>
+      <w:proofErr w:type="spellEnd"/>
+      <w:r>
+        <w:t xml:space="preserve">, 1997]. </w:t>
       </w:r>
     </w:p>
     <w:p>
@@ -14322,7 +14754,23 @@
     </w:p>
     <w:p>
       <w:r>
-        <w:t>Один из ранних алгоритмов построения признаков принадлежит Пагалло [Pagallo, 1989], создателю FR</w:t>
+        <w:t xml:space="preserve">Один из ранних алгоритмов построения признаков принадлежит </w:t>
+      </w:r>
+      <w:proofErr w:type="spellStart"/>
+      <w:r>
+        <w:t>Пагалло</w:t>
+      </w:r>
+      <w:proofErr w:type="spellEnd"/>
+      <w:r>
+        <w:t xml:space="preserve"> [</w:t>
+      </w:r>
+      <w:proofErr w:type="spellStart"/>
+      <w:r>
+        <w:t>Pagallo</w:t>
+      </w:r>
+      <w:proofErr w:type="spellEnd"/>
+      <w:r>
+        <w:t>, 1989], создателю FR</w:t>
       </w:r>
       <w:r>
         <w:t>INGE, который адаптивно увеличивал</w:t>
@@ -14393,7 +14841,63 @@
     </w:p>
     <w:p>
       <w:r>
-        <w:t xml:space="preserve">CITRE [Matheus and Rendell, 1989] и DC Fringe [Yang et al., 1991] </w:t>
+        <w:t>CITRE [</w:t>
+      </w:r>
+      <w:proofErr w:type="spellStart"/>
+      <w:r>
+        <w:t>Matheus</w:t>
+      </w:r>
+      <w:proofErr w:type="spellEnd"/>
+      <w:r>
+        <w:t xml:space="preserve"> </w:t>
+      </w:r>
+      <w:proofErr w:type="spellStart"/>
+      <w:r>
+        <w:t>and</w:t>
+      </w:r>
+      <w:proofErr w:type="spellEnd"/>
+      <w:r>
+        <w:t xml:space="preserve"> </w:t>
+      </w:r>
+      <w:proofErr w:type="spellStart"/>
+      <w:r>
+        <w:t>Rendell</w:t>
+      </w:r>
+      <w:proofErr w:type="spellEnd"/>
+      <w:r>
+        <w:t xml:space="preserve">, 1989] и DC </w:t>
+      </w:r>
+      <w:proofErr w:type="spellStart"/>
+      <w:r>
+        <w:t>Fringe</w:t>
+      </w:r>
+      <w:proofErr w:type="spellEnd"/>
+      <w:r>
+        <w:t xml:space="preserve"> [</w:t>
+      </w:r>
+      <w:proofErr w:type="spellStart"/>
+      <w:r>
+        <w:t>Yang</w:t>
+      </w:r>
+      <w:proofErr w:type="spellEnd"/>
+      <w:r>
+        <w:t xml:space="preserve"> </w:t>
+      </w:r>
+      <w:proofErr w:type="spellStart"/>
+      <w:r>
+        <w:t>et</w:t>
+      </w:r>
+      <w:proofErr w:type="spellEnd"/>
+      <w:r>
+        <w:t xml:space="preserve"> </w:t>
+      </w:r>
+      <w:proofErr w:type="spellStart"/>
+      <w:r>
+        <w:t>al</w:t>
+      </w:r>
+      <w:proofErr w:type="spellEnd"/>
+      <w:r>
+        <w:t xml:space="preserve">., 1991] </w:t>
       </w:r>
       <w:r>
         <w:t>–</w:t>
@@ -14457,11 +14961,24 @@
       <w:r>
         <w:t xml:space="preserve">Все методы, рассмотренные ранее, использовали только логические операторы для генерации признаков. Чтобы разработать более гибкий подход, Маркович и </w:t>
       </w:r>
-      <w:r>
-        <w:t xml:space="preserve">Розенштейн </w:t>
-      </w:r>
-      <w:r>
-        <w:t xml:space="preserve">[Маркович и Розенштейн, 2002] представили FICUS, общую структуру построения признаков. Их подход обеспечивает набор функций (операторов) конструктора вместе с исходным набором признаков и примерами для алгоритма построения признаков. Затем алгоритм обогащает исходное пространство признаков добавлением дополнительных перспективных </w:t>
+      <w:proofErr w:type="spellStart"/>
+      <w:r>
+        <w:t>Розенштейн</w:t>
+      </w:r>
+      <w:proofErr w:type="spellEnd"/>
+      <w:r>
+        <w:t xml:space="preserve"> </w:t>
+      </w:r>
+      <w:r>
+        <w:t xml:space="preserve">[Маркович и </w:t>
+      </w:r>
+      <w:proofErr w:type="spellStart"/>
+      <w:r>
+        <w:t>Розенштейн</w:t>
+      </w:r>
+      <w:proofErr w:type="spellEnd"/>
+      <w:r>
+        <w:t xml:space="preserve">, 2002] представили FICUS, общую структуру построения признаков. Их подход обеспечивает набор функций (операторов) конструктора вместе с исходным набором признаков и примерами для алгоритма построения признаков. Затем алгоритм обогащает исходное пространство признаков добавлением дополнительных перспективных </w:t>
       </w:r>
       <w:r>
         <w:t>признаков</w:t>
@@ -14772,7 +15289,31 @@
         <w:t>применено</w:t>
       </w:r>
       <w:r>
-        <w:t xml:space="preserve"> в программе LINUS [Lavrac et al., 1991]. В последующей литературе проблема </w:t>
+        <w:t xml:space="preserve"> в программе LINUS [</w:t>
+      </w:r>
+      <w:proofErr w:type="spellStart"/>
+      <w:r>
+        <w:t>Lavrac</w:t>
+      </w:r>
+      <w:proofErr w:type="spellEnd"/>
+      <w:r>
+        <w:t xml:space="preserve"> </w:t>
+      </w:r>
+      <w:proofErr w:type="spellStart"/>
+      <w:r>
+        <w:t>et</w:t>
+      </w:r>
+      <w:proofErr w:type="spellEnd"/>
+      <w:r>
+        <w:t xml:space="preserve"> </w:t>
+      </w:r>
+      <w:proofErr w:type="spellStart"/>
+      <w:r>
+        <w:t>al</w:t>
+      </w:r>
+      <w:proofErr w:type="spellEnd"/>
+      <w:r>
+        <w:t xml:space="preserve">., 1991]. В последующей литературе проблема </w:t>
       </w:r>
       <w:r>
         <w:lastRenderedPageBreak/>
@@ -14785,7 +15326,31 @@
         <w:t xml:space="preserve"> (основанных на характеристиках)</w:t>
       </w:r>
       <w:r>
-        <w:t xml:space="preserve"> подходах [Kramer et al., 2000].</w:t>
+        <w:t xml:space="preserve"> подходах [</w:t>
+      </w:r>
+      <w:proofErr w:type="spellStart"/>
+      <w:r>
+        <w:t>Kramer</w:t>
+      </w:r>
+      <w:proofErr w:type="spellEnd"/>
+      <w:r>
+        <w:t xml:space="preserve"> </w:t>
+      </w:r>
+      <w:proofErr w:type="spellStart"/>
+      <w:r>
+        <w:t>et</w:t>
+      </w:r>
+      <w:proofErr w:type="spellEnd"/>
+      <w:r>
+        <w:t xml:space="preserve"> </w:t>
+      </w:r>
+      <w:proofErr w:type="spellStart"/>
+      <w:r>
+        <w:t>al</w:t>
+      </w:r>
+      <w:proofErr w:type="spellEnd"/>
+      <w:r>
+        <w:t>., 2000].</w:t>
       </w:r>
     </w:p>
     <w:p>
@@ -14796,7 +15361,55 @@
         <w:t>работах</w:t>
       </w:r>
       <w:r>
-        <w:t xml:space="preserve"> Specia et. Al. [Specia et al., 2007; 2009] использовал</w:t>
+        <w:t xml:space="preserve"> </w:t>
+      </w:r>
+      <w:proofErr w:type="spellStart"/>
+      <w:r>
+        <w:t>Specia</w:t>
+      </w:r>
+      <w:proofErr w:type="spellEnd"/>
+      <w:r>
+        <w:t xml:space="preserve"> </w:t>
+      </w:r>
+      <w:proofErr w:type="spellStart"/>
+      <w:r>
+        <w:t>et</w:t>
+      </w:r>
+      <w:proofErr w:type="spellEnd"/>
+      <w:r>
+        <w:t xml:space="preserve">. </w:t>
+      </w:r>
+      <w:proofErr w:type="spellStart"/>
+      <w:r>
+        <w:t>Al</w:t>
+      </w:r>
+      <w:proofErr w:type="spellEnd"/>
+      <w:r>
+        <w:t>. [</w:t>
+      </w:r>
+      <w:proofErr w:type="spellStart"/>
+      <w:r>
+        <w:t>Specia</w:t>
+      </w:r>
+      <w:proofErr w:type="spellEnd"/>
+      <w:r>
+        <w:t xml:space="preserve"> </w:t>
+      </w:r>
+      <w:proofErr w:type="spellStart"/>
+      <w:r>
+        <w:t>et</w:t>
+      </w:r>
+      <w:proofErr w:type="spellEnd"/>
+      <w:r>
+        <w:t xml:space="preserve"> </w:t>
+      </w:r>
+      <w:proofErr w:type="spellStart"/>
+      <w:r>
+        <w:t>al</w:t>
+      </w:r>
+      <w:proofErr w:type="spellEnd"/>
+      <w:r>
+        <w:t>., 2007; 2009] использовал</w:t>
       </w:r>
       <w:r>
         <w:t>ся</w:t>
@@ -15141,6 +15754,7 @@
       <w:r>
         <w:t xml:space="preserve"> Предложения </w:t>
       </w:r>
+      <w:proofErr w:type="spellStart"/>
       <w:r>
         <w:rPr>
           <w:i/>
@@ -15154,6 +15768,7 @@
         </w:rPr>
         <w:t>i</w:t>
       </w:r>
+      <w:proofErr w:type="spellEnd"/>
       <w:r>
         <w:t xml:space="preserve"> можно рассматрива</w:t>
       </w:r>
@@ -15213,6 +15828,7 @@
       <w:r>
         <w:t xml:space="preserve"> обогащается добавлением всех индивидуальных конъюнкций </w:t>
       </w:r>
+      <w:proofErr w:type="spellStart"/>
       <w:r>
         <w:rPr>
           <w:i/>
@@ -15226,6 +15842,7 @@
         </w:rPr>
         <w:t>i</w:t>
       </w:r>
+      <w:proofErr w:type="spellEnd"/>
       <w:r>
         <w:t xml:space="preserve"> в качестве признаков. Таким образом, они используют </w:t>
       </w:r>
@@ -15259,6 +15876,7 @@
       <w:r>
         <w:t xml:space="preserve">является то, что конъюнктивные предложения </w:t>
       </w:r>
+      <w:proofErr w:type="spellStart"/>
       <w:r>
         <w:rPr>
           <w:i/>
@@ -15272,6 +15890,7 @@
         </w:rPr>
         <w:t>i</w:t>
       </w:r>
+      <w:proofErr w:type="spellEnd"/>
       <w:r>
         <w:t xml:space="preserve"> также могут быть получены из источников, отличных от </w:t>
       </w:r>
@@ -15388,20 +16007,40 @@
       </w:r>
     </w:p>
     <w:p>
-      <w:r>
-        <w:t xml:space="preserve">Ротт </w:t>
+      <w:proofErr w:type="spellStart"/>
+      <w:r>
+        <w:t>Ротт</w:t>
+      </w:r>
+      <w:proofErr w:type="spellEnd"/>
+      <w:r>
+        <w:t xml:space="preserve"> </w:t>
       </w:r>
       <w:r>
         <w:t xml:space="preserve">и </w:t>
       </w:r>
+      <w:proofErr w:type="spellStart"/>
       <w:r>
         <w:t>Смолл</w:t>
       </w:r>
-      <w:r>
-        <w:t xml:space="preserve"> [Roth</w:t>
-      </w:r>
-      <w:r>
-        <w:t xml:space="preserve"> и Small, 2009]</w:t>
+      <w:proofErr w:type="spellEnd"/>
+      <w:r>
+        <w:t xml:space="preserve"> [</w:t>
+      </w:r>
+      <w:proofErr w:type="spellStart"/>
+      <w:r>
+        <w:t>Roth</w:t>
+      </w:r>
+      <w:proofErr w:type="spellEnd"/>
+      <w:r>
+        <w:t xml:space="preserve"> и </w:t>
+      </w:r>
+      <w:proofErr w:type="spellStart"/>
+      <w:r>
+        <w:t>Small</w:t>
+      </w:r>
+      <w:proofErr w:type="spellEnd"/>
+      <w:r>
+        <w:t>, 2009]</w:t>
       </w:r>
       <w:r>
         <w:t xml:space="preserve"> предложили интерактивный прот</w:t>
@@ -15458,7 +16097,39 @@
         <w:t>тически связанных списков слов</w:t>
       </w:r>
       <w:r>
-        <w:t xml:space="preserve"> [Fellbaum, 1998; Pantel and Lin, 2002] </w:t>
+        <w:t xml:space="preserve"> [</w:t>
+      </w:r>
+      <w:proofErr w:type="spellStart"/>
+      <w:r>
+        <w:t>Fellbaum</w:t>
+      </w:r>
+      <w:proofErr w:type="spellEnd"/>
+      <w:r>
+        <w:t xml:space="preserve">, 1998; </w:t>
+      </w:r>
+      <w:proofErr w:type="spellStart"/>
+      <w:r>
+        <w:t>Pantel</w:t>
+      </w:r>
+      <w:proofErr w:type="spellEnd"/>
+      <w:r>
+        <w:t xml:space="preserve"> </w:t>
+      </w:r>
+      <w:proofErr w:type="spellStart"/>
+      <w:r>
+        <w:t>and</w:t>
+      </w:r>
+      <w:proofErr w:type="spellEnd"/>
+      <w:r>
+        <w:t xml:space="preserve"> </w:t>
+      </w:r>
+      <w:proofErr w:type="spellStart"/>
+      <w:r>
+        <w:t>Lin</w:t>
+      </w:r>
+      <w:proofErr w:type="spellEnd"/>
+      <w:r>
+        <w:t xml:space="preserve">, 2002] </w:t>
       </w:r>
       <w:r>
         <w:t>в качестве внешнего знания</w:t>
@@ -15485,9 +16156,11 @@
       <w:r>
         <w:t xml:space="preserve"> </w:t>
       </w:r>
+      <w:proofErr w:type="spellStart"/>
       <w:r>
         <w:t>Направление_Компаса</w:t>
       </w:r>
+      <w:proofErr w:type="spellEnd"/>
       <w:r>
         <w:t xml:space="preserve"> = {</w:t>
       </w:r>
@@ -15586,7 +16259,15 @@
         <w:t>ля абстракции. Например, на рисунке</w:t>
       </w:r>
       <w:r>
-        <w:t xml:space="preserve"> 2 ученик ошибается при маркировке «Chicagoland» как организации. </w:t>
+        <w:t xml:space="preserve"> 2 ученик ошибается при маркировке «</w:t>
+      </w:r>
+      <w:proofErr w:type="spellStart"/>
+      <w:r>
+        <w:t>Chicagoland</w:t>
+      </w:r>
+      <w:proofErr w:type="spellEnd"/>
+      <w:r>
+        <w:t xml:space="preserve">» как организации. </w:t>
       </w:r>
     </w:p>
     <w:p>
@@ -15614,6 +16295,7 @@
       <w:r>
         <w:t xml:space="preserve">Основываясь на этом взаимодействии, пространство признаков изменяется путем замены признаков </w:t>
       </w:r>
+      <w:proofErr w:type="spellStart"/>
       <w:r>
         <w:rPr>
           <w:i/>
@@ -15627,6 +16309,7 @@
         </w:rPr>
         <w:t>east</w:t>
       </w:r>
+      <w:proofErr w:type="spellEnd"/>
       <w:r>
         <w:t>,</w:t>
       </w:r>
@@ -15634,7 +16317,14 @@
         <w:rPr>
           <w:i/>
         </w:rPr>
-        <w:t xml:space="preserve"> φ</w:t>
+        <w:t xml:space="preserve"> </w:t>
+      </w:r>
+      <w:proofErr w:type="spellStart"/>
+      <w:r>
+        <w:rPr>
+          <w:i/>
+        </w:rPr>
+        <w:t>φ</w:t>
       </w:r>
       <w:r>
         <w:rPr>
@@ -15643,9 +16333,11 @@
         </w:rPr>
         <w:t>west</w:t>
       </w:r>
+      <w:proofErr w:type="spellEnd"/>
       <w:r>
         <w:t xml:space="preserve">, </w:t>
       </w:r>
+      <w:proofErr w:type="spellStart"/>
       <w:r>
         <w:rPr>
           <w:i/>
@@ -15659,6 +16351,7 @@
         </w:rPr>
         <w:t>north</w:t>
       </w:r>
+      <w:proofErr w:type="spellEnd"/>
       <w:r>
         <w:t xml:space="preserve"> в исходном пространстве признаков </w:t>
       </w:r>
@@ -15880,7 +16573,15 @@
         <w:t xml:space="preserve">Элементы, используемые для неверного предсказания для </w:t>
       </w:r>
       <w:r>
-        <w:t>«Chicagoland»</w:t>
+        <w:t>«</w:t>
+      </w:r>
+      <w:proofErr w:type="spellStart"/>
+      <w:r>
+        <w:t>Chicagoland</w:t>
+      </w:r>
+      <w:proofErr w:type="spellEnd"/>
+      <w:r>
+        <w:t>»</w:t>
       </w:r>
       <w:r>
         <w:t xml:space="preserve">, имеют двойное обведение. Эксперт может выбрать любой обведенный элемент для проверки </w:t>
@@ -15898,10 +16599,42 @@
         <w:t xml:space="preserve">Другой интерактивный метод </w:t>
       </w:r>
       <w:r>
-        <w:t>принадлежит Рагхавану и Аллену</w:t>
-      </w:r>
-      <w:r>
-        <w:t xml:space="preserve"> [Raghavan and Allan, 2007], которые представляют тандемный алгоритм обучения для выбора признаков для классификации текста. Алгоритм начинается с небольшого количества помеченных экземпляров и на каждой итерации рекомендует экземпляры и </w:t>
+        <w:t xml:space="preserve">принадлежит </w:t>
+      </w:r>
+      <w:proofErr w:type="spellStart"/>
+      <w:r>
+        <w:t>Рагхавану</w:t>
+      </w:r>
+      <w:proofErr w:type="spellEnd"/>
+      <w:r>
+        <w:t xml:space="preserve"> и Аллену</w:t>
+      </w:r>
+      <w:r>
+        <w:t xml:space="preserve"> [</w:t>
+      </w:r>
+      <w:proofErr w:type="spellStart"/>
+      <w:r>
+        <w:t>Raghavan</w:t>
+      </w:r>
+      <w:proofErr w:type="spellEnd"/>
+      <w:r>
+        <w:t xml:space="preserve"> </w:t>
+      </w:r>
+      <w:proofErr w:type="spellStart"/>
+      <w:r>
+        <w:t>and</w:t>
+      </w:r>
+      <w:proofErr w:type="spellEnd"/>
+      <w:r>
+        <w:t xml:space="preserve"> </w:t>
+      </w:r>
+      <w:proofErr w:type="spellStart"/>
+      <w:r>
+        <w:t>Allan</w:t>
+      </w:r>
+      <w:proofErr w:type="spellEnd"/>
+      <w:r>
+        <w:t xml:space="preserve">, 2007], которые представляют тандемный алгоритм обучения для выбора признаков для классификации текста. Алгоритм начинается с небольшого количества помеченных экземпляров и на каждой итерации рекомендует экземпляры и </w:t>
       </w:r>
       <w:r>
         <w:t>признаки</w:t>
@@ -15936,13 +16669,122 @@
         <w:t>признаков</w:t>
       </w:r>
       <w:r>
-        <w:t xml:space="preserve"> с помощью аннотаций, включают [Хуан и Митчелл, 2006; Зайдан и Эйснер, 2007 год; Druck et al., 2008; Зайдан и Эйснер, 2008 год; Lim et al., 2007]. В частности, </w:t>
-      </w:r>
-      <w:r>
-        <w:t>Лим и др</w:t>
-      </w:r>
-      <w:r>
-        <w:t xml:space="preserve">. [Lim et al., 2007] предлагают метод построения </w:t>
+        <w:t xml:space="preserve"> с помощью аннотаций, включают [Хуан и Митчелл, 2006; </w:t>
+      </w:r>
+      <w:proofErr w:type="spellStart"/>
+      <w:r>
+        <w:t>Зайдан</w:t>
+      </w:r>
+      <w:proofErr w:type="spellEnd"/>
+      <w:r>
+        <w:t xml:space="preserve"> и </w:t>
+      </w:r>
+      <w:proofErr w:type="spellStart"/>
+      <w:r>
+        <w:t>Эйснер</w:t>
+      </w:r>
+      <w:proofErr w:type="spellEnd"/>
+      <w:r>
+        <w:t xml:space="preserve">, 2007 год; </w:t>
+      </w:r>
+      <w:proofErr w:type="spellStart"/>
+      <w:r>
+        <w:t>Druck</w:t>
+      </w:r>
+      <w:proofErr w:type="spellEnd"/>
+      <w:r>
+        <w:t xml:space="preserve"> </w:t>
+      </w:r>
+      <w:proofErr w:type="spellStart"/>
+      <w:r>
+        <w:t>et</w:t>
+      </w:r>
+      <w:proofErr w:type="spellEnd"/>
+      <w:r>
+        <w:t xml:space="preserve"> </w:t>
+      </w:r>
+      <w:proofErr w:type="spellStart"/>
+      <w:r>
+        <w:t>al</w:t>
+      </w:r>
+      <w:proofErr w:type="spellEnd"/>
+      <w:r>
+        <w:t xml:space="preserve">., 2008; </w:t>
+      </w:r>
+      <w:proofErr w:type="spellStart"/>
+      <w:r>
+        <w:t>Зайдан</w:t>
+      </w:r>
+      <w:proofErr w:type="spellEnd"/>
+      <w:r>
+        <w:t xml:space="preserve"> и </w:t>
+      </w:r>
+      <w:proofErr w:type="spellStart"/>
+      <w:r>
+        <w:t>Эйснер</w:t>
+      </w:r>
+      <w:proofErr w:type="spellEnd"/>
+      <w:r>
+        <w:t xml:space="preserve">, 2008 год; </w:t>
+      </w:r>
+      <w:proofErr w:type="spellStart"/>
+      <w:r>
+        <w:t>Lim</w:t>
+      </w:r>
+      <w:proofErr w:type="spellEnd"/>
+      <w:r>
+        <w:t xml:space="preserve"> </w:t>
+      </w:r>
+      <w:proofErr w:type="spellStart"/>
+      <w:r>
+        <w:t>et</w:t>
+      </w:r>
+      <w:proofErr w:type="spellEnd"/>
+      <w:r>
+        <w:t xml:space="preserve"> </w:t>
+      </w:r>
+      <w:proofErr w:type="spellStart"/>
+      <w:r>
+        <w:t>al</w:t>
+      </w:r>
+      <w:proofErr w:type="spellEnd"/>
+      <w:r>
+        <w:t xml:space="preserve">., 2007]. В частности, </w:t>
+      </w:r>
+      <w:proofErr w:type="spellStart"/>
+      <w:r>
+        <w:t>Лим</w:t>
+      </w:r>
+      <w:proofErr w:type="spellEnd"/>
+      <w:r>
+        <w:t xml:space="preserve"> и др</w:t>
+      </w:r>
+      <w:r>
+        <w:t>. [</w:t>
+      </w:r>
+      <w:proofErr w:type="spellStart"/>
+      <w:r>
+        <w:t>Lim</w:t>
+      </w:r>
+      <w:proofErr w:type="spellEnd"/>
+      <w:r>
+        <w:t xml:space="preserve"> </w:t>
+      </w:r>
+      <w:proofErr w:type="spellStart"/>
+      <w:r>
+        <w:t>et</w:t>
+      </w:r>
+      <w:proofErr w:type="spellEnd"/>
+      <w:r>
+        <w:t xml:space="preserve"> </w:t>
+      </w:r>
+      <w:proofErr w:type="spellStart"/>
+      <w:r>
+        <w:t>al</w:t>
+      </w:r>
+      <w:proofErr w:type="spellEnd"/>
+      <w:r>
+        <w:t xml:space="preserve">., 2007] предлагают метод построения </w:t>
       </w:r>
       <w:r>
         <w:t>признаков</w:t>
@@ -16714,13 +17556,7 @@
           <w:rPr>
             <w:rFonts w:ascii="Cambria Math" w:hAnsi="Cambria Math"/>
           </w:rPr>
-          <m:t>,…</m:t>
-        </m:r>
-        <m:r>
-          <w:rPr>
-            <w:rFonts w:ascii="Cambria Math" w:hAnsi="Cambria Math"/>
-          </w:rPr>
-          <m:t>,</m:t>
+          <m:t>,…,</m:t>
         </m:r>
         <m:sSub>
           <m:sSubPr>
@@ -16764,6 +17600,7 @@
       <w:r>
         <w:t xml:space="preserve">где </w:t>
       </w:r>
+      <w:proofErr w:type="spellStart"/>
       <w:r>
         <w:rPr>
           <w:i/>
@@ -16779,15 +17616,18 @@
         </w:rPr>
         <w:t>i</w:t>
       </w:r>
+      <w:proofErr w:type="spellEnd"/>
       <w:r>
         <w:t xml:space="preserve"> – классификатор определенного вида, например, </w:t>
       </w:r>
+      <w:proofErr w:type="spellStart"/>
       <w:r>
         <w:rPr>
           <w:lang w:val="en-US"/>
         </w:rPr>
         <w:t>kNN</w:t>
       </w:r>
+      <w:proofErr w:type="spellEnd"/>
       <w:r>
         <w:t>.</w:t>
       </w:r>
@@ -16913,6 +17753,7 @@
       <w:r>
         <w:t xml:space="preserve">где каждое дерево </w:t>
       </w:r>
+      <w:proofErr w:type="spellStart"/>
       <w:r>
         <w:rPr>
           <w:i/>
@@ -16928,6 +17769,7 @@
         </w:rPr>
         <w:t>i</w:t>
       </w:r>
+      <w:proofErr w:type="spellEnd"/>
       <w:r>
         <w:rPr>
           <w:i/>
@@ -16946,6 +17788,7 @@
       <w:r>
         <w:t xml:space="preserve"> </w:t>
       </w:r>
+      <w:proofErr w:type="spellStart"/>
       <w:r>
         <w:rPr>
           <w:i/>
@@ -16961,6 +17804,7 @@
         </w:rPr>
         <w:t>i</w:t>
       </w:r>
+      <w:proofErr w:type="spellEnd"/>
       <w:r>
         <w:t xml:space="preserve"> с помощью</w:t>
       </w:r>
@@ -16970,6 +17814,7 @@
       <w:r>
         <w:t xml:space="preserve"> </w:t>
       </w:r>
+      <w:proofErr w:type="spellStart"/>
       <w:r>
         <w:rPr>
           <w:i/>
@@ -16983,6 +17828,7 @@
         </w:rPr>
         <w:t>i</w:t>
       </w:r>
+      <w:proofErr w:type="spellEnd"/>
       <w:r>
         <w:t xml:space="preserve">. </w:t>
       </w:r>
@@ -17352,6 +18198,7 @@
       <w:r>
         <w:t xml:space="preserve"> представляет собой набор лесов </w:t>
       </w:r>
+      <w:proofErr w:type="spellStart"/>
       <w:r>
         <w:rPr>
           <w:i/>
@@ -17365,9 +18212,11 @@
         </w:rPr>
         <w:t>ij</w:t>
       </w:r>
+      <w:proofErr w:type="spellEnd"/>
       <w:r>
         <w:t xml:space="preserve">, каждый из которых оценивается определенным классификатором. Каждый лес </w:t>
       </w:r>
+      <w:proofErr w:type="spellStart"/>
       <w:r>
         <w:rPr>
           <w:i/>
@@ -17381,6 +18230,7 @@
         </w:rPr>
         <w:t>ij</w:t>
       </w:r>
+      <w:proofErr w:type="spellEnd"/>
       <w:r>
         <w:t xml:space="preserve"> </w:t>
       </w:r>
@@ -17390,8 +18240,6 @@
       <w:r>
         <w:t>, которая равна погрешности классификации</w:t>
       </w:r>
-      <w:bookmarkStart w:id="14" w:name="_GoBack"/>
-      <w:bookmarkEnd w:id="14"/>
       <w:r>
         <w:t>.</w:t>
       </w:r>
@@ -17401,6 +18249,7 @@
         <w:lastRenderedPageBreak/>
         <w:t xml:space="preserve">Формируем начальную популяцию </w:t>
       </w:r>
+      <w:proofErr w:type="spellStart"/>
       <w:r>
         <w:rPr>
           <w:i/>
@@ -17416,6 +18265,7 @@
         </w:rPr>
         <w:t>init</w:t>
       </w:r>
+      <w:proofErr w:type="spellEnd"/>
       <w:r>
         <w:t>: случайным образом создаем деревья</w:t>
       </w:r>
@@ -17437,6 +18287,35 @@
         <w:t>Далее выполняем репродукцию для оценки пригодности каждого леса. Оцениваем эффективность набора сконструированных признаков с помощью назначенного классификатора.</w:t>
       </w:r>
     </w:p>
+    <w:p>
+      <w:r>
+        <w:t xml:space="preserve">Затем на основе полученной пригодности проводится операция скрещивания. </w:t>
+      </w:r>
+      <w:r>
+        <w:t>Осо</w:t>
+      </w:r>
+      <w:r>
+        <w:t>би выбираются пропорционально их</w:t>
+      </w:r>
+      <w:r>
+        <w:t xml:space="preserve"> значениям приспособленности. </w:t>
+      </w:r>
+    </w:p>
+    <w:p>
+      <w:r>
+        <w:t xml:space="preserve">С малой долей вероятности </w:t>
+      </w:r>
+      <w:r>
+        <w:t>происходит мутация отдельных деревьев</w:t>
+      </w:r>
+      <w:r>
+        <w:t xml:space="preserve"> и</w:t>
+      </w:r>
+      <w:r>
+        <w:t xml:space="preserve"> их узлов. Полученные новые деревья добавляются к текущей популяции.</w:t>
+      </w:r>
+    </w:p>
+    <w:p/>
     <w:p>
       <w:pPr>
         <w:pStyle w:val="af"/>
@@ -17448,6 +18327,7 @@
       <w:r>
         <w:t xml:space="preserve">Выбираем два случайных вектора. Выбираем родителей-леса </w:t>
       </w:r>
+      <w:proofErr w:type="spellStart"/>
       <w:r>
         <w:rPr>
           <w:i/>
@@ -17461,6 +18341,7 @@
         </w:rPr>
         <w:t>ij</w:t>
       </w:r>
+      <w:proofErr w:type="spellEnd"/>
       <w:r>
         <w:t xml:space="preserve"> случайным образом, вероятность выбора пропорциональна пригодности леса.</w:t>
       </w:r>
@@ -17510,7 +18391,7 @@
         </w:numPr>
         <w:ind w:left="0" w:firstLine="709"/>
       </w:pPr>
-      <w:bookmarkStart w:id="15" w:name="_Toc421084216"/>
+      <w:bookmarkStart w:id="14" w:name="_Toc421084216"/>
       <w:r>
         <w:t>Начальные</w:t>
       </w:r>
@@ -17520,33 +18401,35 @@
       <w:r>
         <w:t>структуры</w:t>
       </w:r>
+      <w:bookmarkEnd w:id="14"/>
+    </w:p>
+    <w:p>
+      <w:r>
+        <w:t>И</w:t>
+      </w:r>
+      <w:r>
+        <w:t>ндивид представляет собой набор признаков, представленных с использованием вектора фиксированной дли</w:t>
+      </w:r>
+      <w:r>
+        <w:t>ны определения признаков.</w:t>
+      </w:r>
+    </w:p>
+    <w:p/>
+    <w:p>
+      <w:r>
+        <w:lastRenderedPageBreak/>
+        <w:t>Начальные структуры в генетическом программировании состоят из особей исходной популяции, каждая из которых представляет решение проблемы в виде польской записи.</w:t>
+      </w:r>
+      <w:bookmarkStart w:id="15" w:name="_GoBack"/>
       <w:bookmarkEnd w:id="15"/>
     </w:p>
     <w:p>
       <w:r>
-        <w:t>И</w:t>
-      </w:r>
-      <w:r>
-        <w:t>ндивид представляет собой набор признаков, представленных с использованием вектора фиксированной дли</w:t>
-      </w:r>
-      <w:r>
-        <w:t>ны определения признаков.</w:t>
-      </w:r>
-    </w:p>
-    <w:p/>
-    <w:p>
-      <w:r>
-        <w:t>Начальные структуры в генетическом программировании состоят из особей исходной популяции, каждая из которых представляет решение проблемы в виде польской записи.</w:t>
-      </w:r>
-    </w:p>
-    <w:p>
-      <w:r>
         <w:t>Создание каждого выражения начальной популяции выполняется в виде дерева со случайно выбранным корнем и упорядоченными ветвями, представляющего данную польскую нотацию.</w:t>
       </w:r>
     </w:p>
     <w:p>
       <w:r>
-        <w:lastRenderedPageBreak/>
         <w:t xml:space="preserve">Начинаем со случайного выбора одной функции из функционального множества </w:t>
       </w:r>
       <w:r>
@@ -17773,7 +18656,15 @@
         </m:r>
       </m:oMath>
       <w:r>
-        <w:t xml:space="preserve">, функций и </w:t>
+        <w:t>, функц</w:t>
+      </w:r>
+      <w:proofErr w:type="spellStart"/>
+      <w:r>
+        <w:t>ий</w:t>
+      </w:r>
+      <w:proofErr w:type="spellEnd"/>
+      <w:r>
+        <w:t xml:space="preserve"> и </w:t>
       </w:r>
       <w:r>
         <w:t xml:space="preserve">терминалов, для конечной точки </w:t>
@@ -17812,8 +18703,13 @@
       <w:r>
         <w:t xml:space="preserve"> в ка</w:t>
       </w:r>
-      <w:r>
-        <w:t>честве внутреннего узла (номер два</w:t>
+      <w:proofErr w:type="spellStart"/>
+      <w:r>
+        <w:t>честве</w:t>
+      </w:r>
+      <w:proofErr w:type="spellEnd"/>
+      <w:r>
+        <w:t xml:space="preserve"> внутреннего узла (номер два</w:t>
       </w:r>
       <w:r>
         <w:t>) для конечной точки левой</w:t>
@@ -17849,6 +18745,7 @@
           <w:noProof/>
           <w:lang w:eastAsia="ru-RU"/>
         </w:rPr>
+        <w:lastRenderedPageBreak/>
         <w:drawing>
           <wp:inline distT="0" distB="0" distL="0" distR="0" wp14:anchorId="1C18AF93" wp14:editId="7A145C43">
             <wp:extent cx="1524000" cy="1266825"/>
@@ -17921,7 +18818,6 @@
         <w:spacing w:after="240"/>
       </w:pPr>
       <w:r>
-        <w:lastRenderedPageBreak/>
         <w:t xml:space="preserve">Если в качестве любого узла выбирается терминальный символ, то этот узел становится листом, и процесс создания поддерева для этой вершины прекращается. Например, на рисунке 3 терминальный символ </w:t>
       </w:r>
       <w:r>
@@ -18056,7 +18952,11 @@
     </w:p>
     <w:p>
       <w:r>
-        <w:t>Полный метод создания начальной популяции состоит в генерации дерева, у которого длина каждого пути от листа к корню равна указанной максимальной глубине. Такой вид дерева можно получить путем ограничения выбора функциональным множеством для вершин, у которых глубина меньше заданной. А затем ограничить выбор только терминальным множеством для вершин с максимальной глубиной.</w:t>
+        <w:t xml:space="preserve">Полный метод создания начальной популяции состоит в генерации дерева, у которого длина каждого пути от листа к корню равна указанной максимальной глубине. Такой вид дерева можно получить путем ограничения выбора функциональным множеством для вершин, у которых </w:t>
+      </w:r>
+      <w:r>
+        <w:lastRenderedPageBreak/>
+        <w:t>глубина меньше заданной. А затем ограничить выбор только терминальным множеством для вершин с максимальной глубиной.</w:t>
       </w:r>
     </w:p>
     <w:p>
@@ -18072,36 +18972,41 @@
         </m:r>
       </m:oMath>
       <w:r>
-        <w:t xml:space="preserve">, при этом длина пути от корня к </w:t>
-      </w:r>
+        <w:t>, при этом длина пути от корня к узлу меньше максимальной глубины. А вершины дерева, чья длина равна максимальной, становя</w:t>
+      </w:r>
+      <w:proofErr w:type="spellStart"/>
+      <w:r>
+        <w:t>тся</w:t>
+      </w:r>
+      <w:proofErr w:type="spellEnd"/>
+      <w:r>
+        <w:t xml:space="preserve"> листами и выбираются из терминального множества.</w:t>
+      </w:r>
+    </w:p>
+    <w:p>
+      <w:r>
+        <w:t>Лучший результат для широкого диапазона пр</w:t>
+      </w:r>
+      <w:r>
+        <w:t>облемы дает объединенный метод</w:t>
+      </w:r>
+      <w:r>
+        <w:t>, при котором начальная популяция создается чередованием полного и растущего методов. В генетическом программировании мы, как правило, не знаем заранее (или не хотим указывать) размер и форму решения. Объединенный метод генерации деревьев создает широкое разнообразие деревьев различного размера и вида.</w:t>
+      </w:r>
+    </w:p>
+    <w:p>
+      <w:r>
+        <w:t>Объединенный метод генерации – это смешанный метод, включающий и растущий, и полный методы. Данный способ состоит из создания равного количества деревьев с глубиной, которая находится в интервале от 2 до максимальной заданной глубины. Например, если максимальная глубина равна 6, то 20% деревьев будут иметь глубину 2, 20% деревьев глубину 3, и так далее до глубины 6. Затем для каждого значения глубины 50% деревьев создаются полным методом, а остальные 50% растущим методом.</w:t>
+      </w:r>
+    </w:p>
+    <w:p>
+      <w:r>
+        <w:t>Заметим, что у всех деревьев, созданных полным методом с заданной глубиной, длина пути от корня к листу одинаковая, равная максимальной глубине, и поэтому эти деревья имеют одинаковую форму. В отличие от этого, у всех деревьев, полученных растущим методом с данным значением глубины, ни один путь от корня дерева до листа не превышает максимальной глубины. Поэтому эти деревья значительно отличаются друг от друга по виду даже при одинаковой максимальной глубине.</w:t>
+      </w:r>
+    </w:p>
+    <w:p>
       <w:r>
         <w:lastRenderedPageBreak/>
-        <w:t>узлу меньше максимальной глубины. А вершины дерева, чья длина равна максимальной, становятся листами и выбираются из терминального множества.</w:t>
-      </w:r>
-    </w:p>
-    <w:p>
-      <w:r>
-        <w:t>Лучший результат для широкого диапазона пр</w:t>
-      </w:r>
-      <w:r>
-        <w:t>облемы дает объединенный метод</w:t>
-      </w:r>
-      <w:r>
-        <w:t>, при котором начальная популяция создается чередованием полного и растущего методов. В генетическом программировании мы, как правило, не знаем заранее (или не хотим указывать) размер и форму решения. Объединенный метод генерации деревьев создает широкое разнообразие деревьев различного размера и вида.</w:t>
-      </w:r>
-    </w:p>
-    <w:p>
-      <w:r>
-        <w:t>Объединенный метод генерации – это смешанный метод, включающий и растущий, и полный методы. Данный способ состоит из создания равного количества деревьев с глубиной, которая находится в интервале от 2 до максимальной заданной глубины. Например, если максимальная глубина равна 6, то 20% деревьев будут иметь глубину 2, 20% деревьев глубину 3, и так далее до глубины 6. Затем для каждого значения глубины 50% деревьев создаются полным методом, а остальные 50% растущим методом.</w:t>
-      </w:r>
-    </w:p>
-    <w:p>
-      <w:r>
-        <w:t>Заметим, что у всех деревьев, созданных полным методом с заданной глубиной, длина пути от корня к листу одинаковая, равная максимальной глубине, и поэтому эти деревья имеют одинаковую форму. В отличие от этого, у всех деревьев, полученных растущим методом с данным значением глубины, ни один путь от корня дерева до листа не превышает максимальной глубины. Поэтому эти деревья значительно отличаются друг от друга по виду даже при одинаковой максимальной глубине.</w:t>
-      </w:r>
-    </w:p>
-    <w:p>
-      <w:r>
         <w:t>Таким образом, объединенный метод создает деревья с большим разнообразием размеров и видов.</w:t>
       </w:r>
     </w:p>
@@ -18113,11 +19018,7 @@
         <w:t xml:space="preserve"> созданной</w:t>
       </w:r>
       <w:r>
-        <w:t xml:space="preserve"> популяции. В генетическом программировании вероятность </w:t>
-      </w:r>
-      <w:r>
-        <w:lastRenderedPageBreak/>
-        <w:t>появления повторяющихся особей в начальной популяции особенно высока, когда деревья малы. Таким образом, каждое созданное выражение проверяется на уникальность перед добавлением в популяцию. Если новое выражение – дубликат, то процесс повторяется до создания уникальной особи. Иногда (например, для маленьких деревьев) мы должны подставить большее по размеру дерево во время процесса генерации, если исчерпано множество возможных деревьев данного размера.</w:t>
+        <w:t xml:space="preserve"> популяции. В генетическом программировании вероятность появления повторяющихся особей в начальной популяции особенно высока, когда деревья малы. Таким образом, каждое созданное выражение проверяется на уникальность перед добавлением в популяцию. Если новое выражение – дубликат, то процесс повторяется до создания уникальной особи. Иногда (например, для маленьких деревьев) мы должны подставить большее по размеру дерево во время процесса генерации, если исчерпано множество возможных деревьев данного размера.</w:t>
       </w:r>
     </w:p>
     <w:p>
@@ -18133,7 +19034,15 @@
         <w:t xml:space="preserve"> работающем со строками символов</w:t>
       </w:r>
       <w:r>
-        <w:t xml:space="preserve"> фиксированной длины, каждый из символов строки начальной популяции обычно создается с помощью применения бинарного генератора случайных чисел. Например, бинарные строки длиной 453, используемые Джефферсоном и другими (1991), создаются с помощью двоичного генератора случайных чисел, имеющего пространство поиска размером 2453 (т.е. около </w:t>
+        <w:t xml:space="preserve"> фиксированной длины, каждый из символов строки начальной популяции обычно создается с помощью применения бинарного генератора случайных чисел. Например, бинарные строки длиной 453, используемые </w:t>
+      </w:r>
+      <w:proofErr w:type="spellStart"/>
+      <w:r>
+        <w:t>Джефферсоном</w:t>
+      </w:r>
+      <w:proofErr w:type="spellEnd"/>
+      <w:r>
+        <w:t xml:space="preserve"> и другими (1991), создаются с помощью двоичного генератора случайных чисел, имеющего пространство поиска размером 2453 (т.е. около </w:t>
       </w:r>
       <w:r>
         <w:t>10137</w:t>
@@ -18167,6 +19076,7 @@
         <w:ind w:left="0" w:firstLine="709"/>
       </w:pPr>
       <w:r>
+        <w:lastRenderedPageBreak/>
         <w:t>Приспособленность</w:t>
       </w:r>
     </w:p>
@@ -18192,139 +19102,147 @@
         <w:t xml:space="preserve">приспособленность </w:t>
       </w:r>
       <w:r>
-        <w:t xml:space="preserve">– это вероятность того, что особь доживет до репродукционного возраста и воспроизведется. Данный </w:t>
+        <w:t>– это вероятность того, что особь доживет до репродукционного возраста и воспроизведется. Данный показатель может учитываться при расчете числа потомков. В искусственном мире математических алгоритмов мы оцениваем пригодность каким-либо спо</w:t>
+      </w:r>
+      <w:r>
+        <w:t>собом, а затем используем значение приспособленности</w:t>
+      </w:r>
+      <w:r>
+        <w:t xml:space="preserve"> для контроля применения операций, изменяющих структуры в нашей искусственной популяции.</w:t>
+      </w:r>
+    </w:p>
+    <w:p>
+      <w:r>
+        <w:t>П</w:t>
+      </w:r>
+      <w:r>
+        <w:t xml:space="preserve">риспособленность </w:t>
+      </w:r>
+      <w:r>
+        <w:t>может быть вычислен</w:t>
+      </w:r>
+      <w:r>
+        <w:t>а</w:t>
+      </w:r>
+      <w:r>
+        <w:t xml:space="preserve"> при помощи различных методов, явных и неявных.</w:t>
+      </w:r>
+    </w:p>
+    <w:p>
+      <w:r>
+        <w:t xml:space="preserve">Наиболее распространенным подходом вычисления </w:t>
+      </w:r>
+      <w:r>
+        <w:t xml:space="preserve">приспособленности </w:t>
+      </w:r>
+      <w:r>
+        <w:t>являет</w:t>
+      </w:r>
+      <w:r>
+        <w:t xml:space="preserve">ся создание определенной </w:t>
+      </w:r>
+      <w:r>
+        <w:t>меры</w:t>
+      </w:r>
+      <w:r>
+        <w:t xml:space="preserve"> приспособленности</w:t>
+      </w:r>
+      <w:r>
+        <w:t xml:space="preserve"> для каждой особи популяции. Данный подход используется подавляющим большинством обычных генетических алгоритмов. Каждой особи популяции присваивается скалярное значение </w:t>
+      </w:r>
+      <w:r>
+        <w:t xml:space="preserve">приспособленность </w:t>
+      </w:r>
+      <w:r>
+        <w:t>при помощи некоторой четко и явно определенной процедуры оценки.</w:t>
+      </w:r>
+    </w:p>
+    <w:p>
+      <w:r>
+        <w:t xml:space="preserve">Приспособленность </w:t>
+      </w:r>
+      <w:r>
+        <w:t>также может быть вычислен</w:t>
+      </w:r>
+      <w:r>
+        <w:t>а</w:t>
+      </w:r>
+      <w:r>
+        <w:t xml:space="preserve"> путем совместной эволюции (</w:t>
+      </w:r>
+      <w:proofErr w:type="spellStart"/>
+      <w:r>
+        <w:t>коэволюции</w:t>
+      </w:r>
+      <w:proofErr w:type="spellEnd"/>
+      <w:r>
+        <w:t>), при которой пригодность игровой стратегии определяется применением это</w:t>
+      </w:r>
+      <w:r>
+        <w:t>й</w:t>
+      </w:r>
+      <w:r>
+        <w:t xml:space="preserve"> стратегии против всей популяции (или отобранного числа</w:t>
+      </w:r>
+      <w:r>
+        <w:t xml:space="preserve"> особей</w:t>
+      </w:r>
+      <w:r>
+        <w:t>)</w:t>
+      </w:r>
+      <w:r>
+        <w:t>, ведущей противоположную стратегию</w:t>
+      </w:r>
+      <w:r>
+        <w:t>.</w:t>
+      </w:r>
+    </w:p>
+    <w:p>
+      <w:r>
+        <w:t>Тот факт, что особи существуют и выживают в популяции, а также успешно воспроизводятся, может сви</w:t>
+      </w:r>
+      <w:r>
+        <w:t>детельствовать об их приспособленности</w:t>
+      </w:r>
+      <w:r>
+        <w:t xml:space="preserve">. Такое </w:t>
+      </w:r>
+      <w:r>
+        <w:t xml:space="preserve">неявное определение </w:t>
+      </w:r>
+      <w:r>
+        <w:t xml:space="preserve">приспособленности </w:t>
+      </w:r>
+      <w:r>
+        <w:t>часто используется в научных исследованиях (</w:t>
+      </w:r>
+      <w:r>
+        <w:rPr>
+          <w:lang w:val="en-US"/>
+        </w:rPr>
+        <w:t>Ray</w:t>
+      </w:r>
+      <w:r>
+        <w:t xml:space="preserve"> 1990</w:t>
+      </w:r>
+      <w:r>
+        <w:t xml:space="preserve">; </w:t>
+      </w:r>
+      <w:r>
+        <w:rPr>
+          <w:lang w:val="en-US"/>
+        </w:rPr>
+        <w:t>Holland</w:t>
+      </w:r>
+      <w:r>
+        <w:t xml:space="preserve"> 1990, 1992</w:t>
+      </w:r>
+      <w:r>
+        <w:t xml:space="preserve">). </w:t>
       </w:r>
       <w:r>
         <w:lastRenderedPageBreak/>
-        <w:t>показатель может учитываться при расчете числа потомков. В искусственном мире математических алгоритмов мы оцениваем пригодность каким-либо спо</w:t>
-      </w:r>
-      <w:r>
-        <w:t>собом, а затем используем значение приспособленности</w:t>
-      </w:r>
-      <w:r>
-        <w:t xml:space="preserve"> для контроля применения операций, изменяющих структуры в нашей искусственной популяции.</w:t>
-      </w:r>
-    </w:p>
-    <w:p>
-      <w:r>
-        <w:t>П</w:t>
-      </w:r>
-      <w:r>
-        <w:t xml:space="preserve">риспособленность </w:t>
-      </w:r>
-      <w:r>
-        <w:t>может быть вычислен</w:t>
-      </w:r>
-      <w:r>
-        <w:t>а</w:t>
-      </w:r>
-      <w:r>
-        <w:t xml:space="preserve"> при помощи различных методов, явных и неявных.</w:t>
-      </w:r>
-    </w:p>
-    <w:p>
-      <w:r>
-        <w:t xml:space="preserve">Наиболее распространенным подходом вычисления </w:t>
-      </w:r>
-      <w:r>
-        <w:t xml:space="preserve">приспособленности </w:t>
-      </w:r>
-      <w:r>
-        <w:t>являет</w:t>
-      </w:r>
-      <w:r>
-        <w:t xml:space="preserve">ся создание определенной </w:t>
-      </w:r>
-      <w:r>
-        <w:t>меры</w:t>
-      </w:r>
-      <w:r>
-        <w:t xml:space="preserve"> приспособленности</w:t>
-      </w:r>
-      <w:r>
-        <w:t xml:space="preserve"> для каждой особи популяции. Данный подход используется подавляющим большинством обычных генетических алгоритмов. Каждой особи популяции присваивается скалярное значение </w:t>
-      </w:r>
-      <w:r>
-        <w:t xml:space="preserve">приспособленность </w:t>
-      </w:r>
-      <w:r>
-        <w:t>при помощи некоторой четко и явно определенной процедуры оценки.</w:t>
-      </w:r>
-    </w:p>
-    <w:p>
-      <w:r>
-        <w:t xml:space="preserve">Приспособленность </w:t>
-      </w:r>
-      <w:r>
-        <w:t>также может быть вычислен</w:t>
-      </w:r>
-      <w:r>
-        <w:t>а</w:t>
-      </w:r>
-      <w:r>
-        <w:t xml:space="preserve"> путем совместной эволюции (коэволюции), при которой пригодность игровой стратегии определяется применением это</w:t>
-      </w:r>
-      <w:r>
-        <w:t>й</w:t>
-      </w:r>
-      <w:r>
-        <w:t xml:space="preserve"> стратегии против всей популяции (или отобранного числа</w:t>
-      </w:r>
-      <w:r>
-        <w:t xml:space="preserve"> особей</w:t>
-      </w:r>
-      <w:r>
-        <w:t>)</w:t>
-      </w:r>
-      <w:r>
-        <w:t>, ведущей противоположную стратегию</w:t>
-      </w:r>
-      <w:r>
-        <w:t>.</w:t>
-      </w:r>
-    </w:p>
-    <w:p>
-      <w:r>
-        <w:t>Тот факт, что особи существуют и выживают в популяции, а также успешно воспроизводятся, может сви</w:t>
-      </w:r>
-      <w:r>
-        <w:t>детельствовать об их приспособленности</w:t>
-      </w:r>
-      <w:r>
-        <w:t xml:space="preserve">. Такое </w:t>
-      </w:r>
-      <w:r>
-        <w:t xml:space="preserve">неявное определение </w:t>
-      </w:r>
-      <w:r>
-        <w:t xml:space="preserve">приспособленности </w:t>
-      </w:r>
-      <w:r>
-        <w:t>часто используется в научных исследованиях (</w:t>
-      </w:r>
-      <w:r>
-        <w:rPr>
-          <w:lang w:val="en-US"/>
-        </w:rPr>
-        <w:t>Ray</w:t>
-      </w:r>
-      <w:r>
-        <w:t xml:space="preserve"> 1990</w:t>
-      </w:r>
-      <w:r>
-        <w:t xml:space="preserve">; </w:t>
-      </w:r>
-      <w:r>
-        <w:rPr>
-          <w:lang w:val="en-US"/>
-        </w:rPr>
-        <w:t>Holland</w:t>
-      </w:r>
-      <w:r>
-        <w:t xml:space="preserve"> 1990, 1992</w:t>
-      </w:r>
-      <w:r>
-        <w:t>). Однако, на данный момент, мы сосредоточимся на бо</w:t>
+        <w:t>Однако, на данный момент, мы сосредоточимся на бо</w:t>
       </w:r>
       <w:r>
         <w:t>лее общей ситуации, когда приспособленность</w:t>
@@ -18377,7 +19295,6 @@
     </w:p>
     <w:p>
       <w:r>
-        <w:lastRenderedPageBreak/>
         <w:t>Репродукция состоит из двух этапов. Во-первых, одна особь выбирается</w:t>
       </w:r>
       <w:r>
@@ -18478,6 +19395,7 @@
         </w:rPr>
         <w:t>(</w:t>
       </w:r>
+      <w:proofErr w:type="spellStart"/>
       <w:r>
         <w:rPr>
           <w:i/>
@@ -18493,6 +19411,7 @@
         </w:rPr>
         <w:t>i</w:t>
       </w:r>
+      <w:proofErr w:type="spellEnd"/>
       <w:r>
         <w:rPr>
           <w:i/>
@@ -18518,6 +19437,7 @@
       <w:r>
         <w:t xml:space="preserve"> особи </w:t>
       </w:r>
+      <w:proofErr w:type="spellStart"/>
       <w:r>
         <w:rPr>
           <w:i/>
@@ -18533,6 +19453,7 @@
         </w:rPr>
         <w:t>i</w:t>
       </w:r>
+      <w:proofErr w:type="spellEnd"/>
       <w:r>
         <w:t xml:space="preserve"> </w:t>
       </w:r>
@@ -18547,7 +19468,11 @@
         <w:t>t</w:t>
       </w:r>
       <w:r>
-        <w:t xml:space="preserve">, то при </w:t>
+        <w:t xml:space="preserve">, то </w:t>
+      </w:r>
+      <w:proofErr w:type="gramStart"/>
+      <w:r>
+        <w:t xml:space="preserve">при </w:t>
       </w:r>
       <w:r>
         <w:t>пропорциональном</w:t>
@@ -18556,11 +19481,16 @@
         <w:t xml:space="preserve"> </w:t>
       </w:r>
       <w:r>
-        <w:t xml:space="preserve">приспособленности </w:t>
+        <w:t>приспособленности</w:t>
+      </w:r>
+      <w:proofErr w:type="gramEnd"/>
+      <w:r>
+        <w:t xml:space="preserve"> </w:t>
       </w:r>
       <w:r>
         <w:t xml:space="preserve">отборе вероятность того, что особь </w:t>
       </w:r>
+      <w:proofErr w:type="spellStart"/>
       <w:r>
         <w:rPr>
           <w:i/>
@@ -18576,6 +19506,7 @@
         </w:rPr>
         <w:t>i</w:t>
       </w:r>
+      <w:proofErr w:type="spellEnd"/>
       <w:r>
         <w:t xml:space="preserve"> будет скопирована в следующее поколение</w:t>
       </w:r>
@@ -18881,6 +19812,7 @@
         </w:rPr>
         <w:t>(</w:t>
       </w:r>
+      <w:proofErr w:type="spellStart"/>
       <w:r>
         <w:rPr>
           <w:i/>
@@ -18896,6 +19828,7 @@
         </w:rPr>
         <w:t>i</w:t>
       </w:r>
+      <w:proofErr w:type="spellEnd"/>
       <w:r>
         <w:rPr>
           <w:i/>
@@ -18943,6 +19876,7 @@
         </w:rPr>
         <w:t>(</w:t>
       </w:r>
+      <w:proofErr w:type="spellStart"/>
       <w:r>
         <w:rPr>
           <w:i/>
@@ -18958,6 +19892,7 @@
         </w:rPr>
         <w:t>i</w:t>
       </w:r>
+      <w:proofErr w:type="spellEnd"/>
       <w:r>
         <w:rPr>
           <w:i/>
@@ -19034,7 +19969,11 @@
         <w:t xml:space="preserve"> </w:t>
       </w:r>
       <w:r>
-        <w:t xml:space="preserve">В то же время ранговая селекция преувеличивает разницу </w:t>
+        <w:t xml:space="preserve">В то же время </w:t>
+      </w:r>
+      <w:r>
+        <w:lastRenderedPageBreak/>
+        <w:t xml:space="preserve">ранговая селекция преувеличивает разницу </w:t>
       </w:r>
       <w:r>
         <w:t>между близко находящимися</w:t>
@@ -19083,11 +20022,7 @@
         <w:t xml:space="preserve"> разрешен повторный выбор. </w:t>
       </w:r>
       <w:r>
-        <w:t xml:space="preserve">Родители могут быть </w:t>
-      </w:r>
-      <w:r>
-        <w:lastRenderedPageBreak/>
-        <w:t>выбраны и, в общем</w:t>
+        <w:t>Родители могут быть выбраны и, в общем</w:t>
       </w:r>
       <w:r>
         <w:t xml:space="preserve"> случае</w:t>
@@ -19215,7 +20150,11 @@
     </w:p>
     <w:p>
       <w:r>
-        <w:t>Первый потомок получается путем удаления фрагмента скрещивания у первого родителя, а затем вставки фрагмента скрещивания второго родителя в точку скрещивания первого родителя.</w:t>
+        <w:t xml:space="preserve">Первый потомок получается путем удаления фрагмента скрещивания у первого родителя, а затем вставки фрагмента скрещивания второго родителя </w:t>
+      </w:r>
+      <w:r>
+        <w:lastRenderedPageBreak/>
+        <w:t>в точку скрещивания первого родителя.</w:t>
       </w:r>
       <w:r>
         <w:t xml:space="preserve"> Второй потомок получается симметричным образом.</w:t>
@@ -19253,7 +20192,6 @@
         <w:t xml:space="preserve"> </w:t>
       </w:r>
       <w:r>
-        <w:lastRenderedPageBreak/>
         <w:t>расположения поддерева во втором родителе</w:t>
       </w:r>
       <w:r>
@@ -19389,6 +20327,7 @@
         <w:jc w:val="center"/>
       </w:pPr>
       <w:r>
+        <w:lastRenderedPageBreak/>
         <w:t>Рисунок 4</w:t>
       </w:r>
       <w:r>
@@ -19453,7 +20392,6 @@
         </w:numPr>
       </w:pPr>
       <w:r>
-        <w:lastRenderedPageBreak/>
         <w:t>с</w:t>
       </w:r>
       <w:r>
@@ -19739,24 +20677,58 @@
         <w:t xml:space="preserve"> </w:t>
       </w:r>
       <w:r>
-        <w:t>Сочетание изящного синтаксиса, динамической типизации в интерпретируемом языке делает Python идеальным языком для написания сценариев и ускоренной разработки приложений в различных сферах и на большинстве платформ.</w:t>
-      </w:r>
-    </w:p>
-    <w:p>
-      <w:r>
-        <w:t>Интерпретатор Python и разрастающаяся стандартная библиотека находятся в свободном доступе в виде исходников и двоичных файлов для всех основных платформ на официальном сайте Python http://www.python.org и могут распространяться без ограничений.</w:t>
-      </w:r>
-    </w:p>
-    <w:p>
-      <w:r>
-        <w:t>Python даёт возможность писать комп</w:t>
+        <w:t xml:space="preserve">Сочетание изящного синтаксиса, динамической типизации в интерпретируемом языке делает </w:t>
+      </w:r>
+      <w:proofErr w:type="spellStart"/>
+      <w:r>
+        <w:t>Python</w:t>
+      </w:r>
+      <w:proofErr w:type="spellEnd"/>
+      <w:r>
+        <w:t xml:space="preserve"> идеальным языком для написания сценариев и ускоренной разработки приложений в различных сферах и на большинстве платформ.</w:t>
+      </w:r>
+    </w:p>
+    <w:p>
+      <w:r>
+        <w:t xml:space="preserve">Интерпретатор </w:t>
+      </w:r>
+      <w:proofErr w:type="spellStart"/>
+      <w:r>
+        <w:t>Python</w:t>
+      </w:r>
+      <w:proofErr w:type="spellEnd"/>
+      <w:r>
+        <w:t xml:space="preserve"> и разрастающаяся стандартная библиотека находятся в свободном доступе в виде исходников и двоичных файлов для всех основных платформ на официальном сайте </w:t>
+      </w:r>
+      <w:proofErr w:type="spellStart"/>
+      <w:r>
+        <w:t>Python</w:t>
+      </w:r>
+      <w:proofErr w:type="spellEnd"/>
+      <w:r>
+        <w:t xml:space="preserve"> http://www.python.org и могут распространяться без ограничений.</w:t>
+      </w:r>
+    </w:p>
+    <w:p>
+      <w:proofErr w:type="spellStart"/>
+      <w:r>
+        <w:t>Python</w:t>
+      </w:r>
+      <w:proofErr w:type="spellEnd"/>
+      <w:r>
+        <w:t xml:space="preserve"> даёт возможность писать комп</w:t>
       </w:r>
       <w:r>
         <w:t xml:space="preserve">актные и читабельные программы. </w:t>
       </w:r>
       <w:r>
-        <w:t>Программы, написанные на Python</w:t>
-      </w:r>
+        <w:t xml:space="preserve">Программы, написанные на </w:t>
+      </w:r>
+      <w:proofErr w:type="spellStart"/>
+      <w:r>
+        <w:t>Python</w:t>
+      </w:r>
+      <w:proofErr w:type="spellEnd"/>
       <w:r>
         <w:t>,</w:t>
       </w:r>
@@ -19773,7 +20745,15 @@
         <w:t>эквивалентные</w:t>
       </w:r>
       <w:r>
-        <w:t xml:space="preserve"> на C, C++ или Java, по нескольким причинам:</w:t>
+        <w:t xml:space="preserve"> на C, C++ или </w:t>
+      </w:r>
+      <w:proofErr w:type="spellStart"/>
+      <w:r>
+        <w:t>Java</w:t>
+      </w:r>
+      <w:proofErr w:type="spellEnd"/>
+      <w:r>
+        <w:t>, по нескольким причинам:</w:t>
       </w:r>
     </w:p>
     <w:p>
@@ -19813,13 +20793,20 @@
       </w:r>
     </w:p>
     <w:p>
+      <w:proofErr w:type="spellStart"/>
       <w:r>
         <w:lastRenderedPageBreak/>
-        <w:t xml:space="preserve">Python поддерживает несколько парадигм программирования, в том числе структурное, объектно-ориентированное, функциональное, императивное и </w:t>
-      </w:r>
+        <w:t>Python</w:t>
+      </w:r>
+      <w:proofErr w:type="spellEnd"/>
+      <w:r>
+        <w:t xml:space="preserve"> поддерживает несколько парадигм программирования, в том числе структурное, объектно-ориентированное, функциональное, императивное и </w:t>
+      </w:r>
+      <w:proofErr w:type="spellStart"/>
       <w:r>
         <w:t>аспектно</w:t>
       </w:r>
+      <w:proofErr w:type="spellEnd"/>
       <w:r>
         <w:t>-ориентированное</w:t>
       </w:r>
@@ -19827,7 +20814,15 @@
         <w:t>. Основные архитектурные черты –</w:t>
       </w:r>
       <w:r>
-        <w:t xml:space="preserve"> динамическая типизация, автоматическое управление памятью, полная интроспекция, механизм обработки исключений, поддержка многопоточных вычислений и удобные высокоуровневые структуры данных. Код в Python организовывается в функции и классы, которые могут объединяться в модули</w:t>
+        <w:t xml:space="preserve"> динамическая типизация, автоматическое управление памятью, полная интроспекция, механизм обработки исключений, поддержка многопоточных вычислений и удобные высокоуровневые структуры данных. Код в </w:t>
+      </w:r>
+      <w:proofErr w:type="spellStart"/>
+      <w:r>
+        <w:t>Python</w:t>
+      </w:r>
+      <w:proofErr w:type="spellEnd"/>
+      <w:r>
+        <w:t xml:space="preserve"> организовывается в функции и классы, которые могут объединяться в модули</w:t>
       </w:r>
       <w:r>
         <w:t>.</w:t>
@@ -19863,6 +20858,7 @@
       <w:r>
         <w:t xml:space="preserve">Выборка значений свободных переменных представлена в программе списком, элементы которого являются словарями. Каждый словарь в свою очередь состоит из ключей, обозначающих название переменных, и значений, равных значениям независимых переменных. Значения зависимых переменных собраны в список. Отметим, что важен порядок расположения свободных и зависимых значений, т.к. </w:t>
       </w:r>
+      <w:proofErr w:type="spellStart"/>
       <w:r>
         <w:rPr>
           <w:i/>
@@ -19870,12 +20866,14 @@
         </w:rPr>
         <w:t>i</w:t>
       </w:r>
+      <w:proofErr w:type="spellEnd"/>
       <w:r>
         <w:t>-</w:t>
       </w:r>
       <w:r>
         <w:t xml:space="preserve">ому элементу первого списка соответствует </w:t>
       </w:r>
+      <w:proofErr w:type="spellStart"/>
       <w:r>
         <w:rPr>
           <w:i/>
@@ -19883,11 +20881,17 @@
         </w:rPr>
         <w:t>i</w:t>
       </w:r>
+      <w:proofErr w:type="spellEnd"/>
       <w:r>
         <w:t>-</w:t>
       </w:r>
-      <w:r>
-        <w:t>ый элемент второго списка.</w:t>
+      <w:proofErr w:type="spellStart"/>
+      <w:r>
+        <w:t>ый</w:t>
+      </w:r>
+      <w:proofErr w:type="spellEnd"/>
+      <w:r>
+        <w:t xml:space="preserve"> элемент второго списка.</w:t>
       </w:r>
     </w:p>
     <w:p>
@@ -20095,13 +21099,21 @@
         <w:t xml:space="preserve"> </w:t>
       </w:r>
       <w:r>
-        <w:t xml:space="preserve">получения суммарной </w:t>
+        <w:t xml:space="preserve">получения </w:t>
+      </w:r>
+      <w:proofErr w:type="gramStart"/>
+      <w:r>
+        <w:t xml:space="preserve">суммарной </w:t>
       </w:r>
       <w:r>
         <w:t xml:space="preserve"> </w:t>
       </w:r>
       <w:r>
-        <w:t xml:space="preserve">отрегулированной </w:t>
+        <w:t>отрегулированной</w:t>
+      </w:r>
+      <w:proofErr w:type="gramEnd"/>
+      <w:r>
+        <w:t xml:space="preserve"> </w:t>
       </w:r>
       <w:r>
         <w:t>пригодности начальной популяции, получения значения пригодности для отдельного дерева</w:t>
@@ -20391,12 +21403,14 @@
       <w:r>
         <w:t xml:space="preserve">) </w:t>
       </w:r>
+      <w:proofErr w:type="spellStart"/>
       <w:r>
         <w:rPr>
           <w:lang w:val="en-US"/>
         </w:rPr>
         <w:t>i</w:t>
       </w:r>
+      <w:proofErr w:type="spellEnd"/>
       <w:r>
         <w:t>7-3517</w:t>
       </w:r>
@@ -21291,7 +22305,15 @@
         <w:t>Данное р</w:t>
       </w:r>
       <w:r>
-        <w:t>ешение задачи символьной регрессии методом генетического программирования дает результат достаточной точности, которую можно улучшить с помощью других способов аппроксимации функции, например метода наименьших квадратов.</w:t>
+        <w:t xml:space="preserve">ешение задачи символьной регрессии методом генетического программирования дает результат достаточной точности, которую можно улучшить с помощью других способов аппроксимации функции, </w:t>
+      </w:r>
+      <w:proofErr w:type="gramStart"/>
+      <w:r>
+        <w:t>например</w:t>
+      </w:r>
+      <w:proofErr w:type="gramEnd"/>
+      <w:r>
+        <w:t xml:space="preserve"> метода наименьших квадратов.</w:t>
       </w:r>
     </w:p>
     <w:p>
@@ -21538,12 +22560,14 @@
         <w:r>
           <w:t>.</w:t>
         </w:r>
+        <w:proofErr w:type="spellStart"/>
         <w:r>
           <w:rPr>
             <w:lang w:val="en-US"/>
           </w:rPr>
           <w:t>ru</w:t>
         </w:r>
+        <w:proofErr w:type="spellEnd"/>
         <w:r>
           <w:t>/</w:t>
         </w:r>
@@ -21632,7 +22656,49 @@
         <w:rPr>
           <w:lang w:val="en-US"/>
         </w:rPr>
-        <w:t>Holland J.P. Adaptation in Natural and Artificial Systems.An Introductionary Analysis With Application to Biology? Control and Artificial Intelligence. University of Michigan,</w:t>
+        <w:t xml:space="preserve">Holland J.P. Adaptation in Natural and Artificial </w:t>
+      </w:r>
+      <w:proofErr w:type="spellStart"/>
+      <w:r>
+        <w:rPr>
+          <w:lang w:val="en-US"/>
+        </w:rPr>
+        <w:t>Systems.An</w:t>
+      </w:r>
+      <w:proofErr w:type="spellEnd"/>
+      <w:r>
+        <w:rPr>
+          <w:lang w:val="en-US"/>
+        </w:rPr>
+        <w:t xml:space="preserve"> </w:t>
+      </w:r>
+      <w:proofErr w:type="spellStart"/>
+      <w:r>
+        <w:rPr>
+          <w:lang w:val="en-US"/>
+        </w:rPr>
+        <w:t>Introductionary</w:t>
+      </w:r>
+      <w:proofErr w:type="spellEnd"/>
+      <w:r>
+        <w:rPr>
+          <w:lang w:val="en-US"/>
+        </w:rPr>
+        <w:t xml:space="preserve"> Analysis </w:t>
+      </w:r>
+      <w:proofErr w:type="gramStart"/>
+      <w:r>
+        <w:rPr>
+          <w:lang w:val="en-US"/>
+        </w:rPr>
+        <w:t>With</w:t>
+      </w:r>
+      <w:proofErr w:type="gramEnd"/>
+      <w:r>
+        <w:rPr>
+          <w:lang w:val="en-US"/>
+        </w:rPr>
+        <w:t xml:space="preserve"> Application to Biology? Control and Artificial Intelligence. University of Michigan,</w:t>
       </w:r>
       <w:r>
         <w:t xml:space="preserve"> </w:t>
@@ -21656,11 +22722,19 @@
           <w:lang w:val="en-US"/>
         </w:rPr>
       </w:pPr>
-      <w:r>
-        <w:rPr>
-          <w:lang w:val="en-US"/>
-        </w:rPr>
-        <w:t>Koza, John R. Genetic programming: on the programming of computers by means of natural selection. MIT Press, Cambridge, MA, USA, 1992.</w:t>
+      <w:proofErr w:type="spellStart"/>
+      <w:r>
+        <w:rPr>
+          <w:lang w:val="en-US"/>
+        </w:rPr>
+        <w:t>Koza</w:t>
+      </w:r>
+      <w:proofErr w:type="spellEnd"/>
+      <w:r>
+        <w:rPr>
+          <w:lang w:val="en-US"/>
+        </w:rPr>
+        <w:t>, John R. Genetic programming: on the programming of computers by means of natural selection. MIT Press, Cambridge, MA, USA, 1992.</w:t>
       </w:r>
     </w:p>
     <w:p>
@@ -21698,7 +22772,31 @@
         <w:t xml:space="preserve">Mitchell Melanie. An introduction to Genetic Algorithms. </w:t>
       </w:r>
       <w:r>
-        <w:t>MIT Press, Cambridge, London, 1998.</w:t>
+        <w:t xml:space="preserve">MIT </w:t>
+      </w:r>
+      <w:proofErr w:type="spellStart"/>
+      <w:r>
+        <w:t>Press</w:t>
+      </w:r>
+      <w:proofErr w:type="spellEnd"/>
+      <w:r>
+        <w:t xml:space="preserve">, </w:t>
+      </w:r>
+      <w:proofErr w:type="spellStart"/>
+      <w:r>
+        <w:t>Cambridge</w:t>
+      </w:r>
+      <w:proofErr w:type="spellEnd"/>
+      <w:r>
+        <w:t xml:space="preserve">, </w:t>
+      </w:r>
+      <w:proofErr w:type="spellStart"/>
+      <w:r>
+        <w:t>London</w:t>
+      </w:r>
+      <w:proofErr w:type="spellEnd"/>
+      <w:r>
+        <w:t>, 1998.</w:t>
       </w:r>
     </w:p>
     <w:p>
@@ -21785,11 +22883,33 @@
           <w:lang w:val="en-US"/>
         </w:rPr>
       </w:pPr>
-      <w:r>
-        <w:rPr>
-          <w:lang w:val="en-US"/>
-        </w:rPr>
-        <w:t>Xinjie Yu, Mitsuo Gen. Introduction to Evolutionary Algorithms. Springer, London Limited 2010.</w:t>
+      <w:proofErr w:type="spellStart"/>
+      <w:r>
+        <w:rPr>
+          <w:lang w:val="en-US"/>
+        </w:rPr>
+        <w:t>Xinjie</w:t>
+      </w:r>
+      <w:proofErr w:type="spellEnd"/>
+      <w:r>
+        <w:rPr>
+          <w:lang w:val="en-US"/>
+        </w:rPr>
+        <w:t xml:space="preserve"> Yu, </w:t>
+      </w:r>
+      <w:proofErr w:type="spellStart"/>
+      <w:r>
+        <w:rPr>
+          <w:lang w:val="en-US"/>
+        </w:rPr>
+        <w:t>Mitsuo</w:t>
+      </w:r>
+      <w:proofErr w:type="spellEnd"/>
+      <w:r>
+        <w:rPr>
+          <w:lang w:val="en-US"/>
+        </w:rPr>
+        <w:t xml:space="preserve"> Gen. Introduction to Evolutionary Algorithms. Springer, London Limited 2010.</w:t>
       </w:r>
     </w:p>
     <w:p>
@@ -21808,7 +22928,49 @@
         <w:rPr>
           <w:lang w:val="en-US"/>
         </w:rPr>
-        <w:t>Isabelle Guyon and Andr´e Elisseeff. An introduction to variable and feature selection. J.</w:t>
+        <w:t xml:space="preserve">Isabelle </w:t>
+      </w:r>
+      <w:proofErr w:type="spellStart"/>
+      <w:r>
+        <w:rPr>
+          <w:lang w:val="en-US"/>
+        </w:rPr>
+        <w:t>Guyon</w:t>
+      </w:r>
+      <w:proofErr w:type="spellEnd"/>
+      <w:r>
+        <w:rPr>
+          <w:lang w:val="en-US"/>
+        </w:rPr>
+        <w:t xml:space="preserve"> and </w:t>
+      </w:r>
+      <w:proofErr w:type="spellStart"/>
+      <w:r>
+        <w:rPr>
+          <w:lang w:val="en-US"/>
+        </w:rPr>
+        <w:t>Andr´e</w:t>
+      </w:r>
+      <w:proofErr w:type="spellEnd"/>
+      <w:r>
+        <w:rPr>
+          <w:lang w:val="en-US"/>
+        </w:rPr>
+        <w:t xml:space="preserve"> </w:t>
+      </w:r>
+      <w:proofErr w:type="spellStart"/>
+      <w:r>
+        <w:rPr>
+          <w:lang w:val="en-US"/>
+        </w:rPr>
+        <w:t>Elisseeff</w:t>
+      </w:r>
+      <w:proofErr w:type="spellEnd"/>
+      <w:r>
+        <w:rPr>
+          <w:lang w:val="en-US"/>
+        </w:rPr>
+        <w:t>. An introduction to variable and feature selection. J.</w:t>
       </w:r>
       <w:r>
         <w:t xml:space="preserve"> </w:t>
@@ -21864,7 +23026,49 @@
         <w:rPr>
           <w:lang w:val="en-US"/>
         </w:rPr>
-        <w:t>Ron Kohavi and George H. John. Wrappers for feature subset selection. Artif. Intell., 97(1-2):273–324, 1997.</w:t>
+        <w:t xml:space="preserve">Ron </w:t>
+      </w:r>
+      <w:proofErr w:type="spellStart"/>
+      <w:r>
+        <w:rPr>
+          <w:lang w:val="en-US"/>
+        </w:rPr>
+        <w:t>Kohavi</w:t>
+      </w:r>
+      <w:proofErr w:type="spellEnd"/>
+      <w:r>
+        <w:rPr>
+          <w:lang w:val="en-US"/>
+        </w:rPr>
+        <w:t xml:space="preserve"> and George H. John. Wrappers for feature subset selection. </w:t>
+      </w:r>
+      <w:proofErr w:type="spellStart"/>
+      <w:r>
+        <w:rPr>
+          <w:lang w:val="en-US"/>
+        </w:rPr>
+        <w:t>Artif</w:t>
+      </w:r>
+      <w:proofErr w:type="spellEnd"/>
+      <w:r>
+        <w:rPr>
+          <w:lang w:val="en-US"/>
+        </w:rPr>
+        <w:t xml:space="preserve">. </w:t>
+      </w:r>
+      <w:proofErr w:type="spellStart"/>
+      <w:r>
+        <w:rPr>
+          <w:lang w:val="en-US"/>
+        </w:rPr>
+        <w:t>Intell</w:t>
+      </w:r>
+      <w:proofErr w:type="spellEnd"/>
+      <w:r>
+        <w:rPr>
+          <w:lang w:val="en-US"/>
+        </w:rPr>
+        <w:t>., 97(1-2):273–324, 1997.</w:t>
       </w:r>
     </w:p>
     <w:p>
@@ -21883,10 +23087,51 @@
         <w:rPr>
           <w:lang w:val="en-US"/>
         </w:rPr>
-        <w:t xml:space="preserve"> Giulia Pagallo. Learning dnf by decision trees. In Proceedings of the Eleventh International Joint Conference on Artificial Intelligence, pages 639–644. </w:t>
-      </w:r>
-      <w:r>
-        <w:t>Morgan Kaufmann, 1989.</w:t>
+        <w:t xml:space="preserve"> Giulia </w:t>
+      </w:r>
+      <w:proofErr w:type="spellStart"/>
+      <w:r>
+        <w:rPr>
+          <w:lang w:val="en-US"/>
+        </w:rPr>
+        <w:t>Pagallo</w:t>
+      </w:r>
+      <w:proofErr w:type="spellEnd"/>
+      <w:r>
+        <w:rPr>
+          <w:lang w:val="en-US"/>
+        </w:rPr>
+        <w:t xml:space="preserve">. Learning </w:t>
+      </w:r>
+      <w:proofErr w:type="spellStart"/>
+      <w:r>
+        <w:rPr>
+          <w:lang w:val="en-US"/>
+        </w:rPr>
+        <w:t>dnf</w:t>
+      </w:r>
+      <w:proofErr w:type="spellEnd"/>
+      <w:r>
+        <w:rPr>
+          <w:lang w:val="en-US"/>
+        </w:rPr>
+        <w:t xml:space="preserve"> by decision trees. In Proceedings of the Eleventh International Joint Conference on Artificial Intelligence, pages 639–644. </w:t>
+      </w:r>
+      <w:proofErr w:type="spellStart"/>
+      <w:r>
+        <w:t>Morgan</w:t>
+      </w:r>
+      <w:proofErr w:type="spellEnd"/>
+      <w:r>
+        <w:t xml:space="preserve"> </w:t>
+      </w:r>
+      <w:proofErr w:type="spellStart"/>
+      <w:r>
+        <w:t>Kaufmann</w:t>
+      </w:r>
+      <w:proofErr w:type="spellEnd"/>
+      <w:r>
+        <w:t>, 1989.</w:t>
       </w:r>
     </w:p>
     <w:p>
@@ -21908,8 +23153,21 @@
         <w:lastRenderedPageBreak/>
         <w:t xml:space="preserve"> Christopher Matheus and Larry A. Rendell. Constructive induction on decision trees. In Proceedings of the Eleventh International Joint Conference on Artificial Intelligence, pages 645–650. </w:t>
       </w:r>
-      <w:r>
-        <w:t>Morgan Kaufmann, 1989.</w:t>
+      <w:proofErr w:type="spellStart"/>
+      <w:r>
+        <w:t>Morgan</w:t>
+      </w:r>
+      <w:proofErr w:type="spellEnd"/>
+      <w:r>
+        <w:t xml:space="preserve"> </w:t>
+      </w:r>
+      <w:proofErr w:type="spellStart"/>
+      <w:r>
+        <w:t>Kaufmann</w:t>
+      </w:r>
+      <w:proofErr w:type="spellEnd"/>
+      <w:r>
+        <w:t>, 1989.</w:t>
       </w:r>
     </w:p>
     <w:p>
@@ -21924,11 +23182,19 @@
           <w:lang w:val="en-US"/>
         </w:rPr>
       </w:pPr>
-      <w:r>
-        <w:rPr>
-          <w:lang w:val="en-US"/>
-        </w:rPr>
-        <w:t>Dershung Yang, Larry Rendell, and Gunnar Blix. A scheme for feature construction and a comparison of empirical methods. In Proceedings of the Twelfth International Joint Conference on Artificial Intelligence, pages 699–704. Morgan Kaufmann, 1991.</w:t>
+      <w:proofErr w:type="spellStart"/>
+      <w:r>
+        <w:rPr>
+          <w:lang w:val="en-US"/>
+        </w:rPr>
+        <w:t>Dershung</w:t>
+      </w:r>
+      <w:proofErr w:type="spellEnd"/>
+      <w:r>
+        <w:rPr>
+          <w:lang w:val="en-US"/>
+        </w:rPr>
+        <w:t xml:space="preserve"> Yang, Larry Rendell, and Gunnar Blix. A scheme for feature construction and a comparison of empirical methods. In Proceedings of the Twelfth International Joint Conference on Artificial Intelligence, pages 699–704. Morgan Kaufmann, 1991.</w:t>
       </w:r>
     </w:p>
     <w:p>
@@ -21943,11 +23209,33 @@
           <w:lang w:val="en-US"/>
         </w:rPr>
       </w:pPr>
-      <w:r>
-        <w:rPr>
-          <w:lang w:val="en-US"/>
-        </w:rPr>
-        <w:t>Shaul Markovitch and Dan Rosenstein. Feature generation using general constructor functions. Mach. Learn., 49(1):59–98, 2002.</w:t>
+      <w:proofErr w:type="spellStart"/>
+      <w:r>
+        <w:rPr>
+          <w:lang w:val="en-US"/>
+        </w:rPr>
+        <w:t>Shaul</w:t>
+      </w:r>
+      <w:proofErr w:type="spellEnd"/>
+      <w:r>
+        <w:rPr>
+          <w:lang w:val="en-US"/>
+        </w:rPr>
+        <w:t xml:space="preserve"> </w:t>
+      </w:r>
+      <w:proofErr w:type="spellStart"/>
+      <w:r>
+        <w:rPr>
+          <w:lang w:val="en-US"/>
+        </w:rPr>
+        <w:t>Markovitch</w:t>
+      </w:r>
+      <w:proofErr w:type="spellEnd"/>
+      <w:r>
+        <w:rPr>
+          <w:lang w:val="en-US"/>
+        </w:rPr>
+        <w:t xml:space="preserve"> and Dan Rosenstein. Feature generation using general constructor functions. Mach. Learn., 49(1):59–98, 2002.</w:t>
       </w:r>
     </w:p>
     <w:p>
@@ -21966,25 +23254,55 @@
         <w:rPr>
           <w:lang w:val="en-US"/>
         </w:rPr>
-        <w:t>Nada Lavrac, Saso D</w:t>
-      </w:r>
-      <w:r>
-        <w:rPr>
-          <w:lang w:val="en-US"/>
-        </w:rPr>
-        <w:t>zeroski, and</w:t>
-      </w:r>
+        <w:t xml:space="preserve">Nada </w:t>
+      </w:r>
+      <w:proofErr w:type="spellStart"/>
+      <w:r>
+        <w:rPr>
+          <w:lang w:val="en-US"/>
+        </w:rPr>
+        <w:t>Lavrac</w:t>
+      </w:r>
+      <w:proofErr w:type="spellEnd"/>
+      <w:r>
+        <w:rPr>
+          <w:lang w:val="en-US"/>
+        </w:rPr>
+        <w:t xml:space="preserve">, </w:t>
+      </w:r>
+      <w:proofErr w:type="spellStart"/>
+      <w:r>
+        <w:rPr>
+          <w:lang w:val="en-US"/>
+        </w:rPr>
+        <w:t>Saso</w:t>
+      </w:r>
+      <w:proofErr w:type="spellEnd"/>
       <w:r>
         <w:rPr>
           <w:lang w:val="en-US"/>
         </w:rPr>
         <w:t xml:space="preserve"> </w:t>
       </w:r>
-      <w:r>
-        <w:rPr>
-          <w:lang w:val="en-US"/>
-        </w:rPr>
-        <w:t>Marko Grobelnik. Learning nonrecursive definitions of</w:t>
+      <w:proofErr w:type="spellStart"/>
+      <w:r>
+        <w:rPr>
+          <w:lang w:val="en-US"/>
+        </w:rPr>
+        <w:t>D</w:t>
+      </w:r>
+      <w:r>
+        <w:rPr>
+          <w:lang w:val="en-US"/>
+        </w:rPr>
+        <w:t>zeroski</w:t>
+      </w:r>
+      <w:proofErr w:type="spellEnd"/>
+      <w:r>
+        <w:rPr>
+          <w:lang w:val="en-US"/>
+        </w:rPr>
+        <w:t>, and</w:t>
       </w:r>
       <w:r>
         <w:rPr>
@@ -21996,7 +23314,35 @@
         <w:rPr>
           <w:lang w:val="en-US"/>
         </w:rPr>
-        <w:t>relations with linus. In EWSL-91: Proceedings of the</w:t>
+        <w:t xml:space="preserve">Marko </w:t>
+      </w:r>
+      <w:proofErr w:type="spellStart"/>
+      <w:r>
+        <w:rPr>
+          <w:lang w:val="en-US"/>
+        </w:rPr>
+        <w:t>Grobelnik</w:t>
+      </w:r>
+      <w:proofErr w:type="spellEnd"/>
+      <w:r>
+        <w:rPr>
+          <w:lang w:val="en-US"/>
+        </w:rPr>
+        <w:t xml:space="preserve">. Learning </w:t>
+      </w:r>
+      <w:proofErr w:type="spellStart"/>
+      <w:r>
+        <w:rPr>
+          <w:lang w:val="en-US"/>
+        </w:rPr>
+        <w:t>nonrecursive</w:t>
+      </w:r>
+      <w:proofErr w:type="spellEnd"/>
+      <w:r>
+        <w:rPr>
+          <w:lang w:val="en-US"/>
+        </w:rPr>
+        <w:t xml:space="preserve"> definitions of</w:t>
       </w:r>
       <w:r>
         <w:rPr>
@@ -22008,6 +23354,32 @@
         <w:rPr>
           <w:lang w:val="en-US"/>
         </w:rPr>
+        <w:t xml:space="preserve">relations with </w:t>
+      </w:r>
+      <w:proofErr w:type="spellStart"/>
+      <w:r>
+        <w:rPr>
+          <w:lang w:val="en-US"/>
+        </w:rPr>
+        <w:t>linus</w:t>
+      </w:r>
+      <w:proofErr w:type="spellEnd"/>
+      <w:r>
+        <w:rPr>
+          <w:lang w:val="en-US"/>
+        </w:rPr>
+        <w:t>. In EWSL-91: Proceedings of the</w:t>
+      </w:r>
+      <w:r>
+        <w:rPr>
+          <w:lang w:val="en-US"/>
+        </w:rPr>
+        <w:t xml:space="preserve"> </w:t>
+      </w:r>
+      <w:r>
+        <w:rPr>
+          <w:lang w:val="en-US"/>
+        </w:rPr>
         <w:t>European working session on learning on Machine learning,</w:t>
       </w:r>
       <w:r>
@@ -22020,7 +23392,21 @@
         <w:rPr>
           <w:lang w:val="en-US"/>
         </w:rPr>
-        <w:t>pages 265–281, New York, NY, USA, 1991. Springer-Verlag New York, Inc.</w:t>
+        <w:t>pages 265–281, New York, NY, USA, 1991. Springer-</w:t>
+      </w:r>
+      <w:proofErr w:type="spellStart"/>
+      <w:r>
+        <w:rPr>
+          <w:lang w:val="en-US"/>
+        </w:rPr>
+        <w:t>Verlag</w:t>
+      </w:r>
+      <w:proofErr w:type="spellEnd"/>
+      <w:r>
+        <w:rPr>
+          <w:lang w:val="en-US"/>
+        </w:rPr>
+        <w:t xml:space="preserve"> New York, Inc.</w:t>
       </w:r>
     </w:p>
     <w:p>
@@ -22039,7 +23425,49 @@
         <w:rPr>
           <w:lang w:val="en-US"/>
         </w:rPr>
-        <w:t xml:space="preserve">Stefan Kramer, Nada Lavraˇc, and Peter Flach. Propositionalization approaches to relational data </w:t>
+        <w:t xml:space="preserve">Stefan Kramer, Nada </w:t>
+      </w:r>
+      <w:proofErr w:type="spellStart"/>
+      <w:r>
+        <w:rPr>
+          <w:lang w:val="en-US"/>
+        </w:rPr>
+        <w:t>Lavraˇc</w:t>
+      </w:r>
+      <w:proofErr w:type="spellEnd"/>
+      <w:r>
+        <w:rPr>
+          <w:lang w:val="en-US"/>
+        </w:rPr>
+        <w:t xml:space="preserve">, and Peter </w:t>
+      </w:r>
+      <w:proofErr w:type="spellStart"/>
+      <w:r>
+        <w:rPr>
+          <w:lang w:val="en-US"/>
+        </w:rPr>
+        <w:t>Flach</w:t>
+      </w:r>
+      <w:proofErr w:type="spellEnd"/>
+      <w:r>
+        <w:rPr>
+          <w:lang w:val="en-US"/>
+        </w:rPr>
+        <w:t xml:space="preserve">. </w:t>
+      </w:r>
+      <w:proofErr w:type="spellStart"/>
+      <w:r>
+        <w:rPr>
+          <w:lang w:val="en-US"/>
+        </w:rPr>
+        <w:t>Propositionalization</w:t>
+      </w:r>
+      <w:proofErr w:type="spellEnd"/>
+      <w:r>
+        <w:rPr>
+          <w:lang w:val="en-US"/>
+        </w:rPr>
+        <w:t xml:space="preserve"> approaches to relational data </w:t>
       </w:r>
       <w:r>
         <w:rPr>
@@ -22070,7 +23498,49 @@
         <w:rPr>
           <w:lang w:val="en-US"/>
         </w:rPr>
-        <w:t>Lucia Specia, Ashwin Srinivasan, Ganesh Ramakrishnan, and Maria Das Volpe Nunes. Word sense disambiguation us</w:t>
+        <w:t xml:space="preserve">Lucia </w:t>
+      </w:r>
+      <w:proofErr w:type="spellStart"/>
+      <w:r>
+        <w:rPr>
+          <w:lang w:val="en-US"/>
+        </w:rPr>
+        <w:t>Specia</w:t>
+      </w:r>
+      <w:proofErr w:type="spellEnd"/>
+      <w:r>
+        <w:rPr>
+          <w:lang w:val="en-US"/>
+        </w:rPr>
+        <w:t xml:space="preserve">, Ashwin Srinivasan, Ganesh Ramakrishnan, and Maria </w:t>
+      </w:r>
+      <w:proofErr w:type="gramStart"/>
+      <w:r>
+        <w:rPr>
+          <w:lang w:val="en-US"/>
+        </w:rPr>
+        <w:t>Das</w:t>
+      </w:r>
+      <w:proofErr w:type="gramEnd"/>
+      <w:r>
+        <w:rPr>
+          <w:lang w:val="en-US"/>
+        </w:rPr>
+        <w:t xml:space="preserve"> Volpe </w:t>
+      </w:r>
+      <w:proofErr w:type="spellStart"/>
+      <w:r>
+        <w:rPr>
+          <w:lang w:val="en-US"/>
+        </w:rPr>
+        <w:t>Nunes</w:t>
+      </w:r>
+      <w:proofErr w:type="spellEnd"/>
+      <w:r>
+        <w:rPr>
+          <w:lang w:val="en-US"/>
+        </w:rPr>
+        <w:t>. Word sense disambiguation us</w:t>
       </w:r>
       <w:r>
         <w:rPr>
@@ -22101,8 +23571,37 @@
         <w:rPr>
           <w:lang w:val="en-US"/>
         </w:rPr>
-        <w:t xml:space="preserve">Lucia Specia, Ashwin Srinivasan, Sachindra Joshi, Ganesh Ramakrishnan, and Maria </w:t>
-      </w:r>
+        <w:t xml:space="preserve">Lucia </w:t>
+      </w:r>
+      <w:proofErr w:type="spellStart"/>
+      <w:r>
+        <w:rPr>
+          <w:lang w:val="en-US"/>
+        </w:rPr>
+        <w:t>Specia</w:t>
+      </w:r>
+      <w:proofErr w:type="spellEnd"/>
+      <w:r>
+        <w:rPr>
+          <w:lang w:val="en-US"/>
+        </w:rPr>
+        <w:t xml:space="preserve">, Ashwin Srinivasan, </w:t>
+      </w:r>
+      <w:proofErr w:type="spellStart"/>
+      <w:r>
+        <w:rPr>
+          <w:lang w:val="en-US"/>
+        </w:rPr>
+        <w:t>Sachindra</w:t>
+      </w:r>
+      <w:proofErr w:type="spellEnd"/>
+      <w:r>
+        <w:rPr>
+          <w:lang w:val="en-US"/>
+        </w:rPr>
+        <w:t xml:space="preserve"> Joshi, Ganesh Ramakrishnan, and Maria </w:t>
+      </w:r>
+      <w:proofErr w:type="spellStart"/>
       <w:r>
         <w:rPr>
           <w:lang w:val="en-US"/>
@@ -22113,7 +23612,28 @@
         <w:rPr>
           <w:lang w:val="en-US"/>
         </w:rPr>
-        <w:t>as Volpe Nunes. An investigation into feature construction to assist word sense disambiguation. Mach.</w:t>
+        <w:t>as</w:t>
+      </w:r>
+      <w:proofErr w:type="spellEnd"/>
+      <w:r>
+        <w:rPr>
+          <w:lang w:val="en-US"/>
+        </w:rPr>
+        <w:t xml:space="preserve"> Volpe </w:t>
+      </w:r>
+      <w:proofErr w:type="spellStart"/>
+      <w:r>
+        <w:rPr>
+          <w:lang w:val="en-US"/>
+        </w:rPr>
+        <w:t>Nunes</w:t>
+      </w:r>
+      <w:proofErr w:type="spellEnd"/>
+      <w:r>
+        <w:rPr>
+          <w:lang w:val="en-US"/>
+        </w:rPr>
+        <w:t>. An investigation into feature construction to assist word sense disambiguation. Mach.</w:t>
       </w:r>
       <w:r>
         <w:t xml:space="preserve"> </w:t>
@@ -22169,7 +23689,21 @@
         <w:rPr>
           <w:lang w:val="en-US"/>
         </w:rPr>
-        <w:t>Christiane Fellbaum. WordNet: An Electronic Lexical Database. MIT Press, 1998.</w:t>
+        <w:t xml:space="preserve">Christiane </w:t>
+      </w:r>
+      <w:proofErr w:type="spellStart"/>
+      <w:r>
+        <w:rPr>
+          <w:lang w:val="en-US"/>
+        </w:rPr>
+        <w:t>Fellbaum</w:t>
+      </w:r>
+      <w:proofErr w:type="spellEnd"/>
+      <w:r>
+        <w:rPr>
+          <w:lang w:val="en-US"/>
+        </w:rPr>
+        <w:t>. WordNet: An Electronic Lexical Database. MIT Press, 1998.</w:t>
       </w:r>
     </w:p>
     <w:p>
@@ -22189,7 +23723,49 @@
           <w:lang w:val="en-US"/>
         </w:rPr>
         <w:lastRenderedPageBreak/>
-        <w:t>Patrick Pantel and Dekang Lin. Discovering word senses from text. In In Proceedings of ACM SIGKDD Conference on Knowledge Discovery and Data Mining, pages 613–619, 2002.</w:t>
+        <w:t xml:space="preserve">Patrick </w:t>
+      </w:r>
+      <w:proofErr w:type="spellStart"/>
+      <w:r>
+        <w:rPr>
+          <w:lang w:val="en-US"/>
+        </w:rPr>
+        <w:t>Pantel</w:t>
+      </w:r>
+      <w:proofErr w:type="spellEnd"/>
+      <w:r>
+        <w:rPr>
+          <w:lang w:val="en-US"/>
+        </w:rPr>
+        <w:t xml:space="preserve"> and </w:t>
+      </w:r>
+      <w:proofErr w:type="spellStart"/>
+      <w:r>
+        <w:rPr>
+          <w:lang w:val="en-US"/>
+        </w:rPr>
+        <w:t>Dekang</w:t>
+      </w:r>
+      <w:proofErr w:type="spellEnd"/>
+      <w:r>
+        <w:rPr>
+          <w:lang w:val="en-US"/>
+        </w:rPr>
+        <w:t xml:space="preserve"> Lin. Discovering word senses from text. In </w:t>
+      </w:r>
+      <w:proofErr w:type="gramStart"/>
+      <w:r>
+        <w:rPr>
+          <w:lang w:val="en-US"/>
+        </w:rPr>
+        <w:t>In</w:t>
+      </w:r>
+      <w:proofErr w:type="gramEnd"/>
+      <w:r>
+        <w:rPr>
+          <w:lang w:val="en-US"/>
+        </w:rPr>
+        <w:t xml:space="preserve"> Proceedings of ACM SIGKDD Conference on Knowledge Discovery and Data Mining, pages 613–619, 2002.</w:t>
       </w:r>
     </w:p>
     <w:p>
@@ -22204,11 +23780,33 @@
           <w:lang w:val="en-US"/>
         </w:rPr>
       </w:pPr>
-      <w:r>
-        <w:rPr>
-          <w:lang w:val="en-US"/>
-        </w:rPr>
-        <w:t>Hema Raghavan and James Allan. An interactive algorithm for asking and incorporating feature feedback into support vector machines. In SIGIR’07: Proceedings of the 30th annual international ACM SIGIR conference on Research and development in information retrieval, pages 79–86, New York, NY, USA, 2007. ACM.</w:t>
+      <w:proofErr w:type="spellStart"/>
+      <w:r>
+        <w:rPr>
+          <w:lang w:val="en-US"/>
+        </w:rPr>
+        <w:t>Hema</w:t>
+      </w:r>
+      <w:proofErr w:type="spellEnd"/>
+      <w:r>
+        <w:rPr>
+          <w:lang w:val="en-US"/>
+        </w:rPr>
+        <w:t xml:space="preserve"> </w:t>
+      </w:r>
+      <w:proofErr w:type="spellStart"/>
+      <w:r>
+        <w:rPr>
+          <w:lang w:val="en-US"/>
+        </w:rPr>
+        <w:t>Raghavan</w:t>
+      </w:r>
+      <w:proofErr w:type="spellEnd"/>
+      <w:r>
+        <w:rPr>
+          <w:lang w:val="en-US"/>
+        </w:rPr>
+        <w:t xml:space="preserve"> and James Allan. An interactive algorithm for asking and incorporating feature feedback into support vector machines. In SIGIR’07: Proceedings of the 30th annual international ACM SIGIR conference on Research and development in information retrieval, pages 79–86, New York, NY, USA, 2007. ACM.</w:t>
       </w:r>
     </w:p>
     <w:p>
@@ -22223,11 +23821,19 @@
           <w:lang w:val="en-US"/>
         </w:rPr>
       </w:pPr>
-      <w:r>
-        <w:rPr>
-          <w:lang w:val="en-US"/>
-        </w:rPr>
-        <w:t>Yifen Huang and Tom M.</w:t>
+      <w:proofErr w:type="spellStart"/>
+      <w:r>
+        <w:rPr>
+          <w:lang w:val="en-US"/>
+        </w:rPr>
+        <w:t>Yifen</w:t>
+      </w:r>
+      <w:proofErr w:type="spellEnd"/>
+      <w:r>
+        <w:rPr>
+          <w:lang w:val="en-US"/>
+        </w:rPr>
+        <w:t xml:space="preserve"> Huang and Tom M.</w:t>
       </w:r>
       <w:r>
         <w:rPr>
@@ -22294,7 +23900,21 @@
         <w:rPr>
           <w:lang w:val="en-US"/>
         </w:rPr>
-        <w:t>Omar F. Zaidan and Jason Eisner.</w:t>
+        <w:t xml:space="preserve">Omar F. </w:t>
+      </w:r>
+      <w:proofErr w:type="spellStart"/>
+      <w:r>
+        <w:rPr>
+          <w:lang w:val="en-US"/>
+        </w:rPr>
+        <w:t>Zaidan</w:t>
+      </w:r>
+      <w:proofErr w:type="spellEnd"/>
+      <w:r>
+        <w:rPr>
+          <w:lang w:val="en-US"/>
+        </w:rPr>
+        <w:t xml:space="preserve"> and Jason Eisner.</w:t>
       </w:r>
       <w:r>
         <w:rPr>
@@ -22349,7 +23969,21 @@
         <w:rPr>
           <w:lang w:val="en-US"/>
         </w:rPr>
-        <w:t>Omar Zaidan and Jason Eisner.</w:t>
+        <w:t xml:space="preserve">Omar </w:t>
+      </w:r>
+      <w:proofErr w:type="spellStart"/>
+      <w:r>
+        <w:rPr>
+          <w:lang w:val="en-US"/>
+        </w:rPr>
+        <w:t>Zaidan</w:t>
+      </w:r>
+      <w:proofErr w:type="spellEnd"/>
+      <w:r>
+        <w:rPr>
+          <w:lang w:val="en-US"/>
+        </w:rPr>
+        <w:t xml:space="preserve"> and Jason Eisner.</w:t>
       </w:r>
       <w:r>
         <w:rPr>
@@ -22404,7 +24038,21 @@
         <w:rPr>
           <w:lang w:val="en-US"/>
         </w:rPr>
-        <w:t>Gregory Druck, Gideon S. Mann, and</w:t>
+        <w:t xml:space="preserve">Gregory </w:t>
+      </w:r>
+      <w:proofErr w:type="spellStart"/>
+      <w:r>
+        <w:rPr>
+          <w:lang w:val="en-US"/>
+        </w:rPr>
+        <w:t>Druck</w:t>
+      </w:r>
+      <w:proofErr w:type="spellEnd"/>
+      <w:r>
+        <w:rPr>
+          <w:lang w:val="en-US"/>
+        </w:rPr>
+        <w:t>, Gideon S. Mann, and</w:t>
       </w:r>
       <w:r>
         <w:rPr>
@@ -22428,7 +24076,21 @@
         <w:rPr>
           <w:lang w:val="en-US"/>
         </w:rPr>
-        <w:t>generalized expectation criteria. In Sung H. Myaeng, Douglas</w:t>
+        <w:t xml:space="preserve">generalized expectation criteria. In Sung H. </w:t>
+      </w:r>
+      <w:proofErr w:type="spellStart"/>
+      <w:r>
+        <w:rPr>
+          <w:lang w:val="en-US"/>
+        </w:rPr>
+        <w:t>Myaeng</w:t>
+      </w:r>
+      <w:proofErr w:type="spellEnd"/>
+      <w:r>
+        <w:rPr>
+          <w:lang w:val="en-US"/>
+        </w:rPr>
+        <w:t>, Douglas</w:t>
       </w:r>
       <w:r>
         <w:rPr>
@@ -22440,19 +24102,63 @@
         <w:rPr>
           <w:lang w:val="en-US"/>
         </w:rPr>
-        <w:t>W. Oard, Fabrizio Sebastiani, Tat S. Chua, Mun K.</w:t>
-      </w:r>
+        <w:t xml:space="preserve">W. </w:t>
+      </w:r>
+      <w:proofErr w:type="spellStart"/>
+      <w:r>
+        <w:rPr>
+          <w:lang w:val="en-US"/>
+        </w:rPr>
+        <w:t>Oard</w:t>
+      </w:r>
+      <w:proofErr w:type="spellEnd"/>
+      <w:r>
+        <w:rPr>
+          <w:lang w:val="en-US"/>
+        </w:rPr>
+        <w:t xml:space="preserve">, </w:t>
+      </w:r>
+      <w:proofErr w:type="spellStart"/>
+      <w:r>
+        <w:rPr>
+          <w:lang w:val="en-US"/>
+        </w:rPr>
+        <w:t>Fabrizio</w:t>
+      </w:r>
+      <w:proofErr w:type="spellEnd"/>
       <w:r>
         <w:rPr>
           <w:lang w:val="en-US"/>
         </w:rPr>
         <w:t xml:space="preserve"> </w:t>
       </w:r>
-      <w:r>
-        <w:rPr>
-          <w:lang w:val="en-US"/>
-        </w:rPr>
-        <w:t>Leong, Sung H. Myaeng, Douglas W. Oard, Fabrizio Sebastiani,</w:t>
+      <w:proofErr w:type="spellStart"/>
+      <w:r>
+        <w:rPr>
+          <w:lang w:val="en-US"/>
+        </w:rPr>
+        <w:t>Sebastiani</w:t>
+      </w:r>
+      <w:proofErr w:type="spellEnd"/>
+      <w:r>
+        <w:rPr>
+          <w:lang w:val="en-US"/>
+        </w:rPr>
+        <w:t xml:space="preserve">, Tat S. Chua, </w:t>
+      </w:r>
+      <w:proofErr w:type="spellStart"/>
+      <w:r>
+        <w:rPr>
+          <w:lang w:val="en-US"/>
+        </w:rPr>
+        <w:t>Mun</w:t>
+      </w:r>
+      <w:proofErr w:type="spellEnd"/>
+      <w:r>
+        <w:rPr>
+          <w:lang w:val="en-US"/>
+        </w:rPr>
+        <w:t xml:space="preserve"> K.</w:t>
       </w:r>
       <w:r>
         <w:rPr>
@@ -22464,7 +24170,89 @@
         <w:rPr>
           <w:lang w:val="en-US"/>
         </w:rPr>
-        <w:t>Tat S. Chua, and Mun K. Leong, editors, SIGIR,</w:t>
+        <w:t xml:space="preserve">Leong, Sung H. </w:t>
+      </w:r>
+      <w:proofErr w:type="spellStart"/>
+      <w:r>
+        <w:rPr>
+          <w:lang w:val="en-US"/>
+        </w:rPr>
+        <w:t>Myaeng</w:t>
+      </w:r>
+      <w:proofErr w:type="spellEnd"/>
+      <w:r>
+        <w:rPr>
+          <w:lang w:val="en-US"/>
+        </w:rPr>
+        <w:t xml:space="preserve">, Douglas W. </w:t>
+      </w:r>
+      <w:proofErr w:type="spellStart"/>
+      <w:r>
+        <w:rPr>
+          <w:lang w:val="en-US"/>
+        </w:rPr>
+        <w:t>Oard</w:t>
+      </w:r>
+      <w:proofErr w:type="spellEnd"/>
+      <w:r>
+        <w:rPr>
+          <w:lang w:val="en-US"/>
+        </w:rPr>
+        <w:t xml:space="preserve">, </w:t>
+      </w:r>
+      <w:proofErr w:type="spellStart"/>
+      <w:r>
+        <w:rPr>
+          <w:lang w:val="en-US"/>
+        </w:rPr>
+        <w:t>Fabrizio</w:t>
+      </w:r>
+      <w:proofErr w:type="spellEnd"/>
+      <w:r>
+        <w:rPr>
+          <w:lang w:val="en-US"/>
+        </w:rPr>
+        <w:t xml:space="preserve"> </w:t>
+      </w:r>
+      <w:proofErr w:type="spellStart"/>
+      <w:r>
+        <w:rPr>
+          <w:lang w:val="en-US"/>
+        </w:rPr>
+        <w:t>Sebastiani</w:t>
+      </w:r>
+      <w:proofErr w:type="spellEnd"/>
+      <w:r>
+        <w:rPr>
+          <w:lang w:val="en-US"/>
+        </w:rPr>
+        <w:t>,</w:t>
+      </w:r>
+      <w:r>
+        <w:rPr>
+          <w:lang w:val="en-US"/>
+        </w:rPr>
+        <w:t xml:space="preserve"> </w:t>
+      </w:r>
+      <w:r>
+        <w:rPr>
+          <w:lang w:val="en-US"/>
+        </w:rPr>
+        <w:t xml:space="preserve">Tat S. Chua, and </w:t>
+      </w:r>
+      <w:proofErr w:type="spellStart"/>
+      <w:r>
+        <w:rPr>
+          <w:lang w:val="en-US"/>
+        </w:rPr>
+        <w:t>Mun</w:t>
+      </w:r>
+      <w:proofErr w:type="spellEnd"/>
+      <w:r>
+        <w:rPr>
+          <w:lang w:val="en-US"/>
+        </w:rPr>
+        <w:t xml:space="preserve"> K. Leong, editors, SIGIR,</w:t>
       </w:r>
       <w:r>
         <w:rPr>
@@ -22491,11 +24279,33 @@
           <w:lang w:val="en-US"/>
         </w:rPr>
       </w:pPr>
-      <w:r>
-        <w:rPr>
-          <w:lang w:val="en-US"/>
-        </w:rPr>
-        <w:t>Shiau Hong Lim, Li-Lun Wang, and Gerald</w:t>
+      <w:proofErr w:type="spellStart"/>
+      <w:r>
+        <w:rPr>
+          <w:lang w:val="en-US"/>
+        </w:rPr>
+        <w:t>Shiau</w:t>
+      </w:r>
+      <w:proofErr w:type="spellEnd"/>
+      <w:r>
+        <w:rPr>
+          <w:lang w:val="en-US"/>
+        </w:rPr>
+        <w:t xml:space="preserve"> Hong Lim, Li-</w:t>
+      </w:r>
+      <w:proofErr w:type="spellStart"/>
+      <w:r>
+        <w:rPr>
+          <w:lang w:val="en-US"/>
+        </w:rPr>
+        <w:t>Lun</w:t>
+      </w:r>
+      <w:proofErr w:type="spellEnd"/>
+      <w:r>
+        <w:rPr>
+          <w:lang w:val="en-US"/>
+        </w:rPr>
+        <w:t xml:space="preserve"> Wang, and Gerald</w:t>
       </w:r>
       <w:r>
         <w:rPr>
@@ -22550,7 +24360,21 @@
         <w:rPr>
           <w:lang w:val="en-US"/>
         </w:rPr>
-        <w:t>J. Han and M. Kamber, Data Mining—Concepts and Technique (The</w:t>
+        <w:t xml:space="preserve">J. Han and M. </w:t>
+      </w:r>
+      <w:proofErr w:type="spellStart"/>
+      <w:r>
+        <w:rPr>
+          <w:lang w:val="en-US"/>
+        </w:rPr>
+        <w:t>Kamber</w:t>
+      </w:r>
+      <w:proofErr w:type="spellEnd"/>
+      <w:r>
+        <w:rPr>
+          <w:lang w:val="en-US"/>
+        </w:rPr>
+        <w:t>, Data Mining—Concepts and Technique (The</w:t>
       </w:r>
       <w:r>
         <w:rPr>
@@ -22647,7 +24471,35 @@
         <w:rPr>
           <w:lang w:val="en-US"/>
         </w:rPr>
-        <w:t>М. Иностранная литература, 1963</w:t>
+        <w:t xml:space="preserve">М. </w:t>
+      </w:r>
+      <w:proofErr w:type="spellStart"/>
+      <w:r>
+        <w:rPr>
+          <w:lang w:val="en-US"/>
+        </w:rPr>
+        <w:t>Иностранная</w:t>
+      </w:r>
+      <w:proofErr w:type="spellEnd"/>
+      <w:r>
+        <w:rPr>
+          <w:lang w:val="en-US"/>
+        </w:rPr>
+        <w:t xml:space="preserve"> </w:t>
+      </w:r>
+      <w:proofErr w:type="spellStart"/>
+      <w:r>
+        <w:rPr>
+          <w:lang w:val="en-US"/>
+        </w:rPr>
+        <w:t>литература</w:t>
+      </w:r>
+      <w:proofErr w:type="spellEnd"/>
+      <w:r>
+        <w:rPr>
+          <w:lang w:val="en-US"/>
+        </w:rPr>
+        <w:t>, 1963</w:t>
       </w:r>
     </w:p>
     <w:p>
@@ -22729,7 +24581,7 @@
           <w:rPr>
             <w:noProof/>
           </w:rPr>
-          <w:t>40</w:t>
+          <w:t>42</w:t>
         </w:r>
         <w:r>
           <w:fldChar w:fldCharType="end"/>
@@ -27666,587 +29518,6 @@
 </w:styles>
 </file>
 
-<file path=word/glossary/document.xml><?xml version="1.0" encoding="utf-8"?>
-<w:glossaryDocument xmlns:wpc="http://schemas.microsoft.com/office/word/2010/wordprocessingCanvas" xmlns:mo="http://schemas.microsoft.com/office/mac/office/2008/main" xmlns:mc="http://schemas.openxmlformats.org/markup-compatibility/2006" xmlns:mv="urn:schemas-microsoft-com:mac:vml" xmlns:o="urn:schemas-microsoft-com:office:office" xmlns:r="http://schemas.openxmlformats.org/officeDocument/2006/relationships" xmlns:m="http://schemas.openxmlformats.org/officeDocument/2006/math" xmlns:v="urn:schemas-microsoft-com:vml" xmlns:wp14="http://schemas.microsoft.com/office/word/2010/wordprocessingDrawing" xmlns:wp="http://schemas.openxmlformats.org/drawingml/2006/wordprocessingDrawing" xmlns:w10="urn:schemas-microsoft-com:office:word" xmlns:w="http://schemas.openxmlformats.org/wordprocessingml/2006/main" xmlns:w14="http://schemas.microsoft.com/office/word/2010/wordml" xmlns:w15="http://schemas.microsoft.com/office/word/2012/wordml" xmlns:wpg="http://schemas.microsoft.com/office/word/2010/wordprocessingGroup" xmlns:wpi="http://schemas.microsoft.com/office/word/2010/wordprocessingInk" xmlns:wne="http://schemas.microsoft.com/office/word/2006/wordml" xmlns:wps="http://schemas.microsoft.com/office/word/2010/wordprocessingShape" mc:Ignorable="w14 w15 wp14"/>
-</file>
-
-<file path=word/glossary/fontTable.xml><?xml version="1.0" encoding="utf-8"?>
-<w:fonts xmlns:mc="http://schemas.openxmlformats.org/markup-compatibility/2006" xmlns:r="http://schemas.openxmlformats.org/officeDocument/2006/relationships" xmlns:w="http://schemas.openxmlformats.org/wordprocessingml/2006/main" xmlns:w14="http://schemas.microsoft.com/office/word/2010/wordml" xmlns:w15="http://schemas.microsoft.com/office/word/2012/wordml" mc:Ignorable="w14 w15">
-  <w:font w:name="Symbol">
-    <w:panose1 w:val="05050102010706020507"/>
-    <w:charset w:val="02"/>
-    <w:family w:val="auto"/>
-    <w:pitch w:val="variable"/>
-    <w:sig w:usb0="00000000" w:usb1="10000000" w:usb2="00000000" w:usb3="00000000" w:csb0="80000000" w:csb1="00000000"/>
-  </w:font>
-  <w:font w:name="Times New Roman">
-    <w:panose1 w:val="02020603050405020304"/>
-    <w:charset w:val="00"/>
-    <w:family w:val="auto"/>
-    <w:pitch w:val="variable"/>
-    <w:sig w:usb0="E0002AEF" w:usb1="C0007841" w:usb2="00000009" w:usb3="00000000" w:csb0="000001FF" w:csb1="00000000"/>
-  </w:font>
-  <w:font w:name="Courier New">
-    <w:panose1 w:val="02070309020205020404"/>
-    <w:charset w:val="00"/>
-    <w:family w:val="auto"/>
-    <w:pitch w:val="variable"/>
-    <w:sig w:usb0="E0002AFF" w:usb1="C0007843" w:usb2="00000009" w:usb3="00000000" w:csb0="000001FF" w:csb1="00000000"/>
-  </w:font>
-  <w:font w:name="Wingdings">
-    <w:panose1 w:val="05000000000000000000"/>
-    <w:charset w:val="02"/>
-    <w:family w:val="auto"/>
-    <w:pitch w:val="variable"/>
-    <w:sig w:usb0="00000000" w:usb1="10000000" w:usb2="00000000" w:usb3="00000000" w:csb0="80000000" w:csb1="00000000"/>
-  </w:font>
-  <w:font w:name="Calibri">
-    <w:panose1 w:val="020F0502020204030204"/>
-    <w:charset w:val="00"/>
-    <w:family w:val="auto"/>
-    <w:pitch w:val="variable"/>
-    <w:sig w:usb0="E00002FF" w:usb1="4000ACFF" w:usb2="00000001" w:usb3="00000000" w:csb0="0000019F" w:csb1="00000000"/>
-  </w:font>
-  <w:font w:name="Cambria">
-    <w:panose1 w:val="02040503050406030204"/>
-    <w:charset w:val="00"/>
-    <w:family w:val="auto"/>
-    <w:pitch w:val="variable"/>
-    <w:sig w:usb0="E00002FF" w:usb1="400004FF" w:usb2="00000000" w:usb3="00000000" w:csb0="0000019F" w:csb1="00000000"/>
-  </w:font>
-  <w:font w:name="Tahoma">
-    <w:panose1 w:val="020B0604030504040204"/>
-    <w:charset w:val="00"/>
-    <w:family w:val="auto"/>
-    <w:pitch w:val="variable"/>
-    <w:sig w:usb0="E1002EFF" w:usb1="C000605B" w:usb2="00000029" w:usb3="00000000" w:csb0="000101FF" w:csb1="00000000"/>
-  </w:font>
-  <w:font w:name="Cambria Math">
-    <w:panose1 w:val="02040503050406030204"/>
-    <w:charset w:val="00"/>
-    <w:family w:val="auto"/>
-    <w:pitch w:val="variable"/>
-    <w:sig w:usb0="E00002FF" w:usb1="420024FF" w:usb2="00000000" w:usb3="00000000" w:csb0="0000019F" w:csb1="00000000"/>
-  </w:font>
-  <w:font w:name="MS Mincho">
-    <w:panose1 w:val="02020609040205080304"/>
-    <w:charset w:val="80"/>
-    <w:family w:val="auto"/>
-    <w:pitch w:val="variable"/>
-    <w:sig w:usb0="E00002FF" w:usb1="6AC7FDFB" w:usb2="08000012" w:usb3="00000000" w:csb0="0002009F" w:csb1="00000000"/>
-  </w:font>
-  <w:font w:name="Times">
-    <w:panose1 w:val="02000500000000000000"/>
-    <w:charset w:val="00"/>
-    <w:family w:val="auto"/>
-    <w:pitch w:val="variable"/>
-    <w:sig w:usb0="00000003" w:usb1="00000000" w:usb2="00000000" w:usb3="00000000" w:csb0="00000001" w:csb1="00000000"/>
-  </w:font>
-  <w:font w:name="Arial">
-    <w:panose1 w:val="020B0604020202020204"/>
-    <w:charset w:val="00"/>
-    <w:family w:val="auto"/>
-    <w:pitch w:val="variable"/>
-    <w:sig w:usb0="E0002AFF" w:usb1="C0007843" w:usb2="00000009" w:usb3="00000000" w:csb0="000001FF" w:csb1="00000000"/>
-  </w:font>
-  <w:font w:name="Calibri Light">
-    <w:panose1 w:val="020F0302020204030204"/>
-    <w:charset w:val="00"/>
-    <w:family w:val="auto"/>
-    <w:pitch w:val="variable"/>
-    <w:sig w:usb0="A00002EF" w:usb1="4000207B" w:usb2="00000000" w:usb3="00000000" w:csb0="0000019F" w:csb1="00000000"/>
-  </w:font>
-</w:fonts>
-</file>
-
-<file path=word/glossary/settings.xml><?xml version="1.0" encoding="utf-8"?>
-<w:settings xmlns:mc="http://schemas.openxmlformats.org/markup-compatibility/2006" xmlns:o="urn:schemas-microsoft-com:office:office" xmlns:r="http://schemas.openxmlformats.org/officeDocument/2006/relationships" xmlns:m="http://schemas.openxmlformats.org/officeDocument/2006/math" xmlns:v="urn:schemas-microsoft-com:vml" xmlns:w10="urn:schemas-microsoft-com:office:word" xmlns:w="http://schemas.openxmlformats.org/wordprocessingml/2006/main" xmlns:w14="http://schemas.microsoft.com/office/word/2010/wordml" xmlns:w15="http://schemas.microsoft.com/office/word/2012/wordml" xmlns:sl="http://schemas.openxmlformats.org/schemaLibrary/2006/main" mc:Ignorable="w14 w15">
-  <w:view w:val="normal"/>
-  <w:defaultTabStop w:val="708"/>
-  <w:characterSpacingControl w:val="doNotCompress"/>
-  <w:compat>
-    <w:useFELayout/>
-    <w:compatSetting w:name="compatibilityMode" w:uri="http://schemas.microsoft.com/office/word" w:val="15"/>
-    <w:compatSetting w:name="overrideTableStyleFontSizeAndJustification" w:uri="http://schemas.microsoft.com/office/word" w:val="1"/>
-    <w:compatSetting w:name="enableOpenTypeFeatures" w:uri="http://schemas.microsoft.com/office/word" w:val="1"/>
-    <w:compatSetting w:name="doNotFlipMirrorIndents" w:uri="http://schemas.microsoft.com/office/word" w:val="1"/>
-    <w:compatSetting w:name="differentiateMultirowTableHeaders" w:uri="http://schemas.microsoft.com/office/word" w:val="1"/>
-  </w:compat>
-  <w:rsids>
-    <w:rsidRoot w:val="009A1E23"/>
-    <w:rsid w:val="009A1E23"/>
-  </w:rsids>
-  <m:mathPr>
-    <m:mathFont m:val="Cambria Math"/>
-    <m:brkBin m:val="before"/>
-    <m:brkBinSub m:val="--"/>
-    <m:smallFrac m:val="0"/>
-    <m:dispDef/>
-    <m:lMargin m:val="0"/>
-    <m:rMargin m:val="0"/>
-    <m:defJc m:val="centerGroup"/>
-    <m:wrapIndent m:val="1440"/>
-    <m:intLim m:val="subSup"/>
-    <m:naryLim m:val="undOvr"/>
-  </m:mathPr>
-  <w:themeFontLang w:val="ru-RU" w:eastAsia="x-none" w:bidi="x-none"/>
-  <w:clrSchemeMapping w:bg1="light1" w:t1="dark1" w:bg2="light2" w:t2="dark2" w:accent1="accent1" w:accent2="accent2" w:accent3="accent3" w:accent4="accent4" w:accent5="accent5" w:accent6="accent6" w:hyperlink="hyperlink" w:followedHyperlink="followedHyperlink"/>
-  <w:decimalSymbol w:val=","/>
-  <w:listSeparator w:val=";"/>
-  <w14:defaultImageDpi w14:val="32767"/>
-  <w15:chartTrackingRefBased/>
-</w:settings>
-</file>
-
-<file path=word/glossary/styles.xml><?xml version="1.0" encoding="utf-8"?>
-<w:styles xmlns:mc="http://schemas.openxmlformats.org/markup-compatibility/2006" xmlns:r="http://schemas.openxmlformats.org/officeDocument/2006/relationships" xmlns:w="http://schemas.openxmlformats.org/wordprocessingml/2006/main" xmlns:w14="http://schemas.microsoft.com/office/word/2010/wordml" xmlns:w15="http://schemas.microsoft.com/office/word/2012/wordml" mc:Ignorable="w14 w15">
-  <w:docDefaults>
-    <w:rPrDefault>
-      <w:rPr>
-        <w:rFonts w:asciiTheme="minorHAnsi" w:eastAsiaTheme="minorEastAsia" w:hAnsiTheme="minorHAnsi" w:cstheme="minorBidi"/>
-        <w:sz w:val="24"/>
-        <w:szCs w:val="24"/>
-        <w:lang w:val="ru-RU" w:eastAsia="ru-RU" w:bidi="ar-SA"/>
-      </w:rPr>
-    </w:rPrDefault>
-    <w:pPrDefault/>
-  </w:docDefaults>
-  <w:latentStyles w:defLockedState="0" w:defUIPriority="99" w:defSemiHidden="0" w:defUnhideWhenUsed="0" w:defQFormat="0" w:count="382">
-    <w:lsdException w:name="Normal" w:uiPriority="0" w:qFormat="1"/>
-    <w:lsdException w:name="heading 1" w:uiPriority="9" w:qFormat="1"/>
-    <w:lsdException w:name="heading 2" w:semiHidden="1" w:uiPriority="9" w:unhideWhenUsed="1" w:qFormat="1"/>
-    <w:lsdException w:name="heading 3" w:semiHidden="1" w:uiPriority="9" w:unhideWhenUsed="1" w:qFormat="1"/>
-    <w:lsdException w:name="heading 4" w:semiHidden="1" w:uiPriority="9" w:unhideWhenUsed="1" w:qFormat="1"/>
-    <w:lsdException w:name="heading 5" w:semiHidden="1" w:uiPriority="9" w:unhideWhenUsed="1" w:qFormat="1"/>
-    <w:lsdException w:name="heading 6" w:semiHidden="1" w:uiPriority="9" w:unhideWhenUsed="1" w:qFormat="1"/>
-    <w:lsdException w:name="heading 7" w:semiHidden="1" w:uiPriority="9" w:unhideWhenUsed="1" w:qFormat="1"/>
-    <w:lsdException w:name="heading 8" w:semiHidden="1" w:uiPriority="9" w:unhideWhenUsed="1" w:qFormat="1"/>
-    <w:lsdException w:name="heading 9" w:semiHidden="1" w:uiPriority="9" w:unhideWhenUsed="1" w:qFormat="1"/>
-    <w:lsdException w:name="index 1" w:semiHidden="1" w:unhideWhenUsed="1"/>
-    <w:lsdException w:name="index 2" w:semiHidden="1" w:unhideWhenUsed="1"/>
-    <w:lsdException w:name="index 3" w:semiHidden="1" w:unhideWhenUsed="1"/>
-    <w:lsdException w:name="index 4" w:semiHidden="1" w:unhideWhenUsed="1"/>
-    <w:lsdException w:name="index 5" w:semiHidden="1" w:unhideWhenUsed="1"/>
-    <w:lsdException w:name="index 6" w:semiHidden="1" w:unhideWhenUsed="1"/>
-    <w:lsdException w:name="index 7" w:semiHidden="1" w:unhideWhenUsed="1"/>
-    <w:lsdException w:name="index 8" w:semiHidden="1" w:unhideWhenUsed="1"/>
-    <w:lsdException w:name="index 9" w:semiHidden="1" w:unhideWhenUsed="1"/>
-    <w:lsdException w:name="toc 1" w:semiHidden="1" w:uiPriority="39" w:unhideWhenUsed="1"/>
-    <w:lsdException w:name="toc 2" w:semiHidden="1" w:uiPriority="39" w:unhideWhenUsed="1"/>
-    <w:lsdException w:name="toc 3" w:semiHidden="1" w:uiPriority="39" w:unhideWhenUsed="1"/>
-    <w:lsdException w:name="toc 4" w:semiHidden="1" w:uiPriority="39" w:unhideWhenUsed="1"/>
-    <w:lsdExcep